--- a/BAB II/Bab 2-Revisi1.docx
+++ b/BAB II/Bab 2-Revisi1.docx
@@ -1,10 +1,11 @@
 
 <file path=word/document.xml><?xml version="1.0" encoding="utf-8"?>
-<w:document xmlns:wpc="http://schemas.microsoft.com/office/word/2010/wordprocessingCanvas" xmlns:mc="http://schemas.openxmlformats.org/markup-compatibility/2006" xmlns:o="urn:schemas-microsoft-com:office:office" xmlns:r="http://schemas.openxmlformats.org/officeDocument/2006/relationships" xmlns:m="http://schemas.openxmlformats.org/officeDocument/2006/math" xmlns:v="urn:schemas-microsoft-com:vml" xmlns:wp14="http://schemas.microsoft.com/office/word/2010/wordprocessingDrawing" xmlns:wp="http://schemas.openxmlformats.org/drawingml/2006/wordprocessingDrawing" xmlns:w10="urn:schemas-microsoft-com:office:word" xmlns:w="http://schemas.openxmlformats.org/wordprocessingml/2006/main" xmlns:w14="http://schemas.microsoft.com/office/word/2010/wordml" xmlns:wpg="http://schemas.microsoft.com/office/word/2010/wordprocessingGroup" xmlns:wpi="http://schemas.microsoft.com/office/word/2010/wordprocessingInk" xmlns:wne="http://schemas.microsoft.com/office/word/2006/wordml" xmlns:wps="http://schemas.microsoft.com/office/word/2010/wordprocessingShape" mc:Ignorable="w14 wp14">
+<w:document xmlns:wpc="http://schemas.microsoft.com/office/word/2010/wordprocessingCanvas" xmlns:cx="http://schemas.microsoft.com/office/drawing/2014/chartex" xmlns:cx1="http://schemas.microsoft.com/office/drawing/2015/9/8/chartex" xmlns:mc="http://schemas.openxmlformats.org/markup-compatibility/2006" xmlns:o="urn:schemas-microsoft-com:office:office" xmlns:r="http://schemas.openxmlformats.org/officeDocument/2006/relationships" xmlns:m="http://schemas.openxmlformats.org/officeDocument/2006/math" xmlns:v="urn:schemas-microsoft-com:vml" xmlns:wp14="http://schemas.microsoft.com/office/word/2010/wordprocessingDrawing" xmlns:wp="http://schemas.openxmlformats.org/drawingml/2006/wordprocessingDrawing" xmlns:w10="urn:schemas-microsoft-com:office:word" xmlns:w="http://schemas.openxmlformats.org/wordprocessingml/2006/main" xmlns:w14="http://schemas.microsoft.com/office/word/2010/wordml" xmlns:w15="http://schemas.microsoft.com/office/word/2012/wordml" xmlns:w16se="http://schemas.microsoft.com/office/word/2015/wordml/symex" xmlns:wpg="http://schemas.microsoft.com/office/word/2010/wordprocessingGroup" xmlns:wpi="http://schemas.microsoft.com/office/word/2010/wordprocessingInk" xmlns:wne="http://schemas.microsoft.com/office/word/2006/wordml" xmlns:wps="http://schemas.microsoft.com/office/word/2010/wordprocessingShape" mc:Ignorable="w14 w15 w16se wp14">
   <w:body>
     <w:p>
       <w:pPr>
         <w:pStyle w:val="Style4"/>
+        <w:spacing w:before="0"/>
         <w:jc w:val="center"/>
       </w:pPr>
       <w:r>
@@ -13,7 +14,7 @@
     </w:p>
     <w:p>
       <w:pPr>
-        <w:spacing w:line="360" w:lineRule="auto"/>
+        <w:spacing w:after="0" w:line="360" w:lineRule="auto"/>
         <w:rPr>
           <w:rFonts w:ascii="Times New Roman" w:hAnsi="Times New Roman" w:cs="Times New Roman"/>
           <w:b/>
@@ -24,6 +25,7 @@
     <w:p>
       <w:pPr>
         <w:pStyle w:val="Style3"/>
+        <w:spacing w:before="0"/>
       </w:pPr>
       <w:r>
         <w:t>2.1.</w:t>
@@ -36,7 +38,7 @@
     <w:p>
       <w:pPr>
         <w:shd w:val="clear" w:color="auto" w:fill="FFFFFF"/>
-        <w:spacing w:after="225" w:line="360" w:lineRule="auto"/>
+        <w:spacing w:after="0" w:line="360" w:lineRule="auto"/>
         <w:rPr>
           <w:rFonts w:ascii="Times New Roman" w:eastAsia="Times New Roman" w:hAnsi="Times New Roman" w:cs="Times New Roman"/>
           <w:color w:val="2C3E50"/>
@@ -97,7 +99,7 @@
     <w:p>
       <w:pPr>
         <w:shd w:val="clear" w:color="auto" w:fill="FFFFFF"/>
-        <w:spacing w:after="225" w:line="360" w:lineRule="auto"/>
+        <w:spacing w:after="0" w:line="360" w:lineRule="auto"/>
         <w:rPr>
           <w:rFonts w:ascii="Times New Roman" w:eastAsia="Times New Roman" w:hAnsi="Times New Roman" w:cs="Times New Roman"/>
           <w:color w:val="000000" w:themeColor="text1"/>
@@ -154,7 +156,7 @@
     <w:p>
       <w:pPr>
         <w:shd w:val="clear" w:color="auto" w:fill="FFFFFF"/>
-        <w:spacing w:after="225" w:line="360" w:lineRule="auto"/>
+        <w:spacing w:after="0" w:line="360" w:lineRule="auto"/>
         <w:rPr>
           <w:rFonts w:ascii="Times New Roman" w:eastAsia="Times New Roman" w:hAnsi="Times New Roman" w:cs="Times New Roman"/>
           <w:color w:val="000000" w:themeColor="text1"/>
@@ -180,9 +182,8 @@
           <w:szCs w:val="24"/>
           <w:shd w:val="clear" w:color="auto" w:fill="FFFFFF"/>
         </w:rPr>
-        <w:t xml:space="preserve">program yang diciptakan </w:t>
-      </w:r>
-      <w:proofErr w:type="gramStart"/>
+        <w:t>program yang diciptakan secara khusus sehingga memungkinkan komputer melakukan fungsi tertentu</w:t>
+      </w:r>
       <w:r>
         <w:rPr>
           <w:rFonts w:ascii="Times New Roman" w:hAnsi="Times New Roman" w:cs="Times New Roman"/>
@@ -191,33 +192,13 @@
           <w:szCs w:val="24"/>
           <w:shd w:val="clear" w:color="auto" w:fill="FFFFFF"/>
         </w:rPr>
-        <w:t>secara</w:t>
-      </w:r>
-      <w:proofErr w:type="gramEnd"/>
-      <w:r>
-        <w:rPr>
-          <w:rFonts w:ascii="Times New Roman" w:hAnsi="Times New Roman" w:cs="Times New Roman"/>
-          <w:color w:val="000000" w:themeColor="text1"/>
-          <w:sz w:val="24"/>
-          <w:szCs w:val="24"/>
-          <w:shd w:val="clear" w:color="auto" w:fill="FFFFFF"/>
-        </w:rPr>
-        <w:t xml:space="preserve"> khusus sehingga memungkinkan komputer melakukan fungsi tertentu</w:t>
-      </w:r>
-      <w:r>
-        <w:rPr>
-          <w:rFonts w:ascii="Times New Roman" w:hAnsi="Times New Roman" w:cs="Times New Roman"/>
-          <w:color w:val="000000" w:themeColor="text1"/>
-          <w:sz w:val="24"/>
-          <w:szCs w:val="24"/>
-          <w:shd w:val="clear" w:color="auto" w:fill="FFFFFF"/>
-        </w:rPr>
         <w:t>.</w:t>
       </w:r>
     </w:p>
     <w:p>
       <w:pPr>
         <w:pStyle w:val="Style2"/>
+        <w:spacing w:before="0"/>
         <w:rPr>
           <w:rStyle w:val="Emphasis"/>
           <w:rFonts w:cs="Times New Roman"/>
@@ -272,7 +253,7 @@
     <w:p>
       <w:pPr>
         <w:shd w:val="clear" w:color="auto" w:fill="FFFFFF"/>
-        <w:spacing w:after="225" w:line="360" w:lineRule="auto"/>
+        <w:spacing w:after="0" w:line="360" w:lineRule="auto"/>
         <w:rPr>
           <w:rFonts w:ascii="Times New Roman" w:hAnsi="Times New Roman" w:cs="Times New Roman"/>
           <w:color w:val="000000"/>
@@ -363,7 +344,7 @@
     <w:p>
       <w:pPr>
         <w:shd w:val="clear" w:color="auto" w:fill="FFFFFF"/>
-        <w:spacing w:after="100" w:afterAutospacing="1" w:line="360" w:lineRule="auto"/>
+        <w:spacing w:after="0" w:line="360" w:lineRule="auto"/>
         <w:rPr>
           <w:rFonts w:ascii="Times New Roman" w:eastAsia="Times New Roman" w:hAnsi="Times New Roman" w:cs="Times New Roman"/>
           <w:color w:val="494949"/>
@@ -404,7 +385,7 @@
     <w:p>
       <w:pPr>
         <w:shd w:val="clear" w:color="auto" w:fill="FFFFFF"/>
-        <w:spacing w:after="100" w:afterAutospacing="1" w:line="360" w:lineRule="auto"/>
+        <w:spacing w:after="0" w:line="360" w:lineRule="auto"/>
         <w:rPr>
           <w:rFonts w:ascii="Times New Roman" w:eastAsia="Times New Roman" w:hAnsi="Times New Roman" w:cs="Times New Roman"/>
           <w:color w:val="494949"/>
@@ -485,7 +466,7 @@
           <w:numId w:val="1"/>
         </w:numPr>
         <w:shd w:val="clear" w:color="auto" w:fill="FFFFFF"/>
-        <w:spacing w:before="100" w:beforeAutospacing="1" w:after="100" w:afterAutospacing="1" w:line="360" w:lineRule="auto"/>
+        <w:spacing w:after="0" w:line="360" w:lineRule="auto"/>
         <w:rPr>
           <w:rFonts w:ascii="Times New Roman" w:eastAsia="Times New Roman" w:hAnsi="Times New Roman" w:cs="Times New Roman"/>
           <w:color w:val="494949"/>
@@ -520,7 +501,7 @@
           <w:numId w:val="1"/>
         </w:numPr>
         <w:shd w:val="clear" w:color="auto" w:fill="FFFFFF"/>
-        <w:spacing w:before="100" w:beforeAutospacing="1" w:after="100" w:afterAutospacing="1" w:line="360" w:lineRule="auto"/>
+        <w:spacing w:after="0" w:line="360" w:lineRule="auto"/>
         <w:rPr>
           <w:rFonts w:ascii="Times New Roman" w:eastAsia="Times New Roman" w:hAnsi="Times New Roman" w:cs="Times New Roman"/>
           <w:color w:val="494949"/>
@@ -555,7 +536,7 @@
           <w:numId w:val="1"/>
         </w:numPr>
         <w:shd w:val="clear" w:color="auto" w:fill="FFFFFF"/>
-        <w:spacing w:before="100" w:beforeAutospacing="1" w:after="100" w:afterAutospacing="1" w:line="360" w:lineRule="auto"/>
+        <w:spacing w:after="0" w:line="360" w:lineRule="auto"/>
         <w:rPr>
           <w:rFonts w:ascii="Times New Roman" w:eastAsia="Times New Roman" w:hAnsi="Times New Roman" w:cs="Times New Roman"/>
           <w:color w:val="494949"/>
@@ -590,7 +571,7 @@
           <w:numId w:val="1"/>
         </w:numPr>
         <w:shd w:val="clear" w:color="auto" w:fill="FFFFFF"/>
-        <w:spacing w:before="100" w:beforeAutospacing="1" w:after="100" w:afterAutospacing="1" w:line="360" w:lineRule="auto"/>
+        <w:spacing w:after="0" w:line="360" w:lineRule="auto"/>
         <w:rPr>
           <w:rFonts w:ascii="Times New Roman" w:eastAsia="Times New Roman" w:hAnsi="Times New Roman" w:cs="Times New Roman"/>
           <w:i/>
@@ -617,7 +598,7 @@
           <w:numId w:val="1"/>
         </w:numPr>
         <w:shd w:val="clear" w:color="auto" w:fill="FFFFFF"/>
-        <w:spacing w:before="100" w:beforeAutospacing="1" w:after="100" w:afterAutospacing="1" w:line="360" w:lineRule="auto"/>
+        <w:spacing w:after="0" w:line="360" w:lineRule="auto"/>
         <w:rPr>
           <w:rFonts w:ascii="Times New Roman" w:eastAsia="Times New Roman" w:hAnsi="Times New Roman" w:cs="Times New Roman"/>
           <w:color w:val="494949"/>
@@ -652,7 +633,7 @@
           <w:numId w:val="1"/>
         </w:numPr>
         <w:shd w:val="clear" w:color="auto" w:fill="FFFFFF"/>
-        <w:spacing w:before="100" w:beforeAutospacing="1" w:after="100" w:afterAutospacing="1" w:line="360" w:lineRule="auto"/>
+        <w:spacing w:after="0" w:line="360" w:lineRule="auto"/>
         <w:rPr>
           <w:rFonts w:ascii="Times New Roman" w:eastAsia="Times New Roman" w:hAnsi="Times New Roman" w:cs="Times New Roman"/>
           <w:color w:val="494949"/>
@@ -668,7 +649,6 @@
           <w:sz w:val="24"/>
           <w:szCs w:val="23"/>
         </w:rPr>
-        <w:lastRenderedPageBreak/>
         <w:t>Maintenance</w:t>
       </w:r>
       <w:r>
@@ -683,7 +663,7 @@
     </w:p>
     <w:p>
       <w:pPr>
-        <w:spacing w:line="360" w:lineRule="auto"/>
+        <w:spacing w:after="0" w:line="360" w:lineRule="auto"/>
         <w:ind w:left="360"/>
         <w:jc w:val="center"/>
         <w:rPr>
@@ -695,6 +675,7 @@
         <w:rPr>
           <w:noProof/>
         </w:rPr>
+        <w:lastRenderedPageBreak/>
         <w:drawing>
           <wp:inline distT="0" distB="0" distL="0" distR="0" wp14:anchorId="52C65670" wp14:editId="1DEEDAD6">
             <wp:extent cx="3133725" cy="2822363"/>
@@ -741,7 +722,7 @@
     <w:p>
       <w:pPr>
         <w:pStyle w:val="Caption"/>
-        <w:spacing w:line="360" w:lineRule="auto"/>
+        <w:spacing w:after="0" w:line="360" w:lineRule="auto"/>
         <w:ind w:left="360"/>
         <w:jc w:val="center"/>
         <w:rPr>
@@ -779,7 +760,7 @@
     <w:p>
       <w:pPr>
         <w:shd w:val="clear" w:color="auto" w:fill="FFFFFF"/>
-        <w:spacing w:after="100" w:afterAutospacing="1" w:line="360" w:lineRule="auto"/>
+        <w:spacing w:after="0" w:line="360" w:lineRule="auto"/>
         <w:jc w:val="both"/>
         <w:rPr>
           <w:rFonts w:ascii="Times New Roman" w:eastAsia="Times New Roman" w:hAnsi="Times New Roman" w:cs="Times New Roman"/>
@@ -788,7 +769,6 @@
           <w:szCs w:val="24"/>
         </w:rPr>
       </w:pPr>
-      <w:proofErr w:type="gramStart"/>
       <w:r>
         <w:rPr>
           <w:rFonts w:ascii="Times New Roman" w:eastAsia="Times New Roman" w:hAnsi="Times New Roman" w:cs="Times New Roman"/>
@@ -796,34 +776,13 @@
           <w:sz w:val="24"/>
           <w:szCs w:val="24"/>
         </w:rPr>
-        <w:t>SDLC berisi tahapan-tahapan yang dikembangkan untuk tujuan tertentu.</w:t>
-      </w:r>
-      <w:proofErr w:type="gramEnd"/>
-      <w:r>
-        <w:rPr>
-          <w:rFonts w:ascii="Times New Roman" w:eastAsia="Times New Roman" w:hAnsi="Times New Roman" w:cs="Times New Roman"/>
-          <w:color w:val="000000"/>
-          <w:sz w:val="24"/>
-          <w:szCs w:val="24"/>
-        </w:rPr>
-        <w:t xml:space="preserve"> </w:t>
-      </w:r>
-      <w:proofErr w:type="gramStart"/>
-      <w:r>
-        <w:rPr>
-          <w:rFonts w:ascii="Times New Roman" w:eastAsia="Times New Roman" w:hAnsi="Times New Roman" w:cs="Times New Roman"/>
-          <w:color w:val="000000"/>
-          <w:sz w:val="24"/>
-          <w:szCs w:val="24"/>
-        </w:rPr>
-        <w:t>Berikut ini tujuh tahapan yang harus dilewati.</w:t>
-      </w:r>
-      <w:proofErr w:type="gramEnd"/>
+        <w:t>SDLC berisi tahapan-tahapan yang dikembangkan untuk tujuan tertentu. Berikut ini tujuh tahapan yang harus dilewati.</w:t>
+      </w:r>
     </w:p>
     <w:p>
       <w:pPr>
         <w:shd w:val="clear" w:color="auto" w:fill="FFFFFF"/>
-        <w:spacing w:after="100" w:afterAutospacing="1" w:line="360" w:lineRule="auto"/>
+        <w:spacing w:after="0" w:line="360" w:lineRule="auto"/>
         <w:outlineLvl w:val="3"/>
         <w:rPr>
           <w:rFonts w:ascii="Times New Roman" w:eastAsia="Times New Roman" w:hAnsi="Times New Roman" w:cs="Times New Roman"/>
@@ -858,7 +817,7 @@
     <w:p>
       <w:pPr>
         <w:shd w:val="clear" w:color="auto" w:fill="FFFFFF"/>
-        <w:spacing w:after="100" w:afterAutospacing="1" w:line="360" w:lineRule="auto"/>
+        <w:spacing w:after="0" w:line="360" w:lineRule="auto"/>
         <w:jc w:val="both"/>
         <w:rPr>
           <w:rFonts w:ascii="Times New Roman" w:eastAsia="Times New Roman" w:hAnsi="Times New Roman" w:cs="Times New Roman"/>
@@ -867,6 +826,15 @@
           <w:szCs w:val="24"/>
         </w:rPr>
       </w:pPr>
+      <w:r>
+        <w:rPr>
+          <w:rFonts w:ascii="Times New Roman" w:eastAsia="Times New Roman" w:hAnsi="Times New Roman" w:cs="Times New Roman"/>
+          <w:color w:val="000000"/>
+          <w:sz w:val="24"/>
+          <w:szCs w:val="24"/>
+        </w:rPr>
+        <w:t xml:space="preserve">Tahapan pertama, yaitu analisis sistem. Pada tahap ini, sistem </w:t>
+      </w:r>
       <w:proofErr w:type="gramStart"/>
       <w:r>
         <w:rPr>
@@ -875,7 +843,7 @@
           <w:sz w:val="24"/>
           <w:szCs w:val="24"/>
         </w:rPr>
-        <w:t>Tahapan pertama, yaitu analisis sistem.</w:t>
+        <w:t>akan</w:t>
       </w:r>
       <w:proofErr w:type="gramEnd"/>
       <w:r>
@@ -885,9 +853,8 @@
           <w:sz w:val="24"/>
           <w:szCs w:val="24"/>
         </w:rPr>
-        <w:t xml:space="preserve"> Pada tahap ini, sistem </w:t>
-      </w:r>
-      <w:proofErr w:type="gramStart"/>
+        <w:t xml:space="preserve"> dianalisis bagaimana akan dijalankan nantinya. Hasil analisis berupa kelebihan dan ke</w:t>
+      </w:r>
       <w:r>
         <w:rPr>
           <w:rFonts w:ascii="Times New Roman" w:eastAsia="Times New Roman" w:hAnsi="Times New Roman" w:cs="Times New Roman"/>
@@ -895,9 +862,8 @@
           <w:sz w:val="24"/>
           <w:szCs w:val="24"/>
         </w:rPr>
-        <w:t>akan</w:t>
-      </w:r>
-      <w:proofErr w:type="gramEnd"/>
+        <w:t xml:space="preserve">kurangan sistem, fungsi sistem, </w:t>
+      </w:r>
       <w:r>
         <w:rPr>
           <w:rFonts w:ascii="Times New Roman" w:eastAsia="Times New Roman" w:hAnsi="Times New Roman" w:cs="Times New Roman"/>
@@ -905,9 +871,21 @@
           <w:sz w:val="24"/>
           <w:szCs w:val="24"/>
         </w:rPr>
-        <w:t xml:space="preserve"> dianalisis bagaimana akan dijalankan nantinya. </w:t>
-      </w:r>
-      <w:proofErr w:type="gramStart"/>
+        <w:t>hingga pembaharuan yang dapat diterapkan.</w:t>
+      </w:r>
+    </w:p>
+    <w:p>
+      <w:pPr>
+        <w:shd w:val="clear" w:color="auto" w:fill="FFFFFF"/>
+        <w:spacing w:after="0" w:line="360" w:lineRule="auto"/>
+        <w:jc w:val="both"/>
+        <w:rPr>
+          <w:rFonts w:ascii="Times New Roman" w:eastAsia="Times New Roman" w:hAnsi="Times New Roman" w:cs="Times New Roman"/>
+          <w:color w:val="494949"/>
+          <w:sz w:val="24"/>
+          <w:szCs w:val="24"/>
+        </w:rPr>
+      </w:pPr>
       <w:r>
         <w:rPr>
           <w:rFonts w:ascii="Times New Roman" w:eastAsia="Times New Roman" w:hAnsi="Times New Roman" w:cs="Times New Roman"/>
@@ -915,8 +893,21 @@
           <w:sz w:val="24"/>
           <w:szCs w:val="24"/>
         </w:rPr>
-        <w:t>Hasil analisis berupa kelebihan dan ke</w:t>
-      </w:r>
+        <w:t>Bagian ini termasuk dalam bagian perencanaan. Bagian lain yang termasuk dalam perencanaan ialah alokasi sumber daya, perencanaan kapasitas, penjadwalan proyek, estimasi biaya, dan penetapan.</w:t>
+      </w:r>
+    </w:p>
+    <w:p>
+      <w:pPr>
+        <w:shd w:val="clear" w:color="auto" w:fill="FFFFFF"/>
+        <w:spacing w:after="0" w:line="360" w:lineRule="auto"/>
+        <w:jc w:val="both"/>
+        <w:rPr>
+          <w:rFonts w:ascii="Times New Roman" w:eastAsia="Times New Roman" w:hAnsi="Times New Roman" w:cs="Times New Roman"/>
+          <w:color w:val="494949"/>
+          <w:sz w:val="24"/>
+          <w:szCs w:val="24"/>
+        </w:rPr>
+      </w:pPr>
       <w:r>
         <w:rPr>
           <w:rFonts w:ascii="Times New Roman" w:eastAsia="Times New Roman" w:hAnsi="Times New Roman" w:cs="Times New Roman"/>
@@ -924,112 +915,13 @@
           <w:sz w:val="24"/>
           <w:szCs w:val="24"/>
         </w:rPr>
-        <w:t xml:space="preserve">kurangan sistem, fungsi sistem, </w:t>
-      </w:r>
-      <w:r>
-        <w:rPr>
-          <w:rFonts w:ascii="Times New Roman" w:eastAsia="Times New Roman" w:hAnsi="Times New Roman" w:cs="Times New Roman"/>
-          <w:color w:val="000000"/>
-          <w:sz w:val="24"/>
-          <w:szCs w:val="24"/>
-        </w:rPr>
-        <w:t>hingga pembaharuan yang dapat diterapkan.</w:t>
-      </w:r>
-      <w:proofErr w:type="gramEnd"/>
+        <w:t>Dengan demikian, hasil dari tahap perencanaan ialah rencana proyek, jadwal, estimasi biaya, dan ketentuan. Idealnya manajer proyek dan pengembang dapat bekerja maksimal pada tahap ini.</w:t>
+      </w:r>
     </w:p>
     <w:p>
       <w:pPr>
         <w:shd w:val="clear" w:color="auto" w:fill="FFFFFF"/>
-        <w:spacing w:after="100" w:afterAutospacing="1" w:line="360" w:lineRule="auto"/>
-        <w:jc w:val="both"/>
-        <w:rPr>
-          <w:rFonts w:ascii="Times New Roman" w:eastAsia="Times New Roman" w:hAnsi="Times New Roman" w:cs="Times New Roman"/>
-          <w:color w:val="494949"/>
-          <w:sz w:val="24"/>
-          <w:szCs w:val="24"/>
-        </w:rPr>
-      </w:pPr>
-      <w:proofErr w:type="gramStart"/>
-      <w:r>
-        <w:rPr>
-          <w:rFonts w:ascii="Times New Roman" w:eastAsia="Times New Roman" w:hAnsi="Times New Roman" w:cs="Times New Roman"/>
-          <w:color w:val="000000"/>
-          <w:sz w:val="24"/>
-          <w:szCs w:val="24"/>
-        </w:rPr>
-        <w:t>Bagian ini termasuk dalam bagian perencanaan.</w:t>
-      </w:r>
-      <w:proofErr w:type="gramEnd"/>
-      <w:r>
-        <w:rPr>
-          <w:rFonts w:ascii="Times New Roman" w:eastAsia="Times New Roman" w:hAnsi="Times New Roman" w:cs="Times New Roman"/>
-          <w:color w:val="000000"/>
-          <w:sz w:val="24"/>
-          <w:szCs w:val="24"/>
-        </w:rPr>
-        <w:t xml:space="preserve"> </w:t>
-      </w:r>
-      <w:proofErr w:type="gramStart"/>
-      <w:r>
-        <w:rPr>
-          <w:rFonts w:ascii="Times New Roman" w:eastAsia="Times New Roman" w:hAnsi="Times New Roman" w:cs="Times New Roman"/>
-          <w:color w:val="000000"/>
-          <w:sz w:val="24"/>
-          <w:szCs w:val="24"/>
-        </w:rPr>
-        <w:t>Bagian lain yang termasuk dalam perencanaan ialah alokasi sumber daya, perencanaan kapasitas, penjadwalan proyek, estimasi biaya, dan penetapan.</w:t>
-      </w:r>
-      <w:proofErr w:type="gramEnd"/>
-    </w:p>
-    <w:p>
-      <w:pPr>
-        <w:shd w:val="clear" w:color="auto" w:fill="FFFFFF"/>
-        <w:spacing w:after="100" w:afterAutospacing="1" w:line="360" w:lineRule="auto"/>
-        <w:jc w:val="both"/>
-        <w:rPr>
-          <w:rFonts w:ascii="Times New Roman" w:eastAsia="Times New Roman" w:hAnsi="Times New Roman" w:cs="Times New Roman"/>
-          <w:color w:val="494949"/>
-          <w:sz w:val="24"/>
-          <w:szCs w:val="24"/>
-        </w:rPr>
-      </w:pPr>
-      <w:proofErr w:type="gramStart"/>
-      <w:r>
-        <w:rPr>
-          <w:rFonts w:ascii="Times New Roman" w:eastAsia="Times New Roman" w:hAnsi="Times New Roman" w:cs="Times New Roman"/>
-          <w:color w:val="000000"/>
-          <w:sz w:val="24"/>
-          <w:szCs w:val="24"/>
-        </w:rPr>
-        <w:lastRenderedPageBreak/>
-        <w:t>Dengan demikian, hasil dari tahap perencanaan ialah rencana proyek, jadwal, estimasi biaya, dan ketentuan.</w:t>
-      </w:r>
-      <w:proofErr w:type="gramEnd"/>
-      <w:r>
-        <w:rPr>
-          <w:rFonts w:ascii="Times New Roman" w:eastAsia="Times New Roman" w:hAnsi="Times New Roman" w:cs="Times New Roman"/>
-          <w:color w:val="000000"/>
-          <w:sz w:val="24"/>
-          <w:szCs w:val="24"/>
-        </w:rPr>
-        <w:t xml:space="preserve"> </w:t>
-      </w:r>
-      <w:proofErr w:type="gramStart"/>
-      <w:r>
-        <w:rPr>
-          <w:rFonts w:ascii="Times New Roman" w:eastAsia="Times New Roman" w:hAnsi="Times New Roman" w:cs="Times New Roman"/>
-          <w:color w:val="000000"/>
-          <w:sz w:val="24"/>
-          <w:szCs w:val="24"/>
-        </w:rPr>
-        <w:t>Idealnya manajer proyek dan pengembang dapat bekerja maksimal pada tahap ini.</w:t>
-      </w:r>
-      <w:proofErr w:type="gramEnd"/>
-    </w:p>
-    <w:p>
-      <w:pPr>
-        <w:shd w:val="clear" w:color="auto" w:fill="FFFFFF"/>
-        <w:spacing w:after="100" w:afterAutospacing="1" w:line="360" w:lineRule="auto"/>
+        <w:spacing w:after="0" w:line="360" w:lineRule="auto"/>
         <w:outlineLvl w:val="3"/>
         <w:rPr>
           <w:rFonts w:ascii="Times New Roman" w:eastAsia="Times New Roman" w:hAnsi="Times New Roman" w:cs="Times New Roman"/>
@@ -1055,7 +947,7 @@
     <w:p>
       <w:pPr>
         <w:shd w:val="clear" w:color="auto" w:fill="FFFFFF"/>
-        <w:spacing w:after="100" w:afterAutospacing="1" w:line="360" w:lineRule="auto"/>
+        <w:spacing w:after="0" w:line="360" w:lineRule="auto"/>
         <w:outlineLvl w:val="3"/>
         <w:rPr>
           <w:rFonts w:ascii="Times New Roman" w:eastAsia="Times New Roman" w:hAnsi="Times New Roman" w:cs="Times New Roman"/>
@@ -1090,7 +982,7 @@
     <w:p>
       <w:pPr>
         <w:shd w:val="clear" w:color="auto" w:fill="FFFFFF"/>
-        <w:spacing w:after="100" w:afterAutospacing="1" w:line="360" w:lineRule="auto"/>
+        <w:spacing w:after="0" w:line="360" w:lineRule="auto"/>
         <w:jc w:val="both"/>
         <w:rPr>
           <w:rFonts w:ascii="Times New Roman" w:eastAsia="Times New Roman" w:hAnsi="Times New Roman" w:cs="Times New Roman"/>
@@ -1099,7 +991,6 @@
           <w:szCs w:val="24"/>
         </w:rPr>
       </w:pPr>
-      <w:proofErr w:type="gramStart"/>
       <w:r>
         <w:rPr>
           <w:rFonts w:ascii="Times New Roman" w:eastAsia="Times New Roman" w:hAnsi="Times New Roman" w:cs="Times New Roman"/>
@@ -1127,17 +1018,7 @@
           <w:sz w:val="24"/>
           <w:szCs w:val="24"/>
         </w:rPr>
-        <w:t>.</w:t>
-      </w:r>
-      <w:proofErr w:type="gramEnd"/>
-      <w:r>
-        <w:rPr>
-          <w:rFonts w:ascii="Times New Roman" w:eastAsia="Times New Roman" w:hAnsi="Times New Roman" w:cs="Times New Roman"/>
-          <w:color w:val="000000"/>
-          <w:sz w:val="24"/>
-          <w:szCs w:val="24"/>
-        </w:rPr>
-        <w:t xml:space="preserve"> Tahapan ini </w:t>
+        <w:t xml:space="preserve">. Tahapan ini </w:t>
       </w:r>
       <w:proofErr w:type="gramStart"/>
       <w:r>
@@ -1177,7 +1058,17 @@
           <w:sz w:val="24"/>
           <w:szCs w:val="24"/>
         </w:rPr>
-        <w:t> dan beberapa </w:t>
+        <w:t xml:space="preserve"> dan </w:t>
+      </w:r>
+      <w:r>
+        <w:rPr>
+          <w:rFonts w:ascii="Times New Roman" w:eastAsia="Times New Roman" w:hAnsi="Times New Roman" w:cs="Times New Roman"/>
+          <w:color w:val="000000"/>
+          <w:sz w:val="24"/>
+          <w:szCs w:val="24"/>
+        </w:rPr>
+        <w:lastRenderedPageBreak/>
+        <w:t>beberapa </w:t>
       </w:r>
       <w:r>
         <w:rPr>
@@ -1203,7 +1094,7 @@
     <w:p>
       <w:pPr>
         <w:shd w:val="clear" w:color="auto" w:fill="FFFFFF"/>
-        <w:spacing w:after="100" w:afterAutospacing="1" w:line="360" w:lineRule="auto"/>
+        <w:spacing w:after="0" w:line="360" w:lineRule="auto"/>
         <w:jc w:val="both"/>
         <w:rPr>
           <w:rFonts w:ascii="Times New Roman" w:eastAsia="Times New Roman" w:hAnsi="Times New Roman" w:cs="Times New Roman"/>
@@ -1212,6 +1103,37 @@
           <w:szCs w:val="24"/>
         </w:rPr>
       </w:pPr>
+      <w:r>
+        <w:rPr>
+          <w:rFonts w:ascii="Times New Roman" w:eastAsia="Times New Roman" w:hAnsi="Times New Roman" w:cs="Times New Roman"/>
+          <w:color w:val="000000"/>
+          <w:sz w:val="24"/>
+          <w:szCs w:val="24"/>
+        </w:rPr>
+        <w:t>Setelah spesifikasi, kemudian dilakukan perancangan sistem sebagai tahapan kelanjutannya. Tahap ini ialah tahap di mana seluruh hasil analisis dan pembahasan tentang spesifikasi sistem diterapkan menjadi rancangan atau cetak biru sebuah sistem.</w:t>
+      </w:r>
+    </w:p>
+    <w:p>
+      <w:pPr>
+        <w:shd w:val="clear" w:color="auto" w:fill="FFFFFF"/>
+        <w:spacing w:after="0" w:line="360" w:lineRule="auto"/>
+        <w:jc w:val="both"/>
+        <w:rPr>
+          <w:rFonts w:ascii="Times New Roman" w:eastAsia="Times New Roman" w:hAnsi="Times New Roman" w:cs="Times New Roman"/>
+          <w:color w:val="494949"/>
+          <w:sz w:val="24"/>
+          <w:szCs w:val="24"/>
+        </w:rPr>
+      </w:pPr>
+      <w:r>
+        <w:rPr>
+          <w:rFonts w:ascii="Times New Roman" w:eastAsia="Times New Roman" w:hAnsi="Times New Roman" w:cs="Times New Roman"/>
+          <w:color w:val="000000"/>
+          <w:sz w:val="24"/>
+          <w:szCs w:val="24"/>
+        </w:rPr>
+        <w:t xml:space="preserve">Tahap ini disebut sebagai cetak biru, di mana sistem sudah siap untuk dikembangkan mulai dari implementasi, analisis sistem, hingga tenaga pendukung sistem yang </w:t>
+      </w:r>
       <w:proofErr w:type="gramStart"/>
       <w:r>
         <w:rPr>
@@ -1220,7 +1142,7 @@
           <w:sz w:val="24"/>
           <w:szCs w:val="24"/>
         </w:rPr>
-        <w:t>Setelah spesifikasi, kemudian dilakukan perancangan sistem sebagai tahapan kelanjutannya.</w:t>
+        <w:t>akan</w:t>
       </w:r>
       <w:proofErr w:type="gramEnd"/>
       <w:r>
@@ -1230,66 +1152,13 @@
           <w:sz w:val="24"/>
           <w:szCs w:val="24"/>
         </w:rPr>
-        <w:t xml:space="preserve"> </w:t>
-      </w:r>
-      <w:proofErr w:type="gramStart"/>
-      <w:r>
-        <w:rPr>
-          <w:rFonts w:ascii="Times New Roman" w:eastAsia="Times New Roman" w:hAnsi="Times New Roman" w:cs="Times New Roman"/>
-          <w:color w:val="000000"/>
-          <w:sz w:val="24"/>
-          <w:szCs w:val="24"/>
-        </w:rPr>
-        <w:t>Tahap ini ialah tahap di mana seluruh hasil analisis dan pembahasan tentang spesifikasi sistem diterapkan menjadi rancangan atau cetak biru sebuah sistem.</w:t>
-      </w:r>
-      <w:proofErr w:type="gramEnd"/>
+        <w:t xml:space="preserve"> dikembangkan.</w:t>
+      </w:r>
     </w:p>
     <w:p>
       <w:pPr>
         <w:shd w:val="clear" w:color="auto" w:fill="FFFFFF"/>
-        <w:spacing w:after="100" w:afterAutospacing="1" w:line="360" w:lineRule="auto"/>
-        <w:jc w:val="both"/>
-        <w:rPr>
-          <w:rFonts w:ascii="Times New Roman" w:eastAsia="Times New Roman" w:hAnsi="Times New Roman" w:cs="Times New Roman"/>
-          <w:color w:val="494949"/>
-          <w:sz w:val="24"/>
-          <w:szCs w:val="24"/>
-        </w:rPr>
-      </w:pPr>
-      <w:r>
-        <w:rPr>
-          <w:rFonts w:ascii="Times New Roman" w:eastAsia="Times New Roman" w:hAnsi="Times New Roman" w:cs="Times New Roman"/>
-          <w:color w:val="000000"/>
-          <w:sz w:val="24"/>
-          <w:szCs w:val="24"/>
-        </w:rPr>
-        <w:t xml:space="preserve">Tahap ini disebut sebagai cetak biru, di mana sistem sudah siap untuk dikembangkan mulai dari implementasi, analisis sistem, hingga tenaga pendukung sistem yang </w:t>
-      </w:r>
-      <w:proofErr w:type="gramStart"/>
-      <w:r>
-        <w:rPr>
-          <w:rFonts w:ascii="Times New Roman" w:eastAsia="Times New Roman" w:hAnsi="Times New Roman" w:cs="Times New Roman"/>
-          <w:color w:val="000000"/>
-          <w:sz w:val="24"/>
-          <w:szCs w:val="24"/>
-        </w:rPr>
-        <w:t>akan</w:t>
-      </w:r>
-      <w:proofErr w:type="gramEnd"/>
-      <w:r>
-        <w:rPr>
-          <w:rFonts w:ascii="Times New Roman" w:eastAsia="Times New Roman" w:hAnsi="Times New Roman" w:cs="Times New Roman"/>
-          <w:color w:val="000000"/>
-          <w:sz w:val="24"/>
-          <w:szCs w:val="24"/>
-        </w:rPr>
-        <w:t xml:space="preserve"> dikembangkan.</w:t>
-      </w:r>
-    </w:p>
-    <w:p>
-      <w:pPr>
-        <w:shd w:val="clear" w:color="auto" w:fill="FFFFFF"/>
-        <w:spacing w:after="100" w:afterAutospacing="1" w:line="360" w:lineRule="auto"/>
+        <w:spacing w:after="0" w:line="360" w:lineRule="auto"/>
         <w:outlineLvl w:val="3"/>
         <w:rPr>
           <w:rFonts w:ascii="Times New Roman" w:eastAsia="Times New Roman" w:hAnsi="Times New Roman" w:cs="Times New Roman"/>
@@ -1324,7 +1193,7 @@
     <w:p>
       <w:pPr>
         <w:shd w:val="clear" w:color="auto" w:fill="FFFFFF"/>
-        <w:spacing w:after="100" w:afterAutospacing="1" w:line="360" w:lineRule="auto"/>
+        <w:spacing w:after="0" w:line="360" w:lineRule="auto"/>
         <w:jc w:val="both"/>
         <w:rPr>
           <w:rFonts w:ascii="Times New Roman" w:eastAsia="Times New Roman" w:hAnsi="Times New Roman" w:cs="Times New Roman"/>
@@ -1333,6 +1202,37 @@
           <w:szCs w:val="24"/>
         </w:rPr>
       </w:pPr>
+      <w:r>
+        <w:rPr>
+          <w:rFonts w:ascii="Times New Roman" w:eastAsia="Times New Roman" w:hAnsi="Times New Roman" w:cs="Times New Roman"/>
+          <w:color w:val="000000"/>
+          <w:sz w:val="24"/>
+          <w:szCs w:val="24"/>
+        </w:rPr>
+        <w:t>Pengembangan sistem ialah tahap di mana rancangan mulai dikerjakan, dibuat, atau diimplementasikan menjadi sistem yang utuh dan dapat digunakan. Jika diibaratkan bangunan, tahap ini merupakan tahap membangun.</w:t>
+      </w:r>
+    </w:p>
+    <w:p>
+      <w:pPr>
+        <w:shd w:val="clear" w:color="auto" w:fill="FFFFFF"/>
+        <w:spacing w:after="0" w:line="360" w:lineRule="auto"/>
+        <w:jc w:val="both"/>
+        <w:rPr>
+          <w:rFonts w:ascii="Times New Roman" w:eastAsia="Times New Roman" w:hAnsi="Times New Roman" w:cs="Times New Roman"/>
+          <w:color w:val="494949"/>
+          <w:sz w:val="24"/>
+          <w:szCs w:val="24"/>
+        </w:rPr>
+      </w:pPr>
+      <w:r>
+        <w:rPr>
+          <w:rFonts w:ascii="Times New Roman" w:eastAsia="Times New Roman" w:hAnsi="Times New Roman" w:cs="Times New Roman"/>
+          <w:color w:val="000000"/>
+          <w:sz w:val="24"/>
+          <w:szCs w:val="24"/>
+        </w:rPr>
+        <w:t xml:space="preserve">Tahap ini memakan waktu cukup lama karena </w:t>
+      </w:r>
       <w:proofErr w:type="gramStart"/>
       <w:r>
         <w:rPr>
@@ -1341,7 +1241,7 @@
           <w:sz w:val="24"/>
           <w:szCs w:val="24"/>
         </w:rPr>
-        <w:t>Pengembangan sistem ialah tahap di mana rancangan mulai dikerjakan, dibuat, atau diimplementasikan menjadi sistem yang utuh dan dapat digunakan.</w:t>
+        <w:t>akan</w:t>
       </w:r>
       <w:proofErr w:type="gramEnd"/>
       <w:r>
@@ -1351,9 +1251,21 @@
           <w:sz w:val="24"/>
           <w:szCs w:val="24"/>
         </w:rPr>
-        <w:t xml:space="preserve"> </w:t>
-      </w:r>
-      <w:proofErr w:type="gramStart"/>
+        <w:t xml:space="preserve"> muncul kendala-kendala baru yang mungkin dapat menghambat jalannya pengembangan sistem. Pada tahapan ini, perancangan bisa saja berubah karena satu atau banyak hal.</w:t>
+      </w:r>
+    </w:p>
+    <w:p>
+      <w:pPr>
+        <w:shd w:val="clear" w:color="auto" w:fill="FFFFFF"/>
+        <w:spacing w:after="0" w:line="360" w:lineRule="auto"/>
+        <w:jc w:val="both"/>
+        <w:rPr>
+          <w:rFonts w:ascii="Times New Roman" w:eastAsia="Times New Roman" w:hAnsi="Times New Roman" w:cs="Times New Roman"/>
+          <w:color w:val="494949"/>
+          <w:sz w:val="24"/>
+          <w:szCs w:val="24"/>
+        </w:rPr>
+      </w:pPr>
       <w:r>
         <w:rPr>
           <w:rFonts w:ascii="Times New Roman" w:eastAsia="Times New Roman" w:hAnsi="Times New Roman" w:cs="Times New Roman"/>
@@ -1361,106 +1273,8 @@
           <w:sz w:val="24"/>
           <w:szCs w:val="24"/>
         </w:rPr>
-        <w:t>Jika diibaratkan bangunan, tahap ini merupakan tahap membangun.</w:t>
-      </w:r>
-      <w:proofErr w:type="gramEnd"/>
-    </w:p>
-    <w:p>
-      <w:pPr>
-        <w:shd w:val="clear" w:color="auto" w:fill="FFFFFF"/>
-        <w:spacing w:after="100" w:afterAutospacing="1" w:line="360" w:lineRule="auto"/>
-        <w:jc w:val="both"/>
-        <w:rPr>
-          <w:rFonts w:ascii="Times New Roman" w:eastAsia="Times New Roman" w:hAnsi="Times New Roman" w:cs="Times New Roman"/>
-          <w:color w:val="494949"/>
-          <w:sz w:val="24"/>
-          <w:szCs w:val="24"/>
-        </w:rPr>
-      </w:pPr>
-      <w:r>
-        <w:rPr>
-          <w:rFonts w:ascii="Times New Roman" w:eastAsia="Times New Roman" w:hAnsi="Times New Roman" w:cs="Times New Roman"/>
-          <w:color w:val="000000"/>
-          <w:sz w:val="24"/>
-          <w:szCs w:val="24"/>
-        </w:rPr>
-        <w:t xml:space="preserve">Tahap ini memakan waktu cukup lama karena </w:t>
-      </w:r>
-      <w:proofErr w:type="gramStart"/>
-      <w:r>
-        <w:rPr>
-          <w:rFonts w:ascii="Times New Roman" w:eastAsia="Times New Roman" w:hAnsi="Times New Roman" w:cs="Times New Roman"/>
-          <w:color w:val="000000"/>
-          <w:sz w:val="24"/>
-          <w:szCs w:val="24"/>
-        </w:rPr>
-        <w:t>akan</w:t>
-      </w:r>
-      <w:proofErr w:type="gramEnd"/>
-      <w:r>
-        <w:rPr>
-          <w:rFonts w:ascii="Times New Roman" w:eastAsia="Times New Roman" w:hAnsi="Times New Roman" w:cs="Times New Roman"/>
-          <w:color w:val="000000"/>
-          <w:sz w:val="24"/>
-          <w:szCs w:val="24"/>
-        </w:rPr>
-        <w:t xml:space="preserve"> muncul kendala-kendala baru yang mungkin dapat menghambat jalannya pengembangan sistem. </w:t>
-      </w:r>
-      <w:proofErr w:type="gramStart"/>
-      <w:r>
-        <w:rPr>
-          <w:rFonts w:ascii="Times New Roman" w:eastAsia="Times New Roman" w:hAnsi="Times New Roman" w:cs="Times New Roman"/>
-          <w:color w:val="000000"/>
-          <w:sz w:val="24"/>
-          <w:szCs w:val="24"/>
-        </w:rPr>
-        <w:t>Pada tahapan ini, perancangan bisa saja berubah karena satu atau banyak hal.</w:t>
-      </w:r>
-      <w:proofErr w:type="gramEnd"/>
-    </w:p>
-    <w:p>
-      <w:pPr>
-        <w:shd w:val="clear" w:color="auto" w:fill="FFFFFF"/>
-        <w:spacing w:after="100" w:afterAutospacing="1" w:line="360" w:lineRule="auto"/>
-        <w:jc w:val="both"/>
-        <w:rPr>
-          <w:rFonts w:ascii="Times New Roman" w:eastAsia="Times New Roman" w:hAnsi="Times New Roman" w:cs="Times New Roman"/>
-          <w:color w:val="494949"/>
-          <w:sz w:val="24"/>
-          <w:szCs w:val="24"/>
-        </w:rPr>
-      </w:pPr>
-      <w:r>
-        <w:rPr>
-          <w:rFonts w:ascii="Times New Roman" w:eastAsia="Times New Roman" w:hAnsi="Times New Roman" w:cs="Times New Roman"/>
-          <w:color w:val="000000"/>
-          <w:sz w:val="24"/>
-          <w:szCs w:val="24"/>
-        </w:rPr>
-        <w:lastRenderedPageBreak/>
-        <w:t xml:space="preserve">Tahap selanjutnya ialah memproduksi perangkat lunak di bawah proses pengembangan. </w:t>
-      </w:r>
-      <w:proofErr w:type="gramStart"/>
-      <w:r>
-        <w:rPr>
-          <w:rFonts w:ascii="Times New Roman" w:eastAsia="Times New Roman" w:hAnsi="Times New Roman" w:cs="Times New Roman"/>
-          <w:color w:val="000000"/>
-          <w:sz w:val="24"/>
-          <w:szCs w:val="24"/>
-        </w:rPr>
-        <w:t>Menurut metodologi yang sudah digunakan, tahap ini dapat dilakukan dengan cepat.</w:t>
-      </w:r>
-      <w:proofErr w:type="gramEnd"/>
-      <w:r>
-        <w:rPr>
-          <w:rFonts w:ascii="Times New Roman" w:eastAsia="Times New Roman" w:hAnsi="Times New Roman" w:cs="Times New Roman"/>
-          <w:color w:val="000000"/>
-          <w:sz w:val="24"/>
-          <w:szCs w:val="24"/>
-        </w:rPr>
-        <w:t> </w:t>
-      </w:r>
-      <w:proofErr w:type="gramStart"/>
+        <w:t>Tahap selanjutnya ialah memproduksi perangkat lunak di bawah proses pengembangan. Menurut metodologi yang sudah digunakan, tahap ini dapat dilakukan dengan cepat. </w:t>
+      </w:r>
       <w:r>
         <w:rPr>
           <w:rFonts w:ascii="Times New Roman" w:eastAsia="Times New Roman" w:hAnsi="Times New Roman" w:cs="Times New Roman"/>
@@ -1481,12 +1295,11 @@
         </w:rPr>
         <w:t> yang dihasilkan pada tahap ini ialah perangkat lunak yang telah berfungsi dan siap diuji.</w:t>
       </w:r>
-      <w:proofErr w:type="gramEnd"/>
     </w:p>
     <w:p>
       <w:pPr>
         <w:shd w:val="clear" w:color="auto" w:fill="FFFFFF"/>
-        <w:spacing w:after="100" w:afterAutospacing="1" w:line="360" w:lineRule="auto"/>
+        <w:spacing w:after="0" w:line="360" w:lineRule="auto"/>
         <w:outlineLvl w:val="3"/>
         <w:rPr>
           <w:rFonts w:ascii="Times New Roman" w:eastAsia="Times New Roman" w:hAnsi="Times New Roman" w:cs="Times New Roman"/>
@@ -1521,7 +1334,7 @@
     <w:p>
       <w:pPr>
         <w:shd w:val="clear" w:color="auto" w:fill="FFFFFF"/>
-        <w:spacing w:after="100" w:afterAutospacing="1" w:line="360" w:lineRule="auto"/>
+        <w:spacing w:after="0" w:line="360" w:lineRule="auto"/>
         <w:jc w:val="both"/>
         <w:rPr>
           <w:rFonts w:ascii="Times New Roman" w:eastAsia="Times New Roman" w:hAnsi="Times New Roman" w:cs="Times New Roman"/>
@@ -1530,7 +1343,6 @@
           <w:szCs w:val="24"/>
         </w:rPr>
       </w:pPr>
-      <w:proofErr w:type="gramStart"/>
       <w:r>
         <w:rPr>
           <w:rFonts w:ascii="Times New Roman" w:eastAsia="Times New Roman" w:hAnsi="Times New Roman" w:cs="Times New Roman"/>
@@ -1538,9 +1350,21 @@
           <w:sz w:val="24"/>
           <w:szCs w:val="24"/>
         </w:rPr>
-        <w:t>Sesudah sistem selesai dikembangkan, sistem harus melalui pengujian sebelum digunakan atau dikomersialisasikan.</w:t>
-      </w:r>
-      <w:proofErr w:type="gramEnd"/>
+        <w:t>Sesudah sistem selesai dikembangkan, sistem harus melalui pengujian sebelum digunakan atau dikomersialisasikan. Tahap pengujian sistem harus dijalankan untuk mencoba apakah sistem yang dikembangkan dapat bekerja optimal atau tidak.</w:t>
+      </w:r>
+    </w:p>
+    <w:p>
+      <w:pPr>
+        <w:shd w:val="clear" w:color="auto" w:fill="FFFFFF"/>
+        <w:spacing w:after="0" w:line="360" w:lineRule="auto"/>
+        <w:jc w:val="both"/>
+        <w:rPr>
+          <w:rFonts w:ascii="Times New Roman" w:eastAsia="Times New Roman" w:hAnsi="Times New Roman" w:cs="Times New Roman"/>
+          <w:color w:val="494949"/>
+          <w:sz w:val="24"/>
+          <w:szCs w:val="24"/>
+        </w:rPr>
+      </w:pPr>
       <w:r>
         <w:rPr>
           <w:rFonts w:ascii="Times New Roman" w:eastAsia="Times New Roman" w:hAnsi="Times New Roman" w:cs="Times New Roman"/>
@@ -1548,9 +1372,21 @@
           <w:sz w:val="24"/>
           <w:szCs w:val="24"/>
         </w:rPr>
-        <w:t xml:space="preserve"> </w:t>
-      </w:r>
-      <w:proofErr w:type="gramStart"/>
+        <w:t>Pada tahap ini, ada beberapa hal yang harus diperhatikan, seperti kemudahan penggunaan sampai pencapaian tujuan dari sistem yang sudah disusun sejak perancangan sistem dilakukan. Jika ada kesalahan, tahap pertama hingga keempat harus diperbarui, diulangi, atau pun dirombak total.</w:t>
+      </w:r>
+    </w:p>
+    <w:p>
+      <w:pPr>
+        <w:shd w:val="clear" w:color="auto" w:fill="FFFFFF"/>
+        <w:spacing w:after="0" w:line="360" w:lineRule="auto"/>
+        <w:jc w:val="both"/>
+        <w:rPr>
+          <w:rFonts w:ascii="Times New Roman" w:eastAsia="Times New Roman" w:hAnsi="Times New Roman" w:cs="Times New Roman"/>
+          <w:color w:val="494949"/>
+          <w:sz w:val="24"/>
+          <w:szCs w:val="24"/>
+        </w:rPr>
+      </w:pPr>
       <w:r>
         <w:rPr>
           <w:rFonts w:ascii="Times New Roman" w:eastAsia="Times New Roman" w:hAnsi="Times New Roman" w:cs="Times New Roman"/>
@@ -1558,95 +1394,8 @@
           <w:sz w:val="24"/>
           <w:szCs w:val="24"/>
         </w:rPr>
-        <w:t>Tahap pengujian sistem harus dijalankan untuk mencoba apakah sistem yang dikembangkan dapat bekerja optimal atau tidak.</w:t>
-      </w:r>
-      <w:proofErr w:type="gramEnd"/>
-    </w:p>
-    <w:p>
-      <w:pPr>
-        <w:shd w:val="clear" w:color="auto" w:fill="FFFFFF"/>
-        <w:spacing w:after="100" w:afterAutospacing="1" w:line="360" w:lineRule="auto"/>
-        <w:jc w:val="both"/>
-        <w:rPr>
-          <w:rFonts w:ascii="Times New Roman" w:eastAsia="Times New Roman" w:hAnsi="Times New Roman" w:cs="Times New Roman"/>
-          <w:color w:val="494949"/>
-          <w:sz w:val="24"/>
-          <w:szCs w:val="24"/>
-        </w:rPr>
-      </w:pPr>
-      <w:proofErr w:type="gramStart"/>
-      <w:r>
-        <w:rPr>
-          <w:rFonts w:ascii="Times New Roman" w:eastAsia="Times New Roman" w:hAnsi="Times New Roman" w:cs="Times New Roman"/>
-          <w:color w:val="000000"/>
-          <w:sz w:val="24"/>
-          <w:szCs w:val="24"/>
-        </w:rPr>
-        <w:t>Pada tahap ini, ada beberapa hal yang harus diperhatikan, seperti kemudahan penggunaan sampai pencapaian tujuan dari sistem yang sudah disusun sejak perancangan sistem dilakukan.</w:t>
-      </w:r>
-      <w:proofErr w:type="gramEnd"/>
-      <w:r>
-        <w:rPr>
-          <w:rFonts w:ascii="Times New Roman" w:eastAsia="Times New Roman" w:hAnsi="Times New Roman" w:cs="Times New Roman"/>
-          <w:color w:val="000000"/>
-          <w:sz w:val="24"/>
-          <w:szCs w:val="24"/>
-        </w:rPr>
-        <w:t xml:space="preserve"> </w:t>
-      </w:r>
-      <w:proofErr w:type="gramStart"/>
-      <w:r>
-        <w:rPr>
-          <w:rFonts w:ascii="Times New Roman" w:eastAsia="Times New Roman" w:hAnsi="Times New Roman" w:cs="Times New Roman"/>
-          <w:color w:val="000000"/>
-          <w:sz w:val="24"/>
-          <w:szCs w:val="24"/>
-        </w:rPr>
-        <w:t>Jika ada kesalahan, tahap pertama hingga keempat harus diperbarui, diulangi, atau pun dirombak total.</w:t>
-      </w:r>
-      <w:proofErr w:type="gramEnd"/>
-    </w:p>
-    <w:p>
-      <w:pPr>
-        <w:shd w:val="clear" w:color="auto" w:fill="FFFFFF"/>
-        <w:spacing w:after="100" w:afterAutospacing="1" w:line="360" w:lineRule="auto"/>
-        <w:jc w:val="both"/>
-        <w:rPr>
-          <w:rFonts w:ascii="Times New Roman" w:eastAsia="Times New Roman" w:hAnsi="Times New Roman" w:cs="Times New Roman"/>
-          <w:color w:val="494949"/>
-          <w:sz w:val="24"/>
-          <w:szCs w:val="24"/>
-        </w:rPr>
-      </w:pPr>
-      <w:proofErr w:type="gramStart"/>
-      <w:r>
-        <w:rPr>
-          <w:rFonts w:ascii="Times New Roman" w:eastAsia="Times New Roman" w:hAnsi="Times New Roman" w:cs="Times New Roman"/>
-          <w:color w:val="000000"/>
-          <w:sz w:val="24"/>
-          <w:szCs w:val="24"/>
-        </w:rPr>
-        <w:t>Tahap tes SDLC ialah bagian paling penting dalam rangkaian pembuatan sebuah perangkat lunak.</w:t>
-      </w:r>
-      <w:proofErr w:type="gramEnd"/>
-      <w:r>
-        <w:rPr>
-          <w:rFonts w:ascii="Times New Roman" w:eastAsia="Times New Roman" w:hAnsi="Times New Roman" w:cs="Times New Roman"/>
-          <w:color w:val="000000"/>
-          <w:sz w:val="24"/>
-          <w:szCs w:val="24"/>
-        </w:rPr>
-        <w:t xml:space="preserve"> </w:t>
-      </w:r>
-      <w:proofErr w:type="gramStart"/>
-      <w:r>
-        <w:rPr>
-          <w:rFonts w:ascii="Times New Roman" w:eastAsia="Times New Roman" w:hAnsi="Times New Roman" w:cs="Times New Roman"/>
-          <w:color w:val="000000"/>
-          <w:sz w:val="24"/>
-          <w:szCs w:val="24"/>
-        </w:rPr>
-        <w:t>Karena sangat tidak mungkin mempublikasikan sebuah </w:t>
+        <w:lastRenderedPageBreak/>
+        <w:t>Tahap tes SDLC ialah bagian paling penting dalam rangkaian pembuatan sebuah perangkat lunak. Karena sangat tidak mungkin mempublikasikan sebuah </w:t>
       </w:r>
       <w:r>
         <w:rPr>
@@ -1668,138 +1417,135 @@
         </w:rPr>
         <w:t> tanpa melalui pengujian terlebih dahulu.</w:t>
       </w:r>
+    </w:p>
+    <w:p>
+      <w:pPr>
+        <w:shd w:val="clear" w:color="auto" w:fill="FFFFFF"/>
+        <w:spacing w:after="0" w:line="360" w:lineRule="auto"/>
+        <w:jc w:val="both"/>
+        <w:rPr>
+          <w:rFonts w:ascii="Times New Roman" w:eastAsia="Times New Roman" w:hAnsi="Times New Roman" w:cs="Times New Roman"/>
+          <w:color w:val="494949"/>
+          <w:sz w:val="24"/>
+          <w:szCs w:val="24"/>
+        </w:rPr>
+      </w:pPr>
+      <w:r>
+        <w:rPr>
+          <w:rFonts w:ascii="Times New Roman" w:eastAsia="Times New Roman" w:hAnsi="Times New Roman" w:cs="Times New Roman"/>
+          <w:color w:val="000000"/>
+          <w:sz w:val="24"/>
+          <w:szCs w:val="24"/>
+        </w:rPr>
+        <w:t>Beberapa pengujian yang harus dilewati, antara lain kualitas kode, tes fungsional, tes integrasi, tes performa, dan tes keamanan.</w:t>
+      </w:r>
+    </w:p>
+    <w:p>
+      <w:pPr>
+        <w:shd w:val="clear" w:color="auto" w:fill="FFFFFF"/>
+        <w:spacing w:after="0" w:line="360" w:lineRule="auto"/>
+        <w:jc w:val="both"/>
+        <w:rPr>
+          <w:rFonts w:ascii="Times New Roman" w:eastAsia="Times New Roman" w:hAnsi="Times New Roman" w:cs="Times New Roman"/>
+          <w:color w:val="494949"/>
+          <w:sz w:val="24"/>
+          <w:szCs w:val="24"/>
+        </w:rPr>
+      </w:pPr>
+      <w:r>
+        <w:rPr>
+          <w:rFonts w:ascii="Times New Roman" w:eastAsia="Times New Roman" w:hAnsi="Times New Roman" w:cs="Times New Roman"/>
+          <w:color w:val="000000"/>
+          <w:sz w:val="24"/>
+          <w:szCs w:val="24"/>
+        </w:rPr>
+        <w:t xml:space="preserve">Untuk memastikan pengujian berjalan teratur dan tidak ada bagian yang terlewati, tes dapat dilakukan menggunakan perangkat </w:t>
+      </w:r>
+      <w:r>
+        <w:rPr>
+          <w:rFonts w:ascii="Times New Roman" w:eastAsia="Times New Roman" w:hAnsi="Times New Roman" w:cs="Times New Roman"/>
+          <w:i/>
+          <w:color w:val="000000"/>
+          <w:sz w:val="24"/>
+          <w:szCs w:val="24"/>
+        </w:rPr>
+        <w:t>Continuous Integration</w:t>
+      </w:r>
+      <w:r>
+        <w:rPr>
+          <w:rFonts w:ascii="Times New Roman" w:eastAsia="Times New Roman" w:hAnsi="Times New Roman" w:cs="Times New Roman"/>
+          <w:color w:val="000000"/>
+          <w:sz w:val="24"/>
+          <w:szCs w:val="24"/>
+        </w:rPr>
+        <w:t xml:space="preserve"> seperti </w:t>
+      </w:r>
+      <w:r>
+        <w:rPr>
+          <w:rFonts w:ascii="Times New Roman" w:eastAsia="Times New Roman" w:hAnsi="Times New Roman" w:cs="Times New Roman"/>
+          <w:i/>
+          <w:color w:val="000000"/>
+          <w:sz w:val="24"/>
+          <w:szCs w:val="24"/>
+        </w:rPr>
+        <w:t>Codeship</w:t>
+      </w:r>
+      <w:r>
+        <w:rPr>
+          <w:rFonts w:ascii="Times New Roman" w:eastAsia="Times New Roman" w:hAnsi="Times New Roman" w:cs="Times New Roman"/>
+          <w:color w:val="000000"/>
+          <w:sz w:val="24"/>
+          <w:szCs w:val="24"/>
+        </w:rPr>
+        <w:t>.</w:t>
+      </w:r>
+    </w:p>
+    <w:p>
+      <w:pPr>
+        <w:shd w:val="clear" w:color="auto" w:fill="FFFFFF"/>
+        <w:spacing w:after="0" w:line="360" w:lineRule="auto"/>
+        <w:jc w:val="both"/>
+        <w:rPr>
+          <w:rFonts w:ascii="Times New Roman" w:eastAsia="Times New Roman" w:hAnsi="Times New Roman" w:cs="Times New Roman"/>
+          <w:color w:val="494949"/>
+          <w:sz w:val="24"/>
+          <w:szCs w:val="24"/>
+        </w:rPr>
+      </w:pPr>
+      <w:r>
+        <w:rPr>
+          <w:rFonts w:ascii="Times New Roman" w:eastAsia="Times New Roman" w:hAnsi="Times New Roman" w:cs="Times New Roman"/>
+          <w:color w:val="000000"/>
+          <w:sz w:val="24"/>
+          <w:szCs w:val="24"/>
+        </w:rPr>
+        <w:t xml:space="preserve">Dari tahap ini, </w:t>
+      </w:r>
+      <w:proofErr w:type="gramStart"/>
+      <w:r>
+        <w:rPr>
+          <w:rFonts w:ascii="Times New Roman" w:eastAsia="Times New Roman" w:hAnsi="Times New Roman" w:cs="Times New Roman"/>
+          <w:color w:val="000000"/>
+          <w:sz w:val="24"/>
+          <w:szCs w:val="24"/>
+        </w:rPr>
+        <w:t>akan</w:t>
+      </w:r>
       <w:proofErr w:type="gramEnd"/>
+      <w:r>
+        <w:rPr>
+          <w:rFonts w:ascii="Times New Roman" w:eastAsia="Times New Roman" w:hAnsi="Times New Roman" w:cs="Times New Roman"/>
+          <w:color w:val="000000"/>
+          <w:sz w:val="24"/>
+          <w:szCs w:val="24"/>
+        </w:rPr>
+        <w:t xml:space="preserve"> dihasilkan perangkat lunak yang telah dites dan siap untuk disebarkan ke dalam proses produksi.</w:t>
+      </w:r>
     </w:p>
     <w:p>
       <w:pPr>
         <w:shd w:val="clear" w:color="auto" w:fill="FFFFFF"/>
-        <w:spacing w:after="100" w:afterAutospacing="1" w:line="360" w:lineRule="auto"/>
-        <w:jc w:val="both"/>
-        <w:rPr>
-          <w:rFonts w:ascii="Times New Roman" w:eastAsia="Times New Roman" w:hAnsi="Times New Roman" w:cs="Times New Roman"/>
-          <w:color w:val="494949"/>
-          <w:sz w:val="24"/>
-          <w:szCs w:val="24"/>
-        </w:rPr>
-      </w:pPr>
-      <w:r>
-        <w:rPr>
-          <w:rFonts w:ascii="Times New Roman" w:eastAsia="Times New Roman" w:hAnsi="Times New Roman" w:cs="Times New Roman"/>
-          <w:color w:val="000000"/>
-          <w:sz w:val="24"/>
-          <w:szCs w:val="24"/>
-        </w:rPr>
-        <w:t>Beberapa pengujian yang harus dilewati, antara lain kualitas kode, tes fungsional, tes integrasi, tes performa, dan tes keamanan.</w:t>
-      </w:r>
-    </w:p>
-    <w:p>
-      <w:pPr>
-        <w:shd w:val="clear" w:color="auto" w:fill="FFFFFF"/>
-        <w:spacing w:after="100" w:afterAutospacing="1" w:line="360" w:lineRule="auto"/>
-        <w:jc w:val="both"/>
-        <w:rPr>
-          <w:rFonts w:ascii="Times New Roman" w:eastAsia="Times New Roman" w:hAnsi="Times New Roman" w:cs="Times New Roman"/>
-          <w:color w:val="494949"/>
-          <w:sz w:val="24"/>
-          <w:szCs w:val="24"/>
-        </w:rPr>
-      </w:pPr>
-      <w:proofErr w:type="gramStart"/>
-      <w:r>
-        <w:rPr>
-          <w:rFonts w:ascii="Times New Roman" w:eastAsia="Times New Roman" w:hAnsi="Times New Roman" w:cs="Times New Roman"/>
-          <w:color w:val="000000"/>
-          <w:sz w:val="24"/>
-          <w:szCs w:val="24"/>
-        </w:rPr>
-        <w:t xml:space="preserve">Untuk memastikan pengujian berjalan teratur dan tidak ada bagian yang terlewati, tes dapat dilakukan menggunakan perangkat </w:t>
-      </w:r>
-      <w:r>
-        <w:rPr>
-          <w:rFonts w:ascii="Times New Roman" w:eastAsia="Times New Roman" w:hAnsi="Times New Roman" w:cs="Times New Roman"/>
-          <w:i/>
-          <w:color w:val="000000"/>
-          <w:sz w:val="24"/>
-          <w:szCs w:val="24"/>
-        </w:rPr>
-        <w:t>Continuous Integration</w:t>
-      </w:r>
-      <w:r>
-        <w:rPr>
-          <w:rFonts w:ascii="Times New Roman" w:eastAsia="Times New Roman" w:hAnsi="Times New Roman" w:cs="Times New Roman"/>
-          <w:color w:val="000000"/>
-          <w:sz w:val="24"/>
-          <w:szCs w:val="24"/>
-        </w:rPr>
-        <w:t xml:space="preserve"> seperti </w:t>
-      </w:r>
-      <w:r>
-        <w:rPr>
-          <w:rFonts w:ascii="Times New Roman" w:eastAsia="Times New Roman" w:hAnsi="Times New Roman" w:cs="Times New Roman"/>
-          <w:i/>
-          <w:color w:val="000000"/>
-          <w:sz w:val="24"/>
-          <w:szCs w:val="24"/>
-        </w:rPr>
-        <w:t>Codeship</w:t>
-      </w:r>
-      <w:r>
-        <w:rPr>
-          <w:rFonts w:ascii="Times New Roman" w:eastAsia="Times New Roman" w:hAnsi="Times New Roman" w:cs="Times New Roman"/>
-          <w:color w:val="000000"/>
-          <w:sz w:val="24"/>
-          <w:szCs w:val="24"/>
-        </w:rPr>
-        <w:t>.</w:t>
-      </w:r>
-      <w:proofErr w:type="gramEnd"/>
-    </w:p>
-    <w:p>
-      <w:pPr>
-        <w:shd w:val="clear" w:color="auto" w:fill="FFFFFF"/>
-        <w:spacing w:after="100" w:afterAutospacing="1" w:line="360" w:lineRule="auto"/>
-        <w:jc w:val="both"/>
-        <w:rPr>
-          <w:rFonts w:ascii="Times New Roman" w:eastAsia="Times New Roman" w:hAnsi="Times New Roman" w:cs="Times New Roman"/>
-          <w:color w:val="494949"/>
-          <w:sz w:val="24"/>
-          <w:szCs w:val="24"/>
-        </w:rPr>
-      </w:pPr>
-      <w:r>
-        <w:rPr>
-          <w:rFonts w:ascii="Times New Roman" w:eastAsia="Times New Roman" w:hAnsi="Times New Roman" w:cs="Times New Roman"/>
-          <w:color w:val="000000"/>
-          <w:sz w:val="24"/>
-          <w:szCs w:val="24"/>
-        </w:rPr>
-        <w:t xml:space="preserve">Dari tahap ini, </w:t>
-      </w:r>
-      <w:proofErr w:type="gramStart"/>
-      <w:r>
-        <w:rPr>
-          <w:rFonts w:ascii="Times New Roman" w:eastAsia="Times New Roman" w:hAnsi="Times New Roman" w:cs="Times New Roman"/>
-          <w:color w:val="000000"/>
-          <w:sz w:val="24"/>
-          <w:szCs w:val="24"/>
-        </w:rPr>
-        <w:t>akan</w:t>
-      </w:r>
-      <w:proofErr w:type="gramEnd"/>
-      <w:r>
-        <w:rPr>
-          <w:rFonts w:ascii="Times New Roman" w:eastAsia="Times New Roman" w:hAnsi="Times New Roman" w:cs="Times New Roman"/>
-          <w:color w:val="000000"/>
-          <w:sz w:val="24"/>
-          <w:szCs w:val="24"/>
-        </w:rPr>
-        <w:t xml:space="preserve"> dihasilkan perangkat lunak yang telah dites dan siap untuk disebarkan ke dalam proses produksi.</w:t>
-      </w:r>
-    </w:p>
-    <w:p>
-      <w:pPr>
-        <w:shd w:val="clear" w:color="auto" w:fill="FFFFFF"/>
-        <w:spacing w:after="100" w:afterAutospacing="1" w:line="360" w:lineRule="auto"/>
+        <w:spacing w:after="0" w:line="360" w:lineRule="auto"/>
         <w:outlineLvl w:val="3"/>
         <w:rPr>
           <w:rFonts w:ascii="Times New Roman" w:eastAsia="Times New Roman" w:hAnsi="Times New Roman" w:cs="Times New Roman"/>
@@ -1834,7 +1580,7 @@
     <w:p>
       <w:pPr>
         <w:shd w:val="clear" w:color="auto" w:fill="FFFFFF"/>
-        <w:spacing w:after="100" w:afterAutospacing="1" w:line="360" w:lineRule="auto"/>
+        <w:spacing w:after="0" w:line="360" w:lineRule="auto"/>
         <w:jc w:val="both"/>
         <w:rPr>
           <w:rFonts w:ascii="Times New Roman" w:eastAsia="Times New Roman" w:hAnsi="Times New Roman" w:cs="Times New Roman"/>
@@ -1843,7 +1589,6 @@
           <w:szCs w:val="24"/>
         </w:rPr>
       </w:pPr>
-      <w:proofErr w:type="gramStart"/>
       <w:r>
         <w:rPr>
           <w:rFonts w:ascii="Times New Roman" w:eastAsia="Times New Roman" w:hAnsi="Times New Roman" w:cs="Times New Roman"/>
@@ -1851,10 +1596,21 @@
           <w:sz w:val="24"/>
           <w:szCs w:val="24"/>
         </w:rPr>
-        <w:lastRenderedPageBreak/>
-        <w:t>Implementasi dan pemeliharaan merupakan tahap akhir dalam pembuatan SDLC.</w:t>
-      </w:r>
-      <w:proofErr w:type="gramEnd"/>
+        <w:t>Implementasi dan pemeliharaan merupakan tahap akhir dalam pembuatan SDLC. Di tahap ini sistem sudah dibuat, diuji coba, dan dipastikan dapat bekerja optimal.</w:t>
+      </w:r>
+    </w:p>
+    <w:p>
+      <w:pPr>
+        <w:shd w:val="clear" w:color="auto" w:fill="FFFFFF"/>
+        <w:spacing w:after="0" w:line="360" w:lineRule="auto"/>
+        <w:jc w:val="both"/>
+        <w:rPr>
+          <w:rFonts w:ascii="Times New Roman" w:eastAsia="Times New Roman" w:hAnsi="Times New Roman" w:cs="Times New Roman"/>
+          <w:color w:val="494949"/>
+          <w:sz w:val="24"/>
+          <w:szCs w:val="24"/>
+        </w:rPr>
+      </w:pPr>
       <w:r>
         <w:rPr>
           <w:rFonts w:ascii="Times New Roman" w:eastAsia="Times New Roman" w:hAnsi="Times New Roman" w:cs="Times New Roman"/>
@@ -1862,9 +1618,21 @@
           <w:sz w:val="24"/>
           <w:szCs w:val="24"/>
         </w:rPr>
-        <w:t xml:space="preserve"> </w:t>
-      </w:r>
-      <w:proofErr w:type="gramStart"/>
+        <w:t>Setelah tahap pembuatan selesai, dilakukan implementasi dan pemeliharaan oleh pengguna. Pemeliharaan sangat penting untuk memastikan sistem bekerja dengan optimal setiap saat.</w:t>
+      </w:r>
+    </w:p>
+    <w:p>
+      <w:pPr>
+        <w:shd w:val="clear" w:color="auto" w:fill="FFFFFF"/>
+        <w:spacing w:after="0" w:line="360" w:lineRule="auto"/>
+        <w:jc w:val="both"/>
+        <w:rPr>
+          <w:rFonts w:ascii="Times New Roman" w:eastAsia="Times New Roman" w:hAnsi="Times New Roman" w:cs="Times New Roman"/>
+          <w:color w:val="494949"/>
+          <w:sz w:val="24"/>
+          <w:szCs w:val="24"/>
+        </w:rPr>
+      </w:pPr>
       <w:r>
         <w:rPr>
           <w:rFonts w:ascii="Times New Roman" w:eastAsia="Times New Roman" w:hAnsi="Times New Roman" w:cs="Times New Roman"/>
@@ -1872,77 +1640,8 @@
           <w:sz w:val="24"/>
           <w:szCs w:val="24"/>
         </w:rPr>
-        <w:t>Di tahap ini sistem sudah dibuat, diuji coba, dan dipastikan dapat bekerja optimal.</w:t>
-      </w:r>
-      <w:proofErr w:type="gramEnd"/>
-    </w:p>
-    <w:p>
-      <w:pPr>
-        <w:shd w:val="clear" w:color="auto" w:fill="FFFFFF"/>
-        <w:spacing w:after="100" w:afterAutospacing="1" w:line="360" w:lineRule="auto"/>
-        <w:jc w:val="both"/>
-        <w:rPr>
-          <w:rFonts w:ascii="Times New Roman" w:eastAsia="Times New Roman" w:hAnsi="Times New Roman" w:cs="Times New Roman"/>
-          <w:color w:val="494949"/>
-          <w:sz w:val="24"/>
-          <w:szCs w:val="24"/>
-        </w:rPr>
-      </w:pPr>
-      <w:proofErr w:type="gramStart"/>
-      <w:r>
-        <w:rPr>
-          <w:rFonts w:ascii="Times New Roman" w:eastAsia="Times New Roman" w:hAnsi="Times New Roman" w:cs="Times New Roman"/>
-          <w:color w:val="000000"/>
-          <w:sz w:val="24"/>
-          <w:szCs w:val="24"/>
-        </w:rPr>
-        <w:t>Setelah tahap pembuatan selesai, dilakukan implementasi dan pemeliharaan oleh pengguna.</w:t>
-      </w:r>
-      <w:proofErr w:type="gramEnd"/>
-      <w:r>
-        <w:rPr>
-          <w:rFonts w:ascii="Times New Roman" w:eastAsia="Times New Roman" w:hAnsi="Times New Roman" w:cs="Times New Roman"/>
-          <w:color w:val="000000"/>
-          <w:sz w:val="24"/>
-          <w:szCs w:val="24"/>
-        </w:rPr>
-        <w:t xml:space="preserve"> </w:t>
-      </w:r>
-      <w:proofErr w:type="gramStart"/>
-      <w:r>
-        <w:rPr>
-          <w:rFonts w:ascii="Times New Roman" w:eastAsia="Times New Roman" w:hAnsi="Times New Roman" w:cs="Times New Roman"/>
-          <w:color w:val="000000"/>
-          <w:sz w:val="24"/>
-          <w:szCs w:val="24"/>
-        </w:rPr>
-        <w:t>Pemeliharaan sangat penting untuk memastikan sistem bekerja dengan optimal setiap saat.</w:t>
-      </w:r>
-      <w:proofErr w:type="gramEnd"/>
-    </w:p>
-    <w:p>
-      <w:pPr>
-        <w:shd w:val="clear" w:color="auto" w:fill="FFFFFF"/>
-        <w:spacing w:after="100" w:afterAutospacing="1" w:line="360" w:lineRule="auto"/>
-        <w:jc w:val="both"/>
-        <w:rPr>
-          <w:rFonts w:ascii="Times New Roman" w:eastAsia="Times New Roman" w:hAnsi="Times New Roman" w:cs="Times New Roman"/>
-          <w:color w:val="494949"/>
-          <w:sz w:val="24"/>
-          <w:szCs w:val="24"/>
-        </w:rPr>
-      </w:pPr>
-      <w:proofErr w:type="gramStart"/>
-      <w:r>
-        <w:rPr>
-          <w:rFonts w:ascii="Times New Roman" w:eastAsia="Times New Roman" w:hAnsi="Times New Roman" w:cs="Times New Roman"/>
-          <w:color w:val="000000"/>
-          <w:sz w:val="24"/>
-          <w:szCs w:val="24"/>
-        </w:rPr>
         <w:t>Untuk implementasi, langkah yang harus dilakukan adalah sebagai berikut.</w:t>
       </w:r>
-      <w:proofErr w:type="gramEnd"/>
     </w:p>
     <w:p>
       <w:pPr>
@@ -1951,7 +1650,7 @@
           <w:numId w:val="2"/>
         </w:numPr>
         <w:shd w:val="clear" w:color="auto" w:fill="FFFFFF"/>
-        <w:spacing w:before="100" w:beforeAutospacing="1" w:after="100" w:afterAutospacing="1" w:line="360" w:lineRule="auto"/>
+        <w:spacing w:after="0" w:line="360" w:lineRule="auto"/>
         <w:jc w:val="both"/>
         <w:rPr>
           <w:rFonts w:ascii="Times New Roman" w:eastAsia="Times New Roman" w:hAnsi="Times New Roman" w:cs="Times New Roman"/>
@@ -1977,7 +1676,7 @@
           <w:numId w:val="2"/>
         </w:numPr>
         <w:shd w:val="clear" w:color="auto" w:fill="FFFFFF"/>
-        <w:spacing w:before="100" w:beforeAutospacing="1" w:after="100" w:afterAutospacing="1" w:line="360" w:lineRule="auto"/>
+        <w:spacing w:after="0" w:line="360" w:lineRule="auto"/>
         <w:jc w:val="both"/>
         <w:rPr>
           <w:rFonts w:ascii="Times New Roman" w:eastAsia="Times New Roman" w:hAnsi="Times New Roman" w:cs="Times New Roman"/>
@@ -2003,7 +1702,7 @@
           <w:numId w:val="2"/>
         </w:numPr>
         <w:shd w:val="clear" w:color="auto" w:fill="FFFFFF"/>
-        <w:spacing w:before="100" w:beforeAutospacing="1" w:after="100" w:afterAutospacing="1" w:line="360" w:lineRule="auto"/>
+        <w:spacing w:after="0" w:line="360" w:lineRule="auto"/>
         <w:jc w:val="both"/>
         <w:rPr>
           <w:rFonts w:ascii="Times New Roman" w:eastAsia="Times New Roman" w:hAnsi="Times New Roman" w:cs="Times New Roman"/>
@@ -2029,7 +1728,7 @@
           <w:numId w:val="2"/>
         </w:numPr>
         <w:shd w:val="clear" w:color="auto" w:fill="FFFFFF"/>
-        <w:spacing w:before="100" w:beforeAutospacing="1" w:after="100" w:afterAutospacing="1" w:line="360" w:lineRule="auto"/>
+        <w:spacing w:after="0" w:line="360" w:lineRule="auto"/>
         <w:jc w:val="both"/>
         <w:rPr>
           <w:rFonts w:ascii="Times New Roman" w:eastAsia="Times New Roman" w:hAnsi="Times New Roman" w:cs="Times New Roman"/>
@@ -2095,7 +1794,7 @@
           <w:numId w:val="2"/>
         </w:numPr>
         <w:shd w:val="clear" w:color="auto" w:fill="FFFFFF"/>
-        <w:spacing w:before="100" w:beforeAutospacing="1" w:after="100" w:afterAutospacing="1" w:line="360" w:lineRule="auto"/>
+        <w:spacing w:after="0" w:line="360" w:lineRule="auto"/>
         <w:jc w:val="both"/>
         <w:rPr>
           <w:rFonts w:ascii="Times New Roman" w:eastAsia="Times New Roman" w:hAnsi="Times New Roman" w:cs="Times New Roman"/>
@@ -2121,7 +1820,7 @@
           <w:numId w:val="2"/>
         </w:numPr>
         <w:shd w:val="clear" w:color="auto" w:fill="FFFFFF"/>
-        <w:spacing w:before="100" w:beforeAutospacing="1" w:after="100" w:afterAutospacing="1" w:line="360" w:lineRule="auto"/>
+        <w:spacing w:after="0" w:line="360" w:lineRule="auto"/>
         <w:jc w:val="both"/>
         <w:rPr>
           <w:rFonts w:ascii="Times New Roman" w:eastAsia="Times New Roman" w:hAnsi="Times New Roman" w:cs="Times New Roman"/>
@@ -2143,7 +1842,7 @@
     <w:p>
       <w:pPr>
         <w:shd w:val="clear" w:color="auto" w:fill="FFFFFF"/>
-        <w:spacing w:after="100" w:afterAutospacing="1" w:line="360" w:lineRule="auto"/>
+        <w:spacing w:after="0" w:line="360" w:lineRule="auto"/>
         <w:jc w:val="both"/>
         <w:rPr>
           <w:rFonts w:ascii="Times New Roman" w:eastAsia="Times New Roman" w:hAnsi="Times New Roman" w:cs="Times New Roman"/>
@@ -2152,7 +1851,6 @@
           <w:szCs w:val="24"/>
         </w:rPr>
       </w:pPr>
-      <w:proofErr w:type="gramStart"/>
       <w:r>
         <w:rPr>
           <w:rFonts w:ascii="Times New Roman" w:eastAsia="Times New Roman" w:hAnsi="Times New Roman" w:cs="Times New Roman"/>
@@ -2160,17 +1858,7 @@
           <w:sz w:val="24"/>
           <w:szCs w:val="24"/>
         </w:rPr>
-        <w:t>Fase ini disebut juga sebagai tahap penyebaran.</w:t>
-      </w:r>
-      <w:proofErr w:type="gramEnd"/>
-      <w:r>
-        <w:rPr>
-          <w:rFonts w:ascii="Times New Roman" w:eastAsia="Times New Roman" w:hAnsi="Times New Roman" w:cs="Times New Roman"/>
-          <w:color w:val="000000"/>
-          <w:sz w:val="24"/>
-          <w:szCs w:val="24"/>
-        </w:rPr>
-        <w:t xml:space="preserve"> Pada tahap ini, </w:t>
+        <w:t>Fase ini disebut juga sebagai tahap penyebaran. Pada tahap ini, </w:t>
       </w:r>
       <w:r>
         <w:rPr>
@@ -2190,17 +1878,7 @@
           <w:sz w:val="24"/>
           <w:szCs w:val="24"/>
         </w:rPr>
-        <w:t xml:space="preserve"> disebarkan setelah melewati proses yang melibatkan beberapa persetujuan manual. </w:t>
-      </w:r>
-      <w:proofErr w:type="gramStart"/>
-      <w:r>
-        <w:rPr>
-          <w:rFonts w:ascii="Times New Roman" w:eastAsia="Times New Roman" w:hAnsi="Times New Roman" w:cs="Times New Roman"/>
-          <w:color w:val="000000"/>
-          <w:sz w:val="24"/>
-          <w:szCs w:val="24"/>
-        </w:rPr>
-        <w:t>Tahap ini dilakukan sebelum menurunkan </w:t>
+        <w:t> disebarkan setelah melewati proses yang melibatkan beberapa persetujuan manual. Tahap ini dilakukan sebelum menurunkan </w:t>
       </w:r>
       <w:r>
         <w:rPr>
@@ -2222,12 +1900,11 @@
         </w:rPr>
         <w:t> ke produksi.</w:t>
       </w:r>
-      <w:proofErr w:type="gramEnd"/>
     </w:p>
     <w:p>
       <w:pPr>
         <w:shd w:val="clear" w:color="auto" w:fill="FFFFFF"/>
-        <w:spacing w:after="100" w:afterAutospacing="1" w:line="360" w:lineRule="auto"/>
+        <w:spacing w:after="0" w:line="360" w:lineRule="auto"/>
         <w:jc w:val="both"/>
         <w:rPr>
           <w:rFonts w:ascii="Times New Roman" w:eastAsia="Times New Roman" w:hAnsi="Times New Roman" w:cs="Times New Roman"/>
@@ -2245,7 +1922,6 @@
         </w:rPr>
         <w:t>Proses penyebaran dapat dilakukan menggunakan Application Release Automation (ARA) sebelum masuk ke proses produksi. </w:t>
       </w:r>
-      <w:proofErr w:type="gramStart"/>
       <w:r>
         <w:rPr>
           <w:rFonts w:ascii="Times New Roman" w:eastAsia="Times New Roman" w:hAnsi="Times New Roman" w:cs="Times New Roman"/>
@@ -2266,12 +1942,11 @@
         </w:rPr>
         <w:t> yang didapat dari tahap ini ialah perangkat lunak yang siap untuk diproduksi secara massal.</w:t>
       </w:r>
-      <w:proofErr w:type="gramEnd"/>
     </w:p>
     <w:p>
       <w:pPr>
         <w:shd w:val="clear" w:color="auto" w:fill="FFFFFF"/>
-        <w:spacing w:after="100" w:afterAutospacing="1" w:line="360" w:lineRule="auto"/>
+        <w:spacing w:after="0" w:line="360" w:lineRule="auto"/>
         <w:outlineLvl w:val="3"/>
         <w:rPr>
           <w:rFonts w:ascii="Times New Roman" w:eastAsia="Times New Roman" w:hAnsi="Times New Roman" w:cs="Times New Roman"/>
@@ -2289,6 +1964,7 @@
           <w:sz w:val="24"/>
           <w:szCs w:val="24"/>
         </w:rPr>
+        <w:lastRenderedPageBreak/>
         <w:tab/>
       </w:r>
       <w:r>
@@ -2306,7 +1982,7 @@
     <w:p>
       <w:pPr>
         <w:shd w:val="clear" w:color="auto" w:fill="FFFFFF"/>
-        <w:spacing w:after="100" w:afterAutospacing="1" w:line="360" w:lineRule="auto"/>
+        <w:spacing w:after="0" w:line="360" w:lineRule="auto"/>
         <w:jc w:val="both"/>
         <w:rPr>
           <w:rFonts w:ascii="Times New Roman" w:eastAsia="Times New Roman" w:hAnsi="Times New Roman" w:cs="Times New Roman"/>
@@ -2315,7 +1991,6 @@
           <w:szCs w:val="24"/>
         </w:rPr>
       </w:pPr>
-      <w:proofErr w:type="gramStart"/>
       <w:r>
         <w:rPr>
           <w:rFonts w:ascii="Times New Roman" w:eastAsia="Times New Roman" w:hAnsi="Times New Roman" w:cs="Times New Roman"/>
@@ -2323,9 +1998,21 @@
           <w:sz w:val="24"/>
           <w:szCs w:val="24"/>
         </w:rPr>
-        <w:t>Pemeliharaan sistem yang sudah dibuat sangat penting untuk referensi di kemudian hari.</w:t>
-      </w:r>
-      <w:proofErr w:type="gramEnd"/>
+        <w:t>Pemeliharaan sistem yang sudah dibuat sangat penting untuk referensi di kemudian hari. Pemeliharaan ialah tahap akhir yang menjadi permulaan fase yang baru yaitu penggunaan.</w:t>
+      </w:r>
+    </w:p>
+    <w:p>
+      <w:pPr>
+        <w:shd w:val="clear" w:color="auto" w:fill="FFFFFF"/>
+        <w:spacing w:after="0" w:line="360" w:lineRule="auto"/>
+        <w:jc w:val="both"/>
+        <w:rPr>
+          <w:rFonts w:ascii="Times New Roman" w:eastAsia="Times New Roman" w:hAnsi="Times New Roman" w:cs="Times New Roman"/>
+          <w:color w:val="494949"/>
+          <w:sz w:val="24"/>
+          <w:szCs w:val="24"/>
+        </w:rPr>
+      </w:pPr>
       <w:r>
         <w:rPr>
           <w:rFonts w:ascii="Times New Roman" w:eastAsia="Times New Roman" w:hAnsi="Times New Roman" w:cs="Times New Roman"/>
@@ -2333,52 +2020,7 @@
           <w:sz w:val="24"/>
           <w:szCs w:val="24"/>
         </w:rPr>
-        <w:t xml:space="preserve"> </w:t>
-      </w:r>
-      <w:proofErr w:type="gramStart"/>
-      <w:r>
-        <w:rPr>
-          <w:rFonts w:ascii="Times New Roman" w:eastAsia="Times New Roman" w:hAnsi="Times New Roman" w:cs="Times New Roman"/>
-          <w:color w:val="000000"/>
-          <w:sz w:val="24"/>
-          <w:szCs w:val="24"/>
-        </w:rPr>
-        <w:t>Pemeliharaan ialah tahap akhir yang menjadi permulaan fase yang baru yaitu penggunaan.</w:t>
-      </w:r>
-      <w:proofErr w:type="gramEnd"/>
-    </w:p>
-    <w:p>
-      <w:pPr>
-        <w:shd w:val="clear" w:color="auto" w:fill="FFFFFF"/>
-        <w:spacing w:after="100" w:afterAutospacing="1" w:line="360" w:lineRule="auto"/>
-        <w:jc w:val="both"/>
-        <w:rPr>
-          <w:rFonts w:ascii="Times New Roman" w:eastAsia="Times New Roman" w:hAnsi="Times New Roman" w:cs="Times New Roman"/>
-          <w:color w:val="494949"/>
-          <w:sz w:val="24"/>
-          <w:szCs w:val="24"/>
-        </w:rPr>
-      </w:pPr>
-      <w:proofErr w:type="gramStart"/>
-      <w:r>
-        <w:rPr>
-          <w:rFonts w:ascii="Times New Roman" w:eastAsia="Times New Roman" w:hAnsi="Times New Roman" w:cs="Times New Roman"/>
-          <w:color w:val="000000"/>
-          <w:sz w:val="24"/>
-          <w:szCs w:val="24"/>
-        </w:rPr>
-        <w:lastRenderedPageBreak/>
-        <w:t>SDLC belum berakhir di tahap ini.</w:t>
-      </w:r>
-      <w:proofErr w:type="gramEnd"/>
-      <w:r>
-        <w:rPr>
-          <w:rFonts w:ascii="Times New Roman" w:eastAsia="Times New Roman" w:hAnsi="Times New Roman" w:cs="Times New Roman"/>
-          <w:color w:val="000000"/>
-          <w:sz w:val="24"/>
-          <w:szCs w:val="24"/>
-        </w:rPr>
-        <w:t> </w:t>
+        <w:t>SDLC belum berakhir di tahap ini. </w:t>
       </w:r>
       <w:r>
         <w:rPr>
@@ -2424,7 +2066,7 @@
     <w:p>
       <w:pPr>
         <w:shd w:val="clear" w:color="auto" w:fill="FFFFFF"/>
-        <w:spacing w:after="100" w:afterAutospacing="1" w:line="360" w:lineRule="auto"/>
+        <w:spacing w:after="0" w:line="360" w:lineRule="auto"/>
         <w:jc w:val="both"/>
         <w:rPr>
           <w:rFonts w:ascii="Times New Roman" w:eastAsia="Times New Roman" w:hAnsi="Times New Roman" w:cs="Times New Roman"/>
@@ -2466,6 +2108,7 @@
     <w:p>
       <w:pPr>
         <w:pStyle w:val="Style5"/>
+        <w:spacing w:before="0"/>
         <w:rPr>
           <w:lang w:val="id-ID"/>
         </w:rPr>
@@ -2505,7 +2148,6 @@
         </w:rPr>
         <w:tab/>
       </w:r>
-      <w:proofErr w:type="gramStart"/>
       <w:r>
         <w:rPr>
           <w:rFonts w:ascii="Times New Roman" w:eastAsia="Times New Roman" w:hAnsi="Times New Roman" w:cs="Times New Roman"/>
@@ -2515,7 +2157,6 @@
         </w:rPr>
         <w:t>UML atau “Unified Modelling Language” adalah suatu metode permodelan secara visual yang berfungsi sebagai sarana perancangan sistem berorientasi objek.</w:t>
       </w:r>
-      <w:proofErr w:type="gramEnd"/>
     </w:p>
     <w:p>
       <w:pPr>
@@ -2530,6 +2171,45 @@
           <w:szCs w:val="24"/>
         </w:rPr>
       </w:pPr>
+      <w:r>
+        <w:rPr>
+          <w:rFonts w:ascii="Times New Roman" w:eastAsia="Times New Roman" w:hAnsi="Times New Roman" w:cs="Times New Roman"/>
+          <w:color w:val="000000" w:themeColor="text1"/>
+          <w:sz w:val="24"/>
+          <w:szCs w:val="24"/>
+        </w:rPr>
+        <w:tab/>
+      </w:r>
+      <w:r>
+        <w:rPr>
+          <w:rFonts w:ascii="Times New Roman" w:eastAsia="Times New Roman" w:hAnsi="Times New Roman" w:cs="Times New Roman"/>
+          <w:color w:val="000000" w:themeColor="text1"/>
+          <w:sz w:val="24"/>
+          <w:szCs w:val="24"/>
+        </w:rPr>
+        <w:t xml:space="preserve">Definisi UML adalah sebagai suatu bahasa yang sudah menjadi standar pada visualisasi, perancangan, dan juga pendokumentasian sistem aplikasi. Saat ini UML menjadi bahasa standar dalam penulisan </w:t>
+      </w:r>
+      <w:r>
+        <w:rPr>
+          <w:rFonts w:ascii="Times New Roman" w:eastAsia="Times New Roman" w:hAnsi="Times New Roman" w:cs="Times New Roman"/>
+          <w:i/>
+          <w:color w:val="000000" w:themeColor="text1"/>
+          <w:sz w:val="24"/>
+          <w:szCs w:val="24"/>
+        </w:rPr>
+        <w:t>blue print software</w:t>
+      </w:r>
+      <w:r>
+        <w:rPr>
+          <w:rFonts w:ascii="Times New Roman" w:eastAsia="Times New Roman" w:hAnsi="Times New Roman" w:cs="Times New Roman"/>
+          <w:color w:val="000000" w:themeColor="text1"/>
+          <w:sz w:val="24"/>
+          <w:szCs w:val="24"/>
+        </w:rPr>
+        <w:t xml:space="preserve"> (arsitektur).</w:t>
+      </w:r>
+      <w:bookmarkStart w:id="0" w:name="_GoBack"/>
+      <w:bookmarkEnd w:id="0"/>
     </w:p>
     <w:p>
       <w:pPr>
@@ -2553,94 +2233,6 @@
         </w:rPr>
         <w:tab/>
       </w:r>
-      <w:proofErr w:type="gramStart"/>
-      <w:r>
-        <w:rPr>
-          <w:rFonts w:ascii="Times New Roman" w:eastAsia="Times New Roman" w:hAnsi="Times New Roman" w:cs="Times New Roman"/>
-          <w:color w:val="000000" w:themeColor="text1"/>
-          <w:sz w:val="24"/>
-          <w:szCs w:val="24"/>
-        </w:rPr>
-        <w:t>Definisi UML adalah sebagai suatu bahasa yang sudah menjadi standar pada visualisasi, perancangan, dan juga pendokumentasian sistem aplikasi.</w:t>
-      </w:r>
-      <w:proofErr w:type="gramEnd"/>
-      <w:r>
-        <w:rPr>
-          <w:rFonts w:ascii="Times New Roman" w:eastAsia="Times New Roman" w:hAnsi="Times New Roman" w:cs="Times New Roman"/>
-          <w:color w:val="000000" w:themeColor="text1"/>
-          <w:sz w:val="24"/>
-          <w:szCs w:val="24"/>
-        </w:rPr>
-        <w:t xml:space="preserve"> </w:t>
-      </w:r>
-      <w:proofErr w:type="gramStart"/>
-      <w:r>
-        <w:rPr>
-          <w:rFonts w:ascii="Times New Roman" w:eastAsia="Times New Roman" w:hAnsi="Times New Roman" w:cs="Times New Roman"/>
-          <w:color w:val="000000" w:themeColor="text1"/>
-          <w:sz w:val="24"/>
-          <w:szCs w:val="24"/>
-        </w:rPr>
-        <w:t xml:space="preserve">Saat ini UML menjadi bahasa standar dalam penulisan </w:t>
-      </w:r>
-      <w:r>
-        <w:rPr>
-          <w:rFonts w:ascii="Times New Roman" w:eastAsia="Times New Roman" w:hAnsi="Times New Roman" w:cs="Times New Roman"/>
-          <w:i/>
-          <w:color w:val="000000" w:themeColor="text1"/>
-          <w:sz w:val="24"/>
-          <w:szCs w:val="24"/>
-        </w:rPr>
-        <w:t>blue print software</w:t>
-      </w:r>
-      <w:r>
-        <w:rPr>
-          <w:rFonts w:ascii="Times New Roman" w:eastAsia="Times New Roman" w:hAnsi="Times New Roman" w:cs="Times New Roman"/>
-          <w:color w:val="000000" w:themeColor="text1"/>
-          <w:sz w:val="24"/>
-          <w:szCs w:val="24"/>
-        </w:rPr>
-        <w:t xml:space="preserve"> (arsitektur).</w:t>
-      </w:r>
-      <w:proofErr w:type="gramEnd"/>
-    </w:p>
-    <w:p>
-      <w:pPr>
-        <w:shd w:val="clear" w:color="auto" w:fill="FFFFFF"/>
-        <w:spacing w:after="0" w:line="360" w:lineRule="auto"/>
-        <w:jc w:val="both"/>
-        <w:textAlignment w:val="baseline"/>
-        <w:rPr>
-          <w:rFonts w:ascii="Times New Roman" w:eastAsia="Times New Roman" w:hAnsi="Times New Roman" w:cs="Times New Roman"/>
-          <w:color w:val="000000" w:themeColor="text1"/>
-          <w:sz w:val="24"/>
-          <w:szCs w:val="24"/>
-        </w:rPr>
-      </w:pPr>
-    </w:p>
-    <w:p>
-      <w:pPr>
-        <w:shd w:val="clear" w:color="auto" w:fill="FFFFFF"/>
-        <w:spacing w:after="0" w:line="360" w:lineRule="auto"/>
-        <w:jc w:val="both"/>
-        <w:textAlignment w:val="baseline"/>
-        <w:rPr>
-          <w:rFonts w:ascii="Times New Roman" w:eastAsia="Times New Roman" w:hAnsi="Times New Roman" w:cs="Times New Roman"/>
-          <w:color w:val="000000" w:themeColor="text1"/>
-          <w:sz w:val="24"/>
-          <w:szCs w:val="24"/>
-        </w:rPr>
-      </w:pPr>
-      <w:r>
-        <w:rPr>
-          <w:rFonts w:ascii="Times New Roman" w:eastAsia="Times New Roman" w:hAnsi="Times New Roman" w:cs="Times New Roman"/>
-          <w:color w:val="000000" w:themeColor="text1"/>
-          <w:sz w:val="24"/>
-          <w:szCs w:val="24"/>
-        </w:rPr>
-        <w:tab/>
-      </w:r>
-      <w:proofErr w:type="gramStart"/>
       <w:r>
         <w:rPr>
           <w:rFonts w:ascii="Times New Roman" w:eastAsia="Times New Roman" w:hAnsi="Times New Roman" w:cs="Times New Roman"/>
@@ -2688,7 +2280,6 @@
         </w:rPr>
         <w:t>), membuat analisis dan desain, serta menggambarkan arsitektur dalam pemrograman berorientasi objek (PBO).</w:t>
       </w:r>
-      <w:proofErr w:type="gramEnd"/>
       <w:r>
         <w:rPr>
           <w:rFonts w:ascii="Times New Roman" w:eastAsia="Times New Roman" w:hAnsi="Times New Roman" w:cs="Times New Roman"/>
@@ -2715,7 +2306,7 @@
           <w:numId w:val="5"/>
         </w:numPr>
         <w:shd w:val="clear" w:color="auto" w:fill="FFFFFF"/>
-        <w:spacing w:beforeAutospacing="1" w:after="0" w:afterAutospacing="1" w:line="360" w:lineRule="auto"/>
+        <w:spacing w:after="0" w:line="360" w:lineRule="auto"/>
         <w:jc w:val="both"/>
         <w:textAlignment w:val="baseline"/>
         <w:rPr>
@@ -2772,7 +2363,7 @@
           <w:numId w:val="5"/>
         </w:numPr>
         <w:shd w:val="clear" w:color="auto" w:fill="FFFFFF"/>
-        <w:spacing w:beforeAutospacing="1" w:after="0" w:afterAutospacing="1" w:line="360" w:lineRule="auto"/>
+        <w:spacing w:after="0" w:line="360" w:lineRule="auto"/>
         <w:jc w:val="both"/>
         <w:textAlignment w:val="baseline"/>
         <w:rPr>
@@ -2831,7 +2422,7 @@
           <w:numId w:val="5"/>
         </w:numPr>
         <w:shd w:val="clear" w:color="auto" w:fill="FFFFFF"/>
-        <w:spacing w:beforeAutospacing="1" w:after="0" w:afterAutospacing="1" w:line="360" w:lineRule="auto"/>
+        <w:spacing w:after="0" w:line="360" w:lineRule="auto"/>
         <w:jc w:val="both"/>
         <w:textAlignment w:val="baseline"/>
         <w:rPr>
@@ -2888,7 +2479,7 @@
           <w:numId w:val="5"/>
         </w:numPr>
         <w:shd w:val="clear" w:color="auto" w:fill="FFFFFF"/>
-        <w:spacing w:beforeAutospacing="1" w:after="0" w:afterAutospacing="1" w:line="360" w:lineRule="auto"/>
+        <w:spacing w:after="0" w:line="360" w:lineRule="auto"/>
         <w:jc w:val="both"/>
         <w:textAlignment w:val="baseline"/>
         <w:rPr>
@@ -2958,7 +2549,7 @@
           <w:numId w:val="5"/>
         </w:numPr>
         <w:shd w:val="clear" w:color="auto" w:fill="FFFFFF"/>
-        <w:spacing w:beforeAutospacing="1" w:after="0" w:afterAutospacing="1" w:line="360" w:lineRule="auto"/>
+        <w:spacing w:after="0" w:line="360" w:lineRule="auto"/>
         <w:jc w:val="both"/>
         <w:textAlignment w:val="baseline"/>
         <w:rPr>
@@ -2997,7 +2588,7 @@
           <w:numId w:val="5"/>
         </w:numPr>
         <w:shd w:val="clear" w:color="auto" w:fill="FFFFFF"/>
-        <w:spacing w:beforeAutospacing="1" w:after="0" w:afterAutospacing="1" w:line="360" w:lineRule="auto"/>
+        <w:spacing w:after="0" w:line="360" w:lineRule="auto"/>
         <w:jc w:val="both"/>
         <w:textAlignment w:val="baseline"/>
         <w:rPr>
@@ -3054,7 +2645,7 @@
           <w:numId w:val="5"/>
         </w:numPr>
         <w:shd w:val="clear" w:color="auto" w:fill="FFFFFF"/>
-        <w:spacing w:beforeAutospacing="1" w:after="0" w:afterAutospacing="1" w:line="360" w:lineRule="auto"/>
+        <w:spacing w:after="0" w:line="360" w:lineRule="auto"/>
         <w:jc w:val="both"/>
         <w:textAlignment w:val="baseline"/>
         <w:rPr>
@@ -3113,7 +2704,7 @@
           <w:numId w:val="5"/>
         </w:numPr>
         <w:shd w:val="clear" w:color="auto" w:fill="FFFFFF"/>
-        <w:spacing w:beforeAutospacing="1" w:after="0" w:afterAutospacing="1" w:line="360" w:lineRule="auto"/>
+        <w:spacing w:after="0" w:line="360" w:lineRule="auto"/>
         <w:jc w:val="both"/>
         <w:textAlignment w:val="baseline"/>
         <w:rPr>
@@ -3152,7 +2743,7 @@
           <w:numId w:val="5"/>
         </w:numPr>
         <w:shd w:val="clear" w:color="auto" w:fill="FFFFFF"/>
-        <w:spacing w:beforeAutospacing="1" w:after="0" w:afterAutospacing="1" w:line="360" w:lineRule="auto"/>
+        <w:spacing w:after="0" w:line="360" w:lineRule="auto"/>
         <w:jc w:val="both"/>
         <w:textAlignment w:val="baseline"/>
         <w:rPr>
@@ -3191,7 +2782,7 @@
           <w:numId w:val="5"/>
         </w:numPr>
         <w:shd w:val="clear" w:color="auto" w:fill="FFFFFF"/>
-        <w:spacing w:beforeAutospacing="1" w:after="0" w:afterAutospacing="1" w:line="360" w:lineRule="auto"/>
+        <w:spacing w:after="0" w:line="360" w:lineRule="auto"/>
         <w:jc w:val="both"/>
         <w:textAlignment w:val="baseline"/>
         <w:rPr>
@@ -3268,7 +2859,7 @@
           <w:numId w:val="5"/>
         </w:numPr>
         <w:shd w:val="clear" w:color="auto" w:fill="FFFFFF"/>
-        <w:spacing w:beforeAutospacing="1" w:after="0" w:afterAutospacing="1" w:line="360" w:lineRule="auto"/>
+        <w:spacing w:after="0" w:line="360" w:lineRule="auto"/>
         <w:jc w:val="both"/>
         <w:textAlignment w:val="baseline"/>
         <w:rPr>
@@ -3288,22 +2879,8 @@
           <w:szCs w:val="24"/>
           <w:bdr w:val="none" w:sz="0" w:space="0" w:color="auto" w:frame="1"/>
         </w:rPr>
-        <w:t xml:space="preserve">Interaction Overview </w:t>
-      </w:r>
-      <w:proofErr w:type="gramStart"/>
-      <w:r>
-        <w:rPr>
-          <w:rFonts w:ascii="Times New Roman" w:eastAsia="Times New Roman" w:hAnsi="Times New Roman" w:cs="Times New Roman"/>
-          <w:bCs/>
-          <w:i/>
-          <w:color w:val="000000" w:themeColor="text1"/>
-          <w:sz w:val="24"/>
-          <w:szCs w:val="24"/>
-          <w:bdr w:val="none" w:sz="0" w:space="0" w:color="auto" w:frame="1"/>
-        </w:rPr>
-        <w:t>diagram</w:t>
-      </w:r>
-      <w:proofErr w:type="gramEnd"/>
+        <w:t>Interaction Overview diagram</w:t>
+      </w:r>
       <w:r>
         <w:rPr>
           <w:rFonts w:ascii="Times New Roman" w:eastAsia="Times New Roman" w:hAnsi="Times New Roman" w:cs="Times New Roman"/>
@@ -3321,7 +2898,7 @@
           <w:numId w:val="5"/>
         </w:numPr>
         <w:shd w:val="clear" w:color="auto" w:fill="FFFFFF"/>
-        <w:spacing w:beforeAutospacing="1" w:after="0" w:afterAutospacing="1" w:line="360" w:lineRule="auto"/>
+        <w:spacing w:after="0" w:line="360" w:lineRule="auto"/>
         <w:jc w:val="both"/>
         <w:textAlignment w:val="baseline"/>
         <w:rPr>
@@ -3380,7 +2957,7 @@
           <w:numId w:val="5"/>
         </w:numPr>
         <w:shd w:val="clear" w:color="auto" w:fill="FFFFFF"/>
-        <w:spacing w:beforeAutospacing="1" w:after="0" w:afterAutospacing="1" w:line="360" w:lineRule="auto"/>
+        <w:spacing w:after="0" w:line="360" w:lineRule="auto"/>
         <w:jc w:val="both"/>
         <w:textAlignment w:val="baseline"/>
         <w:rPr>
@@ -3409,27 +2986,7 @@
           <w:sz w:val="24"/>
           <w:szCs w:val="24"/>
         </w:rPr>
-        <w:t xml:space="preserve">. Salah satu jenis diagram pada UML berfungsi sebagai bentuk </w:t>
-      </w:r>
-      <w:proofErr w:type="gramStart"/>
-      <w:r>
-        <w:rPr>
-          <w:rFonts w:ascii="Times New Roman" w:eastAsia="Times New Roman" w:hAnsi="Times New Roman" w:cs="Times New Roman"/>
-          <w:color w:val="000000" w:themeColor="text1"/>
-          <w:sz w:val="24"/>
-          <w:szCs w:val="24"/>
-        </w:rPr>
-        <w:t>lain</w:t>
-      </w:r>
-      <w:proofErr w:type="gramEnd"/>
-      <w:r>
-        <w:rPr>
-          <w:rFonts w:ascii="Times New Roman" w:eastAsia="Times New Roman" w:hAnsi="Times New Roman" w:cs="Times New Roman"/>
-          <w:color w:val="000000" w:themeColor="text1"/>
-          <w:sz w:val="24"/>
-          <w:szCs w:val="24"/>
-        </w:rPr>
-        <w:t xml:space="preserve"> dari interaksi diagram, dimana fokus yang paling utamanya kepada waktu.</w:t>
+        <w:t>. Salah satu jenis diagram pada UML berfungsi sebagai bentuk lain dari interaksi diagram, dimana fokus yang paling utamanya kepada waktu.</w:t>
       </w:r>
     </w:p>
     <w:p>
@@ -3452,7 +3009,6 @@
           <w:sz w:val="24"/>
           <w:szCs w:val="24"/>
         </w:rPr>
-        <w:lastRenderedPageBreak/>
         <w:tab/>
       </w:r>
       <w:r>
@@ -3472,7 +3028,7 @@
           <w:numId w:val="6"/>
         </w:numPr>
         <w:shd w:val="clear" w:color="auto" w:fill="FFFFFF"/>
-        <w:spacing w:beforeAutospacing="1" w:after="0" w:afterAutospacing="1" w:line="360" w:lineRule="auto"/>
+        <w:spacing w:after="0" w:line="360" w:lineRule="auto"/>
         <w:jc w:val="both"/>
         <w:textAlignment w:val="baseline"/>
         <w:rPr>
@@ -3492,6 +3048,7 @@
           <w:szCs w:val="24"/>
           <w:bdr w:val="none" w:sz="0" w:space="0" w:color="auto" w:frame="1"/>
         </w:rPr>
+        <w:lastRenderedPageBreak/>
         <w:t>Structure diagram</w:t>
       </w:r>
       <w:r>
@@ -3529,7 +3086,7 @@
           <w:numId w:val="6"/>
         </w:numPr>
         <w:shd w:val="clear" w:color="auto" w:fill="FFFFFF"/>
-        <w:spacing w:beforeAutospacing="1" w:after="0" w:afterAutospacing="1" w:line="360" w:lineRule="auto"/>
+        <w:spacing w:after="0" w:line="360" w:lineRule="auto"/>
         <w:jc w:val="both"/>
         <w:textAlignment w:val="baseline"/>
         <w:rPr>
@@ -3568,7 +3125,7 @@
           <w:numId w:val="6"/>
         </w:numPr>
         <w:shd w:val="clear" w:color="auto" w:fill="FFFFFF"/>
-        <w:spacing w:beforeAutospacing="1" w:after="0" w:afterAutospacing="1" w:line="360" w:lineRule="auto"/>
+        <w:spacing w:after="0" w:line="360" w:lineRule="auto"/>
         <w:jc w:val="both"/>
         <w:textAlignment w:val="baseline"/>
         <w:rPr>
@@ -3598,33 +3155,13 @@
           <w:sz w:val="24"/>
           <w:szCs w:val="24"/>
         </w:rPr>
-        <w:t xml:space="preserve">. Kumpulan diagram yang berfungsi untuk menjelaskan interaksi sistem dengan sistem </w:t>
-      </w:r>
-      <w:proofErr w:type="gramStart"/>
-      <w:r>
-        <w:rPr>
-          <w:rFonts w:ascii="Times New Roman" w:eastAsia="Times New Roman" w:hAnsi="Times New Roman" w:cs="Times New Roman"/>
-          <w:color w:val="000000" w:themeColor="text1"/>
-          <w:sz w:val="24"/>
-          <w:szCs w:val="24"/>
-        </w:rPr>
-        <w:t>lain</w:t>
-      </w:r>
-      <w:proofErr w:type="gramEnd"/>
-      <w:r>
-        <w:rPr>
-          <w:rFonts w:ascii="Times New Roman" w:eastAsia="Times New Roman" w:hAnsi="Times New Roman" w:cs="Times New Roman"/>
-          <w:color w:val="000000" w:themeColor="text1"/>
-          <w:sz w:val="24"/>
-          <w:szCs w:val="24"/>
-        </w:rPr>
-        <w:t xml:space="preserve"> maupun antar sistem pada sebuah sistem.</w:t>
+        <w:t>. Kumpulan diagram yang berfungsi untuk menjelaskan interaksi sistem dengan sistem lain maupun antar sistem pada sebuah sistem.</w:t>
       </w:r>
     </w:p>
     <w:p>
       <w:pPr>
         <w:shd w:val="clear" w:color="auto" w:fill="FFFFFF"/>
-        <w:spacing w:after="225" w:line="360" w:lineRule="auto"/>
+        <w:spacing w:after="0" w:line="360" w:lineRule="auto"/>
         <w:rPr>
           <w:rFonts w:ascii="Times New Roman" w:hAnsi="Times New Roman" w:cs="Times New Roman"/>
           <w:color w:val="000000" w:themeColor="text1"/>
@@ -3641,7 +3178,6 @@
         </w:rPr>
         <w:tab/>
       </w:r>
-      <w:proofErr w:type="gramStart"/>
       <w:r>
         <w:rPr>
           <w:rFonts w:ascii="Times New Roman" w:hAnsi="Times New Roman" w:cs="Times New Roman"/>
@@ -3696,12 +3232,11 @@
         </w:rPr>
         <w:t>2.1.</w:t>
       </w:r>
-      <w:proofErr w:type="gramEnd"/>
     </w:p>
     <w:p>
       <w:pPr>
         <w:pStyle w:val="Caption"/>
-        <w:spacing w:line="360" w:lineRule="auto"/>
+        <w:spacing w:after="0" w:line="360" w:lineRule="auto"/>
         <w:jc w:val="center"/>
         <w:rPr>
           <w:rFonts w:ascii="Times New Roman" w:hAnsi="Times New Roman" w:cs="Times New Roman"/>
@@ -3739,7 +3274,7 @@
           <w:p>
             <w:pPr>
               <w:pStyle w:val="ListParagraph"/>
-              <w:spacing w:line="360" w:lineRule="auto"/>
+              <w:spacing w:after="0" w:line="360" w:lineRule="auto"/>
               <w:ind w:left="0"/>
               <w:jc w:val="center"/>
               <w:rPr>
@@ -3767,7 +3302,7 @@
           <w:p>
             <w:pPr>
               <w:pStyle w:val="ListParagraph"/>
-              <w:spacing w:line="360" w:lineRule="auto"/>
+              <w:spacing w:after="0" w:line="360" w:lineRule="auto"/>
               <w:ind w:left="0"/>
               <w:jc w:val="center"/>
               <w:rPr>
@@ -3800,7 +3335,7 @@
           <w:p>
             <w:pPr>
               <w:pStyle w:val="ListParagraph"/>
-              <w:spacing w:line="360" w:lineRule="auto"/>
+              <w:spacing w:after="0" w:line="360" w:lineRule="auto"/>
               <w:ind w:left="0"/>
               <w:jc w:val="center"/>
               <w:rPr>
@@ -3817,7 +3352,7 @@
                 <w:lang w:eastAsia="ja-JP"/>
               </w:rPr>
               <w:drawing>
-                <wp:anchor distT="0" distB="0" distL="114300" distR="114300" simplePos="0" relativeHeight="251658240" behindDoc="1" locked="0" layoutInCell="1" allowOverlap="1" wp14:anchorId="6F4DF68A" wp14:editId="1CF8122F">
+                <wp:anchor distT="0" distB="0" distL="114300" distR="114300" simplePos="0" relativeHeight="251653120" behindDoc="1" locked="0" layoutInCell="1" allowOverlap="1" wp14:anchorId="6F4DF68A" wp14:editId="1CF8122F">
                   <wp:simplePos x="0" y="0"/>
                   <wp:positionH relativeFrom="column">
                     <wp:posOffset>163830</wp:posOffset>
@@ -3889,7 +3424,7 @@
           <w:p>
             <w:pPr>
               <w:pStyle w:val="ListParagraph"/>
-              <w:spacing w:line="360" w:lineRule="auto"/>
+              <w:spacing w:after="0" w:line="360" w:lineRule="auto"/>
               <w:ind w:left="0"/>
               <w:jc w:val="both"/>
               <w:rPr>
@@ -3959,7 +3494,7 @@
           <w:p>
             <w:pPr>
               <w:pStyle w:val="ListParagraph"/>
-              <w:spacing w:line="360" w:lineRule="auto"/>
+              <w:spacing w:after="0" w:line="360" w:lineRule="auto"/>
               <w:ind w:left="0"/>
               <w:jc w:val="center"/>
               <w:rPr>
@@ -3976,7 +3511,7 @@
                 <w:lang w:eastAsia="ja-JP"/>
               </w:rPr>
               <w:drawing>
-                <wp:anchor distT="0" distB="0" distL="114300" distR="114300" simplePos="0" relativeHeight="251659264" behindDoc="1" locked="0" layoutInCell="1" allowOverlap="1" wp14:anchorId="73DE46E6" wp14:editId="3152DDBE">
+                <wp:anchor distT="0" distB="0" distL="114300" distR="114300" simplePos="0" relativeHeight="251655168" behindDoc="1" locked="0" layoutInCell="1" allowOverlap="1" wp14:anchorId="73DE46E6" wp14:editId="3152DDBE">
                   <wp:simplePos x="0" y="0"/>
                   <wp:positionH relativeFrom="column">
                     <wp:posOffset>163830</wp:posOffset>
@@ -4048,7 +3583,7 @@
           <w:p>
             <w:pPr>
               <w:pStyle w:val="ListParagraph"/>
-              <w:spacing w:line="360" w:lineRule="auto"/>
+              <w:spacing w:after="0" w:line="360" w:lineRule="auto"/>
               <w:ind w:left="0"/>
               <w:jc w:val="both"/>
               <w:rPr>
@@ -4155,7 +3690,7 @@
           <w:p>
             <w:pPr>
               <w:pStyle w:val="ListParagraph"/>
-              <w:spacing w:line="360" w:lineRule="auto"/>
+              <w:spacing w:after="0" w:line="360" w:lineRule="auto"/>
               <w:ind w:left="0"/>
               <w:jc w:val="center"/>
               <w:rPr>
@@ -4172,7 +3707,7 @@
                 <w:lang w:eastAsia="ja-JP"/>
               </w:rPr>
               <w:drawing>
-                <wp:anchor distT="0" distB="0" distL="114300" distR="114300" simplePos="0" relativeHeight="251660288" behindDoc="1" locked="0" layoutInCell="1" allowOverlap="1" wp14:anchorId="531182FC" wp14:editId="61DAE9E4">
+                <wp:anchor distT="0" distB="0" distL="114300" distR="114300" simplePos="0" relativeHeight="251657216" behindDoc="1" locked="0" layoutInCell="1" allowOverlap="1" wp14:anchorId="531182FC" wp14:editId="61DAE9E4">
                   <wp:simplePos x="0" y="0"/>
                   <wp:positionH relativeFrom="column">
                     <wp:posOffset>240030</wp:posOffset>
@@ -4244,7 +3779,7 @@
           <w:p>
             <w:pPr>
               <w:pStyle w:val="ListParagraph"/>
-              <w:spacing w:line="360" w:lineRule="auto"/>
+              <w:spacing w:after="0" w:line="360" w:lineRule="auto"/>
               <w:ind w:left="0"/>
               <w:jc w:val="both"/>
               <w:rPr>
@@ -4277,7 +3812,7 @@
           <w:p>
             <w:pPr>
               <w:pStyle w:val="ListParagraph"/>
-              <w:spacing w:line="360" w:lineRule="auto"/>
+              <w:spacing w:after="0" w:line="360" w:lineRule="auto"/>
               <w:ind w:left="0"/>
               <w:jc w:val="both"/>
               <w:rPr>
@@ -4292,7 +3827,7 @@
                 <w:lang w:eastAsia="ja-JP"/>
               </w:rPr>
               <w:drawing>
-                <wp:anchor distT="0" distB="0" distL="114300" distR="114300" simplePos="0" relativeHeight="251661312" behindDoc="1" locked="0" layoutInCell="1" allowOverlap="1" wp14:anchorId="264BC2B2" wp14:editId="4378EB99">
+                <wp:anchor distT="0" distB="0" distL="114300" distR="114300" simplePos="0" relativeHeight="251659264" behindDoc="1" locked="0" layoutInCell="1" allowOverlap="1" wp14:anchorId="264BC2B2" wp14:editId="4378EB99">
                   <wp:simplePos x="0" y="0"/>
                   <wp:positionH relativeFrom="column">
                     <wp:posOffset>-45720</wp:posOffset>
@@ -4364,7 +3899,7 @@
           <w:p>
             <w:pPr>
               <w:pStyle w:val="ListParagraph"/>
-              <w:spacing w:line="360" w:lineRule="auto"/>
+              <w:spacing w:after="0" w:line="360" w:lineRule="auto"/>
               <w:ind w:left="0"/>
               <w:jc w:val="both"/>
               <w:rPr>
@@ -4473,7 +4008,7 @@
           <w:p>
             <w:pPr>
               <w:pStyle w:val="ListParagraph"/>
-              <w:spacing w:line="360" w:lineRule="auto"/>
+              <w:spacing w:after="0" w:line="360" w:lineRule="auto"/>
               <w:ind w:left="0"/>
               <w:jc w:val="both"/>
               <w:rPr>
@@ -4487,9 +4022,8 @@
                 <w:noProof/>
                 <w:lang w:eastAsia="ja-JP"/>
               </w:rPr>
-              <w:lastRenderedPageBreak/>
               <w:drawing>
-                <wp:anchor distT="0" distB="0" distL="114300" distR="114300" simplePos="0" relativeHeight="251662336" behindDoc="1" locked="0" layoutInCell="1" allowOverlap="1" wp14:anchorId="10F32A9F" wp14:editId="5BB6C7AA">
+                <wp:anchor distT="0" distB="0" distL="114300" distR="114300" simplePos="0" relativeHeight="251661312" behindDoc="1" locked="0" layoutInCell="1" allowOverlap="1" wp14:anchorId="10F32A9F" wp14:editId="5BB6C7AA">
                   <wp:simplePos x="0" y="0"/>
                   <wp:positionH relativeFrom="column">
                     <wp:posOffset>7620</wp:posOffset>
@@ -4561,7 +4095,7 @@
           <w:p>
             <w:pPr>
               <w:pStyle w:val="ListParagraph"/>
-              <w:spacing w:line="360" w:lineRule="auto"/>
+              <w:spacing w:after="0" w:line="360" w:lineRule="auto"/>
               <w:ind w:left="0"/>
               <w:jc w:val="both"/>
               <w:rPr>
@@ -4691,7 +4225,7 @@
           <w:p>
             <w:pPr>
               <w:pStyle w:val="ListParagraph"/>
-              <w:spacing w:line="360" w:lineRule="auto"/>
+              <w:spacing w:after="0" w:line="360" w:lineRule="auto"/>
               <w:ind w:left="0"/>
               <w:jc w:val="both"/>
               <w:rPr>
@@ -4708,8 +4242,9 @@
                 <w:noProof/>
                 <w:lang w:eastAsia="ja-JP"/>
               </w:rPr>
+              <w:lastRenderedPageBreak/>
               <w:drawing>
-                <wp:anchor distT="0" distB="0" distL="114300" distR="114300" simplePos="0" relativeHeight="251663360" behindDoc="1" locked="0" layoutInCell="1" allowOverlap="1" wp14:anchorId="0E169D8D" wp14:editId="14A6E711">
+                <wp:anchor distT="0" distB="0" distL="114300" distR="114300" simplePos="0" relativeHeight="251662336" behindDoc="1" locked="0" layoutInCell="1" allowOverlap="1" wp14:anchorId="0E169D8D" wp14:editId="14A6E711">
                   <wp:simplePos x="0" y="0"/>
                   <wp:positionH relativeFrom="column">
                     <wp:posOffset>1905</wp:posOffset>
@@ -4781,7 +4316,7 @@
           <w:p>
             <w:pPr>
               <w:pStyle w:val="ListParagraph"/>
-              <w:spacing w:line="360" w:lineRule="auto"/>
+              <w:spacing w:after="0" w:line="360" w:lineRule="auto"/>
               <w:ind w:left="0"/>
               <w:jc w:val="both"/>
               <w:rPr>
@@ -4901,7 +4436,7 @@
     <w:p>
       <w:pPr>
         <w:shd w:val="clear" w:color="auto" w:fill="FFFFFF"/>
-        <w:spacing w:after="225" w:line="360" w:lineRule="auto"/>
+        <w:spacing w:after="0" w:line="360" w:lineRule="auto"/>
         <w:rPr>
           <w:rFonts w:ascii="Times New Roman" w:eastAsia="Times New Roman" w:hAnsi="Times New Roman" w:cs="Times New Roman"/>
           <w:b/>
@@ -4914,9 +4449,9 @@
     <w:p>
       <w:pPr>
         <w:pStyle w:val="Style6"/>
-      </w:pPr>
-      <w:r>
-        <w:lastRenderedPageBreak/>
+        <w:spacing w:before="0"/>
+      </w:pPr>
+      <w:r>
         <w:t>2.4</w:t>
       </w:r>
       <w:r>
@@ -4935,7 +4470,7 @@
     <w:p>
       <w:pPr>
         <w:keepNext/>
-        <w:spacing w:line="360" w:lineRule="auto"/>
+        <w:spacing w:after="0" w:line="360" w:lineRule="auto"/>
         <w:jc w:val="both"/>
         <w:rPr>
           <w:rFonts w:ascii="Times New Roman" w:hAnsi="Times New Roman" w:cs="Times New Roman"/>
@@ -4956,7 +4491,6 @@
         </w:rPr>
         <w:tab/>
       </w:r>
-      <w:proofErr w:type="gramStart"/>
       <w:r>
         <w:rPr>
           <w:rFonts w:ascii="Times New Roman" w:hAnsi="Times New Roman" w:cs="Times New Roman"/>
@@ -4986,18 +4520,7 @@
           <w:szCs w:val="23"/>
           <w:shd w:val="clear" w:color="auto" w:fill="FFFFFF"/>
         </w:rPr>
-        <w:t xml:space="preserve"> adalah sebuah halaman web atau dokumen web yang buat yang mempunyai struktur yang jelas serta terusun dengan teratur.</w:t>
-      </w:r>
-      <w:proofErr w:type="gramEnd"/>
-      <w:r>
-        <w:rPr>
-          <w:rFonts w:ascii="Times New Roman" w:hAnsi="Times New Roman" w:cs="Times New Roman"/>
-          <w:color w:val="0D0D0D" w:themeColor="text1" w:themeTint="F2"/>
-          <w:sz w:val="24"/>
-          <w:szCs w:val="23"/>
-          <w:shd w:val="clear" w:color="auto" w:fill="FFFFFF"/>
-        </w:rPr>
-        <w:t xml:space="preserve"> Rancangan struktur navigasi pada web digunakan untuk untuk mengkaitkan halaman web dengan halaman web yang saling keterhubungan satu </w:t>
+        <w:t xml:space="preserve"> adalah sebuah halaman web atau dokumen web yang buat yang mempunyai struktur yang jelas serta terusun dengan teratur. Rancangan struktur navigasi pada web digunakan untuk untuk mengkaitkan halaman web dengan halaman web yang saling keterhubungan satu </w:t>
       </w:r>
       <w:proofErr w:type="gramStart"/>
       <w:r>
@@ -5074,6 +4597,7 @@
     <w:p>
       <w:pPr>
         <w:pStyle w:val="Style7"/>
+        <w:spacing w:before="0"/>
       </w:pPr>
       <w:r>
         <w:t>2.4</w:t>
@@ -5094,7 +4618,7 @@
     <w:p>
       <w:pPr>
         <w:keepNext/>
-        <w:spacing w:line="360" w:lineRule="auto"/>
+        <w:spacing w:after="0" w:line="360" w:lineRule="auto"/>
         <w:jc w:val="both"/>
         <w:rPr>
           <w:rFonts w:ascii="Times New Roman" w:hAnsi="Times New Roman" w:cs="Times New Roman"/>
@@ -5113,7 +4637,6 @@
         </w:rPr>
         <w:tab/>
       </w:r>
-      <w:proofErr w:type="gramStart"/>
       <w:r>
         <w:rPr>
           <w:rFonts w:ascii="Times New Roman" w:hAnsi="Times New Roman" w:cs="Times New Roman"/>
@@ -5122,9 +4645,8 @@
           <w:szCs w:val="23"/>
           <w:shd w:val="clear" w:color="auto" w:fill="FFFFFF"/>
         </w:rPr>
-        <w:t>Struktur Linear disajikan dalam bentuk berurutan.</w:t>
-      </w:r>
-      <w:proofErr w:type="gramEnd"/>
+        <w:t>Struktur Linear disajikan dalam bentuk berurutan. Struktur ini tidak memerlukan rancangan bentuk interface yang kompleks dan Usability Testing yang banyak. Implementasi struktur Linear memudahkan penjelajahan dokumen website dan pemahaman konteks website karena pengguna akhir tidak diberi banyak pilihan untuk menjelajah ke dokumen website yang lain. Contoh</w:t>
+      </w:r>
       <w:r>
         <w:rPr>
           <w:rFonts w:ascii="Times New Roman" w:hAnsi="Times New Roman" w:cs="Times New Roman"/>
@@ -5133,35 +4655,13 @@
           <w:szCs w:val="23"/>
           <w:shd w:val="clear" w:color="auto" w:fill="FFFFFF"/>
         </w:rPr>
-        <w:t xml:space="preserve"> Struktur ini tidak memerlukan rancangan bentuk interface yang kompleks dan Usability Testing yang banyak. Implementasi struktur Linear memudahkan penjelajahan dokumen website dan pemahaman konteks website karena pengguna akhir tidak diberi banyak pilihan untuk menjelajah ke dokumen website yang lain. </w:t>
-      </w:r>
-      <w:proofErr w:type="gramStart"/>
-      <w:r>
-        <w:rPr>
-          <w:rFonts w:ascii="Times New Roman" w:hAnsi="Times New Roman" w:cs="Times New Roman"/>
-          <w:color w:val="0D0D0D" w:themeColor="text1" w:themeTint="F2"/>
-          <w:sz w:val="24"/>
-          <w:szCs w:val="23"/>
-          <w:shd w:val="clear" w:color="auto" w:fill="FFFFFF"/>
-        </w:rPr>
-        <w:t>Contoh</w:t>
-      </w:r>
-      <w:r>
-        <w:rPr>
-          <w:rFonts w:ascii="Times New Roman" w:hAnsi="Times New Roman" w:cs="Times New Roman"/>
-          <w:color w:val="0D0D0D" w:themeColor="text1" w:themeTint="F2"/>
-          <w:sz w:val="24"/>
-          <w:szCs w:val="23"/>
-          <w:shd w:val="clear" w:color="auto" w:fill="FFFFFF"/>
-        </w:rPr>
         <w:t xml:space="preserve"> struktur navigasi yang ditunjukkan pada gambar 2.2.</w:t>
       </w:r>
-      <w:proofErr w:type="gramEnd"/>
     </w:p>
     <w:p>
       <w:pPr>
         <w:keepNext/>
-        <w:spacing w:line="360" w:lineRule="auto"/>
+        <w:spacing w:after="0" w:line="360" w:lineRule="auto"/>
         <w:jc w:val="both"/>
         <w:rPr>
           <w:rFonts w:ascii="Times New Roman" w:hAnsi="Times New Roman" w:cs="Times New Roman"/>
@@ -5174,7 +4674,7 @@
     <w:p>
       <w:pPr>
         <w:keepNext/>
-        <w:spacing w:line="360" w:lineRule="auto"/>
+        <w:spacing w:after="0" w:line="360" w:lineRule="auto"/>
         <w:jc w:val="center"/>
       </w:pPr>
       <w:r>
@@ -5227,7 +4727,7 @@
     <w:p>
       <w:pPr>
         <w:pStyle w:val="Caption"/>
-        <w:spacing w:line="360" w:lineRule="auto"/>
+        <w:spacing w:after="0" w:line="360" w:lineRule="auto"/>
         <w:jc w:val="center"/>
       </w:pPr>
       <w:r>
@@ -5245,7 +4745,7 @@
     </w:p>
     <w:p>
       <w:pPr>
-        <w:spacing w:line="360" w:lineRule="auto"/>
+        <w:spacing w:after="0" w:line="360" w:lineRule="auto"/>
         <w:rPr>
           <w:rFonts w:ascii="Times New Roman" w:hAnsi="Times New Roman" w:cs="Times New Roman"/>
           <w:b/>
@@ -5258,6 +4758,7 @@
     <w:p>
       <w:pPr>
         <w:pStyle w:val="Style8"/>
+        <w:spacing w:before="0"/>
       </w:pPr>
       <w:r>
         <w:t>2.4.2</w:t>
@@ -5271,7 +4772,7 @@
     </w:p>
     <w:p>
       <w:pPr>
-        <w:spacing w:line="360" w:lineRule="auto"/>
+        <w:spacing w:after="0" w:line="360" w:lineRule="auto"/>
         <w:jc w:val="both"/>
         <w:rPr>
           <w:rFonts w:ascii="Times New Roman" w:hAnsi="Times New Roman" w:cs="Times New Roman"/>
@@ -5320,9 +4821,8 @@
           <w:szCs w:val="23"/>
           <w:shd w:val="clear" w:color="auto" w:fill="FFFFFF"/>
         </w:rPr>
-        <w:t xml:space="preserve"> dan Struktur Hierarchy, merupakan struktur yang biasa digunakan dalam sebuah rancangan sistem berbasis web. </w:t>
-      </w:r>
-      <w:proofErr w:type="gramStart"/>
+        <w:t xml:space="preserve"> dan Struktur Hierarchy, merupakan struktur yang biasa digunakan dalam sebuah rancangan sistem berbasis web. Rancangan suatu </w:t>
+      </w:r>
       <w:r>
         <w:rPr>
           <w:rFonts w:ascii="Times New Roman" w:hAnsi="Times New Roman" w:cs="Times New Roman"/>
@@ -5331,9 +4831,9 @@
           <w:szCs w:val="23"/>
           <w:shd w:val="clear" w:color="auto" w:fill="FFFFFF"/>
         </w:rPr>
-        <w:t>Rancangan suatu website memiliki keterhubugan dokumen website yang disesuaikan dengan kebutuhan customer.</w:t>
-      </w:r>
-      <w:proofErr w:type="gramEnd"/>
+        <w:lastRenderedPageBreak/>
+        <w:t>website memiliki keterhubugan dokumen website yang disesuaikan dengan kebutuhan customer.</w:t>
+      </w:r>
       <w:r>
         <w:rPr>
           <w:rFonts w:ascii="Times New Roman" w:hAnsi="Times New Roman" w:cs="Times New Roman"/>
@@ -5342,9 +4842,8 @@
           <w:szCs w:val="23"/>
           <w:shd w:val="clear" w:color="auto" w:fill="FFFFFF"/>
         </w:rPr>
-        <w:t xml:space="preserve"> </w:t>
-      </w:r>
-      <w:proofErr w:type="gramStart"/>
+        <w:t xml:space="preserve"> Contoh struktur navigasi</w:t>
+      </w:r>
       <w:r>
         <w:rPr>
           <w:rFonts w:ascii="Times New Roman" w:hAnsi="Times New Roman" w:cs="Times New Roman"/>
@@ -5353,30 +4852,18 @@
           <w:szCs w:val="23"/>
           <w:shd w:val="clear" w:color="auto" w:fill="FFFFFF"/>
         </w:rPr>
-        <w:t>Contoh struktur navigasi</w:t>
-      </w:r>
-      <w:r>
-        <w:rPr>
-          <w:rFonts w:ascii="Times New Roman" w:hAnsi="Times New Roman" w:cs="Times New Roman"/>
-          <w:color w:val="484848"/>
-          <w:sz w:val="24"/>
-          <w:szCs w:val="23"/>
-          <w:shd w:val="clear" w:color="auto" w:fill="FFFFFF"/>
-        </w:rPr>
         <w:t xml:space="preserve"> yang ditunjukkan pada gambar 2.3.</w:t>
       </w:r>
-      <w:proofErr w:type="gramEnd"/>
-    </w:p>
-    <w:p>
-      <w:pPr>
-        <w:spacing w:line="360" w:lineRule="auto"/>
+    </w:p>
+    <w:p>
+      <w:pPr>
+        <w:spacing w:after="0" w:line="360" w:lineRule="auto"/>
         <w:jc w:val="center"/>
       </w:pPr>
       <w:r>
         <w:rPr>
           <w:noProof/>
         </w:rPr>
-        <w:lastRenderedPageBreak/>
         <w:drawing>
           <wp:inline distT="0" distB="0" distL="0" distR="0" wp14:anchorId="556F9171" wp14:editId="342B7C09">
             <wp:extent cx="4536398" cy="2057400"/>
@@ -5423,7 +4910,7 @@
     <w:p>
       <w:pPr>
         <w:pStyle w:val="Caption"/>
-        <w:spacing w:line="360" w:lineRule="auto"/>
+        <w:spacing w:after="0" w:line="360" w:lineRule="auto"/>
         <w:jc w:val="center"/>
         <w:rPr>
           <w:noProof/>
@@ -5450,7 +4937,7 @@
     </w:p>
     <w:p>
       <w:pPr>
-        <w:spacing w:line="360" w:lineRule="auto"/>
+        <w:spacing w:after="0" w:line="360" w:lineRule="auto"/>
         <w:jc w:val="both"/>
         <w:rPr>
           <w:rFonts w:ascii="Times New Roman" w:hAnsi="Times New Roman" w:cs="Times New Roman"/>
@@ -5464,6 +4951,7 @@
     <w:p>
       <w:pPr>
         <w:pStyle w:val="Style9"/>
+        <w:spacing w:before="0"/>
       </w:pPr>
       <w:r>
         <w:t>2.4.3</w:t>
@@ -5480,7 +4968,7 @@
     </w:p>
     <w:p>
       <w:pPr>
-        <w:spacing w:line="360" w:lineRule="auto"/>
+        <w:spacing w:after="0" w:line="360" w:lineRule="auto"/>
         <w:jc w:val="both"/>
         <w:rPr>
           <w:rFonts w:ascii="Times New Roman" w:hAnsi="Times New Roman" w:cs="Times New Roman"/>
@@ -5498,7 +4986,6 @@
         </w:rPr>
         <w:tab/>
       </w:r>
-      <w:proofErr w:type="gramStart"/>
       <w:r>
         <w:rPr>
           <w:rFonts w:ascii="Times New Roman" w:hAnsi="Times New Roman" w:cs="Times New Roman"/>
@@ -5507,9 +4994,8 @@
           <w:szCs w:val="23"/>
           <w:shd w:val="clear" w:color="auto" w:fill="FFFFFF"/>
         </w:rPr>
-        <w:t>Struktur rangkaian atau jaringan merupakan keterhubungan satu dokumen website yang mempunyai sedikit atau tidak ada struktur secara keseluruhan.</w:t>
-      </w:r>
-      <w:proofErr w:type="gramEnd"/>
+        <w:t>Struktur rangkaian atau jaringan merupakan keterhubungan satu dokumen website yang mempunyai sedikit atau tidak ada struktur secara keseluruhan. Hypertext dibangun dengan hierarki yang jelas terlihat dan yang tersusunan bertingkat-tingkat</w:t>
+      </w:r>
       <w:r>
         <w:rPr>
           <w:rFonts w:ascii="Times New Roman" w:hAnsi="Times New Roman" w:cs="Times New Roman"/>
@@ -5518,44 +5004,12 @@
           <w:szCs w:val="23"/>
           <w:shd w:val="clear" w:color="auto" w:fill="FFFFFF"/>
         </w:rPr>
-        <w:t xml:space="preserve"> </w:t>
-      </w:r>
-      <w:proofErr w:type="gramStart"/>
-      <w:r>
-        <w:rPr>
-          <w:rFonts w:ascii="Times New Roman" w:hAnsi="Times New Roman" w:cs="Times New Roman"/>
-          <w:color w:val="484848"/>
-          <w:sz w:val="24"/>
-          <w:szCs w:val="23"/>
-          <w:shd w:val="clear" w:color="auto" w:fill="FFFFFF"/>
-        </w:rPr>
-        <w:t>Hypertext dibangun dengan hierarki yang jelas terlihat dan yang tersusunan bertingkat-tingkat</w:t>
-      </w:r>
-      <w:r>
-        <w:rPr>
-          <w:rFonts w:ascii="Times New Roman" w:hAnsi="Times New Roman" w:cs="Times New Roman"/>
-          <w:color w:val="484848"/>
-          <w:sz w:val="24"/>
-          <w:szCs w:val="23"/>
-          <w:shd w:val="clear" w:color="auto" w:fill="FFFFFF"/>
-        </w:rPr>
-        <w:t>.</w:t>
-      </w:r>
-      <w:proofErr w:type="gramEnd"/>
-      <w:r>
-        <w:rPr>
-          <w:rFonts w:ascii="Times New Roman" w:hAnsi="Times New Roman" w:cs="Times New Roman"/>
-          <w:color w:val="484848"/>
-          <w:sz w:val="24"/>
-          <w:szCs w:val="23"/>
-          <w:shd w:val="clear" w:color="auto" w:fill="FFFFFF"/>
-        </w:rPr>
-        <w:t xml:space="preserve"> Contoh struktur navigasi yang ditunjukkan pada gambar 2.4</w:t>
-      </w:r>
-    </w:p>
-    <w:p>
-      <w:pPr>
-        <w:spacing w:line="360" w:lineRule="auto"/>
+        <w:t>. Contoh struktur navigasi yang ditunjukkan pada gambar 2.4</w:t>
+      </w:r>
+    </w:p>
+    <w:p>
+      <w:pPr>
+        <w:spacing w:after="0" w:line="360" w:lineRule="auto"/>
         <w:jc w:val="center"/>
       </w:pPr>
       <w:r>
@@ -5608,7 +5062,7 @@
     <w:p>
       <w:pPr>
         <w:pStyle w:val="Caption"/>
-        <w:spacing w:line="360" w:lineRule="auto"/>
+        <w:spacing w:after="0" w:line="360" w:lineRule="auto"/>
         <w:jc w:val="center"/>
       </w:pPr>
       <w:r>
@@ -5621,9 +5075,9 @@
     <w:p>
       <w:pPr>
         <w:pStyle w:val="Style10"/>
-      </w:pPr>
-      <w:r>
-        <w:lastRenderedPageBreak/>
+        <w:spacing w:before="0"/>
+      </w:pPr>
+      <w:r>
         <w:t>2.</w:t>
       </w:r>
       <w:r>
@@ -5641,7 +5095,7 @@
     </w:p>
     <w:p>
       <w:pPr>
-        <w:spacing w:line="360" w:lineRule="auto"/>
+        <w:spacing w:after="0" w:line="360" w:lineRule="auto"/>
         <w:jc w:val="both"/>
         <w:rPr>
           <w:rFonts w:ascii="Times New Roman" w:hAnsi="Times New Roman" w:cs="Times New Roman"/>
@@ -5677,7 +5131,17 @@
           <w:szCs w:val="24"/>
           <w:lang w:val="id-ID"/>
         </w:rPr>
-        <w:t>. Tujuan utama pengembangan HTML adalah untuk menghubungkan satu halaman web dengan halaman web lainnya. HTML merupakan bahasa dasar web berfungsi untuk menampilkan berbagai komponen web[4].</w:t>
+        <w:t xml:space="preserve">. Tujuan utama pengembangan HTML adalah untuk menghubungkan satu halaman web </w:t>
+      </w:r>
+      <w:r>
+        <w:rPr>
+          <w:rFonts w:ascii="Times New Roman" w:hAnsi="Times New Roman" w:cs="Times New Roman"/>
+          <w:sz w:val="24"/>
+          <w:szCs w:val="24"/>
+          <w:lang w:val="id-ID"/>
+        </w:rPr>
+        <w:lastRenderedPageBreak/>
+        <w:t>dengan halaman web lainnya. HTML merupakan bahasa dasar web berfungsi untuk menampilkan berbagai komponen web[4].</w:t>
       </w:r>
       <w:r>
         <w:rPr>
@@ -5774,7 +5238,7 @@
     </w:p>
     <w:p>
       <w:pPr>
-        <w:spacing w:line="360" w:lineRule="auto"/>
+        <w:spacing w:after="0" w:line="360" w:lineRule="auto"/>
         <w:jc w:val="both"/>
         <w:rPr>
           <w:rFonts w:ascii="Times New Roman" w:hAnsi="Times New Roman" w:cs="Times New Roman"/>
@@ -5797,7 +5261,7 @@
       <w:pPr>
         <w:pStyle w:val="Caption"/>
         <w:keepNext/>
-        <w:spacing w:line="360" w:lineRule="auto"/>
+        <w:spacing w:after="0" w:line="360" w:lineRule="auto"/>
         <w:jc w:val="center"/>
         <w:rPr>
           <w:rFonts w:ascii="Times New Roman" w:hAnsi="Times New Roman" w:cs="Times New Roman"/>
@@ -6568,7 +6032,6 @@
                 <w:szCs w:val="24"/>
                 <w:lang w:val="id-ID"/>
               </w:rPr>
-              <w:lastRenderedPageBreak/>
               <w:t>&lt;label&gt; .. &lt;/label&gt;</w:t>
             </w:r>
           </w:p>
@@ -6731,6 +6194,7 @@
                 <w:szCs w:val="24"/>
                 <w:lang w:val="id-ID"/>
               </w:rPr>
+              <w:lastRenderedPageBreak/>
               <w:t>&lt;link&gt;</w:t>
             </w:r>
           </w:p>
@@ -7413,7 +6877,7 @@
     </w:tbl>
     <w:p>
       <w:pPr>
-        <w:spacing w:line="360" w:lineRule="auto"/>
+        <w:spacing w:after="0" w:line="360" w:lineRule="auto"/>
         <w:jc w:val="both"/>
         <w:rPr>
           <w:rFonts w:ascii="Times New Roman" w:hAnsi="Times New Roman" w:cs="Times New Roman"/>
@@ -7426,6 +6890,7 @@
     <w:p>
       <w:pPr>
         <w:pStyle w:val="Judul"/>
+        <w:spacing w:before="0"/>
       </w:pPr>
       <w:r>
         <w:t>2.</w:t>
@@ -7439,7 +6904,7 @@
     </w:p>
     <w:p>
       <w:pPr>
-        <w:spacing w:line="360" w:lineRule="auto"/>
+        <w:spacing w:after="0" w:line="360" w:lineRule="auto"/>
         <w:jc w:val="both"/>
         <w:rPr>
           <w:rFonts w:ascii="Times New Roman" w:hAnsi="Times New Roman" w:cs="Times New Roman"/>
@@ -7554,7 +7019,56 @@
     </w:p>
     <w:p>
       <w:pPr>
-        <w:spacing w:line="360" w:lineRule="auto"/>
+        <w:spacing w:after="0" w:line="360" w:lineRule="auto"/>
+        <w:jc w:val="both"/>
+        <w:rPr>
+          <w:rFonts w:ascii="Times New Roman" w:hAnsi="Times New Roman" w:cs="Times New Roman"/>
+          <w:sz w:val="24"/>
+          <w:szCs w:val="24"/>
+          <w:lang w:val="id-ID"/>
+        </w:rPr>
+      </w:pPr>
+      <w:r>
+        <w:rPr>
+          <w:rFonts w:ascii="Times New Roman" w:hAnsi="Times New Roman" w:cs="Times New Roman"/>
+          <w:sz w:val="24"/>
+          <w:szCs w:val="24"/>
+          <w:lang w:val="id-ID"/>
+        </w:rPr>
+        <w:tab/>
+      </w:r>
+      <w:r>
+        <w:rPr>
+          <w:rFonts w:ascii="Times New Roman" w:hAnsi="Times New Roman" w:cs="Times New Roman"/>
+          <w:sz w:val="24"/>
+          <w:szCs w:val="24"/>
+          <w:lang w:val="id-ID"/>
+        </w:rPr>
+        <w:t xml:space="preserve">CSS beroperasi melalui tag &lt;style&gt; dengan </w:t>
+      </w:r>
+      <w:r>
+        <w:rPr>
+          <w:rFonts w:ascii="Times New Roman" w:hAnsi="Times New Roman" w:cs="Times New Roman"/>
+          <w:i/>
+          <w:sz w:val="24"/>
+          <w:szCs w:val="24"/>
+          <w:lang w:val="id-ID"/>
+        </w:rPr>
+        <w:t>atribut class</w:t>
+      </w:r>
+      <w:r>
+        <w:rPr>
+          <w:rFonts w:ascii="Times New Roman" w:hAnsi="Times New Roman" w:cs="Times New Roman"/>
+          <w:sz w:val="24"/>
+          <w:szCs w:val="24"/>
+          <w:lang w:val="id-ID"/>
+        </w:rPr>
+        <w:t xml:space="preserve"> warna. Dengan adanya CSS pada HTML tersebut maka pengaturan warna teks akan menjadi lebih mudah. bahwa CSS akan menghemat waktu dengan perintah-perintah yang efisien. Hal ini bisa terjadi karena CSS sendiri dikembangkan untuk bisa mengubah tampilan laman website tanpa harus mengganti isi konten.</w:t>
+      </w:r>
+    </w:p>
+    <w:p>
+      <w:pPr>
+        <w:spacing w:after="0" w:line="360" w:lineRule="auto"/>
         <w:jc w:val="both"/>
         <w:rPr>
           <w:rFonts w:ascii="Times New Roman" w:hAnsi="Times New Roman" w:cs="Times New Roman"/>
@@ -7580,31 +7094,58 @@
           <w:szCs w:val="24"/>
           <w:lang w:val="id-ID"/>
         </w:rPr>
-        <w:t xml:space="preserve">CSS beroperasi melalui tag &lt;style&gt; dengan </w:t>
-      </w:r>
-      <w:r>
-        <w:rPr>
-          <w:rFonts w:ascii="Times New Roman" w:hAnsi="Times New Roman" w:cs="Times New Roman"/>
-          <w:i/>
-          <w:sz w:val="24"/>
-          <w:szCs w:val="24"/>
-          <w:lang w:val="id-ID"/>
-        </w:rPr>
-        <w:t>atribut class</w:t>
-      </w:r>
-      <w:r>
-        <w:rPr>
-          <w:rFonts w:ascii="Times New Roman" w:hAnsi="Times New Roman" w:cs="Times New Roman"/>
-          <w:sz w:val="24"/>
-          <w:szCs w:val="24"/>
-          <w:lang w:val="id-ID"/>
-        </w:rPr>
-        <w:t xml:space="preserve"> warna. Dengan adanya CSS pada HTML tersebut maka pengaturan warna teks akan menjadi lebih mudah. bahwa CSS akan menghemat waktu dengan perintah-perintah yang efisien. Hal ini bisa terjadi karena CSS sendiri dikembangkan untuk bisa mengubah tampilan laman website tanpa harus mengganti isi konten.</w:t>
-      </w:r>
-    </w:p>
-    <w:p>
-      <w:pPr>
-        <w:spacing w:line="360" w:lineRule="auto"/>
+        <w:tab/>
+      </w:r>
+      <w:r>
+        <w:rPr>
+          <w:rFonts w:ascii="Times New Roman" w:hAnsi="Times New Roman" w:cs="Times New Roman"/>
+          <w:sz w:val="24"/>
+          <w:szCs w:val="24"/>
+          <w:lang w:val="id-ID"/>
+        </w:rPr>
+        <w:t xml:space="preserve">Dengan menguasai CSS dapat lebih mudah mengendalikan website. sehingga tidak harus pusing-pusing mengutak-atik HTML saat harus memprogram ulang tampilan laman. Bahkan pada CSS tingkat lanjut, bisa mengatur website lewat medium yang lain seperti suara. Keuntungan lain dari belajar CSS adalah tingkat compatibility yang tinggi. CSS kompatibel dengan kebanyakan browsers dan sangat </w:t>
+      </w:r>
+      <w:r>
+        <w:rPr>
+          <w:rFonts w:ascii="Times New Roman" w:hAnsi="Times New Roman" w:cs="Times New Roman"/>
+          <w:i/>
+          <w:sz w:val="24"/>
+          <w:szCs w:val="24"/>
+          <w:lang w:val="id-ID"/>
+        </w:rPr>
+        <w:t>user-friendly</w:t>
+      </w:r>
+      <w:r>
+        <w:rPr>
+          <w:rFonts w:ascii="Times New Roman" w:hAnsi="Times New Roman" w:cs="Times New Roman"/>
+          <w:sz w:val="24"/>
+          <w:szCs w:val="24"/>
+          <w:lang w:val="id-ID"/>
+        </w:rPr>
+        <w:t>.</w:t>
+      </w:r>
+    </w:p>
+    <w:p>
+      <w:pPr>
+        <w:pStyle w:val="Judul"/>
+        <w:spacing w:before="0"/>
+      </w:pPr>
+      <w:r>
+        <w:t>2.</w:t>
+      </w:r>
+      <w:r>
+        <w:t>7</w:t>
+      </w:r>
+      <w:r>
+        <w:tab/>
+      </w:r>
+      <w:r>
+        <w:t xml:space="preserve">PHP (Hypertext Preprocessor) </w:t>
+      </w:r>
+    </w:p>
+    <w:p>
+      <w:pPr>
+        <w:spacing w:after="0" w:line="360" w:lineRule="auto"/>
         <w:jc w:val="both"/>
         <w:rPr>
           <w:rFonts w:ascii="Times New Roman" w:hAnsi="Times New Roman" w:cs="Times New Roman"/>
@@ -7629,6 +7170,82 @@
           <w:szCs w:val="24"/>
           <w:lang w:val="id-ID"/>
         </w:rPr>
+        <w:t xml:space="preserve">PHP </w:t>
+      </w:r>
+      <w:r>
+        <w:rPr>
+          <w:rFonts w:ascii="Times New Roman" w:hAnsi="Times New Roman" w:cs="Times New Roman"/>
+          <w:sz w:val="24"/>
+          <w:szCs w:val="24"/>
+          <w:lang w:val="id-ID"/>
+        </w:rPr>
+        <w:t xml:space="preserve">merupakan bahasa pemograman untuk </w:t>
+      </w:r>
+      <w:r>
+        <w:rPr>
+          <w:rFonts w:ascii="Times New Roman" w:hAnsi="Times New Roman" w:cs="Times New Roman"/>
+          <w:sz w:val="24"/>
+          <w:szCs w:val="24"/>
+          <w:lang w:val="id-ID"/>
+        </w:rPr>
+        <w:t>membuat atau mengembangkan situs web statis atau situs web dinamis atau aplikasi Web</w:t>
+      </w:r>
+      <w:r>
+        <w:rPr>
+          <w:rFonts w:ascii="Times New Roman" w:hAnsi="Times New Roman" w:cs="Times New Roman"/>
+          <w:sz w:val="24"/>
+          <w:szCs w:val="24"/>
+          <w:lang w:val="id-ID"/>
+        </w:rPr>
+        <w:t>[6]</w:t>
+      </w:r>
+      <w:r>
+        <w:rPr>
+          <w:rFonts w:ascii="Times New Roman" w:hAnsi="Times New Roman" w:cs="Times New Roman"/>
+          <w:sz w:val="24"/>
+          <w:szCs w:val="24"/>
+          <w:lang w:val="id-ID"/>
+        </w:rPr>
+        <w:t xml:space="preserve">. PHP digunakan karena untuk membuat website dinamis bisa digunakan untuk menyimpan data ke dalam database, membuat halaman yang dapat berubah-ubah sesuai dengan </w:t>
+      </w:r>
+      <w:r>
+        <w:rPr>
+          <w:rFonts w:ascii="Times New Roman" w:hAnsi="Times New Roman" w:cs="Times New Roman"/>
+          <w:i/>
+          <w:sz w:val="24"/>
+          <w:szCs w:val="24"/>
+          <w:lang w:val="id-ID"/>
+        </w:rPr>
+        <w:t>input  user</w:t>
+      </w:r>
+      <w:r>
+        <w:rPr>
+          <w:rFonts w:ascii="Times New Roman" w:hAnsi="Times New Roman" w:cs="Times New Roman"/>
+          <w:sz w:val="24"/>
+          <w:szCs w:val="24"/>
+          <w:lang w:val="id-ID"/>
+        </w:rPr>
+        <w:t>, memproses form, dll.</w:t>
+      </w:r>
+    </w:p>
+    <w:p>
+      <w:pPr>
+        <w:spacing w:after="0" w:line="360" w:lineRule="auto"/>
+        <w:jc w:val="both"/>
+        <w:rPr>
+          <w:rFonts w:ascii="Times New Roman" w:hAnsi="Times New Roman" w:cs="Times New Roman"/>
+          <w:sz w:val="24"/>
+          <w:szCs w:val="24"/>
+          <w:lang w:val="id-ID"/>
+        </w:rPr>
+      </w:pPr>
+      <w:r>
+        <w:rPr>
+          <w:rFonts w:ascii="Times New Roman" w:hAnsi="Times New Roman" w:cs="Times New Roman"/>
+          <w:sz w:val="24"/>
+          <w:szCs w:val="24"/>
+          <w:lang w:val="id-ID"/>
+        </w:rPr>
         <w:tab/>
       </w:r>
       <w:r>
@@ -7638,17 +7255,7 @@
           <w:szCs w:val="24"/>
           <w:lang w:val="id-ID"/>
         </w:rPr>
-        <w:t xml:space="preserve">Dengan menguasai CSS dapat lebih mudah mengendalikan website. sehingga tidak harus pusing-pusing mengutak-atik HTML saat harus memprogram ulang tampilan laman. Bahkan pada CSS tingkat lanjut, bisa mengatur website lewat medium yang lain seperti suara. Keuntungan lain dari belajar CSS adalah tingkat compatibility yang tinggi. CSS kompatibel dengan kebanyakan browsers dan sangat </w:t>
-      </w:r>
-      <w:r>
-        <w:rPr>
-          <w:rFonts w:ascii="Times New Roman" w:hAnsi="Times New Roman" w:cs="Times New Roman"/>
-          <w:i/>
-          <w:sz w:val="24"/>
-          <w:szCs w:val="24"/>
-          <w:lang w:val="id-ID"/>
-        </w:rPr>
-        <w:t>user-friendly</w:t>
+        <w:t>Dalam penulisan PHP yang benar diawali dengan “&lt;?php” dan diakhiri dengan “?&gt;”. Dan di dalam File PHP juga dapat berisi tag seperti HTML dan skrip sisi klien seperti JavaScript</w:t>
       </w:r>
       <w:r>
         <w:rPr>
@@ -7662,148 +7269,7 @@
     </w:p>
     <w:p>
       <w:pPr>
-        <w:pStyle w:val="Judul"/>
-      </w:pPr>
-      <w:r>
-        <w:t>2.</w:t>
-      </w:r>
-      <w:r>
-        <w:t>7</w:t>
-      </w:r>
-      <w:r>
-        <w:tab/>
-      </w:r>
-      <w:r>
-        <w:t xml:space="preserve">PHP (Hypertext Preprocessor) </w:t>
-      </w:r>
-    </w:p>
-    <w:p>
-      <w:pPr>
-        <w:spacing w:line="360" w:lineRule="auto"/>
-        <w:jc w:val="both"/>
-        <w:rPr>
-          <w:rFonts w:ascii="Times New Roman" w:hAnsi="Times New Roman" w:cs="Times New Roman"/>
-          <w:sz w:val="24"/>
-          <w:szCs w:val="24"/>
-          <w:lang w:val="id-ID"/>
-        </w:rPr>
-      </w:pPr>
-      <w:r>
-        <w:rPr>
-          <w:rFonts w:ascii="Times New Roman" w:hAnsi="Times New Roman" w:cs="Times New Roman"/>
-          <w:sz w:val="24"/>
-          <w:szCs w:val="24"/>
-          <w:lang w:val="id-ID"/>
-        </w:rPr>
-        <w:tab/>
-      </w:r>
-      <w:r>
-        <w:rPr>
-          <w:rFonts w:ascii="Times New Roman" w:hAnsi="Times New Roman" w:cs="Times New Roman"/>
-          <w:sz w:val="24"/>
-          <w:szCs w:val="24"/>
-          <w:lang w:val="id-ID"/>
-        </w:rPr>
-        <w:t xml:space="preserve">PHP </w:t>
-      </w:r>
-      <w:r>
-        <w:rPr>
-          <w:rFonts w:ascii="Times New Roman" w:hAnsi="Times New Roman" w:cs="Times New Roman"/>
-          <w:sz w:val="24"/>
-          <w:szCs w:val="24"/>
-          <w:lang w:val="id-ID"/>
-        </w:rPr>
-        <w:t xml:space="preserve">merupakan bahasa pemograman untuk </w:t>
-      </w:r>
-      <w:r>
-        <w:rPr>
-          <w:rFonts w:ascii="Times New Roman" w:hAnsi="Times New Roman" w:cs="Times New Roman"/>
-          <w:sz w:val="24"/>
-          <w:szCs w:val="24"/>
-          <w:lang w:val="id-ID"/>
-        </w:rPr>
-        <w:t>membuat atau mengembangkan situs web statis atau situs web dinamis atau aplikasi Web</w:t>
-      </w:r>
-      <w:r>
-        <w:rPr>
-          <w:rFonts w:ascii="Times New Roman" w:hAnsi="Times New Roman" w:cs="Times New Roman"/>
-          <w:sz w:val="24"/>
-          <w:szCs w:val="24"/>
-          <w:lang w:val="id-ID"/>
-        </w:rPr>
-        <w:t>[6]</w:t>
-      </w:r>
-      <w:r>
-        <w:rPr>
-          <w:rFonts w:ascii="Times New Roman" w:hAnsi="Times New Roman" w:cs="Times New Roman"/>
-          <w:sz w:val="24"/>
-          <w:szCs w:val="24"/>
-          <w:lang w:val="id-ID"/>
-        </w:rPr>
-        <w:t xml:space="preserve">. PHP digunakan karena untuk membuat website dinamis bisa digunakan untuk menyimpan data ke dalam database, membuat halaman yang dapat berubah-ubah sesuai dengan </w:t>
-      </w:r>
-      <w:r>
-        <w:rPr>
-          <w:rFonts w:ascii="Times New Roman" w:hAnsi="Times New Roman" w:cs="Times New Roman"/>
-          <w:i/>
-          <w:sz w:val="24"/>
-          <w:szCs w:val="24"/>
-          <w:lang w:val="id-ID"/>
-        </w:rPr>
-        <w:t>input  user</w:t>
-      </w:r>
-      <w:r>
-        <w:rPr>
-          <w:rFonts w:ascii="Times New Roman" w:hAnsi="Times New Roman" w:cs="Times New Roman"/>
-          <w:sz w:val="24"/>
-          <w:szCs w:val="24"/>
-          <w:lang w:val="id-ID"/>
-        </w:rPr>
-        <w:t>, memproses form, dll.</w:t>
-      </w:r>
-    </w:p>
-    <w:p>
-      <w:pPr>
-        <w:spacing w:line="360" w:lineRule="auto"/>
-        <w:jc w:val="both"/>
-        <w:rPr>
-          <w:rFonts w:ascii="Times New Roman" w:hAnsi="Times New Roman" w:cs="Times New Roman"/>
-          <w:sz w:val="24"/>
-          <w:szCs w:val="24"/>
-          <w:lang w:val="id-ID"/>
-        </w:rPr>
-      </w:pPr>
-      <w:r>
-        <w:rPr>
-          <w:rFonts w:ascii="Times New Roman" w:hAnsi="Times New Roman" w:cs="Times New Roman"/>
-          <w:sz w:val="24"/>
-          <w:szCs w:val="24"/>
-          <w:lang w:val="id-ID"/>
-        </w:rPr>
-        <w:tab/>
-      </w:r>
-      <w:r>
-        <w:rPr>
-          <w:rFonts w:ascii="Times New Roman" w:hAnsi="Times New Roman" w:cs="Times New Roman"/>
-          <w:sz w:val="24"/>
-          <w:szCs w:val="24"/>
-          <w:lang w:val="id-ID"/>
-        </w:rPr>
-        <w:t>Dalam penulisan PHP yang benar diawali dengan “&lt;?php” dan diakhiri dengan “?&gt;”. Dan di dalam File PHP juga dapat berisi tag seperti HTML dan skrip sisi klien seperti JavaScript</w:t>
-      </w:r>
-      <w:r>
-        <w:rPr>
-          <w:rFonts w:ascii="Times New Roman" w:hAnsi="Times New Roman" w:cs="Times New Roman"/>
-          <w:sz w:val="24"/>
-          <w:szCs w:val="24"/>
-          <w:lang w:val="id-ID"/>
-        </w:rPr>
-        <w:t>.</w:t>
-      </w:r>
-    </w:p>
-    <w:p>
-      <w:pPr>
-        <w:spacing w:line="360" w:lineRule="auto"/>
+        <w:spacing w:after="0" w:line="360" w:lineRule="auto"/>
         <w:jc w:val="both"/>
         <w:rPr>
           <w:rFonts w:ascii="Times New Roman" w:hAnsi="Times New Roman" w:cs="Times New Roman"/>
@@ -7829,7 +7295,7 @@
           <w:ilvl w:val="1"/>
           <w:numId w:val="7"/>
         </w:numPr>
-        <w:spacing w:line="360" w:lineRule="auto"/>
+        <w:spacing w:after="0" w:line="360" w:lineRule="auto"/>
         <w:ind w:left="284" w:hanging="284"/>
         <w:jc w:val="both"/>
         <w:rPr>
@@ -7875,7 +7341,7 @@
           <w:ilvl w:val="1"/>
           <w:numId w:val="7"/>
         </w:numPr>
-        <w:spacing w:line="360" w:lineRule="auto"/>
+        <w:spacing w:after="0" w:line="360" w:lineRule="auto"/>
         <w:ind w:left="284" w:hanging="284"/>
         <w:jc w:val="both"/>
         <w:rPr>
@@ -7902,7 +7368,7 @@
           <w:ilvl w:val="1"/>
           <w:numId w:val="7"/>
         </w:numPr>
-        <w:spacing w:line="360" w:lineRule="auto"/>
+        <w:spacing w:after="0" w:line="360" w:lineRule="auto"/>
         <w:ind w:left="284" w:hanging="284"/>
         <w:jc w:val="both"/>
         <w:rPr>
@@ -7919,7 +7385,6 @@
           <w:szCs w:val="24"/>
           <w:lang w:val="id-ID"/>
         </w:rPr>
-        <w:lastRenderedPageBreak/>
         <w:t xml:space="preserve">Karena </w:t>
       </w:r>
       <w:r>
@@ -7947,7 +7412,7 @@
           <w:ilvl w:val="1"/>
           <w:numId w:val="7"/>
         </w:numPr>
-        <w:spacing w:line="360" w:lineRule="auto"/>
+        <w:spacing w:after="0" w:line="360" w:lineRule="auto"/>
         <w:ind w:left="284" w:hanging="284"/>
         <w:jc w:val="both"/>
         <w:rPr>
@@ -7993,7 +7458,7 @@
           <w:ilvl w:val="1"/>
           <w:numId w:val="7"/>
         </w:numPr>
-        <w:spacing w:line="360" w:lineRule="auto"/>
+        <w:spacing w:after="0" w:line="360" w:lineRule="auto"/>
         <w:ind w:left="284" w:hanging="284"/>
         <w:jc w:val="both"/>
         <w:rPr>
@@ -8020,7 +7485,7 @@
           <w:ilvl w:val="1"/>
           <w:numId w:val="7"/>
         </w:numPr>
-        <w:spacing w:line="360" w:lineRule="auto"/>
+        <w:spacing w:after="0" w:line="360" w:lineRule="auto"/>
         <w:ind w:left="284" w:hanging="284"/>
         <w:jc w:val="both"/>
         <w:rPr>
@@ -8066,7 +7531,7 @@
           <w:ilvl w:val="1"/>
           <w:numId w:val="7"/>
         </w:numPr>
-        <w:spacing w:line="360" w:lineRule="auto"/>
+        <w:spacing w:after="0" w:line="360" w:lineRule="auto"/>
         <w:ind w:left="284" w:hanging="284"/>
         <w:jc w:val="both"/>
         <w:rPr>
@@ -8083,6 +7548,7 @@
           <w:szCs w:val="24"/>
           <w:lang w:val="id-ID"/>
         </w:rPr>
+        <w:lastRenderedPageBreak/>
         <w:t>PHP bekerja sama dengan MySQL ; Hal ini tidak berarti dapat menggunakan PHP dengan sistem manajemen basis data lainnya. Anda masih dapat menggunakan PHP dengan Postgres, Peramal, MS SQL Server ODBC dll.</w:t>
       </w:r>
     </w:p>
@@ -8093,7 +7559,7 @@
           <w:ilvl w:val="1"/>
           <w:numId w:val="7"/>
         </w:numPr>
-        <w:spacing w:line="360" w:lineRule="auto"/>
+        <w:spacing w:after="0" w:line="360" w:lineRule="auto"/>
         <w:ind w:left="284" w:hanging="284"/>
         <w:jc w:val="both"/>
         <w:rPr>
@@ -8161,6 +7627,7 @@
     <w:p>
       <w:pPr>
         <w:pStyle w:val="Judul"/>
+        <w:spacing w:before="0"/>
       </w:pPr>
       <w:r>
         <w:t>2.</w:t>
@@ -8177,7 +7644,7 @@
     </w:p>
     <w:p>
       <w:pPr>
-        <w:spacing w:line="360" w:lineRule="auto"/>
+        <w:spacing w:after="0" w:line="360" w:lineRule="auto"/>
         <w:jc w:val="both"/>
         <w:rPr>
           <w:rFonts w:ascii="Times New Roman" w:hAnsi="Times New Roman" w:cs="Times New Roman"/>
@@ -8197,7 +7664,6 @@
         </w:rPr>
         <w:tab/>
       </w:r>
-      <w:proofErr w:type="gramStart"/>
       <w:r>
         <w:rPr>
           <w:rStyle w:val="Strong"/>
@@ -8302,7 +7768,6 @@
         </w:rPr>
         <w:t>.</w:t>
       </w:r>
-      <w:proofErr w:type="gramEnd"/>
       <w:r>
         <w:rPr>
           <w:rFonts w:ascii="Times New Roman" w:hAnsi="Times New Roman" w:cs="Times New Roman"/>
@@ -8463,7 +7928,6 @@
         </w:rPr>
         <w:tab/>
       </w:r>
-      <w:proofErr w:type="gramStart"/>
       <w:r>
         <w:rPr>
           <w:rStyle w:val="Strong"/>
@@ -8516,21 +7980,18 @@
           <w:szCs w:val="21"/>
           <w:shd w:val="clear" w:color="auto" w:fill="FFFFFF"/>
         </w:rPr>
-        <w:t>).</w:t>
-      </w:r>
-      <w:proofErr w:type="gramEnd"/>
-      <w:r>
-        <w:rPr>
-          <w:rStyle w:val="Strong"/>
+        <w:t>). </w:t>
+      </w:r>
+      <w:r>
+        <w:rPr>
           <w:rFonts w:ascii="Times New Roman" w:hAnsi="Times New Roman" w:cs="Times New Roman"/>
           <w:color w:val="000000" w:themeColor="text1"/>
           <w:sz w:val="24"/>
           <w:szCs w:val="21"/>
           <w:shd w:val="clear" w:color="auto" w:fill="FFFFFF"/>
         </w:rPr>
-        <w:t> </w:t>
-      </w:r>
-      <w:proofErr w:type="gramStart"/>
+        <w:t>SQL adalah sebuah konsep pengoperasian basis</w:t>
+      </w:r>
       <w:r>
         <w:rPr>
           <w:rFonts w:ascii="Times New Roman" w:hAnsi="Times New Roman" w:cs="Times New Roman"/>
@@ -8539,7 +8000,7 @@
           <w:szCs w:val="21"/>
           <w:shd w:val="clear" w:color="auto" w:fill="FFFFFF"/>
         </w:rPr>
-        <w:t>SQL adalah sebuah konsep pengoperasian basis</w:t>
+        <w:t xml:space="preserve"> </w:t>
       </w:r>
       <w:r>
         <w:rPr>
@@ -8549,7 +8010,7 @@
           <w:szCs w:val="21"/>
           <w:shd w:val="clear" w:color="auto" w:fill="FFFFFF"/>
         </w:rPr>
-        <w:t xml:space="preserve"> </w:t>
+        <w:t>data,</w:t>
       </w:r>
       <w:r>
         <w:rPr>
@@ -8559,7 +8020,7 @@
           <w:szCs w:val="21"/>
           <w:shd w:val="clear" w:color="auto" w:fill="FFFFFF"/>
         </w:rPr>
-        <w:t>data,</w:t>
+        <w:t xml:space="preserve"> </w:t>
       </w:r>
       <w:r>
         <w:rPr>
@@ -8569,24 +8030,13 @@
           <w:szCs w:val="21"/>
           <w:shd w:val="clear" w:color="auto" w:fill="FFFFFF"/>
         </w:rPr>
-        <w:t xml:space="preserve"> </w:t>
-      </w:r>
-      <w:r>
-        <w:rPr>
-          <w:rFonts w:ascii="Times New Roman" w:hAnsi="Times New Roman" w:cs="Times New Roman"/>
-          <w:color w:val="000000" w:themeColor="text1"/>
-          <w:sz w:val="24"/>
-          <w:szCs w:val="21"/>
-          <w:shd w:val="clear" w:color="auto" w:fill="FFFFFF"/>
-        </w:rPr>
         <w:t>terutama untuk pemilihan atau seleksi dan pemasukan data, yang memungkinkan pengoperasian data dikerjakan dengan mudah secara otomatis.</w:t>
       </w:r>
-      <w:proofErr w:type="gramEnd"/>
     </w:p>
     <w:p>
       <w:pPr>
         <w:shd w:val="clear" w:color="auto" w:fill="FFFFFF"/>
-        <w:spacing w:before="150" w:after="150" w:line="360" w:lineRule="auto"/>
+        <w:spacing w:after="0" w:line="360" w:lineRule="auto"/>
         <w:outlineLvl w:val="3"/>
         <w:rPr>
           <w:rFonts w:ascii="Times New Roman" w:eastAsia="Times New Roman" w:hAnsi="Times New Roman" w:cs="Times New Roman"/>
@@ -8647,7 +8097,7 @@
           <w:numId w:val="14"/>
         </w:numPr>
         <w:shd w:val="clear" w:color="auto" w:fill="FFFFFF"/>
-        <w:spacing w:before="100" w:beforeAutospacing="1" w:after="100" w:afterAutospacing="1" w:line="360" w:lineRule="auto"/>
+        <w:spacing w:after="0" w:line="360" w:lineRule="auto"/>
         <w:rPr>
           <w:rFonts w:ascii="Times New Roman" w:eastAsia="Times New Roman" w:hAnsi="Times New Roman" w:cs="Times New Roman"/>
           <w:color w:val="000000" w:themeColor="text1"/>
@@ -8701,23 +8151,22 @@
           <w:numId w:val="14"/>
         </w:numPr>
         <w:shd w:val="clear" w:color="auto" w:fill="FFFFFF"/>
-        <w:spacing w:before="100" w:beforeAutospacing="1" w:after="100" w:afterAutospacing="1" w:line="360" w:lineRule="auto"/>
-        <w:rPr>
-          <w:rFonts w:ascii="Times New Roman" w:eastAsia="Times New Roman" w:hAnsi="Times New Roman" w:cs="Times New Roman"/>
-          <w:color w:val="000000" w:themeColor="text1"/>
-          <w:sz w:val="24"/>
-          <w:szCs w:val="24"/>
-        </w:rPr>
-      </w:pPr>
-      <w:r>
-        <w:rPr>
-          <w:rFonts w:ascii="Times New Roman" w:eastAsia="Times New Roman" w:hAnsi="Times New Roman" w:cs="Times New Roman"/>
-          <w:i/>
-          <w:color w:val="000000" w:themeColor="text1"/>
-          <w:sz w:val="24"/>
-          <w:szCs w:val="24"/>
-        </w:rPr>
-        <w:lastRenderedPageBreak/>
+        <w:spacing w:after="0" w:line="360" w:lineRule="auto"/>
+        <w:rPr>
+          <w:rFonts w:ascii="Times New Roman" w:eastAsia="Times New Roman" w:hAnsi="Times New Roman" w:cs="Times New Roman"/>
+          <w:color w:val="000000" w:themeColor="text1"/>
+          <w:sz w:val="24"/>
+          <w:szCs w:val="24"/>
+        </w:rPr>
+      </w:pPr>
+      <w:r>
+        <w:rPr>
+          <w:rFonts w:ascii="Times New Roman" w:eastAsia="Times New Roman" w:hAnsi="Times New Roman" w:cs="Times New Roman"/>
+          <w:i/>
+          <w:color w:val="000000" w:themeColor="text1"/>
+          <w:sz w:val="24"/>
+          <w:szCs w:val="24"/>
+        </w:rPr>
         <w:t>DROP DATABASE</w:t>
       </w:r>
       <w:r>
@@ -8756,7 +8205,7 @@
           <w:numId w:val="14"/>
         </w:numPr>
         <w:shd w:val="clear" w:color="auto" w:fill="FFFFFF"/>
-        <w:spacing w:before="100" w:beforeAutospacing="1" w:after="100" w:afterAutospacing="1" w:line="360" w:lineRule="auto"/>
+        <w:spacing w:after="0" w:line="360" w:lineRule="auto"/>
         <w:rPr>
           <w:rFonts w:ascii="Times New Roman" w:eastAsia="Times New Roman" w:hAnsi="Times New Roman" w:cs="Times New Roman"/>
           <w:color w:val="000000" w:themeColor="text1"/>
@@ -8810,7 +8259,7 @@
           <w:numId w:val="14"/>
         </w:numPr>
         <w:shd w:val="clear" w:color="auto" w:fill="FFFFFF"/>
-        <w:spacing w:before="100" w:beforeAutospacing="1" w:after="100" w:afterAutospacing="1" w:line="360" w:lineRule="auto"/>
+        <w:spacing w:after="0" w:line="360" w:lineRule="auto"/>
         <w:rPr>
           <w:rFonts w:ascii="Times New Roman" w:eastAsia="Times New Roman" w:hAnsi="Times New Roman" w:cs="Times New Roman"/>
           <w:color w:val="000000" w:themeColor="text1"/>
@@ -8864,7 +8313,7 @@
           <w:numId w:val="14"/>
         </w:numPr>
         <w:shd w:val="clear" w:color="auto" w:fill="FFFFFF"/>
-        <w:spacing w:before="100" w:beforeAutospacing="1" w:after="100" w:afterAutospacing="1" w:line="360" w:lineRule="auto"/>
+        <w:spacing w:after="0" w:line="360" w:lineRule="auto"/>
         <w:rPr>
           <w:rFonts w:ascii="Times New Roman" w:eastAsia="Times New Roman" w:hAnsi="Times New Roman" w:cs="Times New Roman"/>
           <w:color w:val="000000" w:themeColor="text1"/>
@@ -8918,7 +8367,7 @@
           <w:numId w:val="14"/>
         </w:numPr>
         <w:shd w:val="clear" w:color="auto" w:fill="FFFFFF"/>
-        <w:spacing w:before="100" w:beforeAutospacing="1" w:after="100" w:afterAutospacing="1" w:line="360" w:lineRule="auto"/>
+        <w:spacing w:after="0" w:line="360" w:lineRule="auto"/>
         <w:rPr>
           <w:rFonts w:ascii="Times New Roman" w:eastAsia="Times New Roman" w:hAnsi="Times New Roman" w:cs="Times New Roman"/>
           <w:color w:val="000000" w:themeColor="text1"/>
@@ -8972,7 +8421,7 @@
           <w:numId w:val="14"/>
         </w:numPr>
         <w:shd w:val="clear" w:color="auto" w:fill="FFFFFF"/>
-        <w:spacing w:before="100" w:beforeAutospacing="1" w:after="100" w:afterAutospacing="1" w:line="360" w:lineRule="auto"/>
+        <w:spacing w:after="0" w:line="360" w:lineRule="auto"/>
         <w:rPr>
           <w:rFonts w:ascii="Times New Roman" w:eastAsia="Times New Roman" w:hAnsi="Times New Roman" w:cs="Times New Roman"/>
           <w:color w:val="000000" w:themeColor="text1"/>
@@ -9026,7 +8475,7 @@
           <w:numId w:val="14"/>
         </w:numPr>
         <w:shd w:val="clear" w:color="auto" w:fill="FFFFFF"/>
-        <w:spacing w:before="100" w:beforeAutospacing="1" w:after="100" w:afterAutospacing="1" w:line="360" w:lineRule="auto"/>
+        <w:spacing w:after="0" w:line="360" w:lineRule="auto"/>
         <w:rPr>
           <w:rFonts w:ascii="Times New Roman" w:eastAsia="Times New Roman" w:hAnsi="Times New Roman" w:cs="Times New Roman"/>
           <w:color w:val="000000" w:themeColor="text1"/>
@@ -9080,7 +8529,7 @@
           <w:numId w:val="14"/>
         </w:numPr>
         <w:shd w:val="clear" w:color="auto" w:fill="FFFFFF"/>
-        <w:spacing w:before="100" w:beforeAutospacing="1" w:after="100" w:afterAutospacing="1" w:line="360" w:lineRule="auto"/>
+        <w:spacing w:after="0" w:line="360" w:lineRule="auto"/>
         <w:rPr>
           <w:rFonts w:ascii="Times New Roman" w:eastAsia="Times New Roman" w:hAnsi="Times New Roman" w:cs="Times New Roman"/>
           <w:color w:val="000000" w:themeColor="text1"/>
@@ -9129,7 +8578,7 @@
     </w:p>
     <w:p>
       <w:pPr>
-        <w:spacing w:line="360" w:lineRule="auto"/>
+        <w:spacing w:after="0" w:line="360" w:lineRule="auto"/>
         <w:rPr>
           <w:rFonts w:ascii="Times New Roman" w:hAnsi="Times New Roman" w:cs="Times New Roman"/>
           <w:sz w:val="24"/>
@@ -9140,8 +8589,10 @@
     <w:p>
       <w:pPr>
         <w:pStyle w:val="Judul"/>
-      </w:pPr>
-      <w:r>
+        <w:spacing w:before="0"/>
+      </w:pPr>
+      <w:r>
+        <w:lastRenderedPageBreak/>
         <w:t>2.9.</w:t>
       </w:r>
       <w:r>
@@ -9155,7 +8606,7 @@
       <w:pPr>
         <w:pStyle w:val="NormalWeb"/>
         <w:shd w:val="clear" w:color="auto" w:fill="FFFFFF"/>
-        <w:spacing w:before="0" w:beforeAutospacing="0" w:line="360" w:lineRule="auto"/>
+        <w:spacing w:before="0" w:beforeAutospacing="0" w:after="0" w:afterAutospacing="0" w:line="360" w:lineRule="auto"/>
         <w:jc w:val="both"/>
         <w:rPr>
           <w:color w:val="222222"/>
@@ -9170,22 +8621,44 @@
           <w:color w:val="222222"/>
           <w:szCs w:val="29"/>
         </w:rPr>
-        <w:t>Bootstrap pada awalnya dibuat dan dikembangkan oleh pekerja / programmer Twitter, yaitu Mark Oc</w:t>
-      </w:r>
-      <w:bookmarkStart w:id="0" w:name="_GoBack"/>
-      <w:bookmarkEnd w:id="0"/>
-      <w:r>
-        <w:rPr>
+        <w:t>Bootstrap pada awalnya dibuat dan dikembangkan oleh pekerja / programmer Twitter, yaitu Mark Octo dan Jacob Thornton sejak 2011.</w:t>
+      </w:r>
+    </w:p>
+    <w:p>
+      <w:pPr>
+        <w:shd w:val="clear" w:color="auto" w:fill="FFFFFF"/>
+        <w:spacing w:after="0" w:line="360" w:lineRule="auto"/>
+        <w:jc w:val="both"/>
+        <w:rPr>
+          <w:rFonts w:ascii="Times New Roman" w:eastAsia="Times New Roman" w:hAnsi="Times New Roman" w:cs="Times New Roman"/>
           <w:color w:val="222222"/>
+          <w:sz w:val="24"/>
           <w:szCs w:val="29"/>
         </w:rPr>
-        <w:t>to dan Jacob Thornton sejak 2011.</w:t>
+      </w:pPr>
+      <w:r>
+        <w:rPr>
+          <w:rFonts w:ascii="Times New Roman" w:eastAsia="Times New Roman" w:hAnsi="Times New Roman" w:cs="Times New Roman"/>
+          <w:color w:val="222222"/>
+          <w:sz w:val="24"/>
+          <w:szCs w:val="29"/>
+        </w:rPr>
+        <w:tab/>
+      </w:r>
+      <w:r>
+        <w:rPr>
+          <w:rFonts w:ascii="Times New Roman" w:eastAsia="Times New Roman" w:hAnsi="Times New Roman" w:cs="Times New Roman"/>
+          <w:color w:val="222222"/>
+          <w:sz w:val="24"/>
+          <w:szCs w:val="29"/>
+        </w:rPr>
+        <w:t>Pada waktu itu programmer di Twitter menggunakan berbagai alat dan perpustakaan yang mereka kuasai dan sukai untuk melakukan pekerjaan mereka, sehingga tidak ada standardisasi dalam penamaan kelas.</w:t>
       </w:r>
     </w:p>
     <w:p>
       <w:pPr>
         <w:shd w:val="clear" w:color="auto" w:fill="FFFFFF"/>
-        <w:spacing w:after="100" w:afterAutospacing="1" w:line="360" w:lineRule="auto"/>
+        <w:spacing w:after="0" w:line="360" w:lineRule="auto"/>
         <w:jc w:val="both"/>
         <w:rPr>
           <w:rFonts w:ascii="Times New Roman" w:eastAsia="Times New Roman" w:hAnsi="Times New Roman" w:cs="Times New Roman"/>
@@ -9203,7 +8676,6 @@
         </w:rPr>
         <w:tab/>
       </w:r>
-      <w:proofErr w:type="gramStart"/>
       <w:r>
         <w:rPr>
           <w:rFonts w:ascii="Times New Roman" w:eastAsia="Times New Roman" w:hAnsi="Times New Roman" w:cs="Times New Roman"/>
@@ -9211,14 +8683,13 @@
           <w:sz w:val="24"/>
           <w:szCs w:val="29"/>
         </w:rPr>
-        <w:t>Pada waktu itu programmer di Twitter menggunakan berbagai alat dan perpustakaan yang mereka kuasai dan sukai untuk melakukan pekerjaan mereka, sehingga tidak ada standardisasi dalam penamaan kelas.</w:t>
-      </w:r>
-      <w:proofErr w:type="gramEnd"/>
+        <w:t>Akibatnya sulit untuk dikelola, oleh karena itu keduanya membuat alat atau kerangka kerja yang digunakan bersama di lingkungan internal Twitter.</w:t>
+      </w:r>
     </w:p>
     <w:p>
       <w:pPr>
         <w:shd w:val="clear" w:color="auto" w:fill="FFFFFF"/>
-        <w:spacing w:after="100" w:afterAutospacing="1" w:line="360" w:lineRule="auto"/>
+        <w:spacing w:after="0" w:line="360" w:lineRule="auto"/>
         <w:jc w:val="both"/>
         <w:rPr>
           <w:rFonts w:ascii="Times New Roman" w:eastAsia="Times New Roman" w:hAnsi="Times New Roman" w:cs="Times New Roman"/>
@@ -9243,13 +8714,77 @@
           <w:sz w:val="24"/>
           <w:szCs w:val="29"/>
         </w:rPr>
-        <w:t>Akibatnya sulit untuk dikelola, oleh karena itu keduanya membuat alat atau kerangka kerja yang digunakan bersama di lingkungan internal Twitter.</w:t>
+        <w:t>Sejak diluncurkan pada Agu</w:t>
+      </w:r>
+      <w:r>
+        <w:rPr>
+          <w:rFonts w:ascii="Times New Roman" w:eastAsia="Times New Roman" w:hAnsi="Times New Roman" w:cs="Times New Roman"/>
+          <w:color w:val="222222"/>
+          <w:sz w:val="24"/>
+          <w:szCs w:val="29"/>
+        </w:rPr>
+        <w:t>stus 2011, B</w:t>
+      </w:r>
+      <w:r>
+        <w:rPr>
+          <w:rFonts w:ascii="Times New Roman" w:eastAsia="Times New Roman" w:hAnsi="Times New Roman" w:cs="Times New Roman"/>
+          <w:color w:val="222222"/>
+          <w:sz w:val="24"/>
+          <w:szCs w:val="29"/>
+        </w:rPr>
+        <w:t xml:space="preserve">ootstrap telah berkembang dari proyek berbasis </w:t>
+      </w:r>
+      <w:r>
+        <w:rPr>
+          <w:rFonts w:ascii="Times New Roman" w:eastAsia="Times New Roman" w:hAnsi="Times New Roman" w:cs="Times New Roman"/>
+          <w:color w:val="222222"/>
+          <w:sz w:val="24"/>
+          <w:szCs w:val="29"/>
+        </w:rPr>
+        <w:t>CSS</w:t>
+      </w:r>
+      <w:r>
+        <w:rPr>
+          <w:rFonts w:ascii="Times New Roman" w:eastAsia="Times New Roman" w:hAnsi="Times New Roman" w:cs="Times New Roman"/>
+          <w:color w:val="222222"/>
+          <w:sz w:val="24"/>
+          <w:szCs w:val="29"/>
+        </w:rPr>
+        <w:t xml:space="preserve"> menjadi kerangka kerja yang lebih lengkap yang juga berisi </w:t>
+      </w:r>
+      <w:r>
+        <w:rPr>
+          <w:rFonts w:ascii="Times New Roman" w:eastAsia="Times New Roman" w:hAnsi="Times New Roman" w:cs="Times New Roman"/>
+          <w:i/>
+          <w:color w:val="222222"/>
+          <w:sz w:val="24"/>
+          <w:szCs w:val="29"/>
+        </w:rPr>
+        <w:t>plugin</w:t>
+      </w:r>
+      <w:r>
+        <w:rPr>
+          <w:rFonts w:ascii="Times New Roman" w:eastAsia="Times New Roman" w:hAnsi="Times New Roman" w:cs="Times New Roman"/>
+          <w:color w:val="222222"/>
+          <w:sz w:val="24"/>
+          <w:szCs w:val="29"/>
+        </w:rPr>
+        <w:t xml:space="preserve"> J</w:t>
+      </w:r>
+      <w:r>
+        <w:rPr>
+          <w:rFonts w:ascii="Times New Roman" w:eastAsia="Times New Roman" w:hAnsi="Times New Roman" w:cs="Times New Roman"/>
+          <w:color w:val="222222"/>
+          <w:sz w:val="24"/>
+          <w:szCs w:val="29"/>
+        </w:rPr>
+        <w:t>avascript, ikon, formulir, dan tombol.</w:t>
       </w:r>
     </w:p>
     <w:p>
       <w:pPr>
         <w:shd w:val="clear" w:color="auto" w:fill="FFFFFF"/>
-        <w:spacing w:after="100" w:afterAutospacing="1" w:line="360" w:lineRule="auto"/>
+        <w:spacing w:after="0" w:line="360" w:lineRule="auto"/>
         <w:jc w:val="both"/>
         <w:rPr>
           <w:rFonts w:ascii="Times New Roman" w:eastAsia="Times New Roman" w:hAnsi="Times New Roman" w:cs="Times New Roman"/>
@@ -9267,7 +8802,6 @@
         </w:rPr>
         <w:tab/>
       </w:r>
-      <w:proofErr w:type="gramStart"/>
       <w:r>
         <w:rPr>
           <w:rFonts w:ascii="Times New Roman" w:eastAsia="Times New Roman" w:hAnsi="Times New Roman" w:cs="Times New Roman"/>
@@ -9275,34 +8809,37 @@
           <w:sz w:val="24"/>
           <w:szCs w:val="29"/>
         </w:rPr>
-        <w:t>Sejak diluncurkan pada Agu</w:t>
-      </w:r>
-      <w:r>
-        <w:rPr>
-          <w:rFonts w:ascii="Times New Roman" w:eastAsia="Times New Roman" w:hAnsi="Times New Roman" w:cs="Times New Roman"/>
+        <w:t xml:space="preserve">Pada Januari 2012, Bootstrap </w:t>
+      </w:r>
+      <w:r>
+        <w:rPr>
+          <w:rFonts w:ascii="Times New Roman" w:eastAsia="Times New Roman" w:hAnsi="Times New Roman" w:cs="Times New Roman"/>
+          <w:i/>
           <w:color w:val="222222"/>
           <w:sz w:val="24"/>
           <w:szCs w:val="29"/>
         </w:rPr>
-        <w:t>stus 2011, B</w:t>
-      </w:r>
-      <w:r>
-        <w:rPr>
-          <w:rFonts w:ascii="Times New Roman" w:eastAsia="Times New Roman" w:hAnsi="Times New Roman" w:cs="Times New Roman"/>
+        <w:t xml:space="preserve">realease </w:t>
+      </w:r>
+      <w:r>
+        <w:rPr>
+          <w:rFonts w:ascii="Times New Roman" w:eastAsia="Times New Roman" w:hAnsi="Times New Roman" w:cs="Times New Roman"/>
+          <w:i/>
           <w:color w:val="222222"/>
           <w:sz w:val="24"/>
           <w:szCs w:val="29"/>
         </w:rPr>
-        <w:t xml:space="preserve">ootstrap telah berkembang dari proyek berbasis </w:t>
-      </w:r>
-      <w:r>
-        <w:rPr>
-          <w:rFonts w:ascii="Times New Roman" w:eastAsia="Times New Roman" w:hAnsi="Times New Roman" w:cs="Times New Roman"/>
+        <w:t>v</w:t>
+      </w:r>
+      <w:r>
+        <w:rPr>
+          <w:rFonts w:ascii="Times New Roman" w:eastAsia="Times New Roman" w:hAnsi="Times New Roman" w:cs="Times New Roman"/>
+          <w:i/>
           <w:color w:val="222222"/>
           <w:sz w:val="24"/>
           <w:szCs w:val="29"/>
         </w:rPr>
-        <w:t>CSS</w:t>
+        <w:t>ersion</w:t>
       </w:r>
       <w:r>
         <w:rPr>
@@ -9311,18 +8848,21 @@
           <w:sz w:val="24"/>
           <w:szCs w:val="29"/>
         </w:rPr>
-        <w:t xml:space="preserve"> menjadi kerangka kerja yang lebih lengkap yang juga berisi </w:t>
-      </w:r>
-      <w:r>
-        <w:rPr>
-          <w:rFonts w:ascii="Times New Roman" w:eastAsia="Times New Roman" w:hAnsi="Times New Roman" w:cs="Times New Roman"/>
-          <w:i/>
+        <w:t xml:space="preserve"> 2.0, yang telah menyertakan fitur tata letak responsif, dan sejak itu Bootstrap telah banyak digunakan sehingga menjadi proyek Github yang disalin dengan berat hingga 20.000 kali.</w:t>
+      </w:r>
+    </w:p>
+    <w:p>
+      <w:pPr>
+        <w:shd w:val="clear" w:color="auto" w:fill="FFFFFF"/>
+        <w:spacing w:after="0" w:line="360" w:lineRule="auto"/>
+        <w:jc w:val="both"/>
+        <w:rPr>
+          <w:rFonts w:ascii="Times New Roman" w:eastAsia="Times New Roman" w:hAnsi="Times New Roman" w:cs="Times New Roman"/>
           <w:color w:val="222222"/>
           <w:sz w:val="24"/>
           <w:szCs w:val="29"/>
         </w:rPr>
-        <w:t>plugin</w:t>
-      </w:r>
+      </w:pPr>
       <w:r>
         <w:rPr>
           <w:rFonts w:ascii="Times New Roman" w:eastAsia="Times New Roman" w:hAnsi="Times New Roman" w:cs="Times New Roman"/>
@@ -9330,7 +8870,7 @@
           <w:sz w:val="24"/>
           <w:szCs w:val="29"/>
         </w:rPr>
-        <w:t xml:space="preserve"> J</w:t>
+        <w:tab/>
       </w:r>
       <w:r>
         <w:rPr>
@@ -9339,14 +8879,50 @@
           <w:sz w:val="24"/>
           <w:szCs w:val="29"/>
         </w:rPr>
-        <w:t>avascript, ikon, formulir, dan tombol.</w:t>
-      </w:r>
-      <w:proofErr w:type="gramEnd"/>
+        <w:t>Dua tahun setelah i</w:t>
+      </w:r>
+      <w:r>
+        <w:rPr>
+          <w:rFonts w:ascii="Times New Roman" w:eastAsia="Times New Roman" w:hAnsi="Times New Roman" w:cs="Times New Roman"/>
+          <w:color w:val="222222"/>
+          <w:sz w:val="24"/>
+          <w:szCs w:val="29"/>
+        </w:rPr>
+        <w:t>tu, tepatnya pada Agustus 2014 B</w:t>
+      </w:r>
+      <w:r>
+        <w:rPr>
+          <w:rFonts w:ascii="Times New Roman" w:eastAsia="Times New Roman" w:hAnsi="Times New Roman" w:cs="Times New Roman"/>
+          <w:color w:val="222222"/>
+          <w:sz w:val="24"/>
+          <w:szCs w:val="29"/>
+        </w:rPr>
+        <w:t xml:space="preserve">ootstrap kembali merilis versi terbaru, versi 3.0 yang telah mengakomodasi konsep </w:t>
+      </w:r>
+      <w:r>
+        <w:rPr>
+          <w:rFonts w:ascii="Times New Roman" w:eastAsia="Times New Roman" w:hAnsi="Times New Roman" w:cs="Times New Roman"/>
+          <w:i/>
+          <w:color w:val="222222"/>
+          <w:sz w:val="24"/>
+          <w:szCs w:val="29"/>
+        </w:rPr>
+        <w:t>Mobile</w:t>
+      </w:r>
+      <w:r>
+        <w:rPr>
+          <w:rFonts w:ascii="Times New Roman" w:eastAsia="Times New Roman" w:hAnsi="Times New Roman" w:cs="Times New Roman"/>
+          <w:color w:val="222222"/>
+          <w:sz w:val="24"/>
+          <w:szCs w:val="29"/>
+        </w:rPr>
+        <w:t xml:space="preserve"> terlebih dahulu.</w:t>
+      </w:r>
     </w:p>
     <w:p>
       <w:pPr>
         <w:shd w:val="clear" w:color="auto" w:fill="FFFFFF"/>
-        <w:spacing w:after="100" w:afterAutospacing="1" w:line="360" w:lineRule="auto"/>
+        <w:spacing w:after="0" w:line="360" w:lineRule="auto"/>
         <w:jc w:val="both"/>
         <w:rPr>
           <w:rFonts w:ascii="Times New Roman" w:eastAsia="Times New Roman" w:hAnsi="Times New Roman" w:cs="Times New Roman"/>
@@ -9364,148 +8940,6 @@
         </w:rPr>
         <w:tab/>
       </w:r>
-      <w:proofErr w:type="gramStart"/>
-      <w:r>
-        <w:rPr>
-          <w:rFonts w:ascii="Times New Roman" w:eastAsia="Times New Roman" w:hAnsi="Times New Roman" w:cs="Times New Roman"/>
-          <w:color w:val="222222"/>
-          <w:sz w:val="24"/>
-          <w:szCs w:val="29"/>
-        </w:rPr>
-        <w:t xml:space="preserve">Pada Januari 2012, Bootstrap </w:t>
-      </w:r>
-      <w:r>
-        <w:rPr>
-          <w:rFonts w:ascii="Times New Roman" w:eastAsia="Times New Roman" w:hAnsi="Times New Roman" w:cs="Times New Roman"/>
-          <w:i/>
-          <w:color w:val="222222"/>
-          <w:sz w:val="24"/>
-          <w:szCs w:val="29"/>
-        </w:rPr>
-        <w:t xml:space="preserve">realease </w:t>
-      </w:r>
-      <w:r>
-        <w:rPr>
-          <w:rFonts w:ascii="Times New Roman" w:eastAsia="Times New Roman" w:hAnsi="Times New Roman" w:cs="Times New Roman"/>
-          <w:i/>
-          <w:color w:val="222222"/>
-          <w:sz w:val="24"/>
-          <w:szCs w:val="29"/>
-        </w:rPr>
-        <w:t>v</w:t>
-      </w:r>
-      <w:r>
-        <w:rPr>
-          <w:rFonts w:ascii="Times New Roman" w:eastAsia="Times New Roman" w:hAnsi="Times New Roman" w:cs="Times New Roman"/>
-          <w:i/>
-          <w:color w:val="222222"/>
-          <w:sz w:val="24"/>
-          <w:szCs w:val="29"/>
-        </w:rPr>
-        <w:t>ersion</w:t>
-      </w:r>
-      <w:r>
-        <w:rPr>
-          <w:rFonts w:ascii="Times New Roman" w:eastAsia="Times New Roman" w:hAnsi="Times New Roman" w:cs="Times New Roman"/>
-          <w:color w:val="222222"/>
-          <w:sz w:val="24"/>
-          <w:szCs w:val="29"/>
-        </w:rPr>
-        <w:t xml:space="preserve"> 2.0, yang telah menyertakan fitur tata letak responsif, dan sejak itu Bootstrap telah banyak digunakan sehingga menjadi proyek Github yang disalin dengan berat hingga 20.000 kali.</w:t>
-      </w:r>
-      <w:proofErr w:type="gramEnd"/>
-    </w:p>
-    <w:p>
-      <w:pPr>
-        <w:shd w:val="clear" w:color="auto" w:fill="FFFFFF"/>
-        <w:spacing w:after="100" w:afterAutospacing="1" w:line="360" w:lineRule="auto"/>
-        <w:jc w:val="both"/>
-        <w:rPr>
-          <w:rFonts w:ascii="Times New Roman" w:eastAsia="Times New Roman" w:hAnsi="Times New Roman" w:cs="Times New Roman"/>
-          <w:color w:val="222222"/>
-          <w:sz w:val="24"/>
-          <w:szCs w:val="29"/>
-        </w:rPr>
-      </w:pPr>
-      <w:r>
-        <w:rPr>
-          <w:rFonts w:ascii="Times New Roman" w:eastAsia="Times New Roman" w:hAnsi="Times New Roman" w:cs="Times New Roman"/>
-          <w:color w:val="222222"/>
-          <w:sz w:val="24"/>
-          <w:szCs w:val="29"/>
-        </w:rPr>
-        <w:lastRenderedPageBreak/>
-        <w:tab/>
-      </w:r>
-      <w:r>
-        <w:rPr>
-          <w:rFonts w:ascii="Times New Roman" w:eastAsia="Times New Roman" w:hAnsi="Times New Roman" w:cs="Times New Roman"/>
-          <w:color w:val="222222"/>
-          <w:sz w:val="24"/>
-          <w:szCs w:val="29"/>
-        </w:rPr>
-        <w:t>Dua tahun setelah i</w:t>
-      </w:r>
-      <w:r>
-        <w:rPr>
-          <w:rFonts w:ascii="Times New Roman" w:eastAsia="Times New Roman" w:hAnsi="Times New Roman" w:cs="Times New Roman"/>
-          <w:color w:val="222222"/>
-          <w:sz w:val="24"/>
-          <w:szCs w:val="29"/>
-        </w:rPr>
-        <w:t>tu, tepatnya pada Agustus 2014 B</w:t>
-      </w:r>
-      <w:r>
-        <w:rPr>
-          <w:rFonts w:ascii="Times New Roman" w:eastAsia="Times New Roman" w:hAnsi="Times New Roman" w:cs="Times New Roman"/>
-          <w:color w:val="222222"/>
-          <w:sz w:val="24"/>
-          <w:szCs w:val="29"/>
-        </w:rPr>
-        <w:t xml:space="preserve">ootstrap kembali merilis versi terbaru, versi 3.0 yang telah mengakomodasi konsep </w:t>
-      </w:r>
-      <w:r>
-        <w:rPr>
-          <w:rFonts w:ascii="Times New Roman" w:eastAsia="Times New Roman" w:hAnsi="Times New Roman" w:cs="Times New Roman"/>
-          <w:i/>
-          <w:color w:val="222222"/>
-          <w:sz w:val="24"/>
-          <w:szCs w:val="29"/>
-        </w:rPr>
-        <w:t>Mobile</w:t>
-      </w:r>
-      <w:r>
-        <w:rPr>
-          <w:rFonts w:ascii="Times New Roman" w:eastAsia="Times New Roman" w:hAnsi="Times New Roman" w:cs="Times New Roman"/>
-          <w:color w:val="222222"/>
-          <w:sz w:val="24"/>
-          <w:szCs w:val="29"/>
-        </w:rPr>
-        <w:t xml:space="preserve"> terlebih dahulu.</w:t>
-      </w:r>
-    </w:p>
-    <w:p>
-      <w:pPr>
-        <w:shd w:val="clear" w:color="auto" w:fill="FFFFFF"/>
-        <w:spacing w:after="100" w:afterAutospacing="1" w:line="360" w:lineRule="auto"/>
-        <w:jc w:val="both"/>
-        <w:rPr>
-          <w:rFonts w:ascii="Times New Roman" w:eastAsia="Times New Roman" w:hAnsi="Times New Roman" w:cs="Times New Roman"/>
-          <w:color w:val="222222"/>
-          <w:sz w:val="24"/>
-          <w:szCs w:val="29"/>
-        </w:rPr>
-      </w:pPr>
-      <w:r>
-        <w:rPr>
-          <w:rFonts w:ascii="Times New Roman" w:eastAsia="Times New Roman" w:hAnsi="Times New Roman" w:cs="Times New Roman"/>
-          <w:color w:val="222222"/>
-          <w:sz w:val="24"/>
-          <w:szCs w:val="29"/>
-        </w:rPr>
-        <w:tab/>
-      </w:r>
-      <w:proofErr w:type="gramStart"/>
       <w:r>
         <w:rPr>
           <w:rFonts w:ascii="Times New Roman" w:eastAsia="Times New Roman" w:hAnsi="Times New Roman" w:cs="Times New Roman"/>
@@ -9535,12 +8969,11 @@
         </w:rPr>
         <w:t>) dan secara bertahap di layar terbesar.</w:t>
       </w:r>
-      <w:proofErr w:type="gramEnd"/>
     </w:p>
     <w:p>
       <w:pPr>
         <w:shd w:val="clear" w:color="auto" w:fill="FFFFFF"/>
-        <w:spacing w:after="100" w:afterAutospacing="1" w:line="360" w:lineRule="auto"/>
+        <w:spacing w:after="0" w:line="360" w:lineRule="auto"/>
         <w:jc w:val="both"/>
         <w:rPr>
           <w:rFonts w:ascii="Times New Roman" w:eastAsia="Times New Roman" w:hAnsi="Times New Roman" w:cs="Times New Roman"/>
@@ -9590,7 +9023,7 @@
     </w:p>
     <w:p>
       <w:pPr>
-        <w:spacing w:line="360" w:lineRule="auto"/>
+        <w:spacing w:after="0" w:line="360" w:lineRule="auto"/>
         <w:jc w:val="both"/>
         <w:rPr>
           <w:rFonts w:ascii="Times New Roman" w:hAnsi="Times New Roman" w:cs="Times New Roman"/>
@@ -9667,6 +9100,7 @@
     <w:p>
       <w:pPr>
         <w:pStyle w:val="Sub-Judul"/>
+        <w:spacing w:before="0"/>
       </w:pPr>
       <w:r>
         <w:t>2.9.1</w:t>
@@ -9680,7 +9114,7 @@
       <w:pPr>
         <w:pStyle w:val="NormalWeb"/>
         <w:shd w:val="clear" w:color="auto" w:fill="FFFFFF"/>
-        <w:spacing w:before="0" w:beforeAutospacing="0" w:line="360" w:lineRule="auto"/>
+        <w:spacing w:before="0" w:beforeAutospacing="0" w:after="0" w:afterAutospacing="0" w:line="360" w:lineRule="auto"/>
         <w:rPr>
           <w:color w:val="222222"/>
           <w:szCs w:val="29"/>
@@ -9708,7 +9142,7 @@
           <w:numId w:val="9"/>
         </w:numPr>
         <w:shd w:val="clear" w:color="auto" w:fill="FFFFFF"/>
-        <w:spacing w:before="100" w:beforeAutospacing="1" w:after="100" w:afterAutospacing="1" w:line="360" w:lineRule="auto"/>
+        <w:spacing w:after="0" w:line="360" w:lineRule="auto"/>
         <w:jc w:val="both"/>
         <w:rPr>
           <w:rFonts w:ascii="Times New Roman" w:hAnsi="Times New Roman" w:cs="Times New Roman"/>
@@ -9774,7 +9208,7 @@
           <w:numId w:val="9"/>
         </w:numPr>
         <w:shd w:val="clear" w:color="auto" w:fill="FFFFFF"/>
-        <w:spacing w:before="100" w:beforeAutospacing="1" w:after="100" w:afterAutospacing="1" w:line="360" w:lineRule="auto"/>
+        <w:spacing w:after="0" w:line="360" w:lineRule="auto"/>
         <w:jc w:val="both"/>
         <w:rPr>
           <w:rFonts w:ascii="Times New Roman" w:hAnsi="Times New Roman" w:cs="Times New Roman"/>
@@ -9790,6 +9224,7 @@
           <w:sz w:val="24"/>
           <w:szCs w:val="29"/>
         </w:rPr>
+        <w:lastRenderedPageBreak/>
         <w:t xml:space="preserve">Bootstrapping juga </w:t>
       </w:r>
       <w:proofErr w:type="gramStart"/>
@@ -9838,7 +9273,7 @@
           <w:numId w:val="9"/>
         </w:numPr>
         <w:shd w:val="clear" w:color="auto" w:fill="FFFFFF"/>
-        <w:spacing w:before="100" w:beforeAutospacing="1" w:after="100" w:afterAutospacing="1" w:line="360" w:lineRule="auto"/>
+        <w:spacing w:after="0" w:line="360" w:lineRule="auto"/>
         <w:jc w:val="both"/>
         <w:rPr>
           <w:rFonts w:ascii="Times New Roman" w:hAnsi="Times New Roman" w:cs="Times New Roman"/>
@@ -9864,7 +9299,7 @@
           <w:numId w:val="9"/>
         </w:numPr>
         <w:shd w:val="clear" w:color="auto" w:fill="FFFFFF"/>
-        <w:spacing w:before="100" w:beforeAutospacing="1" w:after="100" w:afterAutospacing="1" w:line="360" w:lineRule="auto"/>
+        <w:spacing w:after="0" w:line="360" w:lineRule="auto"/>
         <w:jc w:val="both"/>
         <w:rPr>
           <w:rFonts w:ascii="Times New Roman" w:hAnsi="Times New Roman" w:cs="Times New Roman"/>
@@ -9928,7 +9363,7 @@
           <w:numId w:val="9"/>
         </w:numPr>
         <w:shd w:val="clear" w:color="auto" w:fill="FFFFFF"/>
-        <w:spacing w:before="100" w:beforeAutospacing="1" w:after="100" w:afterAutospacing="1" w:line="360" w:lineRule="auto"/>
+        <w:spacing w:after="0" w:line="360" w:lineRule="auto"/>
         <w:jc w:val="both"/>
         <w:rPr>
           <w:rFonts w:ascii="Times New Roman" w:hAnsi="Times New Roman" w:cs="Times New Roman"/>
@@ -9986,9 +9421,9 @@
     <w:p>
       <w:pPr>
         <w:pStyle w:val="Sub-Judul"/>
-      </w:pPr>
-      <w:r>
-        <w:lastRenderedPageBreak/>
+        <w:spacing w:before="0"/>
+      </w:pPr>
+      <w:r>
         <w:t>2.9.2</w:t>
       </w:r>
       <w:r>
@@ -10000,7 +9435,7 @@
       <w:pPr>
         <w:pStyle w:val="NormalWeb"/>
         <w:shd w:val="clear" w:color="auto" w:fill="FFFFFF"/>
-        <w:spacing w:before="0" w:beforeAutospacing="0" w:line="360" w:lineRule="auto"/>
+        <w:spacing w:before="0" w:beforeAutospacing="0" w:after="0" w:afterAutospacing="0" w:line="360" w:lineRule="auto"/>
         <w:jc w:val="both"/>
         <w:rPr>
           <w:color w:val="222222"/>
@@ -10028,7 +9463,7 @@
           <w:numId w:val="10"/>
         </w:numPr>
         <w:shd w:val="clear" w:color="auto" w:fill="FFFFFF"/>
-        <w:spacing w:before="100" w:beforeAutospacing="1" w:after="100" w:afterAutospacing="1" w:line="360" w:lineRule="auto"/>
+        <w:spacing w:after="0" w:line="360" w:lineRule="auto"/>
         <w:jc w:val="both"/>
         <w:rPr>
           <w:rFonts w:ascii="Times New Roman" w:eastAsia="Times New Roman" w:hAnsi="Times New Roman" w:cs="Times New Roman"/>
@@ -10074,7 +9509,7 @@
           <w:numId w:val="10"/>
         </w:numPr>
         <w:shd w:val="clear" w:color="auto" w:fill="FFFFFF"/>
-        <w:spacing w:before="100" w:beforeAutospacing="1" w:after="100" w:afterAutospacing="1" w:line="360" w:lineRule="auto"/>
+        <w:spacing w:after="0" w:line="360" w:lineRule="auto"/>
         <w:jc w:val="both"/>
         <w:rPr>
           <w:rFonts w:ascii="Times New Roman" w:eastAsia="Times New Roman" w:hAnsi="Times New Roman" w:cs="Times New Roman"/>
@@ -10118,7 +9553,7 @@
           <w:numId w:val="10"/>
         </w:numPr>
         <w:shd w:val="clear" w:color="auto" w:fill="FFFFFF"/>
-        <w:spacing w:before="100" w:beforeAutospacing="1" w:after="100" w:afterAutospacing="1" w:line="360" w:lineRule="auto"/>
+        <w:spacing w:after="0" w:line="360" w:lineRule="auto"/>
         <w:jc w:val="both"/>
         <w:rPr>
           <w:rFonts w:ascii="Times New Roman" w:eastAsia="Times New Roman" w:hAnsi="Times New Roman" w:cs="Times New Roman"/>
@@ -10238,7 +9673,7 @@
           <w:numId w:val="10"/>
         </w:numPr>
         <w:shd w:val="clear" w:color="auto" w:fill="FFFFFF"/>
-        <w:spacing w:before="100" w:beforeAutospacing="1" w:after="100" w:afterAutospacing="1" w:line="360" w:lineRule="auto"/>
+        <w:spacing w:after="0" w:line="360" w:lineRule="auto"/>
         <w:jc w:val="both"/>
         <w:rPr>
           <w:rFonts w:ascii="Times New Roman" w:eastAsia="Times New Roman" w:hAnsi="Times New Roman" w:cs="Times New Roman"/>
@@ -10338,7 +9773,7 @@
           <w:numId w:val="10"/>
         </w:numPr>
         <w:shd w:val="clear" w:color="auto" w:fill="FFFFFF"/>
-        <w:spacing w:before="100" w:beforeAutospacing="1" w:after="100" w:afterAutospacing="1" w:line="360" w:lineRule="auto"/>
+        <w:spacing w:after="0" w:line="360" w:lineRule="auto"/>
         <w:jc w:val="both"/>
         <w:rPr>
           <w:rFonts w:ascii="Times New Roman" w:eastAsia="Times New Roman" w:hAnsi="Times New Roman" w:cs="Times New Roman"/>
@@ -10447,7 +9882,7 @@
           <w:numId w:val="10"/>
         </w:numPr>
         <w:shd w:val="clear" w:color="auto" w:fill="FFFFFF"/>
-        <w:spacing w:before="100" w:beforeAutospacing="1" w:after="100" w:afterAutospacing="1" w:line="360" w:lineRule="auto"/>
+        <w:spacing w:after="0" w:line="360" w:lineRule="auto"/>
         <w:jc w:val="both"/>
         <w:rPr>
           <w:rFonts w:ascii="Times New Roman" w:eastAsia="Times New Roman" w:hAnsi="Times New Roman" w:cs="Times New Roman"/>
@@ -10473,7 +9908,7 @@
           <w:numId w:val="10"/>
         </w:numPr>
         <w:shd w:val="clear" w:color="auto" w:fill="FFFFFF"/>
-        <w:spacing w:before="100" w:beforeAutospacing="1" w:after="100" w:afterAutospacing="1" w:line="360" w:lineRule="auto"/>
+        <w:spacing w:after="0" w:line="360" w:lineRule="auto"/>
         <w:jc w:val="both"/>
         <w:rPr>
           <w:rFonts w:ascii="Times New Roman" w:eastAsia="Times New Roman" w:hAnsi="Times New Roman" w:cs="Times New Roman"/>
@@ -10490,6 +9925,7 @@
           <w:sz w:val="24"/>
           <w:szCs w:val="29"/>
         </w:rPr>
+        <w:lastRenderedPageBreak/>
         <w:t>Open source</w:t>
       </w:r>
       <w:r>
@@ -10572,7 +10008,7 @@
           <w:numId w:val="10"/>
         </w:numPr>
         <w:shd w:val="clear" w:color="auto" w:fill="FFFFFF"/>
-        <w:spacing w:before="100" w:beforeAutospacing="1" w:after="100" w:afterAutospacing="1" w:line="360" w:lineRule="auto"/>
+        <w:spacing w:after="0" w:line="360" w:lineRule="auto"/>
         <w:jc w:val="both"/>
         <w:rPr>
           <w:rFonts w:ascii="Times New Roman" w:eastAsia="Times New Roman" w:hAnsi="Times New Roman" w:cs="Times New Roman"/>
@@ -10632,6 +10068,7 @@
     <w:p>
       <w:pPr>
         <w:pStyle w:val="Judul"/>
+        <w:spacing w:before="0"/>
       </w:pPr>
       <w:r>
         <w:t>2.10</w:t>
@@ -10645,7 +10082,7 @@
       <w:pPr>
         <w:pStyle w:val="NormalWeb"/>
         <w:shd w:val="clear" w:color="auto" w:fill="FFFFFF"/>
-        <w:spacing w:before="0" w:beforeAutospacing="0" w:after="384" w:afterAutospacing="0" w:line="360" w:lineRule="auto"/>
+        <w:spacing w:before="0" w:beforeAutospacing="0" w:after="0" w:afterAutospacing="0" w:line="360" w:lineRule="auto"/>
         <w:jc w:val="both"/>
         <w:rPr>
           <w:color w:val="000000" w:themeColor="text1"/>
@@ -10714,7 +10151,7 @@
     <w:p>
       <w:pPr>
         <w:shd w:val="clear" w:color="auto" w:fill="FFFFFF"/>
-        <w:spacing w:after="384" w:line="360" w:lineRule="auto"/>
+        <w:spacing w:after="0" w:line="360" w:lineRule="auto"/>
         <w:jc w:val="both"/>
         <w:rPr>
           <w:rFonts w:ascii="Times New Roman" w:eastAsia="Times New Roman" w:hAnsi="Times New Roman" w:cs="Times New Roman"/>
@@ -10730,1002 +10167,1177 @@
           <w:sz w:val="24"/>
           <w:szCs w:val="27"/>
         </w:rPr>
+        <w:tab/>
+      </w:r>
+      <w:r>
+        <w:rPr>
+          <w:rFonts w:ascii="Times New Roman" w:eastAsia="Times New Roman" w:hAnsi="Times New Roman" w:cs="Times New Roman"/>
+          <w:color w:val="000000" w:themeColor="text1"/>
+          <w:sz w:val="24"/>
+          <w:szCs w:val="27"/>
+        </w:rPr>
+        <w:t>1.      </w:t>
+      </w:r>
+      <w:r>
+        <w:rPr>
+          <w:rFonts w:ascii="Times New Roman" w:eastAsia="Times New Roman" w:hAnsi="Times New Roman" w:cs="Times New Roman"/>
+          <w:bCs/>
+          <w:i/>
+          <w:color w:val="000000" w:themeColor="text1"/>
+          <w:sz w:val="24"/>
+          <w:szCs w:val="27"/>
+        </w:rPr>
+        <w:t xml:space="preserve">Cross </w:t>
+      </w:r>
+      <w:proofErr w:type="gramStart"/>
+      <w:r>
+        <w:rPr>
+          <w:rFonts w:ascii="Times New Roman" w:eastAsia="Times New Roman" w:hAnsi="Times New Roman" w:cs="Times New Roman"/>
+          <w:bCs/>
+          <w:i/>
+          <w:color w:val="000000" w:themeColor="text1"/>
+          <w:sz w:val="24"/>
+          <w:szCs w:val="27"/>
+        </w:rPr>
+        <w:t>platform</w:t>
+      </w:r>
+      <w:r>
+        <w:rPr>
+          <w:rFonts w:ascii="Times New Roman" w:eastAsia="Times New Roman" w:hAnsi="Times New Roman" w:cs="Times New Roman"/>
+          <w:bCs/>
+          <w:color w:val="000000" w:themeColor="text1"/>
+          <w:sz w:val="24"/>
+          <w:szCs w:val="27"/>
+        </w:rPr>
+        <w:t xml:space="preserve"> :</w:t>
+      </w:r>
+      <w:proofErr w:type="gramEnd"/>
+      <w:r>
+        <w:rPr>
+          <w:rFonts w:ascii="Times New Roman" w:eastAsia="Times New Roman" w:hAnsi="Times New Roman" w:cs="Times New Roman"/>
+          <w:color w:val="000000" w:themeColor="text1"/>
+          <w:sz w:val="24"/>
+          <w:szCs w:val="27"/>
+        </w:rPr>
+        <w:t> tersedia di M</w:t>
+      </w:r>
+      <w:r>
+        <w:rPr>
+          <w:rFonts w:ascii="Times New Roman" w:eastAsia="Times New Roman" w:hAnsi="Times New Roman" w:cs="Times New Roman"/>
+          <w:color w:val="000000" w:themeColor="text1"/>
+          <w:sz w:val="24"/>
+          <w:szCs w:val="27"/>
+        </w:rPr>
+        <w:t>acOS, Linux</w:t>
+      </w:r>
+      <w:r>
+        <w:rPr>
+          <w:rFonts w:ascii="Times New Roman" w:eastAsia="Times New Roman" w:hAnsi="Times New Roman" w:cs="Times New Roman"/>
+          <w:color w:val="000000" w:themeColor="text1"/>
+          <w:sz w:val="24"/>
+          <w:szCs w:val="27"/>
+        </w:rPr>
+        <w:t xml:space="preserve"> dan Windows artinya a</w:t>
+      </w:r>
+      <w:r>
+        <w:rPr>
+          <w:rFonts w:ascii="Times New Roman" w:eastAsia="Times New Roman" w:hAnsi="Times New Roman" w:cs="Times New Roman"/>
+          <w:color w:val="000000" w:themeColor="text1"/>
+          <w:sz w:val="24"/>
+          <w:szCs w:val="27"/>
+        </w:rPr>
+        <w:t xml:space="preserve">nda dapat bekerja pada sistem operasi manapun tanpa khawatir belajar </w:t>
+      </w:r>
+      <w:r>
+        <w:rPr>
+          <w:rFonts w:ascii="Times New Roman" w:eastAsia="Times New Roman" w:hAnsi="Times New Roman" w:cs="Times New Roman"/>
+          <w:i/>
+          <w:color w:val="000000" w:themeColor="text1"/>
+          <w:sz w:val="24"/>
+          <w:szCs w:val="27"/>
+        </w:rPr>
+        <w:t>coding tools</w:t>
+      </w:r>
+      <w:r>
+        <w:rPr>
+          <w:rFonts w:ascii="Times New Roman" w:eastAsia="Times New Roman" w:hAnsi="Times New Roman" w:cs="Times New Roman"/>
+          <w:color w:val="000000" w:themeColor="text1"/>
+          <w:sz w:val="24"/>
+          <w:szCs w:val="27"/>
+        </w:rPr>
+        <w:t xml:space="preserve"> yang sama untuk sistem yang berbeda-beda.</w:t>
+      </w:r>
+    </w:p>
+    <w:p>
+      <w:pPr>
+        <w:shd w:val="clear" w:color="auto" w:fill="FFFFFF"/>
+        <w:spacing w:after="0" w:line="360" w:lineRule="auto"/>
+        <w:jc w:val="both"/>
+        <w:rPr>
+          <w:rFonts w:ascii="Times New Roman" w:eastAsia="Times New Roman" w:hAnsi="Times New Roman" w:cs="Times New Roman"/>
+          <w:color w:val="000000" w:themeColor="text1"/>
+          <w:sz w:val="24"/>
+          <w:szCs w:val="27"/>
+        </w:rPr>
+      </w:pPr>
+      <w:r>
+        <w:rPr>
+          <w:rFonts w:ascii="Times New Roman" w:eastAsia="Times New Roman" w:hAnsi="Times New Roman" w:cs="Times New Roman"/>
+          <w:color w:val="000000" w:themeColor="text1"/>
+          <w:sz w:val="24"/>
+          <w:szCs w:val="27"/>
+        </w:rPr>
+        <w:tab/>
+      </w:r>
+      <w:r>
+        <w:rPr>
+          <w:rFonts w:ascii="Times New Roman" w:eastAsia="Times New Roman" w:hAnsi="Times New Roman" w:cs="Times New Roman"/>
+          <w:color w:val="000000" w:themeColor="text1"/>
+          <w:sz w:val="24"/>
+          <w:szCs w:val="27"/>
+        </w:rPr>
+        <w:t>2.     </w:t>
+      </w:r>
+      <w:r>
+        <w:rPr>
+          <w:rFonts w:ascii="Times New Roman" w:eastAsia="Times New Roman" w:hAnsi="Times New Roman" w:cs="Times New Roman"/>
+          <w:i/>
+          <w:color w:val="000000" w:themeColor="text1"/>
+          <w:sz w:val="24"/>
+          <w:szCs w:val="27"/>
+        </w:rPr>
+        <w:t> </w:t>
+      </w:r>
+      <w:proofErr w:type="gramStart"/>
+      <w:r>
+        <w:rPr>
+          <w:rFonts w:ascii="Times New Roman" w:eastAsia="Times New Roman" w:hAnsi="Times New Roman" w:cs="Times New Roman"/>
+          <w:bCs/>
+          <w:i/>
+          <w:color w:val="000000" w:themeColor="text1"/>
+          <w:sz w:val="24"/>
+          <w:szCs w:val="27"/>
+        </w:rPr>
+        <w:t>Lightweight</w:t>
+      </w:r>
+      <w:r>
+        <w:rPr>
+          <w:rFonts w:ascii="Times New Roman" w:eastAsia="Times New Roman" w:hAnsi="Times New Roman" w:cs="Times New Roman"/>
+          <w:bCs/>
+          <w:color w:val="000000" w:themeColor="text1"/>
+          <w:sz w:val="24"/>
+          <w:szCs w:val="27"/>
+        </w:rPr>
+        <w:t> </w:t>
+      </w:r>
+      <w:r>
+        <w:rPr>
+          <w:rFonts w:ascii="Times New Roman" w:eastAsia="Times New Roman" w:hAnsi="Times New Roman" w:cs="Times New Roman"/>
+          <w:color w:val="000000" w:themeColor="text1"/>
+          <w:sz w:val="24"/>
+          <w:szCs w:val="27"/>
+        </w:rPr>
+        <w:t>:</w:t>
+      </w:r>
+      <w:proofErr w:type="gramEnd"/>
+      <w:r>
+        <w:rPr>
+          <w:rFonts w:ascii="Times New Roman" w:eastAsia="Times New Roman" w:hAnsi="Times New Roman" w:cs="Times New Roman"/>
+          <w:color w:val="000000" w:themeColor="text1"/>
+          <w:sz w:val="24"/>
+          <w:szCs w:val="27"/>
+        </w:rPr>
+        <w:t xml:space="preserve"> tak perlu menunggu lama untuk memulai. Anda mengontrol sepenuhnya bahasa, tema, </w:t>
+      </w:r>
+      <w:r>
+        <w:rPr>
+          <w:rFonts w:ascii="Times New Roman" w:eastAsia="Times New Roman" w:hAnsi="Times New Roman" w:cs="Times New Roman"/>
+          <w:i/>
+          <w:color w:val="000000" w:themeColor="text1"/>
+          <w:sz w:val="24"/>
+          <w:szCs w:val="27"/>
+        </w:rPr>
+        <w:t>debugger</w:t>
+      </w:r>
+      <w:r>
+        <w:rPr>
+          <w:rFonts w:ascii="Times New Roman" w:eastAsia="Times New Roman" w:hAnsi="Times New Roman" w:cs="Times New Roman"/>
+          <w:color w:val="000000" w:themeColor="text1"/>
+          <w:sz w:val="24"/>
+          <w:szCs w:val="27"/>
+        </w:rPr>
+        <w:t xml:space="preserve">, </w:t>
+      </w:r>
+      <w:r>
+        <w:rPr>
+          <w:rFonts w:ascii="Times New Roman" w:eastAsia="Times New Roman" w:hAnsi="Times New Roman" w:cs="Times New Roman"/>
+          <w:i/>
+          <w:color w:val="000000" w:themeColor="text1"/>
+          <w:sz w:val="24"/>
+          <w:szCs w:val="27"/>
+        </w:rPr>
+        <w:t>commands</w:t>
+      </w:r>
+      <w:r>
+        <w:rPr>
+          <w:rFonts w:ascii="Times New Roman" w:eastAsia="Times New Roman" w:hAnsi="Times New Roman" w:cs="Times New Roman"/>
+          <w:color w:val="000000" w:themeColor="text1"/>
+          <w:sz w:val="24"/>
+          <w:szCs w:val="27"/>
+        </w:rPr>
+        <w:t xml:space="preserve"> dan lain-lainnya sesuai keinginan. Ini dapat dilakukan melalui </w:t>
+      </w:r>
+      <w:r>
+        <w:rPr>
+          <w:rFonts w:ascii="Times New Roman" w:eastAsia="Times New Roman" w:hAnsi="Times New Roman" w:cs="Times New Roman"/>
+          <w:i/>
+          <w:color w:val="000000" w:themeColor="text1"/>
+          <w:sz w:val="24"/>
+          <w:szCs w:val="27"/>
+        </w:rPr>
+        <w:t>extentions</w:t>
+      </w:r>
+      <w:r>
+        <w:rPr>
+          <w:rFonts w:ascii="Times New Roman" w:eastAsia="Times New Roman" w:hAnsi="Times New Roman" w:cs="Times New Roman"/>
+          <w:color w:val="000000" w:themeColor="text1"/>
+          <w:sz w:val="24"/>
+          <w:szCs w:val="27"/>
+        </w:rPr>
+        <w:t xml:space="preserve"> untuk bahasa populer seperti Python, Node.js, Java dan lain-lainnya di Visual Studio Code </w:t>
+      </w:r>
+      <w:r>
+        <w:rPr>
+          <w:rFonts w:ascii="Times New Roman" w:eastAsia="Times New Roman" w:hAnsi="Times New Roman" w:cs="Times New Roman"/>
+          <w:i/>
+          <w:color w:val="000000" w:themeColor="text1"/>
+          <w:sz w:val="24"/>
+          <w:szCs w:val="27"/>
+        </w:rPr>
+        <w:t>Marketplace</w:t>
+      </w:r>
+      <w:r>
+        <w:rPr>
+          <w:rFonts w:ascii="Times New Roman" w:eastAsia="Times New Roman" w:hAnsi="Times New Roman" w:cs="Times New Roman"/>
+          <w:color w:val="000000" w:themeColor="text1"/>
+          <w:sz w:val="24"/>
+          <w:szCs w:val="27"/>
+        </w:rPr>
+        <w:t>.</w:t>
+      </w:r>
+    </w:p>
+    <w:p>
+      <w:pPr>
+        <w:shd w:val="clear" w:color="auto" w:fill="FFFFFF"/>
+        <w:spacing w:after="0" w:line="360" w:lineRule="auto"/>
+        <w:jc w:val="both"/>
+        <w:rPr>
+          <w:rFonts w:ascii="Times New Roman" w:eastAsia="Times New Roman" w:hAnsi="Times New Roman" w:cs="Times New Roman"/>
+          <w:color w:val="000000" w:themeColor="text1"/>
+          <w:sz w:val="24"/>
+          <w:szCs w:val="27"/>
+        </w:rPr>
+      </w:pPr>
+      <w:r>
+        <w:rPr>
+          <w:rFonts w:ascii="Times New Roman" w:eastAsia="Times New Roman" w:hAnsi="Times New Roman" w:cs="Times New Roman"/>
+          <w:color w:val="000000" w:themeColor="text1"/>
+          <w:sz w:val="24"/>
+          <w:szCs w:val="27"/>
+        </w:rPr>
+        <w:tab/>
+      </w:r>
+      <w:r>
+        <w:rPr>
+          <w:rFonts w:ascii="Times New Roman" w:eastAsia="Times New Roman" w:hAnsi="Times New Roman" w:cs="Times New Roman"/>
+          <w:color w:val="000000" w:themeColor="text1"/>
+          <w:sz w:val="24"/>
+          <w:szCs w:val="27"/>
+        </w:rPr>
+        <w:t>3.      </w:t>
+      </w:r>
+      <w:r>
+        <w:rPr>
+          <w:rFonts w:ascii="Times New Roman" w:eastAsia="Times New Roman" w:hAnsi="Times New Roman" w:cs="Times New Roman"/>
+          <w:bCs/>
+          <w:i/>
+          <w:color w:val="000000" w:themeColor="text1"/>
+          <w:sz w:val="24"/>
+          <w:szCs w:val="27"/>
+        </w:rPr>
+        <w:t xml:space="preserve">Powerful </w:t>
+      </w:r>
+      <w:proofErr w:type="gramStart"/>
+      <w:r>
+        <w:rPr>
+          <w:rFonts w:ascii="Times New Roman" w:eastAsia="Times New Roman" w:hAnsi="Times New Roman" w:cs="Times New Roman"/>
+          <w:bCs/>
+          <w:i/>
+          <w:color w:val="000000" w:themeColor="text1"/>
+          <w:sz w:val="24"/>
+          <w:szCs w:val="27"/>
+        </w:rPr>
+        <w:t>editor</w:t>
+      </w:r>
+      <w:r>
+        <w:rPr>
+          <w:rFonts w:ascii="Times New Roman" w:eastAsia="Times New Roman" w:hAnsi="Times New Roman" w:cs="Times New Roman"/>
+          <w:bCs/>
+          <w:color w:val="000000" w:themeColor="text1"/>
+          <w:sz w:val="24"/>
+          <w:szCs w:val="27"/>
+        </w:rPr>
+        <w:t> </w:t>
+      </w:r>
+      <w:r>
+        <w:rPr>
+          <w:rFonts w:ascii="Times New Roman" w:eastAsia="Times New Roman" w:hAnsi="Times New Roman" w:cs="Times New Roman"/>
+          <w:color w:val="000000" w:themeColor="text1"/>
+          <w:sz w:val="24"/>
+          <w:szCs w:val="27"/>
+        </w:rPr>
+        <w:t>:</w:t>
+      </w:r>
+      <w:proofErr w:type="gramEnd"/>
+      <w:r>
+        <w:rPr>
+          <w:rFonts w:ascii="Times New Roman" w:eastAsia="Times New Roman" w:hAnsi="Times New Roman" w:cs="Times New Roman"/>
+          <w:color w:val="000000" w:themeColor="text1"/>
+          <w:sz w:val="24"/>
+          <w:szCs w:val="27"/>
+        </w:rPr>
+        <w:t xml:space="preserve"> memfungsikan fitur untuk </w:t>
+      </w:r>
+      <w:r>
+        <w:rPr>
+          <w:rFonts w:ascii="Times New Roman" w:eastAsia="Times New Roman" w:hAnsi="Times New Roman" w:cs="Times New Roman"/>
+          <w:i/>
+          <w:color w:val="000000" w:themeColor="text1"/>
+          <w:sz w:val="24"/>
+          <w:szCs w:val="27"/>
+        </w:rPr>
+        <w:t>source code editing</w:t>
+      </w:r>
+      <w:r>
+        <w:rPr>
+          <w:rFonts w:ascii="Times New Roman" w:eastAsia="Times New Roman" w:hAnsi="Times New Roman" w:cs="Times New Roman"/>
+          <w:color w:val="000000" w:themeColor="text1"/>
+          <w:sz w:val="24"/>
+          <w:szCs w:val="27"/>
+        </w:rPr>
+        <w:t xml:space="preserve"> yang sangat produktif, seperti membuat </w:t>
+      </w:r>
+      <w:r>
+        <w:rPr>
+          <w:rFonts w:ascii="Times New Roman" w:eastAsia="Times New Roman" w:hAnsi="Times New Roman" w:cs="Times New Roman"/>
+          <w:i/>
+          <w:color w:val="000000" w:themeColor="text1"/>
+          <w:sz w:val="24"/>
+          <w:szCs w:val="27"/>
+        </w:rPr>
+        <w:t>code snippets</w:t>
+      </w:r>
+      <w:r>
+        <w:rPr>
+          <w:rFonts w:ascii="Times New Roman" w:eastAsia="Times New Roman" w:hAnsi="Times New Roman" w:cs="Times New Roman"/>
+          <w:color w:val="000000" w:themeColor="text1"/>
+          <w:sz w:val="24"/>
+          <w:szCs w:val="27"/>
+        </w:rPr>
+        <w:t xml:space="preserve">, </w:t>
+      </w:r>
+      <w:r>
+        <w:rPr>
+          <w:rFonts w:ascii="Times New Roman" w:eastAsia="Times New Roman" w:hAnsi="Times New Roman" w:cs="Times New Roman"/>
+          <w:i/>
+          <w:color w:val="000000" w:themeColor="text1"/>
+          <w:sz w:val="24"/>
+          <w:szCs w:val="27"/>
+        </w:rPr>
+        <w:t>IntelliSense</w:t>
+      </w:r>
+      <w:r>
+        <w:rPr>
+          <w:rFonts w:ascii="Times New Roman" w:eastAsia="Times New Roman" w:hAnsi="Times New Roman" w:cs="Times New Roman"/>
+          <w:color w:val="000000" w:themeColor="text1"/>
+          <w:sz w:val="24"/>
+          <w:szCs w:val="27"/>
+        </w:rPr>
+        <w:t xml:space="preserve">, </w:t>
+      </w:r>
+      <w:r>
+        <w:rPr>
+          <w:rFonts w:ascii="Times New Roman" w:eastAsia="Times New Roman" w:hAnsi="Times New Roman" w:cs="Times New Roman"/>
+          <w:i/>
+          <w:color w:val="000000" w:themeColor="text1"/>
+          <w:sz w:val="24"/>
+          <w:szCs w:val="27"/>
+        </w:rPr>
+        <w:t>auto correct</w:t>
+      </w:r>
+      <w:r>
+        <w:rPr>
+          <w:rFonts w:ascii="Times New Roman" w:eastAsia="Times New Roman" w:hAnsi="Times New Roman" w:cs="Times New Roman"/>
+          <w:color w:val="000000" w:themeColor="text1"/>
+          <w:sz w:val="24"/>
+          <w:szCs w:val="27"/>
+        </w:rPr>
+        <w:t xml:space="preserve">, dan </w:t>
+      </w:r>
+      <w:r>
+        <w:rPr>
+          <w:rFonts w:ascii="Times New Roman" w:eastAsia="Times New Roman" w:hAnsi="Times New Roman" w:cs="Times New Roman"/>
+          <w:i/>
+          <w:color w:val="000000" w:themeColor="text1"/>
+          <w:sz w:val="24"/>
+          <w:szCs w:val="27"/>
+        </w:rPr>
+        <w:t>formatting</w:t>
+      </w:r>
+      <w:r>
+        <w:rPr>
+          <w:rFonts w:ascii="Times New Roman" w:eastAsia="Times New Roman" w:hAnsi="Times New Roman" w:cs="Times New Roman"/>
+          <w:color w:val="000000" w:themeColor="text1"/>
+          <w:sz w:val="24"/>
+          <w:szCs w:val="27"/>
+        </w:rPr>
+        <w:t>.</w:t>
+      </w:r>
+    </w:p>
+    <w:p>
+      <w:pPr>
+        <w:shd w:val="clear" w:color="auto" w:fill="FFFFFF"/>
+        <w:spacing w:after="0" w:line="360" w:lineRule="auto"/>
+        <w:jc w:val="both"/>
+        <w:rPr>
+          <w:rFonts w:ascii="Times New Roman" w:eastAsia="Times New Roman" w:hAnsi="Times New Roman" w:cs="Times New Roman"/>
+          <w:color w:val="000000" w:themeColor="text1"/>
+          <w:sz w:val="24"/>
+          <w:szCs w:val="27"/>
+        </w:rPr>
+      </w:pPr>
+      <w:r>
+        <w:rPr>
+          <w:rFonts w:ascii="Times New Roman" w:eastAsia="Times New Roman" w:hAnsi="Times New Roman" w:cs="Times New Roman"/>
+          <w:color w:val="000000" w:themeColor="text1"/>
+          <w:sz w:val="24"/>
+          <w:szCs w:val="27"/>
+        </w:rPr>
+        <w:tab/>
+      </w:r>
+      <w:r>
+        <w:rPr>
+          <w:rFonts w:ascii="Times New Roman" w:eastAsia="Times New Roman" w:hAnsi="Times New Roman" w:cs="Times New Roman"/>
+          <w:color w:val="000000" w:themeColor="text1"/>
+          <w:sz w:val="24"/>
+          <w:szCs w:val="27"/>
+        </w:rPr>
+        <w:t>4.      </w:t>
+      </w:r>
+      <w:r>
+        <w:rPr>
+          <w:rFonts w:ascii="Times New Roman" w:eastAsia="Times New Roman" w:hAnsi="Times New Roman" w:cs="Times New Roman"/>
+          <w:bCs/>
+          <w:i/>
+          <w:color w:val="000000" w:themeColor="text1"/>
+          <w:sz w:val="24"/>
+          <w:szCs w:val="27"/>
+        </w:rPr>
+        <w:t xml:space="preserve">Code </w:t>
+      </w:r>
+      <w:proofErr w:type="gramStart"/>
+      <w:r>
+        <w:rPr>
+          <w:rFonts w:ascii="Times New Roman" w:eastAsia="Times New Roman" w:hAnsi="Times New Roman" w:cs="Times New Roman"/>
+          <w:bCs/>
+          <w:i/>
+          <w:color w:val="000000" w:themeColor="text1"/>
+          <w:sz w:val="24"/>
+          <w:szCs w:val="27"/>
+        </w:rPr>
+        <w:t>Debugging</w:t>
+      </w:r>
+      <w:r>
+        <w:rPr>
+          <w:rFonts w:ascii="Times New Roman" w:eastAsia="Times New Roman" w:hAnsi="Times New Roman" w:cs="Times New Roman"/>
+          <w:color w:val="000000" w:themeColor="text1"/>
+          <w:sz w:val="24"/>
+          <w:szCs w:val="27"/>
+        </w:rPr>
+        <w:t> :</w:t>
+      </w:r>
+      <w:proofErr w:type="gramEnd"/>
+      <w:r>
+        <w:rPr>
+          <w:rFonts w:ascii="Times New Roman" w:eastAsia="Times New Roman" w:hAnsi="Times New Roman" w:cs="Times New Roman"/>
+          <w:color w:val="000000" w:themeColor="text1"/>
+          <w:sz w:val="24"/>
+          <w:szCs w:val="27"/>
+        </w:rPr>
+        <w:t xml:space="preserve"> salah satu fitur terkeren yang ditawarkan Visu</w:t>
+      </w:r>
+      <w:r>
+        <w:rPr>
+          <w:rFonts w:ascii="Times New Roman" w:eastAsia="Times New Roman" w:hAnsi="Times New Roman" w:cs="Times New Roman"/>
+          <w:color w:val="000000" w:themeColor="text1"/>
+          <w:sz w:val="24"/>
+          <w:szCs w:val="27"/>
+        </w:rPr>
+        <w:t>al Studio Code adalah membantu a</w:t>
+      </w:r>
+      <w:r>
+        <w:rPr>
+          <w:rFonts w:ascii="Times New Roman" w:eastAsia="Times New Roman" w:hAnsi="Times New Roman" w:cs="Times New Roman"/>
+          <w:color w:val="000000" w:themeColor="text1"/>
+          <w:sz w:val="24"/>
+          <w:szCs w:val="27"/>
+        </w:rPr>
+        <w:t>nda melakukan </w:t>
+      </w:r>
+      <w:r>
+        <w:rPr>
+          <w:rFonts w:ascii="Times New Roman" w:eastAsia="Times New Roman" w:hAnsi="Times New Roman" w:cs="Times New Roman"/>
+          <w:i/>
+          <w:iCs/>
+          <w:color w:val="000000" w:themeColor="text1"/>
+          <w:sz w:val="24"/>
+          <w:szCs w:val="27"/>
+        </w:rPr>
+        <w:t>debug</w:t>
+      </w:r>
+      <w:r>
+        <w:rPr>
+          <w:rFonts w:ascii="Times New Roman" w:eastAsia="Times New Roman" w:hAnsi="Times New Roman" w:cs="Times New Roman"/>
+          <w:color w:val="000000" w:themeColor="text1"/>
+          <w:sz w:val="24"/>
+          <w:szCs w:val="27"/>
+        </w:rPr>
+        <w:t xml:space="preserve"> pada kode dengan cara mengawasi kode, variabel, </w:t>
+      </w:r>
+      <w:r>
+        <w:rPr>
+          <w:rFonts w:ascii="Times New Roman" w:eastAsia="Times New Roman" w:hAnsi="Times New Roman" w:cs="Times New Roman"/>
+          <w:i/>
+          <w:color w:val="000000" w:themeColor="text1"/>
+          <w:sz w:val="24"/>
+          <w:szCs w:val="27"/>
+        </w:rPr>
+        <w:t>call stack</w:t>
+      </w:r>
+      <w:r>
+        <w:rPr>
+          <w:rFonts w:ascii="Times New Roman" w:eastAsia="Times New Roman" w:hAnsi="Times New Roman" w:cs="Times New Roman"/>
+          <w:color w:val="000000" w:themeColor="text1"/>
+          <w:sz w:val="24"/>
+          <w:szCs w:val="27"/>
+        </w:rPr>
+        <w:t xml:space="preserve"> dan </w:t>
+      </w:r>
+      <w:r>
+        <w:rPr>
+          <w:rFonts w:ascii="Times New Roman" w:eastAsia="Times New Roman" w:hAnsi="Times New Roman" w:cs="Times New Roman"/>
+          <w:i/>
+          <w:color w:val="000000" w:themeColor="text1"/>
+          <w:sz w:val="24"/>
+          <w:szCs w:val="27"/>
+        </w:rPr>
+        <w:t>expression</w:t>
+      </w:r>
+      <w:r>
+        <w:rPr>
+          <w:rFonts w:ascii="Times New Roman" w:eastAsia="Times New Roman" w:hAnsi="Times New Roman" w:cs="Times New Roman"/>
+          <w:color w:val="000000" w:themeColor="text1"/>
+          <w:sz w:val="24"/>
+          <w:szCs w:val="27"/>
+        </w:rPr>
+        <w:t xml:space="preserve"> yang mana saja.</w:t>
+      </w:r>
+    </w:p>
+    <w:p>
+      <w:pPr>
+        <w:shd w:val="clear" w:color="auto" w:fill="FFFFFF"/>
+        <w:spacing w:after="0" w:line="360" w:lineRule="auto"/>
+        <w:jc w:val="both"/>
+        <w:rPr>
+          <w:rFonts w:ascii="Times New Roman" w:eastAsia="Times New Roman" w:hAnsi="Times New Roman" w:cs="Times New Roman"/>
+          <w:color w:val="000000" w:themeColor="text1"/>
+          <w:sz w:val="24"/>
+          <w:szCs w:val="27"/>
+        </w:rPr>
+      </w:pPr>
+      <w:r>
+        <w:rPr>
+          <w:rFonts w:ascii="Times New Roman" w:eastAsia="Times New Roman" w:hAnsi="Times New Roman" w:cs="Times New Roman"/>
+          <w:color w:val="000000" w:themeColor="text1"/>
+          <w:sz w:val="24"/>
+          <w:szCs w:val="27"/>
+        </w:rPr>
+        <w:tab/>
+      </w:r>
+      <w:r>
+        <w:rPr>
+          <w:rFonts w:ascii="Times New Roman" w:eastAsia="Times New Roman" w:hAnsi="Times New Roman" w:cs="Times New Roman"/>
+          <w:color w:val="000000" w:themeColor="text1"/>
+          <w:sz w:val="24"/>
+          <w:szCs w:val="27"/>
+        </w:rPr>
+        <w:t>5</w:t>
+      </w:r>
+      <w:r>
+        <w:rPr>
+          <w:rFonts w:ascii="Times New Roman" w:eastAsia="Times New Roman" w:hAnsi="Times New Roman" w:cs="Times New Roman"/>
+          <w:i/>
+          <w:color w:val="000000" w:themeColor="text1"/>
+          <w:sz w:val="24"/>
+          <w:szCs w:val="27"/>
+        </w:rPr>
+        <w:t>.      </w:t>
+      </w:r>
+      <w:r>
+        <w:rPr>
+          <w:rFonts w:ascii="Times New Roman" w:eastAsia="Times New Roman" w:hAnsi="Times New Roman" w:cs="Times New Roman"/>
+          <w:bCs/>
+          <w:i/>
+          <w:color w:val="000000" w:themeColor="text1"/>
+          <w:sz w:val="24"/>
+          <w:szCs w:val="27"/>
+        </w:rPr>
+        <w:t xml:space="preserve">Source </w:t>
+      </w:r>
+      <w:proofErr w:type="gramStart"/>
+      <w:r>
+        <w:rPr>
+          <w:rFonts w:ascii="Times New Roman" w:eastAsia="Times New Roman" w:hAnsi="Times New Roman" w:cs="Times New Roman"/>
+          <w:bCs/>
+          <w:i/>
+          <w:color w:val="000000" w:themeColor="text1"/>
+          <w:sz w:val="24"/>
+          <w:szCs w:val="27"/>
+        </w:rPr>
+        <w:t>control</w:t>
+      </w:r>
+      <w:r>
+        <w:rPr>
+          <w:rFonts w:ascii="Times New Roman" w:eastAsia="Times New Roman" w:hAnsi="Times New Roman" w:cs="Times New Roman"/>
+          <w:bCs/>
+          <w:color w:val="000000" w:themeColor="text1"/>
+          <w:sz w:val="24"/>
+          <w:szCs w:val="27"/>
+        </w:rPr>
+        <w:t> </w:t>
+      </w:r>
+      <w:r>
+        <w:rPr>
+          <w:rFonts w:ascii="Times New Roman" w:eastAsia="Times New Roman" w:hAnsi="Times New Roman" w:cs="Times New Roman"/>
+          <w:color w:val="000000" w:themeColor="text1"/>
+          <w:sz w:val="24"/>
+          <w:szCs w:val="27"/>
+        </w:rPr>
+        <w:t>:</w:t>
+      </w:r>
+      <w:proofErr w:type="gramEnd"/>
+      <w:r>
+        <w:rPr>
+          <w:rFonts w:ascii="Times New Roman" w:eastAsia="Times New Roman" w:hAnsi="Times New Roman" w:cs="Times New Roman"/>
+          <w:color w:val="000000" w:themeColor="text1"/>
+          <w:sz w:val="24"/>
+          <w:szCs w:val="27"/>
+        </w:rPr>
+        <w:t xml:space="preserve"> Visual Studio Code memiliki </w:t>
+      </w:r>
+      <w:r>
+        <w:rPr>
+          <w:rFonts w:ascii="Times New Roman" w:eastAsia="Times New Roman" w:hAnsi="Times New Roman" w:cs="Times New Roman"/>
+          <w:i/>
+          <w:color w:val="000000" w:themeColor="text1"/>
+          <w:sz w:val="24"/>
+          <w:szCs w:val="27"/>
+        </w:rPr>
+        <w:t>integrated source control</w:t>
+      </w:r>
+      <w:r>
+        <w:rPr>
+          <w:rFonts w:ascii="Times New Roman" w:eastAsia="Times New Roman" w:hAnsi="Times New Roman" w:cs="Times New Roman"/>
+          <w:color w:val="000000" w:themeColor="text1"/>
+          <w:sz w:val="24"/>
+          <w:szCs w:val="27"/>
+        </w:rPr>
+        <w:t xml:space="preserve"> termasuk Git </w:t>
+      </w:r>
+      <w:r>
+        <w:rPr>
+          <w:rFonts w:ascii="Times New Roman" w:eastAsia="Times New Roman" w:hAnsi="Times New Roman" w:cs="Times New Roman"/>
+          <w:i/>
+          <w:color w:val="000000" w:themeColor="text1"/>
+          <w:sz w:val="24"/>
+          <w:szCs w:val="27"/>
+        </w:rPr>
+        <w:t>support in-the-box</w:t>
+      </w:r>
+      <w:r>
+        <w:rPr>
+          <w:rFonts w:ascii="Times New Roman" w:eastAsia="Times New Roman" w:hAnsi="Times New Roman" w:cs="Times New Roman"/>
+          <w:i/>
+          <w:color w:val="000000" w:themeColor="text1"/>
+          <w:sz w:val="24"/>
+          <w:szCs w:val="27"/>
+        </w:rPr>
+        <w:t xml:space="preserve"> </w:t>
+      </w:r>
+      <w:r>
+        <w:rPr>
+          <w:rFonts w:ascii="Times New Roman" w:eastAsia="Times New Roman" w:hAnsi="Times New Roman" w:cs="Times New Roman"/>
+          <w:color w:val="000000" w:themeColor="text1"/>
+          <w:sz w:val="24"/>
+          <w:szCs w:val="27"/>
+        </w:rPr>
+        <w:t xml:space="preserve">dan penyedia </w:t>
+      </w:r>
+      <w:r>
+        <w:rPr>
+          <w:rFonts w:ascii="Times New Roman" w:eastAsia="Times New Roman" w:hAnsi="Times New Roman" w:cs="Times New Roman"/>
+          <w:i/>
+          <w:color w:val="000000" w:themeColor="text1"/>
+          <w:sz w:val="24"/>
+          <w:szCs w:val="27"/>
+        </w:rPr>
+        <w:t>source code control</w:t>
+      </w:r>
+      <w:r>
+        <w:rPr>
+          <w:rFonts w:ascii="Times New Roman" w:eastAsia="Times New Roman" w:hAnsi="Times New Roman" w:cs="Times New Roman"/>
+          <w:color w:val="000000" w:themeColor="text1"/>
+          <w:sz w:val="24"/>
+          <w:szCs w:val="27"/>
+        </w:rPr>
+        <w:t xml:space="preserve"> </w:t>
+      </w:r>
+      <w:r>
+        <w:rPr>
+          <w:rFonts w:ascii="Times New Roman" w:eastAsia="Times New Roman" w:hAnsi="Times New Roman" w:cs="Times New Roman"/>
+          <w:color w:val="000000" w:themeColor="text1"/>
+          <w:sz w:val="24"/>
+          <w:szCs w:val="27"/>
+        </w:rPr>
+        <w:t>lainnya di pasaran. Ini me</w:t>
+      </w:r>
+      <w:r>
+        <w:rPr>
+          <w:rFonts w:ascii="Times New Roman" w:eastAsia="Times New Roman" w:hAnsi="Times New Roman" w:cs="Times New Roman"/>
+          <w:color w:val="000000" w:themeColor="text1"/>
+          <w:sz w:val="24"/>
+          <w:szCs w:val="27"/>
+        </w:rPr>
+        <w:t>ningkatkan siklus rilis proyek a</w:t>
+      </w:r>
+      <w:r>
+        <w:rPr>
+          <w:rFonts w:ascii="Times New Roman" w:eastAsia="Times New Roman" w:hAnsi="Times New Roman" w:cs="Times New Roman"/>
+          <w:color w:val="000000" w:themeColor="text1"/>
+          <w:sz w:val="24"/>
+          <w:szCs w:val="27"/>
+        </w:rPr>
+        <w:t>nda secara signifikan.</w:t>
+      </w:r>
+    </w:p>
+    <w:p>
+      <w:pPr>
+        <w:shd w:val="clear" w:color="auto" w:fill="FFFFFF"/>
+        <w:spacing w:after="0" w:line="360" w:lineRule="auto"/>
+        <w:jc w:val="both"/>
+        <w:rPr>
+          <w:rFonts w:ascii="Times New Roman" w:eastAsia="Times New Roman" w:hAnsi="Times New Roman" w:cs="Times New Roman"/>
+          <w:color w:val="000000" w:themeColor="text1"/>
+          <w:sz w:val="24"/>
+          <w:szCs w:val="27"/>
+        </w:rPr>
+      </w:pPr>
+      <w:r>
+        <w:rPr>
+          <w:rFonts w:ascii="Times New Roman" w:eastAsia="Times New Roman" w:hAnsi="Times New Roman" w:cs="Times New Roman"/>
+          <w:color w:val="000000" w:themeColor="text1"/>
+          <w:sz w:val="24"/>
+          <w:szCs w:val="27"/>
+        </w:rPr>
+        <w:tab/>
+      </w:r>
+      <w:r>
+        <w:rPr>
+          <w:rFonts w:ascii="Times New Roman" w:eastAsia="Times New Roman" w:hAnsi="Times New Roman" w:cs="Times New Roman"/>
+          <w:color w:val="000000" w:themeColor="text1"/>
+          <w:sz w:val="24"/>
+          <w:szCs w:val="27"/>
+        </w:rPr>
+        <w:t>6</w:t>
+      </w:r>
+      <w:r>
+        <w:rPr>
+          <w:rFonts w:ascii="Times New Roman" w:eastAsia="Times New Roman" w:hAnsi="Times New Roman" w:cs="Times New Roman"/>
+          <w:color w:val="000000" w:themeColor="text1"/>
+          <w:sz w:val="24"/>
+          <w:szCs w:val="27"/>
+        </w:rPr>
+        <w:t>.      </w:t>
+      </w:r>
+      <w:r>
+        <w:rPr>
+          <w:rFonts w:ascii="Times New Roman" w:eastAsia="Times New Roman" w:hAnsi="Times New Roman" w:cs="Times New Roman"/>
+          <w:bCs/>
+          <w:i/>
+          <w:color w:val="000000" w:themeColor="text1"/>
+          <w:sz w:val="24"/>
+          <w:szCs w:val="27"/>
+        </w:rPr>
+        <w:t xml:space="preserve">Integrated </w:t>
+      </w:r>
+      <w:proofErr w:type="gramStart"/>
+      <w:r>
+        <w:rPr>
+          <w:rFonts w:ascii="Times New Roman" w:eastAsia="Times New Roman" w:hAnsi="Times New Roman" w:cs="Times New Roman"/>
+          <w:bCs/>
+          <w:i/>
+          <w:color w:val="000000" w:themeColor="text1"/>
+          <w:sz w:val="24"/>
+          <w:szCs w:val="27"/>
+        </w:rPr>
+        <w:t>terminal</w:t>
+      </w:r>
+      <w:r>
+        <w:rPr>
+          <w:rFonts w:ascii="Times New Roman" w:eastAsia="Times New Roman" w:hAnsi="Times New Roman" w:cs="Times New Roman"/>
+          <w:bCs/>
+          <w:color w:val="000000" w:themeColor="text1"/>
+          <w:sz w:val="24"/>
+          <w:szCs w:val="27"/>
+        </w:rPr>
+        <w:t> </w:t>
+      </w:r>
+      <w:r>
+        <w:rPr>
+          <w:rFonts w:ascii="Times New Roman" w:eastAsia="Times New Roman" w:hAnsi="Times New Roman" w:cs="Times New Roman"/>
+          <w:color w:val="000000" w:themeColor="text1"/>
+          <w:sz w:val="24"/>
+          <w:szCs w:val="27"/>
+        </w:rPr>
+        <w:t>:</w:t>
+      </w:r>
+      <w:proofErr w:type="gramEnd"/>
+      <w:r>
+        <w:rPr>
+          <w:rFonts w:ascii="Times New Roman" w:eastAsia="Times New Roman" w:hAnsi="Times New Roman" w:cs="Times New Roman"/>
+          <w:color w:val="000000" w:themeColor="text1"/>
+          <w:sz w:val="24"/>
+          <w:szCs w:val="27"/>
+        </w:rPr>
+        <w:t xml:space="preserve"> Tiada lagi </w:t>
+      </w:r>
+      <w:r>
+        <w:rPr>
+          <w:rFonts w:ascii="Times New Roman" w:eastAsia="Times New Roman" w:hAnsi="Times New Roman" w:cs="Times New Roman"/>
+          <w:i/>
+          <w:iCs/>
+          <w:color w:val="000000" w:themeColor="text1"/>
+          <w:sz w:val="24"/>
+          <w:szCs w:val="27"/>
+        </w:rPr>
+        <w:t>multiple windows</w:t>
+      </w:r>
+      <w:r>
+        <w:rPr>
+          <w:rFonts w:ascii="Times New Roman" w:eastAsia="Times New Roman" w:hAnsi="Times New Roman" w:cs="Times New Roman"/>
+          <w:color w:val="000000" w:themeColor="text1"/>
+          <w:sz w:val="24"/>
+          <w:szCs w:val="27"/>
+        </w:rPr>
+        <w:t xml:space="preserve"> dan alt-tabs. Anda dapat melakukan </w:t>
+      </w:r>
+      <w:r>
+        <w:rPr>
+          <w:rFonts w:ascii="Times New Roman" w:eastAsia="Times New Roman" w:hAnsi="Times New Roman" w:cs="Times New Roman"/>
+          <w:i/>
+          <w:color w:val="000000" w:themeColor="text1"/>
+          <w:sz w:val="24"/>
+          <w:szCs w:val="27"/>
+        </w:rPr>
+        <w:t>command-line task</w:t>
+      </w:r>
+      <w:r>
+        <w:rPr>
+          <w:rFonts w:ascii="Times New Roman" w:eastAsia="Times New Roman" w:hAnsi="Times New Roman" w:cs="Times New Roman"/>
+          <w:color w:val="000000" w:themeColor="text1"/>
+          <w:sz w:val="24"/>
+          <w:szCs w:val="27"/>
+        </w:rPr>
+        <w:t xml:space="preserve"> sekejap dan membuat banyak terminal di dalam </w:t>
+      </w:r>
+      <w:r>
+        <w:rPr>
+          <w:rFonts w:ascii="Times New Roman" w:eastAsia="Times New Roman" w:hAnsi="Times New Roman" w:cs="Times New Roman"/>
+          <w:i/>
+          <w:color w:val="000000" w:themeColor="text1"/>
+          <w:sz w:val="24"/>
+          <w:szCs w:val="27"/>
+        </w:rPr>
+        <w:t>editor</w:t>
+      </w:r>
+      <w:r>
+        <w:rPr>
+          <w:rFonts w:ascii="Times New Roman" w:eastAsia="Times New Roman" w:hAnsi="Times New Roman" w:cs="Times New Roman"/>
+          <w:color w:val="000000" w:themeColor="text1"/>
+          <w:sz w:val="24"/>
+          <w:szCs w:val="27"/>
+        </w:rPr>
+        <w:t>.</w:t>
+      </w:r>
+    </w:p>
+    <w:p>
+      <w:pPr>
+        <w:pStyle w:val="Judul"/>
+        <w:spacing w:before="0"/>
+      </w:pPr>
+      <w:r>
         <w:lastRenderedPageBreak/>
+        <w:t>2.11</w:t>
+      </w:r>
+      <w:r>
         <w:tab/>
       </w:r>
       <w:r>
-        <w:rPr>
-          <w:rFonts w:ascii="Times New Roman" w:eastAsia="Times New Roman" w:hAnsi="Times New Roman" w:cs="Times New Roman"/>
-          <w:color w:val="000000" w:themeColor="text1"/>
-          <w:sz w:val="24"/>
-          <w:szCs w:val="27"/>
-        </w:rPr>
-        <w:t>1.      </w:t>
-      </w:r>
-      <w:r>
-        <w:rPr>
-          <w:rFonts w:ascii="Times New Roman" w:eastAsia="Times New Roman" w:hAnsi="Times New Roman" w:cs="Times New Roman"/>
-          <w:bCs/>
-          <w:i/>
-          <w:color w:val="000000" w:themeColor="text1"/>
-          <w:sz w:val="24"/>
-          <w:szCs w:val="27"/>
-        </w:rPr>
-        <w:t xml:space="preserve">Cross </w:t>
+        <w:t>Black Box Testing</w:t>
+      </w:r>
+    </w:p>
+    <w:p>
+      <w:pPr>
+        <w:spacing w:after="0" w:line="360" w:lineRule="auto"/>
+        <w:jc w:val="both"/>
+        <w:rPr>
+          <w:rFonts w:ascii="Times New Roman" w:hAnsi="Times New Roman" w:cs="Times New Roman"/>
+          <w:sz w:val="24"/>
+          <w:szCs w:val="16"/>
+          <w:lang w:val="id-ID"/>
+        </w:rPr>
+      </w:pPr>
+      <w:r>
+        <w:rPr>
+          <w:rFonts w:ascii="Times New Roman" w:hAnsi="Times New Roman" w:cs="Times New Roman"/>
+          <w:sz w:val="24"/>
+          <w:szCs w:val="16"/>
+          <w:lang w:val="id-ID"/>
+        </w:rPr>
+        <w:tab/>
+      </w:r>
+      <w:r>
+        <w:rPr>
+          <w:rFonts w:ascii="Times New Roman" w:hAnsi="Times New Roman" w:cs="Times New Roman"/>
+          <w:sz w:val="24"/>
+          <w:szCs w:val="16"/>
+          <w:lang w:val="id-ID"/>
+        </w:rPr>
+        <w:t xml:space="preserve">Black box testing adalah pengujian yang dilakukan hanya mengamati hasil eksekusi melalui data uji dan memeriksa fungsional dari perangkat lunak. </w:t>
+      </w:r>
+      <w:r>
+        <w:rPr>
+          <w:rFonts w:ascii="Times New Roman" w:hAnsi="Times New Roman" w:cs="Times New Roman"/>
+          <w:sz w:val="24"/>
+          <w:szCs w:val="16"/>
+          <w:lang w:val="id-ID"/>
+        </w:rPr>
+        <w:t xml:space="preserve">Bila </w:t>
+      </w:r>
+      <w:r>
+        <w:rPr>
+          <w:rFonts w:ascii="Times New Roman" w:hAnsi="Times New Roman" w:cs="Times New Roman"/>
+          <w:sz w:val="24"/>
+          <w:szCs w:val="16"/>
+          <w:lang w:val="id-ID"/>
+        </w:rPr>
+        <w:t xml:space="preserve"> dianalogikan seperti  melihat suatu kotak hitam, </w:t>
+      </w:r>
+      <w:r>
+        <w:rPr>
+          <w:rFonts w:ascii="Times New Roman" w:hAnsi="Times New Roman" w:cs="Times New Roman"/>
+          <w:i/>
+          <w:sz w:val="24"/>
+          <w:szCs w:val="16"/>
+          <w:lang w:val="id-ID"/>
+        </w:rPr>
+        <w:t>kit</w:t>
+      </w:r>
+      <w:r>
+        <w:rPr>
+          <w:rFonts w:ascii="Times New Roman" w:hAnsi="Times New Roman" w:cs="Times New Roman"/>
+          <w:sz w:val="24"/>
+          <w:szCs w:val="16"/>
+          <w:lang w:val="id-ID"/>
+        </w:rPr>
+        <w:t xml:space="preserve"> hanya bisa melihat penampilan luarnya saja, tanpa tau ada apa dibalik bungkus hitam nya. Sama seperti pengujian </w:t>
+      </w:r>
+      <w:r>
+        <w:rPr>
+          <w:rFonts w:ascii="Times New Roman" w:hAnsi="Times New Roman" w:cs="Times New Roman"/>
+          <w:i/>
+          <w:sz w:val="24"/>
+          <w:szCs w:val="16"/>
+          <w:lang w:val="id-ID"/>
+        </w:rPr>
+        <w:t>black box</w:t>
+      </w:r>
+      <w:r>
+        <w:rPr>
+          <w:rFonts w:ascii="Times New Roman" w:hAnsi="Times New Roman" w:cs="Times New Roman"/>
+          <w:sz w:val="24"/>
+          <w:szCs w:val="16"/>
+          <w:lang w:val="id-ID"/>
+        </w:rPr>
+        <w:t>, mengevaluasi hanya dari tampilan luarnya</w:t>
+      </w:r>
+      <w:r>
+        <w:rPr>
+          <w:rFonts w:ascii="Times New Roman" w:hAnsi="Times New Roman" w:cs="Times New Roman"/>
+          <w:sz w:val="24"/>
+          <w:szCs w:val="16"/>
+          <w:lang w:val="id-ID"/>
+        </w:rPr>
+        <w:t xml:space="preserve"> </w:t>
+      </w:r>
+      <w:r>
+        <w:rPr>
+          <w:rFonts w:ascii="Times New Roman" w:hAnsi="Times New Roman" w:cs="Times New Roman"/>
+          <w:sz w:val="24"/>
+          <w:szCs w:val="16"/>
+          <w:lang w:val="id-ID"/>
+        </w:rPr>
+        <w:t>(</w:t>
+      </w:r>
+      <w:r>
+        <w:rPr>
+          <w:rFonts w:ascii="Times New Roman" w:hAnsi="Times New Roman" w:cs="Times New Roman"/>
+          <w:i/>
+          <w:iCs/>
+          <w:sz w:val="24"/>
+          <w:szCs w:val="16"/>
+          <w:lang w:val="id-ID"/>
+        </w:rPr>
+        <w:t>interface</w:t>
+      </w:r>
+      <w:r>
+        <w:rPr>
+          <w:rFonts w:ascii="Times New Roman" w:hAnsi="Times New Roman" w:cs="Times New Roman"/>
+          <w:iCs/>
+          <w:sz w:val="24"/>
+          <w:szCs w:val="16"/>
+          <w:lang w:val="id-ID"/>
+        </w:rPr>
+        <w:t>nya</w:t>
+      </w:r>
+      <w:r>
+        <w:rPr>
+          <w:rFonts w:ascii="Times New Roman" w:hAnsi="Times New Roman" w:cs="Times New Roman"/>
+          <w:sz w:val="24"/>
+          <w:szCs w:val="16"/>
+          <w:lang w:val="id-ID"/>
+        </w:rPr>
+        <w:t>), fungsionalitasnya.</w:t>
+      </w:r>
+      <w:r>
+        <w:rPr>
+          <w:rFonts w:ascii="Times New Roman" w:hAnsi="Times New Roman" w:cs="Times New Roman"/>
+          <w:sz w:val="24"/>
+          <w:szCs w:val="16"/>
+          <w:lang w:val="id-ID"/>
+        </w:rPr>
+        <w:t xml:space="preserve"> </w:t>
+      </w:r>
+      <w:r>
+        <w:rPr>
+          <w:rFonts w:ascii="Times New Roman" w:hAnsi="Times New Roman" w:cs="Times New Roman"/>
+          <w:sz w:val="24"/>
+          <w:szCs w:val="16"/>
+        </w:rPr>
+        <w:t>T</w:t>
+      </w:r>
+      <w:r>
+        <w:rPr>
+          <w:rFonts w:ascii="Times New Roman" w:hAnsi="Times New Roman" w:cs="Times New Roman"/>
+          <w:sz w:val="24"/>
+          <w:szCs w:val="16"/>
+          <w:lang w:val="id-ID"/>
+        </w:rPr>
+        <w:t xml:space="preserve">anpa mengetahui apa sesungguhnya yang terjadi dalam proses detilnya (hanya mengetahui </w:t>
+      </w:r>
+      <w:r>
+        <w:rPr>
+          <w:rFonts w:ascii="Times New Roman" w:hAnsi="Times New Roman" w:cs="Times New Roman"/>
+          <w:i/>
+          <w:sz w:val="24"/>
+          <w:szCs w:val="16"/>
+          <w:lang w:val="id-ID"/>
+        </w:rPr>
+        <w:t>input</w:t>
+      </w:r>
+      <w:r>
+        <w:rPr>
+          <w:rFonts w:ascii="Times New Roman" w:hAnsi="Times New Roman" w:cs="Times New Roman"/>
+          <w:sz w:val="24"/>
+          <w:szCs w:val="16"/>
+          <w:lang w:val="id-ID"/>
+        </w:rPr>
+        <w:t xml:space="preserve"> dan </w:t>
+      </w:r>
+      <w:r>
+        <w:rPr>
+          <w:rFonts w:ascii="Times New Roman" w:hAnsi="Times New Roman" w:cs="Times New Roman"/>
+          <w:i/>
+          <w:sz w:val="24"/>
+          <w:szCs w:val="16"/>
+          <w:lang w:val="id-ID"/>
+        </w:rPr>
+        <w:t>output</w:t>
       </w:r>
       <w:proofErr w:type="gramStart"/>
       <w:r>
         <w:rPr>
-          <w:rFonts w:ascii="Times New Roman" w:eastAsia="Times New Roman" w:hAnsi="Times New Roman" w:cs="Times New Roman"/>
-          <w:bCs/>
-          <w:i/>
-          <w:color w:val="000000" w:themeColor="text1"/>
-          <w:sz w:val="24"/>
-          <w:szCs w:val="27"/>
-        </w:rPr>
-        <w:t>platform</w:t>
-      </w:r>
-      <w:r>
-        <w:rPr>
-          <w:rFonts w:ascii="Times New Roman" w:eastAsia="Times New Roman" w:hAnsi="Times New Roman" w:cs="Times New Roman"/>
-          <w:bCs/>
-          <w:color w:val="000000" w:themeColor="text1"/>
-          <w:sz w:val="24"/>
-          <w:szCs w:val="27"/>
-        </w:rPr>
-        <w:t xml:space="preserve"> :</w:t>
+          <w:rFonts w:ascii="Times New Roman" w:hAnsi="Times New Roman" w:cs="Times New Roman"/>
+          <w:sz w:val="24"/>
+          <w:szCs w:val="16"/>
+          <w:lang w:val="id-ID"/>
+        </w:rPr>
+        <w:t>)</w:t>
+      </w:r>
+      <w:r>
+        <w:rPr>
+          <w:rFonts w:ascii="Times New Roman" w:hAnsi="Times New Roman" w:cs="Times New Roman"/>
+          <w:sz w:val="24"/>
+          <w:szCs w:val="16"/>
+          <w:lang w:val="id-ID"/>
+        </w:rPr>
+        <w:t>[</w:t>
       </w:r>
       <w:proofErr w:type="gramEnd"/>
       <w:r>
         <w:rPr>
-          <w:rFonts w:ascii="Times New Roman" w:eastAsia="Times New Roman" w:hAnsi="Times New Roman" w:cs="Times New Roman"/>
-          <w:color w:val="000000" w:themeColor="text1"/>
-          <w:sz w:val="24"/>
-          <w:szCs w:val="27"/>
-        </w:rPr>
-        <w:t> tersedia di M</w:t>
-      </w:r>
-      <w:r>
-        <w:rPr>
-          <w:rFonts w:ascii="Times New Roman" w:eastAsia="Times New Roman" w:hAnsi="Times New Roman" w:cs="Times New Roman"/>
-          <w:color w:val="000000" w:themeColor="text1"/>
-          <w:sz w:val="24"/>
-          <w:szCs w:val="27"/>
-        </w:rPr>
-        <w:t>acOS, Linux</w:t>
-      </w:r>
-      <w:r>
-        <w:rPr>
-          <w:rFonts w:ascii="Times New Roman" w:eastAsia="Times New Roman" w:hAnsi="Times New Roman" w:cs="Times New Roman"/>
-          <w:color w:val="000000" w:themeColor="text1"/>
-          <w:sz w:val="24"/>
-          <w:szCs w:val="27"/>
-        </w:rPr>
-        <w:t xml:space="preserve"> dan Windows artinya a</w:t>
-      </w:r>
-      <w:r>
-        <w:rPr>
-          <w:rFonts w:ascii="Times New Roman" w:eastAsia="Times New Roman" w:hAnsi="Times New Roman" w:cs="Times New Roman"/>
-          <w:color w:val="000000" w:themeColor="text1"/>
-          <w:sz w:val="24"/>
-          <w:szCs w:val="27"/>
-        </w:rPr>
-        <w:t xml:space="preserve">nda dapat bekerja pada sistem operasi manapun tanpa khawatir belajar </w:t>
-      </w:r>
-      <w:r>
-        <w:rPr>
-          <w:rFonts w:ascii="Times New Roman" w:eastAsia="Times New Roman" w:hAnsi="Times New Roman" w:cs="Times New Roman"/>
-          <w:i/>
-          <w:color w:val="000000" w:themeColor="text1"/>
-          <w:sz w:val="24"/>
-          <w:szCs w:val="27"/>
-        </w:rPr>
-        <w:t>coding tools</w:t>
-      </w:r>
-      <w:r>
-        <w:rPr>
-          <w:rFonts w:ascii="Times New Roman" w:eastAsia="Times New Roman" w:hAnsi="Times New Roman" w:cs="Times New Roman"/>
-          <w:color w:val="000000" w:themeColor="text1"/>
-          <w:sz w:val="24"/>
-          <w:szCs w:val="27"/>
-        </w:rPr>
-        <w:t xml:space="preserve"> yang sama untuk sistem yang berbeda-beda.</w:t>
-      </w:r>
-    </w:p>
-    <w:p>
-      <w:pPr>
-        <w:shd w:val="clear" w:color="auto" w:fill="FFFFFF"/>
-        <w:spacing w:after="384" w:line="360" w:lineRule="auto"/>
+          <w:rFonts w:ascii="Times New Roman" w:hAnsi="Times New Roman" w:cs="Times New Roman"/>
+          <w:sz w:val="24"/>
+          <w:szCs w:val="16"/>
+          <w:lang w:val="id-ID"/>
+        </w:rPr>
+        <w:t>11]</w:t>
+      </w:r>
+      <w:r>
+        <w:rPr>
+          <w:rFonts w:ascii="Times New Roman" w:hAnsi="Times New Roman" w:cs="Times New Roman"/>
+          <w:sz w:val="24"/>
+          <w:szCs w:val="16"/>
+          <w:lang w:val="id-ID"/>
+        </w:rPr>
+        <w:t>.</w:t>
+      </w:r>
+    </w:p>
+    <w:p>
+      <w:pPr>
+        <w:spacing w:after="0" w:line="360" w:lineRule="auto"/>
         <w:jc w:val="both"/>
         <w:rPr>
-          <w:rFonts w:ascii="Times New Roman" w:eastAsia="Times New Roman" w:hAnsi="Times New Roman" w:cs="Times New Roman"/>
-          <w:color w:val="000000" w:themeColor="text1"/>
-          <w:sz w:val="24"/>
-          <w:szCs w:val="27"/>
-        </w:rPr>
-      </w:pPr>
-      <w:r>
-        <w:rPr>
-          <w:rFonts w:ascii="Times New Roman" w:eastAsia="Times New Roman" w:hAnsi="Times New Roman" w:cs="Times New Roman"/>
-          <w:color w:val="000000" w:themeColor="text1"/>
-          <w:sz w:val="24"/>
-          <w:szCs w:val="27"/>
-        </w:rPr>
-        <w:tab/>
-      </w:r>
-      <w:r>
-        <w:rPr>
-          <w:rFonts w:ascii="Times New Roman" w:eastAsia="Times New Roman" w:hAnsi="Times New Roman" w:cs="Times New Roman"/>
-          <w:color w:val="000000" w:themeColor="text1"/>
-          <w:sz w:val="24"/>
-          <w:szCs w:val="27"/>
-        </w:rPr>
-        <w:t>2.     </w:t>
-      </w:r>
-      <w:r>
-        <w:rPr>
-          <w:rFonts w:ascii="Times New Roman" w:eastAsia="Times New Roman" w:hAnsi="Times New Roman" w:cs="Times New Roman"/>
-          <w:i/>
-          <w:color w:val="000000" w:themeColor="text1"/>
-          <w:sz w:val="24"/>
-          <w:szCs w:val="27"/>
-        </w:rPr>
-        <w:t> </w:t>
-      </w:r>
-      <w:proofErr w:type="gramStart"/>
-      <w:r>
-        <w:rPr>
-          <w:rFonts w:ascii="Times New Roman" w:eastAsia="Times New Roman" w:hAnsi="Times New Roman" w:cs="Times New Roman"/>
-          <w:bCs/>
-          <w:i/>
-          <w:color w:val="000000" w:themeColor="text1"/>
-          <w:sz w:val="24"/>
-          <w:szCs w:val="27"/>
-        </w:rPr>
-        <w:t>Lightweight</w:t>
-      </w:r>
-      <w:r>
-        <w:rPr>
-          <w:rFonts w:ascii="Times New Roman" w:eastAsia="Times New Roman" w:hAnsi="Times New Roman" w:cs="Times New Roman"/>
-          <w:bCs/>
-          <w:color w:val="000000" w:themeColor="text1"/>
-          <w:sz w:val="24"/>
-          <w:szCs w:val="27"/>
-        </w:rPr>
-        <w:t> </w:t>
-      </w:r>
-      <w:r>
-        <w:rPr>
-          <w:rFonts w:ascii="Times New Roman" w:eastAsia="Times New Roman" w:hAnsi="Times New Roman" w:cs="Times New Roman"/>
-          <w:color w:val="000000" w:themeColor="text1"/>
-          <w:sz w:val="24"/>
-          <w:szCs w:val="27"/>
-        </w:rPr>
-        <w:t>:</w:t>
-      </w:r>
-      <w:proofErr w:type="gramEnd"/>
-      <w:r>
-        <w:rPr>
-          <w:rFonts w:ascii="Times New Roman" w:eastAsia="Times New Roman" w:hAnsi="Times New Roman" w:cs="Times New Roman"/>
-          <w:color w:val="000000" w:themeColor="text1"/>
-          <w:sz w:val="24"/>
-          <w:szCs w:val="27"/>
-        </w:rPr>
-        <w:t xml:space="preserve"> tak perlu menunggu lama untuk memulai. </w:t>
-      </w:r>
-      <w:proofErr w:type="gramStart"/>
-      <w:r>
-        <w:rPr>
-          <w:rFonts w:ascii="Times New Roman" w:eastAsia="Times New Roman" w:hAnsi="Times New Roman" w:cs="Times New Roman"/>
-          <w:color w:val="000000" w:themeColor="text1"/>
-          <w:sz w:val="24"/>
-          <w:szCs w:val="27"/>
-        </w:rPr>
-        <w:t xml:space="preserve">Anda mengontrol sepenuhnya bahasa, tema, </w:t>
-      </w:r>
-      <w:r>
-        <w:rPr>
-          <w:rFonts w:ascii="Times New Roman" w:eastAsia="Times New Roman" w:hAnsi="Times New Roman" w:cs="Times New Roman"/>
-          <w:i/>
-          <w:color w:val="000000" w:themeColor="text1"/>
-          <w:sz w:val="24"/>
-          <w:szCs w:val="27"/>
-        </w:rPr>
-        <w:t>debugger</w:t>
-      </w:r>
-      <w:r>
-        <w:rPr>
-          <w:rFonts w:ascii="Times New Roman" w:eastAsia="Times New Roman" w:hAnsi="Times New Roman" w:cs="Times New Roman"/>
-          <w:color w:val="000000" w:themeColor="text1"/>
-          <w:sz w:val="24"/>
-          <w:szCs w:val="27"/>
-        </w:rPr>
-        <w:t xml:space="preserve">, </w:t>
-      </w:r>
-      <w:r>
-        <w:rPr>
-          <w:rFonts w:ascii="Times New Roman" w:eastAsia="Times New Roman" w:hAnsi="Times New Roman" w:cs="Times New Roman"/>
-          <w:i/>
-          <w:color w:val="000000" w:themeColor="text1"/>
-          <w:sz w:val="24"/>
-          <w:szCs w:val="27"/>
-        </w:rPr>
-        <w:t>commands</w:t>
-      </w:r>
-      <w:r>
-        <w:rPr>
-          <w:rFonts w:ascii="Times New Roman" w:eastAsia="Times New Roman" w:hAnsi="Times New Roman" w:cs="Times New Roman"/>
-          <w:color w:val="000000" w:themeColor="text1"/>
-          <w:sz w:val="24"/>
-          <w:szCs w:val="27"/>
-        </w:rPr>
-        <w:t xml:space="preserve"> dan lain-lainnya sesuai keinginan.</w:t>
-      </w:r>
-      <w:proofErr w:type="gramEnd"/>
-      <w:r>
-        <w:rPr>
-          <w:rFonts w:ascii="Times New Roman" w:eastAsia="Times New Roman" w:hAnsi="Times New Roman" w:cs="Times New Roman"/>
-          <w:color w:val="000000" w:themeColor="text1"/>
-          <w:sz w:val="24"/>
-          <w:szCs w:val="27"/>
-        </w:rPr>
-        <w:t xml:space="preserve"> </w:t>
-      </w:r>
-      <w:proofErr w:type="gramStart"/>
-      <w:r>
-        <w:rPr>
-          <w:rFonts w:ascii="Times New Roman" w:eastAsia="Times New Roman" w:hAnsi="Times New Roman" w:cs="Times New Roman"/>
-          <w:color w:val="000000" w:themeColor="text1"/>
-          <w:sz w:val="24"/>
-          <w:szCs w:val="27"/>
-        </w:rPr>
-        <w:t xml:space="preserve">Ini dapat dilakukan melalui </w:t>
-      </w:r>
-      <w:r>
-        <w:rPr>
-          <w:rFonts w:ascii="Times New Roman" w:eastAsia="Times New Roman" w:hAnsi="Times New Roman" w:cs="Times New Roman"/>
-          <w:i/>
-          <w:color w:val="000000" w:themeColor="text1"/>
-          <w:sz w:val="24"/>
-          <w:szCs w:val="27"/>
-        </w:rPr>
-        <w:t>extentions</w:t>
-      </w:r>
-      <w:r>
-        <w:rPr>
-          <w:rFonts w:ascii="Times New Roman" w:eastAsia="Times New Roman" w:hAnsi="Times New Roman" w:cs="Times New Roman"/>
-          <w:color w:val="000000" w:themeColor="text1"/>
-          <w:sz w:val="24"/>
-          <w:szCs w:val="27"/>
-        </w:rPr>
-        <w:t xml:space="preserve"> untuk bahasa populer seperti Python, Node.js, Java dan lain-lainnya di Visual Studio Code </w:t>
-      </w:r>
-      <w:r>
-        <w:rPr>
-          <w:rFonts w:ascii="Times New Roman" w:eastAsia="Times New Roman" w:hAnsi="Times New Roman" w:cs="Times New Roman"/>
-          <w:i/>
-          <w:color w:val="000000" w:themeColor="text1"/>
-          <w:sz w:val="24"/>
-          <w:szCs w:val="27"/>
-        </w:rPr>
-        <w:t>Marketplace</w:t>
-      </w:r>
-      <w:r>
-        <w:rPr>
-          <w:rFonts w:ascii="Times New Roman" w:eastAsia="Times New Roman" w:hAnsi="Times New Roman" w:cs="Times New Roman"/>
-          <w:color w:val="000000" w:themeColor="text1"/>
-          <w:sz w:val="24"/>
-          <w:szCs w:val="27"/>
-        </w:rPr>
-        <w:t>.</w:t>
-      </w:r>
-      <w:proofErr w:type="gramEnd"/>
-    </w:p>
-    <w:p>
-      <w:pPr>
-        <w:shd w:val="clear" w:color="auto" w:fill="FFFFFF"/>
-        <w:spacing w:after="384" w:line="360" w:lineRule="auto"/>
-        <w:jc w:val="both"/>
-        <w:rPr>
-          <w:rFonts w:ascii="Times New Roman" w:eastAsia="Times New Roman" w:hAnsi="Times New Roman" w:cs="Times New Roman"/>
-          <w:color w:val="000000" w:themeColor="text1"/>
-          <w:sz w:val="24"/>
-          <w:szCs w:val="27"/>
-        </w:rPr>
-      </w:pPr>
-      <w:r>
-        <w:rPr>
-          <w:rFonts w:ascii="Times New Roman" w:eastAsia="Times New Roman" w:hAnsi="Times New Roman" w:cs="Times New Roman"/>
-          <w:color w:val="000000" w:themeColor="text1"/>
-          <w:sz w:val="24"/>
-          <w:szCs w:val="27"/>
-        </w:rPr>
-        <w:tab/>
-      </w:r>
-      <w:r>
-        <w:rPr>
-          <w:rFonts w:ascii="Times New Roman" w:eastAsia="Times New Roman" w:hAnsi="Times New Roman" w:cs="Times New Roman"/>
-          <w:color w:val="000000" w:themeColor="text1"/>
-          <w:sz w:val="24"/>
-          <w:szCs w:val="27"/>
-        </w:rPr>
-        <w:t>3.      </w:t>
-      </w:r>
-      <w:r>
-        <w:rPr>
-          <w:rFonts w:ascii="Times New Roman" w:eastAsia="Times New Roman" w:hAnsi="Times New Roman" w:cs="Times New Roman"/>
-          <w:bCs/>
-          <w:i/>
-          <w:color w:val="000000" w:themeColor="text1"/>
-          <w:sz w:val="24"/>
-          <w:szCs w:val="27"/>
-        </w:rPr>
-        <w:t xml:space="preserve">Powerful </w:t>
-      </w:r>
-      <w:proofErr w:type="gramStart"/>
-      <w:r>
-        <w:rPr>
-          <w:rFonts w:ascii="Times New Roman" w:eastAsia="Times New Roman" w:hAnsi="Times New Roman" w:cs="Times New Roman"/>
-          <w:bCs/>
-          <w:i/>
-          <w:color w:val="000000" w:themeColor="text1"/>
-          <w:sz w:val="24"/>
-          <w:szCs w:val="27"/>
-        </w:rPr>
-        <w:t>editor</w:t>
-      </w:r>
-      <w:r>
-        <w:rPr>
-          <w:rFonts w:ascii="Times New Roman" w:eastAsia="Times New Roman" w:hAnsi="Times New Roman" w:cs="Times New Roman"/>
-          <w:bCs/>
-          <w:color w:val="000000" w:themeColor="text1"/>
-          <w:sz w:val="24"/>
-          <w:szCs w:val="27"/>
-        </w:rPr>
-        <w:t> </w:t>
-      </w:r>
-      <w:r>
-        <w:rPr>
-          <w:rFonts w:ascii="Times New Roman" w:eastAsia="Times New Roman" w:hAnsi="Times New Roman" w:cs="Times New Roman"/>
-          <w:color w:val="000000" w:themeColor="text1"/>
-          <w:sz w:val="24"/>
-          <w:szCs w:val="27"/>
-        </w:rPr>
-        <w:t>:</w:t>
-      </w:r>
-      <w:proofErr w:type="gramEnd"/>
-      <w:r>
-        <w:rPr>
-          <w:rFonts w:ascii="Times New Roman" w:eastAsia="Times New Roman" w:hAnsi="Times New Roman" w:cs="Times New Roman"/>
-          <w:color w:val="000000" w:themeColor="text1"/>
-          <w:sz w:val="24"/>
-          <w:szCs w:val="27"/>
-        </w:rPr>
-        <w:t xml:space="preserve"> memfungsikan fitur untuk </w:t>
-      </w:r>
-      <w:r>
-        <w:rPr>
-          <w:rFonts w:ascii="Times New Roman" w:eastAsia="Times New Roman" w:hAnsi="Times New Roman" w:cs="Times New Roman"/>
-          <w:i/>
-          <w:color w:val="000000" w:themeColor="text1"/>
-          <w:sz w:val="24"/>
-          <w:szCs w:val="27"/>
-        </w:rPr>
-        <w:t>source code editing</w:t>
-      </w:r>
-      <w:r>
-        <w:rPr>
-          <w:rFonts w:ascii="Times New Roman" w:eastAsia="Times New Roman" w:hAnsi="Times New Roman" w:cs="Times New Roman"/>
-          <w:color w:val="000000" w:themeColor="text1"/>
-          <w:sz w:val="24"/>
-          <w:szCs w:val="27"/>
-        </w:rPr>
-        <w:t xml:space="preserve"> yang sangat produktif, seperti membuat </w:t>
-      </w:r>
-      <w:r>
-        <w:rPr>
-          <w:rFonts w:ascii="Times New Roman" w:eastAsia="Times New Roman" w:hAnsi="Times New Roman" w:cs="Times New Roman"/>
-          <w:i/>
-          <w:color w:val="000000" w:themeColor="text1"/>
-          <w:sz w:val="24"/>
-          <w:szCs w:val="27"/>
-        </w:rPr>
-        <w:t>code snippets</w:t>
-      </w:r>
-      <w:r>
-        <w:rPr>
-          <w:rFonts w:ascii="Times New Roman" w:eastAsia="Times New Roman" w:hAnsi="Times New Roman" w:cs="Times New Roman"/>
-          <w:color w:val="000000" w:themeColor="text1"/>
-          <w:sz w:val="24"/>
-          <w:szCs w:val="27"/>
-        </w:rPr>
-        <w:t xml:space="preserve">, </w:t>
-      </w:r>
-      <w:r>
-        <w:rPr>
-          <w:rFonts w:ascii="Times New Roman" w:eastAsia="Times New Roman" w:hAnsi="Times New Roman" w:cs="Times New Roman"/>
-          <w:i/>
-          <w:color w:val="000000" w:themeColor="text1"/>
-          <w:sz w:val="24"/>
-          <w:szCs w:val="27"/>
-        </w:rPr>
-        <w:t>IntelliSense</w:t>
-      </w:r>
-      <w:r>
-        <w:rPr>
-          <w:rFonts w:ascii="Times New Roman" w:eastAsia="Times New Roman" w:hAnsi="Times New Roman" w:cs="Times New Roman"/>
-          <w:color w:val="000000" w:themeColor="text1"/>
-          <w:sz w:val="24"/>
-          <w:szCs w:val="27"/>
-        </w:rPr>
-        <w:t xml:space="preserve">, </w:t>
-      </w:r>
-      <w:r>
-        <w:rPr>
-          <w:rFonts w:ascii="Times New Roman" w:eastAsia="Times New Roman" w:hAnsi="Times New Roman" w:cs="Times New Roman"/>
-          <w:i/>
-          <w:color w:val="000000" w:themeColor="text1"/>
-          <w:sz w:val="24"/>
-          <w:szCs w:val="27"/>
-        </w:rPr>
-        <w:t>auto correct</w:t>
-      </w:r>
-      <w:r>
-        <w:rPr>
-          <w:rFonts w:ascii="Times New Roman" w:eastAsia="Times New Roman" w:hAnsi="Times New Roman" w:cs="Times New Roman"/>
-          <w:color w:val="000000" w:themeColor="text1"/>
-          <w:sz w:val="24"/>
-          <w:szCs w:val="27"/>
-        </w:rPr>
-        <w:t xml:space="preserve">, dan </w:t>
-      </w:r>
-      <w:r>
-        <w:rPr>
-          <w:rFonts w:ascii="Times New Roman" w:eastAsia="Times New Roman" w:hAnsi="Times New Roman" w:cs="Times New Roman"/>
-          <w:i/>
-          <w:color w:val="000000" w:themeColor="text1"/>
-          <w:sz w:val="24"/>
-          <w:szCs w:val="27"/>
-        </w:rPr>
-        <w:t>formatting</w:t>
-      </w:r>
-      <w:r>
-        <w:rPr>
-          <w:rFonts w:ascii="Times New Roman" w:eastAsia="Times New Roman" w:hAnsi="Times New Roman" w:cs="Times New Roman"/>
-          <w:color w:val="000000" w:themeColor="text1"/>
-          <w:sz w:val="24"/>
-          <w:szCs w:val="27"/>
-        </w:rPr>
-        <w:t>.</w:t>
-      </w:r>
-    </w:p>
-    <w:p>
-      <w:pPr>
-        <w:shd w:val="clear" w:color="auto" w:fill="FFFFFF"/>
-        <w:spacing w:after="384" w:line="360" w:lineRule="auto"/>
-        <w:jc w:val="both"/>
-        <w:rPr>
-          <w:rFonts w:ascii="Times New Roman" w:eastAsia="Times New Roman" w:hAnsi="Times New Roman" w:cs="Times New Roman"/>
-          <w:color w:val="000000" w:themeColor="text1"/>
-          <w:sz w:val="24"/>
-          <w:szCs w:val="27"/>
-        </w:rPr>
-      </w:pPr>
-      <w:r>
-        <w:rPr>
-          <w:rFonts w:ascii="Times New Roman" w:eastAsia="Times New Roman" w:hAnsi="Times New Roman" w:cs="Times New Roman"/>
-          <w:color w:val="000000" w:themeColor="text1"/>
-          <w:sz w:val="24"/>
-          <w:szCs w:val="27"/>
-        </w:rPr>
-        <w:tab/>
-      </w:r>
-      <w:r>
-        <w:rPr>
-          <w:rFonts w:ascii="Times New Roman" w:eastAsia="Times New Roman" w:hAnsi="Times New Roman" w:cs="Times New Roman"/>
-          <w:color w:val="000000" w:themeColor="text1"/>
-          <w:sz w:val="24"/>
-          <w:szCs w:val="27"/>
-        </w:rPr>
-        <w:t>4.      </w:t>
-      </w:r>
-      <w:r>
-        <w:rPr>
-          <w:rFonts w:ascii="Times New Roman" w:eastAsia="Times New Roman" w:hAnsi="Times New Roman" w:cs="Times New Roman"/>
-          <w:bCs/>
-          <w:i/>
-          <w:color w:val="000000" w:themeColor="text1"/>
-          <w:sz w:val="24"/>
-          <w:szCs w:val="27"/>
-        </w:rPr>
-        <w:t xml:space="preserve">Code </w:t>
-      </w:r>
-      <w:proofErr w:type="gramStart"/>
-      <w:r>
-        <w:rPr>
-          <w:rFonts w:ascii="Times New Roman" w:eastAsia="Times New Roman" w:hAnsi="Times New Roman" w:cs="Times New Roman"/>
-          <w:bCs/>
-          <w:i/>
-          <w:color w:val="000000" w:themeColor="text1"/>
-          <w:sz w:val="24"/>
-          <w:szCs w:val="27"/>
-        </w:rPr>
-        <w:t>Debugging</w:t>
-      </w:r>
-      <w:r>
-        <w:rPr>
-          <w:rFonts w:ascii="Times New Roman" w:eastAsia="Times New Roman" w:hAnsi="Times New Roman" w:cs="Times New Roman"/>
-          <w:color w:val="000000" w:themeColor="text1"/>
-          <w:sz w:val="24"/>
-          <w:szCs w:val="27"/>
-        </w:rPr>
-        <w:t> :</w:t>
-      </w:r>
-      <w:proofErr w:type="gramEnd"/>
-      <w:r>
-        <w:rPr>
-          <w:rFonts w:ascii="Times New Roman" w:eastAsia="Times New Roman" w:hAnsi="Times New Roman" w:cs="Times New Roman"/>
-          <w:color w:val="000000" w:themeColor="text1"/>
-          <w:sz w:val="24"/>
-          <w:szCs w:val="27"/>
-        </w:rPr>
-        <w:t xml:space="preserve"> salah satu fitur terkeren yang ditawarkan Visu</w:t>
-      </w:r>
-      <w:r>
-        <w:rPr>
-          <w:rFonts w:ascii="Times New Roman" w:eastAsia="Times New Roman" w:hAnsi="Times New Roman" w:cs="Times New Roman"/>
-          <w:color w:val="000000" w:themeColor="text1"/>
-          <w:sz w:val="24"/>
-          <w:szCs w:val="27"/>
-        </w:rPr>
-        <w:t>al Studio Code adalah membantu a</w:t>
-      </w:r>
-      <w:r>
-        <w:rPr>
-          <w:rFonts w:ascii="Times New Roman" w:eastAsia="Times New Roman" w:hAnsi="Times New Roman" w:cs="Times New Roman"/>
-          <w:color w:val="000000" w:themeColor="text1"/>
-          <w:sz w:val="24"/>
-          <w:szCs w:val="27"/>
-        </w:rPr>
-        <w:t>nda melakukan </w:t>
-      </w:r>
-      <w:r>
-        <w:rPr>
-          <w:rFonts w:ascii="Times New Roman" w:eastAsia="Times New Roman" w:hAnsi="Times New Roman" w:cs="Times New Roman"/>
-          <w:i/>
-          <w:iCs/>
-          <w:color w:val="000000" w:themeColor="text1"/>
-          <w:sz w:val="24"/>
-          <w:szCs w:val="27"/>
-        </w:rPr>
-        <w:t>debug</w:t>
-      </w:r>
-      <w:r>
-        <w:rPr>
-          <w:rFonts w:ascii="Times New Roman" w:eastAsia="Times New Roman" w:hAnsi="Times New Roman" w:cs="Times New Roman"/>
-          <w:color w:val="000000" w:themeColor="text1"/>
-          <w:sz w:val="24"/>
-          <w:szCs w:val="27"/>
-        </w:rPr>
-        <w:t xml:space="preserve"> pada kode dengan cara mengawasi kode, variabel, </w:t>
-      </w:r>
-      <w:r>
-        <w:rPr>
-          <w:rFonts w:ascii="Times New Roman" w:eastAsia="Times New Roman" w:hAnsi="Times New Roman" w:cs="Times New Roman"/>
-          <w:i/>
-          <w:color w:val="000000" w:themeColor="text1"/>
-          <w:sz w:val="24"/>
-          <w:szCs w:val="27"/>
-        </w:rPr>
-        <w:t>call stack</w:t>
-      </w:r>
-      <w:r>
-        <w:rPr>
-          <w:rFonts w:ascii="Times New Roman" w:eastAsia="Times New Roman" w:hAnsi="Times New Roman" w:cs="Times New Roman"/>
-          <w:color w:val="000000" w:themeColor="text1"/>
-          <w:sz w:val="24"/>
-          <w:szCs w:val="27"/>
-        </w:rPr>
-        <w:t xml:space="preserve"> dan </w:t>
-      </w:r>
-      <w:r>
-        <w:rPr>
-          <w:rFonts w:ascii="Times New Roman" w:eastAsia="Times New Roman" w:hAnsi="Times New Roman" w:cs="Times New Roman"/>
-          <w:i/>
-          <w:color w:val="000000" w:themeColor="text1"/>
-          <w:sz w:val="24"/>
-          <w:szCs w:val="27"/>
-        </w:rPr>
-        <w:t>expression</w:t>
-      </w:r>
-      <w:r>
-        <w:rPr>
-          <w:rFonts w:ascii="Times New Roman" w:eastAsia="Times New Roman" w:hAnsi="Times New Roman" w:cs="Times New Roman"/>
-          <w:color w:val="000000" w:themeColor="text1"/>
-          <w:sz w:val="24"/>
-          <w:szCs w:val="27"/>
-        </w:rPr>
-        <w:t xml:space="preserve"> yang mana saja.</w:t>
-      </w:r>
-    </w:p>
-    <w:p>
-      <w:pPr>
-        <w:shd w:val="clear" w:color="auto" w:fill="FFFFFF"/>
-        <w:spacing w:after="384" w:line="360" w:lineRule="auto"/>
-        <w:jc w:val="both"/>
-        <w:rPr>
-          <w:rFonts w:ascii="Times New Roman" w:eastAsia="Times New Roman" w:hAnsi="Times New Roman" w:cs="Times New Roman"/>
-          <w:color w:val="000000" w:themeColor="text1"/>
-          <w:sz w:val="24"/>
-          <w:szCs w:val="27"/>
-        </w:rPr>
-      </w:pPr>
-      <w:r>
-        <w:rPr>
-          <w:rFonts w:ascii="Times New Roman" w:eastAsia="Times New Roman" w:hAnsi="Times New Roman" w:cs="Times New Roman"/>
-          <w:color w:val="000000" w:themeColor="text1"/>
-          <w:sz w:val="24"/>
-          <w:szCs w:val="27"/>
-        </w:rPr>
-        <w:tab/>
-      </w:r>
-      <w:r>
-        <w:rPr>
-          <w:rFonts w:ascii="Times New Roman" w:eastAsia="Times New Roman" w:hAnsi="Times New Roman" w:cs="Times New Roman"/>
-          <w:color w:val="000000" w:themeColor="text1"/>
-          <w:sz w:val="24"/>
-          <w:szCs w:val="27"/>
-        </w:rPr>
-        <w:t>5</w:t>
-      </w:r>
-      <w:r>
-        <w:rPr>
-          <w:rFonts w:ascii="Times New Roman" w:eastAsia="Times New Roman" w:hAnsi="Times New Roman" w:cs="Times New Roman"/>
-          <w:i/>
-          <w:color w:val="000000" w:themeColor="text1"/>
-          <w:sz w:val="24"/>
-          <w:szCs w:val="27"/>
-        </w:rPr>
-        <w:t>.      </w:t>
-      </w:r>
-      <w:r>
-        <w:rPr>
-          <w:rFonts w:ascii="Times New Roman" w:eastAsia="Times New Roman" w:hAnsi="Times New Roman" w:cs="Times New Roman"/>
-          <w:bCs/>
-          <w:i/>
-          <w:color w:val="000000" w:themeColor="text1"/>
-          <w:sz w:val="24"/>
-          <w:szCs w:val="27"/>
-        </w:rPr>
-        <w:t xml:space="preserve">Source </w:t>
-      </w:r>
-      <w:proofErr w:type="gramStart"/>
-      <w:r>
-        <w:rPr>
-          <w:rFonts w:ascii="Times New Roman" w:eastAsia="Times New Roman" w:hAnsi="Times New Roman" w:cs="Times New Roman"/>
-          <w:bCs/>
-          <w:i/>
-          <w:color w:val="000000" w:themeColor="text1"/>
-          <w:sz w:val="24"/>
-          <w:szCs w:val="27"/>
-        </w:rPr>
-        <w:t>control</w:t>
-      </w:r>
-      <w:r>
-        <w:rPr>
-          <w:rFonts w:ascii="Times New Roman" w:eastAsia="Times New Roman" w:hAnsi="Times New Roman" w:cs="Times New Roman"/>
-          <w:bCs/>
-          <w:color w:val="000000" w:themeColor="text1"/>
-          <w:sz w:val="24"/>
-          <w:szCs w:val="27"/>
-        </w:rPr>
-        <w:t> </w:t>
-      </w:r>
-      <w:r>
-        <w:rPr>
-          <w:rFonts w:ascii="Times New Roman" w:eastAsia="Times New Roman" w:hAnsi="Times New Roman" w:cs="Times New Roman"/>
-          <w:color w:val="000000" w:themeColor="text1"/>
-          <w:sz w:val="24"/>
-          <w:szCs w:val="27"/>
-        </w:rPr>
-        <w:t>:</w:t>
-      </w:r>
-      <w:proofErr w:type="gramEnd"/>
-      <w:r>
-        <w:rPr>
-          <w:rFonts w:ascii="Times New Roman" w:eastAsia="Times New Roman" w:hAnsi="Times New Roman" w:cs="Times New Roman"/>
-          <w:color w:val="000000" w:themeColor="text1"/>
-          <w:sz w:val="24"/>
-          <w:szCs w:val="27"/>
-        </w:rPr>
-        <w:t xml:space="preserve"> Visual Studio Code memiliki </w:t>
-      </w:r>
-      <w:r>
-        <w:rPr>
-          <w:rFonts w:ascii="Times New Roman" w:eastAsia="Times New Roman" w:hAnsi="Times New Roman" w:cs="Times New Roman"/>
-          <w:i/>
-          <w:color w:val="000000" w:themeColor="text1"/>
-          <w:sz w:val="24"/>
-          <w:szCs w:val="27"/>
-        </w:rPr>
-        <w:t>integrated source control</w:t>
-      </w:r>
-      <w:r>
-        <w:rPr>
-          <w:rFonts w:ascii="Times New Roman" w:eastAsia="Times New Roman" w:hAnsi="Times New Roman" w:cs="Times New Roman"/>
-          <w:color w:val="000000" w:themeColor="text1"/>
-          <w:sz w:val="24"/>
-          <w:szCs w:val="27"/>
-        </w:rPr>
-        <w:t xml:space="preserve"> termasuk Git </w:t>
-      </w:r>
-      <w:r>
-        <w:rPr>
-          <w:rFonts w:ascii="Times New Roman" w:eastAsia="Times New Roman" w:hAnsi="Times New Roman" w:cs="Times New Roman"/>
-          <w:i/>
-          <w:color w:val="000000" w:themeColor="text1"/>
-          <w:sz w:val="24"/>
-          <w:szCs w:val="27"/>
-        </w:rPr>
-        <w:t>support in-the-box</w:t>
-      </w:r>
-      <w:r>
-        <w:rPr>
-          <w:rFonts w:ascii="Times New Roman" w:eastAsia="Times New Roman" w:hAnsi="Times New Roman" w:cs="Times New Roman"/>
-          <w:i/>
-          <w:color w:val="000000" w:themeColor="text1"/>
-          <w:sz w:val="24"/>
-          <w:szCs w:val="27"/>
-        </w:rPr>
-        <w:t xml:space="preserve"> </w:t>
-      </w:r>
-      <w:r>
-        <w:rPr>
-          <w:rFonts w:ascii="Times New Roman" w:eastAsia="Times New Roman" w:hAnsi="Times New Roman" w:cs="Times New Roman"/>
-          <w:color w:val="000000" w:themeColor="text1"/>
-          <w:sz w:val="24"/>
-          <w:szCs w:val="27"/>
-        </w:rPr>
-        <w:t xml:space="preserve">dan penyedia </w:t>
-      </w:r>
-      <w:r>
-        <w:rPr>
-          <w:rFonts w:ascii="Times New Roman" w:eastAsia="Times New Roman" w:hAnsi="Times New Roman" w:cs="Times New Roman"/>
-          <w:i/>
-          <w:color w:val="000000" w:themeColor="text1"/>
-          <w:sz w:val="24"/>
-          <w:szCs w:val="27"/>
-        </w:rPr>
-        <w:t>source code control</w:t>
-      </w:r>
-      <w:r>
-        <w:rPr>
-          <w:rFonts w:ascii="Times New Roman" w:eastAsia="Times New Roman" w:hAnsi="Times New Roman" w:cs="Times New Roman"/>
-          <w:color w:val="000000" w:themeColor="text1"/>
-          <w:sz w:val="24"/>
-          <w:szCs w:val="27"/>
-        </w:rPr>
-        <w:t xml:space="preserve"> </w:t>
-      </w:r>
-      <w:r>
-        <w:rPr>
-          <w:rFonts w:ascii="Times New Roman" w:eastAsia="Times New Roman" w:hAnsi="Times New Roman" w:cs="Times New Roman"/>
-          <w:color w:val="000000" w:themeColor="text1"/>
-          <w:sz w:val="24"/>
-          <w:szCs w:val="27"/>
-        </w:rPr>
-        <w:t xml:space="preserve">lainnya di pasaran. </w:t>
-      </w:r>
-      <w:proofErr w:type="gramStart"/>
-      <w:r>
-        <w:rPr>
-          <w:rFonts w:ascii="Times New Roman" w:eastAsia="Times New Roman" w:hAnsi="Times New Roman" w:cs="Times New Roman"/>
-          <w:color w:val="000000" w:themeColor="text1"/>
-          <w:sz w:val="24"/>
-          <w:szCs w:val="27"/>
-        </w:rPr>
-        <w:t>Ini me</w:t>
-      </w:r>
-      <w:r>
-        <w:rPr>
-          <w:rFonts w:ascii="Times New Roman" w:eastAsia="Times New Roman" w:hAnsi="Times New Roman" w:cs="Times New Roman"/>
-          <w:color w:val="000000" w:themeColor="text1"/>
-          <w:sz w:val="24"/>
-          <w:szCs w:val="27"/>
-        </w:rPr>
-        <w:t>ningkatkan siklus rilis proyek a</w:t>
-      </w:r>
-      <w:r>
-        <w:rPr>
-          <w:rFonts w:ascii="Times New Roman" w:eastAsia="Times New Roman" w:hAnsi="Times New Roman" w:cs="Times New Roman"/>
-          <w:color w:val="000000" w:themeColor="text1"/>
-          <w:sz w:val="24"/>
-          <w:szCs w:val="27"/>
-        </w:rPr>
-        <w:t>nda secara signifikan.</w:t>
-      </w:r>
-      <w:proofErr w:type="gramEnd"/>
-    </w:p>
-    <w:p>
-      <w:pPr>
-        <w:shd w:val="clear" w:color="auto" w:fill="FFFFFF"/>
-        <w:spacing w:after="384" w:line="360" w:lineRule="auto"/>
-        <w:jc w:val="both"/>
-        <w:rPr>
-          <w:rFonts w:ascii="Times New Roman" w:eastAsia="Times New Roman" w:hAnsi="Times New Roman" w:cs="Times New Roman"/>
-          <w:color w:val="000000" w:themeColor="text1"/>
-          <w:sz w:val="24"/>
-          <w:szCs w:val="27"/>
-        </w:rPr>
-      </w:pPr>
-      <w:r>
-        <w:rPr>
-          <w:rFonts w:ascii="Times New Roman" w:eastAsia="Times New Roman" w:hAnsi="Times New Roman" w:cs="Times New Roman"/>
-          <w:color w:val="000000" w:themeColor="text1"/>
-          <w:sz w:val="24"/>
-          <w:szCs w:val="27"/>
-        </w:rPr>
-        <w:tab/>
-      </w:r>
-      <w:r>
-        <w:rPr>
-          <w:rFonts w:ascii="Times New Roman" w:eastAsia="Times New Roman" w:hAnsi="Times New Roman" w:cs="Times New Roman"/>
-          <w:color w:val="000000" w:themeColor="text1"/>
-          <w:sz w:val="24"/>
-          <w:szCs w:val="27"/>
-        </w:rPr>
-        <w:t>6</w:t>
-      </w:r>
-      <w:r>
-        <w:rPr>
-          <w:rFonts w:ascii="Times New Roman" w:eastAsia="Times New Roman" w:hAnsi="Times New Roman" w:cs="Times New Roman"/>
-          <w:color w:val="000000" w:themeColor="text1"/>
-          <w:sz w:val="24"/>
-          <w:szCs w:val="27"/>
-        </w:rPr>
-        <w:t>.      </w:t>
-      </w:r>
-      <w:r>
-        <w:rPr>
-          <w:rFonts w:ascii="Times New Roman" w:eastAsia="Times New Roman" w:hAnsi="Times New Roman" w:cs="Times New Roman"/>
-          <w:bCs/>
-          <w:i/>
-          <w:color w:val="000000" w:themeColor="text1"/>
-          <w:sz w:val="24"/>
-          <w:szCs w:val="27"/>
-        </w:rPr>
-        <w:t xml:space="preserve">Integrated </w:t>
-      </w:r>
-      <w:proofErr w:type="gramStart"/>
-      <w:r>
-        <w:rPr>
-          <w:rFonts w:ascii="Times New Roman" w:eastAsia="Times New Roman" w:hAnsi="Times New Roman" w:cs="Times New Roman"/>
-          <w:bCs/>
-          <w:i/>
-          <w:color w:val="000000" w:themeColor="text1"/>
-          <w:sz w:val="24"/>
-          <w:szCs w:val="27"/>
-        </w:rPr>
-        <w:t>terminal</w:t>
-      </w:r>
-      <w:r>
-        <w:rPr>
-          <w:rFonts w:ascii="Times New Roman" w:eastAsia="Times New Roman" w:hAnsi="Times New Roman" w:cs="Times New Roman"/>
-          <w:bCs/>
-          <w:color w:val="000000" w:themeColor="text1"/>
-          <w:sz w:val="24"/>
-          <w:szCs w:val="27"/>
-        </w:rPr>
-        <w:t> </w:t>
-      </w:r>
-      <w:r>
-        <w:rPr>
-          <w:rFonts w:ascii="Times New Roman" w:eastAsia="Times New Roman" w:hAnsi="Times New Roman" w:cs="Times New Roman"/>
-          <w:color w:val="000000" w:themeColor="text1"/>
-          <w:sz w:val="24"/>
-          <w:szCs w:val="27"/>
-        </w:rPr>
-        <w:t>:</w:t>
-      </w:r>
-      <w:proofErr w:type="gramEnd"/>
-      <w:r>
-        <w:rPr>
-          <w:rFonts w:ascii="Times New Roman" w:eastAsia="Times New Roman" w:hAnsi="Times New Roman" w:cs="Times New Roman"/>
-          <w:color w:val="000000" w:themeColor="text1"/>
-          <w:sz w:val="24"/>
-          <w:szCs w:val="27"/>
-        </w:rPr>
-        <w:t xml:space="preserve"> Tiada lagi </w:t>
-      </w:r>
-      <w:r>
-        <w:rPr>
-          <w:rFonts w:ascii="Times New Roman" w:eastAsia="Times New Roman" w:hAnsi="Times New Roman" w:cs="Times New Roman"/>
-          <w:i/>
-          <w:iCs/>
-          <w:color w:val="000000" w:themeColor="text1"/>
-          <w:sz w:val="24"/>
-          <w:szCs w:val="27"/>
-        </w:rPr>
-        <w:t>multiple windows</w:t>
-      </w:r>
-      <w:r>
-        <w:rPr>
-          <w:rFonts w:ascii="Times New Roman" w:eastAsia="Times New Roman" w:hAnsi="Times New Roman" w:cs="Times New Roman"/>
-          <w:color w:val="000000" w:themeColor="text1"/>
-          <w:sz w:val="24"/>
-          <w:szCs w:val="27"/>
-        </w:rPr>
-        <w:t xml:space="preserve"> dan alt-tabs. </w:t>
-      </w:r>
-      <w:proofErr w:type="gramStart"/>
-      <w:r>
-        <w:rPr>
-          <w:rFonts w:ascii="Times New Roman" w:eastAsia="Times New Roman" w:hAnsi="Times New Roman" w:cs="Times New Roman"/>
-          <w:color w:val="000000" w:themeColor="text1"/>
-          <w:sz w:val="24"/>
-          <w:szCs w:val="27"/>
-        </w:rPr>
-        <w:t xml:space="preserve">Anda dapat melakukan </w:t>
-      </w:r>
-      <w:r>
-        <w:rPr>
-          <w:rFonts w:ascii="Times New Roman" w:eastAsia="Times New Roman" w:hAnsi="Times New Roman" w:cs="Times New Roman"/>
-          <w:i/>
-          <w:color w:val="000000" w:themeColor="text1"/>
-          <w:sz w:val="24"/>
-          <w:szCs w:val="27"/>
-        </w:rPr>
-        <w:t>command-line task</w:t>
-      </w:r>
-      <w:r>
-        <w:rPr>
-          <w:rFonts w:ascii="Times New Roman" w:eastAsia="Times New Roman" w:hAnsi="Times New Roman" w:cs="Times New Roman"/>
-          <w:color w:val="000000" w:themeColor="text1"/>
-          <w:sz w:val="24"/>
-          <w:szCs w:val="27"/>
-        </w:rPr>
-        <w:t xml:space="preserve"> sekejap dan membuat banyak terminal di dalam </w:t>
-      </w:r>
-      <w:r>
-        <w:rPr>
-          <w:rFonts w:ascii="Times New Roman" w:eastAsia="Times New Roman" w:hAnsi="Times New Roman" w:cs="Times New Roman"/>
-          <w:i/>
-          <w:color w:val="000000" w:themeColor="text1"/>
-          <w:sz w:val="24"/>
-          <w:szCs w:val="27"/>
-        </w:rPr>
-        <w:t>editor</w:t>
-      </w:r>
-      <w:r>
-        <w:rPr>
-          <w:rFonts w:ascii="Times New Roman" w:eastAsia="Times New Roman" w:hAnsi="Times New Roman" w:cs="Times New Roman"/>
-          <w:color w:val="000000" w:themeColor="text1"/>
-          <w:sz w:val="24"/>
-          <w:szCs w:val="27"/>
-        </w:rPr>
-        <w:t>.</w:t>
-      </w:r>
-      <w:proofErr w:type="gramEnd"/>
-    </w:p>
-    <w:p>
-      <w:pPr>
-        <w:pStyle w:val="Judul"/>
-      </w:pPr>
-      <w:r>
-        <w:t>2.11</w:t>
-      </w:r>
-      <w:r>
-        <w:tab/>
-      </w:r>
-      <w:r>
-        <w:t>Black Box Testing</w:t>
-      </w:r>
-    </w:p>
-    <w:p>
-      <w:pPr>
-        <w:spacing w:line="360" w:lineRule="auto"/>
-        <w:jc w:val="both"/>
-        <w:rPr>
           <w:rFonts w:ascii="Times New Roman" w:hAnsi="Times New Roman" w:cs="Times New Roman"/>
           <w:sz w:val="24"/>
           <w:szCs w:val="16"/>
@@ -11739,16 +11351,17 @@
           <w:szCs w:val="16"/>
           <w:lang w:val="id-ID"/>
         </w:rPr>
-        <w:tab/>
-      </w:r>
-      <w:r>
-        <w:rPr>
-          <w:rFonts w:ascii="Times New Roman" w:hAnsi="Times New Roman" w:cs="Times New Roman"/>
+        <w:t xml:space="preserve">Metode uji dapat diterapkan pada semua tingkat pengujian perangkat lunak: unit, integrasi, fungsional, sistem dan penerimaan. Ini biasanya terdiri dari kebanyakan jika tidak semua pengujian pada tingkat yang lebih tinggi, tetapi juga bisa mendominasi </w:t>
+      </w:r>
+      <w:r>
+        <w:rPr>
+          <w:rFonts w:ascii="Times New Roman" w:hAnsi="Times New Roman" w:cs="Times New Roman"/>
+          <w:i/>
           <w:sz w:val="24"/>
           <w:szCs w:val="16"/>
           <w:lang w:val="id-ID"/>
         </w:rPr>
-        <w:t xml:space="preserve">Black box testing adalah pengujian yang dilakukan hanya mengamati hasil eksekusi melalui data uji dan memeriksa fungsional dari perangkat lunak. </w:t>
+        <w:t>unit testing</w:t>
       </w:r>
       <w:r>
         <w:rPr>
@@ -11757,250 +11370,12 @@
           <w:szCs w:val="16"/>
           <w:lang w:val="id-ID"/>
         </w:rPr>
-        <w:t xml:space="preserve">Bila </w:t>
-      </w:r>
-      <w:r>
-        <w:rPr>
-          <w:rFonts w:ascii="Times New Roman" w:hAnsi="Times New Roman" w:cs="Times New Roman"/>
-          <w:sz w:val="24"/>
-          <w:szCs w:val="16"/>
-          <w:lang w:val="id-ID"/>
-        </w:rPr>
-        <w:t xml:space="preserve"> dianalogikan seperti  melihat suatu kotak hitam, </w:t>
-      </w:r>
-      <w:r>
-        <w:rPr>
-          <w:rFonts w:ascii="Times New Roman" w:hAnsi="Times New Roman" w:cs="Times New Roman"/>
-          <w:i/>
-          <w:sz w:val="24"/>
-          <w:szCs w:val="16"/>
-          <w:lang w:val="id-ID"/>
-        </w:rPr>
-        <w:t>kit</w:t>
-      </w:r>
-      <w:r>
-        <w:rPr>
-          <w:rFonts w:ascii="Times New Roman" w:hAnsi="Times New Roman" w:cs="Times New Roman"/>
-          <w:sz w:val="24"/>
-          <w:szCs w:val="16"/>
-          <w:lang w:val="id-ID"/>
-        </w:rPr>
-        <w:t xml:space="preserve"> hanya bisa melihat penampilan </w:t>
-      </w:r>
-      <w:r>
-        <w:rPr>
-          <w:rFonts w:ascii="Times New Roman" w:hAnsi="Times New Roman" w:cs="Times New Roman"/>
-          <w:sz w:val="24"/>
-          <w:szCs w:val="16"/>
-          <w:lang w:val="id-ID"/>
-        </w:rPr>
-        <w:lastRenderedPageBreak/>
-        <w:t xml:space="preserve">luarnya saja, tanpa tau ada apa dibalik bungkus hitam nya. Sama seperti pengujian </w:t>
-      </w:r>
-      <w:r>
-        <w:rPr>
-          <w:rFonts w:ascii="Times New Roman" w:hAnsi="Times New Roman" w:cs="Times New Roman"/>
-          <w:i/>
-          <w:sz w:val="24"/>
-          <w:szCs w:val="16"/>
-          <w:lang w:val="id-ID"/>
-        </w:rPr>
-        <w:t>black box</w:t>
-      </w:r>
-      <w:r>
-        <w:rPr>
-          <w:rFonts w:ascii="Times New Roman" w:hAnsi="Times New Roman" w:cs="Times New Roman"/>
-          <w:sz w:val="24"/>
-          <w:szCs w:val="16"/>
-          <w:lang w:val="id-ID"/>
-        </w:rPr>
-        <w:t>, mengevaluasi hanya dari tampilan luarnya</w:t>
-      </w:r>
-      <w:r>
-        <w:rPr>
-          <w:rFonts w:ascii="Times New Roman" w:hAnsi="Times New Roman" w:cs="Times New Roman"/>
-          <w:sz w:val="24"/>
-          <w:szCs w:val="16"/>
-          <w:lang w:val="id-ID"/>
-        </w:rPr>
-        <w:t xml:space="preserve"> </w:t>
-      </w:r>
-      <w:r>
-        <w:rPr>
-          <w:rFonts w:ascii="Times New Roman" w:hAnsi="Times New Roman" w:cs="Times New Roman"/>
-          <w:sz w:val="24"/>
-          <w:szCs w:val="16"/>
-          <w:lang w:val="id-ID"/>
-        </w:rPr>
-        <w:t>(</w:t>
-      </w:r>
-      <w:r>
-        <w:rPr>
-          <w:rFonts w:ascii="Times New Roman" w:hAnsi="Times New Roman" w:cs="Times New Roman"/>
-          <w:i/>
-          <w:iCs/>
-          <w:sz w:val="24"/>
-          <w:szCs w:val="16"/>
-          <w:lang w:val="id-ID"/>
-        </w:rPr>
-        <w:t>interface</w:t>
-      </w:r>
-      <w:r>
-        <w:rPr>
-          <w:rFonts w:ascii="Times New Roman" w:hAnsi="Times New Roman" w:cs="Times New Roman"/>
-          <w:iCs/>
-          <w:sz w:val="24"/>
-          <w:szCs w:val="16"/>
-          <w:lang w:val="id-ID"/>
-        </w:rPr>
-        <w:t>nya</w:t>
-      </w:r>
-      <w:r>
-        <w:rPr>
-          <w:rFonts w:ascii="Times New Roman" w:hAnsi="Times New Roman" w:cs="Times New Roman"/>
-          <w:sz w:val="24"/>
-          <w:szCs w:val="16"/>
-          <w:lang w:val="id-ID"/>
-        </w:rPr>
-        <w:t>), fungsionalitasnya.</w:t>
-      </w:r>
-      <w:r>
-        <w:rPr>
-          <w:rFonts w:ascii="Times New Roman" w:hAnsi="Times New Roman" w:cs="Times New Roman"/>
-          <w:sz w:val="24"/>
-          <w:szCs w:val="16"/>
-          <w:lang w:val="id-ID"/>
-        </w:rPr>
-        <w:t xml:space="preserve"> </w:t>
-      </w:r>
-      <w:r>
-        <w:rPr>
-          <w:rFonts w:ascii="Times New Roman" w:hAnsi="Times New Roman" w:cs="Times New Roman"/>
-          <w:sz w:val="24"/>
-          <w:szCs w:val="16"/>
-        </w:rPr>
-        <w:t>T</w:t>
-      </w:r>
-      <w:r>
-        <w:rPr>
-          <w:rFonts w:ascii="Times New Roman" w:hAnsi="Times New Roman" w:cs="Times New Roman"/>
-          <w:sz w:val="24"/>
-          <w:szCs w:val="16"/>
-          <w:lang w:val="id-ID"/>
-        </w:rPr>
-        <w:t xml:space="preserve">anpa mengetahui apa sesungguhnya yang terjadi dalam proses detilnya (hanya mengetahui </w:t>
-      </w:r>
-      <w:r>
-        <w:rPr>
-          <w:rFonts w:ascii="Times New Roman" w:hAnsi="Times New Roman" w:cs="Times New Roman"/>
-          <w:i/>
-          <w:sz w:val="24"/>
-          <w:szCs w:val="16"/>
-          <w:lang w:val="id-ID"/>
-        </w:rPr>
-        <w:t>input</w:t>
-      </w:r>
-      <w:r>
-        <w:rPr>
-          <w:rFonts w:ascii="Times New Roman" w:hAnsi="Times New Roman" w:cs="Times New Roman"/>
-          <w:sz w:val="24"/>
-          <w:szCs w:val="16"/>
-          <w:lang w:val="id-ID"/>
-        </w:rPr>
-        <w:t xml:space="preserve"> dan </w:t>
-      </w:r>
-      <w:r>
-        <w:rPr>
-          <w:rFonts w:ascii="Times New Roman" w:hAnsi="Times New Roman" w:cs="Times New Roman"/>
-          <w:i/>
-          <w:sz w:val="24"/>
-          <w:szCs w:val="16"/>
-          <w:lang w:val="id-ID"/>
-        </w:rPr>
-        <w:t>output</w:t>
-      </w:r>
-      <w:proofErr w:type="gramStart"/>
-      <w:r>
-        <w:rPr>
-          <w:rFonts w:ascii="Times New Roman" w:hAnsi="Times New Roman" w:cs="Times New Roman"/>
-          <w:sz w:val="24"/>
-          <w:szCs w:val="16"/>
-          <w:lang w:val="id-ID"/>
-        </w:rPr>
-        <w:t>)</w:t>
-      </w:r>
-      <w:r>
-        <w:rPr>
-          <w:rFonts w:ascii="Times New Roman" w:hAnsi="Times New Roman" w:cs="Times New Roman"/>
-          <w:sz w:val="24"/>
-          <w:szCs w:val="16"/>
-          <w:lang w:val="id-ID"/>
-        </w:rPr>
-        <w:t>[</w:t>
-      </w:r>
-      <w:proofErr w:type="gramEnd"/>
-      <w:r>
-        <w:rPr>
-          <w:rFonts w:ascii="Times New Roman" w:hAnsi="Times New Roman" w:cs="Times New Roman"/>
-          <w:sz w:val="24"/>
-          <w:szCs w:val="16"/>
-          <w:lang w:val="id-ID"/>
-        </w:rPr>
-        <w:t>11]</w:t>
-      </w:r>
-      <w:r>
-        <w:rPr>
-          <w:rFonts w:ascii="Times New Roman" w:hAnsi="Times New Roman" w:cs="Times New Roman"/>
-          <w:sz w:val="24"/>
-          <w:szCs w:val="16"/>
-          <w:lang w:val="id-ID"/>
-        </w:rPr>
-        <w:t>.</w:t>
-      </w:r>
-    </w:p>
-    <w:p>
-      <w:pPr>
-        <w:spacing w:line="360" w:lineRule="auto"/>
-        <w:jc w:val="both"/>
-        <w:rPr>
-          <w:rFonts w:ascii="Times New Roman" w:hAnsi="Times New Roman" w:cs="Times New Roman"/>
-          <w:sz w:val="24"/>
-          <w:szCs w:val="16"/>
-          <w:lang w:val="id-ID"/>
-        </w:rPr>
-      </w:pPr>
-      <w:r>
-        <w:rPr>
-          <w:rFonts w:ascii="Times New Roman" w:hAnsi="Times New Roman" w:cs="Times New Roman"/>
-          <w:sz w:val="24"/>
-          <w:szCs w:val="16"/>
-          <w:lang w:val="id-ID"/>
-        </w:rPr>
-        <w:t xml:space="preserve">Metode uji dapat diterapkan pada semua tingkat pengujian perangkat lunak: unit, integrasi, fungsional, sistem dan penerimaan. Ini biasanya terdiri dari kebanyakan jika tidak semua pengujian pada tingkat yang lebih tinggi, tetapi juga bisa mendominasi </w:t>
-      </w:r>
-      <w:r>
-        <w:rPr>
-          <w:rFonts w:ascii="Times New Roman" w:hAnsi="Times New Roman" w:cs="Times New Roman"/>
-          <w:i/>
-          <w:sz w:val="24"/>
-          <w:szCs w:val="16"/>
-          <w:lang w:val="id-ID"/>
-        </w:rPr>
-        <w:t>unit testing</w:t>
-      </w:r>
-      <w:r>
-        <w:rPr>
-          <w:rFonts w:ascii="Times New Roman" w:hAnsi="Times New Roman" w:cs="Times New Roman"/>
-          <w:sz w:val="24"/>
-          <w:szCs w:val="16"/>
-          <w:lang w:val="id-ID"/>
-        </w:rPr>
         <w:t xml:space="preserve"> juga.</w:t>
       </w:r>
     </w:p>
     <w:p>
       <w:pPr>
-        <w:spacing w:line="360" w:lineRule="auto"/>
+        <w:spacing w:after="0" w:line="360" w:lineRule="auto"/>
         <w:jc w:val="both"/>
         <w:rPr>
           <w:rFonts w:ascii="Times New Roman" w:hAnsi="Times New Roman" w:cs="Times New Roman"/>
@@ -12045,7 +11420,7 @@
           <w:ilvl w:val="0"/>
           <w:numId w:val="11"/>
         </w:numPr>
-        <w:spacing w:line="360" w:lineRule="auto"/>
+        <w:spacing w:after="0" w:line="360" w:lineRule="auto"/>
         <w:jc w:val="both"/>
         <w:rPr>
           <w:rFonts w:ascii="Times New Roman" w:hAnsi="Times New Roman" w:cs="Times New Roman"/>
@@ -12079,7 +11454,7 @@
           <w:ilvl w:val="0"/>
           <w:numId w:val="11"/>
         </w:numPr>
-        <w:spacing w:line="360" w:lineRule="auto"/>
+        <w:spacing w:after="0" w:line="360" w:lineRule="auto"/>
         <w:jc w:val="both"/>
         <w:rPr>
           <w:rFonts w:ascii="Times New Roman" w:hAnsi="Times New Roman" w:cs="Times New Roman"/>
@@ -12124,7 +11499,7 @@
           <w:ilvl w:val="0"/>
           <w:numId w:val="11"/>
         </w:numPr>
-        <w:spacing w:line="360" w:lineRule="auto"/>
+        <w:spacing w:after="0" w:line="360" w:lineRule="auto"/>
         <w:jc w:val="both"/>
         <w:rPr>
           <w:rFonts w:ascii="Times New Roman" w:hAnsi="Times New Roman" w:cs="Times New Roman"/>
@@ -12150,7 +11525,7 @@
           <w:ilvl w:val="0"/>
           <w:numId w:val="11"/>
         </w:numPr>
-        <w:spacing w:line="360" w:lineRule="auto"/>
+        <w:spacing w:after="0" w:line="360" w:lineRule="auto"/>
         <w:jc w:val="both"/>
         <w:rPr>
           <w:rFonts w:ascii="Times New Roman" w:hAnsi="Times New Roman" w:cs="Times New Roman"/>
@@ -12176,7 +11551,7 @@
           <w:ilvl w:val="0"/>
           <w:numId w:val="11"/>
         </w:numPr>
-        <w:spacing w:line="360" w:lineRule="auto"/>
+        <w:spacing w:after="0" w:line="360" w:lineRule="auto"/>
         <w:jc w:val="both"/>
         <w:rPr>
           <w:rFonts w:ascii="Times New Roman" w:hAnsi="Times New Roman" w:cs="Times New Roman"/>
@@ -12197,7 +11572,7 @@
     </w:p>
     <w:p>
       <w:pPr>
-        <w:spacing w:line="360" w:lineRule="auto"/>
+        <w:spacing w:after="0" w:line="360" w:lineRule="auto"/>
         <w:jc w:val="both"/>
         <w:rPr>
           <w:rFonts w:ascii="Times New Roman" w:hAnsi="Times New Roman" w:cs="Times New Roman"/>
@@ -12251,7 +11626,7 @@
           <w:ilvl w:val="0"/>
           <w:numId w:val="12"/>
         </w:numPr>
-        <w:spacing w:line="360" w:lineRule="auto"/>
+        <w:spacing w:after="0" w:line="360" w:lineRule="auto"/>
         <w:jc w:val="both"/>
         <w:rPr>
           <w:rFonts w:ascii="Times New Roman" w:hAnsi="Times New Roman" w:cs="Times New Roman"/>
@@ -12274,7 +11649,7 @@
     </w:p>
     <w:p>
       <w:pPr>
-        <w:spacing w:line="360" w:lineRule="auto"/>
+        <w:spacing w:after="0" w:line="360" w:lineRule="auto"/>
         <w:jc w:val="both"/>
         <w:rPr>
           <w:rFonts w:ascii="Times New Roman" w:hAnsi="Times New Roman" w:cs="Times New Roman"/>
@@ -12309,7 +11684,7 @@
           <w:ilvl w:val="0"/>
           <w:numId w:val="12"/>
         </w:numPr>
-        <w:spacing w:line="360" w:lineRule="auto"/>
+        <w:spacing w:after="0" w:line="360" w:lineRule="auto"/>
         <w:jc w:val="both"/>
         <w:rPr>
           <w:rFonts w:ascii="Times New Roman" w:hAnsi="Times New Roman" w:cs="Times New Roman"/>
@@ -12332,7 +11707,7 @@
     </w:p>
     <w:p>
       <w:pPr>
-        <w:spacing w:line="360" w:lineRule="auto"/>
+        <w:spacing w:after="0" w:line="360" w:lineRule="auto"/>
         <w:jc w:val="both"/>
         <w:rPr>
           <w:rFonts w:ascii="Times New Roman" w:hAnsi="Times New Roman" w:cs="Times New Roman"/>
@@ -12391,7 +11766,7 @@
     </w:p>
     <w:p>
       <w:pPr>
-        <w:spacing w:line="360" w:lineRule="auto"/>
+        <w:spacing w:after="0" w:line="360" w:lineRule="auto"/>
         <w:jc w:val="both"/>
         <w:rPr>
           <w:rFonts w:ascii="Times New Roman" w:hAnsi="Times New Roman" w:cs="Times New Roman"/>
@@ -12472,7 +11847,7 @@
           <w:ilvl w:val="0"/>
           <w:numId w:val="12"/>
         </w:numPr>
-        <w:spacing w:line="360" w:lineRule="auto"/>
+        <w:spacing w:after="0" w:line="360" w:lineRule="auto"/>
         <w:jc w:val="both"/>
         <w:rPr>
           <w:rFonts w:ascii="Times New Roman" w:hAnsi="Times New Roman" w:cs="Times New Roman"/>
@@ -12495,7 +11870,7 @@
     </w:p>
     <w:p>
       <w:pPr>
-        <w:spacing w:line="360" w:lineRule="auto"/>
+        <w:spacing w:after="0" w:line="360" w:lineRule="auto"/>
         <w:jc w:val="both"/>
         <w:rPr>
           <w:rFonts w:ascii="Times New Roman" w:hAnsi="Times New Roman" w:cs="Times New Roman"/>
@@ -12620,7 +11995,7 @@
     </w:p>
     <w:p>
       <w:pPr>
-        <w:spacing w:line="360" w:lineRule="auto"/>
+        <w:spacing w:after="0" w:line="360" w:lineRule="auto"/>
         <w:jc w:val="both"/>
         <w:rPr>
           <w:rFonts w:ascii="Times New Roman" w:hAnsi="Times New Roman" w:cs="Times New Roman"/>
@@ -12685,7 +12060,7 @@
           <w:ilvl w:val="0"/>
           <w:numId w:val="12"/>
         </w:numPr>
-        <w:spacing w:line="360" w:lineRule="auto"/>
+        <w:spacing w:after="0" w:line="360" w:lineRule="auto"/>
         <w:jc w:val="both"/>
         <w:rPr>
           <w:rFonts w:ascii="Times New Roman" w:hAnsi="Times New Roman" w:cs="Times New Roman"/>
@@ -12710,7 +12085,7 @@
     </w:p>
     <w:p>
       <w:pPr>
-        <w:spacing w:line="360" w:lineRule="auto"/>
+        <w:spacing w:after="0" w:line="360" w:lineRule="auto"/>
         <w:jc w:val="both"/>
         <w:rPr>
           <w:rFonts w:ascii="Times New Roman" w:hAnsi="Times New Roman" w:cs="Times New Roman"/>
@@ -12777,7 +12152,7 @@
           <w:ilvl w:val="0"/>
           <w:numId w:val="12"/>
         </w:numPr>
-        <w:spacing w:line="360" w:lineRule="auto"/>
+        <w:spacing w:after="0" w:line="360" w:lineRule="auto"/>
         <w:jc w:val="both"/>
         <w:rPr>
           <w:rFonts w:ascii="Times New Roman" w:hAnsi="Times New Roman" w:cs="Times New Roman"/>
@@ -12802,7 +12177,7 @@
     </w:p>
     <w:p>
       <w:pPr>
-        <w:spacing w:line="360" w:lineRule="auto"/>
+        <w:spacing w:after="0" w:line="360" w:lineRule="auto"/>
         <w:jc w:val="both"/>
         <w:rPr>
           <w:rFonts w:ascii="Times New Roman" w:hAnsi="Times New Roman" w:cs="Times New Roman"/>
@@ -12820,33 +12195,42 @@
           <w:szCs w:val="16"/>
           <w:lang w:val="id-ID"/>
         </w:rPr>
+        <w:tab/>
+      </w:r>
+      <w:r>
+        <w:rPr>
+          <w:rFonts w:ascii="Times New Roman" w:hAnsi="Times New Roman" w:cs="Times New Roman"/>
+          <w:i/>
+          <w:iCs/>
+          <w:sz w:val="24"/>
+          <w:szCs w:val="16"/>
+          <w:lang w:val="id-ID"/>
+        </w:rPr>
+        <w:t>Boundary value analysis</w:t>
+      </w:r>
+      <w:r>
+        <w:rPr>
+          <w:rFonts w:ascii="Times New Roman" w:hAnsi="Times New Roman" w:cs="Times New Roman"/>
+          <w:sz w:val="24"/>
+          <w:szCs w:val="16"/>
+          <w:lang w:val="id-ID"/>
+        </w:rPr>
+        <w:t xml:space="preserve"> merupakan suatu teknik pengujian perangkat lunak di mana tes dirancang untuk mencakup perwakilan dari nilai-nilai batas. Nilai-nilai di tepi sebuah partisi kesetaraan atau sebesar nilai terkecil di kedua sisi tepi. Nilai dapat berupa rentang masukan atau keluaran dari komponen perangkat lunak. Karena batas-</w:t>
+      </w:r>
+      <w:r>
+        <w:rPr>
+          <w:rFonts w:ascii="Times New Roman" w:hAnsi="Times New Roman" w:cs="Times New Roman"/>
+          <w:sz w:val="24"/>
+          <w:szCs w:val="16"/>
+          <w:lang w:val="id-ID"/>
+        </w:rPr>
         <w:lastRenderedPageBreak/>
-        <w:tab/>
-      </w:r>
-      <w:r>
-        <w:rPr>
-          <w:rFonts w:ascii="Times New Roman" w:hAnsi="Times New Roman" w:cs="Times New Roman"/>
-          <w:i/>
-          <w:iCs/>
-          <w:sz w:val="24"/>
-          <w:szCs w:val="16"/>
-          <w:lang w:val="id-ID"/>
-        </w:rPr>
-        <w:t>Boundary value analysis</w:t>
-      </w:r>
-      <w:r>
-        <w:rPr>
-          <w:rFonts w:ascii="Times New Roman" w:hAnsi="Times New Roman" w:cs="Times New Roman"/>
-          <w:sz w:val="24"/>
-          <w:szCs w:val="16"/>
-          <w:lang w:val="id-ID"/>
-        </w:rPr>
-        <w:t xml:space="preserve"> merupakan suatu teknik pengujian perangkat lunak di mana tes dirancang untuk mencakup perwakilan dari nilai-nilai batas. Nilai-nilai di tepi sebuah partisi kesetaraan atau sebesar nilai terkecil di kedua sisi tepi. Nilai dapat berupa rentang masukan atau keluaran dari komponen perangkat lunak. Karena batas-batas tersebut adalah lokasi umum untuk kesalahan yang mengakibatkan kesalahan perangkat lunak mereka sering dilakukan dalam kasus-kasus uji.</w:t>
-      </w:r>
-    </w:p>
-    <w:p>
-      <w:pPr>
-        <w:spacing w:line="360" w:lineRule="auto"/>
+        <w:t>batas tersebut adalah lokasi umum untuk kesalahan yang mengakibatkan kesalahan perangkat lunak mereka sering dilakukan dalam kasus-kasus uji.</w:t>
+      </w:r>
+    </w:p>
+    <w:p>
+      <w:pPr>
+        <w:spacing w:after="0" w:line="360" w:lineRule="auto"/>
         <w:jc w:val="both"/>
         <w:rPr>
           <w:rFonts w:ascii="Times New Roman" w:hAnsi="Times New Roman" w:cs="Times New Roman"/>
@@ -12910,7 +12294,7 @@
           <w:ilvl w:val="0"/>
           <w:numId w:val="13"/>
         </w:numPr>
-        <w:spacing w:line="360" w:lineRule="auto"/>
+        <w:spacing w:after="0" w:line="360" w:lineRule="auto"/>
         <w:jc w:val="both"/>
         <w:rPr>
           <w:rFonts w:ascii="Times New Roman" w:hAnsi="Times New Roman" w:cs="Times New Roman"/>
@@ -12954,7 +12338,7 @@
           <w:ilvl w:val="0"/>
           <w:numId w:val="13"/>
         </w:numPr>
-        <w:spacing w:line="360" w:lineRule="auto"/>
+        <w:spacing w:after="0" w:line="360" w:lineRule="auto"/>
         <w:jc w:val="both"/>
         <w:rPr>
           <w:rFonts w:ascii="Times New Roman" w:hAnsi="Times New Roman" w:cs="Times New Roman"/>
@@ -12988,7 +12372,7 @@
           <w:ilvl w:val="0"/>
           <w:numId w:val="13"/>
         </w:numPr>
-        <w:spacing w:line="360" w:lineRule="auto"/>
+        <w:spacing w:after="0" w:line="360" w:lineRule="auto"/>
         <w:jc w:val="both"/>
         <w:rPr>
           <w:rFonts w:ascii="Times New Roman" w:hAnsi="Times New Roman" w:cs="Times New Roman"/>
@@ -13022,7 +12406,7 @@
           <w:ilvl w:val="0"/>
           <w:numId w:val="13"/>
         </w:numPr>
-        <w:spacing w:line="360" w:lineRule="auto"/>
+        <w:spacing w:after="0" w:line="360" w:lineRule="auto"/>
         <w:jc w:val="both"/>
         <w:rPr>
           <w:rFonts w:ascii="Times New Roman" w:hAnsi="Times New Roman" w:cs="Times New Roman"/>
@@ -13056,7 +12440,7 @@
           <w:ilvl w:val="0"/>
           <w:numId w:val="13"/>
         </w:numPr>
-        <w:spacing w:line="360" w:lineRule="auto"/>
+        <w:spacing w:after="0" w:line="360" w:lineRule="auto"/>
         <w:jc w:val="both"/>
         <w:rPr>
           <w:rFonts w:ascii="Times New Roman" w:hAnsi="Times New Roman" w:cs="Times New Roman"/>
@@ -13090,7 +12474,7 @@
           <w:ilvl w:val="0"/>
           <w:numId w:val="13"/>
         </w:numPr>
-        <w:spacing w:line="360" w:lineRule="auto"/>
+        <w:spacing w:after="0" w:line="360" w:lineRule="auto"/>
         <w:jc w:val="both"/>
         <w:rPr>
           <w:rFonts w:ascii="Times New Roman" w:hAnsi="Times New Roman" w:cs="Times New Roman"/>
@@ -13128,8 +12512,8 @@
 </file>
 
 <file path=word/numbering.xml><?xml version="1.0" encoding="utf-8"?>
-<w:numbering xmlns:wpc="http://schemas.microsoft.com/office/word/2010/wordprocessingCanvas" xmlns:mc="http://schemas.openxmlformats.org/markup-compatibility/2006" xmlns:o="urn:schemas-microsoft-com:office:office" xmlns:r="http://schemas.openxmlformats.org/officeDocument/2006/relationships" xmlns:m="http://schemas.openxmlformats.org/officeDocument/2006/math" xmlns:v="urn:schemas-microsoft-com:vml" xmlns:wp14="http://schemas.microsoft.com/office/word/2010/wordprocessingDrawing" xmlns:wp="http://schemas.openxmlformats.org/drawingml/2006/wordprocessingDrawing" xmlns:w10="urn:schemas-microsoft-com:office:word" xmlns:w="http://schemas.openxmlformats.org/wordprocessingml/2006/main" xmlns:w14="http://schemas.microsoft.com/office/word/2010/wordml" xmlns:wpg="http://schemas.microsoft.com/office/word/2010/wordprocessingGroup" xmlns:wpi="http://schemas.microsoft.com/office/word/2010/wordprocessingInk" xmlns:wne="http://schemas.microsoft.com/office/word/2006/wordml" xmlns:wps="http://schemas.microsoft.com/office/word/2010/wordprocessingShape" mc:Ignorable="w14 wp14">
-  <w:abstractNum w:abstractNumId="0">
+<w:numbering xmlns:wpc="http://schemas.microsoft.com/office/word/2010/wordprocessingCanvas" xmlns:cx="http://schemas.microsoft.com/office/drawing/2014/chartex" xmlns:cx1="http://schemas.microsoft.com/office/drawing/2015/9/8/chartex" xmlns:mc="http://schemas.openxmlformats.org/markup-compatibility/2006" xmlns:o="urn:schemas-microsoft-com:office:office" xmlns:r="http://schemas.openxmlformats.org/officeDocument/2006/relationships" xmlns:m="http://schemas.openxmlformats.org/officeDocument/2006/math" xmlns:v="urn:schemas-microsoft-com:vml" xmlns:wp14="http://schemas.microsoft.com/office/word/2010/wordprocessingDrawing" xmlns:wp="http://schemas.openxmlformats.org/drawingml/2006/wordprocessingDrawing" xmlns:w10="urn:schemas-microsoft-com:office:word" xmlns:w="http://schemas.openxmlformats.org/wordprocessingml/2006/main" xmlns:w14="http://schemas.microsoft.com/office/word/2010/wordml" xmlns:w15="http://schemas.microsoft.com/office/word/2012/wordml" xmlns:w16se="http://schemas.microsoft.com/office/word/2015/wordml/symex" xmlns:wpg="http://schemas.microsoft.com/office/word/2010/wordprocessingGroup" xmlns:wpi="http://schemas.microsoft.com/office/word/2010/wordprocessingInk" xmlns:wne="http://schemas.microsoft.com/office/word/2006/wordml" xmlns:wps="http://schemas.microsoft.com/office/word/2010/wordprocessingShape" mc:Ignorable="w14 w15 w16se wp14">
+  <w:abstractNum w:abstractNumId="0" w15:restartNumberingAfterBreak="0">
     <w:nsid w:val="01CA4D9B"/>
     <w:multiLevelType w:val="multilevel"/>
     <w:tmpl w:val="F7925E06"/>
@@ -13242,7 +12626,7 @@
       </w:pPr>
     </w:lvl>
   </w:abstractNum>
-  <w:abstractNum w:abstractNumId="1">
+  <w:abstractNum w:abstractNumId="1" w15:restartNumberingAfterBreak="0">
     <w:nsid w:val="0E0515D4"/>
     <w:multiLevelType w:val="hybridMultilevel"/>
     <w:tmpl w:val="2B6E8614"/>
@@ -13334,7 +12718,7 @@
       </w:pPr>
     </w:lvl>
   </w:abstractNum>
-  <w:abstractNum w:abstractNumId="2">
+  <w:abstractNum w:abstractNumId="2" w15:restartNumberingAfterBreak="0">
     <w:nsid w:val="248F46CF"/>
     <w:multiLevelType w:val="multilevel"/>
     <w:tmpl w:val="57B886AE"/>
@@ -13483,7 +12867,7 @@
       </w:rPr>
     </w:lvl>
   </w:abstractNum>
-  <w:abstractNum w:abstractNumId="3">
+  <w:abstractNum w:abstractNumId="3" w15:restartNumberingAfterBreak="0">
     <w:nsid w:val="31F2447D"/>
     <w:multiLevelType w:val="hybridMultilevel"/>
     <w:tmpl w:val="DA10189A"/>
@@ -13572,7 +12956,7 @@
       </w:pPr>
     </w:lvl>
   </w:abstractNum>
-  <w:abstractNum w:abstractNumId="4">
+  <w:abstractNum w:abstractNumId="4" w15:restartNumberingAfterBreak="0">
     <w:nsid w:val="468F150E"/>
     <w:multiLevelType w:val="multilevel"/>
     <w:tmpl w:val="EE9C945E"/>
@@ -13721,7 +13105,7 @@
       </w:rPr>
     </w:lvl>
   </w:abstractNum>
-  <w:abstractNum w:abstractNumId="5">
+  <w:abstractNum w:abstractNumId="5" w15:restartNumberingAfterBreak="0">
     <w:nsid w:val="4830216C"/>
     <w:multiLevelType w:val="multilevel"/>
     <w:tmpl w:val="A36CEA8C"/>
@@ -13870,7 +13254,7 @@
       </w:rPr>
     </w:lvl>
   </w:abstractNum>
-  <w:abstractNum w:abstractNumId="6">
+  <w:abstractNum w:abstractNumId="6" w15:restartNumberingAfterBreak="0">
     <w:nsid w:val="49A632F0"/>
     <w:multiLevelType w:val="multilevel"/>
     <w:tmpl w:val="979CD198"/>
@@ -14019,7 +13403,7 @@
       </w:rPr>
     </w:lvl>
   </w:abstractNum>
-  <w:abstractNum w:abstractNumId="7">
+  <w:abstractNum w:abstractNumId="7" w15:restartNumberingAfterBreak="0">
     <w:nsid w:val="4CA767FB"/>
     <w:multiLevelType w:val="multilevel"/>
     <w:tmpl w:val="9CAA95D0"/>
@@ -14168,7 +13552,7 @@
       </w:rPr>
     </w:lvl>
   </w:abstractNum>
-  <w:abstractNum w:abstractNumId="8">
+  <w:abstractNum w:abstractNumId="8" w15:restartNumberingAfterBreak="0">
     <w:nsid w:val="52C22144"/>
     <w:multiLevelType w:val="hybridMultilevel"/>
     <w:tmpl w:val="E89C2CE8"/>
@@ -14254,7 +13638,7 @@
       </w:pPr>
     </w:lvl>
   </w:abstractNum>
-  <w:abstractNum w:abstractNumId="9">
+  <w:abstractNum w:abstractNumId="9" w15:restartNumberingAfterBreak="0">
     <w:nsid w:val="589524EB"/>
     <w:multiLevelType w:val="hybridMultilevel"/>
     <w:tmpl w:val="23A4A19C"/>
@@ -14367,7 +13751,7 @@
       </w:rPr>
     </w:lvl>
   </w:abstractNum>
-  <w:abstractNum w:abstractNumId="10">
+  <w:abstractNum w:abstractNumId="10" w15:restartNumberingAfterBreak="0">
     <w:nsid w:val="5F3E1799"/>
     <w:multiLevelType w:val="hybridMultilevel"/>
     <w:tmpl w:val="F3A0CA54"/>
@@ -14480,7 +13864,7 @@
       </w:rPr>
     </w:lvl>
   </w:abstractNum>
-  <w:abstractNum w:abstractNumId="11">
+  <w:abstractNum w:abstractNumId="11" w15:restartNumberingAfterBreak="0">
     <w:nsid w:val="63046F43"/>
     <w:multiLevelType w:val="hybridMultilevel"/>
     <w:tmpl w:val="C8B2CB5E"/>
@@ -14566,7 +13950,7 @@
       </w:pPr>
     </w:lvl>
   </w:abstractNum>
-  <w:abstractNum w:abstractNumId="12">
+  <w:abstractNum w:abstractNumId="12" w15:restartNumberingAfterBreak="0">
     <w:nsid w:val="68AA20A7"/>
     <w:multiLevelType w:val="hybridMultilevel"/>
     <w:tmpl w:val="934EA474"/>
@@ -14655,7 +14039,7 @@
       </w:pPr>
     </w:lvl>
   </w:abstractNum>
-  <w:abstractNum w:abstractNumId="13">
+  <w:abstractNum w:abstractNumId="13" w15:restartNumberingAfterBreak="0">
     <w:nsid w:val="6E62065E"/>
     <w:multiLevelType w:val="multilevel"/>
     <w:tmpl w:val="F1C6EB3A"/>
@@ -14904,7 +14288,7 @@
 </file>
 
 <file path=word/styles.xml><?xml version="1.0" encoding="utf-8"?>
-<w:styles xmlns:mc="http://schemas.openxmlformats.org/markup-compatibility/2006" xmlns:r="http://schemas.openxmlformats.org/officeDocument/2006/relationships" xmlns:w="http://schemas.openxmlformats.org/wordprocessingml/2006/main" xmlns:w14="http://schemas.microsoft.com/office/word/2010/wordml" mc:Ignorable="w14">
+<w:styles xmlns:mc="http://schemas.openxmlformats.org/markup-compatibility/2006" xmlns:r="http://schemas.openxmlformats.org/officeDocument/2006/relationships" xmlns:w="http://schemas.openxmlformats.org/wordprocessingml/2006/main" xmlns:w14="http://schemas.microsoft.com/office/word/2010/wordml" xmlns:w15="http://schemas.microsoft.com/office/word/2012/wordml" xmlns:w16se="http://schemas.microsoft.com/office/word/2015/wordml/symex" mc:Ignorable="w14 w15 w16se">
   <w:docDefaults>
     <w:rPrDefault>
       <w:rPr>
@@ -14920,144 +14304,378 @@
       </w:pPr>
     </w:pPrDefault>
   </w:docDefaults>
-  <w:latentStyles w:defLockedState="0" w:defUIPriority="99" w:defSemiHidden="1" w:defUnhideWhenUsed="1" w:defQFormat="0" w:count="267">
-    <w:lsdException w:name="Normal" w:semiHidden="0" w:uiPriority="0" w:unhideWhenUsed="0" w:qFormat="1"/>
-    <w:lsdException w:name="heading 1" w:semiHidden="0" w:uiPriority="9" w:unhideWhenUsed="0" w:qFormat="1"/>
-    <w:lsdException w:name="heading 2" w:uiPriority="9" w:qFormat="1"/>
-    <w:lsdException w:name="heading 3" w:uiPriority="9" w:qFormat="1"/>
-    <w:lsdException w:name="heading 4" w:uiPriority="9" w:qFormat="1"/>
-    <w:lsdException w:name="heading 5" w:uiPriority="9" w:qFormat="1"/>
-    <w:lsdException w:name="heading 6" w:uiPriority="9" w:qFormat="1"/>
-    <w:lsdException w:name="heading 7" w:uiPriority="9" w:qFormat="1"/>
-    <w:lsdException w:name="heading 8" w:uiPriority="9" w:qFormat="1"/>
-    <w:lsdException w:name="heading 9" w:uiPriority="9" w:qFormat="1"/>
-    <w:lsdException w:name="toc 1" w:uiPriority="39"/>
-    <w:lsdException w:name="toc 2" w:uiPriority="39"/>
-    <w:lsdException w:name="toc 3" w:uiPriority="39"/>
-    <w:lsdException w:name="toc 4" w:uiPriority="39"/>
-    <w:lsdException w:name="toc 5" w:uiPriority="39"/>
-    <w:lsdException w:name="toc 6" w:uiPriority="39"/>
-    <w:lsdException w:name="toc 7" w:uiPriority="39"/>
-    <w:lsdException w:name="toc 8" w:uiPriority="39"/>
-    <w:lsdException w:name="toc 9" w:uiPriority="39"/>
-    <w:lsdException w:name="caption" w:uiPriority="35" w:qFormat="1"/>
-    <w:lsdException w:name="Title" w:semiHidden="0" w:uiPriority="10" w:unhideWhenUsed="0" w:qFormat="1"/>
-    <w:lsdException w:name="Default Paragraph Font" w:uiPriority="1"/>
-    <w:lsdException w:name="Subtitle" w:semiHidden="0" w:uiPriority="11" w:unhideWhenUsed="0" w:qFormat="1"/>
-    <w:lsdException w:name="Strong" w:semiHidden="0" w:uiPriority="22" w:unhideWhenUsed="0" w:qFormat="1"/>
-    <w:lsdException w:name="Emphasis" w:semiHidden="0" w:uiPriority="20" w:unhideWhenUsed="0" w:qFormat="1"/>
-    <w:lsdException w:name="Table Grid" w:semiHidden="0" w:uiPriority="39" w:unhideWhenUsed="0"/>
-    <w:lsdException w:name="Placeholder Text" w:unhideWhenUsed="0"/>
-    <w:lsdException w:name="No Spacing" w:semiHidden="0" w:uiPriority="1" w:unhideWhenUsed="0" w:qFormat="1"/>
-    <w:lsdException w:name="Light Shading" w:semiHidden="0" w:uiPriority="60" w:unhideWhenUsed="0"/>
-    <w:lsdException w:name="Light List" w:semiHidden="0" w:uiPriority="61" w:unhideWhenUsed="0"/>
-    <w:lsdException w:name="Light Grid" w:semiHidden="0" w:uiPriority="62" w:unhideWhenUsed="0"/>
-    <w:lsdException w:name="Medium Shading 1" w:semiHidden="0" w:uiPriority="63" w:unhideWhenUsed="0"/>
-    <w:lsdException w:name="Medium Shading 2" w:semiHidden="0" w:uiPriority="64" w:unhideWhenUsed="0"/>
-    <w:lsdException w:name="Medium List 1" w:semiHidden="0" w:uiPriority="65" w:unhideWhenUsed="0"/>
-    <w:lsdException w:name="Medium List 2" w:semiHidden="0" w:uiPriority="66" w:unhideWhenUsed="0"/>
-    <w:lsdException w:name="Medium Grid 1" w:semiHidden="0" w:uiPriority="67" w:unhideWhenUsed="0"/>
-    <w:lsdException w:name="Medium Grid 2" w:semiHidden="0" w:uiPriority="68" w:unhideWhenUsed="0"/>
-    <w:lsdException w:name="Medium Grid 3" w:semiHidden="0" w:uiPriority="69" w:unhideWhenUsed="0"/>
-    <w:lsdException w:name="Dark List" w:semiHidden="0" w:uiPriority="70" w:unhideWhenUsed="0"/>
-    <w:lsdException w:name="Colorful Shading" w:semiHidden="0" w:uiPriority="71" w:unhideWhenUsed="0"/>
-    <w:lsdException w:name="Colorful List" w:semiHidden="0" w:uiPriority="72" w:unhideWhenUsed="0"/>
-    <w:lsdException w:name="Colorful Grid" w:semiHidden="0" w:uiPriority="73" w:unhideWhenUsed="0"/>
-    <w:lsdException w:name="Light Shading Accent 1" w:semiHidden="0" w:uiPriority="60" w:unhideWhenUsed="0"/>
-    <w:lsdException w:name="Light List Accent 1" w:semiHidden="0" w:uiPriority="61" w:unhideWhenUsed="0"/>
-    <w:lsdException w:name="Light Grid Accent 1" w:semiHidden="0" w:uiPriority="62" w:unhideWhenUsed="0"/>
-    <w:lsdException w:name="Medium Shading 1 Accent 1" w:semiHidden="0" w:uiPriority="63" w:unhideWhenUsed="0"/>
-    <w:lsdException w:name="Medium Shading 2 Accent 1" w:semiHidden="0" w:uiPriority="64" w:unhideWhenUsed="0"/>
-    <w:lsdException w:name="Medium List 1 Accent 1" w:semiHidden="0" w:uiPriority="65" w:unhideWhenUsed="0"/>
-    <w:lsdException w:name="Revision" w:unhideWhenUsed="0"/>
-    <w:lsdException w:name="List Paragraph" w:semiHidden="0" w:uiPriority="34" w:unhideWhenUsed="0" w:qFormat="1"/>
-    <w:lsdException w:name="Quote" w:semiHidden="0" w:uiPriority="29" w:unhideWhenUsed="0" w:qFormat="1"/>
-    <w:lsdException w:name="Intense Quote" w:semiHidden="0" w:uiPriority="30" w:unhideWhenUsed="0" w:qFormat="1"/>
-    <w:lsdException w:name="Medium List 2 Accent 1" w:semiHidden="0" w:uiPriority="66" w:unhideWhenUsed="0"/>
-    <w:lsdException w:name="Medium Grid 1 Accent 1" w:semiHidden="0" w:uiPriority="67" w:unhideWhenUsed="0"/>
-    <w:lsdException w:name="Medium Grid 2 Accent 1" w:semiHidden="0" w:uiPriority="68" w:unhideWhenUsed="0"/>
-    <w:lsdException w:name="Medium Grid 3 Accent 1" w:semiHidden="0" w:uiPriority="69" w:unhideWhenUsed="0"/>
-    <w:lsdException w:name="Dark List Accent 1" w:semiHidden="0" w:uiPriority="70" w:unhideWhenUsed="0"/>
-    <w:lsdException w:name="Colorful Shading Accent 1" w:semiHidden="0" w:uiPriority="71" w:unhideWhenUsed="0"/>
-    <w:lsdException w:name="Colorful List Accent 1" w:semiHidden="0" w:uiPriority="72" w:unhideWhenUsed="0"/>
-    <w:lsdException w:name="Colorful Grid Accent 1" w:semiHidden="0" w:uiPriority="73" w:unhideWhenUsed="0"/>
-    <w:lsdException w:name="Light Shading Accent 2" w:semiHidden="0" w:uiPriority="60" w:unhideWhenUsed="0"/>
-    <w:lsdException w:name="Light List Accent 2" w:semiHidden="0" w:uiPriority="61" w:unhideWhenUsed="0"/>
-    <w:lsdException w:name="Light Grid Accent 2" w:semiHidden="0" w:uiPriority="62" w:unhideWhenUsed="0"/>
-    <w:lsdException w:name="Medium Shading 1 Accent 2" w:semiHidden="0" w:uiPriority="63" w:unhideWhenUsed="0"/>
-    <w:lsdException w:name="Medium Shading 2 Accent 2" w:semiHidden="0" w:uiPriority="64" w:unhideWhenUsed="0"/>
-    <w:lsdException w:name="Medium List 1 Accent 2" w:semiHidden="0" w:uiPriority="65" w:unhideWhenUsed="0"/>
-    <w:lsdException w:name="Medium List 2 Accent 2" w:semiHidden="0" w:uiPriority="66" w:unhideWhenUsed="0"/>
-    <w:lsdException w:name="Medium Grid 1 Accent 2" w:semiHidden="0" w:uiPriority="67" w:unhideWhenUsed="0"/>
-    <w:lsdException w:name="Medium Grid 2 Accent 2" w:semiHidden="0" w:uiPriority="68" w:unhideWhenUsed="0"/>
-    <w:lsdException w:name="Medium Grid 3 Accent 2" w:semiHidden="0" w:uiPriority="69" w:unhideWhenUsed="0"/>
-    <w:lsdException w:name="Dark List Accent 2" w:semiHidden="0" w:uiPriority="70" w:unhideWhenUsed="0"/>
-    <w:lsdException w:name="Colorful Shading Accent 2" w:semiHidden="0" w:uiPriority="71" w:unhideWhenUsed="0"/>
-    <w:lsdException w:name="Colorful List Accent 2" w:semiHidden="0" w:uiPriority="72" w:unhideWhenUsed="0"/>
-    <w:lsdException w:name="Colorful Grid Accent 2" w:semiHidden="0" w:uiPriority="73" w:unhideWhenUsed="0"/>
-    <w:lsdException w:name="Light Shading Accent 3" w:semiHidden="0" w:uiPriority="60" w:unhideWhenUsed="0"/>
-    <w:lsdException w:name="Light List Accent 3" w:semiHidden="0" w:uiPriority="61" w:unhideWhenUsed="0"/>
-    <w:lsdException w:name="Light Grid Accent 3" w:semiHidden="0" w:uiPriority="62" w:unhideWhenUsed="0"/>
-    <w:lsdException w:name="Medium Shading 1 Accent 3" w:semiHidden="0" w:uiPriority="63" w:unhideWhenUsed="0"/>
-    <w:lsdException w:name="Medium Shading 2 Accent 3" w:semiHidden="0" w:uiPriority="64" w:unhideWhenUsed="0"/>
-    <w:lsdException w:name="Medium List 1 Accent 3" w:semiHidden="0" w:uiPriority="65" w:unhideWhenUsed="0"/>
-    <w:lsdException w:name="Medium List 2 Accent 3" w:semiHidden="0" w:uiPriority="66" w:unhideWhenUsed="0"/>
-    <w:lsdException w:name="Medium Grid 1 Accent 3" w:semiHidden="0" w:uiPriority="67" w:unhideWhenUsed="0"/>
-    <w:lsdException w:name="Medium Grid 2 Accent 3" w:semiHidden="0" w:uiPriority="68" w:unhideWhenUsed="0"/>
-    <w:lsdException w:name="Medium Grid 3 Accent 3" w:semiHidden="0" w:uiPriority="69" w:unhideWhenUsed="0"/>
-    <w:lsdException w:name="Dark List Accent 3" w:semiHidden="0" w:uiPriority="70" w:unhideWhenUsed="0"/>
-    <w:lsdException w:name="Colorful Shading Accent 3" w:semiHidden="0" w:uiPriority="71" w:unhideWhenUsed="0"/>
-    <w:lsdException w:name="Colorful List Accent 3" w:semiHidden="0" w:uiPriority="72" w:unhideWhenUsed="0"/>
-    <w:lsdException w:name="Colorful Grid Accent 3" w:semiHidden="0" w:uiPriority="73" w:unhideWhenUsed="0"/>
-    <w:lsdException w:name="Light Shading Accent 4" w:semiHidden="0" w:uiPriority="60" w:unhideWhenUsed="0"/>
-    <w:lsdException w:name="Light List Accent 4" w:semiHidden="0" w:uiPriority="61" w:unhideWhenUsed="0"/>
-    <w:lsdException w:name="Light Grid Accent 4" w:semiHidden="0" w:uiPriority="62" w:unhideWhenUsed="0"/>
-    <w:lsdException w:name="Medium Shading 1 Accent 4" w:semiHidden="0" w:uiPriority="63" w:unhideWhenUsed="0"/>
-    <w:lsdException w:name="Medium Shading 2 Accent 4" w:semiHidden="0" w:uiPriority="64" w:unhideWhenUsed="0"/>
-    <w:lsdException w:name="Medium List 1 Accent 4" w:semiHidden="0" w:uiPriority="65" w:unhideWhenUsed="0"/>
-    <w:lsdException w:name="Medium List 2 Accent 4" w:semiHidden="0" w:uiPriority="66" w:unhideWhenUsed="0"/>
-    <w:lsdException w:name="Medium Grid 1 Accent 4" w:semiHidden="0" w:uiPriority="67" w:unhideWhenUsed="0"/>
-    <w:lsdException w:name="Medium Grid 2 Accent 4" w:semiHidden="0" w:uiPriority="68" w:unhideWhenUsed="0"/>
-    <w:lsdException w:name="Medium Grid 3 Accent 4" w:semiHidden="0" w:uiPriority="69" w:unhideWhenUsed="0"/>
-    <w:lsdException w:name="Dark List Accent 4" w:semiHidden="0" w:uiPriority="70" w:unhideWhenUsed="0"/>
-    <w:lsdException w:name="Colorful Shading Accent 4" w:semiHidden="0" w:uiPriority="71" w:unhideWhenUsed="0"/>
-    <w:lsdException w:name="Colorful List Accent 4" w:semiHidden="0" w:uiPriority="72" w:unhideWhenUsed="0"/>
-    <w:lsdException w:name="Colorful Grid Accent 4" w:semiHidden="0" w:uiPriority="73" w:unhideWhenUsed="0"/>
-    <w:lsdException w:name="Light Shading Accent 5" w:semiHidden="0" w:uiPriority="60" w:unhideWhenUsed="0"/>
-    <w:lsdException w:name="Light List Accent 5" w:semiHidden="0" w:uiPriority="61" w:unhideWhenUsed="0"/>
-    <w:lsdException w:name="Light Grid Accent 5" w:semiHidden="0" w:uiPriority="62" w:unhideWhenUsed="0"/>
-    <w:lsdException w:name="Medium Shading 1 Accent 5" w:semiHidden="0" w:uiPriority="63" w:unhideWhenUsed="0"/>
-    <w:lsdException w:name="Medium Shading 2 Accent 5" w:semiHidden="0" w:uiPriority="64" w:unhideWhenUsed="0"/>
-    <w:lsdException w:name="Medium List 1 Accent 5" w:semiHidden="0" w:uiPriority="65" w:unhideWhenUsed="0"/>
-    <w:lsdException w:name="Medium List 2 Accent 5" w:semiHidden="0" w:uiPriority="66" w:unhideWhenUsed="0"/>
-    <w:lsdException w:name="Medium Grid 1 Accent 5" w:semiHidden="0" w:uiPriority="67" w:unhideWhenUsed="0"/>
-    <w:lsdException w:name="Medium Grid 2 Accent 5" w:semiHidden="0" w:uiPriority="68" w:unhideWhenUsed="0"/>
-    <w:lsdException w:name="Medium Grid 3 Accent 5" w:semiHidden="0" w:uiPriority="69" w:unhideWhenUsed="0"/>
-    <w:lsdException w:name="Dark List Accent 5" w:semiHidden="0" w:uiPriority="70" w:unhideWhenUsed="0"/>
-    <w:lsdException w:name="Colorful Shading Accent 5" w:semiHidden="0" w:uiPriority="71" w:unhideWhenUsed="0"/>
-    <w:lsdException w:name="Colorful List Accent 5" w:semiHidden="0" w:uiPriority="72" w:unhideWhenUsed="0"/>
-    <w:lsdException w:name="Colorful Grid Accent 5" w:semiHidden="0" w:uiPriority="73" w:unhideWhenUsed="0"/>
-    <w:lsdException w:name="Light Shading Accent 6" w:semiHidden="0" w:uiPriority="60" w:unhideWhenUsed="0"/>
-    <w:lsdException w:name="Light List Accent 6" w:semiHidden="0" w:uiPriority="61" w:unhideWhenUsed="0"/>
-    <w:lsdException w:name="Light Grid Accent 6" w:semiHidden="0" w:uiPriority="62" w:unhideWhenUsed="0"/>
-    <w:lsdException w:name="Medium Shading 1 Accent 6" w:semiHidden="0" w:uiPriority="63" w:unhideWhenUsed="0"/>
-    <w:lsdException w:name="Medium Shading 2 Accent 6" w:semiHidden="0" w:uiPriority="64" w:unhideWhenUsed="0"/>
-    <w:lsdException w:name="Medium List 1 Accent 6" w:semiHidden="0" w:uiPriority="65" w:unhideWhenUsed="0"/>
-    <w:lsdException w:name="Medium List 2 Accent 6" w:semiHidden="0" w:uiPriority="66" w:unhideWhenUsed="0"/>
-    <w:lsdException w:name="Medium Grid 1 Accent 6" w:semiHidden="0" w:uiPriority="67" w:unhideWhenUsed="0"/>
-    <w:lsdException w:name="Medium Grid 2 Accent 6" w:semiHidden="0" w:uiPriority="68" w:unhideWhenUsed="0"/>
-    <w:lsdException w:name="Medium Grid 3 Accent 6" w:semiHidden="0" w:uiPriority="69" w:unhideWhenUsed="0"/>
-    <w:lsdException w:name="Dark List Accent 6" w:semiHidden="0" w:uiPriority="70" w:unhideWhenUsed="0"/>
-    <w:lsdException w:name="Colorful Shading Accent 6" w:semiHidden="0" w:uiPriority="71" w:unhideWhenUsed="0"/>
-    <w:lsdException w:name="Colorful List Accent 6" w:semiHidden="0" w:uiPriority="72" w:unhideWhenUsed="0"/>
-    <w:lsdException w:name="Colorful Grid Accent 6" w:semiHidden="0" w:uiPriority="73" w:unhideWhenUsed="0"/>
-    <w:lsdException w:name="Subtle Emphasis" w:semiHidden="0" w:uiPriority="19" w:unhideWhenUsed="0" w:qFormat="1"/>
-    <w:lsdException w:name="Intense Emphasis" w:semiHidden="0" w:uiPriority="21" w:unhideWhenUsed="0" w:qFormat="1"/>
-    <w:lsdException w:name="Subtle Reference" w:semiHidden="0" w:uiPriority="31" w:unhideWhenUsed="0" w:qFormat="1"/>
-    <w:lsdException w:name="Intense Reference" w:semiHidden="0" w:uiPriority="32" w:unhideWhenUsed="0" w:qFormat="1"/>
-    <w:lsdException w:name="Book Title" w:semiHidden="0" w:uiPriority="33" w:unhideWhenUsed="0" w:qFormat="1"/>
-    <w:lsdException w:name="Bibliography" w:uiPriority="37"/>
-    <w:lsdException w:name="TOC Heading" w:uiPriority="39" w:qFormat="1"/>
+  <w:latentStyles w:defLockedState="0" w:defUIPriority="99" w:defSemiHidden="0" w:defUnhideWhenUsed="0" w:defQFormat="0" w:count="371">
+    <w:lsdException w:name="Normal" w:uiPriority="0" w:qFormat="1"/>
+    <w:lsdException w:name="heading 1" w:uiPriority="9" w:qFormat="1"/>
+    <w:lsdException w:name="heading 2" w:semiHidden="1" w:uiPriority="9" w:unhideWhenUsed="1" w:qFormat="1"/>
+    <w:lsdException w:name="heading 3" w:semiHidden="1" w:uiPriority="9" w:unhideWhenUsed="1" w:qFormat="1"/>
+    <w:lsdException w:name="heading 4" w:semiHidden="1" w:uiPriority="9" w:unhideWhenUsed="1" w:qFormat="1"/>
+    <w:lsdException w:name="heading 5" w:semiHidden="1" w:uiPriority="9" w:unhideWhenUsed="1" w:qFormat="1"/>
+    <w:lsdException w:name="heading 6" w:semiHidden="1" w:uiPriority="9" w:unhideWhenUsed="1" w:qFormat="1"/>
+    <w:lsdException w:name="heading 7" w:semiHidden="1" w:uiPriority="9" w:unhideWhenUsed="1" w:qFormat="1"/>
+    <w:lsdException w:name="heading 8" w:semiHidden="1" w:uiPriority="9" w:unhideWhenUsed="1" w:qFormat="1"/>
+    <w:lsdException w:name="heading 9" w:semiHidden="1" w:uiPriority="9" w:unhideWhenUsed="1" w:qFormat="1"/>
+    <w:lsdException w:name="index 1" w:semiHidden="1" w:unhideWhenUsed="1"/>
+    <w:lsdException w:name="index 2" w:semiHidden="1" w:unhideWhenUsed="1"/>
+    <w:lsdException w:name="index 3" w:semiHidden="1" w:unhideWhenUsed="1"/>
+    <w:lsdException w:name="index 4" w:semiHidden="1" w:unhideWhenUsed="1"/>
+    <w:lsdException w:name="index 5" w:semiHidden="1" w:unhideWhenUsed="1"/>
+    <w:lsdException w:name="index 6" w:semiHidden="1" w:unhideWhenUsed="1"/>
+    <w:lsdException w:name="index 7" w:semiHidden="1" w:unhideWhenUsed="1"/>
+    <w:lsdException w:name="index 8" w:semiHidden="1" w:unhideWhenUsed="1"/>
+    <w:lsdException w:name="index 9" w:semiHidden="1" w:unhideWhenUsed="1"/>
+    <w:lsdException w:name="toc 1" w:semiHidden="1" w:uiPriority="39" w:unhideWhenUsed="1"/>
+    <w:lsdException w:name="toc 2" w:semiHidden="1" w:uiPriority="39" w:unhideWhenUsed="1"/>
+    <w:lsdException w:name="toc 3" w:semiHidden="1" w:uiPriority="39" w:unhideWhenUsed="1"/>
+    <w:lsdException w:name="toc 4" w:semiHidden="1" w:uiPriority="39" w:unhideWhenUsed="1"/>
+    <w:lsdException w:name="toc 5" w:semiHidden="1" w:uiPriority="39" w:unhideWhenUsed="1"/>
+    <w:lsdException w:name="toc 6" w:semiHidden="1" w:uiPriority="39" w:unhideWhenUsed="1"/>
+    <w:lsdException w:name="toc 7" w:semiHidden="1" w:uiPriority="39" w:unhideWhenUsed="1"/>
+    <w:lsdException w:name="toc 8" w:semiHidden="1" w:uiPriority="39" w:unhideWhenUsed="1"/>
+    <w:lsdException w:name="toc 9" w:semiHidden="1" w:uiPriority="39" w:unhideWhenUsed="1"/>
+    <w:lsdException w:name="Normal Indent" w:semiHidden="1" w:unhideWhenUsed="1"/>
+    <w:lsdException w:name="footnote text" w:semiHidden="1" w:unhideWhenUsed="1"/>
+    <w:lsdException w:name="annotation text" w:semiHidden="1" w:unhideWhenUsed="1"/>
+    <w:lsdException w:name="header" w:semiHidden="1" w:unhideWhenUsed="1"/>
+    <w:lsdException w:name="footer" w:semiHidden="1" w:unhideWhenUsed="1"/>
+    <w:lsdException w:name="index heading" w:semiHidden="1" w:unhideWhenUsed="1"/>
+    <w:lsdException w:name="caption" w:semiHidden="1" w:uiPriority="35" w:unhideWhenUsed="1" w:qFormat="1"/>
+    <w:lsdException w:name="table of figures" w:semiHidden="1" w:unhideWhenUsed="1"/>
+    <w:lsdException w:name="envelope address" w:semiHidden="1" w:unhideWhenUsed="1"/>
+    <w:lsdException w:name="envelope return" w:semiHidden="1" w:unhideWhenUsed="1"/>
+    <w:lsdException w:name="footnote reference" w:semiHidden="1" w:unhideWhenUsed="1"/>
+    <w:lsdException w:name="annotation reference" w:semiHidden="1" w:unhideWhenUsed="1"/>
+    <w:lsdException w:name="line number" w:semiHidden="1" w:unhideWhenUsed="1"/>
+    <w:lsdException w:name="page number" w:semiHidden="1" w:unhideWhenUsed="1"/>
+    <w:lsdException w:name="endnote reference" w:semiHidden="1" w:unhideWhenUsed="1"/>
+    <w:lsdException w:name="endnote text" w:semiHidden="1" w:unhideWhenUsed="1"/>
+    <w:lsdException w:name="table of authorities" w:semiHidden="1" w:unhideWhenUsed="1"/>
+    <w:lsdException w:name="macro" w:semiHidden="1" w:unhideWhenUsed="1"/>
+    <w:lsdException w:name="toa heading" w:semiHidden="1" w:unhideWhenUsed="1"/>
+    <w:lsdException w:name="List" w:semiHidden="1" w:unhideWhenUsed="1"/>
+    <w:lsdException w:name="List Bullet" w:semiHidden="1" w:unhideWhenUsed="1"/>
+    <w:lsdException w:name="List Number" w:semiHidden="1" w:unhideWhenUsed="1"/>
+    <w:lsdException w:name="List 2" w:semiHidden="1" w:unhideWhenUsed="1"/>
+    <w:lsdException w:name="List 3" w:semiHidden="1" w:unhideWhenUsed="1"/>
+    <w:lsdException w:name="List 4" w:semiHidden="1" w:unhideWhenUsed="1"/>
+    <w:lsdException w:name="List 5" w:semiHidden="1" w:unhideWhenUsed="1"/>
+    <w:lsdException w:name="List Bullet 2" w:semiHidden="1" w:unhideWhenUsed="1"/>
+    <w:lsdException w:name="List Bullet 3" w:semiHidden="1" w:unhideWhenUsed="1"/>
+    <w:lsdException w:name="List Bullet 4" w:semiHidden="1" w:unhideWhenUsed="1"/>
+    <w:lsdException w:name="List Bullet 5" w:semiHidden="1" w:unhideWhenUsed="1"/>
+    <w:lsdException w:name="List Number 2" w:semiHidden="1" w:unhideWhenUsed="1"/>
+    <w:lsdException w:name="List Number 3" w:semiHidden="1" w:unhideWhenUsed="1"/>
+    <w:lsdException w:name="List Number 4" w:semiHidden="1" w:unhideWhenUsed="1"/>
+    <w:lsdException w:name="List Number 5" w:semiHidden="1" w:unhideWhenUsed="1"/>
+    <w:lsdException w:name="Title" w:uiPriority="10" w:qFormat="1"/>
+    <w:lsdException w:name="Closing" w:semiHidden="1" w:unhideWhenUsed="1"/>
+    <w:lsdException w:name="Signature" w:semiHidden="1" w:unhideWhenUsed="1"/>
+    <w:lsdException w:name="Default Paragraph Font" w:semiHidden="1" w:uiPriority="1" w:unhideWhenUsed="1"/>
+    <w:lsdException w:name="Body Text" w:semiHidden="1" w:unhideWhenUsed="1"/>
+    <w:lsdException w:name="Body Text Indent" w:semiHidden="1" w:unhideWhenUsed="1"/>
+    <w:lsdException w:name="List Continue" w:semiHidden="1" w:unhideWhenUsed="1"/>
+    <w:lsdException w:name="List Continue 2" w:semiHidden="1" w:unhideWhenUsed="1"/>
+    <w:lsdException w:name="List Continue 3" w:semiHidden="1" w:unhideWhenUsed="1"/>
+    <w:lsdException w:name="List Continue 4" w:semiHidden="1" w:unhideWhenUsed="1"/>
+    <w:lsdException w:name="List Continue 5" w:semiHidden="1" w:unhideWhenUsed="1"/>
+    <w:lsdException w:name="Message Header" w:semiHidden="1" w:unhideWhenUsed="1"/>
+    <w:lsdException w:name="Subtitle" w:uiPriority="11" w:qFormat="1"/>
+    <w:lsdException w:name="Salutation" w:semiHidden="1" w:unhideWhenUsed="1"/>
+    <w:lsdException w:name="Date" w:semiHidden="1" w:unhideWhenUsed="1"/>
+    <w:lsdException w:name="Body Text First Indent" w:semiHidden="1" w:unhideWhenUsed="1"/>
+    <w:lsdException w:name="Body Text First Indent 2" w:semiHidden="1" w:unhideWhenUsed="1"/>
+    <w:lsdException w:name="Note Heading" w:semiHidden="1" w:unhideWhenUsed="1"/>
+    <w:lsdException w:name="Body Text 2" w:semiHidden="1" w:unhideWhenUsed="1"/>
+    <w:lsdException w:name="Body Text 3" w:semiHidden="1" w:unhideWhenUsed="1"/>
+    <w:lsdException w:name="Body Text Indent 2" w:semiHidden="1" w:unhideWhenUsed="1"/>
+    <w:lsdException w:name="Body Text Indent 3" w:semiHidden="1" w:unhideWhenUsed="1"/>
+    <w:lsdException w:name="Block Text" w:semiHidden="1" w:unhideWhenUsed="1"/>
+    <w:lsdException w:name="Hyperlink" w:semiHidden="1" w:unhideWhenUsed="1"/>
+    <w:lsdException w:name="FollowedHyperlink" w:semiHidden="1" w:unhideWhenUsed="1"/>
+    <w:lsdException w:name="Strong" w:uiPriority="22" w:qFormat="1"/>
+    <w:lsdException w:name="Emphasis" w:uiPriority="20" w:qFormat="1"/>
+    <w:lsdException w:name="Document Map" w:semiHidden="1" w:unhideWhenUsed="1"/>
+    <w:lsdException w:name="Plain Text" w:semiHidden="1" w:unhideWhenUsed="1"/>
+    <w:lsdException w:name="E-mail Signature" w:semiHidden="1" w:unhideWhenUsed="1"/>
+    <w:lsdException w:name="HTML Top of Form" w:semiHidden="1" w:unhideWhenUsed="1"/>
+    <w:lsdException w:name="HTML Bottom of Form" w:semiHidden="1" w:unhideWhenUsed="1"/>
+    <w:lsdException w:name="Normal (Web)" w:semiHidden="1" w:unhideWhenUsed="1"/>
+    <w:lsdException w:name="HTML Acronym" w:semiHidden="1" w:unhideWhenUsed="1"/>
+    <w:lsdException w:name="HTML Address" w:semiHidden="1" w:unhideWhenUsed="1"/>
+    <w:lsdException w:name="HTML Cite" w:semiHidden="1" w:unhideWhenUsed="1"/>
+    <w:lsdException w:name="HTML Code" w:semiHidden="1" w:unhideWhenUsed="1"/>
+    <w:lsdException w:name="HTML Definition" w:semiHidden="1" w:unhideWhenUsed="1"/>
+    <w:lsdException w:name="HTML Keyboard" w:semiHidden="1" w:unhideWhenUsed="1"/>
+    <w:lsdException w:name="HTML Preformatted" w:semiHidden="1" w:unhideWhenUsed="1"/>
+    <w:lsdException w:name="HTML Sample" w:semiHidden="1" w:unhideWhenUsed="1"/>
+    <w:lsdException w:name="HTML Typewriter" w:semiHidden="1" w:unhideWhenUsed="1"/>
+    <w:lsdException w:name="HTML Variable" w:semiHidden="1" w:unhideWhenUsed="1"/>
+    <w:lsdException w:name="Normal Table" w:semiHidden="1" w:unhideWhenUsed="1"/>
+    <w:lsdException w:name="annotation subject" w:semiHidden="1" w:unhideWhenUsed="1"/>
+    <w:lsdException w:name="No List" w:semiHidden="1" w:unhideWhenUsed="1"/>
+    <w:lsdException w:name="Outline List 1" w:semiHidden="1" w:unhideWhenUsed="1"/>
+    <w:lsdException w:name="Outline List 2" w:semiHidden="1" w:unhideWhenUsed="1"/>
+    <w:lsdException w:name="Outline List 3" w:semiHidden="1" w:unhideWhenUsed="1"/>
+    <w:lsdException w:name="Table Simple 1" w:semiHidden="1" w:unhideWhenUsed="1"/>
+    <w:lsdException w:name="Table Simple 2" w:semiHidden="1" w:unhideWhenUsed="1"/>
+    <w:lsdException w:name="Table Simple 3" w:semiHidden="1" w:unhideWhenUsed="1"/>
+    <w:lsdException w:name="Table Classic 1" w:semiHidden="1" w:unhideWhenUsed="1"/>
+    <w:lsdException w:name="Table Classic 2" w:semiHidden="1" w:unhideWhenUsed="1"/>
+    <w:lsdException w:name="Table Classic 3" w:semiHidden="1" w:unhideWhenUsed="1"/>
+    <w:lsdException w:name="Table Classic 4" w:semiHidden="1" w:unhideWhenUsed="1"/>
+    <w:lsdException w:name="Table Colorful 1" w:semiHidden="1" w:unhideWhenUsed="1"/>
+    <w:lsdException w:name="Table Colorful 2" w:semiHidden="1" w:unhideWhenUsed="1"/>
+    <w:lsdException w:name="Table Colorful 3" w:semiHidden="1" w:unhideWhenUsed="1"/>
+    <w:lsdException w:name="Table Columns 1" w:semiHidden="1" w:unhideWhenUsed="1"/>
+    <w:lsdException w:name="Table Columns 2" w:semiHidden="1" w:unhideWhenUsed="1"/>
+    <w:lsdException w:name="Table Columns 3" w:semiHidden="1" w:unhideWhenUsed="1"/>
+    <w:lsdException w:name="Table Columns 4" w:semiHidden="1" w:unhideWhenUsed="1"/>
+    <w:lsdException w:name="Table Columns 5" w:semiHidden="1" w:unhideWhenUsed="1"/>
+    <w:lsdException w:name="Table Grid 1" w:semiHidden="1" w:unhideWhenUsed="1"/>
+    <w:lsdException w:name="Table Grid 2" w:semiHidden="1" w:unhideWhenUsed="1"/>
+    <w:lsdException w:name="Table Grid 3" w:semiHidden="1" w:unhideWhenUsed="1"/>
+    <w:lsdException w:name="Table Grid 4" w:semiHidden="1" w:unhideWhenUsed="1"/>
+    <w:lsdException w:name="Table Grid 5" w:semiHidden="1" w:unhideWhenUsed="1"/>
+    <w:lsdException w:name="Table Grid 6" w:semiHidden="1" w:unhideWhenUsed="1"/>
+    <w:lsdException w:name="Table Grid 7" w:semiHidden="1" w:unhideWhenUsed="1"/>
+    <w:lsdException w:name="Table Grid 8" w:semiHidden="1" w:unhideWhenUsed="1"/>
+    <w:lsdException w:name="Table List 1" w:semiHidden="1" w:unhideWhenUsed="1"/>
+    <w:lsdException w:name="Table List 2" w:semiHidden="1" w:unhideWhenUsed="1"/>
+    <w:lsdException w:name="Table List 3" w:semiHidden="1" w:unhideWhenUsed="1"/>
+    <w:lsdException w:name="Table List 4" w:semiHidden="1" w:unhideWhenUsed="1"/>
+    <w:lsdException w:name="Table List 5" w:semiHidden="1" w:unhideWhenUsed="1"/>
+    <w:lsdException w:name="Table List 6" w:semiHidden="1" w:unhideWhenUsed="1"/>
+    <w:lsdException w:name="Table List 7" w:semiHidden="1" w:unhideWhenUsed="1"/>
+    <w:lsdException w:name="Table List 8" w:semiHidden="1" w:unhideWhenUsed="1"/>
+    <w:lsdException w:name="Table 3D effects 1" w:semiHidden="1" w:unhideWhenUsed="1"/>
+    <w:lsdException w:name="Table 3D effects 2" w:semiHidden="1" w:unhideWhenUsed="1"/>
+    <w:lsdException w:name="Table 3D effects 3" w:semiHidden="1" w:unhideWhenUsed="1"/>
+    <w:lsdException w:name="Table Contemporary" w:semiHidden="1" w:unhideWhenUsed="1"/>
+    <w:lsdException w:name="Table Elegant" w:semiHidden="1" w:unhideWhenUsed="1"/>
+    <w:lsdException w:name="Table Professional" w:semiHidden="1" w:unhideWhenUsed="1"/>
+    <w:lsdException w:name="Table Subtle 1" w:semiHidden="1" w:unhideWhenUsed="1"/>
+    <w:lsdException w:name="Table Subtle 2" w:semiHidden="1" w:unhideWhenUsed="1"/>
+    <w:lsdException w:name="Table Web 1" w:semiHidden="1" w:unhideWhenUsed="1"/>
+    <w:lsdException w:name="Table Web 2" w:semiHidden="1" w:unhideWhenUsed="1"/>
+    <w:lsdException w:name="Table Web 3" w:semiHidden="1" w:unhideWhenUsed="1"/>
+    <w:lsdException w:name="Balloon Text" w:semiHidden="1" w:unhideWhenUsed="1"/>
+    <w:lsdException w:name="Table Grid" w:uiPriority="39"/>
+    <w:lsdException w:name="Table Theme" w:semiHidden="1" w:unhideWhenUsed="1"/>
+    <w:lsdException w:name="Placeholder Text" w:semiHidden="1"/>
+    <w:lsdException w:name="No Spacing" w:uiPriority="1" w:qFormat="1"/>
+    <w:lsdException w:name="Light Shading" w:uiPriority="60"/>
+    <w:lsdException w:name="Light List" w:uiPriority="61"/>
+    <w:lsdException w:name="Light Grid" w:uiPriority="62"/>
+    <w:lsdException w:name="Medium Shading 1" w:uiPriority="63"/>
+    <w:lsdException w:name="Medium Shading 2" w:uiPriority="64"/>
+    <w:lsdException w:name="Medium List 1" w:uiPriority="65"/>
+    <w:lsdException w:name="Medium List 2" w:uiPriority="66"/>
+    <w:lsdException w:name="Medium Grid 1" w:uiPriority="67"/>
+    <w:lsdException w:name="Medium Grid 2" w:uiPriority="68"/>
+    <w:lsdException w:name="Medium Grid 3" w:uiPriority="69"/>
+    <w:lsdException w:name="Dark List" w:uiPriority="70"/>
+    <w:lsdException w:name="Colorful Shading" w:uiPriority="71"/>
+    <w:lsdException w:name="Colorful List" w:uiPriority="72"/>
+    <w:lsdException w:name="Colorful Grid" w:uiPriority="73"/>
+    <w:lsdException w:name="Light Shading Accent 1" w:uiPriority="60"/>
+    <w:lsdException w:name="Light List Accent 1" w:uiPriority="61"/>
+    <w:lsdException w:name="Light Grid Accent 1" w:uiPriority="62"/>
+    <w:lsdException w:name="Medium Shading 1 Accent 1" w:uiPriority="63"/>
+    <w:lsdException w:name="Medium Shading 2 Accent 1" w:uiPriority="64"/>
+    <w:lsdException w:name="Medium List 1 Accent 1" w:uiPriority="65"/>
+    <w:lsdException w:name="Revision" w:semiHidden="1"/>
+    <w:lsdException w:name="List Paragraph" w:uiPriority="34" w:qFormat="1"/>
+    <w:lsdException w:name="Quote" w:uiPriority="29" w:qFormat="1"/>
+    <w:lsdException w:name="Intense Quote" w:uiPriority="30" w:qFormat="1"/>
+    <w:lsdException w:name="Medium List 2 Accent 1" w:uiPriority="66"/>
+    <w:lsdException w:name="Medium Grid 1 Accent 1" w:uiPriority="67"/>
+    <w:lsdException w:name="Medium Grid 2 Accent 1" w:uiPriority="68"/>
+    <w:lsdException w:name="Medium Grid 3 Accent 1" w:uiPriority="69"/>
+    <w:lsdException w:name="Dark List Accent 1" w:uiPriority="70"/>
+    <w:lsdException w:name="Colorful Shading Accent 1" w:uiPriority="71"/>
+    <w:lsdException w:name="Colorful List Accent 1" w:uiPriority="72"/>
+    <w:lsdException w:name="Colorful Grid Accent 1" w:uiPriority="73"/>
+    <w:lsdException w:name="Light Shading Accent 2" w:uiPriority="60"/>
+    <w:lsdException w:name="Light List Accent 2" w:uiPriority="61"/>
+    <w:lsdException w:name="Light Grid Accent 2" w:uiPriority="62"/>
+    <w:lsdException w:name="Medium Shading 1 Accent 2" w:uiPriority="63"/>
+    <w:lsdException w:name="Medium Shading 2 Accent 2" w:uiPriority="64"/>
+    <w:lsdException w:name="Medium List 1 Accent 2" w:uiPriority="65"/>
+    <w:lsdException w:name="Medium List 2 Accent 2" w:uiPriority="66"/>
+    <w:lsdException w:name="Medium Grid 1 Accent 2" w:uiPriority="67"/>
+    <w:lsdException w:name="Medium Grid 2 Accent 2" w:uiPriority="68"/>
+    <w:lsdException w:name="Medium Grid 3 Accent 2" w:uiPriority="69"/>
+    <w:lsdException w:name="Dark List Accent 2" w:uiPriority="70"/>
+    <w:lsdException w:name="Colorful Shading Accent 2" w:uiPriority="71"/>
+    <w:lsdException w:name="Colorful List Accent 2" w:uiPriority="72"/>
+    <w:lsdException w:name="Colorful Grid Accent 2" w:uiPriority="73"/>
+    <w:lsdException w:name="Light Shading Accent 3" w:uiPriority="60"/>
+    <w:lsdException w:name="Light List Accent 3" w:uiPriority="61"/>
+    <w:lsdException w:name="Light Grid Accent 3" w:uiPriority="62"/>
+    <w:lsdException w:name="Medium Shading 1 Accent 3" w:uiPriority="63"/>
+    <w:lsdException w:name="Medium Shading 2 Accent 3" w:uiPriority="64"/>
+    <w:lsdException w:name="Medium List 1 Accent 3" w:uiPriority="65"/>
+    <w:lsdException w:name="Medium List 2 Accent 3" w:uiPriority="66"/>
+    <w:lsdException w:name="Medium Grid 1 Accent 3" w:uiPriority="67"/>
+    <w:lsdException w:name="Medium Grid 2 Accent 3" w:uiPriority="68"/>
+    <w:lsdException w:name="Medium Grid 3 Accent 3" w:uiPriority="69"/>
+    <w:lsdException w:name="Dark List Accent 3" w:uiPriority="70"/>
+    <w:lsdException w:name="Colorful Shading Accent 3" w:uiPriority="71"/>
+    <w:lsdException w:name="Colorful List Accent 3" w:uiPriority="72"/>
+    <w:lsdException w:name="Colorful Grid Accent 3" w:uiPriority="73"/>
+    <w:lsdException w:name="Light Shading Accent 4" w:uiPriority="60"/>
+    <w:lsdException w:name="Light List Accent 4" w:uiPriority="61"/>
+    <w:lsdException w:name="Light Grid Accent 4" w:uiPriority="62"/>
+    <w:lsdException w:name="Medium Shading 1 Accent 4" w:uiPriority="63"/>
+    <w:lsdException w:name="Medium Shading 2 Accent 4" w:uiPriority="64"/>
+    <w:lsdException w:name="Medium List 1 Accent 4" w:uiPriority="65"/>
+    <w:lsdException w:name="Medium List 2 Accent 4" w:uiPriority="66"/>
+    <w:lsdException w:name="Medium Grid 1 Accent 4" w:uiPriority="67"/>
+    <w:lsdException w:name="Medium Grid 2 Accent 4" w:uiPriority="68"/>
+    <w:lsdException w:name="Medium Grid 3 Accent 4" w:uiPriority="69"/>
+    <w:lsdException w:name="Dark List Accent 4" w:uiPriority="70"/>
+    <w:lsdException w:name="Colorful Shading Accent 4" w:uiPriority="71"/>
+    <w:lsdException w:name="Colorful List Accent 4" w:uiPriority="72"/>
+    <w:lsdException w:name="Colorful Grid Accent 4" w:uiPriority="73"/>
+    <w:lsdException w:name="Light Shading Accent 5" w:uiPriority="60"/>
+    <w:lsdException w:name="Light List Accent 5" w:uiPriority="61"/>
+    <w:lsdException w:name="Light Grid Accent 5" w:uiPriority="62"/>
+    <w:lsdException w:name="Medium Shading 1 Accent 5" w:uiPriority="63"/>
+    <w:lsdException w:name="Medium Shading 2 Accent 5" w:uiPriority="64"/>
+    <w:lsdException w:name="Medium List 1 Accent 5" w:uiPriority="65"/>
+    <w:lsdException w:name="Medium List 2 Accent 5" w:uiPriority="66"/>
+    <w:lsdException w:name="Medium Grid 1 Accent 5" w:uiPriority="67"/>
+    <w:lsdException w:name="Medium Grid 2 Accent 5" w:uiPriority="68"/>
+    <w:lsdException w:name="Medium Grid 3 Accent 5" w:uiPriority="69"/>
+    <w:lsdException w:name="Dark List Accent 5" w:uiPriority="70"/>
+    <w:lsdException w:name="Colorful Shading Accent 5" w:uiPriority="71"/>
+    <w:lsdException w:name="Colorful List Accent 5" w:uiPriority="72"/>
+    <w:lsdException w:name="Colorful Grid Accent 5" w:uiPriority="73"/>
+    <w:lsdException w:name="Light Shading Accent 6" w:uiPriority="60"/>
+    <w:lsdException w:name="Light List Accent 6" w:uiPriority="61"/>
+    <w:lsdException w:name="Light Grid Accent 6" w:uiPriority="62"/>
+    <w:lsdException w:name="Medium Shading 1 Accent 6" w:uiPriority="63"/>
+    <w:lsdException w:name="Medium Shading 2 Accent 6" w:uiPriority="64"/>
+    <w:lsdException w:name="Medium List 1 Accent 6" w:uiPriority="65"/>
+    <w:lsdException w:name="Medium List 2 Accent 6" w:uiPriority="66"/>
+    <w:lsdException w:name="Medium Grid 1 Accent 6" w:uiPriority="67"/>
+    <w:lsdException w:name="Medium Grid 2 Accent 6" w:uiPriority="68"/>
+    <w:lsdException w:name="Medium Grid 3 Accent 6" w:uiPriority="69"/>
+    <w:lsdException w:name="Dark List Accent 6" w:uiPriority="70"/>
+    <w:lsdException w:name="Colorful Shading Accent 6" w:uiPriority="71"/>
+    <w:lsdException w:name="Colorful List Accent 6" w:uiPriority="72"/>
+    <w:lsdException w:name="Colorful Grid Accent 6" w:uiPriority="73"/>
+    <w:lsdException w:name="Subtle Emphasis" w:uiPriority="19" w:qFormat="1"/>
+    <w:lsdException w:name="Intense Emphasis" w:uiPriority="21" w:qFormat="1"/>
+    <w:lsdException w:name="Subtle Reference" w:uiPriority="31" w:qFormat="1"/>
+    <w:lsdException w:name="Intense Reference" w:uiPriority="32" w:qFormat="1"/>
+    <w:lsdException w:name="Book Title" w:uiPriority="33" w:qFormat="1"/>
+    <w:lsdException w:name="Bibliography" w:semiHidden="1" w:uiPriority="37" w:unhideWhenUsed="1"/>
+    <w:lsdException w:name="TOC Heading" w:semiHidden="1" w:uiPriority="39" w:unhideWhenUsed="1" w:qFormat="1"/>
+    <w:lsdException w:name="Plain Table 1" w:uiPriority="41"/>
+    <w:lsdException w:name="Plain Table 2" w:uiPriority="42"/>
+    <w:lsdException w:name="Plain Table 3" w:uiPriority="43"/>
+    <w:lsdException w:name="Plain Table 4" w:uiPriority="44"/>
+    <w:lsdException w:name="Plain Table 5" w:uiPriority="45"/>
+    <w:lsdException w:name="Grid Table Light" w:uiPriority="40"/>
+    <w:lsdException w:name="Grid Table 1 Light" w:uiPriority="46"/>
+    <w:lsdException w:name="Grid Table 2" w:uiPriority="47"/>
+    <w:lsdException w:name="Grid Table 3" w:uiPriority="48"/>
+    <w:lsdException w:name="Grid Table 4" w:uiPriority="49"/>
+    <w:lsdException w:name="Grid Table 5 Dark" w:uiPriority="50"/>
+    <w:lsdException w:name="Grid Table 6 Colorful" w:uiPriority="51"/>
+    <w:lsdException w:name="Grid Table 7 Colorful" w:uiPriority="52"/>
+    <w:lsdException w:name="Grid Table 1 Light Accent 1" w:uiPriority="46"/>
+    <w:lsdException w:name="Grid Table 2 Accent 1" w:uiPriority="47"/>
+    <w:lsdException w:name="Grid Table 3 Accent 1" w:uiPriority="48"/>
+    <w:lsdException w:name="Grid Table 4 Accent 1" w:uiPriority="49"/>
+    <w:lsdException w:name="Grid Table 5 Dark Accent 1" w:uiPriority="50"/>
+    <w:lsdException w:name="Grid Table 6 Colorful Accent 1" w:uiPriority="51"/>
+    <w:lsdException w:name="Grid Table 7 Colorful Accent 1" w:uiPriority="52"/>
+    <w:lsdException w:name="Grid Table 1 Light Accent 2" w:uiPriority="46"/>
+    <w:lsdException w:name="Grid Table 2 Accent 2" w:uiPriority="47"/>
+    <w:lsdException w:name="Grid Table 3 Accent 2" w:uiPriority="48"/>
+    <w:lsdException w:name="Grid Table 4 Accent 2" w:uiPriority="49"/>
+    <w:lsdException w:name="Grid Table 5 Dark Accent 2" w:uiPriority="50"/>
+    <w:lsdException w:name="Grid Table 6 Colorful Accent 2" w:uiPriority="51"/>
+    <w:lsdException w:name="Grid Table 7 Colorful Accent 2" w:uiPriority="52"/>
+    <w:lsdException w:name="Grid Table 1 Light Accent 3" w:uiPriority="46"/>
+    <w:lsdException w:name="Grid Table 2 Accent 3" w:uiPriority="47"/>
+    <w:lsdException w:name="Grid Table 3 Accent 3" w:uiPriority="48"/>
+    <w:lsdException w:name="Grid Table 4 Accent 3" w:uiPriority="49"/>
+    <w:lsdException w:name="Grid Table 5 Dark Accent 3" w:uiPriority="50"/>
+    <w:lsdException w:name="Grid Table 6 Colorful Accent 3" w:uiPriority="51"/>
+    <w:lsdException w:name="Grid Table 7 Colorful Accent 3" w:uiPriority="52"/>
+    <w:lsdException w:name="Grid Table 1 Light Accent 4" w:uiPriority="46"/>
+    <w:lsdException w:name="Grid Table 2 Accent 4" w:uiPriority="47"/>
+    <w:lsdException w:name="Grid Table 3 Accent 4" w:uiPriority="48"/>
+    <w:lsdException w:name="Grid Table 4 Accent 4" w:uiPriority="49"/>
+    <w:lsdException w:name="Grid Table 5 Dark Accent 4" w:uiPriority="50"/>
+    <w:lsdException w:name="Grid Table 6 Colorful Accent 4" w:uiPriority="51"/>
+    <w:lsdException w:name="Grid Table 7 Colorful Accent 4" w:uiPriority="52"/>
+    <w:lsdException w:name="Grid Table 1 Light Accent 5" w:uiPriority="46"/>
+    <w:lsdException w:name="Grid Table 2 Accent 5" w:uiPriority="47"/>
+    <w:lsdException w:name="Grid Table 3 Accent 5" w:uiPriority="48"/>
+    <w:lsdException w:name="Grid Table 4 Accent 5" w:uiPriority="49"/>
+    <w:lsdException w:name="Grid Table 5 Dark Accent 5" w:uiPriority="50"/>
+    <w:lsdException w:name="Grid Table 6 Colorful Accent 5" w:uiPriority="51"/>
+    <w:lsdException w:name="Grid Table 7 Colorful Accent 5" w:uiPriority="52"/>
+    <w:lsdException w:name="Grid Table 1 Light Accent 6" w:uiPriority="46"/>
+    <w:lsdException w:name="Grid Table 2 Accent 6" w:uiPriority="47"/>
+    <w:lsdException w:name="Grid Table 3 Accent 6" w:uiPriority="48"/>
+    <w:lsdException w:name="Grid Table 4 Accent 6" w:uiPriority="49"/>
+    <w:lsdException w:name="Grid Table 5 Dark Accent 6" w:uiPriority="50"/>
+    <w:lsdException w:name="Grid Table 6 Colorful Accent 6" w:uiPriority="51"/>
+    <w:lsdException w:name="Grid Table 7 Colorful Accent 6" w:uiPriority="52"/>
+    <w:lsdException w:name="List Table 1 Light" w:uiPriority="46"/>
+    <w:lsdException w:name="List Table 2" w:uiPriority="47"/>
+    <w:lsdException w:name="List Table 3" w:uiPriority="48"/>
+    <w:lsdException w:name="List Table 4" w:uiPriority="49"/>
+    <w:lsdException w:name="List Table 5 Dark" w:uiPriority="50"/>
+    <w:lsdException w:name="List Table 6 Colorful" w:uiPriority="51"/>
+    <w:lsdException w:name="List Table 7 Colorful" w:uiPriority="52"/>
+    <w:lsdException w:name="List Table 1 Light Accent 1" w:uiPriority="46"/>
+    <w:lsdException w:name="List Table 2 Accent 1" w:uiPriority="47"/>
+    <w:lsdException w:name="List Table 3 Accent 1" w:uiPriority="48"/>
+    <w:lsdException w:name="List Table 4 Accent 1" w:uiPriority="49"/>
+    <w:lsdException w:name="List Table 5 Dark Accent 1" w:uiPriority="50"/>
+    <w:lsdException w:name="List Table 6 Colorful Accent 1" w:uiPriority="51"/>
+    <w:lsdException w:name="List Table 7 Colorful Accent 1" w:uiPriority="52"/>
+    <w:lsdException w:name="List Table 1 Light Accent 2" w:uiPriority="46"/>
+    <w:lsdException w:name="List Table 2 Accent 2" w:uiPriority="47"/>
+    <w:lsdException w:name="List Table 3 Accent 2" w:uiPriority="48"/>
+    <w:lsdException w:name="List Table 4 Accent 2" w:uiPriority="49"/>
+    <w:lsdException w:name="List Table 5 Dark Accent 2" w:uiPriority="50"/>
+    <w:lsdException w:name="List Table 6 Colorful Accent 2" w:uiPriority="51"/>
+    <w:lsdException w:name="List Table 7 Colorful Accent 2" w:uiPriority="52"/>
+    <w:lsdException w:name="List Table 1 Light Accent 3" w:uiPriority="46"/>
+    <w:lsdException w:name="List Table 2 Accent 3" w:uiPriority="47"/>
+    <w:lsdException w:name="List Table 3 Accent 3" w:uiPriority="48"/>
+    <w:lsdException w:name="List Table 4 Accent 3" w:uiPriority="49"/>
+    <w:lsdException w:name="List Table 5 Dark Accent 3" w:uiPriority="50"/>
+    <w:lsdException w:name="List Table 6 Colorful Accent 3" w:uiPriority="51"/>
+    <w:lsdException w:name="List Table 7 Colorful Accent 3" w:uiPriority="52"/>
+    <w:lsdException w:name="List Table 1 Light Accent 4" w:uiPriority="46"/>
+    <w:lsdException w:name="List Table 2 Accent 4" w:uiPriority="47"/>
+    <w:lsdException w:name="List Table 3 Accent 4" w:uiPriority="48"/>
+    <w:lsdException w:name="List Table 4 Accent 4" w:uiPriority="49"/>
+    <w:lsdException w:name="List Table 5 Dark Accent 4" w:uiPriority="50"/>
+    <w:lsdException w:name="List Table 6 Colorful Accent 4" w:uiPriority="51"/>
+    <w:lsdException w:name="List Table 7 Colorful Accent 4" w:uiPriority="52"/>
+    <w:lsdException w:name="List Table 1 Light Accent 5" w:uiPriority="46"/>
+    <w:lsdException w:name="List Table 2 Accent 5" w:uiPriority="47"/>
+    <w:lsdException w:name="List Table 3 Accent 5" w:uiPriority="48"/>
+    <w:lsdException w:name="List Table 4 Accent 5" w:uiPriority="49"/>
+    <w:lsdException w:name="List Table 5 Dark Accent 5" w:uiPriority="50"/>
+    <w:lsdException w:name="List Table 6 Colorful Accent 5" w:uiPriority="51"/>
+    <w:lsdException w:name="List Table 7 Colorful Accent 5" w:uiPriority="52"/>
+    <w:lsdException w:name="List Table 1 Light Accent 6" w:uiPriority="46"/>
+    <w:lsdException w:name="List Table 2 Accent 6" w:uiPriority="47"/>
+    <w:lsdException w:name="List Table 3 Accent 6" w:uiPriority="48"/>
+    <w:lsdException w:name="List Table 4 Accent 6" w:uiPriority="49"/>
+    <w:lsdException w:name="List Table 5 Dark Accent 6" w:uiPriority="50"/>
+    <w:lsdException w:name="List Table 6 Colorful Accent 6" w:uiPriority="51"/>
+    <w:lsdException w:name="List Table 7 Colorful Accent 6" w:uiPriority="52"/>
   </w:latentStyles>
   <w:style w:type="paragraph" w:default="1" w:styleId="Normal">
     <w:name w:val="Normal"/>
@@ -15311,7 +14929,6 @@
       <w:lang w:eastAsia="en-US"/>
     </w:rPr>
     <w:tblPr>
-      <w:tblInd w:w="0" w:type="dxa"/>
       <w:tblBorders>
         <w:top w:val="single" w:sz="4" w:space="0" w:color="auto"/>
         <w:left w:val="single" w:sz="4" w:space="0" w:color="auto"/>
@@ -15320,812 +14937,6 @@
         <w:insideH w:val="single" w:sz="4" w:space="0" w:color="auto"/>
         <w:insideV w:val="single" w:sz="4" w:space="0" w:color="auto"/>
       </w:tblBorders>
-      <w:tblCellMar>
-        <w:top w:w="0" w:type="dxa"/>
-        <w:left w:w="108" w:type="dxa"/>
-        <w:bottom w:w="0" w:type="dxa"/>
-        <w:right w:w="108" w:type="dxa"/>
-      </w:tblCellMar>
-    </w:tblPr>
-  </w:style>
-  <w:style w:type="character" w:styleId="Hyperlink">
-    <w:name w:val="Hyperlink"/>
-    <w:basedOn w:val="DefaultParagraphFont"/>
-    <w:uiPriority w:val="99"/>
-    <w:semiHidden/>
-    <w:unhideWhenUsed/>
-    <w:rsid w:val="0052444B"/>
-    <w:rPr>
-      <w:color w:val="0000FF"/>
-      <w:u w:val="single"/>
-    </w:rPr>
-  </w:style>
-  <w:style w:type="character" w:customStyle="1" w:styleId="Heading2Char">
-    <w:name w:val="Heading 2 Char"/>
-    <w:basedOn w:val="DefaultParagraphFont"/>
-    <w:link w:val="Heading2"/>
-    <w:uiPriority w:val="9"/>
-    <w:rsid w:val="003057A5"/>
-    <w:rPr>
-      <w:rFonts w:asciiTheme="majorHAnsi" w:eastAsiaTheme="majorEastAsia" w:hAnsiTheme="majorHAnsi" w:cstheme="majorBidi"/>
-      <w:b/>
-      <w:bCs/>
-      <w:color w:val="4F81BD" w:themeColor="accent1"/>
-      <w:sz w:val="26"/>
-      <w:szCs w:val="26"/>
-    </w:rPr>
-  </w:style>
-  <w:style w:type="paragraph" w:customStyle="1" w:styleId="Style1">
-    <w:name w:val="Style1"/>
-    <w:basedOn w:val="Heading2"/>
-    <w:link w:val="Style1Char"/>
-    <w:qFormat/>
-    <w:rsid w:val="00562E64"/>
-    <w:rPr>
-      <w:rFonts w:ascii="Times New Roman" w:hAnsi="Times New Roman"/>
-      <w:sz w:val="24"/>
-    </w:rPr>
-  </w:style>
-  <w:style w:type="paragraph" w:customStyle="1" w:styleId="Style2">
-    <w:name w:val="Style2"/>
-    <w:basedOn w:val="Heading2"/>
-    <w:link w:val="Style2Char"/>
-    <w:qFormat/>
-    <w:rsid w:val="00562E64"/>
-    <w:rPr>
-      <w:rFonts w:ascii="Times New Roman" w:eastAsia="Times New Roman" w:hAnsi="Times New Roman"/>
-      <w:color w:val="000000" w:themeColor="text1"/>
-      <w:sz w:val="24"/>
-    </w:rPr>
-  </w:style>
-  <w:style w:type="character" w:customStyle="1" w:styleId="Style1Char">
-    <w:name w:val="Style1 Char"/>
-    <w:basedOn w:val="Heading2Char"/>
-    <w:link w:val="Style1"/>
-    <w:rsid w:val="00562E64"/>
-    <w:rPr>
-      <w:rFonts w:ascii="Times New Roman" w:eastAsiaTheme="majorEastAsia" w:hAnsi="Times New Roman" w:cstheme="majorBidi"/>
-      <w:b/>
-      <w:bCs/>
-      <w:color w:val="4F81BD" w:themeColor="accent1"/>
-      <w:sz w:val="24"/>
-      <w:szCs w:val="26"/>
-    </w:rPr>
-  </w:style>
-  <w:style w:type="paragraph" w:customStyle="1" w:styleId="Style3">
-    <w:name w:val="Style3"/>
-    <w:basedOn w:val="Heading2"/>
-    <w:link w:val="Style3Char"/>
-    <w:qFormat/>
-    <w:rsid w:val="00562E64"/>
-    <w:rPr>
-      <w:rFonts w:ascii="Times New Roman" w:hAnsi="Times New Roman"/>
-      <w:color w:val="000000" w:themeColor="text1"/>
-      <w:sz w:val="24"/>
-    </w:rPr>
-  </w:style>
-  <w:style w:type="character" w:customStyle="1" w:styleId="Style2Char">
-    <w:name w:val="Style2 Char"/>
-    <w:basedOn w:val="Heading2Char"/>
-    <w:link w:val="Style2"/>
-    <w:rsid w:val="00562E64"/>
-    <w:rPr>
-      <w:rFonts w:ascii="Times New Roman" w:eastAsia="Times New Roman" w:hAnsi="Times New Roman" w:cstheme="majorBidi"/>
-      <w:b/>
-      <w:bCs/>
-      <w:color w:val="000000" w:themeColor="text1"/>
-      <w:sz w:val="24"/>
-      <w:szCs w:val="26"/>
-    </w:rPr>
-  </w:style>
-  <w:style w:type="character" w:customStyle="1" w:styleId="Heading1Char">
-    <w:name w:val="Heading 1 Char"/>
-    <w:basedOn w:val="DefaultParagraphFont"/>
-    <w:link w:val="Heading1"/>
-    <w:uiPriority w:val="9"/>
-    <w:rsid w:val="00562E64"/>
-    <w:rPr>
-      <w:rFonts w:asciiTheme="majorHAnsi" w:eastAsiaTheme="majorEastAsia" w:hAnsiTheme="majorHAnsi" w:cstheme="majorBidi"/>
-      <w:b/>
-      <w:bCs/>
-      <w:color w:val="365F91" w:themeColor="accent1" w:themeShade="BF"/>
-      <w:sz w:val="28"/>
-      <w:szCs w:val="28"/>
-    </w:rPr>
-  </w:style>
-  <w:style w:type="character" w:customStyle="1" w:styleId="Style3Char">
-    <w:name w:val="Style3 Char"/>
-    <w:basedOn w:val="Heading2Char"/>
-    <w:link w:val="Style3"/>
-    <w:rsid w:val="00562E64"/>
-    <w:rPr>
-      <w:rFonts w:ascii="Times New Roman" w:eastAsiaTheme="majorEastAsia" w:hAnsi="Times New Roman" w:cstheme="majorBidi"/>
-      <w:b/>
-      <w:bCs/>
-      <w:color w:val="000000" w:themeColor="text1"/>
-      <w:sz w:val="24"/>
-      <w:szCs w:val="26"/>
-    </w:rPr>
-  </w:style>
-  <w:style w:type="paragraph" w:customStyle="1" w:styleId="Style4">
-    <w:name w:val="Style4"/>
-    <w:basedOn w:val="Heading1"/>
-    <w:link w:val="Style4Char"/>
-    <w:qFormat/>
-    <w:rsid w:val="00562E64"/>
-    <w:rPr>
-      <w:rFonts w:ascii="Times New Roman" w:hAnsi="Times New Roman"/>
-      <w:color w:val="000000" w:themeColor="text1"/>
-    </w:rPr>
-  </w:style>
-  <w:style w:type="paragraph" w:customStyle="1" w:styleId="Style5">
-    <w:name w:val="Style5"/>
-    <w:basedOn w:val="Heading2"/>
-    <w:link w:val="Style5Char"/>
-    <w:qFormat/>
-    <w:rsid w:val="00562E64"/>
-    <w:rPr>
-      <w:rFonts w:ascii="Times New Roman" w:eastAsia="Times New Roman" w:hAnsi="Times New Roman"/>
-      <w:color w:val="000000"/>
-      <w:sz w:val="24"/>
-    </w:rPr>
-  </w:style>
-  <w:style w:type="character" w:customStyle="1" w:styleId="Style4Char">
-    <w:name w:val="Style4 Char"/>
-    <w:basedOn w:val="Heading1Char"/>
-    <w:link w:val="Style4"/>
-    <w:rsid w:val="00562E64"/>
-    <w:rPr>
-      <w:rFonts w:ascii="Times New Roman" w:eastAsiaTheme="majorEastAsia" w:hAnsi="Times New Roman" w:cstheme="majorBidi"/>
-      <w:b/>
-      <w:bCs/>
-      <w:color w:val="000000" w:themeColor="text1"/>
-      <w:sz w:val="28"/>
-      <w:szCs w:val="28"/>
-    </w:rPr>
-  </w:style>
-  <w:style w:type="paragraph" w:customStyle="1" w:styleId="Style6">
-    <w:name w:val="Style6"/>
-    <w:basedOn w:val="Heading2"/>
-    <w:link w:val="Style6Char"/>
-    <w:qFormat/>
-    <w:rsid w:val="00562E64"/>
-    <w:rPr>
-      <w:rFonts w:ascii="Times New Roman" w:hAnsi="Times New Roman"/>
-      <w:color w:val="313131"/>
-      <w:sz w:val="24"/>
-      <w:shd w:val="clear" w:color="auto" w:fill="FFFFFF"/>
-    </w:rPr>
-  </w:style>
-  <w:style w:type="character" w:customStyle="1" w:styleId="Style5Char">
-    <w:name w:val="Style5 Char"/>
-    <w:basedOn w:val="Heading2Char"/>
-    <w:link w:val="Style5"/>
-    <w:rsid w:val="00562E64"/>
-    <w:rPr>
-      <w:rFonts w:ascii="Times New Roman" w:eastAsia="Times New Roman" w:hAnsi="Times New Roman" w:cstheme="majorBidi"/>
-      <w:b/>
-      <w:bCs/>
-      <w:color w:val="000000"/>
-      <w:sz w:val="24"/>
-      <w:szCs w:val="26"/>
-    </w:rPr>
-  </w:style>
-  <w:style w:type="character" w:customStyle="1" w:styleId="Heading3Char">
-    <w:name w:val="Heading 3 Char"/>
-    <w:basedOn w:val="DefaultParagraphFont"/>
-    <w:link w:val="Heading3"/>
-    <w:uiPriority w:val="9"/>
-    <w:rsid w:val="00562E64"/>
-    <w:rPr>
-      <w:rFonts w:asciiTheme="majorHAnsi" w:eastAsiaTheme="majorEastAsia" w:hAnsiTheme="majorHAnsi" w:cstheme="majorBidi"/>
-      <w:b/>
-      <w:bCs/>
-      <w:color w:val="4F81BD" w:themeColor="accent1"/>
-    </w:rPr>
-  </w:style>
-  <w:style w:type="character" w:customStyle="1" w:styleId="Style6Char">
-    <w:name w:val="Style6 Char"/>
-    <w:basedOn w:val="Heading2Char"/>
-    <w:link w:val="Style6"/>
-    <w:rsid w:val="00562E64"/>
-    <w:rPr>
-      <w:rFonts w:ascii="Times New Roman" w:eastAsiaTheme="majorEastAsia" w:hAnsi="Times New Roman" w:cstheme="majorBidi"/>
-      <w:b/>
-      <w:bCs/>
-      <w:color w:val="313131"/>
-      <w:sz w:val="24"/>
-      <w:szCs w:val="26"/>
-    </w:rPr>
-  </w:style>
-  <w:style w:type="paragraph" w:customStyle="1" w:styleId="Style7">
-    <w:name w:val="Style7"/>
-    <w:basedOn w:val="Heading3"/>
-    <w:link w:val="Style7Char"/>
-    <w:qFormat/>
-    <w:rsid w:val="00562E64"/>
-    <w:rPr>
-      <w:rFonts w:ascii="Times New Roman" w:hAnsi="Times New Roman"/>
-      <w:color w:val="000000" w:themeColor="text1"/>
-      <w:sz w:val="24"/>
-      <w:lang w:val="id-ID"/>
-    </w:rPr>
-  </w:style>
-  <w:style w:type="paragraph" w:customStyle="1" w:styleId="Style8">
-    <w:name w:val="Style8"/>
-    <w:basedOn w:val="Heading3"/>
-    <w:link w:val="Style8Char"/>
-    <w:qFormat/>
-    <w:rsid w:val="00562E64"/>
-    <w:rPr>
-      <w:rFonts w:ascii="Times New Roman" w:hAnsi="Times New Roman"/>
-      <w:color w:val="000000" w:themeColor="text1"/>
-      <w:sz w:val="24"/>
-      <w:lang w:val="id-ID"/>
-    </w:rPr>
-  </w:style>
-  <w:style w:type="character" w:customStyle="1" w:styleId="Style7Char">
-    <w:name w:val="Style7 Char"/>
-    <w:basedOn w:val="Heading3Char"/>
-    <w:link w:val="Style7"/>
-    <w:rsid w:val="00562E64"/>
-    <w:rPr>
-      <w:rFonts w:ascii="Times New Roman" w:eastAsiaTheme="majorEastAsia" w:hAnsi="Times New Roman" w:cstheme="majorBidi"/>
-      <w:b/>
-      <w:bCs/>
-      <w:color w:val="000000" w:themeColor="text1"/>
-      <w:sz w:val="24"/>
-      <w:lang w:val="id-ID"/>
-    </w:rPr>
-  </w:style>
-  <w:style w:type="paragraph" w:customStyle="1" w:styleId="Style9">
-    <w:name w:val="Style9"/>
-    <w:basedOn w:val="Heading3"/>
-    <w:link w:val="Style9Char"/>
-    <w:qFormat/>
-    <w:rsid w:val="00562E64"/>
-    <w:rPr>
-      <w:rFonts w:ascii="Times New Roman" w:hAnsi="Times New Roman"/>
-      <w:color w:val="auto"/>
-      <w:sz w:val="24"/>
-      <w:lang w:val="id-ID"/>
-    </w:rPr>
-  </w:style>
-  <w:style w:type="character" w:customStyle="1" w:styleId="Style8Char">
-    <w:name w:val="Style8 Char"/>
-    <w:basedOn w:val="Heading3Char"/>
-    <w:link w:val="Style8"/>
-    <w:rsid w:val="00562E64"/>
-    <w:rPr>
-      <w:rFonts w:ascii="Times New Roman" w:eastAsiaTheme="majorEastAsia" w:hAnsi="Times New Roman" w:cstheme="majorBidi"/>
-      <w:b/>
-      <w:bCs/>
-      <w:color w:val="000000" w:themeColor="text1"/>
-      <w:sz w:val="24"/>
-      <w:lang w:val="id-ID"/>
-    </w:rPr>
-  </w:style>
-  <w:style w:type="paragraph" w:customStyle="1" w:styleId="Style10">
-    <w:name w:val="Style10"/>
-    <w:basedOn w:val="Heading1"/>
-    <w:link w:val="Style10Char"/>
-    <w:qFormat/>
-    <w:rsid w:val="00562E64"/>
-    <w:rPr>
-      <w:rFonts w:ascii="Times New Roman" w:hAnsi="Times New Roman"/>
-      <w:color w:val="auto"/>
-      <w:sz w:val="24"/>
-      <w:lang w:val="id-ID"/>
-    </w:rPr>
-  </w:style>
-  <w:style w:type="character" w:customStyle="1" w:styleId="Style9Char">
-    <w:name w:val="Style9 Char"/>
-    <w:basedOn w:val="Heading3Char"/>
-    <w:link w:val="Style9"/>
-    <w:rsid w:val="00562E64"/>
-    <w:rPr>
-      <w:rFonts w:ascii="Times New Roman" w:eastAsiaTheme="majorEastAsia" w:hAnsi="Times New Roman" w:cstheme="majorBidi"/>
-      <w:b/>
-      <w:bCs/>
-      <w:color w:val="4F81BD" w:themeColor="accent1"/>
-      <w:sz w:val="24"/>
-      <w:lang w:val="id-ID"/>
-    </w:rPr>
-  </w:style>
-  <w:style w:type="paragraph" w:customStyle="1" w:styleId="Judul">
-    <w:name w:val="Judul"/>
-    <w:basedOn w:val="Heading2"/>
-    <w:link w:val="JudulChar"/>
-    <w:qFormat/>
-    <w:rsid w:val="00562E64"/>
-    <w:rPr>
-      <w:rFonts w:ascii="Times New Roman" w:hAnsi="Times New Roman"/>
-      <w:color w:val="auto"/>
-      <w:sz w:val="24"/>
-      <w:lang w:val="id-ID"/>
-    </w:rPr>
-  </w:style>
-  <w:style w:type="character" w:customStyle="1" w:styleId="Style10Char">
-    <w:name w:val="Style10 Char"/>
-    <w:basedOn w:val="Heading1Char"/>
-    <w:link w:val="Style10"/>
-    <w:rsid w:val="00562E64"/>
-    <w:rPr>
-      <w:rFonts w:ascii="Times New Roman" w:eastAsiaTheme="majorEastAsia" w:hAnsi="Times New Roman" w:cstheme="majorBidi"/>
-      <w:b/>
-      <w:bCs/>
-      <w:color w:val="365F91" w:themeColor="accent1" w:themeShade="BF"/>
-      <w:sz w:val="24"/>
-      <w:szCs w:val="28"/>
-      <w:lang w:val="id-ID"/>
-    </w:rPr>
-  </w:style>
-  <w:style w:type="paragraph" w:customStyle="1" w:styleId="Sub-Judul">
-    <w:name w:val="Sub-Judul"/>
-    <w:basedOn w:val="Heading3"/>
-    <w:link w:val="Sub-JudulChar"/>
-    <w:qFormat/>
-    <w:rsid w:val="00562E64"/>
-    <w:rPr>
-      <w:rFonts w:ascii="Times New Roman" w:hAnsi="Times New Roman"/>
-      <w:color w:val="auto"/>
-      <w:sz w:val="24"/>
-    </w:rPr>
-  </w:style>
-  <w:style w:type="character" w:customStyle="1" w:styleId="JudulChar">
-    <w:name w:val="Judul Char"/>
-    <w:basedOn w:val="Heading2Char"/>
-    <w:link w:val="Judul"/>
-    <w:rsid w:val="00562E64"/>
-    <w:rPr>
-      <w:rFonts w:ascii="Times New Roman" w:eastAsiaTheme="majorEastAsia" w:hAnsi="Times New Roman" w:cstheme="majorBidi"/>
-      <w:b/>
-      <w:bCs/>
-      <w:color w:val="4F81BD" w:themeColor="accent1"/>
-      <w:sz w:val="24"/>
-      <w:szCs w:val="26"/>
-      <w:lang w:val="id-ID"/>
-    </w:rPr>
-  </w:style>
-  <w:style w:type="character" w:customStyle="1" w:styleId="Sub-JudulChar">
-    <w:name w:val="Sub-Judul Char"/>
-    <w:basedOn w:val="Heading3Char"/>
-    <w:link w:val="Sub-Judul"/>
-    <w:rsid w:val="00562E64"/>
-    <w:rPr>
-      <w:rFonts w:ascii="Times New Roman" w:eastAsiaTheme="majorEastAsia" w:hAnsi="Times New Roman" w:cstheme="majorBidi"/>
-      <w:b/>
-      <w:bCs/>
-      <w:color w:val="4F81BD" w:themeColor="accent1"/>
-      <w:sz w:val="24"/>
-    </w:rPr>
-  </w:style>
-</w:styles>
-</file>
-
-<file path=word/stylesWithEffects.xml><?xml version="1.0" encoding="utf-8"?>
-<w:styles xmlns:wpc="http://schemas.microsoft.com/office/word/2010/wordprocessingCanvas" xmlns:mc="http://schemas.openxmlformats.org/markup-compatibility/2006" xmlns:o="urn:schemas-microsoft-com:office:office" xmlns:r="http://schemas.openxmlformats.org/officeDocument/2006/relationships" xmlns:m="http://schemas.openxmlformats.org/officeDocument/2006/math" xmlns:v="urn:schemas-microsoft-com:vml" xmlns:wp14="http://schemas.microsoft.com/office/word/2010/wordprocessingDrawing" xmlns:wp="http://schemas.openxmlformats.org/drawingml/2006/wordprocessingDrawing" xmlns:w10="urn:schemas-microsoft-com:office:word" xmlns:w="http://schemas.openxmlformats.org/wordprocessingml/2006/main" xmlns:w14="http://schemas.microsoft.com/office/word/2010/wordml" xmlns:wpg="http://schemas.microsoft.com/office/word/2010/wordprocessingGroup" xmlns:wpi="http://schemas.microsoft.com/office/word/2010/wordprocessingInk" xmlns:wne="http://schemas.microsoft.com/office/word/2006/wordml" xmlns:wps="http://schemas.microsoft.com/office/word/2010/wordprocessingShape" mc:Ignorable="w14 wp14">
-  <w:docDefaults>
-    <w:rPrDefault>
-      <w:rPr>
-        <w:rFonts w:asciiTheme="minorHAnsi" w:eastAsiaTheme="minorEastAsia" w:hAnsiTheme="minorHAnsi" w:cstheme="minorBidi"/>
-        <w:sz w:val="22"/>
-        <w:szCs w:val="22"/>
-        <w:lang w:val="en-US" w:eastAsia="ja-JP" w:bidi="ar-SA"/>
-      </w:rPr>
-    </w:rPrDefault>
-    <w:pPrDefault>
-      <w:pPr>
-        <w:spacing w:after="200" w:line="276" w:lineRule="auto"/>
-      </w:pPr>
-    </w:pPrDefault>
-  </w:docDefaults>
-  <w:latentStyles w:defLockedState="0" w:defUIPriority="99" w:defSemiHidden="1" w:defUnhideWhenUsed="1" w:defQFormat="0" w:count="267">
-    <w:lsdException w:name="Normal" w:semiHidden="0" w:uiPriority="0" w:unhideWhenUsed="0" w:qFormat="1"/>
-    <w:lsdException w:name="heading 1" w:semiHidden="0" w:uiPriority="9" w:unhideWhenUsed="0" w:qFormat="1"/>
-    <w:lsdException w:name="heading 2" w:uiPriority="9" w:qFormat="1"/>
-    <w:lsdException w:name="heading 3" w:uiPriority="9" w:qFormat="1"/>
-    <w:lsdException w:name="heading 4" w:uiPriority="9" w:qFormat="1"/>
-    <w:lsdException w:name="heading 5" w:uiPriority="9" w:qFormat="1"/>
-    <w:lsdException w:name="heading 6" w:uiPriority="9" w:qFormat="1"/>
-    <w:lsdException w:name="heading 7" w:uiPriority="9" w:qFormat="1"/>
-    <w:lsdException w:name="heading 8" w:uiPriority="9" w:qFormat="1"/>
-    <w:lsdException w:name="heading 9" w:uiPriority="9" w:qFormat="1"/>
-    <w:lsdException w:name="toc 1" w:uiPriority="39"/>
-    <w:lsdException w:name="toc 2" w:uiPriority="39"/>
-    <w:lsdException w:name="toc 3" w:uiPriority="39"/>
-    <w:lsdException w:name="toc 4" w:uiPriority="39"/>
-    <w:lsdException w:name="toc 5" w:uiPriority="39"/>
-    <w:lsdException w:name="toc 6" w:uiPriority="39"/>
-    <w:lsdException w:name="toc 7" w:uiPriority="39"/>
-    <w:lsdException w:name="toc 8" w:uiPriority="39"/>
-    <w:lsdException w:name="toc 9" w:uiPriority="39"/>
-    <w:lsdException w:name="caption" w:uiPriority="35" w:qFormat="1"/>
-    <w:lsdException w:name="Title" w:semiHidden="0" w:uiPriority="10" w:unhideWhenUsed="0" w:qFormat="1"/>
-    <w:lsdException w:name="Default Paragraph Font" w:uiPriority="1"/>
-    <w:lsdException w:name="Subtitle" w:semiHidden="0" w:uiPriority="11" w:unhideWhenUsed="0" w:qFormat="1"/>
-    <w:lsdException w:name="Strong" w:semiHidden="0" w:uiPriority="22" w:unhideWhenUsed="0" w:qFormat="1"/>
-    <w:lsdException w:name="Emphasis" w:semiHidden="0" w:uiPriority="20" w:unhideWhenUsed="0" w:qFormat="1"/>
-    <w:lsdException w:name="Table Grid" w:semiHidden="0" w:uiPriority="39" w:unhideWhenUsed="0"/>
-    <w:lsdException w:name="Placeholder Text" w:unhideWhenUsed="0"/>
-    <w:lsdException w:name="No Spacing" w:semiHidden="0" w:uiPriority="1" w:unhideWhenUsed="0" w:qFormat="1"/>
-    <w:lsdException w:name="Light Shading" w:semiHidden="0" w:uiPriority="60" w:unhideWhenUsed="0"/>
-    <w:lsdException w:name="Light List" w:semiHidden="0" w:uiPriority="61" w:unhideWhenUsed="0"/>
-    <w:lsdException w:name="Light Grid" w:semiHidden="0" w:uiPriority="62" w:unhideWhenUsed="0"/>
-    <w:lsdException w:name="Medium Shading 1" w:semiHidden="0" w:uiPriority="63" w:unhideWhenUsed="0"/>
-    <w:lsdException w:name="Medium Shading 2" w:semiHidden="0" w:uiPriority="64" w:unhideWhenUsed="0"/>
-    <w:lsdException w:name="Medium List 1" w:semiHidden="0" w:uiPriority="65" w:unhideWhenUsed="0"/>
-    <w:lsdException w:name="Medium List 2" w:semiHidden="0" w:uiPriority="66" w:unhideWhenUsed="0"/>
-    <w:lsdException w:name="Medium Grid 1" w:semiHidden="0" w:uiPriority="67" w:unhideWhenUsed="0"/>
-    <w:lsdException w:name="Medium Grid 2" w:semiHidden="0" w:uiPriority="68" w:unhideWhenUsed="0"/>
-    <w:lsdException w:name="Medium Grid 3" w:semiHidden="0" w:uiPriority="69" w:unhideWhenUsed="0"/>
-    <w:lsdException w:name="Dark List" w:semiHidden="0" w:uiPriority="70" w:unhideWhenUsed="0"/>
-    <w:lsdException w:name="Colorful Shading" w:semiHidden="0" w:uiPriority="71" w:unhideWhenUsed="0"/>
-    <w:lsdException w:name="Colorful List" w:semiHidden="0" w:uiPriority="72" w:unhideWhenUsed="0"/>
-    <w:lsdException w:name="Colorful Grid" w:semiHidden="0" w:uiPriority="73" w:unhideWhenUsed="0"/>
-    <w:lsdException w:name="Light Shading Accent 1" w:semiHidden="0" w:uiPriority="60" w:unhideWhenUsed="0"/>
-    <w:lsdException w:name="Light List Accent 1" w:semiHidden="0" w:uiPriority="61" w:unhideWhenUsed="0"/>
-    <w:lsdException w:name="Light Grid Accent 1" w:semiHidden="0" w:uiPriority="62" w:unhideWhenUsed="0"/>
-    <w:lsdException w:name="Medium Shading 1 Accent 1" w:semiHidden="0" w:uiPriority="63" w:unhideWhenUsed="0"/>
-    <w:lsdException w:name="Medium Shading 2 Accent 1" w:semiHidden="0" w:uiPriority="64" w:unhideWhenUsed="0"/>
-    <w:lsdException w:name="Medium List 1 Accent 1" w:semiHidden="0" w:uiPriority="65" w:unhideWhenUsed="0"/>
-    <w:lsdException w:name="Revision" w:unhideWhenUsed="0"/>
-    <w:lsdException w:name="List Paragraph" w:semiHidden="0" w:uiPriority="34" w:unhideWhenUsed="0" w:qFormat="1"/>
-    <w:lsdException w:name="Quote" w:semiHidden="0" w:uiPriority="29" w:unhideWhenUsed="0" w:qFormat="1"/>
-    <w:lsdException w:name="Intense Quote" w:semiHidden="0" w:uiPriority="30" w:unhideWhenUsed="0" w:qFormat="1"/>
-    <w:lsdException w:name="Medium List 2 Accent 1" w:semiHidden="0" w:uiPriority="66" w:unhideWhenUsed="0"/>
-    <w:lsdException w:name="Medium Grid 1 Accent 1" w:semiHidden="0" w:uiPriority="67" w:unhideWhenUsed="0"/>
-    <w:lsdException w:name="Medium Grid 2 Accent 1" w:semiHidden="0" w:uiPriority="68" w:unhideWhenUsed="0"/>
-    <w:lsdException w:name="Medium Grid 3 Accent 1" w:semiHidden="0" w:uiPriority="69" w:unhideWhenUsed="0"/>
-    <w:lsdException w:name="Dark List Accent 1" w:semiHidden="0" w:uiPriority="70" w:unhideWhenUsed="0"/>
-    <w:lsdException w:name="Colorful Shading Accent 1" w:semiHidden="0" w:uiPriority="71" w:unhideWhenUsed="0"/>
-    <w:lsdException w:name="Colorful List Accent 1" w:semiHidden="0" w:uiPriority="72" w:unhideWhenUsed="0"/>
-    <w:lsdException w:name="Colorful Grid Accent 1" w:semiHidden="0" w:uiPriority="73" w:unhideWhenUsed="0"/>
-    <w:lsdException w:name="Light Shading Accent 2" w:semiHidden="0" w:uiPriority="60" w:unhideWhenUsed="0"/>
-    <w:lsdException w:name="Light List Accent 2" w:semiHidden="0" w:uiPriority="61" w:unhideWhenUsed="0"/>
-    <w:lsdException w:name="Light Grid Accent 2" w:semiHidden="0" w:uiPriority="62" w:unhideWhenUsed="0"/>
-    <w:lsdException w:name="Medium Shading 1 Accent 2" w:semiHidden="0" w:uiPriority="63" w:unhideWhenUsed="0"/>
-    <w:lsdException w:name="Medium Shading 2 Accent 2" w:semiHidden="0" w:uiPriority="64" w:unhideWhenUsed="0"/>
-    <w:lsdException w:name="Medium List 1 Accent 2" w:semiHidden="0" w:uiPriority="65" w:unhideWhenUsed="0"/>
-    <w:lsdException w:name="Medium List 2 Accent 2" w:semiHidden="0" w:uiPriority="66" w:unhideWhenUsed="0"/>
-    <w:lsdException w:name="Medium Grid 1 Accent 2" w:semiHidden="0" w:uiPriority="67" w:unhideWhenUsed="0"/>
-    <w:lsdException w:name="Medium Grid 2 Accent 2" w:semiHidden="0" w:uiPriority="68" w:unhideWhenUsed="0"/>
-    <w:lsdException w:name="Medium Grid 3 Accent 2" w:semiHidden="0" w:uiPriority="69" w:unhideWhenUsed="0"/>
-    <w:lsdException w:name="Dark List Accent 2" w:semiHidden="0" w:uiPriority="70" w:unhideWhenUsed="0"/>
-    <w:lsdException w:name="Colorful Shading Accent 2" w:semiHidden="0" w:uiPriority="71" w:unhideWhenUsed="0"/>
-    <w:lsdException w:name="Colorful List Accent 2" w:semiHidden="0" w:uiPriority="72" w:unhideWhenUsed="0"/>
-    <w:lsdException w:name="Colorful Grid Accent 2" w:semiHidden="0" w:uiPriority="73" w:unhideWhenUsed="0"/>
-    <w:lsdException w:name="Light Shading Accent 3" w:semiHidden="0" w:uiPriority="60" w:unhideWhenUsed="0"/>
-    <w:lsdException w:name="Light List Accent 3" w:semiHidden="0" w:uiPriority="61" w:unhideWhenUsed="0"/>
-    <w:lsdException w:name="Light Grid Accent 3" w:semiHidden="0" w:uiPriority="62" w:unhideWhenUsed="0"/>
-    <w:lsdException w:name="Medium Shading 1 Accent 3" w:semiHidden="0" w:uiPriority="63" w:unhideWhenUsed="0"/>
-    <w:lsdException w:name="Medium Shading 2 Accent 3" w:semiHidden="0" w:uiPriority="64" w:unhideWhenUsed="0"/>
-    <w:lsdException w:name="Medium List 1 Accent 3" w:semiHidden="0" w:uiPriority="65" w:unhideWhenUsed="0"/>
-    <w:lsdException w:name="Medium List 2 Accent 3" w:semiHidden="0" w:uiPriority="66" w:unhideWhenUsed="0"/>
-    <w:lsdException w:name="Medium Grid 1 Accent 3" w:semiHidden="0" w:uiPriority="67" w:unhideWhenUsed="0"/>
-    <w:lsdException w:name="Medium Grid 2 Accent 3" w:semiHidden="0" w:uiPriority="68" w:unhideWhenUsed="0"/>
-    <w:lsdException w:name="Medium Grid 3 Accent 3" w:semiHidden="0" w:uiPriority="69" w:unhideWhenUsed="0"/>
-    <w:lsdException w:name="Dark List Accent 3" w:semiHidden="0" w:uiPriority="70" w:unhideWhenUsed="0"/>
-    <w:lsdException w:name="Colorful Shading Accent 3" w:semiHidden="0" w:uiPriority="71" w:unhideWhenUsed="0"/>
-    <w:lsdException w:name="Colorful List Accent 3" w:semiHidden="0" w:uiPriority="72" w:unhideWhenUsed="0"/>
-    <w:lsdException w:name="Colorful Grid Accent 3" w:semiHidden="0" w:uiPriority="73" w:unhideWhenUsed="0"/>
-    <w:lsdException w:name="Light Shading Accent 4" w:semiHidden="0" w:uiPriority="60" w:unhideWhenUsed="0"/>
-    <w:lsdException w:name="Light List Accent 4" w:semiHidden="0" w:uiPriority="61" w:unhideWhenUsed="0"/>
-    <w:lsdException w:name="Light Grid Accent 4" w:semiHidden="0" w:uiPriority="62" w:unhideWhenUsed="0"/>
-    <w:lsdException w:name="Medium Shading 1 Accent 4" w:semiHidden="0" w:uiPriority="63" w:unhideWhenUsed="0"/>
-    <w:lsdException w:name="Medium Shading 2 Accent 4" w:semiHidden="0" w:uiPriority="64" w:unhideWhenUsed="0"/>
-    <w:lsdException w:name="Medium List 1 Accent 4" w:semiHidden="0" w:uiPriority="65" w:unhideWhenUsed="0"/>
-    <w:lsdException w:name="Medium List 2 Accent 4" w:semiHidden="0" w:uiPriority="66" w:unhideWhenUsed="0"/>
-    <w:lsdException w:name="Medium Grid 1 Accent 4" w:semiHidden="0" w:uiPriority="67" w:unhideWhenUsed="0"/>
-    <w:lsdException w:name="Medium Grid 2 Accent 4" w:semiHidden="0" w:uiPriority="68" w:unhideWhenUsed="0"/>
-    <w:lsdException w:name="Medium Grid 3 Accent 4" w:semiHidden="0" w:uiPriority="69" w:unhideWhenUsed="0"/>
-    <w:lsdException w:name="Dark List Accent 4" w:semiHidden="0" w:uiPriority="70" w:unhideWhenUsed="0"/>
-    <w:lsdException w:name="Colorful Shading Accent 4" w:semiHidden="0" w:uiPriority="71" w:unhideWhenUsed="0"/>
-    <w:lsdException w:name="Colorful List Accent 4" w:semiHidden="0" w:uiPriority="72" w:unhideWhenUsed="0"/>
-    <w:lsdException w:name="Colorful Grid Accent 4" w:semiHidden="0" w:uiPriority="73" w:unhideWhenUsed="0"/>
-    <w:lsdException w:name="Light Shading Accent 5" w:semiHidden="0" w:uiPriority="60" w:unhideWhenUsed="0"/>
-    <w:lsdException w:name="Light List Accent 5" w:semiHidden="0" w:uiPriority="61" w:unhideWhenUsed="0"/>
-    <w:lsdException w:name="Light Grid Accent 5" w:semiHidden="0" w:uiPriority="62" w:unhideWhenUsed="0"/>
-    <w:lsdException w:name="Medium Shading 1 Accent 5" w:semiHidden="0" w:uiPriority="63" w:unhideWhenUsed="0"/>
-    <w:lsdException w:name="Medium Shading 2 Accent 5" w:semiHidden="0" w:uiPriority="64" w:unhideWhenUsed="0"/>
-    <w:lsdException w:name="Medium List 1 Accent 5" w:semiHidden="0" w:uiPriority="65" w:unhideWhenUsed="0"/>
-    <w:lsdException w:name="Medium List 2 Accent 5" w:semiHidden="0" w:uiPriority="66" w:unhideWhenUsed="0"/>
-    <w:lsdException w:name="Medium Grid 1 Accent 5" w:semiHidden="0" w:uiPriority="67" w:unhideWhenUsed="0"/>
-    <w:lsdException w:name="Medium Grid 2 Accent 5" w:semiHidden="0" w:uiPriority="68" w:unhideWhenUsed="0"/>
-    <w:lsdException w:name="Medium Grid 3 Accent 5" w:semiHidden="0" w:uiPriority="69" w:unhideWhenUsed="0"/>
-    <w:lsdException w:name="Dark List Accent 5" w:semiHidden="0" w:uiPriority="70" w:unhideWhenUsed="0"/>
-    <w:lsdException w:name="Colorful Shading Accent 5" w:semiHidden="0" w:uiPriority="71" w:unhideWhenUsed="0"/>
-    <w:lsdException w:name="Colorful List Accent 5" w:semiHidden="0" w:uiPriority="72" w:unhideWhenUsed="0"/>
-    <w:lsdException w:name="Colorful Grid Accent 5" w:semiHidden="0" w:uiPriority="73" w:unhideWhenUsed="0"/>
-    <w:lsdException w:name="Light Shading Accent 6" w:semiHidden="0" w:uiPriority="60" w:unhideWhenUsed="0"/>
-    <w:lsdException w:name="Light List Accent 6" w:semiHidden="0" w:uiPriority="61" w:unhideWhenUsed="0"/>
-    <w:lsdException w:name="Light Grid Accent 6" w:semiHidden="0" w:uiPriority="62" w:unhideWhenUsed="0"/>
-    <w:lsdException w:name="Medium Shading 1 Accent 6" w:semiHidden="0" w:uiPriority="63" w:unhideWhenUsed="0"/>
-    <w:lsdException w:name="Medium Shading 2 Accent 6" w:semiHidden="0" w:uiPriority="64" w:unhideWhenUsed="0"/>
-    <w:lsdException w:name="Medium List 1 Accent 6" w:semiHidden="0" w:uiPriority="65" w:unhideWhenUsed="0"/>
-    <w:lsdException w:name="Medium List 2 Accent 6" w:semiHidden="0" w:uiPriority="66" w:unhideWhenUsed="0"/>
-    <w:lsdException w:name="Medium Grid 1 Accent 6" w:semiHidden="0" w:uiPriority="67" w:unhideWhenUsed="0"/>
-    <w:lsdException w:name="Medium Grid 2 Accent 6" w:semiHidden="0" w:uiPriority="68" w:unhideWhenUsed="0"/>
-    <w:lsdException w:name="Medium Grid 3 Accent 6" w:semiHidden="0" w:uiPriority="69" w:unhideWhenUsed="0"/>
-    <w:lsdException w:name="Dark List Accent 6" w:semiHidden="0" w:uiPriority="70" w:unhideWhenUsed="0"/>
-    <w:lsdException w:name="Colorful Shading Accent 6" w:semiHidden="0" w:uiPriority="71" w:unhideWhenUsed="0"/>
-    <w:lsdException w:name="Colorful List Accent 6" w:semiHidden="0" w:uiPriority="72" w:unhideWhenUsed="0"/>
-    <w:lsdException w:name="Colorful Grid Accent 6" w:semiHidden="0" w:uiPriority="73" w:unhideWhenUsed="0"/>
-    <w:lsdException w:name="Subtle Emphasis" w:semiHidden="0" w:uiPriority="19" w:unhideWhenUsed="0" w:qFormat="1"/>
-    <w:lsdException w:name="Intense Emphasis" w:semiHidden="0" w:uiPriority="21" w:unhideWhenUsed="0" w:qFormat="1"/>
-    <w:lsdException w:name="Subtle Reference" w:semiHidden="0" w:uiPriority="31" w:unhideWhenUsed="0" w:qFormat="1"/>
-    <w:lsdException w:name="Intense Reference" w:semiHidden="0" w:uiPriority="32" w:unhideWhenUsed="0" w:qFormat="1"/>
-    <w:lsdException w:name="Book Title" w:semiHidden="0" w:uiPriority="33" w:unhideWhenUsed="0" w:qFormat="1"/>
-    <w:lsdException w:name="Bibliography" w:uiPriority="37"/>
-    <w:lsdException w:name="TOC Heading" w:uiPriority="39" w:qFormat="1"/>
-  </w:latentStyles>
-  <w:style w:type="paragraph" w:default="1" w:styleId="Normal">
-    <w:name w:val="Normal"/>
-    <w:qFormat/>
-    <w:rsid w:val="006429C3"/>
-  </w:style>
-  <w:style w:type="paragraph" w:styleId="Heading1">
-    <w:name w:val="heading 1"/>
-    <w:basedOn w:val="Normal"/>
-    <w:next w:val="Normal"/>
-    <w:link w:val="Heading1Char"/>
-    <w:uiPriority w:val="9"/>
-    <w:qFormat/>
-    <w:rsid w:val="00562E64"/>
-    <w:pPr>
-      <w:keepNext/>
-      <w:keepLines/>
-      <w:spacing w:before="480" w:after="0"/>
-      <w:outlineLvl w:val="0"/>
-    </w:pPr>
-    <w:rPr>
-      <w:rFonts w:asciiTheme="majorHAnsi" w:eastAsiaTheme="majorEastAsia" w:hAnsiTheme="majorHAnsi" w:cstheme="majorBidi"/>
-      <w:b/>
-      <w:bCs/>
-      <w:color w:val="365F91" w:themeColor="accent1" w:themeShade="BF"/>
-      <w:sz w:val="28"/>
-      <w:szCs w:val="28"/>
-    </w:rPr>
-  </w:style>
-  <w:style w:type="paragraph" w:styleId="Heading2">
-    <w:name w:val="heading 2"/>
-    <w:basedOn w:val="Normal"/>
-    <w:next w:val="Normal"/>
-    <w:link w:val="Heading2Char"/>
-    <w:uiPriority w:val="9"/>
-    <w:unhideWhenUsed/>
-    <w:qFormat/>
-    <w:rsid w:val="003057A5"/>
-    <w:pPr>
-      <w:keepNext/>
-      <w:keepLines/>
-      <w:spacing w:before="200" w:after="0"/>
-      <w:outlineLvl w:val="1"/>
-    </w:pPr>
-    <w:rPr>
-      <w:rFonts w:asciiTheme="majorHAnsi" w:eastAsiaTheme="majorEastAsia" w:hAnsiTheme="majorHAnsi" w:cstheme="majorBidi"/>
-      <w:b/>
-      <w:bCs/>
-      <w:color w:val="4F81BD" w:themeColor="accent1"/>
-      <w:sz w:val="26"/>
-      <w:szCs w:val="26"/>
-    </w:rPr>
-  </w:style>
-  <w:style w:type="paragraph" w:styleId="Heading3">
-    <w:name w:val="heading 3"/>
-    <w:basedOn w:val="Normal"/>
-    <w:next w:val="Normal"/>
-    <w:link w:val="Heading3Char"/>
-    <w:uiPriority w:val="9"/>
-    <w:unhideWhenUsed/>
-    <w:qFormat/>
-    <w:rsid w:val="00562E64"/>
-    <w:pPr>
-      <w:keepNext/>
-      <w:keepLines/>
-      <w:spacing w:before="200" w:after="0"/>
-      <w:outlineLvl w:val="2"/>
-    </w:pPr>
-    <w:rPr>
-      <w:rFonts w:asciiTheme="majorHAnsi" w:eastAsiaTheme="majorEastAsia" w:hAnsiTheme="majorHAnsi" w:cstheme="majorBidi"/>
-      <w:b/>
-      <w:bCs/>
-      <w:color w:val="4F81BD" w:themeColor="accent1"/>
-    </w:rPr>
-  </w:style>
-  <w:style w:type="paragraph" w:styleId="Heading4">
-    <w:name w:val="heading 4"/>
-    <w:basedOn w:val="Normal"/>
-    <w:link w:val="Heading4Char"/>
-    <w:uiPriority w:val="9"/>
-    <w:qFormat/>
-    <w:rsid w:val="006429C3"/>
-    <w:pPr>
-      <w:spacing w:before="100" w:beforeAutospacing="1" w:after="100" w:afterAutospacing="1" w:line="240" w:lineRule="auto"/>
-      <w:outlineLvl w:val="3"/>
-    </w:pPr>
-    <w:rPr>
-      <w:rFonts w:ascii="Times New Roman" w:eastAsia="Times New Roman" w:hAnsi="Times New Roman" w:cs="Times New Roman"/>
-      <w:b/>
-      <w:bCs/>
-      <w:sz w:val="24"/>
-      <w:szCs w:val="24"/>
-    </w:rPr>
-  </w:style>
-  <w:style w:type="character" w:default="1" w:styleId="DefaultParagraphFont">
-    <w:name w:val="Default Paragraph Font"/>
-    <w:uiPriority w:val="1"/>
-    <w:semiHidden/>
-    <w:unhideWhenUsed/>
-  </w:style>
-  <w:style w:type="table" w:default="1" w:styleId="TableNormal">
-    <w:name w:val="Normal Table"/>
-    <w:uiPriority w:val="99"/>
-    <w:semiHidden/>
-    <w:unhideWhenUsed/>
-    <w:tblPr>
-      <w:tblInd w:w="0" w:type="dxa"/>
-      <w:tblCellMar>
-        <w:top w:w="0" w:type="dxa"/>
-        <w:left w:w="108" w:type="dxa"/>
-        <w:bottom w:w="0" w:type="dxa"/>
-        <w:right w:w="108" w:type="dxa"/>
-      </w:tblCellMar>
-    </w:tblPr>
-  </w:style>
-  <w:style w:type="numbering" w:default="1" w:styleId="NoList">
-    <w:name w:val="No List"/>
-    <w:uiPriority w:val="99"/>
-    <w:semiHidden/>
-    <w:unhideWhenUsed/>
-  </w:style>
-  <w:style w:type="character" w:customStyle="1" w:styleId="Heading4Char">
-    <w:name w:val="Heading 4 Char"/>
-    <w:basedOn w:val="DefaultParagraphFont"/>
-    <w:link w:val="Heading4"/>
-    <w:uiPriority w:val="9"/>
-    <w:rsid w:val="006429C3"/>
-    <w:rPr>
-      <w:rFonts w:ascii="Times New Roman" w:eastAsia="Times New Roman" w:hAnsi="Times New Roman" w:cs="Times New Roman"/>
-      <w:b/>
-      <w:bCs/>
-      <w:sz w:val="24"/>
-      <w:szCs w:val="24"/>
-    </w:rPr>
-  </w:style>
-  <w:style w:type="paragraph" w:styleId="NormalWeb">
-    <w:name w:val="Normal (Web)"/>
-    <w:basedOn w:val="Normal"/>
-    <w:uiPriority w:val="99"/>
-    <w:semiHidden/>
-    <w:unhideWhenUsed/>
-    <w:rsid w:val="006429C3"/>
-    <w:pPr>
-      <w:spacing w:before="100" w:beforeAutospacing="1" w:after="100" w:afterAutospacing="1" w:line="240" w:lineRule="auto"/>
-    </w:pPr>
-    <w:rPr>
-      <w:rFonts w:ascii="Times New Roman" w:eastAsia="Times New Roman" w:hAnsi="Times New Roman" w:cs="Times New Roman"/>
-      <w:sz w:val="24"/>
-      <w:szCs w:val="24"/>
-    </w:rPr>
-  </w:style>
-  <w:style w:type="character" w:styleId="Emphasis">
-    <w:name w:val="Emphasis"/>
-    <w:basedOn w:val="DefaultParagraphFont"/>
-    <w:uiPriority w:val="20"/>
-    <w:qFormat/>
-    <w:rsid w:val="005B3DFD"/>
-    <w:rPr>
-      <w:i/>
-      <w:iCs/>
-    </w:rPr>
-  </w:style>
-  <w:style w:type="character" w:styleId="Strong">
-    <w:name w:val="Strong"/>
-    <w:basedOn w:val="DefaultParagraphFont"/>
-    <w:uiPriority w:val="22"/>
-    <w:qFormat/>
-    <w:rsid w:val="00641A91"/>
-    <w:rPr>
-      <w:b/>
-      <w:bCs/>
-    </w:rPr>
-  </w:style>
-  <w:style w:type="paragraph" w:styleId="BalloonText">
-    <w:name w:val="Balloon Text"/>
-    <w:basedOn w:val="Normal"/>
-    <w:link w:val="BalloonTextChar"/>
-    <w:uiPriority w:val="99"/>
-    <w:semiHidden/>
-    <w:unhideWhenUsed/>
-    <w:rsid w:val="00DC6A80"/>
-    <w:pPr>
-      <w:spacing w:after="0" w:line="240" w:lineRule="auto"/>
-    </w:pPr>
-    <w:rPr>
-      <w:rFonts w:ascii="Tahoma" w:hAnsi="Tahoma" w:cs="Tahoma"/>
-      <w:sz w:val="16"/>
-      <w:szCs w:val="16"/>
-    </w:rPr>
-  </w:style>
-  <w:style w:type="character" w:customStyle="1" w:styleId="BalloonTextChar">
-    <w:name w:val="Balloon Text Char"/>
-    <w:basedOn w:val="DefaultParagraphFont"/>
-    <w:link w:val="BalloonText"/>
-    <w:uiPriority w:val="99"/>
-    <w:semiHidden/>
-    <w:rsid w:val="00DC6A80"/>
-    <w:rPr>
-      <w:rFonts w:ascii="Tahoma" w:hAnsi="Tahoma" w:cs="Tahoma"/>
-      <w:sz w:val="16"/>
-      <w:szCs w:val="16"/>
-    </w:rPr>
-  </w:style>
-  <w:style w:type="paragraph" w:styleId="Caption">
-    <w:name w:val="caption"/>
-    <w:basedOn w:val="Normal"/>
-    <w:next w:val="Normal"/>
-    <w:uiPriority w:val="35"/>
-    <w:unhideWhenUsed/>
-    <w:qFormat/>
-    <w:rsid w:val="003466E6"/>
-    <w:pPr>
-      <w:spacing w:line="240" w:lineRule="auto"/>
-    </w:pPr>
-    <w:rPr>
-      <w:rFonts w:eastAsiaTheme="minorHAnsi"/>
-      <w:i/>
-      <w:iCs/>
-      <w:color w:val="1F497D" w:themeColor="text2"/>
-      <w:sz w:val="18"/>
-      <w:szCs w:val="18"/>
-      <w:lang w:eastAsia="en-US"/>
-    </w:rPr>
-  </w:style>
-  <w:style w:type="paragraph" w:styleId="ListParagraph">
-    <w:name w:val="List Paragraph"/>
-    <w:basedOn w:val="Normal"/>
-    <w:uiPriority w:val="34"/>
-    <w:qFormat/>
-    <w:rsid w:val="003466E6"/>
-    <w:pPr>
-      <w:spacing w:after="160" w:line="256" w:lineRule="auto"/>
-      <w:ind w:left="720"/>
-      <w:contextualSpacing/>
-    </w:pPr>
-    <w:rPr>
-      <w:rFonts w:eastAsiaTheme="minorHAnsi"/>
-      <w:lang w:eastAsia="en-US"/>
-    </w:rPr>
-  </w:style>
-  <w:style w:type="table" w:styleId="TableGrid">
-    <w:name w:val="Table Grid"/>
-    <w:basedOn w:val="TableNormal"/>
-    <w:uiPriority w:val="39"/>
-    <w:rsid w:val="003466E6"/>
-    <w:pPr>
-      <w:spacing w:after="0" w:line="240" w:lineRule="auto"/>
-    </w:pPr>
-    <w:rPr>
-      <w:rFonts w:eastAsiaTheme="minorHAnsi"/>
-      <w:lang w:eastAsia="en-US"/>
-    </w:rPr>
-    <w:tblPr>
-      <w:tblInd w:w="0" w:type="dxa"/>
-      <w:tblBorders>
-        <w:top w:val="single" w:sz="4" w:space="0" w:color="auto"/>
-        <w:left w:val="single" w:sz="4" w:space="0" w:color="auto"/>
-        <w:bottom w:val="single" w:sz="4" w:space="0" w:color="auto"/>
-        <w:right w:val="single" w:sz="4" w:space="0" w:color="auto"/>
-        <w:insideH w:val="single" w:sz="4" w:space="0" w:color="auto"/>
-        <w:insideV w:val="single" w:sz="4" w:space="0" w:color="auto"/>
-      </w:tblBorders>
-      <w:tblCellMar>
-        <w:top w:w="0" w:type="dxa"/>
-        <w:left w:w="108" w:type="dxa"/>
-        <w:bottom w:w="0" w:type="dxa"/>
-        <w:right w:w="108" w:type="dxa"/>
-      </w:tblCellMar>
     </w:tblPr>
   </w:style>
   <w:style w:type="character" w:styleId="Hyperlink">
@@ -16786,4 +15597,16 @@
   <a:objectDefaults/>
   <a:extraClrSchemeLst/>
 </a:theme>
+</file>
+
+<file path=customXml/item1.xml><?xml version="1.0" encoding="utf-8"?>
+<b:Sources xmlns:b="http://schemas.openxmlformats.org/officeDocument/2006/bibliography" xmlns="http://schemas.openxmlformats.org/officeDocument/2006/bibliography" SelectedStyle="\APASixthEditionOfficeOnline.xsl" StyleName="APA" Version="6"/>
+</file>
+
+<file path=customXml/itemProps1.xml><?xml version="1.0" encoding="utf-8"?>
+<ds:datastoreItem xmlns:ds="http://schemas.openxmlformats.org/officeDocument/2006/customXml" ds:itemID="{E583A5B5-A87D-4D4A-A6C4-247965E4D154}">
+  <ds:schemaRefs>
+    <ds:schemaRef ds:uri="http://schemas.openxmlformats.org/officeDocument/2006/bibliography"/>
+  </ds:schemaRefs>
+</ds:datastoreItem>
 </file>
--- a/BAB II/Bab 2-Revisi1.docx
+++ b/BAB II/Bab 2-Revisi1.docx
@@ -101,6 +101,7 @@
       <w:pPr>
         <w:spacing w:line="360" w:lineRule="auto"/>
         <w:ind w:firstLine="720"/>
+        <w:jc w:val="both"/>
         <w:rPr>
           <w:rFonts w:ascii="Times New Roman" w:hAnsi="Times New Roman" w:cs="Times New Roman"/>
           <w:b/>
@@ -255,6 +256,7 @@
       <w:pPr>
         <w:spacing w:line="360" w:lineRule="auto"/>
         <w:ind w:firstLine="720"/>
+        <w:jc w:val="both"/>
         <w:rPr>
           <w:rFonts w:ascii="Times New Roman" w:hAnsi="Times New Roman" w:cs="Times New Roman"/>
           <w:b/>
@@ -905,6 +907,7 @@
         </w:numPr>
         <w:shd w:val="clear" w:color="auto" w:fill="FFFFFF"/>
         <w:spacing w:after="0" w:line="360" w:lineRule="auto"/>
+        <w:jc w:val="both"/>
         <w:rPr>
           <w:rFonts w:ascii="Times New Roman" w:hAnsi="Times New Roman" w:cs="Times New Roman"/>
           <w:color w:val="000000"/>
@@ -930,6 +933,7 @@
       <w:pPr>
         <w:shd w:val="clear" w:color="auto" w:fill="FFFFFF"/>
         <w:spacing w:after="0" w:line="360" w:lineRule="auto"/>
+        <w:jc w:val="both"/>
         <w:rPr>
           <w:rFonts w:ascii="Times New Roman" w:hAnsi="Times New Roman" w:cs="Times New Roman"/>
           <w:color w:val="000000"/>
@@ -945,6 +949,7 @@
         <w:shd w:val="clear" w:color="auto" w:fill="FFFFFF"/>
         <w:spacing w:after="0" w:line="360" w:lineRule="auto"/>
         <w:ind w:firstLine="720"/>
+        <w:jc w:val="both"/>
         <w:rPr>
           <w:rFonts w:ascii="Times New Roman" w:hAnsi="Times New Roman" w:cs="Times New Roman"/>
           <w:color w:val="000000"/>
@@ -971,6 +976,7 @@
         <w:shd w:val="clear" w:color="auto" w:fill="FFFFFF"/>
         <w:spacing w:after="0" w:line="360" w:lineRule="auto"/>
         <w:ind w:firstLine="720"/>
+        <w:jc w:val="both"/>
         <w:rPr>
           <w:rFonts w:ascii="Times New Roman" w:hAnsi="Times New Roman" w:cs="Times New Roman"/>
           <w:color w:val="000000"/>
@@ -1024,6 +1030,7 @@
         </w:numPr>
         <w:shd w:val="clear" w:color="auto" w:fill="FFFFFF"/>
         <w:spacing w:after="0" w:line="360" w:lineRule="auto"/>
+        <w:jc w:val="both"/>
         <w:rPr>
           <w:rFonts w:ascii="Times New Roman" w:hAnsi="Times New Roman" w:cs="Times New Roman"/>
           <w:color w:val="000000"/>
@@ -1054,6 +1061,7 @@
         </w:numPr>
         <w:shd w:val="clear" w:color="auto" w:fill="FFFFFF"/>
         <w:spacing w:after="0" w:line="360" w:lineRule="auto"/>
+        <w:jc w:val="both"/>
         <w:rPr>
           <w:rFonts w:ascii="Times New Roman" w:hAnsi="Times New Roman" w:cs="Times New Roman"/>
           <w:color w:val="000000"/>
@@ -1084,6 +1092,7 @@
         </w:numPr>
         <w:shd w:val="clear" w:color="auto" w:fill="FFFFFF"/>
         <w:spacing w:after="0" w:line="360" w:lineRule="auto"/>
+        <w:jc w:val="both"/>
         <w:rPr>
           <w:rFonts w:ascii="Times New Roman" w:hAnsi="Times New Roman" w:cs="Times New Roman"/>
           <w:color w:val="000000"/>
@@ -1114,6 +1123,7 @@
         </w:numPr>
         <w:shd w:val="clear" w:color="auto" w:fill="FFFFFF"/>
         <w:spacing w:after="0" w:line="360" w:lineRule="auto"/>
+        <w:jc w:val="both"/>
         <w:rPr>
           <w:rFonts w:ascii="Times New Roman" w:hAnsi="Times New Roman" w:cs="Times New Roman"/>
           <w:color w:val="000000"/>
@@ -1149,17 +1159,20 @@
         <w:pStyle w:val="Style2"/>
         <w:spacing w:line="360" w:lineRule="auto"/>
         <w:rPr>
+          <w:rFonts w:cs="Times New Roman"/>
           <w:lang w:val="id-ID" w:eastAsia="en-US"/>
         </w:rPr>
       </w:pPr>
       <w:r>
         <w:rPr>
+          <w:rFonts w:cs="Times New Roman"/>
           <w:lang w:val="id-ID" w:eastAsia="en-US"/>
         </w:rPr>
         <w:t>2.2</w:t>
       </w:r>
       <w:r>
         <w:rPr>
+          <w:rFonts w:cs="Times New Roman"/>
           <w:lang w:val="id-ID" w:eastAsia="en-US"/>
         </w:rPr>
         <w:tab/>
@@ -1169,14 +1182,16 @@
     <w:p>
       <w:pPr>
         <w:spacing w:line="360" w:lineRule="auto"/>
-        <w:rPr>
-          <w:rFonts w:ascii="Times New Roman" w:hAnsi="Times New Roman" w:cs="Times New Roman"/>
-          <w:sz w:val="24"/>
-          <w:lang w:val="id-ID"/>
-        </w:rPr>
-      </w:pPr>
-      <w:r>
-        <w:rPr>
+        <w:jc w:val="both"/>
+        <w:rPr>
+          <w:rFonts w:ascii="Times New Roman" w:hAnsi="Times New Roman" w:cs="Times New Roman"/>
+          <w:sz w:val="24"/>
+          <w:lang w:val="id-ID"/>
+        </w:rPr>
+      </w:pPr>
+      <w:r>
+        <w:rPr>
+          <w:rFonts w:ascii="Times New Roman" w:hAnsi="Times New Roman" w:cs="Times New Roman"/>
           <w:lang w:val="id-ID" w:eastAsia="en-US"/>
         </w:rPr>
         <w:tab/>
@@ -1201,6 +1216,7 @@
     <w:p>
       <w:pPr>
         <w:spacing w:line="360" w:lineRule="auto"/>
+        <w:jc w:val="both"/>
         <w:rPr>
           <w:rFonts w:ascii="Times New Roman" w:hAnsi="Times New Roman" w:cs="Times New Roman"/>
           <w:sz w:val="24"/>
@@ -1214,15 +1230,7 @@
           <w:lang w:val="id-ID"/>
         </w:rPr>
         <w:tab/>
-        <w:t xml:space="preserve">Menurut Berners Lee, </w:t>
-      </w:r>
-      <w:r>
-        <w:rPr>
-          <w:rFonts w:ascii="Times New Roman" w:hAnsi="Times New Roman" w:cs="Times New Roman"/>
-          <w:sz w:val="24"/>
-          <w:lang w:val="id-ID"/>
-        </w:rPr>
-        <w:t>internet yaitu sebuah jaringan yang memiliki beberapa jaringan di dalamnya. Konsep dari Berners Lee tersebut dapat diartikan bahwa adanya jaringan komputer lokal yang terhubung dengan jaringan lainnya.</w:t>
+        <w:t>Menurut Berners Lee, internet yaitu sebuah jaringan yang memiliki beberapa jaringan di dalamnya. Konsep dari Berners Lee tersebut dapat diartikan bahwa adanya jaringan komputer lokal yang terhubung dengan jaringan lainnya.</w:t>
       </w:r>
     </w:p>
     <w:p>
@@ -1234,8 +1242,6 @@
           <w:lang w:val="id-ID" w:eastAsia="en-US"/>
         </w:rPr>
       </w:pPr>
-      <w:bookmarkStart w:id="0" w:name="_GoBack"/>
-      <w:bookmarkEnd w:id="0"/>
     </w:p>
     <w:p>
       <w:pPr>
@@ -1251,6 +1257,7 @@
           <w:rFonts w:cs="Times New Roman"/>
           <w:lang w:val="id-ID" w:eastAsia="en-US"/>
         </w:rPr>
+        <w:lastRenderedPageBreak/>
         <w:t>2.3</w:t>
       </w:r>
       <w:r>
@@ -1277,240 +1284,37 @@
     </w:p>
     <w:p>
       <w:pPr>
+        <w:pStyle w:val="Style3"/>
         <w:spacing w:line="360" w:lineRule="auto"/>
-        <w:ind w:firstLine="720"/>
-        <w:rPr>
-          <w:lang w:val="id-ID"/>
-        </w:rPr>
-      </w:pPr>
-      <w:r>
-        <w:rPr>
-          <w:rFonts w:ascii="Times New Roman" w:hAnsi="Times New Roman" w:cs="Times New Roman"/>
-          <w:sz w:val="24"/>
-          <w:lang w:val="id-ID" w:eastAsia="en-US"/>
-        </w:rPr>
-        <w:t>Menurut Gregorius</w:t>
-      </w:r>
-      <w:r>
-        <w:rPr>
-          <w:rFonts w:ascii="Times New Roman" w:hAnsi="Times New Roman" w:cs="Times New Roman"/>
-          <w:sz w:val="24"/>
-          <w:lang w:val="id-ID" w:eastAsia="en-US"/>
-        </w:rPr>
-        <w:t>(2000)</w:t>
-      </w:r>
-      <w:r>
-        <w:rPr>
-          <w:rFonts w:ascii="Times New Roman" w:hAnsi="Times New Roman" w:cs="Times New Roman"/>
-          <w:sz w:val="24"/>
-          <w:lang w:val="id-ID" w:eastAsia="en-US"/>
-        </w:rPr>
-        <w:t xml:space="preserve">, </w:t>
-      </w:r>
-      <w:r>
-        <w:rPr>
-          <w:rFonts w:ascii="Times New Roman" w:hAnsi="Times New Roman" w:cs="Times New Roman"/>
-          <w:i/>
-          <w:sz w:val="24"/>
-          <w:lang w:val="id-ID"/>
-        </w:rPr>
-        <w:t>w</w:t>
-      </w:r>
-      <w:r>
-        <w:rPr>
-          <w:rFonts w:ascii="Times New Roman" w:hAnsi="Times New Roman" w:cs="Times New Roman"/>
-          <w:i/>
-          <w:sz w:val="24"/>
-          <w:lang w:val="id-ID"/>
-        </w:rPr>
-        <w:t>ebsite</w:t>
-      </w:r>
-      <w:r>
-        <w:rPr>
-          <w:rFonts w:ascii="Times New Roman" w:hAnsi="Times New Roman" w:cs="Times New Roman"/>
-          <w:sz w:val="24"/>
-          <w:lang w:val="id-ID"/>
-        </w:rPr>
-        <w:t xml:space="preserve"> adalah kumpulan halaman </w:t>
-      </w:r>
-      <w:r>
-        <w:rPr>
-          <w:rFonts w:ascii="Times New Roman" w:hAnsi="Times New Roman" w:cs="Times New Roman"/>
-          <w:i/>
-          <w:sz w:val="24"/>
-          <w:lang w:val="id-ID"/>
-        </w:rPr>
-        <w:t>web</w:t>
-      </w:r>
-      <w:r>
-        <w:rPr>
-          <w:rFonts w:ascii="Times New Roman" w:hAnsi="Times New Roman" w:cs="Times New Roman"/>
-          <w:sz w:val="24"/>
-          <w:lang w:val="id-ID"/>
-        </w:rPr>
-        <w:t xml:space="preserve"> yang saling terhubung dan seluruh </w:t>
-      </w:r>
-      <w:r>
-        <w:rPr>
-          <w:rFonts w:ascii="Times New Roman" w:hAnsi="Times New Roman" w:cs="Times New Roman"/>
-          <w:i/>
-          <w:sz w:val="24"/>
-          <w:lang w:val="id-ID"/>
-        </w:rPr>
-        <w:t>file</w:t>
-      </w:r>
-      <w:r>
-        <w:rPr>
-          <w:rFonts w:ascii="Times New Roman" w:hAnsi="Times New Roman" w:cs="Times New Roman"/>
-          <w:sz w:val="24"/>
-          <w:lang w:val="id-ID"/>
-        </w:rPr>
-        <w:t xml:space="preserve"> saling terkait. </w:t>
-      </w:r>
-      <w:r>
-        <w:rPr>
-          <w:rFonts w:ascii="Times New Roman" w:hAnsi="Times New Roman" w:cs="Times New Roman"/>
-          <w:i/>
-          <w:sz w:val="24"/>
-          <w:lang w:val="id-ID"/>
-        </w:rPr>
-        <w:t>Web</w:t>
-      </w:r>
-      <w:r>
-        <w:rPr>
-          <w:rFonts w:ascii="Times New Roman" w:hAnsi="Times New Roman" w:cs="Times New Roman"/>
-          <w:sz w:val="24"/>
-          <w:lang w:val="id-ID"/>
-        </w:rPr>
-        <w:t xml:space="preserve"> terdiri dari </w:t>
-      </w:r>
-      <w:r>
-        <w:rPr>
-          <w:rFonts w:ascii="Times New Roman" w:hAnsi="Times New Roman" w:cs="Times New Roman"/>
-          <w:i/>
-          <w:sz w:val="24"/>
-          <w:lang w:val="id-ID"/>
-        </w:rPr>
-        <w:t>page</w:t>
-      </w:r>
-      <w:r>
-        <w:rPr>
-          <w:rFonts w:ascii="Times New Roman" w:hAnsi="Times New Roman" w:cs="Times New Roman"/>
-          <w:sz w:val="24"/>
-          <w:lang w:val="id-ID"/>
-        </w:rPr>
-        <w:t xml:space="preserve"> atau halaman dan </w:t>
-      </w:r>
-      <w:r>
-        <w:rPr>
-          <w:rFonts w:ascii="Times New Roman" w:hAnsi="Times New Roman" w:cs="Times New Roman"/>
-          <w:sz w:val="24"/>
-          <w:lang w:val="id-ID"/>
-        </w:rPr>
-        <w:lastRenderedPageBreak/>
-        <w:t xml:space="preserve">kumpulan halaman yang dinamakan </w:t>
-      </w:r>
-      <w:r>
-        <w:rPr>
-          <w:rFonts w:ascii="Times New Roman" w:hAnsi="Times New Roman" w:cs="Times New Roman"/>
-          <w:i/>
-          <w:sz w:val="24"/>
-          <w:lang w:val="id-ID"/>
-        </w:rPr>
-        <w:t>homepage</w:t>
-      </w:r>
-      <w:r>
-        <w:rPr>
-          <w:rFonts w:ascii="Times New Roman" w:hAnsi="Times New Roman" w:cs="Times New Roman"/>
-          <w:sz w:val="24"/>
-          <w:lang w:val="id-ID"/>
-        </w:rPr>
-        <w:t xml:space="preserve">. </w:t>
-      </w:r>
-      <w:r>
-        <w:rPr>
-          <w:rFonts w:ascii="Times New Roman" w:hAnsi="Times New Roman" w:cs="Times New Roman"/>
-          <w:i/>
-          <w:sz w:val="24"/>
-          <w:lang w:val="id-ID"/>
-        </w:rPr>
-        <w:t>Homepage</w:t>
-      </w:r>
-      <w:r>
-        <w:rPr>
-          <w:rFonts w:ascii="Times New Roman" w:hAnsi="Times New Roman" w:cs="Times New Roman"/>
-          <w:sz w:val="24"/>
-          <w:lang w:val="id-ID"/>
-        </w:rPr>
-        <w:t xml:space="preserve"> berada pada posisi teratas dengan halaman-halaman terkait berada di bawahnya. Biasanya, setiap halaman di bawah </w:t>
-      </w:r>
-      <w:r>
-        <w:rPr>
-          <w:rFonts w:ascii="Times New Roman" w:hAnsi="Times New Roman" w:cs="Times New Roman"/>
-          <w:i/>
-          <w:sz w:val="24"/>
-          <w:lang w:val="id-ID"/>
-        </w:rPr>
-        <w:t>homepage</w:t>
-      </w:r>
-      <w:r>
-        <w:rPr>
-          <w:rFonts w:ascii="Times New Roman" w:hAnsi="Times New Roman" w:cs="Times New Roman"/>
-          <w:sz w:val="24"/>
-          <w:lang w:val="id-ID"/>
-        </w:rPr>
-        <w:t xml:space="preserve"> (</w:t>
-      </w:r>
-      <w:r>
-        <w:rPr>
-          <w:rFonts w:ascii="Times New Roman" w:hAnsi="Times New Roman" w:cs="Times New Roman"/>
-          <w:i/>
-          <w:sz w:val="24"/>
-          <w:lang w:val="id-ID"/>
-        </w:rPr>
-        <w:t>child page</w:t>
-      </w:r>
-      <w:r>
-        <w:rPr>
-          <w:rFonts w:ascii="Times New Roman" w:hAnsi="Times New Roman" w:cs="Times New Roman"/>
-          <w:sz w:val="24"/>
-          <w:lang w:val="id-ID"/>
-        </w:rPr>
-        <w:t xml:space="preserve">) berisi </w:t>
-      </w:r>
-      <w:r>
-        <w:rPr>
-          <w:rFonts w:ascii="Times New Roman" w:hAnsi="Times New Roman" w:cs="Times New Roman"/>
-          <w:i/>
-          <w:sz w:val="24"/>
-          <w:lang w:val="id-ID"/>
-        </w:rPr>
-        <w:t>hyperlink</w:t>
-      </w:r>
-      <w:r>
-        <w:rPr>
-          <w:rFonts w:ascii="Times New Roman" w:hAnsi="Times New Roman" w:cs="Times New Roman"/>
-          <w:sz w:val="24"/>
-          <w:lang w:val="id-ID"/>
-        </w:rPr>
-        <w:t xml:space="preserve"> ke halaman lain dalam </w:t>
-      </w:r>
-      <w:r>
-        <w:rPr>
-          <w:rFonts w:ascii="Times New Roman" w:hAnsi="Times New Roman" w:cs="Times New Roman"/>
-          <w:i/>
-          <w:sz w:val="24"/>
-          <w:lang w:val="id-ID"/>
-        </w:rPr>
-        <w:t>web</w:t>
-      </w:r>
-      <w:r>
-        <w:rPr>
-          <w:rFonts w:ascii="Times New Roman" w:hAnsi="Times New Roman" w:cs="Times New Roman"/>
-          <w:sz w:val="24"/>
-          <w:lang w:val="id-ID"/>
-        </w:rPr>
-        <w:t>.</w:t>
+        <w:rPr>
+          <w:lang w:val="en-US" w:eastAsia="en-US"/>
+        </w:rPr>
+      </w:pPr>
+      <w:r>
+        <w:rPr>
+          <w:lang w:eastAsia="en-US"/>
+        </w:rPr>
+        <w:t>2.3.1</w:t>
+      </w:r>
+      <w:r>
+        <w:rPr>
+          <w:lang w:eastAsia="en-US"/>
+        </w:rPr>
+        <w:tab/>
+      </w:r>
+      <w:proofErr w:type="spellStart"/>
+      <w:r>
+        <w:rPr>
+          <w:lang w:val="en-US" w:eastAsia="en-US"/>
+        </w:rPr>
+        <w:t>Pengertian</w:t>
+      </w:r>
+      <w:proofErr w:type="spellEnd"/>
+      <w:r>
+        <w:rPr>
+          <w:lang w:val="en-US" w:eastAsia="en-US"/>
+        </w:rPr>
+        <w:t xml:space="preserve"> WWW</w:t>
       </w:r>
     </w:p>
     <w:p>
@@ -1520,10 +1324,33 @@
         <w:jc w:val="both"/>
         <w:rPr>
           <w:rFonts w:ascii="Times New Roman" w:hAnsi="Times New Roman" w:cs="Times New Roman"/>
-          <w:sz w:val="24"/>
-          <w:lang w:val="id-ID"/>
-        </w:rPr>
-      </w:pPr>
+          <w:lang w:val="id-ID"/>
+        </w:rPr>
+      </w:pPr>
+      <w:r>
+        <w:rPr>
+          <w:rFonts w:ascii="Times New Roman" w:hAnsi="Times New Roman" w:cs="Times New Roman"/>
+          <w:sz w:val="24"/>
+          <w:lang w:val="id-ID" w:eastAsia="en-US"/>
+        </w:rPr>
+        <w:t>Menurut Gregorius</w:t>
+      </w:r>
+      <w:r>
+        <w:rPr>
+          <w:rFonts w:ascii="Times New Roman" w:hAnsi="Times New Roman" w:cs="Times New Roman"/>
+          <w:sz w:val="24"/>
+          <w:lang w:val="id-ID" w:eastAsia="en-US"/>
+        </w:rPr>
+        <w:t>(2000)</w:t>
+      </w:r>
+      <w:r>
+        <w:rPr>
+          <w:rFonts w:ascii="Times New Roman" w:hAnsi="Times New Roman" w:cs="Times New Roman"/>
+          <w:sz w:val="24"/>
+          <w:lang w:val="id-ID" w:eastAsia="en-US"/>
+        </w:rPr>
+        <w:t xml:space="preserve">, </w:t>
+      </w:r>
       <w:r>
         <w:rPr>
           <w:rFonts w:ascii="Times New Roman" w:hAnsi="Times New Roman" w:cs="Times New Roman"/>
@@ -1531,28 +1358,200 @@
           <w:sz w:val="24"/>
           <w:lang w:val="id-ID"/>
         </w:rPr>
-        <w:t>Website</w:t>
-      </w:r>
-      <w:r>
-        <w:rPr>
-          <w:rFonts w:ascii="Times New Roman" w:hAnsi="Times New Roman" w:cs="Times New Roman"/>
-          <w:sz w:val="24"/>
-          <w:lang w:val="id-ID"/>
-        </w:rPr>
-        <w:t xml:space="preserve"> adalah halaman informasi yang disediakan melalui jalur internet sehingga bisa diakses di seluruh dunia selama terkoneksi dengan jaringan internet. Website merupakan komponen atau kumpulan komponen yang terdiri dari teks, gambar, suara, dan animasi sehingga menarik untuk diku</w:t>
-      </w:r>
-      <w:r>
-        <w:rPr>
-          <w:rFonts w:ascii="Times New Roman" w:hAnsi="Times New Roman" w:cs="Times New Roman"/>
-          <w:sz w:val="24"/>
-          <w:lang w:val="id-ID"/>
-        </w:rPr>
-        <w:t>njungi (Sholechul Azis, 2013).</w:t>
+        <w:t>w</w:t>
+      </w:r>
+      <w:r>
+        <w:rPr>
+          <w:rFonts w:ascii="Times New Roman" w:hAnsi="Times New Roman" w:cs="Times New Roman"/>
+          <w:i/>
+          <w:sz w:val="24"/>
+          <w:lang w:val="id-ID"/>
+        </w:rPr>
+        <w:t>ebsite</w:t>
+      </w:r>
+      <w:r>
+        <w:rPr>
+          <w:rFonts w:ascii="Times New Roman" w:hAnsi="Times New Roman" w:cs="Times New Roman"/>
+          <w:sz w:val="24"/>
+          <w:lang w:val="id-ID"/>
+        </w:rPr>
+        <w:t xml:space="preserve"> adalah kumpulan halaman </w:t>
+      </w:r>
+      <w:r>
+        <w:rPr>
+          <w:rFonts w:ascii="Times New Roman" w:hAnsi="Times New Roman" w:cs="Times New Roman"/>
+          <w:i/>
+          <w:sz w:val="24"/>
+          <w:lang w:val="id-ID"/>
+        </w:rPr>
+        <w:t>web</w:t>
+      </w:r>
+      <w:r>
+        <w:rPr>
+          <w:rFonts w:ascii="Times New Roman" w:hAnsi="Times New Roman" w:cs="Times New Roman"/>
+          <w:sz w:val="24"/>
+          <w:lang w:val="id-ID"/>
+        </w:rPr>
+        <w:t xml:space="preserve"> yang saling terhubung dan seluruh </w:t>
+      </w:r>
+      <w:r>
+        <w:rPr>
+          <w:rFonts w:ascii="Times New Roman" w:hAnsi="Times New Roman" w:cs="Times New Roman"/>
+          <w:i/>
+          <w:sz w:val="24"/>
+          <w:lang w:val="id-ID"/>
+        </w:rPr>
+        <w:t>file</w:t>
+      </w:r>
+      <w:r>
+        <w:rPr>
+          <w:rFonts w:ascii="Times New Roman" w:hAnsi="Times New Roman" w:cs="Times New Roman"/>
+          <w:sz w:val="24"/>
+          <w:lang w:val="id-ID"/>
+        </w:rPr>
+        <w:t xml:space="preserve"> saling terkait. </w:t>
+      </w:r>
+      <w:r>
+        <w:rPr>
+          <w:rFonts w:ascii="Times New Roman" w:hAnsi="Times New Roman" w:cs="Times New Roman"/>
+          <w:i/>
+          <w:sz w:val="24"/>
+          <w:lang w:val="id-ID"/>
+        </w:rPr>
+        <w:t>Web</w:t>
+      </w:r>
+      <w:r>
+        <w:rPr>
+          <w:rFonts w:ascii="Times New Roman" w:hAnsi="Times New Roman" w:cs="Times New Roman"/>
+          <w:sz w:val="24"/>
+          <w:lang w:val="id-ID"/>
+        </w:rPr>
+        <w:t xml:space="preserve"> terdiri dari </w:t>
+      </w:r>
+      <w:r>
+        <w:rPr>
+          <w:rFonts w:ascii="Times New Roman" w:hAnsi="Times New Roman" w:cs="Times New Roman"/>
+          <w:i/>
+          <w:sz w:val="24"/>
+          <w:lang w:val="id-ID"/>
+        </w:rPr>
+        <w:t>page</w:t>
+      </w:r>
+      <w:r>
+        <w:rPr>
+          <w:rFonts w:ascii="Times New Roman" w:hAnsi="Times New Roman" w:cs="Times New Roman"/>
+          <w:sz w:val="24"/>
+          <w:lang w:val="id-ID"/>
+        </w:rPr>
+        <w:t xml:space="preserve"> atau halaman dan kumpulan halaman yang dinamakan </w:t>
+      </w:r>
+      <w:r>
+        <w:rPr>
+          <w:rFonts w:ascii="Times New Roman" w:hAnsi="Times New Roman" w:cs="Times New Roman"/>
+          <w:i/>
+          <w:sz w:val="24"/>
+          <w:lang w:val="id-ID"/>
+        </w:rPr>
+        <w:t>homepage</w:t>
+      </w:r>
+      <w:r>
+        <w:rPr>
+          <w:rFonts w:ascii="Times New Roman" w:hAnsi="Times New Roman" w:cs="Times New Roman"/>
+          <w:sz w:val="24"/>
+          <w:lang w:val="id-ID"/>
+        </w:rPr>
+        <w:t xml:space="preserve">. </w:t>
+      </w:r>
+      <w:r>
+        <w:rPr>
+          <w:rFonts w:ascii="Times New Roman" w:hAnsi="Times New Roman" w:cs="Times New Roman"/>
+          <w:i/>
+          <w:sz w:val="24"/>
+          <w:lang w:val="id-ID"/>
+        </w:rPr>
+        <w:t>Homepage</w:t>
+      </w:r>
+      <w:r>
+        <w:rPr>
+          <w:rFonts w:ascii="Times New Roman" w:hAnsi="Times New Roman" w:cs="Times New Roman"/>
+          <w:sz w:val="24"/>
+          <w:lang w:val="id-ID"/>
+        </w:rPr>
+        <w:t xml:space="preserve"> berada pada posisi teratas dengan halaman-halaman terkait berada di bawahnya. Biasanya, setiap halaman di bawah </w:t>
+      </w:r>
+      <w:r>
+        <w:rPr>
+          <w:rFonts w:ascii="Times New Roman" w:hAnsi="Times New Roman" w:cs="Times New Roman"/>
+          <w:i/>
+          <w:sz w:val="24"/>
+          <w:lang w:val="id-ID"/>
+        </w:rPr>
+        <w:t>homepage</w:t>
+      </w:r>
+      <w:r>
+        <w:rPr>
+          <w:rFonts w:ascii="Times New Roman" w:hAnsi="Times New Roman" w:cs="Times New Roman"/>
+          <w:sz w:val="24"/>
+          <w:lang w:val="id-ID"/>
+        </w:rPr>
+        <w:t xml:space="preserve"> (</w:t>
+      </w:r>
+      <w:r>
+        <w:rPr>
+          <w:rFonts w:ascii="Times New Roman" w:hAnsi="Times New Roman" w:cs="Times New Roman"/>
+          <w:i/>
+          <w:sz w:val="24"/>
+          <w:lang w:val="id-ID"/>
+        </w:rPr>
+        <w:t>child page</w:t>
+      </w:r>
+      <w:r>
+        <w:rPr>
+          <w:rFonts w:ascii="Times New Roman" w:hAnsi="Times New Roman" w:cs="Times New Roman"/>
+          <w:sz w:val="24"/>
+          <w:lang w:val="id-ID"/>
+        </w:rPr>
+        <w:t xml:space="preserve">) berisi </w:t>
+      </w:r>
+      <w:r>
+        <w:rPr>
+          <w:rFonts w:ascii="Times New Roman" w:hAnsi="Times New Roman" w:cs="Times New Roman"/>
+          <w:i/>
+          <w:sz w:val="24"/>
+          <w:lang w:val="id-ID"/>
+        </w:rPr>
+        <w:t>hyperlink</w:t>
+      </w:r>
+      <w:r>
+        <w:rPr>
+          <w:rFonts w:ascii="Times New Roman" w:hAnsi="Times New Roman" w:cs="Times New Roman"/>
+          <w:sz w:val="24"/>
+          <w:lang w:val="id-ID"/>
+        </w:rPr>
+        <w:t xml:space="preserve"> ke halaman lain dalam </w:t>
+      </w:r>
+      <w:r>
+        <w:rPr>
+          <w:rFonts w:ascii="Times New Roman" w:hAnsi="Times New Roman" w:cs="Times New Roman"/>
+          <w:i/>
+          <w:sz w:val="24"/>
+          <w:lang w:val="id-ID"/>
+        </w:rPr>
+        <w:t>web</w:t>
+      </w:r>
+      <w:r>
+        <w:rPr>
+          <w:rFonts w:ascii="Times New Roman" w:hAnsi="Times New Roman" w:cs="Times New Roman"/>
+          <w:sz w:val="24"/>
+          <w:lang w:val="id-ID"/>
+        </w:rPr>
+        <w:t>.</w:t>
       </w:r>
     </w:p>
     <w:p>
       <w:pPr>
         <w:spacing w:line="360" w:lineRule="auto"/>
+        <w:ind w:firstLine="720"/>
         <w:jc w:val="both"/>
         <w:rPr>
           <w:rFonts w:ascii="Times New Roman" w:hAnsi="Times New Roman" w:cs="Times New Roman"/>
@@ -1560,58 +1559,116 @@
           <w:lang w:val="id-ID"/>
         </w:rPr>
       </w:pPr>
+      <w:r>
+        <w:rPr>
+          <w:rFonts w:ascii="Times New Roman" w:hAnsi="Times New Roman" w:cs="Times New Roman"/>
+          <w:i/>
+          <w:sz w:val="24"/>
+          <w:lang w:val="id-ID"/>
+        </w:rPr>
+        <w:t>Website</w:t>
+      </w:r>
+      <w:r>
+        <w:rPr>
+          <w:rFonts w:ascii="Times New Roman" w:hAnsi="Times New Roman" w:cs="Times New Roman"/>
+          <w:sz w:val="24"/>
+          <w:lang w:val="id-ID"/>
+        </w:rPr>
+        <w:t xml:space="preserve"> adalah halaman informasi yang disediakan melalui jalur internet sehingga bisa diakses di seluruh dunia selama terkoneksi dengan jaringan internet. </w:t>
+      </w:r>
+      <w:r>
+        <w:rPr>
+          <w:rFonts w:ascii="Times New Roman" w:hAnsi="Times New Roman" w:cs="Times New Roman"/>
+          <w:i/>
+          <w:sz w:val="24"/>
+          <w:lang w:val="id-ID"/>
+        </w:rPr>
+        <w:t>Website</w:t>
+      </w:r>
+      <w:r>
+        <w:rPr>
+          <w:rFonts w:ascii="Times New Roman" w:hAnsi="Times New Roman" w:cs="Times New Roman"/>
+          <w:sz w:val="24"/>
+          <w:lang w:val="id-ID"/>
+        </w:rPr>
+        <w:t xml:space="preserve"> merupakan komponen atau kumpulan komponen yang terdiri dari teks, gambar, suara, dan animasi sehingga menarik untuk dikunjungi (Sholechul Azis, 2013).</w:t>
+      </w:r>
     </w:p>
     <w:p>
       <w:pPr>
         <w:pStyle w:val="Style3"/>
         <w:spacing w:line="360" w:lineRule="auto"/>
-      </w:pPr>
-      <w:r>
+        <w:rPr>
+          <w:rFonts w:cs="Times New Roman"/>
+        </w:rPr>
+      </w:pPr>
+      <w:r>
+        <w:rPr>
+          <w:rFonts w:cs="Times New Roman"/>
+        </w:rPr>
         <w:t>2.3</w:t>
       </w:r>
       <w:r>
-        <w:t>.1</w:t>
-      </w:r>
-      <w:r>
+        <w:rPr>
+          <w:rFonts w:cs="Times New Roman"/>
+        </w:rPr>
+        <w:t>.2</w:t>
+      </w:r>
+      <w:r>
+        <w:rPr>
+          <w:rFonts w:cs="Times New Roman"/>
+        </w:rPr>
         <w:tab/>
       </w:r>
       <w:r>
-        <w:t>Jenis-jenis Website</w:t>
+        <w:rPr>
+          <w:rFonts w:cs="Times New Roman"/>
+        </w:rPr>
+        <w:t xml:space="preserve">Jenis-jenis </w:t>
+      </w:r>
+      <w:r>
+        <w:rPr>
+          <w:rFonts w:cs="Times New Roman"/>
+          <w:i/>
+        </w:rPr>
+        <w:t>Website</w:t>
       </w:r>
     </w:p>
     <w:p>
       <w:pPr>
         <w:spacing w:line="360" w:lineRule="auto"/>
         <w:ind w:firstLine="720"/>
-        <w:rPr>
-          <w:rFonts w:ascii="Times New Roman" w:hAnsi="Times New Roman" w:cs="Times New Roman"/>
-          <w:sz w:val="24"/>
-          <w:lang w:val="id-ID"/>
-        </w:rPr>
-      </w:pPr>
-      <w:r>
-        <w:rPr>
-          <w:rFonts w:ascii="Times New Roman" w:hAnsi="Times New Roman" w:cs="Times New Roman"/>
-          <w:sz w:val="24"/>
-          <w:lang w:val="id-ID"/>
-        </w:rPr>
-        <w:t>Pernyataan dari sumber katadata.co.id, b</w:t>
-      </w:r>
-      <w:r>
-        <w:rPr>
-          <w:rFonts w:ascii="Times New Roman" w:hAnsi="Times New Roman" w:cs="Times New Roman"/>
-          <w:sz w:val="24"/>
-          <w:lang w:val="id-ID"/>
-        </w:rPr>
-        <w:t>erdasarkan buku CMM Website Interaktif MCMS Joomla(CMS), jenis website dibagi berdasarkan sifat</w:t>
-      </w:r>
-      <w:r>
-        <w:rPr>
-          <w:rFonts w:ascii="Times New Roman" w:hAnsi="Times New Roman" w:cs="Times New Roman"/>
-          <w:sz w:val="24"/>
-          <w:lang w:val="id-ID"/>
-        </w:rPr>
-        <w:t xml:space="preserve"> adalah:</w:t>
+        <w:jc w:val="both"/>
+        <w:rPr>
+          <w:rFonts w:ascii="Times New Roman" w:hAnsi="Times New Roman" w:cs="Times New Roman"/>
+          <w:sz w:val="24"/>
+          <w:lang w:val="id-ID"/>
+        </w:rPr>
+      </w:pPr>
+      <w:r>
+        <w:rPr>
+          <w:rFonts w:ascii="Times New Roman" w:hAnsi="Times New Roman" w:cs="Times New Roman"/>
+          <w:sz w:val="24"/>
+          <w:lang w:val="id-ID"/>
+        </w:rPr>
+        <w:t xml:space="preserve">Pernyataan dari sumber katadata.co.id, berdasarkan buku CMM Website Interaktif MCMS Joomla(CMS), jenis </w:t>
+      </w:r>
+      <w:r>
+        <w:rPr>
+          <w:rFonts w:ascii="Times New Roman" w:hAnsi="Times New Roman" w:cs="Times New Roman"/>
+          <w:i/>
+          <w:sz w:val="24"/>
+          <w:lang w:val="id-ID"/>
+        </w:rPr>
+        <w:t>website</w:t>
+      </w:r>
+      <w:r>
+        <w:rPr>
+          <w:rFonts w:ascii="Times New Roman" w:hAnsi="Times New Roman" w:cs="Times New Roman"/>
+          <w:sz w:val="24"/>
+          <w:lang w:val="id-ID"/>
+        </w:rPr>
+        <w:t xml:space="preserve"> dibagi berdasarkan sifat adalah:</w:t>
       </w:r>
     </w:p>
     <w:p>
@@ -1622,26 +1679,45 @@
           <w:numId w:val="24"/>
         </w:numPr>
         <w:spacing w:line="360" w:lineRule="auto"/>
-        <w:rPr>
-          <w:rFonts w:ascii="Times New Roman" w:hAnsi="Times New Roman" w:cs="Times New Roman"/>
-          <w:lang w:val="id-ID"/>
-        </w:rPr>
-      </w:pPr>
-      <w:r>
-        <w:rPr>
-          <w:rFonts w:ascii="Times New Roman" w:hAnsi="Times New Roman" w:cs="Times New Roman"/>
-          <w:sz w:val="24"/>
-          <w:lang w:val="id-ID"/>
-        </w:rPr>
-        <w:t>Website dinamis, yaitu sebuah website yang menyediakan konten atau isi yang selalu berubah setiap saat. Contoh website dina</w:t>
-      </w:r>
-      <w:r>
-        <w:rPr>
-          <w:rFonts w:ascii="Times New Roman" w:hAnsi="Times New Roman" w:cs="Times New Roman"/>
-          <w:sz w:val="24"/>
-          <w:lang w:val="id-ID"/>
-        </w:rPr>
-        <w:t>mis adalah media berita daring.</w:t>
+        <w:jc w:val="both"/>
+        <w:rPr>
+          <w:rFonts w:ascii="Times New Roman" w:hAnsi="Times New Roman" w:cs="Times New Roman"/>
+          <w:lang w:val="id-ID"/>
+        </w:rPr>
+      </w:pPr>
+      <w:r>
+        <w:rPr>
+          <w:rFonts w:ascii="Times New Roman" w:hAnsi="Times New Roman" w:cs="Times New Roman"/>
+          <w:i/>
+          <w:sz w:val="24"/>
+          <w:lang w:val="id-ID"/>
+        </w:rPr>
+        <w:t>Website</w:t>
+      </w:r>
+      <w:r>
+        <w:rPr>
+          <w:rFonts w:ascii="Times New Roman" w:hAnsi="Times New Roman" w:cs="Times New Roman"/>
+          <w:sz w:val="24"/>
+          <w:lang w:val="id-ID"/>
+        </w:rPr>
+        <w:t xml:space="preserve"> dinamis, yaitu sebuah </w:t>
+      </w:r>
+      <w:r>
+        <w:rPr>
+          <w:rFonts w:ascii="Times New Roman" w:hAnsi="Times New Roman" w:cs="Times New Roman"/>
+          <w:i/>
+          <w:sz w:val="24"/>
+          <w:lang w:val="id-ID"/>
+        </w:rPr>
+        <w:t>website</w:t>
+      </w:r>
+      <w:r>
+        <w:rPr>
+          <w:rFonts w:ascii="Times New Roman" w:hAnsi="Times New Roman" w:cs="Times New Roman"/>
+          <w:sz w:val="24"/>
+          <w:lang w:val="id-ID"/>
+        </w:rPr>
+        <w:t xml:space="preserve"> yang menyediakan konten atau isi yang selalu berubah setiap saat. Contoh website dinamis adalah media berita daring.</w:t>
       </w:r>
     </w:p>
     <w:p>
@@ -1652,26 +1728,44 @@
           <w:numId w:val="24"/>
         </w:numPr>
         <w:spacing w:line="360" w:lineRule="auto"/>
-        <w:rPr>
-          <w:rFonts w:ascii="Times New Roman" w:hAnsi="Times New Roman" w:cs="Times New Roman"/>
-          <w:lang w:val="id-ID"/>
-        </w:rPr>
-      </w:pPr>
-      <w:r>
-        <w:rPr>
-          <w:rFonts w:ascii="Times New Roman" w:hAnsi="Times New Roman" w:cs="Times New Roman"/>
-          <w:sz w:val="24"/>
-          <w:lang w:val="id-ID"/>
-        </w:rPr>
-        <w:t>Website statis, merupakan website yang contentnya sangat jarang diubah. Misalnya, profi</w:t>
-      </w:r>
-      <w:r>
-        <w:rPr>
-          <w:rFonts w:ascii="Times New Roman" w:hAnsi="Times New Roman" w:cs="Times New Roman"/>
-          <w:sz w:val="24"/>
-          <w:lang w:val="id-ID"/>
-        </w:rPr>
-        <w:t>l organisasi dan sebagainya.</w:t>
+        <w:jc w:val="both"/>
+        <w:rPr>
+          <w:rFonts w:ascii="Times New Roman" w:hAnsi="Times New Roman" w:cs="Times New Roman"/>
+          <w:lang w:val="id-ID"/>
+        </w:rPr>
+      </w:pPr>
+      <w:r>
+        <w:rPr>
+          <w:rFonts w:ascii="Times New Roman" w:hAnsi="Times New Roman" w:cs="Times New Roman"/>
+          <w:i/>
+          <w:sz w:val="24"/>
+          <w:lang w:val="id-ID"/>
+        </w:rPr>
+        <w:t>Website</w:t>
+      </w:r>
+      <w:r>
+        <w:rPr>
+          <w:rFonts w:ascii="Times New Roman" w:hAnsi="Times New Roman" w:cs="Times New Roman"/>
+          <w:sz w:val="24"/>
+          <w:lang w:val="id-ID"/>
+        </w:rPr>
+        <w:t xml:space="preserve"> </w:t>
+      </w:r>
+      <w:r>
+        <w:rPr>
+          <w:rFonts w:ascii="Times New Roman" w:hAnsi="Times New Roman" w:cs="Times New Roman"/>
+          <w:sz w:val="24"/>
+          <w:lang w:val="id-ID"/>
+        </w:rPr>
+        <w:t>statis, merupakan website yang konten</w:t>
+      </w:r>
+      <w:r>
+        <w:rPr>
+          <w:rFonts w:ascii="Times New Roman" w:hAnsi="Times New Roman" w:cs="Times New Roman"/>
+          <w:sz w:val="24"/>
+          <w:lang w:val="id-ID"/>
+        </w:rPr>
+        <w:t>nya sangat jarang diubah. Misalnya, profil organisasi dan sebagainya.</w:t>
       </w:r>
     </w:p>
     <w:p>
@@ -1693,12 +1787,14 @@
         <w:pStyle w:val="Style2"/>
         <w:spacing w:line="360" w:lineRule="auto"/>
         <w:rPr>
+          <w:rFonts w:cs="Times New Roman"/>
           <w:shd w:val="clear" w:color="auto" w:fill="FFFFFF"/>
           <w:lang w:val="id-ID"/>
         </w:rPr>
       </w:pPr>
       <w:r>
         <w:rPr>
+          <w:rFonts w:cs="Times New Roman"/>
           <w:shd w:val="clear" w:color="auto" w:fill="FFFFFF"/>
           <w:lang w:val="id-ID"/>
         </w:rPr>
@@ -1706,6 +1802,7 @@
       </w:r>
       <w:r>
         <w:rPr>
+          <w:rFonts w:cs="Times New Roman"/>
           <w:shd w:val="clear" w:color="auto" w:fill="FFFFFF"/>
           <w:lang w:val="id-ID"/>
         </w:rPr>
@@ -1713,26 +1810,6593 @@
       </w:r>
       <w:r>
         <w:rPr>
+          <w:rFonts w:cs="Times New Roman"/>
           <w:shd w:val="clear" w:color="auto" w:fill="FFFFFF"/>
           <w:lang w:val="id-ID"/>
         </w:rPr>
         <w:tab/>
         <w:t>HTML</w:t>
       </w:r>
+      <w:r>
+        <w:rPr>
+          <w:rFonts w:cs="Times New Roman"/>
+          <w:shd w:val="clear" w:color="auto" w:fill="FFFFFF"/>
+          <w:lang w:val="id-ID"/>
+        </w:rPr>
+        <w:t xml:space="preserve"> 5</w:t>
+      </w:r>
     </w:p>
     <w:p>
       <w:pPr>
-        <w:rPr>
+        <w:spacing w:line="360" w:lineRule="auto"/>
+        <w:jc w:val="both"/>
+        <w:rPr>
+          <w:rFonts w:ascii="Times New Roman" w:hAnsi="Times New Roman" w:cs="Times New Roman"/>
+          <w:sz w:val="24"/>
           <w:shd w:val="clear" w:color="auto" w:fill="FFFFFF"/>
           <w:lang w:val="id-ID"/>
         </w:rPr>
       </w:pPr>
       <w:r>
         <w:rPr>
+          <w:rFonts w:ascii="Times New Roman" w:hAnsi="Times New Roman" w:cs="Times New Roman"/>
           <w:shd w:val="clear" w:color="auto" w:fill="FFFFFF"/>
           <w:lang w:val="id-ID"/>
         </w:rPr>
         <w:tab/>
+      </w:r>
+      <w:r>
+        <w:rPr>
+          <w:rFonts w:ascii="Times New Roman" w:hAnsi="Times New Roman" w:cs="Times New Roman"/>
+          <w:sz w:val="24"/>
+          <w:shd w:val="clear" w:color="auto" w:fill="FFFFFF"/>
+          <w:lang w:val="id-ID"/>
+        </w:rPr>
+        <w:t>HTML atau Hyper-Text Markup Language merupakan bahasa</w:t>
+      </w:r>
+      <w:r>
+        <w:rPr>
+          <w:rFonts w:ascii="Times New Roman" w:hAnsi="Times New Roman" w:cs="Times New Roman"/>
+          <w:sz w:val="24"/>
+          <w:shd w:val="clear" w:color="auto" w:fill="FFFFFF"/>
+          <w:lang w:val="id-ID"/>
+        </w:rPr>
+        <w:t xml:space="preserve"> </w:t>
+      </w:r>
+      <w:r>
+        <w:rPr>
+          <w:rFonts w:ascii="Times New Roman" w:hAnsi="Times New Roman" w:cs="Times New Roman"/>
+          <w:i/>
+          <w:sz w:val="24"/>
+          <w:shd w:val="clear" w:color="auto" w:fill="FFFFFF"/>
+          <w:lang w:val="id-ID"/>
+        </w:rPr>
+        <w:t>markup</w:t>
+      </w:r>
+      <w:r>
+        <w:rPr>
+          <w:rFonts w:ascii="Times New Roman" w:hAnsi="Times New Roman" w:cs="Times New Roman"/>
+          <w:sz w:val="24"/>
+          <w:shd w:val="clear" w:color="auto" w:fill="FFFFFF"/>
+          <w:lang w:val="id-ID"/>
+        </w:rPr>
+        <w:t xml:space="preserve"> </w:t>
+      </w:r>
+      <w:r>
+        <w:rPr>
+          <w:rFonts w:ascii="Times New Roman" w:hAnsi="Times New Roman" w:cs="Times New Roman"/>
+          <w:sz w:val="24"/>
+          <w:shd w:val="clear" w:color="auto" w:fill="FFFFFF"/>
+          <w:lang w:val="id-ID"/>
+        </w:rPr>
+        <w:t>standar</w:t>
+      </w:r>
+      <w:r>
+        <w:rPr>
+          <w:rFonts w:ascii="Times New Roman" w:hAnsi="Times New Roman" w:cs="Times New Roman"/>
+          <w:sz w:val="24"/>
+          <w:shd w:val="clear" w:color="auto" w:fill="FFFFFF"/>
+          <w:lang w:val="id-ID"/>
+        </w:rPr>
+        <w:t xml:space="preserve"> dalam pembuatan website</w:t>
+      </w:r>
+      <w:r>
+        <w:rPr>
+          <w:rFonts w:ascii="Times New Roman" w:hAnsi="Times New Roman" w:cs="Times New Roman"/>
+          <w:sz w:val="24"/>
+          <w:shd w:val="clear" w:color="auto" w:fill="FFFFFF"/>
+          <w:lang w:val="id-ID"/>
+        </w:rPr>
+        <w:t xml:space="preserve">. </w:t>
+      </w:r>
+      <w:r>
+        <w:rPr>
+          <w:rFonts w:ascii="Times New Roman" w:hAnsi="Times New Roman" w:cs="Times New Roman"/>
+          <w:sz w:val="24"/>
+          <w:shd w:val="clear" w:color="auto" w:fill="FFFFFF"/>
+          <w:lang w:val="id-ID"/>
+        </w:rPr>
+        <w:t>Umum</w:t>
+      </w:r>
+      <w:r>
+        <w:rPr>
+          <w:rFonts w:ascii="Times New Roman" w:hAnsi="Times New Roman" w:cs="Times New Roman"/>
+          <w:sz w:val="24"/>
+          <w:shd w:val="clear" w:color="auto" w:fill="FFFFFF"/>
+          <w:lang w:val="id-ID"/>
+        </w:rPr>
+        <w:t>nya, penggunaan HTML adalah untuk menyusun bagian paragraf, heading, maupun link pada halaman web. Tapi, meskipun susunannya seperti coding, HT</w:t>
+      </w:r>
+      <w:r>
+        <w:rPr>
+          <w:rFonts w:ascii="Times New Roman" w:hAnsi="Times New Roman" w:cs="Times New Roman"/>
+          <w:sz w:val="24"/>
+          <w:shd w:val="clear" w:color="auto" w:fill="FFFFFF"/>
+          <w:lang w:val="id-ID"/>
+        </w:rPr>
+        <w:t>ML bukanlah bahasa pemrograman.</w:t>
+      </w:r>
+    </w:p>
+    <w:p>
+      <w:pPr>
+        <w:spacing w:line="360" w:lineRule="auto"/>
+        <w:ind w:firstLine="720"/>
+        <w:jc w:val="both"/>
+        <w:rPr>
+          <w:rFonts w:ascii="Times New Roman" w:hAnsi="Times New Roman" w:cs="Times New Roman"/>
+          <w:sz w:val="24"/>
+          <w:shd w:val="clear" w:color="auto" w:fill="FFFFFF"/>
+          <w:lang w:val="id-ID"/>
+        </w:rPr>
+      </w:pPr>
+      <w:r>
+        <w:rPr>
+          <w:rFonts w:ascii="Times New Roman" w:hAnsi="Times New Roman" w:cs="Times New Roman"/>
+          <w:sz w:val="24"/>
+          <w:shd w:val="clear" w:color="auto" w:fill="FFFFFF"/>
+          <w:lang w:val="id-ID"/>
+        </w:rPr>
+        <w:lastRenderedPageBreak/>
+        <w:t>HTML tidak dianggap sebagai bahasa pemrograman karena tidak bisa memberikan fungsi yang dinamis. Sekarang, bahasa markup ini dianggap sebagai standar web resmi, dikelola oleh World Wide Web Consortium (W3C), yang juga bertugas merilis pembaruan rutin HTML.</w:t>
+      </w:r>
+    </w:p>
+    <w:p>
+      <w:pPr>
+        <w:pStyle w:val="Style3"/>
+        <w:spacing w:line="360" w:lineRule="auto"/>
+        <w:rPr>
+          <w:rFonts w:cs="Times New Roman"/>
+          <w:shd w:val="clear" w:color="auto" w:fill="FFFFFF"/>
+        </w:rPr>
+      </w:pPr>
+      <w:r>
+        <w:rPr>
+          <w:rFonts w:cs="Times New Roman"/>
+          <w:shd w:val="clear" w:color="auto" w:fill="FFFFFF"/>
+        </w:rPr>
+        <w:t>2.4.1</w:t>
+      </w:r>
+      <w:r>
+        <w:rPr>
+          <w:rFonts w:cs="Times New Roman"/>
+          <w:shd w:val="clear" w:color="auto" w:fill="FFFFFF"/>
+        </w:rPr>
+        <w:tab/>
+        <w:t>Kelebihan dan kekuranan HTML</w:t>
+      </w:r>
+    </w:p>
+    <w:p>
+      <w:pPr>
+        <w:spacing w:line="360" w:lineRule="auto"/>
+        <w:jc w:val="both"/>
+        <w:rPr>
+          <w:rFonts w:ascii="Times New Roman" w:hAnsi="Times New Roman" w:cs="Times New Roman"/>
+          <w:sz w:val="24"/>
+          <w:szCs w:val="24"/>
+          <w:shd w:val="clear" w:color="auto" w:fill="FFFFFF"/>
+          <w:lang w:val="id-ID"/>
+        </w:rPr>
+      </w:pPr>
+      <w:r>
+        <w:rPr>
+          <w:rFonts w:ascii="Times New Roman" w:hAnsi="Times New Roman" w:cs="Times New Roman"/>
+          <w:shd w:val="clear" w:color="auto" w:fill="FFFFFF"/>
+          <w:lang w:val="id-ID"/>
+        </w:rPr>
+        <w:tab/>
+      </w:r>
+      <w:r>
+        <w:rPr>
+          <w:rFonts w:ascii="Times New Roman" w:hAnsi="Times New Roman" w:cs="Times New Roman"/>
+          <w:sz w:val="24"/>
+          <w:szCs w:val="24"/>
+          <w:shd w:val="clear" w:color="auto" w:fill="FFFFFF"/>
+          <w:lang w:val="id-ID"/>
+        </w:rPr>
+        <w:t xml:space="preserve">Kelebihan yang ada pada bahasa </w:t>
+      </w:r>
+      <w:r>
+        <w:rPr>
+          <w:rFonts w:ascii="Times New Roman" w:hAnsi="Times New Roman" w:cs="Times New Roman"/>
+          <w:i/>
+          <w:sz w:val="24"/>
+          <w:szCs w:val="24"/>
+          <w:shd w:val="clear" w:color="auto" w:fill="FFFFFF"/>
+          <w:lang w:val="id-ID"/>
+        </w:rPr>
+        <w:t>markup</w:t>
+      </w:r>
+      <w:r>
+        <w:rPr>
+          <w:rFonts w:ascii="Times New Roman" w:hAnsi="Times New Roman" w:cs="Times New Roman"/>
+          <w:sz w:val="24"/>
+          <w:szCs w:val="24"/>
+          <w:shd w:val="clear" w:color="auto" w:fill="FFFFFF"/>
+          <w:lang w:val="id-ID"/>
+        </w:rPr>
+        <w:t xml:space="preserve"> HTML :</w:t>
+      </w:r>
+    </w:p>
+    <w:p>
+      <w:pPr>
+        <w:pStyle w:val="ListParagraph"/>
+        <w:numPr>
+          <w:ilvl w:val="0"/>
+          <w:numId w:val="25"/>
+        </w:numPr>
+        <w:spacing w:line="360" w:lineRule="auto"/>
+        <w:jc w:val="both"/>
+        <w:rPr>
+          <w:rFonts w:ascii="Times New Roman" w:hAnsi="Times New Roman" w:cs="Times New Roman"/>
+          <w:sz w:val="24"/>
+          <w:szCs w:val="24"/>
+          <w:shd w:val="clear" w:color="auto" w:fill="FFFFFF"/>
+          <w:lang w:val="id-ID"/>
+        </w:rPr>
+      </w:pPr>
+      <w:r>
+        <w:rPr>
+          <w:rFonts w:ascii="Times New Roman" w:eastAsia="Times New Roman" w:hAnsi="Times New Roman" w:cs="Times New Roman"/>
+          <w:sz w:val="24"/>
+          <w:szCs w:val="24"/>
+          <w:lang w:val="id-ID"/>
+        </w:rPr>
+        <w:t xml:space="preserve">Digunakan secara luas dan memiliki banyak sumber serta komunitas yang besar. Dijalankan secara alami di setiap </w:t>
+      </w:r>
+      <w:r>
+        <w:rPr>
+          <w:rFonts w:ascii="Times New Roman" w:eastAsia="Times New Roman" w:hAnsi="Times New Roman" w:cs="Times New Roman"/>
+          <w:i/>
+          <w:sz w:val="24"/>
+          <w:szCs w:val="24"/>
+          <w:lang w:val="id-ID"/>
+        </w:rPr>
+        <w:t>web browser</w:t>
+      </w:r>
+      <w:r>
+        <w:rPr>
+          <w:rFonts w:ascii="Times New Roman" w:eastAsia="Times New Roman" w:hAnsi="Times New Roman" w:cs="Times New Roman"/>
+          <w:sz w:val="24"/>
+          <w:szCs w:val="24"/>
+          <w:lang w:val="id-ID"/>
+        </w:rPr>
+        <w:t xml:space="preserve">. </w:t>
+      </w:r>
+    </w:p>
+    <w:p>
+      <w:pPr>
+        <w:pStyle w:val="ListParagraph"/>
+        <w:numPr>
+          <w:ilvl w:val="0"/>
+          <w:numId w:val="25"/>
+        </w:numPr>
+        <w:spacing w:line="360" w:lineRule="auto"/>
+        <w:jc w:val="both"/>
+        <w:rPr>
+          <w:rFonts w:ascii="Times New Roman" w:hAnsi="Times New Roman" w:cs="Times New Roman"/>
+          <w:sz w:val="24"/>
+          <w:szCs w:val="24"/>
+          <w:shd w:val="clear" w:color="auto" w:fill="FFFFFF"/>
+          <w:lang w:val="id-ID"/>
+        </w:rPr>
+      </w:pPr>
+      <w:r>
+        <w:rPr>
+          <w:rFonts w:ascii="Times New Roman" w:eastAsia="Times New Roman" w:hAnsi="Times New Roman" w:cs="Times New Roman"/>
+          <w:sz w:val="24"/>
+          <w:szCs w:val="24"/>
+          <w:lang w:val="id-ID"/>
+        </w:rPr>
+        <w:t xml:space="preserve">Mudah dipelajari. </w:t>
+      </w:r>
+    </w:p>
+    <w:p>
+      <w:pPr>
+        <w:pStyle w:val="ListParagraph"/>
+        <w:numPr>
+          <w:ilvl w:val="0"/>
+          <w:numId w:val="25"/>
+        </w:numPr>
+        <w:spacing w:line="360" w:lineRule="auto"/>
+        <w:jc w:val="both"/>
+        <w:rPr>
+          <w:rFonts w:ascii="Times New Roman" w:hAnsi="Times New Roman" w:cs="Times New Roman"/>
+          <w:sz w:val="24"/>
+          <w:szCs w:val="24"/>
+          <w:shd w:val="clear" w:color="auto" w:fill="FFFFFF"/>
+          <w:lang w:val="id-ID"/>
+        </w:rPr>
+      </w:pPr>
+      <w:r>
+        <w:rPr>
+          <w:rFonts w:ascii="Times New Roman" w:eastAsia="Times New Roman" w:hAnsi="Times New Roman" w:cs="Times New Roman"/>
+          <w:i/>
+          <w:sz w:val="24"/>
+          <w:szCs w:val="24"/>
+          <w:lang w:val="id-ID"/>
+        </w:rPr>
+        <w:t>Open-source</w:t>
+      </w:r>
+      <w:r>
+        <w:rPr>
+          <w:rFonts w:ascii="Times New Roman" w:eastAsia="Times New Roman" w:hAnsi="Times New Roman" w:cs="Times New Roman"/>
+          <w:sz w:val="24"/>
+          <w:szCs w:val="24"/>
+          <w:lang w:val="id-ID"/>
+        </w:rPr>
+        <w:t xml:space="preserve"> dan sepenuhnya gratis. </w:t>
+      </w:r>
+    </w:p>
+    <w:p>
+      <w:pPr>
+        <w:pStyle w:val="ListParagraph"/>
+        <w:numPr>
+          <w:ilvl w:val="0"/>
+          <w:numId w:val="25"/>
+        </w:numPr>
+        <w:spacing w:line="360" w:lineRule="auto"/>
+        <w:jc w:val="both"/>
+        <w:rPr>
+          <w:rFonts w:ascii="Times New Roman" w:hAnsi="Times New Roman" w:cs="Times New Roman"/>
+          <w:sz w:val="24"/>
+          <w:szCs w:val="24"/>
+          <w:shd w:val="clear" w:color="auto" w:fill="FFFFFF"/>
+          <w:lang w:val="id-ID"/>
+        </w:rPr>
+      </w:pPr>
+      <w:r>
+        <w:rPr>
+          <w:rFonts w:ascii="Times New Roman" w:eastAsia="Times New Roman" w:hAnsi="Times New Roman" w:cs="Times New Roman"/>
+          <w:sz w:val="24"/>
+          <w:szCs w:val="24"/>
+          <w:lang w:val="id-ID"/>
+        </w:rPr>
+        <w:t xml:space="preserve">Rapi dan konsisten. </w:t>
+      </w:r>
+    </w:p>
+    <w:p>
+      <w:pPr>
+        <w:pStyle w:val="ListParagraph"/>
+        <w:numPr>
+          <w:ilvl w:val="0"/>
+          <w:numId w:val="25"/>
+        </w:numPr>
+        <w:spacing w:line="360" w:lineRule="auto"/>
+        <w:jc w:val="both"/>
+        <w:rPr>
+          <w:rFonts w:ascii="Times New Roman" w:hAnsi="Times New Roman" w:cs="Times New Roman"/>
+          <w:sz w:val="24"/>
+          <w:szCs w:val="24"/>
+          <w:shd w:val="clear" w:color="auto" w:fill="FFFFFF"/>
+          <w:lang w:val="id-ID"/>
+        </w:rPr>
+      </w:pPr>
+      <w:r>
+        <w:rPr>
+          <w:rFonts w:ascii="Times New Roman" w:eastAsia="Times New Roman" w:hAnsi="Times New Roman" w:cs="Times New Roman"/>
+          <w:sz w:val="24"/>
+          <w:szCs w:val="24"/>
+          <w:lang w:val="id-ID"/>
+        </w:rPr>
+        <w:t xml:space="preserve">Menjadi standar resmi </w:t>
+      </w:r>
+      <w:r>
+        <w:rPr>
+          <w:rFonts w:ascii="Times New Roman" w:eastAsia="Times New Roman" w:hAnsi="Times New Roman" w:cs="Times New Roman"/>
+          <w:i/>
+          <w:sz w:val="24"/>
+          <w:szCs w:val="24"/>
+          <w:lang w:val="id-ID"/>
+        </w:rPr>
+        <w:t>web</w:t>
+      </w:r>
+      <w:r>
+        <w:rPr>
+          <w:rFonts w:ascii="Times New Roman" w:eastAsia="Times New Roman" w:hAnsi="Times New Roman" w:cs="Times New Roman"/>
+          <w:sz w:val="24"/>
+          <w:szCs w:val="24"/>
+          <w:lang w:val="id-ID"/>
+        </w:rPr>
+        <w:t xml:space="preserve">, dikelola oleh (W3C). </w:t>
+      </w:r>
+    </w:p>
+    <w:p>
+      <w:pPr>
+        <w:pStyle w:val="ListParagraph"/>
+        <w:numPr>
+          <w:ilvl w:val="0"/>
+          <w:numId w:val="25"/>
+        </w:numPr>
+        <w:spacing w:line="360" w:lineRule="auto"/>
+        <w:jc w:val="both"/>
+        <w:rPr>
+          <w:rFonts w:ascii="Times New Roman" w:eastAsia="Times New Roman" w:hAnsi="Times New Roman" w:cs="Times New Roman"/>
+          <w:sz w:val="24"/>
+          <w:szCs w:val="24"/>
+          <w:lang w:val="id-ID"/>
+        </w:rPr>
+      </w:pPr>
+      <w:r>
+        <w:rPr>
+          <w:rFonts w:ascii="Times New Roman" w:eastAsia="Times New Roman" w:hAnsi="Times New Roman" w:cs="Times New Roman"/>
+          <w:sz w:val="24"/>
+          <w:szCs w:val="24"/>
+          <w:lang w:val="id-ID"/>
+        </w:rPr>
+        <w:t xml:space="preserve">Integrasi mudah dengan bahasa </w:t>
+      </w:r>
+      <w:r>
+        <w:rPr>
+          <w:rFonts w:ascii="Times New Roman" w:eastAsia="Times New Roman" w:hAnsi="Times New Roman" w:cs="Times New Roman"/>
+          <w:i/>
+          <w:iCs/>
+          <w:sz w:val="24"/>
+          <w:szCs w:val="24"/>
+          <w:lang w:val="id-ID"/>
+        </w:rPr>
+        <w:t>backend</w:t>
+      </w:r>
+      <w:r>
+        <w:rPr>
+          <w:rFonts w:ascii="Times New Roman" w:eastAsia="Times New Roman" w:hAnsi="Times New Roman" w:cs="Times New Roman"/>
+          <w:sz w:val="24"/>
+          <w:szCs w:val="24"/>
+          <w:lang w:val="id-ID"/>
+        </w:rPr>
+        <w:t>, seperti PHP dan Node.js</w:t>
+      </w:r>
+    </w:p>
+    <w:p>
+      <w:pPr>
+        <w:spacing w:line="360" w:lineRule="auto"/>
+        <w:ind w:left="720"/>
+        <w:jc w:val="both"/>
+        <w:rPr>
+          <w:rFonts w:ascii="Times New Roman" w:hAnsi="Times New Roman" w:cs="Times New Roman"/>
+          <w:sz w:val="24"/>
+          <w:szCs w:val="24"/>
+          <w:lang w:val="id-ID" w:eastAsia="en-US"/>
+        </w:rPr>
+      </w:pPr>
+      <w:r>
+        <w:rPr>
+          <w:rFonts w:ascii="Times New Roman" w:hAnsi="Times New Roman" w:cs="Times New Roman"/>
+          <w:sz w:val="24"/>
+          <w:szCs w:val="24"/>
+          <w:lang w:val="id-ID" w:eastAsia="en-US"/>
+        </w:rPr>
+        <w:t xml:space="preserve">Kekurangan yang ada pada bahasa </w:t>
+      </w:r>
+      <w:r>
+        <w:rPr>
+          <w:rFonts w:ascii="Times New Roman" w:hAnsi="Times New Roman" w:cs="Times New Roman"/>
+          <w:i/>
+          <w:sz w:val="24"/>
+          <w:szCs w:val="24"/>
+          <w:lang w:val="id-ID" w:eastAsia="en-US"/>
+        </w:rPr>
+        <w:t>markup</w:t>
+      </w:r>
+      <w:r>
+        <w:rPr>
+          <w:rFonts w:ascii="Times New Roman" w:hAnsi="Times New Roman" w:cs="Times New Roman"/>
+          <w:sz w:val="24"/>
+          <w:szCs w:val="24"/>
+          <w:lang w:val="id-ID" w:eastAsia="en-US"/>
+        </w:rPr>
+        <w:t xml:space="preserve"> HTML :</w:t>
+      </w:r>
+    </w:p>
+    <w:p>
+      <w:pPr>
+        <w:numPr>
+          <w:ilvl w:val="0"/>
+          <w:numId w:val="26"/>
+        </w:numPr>
+        <w:spacing w:before="100" w:beforeAutospacing="1" w:after="100" w:afterAutospacing="1" w:line="360" w:lineRule="auto"/>
+        <w:jc w:val="both"/>
+        <w:rPr>
+          <w:rFonts w:ascii="Times New Roman" w:eastAsia="Times New Roman" w:hAnsi="Times New Roman" w:cs="Times New Roman"/>
+          <w:sz w:val="24"/>
+          <w:szCs w:val="24"/>
+          <w:lang w:val="id-ID"/>
+        </w:rPr>
+      </w:pPr>
+      <w:r>
+        <w:rPr>
+          <w:rFonts w:ascii="Times New Roman" w:eastAsia="Times New Roman" w:hAnsi="Times New Roman" w:cs="Times New Roman"/>
+          <w:sz w:val="24"/>
+          <w:szCs w:val="24"/>
+          <w:lang w:val="id-ID"/>
+        </w:rPr>
+        <w:t xml:space="preserve">Umumnya digunakan untuk halaman </w:t>
+      </w:r>
+      <w:r>
+        <w:rPr>
+          <w:rFonts w:ascii="Times New Roman" w:eastAsia="Times New Roman" w:hAnsi="Times New Roman" w:cs="Times New Roman"/>
+          <w:i/>
+          <w:sz w:val="24"/>
+          <w:szCs w:val="24"/>
+          <w:lang w:val="id-ID"/>
+        </w:rPr>
+        <w:t>web</w:t>
+      </w:r>
+      <w:r>
+        <w:rPr>
+          <w:rFonts w:ascii="Times New Roman" w:eastAsia="Times New Roman" w:hAnsi="Times New Roman" w:cs="Times New Roman"/>
+          <w:sz w:val="24"/>
+          <w:szCs w:val="24"/>
+          <w:lang w:val="id-ID"/>
+        </w:rPr>
+        <w:t xml:space="preserve"> statis. Untuk fitur dinamis, </w:t>
+      </w:r>
+      <w:r>
+        <w:rPr>
+          <w:rFonts w:ascii="Times New Roman" w:eastAsia="Times New Roman" w:hAnsi="Times New Roman" w:cs="Times New Roman"/>
+          <w:sz w:val="24"/>
+          <w:szCs w:val="24"/>
+          <w:lang w:val="id-ID"/>
+        </w:rPr>
+        <w:t>perlu</w:t>
+      </w:r>
+      <w:r>
+        <w:rPr>
+          <w:rFonts w:ascii="Times New Roman" w:eastAsia="Times New Roman" w:hAnsi="Times New Roman" w:cs="Times New Roman"/>
+          <w:sz w:val="24"/>
+          <w:szCs w:val="24"/>
+          <w:lang w:val="id-ID"/>
+        </w:rPr>
+        <w:t xml:space="preserve"> menggunakan JavaScript atau bahasa </w:t>
+      </w:r>
+      <w:r>
+        <w:rPr>
+          <w:rFonts w:ascii="Times New Roman" w:eastAsia="Times New Roman" w:hAnsi="Times New Roman" w:cs="Times New Roman"/>
+          <w:i/>
+          <w:sz w:val="24"/>
+          <w:szCs w:val="24"/>
+          <w:lang w:val="id-ID"/>
+        </w:rPr>
+        <w:t>backend</w:t>
+      </w:r>
+      <w:r>
+        <w:rPr>
+          <w:rFonts w:ascii="Times New Roman" w:eastAsia="Times New Roman" w:hAnsi="Times New Roman" w:cs="Times New Roman"/>
+          <w:sz w:val="24"/>
+          <w:szCs w:val="24"/>
+          <w:lang w:val="id-ID"/>
+        </w:rPr>
+        <w:t>, seperti PHP.</w:t>
+      </w:r>
+    </w:p>
+    <w:p>
+      <w:pPr>
+        <w:numPr>
+          <w:ilvl w:val="0"/>
+          <w:numId w:val="26"/>
+        </w:numPr>
+        <w:spacing w:before="100" w:beforeAutospacing="1" w:after="100" w:afterAutospacing="1" w:line="360" w:lineRule="auto"/>
+        <w:jc w:val="both"/>
+        <w:rPr>
+          <w:rFonts w:ascii="Times New Roman" w:eastAsia="Times New Roman" w:hAnsi="Times New Roman" w:cs="Times New Roman"/>
+          <w:sz w:val="24"/>
+          <w:szCs w:val="24"/>
+          <w:lang w:val="id-ID"/>
+        </w:rPr>
+      </w:pPr>
+      <w:r>
+        <w:rPr>
+          <w:rFonts w:ascii="Times New Roman" w:eastAsia="Times New Roman" w:hAnsi="Times New Roman" w:cs="Times New Roman"/>
+          <w:sz w:val="24"/>
+          <w:szCs w:val="24"/>
+          <w:lang w:val="id-ID"/>
+        </w:rPr>
+        <w:t xml:space="preserve">Tidak bisa menjalankan </w:t>
+      </w:r>
+      <w:r>
+        <w:rPr>
+          <w:rFonts w:ascii="Times New Roman" w:eastAsia="Times New Roman" w:hAnsi="Times New Roman" w:cs="Times New Roman"/>
+          <w:i/>
+          <w:iCs/>
+          <w:sz w:val="24"/>
+          <w:szCs w:val="24"/>
+          <w:lang w:val="id-ID"/>
+        </w:rPr>
+        <w:t>logic</w:t>
+      </w:r>
+      <w:r>
+        <w:rPr>
+          <w:rFonts w:ascii="Times New Roman" w:eastAsia="Times New Roman" w:hAnsi="Times New Roman" w:cs="Times New Roman"/>
+          <w:sz w:val="24"/>
+          <w:szCs w:val="24"/>
+          <w:lang w:val="id-ID"/>
+        </w:rPr>
+        <w:t xml:space="preserve">. Alhasil, semua halaman </w:t>
+      </w:r>
+      <w:r>
+        <w:rPr>
+          <w:rFonts w:ascii="Times New Roman" w:eastAsia="Times New Roman" w:hAnsi="Times New Roman" w:cs="Times New Roman"/>
+          <w:i/>
+          <w:sz w:val="24"/>
+          <w:szCs w:val="24"/>
+          <w:lang w:val="id-ID"/>
+        </w:rPr>
+        <w:t>web</w:t>
+      </w:r>
+      <w:r>
+        <w:rPr>
+          <w:rFonts w:ascii="Times New Roman" w:eastAsia="Times New Roman" w:hAnsi="Times New Roman" w:cs="Times New Roman"/>
+          <w:sz w:val="24"/>
+          <w:szCs w:val="24"/>
+          <w:lang w:val="id-ID"/>
+        </w:rPr>
+        <w:t xml:space="preserve"> harus dibuat terpisah meskipun menggunakan elemen yang sama, seperti </w:t>
+      </w:r>
+      <w:r>
+        <w:rPr>
+          <w:rFonts w:ascii="Times New Roman" w:eastAsia="Times New Roman" w:hAnsi="Times New Roman" w:cs="Times New Roman"/>
+          <w:i/>
+          <w:sz w:val="24"/>
+          <w:szCs w:val="24"/>
+          <w:lang w:val="id-ID"/>
+        </w:rPr>
+        <w:t>header</w:t>
+      </w:r>
+      <w:r>
+        <w:rPr>
+          <w:rFonts w:ascii="Times New Roman" w:eastAsia="Times New Roman" w:hAnsi="Times New Roman" w:cs="Times New Roman"/>
+          <w:sz w:val="24"/>
+          <w:szCs w:val="24"/>
+          <w:lang w:val="id-ID"/>
+        </w:rPr>
+        <w:t xml:space="preserve"> dan </w:t>
+      </w:r>
+      <w:r>
+        <w:rPr>
+          <w:rFonts w:ascii="Times New Roman" w:eastAsia="Times New Roman" w:hAnsi="Times New Roman" w:cs="Times New Roman"/>
+          <w:i/>
+          <w:sz w:val="24"/>
+          <w:szCs w:val="24"/>
+          <w:lang w:val="id-ID"/>
+        </w:rPr>
+        <w:t>footer</w:t>
+      </w:r>
+      <w:r>
+        <w:rPr>
+          <w:rFonts w:ascii="Times New Roman" w:eastAsia="Times New Roman" w:hAnsi="Times New Roman" w:cs="Times New Roman"/>
+          <w:sz w:val="24"/>
+          <w:szCs w:val="24"/>
+          <w:lang w:val="id-ID"/>
+        </w:rPr>
+        <w:t>.</w:t>
+      </w:r>
+    </w:p>
+    <w:p>
+      <w:pPr>
+        <w:numPr>
+          <w:ilvl w:val="0"/>
+          <w:numId w:val="26"/>
+        </w:numPr>
+        <w:spacing w:before="100" w:beforeAutospacing="1" w:after="100" w:afterAutospacing="1" w:line="360" w:lineRule="auto"/>
+        <w:jc w:val="both"/>
+        <w:rPr>
+          <w:rFonts w:ascii="Times New Roman" w:eastAsia="Times New Roman" w:hAnsi="Times New Roman" w:cs="Times New Roman"/>
+          <w:sz w:val="24"/>
+          <w:szCs w:val="24"/>
+          <w:lang w:val="id-ID"/>
+        </w:rPr>
+      </w:pPr>
+      <w:r>
+        <w:rPr>
+          <w:rFonts w:ascii="Times New Roman" w:eastAsia="Times New Roman" w:hAnsi="Times New Roman" w:cs="Times New Roman"/>
+          <w:sz w:val="24"/>
+          <w:szCs w:val="24"/>
+          <w:lang w:val="id-ID"/>
+        </w:rPr>
+        <w:t xml:space="preserve">Fitur baru tidak bisa digunakan dengan cepat di sebagian </w:t>
+      </w:r>
+      <w:r>
+        <w:rPr>
+          <w:rFonts w:ascii="Times New Roman" w:eastAsia="Times New Roman" w:hAnsi="Times New Roman" w:cs="Times New Roman"/>
+          <w:i/>
+          <w:sz w:val="24"/>
+          <w:szCs w:val="24"/>
+          <w:lang w:val="id-ID"/>
+        </w:rPr>
+        <w:t>browser</w:t>
+      </w:r>
+      <w:r>
+        <w:rPr>
+          <w:rFonts w:ascii="Times New Roman" w:eastAsia="Times New Roman" w:hAnsi="Times New Roman" w:cs="Times New Roman"/>
+          <w:sz w:val="24"/>
+          <w:szCs w:val="24"/>
+          <w:lang w:val="id-ID"/>
+        </w:rPr>
+        <w:t>.</w:t>
+      </w:r>
+    </w:p>
+    <w:p>
+      <w:pPr>
+        <w:numPr>
+          <w:ilvl w:val="0"/>
+          <w:numId w:val="26"/>
+        </w:numPr>
+        <w:spacing w:before="100" w:beforeAutospacing="1" w:after="100" w:afterAutospacing="1" w:line="360" w:lineRule="auto"/>
+        <w:jc w:val="both"/>
+        <w:rPr>
+          <w:rFonts w:ascii="Times New Roman" w:eastAsia="Times New Roman" w:hAnsi="Times New Roman" w:cs="Times New Roman"/>
+          <w:sz w:val="24"/>
+          <w:szCs w:val="24"/>
+          <w:lang w:val="id-ID"/>
+        </w:rPr>
+      </w:pPr>
+      <w:r>
+        <w:rPr>
+          <w:rFonts w:ascii="Times New Roman" w:eastAsia="Times New Roman" w:hAnsi="Times New Roman" w:cs="Times New Roman"/>
+          <w:sz w:val="24"/>
+          <w:szCs w:val="24"/>
+          <w:lang w:val="id-ID"/>
+        </w:rPr>
+        <w:t xml:space="preserve">Perilaku </w:t>
+      </w:r>
+      <w:r>
+        <w:rPr>
+          <w:rFonts w:ascii="Times New Roman" w:eastAsia="Times New Roman" w:hAnsi="Times New Roman" w:cs="Times New Roman"/>
+          <w:i/>
+          <w:sz w:val="24"/>
+          <w:szCs w:val="24"/>
+          <w:lang w:val="id-ID"/>
+        </w:rPr>
+        <w:t>browser</w:t>
+      </w:r>
+      <w:r>
+        <w:rPr>
+          <w:rFonts w:ascii="Times New Roman" w:eastAsia="Times New Roman" w:hAnsi="Times New Roman" w:cs="Times New Roman"/>
+          <w:sz w:val="24"/>
+          <w:szCs w:val="24"/>
+          <w:lang w:val="id-ID"/>
+        </w:rPr>
+        <w:t xml:space="preserve"> terkadang sulit diprediksi. Misalnya, </w:t>
+      </w:r>
+      <w:r>
+        <w:rPr>
+          <w:rFonts w:ascii="Times New Roman" w:eastAsia="Times New Roman" w:hAnsi="Times New Roman" w:cs="Times New Roman"/>
+          <w:i/>
+          <w:sz w:val="24"/>
+          <w:szCs w:val="24"/>
+          <w:lang w:val="id-ID"/>
+        </w:rPr>
+        <w:t>browser</w:t>
+      </w:r>
+      <w:r>
+        <w:rPr>
+          <w:rFonts w:ascii="Times New Roman" w:eastAsia="Times New Roman" w:hAnsi="Times New Roman" w:cs="Times New Roman"/>
+          <w:sz w:val="24"/>
+          <w:szCs w:val="24"/>
+          <w:lang w:val="id-ID"/>
+        </w:rPr>
+        <w:t xml:space="preserve"> lama tidak selalu bisa me</w:t>
+      </w:r>
+      <w:r>
+        <w:rPr>
+          <w:rFonts w:ascii="Times New Roman" w:eastAsia="Times New Roman" w:hAnsi="Times New Roman" w:cs="Times New Roman"/>
+          <w:sz w:val="24"/>
+          <w:szCs w:val="24"/>
+        </w:rPr>
+        <w:t>-</w:t>
+      </w:r>
+      <w:r>
+        <w:rPr>
+          <w:rFonts w:ascii="Times New Roman" w:eastAsia="Times New Roman" w:hAnsi="Times New Roman" w:cs="Times New Roman"/>
+          <w:sz w:val="24"/>
+          <w:szCs w:val="24"/>
+          <w:lang w:val="id-ID"/>
+        </w:rPr>
+        <w:t xml:space="preserve">render </w:t>
+      </w:r>
+      <w:r>
+        <w:rPr>
+          <w:rFonts w:ascii="Times New Roman" w:eastAsia="Times New Roman" w:hAnsi="Times New Roman" w:cs="Times New Roman"/>
+          <w:i/>
+          <w:sz w:val="24"/>
+          <w:szCs w:val="24"/>
+          <w:lang w:val="id-ID"/>
+        </w:rPr>
+        <w:t>tag</w:t>
+      </w:r>
+      <w:r>
+        <w:rPr>
+          <w:rFonts w:ascii="Times New Roman" w:eastAsia="Times New Roman" w:hAnsi="Times New Roman" w:cs="Times New Roman"/>
+          <w:sz w:val="24"/>
+          <w:szCs w:val="24"/>
+          <w:lang w:val="id-ID"/>
+        </w:rPr>
+        <w:t xml:space="preserve"> yang lebih baru.</w:t>
+      </w:r>
+    </w:p>
+    <w:p>
+      <w:pPr>
+        <w:pStyle w:val="Style3"/>
+        <w:spacing w:line="360" w:lineRule="auto"/>
+        <w:rPr>
+          <w:lang w:val="en-US" w:eastAsia="en-US"/>
+        </w:rPr>
+      </w:pPr>
+      <w:r>
+        <w:rPr>
+          <w:lang w:eastAsia="en-US"/>
+        </w:rPr>
+        <w:t>2.4.2</w:t>
+      </w:r>
+      <w:r>
+        <w:rPr>
+          <w:lang w:eastAsia="en-US"/>
+        </w:rPr>
+        <w:tab/>
+      </w:r>
+      <w:r>
+        <w:rPr>
+          <w:i/>
+          <w:lang w:val="en-US" w:eastAsia="en-US"/>
+        </w:rPr>
+        <w:t>Tag</w:t>
+      </w:r>
+      <w:r>
+        <w:rPr>
+          <w:lang w:val="en-US" w:eastAsia="en-US"/>
+        </w:rPr>
+        <w:t xml:space="preserve"> HTML</w:t>
+      </w:r>
+    </w:p>
+    <w:p>
+      <w:pPr>
+        <w:spacing w:line="360" w:lineRule="auto"/>
+        <w:rPr>
+          <w:rFonts w:ascii="Times New Roman" w:hAnsi="Times New Roman" w:cs="Times New Roman"/>
+          <w:sz w:val="24"/>
+          <w:lang w:eastAsia="en-US"/>
+        </w:rPr>
+      </w:pPr>
+      <w:r>
+        <w:rPr>
+          <w:lang w:val="id-ID" w:eastAsia="en-US"/>
+        </w:rPr>
+        <w:tab/>
+      </w:r>
+      <w:r>
+        <w:rPr>
+          <w:rFonts w:ascii="Times New Roman" w:hAnsi="Times New Roman" w:cs="Times New Roman"/>
+          <w:sz w:val="24"/>
+          <w:lang w:eastAsia="en-US"/>
+        </w:rPr>
+        <w:t xml:space="preserve">Tag HTML yang </w:t>
+      </w:r>
+      <w:proofErr w:type="spellStart"/>
+      <w:r>
+        <w:rPr>
+          <w:rFonts w:ascii="Times New Roman" w:hAnsi="Times New Roman" w:cs="Times New Roman"/>
+          <w:sz w:val="24"/>
+          <w:lang w:eastAsia="en-US"/>
+        </w:rPr>
+        <w:t>lazim</w:t>
+      </w:r>
+      <w:proofErr w:type="spellEnd"/>
+      <w:r>
+        <w:rPr>
+          <w:rFonts w:ascii="Times New Roman" w:hAnsi="Times New Roman" w:cs="Times New Roman"/>
+          <w:sz w:val="24"/>
+          <w:lang w:eastAsia="en-US"/>
+        </w:rPr>
+        <w:t xml:space="preserve"> </w:t>
+      </w:r>
+      <w:proofErr w:type="spellStart"/>
+      <w:r>
+        <w:rPr>
+          <w:rFonts w:ascii="Times New Roman" w:hAnsi="Times New Roman" w:cs="Times New Roman"/>
+          <w:sz w:val="24"/>
+          <w:lang w:eastAsia="en-US"/>
+        </w:rPr>
+        <w:t>dipakai</w:t>
+      </w:r>
+      <w:proofErr w:type="spellEnd"/>
+      <w:r>
+        <w:rPr>
+          <w:rFonts w:ascii="Times New Roman" w:hAnsi="Times New Roman" w:cs="Times New Roman"/>
+          <w:sz w:val="24"/>
+          <w:lang w:eastAsia="en-US"/>
+        </w:rPr>
+        <w:t xml:space="preserve"> </w:t>
+      </w:r>
+      <w:proofErr w:type="spellStart"/>
+      <w:r>
+        <w:rPr>
+          <w:rFonts w:ascii="Times New Roman" w:hAnsi="Times New Roman" w:cs="Times New Roman"/>
+          <w:sz w:val="24"/>
+          <w:lang w:eastAsia="en-US"/>
+        </w:rPr>
+        <w:t>pada</w:t>
+      </w:r>
+      <w:proofErr w:type="spellEnd"/>
+      <w:r>
+        <w:rPr>
+          <w:rFonts w:ascii="Times New Roman" w:hAnsi="Times New Roman" w:cs="Times New Roman"/>
+          <w:sz w:val="24"/>
+          <w:lang w:eastAsia="en-US"/>
+        </w:rPr>
+        <w:t xml:space="preserve"> HTML 5</w:t>
+      </w:r>
+    </w:p>
+    <w:p>
+      <w:pPr>
+        <w:spacing w:line="360" w:lineRule="auto"/>
+        <w:rPr>
+          <w:lang w:eastAsia="en-US"/>
+        </w:rPr>
+      </w:pPr>
+      <w:r>
+        <w:rPr>
+          <w:lang w:eastAsia="en-US"/>
+        </w:rPr>
+        <w:tab/>
+      </w:r>
+    </w:p>
+    <w:p>
+      <w:pPr>
+        <w:pStyle w:val="Caption"/>
+        <w:keepNext/>
+        <w:jc w:val="center"/>
+        <w:rPr>
+          <w:rFonts w:ascii="Times New Roman" w:hAnsi="Times New Roman" w:cs="Times New Roman"/>
+        </w:rPr>
+      </w:pPr>
+      <w:r>
+        <w:rPr>
+          <w:rFonts w:ascii="Times New Roman" w:hAnsi="Times New Roman" w:cs="Times New Roman"/>
+        </w:rPr>
+        <w:lastRenderedPageBreak/>
+        <w:t xml:space="preserve">Table </w:t>
+      </w:r>
+      <w:r>
+        <w:rPr>
+          <w:rFonts w:ascii="Times New Roman" w:hAnsi="Times New Roman" w:cs="Times New Roman"/>
+        </w:rPr>
+        <w:t>2.1 Tag HTML</w:t>
+      </w:r>
+    </w:p>
+    <w:tbl>
+      <w:tblPr>
+        <w:tblStyle w:val="PlainTable3"/>
+        <w:tblW w:w="0" w:type="auto"/>
+        <w:tblLook w:val="04A0" w:firstRow="1" w:lastRow="0" w:firstColumn="1" w:lastColumn="0" w:noHBand="0" w:noVBand="1"/>
+      </w:tblPr>
+      <w:tblGrid>
+        <w:gridCol w:w="2448"/>
+        <w:gridCol w:w="6039"/>
+      </w:tblGrid>
+      <w:tr>
+        <w:trPr>
+          <w:cnfStyle w:val="100000000000" w:firstRow="1" w:lastRow="0" w:firstColumn="0" w:lastColumn="0" w:oddVBand="0" w:evenVBand="0" w:oddHBand="0" w:evenHBand="0" w:firstRowFirstColumn="0" w:firstRowLastColumn="0" w:lastRowFirstColumn="0" w:lastRowLastColumn="0"/>
+        </w:trPr>
+        <w:tc>
+          <w:tcPr>
+            <w:cnfStyle w:val="001000000100" w:firstRow="0" w:lastRow="0" w:firstColumn="1" w:lastColumn="0" w:oddVBand="0" w:evenVBand="0" w:oddHBand="0" w:evenHBand="0" w:firstRowFirstColumn="1" w:firstRowLastColumn="0" w:lastRowFirstColumn="0" w:lastRowLastColumn="0"/>
+            <w:tcW w:w="2448" w:type="dxa"/>
+          </w:tcPr>
+          <w:p>
+            <w:pPr>
+              <w:spacing w:line="360" w:lineRule="auto"/>
+              <w:jc w:val="center"/>
+              <w:rPr>
+                <w:rFonts w:ascii="Times New Roman" w:hAnsi="Times New Roman" w:cs="Times New Roman"/>
+                <w:b w:val="0"/>
+                <w:sz w:val="24"/>
+                <w:lang w:eastAsia="en-US"/>
+              </w:rPr>
+            </w:pPr>
+            <w:r>
+              <w:rPr>
+                <w:rFonts w:ascii="Times New Roman" w:hAnsi="Times New Roman" w:cs="Times New Roman"/>
+                <w:b w:val="0"/>
+                <w:color w:val="FF0000"/>
+                <w:sz w:val="24"/>
+              </w:rPr>
+              <w:t>Tag</w:t>
+            </w:r>
+          </w:p>
+        </w:tc>
+        <w:tc>
+          <w:tcPr>
+            <w:tcW w:w="6039" w:type="dxa"/>
+          </w:tcPr>
+          <w:p>
+            <w:pPr>
+              <w:spacing w:line="360" w:lineRule="auto"/>
+              <w:jc w:val="center"/>
+              <w:cnfStyle w:val="100000000000" w:firstRow="1" w:lastRow="0" w:firstColumn="0" w:lastColumn="0" w:oddVBand="0" w:evenVBand="0" w:oddHBand="0" w:evenHBand="0" w:firstRowFirstColumn="0" w:firstRowLastColumn="0" w:lastRowFirstColumn="0" w:lastRowLastColumn="0"/>
+              <w:rPr>
+                <w:rFonts w:ascii="Times New Roman" w:hAnsi="Times New Roman" w:cs="Times New Roman"/>
+                <w:b w:val="0"/>
+                <w:sz w:val="24"/>
+                <w:lang w:eastAsia="en-US"/>
+              </w:rPr>
+            </w:pPr>
+            <w:r>
+              <w:rPr>
+                <w:rFonts w:ascii="Times New Roman" w:hAnsi="Times New Roman" w:cs="Times New Roman"/>
+                <w:b w:val="0"/>
+                <w:color w:val="FF0000"/>
+                <w:sz w:val="24"/>
+              </w:rPr>
+              <w:t>Keterangan</w:t>
+            </w:r>
+          </w:p>
+        </w:tc>
+      </w:tr>
+      <w:tr>
+        <w:trPr>
+          <w:cnfStyle w:val="000000100000" w:firstRow="0" w:lastRow="0" w:firstColumn="0" w:lastColumn="0" w:oddVBand="0" w:evenVBand="0" w:oddHBand="1" w:evenHBand="0" w:firstRowFirstColumn="0" w:firstRowLastColumn="0" w:lastRowFirstColumn="0" w:lastRowLastColumn="0"/>
+        </w:trPr>
+        <w:tc>
+          <w:tcPr>
+            <w:cnfStyle w:val="001000000000" w:firstRow="0" w:lastRow="0" w:firstColumn="1" w:lastColumn="0" w:oddVBand="0" w:evenVBand="0" w:oddHBand="0" w:evenHBand="0" w:firstRowFirstColumn="0" w:firstRowLastColumn="0" w:lastRowFirstColumn="0" w:lastRowLastColumn="0"/>
+            <w:tcW w:w="2448" w:type="dxa"/>
+          </w:tcPr>
+          <w:p>
+            <w:pPr>
+              <w:spacing w:line="360" w:lineRule="auto"/>
+              <w:rPr>
+                <w:rFonts w:ascii="Times New Roman" w:hAnsi="Times New Roman" w:cs="Times New Roman"/>
+                <w:b w:val="0"/>
+                <w:sz w:val="24"/>
+                <w:lang w:eastAsia="en-US"/>
+              </w:rPr>
+            </w:pPr>
+            <w:r>
+              <w:rPr>
+                <w:rFonts w:ascii="Times New Roman" w:hAnsi="Times New Roman" w:cs="Times New Roman"/>
+                <w:b w:val="0"/>
+                <w:sz w:val="24"/>
+                <w:lang w:eastAsia="en-US"/>
+              </w:rPr>
+              <w:t>&lt;!DOCTYPE&gt;</w:t>
+            </w:r>
+          </w:p>
+        </w:tc>
+        <w:tc>
+          <w:tcPr>
+            <w:tcW w:w="6039" w:type="dxa"/>
+          </w:tcPr>
+          <w:p>
+            <w:pPr>
+              <w:spacing w:line="360" w:lineRule="auto"/>
+              <w:cnfStyle w:val="000000100000" w:firstRow="0" w:lastRow="0" w:firstColumn="0" w:lastColumn="0" w:oddVBand="0" w:evenVBand="0" w:oddHBand="1" w:evenHBand="0" w:firstRowFirstColumn="0" w:firstRowLastColumn="0" w:lastRowFirstColumn="0" w:lastRowLastColumn="0"/>
+              <w:rPr>
+                <w:rFonts w:ascii="Times New Roman" w:hAnsi="Times New Roman" w:cs="Times New Roman"/>
+                <w:sz w:val="24"/>
+                <w:szCs w:val="24"/>
+                <w:lang w:eastAsia="en-US"/>
+              </w:rPr>
+            </w:pPr>
+            <w:proofErr w:type="spellStart"/>
+            <w:r>
+              <w:rPr>
+                <w:rFonts w:ascii="Times New Roman" w:hAnsi="Times New Roman" w:cs="Times New Roman"/>
+                <w:sz w:val="24"/>
+                <w:szCs w:val="24"/>
+                <w:lang w:eastAsia="en-US"/>
+              </w:rPr>
+              <w:t>M</w:t>
+            </w:r>
+            <w:r>
+              <w:rPr>
+                <w:rFonts w:ascii="Times New Roman" w:hAnsi="Times New Roman" w:cs="Times New Roman"/>
+                <w:sz w:val="24"/>
+                <w:szCs w:val="24"/>
+                <w:lang w:eastAsia="en-US"/>
+              </w:rPr>
+              <w:t>enentukan</w:t>
+            </w:r>
+            <w:proofErr w:type="spellEnd"/>
+            <w:r>
+              <w:rPr>
+                <w:rFonts w:ascii="Times New Roman" w:hAnsi="Times New Roman" w:cs="Times New Roman"/>
+                <w:sz w:val="24"/>
+                <w:szCs w:val="24"/>
+                <w:lang w:eastAsia="en-US"/>
+              </w:rPr>
+              <w:t xml:space="preserve"> </w:t>
+            </w:r>
+            <w:proofErr w:type="spellStart"/>
+            <w:r>
+              <w:rPr>
+                <w:rFonts w:ascii="Times New Roman" w:hAnsi="Times New Roman" w:cs="Times New Roman"/>
+                <w:sz w:val="24"/>
+                <w:szCs w:val="24"/>
+                <w:lang w:eastAsia="en-US"/>
+              </w:rPr>
+              <w:t>tipe</w:t>
+            </w:r>
+            <w:proofErr w:type="spellEnd"/>
+            <w:r>
+              <w:rPr>
+                <w:rFonts w:ascii="Times New Roman" w:hAnsi="Times New Roman" w:cs="Times New Roman"/>
+                <w:sz w:val="24"/>
+                <w:szCs w:val="24"/>
+                <w:lang w:eastAsia="en-US"/>
+              </w:rPr>
+              <w:t xml:space="preserve"> </w:t>
+            </w:r>
+            <w:proofErr w:type="spellStart"/>
+            <w:r>
+              <w:rPr>
+                <w:rFonts w:ascii="Times New Roman" w:hAnsi="Times New Roman" w:cs="Times New Roman"/>
+                <w:sz w:val="24"/>
+                <w:szCs w:val="24"/>
+                <w:lang w:eastAsia="en-US"/>
+              </w:rPr>
+              <w:t>dokumen</w:t>
+            </w:r>
+            <w:proofErr w:type="spellEnd"/>
+          </w:p>
+        </w:tc>
+      </w:tr>
+      <w:tr>
+        <w:tc>
+          <w:tcPr>
+            <w:cnfStyle w:val="001000000000" w:firstRow="0" w:lastRow="0" w:firstColumn="1" w:lastColumn="0" w:oddVBand="0" w:evenVBand="0" w:oddHBand="0" w:evenHBand="0" w:firstRowFirstColumn="0" w:firstRowLastColumn="0" w:lastRowFirstColumn="0" w:lastRowLastColumn="0"/>
+            <w:tcW w:w="2448" w:type="dxa"/>
+          </w:tcPr>
+          <w:p>
+            <w:pPr>
+              <w:spacing w:line="360" w:lineRule="auto"/>
+              <w:rPr>
+                <w:rFonts w:ascii="Times New Roman" w:hAnsi="Times New Roman" w:cs="Times New Roman"/>
+                <w:b w:val="0"/>
+                <w:sz w:val="24"/>
+                <w:szCs w:val="24"/>
+                <w:lang w:eastAsia="en-US"/>
+              </w:rPr>
+            </w:pPr>
+            <w:r>
+              <w:rPr>
+                <w:rFonts w:ascii="Times New Roman" w:hAnsi="Times New Roman" w:cs="Times New Roman"/>
+                <w:b w:val="0"/>
+                <w:caps w:val="0"/>
+                <w:sz w:val="24"/>
+                <w:szCs w:val="24"/>
+                <w:lang w:eastAsia="en-US"/>
+              </w:rPr>
+              <w:t>&lt;html&gt;</w:t>
+            </w:r>
+          </w:p>
+        </w:tc>
+        <w:tc>
+          <w:tcPr>
+            <w:tcW w:w="6039" w:type="dxa"/>
+          </w:tcPr>
+          <w:p>
+            <w:pPr>
+              <w:spacing w:line="360" w:lineRule="auto"/>
+              <w:cnfStyle w:val="000000000000" w:firstRow="0" w:lastRow="0" w:firstColumn="0" w:lastColumn="0" w:oddVBand="0" w:evenVBand="0" w:oddHBand="0" w:evenHBand="0" w:firstRowFirstColumn="0" w:firstRowLastColumn="0" w:lastRowFirstColumn="0" w:lastRowLastColumn="0"/>
+              <w:rPr>
+                <w:rFonts w:ascii="Times New Roman" w:hAnsi="Times New Roman" w:cs="Times New Roman"/>
+                <w:sz w:val="24"/>
+                <w:szCs w:val="24"/>
+                <w:lang w:eastAsia="en-US"/>
+              </w:rPr>
+            </w:pPr>
+            <w:proofErr w:type="spellStart"/>
+            <w:r>
+              <w:rPr>
+                <w:rFonts w:ascii="Times New Roman" w:hAnsi="Times New Roman" w:cs="Times New Roman"/>
+                <w:sz w:val="24"/>
+                <w:szCs w:val="24"/>
+              </w:rPr>
+              <w:t>M</w:t>
+            </w:r>
+            <w:r>
+              <w:rPr>
+                <w:rFonts w:ascii="Times New Roman" w:hAnsi="Times New Roman" w:cs="Times New Roman"/>
+                <w:sz w:val="24"/>
+                <w:szCs w:val="24"/>
+              </w:rPr>
+              <w:t>embuat</w:t>
+            </w:r>
+            <w:proofErr w:type="spellEnd"/>
+            <w:r>
+              <w:rPr>
+                <w:rFonts w:ascii="Times New Roman" w:hAnsi="Times New Roman" w:cs="Times New Roman"/>
+                <w:sz w:val="24"/>
+                <w:szCs w:val="24"/>
+              </w:rPr>
+              <w:t xml:space="preserve"> </w:t>
+            </w:r>
+            <w:proofErr w:type="spellStart"/>
+            <w:r>
+              <w:rPr>
+                <w:rFonts w:ascii="Times New Roman" w:hAnsi="Times New Roman" w:cs="Times New Roman"/>
+                <w:sz w:val="24"/>
+                <w:szCs w:val="24"/>
+              </w:rPr>
+              <w:t>sebuah</w:t>
+            </w:r>
+            <w:proofErr w:type="spellEnd"/>
+            <w:r>
+              <w:rPr>
+                <w:rFonts w:ascii="Times New Roman" w:hAnsi="Times New Roman" w:cs="Times New Roman"/>
+                <w:sz w:val="24"/>
+                <w:szCs w:val="24"/>
+              </w:rPr>
+              <w:t xml:space="preserve"> </w:t>
+            </w:r>
+            <w:proofErr w:type="spellStart"/>
+            <w:r>
+              <w:rPr>
+                <w:rFonts w:ascii="Times New Roman" w:hAnsi="Times New Roman" w:cs="Times New Roman"/>
+                <w:sz w:val="24"/>
+                <w:szCs w:val="24"/>
+              </w:rPr>
+              <w:t>dokumen</w:t>
+            </w:r>
+            <w:proofErr w:type="spellEnd"/>
+            <w:r>
+              <w:rPr>
+                <w:rFonts w:ascii="Times New Roman" w:hAnsi="Times New Roman" w:cs="Times New Roman"/>
+                <w:sz w:val="24"/>
+                <w:szCs w:val="24"/>
+              </w:rPr>
+              <w:t xml:space="preserve"> HTML</w:t>
+            </w:r>
+          </w:p>
+        </w:tc>
+      </w:tr>
+      <w:tr>
+        <w:trPr>
+          <w:cnfStyle w:val="000000100000" w:firstRow="0" w:lastRow="0" w:firstColumn="0" w:lastColumn="0" w:oddVBand="0" w:evenVBand="0" w:oddHBand="1" w:evenHBand="0" w:firstRowFirstColumn="0" w:firstRowLastColumn="0" w:lastRowFirstColumn="0" w:lastRowLastColumn="0"/>
+        </w:trPr>
+        <w:tc>
+          <w:tcPr>
+            <w:cnfStyle w:val="001000000000" w:firstRow="0" w:lastRow="0" w:firstColumn="1" w:lastColumn="0" w:oddVBand="0" w:evenVBand="0" w:oddHBand="0" w:evenHBand="0" w:firstRowFirstColumn="0" w:firstRowLastColumn="0" w:lastRowFirstColumn="0" w:lastRowLastColumn="0"/>
+            <w:tcW w:w="2448" w:type="dxa"/>
+          </w:tcPr>
+          <w:p>
+            <w:pPr>
+              <w:spacing w:line="360" w:lineRule="auto"/>
+              <w:rPr>
+                <w:rFonts w:ascii="Times New Roman" w:hAnsi="Times New Roman" w:cs="Times New Roman"/>
+                <w:b w:val="0"/>
+                <w:caps w:val="0"/>
+                <w:sz w:val="24"/>
+                <w:szCs w:val="24"/>
+                <w:lang w:eastAsia="en-US"/>
+              </w:rPr>
+            </w:pPr>
+            <w:r>
+              <w:rPr>
+                <w:rFonts w:ascii="Times New Roman" w:hAnsi="Times New Roman" w:cs="Times New Roman"/>
+                <w:b w:val="0"/>
+                <w:caps w:val="0"/>
+                <w:sz w:val="24"/>
+                <w:szCs w:val="24"/>
+                <w:lang w:eastAsia="en-US"/>
+              </w:rPr>
+              <w:t>&lt;head&gt;</w:t>
+            </w:r>
+          </w:p>
+        </w:tc>
+        <w:tc>
+          <w:tcPr>
+            <w:tcW w:w="6039" w:type="dxa"/>
+          </w:tcPr>
+          <w:p>
+            <w:pPr>
+              <w:spacing w:line="360" w:lineRule="auto"/>
+              <w:cnfStyle w:val="000000100000" w:firstRow="0" w:lastRow="0" w:firstColumn="0" w:lastColumn="0" w:oddVBand="0" w:evenVBand="0" w:oddHBand="1" w:evenHBand="0" w:firstRowFirstColumn="0" w:firstRowLastColumn="0" w:lastRowFirstColumn="0" w:lastRowLastColumn="0"/>
+              <w:rPr>
+                <w:rFonts w:ascii="Times New Roman" w:hAnsi="Times New Roman" w:cs="Times New Roman"/>
+                <w:sz w:val="24"/>
+                <w:szCs w:val="24"/>
+              </w:rPr>
+            </w:pPr>
+            <w:proofErr w:type="spellStart"/>
+            <w:r>
+              <w:rPr>
+                <w:rFonts w:ascii="Times New Roman" w:hAnsi="Times New Roman" w:cs="Times New Roman"/>
+                <w:sz w:val="24"/>
+                <w:szCs w:val="24"/>
+              </w:rPr>
+              <w:t>Membuat</w:t>
+            </w:r>
+            <w:proofErr w:type="spellEnd"/>
+            <w:r>
+              <w:rPr>
+                <w:rFonts w:ascii="Times New Roman" w:hAnsi="Times New Roman" w:cs="Times New Roman"/>
+                <w:sz w:val="24"/>
+                <w:szCs w:val="24"/>
+              </w:rPr>
+              <w:t xml:space="preserve"> </w:t>
+            </w:r>
+            <w:proofErr w:type="spellStart"/>
+            <w:r>
+              <w:rPr>
+                <w:rFonts w:ascii="Times New Roman" w:hAnsi="Times New Roman" w:cs="Times New Roman"/>
+                <w:sz w:val="24"/>
+                <w:szCs w:val="24"/>
+              </w:rPr>
+              <w:t>informasi</w:t>
+            </w:r>
+            <w:proofErr w:type="spellEnd"/>
+            <w:r>
+              <w:rPr>
+                <w:rFonts w:ascii="Times New Roman" w:hAnsi="Times New Roman" w:cs="Times New Roman"/>
+                <w:sz w:val="24"/>
+                <w:szCs w:val="24"/>
+              </w:rPr>
+              <w:t xml:space="preserve"> </w:t>
+            </w:r>
+            <w:proofErr w:type="spellStart"/>
+            <w:r>
+              <w:rPr>
+                <w:rFonts w:ascii="Times New Roman" w:hAnsi="Times New Roman" w:cs="Times New Roman"/>
+                <w:sz w:val="24"/>
+                <w:szCs w:val="24"/>
+              </w:rPr>
+              <w:t>pada</w:t>
+            </w:r>
+            <w:proofErr w:type="spellEnd"/>
+            <w:r>
+              <w:rPr>
+                <w:rFonts w:ascii="Times New Roman" w:hAnsi="Times New Roman" w:cs="Times New Roman"/>
+                <w:sz w:val="24"/>
+                <w:szCs w:val="24"/>
+              </w:rPr>
+              <w:t xml:space="preserve"> </w:t>
+            </w:r>
+            <w:proofErr w:type="spellStart"/>
+            <w:r>
+              <w:rPr>
+                <w:rFonts w:ascii="Times New Roman" w:hAnsi="Times New Roman" w:cs="Times New Roman"/>
+                <w:sz w:val="24"/>
+                <w:szCs w:val="24"/>
+              </w:rPr>
+              <w:t>dokumen</w:t>
+            </w:r>
+            <w:proofErr w:type="spellEnd"/>
+          </w:p>
+        </w:tc>
+      </w:tr>
+      <w:tr>
+        <w:tc>
+          <w:tcPr>
+            <w:cnfStyle w:val="001000000000" w:firstRow="0" w:lastRow="0" w:firstColumn="1" w:lastColumn="0" w:oddVBand="0" w:evenVBand="0" w:oddHBand="0" w:evenHBand="0" w:firstRowFirstColumn="0" w:firstRowLastColumn="0" w:lastRowFirstColumn="0" w:lastRowLastColumn="0"/>
+            <w:tcW w:w="2448" w:type="dxa"/>
+          </w:tcPr>
+          <w:p>
+            <w:pPr>
+              <w:spacing w:line="360" w:lineRule="auto"/>
+              <w:rPr>
+                <w:rFonts w:ascii="Times New Roman" w:hAnsi="Times New Roman" w:cs="Times New Roman"/>
+                <w:b w:val="0"/>
+                <w:caps w:val="0"/>
+                <w:sz w:val="24"/>
+                <w:szCs w:val="24"/>
+                <w:lang w:eastAsia="en-US"/>
+              </w:rPr>
+            </w:pPr>
+            <w:r>
+              <w:rPr>
+                <w:rFonts w:ascii="Times New Roman" w:hAnsi="Times New Roman" w:cs="Times New Roman"/>
+                <w:b w:val="0"/>
+                <w:caps w:val="0"/>
+                <w:sz w:val="24"/>
+                <w:szCs w:val="24"/>
+                <w:lang w:eastAsia="en-US"/>
+              </w:rPr>
+              <w:t>&lt;meta&gt;</w:t>
+            </w:r>
+          </w:p>
+        </w:tc>
+        <w:tc>
+          <w:tcPr>
+            <w:tcW w:w="6039" w:type="dxa"/>
+          </w:tcPr>
+          <w:p>
+            <w:pPr>
+              <w:spacing w:line="360" w:lineRule="auto"/>
+              <w:cnfStyle w:val="000000000000" w:firstRow="0" w:lastRow="0" w:firstColumn="0" w:lastColumn="0" w:oddVBand="0" w:evenVBand="0" w:oddHBand="0" w:evenHBand="0" w:firstRowFirstColumn="0" w:firstRowLastColumn="0" w:lastRowFirstColumn="0" w:lastRowLastColumn="0"/>
+              <w:rPr>
+                <w:rFonts w:ascii="Times New Roman" w:hAnsi="Times New Roman" w:cs="Times New Roman"/>
+                <w:sz w:val="24"/>
+                <w:szCs w:val="24"/>
+              </w:rPr>
+            </w:pPr>
+            <w:proofErr w:type="spellStart"/>
+            <w:r>
+              <w:rPr>
+                <w:rFonts w:ascii="Times New Roman" w:hAnsi="Times New Roman" w:cs="Times New Roman"/>
+                <w:sz w:val="24"/>
+                <w:szCs w:val="24"/>
+              </w:rPr>
+              <w:t>Membuat</w:t>
+            </w:r>
+            <w:proofErr w:type="spellEnd"/>
+            <w:r>
+              <w:rPr>
+                <w:rFonts w:ascii="Times New Roman" w:hAnsi="Times New Roman" w:cs="Times New Roman"/>
+                <w:sz w:val="24"/>
+                <w:szCs w:val="24"/>
+              </w:rPr>
+              <w:t xml:space="preserve"> metadata </w:t>
+            </w:r>
+            <w:proofErr w:type="spellStart"/>
+            <w:r>
+              <w:rPr>
+                <w:rFonts w:ascii="Times New Roman" w:hAnsi="Times New Roman" w:cs="Times New Roman"/>
+                <w:sz w:val="24"/>
+                <w:szCs w:val="24"/>
+              </w:rPr>
+              <w:t>pada</w:t>
+            </w:r>
+            <w:proofErr w:type="spellEnd"/>
+            <w:r>
+              <w:rPr>
+                <w:rFonts w:ascii="Times New Roman" w:hAnsi="Times New Roman" w:cs="Times New Roman"/>
+                <w:sz w:val="24"/>
+                <w:szCs w:val="24"/>
+              </w:rPr>
+              <w:t xml:space="preserve"> </w:t>
+            </w:r>
+            <w:proofErr w:type="spellStart"/>
+            <w:r>
+              <w:rPr>
+                <w:rFonts w:ascii="Times New Roman" w:hAnsi="Times New Roman" w:cs="Times New Roman"/>
+                <w:sz w:val="24"/>
+                <w:szCs w:val="24"/>
+              </w:rPr>
+              <w:t>dokumen</w:t>
+            </w:r>
+            <w:proofErr w:type="spellEnd"/>
+          </w:p>
+        </w:tc>
+      </w:tr>
+      <w:tr>
+        <w:trPr>
+          <w:cnfStyle w:val="000000100000" w:firstRow="0" w:lastRow="0" w:firstColumn="0" w:lastColumn="0" w:oddVBand="0" w:evenVBand="0" w:oddHBand="1" w:evenHBand="0" w:firstRowFirstColumn="0" w:firstRowLastColumn="0" w:lastRowFirstColumn="0" w:lastRowLastColumn="0"/>
+        </w:trPr>
+        <w:tc>
+          <w:tcPr>
+            <w:cnfStyle w:val="001000000000" w:firstRow="0" w:lastRow="0" w:firstColumn="1" w:lastColumn="0" w:oddVBand="0" w:evenVBand="0" w:oddHBand="0" w:evenHBand="0" w:firstRowFirstColumn="0" w:firstRowLastColumn="0" w:lastRowFirstColumn="0" w:lastRowLastColumn="0"/>
+            <w:tcW w:w="2448" w:type="dxa"/>
+          </w:tcPr>
+          <w:p>
+            <w:pPr>
+              <w:spacing w:line="360" w:lineRule="auto"/>
+              <w:rPr>
+                <w:rFonts w:ascii="Times New Roman" w:hAnsi="Times New Roman" w:cs="Times New Roman"/>
+                <w:b w:val="0"/>
+                <w:sz w:val="24"/>
+                <w:szCs w:val="24"/>
+                <w:lang w:eastAsia="en-US"/>
+              </w:rPr>
+            </w:pPr>
+            <w:r>
+              <w:rPr>
+                <w:rFonts w:ascii="Times New Roman" w:hAnsi="Times New Roman" w:cs="Times New Roman"/>
+                <w:b w:val="0"/>
+                <w:caps w:val="0"/>
+                <w:sz w:val="24"/>
+                <w:szCs w:val="24"/>
+              </w:rPr>
+              <w:t>&lt;title&gt;</w:t>
+            </w:r>
+          </w:p>
+        </w:tc>
+        <w:tc>
+          <w:tcPr>
+            <w:tcW w:w="6039" w:type="dxa"/>
+          </w:tcPr>
+          <w:p>
+            <w:pPr>
+              <w:spacing w:line="360" w:lineRule="auto"/>
+              <w:cnfStyle w:val="000000100000" w:firstRow="0" w:lastRow="0" w:firstColumn="0" w:lastColumn="0" w:oddVBand="0" w:evenVBand="0" w:oddHBand="1" w:evenHBand="0" w:firstRowFirstColumn="0" w:firstRowLastColumn="0" w:lastRowFirstColumn="0" w:lastRowLastColumn="0"/>
+              <w:rPr>
+                <w:rFonts w:ascii="Times New Roman" w:hAnsi="Times New Roman" w:cs="Times New Roman"/>
+                <w:sz w:val="24"/>
+                <w:szCs w:val="24"/>
+                <w:lang w:eastAsia="en-US"/>
+              </w:rPr>
+            </w:pPr>
+            <w:proofErr w:type="spellStart"/>
+            <w:r>
+              <w:rPr>
+                <w:rFonts w:ascii="Times New Roman" w:hAnsi="Times New Roman" w:cs="Times New Roman"/>
+                <w:sz w:val="24"/>
+                <w:szCs w:val="24"/>
+                <w:lang w:eastAsia="en-US"/>
+              </w:rPr>
+              <w:t>M</w:t>
+            </w:r>
+            <w:r>
+              <w:rPr>
+                <w:rFonts w:ascii="Times New Roman" w:hAnsi="Times New Roman" w:cs="Times New Roman"/>
+                <w:sz w:val="24"/>
+                <w:szCs w:val="24"/>
+                <w:lang w:eastAsia="en-US"/>
+              </w:rPr>
+              <w:t>embuat</w:t>
+            </w:r>
+            <w:proofErr w:type="spellEnd"/>
+            <w:r>
+              <w:rPr>
+                <w:rFonts w:ascii="Times New Roman" w:hAnsi="Times New Roman" w:cs="Times New Roman"/>
+                <w:sz w:val="24"/>
+                <w:szCs w:val="24"/>
+                <w:lang w:eastAsia="en-US"/>
+              </w:rPr>
+              <w:t xml:space="preserve"> </w:t>
+            </w:r>
+            <w:proofErr w:type="spellStart"/>
+            <w:r>
+              <w:rPr>
+                <w:rFonts w:ascii="Times New Roman" w:hAnsi="Times New Roman" w:cs="Times New Roman"/>
+                <w:sz w:val="24"/>
+                <w:szCs w:val="24"/>
+                <w:lang w:eastAsia="en-US"/>
+              </w:rPr>
+              <w:t>judul</w:t>
+            </w:r>
+            <w:proofErr w:type="spellEnd"/>
+            <w:r>
+              <w:rPr>
+                <w:rFonts w:ascii="Times New Roman" w:hAnsi="Times New Roman" w:cs="Times New Roman"/>
+                <w:sz w:val="24"/>
+                <w:szCs w:val="24"/>
+                <w:lang w:eastAsia="en-US"/>
+              </w:rPr>
+              <w:t xml:space="preserve"> </w:t>
+            </w:r>
+            <w:proofErr w:type="spellStart"/>
+            <w:r>
+              <w:rPr>
+                <w:rFonts w:ascii="Times New Roman" w:hAnsi="Times New Roman" w:cs="Times New Roman"/>
+                <w:sz w:val="24"/>
+                <w:szCs w:val="24"/>
+                <w:lang w:eastAsia="en-US"/>
+              </w:rPr>
+              <w:t>dari</w:t>
+            </w:r>
+            <w:proofErr w:type="spellEnd"/>
+            <w:r>
+              <w:rPr>
+                <w:rFonts w:ascii="Times New Roman" w:hAnsi="Times New Roman" w:cs="Times New Roman"/>
+                <w:sz w:val="24"/>
+                <w:szCs w:val="24"/>
+                <w:lang w:eastAsia="en-US"/>
+              </w:rPr>
+              <w:t xml:space="preserve"> </w:t>
+            </w:r>
+            <w:proofErr w:type="spellStart"/>
+            <w:r>
+              <w:rPr>
+                <w:rFonts w:ascii="Times New Roman" w:hAnsi="Times New Roman" w:cs="Times New Roman"/>
+                <w:sz w:val="24"/>
+                <w:szCs w:val="24"/>
+                <w:lang w:eastAsia="en-US"/>
+              </w:rPr>
+              <w:t>halaman</w:t>
+            </w:r>
+            <w:proofErr w:type="spellEnd"/>
+          </w:p>
+        </w:tc>
+      </w:tr>
+      <w:tr>
+        <w:tc>
+          <w:tcPr>
+            <w:cnfStyle w:val="001000000000" w:firstRow="0" w:lastRow="0" w:firstColumn="1" w:lastColumn="0" w:oddVBand="0" w:evenVBand="0" w:oddHBand="0" w:evenHBand="0" w:firstRowFirstColumn="0" w:firstRowLastColumn="0" w:lastRowFirstColumn="0" w:lastRowLastColumn="0"/>
+            <w:tcW w:w="2448" w:type="dxa"/>
+          </w:tcPr>
+          <w:p>
+            <w:pPr>
+              <w:spacing w:line="360" w:lineRule="auto"/>
+              <w:rPr>
+                <w:rFonts w:ascii="Times New Roman" w:hAnsi="Times New Roman" w:cs="Times New Roman"/>
+                <w:b w:val="0"/>
+                <w:sz w:val="24"/>
+                <w:szCs w:val="24"/>
+                <w:lang w:eastAsia="en-US"/>
+              </w:rPr>
+            </w:pPr>
+            <w:r>
+              <w:rPr>
+                <w:rFonts w:ascii="Times New Roman" w:hAnsi="Times New Roman" w:cs="Times New Roman"/>
+                <w:b w:val="0"/>
+                <w:caps w:val="0"/>
+                <w:sz w:val="24"/>
+                <w:szCs w:val="24"/>
+              </w:rPr>
+              <w:t>&lt;body&gt;</w:t>
+            </w:r>
+          </w:p>
+        </w:tc>
+        <w:tc>
+          <w:tcPr>
+            <w:tcW w:w="6039" w:type="dxa"/>
+          </w:tcPr>
+          <w:p>
+            <w:pPr>
+              <w:spacing w:line="360" w:lineRule="auto"/>
+              <w:cnfStyle w:val="000000000000" w:firstRow="0" w:lastRow="0" w:firstColumn="0" w:lastColumn="0" w:oddVBand="0" w:evenVBand="0" w:oddHBand="0" w:evenHBand="0" w:firstRowFirstColumn="0" w:firstRowLastColumn="0" w:lastRowFirstColumn="0" w:lastRowLastColumn="0"/>
+              <w:rPr>
+                <w:rFonts w:ascii="Times New Roman" w:hAnsi="Times New Roman" w:cs="Times New Roman"/>
+                <w:sz w:val="24"/>
+                <w:szCs w:val="24"/>
+                <w:lang w:eastAsia="en-US"/>
+              </w:rPr>
+            </w:pPr>
+            <w:proofErr w:type="spellStart"/>
+            <w:r>
+              <w:rPr>
+                <w:rFonts w:ascii="Times New Roman" w:hAnsi="Times New Roman" w:cs="Times New Roman"/>
+                <w:sz w:val="24"/>
+                <w:szCs w:val="24"/>
+                <w:lang w:eastAsia="en-US"/>
+              </w:rPr>
+              <w:t>M</w:t>
+            </w:r>
+            <w:r>
+              <w:rPr>
+                <w:rFonts w:ascii="Times New Roman" w:hAnsi="Times New Roman" w:cs="Times New Roman"/>
+                <w:sz w:val="24"/>
+                <w:szCs w:val="24"/>
+                <w:lang w:eastAsia="en-US"/>
+              </w:rPr>
+              <w:t>embuat</w:t>
+            </w:r>
+            <w:proofErr w:type="spellEnd"/>
+            <w:r>
+              <w:rPr>
+                <w:rFonts w:ascii="Times New Roman" w:hAnsi="Times New Roman" w:cs="Times New Roman"/>
+                <w:sz w:val="24"/>
+                <w:szCs w:val="24"/>
+                <w:lang w:eastAsia="en-US"/>
+              </w:rPr>
+              <w:t xml:space="preserve"> </w:t>
+            </w:r>
+            <w:proofErr w:type="spellStart"/>
+            <w:r>
+              <w:rPr>
+                <w:rFonts w:ascii="Times New Roman" w:hAnsi="Times New Roman" w:cs="Times New Roman"/>
+                <w:sz w:val="24"/>
+                <w:szCs w:val="24"/>
+                <w:lang w:eastAsia="en-US"/>
+              </w:rPr>
+              <w:t>isi</w:t>
+            </w:r>
+            <w:proofErr w:type="spellEnd"/>
+            <w:r>
+              <w:rPr>
+                <w:rFonts w:ascii="Times New Roman" w:hAnsi="Times New Roman" w:cs="Times New Roman"/>
+                <w:sz w:val="24"/>
+                <w:szCs w:val="24"/>
+                <w:lang w:eastAsia="en-US"/>
+              </w:rPr>
+              <w:t xml:space="preserve"> </w:t>
+            </w:r>
+            <w:proofErr w:type="spellStart"/>
+            <w:r>
+              <w:rPr>
+                <w:rFonts w:ascii="Times New Roman" w:hAnsi="Times New Roman" w:cs="Times New Roman"/>
+                <w:sz w:val="24"/>
+                <w:szCs w:val="24"/>
+                <w:lang w:eastAsia="en-US"/>
+              </w:rPr>
+              <w:t>konten</w:t>
+            </w:r>
+            <w:proofErr w:type="spellEnd"/>
+            <w:r>
+              <w:rPr>
+                <w:rFonts w:ascii="Times New Roman" w:hAnsi="Times New Roman" w:cs="Times New Roman"/>
+                <w:sz w:val="24"/>
+                <w:szCs w:val="24"/>
+                <w:lang w:eastAsia="en-US"/>
+              </w:rPr>
+              <w:t xml:space="preserve"> </w:t>
+            </w:r>
+            <w:proofErr w:type="spellStart"/>
+            <w:r>
+              <w:rPr>
+                <w:rFonts w:ascii="Times New Roman" w:hAnsi="Times New Roman" w:cs="Times New Roman"/>
+                <w:sz w:val="24"/>
+                <w:szCs w:val="24"/>
+                <w:lang w:eastAsia="en-US"/>
+              </w:rPr>
+              <w:t>pada</w:t>
+            </w:r>
+            <w:proofErr w:type="spellEnd"/>
+            <w:r>
+              <w:rPr>
+                <w:rFonts w:ascii="Times New Roman" w:hAnsi="Times New Roman" w:cs="Times New Roman"/>
+                <w:sz w:val="24"/>
+                <w:szCs w:val="24"/>
+                <w:lang w:eastAsia="en-US"/>
+              </w:rPr>
+              <w:t xml:space="preserve"> </w:t>
+            </w:r>
+            <w:proofErr w:type="spellStart"/>
+            <w:r>
+              <w:rPr>
+                <w:rFonts w:ascii="Times New Roman" w:hAnsi="Times New Roman" w:cs="Times New Roman"/>
+                <w:sz w:val="24"/>
+                <w:szCs w:val="24"/>
+                <w:lang w:eastAsia="en-US"/>
+              </w:rPr>
+              <w:t>halaman</w:t>
+            </w:r>
+            <w:proofErr w:type="spellEnd"/>
+          </w:p>
+        </w:tc>
+      </w:tr>
+      <w:tr>
+        <w:trPr>
+          <w:cnfStyle w:val="000000100000" w:firstRow="0" w:lastRow="0" w:firstColumn="0" w:lastColumn="0" w:oddVBand="0" w:evenVBand="0" w:oddHBand="1" w:evenHBand="0" w:firstRowFirstColumn="0" w:firstRowLastColumn="0" w:lastRowFirstColumn="0" w:lastRowLastColumn="0"/>
+        </w:trPr>
+        <w:tc>
+          <w:tcPr>
+            <w:cnfStyle w:val="001000000000" w:firstRow="0" w:lastRow="0" w:firstColumn="1" w:lastColumn="0" w:oddVBand="0" w:evenVBand="0" w:oddHBand="0" w:evenHBand="0" w:firstRowFirstColumn="0" w:firstRowLastColumn="0" w:lastRowFirstColumn="0" w:lastRowLastColumn="0"/>
+            <w:tcW w:w="2448" w:type="dxa"/>
+          </w:tcPr>
+          <w:p>
+            <w:pPr>
+              <w:spacing w:line="360" w:lineRule="auto"/>
+              <w:rPr>
+                <w:rFonts w:ascii="Times New Roman" w:hAnsi="Times New Roman" w:cs="Times New Roman"/>
+                <w:b w:val="0"/>
+                <w:sz w:val="24"/>
+                <w:szCs w:val="24"/>
+                <w:lang w:eastAsia="en-US"/>
+              </w:rPr>
+            </w:pPr>
+            <w:r>
+              <w:rPr>
+                <w:rFonts w:ascii="Times New Roman" w:hAnsi="Times New Roman" w:cs="Times New Roman"/>
+                <w:b w:val="0"/>
+                <w:caps w:val="0"/>
+                <w:sz w:val="24"/>
+                <w:szCs w:val="24"/>
+              </w:rPr>
+              <w:t>&lt;h1&gt; to &lt;h6&gt;</w:t>
+            </w:r>
+          </w:p>
+        </w:tc>
+        <w:tc>
+          <w:tcPr>
+            <w:tcW w:w="6039" w:type="dxa"/>
+          </w:tcPr>
+          <w:p>
+            <w:pPr>
+              <w:spacing w:line="360" w:lineRule="auto"/>
+              <w:cnfStyle w:val="000000100000" w:firstRow="0" w:lastRow="0" w:firstColumn="0" w:lastColumn="0" w:oddVBand="0" w:evenVBand="0" w:oddHBand="1" w:evenHBand="0" w:firstRowFirstColumn="0" w:firstRowLastColumn="0" w:lastRowFirstColumn="0" w:lastRowLastColumn="0"/>
+              <w:rPr>
+                <w:rFonts w:ascii="Times New Roman" w:hAnsi="Times New Roman" w:cs="Times New Roman"/>
+                <w:sz w:val="24"/>
+                <w:szCs w:val="24"/>
+                <w:lang w:eastAsia="en-US"/>
+              </w:rPr>
+            </w:pPr>
+            <w:proofErr w:type="spellStart"/>
+            <w:r>
+              <w:rPr>
+                <w:rFonts w:ascii="Times New Roman" w:hAnsi="Times New Roman" w:cs="Times New Roman"/>
+                <w:sz w:val="24"/>
+                <w:szCs w:val="24"/>
+              </w:rPr>
+              <w:t>M</w:t>
+            </w:r>
+            <w:r>
+              <w:rPr>
+                <w:rFonts w:ascii="Times New Roman" w:hAnsi="Times New Roman" w:cs="Times New Roman"/>
+                <w:sz w:val="24"/>
+                <w:szCs w:val="24"/>
+              </w:rPr>
+              <w:t>embuat</w:t>
+            </w:r>
+            <w:proofErr w:type="spellEnd"/>
+            <w:r>
+              <w:rPr>
+                <w:rFonts w:ascii="Times New Roman" w:hAnsi="Times New Roman" w:cs="Times New Roman"/>
+                <w:sz w:val="24"/>
+                <w:szCs w:val="24"/>
+              </w:rPr>
+              <w:t xml:space="preserve"> heading</w:t>
+            </w:r>
+          </w:p>
+        </w:tc>
+      </w:tr>
+      <w:tr>
+        <w:tc>
+          <w:tcPr>
+            <w:cnfStyle w:val="001000000000" w:firstRow="0" w:lastRow="0" w:firstColumn="1" w:lastColumn="0" w:oddVBand="0" w:evenVBand="0" w:oddHBand="0" w:evenHBand="0" w:firstRowFirstColumn="0" w:firstRowLastColumn="0" w:lastRowFirstColumn="0" w:lastRowLastColumn="0"/>
+            <w:tcW w:w="2448" w:type="dxa"/>
+          </w:tcPr>
+          <w:p>
+            <w:pPr>
+              <w:spacing w:line="360" w:lineRule="auto"/>
+              <w:rPr>
+                <w:rFonts w:ascii="Times New Roman" w:hAnsi="Times New Roman" w:cs="Times New Roman"/>
+                <w:b w:val="0"/>
+                <w:sz w:val="24"/>
+                <w:szCs w:val="24"/>
+                <w:lang w:eastAsia="en-US"/>
+              </w:rPr>
+            </w:pPr>
+            <w:r>
+              <w:rPr>
+                <w:rFonts w:ascii="Times New Roman" w:hAnsi="Times New Roman" w:cs="Times New Roman"/>
+                <w:b w:val="0"/>
+                <w:caps w:val="0"/>
+                <w:sz w:val="24"/>
+                <w:szCs w:val="24"/>
+              </w:rPr>
+              <w:t>&lt;p&gt;</w:t>
+            </w:r>
+          </w:p>
+        </w:tc>
+        <w:tc>
+          <w:tcPr>
+            <w:tcW w:w="6039" w:type="dxa"/>
+          </w:tcPr>
+          <w:p>
+            <w:pPr>
+              <w:spacing w:line="360" w:lineRule="auto"/>
+              <w:cnfStyle w:val="000000000000" w:firstRow="0" w:lastRow="0" w:firstColumn="0" w:lastColumn="0" w:oddVBand="0" w:evenVBand="0" w:oddHBand="0" w:evenHBand="0" w:firstRowFirstColumn="0" w:firstRowLastColumn="0" w:lastRowFirstColumn="0" w:lastRowLastColumn="0"/>
+              <w:rPr>
+                <w:rFonts w:ascii="Times New Roman" w:hAnsi="Times New Roman" w:cs="Times New Roman"/>
+                <w:sz w:val="24"/>
+                <w:szCs w:val="24"/>
+                <w:lang w:eastAsia="en-US"/>
+              </w:rPr>
+            </w:pPr>
+            <w:proofErr w:type="spellStart"/>
+            <w:r>
+              <w:rPr>
+                <w:rFonts w:ascii="Times New Roman" w:hAnsi="Times New Roman" w:cs="Times New Roman"/>
+                <w:sz w:val="24"/>
+                <w:szCs w:val="24"/>
+                <w:lang w:eastAsia="en-US"/>
+              </w:rPr>
+              <w:t>M</w:t>
+            </w:r>
+            <w:r>
+              <w:rPr>
+                <w:rFonts w:ascii="Times New Roman" w:hAnsi="Times New Roman" w:cs="Times New Roman"/>
+                <w:sz w:val="24"/>
+                <w:szCs w:val="24"/>
+                <w:lang w:eastAsia="en-US"/>
+              </w:rPr>
+              <w:t>embuat</w:t>
+            </w:r>
+            <w:proofErr w:type="spellEnd"/>
+            <w:r>
+              <w:rPr>
+                <w:rFonts w:ascii="Times New Roman" w:hAnsi="Times New Roman" w:cs="Times New Roman"/>
+                <w:sz w:val="24"/>
+                <w:szCs w:val="24"/>
+                <w:lang w:eastAsia="en-US"/>
+              </w:rPr>
+              <w:t xml:space="preserve"> </w:t>
+            </w:r>
+            <w:proofErr w:type="spellStart"/>
+            <w:r>
+              <w:rPr>
+                <w:rFonts w:ascii="Times New Roman" w:hAnsi="Times New Roman" w:cs="Times New Roman"/>
+                <w:sz w:val="24"/>
+                <w:szCs w:val="24"/>
+                <w:lang w:eastAsia="en-US"/>
+              </w:rPr>
+              <w:t>paragraf</w:t>
+            </w:r>
+            <w:proofErr w:type="spellEnd"/>
+          </w:p>
+        </w:tc>
+      </w:tr>
+      <w:tr>
+        <w:trPr>
+          <w:cnfStyle w:val="000000100000" w:firstRow="0" w:lastRow="0" w:firstColumn="0" w:lastColumn="0" w:oddVBand="0" w:evenVBand="0" w:oddHBand="1" w:evenHBand="0" w:firstRowFirstColumn="0" w:firstRowLastColumn="0" w:lastRowFirstColumn="0" w:lastRowLastColumn="0"/>
+        </w:trPr>
+        <w:tc>
+          <w:tcPr>
+            <w:cnfStyle w:val="001000000000" w:firstRow="0" w:lastRow="0" w:firstColumn="1" w:lastColumn="0" w:oddVBand="0" w:evenVBand="0" w:oddHBand="0" w:evenHBand="0" w:firstRowFirstColumn="0" w:firstRowLastColumn="0" w:lastRowFirstColumn="0" w:lastRowLastColumn="0"/>
+            <w:tcW w:w="2448" w:type="dxa"/>
+          </w:tcPr>
+          <w:p>
+            <w:pPr>
+              <w:spacing w:line="360" w:lineRule="auto"/>
+              <w:rPr>
+                <w:rFonts w:ascii="Times New Roman" w:hAnsi="Times New Roman" w:cs="Times New Roman"/>
+                <w:b w:val="0"/>
+                <w:sz w:val="24"/>
+                <w:lang w:eastAsia="en-US"/>
+              </w:rPr>
+            </w:pPr>
+            <w:r>
+              <w:rPr>
+                <w:rFonts w:ascii="Times New Roman" w:hAnsi="Times New Roman" w:cs="Times New Roman"/>
+                <w:b w:val="0"/>
+                <w:caps w:val="0"/>
+                <w:sz w:val="24"/>
+              </w:rPr>
+              <w:t>&lt;</w:t>
+            </w:r>
+            <w:proofErr w:type="spellStart"/>
+            <w:r>
+              <w:rPr>
+                <w:rFonts w:ascii="Times New Roman" w:hAnsi="Times New Roman" w:cs="Times New Roman"/>
+                <w:b w:val="0"/>
+                <w:caps w:val="0"/>
+                <w:sz w:val="24"/>
+              </w:rPr>
+              <w:t>br</w:t>
+            </w:r>
+            <w:proofErr w:type="spellEnd"/>
+            <w:r>
+              <w:rPr>
+                <w:rFonts w:ascii="Times New Roman" w:hAnsi="Times New Roman" w:cs="Times New Roman"/>
+                <w:b w:val="0"/>
+                <w:caps w:val="0"/>
+                <w:sz w:val="24"/>
+              </w:rPr>
+              <w:t>&gt;</w:t>
+            </w:r>
+          </w:p>
+        </w:tc>
+        <w:tc>
+          <w:tcPr>
+            <w:tcW w:w="6039" w:type="dxa"/>
+          </w:tcPr>
+          <w:p>
+            <w:pPr>
+              <w:keepNext/>
+              <w:spacing w:line="360" w:lineRule="auto"/>
+              <w:cnfStyle w:val="000000100000" w:firstRow="0" w:lastRow="0" w:firstColumn="0" w:lastColumn="0" w:oddVBand="0" w:evenVBand="0" w:oddHBand="1" w:evenHBand="0" w:firstRowFirstColumn="0" w:firstRowLastColumn="0" w:lastRowFirstColumn="0" w:lastRowLastColumn="0"/>
+              <w:rPr>
+                <w:rFonts w:ascii="Times New Roman" w:hAnsi="Times New Roman" w:cs="Times New Roman"/>
+                <w:sz w:val="24"/>
+                <w:lang w:eastAsia="en-US"/>
+              </w:rPr>
+            </w:pPr>
+            <w:proofErr w:type="spellStart"/>
+            <w:r>
+              <w:rPr>
+                <w:rFonts w:ascii="Times New Roman" w:hAnsi="Times New Roman" w:cs="Times New Roman"/>
+                <w:sz w:val="24"/>
+                <w:lang w:eastAsia="en-US"/>
+              </w:rPr>
+              <w:t>Membuat</w:t>
+            </w:r>
+            <w:proofErr w:type="spellEnd"/>
+            <w:r>
+              <w:rPr>
+                <w:rFonts w:ascii="Times New Roman" w:hAnsi="Times New Roman" w:cs="Times New Roman"/>
+                <w:sz w:val="24"/>
+                <w:lang w:eastAsia="en-US"/>
+              </w:rPr>
+              <w:t xml:space="preserve"> </w:t>
+            </w:r>
+            <w:proofErr w:type="spellStart"/>
+            <w:r>
+              <w:rPr>
+                <w:rFonts w:ascii="Times New Roman" w:hAnsi="Times New Roman" w:cs="Times New Roman"/>
+                <w:sz w:val="24"/>
+                <w:lang w:eastAsia="en-US"/>
+              </w:rPr>
+              <w:t>baris</w:t>
+            </w:r>
+            <w:proofErr w:type="spellEnd"/>
+            <w:r>
+              <w:rPr>
+                <w:rFonts w:ascii="Times New Roman" w:hAnsi="Times New Roman" w:cs="Times New Roman"/>
+                <w:sz w:val="24"/>
+                <w:lang w:eastAsia="en-US"/>
+              </w:rPr>
+              <w:t xml:space="preserve"> </w:t>
+            </w:r>
+            <w:proofErr w:type="spellStart"/>
+            <w:r>
+              <w:rPr>
+                <w:rFonts w:ascii="Times New Roman" w:hAnsi="Times New Roman" w:cs="Times New Roman"/>
+                <w:sz w:val="24"/>
+                <w:lang w:eastAsia="en-US"/>
+              </w:rPr>
+              <w:t>baru</w:t>
+            </w:r>
+            <w:proofErr w:type="spellEnd"/>
+            <w:r>
+              <w:rPr>
+                <w:rFonts w:ascii="Times New Roman" w:hAnsi="Times New Roman" w:cs="Times New Roman"/>
+                <w:sz w:val="24"/>
+                <w:lang w:eastAsia="en-US"/>
+              </w:rPr>
+              <w:t xml:space="preserve"> </w:t>
+            </w:r>
+            <w:proofErr w:type="spellStart"/>
+            <w:r>
+              <w:rPr>
+                <w:rFonts w:ascii="Times New Roman" w:hAnsi="Times New Roman" w:cs="Times New Roman"/>
+                <w:sz w:val="24"/>
+                <w:lang w:eastAsia="en-US"/>
+              </w:rPr>
+              <w:t>pada</w:t>
+            </w:r>
+            <w:proofErr w:type="spellEnd"/>
+            <w:r>
+              <w:rPr>
+                <w:rFonts w:ascii="Times New Roman" w:hAnsi="Times New Roman" w:cs="Times New Roman"/>
+                <w:sz w:val="24"/>
+                <w:lang w:eastAsia="en-US"/>
+              </w:rPr>
+              <w:t xml:space="preserve"> </w:t>
+            </w:r>
+            <w:proofErr w:type="spellStart"/>
+            <w:r>
+              <w:rPr>
+                <w:rFonts w:ascii="Times New Roman" w:hAnsi="Times New Roman" w:cs="Times New Roman"/>
+                <w:sz w:val="24"/>
+                <w:lang w:eastAsia="en-US"/>
+              </w:rPr>
+              <w:t>halaman</w:t>
+            </w:r>
+            <w:proofErr w:type="spellEnd"/>
+          </w:p>
+        </w:tc>
+      </w:tr>
+      <w:tr>
+        <w:tc>
+          <w:tcPr>
+            <w:cnfStyle w:val="001000000000" w:firstRow="0" w:lastRow="0" w:firstColumn="1" w:lastColumn="0" w:oddVBand="0" w:evenVBand="0" w:oddHBand="0" w:evenHBand="0" w:firstRowFirstColumn="0" w:firstRowLastColumn="0" w:lastRowFirstColumn="0" w:lastRowLastColumn="0"/>
+            <w:tcW w:w="2448" w:type="dxa"/>
+          </w:tcPr>
+          <w:p>
+            <w:pPr>
+              <w:spacing w:line="360" w:lineRule="auto"/>
+              <w:rPr>
+                <w:rFonts w:ascii="Times New Roman" w:hAnsi="Times New Roman" w:cs="Times New Roman"/>
+                <w:b w:val="0"/>
+                <w:sz w:val="24"/>
+              </w:rPr>
+            </w:pPr>
+            <w:r>
+              <w:rPr>
+                <w:rFonts w:ascii="Times New Roman" w:hAnsi="Times New Roman" w:cs="Times New Roman"/>
+                <w:b w:val="0"/>
+                <w:caps w:val="0"/>
+                <w:sz w:val="24"/>
+              </w:rPr>
+              <w:t>&lt;</w:t>
+            </w:r>
+            <w:proofErr w:type="spellStart"/>
+            <w:r>
+              <w:rPr>
+                <w:rFonts w:ascii="Times New Roman" w:hAnsi="Times New Roman" w:cs="Times New Roman"/>
+                <w:b w:val="0"/>
+                <w:caps w:val="0"/>
+                <w:sz w:val="24"/>
+              </w:rPr>
+              <w:t>hr</w:t>
+            </w:r>
+            <w:proofErr w:type="spellEnd"/>
+            <w:r>
+              <w:rPr>
+                <w:rFonts w:ascii="Times New Roman" w:hAnsi="Times New Roman" w:cs="Times New Roman"/>
+                <w:b w:val="0"/>
+                <w:caps w:val="0"/>
+                <w:sz w:val="24"/>
+              </w:rPr>
+              <w:t>&gt;</w:t>
+            </w:r>
+          </w:p>
+        </w:tc>
+        <w:tc>
+          <w:tcPr>
+            <w:tcW w:w="6039" w:type="dxa"/>
+          </w:tcPr>
+          <w:p>
+            <w:pPr>
+              <w:keepNext/>
+              <w:spacing w:line="360" w:lineRule="auto"/>
+              <w:cnfStyle w:val="000000000000" w:firstRow="0" w:lastRow="0" w:firstColumn="0" w:lastColumn="0" w:oddVBand="0" w:evenVBand="0" w:oddHBand="0" w:evenHBand="0" w:firstRowFirstColumn="0" w:firstRowLastColumn="0" w:lastRowFirstColumn="0" w:lastRowLastColumn="0"/>
+              <w:rPr>
+                <w:rFonts w:ascii="Times New Roman" w:hAnsi="Times New Roman" w:cs="Times New Roman"/>
+                <w:sz w:val="24"/>
+                <w:lang w:eastAsia="en-US"/>
+              </w:rPr>
+            </w:pPr>
+            <w:proofErr w:type="spellStart"/>
+            <w:r>
+              <w:rPr>
+                <w:rFonts w:ascii="Times New Roman" w:hAnsi="Times New Roman" w:cs="Times New Roman"/>
+                <w:sz w:val="24"/>
+                <w:lang w:eastAsia="en-US"/>
+              </w:rPr>
+              <w:t>Membuat</w:t>
+            </w:r>
+            <w:proofErr w:type="spellEnd"/>
+            <w:r>
+              <w:rPr>
+                <w:rFonts w:ascii="Times New Roman" w:hAnsi="Times New Roman" w:cs="Times New Roman"/>
+                <w:sz w:val="24"/>
+                <w:lang w:eastAsia="en-US"/>
+              </w:rPr>
+              <w:t xml:space="preserve"> </w:t>
+            </w:r>
+            <w:proofErr w:type="spellStart"/>
+            <w:r>
+              <w:rPr>
+                <w:rFonts w:ascii="Times New Roman" w:hAnsi="Times New Roman" w:cs="Times New Roman"/>
+                <w:sz w:val="24"/>
+                <w:lang w:eastAsia="en-US"/>
+              </w:rPr>
+              <w:t>garis</w:t>
+            </w:r>
+            <w:proofErr w:type="spellEnd"/>
+            <w:r>
+              <w:rPr>
+                <w:rFonts w:ascii="Times New Roman" w:hAnsi="Times New Roman" w:cs="Times New Roman"/>
+                <w:sz w:val="24"/>
+                <w:lang w:eastAsia="en-US"/>
+              </w:rPr>
+              <w:t xml:space="preserve"> </w:t>
+            </w:r>
+            <w:proofErr w:type="spellStart"/>
+            <w:r>
+              <w:rPr>
+                <w:rFonts w:ascii="Times New Roman" w:hAnsi="Times New Roman" w:cs="Times New Roman"/>
+                <w:sz w:val="24"/>
+                <w:lang w:eastAsia="en-US"/>
+              </w:rPr>
+              <w:t>lurus</w:t>
+            </w:r>
+            <w:proofErr w:type="spellEnd"/>
+            <w:r>
+              <w:rPr>
+                <w:rFonts w:ascii="Times New Roman" w:hAnsi="Times New Roman" w:cs="Times New Roman"/>
+                <w:sz w:val="24"/>
+                <w:lang w:eastAsia="en-US"/>
+              </w:rPr>
+              <w:t xml:space="preserve"> </w:t>
+            </w:r>
+            <w:proofErr w:type="spellStart"/>
+            <w:r>
+              <w:rPr>
+                <w:rFonts w:ascii="Times New Roman" w:hAnsi="Times New Roman" w:cs="Times New Roman"/>
+                <w:sz w:val="24"/>
+                <w:lang w:eastAsia="en-US"/>
+              </w:rPr>
+              <w:t>panjang</w:t>
+            </w:r>
+            <w:proofErr w:type="spellEnd"/>
+            <w:r>
+              <w:rPr>
+                <w:rFonts w:ascii="Times New Roman" w:hAnsi="Times New Roman" w:cs="Times New Roman"/>
+                <w:sz w:val="24"/>
+                <w:lang w:eastAsia="en-US"/>
+              </w:rPr>
+              <w:t xml:space="preserve"> </w:t>
+            </w:r>
+            <w:proofErr w:type="spellStart"/>
+            <w:r>
+              <w:rPr>
+                <w:rFonts w:ascii="Times New Roman" w:hAnsi="Times New Roman" w:cs="Times New Roman"/>
+                <w:sz w:val="24"/>
+                <w:lang w:eastAsia="en-US"/>
+              </w:rPr>
+              <w:t>secara</w:t>
+            </w:r>
+            <w:proofErr w:type="spellEnd"/>
+            <w:r>
+              <w:rPr>
+                <w:rFonts w:ascii="Times New Roman" w:hAnsi="Times New Roman" w:cs="Times New Roman"/>
+                <w:sz w:val="24"/>
+                <w:lang w:eastAsia="en-US"/>
+              </w:rPr>
+              <w:t xml:space="preserve"> horizontal</w:t>
+            </w:r>
+          </w:p>
+        </w:tc>
+      </w:tr>
+      <w:tr>
+        <w:trPr>
+          <w:cnfStyle w:val="000000100000" w:firstRow="0" w:lastRow="0" w:firstColumn="0" w:lastColumn="0" w:oddVBand="0" w:evenVBand="0" w:oddHBand="1" w:evenHBand="0" w:firstRowFirstColumn="0" w:firstRowLastColumn="0" w:lastRowFirstColumn="0" w:lastRowLastColumn="0"/>
+        </w:trPr>
+        <w:tc>
+          <w:tcPr>
+            <w:cnfStyle w:val="001000000000" w:firstRow="0" w:lastRow="0" w:firstColumn="1" w:lastColumn="0" w:oddVBand="0" w:evenVBand="0" w:oddHBand="0" w:evenHBand="0" w:firstRowFirstColumn="0" w:firstRowLastColumn="0" w:lastRowFirstColumn="0" w:lastRowLastColumn="0"/>
+            <w:tcW w:w="2448" w:type="dxa"/>
+          </w:tcPr>
+          <w:p>
+            <w:pPr>
+              <w:spacing w:line="360" w:lineRule="auto"/>
+              <w:rPr>
+                <w:rFonts w:ascii="Times New Roman" w:hAnsi="Times New Roman" w:cs="Times New Roman"/>
+                <w:b w:val="0"/>
+                <w:sz w:val="24"/>
+              </w:rPr>
+            </w:pPr>
+            <w:r>
+              <w:rPr>
+                <w:rFonts w:ascii="Times New Roman" w:hAnsi="Times New Roman" w:cs="Times New Roman"/>
+                <w:b w:val="0"/>
+                <w:caps w:val="0"/>
+                <w:sz w:val="24"/>
+              </w:rPr>
+              <w:t>&lt;!--...--&gt;</w:t>
+            </w:r>
+          </w:p>
+        </w:tc>
+        <w:tc>
+          <w:tcPr>
+            <w:tcW w:w="6039" w:type="dxa"/>
+          </w:tcPr>
+          <w:p>
+            <w:pPr>
+              <w:keepNext/>
+              <w:spacing w:line="360" w:lineRule="auto"/>
+              <w:cnfStyle w:val="000000100000" w:firstRow="0" w:lastRow="0" w:firstColumn="0" w:lastColumn="0" w:oddVBand="0" w:evenVBand="0" w:oddHBand="1" w:evenHBand="0" w:firstRowFirstColumn="0" w:firstRowLastColumn="0" w:lastRowFirstColumn="0" w:lastRowLastColumn="0"/>
+              <w:rPr>
+                <w:rFonts w:ascii="Times New Roman" w:hAnsi="Times New Roman" w:cs="Times New Roman"/>
+                <w:sz w:val="24"/>
+                <w:lang w:eastAsia="en-US"/>
+              </w:rPr>
+            </w:pPr>
+            <w:proofErr w:type="spellStart"/>
+            <w:r>
+              <w:rPr>
+                <w:rFonts w:ascii="Times New Roman" w:hAnsi="Times New Roman" w:cs="Times New Roman"/>
+                <w:sz w:val="24"/>
+                <w:lang w:eastAsia="en-US"/>
+              </w:rPr>
+              <w:t>M</w:t>
+            </w:r>
+            <w:r>
+              <w:rPr>
+                <w:rFonts w:ascii="Times New Roman" w:hAnsi="Times New Roman" w:cs="Times New Roman"/>
+                <w:sz w:val="24"/>
+                <w:lang w:eastAsia="en-US"/>
+              </w:rPr>
+              <w:t>embuat</w:t>
+            </w:r>
+            <w:proofErr w:type="spellEnd"/>
+            <w:r>
+              <w:rPr>
+                <w:rFonts w:ascii="Times New Roman" w:hAnsi="Times New Roman" w:cs="Times New Roman"/>
+                <w:sz w:val="24"/>
+                <w:lang w:eastAsia="en-US"/>
+              </w:rPr>
+              <w:t xml:space="preserve"> </w:t>
+            </w:r>
+            <w:proofErr w:type="spellStart"/>
+            <w:r>
+              <w:rPr>
+                <w:rFonts w:ascii="Times New Roman" w:hAnsi="Times New Roman" w:cs="Times New Roman"/>
+                <w:sz w:val="24"/>
+                <w:lang w:eastAsia="en-US"/>
+              </w:rPr>
+              <w:t>komentar</w:t>
+            </w:r>
+            <w:proofErr w:type="spellEnd"/>
+          </w:p>
+        </w:tc>
+      </w:tr>
+      <w:tr>
+        <w:tc>
+          <w:tcPr>
+            <w:cnfStyle w:val="001000000000" w:firstRow="0" w:lastRow="0" w:firstColumn="1" w:lastColumn="0" w:oddVBand="0" w:evenVBand="0" w:oddHBand="0" w:evenHBand="0" w:firstRowFirstColumn="0" w:firstRowLastColumn="0" w:lastRowFirstColumn="0" w:lastRowLastColumn="0"/>
+            <w:tcW w:w="2448" w:type="dxa"/>
+          </w:tcPr>
+          <w:p>
+            <w:pPr>
+              <w:spacing w:line="360" w:lineRule="auto"/>
+              <w:rPr>
+                <w:rFonts w:ascii="Times New Roman" w:hAnsi="Times New Roman" w:cs="Times New Roman"/>
+                <w:b w:val="0"/>
+                <w:caps w:val="0"/>
+                <w:sz w:val="24"/>
+              </w:rPr>
+            </w:pPr>
+            <w:r>
+              <w:rPr>
+                <w:rFonts w:ascii="Times New Roman" w:hAnsi="Times New Roman" w:cs="Times New Roman"/>
+                <w:b w:val="0"/>
+                <w:caps w:val="0"/>
+                <w:sz w:val="24"/>
+              </w:rPr>
+              <w:t>&lt;b&gt;</w:t>
+            </w:r>
+          </w:p>
+        </w:tc>
+        <w:tc>
+          <w:tcPr>
+            <w:tcW w:w="6039" w:type="dxa"/>
+          </w:tcPr>
+          <w:p>
+            <w:pPr>
+              <w:keepNext/>
+              <w:spacing w:line="360" w:lineRule="auto"/>
+              <w:cnfStyle w:val="000000000000" w:firstRow="0" w:lastRow="0" w:firstColumn="0" w:lastColumn="0" w:oddVBand="0" w:evenVBand="0" w:oddHBand="0" w:evenHBand="0" w:firstRowFirstColumn="0" w:firstRowLastColumn="0" w:lastRowFirstColumn="0" w:lastRowLastColumn="0"/>
+              <w:rPr>
+                <w:rFonts w:ascii="Times New Roman" w:hAnsi="Times New Roman" w:cs="Times New Roman"/>
+                <w:sz w:val="24"/>
+                <w:lang w:eastAsia="en-US"/>
+              </w:rPr>
+            </w:pPr>
+            <w:proofErr w:type="spellStart"/>
+            <w:r>
+              <w:rPr>
+                <w:rFonts w:ascii="Times New Roman" w:hAnsi="Times New Roman" w:cs="Times New Roman"/>
+                <w:sz w:val="24"/>
+                <w:lang w:eastAsia="en-US"/>
+              </w:rPr>
+              <w:t>M</w:t>
+            </w:r>
+            <w:r>
+              <w:rPr>
+                <w:rFonts w:ascii="Times New Roman" w:hAnsi="Times New Roman" w:cs="Times New Roman"/>
+                <w:sz w:val="24"/>
+                <w:lang w:eastAsia="en-US"/>
+              </w:rPr>
+              <w:t>embuat</w:t>
+            </w:r>
+            <w:proofErr w:type="spellEnd"/>
+            <w:r>
+              <w:rPr>
+                <w:rFonts w:ascii="Times New Roman" w:hAnsi="Times New Roman" w:cs="Times New Roman"/>
+                <w:sz w:val="24"/>
+                <w:lang w:eastAsia="en-US"/>
+              </w:rPr>
+              <w:t xml:space="preserve"> </w:t>
+            </w:r>
+            <w:proofErr w:type="spellStart"/>
+            <w:r>
+              <w:rPr>
+                <w:rFonts w:ascii="Times New Roman" w:hAnsi="Times New Roman" w:cs="Times New Roman"/>
+                <w:sz w:val="24"/>
+                <w:lang w:eastAsia="en-US"/>
+              </w:rPr>
+              <w:t>huruf</w:t>
+            </w:r>
+            <w:proofErr w:type="spellEnd"/>
+            <w:r>
+              <w:rPr>
+                <w:rFonts w:ascii="Times New Roman" w:hAnsi="Times New Roman" w:cs="Times New Roman"/>
+                <w:sz w:val="24"/>
+                <w:lang w:eastAsia="en-US"/>
+              </w:rPr>
+              <w:t xml:space="preserve"> </w:t>
+            </w:r>
+            <w:proofErr w:type="spellStart"/>
+            <w:r>
+              <w:rPr>
+                <w:rFonts w:ascii="Times New Roman" w:hAnsi="Times New Roman" w:cs="Times New Roman"/>
+                <w:sz w:val="24"/>
+                <w:lang w:eastAsia="en-US"/>
+              </w:rPr>
+              <w:t>cetak</w:t>
+            </w:r>
+            <w:proofErr w:type="spellEnd"/>
+            <w:r>
+              <w:rPr>
+                <w:rFonts w:ascii="Times New Roman" w:hAnsi="Times New Roman" w:cs="Times New Roman"/>
+                <w:sz w:val="24"/>
+                <w:lang w:eastAsia="en-US"/>
+              </w:rPr>
+              <w:t xml:space="preserve"> </w:t>
+            </w:r>
+            <w:proofErr w:type="spellStart"/>
+            <w:r>
+              <w:rPr>
+                <w:rFonts w:ascii="Times New Roman" w:hAnsi="Times New Roman" w:cs="Times New Roman"/>
+                <w:sz w:val="24"/>
+                <w:lang w:eastAsia="en-US"/>
+              </w:rPr>
+              <w:t>tebal</w:t>
+            </w:r>
+            <w:proofErr w:type="spellEnd"/>
+          </w:p>
+        </w:tc>
+      </w:tr>
+      <w:tr>
+        <w:trPr>
+          <w:cnfStyle w:val="000000100000" w:firstRow="0" w:lastRow="0" w:firstColumn="0" w:lastColumn="0" w:oddVBand="0" w:evenVBand="0" w:oddHBand="1" w:evenHBand="0" w:firstRowFirstColumn="0" w:firstRowLastColumn="0" w:lastRowFirstColumn="0" w:lastRowLastColumn="0"/>
+        </w:trPr>
+        <w:tc>
+          <w:tcPr>
+            <w:cnfStyle w:val="001000000000" w:firstRow="0" w:lastRow="0" w:firstColumn="1" w:lastColumn="0" w:oddVBand="0" w:evenVBand="0" w:oddHBand="0" w:evenHBand="0" w:firstRowFirstColumn="0" w:firstRowLastColumn="0" w:lastRowFirstColumn="0" w:lastRowLastColumn="0"/>
+            <w:tcW w:w="2448" w:type="dxa"/>
+          </w:tcPr>
+          <w:p>
+            <w:pPr>
+              <w:spacing w:line="360" w:lineRule="auto"/>
+              <w:rPr>
+                <w:rFonts w:ascii="Times New Roman" w:hAnsi="Times New Roman" w:cs="Times New Roman"/>
+                <w:b w:val="0"/>
+                <w:caps w:val="0"/>
+                <w:sz w:val="24"/>
+              </w:rPr>
+            </w:pPr>
+            <w:r>
+              <w:rPr>
+                <w:rFonts w:ascii="Times New Roman" w:hAnsi="Times New Roman" w:cs="Times New Roman"/>
+                <w:b w:val="0"/>
+                <w:caps w:val="0"/>
+                <w:sz w:val="24"/>
+              </w:rPr>
+              <w:t>&lt;form&gt;</w:t>
+            </w:r>
+          </w:p>
+        </w:tc>
+        <w:tc>
+          <w:tcPr>
+            <w:tcW w:w="6039" w:type="dxa"/>
+          </w:tcPr>
+          <w:p>
+            <w:pPr>
+              <w:keepNext/>
+              <w:spacing w:line="360" w:lineRule="auto"/>
+              <w:cnfStyle w:val="000000100000" w:firstRow="0" w:lastRow="0" w:firstColumn="0" w:lastColumn="0" w:oddVBand="0" w:evenVBand="0" w:oddHBand="1" w:evenHBand="0" w:firstRowFirstColumn="0" w:firstRowLastColumn="0" w:lastRowFirstColumn="0" w:lastRowLastColumn="0"/>
+              <w:rPr>
+                <w:rFonts w:ascii="Times New Roman" w:hAnsi="Times New Roman" w:cs="Times New Roman"/>
+                <w:sz w:val="24"/>
+                <w:lang w:eastAsia="en-US"/>
+              </w:rPr>
+            </w:pPr>
+            <w:proofErr w:type="spellStart"/>
+            <w:r>
+              <w:rPr>
+                <w:rFonts w:ascii="Times New Roman" w:hAnsi="Times New Roman" w:cs="Times New Roman"/>
+                <w:sz w:val="24"/>
+                <w:lang w:eastAsia="en-US"/>
+              </w:rPr>
+              <w:t>M</w:t>
+            </w:r>
+            <w:r>
+              <w:rPr>
+                <w:rFonts w:ascii="Times New Roman" w:hAnsi="Times New Roman" w:cs="Times New Roman"/>
+                <w:sz w:val="24"/>
+                <w:lang w:eastAsia="en-US"/>
+              </w:rPr>
+              <w:t>embuat</w:t>
+            </w:r>
+            <w:proofErr w:type="spellEnd"/>
+            <w:r>
+              <w:rPr>
+                <w:rFonts w:ascii="Times New Roman" w:hAnsi="Times New Roman" w:cs="Times New Roman"/>
+                <w:sz w:val="24"/>
+                <w:lang w:eastAsia="en-US"/>
+              </w:rPr>
+              <w:t xml:space="preserve"> form </w:t>
+            </w:r>
+            <w:proofErr w:type="spellStart"/>
+            <w:r>
+              <w:rPr>
+                <w:rFonts w:ascii="Times New Roman" w:hAnsi="Times New Roman" w:cs="Times New Roman"/>
+                <w:sz w:val="24"/>
+                <w:lang w:eastAsia="en-US"/>
+              </w:rPr>
+              <w:t>pada</w:t>
+            </w:r>
+            <w:proofErr w:type="spellEnd"/>
+            <w:r>
+              <w:rPr>
+                <w:rFonts w:ascii="Times New Roman" w:hAnsi="Times New Roman" w:cs="Times New Roman"/>
+                <w:sz w:val="24"/>
+                <w:lang w:eastAsia="en-US"/>
+              </w:rPr>
+              <w:t xml:space="preserve"> HTML</w:t>
+            </w:r>
+          </w:p>
+        </w:tc>
+      </w:tr>
+      <w:tr>
+        <w:tc>
+          <w:tcPr>
+            <w:cnfStyle w:val="001000000000" w:firstRow="0" w:lastRow="0" w:firstColumn="1" w:lastColumn="0" w:oddVBand="0" w:evenVBand="0" w:oddHBand="0" w:evenHBand="0" w:firstRowFirstColumn="0" w:firstRowLastColumn="0" w:lastRowFirstColumn="0" w:lastRowLastColumn="0"/>
+            <w:tcW w:w="2448" w:type="dxa"/>
+          </w:tcPr>
+          <w:p>
+            <w:pPr>
+              <w:spacing w:line="360" w:lineRule="auto"/>
+              <w:rPr>
+                <w:rFonts w:ascii="Times New Roman" w:hAnsi="Times New Roman" w:cs="Times New Roman"/>
+                <w:b w:val="0"/>
+                <w:caps w:val="0"/>
+                <w:sz w:val="24"/>
+              </w:rPr>
+            </w:pPr>
+            <w:r>
+              <w:rPr>
+                <w:rFonts w:ascii="Times New Roman" w:hAnsi="Times New Roman" w:cs="Times New Roman"/>
+                <w:b w:val="0"/>
+                <w:caps w:val="0"/>
+                <w:sz w:val="24"/>
+              </w:rPr>
+              <w:t>&lt;input&gt;</w:t>
+            </w:r>
+          </w:p>
+        </w:tc>
+        <w:tc>
+          <w:tcPr>
+            <w:tcW w:w="6039" w:type="dxa"/>
+          </w:tcPr>
+          <w:p>
+            <w:pPr>
+              <w:keepNext/>
+              <w:spacing w:line="360" w:lineRule="auto"/>
+              <w:cnfStyle w:val="000000000000" w:firstRow="0" w:lastRow="0" w:firstColumn="0" w:lastColumn="0" w:oddVBand="0" w:evenVBand="0" w:oddHBand="0" w:evenHBand="0" w:firstRowFirstColumn="0" w:firstRowLastColumn="0" w:lastRowFirstColumn="0" w:lastRowLastColumn="0"/>
+              <w:rPr>
+                <w:rFonts w:ascii="Times New Roman" w:hAnsi="Times New Roman" w:cs="Times New Roman"/>
+                <w:sz w:val="24"/>
+                <w:lang w:eastAsia="en-US"/>
+              </w:rPr>
+            </w:pPr>
+            <w:proofErr w:type="spellStart"/>
+            <w:r>
+              <w:rPr>
+                <w:rFonts w:ascii="Times New Roman" w:hAnsi="Times New Roman" w:cs="Times New Roman"/>
+                <w:sz w:val="24"/>
+                <w:lang w:eastAsia="en-US"/>
+              </w:rPr>
+              <w:t>Membuat</w:t>
+            </w:r>
+            <w:proofErr w:type="spellEnd"/>
+            <w:r>
+              <w:rPr>
+                <w:rFonts w:ascii="Times New Roman" w:hAnsi="Times New Roman" w:cs="Times New Roman"/>
+                <w:sz w:val="24"/>
+                <w:lang w:eastAsia="en-US"/>
+              </w:rPr>
+              <w:t xml:space="preserve"> </w:t>
+            </w:r>
+            <w:proofErr w:type="spellStart"/>
+            <w:r>
+              <w:rPr>
+                <w:rFonts w:ascii="Times New Roman" w:hAnsi="Times New Roman" w:cs="Times New Roman"/>
+                <w:sz w:val="24"/>
+                <w:lang w:eastAsia="en-US"/>
+              </w:rPr>
+              <w:t>kolom</w:t>
+            </w:r>
+            <w:proofErr w:type="spellEnd"/>
+            <w:r>
+              <w:rPr>
+                <w:rFonts w:ascii="Times New Roman" w:hAnsi="Times New Roman" w:cs="Times New Roman"/>
+                <w:sz w:val="24"/>
+                <w:lang w:eastAsia="en-US"/>
+              </w:rPr>
+              <w:t xml:space="preserve"> input </w:t>
+            </w:r>
+            <w:proofErr w:type="spellStart"/>
+            <w:r>
+              <w:rPr>
+                <w:rFonts w:ascii="Times New Roman" w:hAnsi="Times New Roman" w:cs="Times New Roman"/>
+                <w:sz w:val="24"/>
+                <w:lang w:eastAsia="en-US"/>
+              </w:rPr>
+              <w:t>pada</w:t>
+            </w:r>
+            <w:proofErr w:type="spellEnd"/>
+            <w:r>
+              <w:rPr>
+                <w:rFonts w:ascii="Times New Roman" w:hAnsi="Times New Roman" w:cs="Times New Roman"/>
+                <w:sz w:val="24"/>
+                <w:lang w:eastAsia="en-US"/>
+              </w:rPr>
+              <w:t xml:space="preserve"> form</w:t>
+            </w:r>
+          </w:p>
+        </w:tc>
+      </w:tr>
+      <w:tr>
+        <w:trPr>
+          <w:cnfStyle w:val="000000100000" w:firstRow="0" w:lastRow="0" w:firstColumn="0" w:lastColumn="0" w:oddVBand="0" w:evenVBand="0" w:oddHBand="1" w:evenHBand="0" w:firstRowFirstColumn="0" w:firstRowLastColumn="0" w:lastRowFirstColumn="0" w:lastRowLastColumn="0"/>
+        </w:trPr>
+        <w:tc>
+          <w:tcPr>
+            <w:cnfStyle w:val="001000000000" w:firstRow="0" w:lastRow="0" w:firstColumn="1" w:lastColumn="0" w:oddVBand="0" w:evenVBand="0" w:oddHBand="0" w:evenHBand="0" w:firstRowFirstColumn="0" w:firstRowLastColumn="0" w:lastRowFirstColumn="0" w:lastRowLastColumn="0"/>
+            <w:tcW w:w="2448" w:type="dxa"/>
+          </w:tcPr>
+          <w:p>
+            <w:pPr>
+              <w:spacing w:line="360" w:lineRule="auto"/>
+              <w:rPr>
+                <w:rFonts w:ascii="Times New Roman" w:hAnsi="Times New Roman" w:cs="Times New Roman"/>
+                <w:b w:val="0"/>
+                <w:caps w:val="0"/>
+                <w:sz w:val="24"/>
+              </w:rPr>
+            </w:pPr>
+            <w:r>
+              <w:rPr>
+                <w:rFonts w:ascii="Times New Roman" w:hAnsi="Times New Roman" w:cs="Times New Roman"/>
+                <w:b w:val="0"/>
+                <w:caps w:val="0"/>
+                <w:sz w:val="24"/>
+              </w:rPr>
+              <w:t>&lt;</w:t>
+            </w:r>
+            <w:proofErr w:type="spellStart"/>
+            <w:r>
+              <w:rPr>
+                <w:rFonts w:ascii="Times New Roman" w:hAnsi="Times New Roman" w:cs="Times New Roman"/>
+                <w:b w:val="0"/>
+                <w:caps w:val="0"/>
+                <w:sz w:val="24"/>
+              </w:rPr>
+              <w:t>textarea</w:t>
+            </w:r>
+            <w:proofErr w:type="spellEnd"/>
+            <w:r>
+              <w:rPr>
+                <w:rFonts w:ascii="Times New Roman" w:hAnsi="Times New Roman" w:cs="Times New Roman"/>
+                <w:b w:val="0"/>
+                <w:caps w:val="0"/>
+                <w:sz w:val="24"/>
+              </w:rPr>
+              <w:t>&gt;</w:t>
+            </w:r>
+          </w:p>
+        </w:tc>
+        <w:tc>
+          <w:tcPr>
+            <w:tcW w:w="6039" w:type="dxa"/>
+          </w:tcPr>
+          <w:p>
+            <w:pPr>
+              <w:keepNext/>
+              <w:spacing w:line="360" w:lineRule="auto"/>
+              <w:cnfStyle w:val="000000100000" w:firstRow="0" w:lastRow="0" w:firstColumn="0" w:lastColumn="0" w:oddVBand="0" w:evenVBand="0" w:oddHBand="1" w:evenHBand="0" w:firstRowFirstColumn="0" w:firstRowLastColumn="0" w:lastRowFirstColumn="0" w:lastRowLastColumn="0"/>
+              <w:rPr>
+                <w:rFonts w:ascii="Times New Roman" w:hAnsi="Times New Roman" w:cs="Times New Roman"/>
+                <w:sz w:val="24"/>
+                <w:lang w:eastAsia="en-US"/>
+              </w:rPr>
+            </w:pPr>
+            <w:proofErr w:type="spellStart"/>
+            <w:r>
+              <w:rPr>
+                <w:rFonts w:ascii="Times New Roman" w:hAnsi="Times New Roman" w:cs="Times New Roman"/>
+                <w:sz w:val="24"/>
+                <w:lang w:eastAsia="en-US"/>
+              </w:rPr>
+              <w:t>Membuat</w:t>
+            </w:r>
+            <w:proofErr w:type="spellEnd"/>
+            <w:r>
+              <w:rPr>
+                <w:rFonts w:ascii="Times New Roman" w:hAnsi="Times New Roman" w:cs="Times New Roman"/>
+                <w:sz w:val="24"/>
+                <w:lang w:eastAsia="en-US"/>
+              </w:rPr>
+              <w:t xml:space="preserve"> input </w:t>
+            </w:r>
+            <w:proofErr w:type="spellStart"/>
+            <w:r>
+              <w:rPr>
+                <w:rFonts w:ascii="Times New Roman" w:hAnsi="Times New Roman" w:cs="Times New Roman"/>
+                <w:sz w:val="24"/>
+                <w:lang w:eastAsia="en-US"/>
+              </w:rPr>
+              <w:t>teks</w:t>
+            </w:r>
+            <w:proofErr w:type="spellEnd"/>
+            <w:r>
+              <w:rPr>
+                <w:rFonts w:ascii="Times New Roman" w:hAnsi="Times New Roman" w:cs="Times New Roman"/>
+                <w:sz w:val="24"/>
+                <w:lang w:eastAsia="en-US"/>
+              </w:rPr>
+              <w:t xml:space="preserve"> </w:t>
+            </w:r>
+            <w:proofErr w:type="spellStart"/>
+            <w:r>
+              <w:rPr>
+                <w:rFonts w:ascii="Times New Roman" w:hAnsi="Times New Roman" w:cs="Times New Roman"/>
+                <w:sz w:val="24"/>
+                <w:lang w:eastAsia="en-US"/>
+              </w:rPr>
+              <w:t>dengan</w:t>
+            </w:r>
+            <w:proofErr w:type="spellEnd"/>
+            <w:r>
+              <w:rPr>
+                <w:rFonts w:ascii="Times New Roman" w:hAnsi="Times New Roman" w:cs="Times New Roman"/>
+                <w:sz w:val="24"/>
+                <w:lang w:eastAsia="en-US"/>
+              </w:rPr>
+              <w:t xml:space="preserve"> </w:t>
+            </w:r>
+            <w:proofErr w:type="spellStart"/>
+            <w:r>
+              <w:rPr>
+                <w:rFonts w:ascii="Times New Roman" w:hAnsi="Times New Roman" w:cs="Times New Roman"/>
+                <w:sz w:val="24"/>
+                <w:lang w:eastAsia="en-US"/>
+              </w:rPr>
+              <w:t>banyak</w:t>
+            </w:r>
+            <w:proofErr w:type="spellEnd"/>
+            <w:r>
+              <w:rPr>
+                <w:rFonts w:ascii="Times New Roman" w:hAnsi="Times New Roman" w:cs="Times New Roman"/>
+                <w:sz w:val="24"/>
+                <w:lang w:eastAsia="en-US"/>
+              </w:rPr>
+              <w:t xml:space="preserve"> </w:t>
+            </w:r>
+            <w:proofErr w:type="spellStart"/>
+            <w:r>
+              <w:rPr>
+                <w:rFonts w:ascii="Times New Roman" w:hAnsi="Times New Roman" w:cs="Times New Roman"/>
+                <w:sz w:val="24"/>
+                <w:lang w:eastAsia="en-US"/>
+              </w:rPr>
+              <w:t>baris</w:t>
+            </w:r>
+            <w:proofErr w:type="spellEnd"/>
+          </w:p>
+        </w:tc>
+      </w:tr>
+      <w:tr>
+        <w:tc>
+          <w:tcPr>
+            <w:cnfStyle w:val="001000000000" w:firstRow="0" w:lastRow="0" w:firstColumn="1" w:lastColumn="0" w:oddVBand="0" w:evenVBand="0" w:oddHBand="0" w:evenHBand="0" w:firstRowFirstColumn="0" w:firstRowLastColumn="0" w:lastRowFirstColumn="0" w:lastRowLastColumn="0"/>
+            <w:tcW w:w="2448" w:type="dxa"/>
+          </w:tcPr>
+          <w:p>
+            <w:pPr>
+              <w:spacing w:line="360" w:lineRule="auto"/>
+              <w:rPr>
+                <w:rFonts w:ascii="Times New Roman" w:hAnsi="Times New Roman" w:cs="Times New Roman"/>
+                <w:b w:val="0"/>
+                <w:caps w:val="0"/>
+                <w:sz w:val="24"/>
+              </w:rPr>
+            </w:pPr>
+            <w:r>
+              <w:rPr>
+                <w:rFonts w:ascii="Times New Roman" w:hAnsi="Times New Roman" w:cs="Times New Roman"/>
+                <w:b w:val="0"/>
+                <w:caps w:val="0"/>
+                <w:sz w:val="24"/>
+              </w:rPr>
+              <w:t>&lt;button&gt;</w:t>
+            </w:r>
+          </w:p>
+        </w:tc>
+        <w:tc>
+          <w:tcPr>
+            <w:tcW w:w="6039" w:type="dxa"/>
+          </w:tcPr>
+          <w:p>
+            <w:pPr>
+              <w:keepNext/>
+              <w:spacing w:line="360" w:lineRule="auto"/>
+              <w:cnfStyle w:val="000000000000" w:firstRow="0" w:lastRow="0" w:firstColumn="0" w:lastColumn="0" w:oddVBand="0" w:evenVBand="0" w:oddHBand="0" w:evenHBand="0" w:firstRowFirstColumn="0" w:firstRowLastColumn="0" w:lastRowFirstColumn="0" w:lastRowLastColumn="0"/>
+              <w:rPr>
+                <w:rFonts w:ascii="Times New Roman" w:hAnsi="Times New Roman" w:cs="Times New Roman"/>
+                <w:sz w:val="24"/>
+                <w:lang w:eastAsia="en-US"/>
+              </w:rPr>
+            </w:pPr>
+            <w:proofErr w:type="spellStart"/>
+            <w:r>
+              <w:rPr>
+                <w:rFonts w:ascii="Times New Roman" w:hAnsi="Times New Roman" w:cs="Times New Roman"/>
+                <w:sz w:val="24"/>
+                <w:lang w:eastAsia="en-US"/>
+              </w:rPr>
+              <w:t>Membuat</w:t>
+            </w:r>
+            <w:proofErr w:type="spellEnd"/>
+            <w:r>
+              <w:rPr>
+                <w:rFonts w:ascii="Times New Roman" w:hAnsi="Times New Roman" w:cs="Times New Roman"/>
+                <w:sz w:val="24"/>
+                <w:lang w:eastAsia="en-US"/>
+              </w:rPr>
+              <w:t xml:space="preserve"> </w:t>
+            </w:r>
+            <w:proofErr w:type="spellStart"/>
+            <w:r>
+              <w:rPr>
+                <w:rFonts w:ascii="Times New Roman" w:hAnsi="Times New Roman" w:cs="Times New Roman"/>
+                <w:sz w:val="24"/>
+                <w:lang w:eastAsia="en-US"/>
+              </w:rPr>
+              <w:t>tombol</w:t>
+            </w:r>
+            <w:proofErr w:type="spellEnd"/>
+          </w:p>
+        </w:tc>
+      </w:tr>
+      <w:tr>
+        <w:trPr>
+          <w:cnfStyle w:val="000000100000" w:firstRow="0" w:lastRow="0" w:firstColumn="0" w:lastColumn="0" w:oddVBand="0" w:evenVBand="0" w:oddHBand="1" w:evenHBand="0" w:firstRowFirstColumn="0" w:firstRowLastColumn="0" w:lastRowFirstColumn="0" w:lastRowLastColumn="0"/>
+        </w:trPr>
+        <w:tc>
+          <w:tcPr>
+            <w:cnfStyle w:val="001000000000" w:firstRow="0" w:lastRow="0" w:firstColumn="1" w:lastColumn="0" w:oddVBand="0" w:evenVBand="0" w:oddHBand="0" w:evenHBand="0" w:firstRowFirstColumn="0" w:firstRowLastColumn="0" w:lastRowFirstColumn="0" w:lastRowLastColumn="0"/>
+            <w:tcW w:w="2448" w:type="dxa"/>
+          </w:tcPr>
+          <w:p>
+            <w:pPr>
+              <w:spacing w:line="360" w:lineRule="auto"/>
+              <w:rPr>
+                <w:rFonts w:ascii="Times New Roman" w:hAnsi="Times New Roman" w:cs="Times New Roman"/>
+                <w:b w:val="0"/>
+                <w:caps w:val="0"/>
+                <w:sz w:val="24"/>
+              </w:rPr>
+            </w:pPr>
+            <w:r>
+              <w:rPr>
+                <w:rFonts w:ascii="Times New Roman" w:hAnsi="Times New Roman" w:cs="Times New Roman"/>
+                <w:b w:val="0"/>
+                <w:caps w:val="0"/>
+                <w:sz w:val="24"/>
+              </w:rPr>
+              <w:t>&lt;select&gt;</w:t>
+            </w:r>
+          </w:p>
+        </w:tc>
+        <w:tc>
+          <w:tcPr>
+            <w:tcW w:w="6039" w:type="dxa"/>
+          </w:tcPr>
+          <w:p>
+            <w:pPr>
+              <w:keepNext/>
+              <w:spacing w:line="360" w:lineRule="auto"/>
+              <w:cnfStyle w:val="000000100000" w:firstRow="0" w:lastRow="0" w:firstColumn="0" w:lastColumn="0" w:oddVBand="0" w:evenVBand="0" w:oddHBand="1" w:evenHBand="0" w:firstRowFirstColumn="0" w:firstRowLastColumn="0" w:lastRowFirstColumn="0" w:lastRowLastColumn="0"/>
+              <w:rPr>
+                <w:rFonts w:ascii="Times New Roman" w:hAnsi="Times New Roman" w:cs="Times New Roman"/>
+                <w:sz w:val="24"/>
+                <w:lang w:eastAsia="en-US"/>
+              </w:rPr>
+            </w:pPr>
+            <w:proofErr w:type="spellStart"/>
+            <w:r>
+              <w:rPr>
+                <w:rFonts w:ascii="Times New Roman" w:hAnsi="Times New Roman" w:cs="Times New Roman"/>
+                <w:sz w:val="24"/>
+                <w:lang w:eastAsia="en-US"/>
+              </w:rPr>
+              <w:t>Membuat</w:t>
+            </w:r>
+            <w:proofErr w:type="spellEnd"/>
+            <w:r>
+              <w:rPr>
+                <w:rFonts w:ascii="Times New Roman" w:hAnsi="Times New Roman" w:cs="Times New Roman"/>
+                <w:sz w:val="24"/>
+                <w:lang w:eastAsia="en-US"/>
+              </w:rPr>
+              <w:t xml:space="preserve"> input </w:t>
+            </w:r>
+            <w:proofErr w:type="spellStart"/>
+            <w:r>
+              <w:rPr>
+                <w:rFonts w:ascii="Times New Roman" w:hAnsi="Times New Roman" w:cs="Times New Roman"/>
+                <w:sz w:val="24"/>
+                <w:lang w:eastAsia="en-US"/>
+              </w:rPr>
+              <w:t>pilihan</w:t>
+            </w:r>
+            <w:proofErr w:type="spellEnd"/>
+            <w:r>
+              <w:rPr>
+                <w:rFonts w:ascii="Times New Roman" w:hAnsi="Times New Roman" w:cs="Times New Roman"/>
+                <w:sz w:val="24"/>
+                <w:lang w:eastAsia="en-US"/>
+              </w:rPr>
+              <w:t xml:space="preserve"> (</w:t>
+            </w:r>
+            <w:r>
+              <w:rPr>
+                <w:rFonts w:ascii="Times New Roman" w:hAnsi="Times New Roman" w:cs="Times New Roman"/>
+                <w:i/>
+                <w:sz w:val="24"/>
+                <w:lang w:eastAsia="en-US"/>
+              </w:rPr>
+              <w:t>dropdown</w:t>
+            </w:r>
+            <w:r>
+              <w:rPr>
+                <w:rFonts w:ascii="Times New Roman" w:hAnsi="Times New Roman" w:cs="Times New Roman"/>
+                <w:sz w:val="24"/>
+                <w:lang w:eastAsia="en-US"/>
+              </w:rPr>
+              <w:t>)</w:t>
+            </w:r>
+          </w:p>
+        </w:tc>
+      </w:tr>
+      <w:tr>
+        <w:tc>
+          <w:tcPr>
+            <w:cnfStyle w:val="001000000000" w:firstRow="0" w:lastRow="0" w:firstColumn="1" w:lastColumn="0" w:oddVBand="0" w:evenVBand="0" w:oddHBand="0" w:evenHBand="0" w:firstRowFirstColumn="0" w:firstRowLastColumn="0" w:lastRowFirstColumn="0" w:lastRowLastColumn="0"/>
+            <w:tcW w:w="2448" w:type="dxa"/>
+          </w:tcPr>
+          <w:p>
+            <w:pPr>
+              <w:spacing w:line="360" w:lineRule="auto"/>
+              <w:rPr>
+                <w:rFonts w:ascii="Times New Roman" w:hAnsi="Times New Roman" w:cs="Times New Roman"/>
+                <w:b w:val="0"/>
+                <w:caps w:val="0"/>
+                <w:sz w:val="24"/>
+              </w:rPr>
+            </w:pPr>
+            <w:r>
+              <w:rPr>
+                <w:rFonts w:ascii="Times New Roman" w:hAnsi="Times New Roman" w:cs="Times New Roman"/>
+                <w:b w:val="0"/>
+                <w:caps w:val="0"/>
+                <w:sz w:val="24"/>
+              </w:rPr>
+              <w:t>&lt;option&gt;</w:t>
+            </w:r>
+          </w:p>
+        </w:tc>
+        <w:tc>
+          <w:tcPr>
+            <w:tcW w:w="6039" w:type="dxa"/>
+          </w:tcPr>
+          <w:p>
+            <w:pPr>
+              <w:keepNext/>
+              <w:spacing w:line="360" w:lineRule="auto"/>
+              <w:cnfStyle w:val="000000000000" w:firstRow="0" w:lastRow="0" w:firstColumn="0" w:lastColumn="0" w:oddVBand="0" w:evenVBand="0" w:oddHBand="0" w:evenHBand="0" w:firstRowFirstColumn="0" w:firstRowLastColumn="0" w:lastRowFirstColumn="0" w:lastRowLastColumn="0"/>
+              <w:rPr>
+                <w:rFonts w:ascii="Times New Roman" w:hAnsi="Times New Roman" w:cs="Times New Roman"/>
+                <w:sz w:val="24"/>
+                <w:lang w:eastAsia="en-US"/>
+              </w:rPr>
+            </w:pPr>
+            <w:proofErr w:type="spellStart"/>
+            <w:r>
+              <w:rPr>
+                <w:rFonts w:ascii="Times New Roman" w:hAnsi="Times New Roman" w:cs="Times New Roman"/>
+                <w:sz w:val="24"/>
+                <w:lang w:eastAsia="en-US"/>
+              </w:rPr>
+              <w:t>Membuat</w:t>
+            </w:r>
+            <w:proofErr w:type="spellEnd"/>
+            <w:r>
+              <w:rPr>
+                <w:rFonts w:ascii="Times New Roman" w:hAnsi="Times New Roman" w:cs="Times New Roman"/>
+                <w:sz w:val="24"/>
+                <w:lang w:eastAsia="en-US"/>
+              </w:rPr>
+              <w:t xml:space="preserve"> </w:t>
+            </w:r>
+            <w:proofErr w:type="spellStart"/>
+            <w:r>
+              <w:rPr>
+                <w:rFonts w:ascii="Times New Roman" w:hAnsi="Times New Roman" w:cs="Times New Roman"/>
+                <w:sz w:val="24"/>
+                <w:lang w:eastAsia="en-US"/>
+              </w:rPr>
+              <w:t>daftar</w:t>
+            </w:r>
+            <w:proofErr w:type="spellEnd"/>
+            <w:r>
+              <w:rPr>
+                <w:rFonts w:ascii="Times New Roman" w:hAnsi="Times New Roman" w:cs="Times New Roman"/>
+                <w:sz w:val="24"/>
+                <w:lang w:eastAsia="en-US"/>
+              </w:rPr>
+              <w:t xml:space="preserve"> </w:t>
+            </w:r>
+            <w:proofErr w:type="spellStart"/>
+            <w:r>
+              <w:rPr>
+                <w:rFonts w:ascii="Times New Roman" w:hAnsi="Times New Roman" w:cs="Times New Roman"/>
+                <w:sz w:val="24"/>
+                <w:lang w:eastAsia="en-US"/>
+              </w:rPr>
+              <w:t>pilihan</w:t>
+            </w:r>
+            <w:proofErr w:type="spellEnd"/>
+            <w:r>
+              <w:rPr>
+                <w:rFonts w:ascii="Times New Roman" w:hAnsi="Times New Roman" w:cs="Times New Roman"/>
+                <w:sz w:val="24"/>
+                <w:lang w:eastAsia="en-US"/>
+              </w:rPr>
+              <w:t xml:space="preserve"> </w:t>
+            </w:r>
+            <w:proofErr w:type="spellStart"/>
+            <w:r>
+              <w:rPr>
+                <w:rFonts w:ascii="Times New Roman" w:hAnsi="Times New Roman" w:cs="Times New Roman"/>
+                <w:sz w:val="24"/>
+                <w:lang w:eastAsia="en-US"/>
+              </w:rPr>
+              <w:t>dari</w:t>
+            </w:r>
+            <w:proofErr w:type="spellEnd"/>
+            <w:r>
+              <w:rPr>
+                <w:rFonts w:ascii="Times New Roman" w:hAnsi="Times New Roman" w:cs="Times New Roman"/>
+                <w:sz w:val="24"/>
+                <w:lang w:eastAsia="en-US"/>
+              </w:rPr>
+              <w:t xml:space="preserve"> tag &lt;select&gt;</w:t>
+            </w:r>
+          </w:p>
+        </w:tc>
+      </w:tr>
+      <w:tr>
+        <w:trPr>
+          <w:cnfStyle w:val="000000100000" w:firstRow="0" w:lastRow="0" w:firstColumn="0" w:lastColumn="0" w:oddVBand="0" w:evenVBand="0" w:oddHBand="1" w:evenHBand="0" w:firstRowFirstColumn="0" w:firstRowLastColumn="0" w:lastRowFirstColumn="0" w:lastRowLastColumn="0"/>
+        </w:trPr>
+        <w:tc>
+          <w:tcPr>
+            <w:cnfStyle w:val="001000000000" w:firstRow="0" w:lastRow="0" w:firstColumn="1" w:lastColumn="0" w:oddVBand="0" w:evenVBand="0" w:oddHBand="0" w:evenHBand="0" w:firstRowFirstColumn="0" w:firstRowLastColumn="0" w:lastRowFirstColumn="0" w:lastRowLastColumn="0"/>
+            <w:tcW w:w="2448" w:type="dxa"/>
+          </w:tcPr>
+          <w:p>
+            <w:pPr>
+              <w:spacing w:line="360" w:lineRule="auto"/>
+              <w:rPr>
+                <w:rFonts w:ascii="Times New Roman" w:hAnsi="Times New Roman" w:cs="Times New Roman"/>
+                <w:b w:val="0"/>
+                <w:caps w:val="0"/>
+                <w:sz w:val="24"/>
+              </w:rPr>
+            </w:pPr>
+            <w:r>
+              <w:rPr>
+                <w:rFonts w:ascii="Times New Roman" w:hAnsi="Times New Roman" w:cs="Times New Roman"/>
+                <w:b w:val="0"/>
+                <w:caps w:val="0"/>
+                <w:sz w:val="24"/>
+              </w:rPr>
+              <w:t>&lt;label&gt;</w:t>
+            </w:r>
+          </w:p>
+        </w:tc>
+        <w:tc>
+          <w:tcPr>
+            <w:tcW w:w="6039" w:type="dxa"/>
+          </w:tcPr>
+          <w:p>
+            <w:pPr>
+              <w:keepNext/>
+              <w:spacing w:line="360" w:lineRule="auto"/>
+              <w:cnfStyle w:val="000000100000" w:firstRow="0" w:lastRow="0" w:firstColumn="0" w:lastColumn="0" w:oddVBand="0" w:evenVBand="0" w:oddHBand="1" w:evenHBand="0" w:firstRowFirstColumn="0" w:firstRowLastColumn="0" w:lastRowFirstColumn="0" w:lastRowLastColumn="0"/>
+              <w:rPr>
+                <w:rFonts w:ascii="Times New Roman" w:hAnsi="Times New Roman" w:cs="Times New Roman"/>
+                <w:sz w:val="24"/>
+                <w:lang w:eastAsia="en-US"/>
+              </w:rPr>
+            </w:pPr>
+            <w:proofErr w:type="spellStart"/>
+            <w:r>
+              <w:rPr>
+                <w:rFonts w:ascii="Times New Roman" w:hAnsi="Times New Roman" w:cs="Times New Roman"/>
+                <w:sz w:val="24"/>
+                <w:lang w:eastAsia="en-US"/>
+              </w:rPr>
+              <w:t>Membuat</w:t>
+            </w:r>
+            <w:proofErr w:type="spellEnd"/>
+            <w:r>
+              <w:rPr>
+                <w:rFonts w:ascii="Times New Roman" w:hAnsi="Times New Roman" w:cs="Times New Roman"/>
+                <w:sz w:val="24"/>
+                <w:lang w:eastAsia="en-US"/>
+              </w:rPr>
+              <w:t xml:space="preserve"> label </w:t>
+            </w:r>
+            <w:proofErr w:type="spellStart"/>
+            <w:r>
+              <w:rPr>
+                <w:rFonts w:ascii="Times New Roman" w:hAnsi="Times New Roman" w:cs="Times New Roman"/>
+                <w:sz w:val="24"/>
+                <w:lang w:eastAsia="en-US"/>
+              </w:rPr>
+              <w:t>dari</w:t>
+            </w:r>
+            <w:proofErr w:type="spellEnd"/>
+            <w:r>
+              <w:rPr>
+                <w:rFonts w:ascii="Times New Roman" w:hAnsi="Times New Roman" w:cs="Times New Roman"/>
+                <w:sz w:val="24"/>
+                <w:lang w:eastAsia="en-US"/>
+              </w:rPr>
+              <w:t xml:space="preserve"> </w:t>
+            </w:r>
+            <w:proofErr w:type="spellStart"/>
+            <w:r>
+              <w:rPr>
+                <w:rFonts w:ascii="Times New Roman" w:hAnsi="Times New Roman" w:cs="Times New Roman"/>
+                <w:sz w:val="24"/>
+                <w:lang w:eastAsia="en-US"/>
+              </w:rPr>
+              <w:t>sebuah</w:t>
+            </w:r>
+            <w:proofErr w:type="spellEnd"/>
+            <w:r>
+              <w:rPr>
+                <w:rFonts w:ascii="Times New Roman" w:hAnsi="Times New Roman" w:cs="Times New Roman"/>
+                <w:sz w:val="24"/>
+                <w:lang w:eastAsia="en-US"/>
+              </w:rPr>
+              <w:t xml:space="preserve"> </w:t>
+            </w:r>
+            <w:proofErr w:type="spellStart"/>
+            <w:r>
+              <w:rPr>
+                <w:rFonts w:ascii="Times New Roman" w:hAnsi="Times New Roman" w:cs="Times New Roman"/>
+                <w:sz w:val="24"/>
+                <w:lang w:eastAsia="en-US"/>
+              </w:rPr>
+              <w:t>elemen</w:t>
+            </w:r>
+            <w:proofErr w:type="spellEnd"/>
+            <w:r>
+              <w:rPr>
+                <w:rFonts w:ascii="Times New Roman" w:hAnsi="Times New Roman" w:cs="Times New Roman"/>
+                <w:sz w:val="24"/>
+                <w:lang w:eastAsia="en-US"/>
+              </w:rPr>
+              <w:t xml:space="preserve"> &lt;input&gt;</w:t>
+            </w:r>
+          </w:p>
+        </w:tc>
+      </w:tr>
+      <w:tr>
+        <w:tc>
+          <w:tcPr>
+            <w:cnfStyle w:val="001000000000" w:firstRow="0" w:lastRow="0" w:firstColumn="1" w:lastColumn="0" w:oddVBand="0" w:evenVBand="0" w:oddHBand="0" w:evenHBand="0" w:firstRowFirstColumn="0" w:firstRowLastColumn="0" w:lastRowFirstColumn="0" w:lastRowLastColumn="0"/>
+            <w:tcW w:w="2448" w:type="dxa"/>
+          </w:tcPr>
+          <w:p>
+            <w:pPr>
+              <w:spacing w:line="360" w:lineRule="auto"/>
+              <w:rPr>
+                <w:rFonts w:ascii="Times New Roman" w:hAnsi="Times New Roman" w:cs="Times New Roman"/>
+                <w:b w:val="0"/>
+                <w:caps w:val="0"/>
+                <w:sz w:val="24"/>
+              </w:rPr>
+            </w:pPr>
+            <w:r>
+              <w:rPr>
+                <w:rFonts w:ascii="Times New Roman" w:hAnsi="Times New Roman" w:cs="Times New Roman"/>
+                <w:b w:val="0"/>
+                <w:caps w:val="0"/>
+                <w:sz w:val="24"/>
+              </w:rPr>
+              <w:t>&lt;iframe&gt;</w:t>
+            </w:r>
+          </w:p>
+        </w:tc>
+        <w:tc>
+          <w:tcPr>
+            <w:tcW w:w="6039" w:type="dxa"/>
+          </w:tcPr>
+          <w:p>
+            <w:pPr>
+              <w:keepNext/>
+              <w:spacing w:line="360" w:lineRule="auto"/>
+              <w:cnfStyle w:val="000000000000" w:firstRow="0" w:lastRow="0" w:firstColumn="0" w:lastColumn="0" w:oddVBand="0" w:evenVBand="0" w:oddHBand="0" w:evenHBand="0" w:firstRowFirstColumn="0" w:firstRowLastColumn="0" w:lastRowFirstColumn="0" w:lastRowLastColumn="0"/>
+              <w:rPr>
+                <w:rFonts w:ascii="Times New Roman" w:hAnsi="Times New Roman" w:cs="Times New Roman"/>
+                <w:sz w:val="24"/>
+                <w:lang w:eastAsia="en-US"/>
+              </w:rPr>
+            </w:pPr>
+            <w:proofErr w:type="spellStart"/>
+            <w:r>
+              <w:rPr>
+                <w:rFonts w:ascii="Times New Roman" w:hAnsi="Times New Roman" w:cs="Times New Roman"/>
+                <w:sz w:val="24"/>
+                <w:lang w:eastAsia="en-US"/>
+              </w:rPr>
+              <w:t>Membuat</w:t>
+            </w:r>
+            <w:proofErr w:type="spellEnd"/>
+            <w:r>
+              <w:rPr>
+                <w:rFonts w:ascii="Times New Roman" w:hAnsi="Times New Roman" w:cs="Times New Roman"/>
+                <w:sz w:val="24"/>
+                <w:lang w:eastAsia="en-US"/>
+              </w:rPr>
+              <w:t xml:space="preserve"> </w:t>
+            </w:r>
+            <w:proofErr w:type="spellStart"/>
+            <w:r>
+              <w:rPr>
+                <w:rFonts w:ascii="Times New Roman" w:hAnsi="Times New Roman" w:cs="Times New Roman"/>
+                <w:sz w:val="24"/>
+                <w:lang w:eastAsia="en-US"/>
+              </w:rPr>
+              <w:t>jendela</w:t>
+            </w:r>
+            <w:proofErr w:type="spellEnd"/>
+            <w:r>
+              <w:rPr>
+                <w:rFonts w:ascii="Times New Roman" w:hAnsi="Times New Roman" w:cs="Times New Roman"/>
+                <w:sz w:val="24"/>
+                <w:lang w:eastAsia="en-US"/>
+              </w:rPr>
+              <w:t xml:space="preserve"> </w:t>
+            </w:r>
+            <w:proofErr w:type="spellStart"/>
+            <w:r>
+              <w:rPr>
+                <w:rFonts w:ascii="Times New Roman" w:hAnsi="Times New Roman" w:cs="Times New Roman"/>
+                <w:sz w:val="24"/>
+                <w:lang w:eastAsia="en-US"/>
+              </w:rPr>
+              <w:t>baru</w:t>
+            </w:r>
+            <w:proofErr w:type="spellEnd"/>
+            <w:r>
+              <w:rPr>
+                <w:rFonts w:ascii="Times New Roman" w:hAnsi="Times New Roman" w:cs="Times New Roman"/>
+                <w:sz w:val="24"/>
+                <w:lang w:eastAsia="en-US"/>
+              </w:rPr>
+              <w:t xml:space="preserve"> yang </w:t>
+            </w:r>
+            <w:proofErr w:type="spellStart"/>
+            <w:r>
+              <w:rPr>
+                <w:rFonts w:ascii="Times New Roman" w:hAnsi="Times New Roman" w:cs="Times New Roman"/>
+                <w:sz w:val="24"/>
+                <w:lang w:eastAsia="en-US"/>
+              </w:rPr>
+              <w:t>berisikan</w:t>
+            </w:r>
+            <w:proofErr w:type="spellEnd"/>
+            <w:r>
+              <w:rPr>
+                <w:rFonts w:ascii="Times New Roman" w:hAnsi="Times New Roman" w:cs="Times New Roman"/>
+                <w:sz w:val="24"/>
+                <w:lang w:eastAsia="en-US"/>
+              </w:rPr>
+              <w:t xml:space="preserve"> </w:t>
+            </w:r>
+            <w:proofErr w:type="spellStart"/>
+            <w:r>
+              <w:rPr>
+                <w:rFonts w:ascii="Times New Roman" w:hAnsi="Times New Roman" w:cs="Times New Roman"/>
+                <w:sz w:val="24"/>
+                <w:lang w:eastAsia="en-US"/>
+              </w:rPr>
+              <w:t>konten</w:t>
+            </w:r>
+            <w:proofErr w:type="spellEnd"/>
+            <w:r>
+              <w:rPr>
+                <w:rFonts w:ascii="Times New Roman" w:hAnsi="Times New Roman" w:cs="Times New Roman"/>
+                <w:sz w:val="24"/>
+                <w:lang w:eastAsia="en-US"/>
+              </w:rPr>
+              <w:t xml:space="preserve"> web lain</w:t>
+            </w:r>
+          </w:p>
+        </w:tc>
+      </w:tr>
+      <w:tr>
+        <w:trPr>
+          <w:cnfStyle w:val="000000100000" w:firstRow="0" w:lastRow="0" w:firstColumn="0" w:lastColumn="0" w:oddVBand="0" w:evenVBand="0" w:oddHBand="1" w:evenHBand="0" w:firstRowFirstColumn="0" w:firstRowLastColumn="0" w:lastRowFirstColumn="0" w:lastRowLastColumn="0"/>
+        </w:trPr>
+        <w:tc>
+          <w:tcPr>
+            <w:cnfStyle w:val="001000000000" w:firstRow="0" w:lastRow="0" w:firstColumn="1" w:lastColumn="0" w:oddVBand="0" w:evenVBand="0" w:oddHBand="0" w:evenHBand="0" w:firstRowFirstColumn="0" w:firstRowLastColumn="0" w:lastRowFirstColumn="0" w:lastRowLastColumn="0"/>
+            <w:tcW w:w="2448" w:type="dxa"/>
+          </w:tcPr>
+          <w:p>
+            <w:pPr>
+              <w:spacing w:line="360" w:lineRule="auto"/>
+              <w:rPr>
+                <w:rFonts w:ascii="Times New Roman" w:hAnsi="Times New Roman" w:cs="Times New Roman"/>
+                <w:b w:val="0"/>
+                <w:caps w:val="0"/>
+                <w:sz w:val="24"/>
+              </w:rPr>
+            </w:pPr>
+            <w:r>
+              <w:rPr>
+                <w:rFonts w:ascii="Times New Roman" w:hAnsi="Times New Roman" w:cs="Times New Roman"/>
+                <w:b w:val="0"/>
+                <w:caps w:val="0"/>
+                <w:sz w:val="24"/>
+              </w:rPr>
+              <w:t>&lt;</w:t>
+            </w:r>
+            <w:proofErr w:type="spellStart"/>
+            <w:r>
+              <w:rPr>
+                <w:rFonts w:ascii="Times New Roman" w:hAnsi="Times New Roman" w:cs="Times New Roman"/>
+                <w:b w:val="0"/>
+                <w:caps w:val="0"/>
+                <w:sz w:val="24"/>
+              </w:rPr>
+              <w:t>img</w:t>
+            </w:r>
+            <w:proofErr w:type="spellEnd"/>
+            <w:r>
+              <w:rPr>
+                <w:rFonts w:ascii="Times New Roman" w:hAnsi="Times New Roman" w:cs="Times New Roman"/>
+                <w:b w:val="0"/>
+                <w:caps w:val="0"/>
+                <w:sz w:val="24"/>
+              </w:rPr>
+              <w:t>&gt;</w:t>
+            </w:r>
+          </w:p>
+        </w:tc>
+        <w:tc>
+          <w:tcPr>
+            <w:tcW w:w="6039" w:type="dxa"/>
+          </w:tcPr>
+          <w:p>
+            <w:pPr>
+              <w:keepNext/>
+              <w:spacing w:line="360" w:lineRule="auto"/>
+              <w:cnfStyle w:val="000000100000" w:firstRow="0" w:lastRow="0" w:firstColumn="0" w:lastColumn="0" w:oddVBand="0" w:evenVBand="0" w:oddHBand="1" w:evenHBand="0" w:firstRowFirstColumn="0" w:firstRowLastColumn="0" w:lastRowFirstColumn="0" w:lastRowLastColumn="0"/>
+              <w:rPr>
+                <w:rFonts w:ascii="Times New Roman" w:hAnsi="Times New Roman" w:cs="Times New Roman"/>
+                <w:sz w:val="24"/>
+                <w:lang w:eastAsia="en-US"/>
+              </w:rPr>
+            </w:pPr>
+            <w:proofErr w:type="spellStart"/>
+            <w:r>
+              <w:rPr>
+                <w:rFonts w:ascii="Times New Roman" w:hAnsi="Times New Roman" w:cs="Times New Roman"/>
+                <w:sz w:val="24"/>
+                <w:lang w:eastAsia="en-US"/>
+              </w:rPr>
+              <w:t>Menampilkan</w:t>
+            </w:r>
+            <w:proofErr w:type="spellEnd"/>
+            <w:r>
+              <w:rPr>
+                <w:rFonts w:ascii="Times New Roman" w:hAnsi="Times New Roman" w:cs="Times New Roman"/>
+                <w:sz w:val="24"/>
+                <w:lang w:eastAsia="en-US"/>
+              </w:rPr>
+              <w:t xml:space="preserve"> </w:t>
+            </w:r>
+            <w:proofErr w:type="spellStart"/>
+            <w:r>
+              <w:rPr>
+                <w:rFonts w:ascii="Times New Roman" w:hAnsi="Times New Roman" w:cs="Times New Roman"/>
+                <w:sz w:val="24"/>
+                <w:lang w:eastAsia="en-US"/>
+              </w:rPr>
+              <w:t>gambar</w:t>
+            </w:r>
+            <w:proofErr w:type="spellEnd"/>
+          </w:p>
+        </w:tc>
+      </w:tr>
+      <w:tr>
+        <w:tc>
+          <w:tcPr>
+            <w:cnfStyle w:val="001000000000" w:firstRow="0" w:lastRow="0" w:firstColumn="1" w:lastColumn="0" w:oddVBand="0" w:evenVBand="0" w:oddHBand="0" w:evenHBand="0" w:firstRowFirstColumn="0" w:firstRowLastColumn="0" w:lastRowFirstColumn="0" w:lastRowLastColumn="0"/>
+            <w:tcW w:w="2448" w:type="dxa"/>
+          </w:tcPr>
+          <w:p>
+            <w:pPr>
+              <w:spacing w:line="360" w:lineRule="auto"/>
+              <w:rPr>
+                <w:rFonts w:ascii="Times New Roman" w:hAnsi="Times New Roman" w:cs="Times New Roman"/>
+                <w:b w:val="0"/>
+                <w:caps w:val="0"/>
+                <w:sz w:val="24"/>
+              </w:rPr>
+            </w:pPr>
+            <w:r>
+              <w:rPr>
+                <w:rFonts w:ascii="Times New Roman" w:hAnsi="Times New Roman" w:cs="Times New Roman"/>
+                <w:b w:val="0"/>
+                <w:caps w:val="0"/>
+                <w:sz w:val="24"/>
+              </w:rPr>
+              <w:t>&lt;a&gt;</w:t>
+            </w:r>
+          </w:p>
+        </w:tc>
+        <w:tc>
+          <w:tcPr>
+            <w:tcW w:w="6039" w:type="dxa"/>
+          </w:tcPr>
+          <w:p>
+            <w:pPr>
+              <w:keepNext/>
+              <w:spacing w:line="360" w:lineRule="auto"/>
+              <w:cnfStyle w:val="000000000000" w:firstRow="0" w:lastRow="0" w:firstColumn="0" w:lastColumn="0" w:oddVBand="0" w:evenVBand="0" w:oddHBand="0" w:evenHBand="0" w:firstRowFirstColumn="0" w:firstRowLastColumn="0" w:lastRowFirstColumn="0" w:lastRowLastColumn="0"/>
+              <w:rPr>
+                <w:rFonts w:ascii="Times New Roman" w:hAnsi="Times New Roman" w:cs="Times New Roman"/>
+                <w:sz w:val="24"/>
+                <w:lang w:eastAsia="en-US"/>
+              </w:rPr>
+            </w:pPr>
+            <w:proofErr w:type="spellStart"/>
+            <w:r>
+              <w:rPr>
+                <w:rFonts w:ascii="Times New Roman" w:hAnsi="Times New Roman" w:cs="Times New Roman"/>
+                <w:sz w:val="24"/>
+                <w:lang w:eastAsia="en-US"/>
+              </w:rPr>
+              <w:t>Membuat</w:t>
+            </w:r>
+            <w:proofErr w:type="spellEnd"/>
+            <w:r>
+              <w:rPr>
+                <w:rFonts w:ascii="Times New Roman" w:hAnsi="Times New Roman" w:cs="Times New Roman"/>
+                <w:sz w:val="24"/>
+                <w:lang w:eastAsia="en-US"/>
+              </w:rPr>
+              <w:t xml:space="preserve"> </w:t>
+            </w:r>
+            <w:r>
+              <w:rPr>
+                <w:rFonts w:ascii="Times New Roman" w:hAnsi="Times New Roman" w:cs="Times New Roman"/>
+                <w:i/>
+                <w:sz w:val="24"/>
+                <w:lang w:eastAsia="en-US"/>
+              </w:rPr>
+              <w:t>hyperlink</w:t>
+            </w:r>
+          </w:p>
+        </w:tc>
+      </w:tr>
+      <w:tr>
+        <w:trPr>
+          <w:cnfStyle w:val="000000100000" w:firstRow="0" w:lastRow="0" w:firstColumn="0" w:lastColumn="0" w:oddVBand="0" w:evenVBand="0" w:oddHBand="1" w:evenHBand="0" w:firstRowFirstColumn="0" w:firstRowLastColumn="0" w:lastRowFirstColumn="0" w:lastRowLastColumn="0"/>
+        </w:trPr>
+        <w:tc>
+          <w:tcPr>
+            <w:cnfStyle w:val="001000000000" w:firstRow="0" w:lastRow="0" w:firstColumn="1" w:lastColumn="0" w:oddVBand="0" w:evenVBand="0" w:oddHBand="0" w:evenHBand="0" w:firstRowFirstColumn="0" w:firstRowLastColumn="0" w:lastRowFirstColumn="0" w:lastRowLastColumn="0"/>
+            <w:tcW w:w="2448" w:type="dxa"/>
+          </w:tcPr>
+          <w:p>
+            <w:pPr>
+              <w:spacing w:line="360" w:lineRule="auto"/>
+              <w:rPr>
+                <w:rFonts w:ascii="Times New Roman" w:hAnsi="Times New Roman" w:cs="Times New Roman"/>
+                <w:b w:val="0"/>
+                <w:caps w:val="0"/>
+                <w:sz w:val="24"/>
+              </w:rPr>
+            </w:pPr>
+            <w:r>
+              <w:rPr>
+                <w:rFonts w:ascii="Times New Roman" w:hAnsi="Times New Roman" w:cs="Times New Roman"/>
+                <w:b w:val="0"/>
+                <w:caps w:val="0"/>
+                <w:sz w:val="24"/>
+              </w:rPr>
+              <w:t>&lt;</w:t>
+            </w:r>
+            <w:proofErr w:type="spellStart"/>
+            <w:r>
+              <w:rPr>
+                <w:rFonts w:ascii="Times New Roman" w:hAnsi="Times New Roman" w:cs="Times New Roman"/>
+                <w:b w:val="0"/>
+                <w:caps w:val="0"/>
+                <w:sz w:val="24"/>
+              </w:rPr>
+              <w:t>ul</w:t>
+            </w:r>
+            <w:proofErr w:type="spellEnd"/>
+            <w:r>
+              <w:rPr>
+                <w:rFonts w:ascii="Times New Roman" w:hAnsi="Times New Roman" w:cs="Times New Roman"/>
+                <w:b w:val="0"/>
+                <w:caps w:val="0"/>
+                <w:sz w:val="24"/>
+              </w:rPr>
+              <w:t>&gt;</w:t>
+            </w:r>
+          </w:p>
+        </w:tc>
+        <w:tc>
+          <w:tcPr>
+            <w:tcW w:w="6039" w:type="dxa"/>
+          </w:tcPr>
+          <w:p>
+            <w:pPr>
+              <w:keepNext/>
+              <w:spacing w:line="360" w:lineRule="auto"/>
+              <w:cnfStyle w:val="000000100000" w:firstRow="0" w:lastRow="0" w:firstColumn="0" w:lastColumn="0" w:oddVBand="0" w:evenVBand="0" w:oddHBand="1" w:evenHBand="0" w:firstRowFirstColumn="0" w:firstRowLastColumn="0" w:lastRowFirstColumn="0" w:lastRowLastColumn="0"/>
+              <w:rPr>
+                <w:rFonts w:ascii="Times New Roman" w:hAnsi="Times New Roman" w:cs="Times New Roman"/>
+                <w:sz w:val="24"/>
+                <w:lang w:eastAsia="en-US"/>
+              </w:rPr>
+            </w:pPr>
+            <w:proofErr w:type="spellStart"/>
+            <w:r>
+              <w:rPr>
+                <w:rFonts w:ascii="Times New Roman" w:hAnsi="Times New Roman" w:cs="Times New Roman"/>
+                <w:sz w:val="24"/>
+                <w:lang w:eastAsia="en-US"/>
+              </w:rPr>
+              <w:t>Membuat</w:t>
+            </w:r>
+            <w:proofErr w:type="spellEnd"/>
+            <w:r>
+              <w:rPr>
+                <w:rFonts w:ascii="Times New Roman" w:hAnsi="Times New Roman" w:cs="Times New Roman"/>
+                <w:sz w:val="24"/>
+                <w:lang w:eastAsia="en-US"/>
+              </w:rPr>
+              <w:t xml:space="preserve"> </w:t>
+            </w:r>
+            <w:proofErr w:type="spellStart"/>
+            <w:r>
+              <w:rPr>
+                <w:rFonts w:ascii="Times New Roman" w:hAnsi="Times New Roman" w:cs="Times New Roman"/>
+                <w:sz w:val="24"/>
+                <w:lang w:eastAsia="en-US"/>
+              </w:rPr>
+              <w:t>urutan</w:t>
+            </w:r>
+            <w:proofErr w:type="spellEnd"/>
+            <w:r>
+              <w:rPr>
+                <w:rFonts w:ascii="Times New Roman" w:hAnsi="Times New Roman" w:cs="Times New Roman"/>
+                <w:sz w:val="24"/>
+                <w:lang w:eastAsia="en-US"/>
+              </w:rPr>
+              <w:t xml:space="preserve"> list </w:t>
+            </w:r>
+            <w:proofErr w:type="spellStart"/>
+            <w:r>
+              <w:rPr>
+                <w:rFonts w:ascii="Times New Roman" w:hAnsi="Times New Roman" w:cs="Times New Roman"/>
+                <w:sz w:val="24"/>
+                <w:lang w:eastAsia="en-US"/>
+              </w:rPr>
+              <w:t>dengan</w:t>
+            </w:r>
+            <w:proofErr w:type="spellEnd"/>
+            <w:r>
+              <w:rPr>
+                <w:rFonts w:ascii="Times New Roman" w:hAnsi="Times New Roman" w:cs="Times New Roman"/>
+                <w:sz w:val="24"/>
+                <w:lang w:eastAsia="en-US"/>
+              </w:rPr>
+              <w:t xml:space="preserve"> </w:t>
+            </w:r>
+            <w:proofErr w:type="spellStart"/>
+            <w:r>
+              <w:rPr>
+                <w:rFonts w:ascii="Times New Roman" w:hAnsi="Times New Roman" w:cs="Times New Roman"/>
+                <w:sz w:val="24"/>
+                <w:lang w:eastAsia="en-US"/>
+              </w:rPr>
+              <w:t>simbol</w:t>
+            </w:r>
+            <w:proofErr w:type="spellEnd"/>
+            <w:r>
+              <w:rPr>
+                <w:rFonts w:ascii="Times New Roman" w:hAnsi="Times New Roman" w:cs="Times New Roman"/>
+                <w:sz w:val="24"/>
+                <w:lang w:eastAsia="en-US"/>
+              </w:rPr>
+              <w:t xml:space="preserve"> </w:t>
+            </w:r>
+            <w:proofErr w:type="spellStart"/>
+            <w:r>
+              <w:rPr>
+                <w:rFonts w:ascii="Times New Roman" w:hAnsi="Times New Roman" w:cs="Times New Roman"/>
+                <w:sz w:val="24"/>
+                <w:lang w:eastAsia="en-US"/>
+              </w:rPr>
+              <w:t>atau</w:t>
+            </w:r>
+            <w:proofErr w:type="spellEnd"/>
+            <w:r>
+              <w:rPr>
+                <w:rFonts w:ascii="Times New Roman" w:hAnsi="Times New Roman" w:cs="Times New Roman"/>
+                <w:sz w:val="24"/>
+                <w:lang w:eastAsia="en-US"/>
+              </w:rPr>
+              <w:t xml:space="preserve"> </w:t>
+            </w:r>
+            <w:proofErr w:type="spellStart"/>
+            <w:r>
+              <w:rPr>
+                <w:rFonts w:ascii="Times New Roman" w:hAnsi="Times New Roman" w:cs="Times New Roman"/>
+                <w:sz w:val="24"/>
+                <w:lang w:eastAsia="en-US"/>
+              </w:rPr>
+              <w:t>karakter</w:t>
+            </w:r>
+            <w:proofErr w:type="spellEnd"/>
+            <w:r>
+              <w:rPr>
+                <w:rFonts w:ascii="Times New Roman" w:hAnsi="Times New Roman" w:cs="Times New Roman"/>
+                <w:sz w:val="24"/>
+                <w:lang w:eastAsia="en-US"/>
+              </w:rPr>
+              <w:t xml:space="preserve"> </w:t>
+            </w:r>
+            <w:proofErr w:type="spellStart"/>
+            <w:r>
+              <w:rPr>
+                <w:rFonts w:ascii="Times New Roman" w:hAnsi="Times New Roman" w:cs="Times New Roman"/>
+                <w:sz w:val="24"/>
+                <w:lang w:eastAsia="en-US"/>
+              </w:rPr>
+              <w:t>spesial</w:t>
+            </w:r>
+            <w:proofErr w:type="spellEnd"/>
+            <w:r>
+              <w:rPr>
+                <w:rFonts w:ascii="Times New Roman" w:hAnsi="Times New Roman" w:cs="Times New Roman"/>
+                <w:sz w:val="24"/>
+                <w:lang w:eastAsia="en-US"/>
+              </w:rPr>
+              <w:t xml:space="preserve"> </w:t>
+            </w:r>
+            <w:proofErr w:type="spellStart"/>
+            <w:r>
+              <w:rPr>
+                <w:rFonts w:ascii="Times New Roman" w:hAnsi="Times New Roman" w:cs="Times New Roman"/>
+                <w:sz w:val="24"/>
+                <w:lang w:eastAsia="en-US"/>
+              </w:rPr>
+              <w:t>pada</w:t>
+            </w:r>
+            <w:proofErr w:type="spellEnd"/>
+            <w:r>
+              <w:rPr>
+                <w:rFonts w:ascii="Times New Roman" w:hAnsi="Times New Roman" w:cs="Times New Roman"/>
+                <w:sz w:val="24"/>
+                <w:lang w:eastAsia="en-US"/>
+              </w:rPr>
+              <w:t xml:space="preserve"> HTML</w:t>
+            </w:r>
+          </w:p>
+        </w:tc>
+      </w:tr>
+      <w:tr>
+        <w:tc>
+          <w:tcPr>
+            <w:cnfStyle w:val="001000000000" w:firstRow="0" w:lastRow="0" w:firstColumn="1" w:lastColumn="0" w:oddVBand="0" w:evenVBand="0" w:oddHBand="0" w:evenHBand="0" w:firstRowFirstColumn="0" w:firstRowLastColumn="0" w:lastRowFirstColumn="0" w:lastRowLastColumn="0"/>
+            <w:tcW w:w="2448" w:type="dxa"/>
+          </w:tcPr>
+          <w:p>
+            <w:pPr>
+              <w:spacing w:line="360" w:lineRule="auto"/>
+              <w:rPr>
+                <w:rFonts w:ascii="Times New Roman" w:hAnsi="Times New Roman" w:cs="Times New Roman"/>
+                <w:b w:val="0"/>
+                <w:caps w:val="0"/>
+                <w:sz w:val="24"/>
+              </w:rPr>
+            </w:pPr>
+            <w:r>
+              <w:rPr>
+                <w:rFonts w:ascii="Times New Roman" w:hAnsi="Times New Roman" w:cs="Times New Roman"/>
+                <w:b w:val="0"/>
+                <w:caps w:val="0"/>
+                <w:sz w:val="24"/>
+              </w:rPr>
+              <w:t>&lt;</w:t>
+            </w:r>
+            <w:proofErr w:type="spellStart"/>
+            <w:r>
+              <w:rPr>
+                <w:rFonts w:ascii="Times New Roman" w:hAnsi="Times New Roman" w:cs="Times New Roman"/>
+                <w:b w:val="0"/>
+                <w:caps w:val="0"/>
+                <w:sz w:val="24"/>
+              </w:rPr>
+              <w:t>ol</w:t>
+            </w:r>
+            <w:proofErr w:type="spellEnd"/>
+            <w:r>
+              <w:rPr>
+                <w:rFonts w:ascii="Times New Roman" w:hAnsi="Times New Roman" w:cs="Times New Roman"/>
+                <w:b w:val="0"/>
+                <w:caps w:val="0"/>
+                <w:sz w:val="24"/>
+              </w:rPr>
+              <w:t>&gt;</w:t>
+            </w:r>
+          </w:p>
+        </w:tc>
+        <w:tc>
+          <w:tcPr>
+            <w:tcW w:w="6039" w:type="dxa"/>
+          </w:tcPr>
+          <w:p>
+            <w:pPr>
+              <w:keepNext/>
+              <w:spacing w:line="360" w:lineRule="auto"/>
+              <w:cnfStyle w:val="000000000000" w:firstRow="0" w:lastRow="0" w:firstColumn="0" w:lastColumn="0" w:oddVBand="0" w:evenVBand="0" w:oddHBand="0" w:evenHBand="0" w:firstRowFirstColumn="0" w:firstRowLastColumn="0" w:lastRowFirstColumn="0" w:lastRowLastColumn="0"/>
+              <w:rPr>
+                <w:rFonts w:ascii="Times New Roman" w:hAnsi="Times New Roman" w:cs="Times New Roman"/>
+                <w:sz w:val="24"/>
+                <w:lang w:eastAsia="en-US"/>
+              </w:rPr>
+            </w:pPr>
+            <w:proofErr w:type="spellStart"/>
+            <w:r>
+              <w:rPr>
+                <w:rFonts w:ascii="Times New Roman" w:hAnsi="Times New Roman" w:cs="Times New Roman"/>
+                <w:sz w:val="24"/>
+                <w:lang w:eastAsia="en-US"/>
+              </w:rPr>
+              <w:t>Membuat</w:t>
+            </w:r>
+            <w:proofErr w:type="spellEnd"/>
+            <w:r>
+              <w:rPr>
+                <w:rFonts w:ascii="Times New Roman" w:hAnsi="Times New Roman" w:cs="Times New Roman"/>
+                <w:sz w:val="24"/>
+                <w:lang w:eastAsia="en-US"/>
+              </w:rPr>
+              <w:t xml:space="preserve"> </w:t>
+            </w:r>
+            <w:proofErr w:type="spellStart"/>
+            <w:r>
+              <w:rPr>
+                <w:rFonts w:ascii="Times New Roman" w:hAnsi="Times New Roman" w:cs="Times New Roman"/>
+                <w:sz w:val="24"/>
+                <w:lang w:eastAsia="en-US"/>
+              </w:rPr>
+              <w:t>urutan</w:t>
+            </w:r>
+            <w:proofErr w:type="spellEnd"/>
+            <w:r>
+              <w:rPr>
+                <w:rFonts w:ascii="Times New Roman" w:hAnsi="Times New Roman" w:cs="Times New Roman"/>
+                <w:sz w:val="24"/>
+                <w:lang w:eastAsia="en-US"/>
+              </w:rPr>
+              <w:t xml:space="preserve"> list </w:t>
+            </w:r>
+            <w:proofErr w:type="spellStart"/>
+            <w:r>
+              <w:rPr>
+                <w:rFonts w:ascii="Times New Roman" w:hAnsi="Times New Roman" w:cs="Times New Roman"/>
+                <w:sz w:val="24"/>
+                <w:lang w:eastAsia="en-US"/>
+              </w:rPr>
+              <w:t>dengan</w:t>
+            </w:r>
+            <w:proofErr w:type="spellEnd"/>
+            <w:r>
+              <w:rPr>
+                <w:rFonts w:ascii="Times New Roman" w:hAnsi="Times New Roman" w:cs="Times New Roman"/>
+                <w:sz w:val="24"/>
+                <w:lang w:eastAsia="en-US"/>
+              </w:rPr>
+              <w:t xml:space="preserve"> </w:t>
+            </w:r>
+            <w:proofErr w:type="spellStart"/>
+            <w:r>
+              <w:rPr>
+                <w:rFonts w:ascii="Times New Roman" w:hAnsi="Times New Roman" w:cs="Times New Roman"/>
+                <w:sz w:val="24"/>
+                <w:lang w:eastAsia="en-US"/>
+              </w:rPr>
+              <w:t>nomor</w:t>
+            </w:r>
+            <w:proofErr w:type="spellEnd"/>
+            <w:r>
+              <w:rPr>
+                <w:rFonts w:ascii="Times New Roman" w:hAnsi="Times New Roman" w:cs="Times New Roman"/>
+                <w:sz w:val="24"/>
+                <w:lang w:eastAsia="en-US"/>
+              </w:rPr>
+              <w:t xml:space="preserve">, abjad, </w:t>
+            </w:r>
+            <w:proofErr w:type="spellStart"/>
+            <w:r>
+              <w:rPr>
+                <w:rFonts w:ascii="Times New Roman" w:hAnsi="Times New Roman" w:cs="Times New Roman"/>
+                <w:sz w:val="24"/>
+                <w:lang w:eastAsia="en-US"/>
+              </w:rPr>
+              <w:t>dan</w:t>
+            </w:r>
+            <w:proofErr w:type="spellEnd"/>
+            <w:r>
+              <w:rPr>
+                <w:rFonts w:ascii="Times New Roman" w:hAnsi="Times New Roman" w:cs="Times New Roman"/>
+                <w:sz w:val="24"/>
+                <w:lang w:eastAsia="en-US"/>
+              </w:rPr>
+              <w:t xml:space="preserve"> </w:t>
+            </w:r>
+            <w:proofErr w:type="spellStart"/>
+            <w:r>
+              <w:rPr>
+                <w:rFonts w:ascii="Times New Roman" w:hAnsi="Times New Roman" w:cs="Times New Roman"/>
+                <w:sz w:val="24"/>
+                <w:lang w:eastAsia="en-US"/>
+              </w:rPr>
+              <w:t>angka</w:t>
+            </w:r>
+            <w:proofErr w:type="spellEnd"/>
+            <w:r>
+              <w:rPr>
+                <w:rFonts w:ascii="Times New Roman" w:hAnsi="Times New Roman" w:cs="Times New Roman"/>
+                <w:sz w:val="24"/>
+                <w:lang w:eastAsia="en-US"/>
+              </w:rPr>
+              <w:t xml:space="preserve"> </w:t>
+            </w:r>
+            <w:proofErr w:type="spellStart"/>
+            <w:r>
+              <w:rPr>
+                <w:rFonts w:ascii="Times New Roman" w:hAnsi="Times New Roman" w:cs="Times New Roman"/>
+                <w:sz w:val="24"/>
+                <w:lang w:eastAsia="en-US"/>
+              </w:rPr>
+              <w:t>romawi</w:t>
+            </w:r>
+            <w:proofErr w:type="spellEnd"/>
+          </w:p>
+        </w:tc>
+      </w:tr>
+      <w:tr>
+        <w:trPr>
+          <w:cnfStyle w:val="000000100000" w:firstRow="0" w:lastRow="0" w:firstColumn="0" w:lastColumn="0" w:oddVBand="0" w:evenVBand="0" w:oddHBand="1" w:evenHBand="0" w:firstRowFirstColumn="0" w:firstRowLastColumn="0" w:lastRowFirstColumn="0" w:lastRowLastColumn="0"/>
+        </w:trPr>
+        <w:tc>
+          <w:tcPr>
+            <w:cnfStyle w:val="001000000000" w:firstRow="0" w:lastRow="0" w:firstColumn="1" w:lastColumn="0" w:oddVBand="0" w:evenVBand="0" w:oddHBand="0" w:evenHBand="0" w:firstRowFirstColumn="0" w:firstRowLastColumn="0" w:lastRowFirstColumn="0" w:lastRowLastColumn="0"/>
+            <w:tcW w:w="2448" w:type="dxa"/>
+          </w:tcPr>
+          <w:p>
+            <w:pPr>
+              <w:spacing w:line="360" w:lineRule="auto"/>
+              <w:rPr>
+                <w:rFonts w:ascii="Times New Roman" w:hAnsi="Times New Roman" w:cs="Times New Roman"/>
+                <w:b w:val="0"/>
+                <w:caps w:val="0"/>
+                <w:sz w:val="24"/>
+              </w:rPr>
+            </w:pPr>
+            <w:r>
+              <w:rPr>
+                <w:rFonts w:ascii="Times New Roman" w:hAnsi="Times New Roman" w:cs="Times New Roman"/>
+                <w:b w:val="0"/>
+                <w:caps w:val="0"/>
+                <w:sz w:val="24"/>
+              </w:rPr>
+              <w:lastRenderedPageBreak/>
+              <w:t>&lt;li&gt;</w:t>
+            </w:r>
+          </w:p>
+        </w:tc>
+        <w:tc>
+          <w:tcPr>
+            <w:tcW w:w="6039" w:type="dxa"/>
+          </w:tcPr>
+          <w:p>
+            <w:pPr>
+              <w:keepNext/>
+              <w:spacing w:line="360" w:lineRule="auto"/>
+              <w:cnfStyle w:val="000000100000" w:firstRow="0" w:lastRow="0" w:firstColumn="0" w:lastColumn="0" w:oddVBand="0" w:evenVBand="0" w:oddHBand="1" w:evenHBand="0" w:firstRowFirstColumn="0" w:firstRowLastColumn="0" w:lastRowFirstColumn="0" w:lastRowLastColumn="0"/>
+              <w:rPr>
+                <w:rFonts w:ascii="Times New Roman" w:hAnsi="Times New Roman" w:cs="Times New Roman"/>
+                <w:sz w:val="24"/>
+                <w:lang w:eastAsia="en-US"/>
+              </w:rPr>
+            </w:pPr>
+            <w:proofErr w:type="spellStart"/>
+            <w:r>
+              <w:rPr>
+                <w:rFonts w:ascii="Times New Roman" w:hAnsi="Times New Roman" w:cs="Times New Roman"/>
+                <w:sz w:val="24"/>
+                <w:lang w:eastAsia="en-US"/>
+              </w:rPr>
+              <w:t>Membuat</w:t>
+            </w:r>
+            <w:proofErr w:type="spellEnd"/>
+            <w:r>
+              <w:rPr>
+                <w:rFonts w:ascii="Times New Roman" w:hAnsi="Times New Roman" w:cs="Times New Roman"/>
+                <w:sz w:val="24"/>
+                <w:lang w:eastAsia="en-US"/>
+              </w:rPr>
+              <w:t xml:space="preserve"> </w:t>
+            </w:r>
+            <w:proofErr w:type="spellStart"/>
+            <w:r>
+              <w:rPr>
+                <w:rFonts w:ascii="Times New Roman" w:hAnsi="Times New Roman" w:cs="Times New Roman"/>
+                <w:sz w:val="24"/>
+                <w:lang w:eastAsia="en-US"/>
+              </w:rPr>
+              <w:t>sebuah</w:t>
+            </w:r>
+            <w:proofErr w:type="spellEnd"/>
+            <w:r>
+              <w:rPr>
+                <w:rFonts w:ascii="Times New Roman" w:hAnsi="Times New Roman" w:cs="Times New Roman"/>
+                <w:sz w:val="24"/>
+                <w:lang w:eastAsia="en-US"/>
+              </w:rPr>
+              <w:t xml:space="preserve"> item </w:t>
+            </w:r>
+            <w:proofErr w:type="spellStart"/>
+            <w:r>
+              <w:rPr>
+                <w:rFonts w:ascii="Times New Roman" w:hAnsi="Times New Roman" w:cs="Times New Roman"/>
+                <w:sz w:val="24"/>
+                <w:lang w:eastAsia="en-US"/>
+              </w:rPr>
+              <w:t>daftar</w:t>
+            </w:r>
+            <w:proofErr w:type="spellEnd"/>
+          </w:p>
+        </w:tc>
+      </w:tr>
+      <w:tr>
+        <w:tc>
+          <w:tcPr>
+            <w:cnfStyle w:val="001000000000" w:firstRow="0" w:lastRow="0" w:firstColumn="1" w:lastColumn="0" w:oddVBand="0" w:evenVBand="0" w:oddHBand="0" w:evenHBand="0" w:firstRowFirstColumn="0" w:firstRowLastColumn="0" w:lastRowFirstColumn="0" w:lastRowLastColumn="0"/>
+            <w:tcW w:w="2448" w:type="dxa"/>
+          </w:tcPr>
+          <w:p>
+            <w:pPr>
+              <w:spacing w:line="360" w:lineRule="auto"/>
+              <w:rPr>
+                <w:rFonts w:ascii="Times New Roman" w:hAnsi="Times New Roman" w:cs="Times New Roman"/>
+                <w:b w:val="0"/>
+                <w:caps w:val="0"/>
+                <w:sz w:val="24"/>
+              </w:rPr>
+            </w:pPr>
+            <w:r>
+              <w:rPr>
+                <w:rFonts w:ascii="Times New Roman" w:hAnsi="Times New Roman" w:cs="Times New Roman"/>
+                <w:b w:val="0"/>
+                <w:caps w:val="0"/>
+                <w:sz w:val="24"/>
+              </w:rPr>
+              <w:t>&lt;table&gt;</w:t>
+            </w:r>
+          </w:p>
+        </w:tc>
+        <w:tc>
+          <w:tcPr>
+            <w:tcW w:w="6039" w:type="dxa"/>
+          </w:tcPr>
+          <w:p>
+            <w:pPr>
+              <w:keepNext/>
+              <w:spacing w:line="360" w:lineRule="auto"/>
+              <w:cnfStyle w:val="000000000000" w:firstRow="0" w:lastRow="0" w:firstColumn="0" w:lastColumn="0" w:oddVBand="0" w:evenVBand="0" w:oddHBand="0" w:evenHBand="0" w:firstRowFirstColumn="0" w:firstRowLastColumn="0" w:lastRowFirstColumn="0" w:lastRowLastColumn="0"/>
+              <w:rPr>
+                <w:rFonts w:ascii="Times New Roman" w:hAnsi="Times New Roman" w:cs="Times New Roman"/>
+                <w:sz w:val="24"/>
+                <w:lang w:eastAsia="en-US"/>
+              </w:rPr>
+            </w:pPr>
+            <w:proofErr w:type="spellStart"/>
+            <w:r>
+              <w:rPr>
+                <w:rFonts w:ascii="Times New Roman" w:hAnsi="Times New Roman" w:cs="Times New Roman"/>
+                <w:sz w:val="24"/>
+                <w:lang w:eastAsia="en-US"/>
+              </w:rPr>
+              <w:t>Membuat</w:t>
+            </w:r>
+            <w:proofErr w:type="spellEnd"/>
+            <w:r>
+              <w:rPr>
+                <w:rFonts w:ascii="Times New Roman" w:hAnsi="Times New Roman" w:cs="Times New Roman"/>
+                <w:sz w:val="24"/>
+                <w:lang w:eastAsia="en-US"/>
+              </w:rPr>
+              <w:t xml:space="preserve"> </w:t>
+            </w:r>
+            <w:r>
+              <w:rPr>
+                <w:rFonts w:ascii="Times New Roman" w:hAnsi="Times New Roman" w:cs="Times New Roman"/>
+                <w:i/>
+                <w:sz w:val="24"/>
+                <w:lang w:eastAsia="en-US"/>
+              </w:rPr>
+              <w:t>table</w:t>
+            </w:r>
+          </w:p>
+        </w:tc>
+      </w:tr>
+      <w:tr>
+        <w:trPr>
+          <w:cnfStyle w:val="000000100000" w:firstRow="0" w:lastRow="0" w:firstColumn="0" w:lastColumn="0" w:oddVBand="0" w:evenVBand="0" w:oddHBand="1" w:evenHBand="0" w:firstRowFirstColumn="0" w:firstRowLastColumn="0" w:lastRowFirstColumn="0" w:lastRowLastColumn="0"/>
+        </w:trPr>
+        <w:tc>
+          <w:tcPr>
+            <w:cnfStyle w:val="001000000000" w:firstRow="0" w:lastRow="0" w:firstColumn="1" w:lastColumn="0" w:oddVBand="0" w:evenVBand="0" w:oddHBand="0" w:evenHBand="0" w:firstRowFirstColumn="0" w:firstRowLastColumn="0" w:lastRowFirstColumn="0" w:lastRowLastColumn="0"/>
+            <w:tcW w:w="2448" w:type="dxa"/>
+          </w:tcPr>
+          <w:p>
+            <w:pPr>
+              <w:spacing w:line="360" w:lineRule="auto"/>
+              <w:rPr>
+                <w:rFonts w:ascii="Times New Roman" w:hAnsi="Times New Roman" w:cs="Times New Roman"/>
+                <w:b w:val="0"/>
+                <w:caps w:val="0"/>
+                <w:sz w:val="24"/>
+              </w:rPr>
+            </w:pPr>
+            <w:r>
+              <w:rPr>
+                <w:rFonts w:ascii="Times New Roman" w:hAnsi="Times New Roman" w:cs="Times New Roman"/>
+                <w:b w:val="0"/>
+                <w:caps w:val="0"/>
+                <w:sz w:val="24"/>
+              </w:rPr>
+              <w:t>&lt;</w:t>
+            </w:r>
+            <w:proofErr w:type="spellStart"/>
+            <w:r>
+              <w:rPr>
+                <w:rFonts w:ascii="Times New Roman" w:hAnsi="Times New Roman" w:cs="Times New Roman"/>
+                <w:b w:val="0"/>
+                <w:caps w:val="0"/>
+                <w:sz w:val="24"/>
+              </w:rPr>
+              <w:t>th</w:t>
+            </w:r>
+            <w:proofErr w:type="spellEnd"/>
+            <w:r>
+              <w:rPr>
+                <w:rFonts w:ascii="Times New Roman" w:hAnsi="Times New Roman" w:cs="Times New Roman"/>
+                <w:b w:val="0"/>
+                <w:caps w:val="0"/>
+                <w:sz w:val="24"/>
+              </w:rPr>
+              <w:t>&gt;</w:t>
+            </w:r>
+          </w:p>
+        </w:tc>
+        <w:tc>
+          <w:tcPr>
+            <w:tcW w:w="6039" w:type="dxa"/>
+          </w:tcPr>
+          <w:p>
+            <w:pPr>
+              <w:keepNext/>
+              <w:spacing w:line="360" w:lineRule="auto"/>
+              <w:cnfStyle w:val="000000100000" w:firstRow="0" w:lastRow="0" w:firstColumn="0" w:lastColumn="0" w:oddVBand="0" w:evenVBand="0" w:oddHBand="1" w:evenHBand="0" w:firstRowFirstColumn="0" w:firstRowLastColumn="0" w:lastRowFirstColumn="0" w:lastRowLastColumn="0"/>
+              <w:rPr>
+                <w:rFonts w:ascii="Times New Roman" w:hAnsi="Times New Roman" w:cs="Times New Roman"/>
+                <w:sz w:val="24"/>
+                <w:lang w:eastAsia="en-US"/>
+              </w:rPr>
+            </w:pPr>
+            <w:proofErr w:type="spellStart"/>
+            <w:r>
+              <w:rPr>
+                <w:rFonts w:ascii="Times New Roman" w:hAnsi="Times New Roman" w:cs="Times New Roman"/>
+                <w:sz w:val="24"/>
+                <w:lang w:eastAsia="en-US"/>
+              </w:rPr>
+              <w:t>Membuat</w:t>
+            </w:r>
+            <w:proofErr w:type="spellEnd"/>
+            <w:r>
+              <w:rPr>
+                <w:rFonts w:ascii="Times New Roman" w:hAnsi="Times New Roman" w:cs="Times New Roman"/>
+                <w:sz w:val="24"/>
+                <w:lang w:eastAsia="en-US"/>
+              </w:rPr>
+              <w:t xml:space="preserve"> </w:t>
+            </w:r>
+            <w:proofErr w:type="spellStart"/>
+            <w:r>
+              <w:rPr>
+                <w:rFonts w:ascii="Times New Roman" w:hAnsi="Times New Roman" w:cs="Times New Roman"/>
+                <w:sz w:val="24"/>
+                <w:lang w:eastAsia="en-US"/>
+              </w:rPr>
+              <w:t>sel</w:t>
+            </w:r>
+            <w:proofErr w:type="spellEnd"/>
+            <w:r>
+              <w:rPr>
+                <w:rFonts w:ascii="Times New Roman" w:hAnsi="Times New Roman" w:cs="Times New Roman"/>
+                <w:sz w:val="24"/>
+                <w:lang w:eastAsia="en-US"/>
+              </w:rPr>
+              <w:t xml:space="preserve"> </w:t>
+            </w:r>
+            <w:r>
+              <w:rPr>
+                <w:rFonts w:ascii="Times New Roman" w:hAnsi="Times New Roman" w:cs="Times New Roman"/>
+                <w:i/>
+                <w:sz w:val="24"/>
+                <w:lang w:eastAsia="en-US"/>
+              </w:rPr>
+              <w:t>header</w:t>
+            </w:r>
+            <w:r>
+              <w:rPr>
+                <w:rFonts w:ascii="Times New Roman" w:hAnsi="Times New Roman" w:cs="Times New Roman"/>
+                <w:sz w:val="24"/>
+                <w:lang w:eastAsia="en-US"/>
+              </w:rPr>
+              <w:t xml:space="preserve"> </w:t>
+            </w:r>
+            <w:proofErr w:type="spellStart"/>
+            <w:r>
+              <w:rPr>
+                <w:rFonts w:ascii="Times New Roman" w:hAnsi="Times New Roman" w:cs="Times New Roman"/>
+                <w:sz w:val="24"/>
+                <w:lang w:eastAsia="en-US"/>
+              </w:rPr>
+              <w:t>pada</w:t>
+            </w:r>
+            <w:proofErr w:type="spellEnd"/>
+            <w:r>
+              <w:rPr>
+                <w:rFonts w:ascii="Times New Roman" w:hAnsi="Times New Roman" w:cs="Times New Roman"/>
+                <w:sz w:val="24"/>
+                <w:lang w:eastAsia="en-US"/>
+              </w:rPr>
+              <w:t xml:space="preserve"> </w:t>
+            </w:r>
+            <w:r>
+              <w:rPr>
+                <w:rFonts w:ascii="Times New Roman" w:hAnsi="Times New Roman" w:cs="Times New Roman"/>
+                <w:i/>
+                <w:sz w:val="24"/>
+                <w:lang w:eastAsia="en-US"/>
+              </w:rPr>
+              <w:t>table</w:t>
+            </w:r>
+          </w:p>
+        </w:tc>
+      </w:tr>
+      <w:tr>
+        <w:tc>
+          <w:tcPr>
+            <w:cnfStyle w:val="001000000000" w:firstRow="0" w:lastRow="0" w:firstColumn="1" w:lastColumn="0" w:oddVBand="0" w:evenVBand="0" w:oddHBand="0" w:evenHBand="0" w:firstRowFirstColumn="0" w:firstRowLastColumn="0" w:lastRowFirstColumn="0" w:lastRowLastColumn="0"/>
+            <w:tcW w:w="2448" w:type="dxa"/>
+          </w:tcPr>
+          <w:p>
+            <w:pPr>
+              <w:spacing w:line="360" w:lineRule="auto"/>
+              <w:rPr>
+                <w:rFonts w:ascii="Times New Roman" w:hAnsi="Times New Roman" w:cs="Times New Roman"/>
+                <w:b w:val="0"/>
+                <w:caps w:val="0"/>
+                <w:sz w:val="24"/>
+              </w:rPr>
+            </w:pPr>
+            <w:r>
+              <w:rPr>
+                <w:rFonts w:ascii="Times New Roman" w:hAnsi="Times New Roman" w:cs="Times New Roman"/>
+                <w:b w:val="0"/>
+                <w:caps w:val="0"/>
+                <w:sz w:val="24"/>
+              </w:rPr>
+              <w:t>&lt;</w:t>
+            </w:r>
+            <w:proofErr w:type="spellStart"/>
+            <w:r>
+              <w:rPr>
+                <w:rFonts w:ascii="Times New Roman" w:hAnsi="Times New Roman" w:cs="Times New Roman"/>
+                <w:b w:val="0"/>
+                <w:caps w:val="0"/>
+                <w:sz w:val="24"/>
+              </w:rPr>
+              <w:t>tr</w:t>
+            </w:r>
+            <w:proofErr w:type="spellEnd"/>
+            <w:r>
+              <w:rPr>
+                <w:rFonts w:ascii="Times New Roman" w:hAnsi="Times New Roman" w:cs="Times New Roman"/>
+                <w:b w:val="0"/>
+                <w:caps w:val="0"/>
+                <w:sz w:val="24"/>
+              </w:rPr>
+              <w:t>&gt;</w:t>
+            </w:r>
+          </w:p>
+        </w:tc>
+        <w:tc>
+          <w:tcPr>
+            <w:tcW w:w="6039" w:type="dxa"/>
+          </w:tcPr>
+          <w:p>
+            <w:pPr>
+              <w:keepNext/>
+              <w:spacing w:line="360" w:lineRule="auto"/>
+              <w:cnfStyle w:val="000000000000" w:firstRow="0" w:lastRow="0" w:firstColumn="0" w:lastColumn="0" w:oddVBand="0" w:evenVBand="0" w:oddHBand="0" w:evenHBand="0" w:firstRowFirstColumn="0" w:firstRowLastColumn="0" w:lastRowFirstColumn="0" w:lastRowLastColumn="0"/>
+              <w:rPr>
+                <w:rFonts w:ascii="Times New Roman" w:hAnsi="Times New Roman" w:cs="Times New Roman"/>
+                <w:sz w:val="24"/>
+                <w:lang w:eastAsia="en-US"/>
+              </w:rPr>
+            </w:pPr>
+            <w:proofErr w:type="spellStart"/>
+            <w:r>
+              <w:rPr>
+                <w:rFonts w:ascii="Times New Roman" w:hAnsi="Times New Roman" w:cs="Times New Roman"/>
+                <w:sz w:val="24"/>
+                <w:lang w:eastAsia="en-US"/>
+              </w:rPr>
+              <w:t>Membuat</w:t>
+            </w:r>
+            <w:proofErr w:type="spellEnd"/>
+            <w:r>
+              <w:rPr>
+                <w:rFonts w:ascii="Times New Roman" w:hAnsi="Times New Roman" w:cs="Times New Roman"/>
+                <w:sz w:val="24"/>
+                <w:lang w:eastAsia="en-US"/>
+              </w:rPr>
+              <w:t xml:space="preserve"> </w:t>
+            </w:r>
+            <w:proofErr w:type="spellStart"/>
+            <w:r>
+              <w:rPr>
+                <w:rFonts w:ascii="Times New Roman" w:hAnsi="Times New Roman" w:cs="Times New Roman"/>
+                <w:sz w:val="24"/>
+                <w:lang w:eastAsia="en-US"/>
+              </w:rPr>
+              <w:t>baris</w:t>
+            </w:r>
+            <w:proofErr w:type="spellEnd"/>
+            <w:r>
+              <w:rPr>
+                <w:rFonts w:ascii="Times New Roman" w:hAnsi="Times New Roman" w:cs="Times New Roman"/>
+                <w:sz w:val="24"/>
+                <w:lang w:eastAsia="en-US"/>
+              </w:rPr>
+              <w:t xml:space="preserve"> </w:t>
+            </w:r>
+            <w:proofErr w:type="spellStart"/>
+            <w:r>
+              <w:rPr>
+                <w:rFonts w:ascii="Times New Roman" w:hAnsi="Times New Roman" w:cs="Times New Roman"/>
+                <w:sz w:val="24"/>
+                <w:lang w:eastAsia="en-US"/>
+              </w:rPr>
+              <w:t>pada</w:t>
+            </w:r>
+            <w:proofErr w:type="spellEnd"/>
+            <w:r>
+              <w:rPr>
+                <w:rFonts w:ascii="Times New Roman" w:hAnsi="Times New Roman" w:cs="Times New Roman"/>
+                <w:sz w:val="24"/>
+                <w:lang w:eastAsia="en-US"/>
+              </w:rPr>
+              <w:t xml:space="preserve"> </w:t>
+            </w:r>
+            <w:r>
+              <w:rPr>
+                <w:rFonts w:ascii="Times New Roman" w:hAnsi="Times New Roman" w:cs="Times New Roman"/>
+                <w:i/>
+                <w:sz w:val="24"/>
+                <w:lang w:eastAsia="en-US"/>
+              </w:rPr>
+              <w:t>table</w:t>
+            </w:r>
+          </w:p>
+        </w:tc>
+      </w:tr>
+      <w:tr>
+        <w:trPr>
+          <w:cnfStyle w:val="000000100000" w:firstRow="0" w:lastRow="0" w:firstColumn="0" w:lastColumn="0" w:oddVBand="0" w:evenVBand="0" w:oddHBand="1" w:evenHBand="0" w:firstRowFirstColumn="0" w:firstRowLastColumn="0" w:lastRowFirstColumn="0" w:lastRowLastColumn="0"/>
+        </w:trPr>
+        <w:tc>
+          <w:tcPr>
+            <w:cnfStyle w:val="001000000000" w:firstRow="0" w:lastRow="0" w:firstColumn="1" w:lastColumn="0" w:oddVBand="0" w:evenVBand="0" w:oddHBand="0" w:evenHBand="0" w:firstRowFirstColumn="0" w:firstRowLastColumn="0" w:lastRowFirstColumn="0" w:lastRowLastColumn="0"/>
+            <w:tcW w:w="2448" w:type="dxa"/>
+          </w:tcPr>
+          <w:p>
+            <w:pPr>
+              <w:spacing w:line="360" w:lineRule="auto"/>
+              <w:rPr>
+                <w:rFonts w:ascii="Times New Roman" w:hAnsi="Times New Roman" w:cs="Times New Roman"/>
+                <w:b w:val="0"/>
+                <w:caps w:val="0"/>
+                <w:sz w:val="24"/>
+              </w:rPr>
+            </w:pPr>
+            <w:r>
+              <w:rPr>
+                <w:rFonts w:ascii="Times New Roman" w:hAnsi="Times New Roman" w:cs="Times New Roman"/>
+                <w:b w:val="0"/>
+                <w:caps w:val="0"/>
+                <w:sz w:val="24"/>
+              </w:rPr>
+              <w:t>&lt;td&gt;</w:t>
+            </w:r>
+          </w:p>
+        </w:tc>
+        <w:tc>
+          <w:tcPr>
+            <w:tcW w:w="6039" w:type="dxa"/>
+          </w:tcPr>
+          <w:p>
+            <w:pPr>
+              <w:keepNext/>
+              <w:spacing w:line="360" w:lineRule="auto"/>
+              <w:cnfStyle w:val="000000100000" w:firstRow="0" w:lastRow="0" w:firstColumn="0" w:lastColumn="0" w:oddVBand="0" w:evenVBand="0" w:oddHBand="1" w:evenHBand="0" w:firstRowFirstColumn="0" w:firstRowLastColumn="0" w:lastRowFirstColumn="0" w:lastRowLastColumn="0"/>
+              <w:rPr>
+                <w:rFonts w:ascii="Times New Roman" w:hAnsi="Times New Roman" w:cs="Times New Roman"/>
+                <w:sz w:val="24"/>
+                <w:lang w:eastAsia="en-US"/>
+              </w:rPr>
+            </w:pPr>
+            <w:proofErr w:type="spellStart"/>
+            <w:r>
+              <w:rPr>
+                <w:rFonts w:ascii="Times New Roman" w:hAnsi="Times New Roman" w:cs="Times New Roman"/>
+                <w:sz w:val="24"/>
+                <w:lang w:eastAsia="en-US"/>
+              </w:rPr>
+              <w:t>Membuat</w:t>
+            </w:r>
+            <w:proofErr w:type="spellEnd"/>
+            <w:r>
+              <w:rPr>
+                <w:rFonts w:ascii="Times New Roman" w:hAnsi="Times New Roman" w:cs="Times New Roman"/>
+                <w:sz w:val="24"/>
+                <w:lang w:eastAsia="en-US"/>
+              </w:rPr>
+              <w:t xml:space="preserve"> </w:t>
+            </w:r>
+            <w:proofErr w:type="spellStart"/>
+            <w:r>
+              <w:rPr>
+                <w:rFonts w:ascii="Times New Roman" w:hAnsi="Times New Roman" w:cs="Times New Roman"/>
+                <w:sz w:val="24"/>
+                <w:lang w:eastAsia="en-US"/>
+              </w:rPr>
+              <w:t>sel</w:t>
+            </w:r>
+            <w:proofErr w:type="spellEnd"/>
+            <w:r>
+              <w:rPr>
+                <w:rFonts w:ascii="Times New Roman" w:hAnsi="Times New Roman" w:cs="Times New Roman"/>
+                <w:sz w:val="24"/>
+                <w:lang w:eastAsia="en-US"/>
+              </w:rPr>
+              <w:t xml:space="preserve"> </w:t>
+            </w:r>
+            <w:proofErr w:type="spellStart"/>
+            <w:r>
+              <w:rPr>
+                <w:rFonts w:ascii="Times New Roman" w:hAnsi="Times New Roman" w:cs="Times New Roman"/>
+                <w:sz w:val="24"/>
+                <w:lang w:eastAsia="en-US"/>
+              </w:rPr>
+              <w:t>dalam</w:t>
+            </w:r>
+            <w:proofErr w:type="spellEnd"/>
+            <w:r>
+              <w:rPr>
+                <w:rFonts w:ascii="Times New Roman" w:hAnsi="Times New Roman" w:cs="Times New Roman"/>
+                <w:sz w:val="24"/>
+                <w:lang w:eastAsia="en-US"/>
+              </w:rPr>
+              <w:t xml:space="preserve"> </w:t>
+            </w:r>
+            <w:r>
+              <w:rPr>
+                <w:rFonts w:ascii="Times New Roman" w:hAnsi="Times New Roman" w:cs="Times New Roman"/>
+                <w:sz w:val="24"/>
+                <w:lang w:eastAsia="en-US"/>
+              </w:rPr>
+              <w:t xml:space="preserve"> </w:t>
+            </w:r>
+            <w:r>
+              <w:rPr>
+                <w:rFonts w:ascii="Times New Roman" w:hAnsi="Times New Roman" w:cs="Times New Roman"/>
+                <w:i/>
+                <w:sz w:val="24"/>
+                <w:lang w:eastAsia="en-US"/>
+              </w:rPr>
+              <w:t>table</w:t>
+            </w:r>
+          </w:p>
+        </w:tc>
+      </w:tr>
+      <w:tr>
+        <w:tc>
+          <w:tcPr>
+            <w:cnfStyle w:val="001000000000" w:firstRow="0" w:lastRow="0" w:firstColumn="1" w:lastColumn="0" w:oddVBand="0" w:evenVBand="0" w:oddHBand="0" w:evenHBand="0" w:firstRowFirstColumn="0" w:firstRowLastColumn="0" w:lastRowFirstColumn="0" w:lastRowLastColumn="0"/>
+            <w:tcW w:w="2448" w:type="dxa"/>
+          </w:tcPr>
+          <w:p>
+            <w:pPr>
+              <w:spacing w:line="360" w:lineRule="auto"/>
+              <w:rPr>
+                <w:rFonts w:ascii="Times New Roman" w:hAnsi="Times New Roman" w:cs="Times New Roman"/>
+                <w:b w:val="0"/>
+                <w:caps w:val="0"/>
+                <w:sz w:val="24"/>
+              </w:rPr>
+            </w:pPr>
+            <w:r>
+              <w:rPr>
+                <w:rFonts w:ascii="Times New Roman" w:hAnsi="Times New Roman" w:cs="Times New Roman"/>
+                <w:b w:val="0"/>
+                <w:caps w:val="0"/>
+                <w:sz w:val="24"/>
+              </w:rPr>
+              <w:t>&lt;style&gt;</w:t>
+            </w:r>
+          </w:p>
+        </w:tc>
+        <w:tc>
+          <w:tcPr>
+            <w:tcW w:w="6039" w:type="dxa"/>
+          </w:tcPr>
+          <w:p>
+            <w:pPr>
+              <w:keepNext/>
+              <w:spacing w:line="360" w:lineRule="auto"/>
+              <w:cnfStyle w:val="000000000000" w:firstRow="0" w:lastRow="0" w:firstColumn="0" w:lastColumn="0" w:oddVBand="0" w:evenVBand="0" w:oddHBand="0" w:evenHBand="0" w:firstRowFirstColumn="0" w:firstRowLastColumn="0" w:lastRowFirstColumn="0" w:lastRowLastColumn="0"/>
+              <w:rPr>
+                <w:rFonts w:ascii="Times New Roman" w:hAnsi="Times New Roman" w:cs="Times New Roman"/>
+                <w:sz w:val="24"/>
+                <w:lang w:eastAsia="en-US"/>
+              </w:rPr>
+            </w:pPr>
+            <w:proofErr w:type="spellStart"/>
+            <w:r>
+              <w:rPr>
+                <w:rFonts w:ascii="Times New Roman" w:hAnsi="Times New Roman" w:cs="Times New Roman"/>
+                <w:sz w:val="24"/>
+                <w:lang w:eastAsia="en-US"/>
+              </w:rPr>
+              <w:t>Membuat</w:t>
+            </w:r>
+            <w:proofErr w:type="spellEnd"/>
+            <w:r>
+              <w:rPr>
+                <w:rFonts w:ascii="Times New Roman" w:hAnsi="Times New Roman" w:cs="Times New Roman"/>
+                <w:sz w:val="24"/>
+                <w:lang w:eastAsia="en-US"/>
+              </w:rPr>
+              <w:t xml:space="preserve"> style </w:t>
+            </w:r>
+            <w:proofErr w:type="spellStart"/>
+            <w:r>
+              <w:rPr>
+                <w:rFonts w:ascii="Times New Roman" w:hAnsi="Times New Roman" w:cs="Times New Roman"/>
+                <w:sz w:val="24"/>
+                <w:lang w:eastAsia="en-US"/>
+              </w:rPr>
+              <w:t>atau</w:t>
+            </w:r>
+            <w:proofErr w:type="spellEnd"/>
+            <w:r>
+              <w:rPr>
+                <w:rFonts w:ascii="Times New Roman" w:hAnsi="Times New Roman" w:cs="Times New Roman"/>
+                <w:sz w:val="24"/>
+                <w:lang w:eastAsia="en-US"/>
+              </w:rPr>
+              <w:t xml:space="preserve"> </w:t>
+            </w:r>
+            <w:proofErr w:type="spellStart"/>
+            <w:r>
+              <w:rPr>
+                <w:rFonts w:ascii="Times New Roman" w:hAnsi="Times New Roman" w:cs="Times New Roman"/>
+                <w:sz w:val="24"/>
+                <w:lang w:eastAsia="en-US"/>
+              </w:rPr>
+              <w:t>desain</w:t>
+            </w:r>
+            <w:proofErr w:type="spellEnd"/>
+            <w:r>
+              <w:rPr>
+                <w:rFonts w:ascii="Times New Roman" w:hAnsi="Times New Roman" w:cs="Times New Roman"/>
+                <w:sz w:val="24"/>
+                <w:lang w:eastAsia="en-US"/>
+              </w:rPr>
+              <w:t xml:space="preserve"> </w:t>
+            </w:r>
+            <w:proofErr w:type="spellStart"/>
+            <w:r>
+              <w:rPr>
+                <w:rFonts w:ascii="Times New Roman" w:hAnsi="Times New Roman" w:cs="Times New Roman"/>
+                <w:sz w:val="24"/>
+                <w:lang w:eastAsia="en-US"/>
+              </w:rPr>
+              <w:t>pada</w:t>
+            </w:r>
+            <w:proofErr w:type="spellEnd"/>
+            <w:r>
+              <w:rPr>
+                <w:rFonts w:ascii="Times New Roman" w:hAnsi="Times New Roman" w:cs="Times New Roman"/>
+                <w:sz w:val="24"/>
+                <w:lang w:eastAsia="en-US"/>
+              </w:rPr>
+              <w:t xml:space="preserve"> </w:t>
+            </w:r>
+            <w:proofErr w:type="spellStart"/>
+            <w:r>
+              <w:rPr>
+                <w:rFonts w:ascii="Times New Roman" w:hAnsi="Times New Roman" w:cs="Times New Roman"/>
+                <w:sz w:val="24"/>
+                <w:lang w:eastAsia="en-US"/>
+              </w:rPr>
+              <w:t>halaman</w:t>
+            </w:r>
+            <w:proofErr w:type="spellEnd"/>
+            <w:r>
+              <w:rPr>
+                <w:rFonts w:ascii="Times New Roman" w:hAnsi="Times New Roman" w:cs="Times New Roman"/>
+                <w:sz w:val="24"/>
+                <w:lang w:eastAsia="en-US"/>
+              </w:rPr>
+              <w:t xml:space="preserve"> web</w:t>
+            </w:r>
+          </w:p>
+        </w:tc>
+      </w:tr>
+      <w:tr>
+        <w:trPr>
+          <w:cnfStyle w:val="000000100000" w:firstRow="0" w:lastRow="0" w:firstColumn="0" w:lastColumn="0" w:oddVBand="0" w:evenVBand="0" w:oddHBand="1" w:evenHBand="0" w:firstRowFirstColumn="0" w:firstRowLastColumn="0" w:lastRowFirstColumn="0" w:lastRowLastColumn="0"/>
+        </w:trPr>
+        <w:tc>
+          <w:tcPr>
+            <w:cnfStyle w:val="001000000000" w:firstRow="0" w:lastRow="0" w:firstColumn="1" w:lastColumn="0" w:oddVBand="0" w:evenVBand="0" w:oddHBand="0" w:evenHBand="0" w:firstRowFirstColumn="0" w:firstRowLastColumn="0" w:lastRowFirstColumn="0" w:lastRowLastColumn="0"/>
+            <w:tcW w:w="2448" w:type="dxa"/>
+          </w:tcPr>
+          <w:p>
+            <w:pPr>
+              <w:spacing w:line="360" w:lineRule="auto"/>
+              <w:rPr>
+                <w:rFonts w:ascii="Times New Roman" w:hAnsi="Times New Roman" w:cs="Times New Roman"/>
+                <w:b w:val="0"/>
+                <w:caps w:val="0"/>
+                <w:sz w:val="24"/>
+              </w:rPr>
+            </w:pPr>
+            <w:r>
+              <w:rPr>
+                <w:rFonts w:ascii="Times New Roman" w:hAnsi="Times New Roman" w:cs="Times New Roman"/>
+                <w:b w:val="0"/>
+                <w:caps w:val="0"/>
+                <w:sz w:val="24"/>
+              </w:rPr>
+              <w:t>&lt;div&gt;</w:t>
+            </w:r>
+          </w:p>
+        </w:tc>
+        <w:tc>
+          <w:tcPr>
+            <w:tcW w:w="6039" w:type="dxa"/>
+          </w:tcPr>
+          <w:p>
+            <w:pPr>
+              <w:keepNext/>
+              <w:spacing w:line="360" w:lineRule="auto"/>
+              <w:cnfStyle w:val="000000100000" w:firstRow="0" w:lastRow="0" w:firstColumn="0" w:lastColumn="0" w:oddVBand="0" w:evenVBand="0" w:oddHBand="1" w:evenHBand="0" w:firstRowFirstColumn="0" w:firstRowLastColumn="0" w:lastRowFirstColumn="0" w:lastRowLastColumn="0"/>
+              <w:rPr>
+                <w:rFonts w:ascii="Times New Roman" w:hAnsi="Times New Roman" w:cs="Times New Roman"/>
+                <w:sz w:val="24"/>
+                <w:lang w:eastAsia="en-US"/>
+              </w:rPr>
+            </w:pPr>
+            <w:proofErr w:type="spellStart"/>
+            <w:r>
+              <w:rPr>
+                <w:rFonts w:ascii="Times New Roman" w:hAnsi="Times New Roman" w:cs="Times New Roman"/>
+                <w:sz w:val="24"/>
+                <w:lang w:eastAsia="en-US"/>
+              </w:rPr>
+              <w:t>Mengelompokkan</w:t>
+            </w:r>
+            <w:proofErr w:type="spellEnd"/>
+            <w:r>
+              <w:rPr>
+                <w:rFonts w:ascii="Times New Roman" w:hAnsi="Times New Roman" w:cs="Times New Roman"/>
+                <w:sz w:val="24"/>
+                <w:lang w:eastAsia="en-US"/>
+              </w:rPr>
+              <w:t xml:space="preserve"> tag </w:t>
+            </w:r>
+            <w:proofErr w:type="spellStart"/>
+            <w:r>
+              <w:rPr>
+                <w:rFonts w:ascii="Times New Roman" w:hAnsi="Times New Roman" w:cs="Times New Roman"/>
+                <w:sz w:val="24"/>
+                <w:lang w:eastAsia="en-US"/>
+              </w:rPr>
+              <w:t>atau</w:t>
+            </w:r>
+            <w:proofErr w:type="spellEnd"/>
+            <w:r>
+              <w:rPr>
+                <w:rFonts w:ascii="Times New Roman" w:hAnsi="Times New Roman" w:cs="Times New Roman"/>
+                <w:sz w:val="24"/>
+                <w:lang w:eastAsia="en-US"/>
+              </w:rPr>
+              <w:t xml:space="preserve"> </w:t>
+            </w:r>
+            <w:proofErr w:type="spellStart"/>
+            <w:r>
+              <w:rPr>
+                <w:rFonts w:ascii="Times New Roman" w:hAnsi="Times New Roman" w:cs="Times New Roman"/>
+                <w:sz w:val="24"/>
+                <w:lang w:eastAsia="en-US"/>
+              </w:rPr>
+              <w:t>elemen</w:t>
+            </w:r>
+            <w:proofErr w:type="spellEnd"/>
+            <w:r>
+              <w:rPr>
+                <w:rFonts w:ascii="Times New Roman" w:hAnsi="Times New Roman" w:cs="Times New Roman"/>
+                <w:sz w:val="24"/>
+                <w:lang w:eastAsia="en-US"/>
+              </w:rPr>
+              <w:t xml:space="preserve"> (</w:t>
+            </w:r>
+            <w:r>
+              <w:rPr>
+                <w:rFonts w:ascii="Times New Roman" w:hAnsi="Times New Roman" w:cs="Times New Roman"/>
+                <w:i/>
+                <w:sz w:val="24"/>
+                <w:lang w:eastAsia="en-US"/>
+              </w:rPr>
+              <w:t>block-line</w:t>
+            </w:r>
+            <w:r>
+              <w:rPr>
+                <w:rFonts w:ascii="Times New Roman" w:hAnsi="Times New Roman" w:cs="Times New Roman"/>
+                <w:sz w:val="24"/>
+                <w:lang w:eastAsia="en-US"/>
+              </w:rPr>
+              <w:t>)</w:t>
+            </w:r>
+          </w:p>
+        </w:tc>
+      </w:tr>
+      <w:tr>
+        <w:tc>
+          <w:tcPr>
+            <w:cnfStyle w:val="001000000000" w:firstRow="0" w:lastRow="0" w:firstColumn="1" w:lastColumn="0" w:oddVBand="0" w:evenVBand="0" w:oddHBand="0" w:evenHBand="0" w:firstRowFirstColumn="0" w:firstRowLastColumn="0" w:lastRowFirstColumn="0" w:lastRowLastColumn="0"/>
+            <w:tcW w:w="2448" w:type="dxa"/>
+          </w:tcPr>
+          <w:p>
+            <w:pPr>
+              <w:spacing w:line="360" w:lineRule="auto"/>
+              <w:rPr>
+                <w:rFonts w:ascii="Times New Roman" w:hAnsi="Times New Roman" w:cs="Times New Roman"/>
+                <w:b w:val="0"/>
+                <w:caps w:val="0"/>
+                <w:sz w:val="24"/>
+              </w:rPr>
+            </w:pPr>
+            <w:r>
+              <w:rPr>
+                <w:rFonts w:ascii="Times New Roman" w:hAnsi="Times New Roman" w:cs="Times New Roman"/>
+                <w:b w:val="0"/>
+                <w:caps w:val="0"/>
+                <w:sz w:val="24"/>
+              </w:rPr>
+              <w:t>&lt;span&gt;</w:t>
+            </w:r>
+          </w:p>
+        </w:tc>
+        <w:tc>
+          <w:tcPr>
+            <w:tcW w:w="6039" w:type="dxa"/>
+          </w:tcPr>
+          <w:p>
+            <w:pPr>
+              <w:keepNext/>
+              <w:spacing w:line="360" w:lineRule="auto"/>
+              <w:cnfStyle w:val="000000000000" w:firstRow="0" w:lastRow="0" w:firstColumn="0" w:lastColumn="0" w:oddVBand="0" w:evenVBand="0" w:oddHBand="0" w:evenHBand="0" w:firstRowFirstColumn="0" w:firstRowLastColumn="0" w:lastRowFirstColumn="0" w:lastRowLastColumn="0"/>
+              <w:rPr>
+                <w:rFonts w:ascii="Times New Roman" w:hAnsi="Times New Roman" w:cs="Times New Roman"/>
+                <w:sz w:val="24"/>
+                <w:lang w:eastAsia="en-US"/>
+              </w:rPr>
+            </w:pPr>
+            <w:proofErr w:type="spellStart"/>
+            <w:r>
+              <w:rPr>
+                <w:rFonts w:ascii="Times New Roman" w:hAnsi="Times New Roman" w:cs="Times New Roman"/>
+                <w:sz w:val="24"/>
+                <w:lang w:eastAsia="en-US"/>
+              </w:rPr>
+              <w:t>Mengelompokkan</w:t>
+            </w:r>
+            <w:proofErr w:type="spellEnd"/>
+            <w:r>
+              <w:rPr>
+                <w:rFonts w:ascii="Times New Roman" w:hAnsi="Times New Roman" w:cs="Times New Roman"/>
+                <w:sz w:val="24"/>
+                <w:lang w:eastAsia="en-US"/>
+              </w:rPr>
+              <w:t xml:space="preserve"> tag </w:t>
+            </w:r>
+            <w:proofErr w:type="spellStart"/>
+            <w:r>
+              <w:rPr>
+                <w:rFonts w:ascii="Times New Roman" w:hAnsi="Times New Roman" w:cs="Times New Roman"/>
+                <w:sz w:val="24"/>
+                <w:lang w:eastAsia="en-US"/>
+              </w:rPr>
+              <w:t>atau</w:t>
+            </w:r>
+            <w:proofErr w:type="spellEnd"/>
+            <w:r>
+              <w:rPr>
+                <w:rFonts w:ascii="Times New Roman" w:hAnsi="Times New Roman" w:cs="Times New Roman"/>
+                <w:sz w:val="24"/>
+                <w:lang w:eastAsia="en-US"/>
+              </w:rPr>
+              <w:t xml:space="preserve"> </w:t>
+            </w:r>
+            <w:proofErr w:type="spellStart"/>
+            <w:r>
+              <w:rPr>
+                <w:rFonts w:ascii="Times New Roman" w:hAnsi="Times New Roman" w:cs="Times New Roman"/>
+                <w:sz w:val="24"/>
+                <w:lang w:eastAsia="en-US"/>
+              </w:rPr>
+              <w:t>elemen</w:t>
+            </w:r>
+            <w:proofErr w:type="spellEnd"/>
+            <w:r>
+              <w:rPr>
+                <w:rFonts w:ascii="Times New Roman" w:hAnsi="Times New Roman" w:cs="Times New Roman"/>
+                <w:sz w:val="24"/>
+                <w:lang w:eastAsia="en-US"/>
+              </w:rPr>
+              <w:t xml:space="preserve"> (</w:t>
+            </w:r>
+            <w:r>
+              <w:rPr>
+                <w:rFonts w:ascii="Times New Roman" w:hAnsi="Times New Roman" w:cs="Times New Roman"/>
+                <w:i/>
+                <w:sz w:val="24"/>
+                <w:lang w:eastAsia="en-US"/>
+              </w:rPr>
+              <w:t>in</w:t>
+            </w:r>
+            <w:r>
+              <w:rPr>
+                <w:rFonts w:ascii="Times New Roman" w:hAnsi="Times New Roman" w:cs="Times New Roman"/>
+                <w:i/>
+                <w:sz w:val="24"/>
+                <w:lang w:eastAsia="en-US"/>
+              </w:rPr>
+              <w:t>line</w:t>
+            </w:r>
+            <w:r>
+              <w:rPr>
+                <w:rFonts w:ascii="Times New Roman" w:hAnsi="Times New Roman" w:cs="Times New Roman"/>
+                <w:sz w:val="24"/>
+                <w:lang w:eastAsia="en-US"/>
+              </w:rPr>
+              <w:t>)</w:t>
+            </w:r>
+          </w:p>
+        </w:tc>
+      </w:tr>
+      <w:tr>
+        <w:trPr>
+          <w:cnfStyle w:val="000000100000" w:firstRow="0" w:lastRow="0" w:firstColumn="0" w:lastColumn="0" w:oddVBand="0" w:evenVBand="0" w:oddHBand="1" w:evenHBand="0" w:firstRowFirstColumn="0" w:firstRowLastColumn="0" w:lastRowFirstColumn="0" w:lastRowLastColumn="0"/>
+        </w:trPr>
+        <w:tc>
+          <w:tcPr>
+            <w:cnfStyle w:val="001000000000" w:firstRow="0" w:lastRow="0" w:firstColumn="1" w:lastColumn="0" w:oddVBand="0" w:evenVBand="0" w:oddHBand="0" w:evenHBand="0" w:firstRowFirstColumn="0" w:firstRowLastColumn="0" w:lastRowFirstColumn="0" w:lastRowLastColumn="0"/>
+            <w:tcW w:w="2448" w:type="dxa"/>
+          </w:tcPr>
+          <w:p>
+            <w:pPr>
+              <w:spacing w:line="360" w:lineRule="auto"/>
+              <w:rPr>
+                <w:rFonts w:ascii="Times New Roman" w:hAnsi="Times New Roman" w:cs="Times New Roman"/>
+                <w:b w:val="0"/>
+                <w:caps w:val="0"/>
+                <w:sz w:val="24"/>
+              </w:rPr>
+            </w:pPr>
+            <w:r>
+              <w:rPr>
+                <w:rFonts w:ascii="Times New Roman" w:hAnsi="Times New Roman" w:cs="Times New Roman"/>
+                <w:b w:val="0"/>
+                <w:caps w:val="0"/>
+                <w:sz w:val="24"/>
+              </w:rPr>
+              <w:t>&lt;script&gt;</w:t>
+            </w:r>
+          </w:p>
+        </w:tc>
+        <w:tc>
+          <w:tcPr>
+            <w:tcW w:w="6039" w:type="dxa"/>
+          </w:tcPr>
+          <w:p>
+            <w:pPr>
+              <w:keepNext/>
+              <w:spacing w:line="360" w:lineRule="auto"/>
+              <w:cnfStyle w:val="000000100000" w:firstRow="0" w:lastRow="0" w:firstColumn="0" w:lastColumn="0" w:oddVBand="0" w:evenVBand="0" w:oddHBand="1" w:evenHBand="0" w:firstRowFirstColumn="0" w:firstRowLastColumn="0" w:lastRowFirstColumn="0" w:lastRowLastColumn="0"/>
+              <w:rPr>
+                <w:rFonts w:ascii="Times New Roman" w:hAnsi="Times New Roman" w:cs="Times New Roman"/>
+                <w:sz w:val="24"/>
+                <w:lang w:eastAsia="en-US"/>
+              </w:rPr>
+            </w:pPr>
+            <w:proofErr w:type="spellStart"/>
+            <w:r>
+              <w:rPr>
+                <w:rFonts w:ascii="Times New Roman" w:hAnsi="Times New Roman" w:cs="Times New Roman"/>
+                <w:sz w:val="24"/>
+                <w:lang w:eastAsia="en-US"/>
+              </w:rPr>
+              <w:t>Membuat</w:t>
+            </w:r>
+            <w:proofErr w:type="spellEnd"/>
+            <w:r>
+              <w:rPr>
+                <w:rFonts w:ascii="Times New Roman" w:hAnsi="Times New Roman" w:cs="Times New Roman"/>
+                <w:sz w:val="24"/>
+                <w:lang w:eastAsia="en-US"/>
+              </w:rPr>
+              <w:t xml:space="preserve"> </w:t>
+            </w:r>
+            <w:r>
+              <w:rPr>
+                <w:rFonts w:ascii="Times New Roman" w:hAnsi="Times New Roman" w:cs="Times New Roman"/>
+                <w:i/>
+                <w:sz w:val="24"/>
+                <w:lang w:eastAsia="en-US"/>
+              </w:rPr>
+              <w:t>script</w:t>
+            </w:r>
+            <w:r>
+              <w:rPr>
+                <w:rFonts w:ascii="Times New Roman" w:hAnsi="Times New Roman" w:cs="Times New Roman"/>
+                <w:sz w:val="24"/>
+                <w:lang w:eastAsia="en-US"/>
+              </w:rPr>
+              <w:t xml:space="preserve"> program </w:t>
+            </w:r>
+            <w:proofErr w:type="spellStart"/>
+            <w:r>
+              <w:rPr>
+                <w:rFonts w:ascii="Times New Roman" w:hAnsi="Times New Roman" w:cs="Times New Roman"/>
+                <w:sz w:val="24"/>
+                <w:lang w:eastAsia="en-US"/>
+              </w:rPr>
+              <w:t>pada</w:t>
+            </w:r>
+            <w:proofErr w:type="spellEnd"/>
+            <w:r>
+              <w:rPr>
+                <w:rFonts w:ascii="Times New Roman" w:hAnsi="Times New Roman" w:cs="Times New Roman"/>
+                <w:sz w:val="24"/>
+                <w:lang w:eastAsia="en-US"/>
+              </w:rPr>
+              <w:t xml:space="preserve"> </w:t>
+            </w:r>
+            <w:r>
+              <w:rPr>
+                <w:rFonts w:ascii="Times New Roman" w:hAnsi="Times New Roman" w:cs="Times New Roman"/>
+                <w:i/>
+                <w:sz w:val="24"/>
+                <w:lang w:eastAsia="en-US"/>
+              </w:rPr>
+              <w:t>client side</w:t>
+            </w:r>
+          </w:p>
+        </w:tc>
+      </w:tr>
+    </w:tbl>
+    <w:p>
+      <w:pPr>
+        <w:pStyle w:val="Style2"/>
+        <w:spacing w:line="360" w:lineRule="auto"/>
+        <w:rPr>
+          <w:lang w:eastAsia="en-US"/>
+        </w:rPr>
+      </w:pPr>
+    </w:p>
+    <w:p>
+      <w:pPr>
+        <w:pStyle w:val="Style2"/>
+        <w:spacing w:line="360" w:lineRule="auto"/>
+        <w:rPr>
+          <w:rFonts w:cs="Times New Roman"/>
+          <w:szCs w:val="24"/>
+          <w:lang w:val="id-ID" w:eastAsia="en-US"/>
+        </w:rPr>
+      </w:pPr>
+      <w:r>
+        <w:rPr>
+          <w:rFonts w:cs="Times New Roman"/>
+          <w:szCs w:val="24"/>
+          <w:lang w:val="id-ID" w:eastAsia="en-US"/>
+        </w:rPr>
+        <w:t xml:space="preserve">2.5 </w:t>
+      </w:r>
+      <w:r>
+        <w:rPr>
+          <w:rFonts w:cs="Times New Roman"/>
+          <w:szCs w:val="24"/>
+          <w:lang w:val="id-ID" w:eastAsia="en-US"/>
+        </w:rPr>
+        <w:tab/>
+        <w:t>PHP</w:t>
+      </w:r>
+    </w:p>
+    <w:p>
+      <w:pPr>
+        <w:spacing w:line="360" w:lineRule="auto"/>
+        <w:rPr>
+          <w:rFonts w:ascii="Times New Roman" w:hAnsi="Times New Roman" w:cs="Times New Roman"/>
+          <w:sz w:val="24"/>
+          <w:szCs w:val="24"/>
+          <w:lang w:eastAsia="en-US"/>
+        </w:rPr>
+      </w:pPr>
+      <w:r>
+        <w:rPr>
+          <w:rFonts w:ascii="Times New Roman" w:hAnsi="Times New Roman" w:cs="Times New Roman"/>
+          <w:sz w:val="24"/>
+          <w:szCs w:val="24"/>
+          <w:lang w:val="id-ID" w:eastAsia="en-US"/>
+        </w:rPr>
+        <w:tab/>
+      </w:r>
+      <w:r>
+        <w:rPr>
+          <w:rFonts w:ascii="Times New Roman" w:hAnsi="Times New Roman" w:cs="Times New Roman"/>
+          <w:sz w:val="24"/>
+          <w:szCs w:val="24"/>
+          <w:lang w:eastAsia="en-US"/>
+        </w:rPr>
+        <w:t xml:space="preserve">PHP </w:t>
+      </w:r>
+      <w:proofErr w:type="spellStart"/>
+      <w:r>
+        <w:rPr>
+          <w:rFonts w:ascii="Times New Roman" w:hAnsi="Times New Roman" w:cs="Times New Roman"/>
+          <w:sz w:val="24"/>
+          <w:szCs w:val="24"/>
+          <w:lang w:eastAsia="en-US"/>
+        </w:rPr>
+        <w:t>atau</w:t>
+      </w:r>
+      <w:proofErr w:type="spellEnd"/>
+      <w:r>
+        <w:rPr>
+          <w:rFonts w:ascii="Times New Roman" w:hAnsi="Times New Roman" w:cs="Times New Roman"/>
+          <w:sz w:val="24"/>
+          <w:szCs w:val="24"/>
+          <w:lang w:eastAsia="en-US"/>
+        </w:rPr>
+        <w:t xml:space="preserve"> </w:t>
+      </w:r>
+      <w:proofErr w:type="spellStart"/>
+      <w:r>
+        <w:rPr>
+          <w:rFonts w:ascii="Times New Roman" w:hAnsi="Times New Roman" w:cs="Times New Roman"/>
+          <w:sz w:val="24"/>
+          <w:szCs w:val="24"/>
+          <w:lang w:eastAsia="en-US"/>
+        </w:rPr>
+        <w:t>singkatan</w:t>
+      </w:r>
+      <w:proofErr w:type="spellEnd"/>
+      <w:r>
+        <w:rPr>
+          <w:rFonts w:ascii="Times New Roman" w:hAnsi="Times New Roman" w:cs="Times New Roman"/>
+          <w:sz w:val="24"/>
+          <w:szCs w:val="24"/>
+          <w:lang w:eastAsia="en-US"/>
+        </w:rPr>
+        <w:t xml:space="preserve"> </w:t>
+      </w:r>
+      <w:proofErr w:type="spellStart"/>
+      <w:r>
+        <w:rPr>
+          <w:rFonts w:ascii="Times New Roman" w:hAnsi="Times New Roman" w:cs="Times New Roman"/>
+          <w:sz w:val="24"/>
+          <w:szCs w:val="24"/>
+          <w:lang w:eastAsia="en-US"/>
+        </w:rPr>
+        <w:t>dari</w:t>
+      </w:r>
+      <w:proofErr w:type="spellEnd"/>
+      <w:r>
+        <w:rPr>
+          <w:rFonts w:ascii="Times New Roman" w:hAnsi="Times New Roman" w:cs="Times New Roman"/>
+          <w:sz w:val="24"/>
+          <w:szCs w:val="24"/>
+          <w:lang w:eastAsia="en-US"/>
+        </w:rPr>
+        <w:t xml:space="preserve"> Hypertext </w:t>
+      </w:r>
+      <w:proofErr w:type="gramStart"/>
+      <w:r>
+        <w:rPr>
+          <w:rFonts w:ascii="Times New Roman" w:hAnsi="Times New Roman" w:cs="Times New Roman"/>
+          <w:sz w:val="24"/>
+          <w:szCs w:val="24"/>
+          <w:lang w:eastAsia="en-US"/>
+        </w:rPr>
+        <w:t>Preprocessor</w:t>
+      </w:r>
+      <w:proofErr w:type="gramEnd"/>
+      <w:r>
+        <w:rPr>
+          <w:rFonts w:ascii="Times New Roman" w:hAnsi="Times New Roman" w:cs="Times New Roman"/>
+          <w:sz w:val="24"/>
+          <w:szCs w:val="24"/>
+          <w:lang w:eastAsia="en-US"/>
+        </w:rPr>
+        <w:t xml:space="preserve">, </w:t>
+      </w:r>
+      <w:proofErr w:type="spellStart"/>
+      <w:r>
+        <w:rPr>
+          <w:rFonts w:ascii="Times New Roman" w:hAnsi="Times New Roman" w:cs="Times New Roman"/>
+          <w:sz w:val="24"/>
+          <w:szCs w:val="24"/>
+          <w:lang w:eastAsia="en-US"/>
+        </w:rPr>
+        <w:t>merupakan</w:t>
+      </w:r>
+      <w:proofErr w:type="spellEnd"/>
+      <w:r>
+        <w:rPr>
+          <w:rFonts w:ascii="Times New Roman" w:hAnsi="Times New Roman" w:cs="Times New Roman"/>
+          <w:sz w:val="24"/>
+          <w:szCs w:val="24"/>
+          <w:lang w:eastAsia="en-US"/>
+        </w:rPr>
+        <w:t xml:space="preserve"> </w:t>
+      </w:r>
+      <w:proofErr w:type="spellStart"/>
+      <w:r>
+        <w:rPr>
+          <w:rFonts w:ascii="Times New Roman" w:hAnsi="Times New Roman" w:cs="Times New Roman"/>
+          <w:sz w:val="24"/>
+          <w:szCs w:val="24"/>
+          <w:lang w:eastAsia="en-US"/>
+        </w:rPr>
+        <w:t>bahasa</w:t>
+      </w:r>
+      <w:proofErr w:type="spellEnd"/>
+      <w:r>
+        <w:rPr>
+          <w:rFonts w:ascii="Times New Roman" w:hAnsi="Times New Roman" w:cs="Times New Roman"/>
+          <w:sz w:val="24"/>
+          <w:szCs w:val="24"/>
+          <w:lang w:eastAsia="en-US"/>
+        </w:rPr>
+        <w:t xml:space="preserve"> </w:t>
+      </w:r>
+      <w:proofErr w:type="spellStart"/>
+      <w:r>
+        <w:rPr>
+          <w:rFonts w:ascii="Times New Roman" w:hAnsi="Times New Roman" w:cs="Times New Roman"/>
+          <w:sz w:val="24"/>
+          <w:szCs w:val="24"/>
+          <w:lang w:eastAsia="en-US"/>
+        </w:rPr>
+        <w:t>pemrograman</w:t>
+      </w:r>
+      <w:proofErr w:type="spellEnd"/>
+      <w:r>
+        <w:rPr>
+          <w:rFonts w:ascii="Times New Roman" w:hAnsi="Times New Roman" w:cs="Times New Roman"/>
+          <w:sz w:val="24"/>
+          <w:szCs w:val="24"/>
+          <w:lang w:eastAsia="en-US"/>
+        </w:rPr>
+        <w:t xml:space="preserve"> </w:t>
+      </w:r>
+      <w:r>
+        <w:rPr>
+          <w:rFonts w:ascii="Times New Roman" w:hAnsi="Times New Roman" w:cs="Times New Roman"/>
+          <w:i/>
+          <w:sz w:val="24"/>
+          <w:szCs w:val="24"/>
+          <w:lang w:eastAsia="en-US"/>
+        </w:rPr>
+        <w:t xml:space="preserve">backend </w:t>
+      </w:r>
+      <w:proofErr w:type="spellStart"/>
+      <w:r>
+        <w:rPr>
+          <w:rFonts w:ascii="Times New Roman" w:hAnsi="Times New Roman" w:cs="Times New Roman"/>
+          <w:sz w:val="24"/>
+          <w:szCs w:val="24"/>
+          <w:lang w:eastAsia="en-US"/>
+        </w:rPr>
+        <w:t>dan</w:t>
+      </w:r>
+      <w:proofErr w:type="spellEnd"/>
+      <w:r>
+        <w:rPr>
+          <w:rFonts w:ascii="Times New Roman" w:hAnsi="Times New Roman" w:cs="Times New Roman"/>
+          <w:sz w:val="24"/>
+          <w:szCs w:val="24"/>
+          <w:lang w:eastAsia="en-US"/>
+        </w:rPr>
+        <w:t xml:space="preserve"> </w:t>
+      </w:r>
+      <w:proofErr w:type="spellStart"/>
+      <w:r>
+        <w:rPr>
+          <w:rFonts w:ascii="Times New Roman" w:hAnsi="Times New Roman" w:cs="Times New Roman"/>
+          <w:sz w:val="24"/>
+          <w:szCs w:val="24"/>
+          <w:lang w:eastAsia="en-US"/>
+        </w:rPr>
+        <w:t>juga</w:t>
+      </w:r>
+      <w:proofErr w:type="spellEnd"/>
+      <w:r>
+        <w:rPr>
+          <w:rFonts w:ascii="Times New Roman" w:hAnsi="Times New Roman" w:cs="Times New Roman"/>
+          <w:sz w:val="24"/>
+          <w:szCs w:val="24"/>
+          <w:lang w:eastAsia="en-US"/>
+        </w:rPr>
+        <w:t xml:space="preserve"> </w:t>
+      </w:r>
+      <w:proofErr w:type="spellStart"/>
+      <w:r>
+        <w:rPr>
+          <w:rFonts w:ascii="Times New Roman" w:hAnsi="Times New Roman" w:cs="Times New Roman"/>
+          <w:sz w:val="24"/>
+          <w:szCs w:val="24"/>
+          <w:lang w:eastAsia="en-US"/>
+        </w:rPr>
+        <w:t>merupakan</w:t>
+      </w:r>
+      <w:proofErr w:type="spellEnd"/>
+      <w:r>
+        <w:rPr>
+          <w:rFonts w:ascii="Times New Roman" w:hAnsi="Times New Roman" w:cs="Times New Roman"/>
+          <w:sz w:val="24"/>
+          <w:szCs w:val="24"/>
+          <w:lang w:eastAsia="en-US"/>
+        </w:rPr>
+        <w:t xml:space="preserve"> </w:t>
+      </w:r>
+      <w:proofErr w:type="spellStart"/>
+      <w:r>
+        <w:rPr>
+          <w:rFonts w:ascii="Times New Roman" w:hAnsi="Times New Roman" w:cs="Times New Roman"/>
+          <w:sz w:val="24"/>
+          <w:szCs w:val="24"/>
+          <w:lang w:eastAsia="en-US"/>
+        </w:rPr>
+        <w:t>salah</w:t>
+      </w:r>
+      <w:proofErr w:type="spellEnd"/>
+      <w:r>
+        <w:rPr>
+          <w:rFonts w:ascii="Times New Roman" w:hAnsi="Times New Roman" w:cs="Times New Roman"/>
+          <w:sz w:val="24"/>
+          <w:szCs w:val="24"/>
+          <w:lang w:eastAsia="en-US"/>
+        </w:rPr>
+        <w:t xml:space="preserve"> </w:t>
+      </w:r>
+      <w:proofErr w:type="spellStart"/>
+      <w:r>
+        <w:rPr>
+          <w:rFonts w:ascii="Times New Roman" w:hAnsi="Times New Roman" w:cs="Times New Roman"/>
+          <w:sz w:val="24"/>
+          <w:szCs w:val="24"/>
+          <w:lang w:eastAsia="en-US"/>
+        </w:rPr>
+        <w:t>satu</w:t>
+      </w:r>
+      <w:proofErr w:type="spellEnd"/>
+      <w:r>
+        <w:rPr>
+          <w:rFonts w:ascii="Times New Roman" w:hAnsi="Times New Roman" w:cs="Times New Roman"/>
+          <w:sz w:val="24"/>
+          <w:szCs w:val="24"/>
+          <w:lang w:eastAsia="en-US"/>
+        </w:rPr>
+        <w:t xml:space="preserve"> </w:t>
+      </w:r>
+      <w:proofErr w:type="spellStart"/>
+      <w:r>
+        <w:rPr>
+          <w:rFonts w:ascii="Times New Roman" w:hAnsi="Times New Roman" w:cs="Times New Roman"/>
+          <w:sz w:val="24"/>
+          <w:szCs w:val="24"/>
+          <w:lang w:eastAsia="en-US"/>
+        </w:rPr>
+        <w:t>bahasa</w:t>
+      </w:r>
+      <w:proofErr w:type="spellEnd"/>
+      <w:r>
+        <w:rPr>
+          <w:rFonts w:ascii="Times New Roman" w:hAnsi="Times New Roman" w:cs="Times New Roman"/>
+          <w:sz w:val="24"/>
+          <w:szCs w:val="24"/>
+          <w:lang w:eastAsia="en-US"/>
+        </w:rPr>
+        <w:t xml:space="preserve"> </w:t>
+      </w:r>
+      <w:r>
+        <w:rPr>
+          <w:rFonts w:ascii="Times New Roman" w:hAnsi="Times New Roman" w:cs="Times New Roman"/>
+          <w:i/>
+          <w:sz w:val="24"/>
+          <w:szCs w:val="24"/>
+          <w:lang w:eastAsia="en-US"/>
+        </w:rPr>
+        <w:t>scripting</w:t>
+      </w:r>
+      <w:r>
+        <w:rPr>
+          <w:rFonts w:ascii="Times New Roman" w:hAnsi="Times New Roman" w:cs="Times New Roman"/>
+          <w:sz w:val="24"/>
+          <w:szCs w:val="24"/>
+          <w:lang w:eastAsia="en-US"/>
+        </w:rPr>
+        <w:t xml:space="preserve">. Bahasa scripting </w:t>
+      </w:r>
+      <w:proofErr w:type="spellStart"/>
+      <w:r>
+        <w:rPr>
+          <w:rFonts w:ascii="Times New Roman" w:hAnsi="Times New Roman" w:cs="Times New Roman"/>
+          <w:sz w:val="24"/>
+          <w:szCs w:val="24"/>
+          <w:lang w:eastAsia="en-US"/>
+        </w:rPr>
+        <w:t>sendiri</w:t>
+      </w:r>
+      <w:proofErr w:type="spellEnd"/>
+      <w:r>
+        <w:rPr>
+          <w:rFonts w:ascii="Times New Roman" w:hAnsi="Times New Roman" w:cs="Times New Roman"/>
+          <w:sz w:val="24"/>
+          <w:szCs w:val="24"/>
+          <w:lang w:eastAsia="en-US"/>
+        </w:rPr>
+        <w:t xml:space="preserve"> </w:t>
+      </w:r>
+      <w:proofErr w:type="spellStart"/>
+      <w:r>
+        <w:rPr>
+          <w:rFonts w:ascii="Times New Roman" w:hAnsi="Times New Roman" w:cs="Times New Roman"/>
+          <w:sz w:val="24"/>
+          <w:szCs w:val="24"/>
+          <w:lang w:eastAsia="en-US"/>
+        </w:rPr>
+        <w:t>adalah</w:t>
+      </w:r>
+      <w:proofErr w:type="spellEnd"/>
+      <w:r>
+        <w:rPr>
+          <w:rFonts w:ascii="Times New Roman" w:hAnsi="Times New Roman" w:cs="Times New Roman"/>
+          <w:sz w:val="24"/>
+          <w:szCs w:val="24"/>
+          <w:lang w:eastAsia="en-US"/>
+        </w:rPr>
+        <w:t xml:space="preserve"> </w:t>
+      </w:r>
+    </w:p>
+    <w:p>
+      <w:pPr>
+        <w:pStyle w:val="Style3"/>
+        <w:spacing w:line="360" w:lineRule="auto"/>
+        <w:rPr>
+          <w:lang w:val="en-US" w:eastAsia="en-US"/>
+        </w:rPr>
+      </w:pPr>
+      <w:r>
+        <w:rPr>
+          <w:lang w:eastAsia="en-US"/>
+        </w:rPr>
+        <w:t>2.5.1</w:t>
+      </w:r>
+      <w:r>
+        <w:rPr>
+          <w:lang w:eastAsia="en-US"/>
+        </w:rPr>
+        <w:tab/>
+      </w:r>
+      <w:proofErr w:type="spellStart"/>
+      <w:r>
+        <w:rPr>
+          <w:lang w:val="en-US" w:eastAsia="en-US"/>
+        </w:rPr>
+        <w:t>Kelebihan</w:t>
+      </w:r>
+      <w:proofErr w:type="spellEnd"/>
+      <w:r>
+        <w:rPr>
+          <w:lang w:val="en-US" w:eastAsia="en-US"/>
+        </w:rPr>
+        <w:t xml:space="preserve"> PHP</w:t>
+      </w:r>
+      <w:bookmarkStart w:id="0" w:name="_GoBack"/>
+      <w:bookmarkEnd w:id="0"/>
+    </w:p>
+    <w:p>
+      <w:pPr>
+        <w:spacing w:line="360" w:lineRule="auto"/>
+        <w:rPr>
+          <w:rFonts w:ascii="Times New Roman" w:hAnsi="Times New Roman" w:cs="Times New Roman"/>
+          <w:sz w:val="24"/>
+          <w:lang w:eastAsia="en-US"/>
+        </w:rPr>
+      </w:pPr>
+      <w:r>
+        <w:rPr>
+          <w:lang w:eastAsia="en-US"/>
+        </w:rPr>
+        <w:tab/>
+      </w:r>
+      <w:proofErr w:type="spellStart"/>
+      <w:r>
+        <w:rPr>
+          <w:rFonts w:ascii="Times New Roman" w:hAnsi="Times New Roman" w:cs="Times New Roman"/>
+          <w:sz w:val="24"/>
+          <w:lang w:eastAsia="en-US"/>
+        </w:rPr>
+        <w:t>Kelebihan</w:t>
+      </w:r>
+      <w:proofErr w:type="spellEnd"/>
+      <w:r>
+        <w:rPr>
+          <w:rFonts w:ascii="Times New Roman" w:hAnsi="Times New Roman" w:cs="Times New Roman"/>
+          <w:sz w:val="24"/>
+          <w:lang w:eastAsia="en-US"/>
+        </w:rPr>
+        <w:t xml:space="preserve"> </w:t>
+      </w:r>
+      <w:proofErr w:type="spellStart"/>
+      <w:r>
+        <w:rPr>
+          <w:rFonts w:ascii="Times New Roman" w:hAnsi="Times New Roman" w:cs="Times New Roman"/>
+          <w:sz w:val="24"/>
+          <w:lang w:eastAsia="en-US"/>
+        </w:rPr>
+        <w:t>bahasa</w:t>
+      </w:r>
+      <w:proofErr w:type="spellEnd"/>
+      <w:r>
+        <w:rPr>
+          <w:rFonts w:ascii="Times New Roman" w:hAnsi="Times New Roman" w:cs="Times New Roman"/>
+          <w:sz w:val="24"/>
+          <w:lang w:eastAsia="en-US"/>
+        </w:rPr>
+        <w:t xml:space="preserve"> </w:t>
+      </w:r>
+      <w:proofErr w:type="spellStart"/>
+      <w:r>
+        <w:rPr>
+          <w:rFonts w:ascii="Times New Roman" w:hAnsi="Times New Roman" w:cs="Times New Roman"/>
+          <w:sz w:val="24"/>
+          <w:lang w:eastAsia="en-US"/>
+        </w:rPr>
+        <w:t>pemrograman</w:t>
+      </w:r>
+      <w:proofErr w:type="spellEnd"/>
+      <w:r>
+        <w:rPr>
+          <w:rFonts w:ascii="Times New Roman" w:hAnsi="Times New Roman" w:cs="Times New Roman"/>
+          <w:sz w:val="24"/>
+          <w:lang w:eastAsia="en-US"/>
+        </w:rPr>
+        <w:t xml:space="preserve"> PHP, </w:t>
+      </w:r>
+      <w:proofErr w:type="spellStart"/>
+      <w:proofErr w:type="gramStart"/>
+      <w:r>
+        <w:rPr>
+          <w:rFonts w:ascii="Times New Roman" w:hAnsi="Times New Roman" w:cs="Times New Roman"/>
+          <w:sz w:val="24"/>
+          <w:lang w:eastAsia="en-US"/>
+        </w:rPr>
+        <w:t>yaitu</w:t>
+      </w:r>
+      <w:proofErr w:type="spellEnd"/>
+      <w:r>
+        <w:rPr>
+          <w:rFonts w:ascii="Times New Roman" w:hAnsi="Times New Roman" w:cs="Times New Roman"/>
+          <w:sz w:val="24"/>
+          <w:lang w:eastAsia="en-US"/>
+        </w:rPr>
+        <w:t xml:space="preserve"> :</w:t>
+      </w:r>
+      <w:proofErr w:type="gramEnd"/>
+    </w:p>
+    <w:p>
+      <w:pPr>
+        <w:pStyle w:val="ListParagraph"/>
+        <w:numPr>
+          <w:ilvl w:val="0"/>
+          <w:numId w:val="28"/>
+        </w:numPr>
+        <w:spacing w:line="360" w:lineRule="auto"/>
+        <w:rPr>
+          <w:rFonts w:ascii="Times New Roman" w:hAnsi="Times New Roman" w:cs="Times New Roman"/>
+          <w:sz w:val="24"/>
+        </w:rPr>
+      </w:pPr>
+      <w:proofErr w:type="spellStart"/>
+      <w:r>
+        <w:rPr>
+          <w:rFonts w:ascii="Times New Roman" w:hAnsi="Times New Roman" w:cs="Times New Roman"/>
+          <w:sz w:val="24"/>
+        </w:rPr>
+        <w:t>Mudah</w:t>
+      </w:r>
+      <w:proofErr w:type="spellEnd"/>
+      <w:r>
+        <w:rPr>
+          <w:rFonts w:ascii="Times New Roman" w:hAnsi="Times New Roman" w:cs="Times New Roman"/>
+          <w:sz w:val="24"/>
+        </w:rPr>
+        <w:t xml:space="preserve"> </w:t>
+      </w:r>
+      <w:proofErr w:type="spellStart"/>
+      <w:r>
+        <w:rPr>
+          <w:rFonts w:ascii="Times New Roman" w:hAnsi="Times New Roman" w:cs="Times New Roman"/>
+          <w:sz w:val="24"/>
+        </w:rPr>
+        <w:t>dipelajari</w:t>
+      </w:r>
+      <w:proofErr w:type="spellEnd"/>
+      <w:r>
+        <w:rPr>
+          <w:rFonts w:ascii="Times New Roman" w:hAnsi="Times New Roman" w:cs="Times New Roman"/>
+          <w:sz w:val="24"/>
+        </w:rPr>
+        <w:t xml:space="preserve"> – </w:t>
+      </w:r>
+      <w:proofErr w:type="spellStart"/>
+      <w:r>
+        <w:rPr>
+          <w:rFonts w:ascii="Times New Roman" w:hAnsi="Times New Roman" w:cs="Times New Roman"/>
+          <w:sz w:val="24"/>
+        </w:rPr>
+        <w:t>Dapat</w:t>
+      </w:r>
+      <w:proofErr w:type="spellEnd"/>
+      <w:r>
+        <w:rPr>
+          <w:rFonts w:ascii="Times New Roman" w:hAnsi="Times New Roman" w:cs="Times New Roman"/>
+          <w:sz w:val="24"/>
+        </w:rPr>
+        <w:t xml:space="preserve"> </w:t>
+      </w:r>
+      <w:proofErr w:type="spellStart"/>
+      <w:r>
+        <w:rPr>
+          <w:rFonts w:ascii="Times New Roman" w:hAnsi="Times New Roman" w:cs="Times New Roman"/>
+          <w:sz w:val="24"/>
+        </w:rPr>
+        <w:t>mempelajari</w:t>
+      </w:r>
+      <w:proofErr w:type="spellEnd"/>
+      <w:r>
+        <w:rPr>
+          <w:rFonts w:ascii="Times New Roman" w:hAnsi="Times New Roman" w:cs="Times New Roman"/>
+          <w:sz w:val="24"/>
+        </w:rPr>
+        <w:t xml:space="preserve"> PHP </w:t>
+      </w:r>
+      <w:proofErr w:type="spellStart"/>
+      <w:r>
+        <w:rPr>
+          <w:rFonts w:ascii="Times New Roman" w:hAnsi="Times New Roman" w:cs="Times New Roman"/>
+          <w:sz w:val="24"/>
+        </w:rPr>
+        <w:t>dengan</w:t>
+      </w:r>
+      <w:proofErr w:type="spellEnd"/>
+      <w:r>
+        <w:rPr>
+          <w:rFonts w:ascii="Times New Roman" w:hAnsi="Times New Roman" w:cs="Times New Roman"/>
+          <w:sz w:val="24"/>
+        </w:rPr>
+        <w:t xml:space="preserve"> </w:t>
+      </w:r>
+      <w:proofErr w:type="spellStart"/>
+      <w:r>
+        <w:rPr>
+          <w:rFonts w:ascii="Times New Roman" w:hAnsi="Times New Roman" w:cs="Times New Roman"/>
+          <w:sz w:val="24"/>
+        </w:rPr>
+        <w:t>mudah</w:t>
+      </w:r>
+      <w:proofErr w:type="spellEnd"/>
+      <w:r>
+        <w:rPr>
+          <w:rFonts w:ascii="Times New Roman" w:hAnsi="Times New Roman" w:cs="Times New Roman"/>
+          <w:sz w:val="24"/>
+        </w:rPr>
+        <w:t xml:space="preserve"> </w:t>
+      </w:r>
+      <w:proofErr w:type="spellStart"/>
+      <w:r>
+        <w:rPr>
+          <w:rFonts w:ascii="Times New Roman" w:hAnsi="Times New Roman" w:cs="Times New Roman"/>
+          <w:sz w:val="24"/>
+        </w:rPr>
+        <w:t>karena</w:t>
+      </w:r>
+      <w:proofErr w:type="spellEnd"/>
+      <w:r>
+        <w:rPr>
+          <w:rFonts w:ascii="Times New Roman" w:hAnsi="Times New Roman" w:cs="Times New Roman"/>
+          <w:sz w:val="24"/>
+        </w:rPr>
+        <w:t xml:space="preserve"> </w:t>
+      </w:r>
+      <w:proofErr w:type="spellStart"/>
+      <w:r>
+        <w:rPr>
+          <w:rFonts w:ascii="Times New Roman" w:hAnsi="Times New Roman" w:cs="Times New Roman"/>
+          <w:sz w:val="24"/>
+        </w:rPr>
+        <w:t>tersedia</w:t>
+      </w:r>
+      <w:proofErr w:type="spellEnd"/>
+      <w:r>
+        <w:rPr>
+          <w:rFonts w:ascii="Times New Roman" w:hAnsi="Times New Roman" w:cs="Times New Roman"/>
+          <w:sz w:val="24"/>
+        </w:rPr>
+        <w:t xml:space="preserve"> </w:t>
+      </w:r>
+      <w:proofErr w:type="spellStart"/>
+      <w:r>
+        <w:rPr>
+          <w:rFonts w:ascii="Times New Roman" w:hAnsi="Times New Roman" w:cs="Times New Roman"/>
+          <w:sz w:val="24"/>
+        </w:rPr>
+        <w:t>dokumentasi</w:t>
+      </w:r>
+      <w:proofErr w:type="spellEnd"/>
+      <w:r>
+        <w:rPr>
+          <w:rFonts w:ascii="Times New Roman" w:hAnsi="Times New Roman" w:cs="Times New Roman"/>
+          <w:sz w:val="24"/>
+        </w:rPr>
+        <w:t xml:space="preserve"> </w:t>
+      </w:r>
+      <w:proofErr w:type="spellStart"/>
+      <w:r>
+        <w:rPr>
+          <w:rFonts w:ascii="Times New Roman" w:hAnsi="Times New Roman" w:cs="Times New Roman"/>
+          <w:sz w:val="24"/>
+        </w:rPr>
+        <w:t>lengkap</w:t>
+      </w:r>
+      <w:proofErr w:type="spellEnd"/>
+      <w:r>
+        <w:rPr>
+          <w:rFonts w:ascii="Times New Roman" w:hAnsi="Times New Roman" w:cs="Times New Roman"/>
+          <w:sz w:val="24"/>
+        </w:rPr>
+        <w:t xml:space="preserve"> </w:t>
+      </w:r>
+      <w:proofErr w:type="spellStart"/>
+      <w:r>
+        <w:rPr>
+          <w:rFonts w:ascii="Times New Roman" w:hAnsi="Times New Roman" w:cs="Times New Roman"/>
+          <w:sz w:val="24"/>
+        </w:rPr>
+        <w:t>tentang</w:t>
+      </w:r>
+      <w:proofErr w:type="spellEnd"/>
+      <w:r>
+        <w:rPr>
+          <w:rFonts w:ascii="Times New Roman" w:hAnsi="Times New Roman" w:cs="Times New Roman"/>
+          <w:sz w:val="24"/>
+        </w:rPr>
+        <w:t xml:space="preserve"> </w:t>
+      </w:r>
+      <w:proofErr w:type="spellStart"/>
+      <w:r>
+        <w:rPr>
+          <w:rFonts w:ascii="Times New Roman" w:hAnsi="Times New Roman" w:cs="Times New Roman"/>
+          <w:sz w:val="24"/>
+        </w:rPr>
+        <w:t>fungsinya</w:t>
+      </w:r>
+      <w:proofErr w:type="spellEnd"/>
+      <w:r>
+        <w:rPr>
+          <w:rFonts w:ascii="Times New Roman" w:hAnsi="Times New Roman" w:cs="Times New Roman"/>
+          <w:sz w:val="24"/>
+        </w:rPr>
+        <w:t xml:space="preserve"> </w:t>
+      </w:r>
+      <w:proofErr w:type="spellStart"/>
+      <w:r>
+        <w:rPr>
+          <w:rFonts w:ascii="Times New Roman" w:hAnsi="Times New Roman" w:cs="Times New Roman"/>
+          <w:sz w:val="24"/>
+        </w:rPr>
+        <w:t>beserta</w:t>
+      </w:r>
+      <w:proofErr w:type="spellEnd"/>
+      <w:r>
+        <w:rPr>
+          <w:rFonts w:ascii="Times New Roman" w:hAnsi="Times New Roman" w:cs="Times New Roman"/>
+          <w:sz w:val="24"/>
+        </w:rPr>
+        <w:t xml:space="preserve"> </w:t>
+      </w:r>
+      <w:proofErr w:type="spellStart"/>
+      <w:r>
+        <w:rPr>
+          <w:rFonts w:ascii="Times New Roman" w:hAnsi="Times New Roman" w:cs="Times New Roman"/>
+          <w:sz w:val="24"/>
+        </w:rPr>
+        <w:t>contoh</w:t>
+      </w:r>
+      <w:proofErr w:type="spellEnd"/>
+      <w:r>
+        <w:rPr>
+          <w:rFonts w:ascii="Times New Roman" w:hAnsi="Times New Roman" w:cs="Times New Roman"/>
+          <w:sz w:val="24"/>
+        </w:rPr>
+        <w:t>.</w:t>
+      </w:r>
+    </w:p>
+    <w:p>
+      <w:pPr>
+        <w:pStyle w:val="ListParagraph"/>
+        <w:numPr>
+          <w:ilvl w:val="0"/>
+          <w:numId w:val="28"/>
+        </w:numPr>
+        <w:spacing w:line="360" w:lineRule="auto"/>
+        <w:rPr>
+          <w:rFonts w:ascii="Times New Roman" w:hAnsi="Times New Roman" w:cs="Times New Roman"/>
+          <w:sz w:val="24"/>
+        </w:rPr>
+      </w:pPr>
+      <w:proofErr w:type="spellStart"/>
+      <w:r>
+        <w:rPr>
+          <w:rFonts w:ascii="Times New Roman" w:hAnsi="Times New Roman" w:cs="Times New Roman"/>
+          <w:sz w:val="24"/>
+        </w:rPr>
+        <w:t>Banyak</w:t>
+      </w:r>
+      <w:proofErr w:type="spellEnd"/>
+      <w:r>
+        <w:rPr>
+          <w:rFonts w:ascii="Times New Roman" w:hAnsi="Times New Roman" w:cs="Times New Roman"/>
+          <w:sz w:val="24"/>
+        </w:rPr>
+        <w:t xml:space="preserve"> </w:t>
+      </w:r>
+      <w:proofErr w:type="spellStart"/>
+      <w:r>
+        <w:rPr>
+          <w:rFonts w:ascii="Times New Roman" w:hAnsi="Times New Roman" w:cs="Times New Roman"/>
+          <w:sz w:val="24"/>
+        </w:rPr>
+        <w:t>digunakan</w:t>
+      </w:r>
+      <w:proofErr w:type="spellEnd"/>
+      <w:r>
+        <w:rPr>
+          <w:rFonts w:ascii="Times New Roman" w:hAnsi="Times New Roman" w:cs="Times New Roman"/>
+          <w:sz w:val="24"/>
+        </w:rPr>
+        <w:t xml:space="preserve"> – PHP </w:t>
+      </w:r>
+      <w:proofErr w:type="spellStart"/>
+      <w:r>
+        <w:rPr>
+          <w:rFonts w:ascii="Times New Roman" w:hAnsi="Times New Roman" w:cs="Times New Roman"/>
+          <w:sz w:val="24"/>
+        </w:rPr>
+        <w:t>umum</w:t>
+      </w:r>
+      <w:proofErr w:type="spellEnd"/>
+      <w:r>
+        <w:rPr>
+          <w:rFonts w:ascii="Times New Roman" w:hAnsi="Times New Roman" w:cs="Times New Roman"/>
+          <w:sz w:val="24"/>
+        </w:rPr>
+        <w:t xml:space="preserve"> </w:t>
+      </w:r>
+      <w:proofErr w:type="spellStart"/>
+      <w:r>
+        <w:rPr>
+          <w:rFonts w:ascii="Times New Roman" w:hAnsi="Times New Roman" w:cs="Times New Roman"/>
+          <w:sz w:val="24"/>
+        </w:rPr>
+        <w:t>digunakan</w:t>
+      </w:r>
+      <w:proofErr w:type="spellEnd"/>
+      <w:r>
+        <w:rPr>
+          <w:rFonts w:ascii="Times New Roman" w:hAnsi="Times New Roman" w:cs="Times New Roman"/>
+          <w:sz w:val="24"/>
+        </w:rPr>
+        <w:t xml:space="preserve"> </w:t>
+      </w:r>
+      <w:proofErr w:type="spellStart"/>
+      <w:r>
+        <w:rPr>
+          <w:rFonts w:ascii="Times New Roman" w:hAnsi="Times New Roman" w:cs="Times New Roman"/>
+          <w:sz w:val="24"/>
+        </w:rPr>
+        <w:t>untuk</w:t>
+      </w:r>
+      <w:proofErr w:type="spellEnd"/>
+      <w:r>
+        <w:rPr>
+          <w:rFonts w:ascii="Times New Roman" w:hAnsi="Times New Roman" w:cs="Times New Roman"/>
+          <w:sz w:val="24"/>
+        </w:rPr>
+        <w:t xml:space="preserve"> </w:t>
+      </w:r>
+      <w:proofErr w:type="spellStart"/>
+      <w:r>
+        <w:rPr>
+          <w:rFonts w:ascii="Times New Roman" w:hAnsi="Times New Roman" w:cs="Times New Roman"/>
+          <w:sz w:val="24"/>
+        </w:rPr>
+        <w:t>membuat</w:t>
+      </w:r>
+      <w:proofErr w:type="spellEnd"/>
+      <w:r>
+        <w:rPr>
+          <w:rFonts w:ascii="Times New Roman" w:hAnsi="Times New Roman" w:cs="Times New Roman"/>
+          <w:sz w:val="24"/>
+        </w:rPr>
+        <w:t xml:space="preserve"> </w:t>
+      </w:r>
+      <w:proofErr w:type="spellStart"/>
+      <w:r>
+        <w:rPr>
+          <w:rFonts w:ascii="Times New Roman" w:hAnsi="Times New Roman" w:cs="Times New Roman"/>
+          <w:sz w:val="24"/>
+        </w:rPr>
+        <w:t>berbagai</w:t>
+      </w:r>
+      <w:proofErr w:type="spellEnd"/>
+      <w:r>
+        <w:rPr>
+          <w:rFonts w:ascii="Times New Roman" w:hAnsi="Times New Roman" w:cs="Times New Roman"/>
+          <w:sz w:val="24"/>
+        </w:rPr>
+        <w:t xml:space="preserve"> </w:t>
+      </w:r>
+      <w:proofErr w:type="spellStart"/>
+      <w:r>
+        <w:rPr>
+          <w:rFonts w:ascii="Times New Roman" w:hAnsi="Times New Roman" w:cs="Times New Roman"/>
+          <w:sz w:val="24"/>
+        </w:rPr>
+        <w:t>jenis</w:t>
+      </w:r>
+      <w:proofErr w:type="spellEnd"/>
+      <w:r>
+        <w:rPr>
+          <w:rFonts w:ascii="Times New Roman" w:hAnsi="Times New Roman" w:cs="Times New Roman"/>
+          <w:sz w:val="24"/>
+        </w:rPr>
+        <w:t xml:space="preserve"> platform </w:t>
+      </w:r>
+      <w:proofErr w:type="spellStart"/>
+      <w:r>
+        <w:rPr>
+          <w:rFonts w:ascii="Times New Roman" w:hAnsi="Times New Roman" w:cs="Times New Roman"/>
+          <w:sz w:val="24"/>
+        </w:rPr>
+        <w:t>seperti</w:t>
+      </w:r>
+      <w:proofErr w:type="spellEnd"/>
+      <w:r>
+        <w:rPr>
+          <w:rFonts w:ascii="Times New Roman" w:hAnsi="Times New Roman" w:cs="Times New Roman"/>
+          <w:sz w:val="24"/>
+        </w:rPr>
+        <w:t xml:space="preserve"> </w:t>
+      </w:r>
+      <w:r>
+        <w:rPr>
+          <w:rFonts w:ascii="Times New Roman" w:hAnsi="Times New Roman" w:cs="Times New Roman"/>
+          <w:i/>
+          <w:sz w:val="24"/>
+        </w:rPr>
+        <w:t>e-commerce</w:t>
+      </w:r>
+      <w:r>
+        <w:rPr>
+          <w:rFonts w:ascii="Times New Roman" w:hAnsi="Times New Roman" w:cs="Times New Roman"/>
+          <w:sz w:val="24"/>
+        </w:rPr>
+        <w:t>, blo</w:t>
+      </w:r>
+      <w:r>
+        <w:rPr>
+          <w:rFonts w:ascii="Times New Roman" w:hAnsi="Times New Roman" w:cs="Times New Roman"/>
+          <w:sz w:val="24"/>
+        </w:rPr>
+        <w:t xml:space="preserve">g, media </w:t>
+      </w:r>
+      <w:proofErr w:type="spellStart"/>
+      <w:r>
+        <w:rPr>
+          <w:rFonts w:ascii="Times New Roman" w:hAnsi="Times New Roman" w:cs="Times New Roman"/>
+          <w:sz w:val="24"/>
+        </w:rPr>
+        <w:t>sosial</w:t>
+      </w:r>
+      <w:proofErr w:type="spellEnd"/>
+      <w:r>
+        <w:rPr>
+          <w:rFonts w:ascii="Times New Roman" w:hAnsi="Times New Roman" w:cs="Times New Roman"/>
+          <w:sz w:val="24"/>
+        </w:rPr>
+        <w:t xml:space="preserve">, </w:t>
+      </w:r>
+      <w:proofErr w:type="spellStart"/>
+      <w:r>
+        <w:rPr>
+          <w:rFonts w:ascii="Times New Roman" w:hAnsi="Times New Roman" w:cs="Times New Roman"/>
+          <w:sz w:val="24"/>
+        </w:rPr>
+        <w:t>dan</w:t>
+      </w:r>
+      <w:proofErr w:type="spellEnd"/>
+      <w:r>
+        <w:rPr>
+          <w:rFonts w:ascii="Times New Roman" w:hAnsi="Times New Roman" w:cs="Times New Roman"/>
+          <w:sz w:val="24"/>
+        </w:rPr>
+        <w:t xml:space="preserve"> lain-lain.</w:t>
+      </w:r>
+    </w:p>
+    <w:p>
+      <w:pPr>
+        <w:pStyle w:val="ListParagraph"/>
+        <w:numPr>
+          <w:ilvl w:val="0"/>
+          <w:numId w:val="28"/>
+        </w:numPr>
+        <w:spacing w:line="360" w:lineRule="auto"/>
+        <w:rPr>
+          <w:rFonts w:ascii="Times New Roman" w:hAnsi="Times New Roman" w:cs="Times New Roman"/>
+          <w:sz w:val="24"/>
+        </w:rPr>
+      </w:pPr>
+      <w:proofErr w:type="spellStart"/>
+      <w:r>
+        <w:rPr>
+          <w:rFonts w:ascii="Times New Roman" w:hAnsi="Times New Roman" w:cs="Times New Roman"/>
+          <w:sz w:val="24"/>
+        </w:rPr>
+        <w:t>Hemat</w:t>
+      </w:r>
+      <w:proofErr w:type="spellEnd"/>
+      <w:r>
+        <w:rPr>
+          <w:rFonts w:ascii="Times New Roman" w:hAnsi="Times New Roman" w:cs="Times New Roman"/>
+          <w:sz w:val="24"/>
+        </w:rPr>
+        <w:t xml:space="preserve"> </w:t>
+      </w:r>
+      <w:proofErr w:type="spellStart"/>
+      <w:r>
+        <w:rPr>
+          <w:rFonts w:ascii="Times New Roman" w:hAnsi="Times New Roman" w:cs="Times New Roman"/>
+          <w:sz w:val="24"/>
+        </w:rPr>
+        <w:t>biaya</w:t>
+      </w:r>
+      <w:proofErr w:type="spellEnd"/>
+      <w:r>
+        <w:rPr>
+          <w:rFonts w:ascii="Times New Roman" w:hAnsi="Times New Roman" w:cs="Times New Roman"/>
+          <w:sz w:val="24"/>
+        </w:rPr>
+        <w:t xml:space="preserve"> – PHP </w:t>
+      </w:r>
+      <w:proofErr w:type="spellStart"/>
+      <w:r>
+        <w:rPr>
+          <w:rFonts w:ascii="Times New Roman" w:hAnsi="Times New Roman" w:cs="Times New Roman"/>
+          <w:sz w:val="24"/>
+        </w:rPr>
+        <w:t>adalah</w:t>
+      </w:r>
+      <w:proofErr w:type="spellEnd"/>
+      <w:r>
+        <w:rPr>
+          <w:rFonts w:ascii="Times New Roman" w:hAnsi="Times New Roman" w:cs="Times New Roman"/>
+          <w:sz w:val="24"/>
+        </w:rPr>
+        <w:t xml:space="preserve"> </w:t>
+      </w:r>
+      <w:proofErr w:type="spellStart"/>
+      <w:r>
+        <w:rPr>
+          <w:rFonts w:ascii="Times New Roman" w:hAnsi="Times New Roman" w:cs="Times New Roman"/>
+          <w:sz w:val="24"/>
+        </w:rPr>
+        <w:t>bahasa</w:t>
+      </w:r>
+      <w:proofErr w:type="spellEnd"/>
+      <w:r>
+        <w:rPr>
+          <w:rFonts w:ascii="Times New Roman" w:hAnsi="Times New Roman" w:cs="Times New Roman"/>
+          <w:sz w:val="24"/>
+        </w:rPr>
+        <w:t xml:space="preserve"> </w:t>
+      </w:r>
+      <w:proofErr w:type="spellStart"/>
+      <w:r>
+        <w:rPr>
+          <w:rFonts w:ascii="Times New Roman" w:hAnsi="Times New Roman" w:cs="Times New Roman"/>
+          <w:sz w:val="24"/>
+        </w:rPr>
+        <w:t>pemrograman</w:t>
+      </w:r>
+      <w:proofErr w:type="spellEnd"/>
+      <w:r>
+        <w:rPr>
+          <w:rFonts w:ascii="Times New Roman" w:hAnsi="Times New Roman" w:cs="Times New Roman"/>
+          <w:sz w:val="24"/>
+        </w:rPr>
+        <w:t>/</w:t>
+      </w:r>
+      <w:proofErr w:type="spellStart"/>
+      <w:r>
+        <w:rPr>
+          <w:rFonts w:ascii="Times New Roman" w:hAnsi="Times New Roman" w:cs="Times New Roman"/>
+          <w:sz w:val="24"/>
+        </w:rPr>
+        <w:t>skrip</w:t>
+      </w:r>
+      <w:proofErr w:type="spellEnd"/>
+      <w:r>
+        <w:rPr>
+          <w:rFonts w:ascii="Times New Roman" w:hAnsi="Times New Roman" w:cs="Times New Roman"/>
+          <w:sz w:val="24"/>
+        </w:rPr>
+        <w:t xml:space="preserve"> yang </w:t>
+      </w:r>
+      <w:r>
+        <w:rPr>
+          <w:rFonts w:ascii="Times New Roman" w:hAnsi="Times New Roman" w:cs="Times New Roman"/>
+          <w:i/>
+          <w:sz w:val="24"/>
+        </w:rPr>
+        <w:t>open-source</w:t>
+      </w:r>
+      <w:r>
+        <w:rPr>
+          <w:rFonts w:ascii="Times New Roman" w:hAnsi="Times New Roman" w:cs="Times New Roman"/>
+          <w:sz w:val="24"/>
+        </w:rPr>
+        <w:t xml:space="preserve">, </w:t>
+      </w:r>
+      <w:proofErr w:type="spellStart"/>
+      <w:r>
+        <w:rPr>
+          <w:rFonts w:ascii="Times New Roman" w:hAnsi="Times New Roman" w:cs="Times New Roman"/>
+          <w:sz w:val="24"/>
+        </w:rPr>
+        <w:t>dengan</w:t>
+      </w:r>
+      <w:proofErr w:type="spellEnd"/>
+      <w:r>
+        <w:rPr>
+          <w:rFonts w:ascii="Times New Roman" w:hAnsi="Times New Roman" w:cs="Times New Roman"/>
+          <w:sz w:val="24"/>
+        </w:rPr>
+        <w:t xml:space="preserve"> kata lain </w:t>
+      </w:r>
+      <w:proofErr w:type="spellStart"/>
+      <w:r>
+        <w:rPr>
+          <w:rFonts w:ascii="Times New Roman" w:hAnsi="Times New Roman" w:cs="Times New Roman"/>
+          <w:sz w:val="24"/>
+        </w:rPr>
+        <w:t>bahasa</w:t>
+      </w:r>
+      <w:proofErr w:type="spellEnd"/>
+      <w:r>
+        <w:rPr>
+          <w:rFonts w:ascii="Times New Roman" w:hAnsi="Times New Roman" w:cs="Times New Roman"/>
+          <w:sz w:val="24"/>
+        </w:rPr>
+        <w:t xml:space="preserve"> </w:t>
+      </w:r>
+      <w:proofErr w:type="spellStart"/>
+      <w:r>
+        <w:rPr>
+          <w:rFonts w:ascii="Times New Roman" w:hAnsi="Times New Roman" w:cs="Times New Roman"/>
+          <w:sz w:val="24"/>
+        </w:rPr>
+        <w:t>tersebut</w:t>
+      </w:r>
+      <w:proofErr w:type="spellEnd"/>
+      <w:r>
+        <w:rPr>
+          <w:rFonts w:ascii="Times New Roman" w:hAnsi="Times New Roman" w:cs="Times New Roman"/>
+          <w:sz w:val="24"/>
+        </w:rPr>
+        <w:t xml:space="preserve"> </w:t>
+      </w:r>
+      <w:proofErr w:type="spellStart"/>
+      <w:r>
+        <w:rPr>
+          <w:rFonts w:ascii="Times New Roman" w:hAnsi="Times New Roman" w:cs="Times New Roman"/>
+          <w:sz w:val="24"/>
+        </w:rPr>
+        <w:t>dapat</w:t>
+      </w:r>
+      <w:proofErr w:type="spellEnd"/>
+      <w:r>
+        <w:rPr>
+          <w:rFonts w:ascii="Times New Roman" w:hAnsi="Times New Roman" w:cs="Times New Roman"/>
+          <w:sz w:val="24"/>
+        </w:rPr>
+        <w:t xml:space="preserve"> </w:t>
+      </w:r>
+      <w:proofErr w:type="spellStart"/>
+      <w:r>
+        <w:rPr>
+          <w:rFonts w:ascii="Times New Roman" w:hAnsi="Times New Roman" w:cs="Times New Roman"/>
+          <w:sz w:val="24"/>
+        </w:rPr>
+        <w:t>digunakan</w:t>
+      </w:r>
+      <w:proofErr w:type="spellEnd"/>
+      <w:r>
+        <w:rPr>
+          <w:rFonts w:ascii="Times New Roman" w:hAnsi="Times New Roman" w:cs="Times New Roman"/>
+          <w:sz w:val="24"/>
+        </w:rPr>
+        <w:t xml:space="preserve"> </w:t>
+      </w:r>
+      <w:proofErr w:type="spellStart"/>
+      <w:r>
+        <w:rPr>
+          <w:rFonts w:ascii="Times New Roman" w:hAnsi="Times New Roman" w:cs="Times New Roman"/>
+          <w:sz w:val="24"/>
+        </w:rPr>
+        <w:t>secara</w:t>
+      </w:r>
+      <w:proofErr w:type="spellEnd"/>
+      <w:r>
+        <w:rPr>
+          <w:rFonts w:ascii="Times New Roman" w:hAnsi="Times New Roman" w:cs="Times New Roman"/>
+          <w:sz w:val="24"/>
+        </w:rPr>
+        <w:t xml:space="preserve"> gratis.</w:t>
+      </w:r>
+    </w:p>
+    <w:p>
+      <w:pPr>
+        <w:pStyle w:val="ListParagraph"/>
+        <w:numPr>
+          <w:ilvl w:val="0"/>
+          <w:numId w:val="28"/>
+        </w:numPr>
+        <w:spacing w:line="360" w:lineRule="auto"/>
+        <w:rPr>
+          <w:rFonts w:ascii="Times New Roman" w:hAnsi="Times New Roman" w:cs="Times New Roman"/>
+          <w:sz w:val="24"/>
+        </w:rPr>
+      </w:pPr>
+      <w:r>
+        <w:rPr>
+          <w:rFonts w:ascii="Times New Roman" w:hAnsi="Times New Roman" w:cs="Times New Roman"/>
+          <w:sz w:val="24"/>
+        </w:rPr>
+        <w:t xml:space="preserve">Ada </w:t>
+      </w:r>
+      <w:proofErr w:type="spellStart"/>
+      <w:r>
+        <w:rPr>
+          <w:rFonts w:ascii="Times New Roman" w:hAnsi="Times New Roman" w:cs="Times New Roman"/>
+          <w:sz w:val="24"/>
+        </w:rPr>
+        <w:t>banyak</w:t>
+      </w:r>
+      <w:proofErr w:type="spellEnd"/>
+      <w:r>
+        <w:rPr>
+          <w:rFonts w:ascii="Times New Roman" w:hAnsi="Times New Roman" w:cs="Times New Roman"/>
+          <w:sz w:val="24"/>
+        </w:rPr>
+        <w:t xml:space="preserve"> </w:t>
+      </w:r>
+      <w:proofErr w:type="spellStart"/>
+      <w:r>
+        <w:rPr>
+          <w:rFonts w:ascii="Times New Roman" w:hAnsi="Times New Roman" w:cs="Times New Roman"/>
+          <w:sz w:val="24"/>
+        </w:rPr>
+        <w:t>komunitasnya</w:t>
+      </w:r>
+      <w:proofErr w:type="spellEnd"/>
+      <w:r>
+        <w:rPr>
+          <w:rFonts w:ascii="Times New Roman" w:hAnsi="Times New Roman" w:cs="Times New Roman"/>
+          <w:sz w:val="24"/>
+        </w:rPr>
+        <w:t xml:space="preserve"> – </w:t>
+      </w:r>
+      <w:proofErr w:type="spellStart"/>
+      <w:r>
+        <w:rPr>
+          <w:rFonts w:ascii="Times New Roman" w:hAnsi="Times New Roman" w:cs="Times New Roman"/>
+          <w:sz w:val="24"/>
+        </w:rPr>
+        <w:t>jika</w:t>
+      </w:r>
+      <w:proofErr w:type="spellEnd"/>
+      <w:r>
+        <w:rPr>
+          <w:rFonts w:ascii="Times New Roman" w:hAnsi="Times New Roman" w:cs="Times New Roman"/>
+          <w:sz w:val="24"/>
+        </w:rPr>
+        <w:t xml:space="preserve"> </w:t>
+      </w:r>
+      <w:proofErr w:type="spellStart"/>
+      <w:r>
+        <w:rPr>
+          <w:rFonts w:ascii="Times New Roman" w:hAnsi="Times New Roman" w:cs="Times New Roman"/>
+          <w:sz w:val="24"/>
+        </w:rPr>
+        <w:t>menjumpai</w:t>
+      </w:r>
+      <w:proofErr w:type="spellEnd"/>
+      <w:r>
+        <w:rPr>
+          <w:rFonts w:ascii="Times New Roman" w:hAnsi="Times New Roman" w:cs="Times New Roman"/>
+          <w:sz w:val="24"/>
+        </w:rPr>
+        <w:t xml:space="preserve"> </w:t>
+      </w:r>
+      <w:proofErr w:type="spellStart"/>
+      <w:r>
+        <w:rPr>
+          <w:rFonts w:ascii="Times New Roman" w:hAnsi="Times New Roman" w:cs="Times New Roman"/>
+          <w:sz w:val="24"/>
+        </w:rPr>
+        <w:t>masalah</w:t>
+      </w:r>
+      <w:proofErr w:type="spellEnd"/>
+      <w:r>
+        <w:rPr>
+          <w:rFonts w:ascii="Times New Roman" w:hAnsi="Times New Roman" w:cs="Times New Roman"/>
+          <w:sz w:val="24"/>
+        </w:rPr>
+        <w:t xml:space="preserve"> </w:t>
+      </w:r>
+      <w:proofErr w:type="spellStart"/>
+      <w:r>
+        <w:rPr>
+          <w:rFonts w:ascii="Times New Roman" w:hAnsi="Times New Roman" w:cs="Times New Roman"/>
+          <w:sz w:val="24"/>
+        </w:rPr>
+        <w:t>terkait</w:t>
+      </w:r>
+      <w:proofErr w:type="spellEnd"/>
+      <w:r>
+        <w:rPr>
+          <w:rFonts w:ascii="Times New Roman" w:hAnsi="Times New Roman" w:cs="Times New Roman"/>
+          <w:sz w:val="24"/>
+        </w:rPr>
+        <w:t xml:space="preserve"> PHP,</w:t>
+      </w:r>
+      <w:r>
+        <w:rPr>
+          <w:rFonts w:ascii="Times New Roman" w:hAnsi="Times New Roman" w:cs="Times New Roman"/>
+          <w:sz w:val="24"/>
+        </w:rPr>
+        <w:t xml:space="preserve"> </w:t>
+      </w:r>
+      <w:proofErr w:type="spellStart"/>
+      <w:r>
+        <w:rPr>
+          <w:rFonts w:ascii="Times New Roman" w:hAnsi="Times New Roman" w:cs="Times New Roman"/>
+          <w:sz w:val="24"/>
+        </w:rPr>
+        <w:t>banyak</w:t>
+      </w:r>
+      <w:proofErr w:type="spellEnd"/>
+      <w:r>
+        <w:rPr>
+          <w:rFonts w:ascii="Times New Roman" w:hAnsi="Times New Roman" w:cs="Times New Roman"/>
+          <w:sz w:val="24"/>
+        </w:rPr>
+        <w:t xml:space="preserve"> situs</w:t>
+      </w:r>
+      <w:r>
+        <w:rPr>
+          <w:rFonts w:ascii="Times New Roman" w:hAnsi="Times New Roman" w:cs="Times New Roman"/>
+          <w:sz w:val="24"/>
+        </w:rPr>
+        <w:t xml:space="preserve"> </w:t>
+      </w:r>
+      <w:proofErr w:type="spellStart"/>
+      <w:r>
+        <w:rPr>
+          <w:rFonts w:ascii="Times New Roman" w:hAnsi="Times New Roman" w:cs="Times New Roman"/>
+          <w:sz w:val="24"/>
+        </w:rPr>
+        <w:t>atau</w:t>
+      </w:r>
+      <w:proofErr w:type="spellEnd"/>
+      <w:r>
+        <w:rPr>
+          <w:rFonts w:ascii="Times New Roman" w:hAnsi="Times New Roman" w:cs="Times New Roman"/>
+          <w:sz w:val="24"/>
+        </w:rPr>
+        <w:t xml:space="preserve"> blog yang </w:t>
+      </w:r>
+      <w:proofErr w:type="spellStart"/>
+      <w:r>
+        <w:rPr>
+          <w:rFonts w:ascii="Times New Roman" w:hAnsi="Times New Roman" w:cs="Times New Roman"/>
+          <w:sz w:val="24"/>
+        </w:rPr>
+        <w:t>secara</w:t>
+      </w:r>
+      <w:proofErr w:type="spellEnd"/>
+      <w:r>
+        <w:rPr>
+          <w:rFonts w:ascii="Times New Roman" w:hAnsi="Times New Roman" w:cs="Times New Roman"/>
+          <w:sz w:val="24"/>
+        </w:rPr>
+        <w:t xml:space="preserve"> </w:t>
+      </w:r>
+      <w:proofErr w:type="spellStart"/>
+      <w:r>
+        <w:rPr>
+          <w:rFonts w:ascii="Times New Roman" w:hAnsi="Times New Roman" w:cs="Times New Roman"/>
+          <w:sz w:val="24"/>
+        </w:rPr>
+        <w:t>spesifik</w:t>
+      </w:r>
+      <w:proofErr w:type="spellEnd"/>
+      <w:r>
+        <w:rPr>
+          <w:rFonts w:ascii="Times New Roman" w:hAnsi="Times New Roman" w:cs="Times New Roman"/>
+          <w:sz w:val="24"/>
+        </w:rPr>
+        <w:t xml:space="preserve"> </w:t>
+      </w:r>
+      <w:proofErr w:type="spellStart"/>
+      <w:r>
+        <w:rPr>
+          <w:rFonts w:ascii="Times New Roman" w:hAnsi="Times New Roman" w:cs="Times New Roman"/>
+          <w:sz w:val="24"/>
+        </w:rPr>
+        <w:t>membahas</w:t>
+      </w:r>
+      <w:proofErr w:type="spellEnd"/>
+      <w:r>
+        <w:rPr>
+          <w:rFonts w:ascii="Times New Roman" w:hAnsi="Times New Roman" w:cs="Times New Roman"/>
+          <w:sz w:val="24"/>
+        </w:rPr>
+        <w:t xml:space="preserve"> PHP di internet.</w:t>
+      </w:r>
+    </w:p>
+    <w:p>
+      <w:pPr>
+        <w:pStyle w:val="ListParagraph"/>
+        <w:numPr>
+          <w:ilvl w:val="0"/>
+          <w:numId w:val="28"/>
+        </w:numPr>
+        <w:spacing w:line="360" w:lineRule="auto"/>
+        <w:rPr>
+          <w:rFonts w:ascii="Times New Roman" w:hAnsi="Times New Roman" w:cs="Times New Roman"/>
+          <w:sz w:val="24"/>
+        </w:rPr>
+      </w:pPr>
+      <w:proofErr w:type="spellStart"/>
+      <w:r>
+        <w:rPr>
+          <w:rFonts w:ascii="Times New Roman" w:hAnsi="Times New Roman" w:cs="Times New Roman"/>
+          <w:sz w:val="24"/>
+        </w:rPr>
+        <w:t>Terintegrasi</w:t>
+      </w:r>
+      <w:proofErr w:type="spellEnd"/>
+      <w:r>
+        <w:rPr>
+          <w:rFonts w:ascii="Times New Roman" w:hAnsi="Times New Roman" w:cs="Times New Roman"/>
+          <w:sz w:val="24"/>
+        </w:rPr>
+        <w:t xml:space="preserve"> </w:t>
+      </w:r>
+      <w:proofErr w:type="spellStart"/>
+      <w:r>
+        <w:rPr>
+          <w:rFonts w:ascii="Times New Roman" w:hAnsi="Times New Roman" w:cs="Times New Roman"/>
+          <w:sz w:val="24"/>
+        </w:rPr>
+        <w:t>dengan</w:t>
+      </w:r>
+      <w:proofErr w:type="spellEnd"/>
+      <w:r>
+        <w:rPr>
+          <w:rFonts w:ascii="Times New Roman" w:hAnsi="Times New Roman" w:cs="Times New Roman"/>
+          <w:sz w:val="24"/>
+        </w:rPr>
+        <w:t xml:space="preserve"> </w:t>
+      </w:r>
+      <w:r>
+        <w:rPr>
+          <w:rFonts w:ascii="Times New Roman" w:hAnsi="Times New Roman" w:cs="Times New Roman"/>
+          <w:i/>
+          <w:sz w:val="24"/>
+        </w:rPr>
+        <w:t>database</w:t>
+      </w:r>
+      <w:r>
+        <w:rPr>
+          <w:rFonts w:ascii="Times New Roman" w:hAnsi="Times New Roman" w:cs="Times New Roman"/>
+          <w:sz w:val="24"/>
+        </w:rPr>
+        <w:t xml:space="preserve"> – </w:t>
+      </w:r>
+      <w:proofErr w:type="spellStart"/>
+      <w:r>
+        <w:rPr>
+          <w:rFonts w:ascii="Times New Roman" w:hAnsi="Times New Roman" w:cs="Times New Roman"/>
+          <w:sz w:val="24"/>
+        </w:rPr>
+        <w:t>beberapa</w:t>
+      </w:r>
+      <w:proofErr w:type="spellEnd"/>
+      <w:r>
+        <w:rPr>
+          <w:rFonts w:ascii="Times New Roman" w:hAnsi="Times New Roman" w:cs="Times New Roman"/>
+          <w:sz w:val="24"/>
+        </w:rPr>
+        <w:t xml:space="preserve"> </w:t>
+      </w:r>
+      <w:proofErr w:type="spellStart"/>
+      <w:r>
+        <w:rPr>
+          <w:rFonts w:ascii="Times New Roman" w:hAnsi="Times New Roman" w:cs="Times New Roman"/>
+          <w:sz w:val="24"/>
+        </w:rPr>
+        <w:t>contoh</w:t>
+      </w:r>
+      <w:proofErr w:type="spellEnd"/>
+      <w:r>
+        <w:rPr>
+          <w:rFonts w:ascii="Times New Roman" w:hAnsi="Times New Roman" w:cs="Times New Roman"/>
+          <w:sz w:val="24"/>
+        </w:rPr>
+        <w:t xml:space="preserve"> program </w:t>
+      </w:r>
+      <w:r>
+        <w:rPr>
+          <w:rFonts w:ascii="Times New Roman" w:hAnsi="Times New Roman" w:cs="Times New Roman"/>
+          <w:i/>
+          <w:sz w:val="24"/>
+        </w:rPr>
+        <w:t>database</w:t>
+      </w:r>
+      <w:r>
+        <w:rPr>
+          <w:rFonts w:ascii="Times New Roman" w:hAnsi="Times New Roman" w:cs="Times New Roman"/>
+          <w:sz w:val="24"/>
+        </w:rPr>
+        <w:t xml:space="preserve"> yang </w:t>
+      </w:r>
+      <w:proofErr w:type="spellStart"/>
+      <w:r>
+        <w:rPr>
+          <w:rFonts w:ascii="Times New Roman" w:hAnsi="Times New Roman" w:cs="Times New Roman"/>
+          <w:sz w:val="24"/>
+        </w:rPr>
+        <w:t>terintegrasi</w:t>
+      </w:r>
+      <w:proofErr w:type="spellEnd"/>
+      <w:r>
+        <w:rPr>
+          <w:rFonts w:ascii="Times New Roman" w:hAnsi="Times New Roman" w:cs="Times New Roman"/>
+          <w:sz w:val="24"/>
+        </w:rPr>
+        <w:t xml:space="preserve"> </w:t>
+      </w:r>
+      <w:proofErr w:type="spellStart"/>
+      <w:r>
+        <w:rPr>
+          <w:rFonts w:ascii="Times New Roman" w:hAnsi="Times New Roman" w:cs="Times New Roman"/>
+          <w:sz w:val="24"/>
+        </w:rPr>
+        <w:t>dengan</w:t>
+      </w:r>
+      <w:proofErr w:type="spellEnd"/>
+      <w:r>
+        <w:rPr>
+          <w:rFonts w:ascii="Times New Roman" w:hAnsi="Times New Roman" w:cs="Times New Roman"/>
+          <w:sz w:val="24"/>
+        </w:rPr>
+        <w:t xml:space="preserve"> PHP </w:t>
+      </w:r>
+      <w:proofErr w:type="spellStart"/>
+      <w:r>
+        <w:rPr>
+          <w:rFonts w:ascii="Times New Roman" w:hAnsi="Times New Roman" w:cs="Times New Roman"/>
+          <w:sz w:val="24"/>
+        </w:rPr>
+        <w:t>adalah</w:t>
+      </w:r>
+      <w:proofErr w:type="spellEnd"/>
+      <w:r>
+        <w:rPr>
+          <w:rFonts w:ascii="Times New Roman" w:hAnsi="Times New Roman" w:cs="Times New Roman"/>
+          <w:sz w:val="24"/>
+        </w:rPr>
+        <w:t xml:space="preserve"> MySQL, Oracle, Sybase, DB2, </w:t>
+      </w:r>
+      <w:proofErr w:type="spellStart"/>
+      <w:r>
+        <w:rPr>
+          <w:rFonts w:ascii="Times New Roman" w:hAnsi="Times New Roman" w:cs="Times New Roman"/>
+          <w:sz w:val="24"/>
+        </w:rPr>
+        <w:t>dll</w:t>
+      </w:r>
+      <w:proofErr w:type="spellEnd"/>
+      <w:r>
+        <w:rPr>
+          <w:rFonts w:ascii="Times New Roman" w:hAnsi="Times New Roman" w:cs="Times New Roman"/>
+          <w:sz w:val="24"/>
+        </w:rPr>
+        <w:t>.</w:t>
+      </w:r>
+    </w:p>
+    <w:p>
+      <w:pPr>
+        <w:pStyle w:val="Style2"/>
+        <w:rPr>
+          <w:lang w:eastAsia="en-US"/>
+        </w:rPr>
+      </w:pPr>
+      <w:r>
+        <w:rPr>
+          <w:lang w:eastAsia="en-US"/>
+        </w:rPr>
+        <w:lastRenderedPageBreak/>
+        <w:t>2.6</w:t>
+      </w:r>
+      <w:r>
+        <w:rPr>
+          <w:lang w:eastAsia="en-US"/>
+        </w:rPr>
+        <w:tab/>
+      </w:r>
+      <w:proofErr w:type="spellStart"/>
+      <w:r>
+        <w:rPr>
+          <w:lang w:eastAsia="en-US"/>
+        </w:rPr>
+        <w:t>Javascript</w:t>
+      </w:r>
+      <w:proofErr w:type="spellEnd"/>
+    </w:p>
+    <w:p>
+      <w:pPr>
+        <w:pStyle w:val="Style2"/>
+        <w:rPr>
+          <w:lang w:eastAsia="en-US"/>
+        </w:rPr>
+      </w:pPr>
+      <w:r>
+        <w:rPr>
+          <w:lang w:eastAsia="en-US"/>
+        </w:rPr>
+        <w:t>2.7</w:t>
+      </w:r>
+      <w:r>
+        <w:rPr>
+          <w:lang w:eastAsia="en-US"/>
+        </w:rPr>
+        <w:tab/>
+        <w:t>Bootstrap</w:t>
+      </w:r>
+    </w:p>
+    <w:p>
+      <w:pPr>
+        <w:pStyle w:val="Style2"/>
+        <w:rPr>
+          <w:lang w:eastAsia="en-US"/>
+        </w:rPr>
+      </w:pPr>
+      <w:r>
+        <w:rPr>
+          <w:lang w:eastAsia="en-US"/>
+        </w:rPr>
+        <w:t>2.8</w:t>
+      </w:r>
+      <w:r>
+        <w:rPr>
+          <w:lang w:eastAsia="en-US"/>
+        </w:rPr>
+        <w:tab/>
+      </w:r>
+      <w:proofErr w:type="spellStart"/>
+      <w:r>
+        <w:rPr>
+          <w:lang w:eastAsia="en-US"/>
+        </w:rPr>
+        <w:t>Codemirror</w:t>
+      </w:r>
+      <w:proofErr w:type="spellEnd"/>
+    </w:p>
+    <w:p>
+      <w:pPr>
+        <w:pStyle w:val="Style2"/>
+        <w:rPr>
+          <w:lang w:eastAsia="en-US"/>
+        </w:rPr>
+      </w:pPr>
+      <w:r>
+        <w:rPr>
+          <w:lang w:eastAsia="en-US"/>
+        </w:rPr>
+        <w:t>2.9</w:t>
+      </w:r>
+      <w:r>
+        <w:rPr>
+          <w:lang w:eastAsia="en-US"/>
+        </w:rPr>
+        <w:tab/>
+        <w:t>SDLC</w:t>
       </w:r>
     </w:p>
     <w:sectPr>
@@ -2066,6 +8730,119 @@
     </w:lvl>
   </w:abstractNum>
   <w:abstractNum w:abstractNumId="3" w15:restartNumberingAfterBreak="0">
+    <w:nsid w:val="0F8B02DD"/>
+    <w:multiLevelType w:val="hybridMultilevel"/>
+    <w:tmpl w:val="33D4B930"/>
+    <w:lvl w:ilvl="0" w:tplc="04090001">
+      <w:start w:val="1"/>
+      <w:numFmt w:val="bullet"/>
+      <w:lvlText w:val=""/>
+      <w:lvlJc w:val="left"/>
+      <w:pPr>
+        <w:ind w:left="1446" w:hanging="360"/>
+      </w:pPr>
+      <w:rPr>
+        <w:rFonts w:ascii="Symbol" w:hAnsi="Symbol" w:hint="default"/>
+      </w:rPr>
+    </w:lvl>
+    <w:lvl w:ilvl="1" w:tplc="04090003" w:tentative="1">
+      <w:start w:val="1"/>
+      <w:numFmt w:val="bullet"/>
+      <w:lvlText w:val="o"/>
+      <w:lvlJc w:val="left"/>
+      <w:pPr>
+        <w:ind w:left="2166" w:hanging="360"/>
+      </w:pPr>
+      <w:rPr>
+        <w:rFonts w:ascii="Courier New" w:hAnsi="Courier New" w:cs="Courier New" w:hint="default"/>
+      </w:rPr>
+    </w:lvl>
+    <w:lvl w:ilvl="2" w:tplc="04090005" w:tentative="1">
+      <w:start w:val="1"/>
+      <w:numFmt w:val="bullet"/>
+      <w:lvlText w:val=""/>
+      <w:lvlJc w:val="left"/>
+      <w:pPr>
+        <w:ind w:left="2886" w:hanging="360"/>
+      </w:pPr>
+      <w:rPr>
+        <w:rFonts w:ascii="Wingdings" w:hAnsi="Wingdings" w:hint="default"/>
+      </w:rPr>
+    </w:lvl>
+    <w:lvl w:ilvl="3" w:tplc="04090001" w:tentative="1">
+      <w:start w:val="1"/>
+      <w:numFmt w:val="bullet"/>
+      <w:lvlText w:val=""/>
+      <w:lvlJc w:val="left"/>
+      <w:pPr>
+        <w:ind w:left="3606" w:hanging="360"/>
+      </w:pPr>
+      <w:rPr>
+        <w:rFonts w:ascii="Symbol" w:hAnsi="Symbol" w:hint="default"/>
+      </w:rPr>
+    </w:lvl>
+    <w:lvl w:ilvl="4" w:tplc="04090003" w:tentative="1">
+      <w:start w:val="1"/>
+      <w:numFmt w:val="bullet"/>
+      <w:lvlText w:val="o"/>
+      <w:lvlJc w:val="left"/>
+      <w:pPr>
+        <w:ind w:left="4326" w:hanging="360"/>
+      </w:pPr>
+      <w:rPr>
+        <w:rFonts w:ascii="Courier New" w:hAnsi="Courier New" w:cs="Courier New" w:hint="default"/>
+      </w:rPr>
+    </w:lvl>
+    <w:lvl w:ilvl="5" w:tplc="04090005" w:tentative="1">
+      <w:start w:val="1"/>
+      <w:numFmt w:val="bullet"/>
+      <w:lvlText w:val=""/>
+      <w:lvlJc w:val="left"/>
+      <w:pPr>
+        <w:ind w:left="5046" w:hanging="360"/>
+      </w:pPr>
+      <w:rPr>
+        <w:rFonts w:ascii="Wingdings" w:hAnsi="Wingdings" w:hint="default"/>
+      </w:rPr>
+    </w:lvl>
+    <w:lvl w:ilvl="6" w:tplc="04090001" w:tentative="1">
+      <w:start w:val="1"/>
+      <w:numFmt w:val="bullet"/>
+      <w:lvlText w:val=""/>
+      <w:lvlJc w:val="left"/>
+      <w:pPr>
+        <w:ind w:left="5766" w:hanging="360"/>
+      </w:pPr>
+      <w:rPr>
+        <w:rFonts w:ascii="Symbol" w:hAnsi="Symbol" w:hint="default"/>
+      </w:rPr>
+    </w:lvl>
+    <w:lvl w:ilvl="7" w:tplc="04090003" w:tentative="1">
+      <w:start w:val="1"/>
+      <w:numFmt w:val="bullet"/>
+      <w:lvlText w:val="o"/>
+      <w:lvlJc w:val="left"/>
+      <w:pPr>
+        <w:ind w:left="6486" w:hanging="360"/>
+      </w:pPr>
+      <w:rPr>
+        <w:rFonts w:ascii="Courier New" w:hAnsi="Courier New" w:cs="Courier New" w:hint="default"/>
+      </w:rPr>
+    </w:lvl>
+    <w:lvl w:ilvl="8" w:tplc="04090005" w:tentative="1">
+      <w:start w:val="1"/>
+      <w:numFmt w:val="bullet"/>
+      <w:lvlText w:val=""/>
+      <w:lvlJc w:val="left"/>
+      <w:pPr>
+        <w:ind w:left="7206" w:hanging="360"/>
+      </w:pPr>
+      <w:rPr>
+        <w:rFonts w:ascii="Wingdings" w:hAnsi="Wingdings" w:hint="default"/>
+      </w:rPr>
+    </w:lvl>
+  </w:abstractNum>
+  <w:abstractNum w:abstractNumId="4" w15:restartNumberingAfterBreak="0">
     <w:nsid w:val="109F4D48"/>
     <w:multiLevelType w:val="hybridMultilevel"/>
     <w:tmpl w:val="37C84A58"/>
@@ -2178,7 +8955,7 @@
       </w:rPr>
     </w:lvl>
   </w:abstractNum>
-  <w:abstractNum w:abstractNumId="4" w15:restartNumberingAfterBreak="0">
+  <w:abstractNum w:abstractNumId="5" w15:restartNumberingAfterBreak="0">
     <w:nsid w:val="1D435281"/>
     <w:multiLevelType w:val="hybridMultilevel"/>
     <w:tmpl w:val="25AC9AF8"/>
@@ -2291,7 +9068,7 @@
       </w:rPr>
     </w:lvl>
   </w:abstractNum>
-  <w:abstractNum w:abstractNumId="5" w15:restartNumberingAfterBreak="0">
+  <w:abstractNum w:abstractNumId="6" w15:restartNumberingAfterBreak="0">
     <w:nsid w:val="22B82199"/>
     <w:multiLevelType w:val="hybridMultilevel"/>
     <w:tmpl w:val="245A09DE"/>
@@ -2377,7 +9154,7 @@
       </w:pPr>
     </w:lvl>
   </w:abstractNum>
-  <w:abstractNum w:abstractNumId="6" w15:restartNumberingAfterBreak="0">
+  <w:abstractNum w:abstractNumId="7" w15:restartNumberingAfterBreak="0">
     <w:nsid w:val="248F46CF"/>
     <w:multiLevelType w:val="multilevel"/>
     <w:tmpl w:val="57B886AE"/>
@@ -2526,7 +9303,7 @@
       </w:rPr>
     </w:lvl>
   </w:abstractNum>
-  <w:abstractNum w:abstractNumId="7" w15:restartNumberingAfterBreak="0">
+  <w:abstractNum w:abstractNumId="8" w15:restartNumberingAfterBreak="0">
     <w:nsid w:val="24CF59C3"/>
     <w:multiLevelType w:val="hybridMultilevel"/>
     <w:tmpl w:val="B3E03210"/>
@@ -2639,7 +9416,7 @@
       </w:rPr>
     </w:lvl>
   </w:abstractNum>
-  <w:abstractNum w:abstractNumId="8" w15:restartNumberingAfterBreak="0">
+  <w:abstractNum w:abstractNumId="9" w15:restartNumberingAfterBreak="0">
     <w:nsid w:val="2CF74D55"/>
     <w:multiLevelType w:val="hybridMultilevel"/>
     <w:tmpl w:val="02FE3F76"/>
@@ -2752,7 +9529,7 @@
       </w:rPr>
     </w:lvl>
   </w:abstractNum>
-  <w:abstractNum w:abstractNumId="9" w15:restartNumberingAfterBreak="0">
+  <w:abstractNum w:abstractNumId="10" w15:restartNumberingAfterBreak="0">
     <w:nsid w:val="31F2447D"/>
     <w:multiLevelType w:val="hybridMultilevel"/>
     <w:tmpl w:val="DA10189A"/>
@@ -2841,7 +9618,120 @@
       </w:pPr>
     </w:lvl>
   </w:abstractNum>
-  <w:abstractNum w:abstractNumId="10" w15:restartNumberingAfterBreak="0">
+  <w:abstractNum w:abstractNumId="11" w15:restartNumberingAfterBreak="0">
+    <w:nsid w:val="3FA4388E"/>
+    <w:multiLevelType w:val="hybridMultilevel"/>
+    <w:tmpl w:val="DAA44B66"/>
+    <w:lvl w:ilvl="0" w:tplc="04090001">
+      <w:start w:val="1"/>
+      <w:numFmt w:val="bullet"/>
+      <w:lvlText w:val=""/>
+      <w:lvlJc w:val="left"/>
+      <w:pPr>
+        <w:ind w:left="1080" w:hanging="360"/>
+      </w:pPr>
+      <w:rPr>
+        <w:rFonts w:ascii="Symbol" w:hAnsi="Symbol" w:hint="default"/>
+      </w:rPr>
+    </w:lvl>
+    <w:lvl w:ilvl="1" w:tplc="04090003" w:tentative="1">
+      <w:start w:val="1"/>
+      <w:numFmt w:val="bullet"/>
+      <w:lvlText w:val="o"/>
+      <w:lvlJc w:val="left"/>
+      <w:pPr>
+        <w:ind w:left="1800" w:hanging="360"/>
+      </w:pPr>
+      <w:rPr>
+        <w:rFonts w:ascii="Courier New" w:hAnsi="Courier New" w:cs="Courier New" w:hint="default"/>
+      </w:rPr>
+    </w:lvl>
+    <w:lvl w:ilvl="2" w:tplc="04090005" w:tentative="1">
+      <w:start w:val="1"/>
+      <w:numFmt w:val="bullet"/>
+      <w:lvlText w:val=""/>
+      <w:lvlJc w:val="left"/>
+      <w:pPr>
+        <w:ind w:left="2520" w:hanging="360"/>
+      </w:pPr>
+      <w:rPr>
+        <w:rFonts w:ascii="Wingdings" w:hAnsi="Wingdings" w:hint="default"/>
+      </w:rPr>
+    </w:lvl>
+    <w:lvl w:ilvl="3" w:tplc="04090001" w:tentative="1">
+      <w:start w:val="1"/>
+      <w:numFmt w:val="bullet"/>
+      <w:lvlText w:val=""/>
+      <w:lvlJc w:val="left"/>
+      <w:pPr>
+        <w:ind w:left="3240" w:hanging="360"/>
+      </w:pPr>
+      <w:rPr>
+        <w:rFonts w:ascii="Symbol" w:hAnsi="Symbol" w:hint="default"/>
+      </w:rPr>
+    </w:lvl>
+    <w:lvl w:ilvl="4" w:tplc="04090003" w:tentative="1">
+      <w:start w:val="1"/>
+      <w:numFmt w:val="bullet"/>
+      <w:lvlText w:val="o"/>
+      <w:lvlJc w:val="left"/>
+      <w:pPr>
+        <w:ind w:left="3960" w:hanging="360"/>
+      </w:pPr>
+      <w:rPr>
+        <w:rFonts w:ascii="Courier New" w:hAnsi="Courier New" w:cs="Courier New" w:hint="default"/>
+      </w:rPr>
+    </w:lvl>
+    <w:lvl w:ilvl="5" w:tplc="04090005" w:tentative="1">
+      <w:start w:val="1"/>
+      <w:numFmt w:val="bullet"/>
+      <w:lvlText w:val=""/>
+      <w:lvlJc w:val="left"/>
+      <w:pPr>
+        <w:ind w:left="4680" w:hanging="360"/>
+      </w:pPr>
+      <w:rPr>
+        <w:rFonts w:ascii="Wingdings" w:hAnsi="Wingdings" w:hint="default"/>
+      </w:rPr>
+    </w:lvl>
+    <w:lvl w:ilvl="6" w:tplc="04090001" w:tentative="1">
+      <w:start w:val="1"/>
+      <w:numFmt w:val="bullet"/>
+      <w:lvlText w:val=""/>
+      <w:lvlJc w:val="left"/>
+      <w:pPr>
+        <w:ind w:left="5400" w:hanging="360"/>
+      </w:pPr>
+      <w:rPr>
+        <w:rFonts w:ascii="Symbol" w:hAnsi="Symbol" w:hint="default"/>
+      </w:rPr>
+    </w:lvl>
+    <w:lvl w:ilvl="7" w:tplc="04090003" w:tentative="1">
+      <w:start w:val="1"/>
+      <w:numFmt w:val="bullet"/>
+      <w:lvlText w:val="o"/>
+      <w:lvlJc w:val="left"/>
+      <w:pPr>
+        <w:ind w:left="6120" w:hanging="360"/>
+      </w:pPr>
+      <w:rPr>
+        <w:rFonts w:ascii="Courier New" w:hAnsi="Courier New" w:cs="Courier New" w:hint="default"/>
+      </w:rPr>
+    </w:lvl>
+    <w:lvl w:ilvl="8" w:tplc="04090005" w:tentative="1">
+      <w:start w:val="1"/>
+      <w:numFmt w:val="bullet"/>
+      <w:lvlText w:val=""/>
+      <w:lvlJc w:val="left"/>
+      <w:pPr>
+        <w:ind w:left="6840" w:hanging="360"/>
+      </w:pPr>
+      <w:rPr>
+        <w:rFonts w:ascii="Wingdings" w:hAnsi="Wingdings" w:hint="default"/>
+      </w:rPr>
+    </w:lvl>
+  </w:abstractNum>
+  <w:abstractNum w:abstractNumId="12" w15:restartNumberingAfterBreak="0">
     <w:nsid w:val="3FE86D4D"/>
     <w:multiLevelType w:val="hybridMultilevel"/>
     <w:tmpl w:val="CB425FE6"/>
@@ -2927,7 +9817,7 @@
       </w:pPr>
     </w:lvl>
   </w:abstractNum>
-  <w:abstractNum w:abstractNumId="11" w15:restartNumberingAfterBreak="0">
+  <w:abstractNum w:abstractNumId="13" w15:restartNumberingAfterBreak="0">
     <w:nsid w:val="468F150E"/>
     <w:multiLevelType w:val="multilevel"/>
     <w:tmpl w:val="EE9C945E"/>
@@ -3076,7 +9966,7 @@
       </w:rPr>
     </w:lvl>
   </w:abstractNum>
-  <w:abstractNum w:abstractNumId="12" w15:restartNumberingAfterBreak="0">
+  <w:abstractNum w:abstractNumId="14" w15:restartNumberingAfterBreak="0">
     <w:nsid w:val="4830216C"/>
     <w:multiLevelType w:val="multilevel"/>
     <w:tmpl w:val="A36CEA8C"/>
@@ -3225,7 +10115,7 @@
       </w:rPr>
     </w:lvl>
   </w:abstractNum>
-  <w:abstractNum w:abstractNumId="13" w15:restartNumberingAfterBreak="0">
+  <w:abstractNum w:abstractNumId="15" w15:restartNumberingAfterBreak="0">
     <w:nsid w:val="49A632F0"/>
     <w:multiLevelType w:val="multilevel"/>
     <w:tmpl w:val="979CD198"/>
@@ -3374,7 +10264,7 @@
       </w:rPr>
     </w:lvl>
   </w:abstractNum>
-  <w:abstractNum w:abstractNumId="14" w15:restartNumberingAfterBreak="0">
+  <w:abstractNum w:abstractNumId="16" w15:restartNumberingAfterBreak="0">
     <w:nsid w:val="4CA767FB"/>
     <w:multiLevelType w:val="multilevel"/>
     <w:tmpl w:val="9CAA95D0"/>
@@ -3523,7 +10413,7 @@
       </w:rPr>
     </w:lvl>
   </w:abstractNum>
-  <w:abstractNum w:abstractNumId="15" w15:restartNumberingAfterBreak="0">
+  <w:abstractNum w:abstractNumId="17" w15:restartNumberingAfterBreak="0">
     <w:nsid w:val="4D9B6943"/>
     <w:multiLevelType w:val="hybridMultilevel"/>
     <w:tmpl w:val="E5F69FAA"/>
@@ -3636,7 +10526,7 @@
       </w:rPr>
     </w:lvl>
   </w:abstractNum>
-  <w:abstractNum w:abstractNumId="16" w15:restartNumberingAfterBreak="0">
+  <w:abstractNum w:abstractNumId="18" w15:restartNumberingAfterBreak="0">
     <w:nsid w:val="51AB4FCD"/>
     <w:multiLevelType w:val="multilevel"/>
     <w:tmpl w:val="451259EC"/>
@@ -3749,7 +10639,7 @@
       </w:rPr>
     </w:lvl>
   </w:abstractNum>
-  <w:abstractNum w:abstractNumId="17" w15:restartNumberingAfterBreak="0">
+  <w:abstractNum w:abstractNumId="19" w15:restartNumberingAfterBreak="0">
     <w:nsid w:val="52C22144"/>
     <w:multiLevelType w:val="hybridMultilevel"/>
     <w:tmpl w:val="E89C2CE8"/>
@@ -3835,7 +10725,7 @@
       </w:pPr>
     </w:lvl>
   </w:abstractNum>
-  <w:abstractNum w:abstractNumId="18" w15:restartNumberingAfterBreak="0">
+  <w:abstractNum w:abstractNumId="20" w15:restartNumberingAfterBreak="0">
     <w:nsid w:val="589524EB"/>
     <w:multiLevelType w:val="hybridMultilevel"/>
     <w:tmpl w:val="23A4A19C"/>
@@ -3948,7 +10838,7 @@
       </w:rPr>
     </w:lvl>
   </w:abstractNum>
-  <w:abstractNum w:abstractNumId="19" w15:restartNumberingAfterBreak="0">
+  <w:abstractNum w:abstractNumId="21" w15:restartNumberingAfterBreak="0">
     <w:nsid w:val="5AE25203"/>
     <w:multiLevelType w:val="hybridMultilevel"/>
     <w:tmpl w:val="1D34AD5E"/>
@@ -4061,7 +10951,7 @@
       </w:rPr>
     </w:lvl>
   </w:abstractNum>
-  <w:abstractNum w:abstractNumId="20" w15:restartNumberingAfterBreak="0">
+  <w:abstractNum w:abstractNumId="22" w15:restartNumberingAfterBreak="0">
     <w:nsid w:val="5F3E1799"/>
     <w:multiLevelType w:val="hybridMultilevel"/>
     <w:tmpl w:val="F3A0CA54"/>
@@ -4174,7 +11064,7 @@
       </w:rPr>
     </w:lvl>
   </w:abstractNum>
-  <w:abstractNum w:abstractNumId="21" w15:restartNumberingAfterBreak="0">
+  <w:abstractNum w:abstractNumId="23" w15:restartNumberingAfterBreak="0">
     <w:nsid w:val="63046F43"/>
     <w:multiLevelType w:val="hybridMultilevel"/>
     <w:tmpl w:val="C8B2CB5E"/>
@@ -4260,7 +11150,120 @@
       </w:pPr>
     </w:lvl>
   </w:abstractNum>
-  <w:abstractNum w:abstractNumId="22" w15:restartNumberingAfterBreak="0">
+  <w:abstractNum w:abstractNumId="24" w15:restartNumberingAfterBreak="0">
+    <w:nsid w:val="65CD2FD2"/>
+    <w:multiLevelType w:val="hybridMultilevel"/>
+    <w:tmpl w:val="910619BC"/>
+    <w:lvl w:ilvl="0" w:tplc="04090001">
+      <w:start w:val="1"/>
+      <w:numFmt w:val="bullet"/>
+      <w:lvlText w:val=""/>
+      <w:lvlJc w:val="left"/>
+      <w:pPr>
+        <w:ind w:left="1080" w:hanging="360"/>
+      </w:pPr>
+      <w:rPr>
+        <w:rFonts w:ascii="Symbol" w:hAnsi="Symbol" w:hint="default"/>
+      </w:rPr>
+    </w:lvl>
+    <w:lvl w:ilvl="1" w:tplc="04090003" w:tentative="1">
+      <w:start w:val="1"/>
+      <w:numFmt w:val="bullet"/>
+      <w:lvlText w:val="o"/>
+      <w:lvlJc w:val="left"/>
+      <w:pPr>
+        <w:ind w:left="1800" w:hanging="360"/>
+      </w:pPr>
+      <w:rPr>
+        <w:rFonts w:ascii="Courier New" w:hAnsi="Courier New" w:cs="Courier New" w:hint="default"/>
+      </w:rPr>
+    </w:lvl>
+    <w:lvl w:ilvl="2" w:tplc="04090005" w:tentative="1">
+      <w:start w:val="1"/>
+      <w:numFmt w:val="bullet"/>
+      <w:lvlText w:val=""/>
+      <w:lvlJc w:val="left"/>
+      <w:pPr>
+        <w:ind w:left="2520" w:hanging="360"/>
+      </w:pPr>
+      <w:rPr>
+        <w:rFonts w:ascii="Wingdings" w:hAnsi="Wingdings" w:hint="default"/>
+      </w:rPr>
+    </w:lvl>
+    <w:lvl w:ilvl="3" w:tplc="04090001" w:tentative="1">
+      <w:start w:val="1"/>
+      <w:numFmt w:val="bullet"/>
+      <w:lvlText w:val=""/>
+      <w:lvlJc w:val="left"/>
+      <w:pPr>
+        <w:ind w:left="3240" w:hanging="360"/>
+      </w:pPr>
+      <w:rPr>
+        <w:rFonts w:ascii="Symbol" w:hAnsi="Symbol" w:hint="default"/>
+      </w:rPr>
+    </w:lvl>
+    <w:lvl w:ilvl="4" w:tplc="04090003" w:tentative="1">
+      <w:start w:val="1"/>
+      <w:numFmt w:val="bullet"/>
+      <w:lvlText w:val="o"/>
+      <w:lvlJc w:val="left"/>
+      <w:pPr>
+        <w:ind w:left="3960" w:hanging="360"/>
+      </w:pPr>
+      <w:rPr>
+        <w:rFonts w:ascii="Courier New" w:hAnsi="Courier New" w:cs="Courier New" w:hint="default"/>
+      </w:rPr>
+    </w:lvl>
+    <w:lvl w:ilvl="5" w:tplc="04090005" w:tentative="1">
+      <w:start w:val="1"/>
+      <w:numFmt w:val="bullet"/>
+      <w:lvlText w:val=""/>
+      <w:lvlJc w:val="left"/>
+      <w:pPr>
+        <w:ind w:left="4680" w:hanging="360"/>
+      </w:pPr>
+      <w:rPr>
+        <w:rFonts w:ascii="Wingdings" w:hAnsi="Wingdings" w:hint="default"/>
+      </w:rPr>
+    </w:lvl>
+    <w:lvl w:ilvl="6" w:tplc="04090001" w:tentative="1">
+      <w:start w:val="1"/>
+      <w:numFmt w:val="bullet"/>
+      <w:lvlText w:val=""/>
+      <w:lvlJc w:val="left"/>
+      <w:pPr>
+        <w:ind w:left="5400" w:hanging="360"/>
+      </w:pPr>
+      <w:rPr>
+        <w:rFonts w:ascii="Symbol" w:hAnsi="Symbol" w:hint="default"/>
+      </w:rPr>
+    </w:lvl>
+    <w:lvl w:ilvl="7" w:tplc="04090003" w:tentative="1">
+      <w:start w:val="1"/>
+      <w:numFmt w:val="bullet"/>
+      <w:lvlText w:val="o"/>
+      <w:lvlJc w:val="left"/>
+      <w:pPr>
+        <w:ind w:left="6120" w:hanging="360"/>
+      </w:pPr>
+      <w:rPr>
+        <w:rFonts w:ascii="Courier New" w:hAnsi="Courier New" w:cs="Courier New" w:hint="default"/>
+      </w:rPr>
+    </w:lvl>
+    <w:lvl w:ilvl="8" w:tplc="04090005" w:tentative="1">
+      <w:start w:val="1"/>
+      <w:numFmt w:val="bullet"/>
+      <w:lvlText w:val=""/>
+      <w:lvlJc w:val="left"/>
+      <w:pPr>
+        <w:ind w:left="6840" w:hanging="360"/>
+      </w:pPr>
+      <w:rPr>
+        <w:rFonts w:ascii="Wingdings" w:hAnsi="Wingdings" w:hint="default"/>
+      </w:rPr>
+    </w:lvl>
+  </w:abstractNum>
+  <w:abstractNum w:abstractNumId="25" w15:restartNumberingAfterBreak="0">
     <w:nsid w:val="68AA20A7"/>
     <w:multiLevelType w:val="hybridMultilevel"/>
     <w:tmpl w:val="934EA474"/>
@@ -4349,7 +11352,7 @@
       </w:pPr>
     </w:lvl>
   </w:abstractNum>
-  <w:abstractNum w:abstractNumId="23" w15:restartNumberingAfterBreak="0">
+  <w:abstractNum w:abstractNumId="26" w15:restartNumberingAfterBreak="0">
     <w:nsid w:val="6E62065E"/>
     <w:multiLevelType w:val="multilevel"/>
     <w:tmpl w:val="F1C6EB3A"/>
@@ -4498,14 +11501,163 @@
       </w:rPr>
     </w:lvl>
   </w:abstractNum>
+  <w:abstractNum w:abstractNumId="27" w15:restartNumberingAfterBreak="0">
+    <w:nsid w:val="74813969"/>
+    <w:multiLevelType w:val="multilevel"/>
+    <w:tmpl w:val="809075D4"/>
+    <w:lvl w:ilvl="0">
+      <w:start w:val="1"/>
+      <w:numFmt w:val="bullet"/>
+      <w:lvlText w:val=""/>
+      <w:lvlJc w:val="left"/>
+      <w:pPr>
+        <w:tabs>
+          <w:tab w:val="num" w:pos="1080"/>
+        </w:tabs>
+        <w:ind w:left="1080" w:hanging="360"/>
+      </w:pPr>
+      <w:rPr>
+        <w:rFonts w:ascii="Symbol" w:hAnsi="Symbol" w:hint="default"/>
+        <w:sz w:val="20"/>
+      </w:rPr>
+    </w:lvl>
+    <w:lvl w:ilvl="1" w:tentative="1">
+      <w:start w:val="1"/>
+      <w:numFmt w:val="bullet"/>
+      <w:lvlText w:val="o"/>
+      <w:lvlJc w:val="left"/>
+      <w:pPr>
+        <w:tabs>
+          <w:tab w:val="num" w:pos="1800"/>
+        </w:tabs>
+        <w:ind w:left="1800" w:hanging="360"/>
+      </w:pPr>
+      <w:rPr>
+        <w:rFonts w:ascii="Courier New" w:hAnsi="Courier New" w:hint="default"/>
+        <w:sz w:val="20"/>
+      </w:rPr>
+    </w:lvl>
+    <w:lvl w:ilvl="2" w:tentative="1">
+      <w:start w:val="1"/>
+      <w:numFmt w:val="bullet"/>
+      <w:lvlText w:val=""/>
+      <w:lvlJc w:val="left"/>
+      <w:pPr>
+        <w:tabs>
+          <w:tab w:val="num" w:pos="2520"/>
+        </w:tabs>
+        <w:ind w:left="2520" w:hanging="360"/>
+      </w:pPr>
+      <w:rPr>
+        <w:rFonts w:ascii="Wingdings" w:hAnsi="Wingdings" w:hint="default"/>
+        <w:sz w:val="20"/>
+      </w:rPr>
+    </w:lvl>
+    <w:lvl w:ilvl="3" w:tentative="1">
+      <w:start w:val="1"/>
+      <w:numFmt w:val="bullet"/>
+      <w:lvlText w:val=""/>
+      <w:lvlJc w:val="left"/>
+      <w:pPr>
+        <w:tabs>
+          <w:tab w:val="num" w:pos="3240"/>
+        </w:tabs>
+        <w:ind w:left="3240" w:hanging="360"/>
+      </w:pPr>
+      <w:rPr>
+        <w:rFonts w:ascii="Wingdings" w:hAnsi="Wingdings" w:hint="default"/>
+        <w:sz w:val="20"/>
+      </w:rPr>
+    </w:lvl>
+    <w:lvl w:ilvl="4" w:tentative="1">
+      <w:start w:val="1"/>
+      <w:numFmt w:val="bullet"/>
+      <w:lvlText w:val=""/>
+      <w:lvlJc w:val="left"/>
+      <w:pPr>
+        <w:tabs>
+          <w:tab w:val="num" w:pos="3960"/>
+        </w:tabs>
+        <w:ind w:left="3960" w:hanging="360"/>
+      </w:pPr>
+      <w:rPr>
+        <w:rFonts w:ascii="Wingdings" w:hAnsi="Wingdings" w:hint="default"/>
+        <w:sz w:val="20"/>
+      </w:rPr>
+    </w:lvl>
+    <w:lvl w:ilvl="5" w:tentative="1">
+      <w:start w:val="1"/>
+      <w:numFmt w:val="bullet"/>
+      <w:lvlText w:val=""/>
+      <w:lvlJc w:val="left"/>
+      <w:pPr>
+        <w:tabs>
+          <w:tab w:val="num" w:pos="4680"/>
+        </w:tabs>
+        <w:ind w:left="4680" w:hanging="360"/>
+      </w:pPr>
+      <w:rPr>
+        <w:rFonts w:ascii="Wingdings" w:hAnsi="Wingdings" w:hint="default"/>
+        <w:sz w:val="20"/>
+      </w:rPr>
+    </w:lvl>
+    <w:lvl w:ilvl="6" w:tentative="1">
+      <w:start w:val="1"/>
+      <w:numFmt w:val="bullet"/>
+      <w:lvlText w:val=""/>
+      <w:lvlJc w:val="left"/>
+      <w:pPr>
+        <w:tabs>
+          <w:tab w:val="num" w:pos="5400"/>
+        </w:tabs>
+        <w:ind w:left="5400" w:hanging="360"/>
+      </w:pPr>
+      <w:rPr>
+        <w:rFonts w:ascii="Wingdings" w:hAnsi="Wingdings" w:hint="default"/>
+        <w:sz w:val="20"/>
+      </w:rPr>
+    </w:lvl>
+    <w:lvl w:ilvl="7" w:tentative="1">
+      <w:start w:val="1"/>
+      <w:numFmt w:val="bullet"/>
+      <w:lvlText w:val=""/>
+      <w:lvlJc w:val="left"/>
+      <w:pPr>
+        <w:tabs>
+          <w:tab w:val="num" w:pos="6120"/>
+        </w:tabs>
+        <w:ind w:left="6120" w:hanging="360"/>
+      </w:pPr>
+      <w:rPr>
+        <w:rFonts w:ascii="Wingdings" w:hAnsi="Wingdings" w:hint="default"/>
+        <w:sz w:val="20"/>
+      </w:rPr>
+    </w:lvl>
+    <w:lvl w:ilvl="8" w:tentative="1">
+      <w:start w:val="1"/>
+      <w:numFmt w:val="bullet"/>
+      <w:lvlText w:val=""/>
+      <w:lvlJc w:val="left"/>
+      <w:pPr>
+        <w:tabs>
+          <w:tab w:val="num" w:pos="6840"/>
+        </w:tabs>
+        <w:ind w:left="6840" w:hanging="360"/>
+      </w:pPr>
+      <w:rPr>
+        <w:rFonts w:ascii="Wingdings" w:hAnsi="Wingdings" w:hint="default"/>
+        <w:sz w:val="20"/>
+      </w:rPr>
+    </w:lvl>
+  </w:abstractNum>
   <w:num w:numId="1">
-    <w:abstractNumId w:val="11"/>
+    <w:abstractNumId w:val="13"/>
   </w:num>
   <w:num w:numId="2">
-    <w:abstractNumId w:val="6"/>
+    <w:abstractNumId w:val="7"/>
   </w:num>
   <w:num w:numId="3">
-    <w:abstractNumId w:val="17"/>
+    <w:abstractNumId w:val="19"/>
     <w:lvlOverride w:ilvl="0">
       <w:startOverride w:val="1"/>
     </w:lvlOverride>
@@ -4535,7 +11687,7 @@
     </w:lvlOverride>
   </w:num>
   <w:num w:numId="4">
-    <w:abstractNumId w:val="21"/>
+    <w:abstractNumId w:val="23"/>
     <w:lvlOverride w:ilvl="0">
       <w:startOverride w:val="1"/>
     </w:lvlOverride>
@@ -4568,61 +11720,73 @@
     <w:abstractNumId w:val="0"/>
   </w:num>
   <w:num w:numId="6">
-    <w:abstractNumId w:val="12"/>
+    <w:abstractNumId w:val="14"/>
   </w:num>
   <w:num w:numId="7">
     <w:abstractNumId w:val="2"/>
   </w:num>
   <w:num w:numId="8">
-    <w:abstractNumId w:val="9"/>
+    <w:abstractNumId w:val="10"/>
   </w:num>
   <w:num w:numId="9">
-    <w:abstractNumId w:val="23"/>
+    <w:abstractNumId w:val="26"/>
   </w:num>
   <w:num w:numId="10">
-    <w:abstractNumId w:val="13"/>
+    <w:abstractNumId w:val="15"/>
   </w:num>
   <w:num w:numId="11">
-    <w:abstractNumId w:val="18"/>
+    <w:abstractNumId w:val="20"/>
   </w:num>
   <w:num w:numId="12">
+    <w:abstractNumId w:val="25"/>
+  </w:num>
+  <w:num w:numId="13">
     <w:abstractNumId w:val="22"/>
   </w:num>
-  <w:num w:numId="13">
-    <w:abstractNumId w:val="20"/>
-  </w:num>
   <w:num w:numId="14">
-    <w:abstractNumId w:val="14"/>
+    <w:abstractNumId w:val="16"/>
   </w:num>
   <w:num w:numId="15">
-    <w:abstractNumId w:val="5"/>
+    <w:abstractNumId w:val="6"/>
   </w:num>
   <w:num w:numId="16">
-    <w:abstractNumId w:val="16"/>
+    <w:abstractNumId w:val="18"/>
   </w:num>
   <w:num w:numId="17">
     <w:abstractNumId w:val="1"/>
   </w:num>
   <w:num w:numId="18">
-    <w:abstractNumId w:val="7"/>
+    <w:abstractNumId w:val="8"/>
   </w:num>
   <w:num w:numId="19">
-    <w:abstractNumId w:val="19"/>
+    <w:abstractNumId w:val="21"/>
   </w:num>
   <w:num w:numId="20">
+    <w:abstractNumId w:val="5"/>
+  </w:num>
+  <w:num w:numId="21">
+    <w:abstractNumId w:val="17"/>
+  </w:num>
+  <w:num w:numId="22">
+    <w:abstractNumId w:val="9"/>
+  </w:num>
+  <w:num w:numId="23">
     <w:abstractNumId w:val="4"/>
   </w:num>
-  <w:num w:numId="21">
-    <w:abstractNumId w:val="15"/>
+  <w:num w:numId="24">
+    <w:abstractNumId w:val="12"/>
   </w:num>
-  <w:num w:numId="22">
-    <w:abstractNumId w:val="8"/>
+  <w:num w:numId="25">
+    <w:abstractNumId w:val="11"/>
   </w:num>
-  <w:num w:numId="23">
+  <w:num w:numId="26">
+    <w:abstractNumId w:val="27"/>
+  </w:num>
+  <w:num w:numId="27">
     <w:abstractNumId w:val="3"/>
   </w:num>
-  <w:num w:numId="24">
-    <w:abstractNumId w:val="10"/>
+  <w:num w:numId="28">
+    <w:abstractNumId w:val="24"/>
   </w:num>
 </w:numbering>
 </file>
@@ -5669,6 +12833,99 @@
       <w:lang w:eastAsia="en-US"/>
     </w:rPr>
   </w:style>
+  <w:style w:type="table" w:styleId="PlainTable3">
+    <w:name w:val="Plain Table 3"/>
+    <w:basedOn w:val="TableNormal"/>
+    <w:uiPriority w:val="43"/>
+    <w:rsid w:val="00113986"/>
+    <w:pPr>
+      <w:spacing w:after="0" w:line="240" w:lineRule="auto"/>
+    </w:pPr>
+    <w:tblPr>
+      <w:tblStyleRowBandSize w:val="1"/>
+      <w:tblStyleColBandSize w:val="1"/>
+    </w:tblPr>
+    <w:tblStylePr w:type="firstRow">
+      <w:rPr>
+        <w:b/>
+        <w:bCs/>
+        <w:caps/>
+      </w:rPr>
+      <w:tblPr/>
+      <w:tcPr>
+        <w:tcBorders>
+          <w:bottom w:val="single" w:sz="4" w:space="0" w:color="7F7F7F" w:themeColor="text1" w:themeTint="80"/>
+        </w:tcBorders>
+      </w:tcPr>
+    </w:tblStylePr>
+    <w:tblStylePr w:type="lastRow">
+      <w:rPr>
+        <w:b/>
+        <w:bCs/>
+        <w:caps/>
+      </w:rPr>
+      <w:tblPr/>
+      <w:tcPr>
+        <w:tcBorders>
+          <w:top w:val="nil"/>
+        </w:tcBorders>
+      </w:tcPr>
+    </w:tblStylePr>
+    <w:tblStylePr w:type="firstCol">
+      <w:rPr>
+        <w:b/>
+        <w:bCs/>
+        <w:caps/>
+      </w:rPr>
+      <w:tblPr/>
+      <w:tcPr>
+        <w:tcBorders>
+          <w:right w:val="single" w:sz="4" w:space="0" w:color="7F7F7F" w:themeColor="text1" w:themeTint="80"/>
+        </w:tcBorders>
+      </w:tcPr>
+    </w:tblStylePr>
+    <w:tblStylePr w:type="lastCol">
+      <w:rPr>
+        <w:b/>
+        <w:bCs/>
+        <w:caps/>
+      </w:rPr>
+      <w:tblPr/>
+      <w:tcPr>
+        <w:tcBorders>
+          <w:left w:val="nil"/>
+        </w:tcBorders>
+      </w:tcPr>
+    </w:tblStylePr>
+    <w:tblStylePr w:type="band1Vert">
+      <w:tblPr/>
+      <w:tcPr>
+        <w:shd w:val="clear" w:color="auto" w:fill="F2F2F2" w:themeFill="background1" w:themeFillShade="F2"/>
+      </w:tcPr>
+    </w:tblStylePr>
+    <w:tblStylePr w:type="band1Horz">
+      <w:tblPr/>
+      <w:tcPr>
+        <w:shd w:val="clear" w:color="auto" w:fill="F2F2F2" w:themeFill="background1" w:themeFillShade="F2"/>
+      </w:tcPr>
+    </w:tblStylePr>
+    <w:tblStylePr w:type="neCell">
+      <w:tblPr/>
+      <w:tcPr>
+        <w:tcBorders>
+          <w:left w:val="nil"/>
+        </w:tcBorders>
+      </w:tcPr>
+    </w:tblStylePr>
+    <w:tblStylePr w:type="nwCell">
+      <w:tblPr/>
+      <w:tcPr>
+        <w:tcBorders>
+          <w:right w:val="nil"/>
+        </w:tcBorders>
+      </w:tcPr>
+    </w:tblStylePr>
+  </w:style>
 </w:styles>
 </file>
 
@@ -5962,7 +13219,7 @@
 </file>
 
 <file path=customXml/itemProps1.xml><?xml version="1.0" encoding="utf-8"?>
-<ds:datastoreItem xmlns:ds="http://schemas.openxmlformats.org/officeDocument/2006/customXml" ds:itemID="{4B826E78-6C6F-4439-9A6B-091A32CFA080}">
+<ds:datastoreItem xmlns:ds="http://schemas.openxmlformats.org/officeDocument/2006/customXml" ds:itemID="{A4BD2072-1507-4EF5-9B55-AD9C06B8E05D}">
   <ds:schemaRefs>
     <ds:schemaRef ds:uri="http://schemas.openxmlformats.org/officeDocument/2006/bibliography"/>
   </ds:schemaRefs>

--- a/BAB II/Bab 2-Revisi1.docx
+++ b/BAB II/Bab 2-Revisi1.docx
@@ -1287,13 +1287,13 @@
         <w:pStyle w:val="Style3"/>
         <w:spacing w:line="360" w:lineRule="auto"/>
         <w:rPr>
-          <w:lang w:val="en-US" w:eastAsia="en-US"/>
-        </w:rPr>
-      </w:pPr>
-      <w:r>
-        <w:rPr>
           <w:lang w:eastAsia="en-US"/>
         </w:rPr>
+      </w:pPr>
+      <w:r>
+        <w:rPr>
+          <w:lang w:eastAsia="en-US"/>
+        </w:rPr>
         <w:t>2.3.1</w:t>
       </w:r>
       <w:r>
@@ -1301,20 +1301,7 @@
           <w:lang w:eastAsia="en-US"/>
         </w:rPr>
         <w:tab/>
-      </w:r>
-      <w:proofErr w:type="spellStart"/>
-      <w:r>
-        <w:rPr>
-          <w:lang w:val="en-US" w:eastAsia="en-US"/>
-        </w:rPr>
-        <w:t>Pengertian</w:t>
-      </w:r>
-      <w:proofErr w:type="spellEnd"/>
-      <w:r>
-        <w:rPr>
-          <w:lang w:val="en-US" w:eastAsia="en-US"/>
-        </w:rPr>
-        <w:t xml:space="preserve"> WWW</w:t>
+        <w:t>Pengertian WWW</w:t>
       </w:r>
     </w:p>
     <w:p>
@@ -1916,25 +1903,7 @@
           <w:shd w:val="clear" w:color="auto" w:fill="FFFFFF"/>
           <w:lang w:val="id-ID"/>
         </w:rPr>
-        <w:t>Umum</w:t>
-      </w:r>
-      <w:r>
-        <w:rPr>
-          <w:rFonts w:ascii="Times New Roman" w:hAnsi="Times New Roman" w:cs="Times New Roman"/>
-          <w:sz w:val="24"/>
-          <w:shd w:val="clear" w:color="auto" w:fill="FFFFFF"/>
-          <w:lang w:val="id-ID"/>
-        </w:rPr>
-        <w:t>nya, penggunaan HTML adalah untuk menyusun bagian paragraf, heading, maupun link pada halaman web. Tapi, meskipun susunannya seperti coding, HT</w:t>
-      </w:r>
-      <w:r>
-        <w:rPr>
-          <w:rFonts w:ascii="Times New Roman" w:hAnsi="Times New Roman" w:cs="Times New Roman"/>
-          <w:sz w:val="24"/>
-          <w:shd w:val="clear" w:color="auto" w:fill="FFFFFF"/>
-          <w:lang w:val="id-ID"/>
-        </w:rPr>
-        <w:t>ML bukanlah bahasa pemrograman.</w:t>
+        <w:t>Umumnya, penggunaan HTML adalah untuk menyusun bagian paragraf, heading, maupun link pada halaman web. Tapi, meskipun susunannya seperti coding, HTML bukanlah bahasa pemrograman.</w:t>
       </w:r>
     </w:p>
     <w:p>
@@ -2348,25 +2317,7 @@
           <w:szCs w:val="24"/>
           <w:lang w:val="id-ID"/>
         </w:rPr>
-        <w:t xml:space="preserve"> statis. Untuk fitur dinamis, </w:t>
-      </w:r>
-      <w:r>
-        <w:rPr>
-          <w:rFonts w:ascii="Times New Roman" w:eastAsia="Times New Roman" w:hAnsi="Times New Roman" w:cs="Times New Roman"/>
-          <w:sz w:val="24"/>
-          <w:szCs w:val="24"/>
-          <w:lang w:val="id-ID"/>
-        </w:rPr>
-        <w:t>perlu</w:t>
-      </w:r>
-      <w:r>
-        <w:rPr>
-          <w:rFonts w:ascii="Times New Roman" w:eastAsia="Times New Roman" w:hAnsi="Times New Roman" w:cs="Times New Roman"/>
-          <w:sz w:val="24"/>
-          <w:szCs w:val="24"/>
-          <w:lang w:val="id-ID"/>
-        </w:rPr>
-        <w:t xml:space="preserve"> menggunakan JavaScript atau bahasa </w:t>
+        <w:t xml:space="preserve"> statis. Untuk fitur dinamis, perlu menggunakan JavaScript atau bahasa </w:t>
       </w:r>
       <w:r>
         <w:rPr>
@@ -2601,6 +2552,7 @@
           <w:rFonts w:ascii="Times New Roman" w:eastAsia="Times New Roman" w:hAnsi="Times New Roman" w:cs="Times New Roman"/>
           <w:sz w:val="24"/>
           <w:szCs w:val="24"/>
+          <w:lang w:val="id-ID"/>
         </w:rPr>
         <w:t>-</w:t>
       </w:r>
@@ -2638,13 +2590,13 @@
         <w:pStyle w:val="Style3"/>
         <w:spacing w:line="360" w:lineRule="auto"/>
         <w:rPr>
-          <w:lang w:val="en-US" w:eastAsia="en-US"/>
-        </w:rPr>
-      </w:pPr>
-      <w:r>
-        <w:rPr>
           <w:lang w:eastAsia="en-US"/>
         </w:rPr>
+      </w:pPr>
+      <w:r>
+        <w:rPr>
+          <w:lang w:eastAsia="en-US"/>
+        </w:rPr>
         <w:t>2.4.2</w:t>
       </w:r>
       <w:r>
@@ -2656,13 +2608,13 @@
       <w:r>
         <w:rPr>
           <w:i/>
-          <w:lang w:val="en-US" w:eastAsia="en-US"/>
+          <w:lang w:eastAsia="en-US"/>
         </w:rPr>
         <w:t>Tag</w:t>
       </w:r>
       <w:r>
         <w:rPr>
-          <w:lang w:val="en-US" w:eastAsia="en-US"/>
+          <w:lang w:eastAsia="en-US"/>
         </w:rPr>
         <w:t xml:space="preserve"> HTML</w:t>
       </w:r>
@@ -2670,91 +2622,38 @@
     <w:p>
       <w:pPr>
         <w:spacing w:line="360" w:lineRule="auto"/>
-        <w:rPr>
-          <w:rFonts w:ascii="Times New Roman" w:hAnsi="Times New Roman" w:cs="Times New Roman"/>
-          <w:sz w:val="24"/>
-          <w:lang w:eastAsia="en-US"/>
-        </w:rPr>
-      </w:pPr>
-      <w:r>
-        <w:rPr>
+        <w:jc w:val="both"/>
+        <w:rPr>
+          <w:rFonts w:ascii="Times New Roman" w:hAnsi="Times New Roman" w:cs="Times New Roman"/>
+          <w:sz w:val="24"/>
           <w:lang w:val="id-ID" w:eastAsia="en-US"/>
         </w:rPr>
+      </w:pPr>
+      <w:r>
+        <w:rPr>
+          <w:lang w:val="id-ID" w:eastAsia="en-US"/>
+        </w:rPr>
         <w:tab/>
       </w:r>
       <w:r>
         <w:rPr>
           <w:rFonts w:ascii="Times New Roman" w:hAnsi="Times New Roman" w:cs="Times New Roman"/>
           <w:sz w:val="24"/>
-          <w:lang w:eastAsia="en-US"/>
-        </w:rPr>
-        <w:t xml:space="preserve">Tag HTML yang </w:t>
-      </w:r>
-      <w:proofErr w:type="spellStart"/>
-      <w:r>
-        <w:rPr>
-          <w:rFonts w:ascii="Times New Roman" w:hAnsi="Times New Roman" w:cs="Times New Roman"/>
-          <w:sz w:val="24"/>
-          <w:lang w:eastAsia="en-US"/>
-        </w:rPr>
-        <w:t>lazim</w:t>
-      </w:r>
-      <w:proofErr w:type="spellEnd"/>
-      <w:r>
-        <w:rPr>
-          <w:rFonts w:ascii="Times New Roman" w:hAnsi="Times New Roman" w:cs="Times New Roman"/>
-          <w:sz w:val="24"/>
-          <w:lang w:eastAsia="en-US"/>
-        </w:rPr>
-        <w:t xml:space="preserve"> </w:t>
-      </w:r>
-      <w:proofErr w:type="spellStart"/>
-      <w:r>
-        <w:rPr>
-          <w:rFonts w:ascii="Times New Roman" w:hAnsi="Times New Roman" w:cs="Times New Roman"/>
-          <w:sz w:val="24"/>
-          <w:lang w:eastAsia="en-US"/>
-        </w:rPr>
-        <w:t>dipakai</w:t>
-      </w:r>
-      <w:proofErr w:type="spellEnd"/>
-      <w:r>
-        <w:rPr>
-          <w:rFonts w:ascii="Times New Roman" w:hAnsi="Times New Roman" w:cs="Times New Roman"/>
-          <w:sz w:val="24"/>
-          <w:lang w:eastAsia="en-US"/>
-        </w:rPr>
-        <w:t xml:space="preserve"> </w:t>
-      </w:r>
-      <w:proofErr w:type="spellStart"/>
-      <w:r>
-        <w:rPr>
-          <w:rFonts w:ascii="Times New Roman" w:hAnsi="Times New Roman" w:cs="Times New Roman"/>
-          <w:sz w:val="24"/>
-          <w:lang w:eastAsia="en-US"/>
-        </w:rPr>
-        <w:t>pada</w:t>
-      </w:r>
-      <w:proofErr w:type="spellEnd"/>
-      <w:r>
-        <w:rPr>
-          <w:rFonts w:ascii="Times New Roman" w:hAnsi="Times New Roman" w:cs="Times New Roman"/>
-          <w:sz w:val="24"/>
-          <w:lang w:eastAsia="en-US"/>
-        </w:rPr>
-        <w:t xml:space="preserve"> HTML 5</w:t>
+          <w:lang w:val="id-ID" w:eastAsia="en-US"/>
+        </w:rPr>
+        <w:t>Tag HTML yang lazim dipakai pada HTML 5</w:t>
       </w:r>
     </w:p>
     <w:p>
       <w:pPr>
         <w:spacing w:line="360" w:lineRule="auto"/>
         <w:rPr>
-          <w:lang w:eastAsia="en-US"/>
-        </w:rPr>
-      </w:pPr>
-      <w:r>
-        <w:rPr>
-          <w:lang w:eastAsia="en-US"/>
+          <w:lang w:val="id-ID" w:eastAsia="en-US"/>
+        </w:rPr>
+      </w:pPr>
+      <w:r>
+        <w:rPr>
+          <w:lang w:val="id-ID" w:eastAsia="en-US"/>
         </w:rPr>
         <w:tab/>
       </w:r>
@@ -2766,11 +2665,13 @@
         <w:jc w:val="center"/>
         <w:rPr>
           <w:rFonts w:ascii="Times New Roman" w:hAnsi="Times New Roman" w:cs="Times New Roman"/>
-        </w:rPr>
-      </w:pPr>
-      <w:r>
-        <w:rPr>
-          <w:rFonts w:ascii="Times New Roman" w:hAnsi="Times New Roman" w:cs="Times New Roman"/>
+          <w:lang w:val="id-ID"/>
+        </w:rPr>
+      </w:pPr>
+      <w:r>
+        <w:rPr>
+          <w:rFonts w:ascii="Times New Roman" w:hAnsi="Times New Roman" w:cs="Times New Roman"/>
+          <w:lang w:val="id-ID"/>
         </w:rPr>
         <w:lastRenderedPageBreak/>
         <w:t xml:space="preserve">Table </w:t>
@@ -2778,6 +2679,7 @@
       <w:r>
         <w:rPr>
           <w:rFonts w:ascii="Times New Roman" w:hAnsi="Times New Roman" w:cs="Times New Roman"/>
+          <w:lang w:val="id-ID"/>
         </w:rPr>
         <w:t>2.1 Tag HTML</w:t>
       </w:r>
@@ -2809,7 +2711,7 @@
                 <w:rFonts w:ascii="Times New Roman" w:hAnsi="Times New Roman" w:cs="Times New Roman"/>
                 <w:b w:val="0"/>
                 <w:sz w:val="24"/>
-                <w:lang w:eastAsia="en-US"/>
+                <w:lang w:val="id-ID" w:eastAsia="en-US"/>
               </w:rPr>
             </w:pPr>
             <w:r>
@@ -2818,6 +2720,7 @@
                 <w:b w:val="0"/>
                 <w:color w:val="FF0000"/>
                 <w:sz w:val="24"/>
+                <w:lang w:val="id-ID"/>
               </w:rPr>
               <w:t>Tag</w:t>
             </w:r>
@@ -2836,7 +2739,7 @@
                 <w:rFonts w:ascii="Times New Roman" w:hAnsi="Times New Roman" w:cs="Times New Roman"/>
                 <w:b w:val="0"/>
                 <w:sz w:val="24"/>
-                <w:lang w:eastAsia="en-US"/>
+                <w:lang w:val="id-ID" w:eastAsia="en-US"/>
               </w:rPr>
             </w:pPr>
             <w:r>
@@ -2845,6 +2748,7 @@
                 <w:b w:val="0"/>
                 <w:color w:val="FF0000"/>
                 <w:sz w:val="24"/>
+                <w:lang w:val="id-ID"/>
               </w:rPr>
               <w:t>Keterangan</w:t>
             </w:r>
@@ -2863,11 +2767,12 @@
           <w:p>
             <w:pPr>
               <w:spacing w:line="360" w:lineRule="auto"/>
+              <w:jc w:val="both"/>
               <w:rPr>
                 <w:rFonts w:ascii="Times New Roman" w:hAnsi="Times New Roman" w:cs="Times New Roman"/>
                 <w:b w:val="0"/>
                 <w:sz w:val="24"/>
-                <w:lang w:eastAsia="en-US"/>
+                <w:lang w:val="id-ID" w:eastAsia="en-US"/>
               </w:rPr>
             </w:pPr>
             <w:r>
@@ -2875,7 +2780,7 @@
                 <w:rFonts w:ascii="Times New Roman" w:hAnsi="Times New Roman" w:cs="Times New Roman"/>
                 <w:b w:val="0"/>
                 <w:sz w:val="24"/>
-                <w:lang w:eastAsia="en-US"/>
+                <w:lang w:val="id-ID" w:eastAsia="en-US"/>
               </w:rPr>
               <w:t>&lt;!DOCTYPE&gt;</w:t>
             </w:r>
@@ -2888,21 +2793,21 @@
           <w:p>
             <w:pPr>
               <w:spacing w:line="360" w:lineRule="auto"/>
+              <w:jc w:val="both"/>
               <w:cnfStyle w:val="000000100000" w:firstRow="0" w:lastRow="0" w:firstColumn="0" w:lastColumn="0" w:oddVBand="0" w:evenVBand="0" w:oddHBand="1" w:evenHBand="0" w:firstRowFirstColumn="0" w:firstRowLastColumn="0" w:lastRowFirstColumn="0" w:lastRowLastColumn="0"/>
               <w:rPr>
                 <w:rFonts w:ascii="Times New Roman" w:hAnsi="Times New Roman" w:cs="Times New Roman"/>
                 <w:sz w:val="24"/>
                 <w:szCs w:val="24"/>
-                <w:lang w:eastAsia="en-US"/>
+                <w:lang w:val="id-ID" w:eastAsia="en-US"/>
               </w:rPr>
             </w:pPr>
-            <w:proofErr w:type="spellStart"/>
             <w:r>
               <w:rPr>
                 <w:rFonts w:ascii="Times New Roman" w:hAnsi="Times New Roman" w:cs="Times New Roman"/>
                 <w:sz w:val="24"/>
                 <w:szCs w:val="24"/>
-                <w:lang w:eastAsia="en-US"/>
+                <w:lang w:val="id-ID" w:eastAsia="en-US"/>
               </w:rPr>
               <w:t>M</w:t>
             </w:r>
@@ -2911,51 +2816,10 @@
                 <w:rFonts w:ascii="Times New Roman" w:hAnsi="Times New Roman" w:cs="Times New Roman"/>
                 <w:sz w:val="24"/>
                 <w:szCs w:val="24"/>
-                <w:lang w:eastAsia="en-US"/>
-              </w:rPr>
-              <w:t>enentukan</w:t>
+                <w:lang w:val="id-ID" w:eastAsia="en-US"/>
+              </w:rPr>
+              <w:t>enentukan tipe dokumen</w:t>
             </w:r>
-            <w:proofErr w:type="spellEnd"/>
-            <w:r>
-              <w:rPr>
-                <w:rFonts w:ascii="Times New Roman" w:hAnsi="Times New Roman" w:cs="Times New Roman"/>
-                <w:sz w:val="24"/>
-                <w:szCs w:val="24"/>
-                <w:lang w:eastAsia="en-US"/>
-              </w:rPr>
-              <w:t xml:space="preserve"> </w:t>
-            </w:r>
-            <w:proofErr w:type="spellStart"/>
-            <w:r>
-              <w:rPr>
-                <w:rFonts w:ascii="Times New Roman" w:hAnsi="Times New Roman" w:cs="Times New Roman"/>
-                <w:sz w:val="24"/>
-                <w:szCs w:val="24"/>
-                <w:lang w:eastAsia="en-US"/>
-              </w:rPr>
-              <w:t>tipe</w:t>
-            </w:r>
-            <w:proofErr w:type="spellEnd"/>
-            <w:r>
-              <w:rPr>
-                <w:rFonts w:ascii="Times New Roman" w:hAnsi="Times New Roman" w:cs="Times New Roman"/>
-                <w:sz w:val="24"/>
-                <w:szCs w:val="24"/>
-                <w:lang w:eastAsia="en-US"/>
-              </w:rPr>
-              <w:t xml:space="preserve"> </w:t>
-            </w:r>
-            <w:proofErr w:type="spellStart"/>
-            <w:r>
-              <w:rPr>
-                <w:rFonts w:ascii="Times New Roman" w:hAnsi="Times New Roman" w:cs="Times New Roman"/>
-                <w:sz w:val="24"/>
-                <w:szCs w:val="24"/>
-                <w:lang w:eastAsia="en-US"/>
-              </w:rPr>
-              <w:t>dokumen</w:t>
-            </w:r>
-            <w:proofErr w:type="spellEnd"/>
           </w:p>
         </w:tc>
       </w:tr>
@@ -2968,12 +2832,13 @@
           <w:p>
             <w:pPr>
               <w:spacing w:line="360" w:lineRule="auto"/>
+              <w:jc w:val="both"/>
               <w:rPr>
                 <w:rFonts w:ascii="Times New Roman" w:hAnsi="Times New Roman" w:cs="Times New Roman"/>
                 <w:b w:val="0"/>
                 <w:sz w:val="24"/>
                 <w:szCs w:val="24"/>
-                <w:lang w:eastAsia="en-US"/>
+                <w:lang w:val="id-ID" w:eastAsia="en-US"/>
               </w:rPr>
             </w:pPr>
             <w:r>
@@ -2983,7 +2848,7 @@
                 <w:caps w:val="0"/>
                 <w:sz w:val="24"/>
                 <w:szCs w:val="24"/>
-                <w:lang w:eastAsia="en-US"/>
+                <w:lang w:val="id-ID" w:eastAsia="en-US"/>
               </w:rPr>
               <w:t>&lt;html&gt;</w:t>
             </w:r>
@@ -2996,20 +2861,21 @@
           <w:p>
             <w:pPr>
               <w:spacing w:line="360" w:lineRule="auto"/>
+              <w:jc w:val="both"/>
               <w:cnfStyle w:val="000000000000" w:firstRow="0" w:lastRow="0" w:firstColumn="0" w:lastColumn="0" w:oddVBand="0" w:evenVBand="0" w:oddHBand="0" w:evenHBand="0" w:firstRowFirstColumn="0" w:firstRowLastColumn="0" w:lastRowFirstColumn="0" w:lastRowLastColumn="0"/>
               <w:rPr>
                 <w:rFonts w:ascii="Times New Roman" w:hAnsi="Times New Roman" w:cs="Times New Roman"/>
                 <w:sz w:val="24"/>
                 <w:szCs w:val="24"/>
-                <w:lang w:eastAsia="en-US"/>
+                <w:lang w:val="id-ID" w:eastAsia="en-US"/>
               </w:rPr>
             </w:pPr>
-            <w:proofErr w:type="spellStart"/>
             <w:r>
               <w:rPr>
                 <w:rFonts w:ascii="Times New Roman" w:hAnsi="Times New Roman" w:cs="Times New Roman"/>
                 <w:sz w:val="24"/>
                 <w:szCs w:val="24"/>
+                <w:lang w:val="id-ID"/>
               </w:rPr>
               <w:t>M</w:t>
             </w:r>
@@ -3018,53 +2884,9 @@
                 <w:rFonts w:ascii="Times New Roman" w:hAnsi="Times New Roman" w:cs="Times New Roman"/>
                 <w:sz w:val="24"/>
                 <w:szCs w:val="24"/>
-              </w:rPr>
-              <w:t>embuat</w:t>
-            </w:r>
-            <w:proofErr w:type="spellEnd"/>
-            <w:r>
-              <w:rPr>
-                <w:rFonts w:ascii="Times New Roman" w:hAnsi="Times New Roman" w:cs="Times New Roman"/>
-                <w:sz w:val="24"/>
-                <w:szCs w:val="24"/>
-              </w:rPr>
-              <w:t xml:space="preserve"> </w:t>
-            </w:r>
-            <w:proofErr w:type="spellStart"/>
-            <w:r>
-              <w:rPr>
-                <w:rFonts w:ascii="Times New Roman" w:hAnsi="Times New Roman" w:cs="Times New Roman"/>
-                <w:sz w:val="24"/>
-                <w:szCs w:val="24"/>
-              </w:rPr>
-              <w:t>sebuah</w:t>
-            </w:r>
-            <w:proofErr w:type="spellEnd"/>
-            <w:r>
-              <w:rPr>
-                <w:rFonts w:ascii="Times New Roman" w:hAnsi="Times New Roman" w:cs="Times New Roman"/>
-                <w:sz w:val="24"/>
-                <w:szCs w:val="24"/>
-              </w:rPr>
-              <w:t xml:space="preserve"> </w:t>
-            </w:r>
-            <w:proofErr w:type="spellStart"/>
-            <w:r>
-              <w:rPr>
-                <w:rFonts w:ascii="Times New Roman" w:hAnsi="Times New Roman" w:cs="Times New Roman"/>
-                <w:sz w:val="24"/>
-                <w:szCs w:val="24"/>
-              </w:rPr>
-              <w:t>dokumen</w:t>
-            </w:r>
-            <w:proofErr w:type="spellEnd"/>
-            <w:r>
-              <w:rPr>
-                <w:rFonts w:ascii="Times New Roman" w:hAnsi="Times New Roman" w:cs="Times New Roman"/>
-                <w:sz w:val="24"/>
-                <w:szCs w:val="24"/>
-              </w:rPr>
-              <w:t xml:space="preserve"> HTML</w:t>
+                <w:lang w:val="id-ID"/>
+              </w:rPr>
+              <w:t>embuat sebuah dokumen HTML</w:t>
             </w:r>
           </w:p>
         </w:tc>
@@ -3081,13 +2903,14 @@
           <w:p>
             <w:pPr>
               <w:spacing w:line="360" w:lineRule="auto"/>
+              <w:jc w:val="both"/>
               <w:rPr>
                 <w:rFonts w:ascii="Times New Roman" w:hAnsi="Times New Roman" w:cs="Times New Roman"/>
                 <w:b w:val="0"/>
                 <w:caps w:val="0"/>
                 <w:sz w:val="24"/>
                 <w:szCs w:val="24"/>
-                <w:lang w:eastAsia="en-US"/>
+                <w:lang w:val="id-ID" w:eastAsia="en-US"/>
               </w:rPr>
             </w:pPr>
             <w:r>
@@ -3097,7 +2920,7 @@
                 <w:caps w:val="0"/>
                 <w:sz w:val="24"/>
                 <w:szCs w:val="24"/>
-                <w:lang w:eastAsia="en-US"/>
+                <w:lang w:val="id-ID" w:eastAsia="en-US"/>
               </w:rPr>
               <w:t>&lt;head&gt;</w:t>
             </w:r>
@@ -3110,523 +2933,23 @@
           <w:p>
             <w:pPr>
               <w:spacing w:line="360" w:lineRule="auto"/>
+              <w:jc w:val="both"/>
               <w:cnfStyle w:val="000000100000" w:firstRow="0" w:lastRow="0" w:firstColumn="0" w:lastColumn="0" w:oddVBand="0" w:evenVBand="0" w:oddHBand="1" w:evenHBand="0" w:firstRowFirstColumn="0" w:firstRowLastColumn="0" w:lastRowFirstColumn="0" w:lastRowLastColumn="0"/>
               <w:rPr>
                 <w:rFonts w:ascii="Times New Roman" w:hAnsi="Times New Roman" w:cs="Times New Roman"/>
                 <w:sz w:val="24"/>
                 <w:szCs w:val="24"/>
-              </w:rPr>
-            </w:pPr>
-            <w:proofErr w:type="spellStart"/>
-            <w:r>
-              <w:rPr>
-                <w:rFonts w:ascii="Times New Roman" w:hAnsi="Times New Roman" w:cs="Times New Roman"/>
-                <w:sz w:val="24"/>
-                <w:szCs w:val="24"/>
-              </w:rPr>
-              <w:t>Membuat</w:t>
-            </w:r>
-            <w:proofErr w:type="spellEnd"/>
-            <w:r>
-              <w:rPr>
-                <w:rFonts w:ascii="Times New Roman" w:hAnsi="Times New Roman" w:cs="Times New Roman"/>
-                <w:sz w:val="24"/>
-                <w:szCs w:val="24"/>
-              </w:rPr>
-              <w:t xml:space="preserve"> </w:t>
-            </w:r>
-            <w:proofErr w:type="spellStart"/>
-            <w:r>
-              <w:rPr>
-                <w:rFonts w:ascii="Times New Roman" w:hAnsi="Times New Roman" w:cs="Times New Roman"/>
-                <w:sz w:val="24"/>
-                <w:szCs w:val="24"/>
-              </w:rPr>
-              <w:t>informasi</w:t>
-            </w:r>
-            <w:proofErr w:type="spellEnd"/>
-            <w:r>
-              <w:rPr>
-                <w:rFonts w:ascii="Times New Roman" w:hAnsi="Times New Roman" w:cs="Times New Roman"/>
-                <w:sz w:val="24"/>
-                <w:szCs w:val="24"/>
-              </w:rPr>
-              <w:t xml:space="preserve"> </w:t>
-            </w:r>
-            <w:proofErr w:type="spellStart"/>
-            <w:r>
-              <w:rPr>
-                <w:rFonts w:ascii="Times New Roman" w:hAnsi="Times New Roman" w:cs="Times New Roman"/>
-                <w:sz w:val="24"/>
-                <w:szCs w:val="24"/>
-              </w:rPr>
-              <w:t>pada</w:t>
-            </w:r>
-            <w:proofErr w:type="spellEnd"/>
-            <w:r>
-              <w:rPr>
-                <w:rFonts w:ascii="Times New Roman" w:hAnsi="Times New Roman" w:cs="Times New Roman"/>
-                <w:sz w:val="24"/>
-                <w:szCs w:val="24"/>
-              </w:rPr>
-              <w:t xml:space="preserve"> </w:t>
-            </w:r>
-            <w:proofErr w:type="spellStart"/>
-            <w:r>
-              <w:rPr>
-                <w:rFonts w:ascii="Times New Roman" w:hAnsi="Times New Roman" w:cs="Times New Roman"/>
-                <w:sz w:val="24"/>
-                <w:szCs w:val="24"/>
-              </w:rPr>
-              <w:t>dokumen</w:t>
-            </w:r>
-            <w:proofErr w:type="spellEnd"/>
-          </w:p>
-        </w:tc>
-      </w:tr>
-      <w:tr>
-        <w:tc>
-          <w:tcPr>
-            <w:cnfStyle w:val="001000000000" w:firstRow="0" w:lastRow="0" w:firstColumn="1" w:lastColumn="0" w:oddVBand="0" w:evenVBand="0" w:oddHBand="0" w:evenHBand="0" w:firstRowFirstColumn="0" w:firstRowLastColumn="0" w:lastRowFirstColumn="0" w:lastRowLastColumn="0"/>
-            <w:tcW w:w="2448" w:type="dxa"/>
-          </w:tcPr>
-          <w:p>
-            <w:pPr>
-              <w:spacing w:line="360" w:lineRule="auto"/>
-              <w:rPr>
-                <w:rFonts w:ascii="Times New Roman" w:hAnsi="Times New Roman" w:cs="Times New Roman"/>
-                <w:b w:val="0"/>
-                <w:caps w:val="0"/>
-                <w:sz w:val="24"/>
-                <w:szCs w:val="24"/>
-                <w:lang w:eastAsia="en-US"/>
+                <w:lang w:val="id-ID"/>
               </w:rPr>
             </w:pPr>
             <w:r>
               <w:rPr>
                 <w:rFonts w:ascii="Times New Roman" w:hAnsi="Times New Roman" w:cs="Times New Roman"/>
-                <w:b w:val="0"/>
-                <w:caps w:val="0"/>
                 <w:sz w:val="24"/>
                 <w:szCs w:val="24"/>
-                <w:lang w:eastAsia="en-US"/>
-              </w:rPr>
-              <w:t>&lt;meta&gt;</w:t>
-            </w:r>
-          </w:p>
-        </w:tc>
-        <w:tc>
-          <w:tcPr>
-            <w:tcW w:w="6039" w:type="dxa"/>
-          </w:tcPr>
-          <w:p>
-            <w:pPr>
-              <w:spacing w:line="360" w:lineRule="auto"/>
-              <w:cnfStyle w:val="000000000000" w:firstRow="0" w:lastRow="0" w:firstColumn="0" w:lastColumn="0" w:oddVBand="0" w:evenVBand="0" w:oddHBand="0" w:evenHBand="0" w:firstRowFirstColumn="0" w:firstRowLastColumn="0" w:lastRowFirstColumn="0" w:lastRowLastColumn="0"/>
-              <w:rPr>
-                <w:rFonts w:ascii="Times New Roman" w:hAnsi="Times New Roman" w:cs="Times New Roman"/>
-                <w:sz w:val="24"/>
-                <w:szCs w:val="24"/>
-              </w:rPr>
-            </w:pPr>
-            <w:proofErr w:type="spellStart"/>
-            <w:r>
-              <w:rPr>
-                <w:rFonts w:ascii="Times New Roman" w:hAnsi="Times New Roman" w:cs="Times New Roman"/>
-                <w:sz w:val="24"/>
-                <w:szCs w:val="24"/>
-              </w:rPr>
-              <w:t>Membuat</w:t>
-            </w:r>
-            <w:proofErr w:type="spellEnd"/>
-            <w:r>
-              <w:rPr>
-                <w:rFonts w:ascii="Times New Roman" w:hAnsi="Times New Roman" w:cs="Times New Roman"/>
-                <w:sz w:val="24"/>
-                <w:szCs w:val="24"/>
-              </w:rPr>
-              <w:t xml:space="preserve"> metadata </w:t>
-            </w:r>
-            <w:proofErr w:type="spellStart"/>
-            <w:r>
-              <w:rPr>
-                <w:rFonts w:ascii="Times New Roman" w:hAnsi="Times New Roman" w:cs="Times New Roman"/>
-                <w:sz w:val="24"/>
-                <w:szCs w:val="24"/>
-              </w:rPr>
-              <w:t>pada</w:t>
-            </w:r>
-            <w:proofErr w:type="spellEnd"/>
-            <w:r>
-              <w:rPr>
-                <w:rFonts w:ascii="Times New Roman" w:hAnsi="Times New Roman" w:cs="Times New Roman"/>
-                <w:sz w:val="24"/>
-                <w:szCs w:val="24"/>
-              </w:rPr>
-              <w:t xml:space="preserve"> </w:t>
-            </w:r>
-            <w:proofErr w:type="spellStart"/>
-            <w:r>
-              <w:rPr>
-                <w:rFonts w:ascii="Times New Roman" w:hAnsi="Times New Roman" w:cs="Times New Roman"/>
-                <w:sz w:val="24"/>
-                <w:szCs w:val="24"/>
-              </w:rPr>
-              <w:t>dokumen</w:t>
-            </w:r>
-            <w:proofErr w:type="spellEnd"/>
-          </w:p>
-        </w:tc>
-      </w:tr>
-      <w:tr>
-        <w:trPr>
-          <w:cnfStyle w:val="000000100000" w:firstRow="0" w:lastRow="0" w:firstColumn="0" w:lastColumn="0" w:oddVBand="0" w:evenVBand="0" w:oddHBand="1" w:evenHBand="0" w:firstRowFirstColumn="0" w:firstRowLastColumn="0" w:lastRowFirstColumn="0" w:lastRowLastColumn="0"/>
-        </w:trPr>
-        <w:tc>
-          <w:tcPr>
-            <w:cnfStyle w:val="001000000000" w:firstRow="0" w:lastRow="0" w:firstColumn="1" w:lastColumn="0" w:oddVBand="0" w:evenVBand="0" w:oddHBand="0" w:evenHBand="0" w:firstRowFirstColumn="0" w:firstRowLastColumn="0" w:lastRowFirstColumn="0" w:lastRowLastColumn="0"/>
-            <w:tcW w:w="2448" w:type="dxa"/>
-          </w:tcPr>
-          <w:p>
-            <w:pPr>
-              <w:spacing w:line="360" w:lineRule="auto"/>
-              <w:rPr>
-                <w:rFonts w:ascii="Times New Roman" w:hAnsi="Times New Roman" w:cs="Times New Roman"/>
-                <w:b w:val="0"/>
-                <w:sz w:val="24"/>
-                <w:szCs w:val="24"/>
-                <w:lang w:eastAsia="en-US"/>
-              </w:rPr>
-            </w:pPr>
-            <w:r>
-              <w:rPr>
-                <w:rFonts w:ascii="Times New Roman" w:hAnsi="Times New Roman" w:cs="Times New Roman"/>
-                <w:b w:val="0"/>
-                <w:caps w:val="0"/>
-                <w:sz w:val="24"/>
-                <w:szCs w:val="24"/>
-              </w:rPr>
-              <w:t>&lt;title&gt;</w:t>
-            </w:r>
-          </w:p>
-        </w:tc>
-        <w:tc>
-          <w:tcPr>
-            <w:tcW w:w="6039" w:type="dxa"/>
-          </w:tcPr>
-          <w:p>
-            <w:pPr>
-              <w:spacing w:line="360" w:lineRule="auto"/>
-              <w:cnfStyle w:val="000000100000" w:firstRow="0" w:lastRow="0" w:firstColumn="0" w:lastColumn="0" w:oddVBand="0" w:evenVBand="0" w:oddHBand="1" w:evenHBand="0" w:firstRowFirstColumn="0" w:firstRowLastColumn="0" w:lastRowFirstColumn="0" w:lastRowLastColumn="0"/>
-              <w:rPr>
-                <w:rFonts w:ascii="Times New Roman" w:hAnsi="Times New Roman" w:cs="Times New Roman"/>
-                <w:sz w:val="24"/>
-                <w:szCs w:val="24"/>
-                <w:lang w:eastAsia="en-US"/>
-              </w:rPr>
-            </w:pPr>
-            <w:proofErr w:type="spellStart"/>
-            <w:r>
-              <w:rPr>
-                <w:rFonts w:ascii="Times New Roman" w:hAnsi="Times New Roman" w:cs="Times New Roman"/>
-                <w:sz w:val="24"/>
-                <w:szCs w:val="24"/>
-                <w:lang w:eastAsia="en-US"/>
-              </w:rPr>
-              <w:t>M</w:t>
-            </w:r>
-            <w:r>
-              <w:rPr>
-                <w:rFonts w:ascii="Times New Roman" w:hAnsi="Times New Roman" w:cs="Times New Roman"/>
-                <w:sz w:val="24"/>
-                <w:szCs w:val="24"/>
-                <w:lang w:eastAsia="en-US"/>
-              </w:rPr>
-              <w:t>embuat</w:t>
-            </w:r>
-            <w:proofErr w:type="spellEnd"/>
-            <w:r>
-              <w:rPr>
-                <w:rFonts w:ascii="Times New Roman" w:hAnsi="Times New Roman" w:cs="Times New Roman"/>
-                <w:sz w:val="24"/>
-                <w:szCs w:val="24"/>
-                <w:lang w:eastAsia="en-US"/>
-              </w:rPr>
-              <w:t xml:space="preserve"> </w:t>
-            </w:r>
-            <w:proofErr w:type="spellStart"/>
-            <w:r>
-              <w:rPr>
-                <w:rFonts w:ascii="Times New Roman" w:hAnsi="Times New Roman" w:cs="Times New Roman"/>
-                <w:sz w:val="24"/>
-                <w:szCs w:val="24"/>
-                <w:lang w:eastAsia="en-US"/>
-              </w:rPr>
-              <w:t>judul</w:t>
-            </w:r>
-            <w:proofErr w:type="spellEnd"/>
-            <w:r>
-              <w:rPr>
-                <w:rFonts w:ascii="Times New Roman" w:hAnsi="Times New Roman" w:cs="Times New Roman"/>
-                <w:sz w:val="24"/>
-                <w:szCs w:val="24"/>
-                <w:lang w:eastAsia="en-US"/>
-              </w:rPr>
-              <w:t xml:space="preserve"> </w:t>
-            </w:r>
-            <w:proofErr w:type="spellStart"/>
-            <w:r>
-              <w:rPr>
-                <w:rFonts w:ascii="Times New Roman" w:hAnsi="Times New Roman" w:cs="Times New Roman"/>
-                <w:sz w:val="24"/>
-                <w:szCs w:val="24"/>
-                <w:lang w:eastAsia="en-US"/>
-              </w:rPr>
-              <w:t>dari</w:t>
-            </w:r>
-            <w:proofErr w:type="spellEnd"/>
-            <w:r>
-              <w:rPr>
-                <w:rFonts w:ascii="Times New Roman" w:hAnsi="Times New Roman" w:cs="Times New Roman"/>
-                <w:sz w:val="24"/>
-                <w:szCs w:val="24"/>
-                <w:lang w:eastAsia="en-US"/>
-              </w:rPr>
-              <w:t xml:space="preserve"> </w:t>
-            </w:r>
-            <w:proofErr w:type="spellStart"/>
-            <w:r>
-              <w:rPr>
-                <w:rFonts w:ascii="Times New Roman" w:hAnsi="Times New Roman" w:cs="Times New Roman"/>
-                <w:sz w:val="24"/>
-                <w:szCs w:val="24"/>
-                <w:lang w:eastAsia="en-US"/>
-              </w:rPr>
-              <w:t>halaman</w:t>
-            </w:r>
-            <w:proofErr w:type="spellEnd"/>
-          </w:p>
-        </w:tc>
-      </w:tr>
-      <w:tr>
-        <w:tc>
-          <w:tcPr>
-            <w:cnfStyle w:val="001000000000" w:firstRow="0" w:lastRow="0" w:firstColumn="1" w:lastColumn="0" w:oddVBand="0" w:evenVBand="0" w:oddHBand="0" w:evenHBand="0" w:firstRowFirstColumn="0" w:firstRowLastColumn="0" w:lastRowFirstColumn="0" w:lastRowLastColumn="0"/>
-            <w:tcW w:w="2448" w:type="dxa"/>
-          </w:tcPr>
-          <w:p>
-            <w:pPr>
-              <w:spacing w:line="360" w:lineRule="auto"/>
-              <w:rPr>
-                <w:rFonts w:ascii="Times New Roman" w:hAnsi="Times New Roman" w:cs="Times New Roman"/>
-                <w:b w:val="0"/>
-                <w:sz w:val="24"/>
-                <w:szCs w:val="24"/>
-                <w:lang w:eastAsia="en-US"/>
-              </w:rPr>
-            </w:pPr>
-            <w:r>
-              <w:rPr>
-                <w:rFonts w:ascii="Times New Roman" w:hAnsi="Times New Roman" w:cs="Times New Roman"/>
-                <w:b w:val="0"/>
-                <w:caps w:val="0"/>
-                <w:sz w:val="24"/>
-                <w:szCs w:val="24"/>
-              </w:rPr>
-              <w:t>&lt;body&gt;</w:t>
-            </w:r>
-          </w:p>
-        </w:tc>
-        <w:tc>
-          <w:tcPr>
-            <w:tcW w:w="6039" w:type="dxa"/>
-          </w:tcPr>
-          <w:p>
-            <w:pPr>
-              <w:spacing w:line="360" w:lineRule="auto"/>
-              <w:cnfStyle w:val="000000000000" w:firstRow="0" w:lastRow="0" w:firstColumn="0" w:lastColumn="0" w:oddVBand="0" w:evenVBand="0" w:oddHBand="0" w:evenHBand="0" w:firstRowFirstColumn="0" w:firstRowLastColumn="0" w:lastRowFirstColumn="0" w:lastRowLastColumn="0"/>
-              <w:rPr>
-                <w:rFonts w:ascii="Times New Roman" w:hAnsi="Times New Roman" w:cs="Times New Roman"/>
-                <w:sz w:val="24"/>
-                <w:szCs w:val="24"/>
-                <w:lang w:eastAsia="en-US"/>
-              </w:rPr>
-            </w:pPr>
-            <w:proofErr w:type="spellStart"/>
-            <w:r>
-              <w:rPr>
-                <w:rFonts w:ascii="Times New Roman" w:hAnsi="Times New Roman" w:cs="Times New Roman"/>
-                <w:sz w:val="24"/>
-                <w:szCs w:val="24"/>
-                <w:lang w:eastAsia="en-US"/>
-              </w:rPr>
-              <w:t>M</w:t>
-            </w:r>
-            <w:r>
-              <w:rPr>
-                <w:rFonts w:ascii="Times New Roman" w:hAnsi="Times New Roman" w:cs="Times New Roman"/>
-                <w:sz w:val="24"/>
-                <w:szCs w:val="24"/>
-                <w:lang w:eastAsia="en-US"/>
-              </w:rPr>
-              <w:t>embuat</w:t>
-            </w:r>
-            <w:proofErr w:type="spellEnd"/>
-            <w:r>
-              <w:rPr>
-                <w:rFonts w:ascii="Times New Roman" w:hAnsi="Times New Roman" w:cs="Times New Roman"/>
-                <w:sz w:val="24"/>
-                <w:szCs w:val="24"/>
-                <w:lang w:eastAsia="en-US"/>
-              </w:rPr>
-              <w:t xml:space="preserve"> </w:t>
-            </w:r>
-            <w:proofErr w:type="spellStart"/>
-            <w:r>
-              <w:rPr>
-                <w:rFonts w:ascii="Times New Roman" w:hAnsi="Times New Roman" w:cs="Times New Roman"/>
-                <w:sz w:val="24"/>
-                <w:szCs w:val="24"/>
-                <w:lang w:eastAsia="en-US"/>
-              </w:rPr>
-              <w:t>isi</w:t>
-            </w:r>
-            <w:proofErr w:type="spellEnd"/>
-            <w:r>
-              <w:rPr>
-                <w:rFonts w:ascii="Times New Roman" w:hAnsi="Times New Roman" w:cs="Times New Roman"/>
-                <w:sz w:val="24"/>
-                <w:szCs w:val="24"/>
-                <w:lang w:eastAsia="en-US"/>
-              </w:rPr>
-              <w:t xml:space="preserve"> </w:t>
-            </w:r>
-            <w:proofErr w:type="spellStart"/>
-            <w:r>
-              <w:rPr>
-                <w:rFonts w:ascii="Times New Roman" w:hAnsi="Times New Roman" w:cs="Times New Roman"/>
-                <w:sz w:val="24"/>
-                <w:szCs w:val="24"/>
-                <w:lang w:eastAsia="en-US"/>
-              </w:rPr>
-              <w:t>konten</w:t>
-            </w:r>
-            <w:proofErr w:type="spellEnd"/>
-            <w:r>
-              <w:rPr>
-                <w:rFonts w:ascii="Times New Roman" w:hAnsi="Times New Roman" w:cs="Times New Roman"/>
-                <w:sz w:val="24"/>
-                <w:szCs w:val="24"/>
-                <w:lang w:eastAsia="en-US"/>
-              </w:rPr>
-              <w:t xml:space="preserve"> </w:t>
-            </w:r>
-            <w:proofErr w:type="spellStart"/>
-            <w:r>
-              <w:rPr>
-                <w:rFonts w:ascii="Times New Roman" w:hAnsi="Times New Roman" w:cs="Times New Roman"/>
-                <w:sz w:val="24"/>
-                <w:szCs w:val="24"/>
-                <w:lang w:eastAsia="en-US"/>
-              </w:rPr>
-              <w:t>pada</w:t>
-            </w:r>
-            <w:proofErr w:type="spellEnd"/>
-            <w:r>
-              <w:rPr>
-                <w:rFonts w:ascii="Times New Roman" w:hAnsi="Times New Roman" w:cs="Times New Roman"/>
-                <w:sz w:val="24"/>
-                <w:szCs w:val="24"/>
-                <w:lang w:eastAsia="en-US"/>
-              </w:rPr>
-              <w:t xml:space="preserve"> </w:t>
-            </w:r>
-            <w:proofErr w:type="spellStart"/>
-            <w:r>
-              <w:rPr>
-                <w:rFonts w:ascii="Times New Roman" w:hAnsi="Times New Roman" w:cs="Times New Roman"/>
-                <w:sz w:val="24"/>
-                <w:szCs w:val="24"/>
-                <w:lang w:eastAsia="en-US"/>
-              </w:rPr>
-              <w:t>halaman</w:t>
-            </w:r>
-            <w:proofErr w:type="spellEnd"/>
-          </w:p>
-        </w:tc>
-      </w:tr>
-      <w:tr>
-        <w:trPr>
-          <w:cnfStyle w:val="000000100000" w:firstRow="0" w:lastRow="0" w:firstColumn="0" w:lastColumn="0" w:oddVBand="0" w:evenVBand="0" w:oddHBand="1" w:evenHBand="0" w:firstRowFirstColumn="0" w:firstRowLastColumn="0" w:lastRowFirstColumn="0" w:lastRowLastColumn="0"/>
-        </w:trPr>
-        <w:tc>
-          <w:tcPr>
-            <w:cnfStyle w:val="001000000000" w:firstRow="0" w:lastRow="0" w:firstColumn="1" w:lastColumn="0" w:oddVBand="0" w:evenVBand="0" w:oddHBand="0" w:evenHBand="0" w:firstRowFirstColumn="0" w:firstRowLastColumn="0" w:lastRowFirstColumn="0" w:lastRowLastColumn="0"/>
-            <w:tcW w:w="2448" w:type="dxa"/>
-          </w:tcPr>
-          <w:p>
-            <w:pPr>
-              <w:spacing w:line="360" w:lineRule="auto"/>
-              <w:rPr>
-                <w:rFonts w:ascii="Times New Roman" w:hAnsi="Times New Roman" w:cs="Times New Roman"/>
-                <w:b w:val="0"/>
-                <w:sz w:val="24"/>
-                <w:szCs w:val="24"/>
-                <w:lang w:eastAsia="en-US"/>
-              </w:rPr>
-            </w:pPr>
-            <w:r>
-              <w:rPr>
-                <w:rFonts w:ascii="Times New Roman" w:hAnsi="Times New Roman" w:cs="Times New Roman"/>
-                <w:b w:val="0"/>
-                <w:caps w:val="0"/>
-                <w:sz w:val="24"/>
-                <w:szCs w:val="24"/>
-              </w:rPr>
-              <w:t>&lt;h1&gt; to &lt;h6&gt;</w:t>
-            </w:r>
-          </w:p>
-        </w:tc>
-        <w:tc>
-          <w:tcPr>
-            <w:tcW w:w="6039" w:type="dxa"/>
-          </w:tcPr>
-          <w:p>
-            <w:pPr>
-              <w:spacing w:line="360" w:lineRule="auto"/>
-              <w:cnfStyle w:val="000000100000" w:firstRow="0" w:lastRow="0" w:firstColumn="0" w:lastColumn="0" w:oddVBand="0" w:evenVBand="0" w:oddHBand="1" w:evenHBand="0" w:firstRowFirstColumn="0" w:firstRowLastColumn="0" w:lastRowFirstColumn="0" w:lastRowLastColumn="0"/>
-              <w:rPr>
-                <w:rFonts w:ascii="Times New Roman" w:hAnsi="Times New Roman" w:cs="Times New Roman"/>
-                <w:sz w:val="24"/>
-                <w:szCs w:val="24"/>
-                <w:lang w:eastAsia="en-US"/>
-              </w:rPr>
-            </w:pPr>
-            <w:proofErr w:type="spellStart"/>
-            <w:r>
-              <w:rPr>
-                <w:rFonts w:ascii="Times New Roman" w:hAnsi="Times New Roman" w:cs="Times New Roman"/>
-                <w:sz w:val="24"/>
-                <w:szCs w:val="24"/>
-              </w:rPr>
-              <w:t>M</w:t>
-            </w:r>
-            <w:r>
-              <w:rPr>
-                <w:rFonts w:ascii="Times New Roman" w:hAnsi="Times New Roman" w:cs="Times New Roman"/>
-                <w:sz w:val="24"/>
-                <w:szCs w:val="24"/>
-              </w:rPr>
-              <w:t>embuat</w:t>
-            </w:r>
-            <w:proofErr w:type="spellEnd"/>
-            <w:r>
-              <w:rPr>
-                <w:rFonts w:ascii="Times New Roman" w:hAnsi="Times New Roman" w:cs="Times New Roman"/>
-                <w:sz w:val="24"/>
-                <w:szCs w:val="24"/>
-              </w:rPr>
-              <w:t xml:space="preserve"> heading</w:t>
+                <w:lang w:val="id-ID"/>
+              </w:rPr>
+              <w:t>Membuat informasi pada dokumen</w:t>
             </w:r>
           </w:p>
         </w:tc>
@@ -3640,12 +2963,14 @@
           <w:p>
             <w:pPr>
               <w:spacing w:line="360" w:lineRule="auto"/>
+              <w:jc w:val="both"/>
               <w:rPr>
                 <w:rFonts w:ascii="Times New Roman" w:hAnsi="Times New Roman" w:cs="Times New Roman"/>
                 <w:b w:val="0"/>
+                <w:caps w:val="0"/>
                 <w:sz w:val="24"/>
                 <w:szCs w:val="24"/>
-                <w:lang w:eastAsia="en-US"/>
+                <w:lang w:val="id-ID" w:eastAsia="en-US"/>
               </w:rPr>
             </w:pPr>
             <w:r>
@@ -3655,8 +2980,9 @@
                 <w:caps w:val="0"/>
                 <w:sz w:val="24"/>
                 <w:szCs w:val="24"/>
-              </w:rPr>
-              <w:t>&lt;p&gt;</w:t>
+                <w:lang w:val="id-ID" w:eastAsia="en-US"/>
+              </w:rPr>
+              <w:t>&lt;meta&gt;</w:t>
             </w:r>
           </w:p>
         </w:tc>
@@ -3667,357 +2993,23 @@
           <w:p>
             <w:pPr>
               <w:spacing w:line="360" w:lineRule="auto"/>
+              <w:jc w:val="both"/>
               <w:cnfStyle w:val="000000000000" w:firstRow="0" w:lastRow="0" w:firstColumn="0" w:lastColumn="0" w:oddVBand="0" w:evenVBand="0" w:oddHBand="0" w:evenHBand="0" w:firstRowFirstColumn="0" w:firstRowLastColumn="0" w:lastRowFirstColumn="0" w:lastRowLastColumn="0"/>
               <w:rPr>
                 <w:rFonts w:ascii="Times New Roman" w:hAnsi="Times New Roman" w:cs="Times New Roman"/>
                 <w:sz w:val="24"/>
                 <w:szCs w:val="24"/>
-                <w:lang w:eastAsia="en-US"/>
-              </w:rPr>
-            </w:pPr>
-            <w:proofErr w:type="spellStart"/>
-            <w:r>
-              <w:rPr>
-                <w:rFonts w:ascii="Times New Roman" w:hAnsi="Times New Roman" w:cs="Times New Roman"/>
-                <w:sz w:val="24"/>
-                <w:szCs w:val="24"/>
-                <w:lang w:eastAsia="en-US"/>
-              </w:rPr>
-              <w:t>M</w:t>
-            </w:r>
-            <w:r>
-              <w:rPr>
-                <w:rFonts w:ascii="Times New Roman" w:hAnsi="Times New Roman" w:cs="Times New Roman"/>
-                <w:sz w:val="24"/>
-                <w:szCs w:val="24"/>
-                <w:lang w:eastAsia="en-US"/>
-              </w:rPr>
-              <w:t>embuat</w:t>
-            </w:r>
-            <w:proofErr w:type="spellEnd"/>
-            <w:r>
-              <w:rPr>
-                <w:rFonts w:ascii="Times New Roman" w:hAnsi="Times New Roman" w:cs="Times New Roman"/>
-                <w:sz w:val="24"/>
-                <w:szCs w:val="24"/>
-                <w:lang w:eastAsia="en-US"/>
-              </w:rPr>
-              <w:t xml:space="preserve"> </w:t>
-            </w:r>
-            <w:proofErr w:type="spellStart"/>
-            <w:r>
-              <w:rPr>
-                <w:rFonts w:ascii="Times New Roman" w:hAnsi="Times New Roman" w:cs="Times New Roman"/>
-                <w:sz w:val="24"/>
-                <w:szCs w:val="24"/>
-                <w:lang w:eastAsia="en-US"/>
-              </w:rPr>
-              <w:t>paragraf</w:t>
-            </w:r>
-            <w:proofErr w:type="spellEnd"/>
-          </w:p>
-        </w:tc>
-      </w:tr>
-      <w:tr>
-        <w:trPr>
-          <w:cnfStyle w:val="000000100000" w:firstRow="0" w:lastRow="0" w:firstColumn="0" w:lastColumn="0" w:oddVBand="0" w:evenVBand="0" w:oddHBand="1" w:evenHBand="0" w:firstRowFirstColumn="0" w:firstRowLastColumn="0" w:lastRowFirstColumn="0" w:lastRowLastColumn="0"/>
-        </w:trPr>
-        <w:tc>
-          <w:tcPr>
-            <w:cnfStyle w:val="001000000000" w:firstRow="0" w:lastRow="0" w:firstColumn="1" w:lastColumn="0" w:oddVBand="0" w:evenVBand="0" w:oddHBand="0" w:evenHBand="0" w:firstRowFirstColumn="0" w:firstRowLastColumn="0" w:lastRowFirstColumn="0" w:lastRowLastColumn="0"/>
-            <w:tcW w:w="2448" w:type="dxa"/>
-          </w:tcPr>
-          <w:p>
-            <w:pPr>
-              <w:spacing w:line="360" w:lineRule="auto"/>
-              <w:rPr>
-                <w:rFonts w:ascii="Times New Roman" w:hAnsi="Times New Roman" w:cs="Times New Roman"/>
-                <w:b w:val="0"/>
-                <w:sz w:val="24"/>
-                <w:lang w:eastAsia="en-US"/>
+                <w:lang w:val="id-ID"/>
               </w:rPr>
             </w:pPr>
             <w:r>
               <w:rPr>
                 <w:rFonts w:ascii="Times New Roman" w:hAnsi="Times New Roman" w:cs="Times New Roman"/>
-                <w:b w:val="0"/>
-                <w:caps w:val="0"/>
-                <w:sz w:val="24"/>
-              </w:rPr>
-              <w:t>&lt;</w:t>
-            </w:r>
-            <w:proofErr w:type="spellStart"/>
-            <w:r>
-              <w:rPr>
-                <w:rFonts w:ascii="Times New Roman" w:hAnsi="Times New Roman" w:cs="Times New Roman"/>
-                <w:b w:val="0"/>
-                <w:caps w:val="0"/>
-                <w:sz w:val="24"/>
-              </w:rPr>
-              <w:t>br</w:t>
-            </w:r>
-            <w:proofErr w:type="spellEnd"/>
-            <w:r>
-              <w:rPr>
-                <w:rFonts w:ascii="Times New Roman" w:hAnsi="Times New Roman" w:cs="Times New Roman"/>
-                <w:b w:val="0"/>
-                <w:caps w:val="0"/>
-                <w:sz w:val="24"/>
-              </w:rPr>
-              <w:t>&gt;</w:t>
-            </w:r>
-          </w:p>
-        </w:tc>
-        <w:tc>
-          <w:tcPr>
-            <w:tcW w:w="6039" w:type="dxa"/>
-          </w:tcPr>
-          <w:p>
-            <w:pPr>
-              <w:keepNext/>
-              <w:spacing w:line="360" w:lineRule="auto"/>
-              <w:cnfStyle w:val="000000100000" w:firstRow="0" w:lastRow="0" w:firstColumn="0" w:lastColumn="0" w:oddVBand="0" w:evenVBand="0" w:oddHBand="1" w:evenHBand="0" w:firstRowFirstColumn="0" w:firstRowLastColumn="0" w:lastRowFirstColumn="0" w:lastRowLastColumn="0"/>
-              <w:rPr>
-                <w:rFonts w:ascii="Times New Roman" w:hAnsi="Times New Roman" w:cs="Times New Roman"/>
-                <w:sz w:val="24"/>
-                <w:lang w:eastAsia="en-US"/>
-              </w:rPr>
-            </w:pPr>
-            <w:proofErr w:type="spellStart"/>
-            <w:r>
-              <w:rPr>
-                <w:rFonts w:ascii="Times New Roman" w:hAnsi="Times New Roman" w:cs="Times New Roman"/>
-                <w:sz w:val="24"/>
-                <w:lang w:eastAsia="en-US"/>
-              </w:rPr>
-              <w:t>Membuat</w:t>
-            </w:r>
-            <w:proofErr w:type="spellEnd"/>
-            <w:r>
-              <w:rPr>
-                <w:rFonts w:ascii="Times New Roman" w:hAnsi="Times New Roman" w:cs="Times New Roman"/>
-                <w:sz w:val="24"/>
-                <w:lang w:eastAsia="en-US"/>
-              </w:rPr>
-              <w:t xml:space="preserve"> </w:t>
-            </w:r>
-            <w:proofErr w:type="spellStart"/>
-            <w:r>
-              <w:rPr>
-                <w:rFonts w:ascii="Times New Roman" w:hAnsi="Times New Roman" w:cs="Times New Roman"/>
-                <w:sz w:val="24"/>
-                <w:lang w:eastAsia="en-US"/>
-              </w:rPr>
-              <w:t>baris</w:t>
-            </w:r>
-            <w:proofErr w:type="spellEnd"/>
-            <w:r>
-              <w:rPr>
-                <w:rFonts w:ascii="Times New Roman" w:hAnsi="Times New Roman" w:cs="Times New Roman"/>
-                <w:sz w:val="24"/>
-                <w:lang w:eastAsia="en-US"/>
-              </w:rPr>
-              <w:t xml:space="preserve"> </w:t>
-            </w:r>
-            <w:proofErr w:type="spellStart"/>
-            <w:r>
-              <w:rPr>
-                <w:rFonts w:ascii="Times New Roman" w:hAnsi="Times New Roman" w:cs="Times New Roman"/>
-                <w:sz w:val="24"/>
-                <w:lang w:eastAsia="en-US"/>
-              </w:rPr>
-              <w:t>baru</w:t>
-            </w:r>
-            <w:proofErr w:type="spellEnd"/>
-            <w:r>
-              <w:rPr>
-                <w:rFonts w:ascii="Times New Roman" w:hAnsi="Times New Roman" w:cs="Times New Roman"/>
-                <w:sz w:val="24"/>
-                <w:lang w:eastAsia="en-US"/>
-              </w:rPr>
-              <w:t xml:space="preserve"> </w:t>
-            </w:r>
-            <w:proofErr w:type="spellStart"/>
-            <w:r>
-              <w:rPr>
-                <w:rFonts w:ascii="Times New Roman" w:hAnsi="Times New Roman" w:cs="Times New Roman"/>
-                <w:sz w:val="24"/>
-                <w:lang w:eastAsia="en-US"/>
-              </w:rPr>
-              <w:t>pada</w:t>
-            </w:r>
-            <w:proofErr w:type="spellEnd"/>
-            <w:r>
-              <w:rPr>
-                <w:rFonts w:ascii="Times New Roman" w:hAnsi="Times New Roman" w:cs="Times New Roman"/>
-                <w:sz w:val="24"/>
-                <w:lang w:eastAsia="en-US"/>
-              </w:rPr>
-              <w:t xml:space="preserve"> </w:t>
-            </w:r>
-            <w:proofErr w:type="spellStart"/>
-            <w:r>
-              <w:rPr>
-                <w:rFonts w:ascii="Times New Roman" w:hAnsi="Times New Roman" w:cs="Times New Roman"/>
-                <w:sz w:val="24"/>
-                <w:lang w:eastAsia="en-US"/>
-              </w:rPr>
-              <w:t>halaman</w:t>
-            </w:r>
-            <w:proofErr w:type="spellEnd"/>
-          </w:p>
-        </w:tc>
-      </w:tr>
-      <w:tr>
-        <w:tc>
-          <w:tcPr>
-            <w:cnfStyle w:val="001000000000" w:firstRow="0" w:lastRow="0" w:firstColumn="1" w:lastColumn="0" w:oddVBand="0" w:evenVBand="0" w:oddHBand="0" w:evenHBand="0" w:firstRowFirstColumn="0" w:firstRowLastColumn="0" w:lastRowFirstColumn="0" w:lastRowLastColumn="0"/>
-            <w:tcW w:w="2448" w:type="dxa"/>
-          </w:tcPr>
-          <w:p>
-            <w:pPr>
-              <w:spacing w:line="360" w:lineRule="auto"/>
-              <w:rPr>
-                <w:rFonts w:ascii="Times New Roman" w:hAnsi="Times New Roman" w:cs="Times New Roman"/>
-                <w:b w:val="0"/>
-                <w:sz w:val="24"/>
-              </w:rPr>
-            </w:pPr>
-            <w:r>
-              <w:rPr>
-                <w:rFonts w:ascii="Times New Roman" w:hAnsi="Times New Roman" w:cs="Times New Roman"/>
-                <w:b w:val="0"/>
-                <w:caps w:val="0"/>
-                <w:sz w:val="24"/>
-              </w:rPr>
-              <w:t>&lt;</w:t>
-            </w:r>
-            <w:proofErr w:type="spellStart"/>
-            <w:r>
-              <w:rPr>
-                <w:rFonts w:ascii="Times New Roman" w:hAnsi="Times New Roman" w:cs="Times New Roman"/>
-                <w:b w:val="0"/>
-                <w:caps w:val="0"/>
-                <w:sz w:val="24"/>
-              </w:rPr>
-              <w:t>hr</w:t>
-            </w:r>
-            <w:proofErr w:type="spellEnd"/>
-            <w:r>
-              <w:rPr>
-                <w:rFonts w:ascii="Times New Roman" w:hAnsi="Times New Roman" w:cs="Times New Roman"/>
-                <w:b w:val="0"/>
-                <w:caps w:val="0"/>
-                <w:sz w:val="24"/>
-              </w:rPr>
-              <w:t>&gt;</w:t>
-            </w:r>
-          </w:p>
-        </w:tc>
-        <w:tc>
-          <w:tcPr>
-            <w:tcW w:w="6039" w:type="dxa"/>
-          </w:tcPr>
-          <w:p>
-            <w:pPr>
-              <w:keepNext/>
-              <w:spacing w:line="360" w:lineRule="auto"/>
-              <w:cnfStyle w:val="000000000000" w:firstRow="0" w:lastRow="0" w:firstColumn="0" w:lastColumn="0" w:oddVBand="0" w:evenVBand="0" w:oddHBand="0" w:evenHBand="0" w:firstRowFirstColumn="0" w:firstRowLastColumn="0" w:lastRowFirstColumn="0" w:lastRowLastColumn="0"/>
-              <w:rPr>
-                <w:rFonts w:ascii="Times New Roman" w:hAnsi="Times New Roman" w:cs="Times New Roman"/>
-                <w:sz w:val="24"/>
-                <w:lang w:eastAsia="en-US"/>
-              </w:rPr>
-            </w:pPr>
-            <w:proofErr w:type="spellStart"/>
-            <w:r>
-              <w:rPr>
-                <w:rFonts w:ascii="Times New Roman" w:hAnsi="Times New Roman" w:cs="Times New Roman"/>
-                <w:sz w:val="24"/>
-                <w:lang w:eastAsia="en-US"/>
-              </w:rPr>
-              <w:t>Membuat</w:t>
-            </w:r>
-            <w:proofErr w:type="spellEnd"/>
-            <w:r>
-              <w:rPr>
-                <w:rFonts w:ascii="Times New Roman" w:hAnsi="Times New Roman" w:cs="Times New Roman"/>
-                <w:sz w:val="24"/>
-                <w:lang w:eastAsia="en-US"/>
-              </w:rPr>
-              <w:t xml:space="preserve"> </w:t>
-            </w:r>
-            <w:proofErr w:type="spellStart"/>
-            <w:r>
-              <w:rPr>
-                <w:rFonts w:ascii="Times New Roman" w:hAnsi="Times New Roman" w:cs="Times New Roman"/>
-                <w:sz w:val="24"/>
-                <w:lang w:eastAsia="en-US"/>
-              </w:rPr>
-              <w:t>garis</w:t>
-            </w:r>
-            <w:proofErr w:type="spellEnd"/>
-            <w:r>
-              <w:rPr>
-                <w:rFonts w:ascii="Times New Roman" w:hAnsi="Times New Roman" w:cs="Times New Roman"/>
-                <w:sz w:val="24"/>
-                <w:lang w:eastAsia="en-US"/>
-              </w:rPr>
-              <w:t xml:space="preserve"> </w:t>
-            </w:r>
-            <w:proofErr w:type="spellStart"/>
-            <w:r>
-              <w:rPr>
-                <w:rFonts w:ascii="Times New Roman" w:hAnsi="Times New Roman" w:cs="Times New Roman"/>
-                <w:sz w:val="24"/>
-                <w:lang w:eastAsia="en-US"/>
-              </w:rPr>
-              <w:t>lurus</w:t>
-            </w:r>
-            <w:proofErr w:type="spellEnd"/>
-            <w:r>
-              <w:rPr>
-                <w:rFonts w:ascii="Times New Roman" w:hAnsi="Times New Roman" w:cs="Times New Roman"/>
-                <w:sz w:val="24"/>
-                <w:lang w:eastAsia="en-US"/>
-              </w:rPr>
-              <w:t xml:space="preserve"> </w:t>
-            </w:r>
-            <w:proofErr w:type="spellStart"/>
-            <w:r>
-              <w:rPr>
-                <w:rFonts w:ascii="Times New Roman" w:hAnsi="Times New Roman" w:cs="Times New Roman"/>
-                <w:sz w:val="24"/>
-                <w:lang w:eastAsia="en-US"/>
-              </w:rPr>
-              <w:t>panjang</w:t>
-            </w:r>
-            <w:proofErr w:type="spellEnd"/>
-            <w:r>
-              <w:rPr>
-                <w:rFonts w:ascii="Times New Roman" w:hAnsi="Times New Roman" w:cs="Times New Roman"/>
-                <w:sz w:val="24"/>
-                <w:lang w:eastAsia="en-US"/>
-              </w:rPr>
-              <w:t xml:space="preserve"> </w:t>
-            </w:r>
-            <w:proofErr w:type="spellStart"/>
-            <w:r>
-              <w:rPr>
-                <w:rFonts w:ascii="Times New Roman" w:hAnsi="Times New Roman" w:cs="Times New Roman"/>
-                <w:sz w:val="24"/>
-                <w:lang w:eastAsia="en-US"/>
-              </w:rPr>
-              <w:t>secara</w:t>
-            </w:r>
-            <w:proofErr w:type="spellEnd"/>
-            <w:r>
-              <w:rPr>
-                <w:rFonts w:ascii="Times New Roman" w:hAnsi="Times New Roman" w:cs="Times New Roman"/>
-                <w:sz w:val="24"/>
-                <w:lang w:eastAsia="en-US"/>
-              </w:rPr>
-              <w:t xml:space="preserve"> horizontal</w:t>
+                <w:sz w:val="24"/>
+                <w:szCs w:val="24"/>
+                <w:lang w:val="id-ID"/>
+              </w:rPr>
+              <w:t>Membuat metadata pada dokumen</w:t>
             </w:r>
           </w:p>
         </w:tc>
@@ -4034,10 +3026,13 @@
           <w:p>
             <w:pPr>
               <w:spacing w:line="360" w:lineRule="auto"/>
+              <w:jc w:val="both"/>
               <w:rPr>
                 <w:rFonts w:ascii="Times New Roman" w:hAnsi="Times New Roman" w:cs="Times New Roman"/>
                 <w:b w:val="0"/>
                 <w:sz w:val="24"/>
+                <w:szCs w:val="24"/>
+                <w:lang w:val="id-ID" w:eastAsia="en-US"/>
               </w:rPr>
             </w:pPr>
             <w:r>
@@ -4046,8 +3041,10 @@
                 <w:b w:val="0"/>
                 <w:caps w:val="0"/>
                 <w:sz w:val="24"/>
-              </w:rPr>
-              <w:t>&lt;!--...--&gt;</w:t>
+                <w:szCs w:val="24"/>
+                <w:lang w:val="id-ID"/>
+              </w:rPr>
+              <w:t>&lt;title&gt;</w:t>
             </w:r>
           </w:p>
         </w:tc>
@@ -4057,21 +3054,22 @@
           </w:tcPr>
           <w:p>
             <w:pPr>
-              <w:keepNext/>
               <w:spacing w:line="360" w:lineRule="auto"/>
+              <w:jc w:val="both"/>
               <w:cnfStyle w:val="000000100000" w:firstRow="0" w:lastRow="0" w:firstColumn="0" w:lastColumn="0" w:oddVBand="0" w:evenVBand="0" w:oddHBand="1" w:evenHBand="0" w:firstRowFirstColumn="0" w:firstRowLastColumn="0" w:lastRowFirstColumn="0" w:lastRowLastColumn="0"/>
               <w:rPr>
                 <w:rFonts w:ascii="Times New Roman" w:hAnsi="Times New Roman" w:cs="Times New Roman"/>
                 <w:sz w:val="24"/>
-                <w:lang w:eastAsia="en-US"/>
+                <w:szCs w:val="24"/>
+                <w:lang w:val="id-ID" w:eastAsia="en-US"/>
               </w:rPr>
             </w:pPr>
-            <w:proofErr w:type="spellStart"/>
             <w:r>
               <w:rPr>
                 <w:rFonts w:ascii="Times New Roman" w:hAnsi="Times New Roman" w:cs="Times New Roman"/>
                 <w:sz w:val="24"/>
-                <w:lang w:eastAsia="en-US"/>
+                <w:szCs w:val="24"/>
+                <w:lang w:val="id-ID" w:eastAsia="en-US"/>
               </w:rPr>
               <w:t>M</w:t>
             </w:r>
@@ -4079,237 +3077,10 @@
               <w:rPr>
                 <w:rFonts w:ascii="Times New Roman" w:hAnsi="Times New Roman" w:cs="Times New Roman"/>
                 <w:sz w:val="24"/>
-                <w:lang w:eastAsia="en-US"/>
-              </w:rPr>
-              <w:t>embuat</w:t>
-            </w:r>
-            <w:proofErr w:type="spellEnd"/>
-            <w:r>
-              <w:rPr>
-                <w:rFonts w:ascii="Times New Roman" w:hAnsi="Times New Roman" w:cs="Times New Roman"/>
-                <w:sz w:val="24"/>
-                <w:lang w:eastAsia="en-US"/>
-              </w:rPr>
-              <w:t xml:space="preserve"> </w:t>
-            </w:r>
-            <w:proofErr w:type="spellStart"/>
-            <w:r>
-              <w:rPr>
-                <w:rFonts w:ascii="Times New Roman" w:hAnsi="Times New Roman" w:cs="Times New Roman"/>
-                <w:sz w:val="24"/>
-                <w:lang w:eastAsia="en-US"/>
-              </w:rPr>
-              <w:t>komentar</w:t>
-            </w:r>
-            <w:proofErr w:type="spellEnd"/>
-          </w:p>
-        </w:tc>
-      </w:tr>
-      <w:tr>
-        <w:tc>
-          <w:tcPr>
-            <w:cnfStyle w:val="001000000000" w:firstRow="0" w:lastRow="0" w:firstColumn="1" w:lastColumn="0" w:oddVBand="0" w:evenVBand="0" w:oddHBand="0" w:evenHBand="0" w:firstRowFirstColumn="0" w:firstRowLastColumn="0" w:lastRowFirstColumn="0" w:lastRowLastColumn="0"/>
-            <w:tcW w:w="2448" w:type="dxa"/>
-          </w:tcPr>
-          <w:p>
-            <w:pPr>
-              <w:spacing w:line="360" w:lineRule="auto"/>
-              <w:rPr>
-                <w:rFonts w:ascii="Times New Roman" w:hAnsi="Times New Roman" w:cs="Times New Roman"/>
-                <w:b w:val="0"/>
-                <w:caps w:val="0"/>
-                <w:sz w:val="24"/>
-              </w:rPr>
-            </w:pPr>
-            <w:r>
-              <w:rPr>
-                <w:rFonts w:ascii="Times New Roman" w:hAnsi="Times New Roman" w:cs="Times New Roman"/>
-                <w:b w:val="0"/>
-                <w:caps w:val="0"/>
-                <w:sz w:val="24"/>
-              </w:rPr>
-              <w:t>&lt;b&gt;</w:t>
-            </w:r>
-          </w:p>
-        </w:tc>
-        <w:tc>
-          <w:tcPr>
-            <w:tcW w:w="6039" w:type="dxa"/>
-          </w:tcPr>
-          <w:p>
-            <w:pPr>
-              <w:keepNext/>
-              <w:spacing w:line="360" w:lineRule="auto"/>
-              <w:cnfStyle w:val="000000000000" w:firstRow="0" w:lastRow="0" w:firstColumn="0" w:lastColumn="0" w:oddVBand="0" w:evenVBand="0" w:oddHBand="0" w:evenHBand="0" w:firstRowFirstColumn="0" w:firstRowLastColumn="0" w:lastRowFirstColumn="0" w:lastRowLastColumn="0"/>
-              <w:rPr>
-                <w:rFonts w:ascii="Times New Roman" w:hAnsi="Times New Roman" w:cs="Times New Roman"/>
-                <w:sz w:val="24"/>
-                <w:lang w:eastAsia="en-US"/>
-              </w:rPr>
-            </w:pPr>
-            <w:proofErr w:type="spellStart"/>
-            <w:r>
-              <w:rPr>
-                <w:rFonts w:ascii="Times New Roman" w:hAnsi="Times New Roman" w:cs="Times New Roman"/>
-                <w:sz w:val="24"/>
-                <w:lang w:eastAsia="en-US"/>
-              </w:rPr>
-              <w:t>M</w:t>
-            </w:r>
-            <w:r>
-              <w:rPr>
-                <w:rFonts w:ascii="Times New Roman" w:hAnsi="Times New Roman" w:cs="Times New Roman"/>
-                <w:sz w:val="24"/>
-                <w:lang w:eastAsia="en-US"/>
-              </w:rPr>
-              <w:t>embuat</w:t>
-            </w:r>
-            <w:proofErr w:type="spellEnd"/>
-            <w:r>
-              <w:rPr>
-                <w:rFonts w:ascii="Times New Roman" w:hAnsi="Times New Roman" w:cs="Times New Roman"/>
-                <w:sz w:val="24"/>
-                <w:lang w:eastAsia="en-US"/>
-              </w:rPr>
-              <w:t xml:space="preserve"> </w:t>
-            </w:r>
-            <w:proofErr w:type="spellStart"/>
-            <w:r>
-              <w:rPr>
-                <w:rFonts w:ascii="Times New Roman" w:hAnsi="Times New Roman" w:cs="Times New Roman"/>
-                <w:sz w:val="24"/>
-                <w:lang w:eastAsia="en-US"/>
-              </w:rPr>
-              <w:t>huruf</w:t>
-            </w:r>
-            <w:proofErr w:type="spellEnd"/>
-            <w:r>
-              <w:rPr>
-                <w:rFonts w:ascii="Times New Roman" w:hAnsi="Times New Roman" w:cs="Times New Roman"/>
-                <w:sz w:val="24"/>
-                <w:lang w:eastAsia="en-US"/>
-              </w:rPr>
-              <w:t xml:space="preserve"> </w:t>
-            </w:r>
-            <w:proofErr w:type="spellStart"/>
-            <w:r>
-              <w:rPr>
-                <w:rFonts w:ascii="Times New Roman" w:hAnsi="Times New Roman" w:cs="Times New Roman"/>
-                <w:sz w:val="24"/>
-                <w:lang w:eastAsia="en-US"/>
-              </w:rPr>
-              <w:t>cetak</w:t>
-            </w:r>
-            <w:proofErr w:type="spellEnd"/>
-            <w:r>
-              <w:rPr>
-                <w:rFonts w:ascii="Times New Roman" w:hAnsi="Times New Roman" w:cs="Times New Roman"/>
-                <w:sz w:val="24"/>
-                <w:lang w:eastAsia="en-US"/>
-              </w:rPr>
-              <w:t xml:space="preserve"> </w:t>
-            </w:r>
-            <w:proofErr w:type="spellStart"/>
-            <w:r>
-              <w:rPr>
-                <w:rFonts w:ascii="Times New Roman" w:hAnsi="Times New Roman" w:cs="Times New Roman"/>
-                <w:sz w:val="24"/>
-                <w:lang w:eastAsia="en-US"/>
-              </w:rPr>
-              <w:t>tebal</w:t>
-            </w:r>
-            <w:proofErr w:type="spellEnd"/>
-          </w:p>
-        </w:tc>
-      </w:tr>
-      <w:tr>
-        <w:trPr>
-          <w:cnfStyle w:val="000000100000" w:firstRow="0" w:lastRow="0" w:firstColumn="0" w:lastColumn="0" w:oddVBand="0" w:evenVBand="0" w:oddHBand="1" w:evenHBand="0" w:firstRowFirstColumn="0" w:firstRowLastColumn="0" w:lastRowFirstColumn="0" w:lastRowLastColumn="0"/>
-        </w:trPr>
-        <w:tc>
-          <w:tcPr>
-            <w:cnfStyle w:val="001000000000" w:firstRow="0" w:lastRow="0" w:firstColumn="1" w:lastColumn="0" w:oddVBand="0" w:evenVBand="0" w:oddHBand="0" w:evenHBand="0" w:firstRowFirstColumn="0" w:firstRowLastColumn="0" w:lastRowFirstColumn="0" w:lastRowLastColumn="0"/>
-            <w:tcW w:w="2448" w:type="dxa"/>
-          </w:tcPr>
-          <w:p>
-            <w:pPr>
-              <w:spacing w:line="360" w:lineRule="auto"/>
-              <w:rPr>
-                <w:rFonts w:ascii="Times New Roman" w:hAnsi="Times New Roman" w:cs="Times New Roman"/>
-                <w:b w:val="0"/>
-                <w:caps w:val="0"/>
-                <w:sz w:val="24"/>
-              </w:rPr>
-            </w:pPr>
-            <w:r>
-              <w:rPr>
-                <w:rFonts w:ascii="Times New Roman" w:hAnsi="Times New Roman" w:cs="Times New Roman"/>
-                <w:b w:val="0"/>
-                <w:caps w:val="0"/>
-                <w:sz w:val="24"/>
-              </w:rPr>
-              <w:t>&lt;form&gt;</w:t>
-            </w:r>
-          </w:p>
-        </w:tc>
-        <w:tc>
-          <w:tcPr>
-            <w:tcW w:w="6039" w:type="dxa"/>
-          </w:tcPr>
-          <w:p>
-            <w:pPr>
-              <w:keepNext/>
-              <w:spacing w:line="360" w:lineRule="auto"/>
-              <w:cnfStyle w:val="000000100000" w:firstRow="0" w:lastRow="0" w:firstColumn="0" w:lastColumn="0" w:oddVBand="0" w:evenVBand="0" w:oddHBand="1" w:evenHBand="0" w:firstRowFirstColumn="0" w:firstRowLastColumn="0" w:lastRowFirstColumn="0" w:lastRowLastColumn="0"/>
-              <w:rPr>
-                <w:rFonts w:ascii="Times New Roman" w:hAnsi="Times New Roman" w:cs="Times New Roman"/>
-                <w:sz w:val="24"/>
-                <w:lang w:eastAsia="en-US"/>
-              </w:rPr>
-            </w:pPr>
-            <w:proofErr w:type="spellStart"/>
-            <w:r>
-              <w:rPr>
-                <w:rFonts w:ascii="Times New Roman" w:hAnsi="Times New Roman" w:cs="Times New Roman"/>
-                <w:sz w:val="24"/>
-                <w:lang w:eastAsia="en-US"/>
-              </w:rPr>
-              <w:t>M</w:t>
-            </w:r>
-            <w:r>
-              <w:rPr>
-                <w:rFonts w:ascii="Times New Roman" w:hAnsi="Times New Roman" w:cs="Times New Roman"/>
-                <w:sz w:val="24"/>
-                <w:lang w:eastAsia="en-US"/>
-              </w:rPr>
-              <w:t>embuat</w:t>
-            </w:r>
-            <w:proofErr w:type="spellEnd"/>
-            <w:r>
-              <w:rPr>
-                <w:rFonts w:ascii="Times New Roman" w:hAnsi="Times New Roman" w:cs="Times New Roman"/>
-                <w:sz w:val="24"/>
-                <w:lang w:eastAsia="en-US"/>
-              </w:rPr>
-              <w:t xml:space="preserve"> form </w:t>
-            </w:r>
-            <w:proofErr w:type="spellStart"/>
-            <w:r>
-              <w:rPr>
-                <w:rFonts w:ascii="Times New Roman" w:hAnsi="Times New Roman" w:cs="Times New Roman"/>
-                <w:sz w:val="24"/>
-                <w:lang w:eastAsia="en-US"/>
-              </w:rPr>
-              <w:t>pada</w:t>
-            </w:r>
-            <w:proofErr w:type="spellEnd"/>
-            <w:r>
-              <w:rPr>
-                <w:rFonts w:ascii="Times New Roman" w:hAnsi="Times New Roman" w:cs="Times New Roman"/>
-                <w:sz w:val="24"/>
-                <w:lang w:eastAsia="en-US"/>
-              </w:rPr>
-              <w:t xml:space="preserve"> HTML</w:t>
+                <w:szCs w:val="24"/>
+                <w:lang w:val="id-ID" w:eastAsia="en-US"/>
+              </w:rPr>
+              <w:t>embuat judul dari halaman</w:t>
             </w:r>
           </w:p>
         </w:tc>
@@ -4323,21 +3094,25 @@
           <w:p>
             <w:pPr>
               <w:spacing w:line="360" w:lineRule="auto"/>
+              <w:jc w:val="both"/>
+              <w:rPr>
+                <w:rFonts w:ascii="Times New Roman" w:hAnsi="Times New Roman" w:cs="Times New Roman"/>
+                <w:b w:val="0"/>
+                <w:sz w:val="24"/>
+                <w:szCs w:val="24"/>
+                <w:lang w:val="id-ID" w:eastAsia="en-US"/>
+              </w:rPr>
+            </w:pPr>
+            <w:r>
               <w:rPr>
                 <w:rFonts w:ascii="Times New Roman" w:hAnsi="Times New Roman" w:cs="Times New Roman"/>
                 <w:b w:val="0"/>
                 <w:caps w:val="0"/>
                 <w:sz w:val="24"/>
-              </w:rPr>
-            </w:pPr>
-            <w:r>
-              <w:rPr>
-                <w:rFonts w:ascii="Times New Roman" w:hAnsi="Times New Roman" w:cs="Times New Roman"/>
-                <w:b w:val="0"/>
-                <w:caps w:val="0"/>
-                <w:sz w:val="24"/>
-              </w:rPr>
-              <w:t>&lt;input&gt;</w:t>
+                <w:szCs w:val="24"/>
+                <w:lang w:val="id-ID"/>
+              </w:rPr>
+              <w:t>&lt;body&gt;</w:t>
             </w:r>
           </w:p>
         </w:tc>
@@ -4347,68 +3122,51 @@
           </w:tcPr>
           <w:p>
             <w:pPr>
-              <w:keepNext/>
               <w:spacing w:line="360" w:lineRule="auto"/>
+              <w:jc w:val="both"/>
               <w:cnfStyle w:val="000000000000" w:firstRow="0" w:lastRow="0" w:firstColumn="0" w:lastColumn="0" w:oddVBand="0" w:evenVBand="0" w:oddHBand="0" w:evenHBand="0" w:firstRowFirstColumn="0" w:firstRowLastColumn="0" w:lastRowFirstColumn="0" w:lastRowLastColumn="0"/>
               <w:rPr>
                 <w:rFonts w:ascii="Times New Roman" w:hAnsi="Times New Roman" w:cs="Times New Roman"/>
                 <w:sz w:val="24"/>
-                <w:lang w:eastAsia="en-US"/>
+                <w:szCs w:val="24"/>
+                <w:lang w:val="id-ID" w:eastAsia="en-US"/>
               </w:rPr>
             </w:pPr>
-            <w:proofErr w:type="spellStart"/>
             <w:r>
               <w:rPr>
                 <w:rFonts w:ascii="Times New Roman" w:hAnsi="Times New Roman" w:cs="Times New Roman"/>
                 <w:sz w:val="24"/>
-                <w:lang w:eastAsia="en-US"/>
-              </w:rPr>
-              <w:t>Membuat</w:t>
+                <w:szCs w:val="24"/>
+                <w:lang w:val="id-ID" w:eastAsia="en-US"/>
+              </w:rPr>
+              <w:t>M</w:t>
             </w:r>
-            <w:proofErr w:type="spellEnd"/>
             <w:r>
               <w:rPr>
                 <w:rFonts w:ascii="Times New Roman" w:hAnsi="Times New Roman" w:cs="Times New Roman"/>
                 <w:sz w:val="24"/>
-                <w:lang w:eastAsia="en-US"/>
-              </w:rPr>
-              <w:t xml:space="preserve"> </w:t>
+                <w:szCs w:val="24"/>
+                <w:lang w:val="id-ID" w:eastAsia="en-US"/>
+              </w:rPr>
+              <w:t xml:space="preserve">embuat </w:t>
             </w:r>
-            <w:proofErr w:type="spellStart"/>
             <w:r>
               <w:rPr>
                 <w:rFonts w:ascii="Times New Roman" w:hAnsi="Times New Roman" w:cs="Times New Roman"/>
                 <w:sz w:val="24"/>
-                <w:lang w:eastAsia="en-US"/>
-              </w:rPr>
-              <w:t>kolom</w:t>
+                <w:szCs w:val="24"/>
+                <w:lang w:val="id-ID" w:eastAsia="en-US"/>
+              </w:rPr>
+              <w:t>isi konten</w:t>
             </w:r>
-            <w:proofErr w:type="spellEnd"/>
             <w:r>
               <w:rPr>
                 <w:rFonts w:ascii="Times New Roman" w:hAnsi="Times New Roman" w:cs="Times New Roman"/>
                 <w:sz w:val="24"/>
-                <w:lang w:eastAsia="en-US"/>
-              </w:rPr>
-              <w:t xml:space="preserve"> input </w:t>
-            </w:r>
-            <w:proofErr w:type="spellStart"/>
-            <w:r>
-              <w:rPr>
-                <w:rFonts w:ascii="Times New Roman" w:hAnsi="Times New Roman" w:cs="Times New Roman"/>
-                <w:sz w:val="24"/>
-                <w:lang w:eastAsia="en-US"/>
-              </w:rPr>
-              <w:t>pada</w:t>
-            </w:r>
-            <w:proofErr w:type="spellEnd"/>
-            <w:r>
-              <w:rPr>
-                <w:rFonts w:ascii="Times New Roman" w:hAnsi="Times New Roman" w:cs="Times New Roman"/>
-                <w:sz w:val="24"/>
-                <w:lang w:eastAsia="en-US"/>
-              </w:rPr>
-              <w:t xml:space="preserve"> form</w:t>
+                <w:szCs w:val="24"/>
+                <w:lang w:val="id-ID" w:eastAsia="en-US"/>
+              </w:rPr>
+              <w:t xml:space="preserve"> pada halaman</w:t>
             </w:r>
           </w:p>
         </w:tc>
@@ -4425,41 +3183,25 @@
           <w:p>
             <w:pPr>
               <w:spacing w:line="360" w:lineRule="auto"/>
+              <w:jc w:val="both"/>
+              <w:rPr>
+                <w:rFonts w:ascii="Times New Roman" w:hAnsi="Times New Roman" w:cs="Times New Roman"/>
+                <w:b w:val="0"/>
+                <w:sz w:val="24"/>
+                <w:szCs w:val="24"/>
+                <w:lang w:val="id-ID" w:eastAsia="en-US"/>
+              </w:rPr>
+            </w:pPr>
+            <w:r>
               <w:rPr>
                 <w:rFonts w:ascii="Times New Roman" w:hAnsi="Times New Roman" w:cs="Times New Roman"/>
                 <w:b w:val="0"/>
                 <w:caps w:val="0"/>
                 <w:sz w:val="24"/>
-              </w:rPr>
-            </w:pPr>
-            <w:r>
-              <w:rPr>
-                <w:rFonts w:ascii="Times New Roman" w:hAnsi="Times New Roman" w:cs="Times New Roman"/>
-                <w:b w:val="0"/>
-                <w:caps w:val="0"/>
-                <w:sz w:val="24"/>
-              </w:rPr>
-              <w:t>&lt;</w:t>
-            </w:r>
-            <w:proofErr w:type="spellStart"/>
-            <w:r>
-              <w:rPr>
-                <w:rFonts w:ascii="Times New Roman" w:hAnsi="Times New Roman" w:cs="Times New Roman"/>
-                <w:b w:val="0"/>
-                <w:caps w:val="0"/>
-                <w:sz w:val="24"/>
-              </w:rPr>
-              <w:t>textarea</w:t>
-            </w:r>
-            <w:proofErr w:type="spellEnd"/>
-            <w:r>
-              <w:rPr>
-                <w:rFonts w:ascii="Times New Roman" w:hAnsi="Times New Roman" w:cs="Times New Roman"/>
-                <w:b w:val="0"/>
-                <w:caps w:val="0"/>
-                <w:sz w:val="24"/>
-              </w:rPr>
-              <w:t>&gt;</w:t>
+                <w:szCs w:val="24"/>
+                <w:lang w:val="id-ID"/>
+              </w:rPr>
+              <w:t>&lt;h1&gt; to &lt;h6&gt;</w:t>
             </w:r>
           </w:p>
         </w:tc>
@@ -4469,270 +3211,33 @@
           </w:tcPr>
           <w:p>
             <w:pPr>
-              <w:keepNext/>
               <w:spacing w:line="360" w:lineRule="auto"/>
+              <w:jc w:val="both"/>
               <w:cnfStyle w:val="000000100000" w:firstRow="0" w:lastRow="0" w:firstColumn="0" w:lastColumn="0" w:oddVBand="0" w:evenVBand="0" w:oddHBand="1" w:evenHBand="0" w:firstRowFirstColumn="0" w:firstRowLastColumn="0" w:lastRowFirstColumn="0" w:lastRowLastColumn="0"/>
               <w:rPr>
                 <w:rFonts w:ascii="Times New Roman" w:hAnsi="Times New Roman" w:cs="Times New Roman"/>
                 <w:sz w:val="24"/>
-                <w:lang w:eastAsia="en-US"/>
-              </w:rPr>
-            </w:pPr>
-            <w:proofErr w:type="spellStart"/>
-            <w:r>
-              <w:rPr>
-                <w:rFonts w:ascii="Times New Roman" w:hAnsi="Times New Roman" w:cs="Times New Roman"/>
-                <w:sz w:val="24"/>
-                <w:lang w:eastAsia="en-US"/>
-              </w:rPr>
-              <w:t>Membuat</w:t>
-            </w:r>
-            <w:proofErr w:type="spellEnd"/>
-            <w:r>
-              <w:rPr>
-                <w:rFonts w:ascii="Times New Roman" w:hAnsi="Times New Roman" w:cs="Times New Roman"/>
-                <w:sz w:val="24"/>
-                <w:lang w:eastAsia="en-US"/>
-              </w:rPr>
-              <w:t xml:space="preserve"> input </w:t>
-            </w:r>
-            <w:proofErr w:type="spellStart"/>
-            <w:r>
-              <w:rPr>
-                <w:rFonts w:ascii="Times New Roman" w:hAnsi="Times New Roman" w:cs="Times New Roman"/>
-                <w:sz w:val="24"/>
-                <w:lang w:eastAsia="en-US"/>
-              </w:rPr>
-              <w:t>teks</w:t>
-            </w:r>
-            <w:proofErr w:type="spellEnd"/>
-            <w:r>
-              <w:rPr>
-                <w:rFonts w:ascii="Times New Roman" w:hAnsi="Times New Roman" w:cs="Times New Roman"/>
-                <w:sz w:val="24"/>
-                <w:lang w:eastAsia="en-US"/>
-              </w:rPr>
-              <w:t xml:space="preserve"> </w:t>
-            </w:r>
-            <w:proofErr w:type="spellStart"/>
-            <w:r>
-              <w:rPr>
-                <w:rFonts w:ascii="Times New Roman" w:hAnsi="Times New Roman" w:cs="Times New Roman"/>
-                <w:sz w:val="24"/>
-                <w:lang w:eastAsia="en-US"/>
-              </w:rPr>
-              <w:t>dengan</w:t>
-            </w:r>
-            <w:proofErr w:type="spellEnd"/>
-            <w:r>
-              <w:rPr>
-                <w:rFonts w:ascii="Times New Roman" w:hAnsi="Times New Roman" w:cs="Times New Roman"/>
-                <w:sz w:val="24"/>
-                <w:lang w:eastAsia="en-US"/>
-              </w:rPr>
-              <w:t xml:space="preserve"> </w:t>
-            </w:r>
-            <w:proofErr w:type="spellStart"/>
-            <w:r>
-              <w:rPr>
-                <w:rFonts w:ascii="Times New Roman" w:hAnsi="Times New Roman" w:cs="Times New Roman"/>
-                <w:sz w:val="24"/>
-                <w:lang w:eastAsia="en-US"/>
-              </w:rPr>
-              <w:t>banyak</w:t>
-            </w:r>
-            <w:proofErr w:type="spellEnd"/>
-            <w:r>
-              <w:rPr>
-                <w:rFonts w:ascii="Times New Roman" w:hAnsi="Times New Roman" w:cs="Times New Roman"/>
-                <w:sz w:val="24"/>
-                <w:lang w:eastAsia="en-US"/>
-              </w:rPr>
-              <w:t xml:space="preserve"> </w:t>
-            </w:r>
-            <w:proofErr w:type="spellStart"/>
-            <w:r>
-              <w:rPr>
-                <w:rFonts w:ascii="Times New Roman" w:hAnsi="Times New Roman" w:cs="Times New Roman"/>
-                <w:sz w:val="24"/>
-                <w:lang w:eastAsia="en-US"/>
-              </w:rPr>
-              <w:t>baris</w:t>
-            </w:r>
-            <w:proofErr w:type="spellEnd"/>
-          </w:p>
-        </w:tc>
-      </w:tr>
-      <w:tr>
-        <w:tc>
-          <w:tcPr>
-            <w:cnfStyle w:val="001000000000" w:firstRow="0" w:lastRow="0" w:firstColumn="1" w:lastColumn="0" w:oddVBand="0" w:evenVBand="0" w:oddHBand="0" w:evenHBand="0" w:firstRowFirstColumn="0" w:firstRowLastColumn="0" w:lastRowFirstColumn="0" w:lastRowLastColumn="0"/>
-            <w:tcW w:w="2448" w:type="dxa"/>
-          </w:tcPr>
-          <w:p>
-            <w:pPr>
-              <w:spacing w:line="360" w:lineRule="auto"/>
-              <w:rPr>
-                <w:rFonts w:ascii="Times New Roman" w:hAnsi="Times New Roman" w:cs="Times New Roman"/>
-                <w:b w:val="0"/>
-                <w:caps w:val="0"/>
-                <w:sz w:val="24"/>
+                <w:szCs w:val="24"/>
+                <w:lang w:val="id-ID" w:eastAsia="en-US"/>
               </w:rPr>
             </w:pPr>
             <w:r>
               <w:rPr>
                 <w:rFonts w:ascii="Times New Roman" w:hAnsi="Times New Roman" w:cs="Times New Roman"/>
-                <w:b w:val="0"/>
-                <w:caps w:val="0"/>
-                <w:sz w:val="24"/>
-              </w:rPr>
-              <w:t>&lt;button&gt;</w:t>
-            </w:r>
-          </w:p>
-        </w:tc>
-        <w:tc>
-          <w:tcPr>
-            <w:tcW w:w="6039" w:type="dxa"/>
-          </w:tcPr>
-          <w:p>
-            <w:pPr>
-              <w:keepNext/>
-              <w:spacing w:line="360" w:lineRule="auto"/>
-              <w:cnfStyle w:val="000000000000" w:firstRow="0" w:lastRow="0" w:firstColumn="0" w:lastColumn="0" w:oddVBand="0" w:evenVBand="0" w:oddHBand="0" w:evenHBand="0" w:firstRowFirstColumn="0" w:firstRowLastColumn="0" w:lastRowFirstColumn="0" w:lastRowLastColumn="0"/>
-              <w:rPr>
-                <w:rFonts w:ascii="Times New Roman" w:hAnsi="Times New Roman" w:cs="Times New Roman"/>
-                <w:sz w:val="24"/>
-                <w:lang w:eastAsia="en-US"/>
-              </w:rPr>
-            </w:pPr>
-            <w:proofErr w:type="spellStart"/>
-            <w:r>
-              <w:rPr>
-                <w:rFonts w:ascii="Times New Roman" w:hAnsi="Times New Roman" w:cs="Times New Roman"/>
-                <w:sz w:val="24"/>
-                <w:lang w:eastAsia="en-US"/>
-              </w:rPr>
-              <w:t>Membuat</w:t>
-            </w:r>
-            <w:proofErr w:type="spellEnd"/>
-            <w:r>
-              <w:rPr>
-                <w:rFonts w:ascii="Times New Roman" w:hAnsi="Times New Roman" w:cs="Times New Roman"/>
-                <w:sz w:val="24"/>
-                <w:lang w:eastAsia="en-US"/>
-              </w:rPr>
-              <w:t xml:space="preserve"> </w:t>
-            </w:r>
-            <w:proofErr w:type="spellStart"/>
-            <w:r>
-              <w:rPr>
-                <w:rFonts w:ascii="Times New Roman" w:hAnsi="Times New Roman" w:cs="Times New Roman"/>
-                <w:sz w:val="24"/>
-                <w:lang w:eastAsia="en-US"/>
-              </w:rPr>
-              <w:t>tombol</w:t>
-            </w:r>
-            <w:proofErr w:type="spellEnd"/>
-          </w:p>
-        </w:tc>
-      </w:tr>
-      <w:tr>
-        <w:trPr>
-          <w:cnfStyle w:val="000000100000" w:firstRow="0" w:lastRow="0" w:firstColumn="0" w:lastColumn="0" w:oddVBand="0" w:evenVBand="0" w:oddHBand="1" w:evenHBand="0" w:firstRowFirstColumn="0" w:firstRowLastColumn="0" w:lastRowFirstColumn="0" w:lastRowLastColumn="0"/>
-        </w:trPr>
-        <w:tc>
-          <w:tcPr>
-            <w:cnfStyle w:val="001000000000" w:firstRow="0" w:lastRow="0" w:firstColumn="1" w:lastColumn="0" w:oddVBand="0" w:evenVBand="0" w:oddHBand="0" w:evenHBand="0" w:firstRowFirstColumn="0" w:firstRowLastColumn="0" w:lastRowFirstColumn="0" w:lastRowLastColumn="0"/>
-            <w:tcW w:w="2448" w:type="dxa"/>
-          </w:tcPr>
-          <w:p>
-            <w:pPr>
-              <w:spacing w:line="360" w:lineRule="auto"/>
-              <w:rPr>
-                <w:rFonts w:ascii="Times New Roman" w:hAnsi="Times New Roman" w:cs="Times New Roman"/>
-                <w:b w:val="0"/>
-                <w:caps w:val="0"/>
-                <w:sz w:val="24"/>
-              </w:rPr>
-            </w:pPr>
-            <w:r>
-              <w:rPr>
-                <w:rFonts w:ascii="Times New Roman" w:hAnsi="Times New Roman" w:cs="Times New Roman"/>
-                <w:b w:val="0"/>
-                <w:caps w:val="0"/>
-                <w:sz w:val="24"/>
-              </w:rPr>
-              <w:t>&lt;select&gt;</w:t>
-            </w:r>
-          </w:p>
-        </w:tc>
-        <w:tc>
-          <w:tcPr>
-            <w:tcW w:w="6039" w:type="dxa"/>
-          </w:tcPr>
-          <w:p>
-            <w:pPr>
-              <w:keepNext/>
-              <w:spacing w:line="360" w:lineRule="auto"/>
-              <w:cnfStyle w:val="000000100000" w:firstRow="0" w:lastRow="0" w:firstColumn="0" w:lastColumn="0" w:oddVBand="0" w:evenVBand="0" w:oddHBand="1" w:evenHBand="0" w:firstRowFirstColumn="0" w:firstRowLastColumn="0" w:lastRowFirstColumn="0" w:lastRowLastColumn="0"/>
-              <w:rPr>
-                <w:rFonts w:ascii="Times New Roman" w:hAnsi="Times New Roman" w:cs="Times New Roman"/>
-                <w:sz w:val="24"/>
-                <w:lang w:eastAsia="en-US"/>
-              </w:rPr>
-            </w:pPr>
-            <w:proofErr w:type="spellStart"/>
-            <w:r>
-              <w:rPr>
-                <w:rFonts w:ascii="Times New Roman" w:hAnsi="Times New Roman" w:cs="Times New Roman"/>
-                <w:sz w:val="24"/>
-                <w:lang w:eastAsia="en-US"/>
-              </w:rPr>
-              <w:t>Membuat</w:t>
-            </w:r>
-            <w:proofErr w:type="spellEnd"/>
-            <w:r>
-              <w:rPr>
-                <w:rFonts w:ascii="Times New Roman" w:hAnsi="Times New Roman" w:cs="Times New Roman"/>
-                <w:sz w:val="24"/>
-                <w:lang w:eastAsia="en-US"/>
-              </w:rPr>
-              <w:t xml:space="preserve"> input </w:t>
-            </w:r>
-            <w:proofErr w:type="spellStart"/>
-            <w:r>
-              <w:rPr>
-                <w:rFonts w:ascii="Times New Roman" w:hAnsi="Times New Roman" w:cs="Times New Roman"/>
-                <w:sz w:val="24"/>
-                <w:lang w:eastAsia="en-US"/>
-              </w:rPr>
-              <w:t>pilihan</w:t>
-            </w:r>
-            <w:proofErr w:type="spellEnd"/>
-            <w:r>
-              <w:rPr>
-                <w:rFonts w:ascii="Times New Roman" w:hAnsi="Times New Roman" w:cs="Times New Roman"/>
-                <w:sz w:val="24"/>
-                <w:lang w:eastAsia="en-US"/>
-              </w:rPr>
-              <w:t xml:space="preserve"> (</w:t>
+                <w:sz w:val="24"/>
+                <w:szCs w:val="24"/>
+                <w:lang w:val="id-ID"/>
+              </w:rPr>
+              <w:t>M</w:t>
             </w:r>
             <w:r>
               <w:rPr>
                 <w:rFonts w:ascii="Times New Roman" w:hAnsi="Times New Roman" w:cs="Times New Roman"/>
-                <w:i/>
-                <w:sz w:val="24"/>
-                <w:lang w:eastAsia="en-US"/>
-              </w:rPr>
-              <w:t>dropdown</w:t>
-            </w:r>
-            <w:r>
-              <w:rPr>
-                <w:rFonts w:ascii="Times New Roman" w:hAnsi="Times New Roman" w:cs="Times New Roman"/>
-                <w:sz w:val="24"/>
-                <w:lang w:eastAsia="en-US"/>
-              </w:rPr>
-              <w:t>)</w:t>
+                <w:sz w:val="24"/>
+                <w:szCs w:val="24"/>
+                <w:lang w:val="id-ID"/>
+              </w:rPr>
+              <w:t>embuat heading</w:t>
             </w:r>
           </w:p>
         </w:tc>
@@ -4746,21 +3251,25 @@
           <w:p>
             <w:pPr>
               <w:spacing w:line="360" w:lineRule="auto"/>
+              <w:jc w:val="both"/>
+              <w:rPr>
+                <w:rFonts w:ascii="Times New Roman" w:hAnsi="Times New Roman" w:cs="Times New Roman"/>
+                <w:b w:val="0"/>
+                <w:sz w:val="24"/>
+                <w:szCs w:val="24"/>
+                <w:lang w:val="id-ID" w:eastAsia="en-US"/>
+              </w:rPr>
+            </w:pPr>
+            <w:r>
               <w:rPr>
                 <w:rFonts w:ascii="Times New Roman" w:hAnsi="Times New Roman" w:cs="Times New Roman"/>
                 <w:b w:val="0"/>
                 <w:caps w:val="0"/>
                 <w:sz w:val="24"/>
-              </w:rPr>
-            </w:pPr>
-            <w:r>
-              <w:rPr>
-                <w:rFonts w:ascii="Times New Roman" w:hAnsi="Times New Roman" w:cs="Times New Roman"/>
-                <w:b w:val="0"/>
-                <w:caps w:val="0"/>
-                <w:sz w:val="24"/>
-              </w:rPr>
-              <w:t>&lt;option&gt;</w:t>
+                <w:szCs w:val="24"/>
+                <w:lang w:val="id-ID"/>
+              </w:rPr>
+              <w:t>&lt;p&gt;</w:t>
             </w:r>
           </w:p>
         </w:tc>
@@ -4770,86 +3279,33 @@
           </w:tcPr>
           <w:p>
             <w:pPr>
-              <w:keepNext/>
               <w:spacing w:line="360" w:lineRule="auto"/>
+              <w:jc w:val="both"/>
               <w:cnfStyle w:val="000000000000" w:firstRow="0" w:lastRow="0" w:firstColumn="0" w:lastColumn="0" w:oddVBand="0" w:evenVBand="0" w:oddHBand="0" w:evenHBand="0" w:firstRowFirstColumn="0" w:firstRowLastColumn="0" w:lastRowFirstColumn="0" w:lastRowLastColumn="0"/>
               <w:rPr>
                 <w:rFonts w:ascii="Times New Roman" w:hAnsi="Times New Roman" w:cs="Times New Roman"/>
                 <w:sz w:val="24"/>
-                <w:lang w:eastAsia="en-US"/>
+                <w:szCs w:val="24"/>
+                <w:lang w:val="id-ID" w:eastAsia="en-US"/>
               </w:rPr>
             </w:pPr>
-            <w:proofErr w:type="spellStart"/>
             <w:r>
               <w:rPr>
                 <w:rFonts w:ascii="Times New Roman" w:hAnsi="Times New Roman" w:cs="Times New Roman"/>
                 <w:sz w:val="24"/>
-                <w:lang w:eastAsia="en-US"/>
-              </w:rPr>
-              <w:t>Membuat</w:t>
+                <w:szCs w:val="24"/>
+                <w:lang w:val="id-ID" w:eastAsia="en-US"/>
+              </w:rPr>
+              <w:t>M</w:t>
             </w:r>
-            <w:proofErr w:type="spellEnd"/>
             <w:r>
               <w:rPr>
                 <w:rFonts w:ascii="Times New Roman" w:hAnsi="Times New Roman" w:cs="Times New Roman"/>
                 <w:sz w:val="24"/>
-                <w:lang w:eastAsia="en-US"/>
-              </w:rPr>
-              <w:t xml:space="preserve"> </w:t>
-            </w:r>
-            <w:proofErr w:type="spellStart"/>
-            <w:r>
-              <w:rPr>
-                <w:rFonts w:ascii="Times New Roman" w:hAnsi="Times New Roman" w:cs="Times New Roman"/>
-                <w:sz w:val="24"/>
-                <w:lang w:eastAsia="en-US"/>
-              </w:rPr>
-              <w:t>daftar</w:t>
-            </w:r>
-            <w:proofErr w:type="spellEnd"/>
-            <w:r>
-              <w:rPr>
-                <w:rFonts w:ascii="Times New Roman" w:hAnsi="Times New Roman" w:cs="Times New Roman"/>
-                <w:sz w:val="24"/>
-                <w:lang w:eastAsia="en-US"/>
-              </w:rPr>
-              <w:t xml:space="preserve"> </w:t>
-            </w:r>
-            <w:proofErr w:type="spellStart"/>
-            <w:r>
-              <w:rPr>
-                <w:rFonts w:ascii="Times New Roman" w:hAnsi="Times New Roman" w:cs="Times New Roman"/>
-                <w:sz w:val="24"/>
-                <w:lang w:eastAsia="en-US"/>
-              </w:rPr>
-              <w:t>pilihan</w:t>
-            </w:r>
-            <w:proofErr w:type="spellEnd"/>
-            <w:r>
-              <w:rPr>
-                <w:rFonts w:ascii="Times New Roman" w:hAnsi="Times New Roman" w:cs="Times New Roman"/>
-                <w:sz w:val="24"/>
-                <w:lang w:eastAsia="en-US"/>
-              </w:rPr>
-              <w:t xml:space="preserve"> </w:t>
-            </w:r>
-            <w:proofErr w:type="spellStart"/>
-            <w:r>
-              <w:rPr>
-                <w:rFonts w:ascii="Times New Roman" w:hAnsi="Times New Roman" w:cs="Times New Roman"/>
-                <w:sz w:val="24"/>
-                <w:lang w:eastAsia="en-US"/>
-              </w:rPr>
-              <w:t>dari</w:t>
-            </w:r>
-            <w:proofErr w:type="spellEnd"/>
-            <w:r>
-              <w:rPr>
-                <w:rFonts w:ascii="Times New Roman" w:hAnsi="Times New Roman" w:cs="Times New Roman"/>
-                <w:sz w:val="24"/>
-                <w:lang w:eastAsia="en-US"/>
-              </w:rPr>
-              <w:t xml:space="preserve"> tag &lt;select&gt;</w:t>
+                <w:szCs w:val="24"/>
+                <w:lang w:val="id-ID" w:eastAsia="en-US"/>
+              </w:rPr>
+              <w:t>embuat paragraf</w:t>
             </w:r>
           </w:p>
         </w:tc>
@@ -4866,21 +3322,23 @@
           <w:p>
             <w:pPr>
               <w:spacing w:line="360" w:lineRule="auto"/>
+              <w:jc w:val="both"/>
+              <w:rPr>
+                <w:rFonts w:ascii="Times New Roman" w:hAnsi="Times New Roman" w:cs="Times New Roman"/>
+                <w:b w:val="0"/>
+                <w:sz w:val="24"/>
+                <w:lang w:val="id-ID" w:eastAsia="en-US"/>
+              </w:rPr>
+            </w:pPr>
+            <w:r>
               <w:rPr>
                 <w:rFonts w:ascii="Times New Roman" w:hAnsi="Times New Roman" w:cs="Times New Roman"/>
                 <w:b w:val="0"/>
                 <w:caps w:val="0"/>
                 <w:sz w:val="24"/>
-              </w:rPr>
-            </w:pPr>
-            <w:r>
-              <w:rPr>
-                <w:rFonts w:ascii="Times New Roman" w:hAnsi="Times New Roman" w:cs="Times New Roman"/>
-                <w:b w:val="0"/>
-                <w:caps w:val="0"/>
-                <w:sz w:val="24"/>
-              </w:rPr>
-              <w:t>&lt;label&gt;</w:t>
+                <w:lang w:val="id-ID"/>
+              </w:rPr>
+              <w:t>&lt;br&gt;</w:t>
             </w:r>
           </w:p>
         </w:tc>
@@ -4892,84 +3350,29 @@
             <w:pPr>
               <w:keepNext/>
               <w:spacing w:line="360" w:lineRule="auto"/>
+              <w:jc w:val="both"/>
               <w:cnfStyle w:val="000000100000" w:firstRow="0" w:lastRow="0" w:firstColumn="0" w:lastColumn="0" w:oddVBand="0" w:evenVBand="0" w:oddHBand="1" w:evenHBand="0" w:firstRowFirstColumn="0" w:firstRowLastColumn="0" w:lastRowFirstColumn="0" w:lastRowLastColumn="0"/>
               <w:rPr>
                 <w:rFonts w:ascii="Times New Roman" w:hAnsi="Times New Roman" w:cs="Times New Roman"/>
                 <w:sz w:val="24"/>
-                <w:lang w:eastAsia="en-US"/>
+                <w:lang w:val="id-ID" w:eastAsia="en-US"/>
               </w:rPr>
             </w:pPr>
-            <w:proofErr w:type="spellStart"/>
             <w:r>
               <w:rPr>
                 <w:rFonts w:ascii="Times New Roman" w:hAnsi="Times New Roman" w:cs="Times New Roman"/>
                 <w:sz w:val="24"/>
-                <w:lang w:eastAsia="en-US"/>
-              </w:rPr>
-              <w:t>Membuat</w:t>
+                <w:lang w:val="id-ID" w:eastAsia="en-US"/>
+              </w:rPr>
+              <w:t xml:space="preserve">Membuat </w:t>
             </w:r>
-            <w:proofErr w:type="spellEnd"/>
             <w:r>
               <w:rPr>
                 <w:rFonts w:ascii="Times New Roman" w:hAnsi="Times New Roman" w:cs="Times New Roman"/>
                 <w:sz w:val="24"/>
-                <w:lang w:eastAsia="en-US"/>
-              </w:rPr>
-              <w:t xml:space="preserve"> label </w:t>
-            </w:r>
-            <w:proofErr w:type="spellStart"/>
-            <w:r>
-              <w:rPr>
-                <w:rFonts w:ascii="Times New Roman" w:hAnsi="Times New Roman" w:cs="Times New Roman"/>
-                <w:sz w:val="24"/>
-                <w:lang w:eastAsia="en-US"/>
-              </w:rPr>
-              <w:t>dari</w:t>
-            </w:r>
-            <w:proofErr w:type="spellEnd"/>
-            <w:r>
-              <w:rPr>
-                <w:rFonts w:ascii="Times New Roman" w:hAnsi="Times New Roman" w:cs="Times New Roman"/>
-                <w:sz w:val="24"/>
-                <w:lang w:eastAsia="en-US"/>
-              </w:rPr>
-              <w:t xml:space="preserve"> </w:t>
-            </w:r>
-            <w:proofErr w:type="spellStart"/>
-            <w:r>
-              <w:rPr>
-                <w:rFonts w:ascii="Times New Roman" w:hAnsi="Times New Roman" w:cs="Times New Roman"/>
-                <w:sz w:val="24"/>
-                <w:lang w:eastAsia="en-US"/>
-              </w:rPr>
-              <w:t>sebuah</w:t>
-            </w:r>
-            <w:proofErr w:type="spellEnd"/>
-            <w:r>
-              <w:rPr>
-                <w:rFonts w:ascii="Times New Roman" w:hAnsi="Times New Roman" w:cs="Times New Roman"/>
-                <w:sz w:val="24"/>
-                <w:lang w:eastAsia="en-US"/>
-              </w:rPr>
-              <w:t xml:space="preserve"> </w:t>
-            </w:r>
-            <w:proofErr w:type="spellStart"/>
-            <w:r>
-              <w:rPr>
-                <w:rFonts w:ascii="Times New Roman" w:hAnsi="Times New Roman" w:cs="Times New Roman"/>
-                <w:sz w:val="24"/>
-                <w:lang w:eastAsia="en-US"/>
-              </w:rPr>
-              <w:t>elemen</w:t>
-            </w:r>
-            <w:proofErr w:type="spellEnd"/>
-            <w:r>
-              <w:rPr>
-                <w:rFonts w:ascii="Times New Roman" w:hAnsi="Times New Roman" w:cs="Times New Roman"/>
-                <w:sz w:val="24"/>
-                <w:lang w:eastAsia="en-US"/>
-              </w:rPr>
-              <w:t xml:space="preserve"> &lt;input&gt;</w:t>
+                <w:lang w:val="id-ID" w:eastAsia="en-US"/>
+              </w:rPr>
+              <w:t>baris baru pada halaman</w:t>
             </w:r>
           </w:p>
         </w:tc>
@@ -4983,21 +3386,23 @@
           <w:p>
             <w:pPr>
               <w:spacing w:line="360" w:lineRule="auto"/>
+              <w:jc w:val="both"/>
+              <w:rPr>
+                <w:rFonts w:ascii="Times New Roman" w:hAnsi="Times New Roman" w:cs="Times New Roman"/>
+                <w:b w:val="0"/>
+                <w:sz w:val="24"/>
+                <w:lang w:val="id-ID"/>
+              </w:rPr>
+            </w:pPr>
+            <w:r>
               <w:rPr>
                 <w:rFonts w:ascii="Times New Roman" w:hAnsi="Times New Roman" w:cs="Times New Roman"/>
                 <w:b w:val="0"/>
                 <w:caps w:val="0"/>
                 <w:sz w:val="24"/>
-              </w:rPr>
-            </w:pPr>
-            <w:r>
-              <w:rPr>
-                <w:rFonts w:ascii="Times New Roman" w:hAnsi="Times New Roman" w:cs="Times New Roman"/>
-                <w:b w:val="0"/>
-                <w:caps w:val="0"/>
-                <w:sz w:val="24"/>
-              </w:rPr>
-              <w:t>&lt;iframe&gt;</w:t>
+                <w:lang w:val="id-ID"/>
+              </w:rPr>
+              <w:t>&lt;hr&gt;</w:t>
             </w:r>
           </w:p>
         </w:tc>
@@ -5009,102 +3414,21 @@
             <w:pPr>
               <w:keepNext/>
               <w:spacing w:line="360" w:lineRule="auto"/>
+              <w:jc w:val="both"/>
               <w:cnfStyle w:val="000000000000" w:firstRow="0" w:lastRow="0" w:firstColumn="0" w:lastColumn="0" w:oddVBand="0" w:evenVBand="0" w:oddHBand="0" w:evenHBand="0" w:firstRowFirstColumn="0" w:firstRowLastColumn="0" w:lastRowFirstColumn="0" w:lastRowLastColumn="0"/>
               <w:rPr>
                 <w:rFonts w:ascii="Times New Roman" w:hAnsi="Times New Roman" w:cs="Times New Roman"/>
                 <w:sz w:val="24"/>
-                <w:lang w:eastAsia="en-US"/>
+                <w:lang w:val="id-ID" w:eastAsia="en-US"/>
               </w:rPr>
             </w:pPr>
-            <w:proofErr w:type="spellStart"/>
             <w:r>
               <w:rPr>
                 <w:rFonts w:ascii="Times New Roman" w:hAnsi="Times New Roman" w:cs="Times New Roman"/>
                 <w:sz w:val="24"/>
-                <w:lang w:eastAsia="en-US"/>
-              </w:rPr>
-              <w:t>Membuat</w:t>
-            </w:r>
-            <w:proofErr w:type="spellEnd"/>
-            <w:r>
-              <w:rPr>
-                <w:rFonts w:ascii="Times New Roman" w:hAnsi="Times New Roman" w:cs="Times New Roman"/>
-                <w:sz w:val="24"/>
-                <w:lang w:eastAsia="en-US"/>
-              </w:rPr>
-              <w:t xml:space="preserve"> </w:t>
-            </w:r>
-            <w:proofErr w:type="spellStart"/>
-            <w:r>
-              <w:rPr>
-                <w:rFonts w:ascii="Times New Roman" w:hAnsi="Times New Roman" w:cs="Times New Roman"/>
-                <w:sz w:val="24"/>
-                <w:lang w:eastAsia="en-US"/>
-              </w:rPr>
-              <w:t>jendela</w:t>
-            </w:r>
-            <w:proofErr w:type="spellEnd"/>
-            <w:r>
-              <w:rPr>
-                <w:rFonts w:ascii="Times New Roman" w:hAnsi="Times New Roman" w:cs="Times New Roman"/>
-                <w:sz w:val="24"/>
-                <w:lang w:eastAsia="en-US"/>
-              </w:rPr>
-              <w:t xml:space="preserve"> </w:t>
-            </w:r>
-            <w:proofErr w:type="spellStart"/>
-            <w:r>
-              <w:rPr>
-                <w:rFonts w:ascii="Times New Roman" w:hAnsi="Times New Roman" w:cs="Times New Roman"/>
-                <w:sz w:val="24"/>
-                <w:lang w:eastAsia="en-US"/>
-              </w:rPr>
-              <w:t>baru</w:t>
-            </w:r>
-            <w:proofErr w:type="spellEnd"/>
-            <w:r>
-              <w:rPr>
-                <w:rFonts w:ascii="Times New Roman" w:hAnsi="Times New Roman" w:cs="Times New Roman"/>
-                <w:sz w:val="24"/>
-                <w:lang w:eastAsia="en-US"/>
-              </w:rPr>
-              <w:t xml:space="preserve"> yang </w:t>
-            </w:r>
-            <w:proofErr w:type="spellStart"/>
-            <w:r>
-              <w:rPr>
-                <w:rFonts w:ascii="Times New Roman" w:hAnsi="Times New Roman" w:cs="Times New Roman"/>
-                <w:sz w:val="24"/>
-                <w:lang w:eastAsia="en-US"/>
-              </w:rPr>
-              <w:t>berisikan</w:t>
-            </w:r>
-            <w:proofErr w:type="spellEnd"/>
-            <w:r>
-              <w:rPr>
-                <w:rFonts w:ascii="Times New Roman" w:hAnsi="Times New Roman" w:cs="Times New Roman"/>
-                <w:sz w:val="24"/>
-                <w:lang w:eastAsia="en-US"/>
-              </w:rPr>
-              <w:t xml:space="preserve"> </w:t>
-            </w:r>
-            <w:proofErr w:type="spellStart"/>
-            <w:r>
-              <w:rPr>
-                <w:rFonts w:ascii="Times New Roman" w:hAnsi="Times New Roman" w:cs="Times New Roman"/>
-                <w:sz w:val="24"/>
-                <w:lang w:eastAsia="en-US"/>
-              </w:rPr>
-              <w:t>konten</w:t>
-            </w:r>
-            <w:proofErr w:type="spellEnd"/>
-            <w:r>
-              <w:rPr>
-                <w:rFonts w:ascii="Times New Roman" w:hAnsi="Times New Roman" w:cs="Times New Roman"/>
-                <w:sz w:val="24"/>
-                <w:lang w:eastAsia="en-US"/>
-              </w:rPr>
-              <w:t xml:space="preserve"> web lain</w:t>
+                <w:lang w:val="id-ID" w:eastAsia="en-US"/>
+              </w:rPr>
+              <w:t>Membuat garis lurus panjang secara horizontal</w:t>
             </w:r>
           </w:p>
         </w:tc>
@@ -5121,41 +3445,23 @@
           <w:p>
             <w:pPr>
               <w:spacing w:line="360" w:lineRule="auto"/>
+              <w:jc w:val="both"/>
+              <w:rPr>
+                <w:rFonts w:ascii="Times New Roman" w:hAnsi="Times New Roman" w:cs="Times New Roman"/>
+                <w:b w:val="0"/>
+                <w:sz w:val="24"/>
+                <w:lang w:val="id-ID"/>
+              </w:rPr>
+            </w:pPr>
+            <w:r>
               <w:rPr>
                 <w:rFonts w:ascii="Times New Roman" w:hAnsi="Times New Roman" w:cs="Times New Roman"/>
                 <w:b w:val="0"/>
                 <w:caps w:val="0"/>
                 <w:sz w:val="24"/>
-              </w:rPr>
-            </w:pPr>
-            <w:r>
-              <w:rPr>
-                <w:rFonts w:ascii="Times New Roman" w:hAnsi="Times New Roman" w:cs="Times New Roman"/>
-                <w:b w:val="0"/>
-                <w:caps w:val="0"/>
-                <w:sz w:val="24"/>
-              </w:rPr>
-              <w:t>&lt;</w:t>
-            </w:r>
-            <w:proofErr w:type="spellStart"/>
-            <w:r>
-              <w:rPr>
-                <w:rFonts w:ascii="Times New Roman" w:hAnsi="Times New Roman" w:cs="Times New Roman"/>
-                <w:b w:val="0"/>
-                <w:caps w:val="0"/>
-                <w:sz w:val="24"/>
-              </w:rPr>
-              <w:t>img</w:t>
-            </w:r>
-            <w:proofErr w:type="spellEnd"/>
-            <w:r>
-              <w:rPr>
-                <w:rFonts w:ascii="Times New Roman" w:hAnsi="Times New Roman" w:cs="Times New Roman"/>
-                <w:b w:val="0"/>
-                <w:caps w:val="0"/>
-                <w:sz w:val="24"/>
-              </w:rPr>
-              <w:t>&gt;</w:t>
+                <w:lang w:val="id-ID"/>
+              </w:rPr>
+              <w:t>&lt;!--...--&gt;</w:t>
             </w:r>
           </w:p>
         </w:tc>
@@ -5167,41 +3473,30 @@
             <w:pPr>
               <w:keepNext/>
               <w:spacing w:line="360" w:lineRule="auto"/>
+              <w:jc w:val="both"/>
               <w:cnfStyle w:val="000000100000" w:firstRow="0" w:lastRow="0" w:firstColumn="0" w:lastColumn="0" w:oddVBand="0" w:evenVBand="0" w:oddHBand="1" w:evenHBand="0" w:firstRowFirstColumn="0" w:firstRowLastColumn="0" w:lastRowFirstColumn="0" w:lastRowLastColumn="0"/>
               <w:rPr>
                 <w:rFonts w:ascii="Times New Roman" w:hAnsi="Times New Roman" w:cs="Times New Roman"/>
                 <w:sz w:val="24"/>
-                <w:lang w:eastAsia="en-US"/>
+                <w:lang w:val="id-ID" w:eastAsia="en-US"/>
               </w:rPr>
             </w:pPr>
-            <w:proofErr w:type="spellStart"/>
             <w:r>
               <w:rPr>
                 <w:rFonts w:ascii="Times New Roman" w:hAnsi="Times New Roman" w:cs="Times New Roman"/>
                 <w:sz w:val="24"/>
-                <w:lang w:eastAsia="en-US"/>
-              </w:rPr>
-              <w:t>Menampilkan</w:t>
+                <w:lang w:val="id-ID" w:eastAsia="en-US"/>
+              </w:rPr>
+              <w:t>M</w:t>
             </w:r>
-            <w:proofErr w:type="spellEnd"/>
             <w:r>
               <w:rPr>
                 <w:rFonts w:ascii="Times New Roman" w:hAnsi="Times New Roman" w:cs="Times New Roman"/>
                 <w:sz w:val="24"/>
-                <w:lang w:eastAsia="en-US"/>
-              </w:rPr>
-              <w:t xml:space="preserve"> </w:t>
+                <w:lang w:val="id-ID" w:eastAsia="en-US"/>
+              </w:rPr>
+              <w:t>embuat komentar</w:t>
             </w:r>
-            <w:proofErr w:type="spellStart"/>
-            <w:r>
-              <w:rPr>
-                <w:rFonts w:ascii="Times New Roman" w:hAnsi="Times New Roman" w:cs="Times New Roman"/>
-                <w:sz w:val="24"/>
-                <w:lang w:eastAsia="en-US"/>
-              </w:rPr>
-              <w:t>gambar</w:t>
-            </w:r>
-            <w:proofErr w:type="spellEnd"/>
           </w:p>
         </w:tc>
       </w:tr>
@@ -5214,11 +3509,13 @@
           <w:p>
             <w:pPr>
               <w:spacing w:line="360" w:lineRule="auto"/>
+              <w:jc w:val="both"/>
               <w:rPr>
                 <w:rFonts w:ascii="Times New Roman" w:hAnsi="Times New Roman" w:cs="Times New Roman"/>
                 <w:b w:val="0"/>
                 <w:caps w:val="0"/>
                 <w:sz w:val="24"/>
+                <w:lang w:val="id-ID"/>
               </w:rPr>
             </w:pPr>
             <w:r>
@@ -5227,6 +3524,625 @@
                 <w:b w:val="0"/>
                 <w:caps w:val="0"/>
                 <w:sz w:val="24"/>
+                <w:lang w:val="id-ID"/>
+              </w:rPr>
+              <w:t>&lt;b&gt;</w:t>
+            </w:r>
+          </w:p>
+        </w:tc>
+        <w:tc>
+          <w:tcPr>
+            <w:tcW w:w="6039" w:type="dxa"/>
+          </w:tcPr>
+          <w:p>
+            <w:pPr>
+              <w:keepNext/>
+              <w:spacing w:line="360" w:lineRule="auto"/>
+              <w:jc w:val="both"/>
+              <w:cnfStyle w:val="000000000000" w:firstRow="0" w:lastRow="0" w:firstColumn="0" w:lastColumn="0" w:oddVBand="0" w:evenVBand="0" w:oddHBand="0" w:evenHBand="0" w:firstRowFirstColumn="0" w:firstRowLastColumn="0" w:lastRowFirstColumn="0" w:lastRowLastColumn="0"/>
+              <w:rPr>
+                <w:rFonts w:ascii="Times New Roman" w:hAnsi="Times New Roman" w:cs="Times New Roman"/>
+                <w:sz w:val="24"/>
+                <w:lang w:val="id-ID" w:eastAsia="en-US"/>
+              </w:rPr>
+            </w:pPr>
+            <w:r>
+              <w:rPr>
+                <w:rFonts w:ascii="Times New Roman" w:hAnsi="Times New Roman" w:cs="Times New Roman"/>
+                <w:sz w:val="24"/>
+                <w:lang w:val="id-ID" w:eastAsia="en-US"/>
+              </w:rPr>
+              <w:t>M</w:t>
+            </w:r>
+            <w:r>
+              <w:rPr>
+                <w:rFonts w:ascii="Times New Roman" w:hAnsi="Times New Roman" w:cs="Times New Roman"/>
+                <w:sz w:val="24"/>
+                <w:lang w:val="id-ID" w:eastAsia="en-US"/>
+              </w:rPr>
+              <w:t>embuat huruf cetak tebal</w:t>
+            </w:r>
+          </w:p>
+        </w:tc>
+      </w:tr>
+      <w:tr>
+        <w:trPr>
+          <w:cnfStyle w:val="000000100000" w:firstRow="0" w:lastRow="0" w:firstColumn="0" w:lastColumn="0" w:oddVBand="0" w:evenVBand="0" w:oddHBand="1" w:evenHBand="0" w:firstRowFirstColumn="0" w:firstRowLastColumn="0" w:lastRowFirstColumn="0" w:lastRowLastColumn="0"/>
+        </w:trPr>
+        <w:tc>
+          <w:tcPr>
+            <w:cnfStyle w:val="001000000000" w:firstRow="0" w:lastRow="0" w:firstColumn="1" w:lastColumn="0" w:oddVBand="0" w:evenVBand="0" w:oddHBand="0" w:evenHBand="0" w:firstRowFirstColumn="0" w:firstRowLastColumn="0" w:lastRowFirstColumn="0" w:lastRowLastColumn="0"/>
+            <w:tcW w:w="2448" w:type="dxa"/>
+          </w:tcPr>
+          <w:p>
+            <w:pPr>
+              <w:spacing w:line="360" w:lineRule="auto"/>
+              <w:jc w:val="both"/>
+              <w:rPr>
+                <w:rFonts w:ascii="Times New Roman" w:hAnsi="Times New Roman" w:cs="Times New Roman"/>
+                <w:b w:val="0"/>
+                <w:caps w:val="0"/>
+                <w:sz w:val="24"/>
+                <w:lang w:val="id-ID"/>
+              </w:rPr>
+            </w:pPr>
+            <w:r>
+              <w:rPr>
+                <w:rFonts w:ascii="Times New Roman" w:hAnsi="Times New Roman" w:cs="Times New Roman"/>
+                <w:b w:val="0"/>
+                <w:caps w:val="0"/>
+                <w:sz w:val="24"/>
+                <w:lang w:val="id-ID"/>
+              </w:rPr>
+              <w:t>&lt;form&gt;</w:t>
+            </w:r>
+          </w:p>
+        </w:tc>
+        <w:tc>
+          <w:tcPr>
+            <w:tcW w:w="6039" w:type="dxa"/>
+          </w:tcPr>
+          <w:p>
+            <w:pPr>
+              <w:keepNext/>
+              <w:spacing w:line="360" w:lineRule="auto"/>
+              <w:jc w:val="both"/>
+              <w:cnfStyle w:val="000000100000" w:firstRow="0" w:lastRow="0" w:firstColumn="0" w:lastColumn="0" w:oddVBand="0" w:evenVBand="0" w:oddHBand="1" w:evenHBand="0" w:firstRowFirstColumn="0" w:firstRowLastColumn="0" w:lastRowFirstColumn="0" w:lastRowLastColumn="0"/>
+              <w:rPr>
+                <w:rFonts w:ascii="Times New Roman" w:hAnsi="Times New Roman" w:cs="Times New Roman"/>
+                <w:sz w:val="24"/>
+                <w:lang w:val="id-ID" w:eastAsia="en-US"/>
+              </w:rPr>
+            </w:pPr>
+            <w:r>
+              <w:rPr>
+                <w:rFonts w:ascii="Times New Roman" w:hAnsi="Times New Roman" w:cs="Times New Roman"/>
+                <w:sz w:val="24"/>
+                <w:lang w:val="id-ID" w:eastAsia="en-US"/>
+              </w:rPr>
+              <w:t>M</w:t>
+            </w:r>
+            <w:r>
+              <w:rPr>
+                <w:rFonts w:ascii="Times New Roman" w:hAnsi="Times New Roman" w:cs="Times New Roman"/>
+                <w:sz w:val="24"/>
+                <w:lang w:val="id-ID" w:eastAsia="en-US"/>
+              </w:rPr>
+              <w:t>embuat form pada HTML</w:t>
+            </w:r>
+          </w:p>
+        </w:tc>
+      </w:tr>
+      <w:tr>
+        <w:tc>
+          <w:tcPr>
+            <w:cnfStyle w:val="001000000000" w:firstRow="0" w:lastRow="0" w:firstColumn="1" w:lastColumn="0" w:oddVBand="0" w:evenVBand="0" w:oddHBand="0" w:evenHBand="0" w:firstRowFirstColumn="0" w:firstRowLastColumn="0" w:lastRowFirstColumn="0" w:lastRowLastColumn="0"/>
+            <w:tcW w:w="2448" w:type="dxa"/>
+          </w:tcPr>
+          <w:p>
+            <w:pPr>
+              <w:spacing w:line="360" w:lineRule="auto"/>
+              <w:jc w:val="both"/>
+              <w:rPr>
+                <w:rFonts w:ascii="Times New Roman" w:hAnsi="Times New Roman" w:cs="Times New Roman"/>
+                <w:b w:val="0"/>
+                <w:caps w:val="0"/>
+                <w:sz w:val="24"/>
+                <w:lang w:val="id-ID"/>
+              </w:rPr>
+            </w:pPr>
+            <w:r>
+              <w:rPr>
+                <w:rFonts w:ascii="Times New Roman" w:hAnsi="Times New Roman" w:cs="Times New Roman"/>
+                <w:b w:val="0"/>
+                <w:caps w:val="0"/>
+                <w:sz w:val="24"/>
+                <w:lang w:val="id-ID"/>
+              </w:rPr>
+              <w:t>&lt;input&gt;</w:t>
+            </w:r>
+          </w:p>
+        </w:tc>
+        <w:tc>
+          <w:tcPr>
+            <w:tcW w:w="6039" w:type="dxa"/>
+          </w:tcPr>
+          <w:p>
+            <w:pPr>
+              <w:keepNext/>
+              <w:spacing w:line="360" w:lineRule="auto"/>
+              <w:jc w:val="both"/>
+              <w:cnfStyle w:val="000000000000" w:firstRow="0" w:lastRow="0" w:firstColumn="0" w:lastColumn="0" w:oddVBand="0" w:evenVBand="0" w:oddHBand="0" w:evenHBand="0" w:firstRowFirstColumn="0" w:firstRowLastColumn="0" w:lastRowFirstColumn="0" w:lastRowLastColumn="0"/>
+              <w:rPr>
+                <w:rFonts w:ascii="Times New Roman" w:hAnsi="Times New Roman" w:cs="Times New Roman"/>
+                <w:sz w:val="24"/>
+                <w:lang w:val="id-ID" w:eastAsia="en-US"/>
+              </w:rPr>
+            </w:pPr>
+            <w:r>
+              <w:rPr>
+                <w:rFonts w:ascii="Times New Roman" w:hAnsi="Times New Roman" w:cs="Times New Roman"/>
+                <w:sz w:val="24"/>
+                <w:lang w:val="id-ID" w:eastAsia="en-US"/>
+              </w:rPr>
+              <w:t>Membuat kolom input pada form</w:t>
+            </w:r>
+          </w:p>
+        </w:tc>
+      </w:tr>
+      <w:tr>
+        <w:trPr>
+          <w:cnfStyle w:val="000000100000" w:firstRow="0" w:lastRow="0" w:firstColumn="0" w:lastColumn="0" w:oddVBand="0" w:evenVBand="0" w:oddHBand="1" w:evenHBand="0" w:firstRowFirstColumn="0" w:firstRowLastColumn="0" w:lastRowFirstColumn="0" w:lastRowLastColumn="0"/>
+        </w:trPr>
+        <w:tc>
+          <w:tcPr>
+            <w:cnfStyle w:val="001000000000" w:firstRow="0" w:lastRow="0" w:firstColumn="1" w:lastColumn="0" w:oddVBand="0" w:evenVBand="0" w:oddHBand="0" w:evenHBand="0" w:firstRowFirstColumn="0" w:firstRowLastColumn="0" w:lastRowFirstColumn="0" w:lastRowLastColumn="0"/>
+            <w:tcW w:w="2448" w:type="dxa"/>
+          </w:tcPr>
+          <w:p>
+            <w:pPr>
+              <w:spacing w:line="360" w:lineRule="auto"/>
+              <w:jc w:val="both"/>
+              <w:rPr>
+                <w:rFonts w:ascii="Times New Roman" w:hAnsi="Times New Roman" w:cs="Times New Roman"/>
+                <w:b w:val="0"/>
+                <w:caps w:val="0"/>
+                <w:sz w:val="24"/>
+                <w:lang w:val="id-ID"/>
+              </w:rPr>
+            </w:pPr>
+            <w:r>
+              <w:rPr>
+                <w:rFonts w:ascii="Times New Roman" w:hAnsi="Times New Roman" w:cs="Times New Roman"/>
+                <w:b w:val="0"/>
+                <w:caps w:val="0"/>
+                <w:sz w:val="24"/>
+                <w:lang w:val="id-ID"/>
+              </w:rPr>
+              <w:t>&lt;textarea&gt;</w:t>
+            </w:r>
+          </w:p>
+        </w:tc>
+        <w:tc>
+          <w:tcPr>
+            <w:tcW w:w="6039" w:type="dxa"/>
+          </w:tcPr>
+          <w:p>
+            <w:pPr>
+              <w:keepNext/>
+              <w:spacing w:line="360" w:lineRule="auto"/>
+              <w:jc w:val="both"/>
+              <w:cnfStyle w:val="000000100000" w:firstRow="0" w:lastRow="0" w:firstColumn="0" w:lastColumn="0" w:oddVBand="0" w:evenVBand="0" w:oddHBand="1" w:evenHBand="0" w:firstRowFirstColumn="0" w:firstRowLastColumn="0" w:lastRowFirstColumn="0" w:lastRowLastColumn="0"/>
+              <w:rPr>
+                <w:rFonts w:ascii="Times New Roman" w:hAnsi="Times New Roman" w:cs="Times New Roman"/>
+                <w:sz w:val="24"/>
+                <w:lang w:val="id-ID" w:eastAsia="en-US"/>
+              </w:rPr>
+            </w:pPr>
+            <w:r>
+              <w:rPr>
+                <w:rFonts w:ascii="Times New Roman" w:hAnsi="Times New Roman" w:cs="Times New Roman"/>
+                <w:sz w:val="24"/>
+                <w:lang w:val="id-ID" w:eastAsia="en-US"/>
+              </w:rPr>
+              <w:t>Membuat input teks dengan banyak baris</w:t>
+            </w:r>
+          </w:p>
+        </w:tc>
+      </w:tr>
+      <w:tr>
+        <w:tc>
+          <w:tcPr>
+            <w:cnfStyle w:val="001000000000" w:firstRow="0" w:lastRow="0" w:firstColumn="1" w:lastColumn="0" w:oddVBand="0" w:evenVBand="0" w:oddHBand="0" w:evenHBand="0" w:firstRowFirstColumn="0" w:firstRowLastColumn="0" w:lastRowFirstColumn="0" w:lastRowLastColumn="0"/>
+            <w:tcW w:w="2448" w:type="dxa"/>
+          </w:tcPr>
+          <w:p>
+            <w:pPr>
+              <w:spacing w:line="360" w:lineRule="auto"/>
+              <w:jc w:val="both"/>
+              <w:rPr>
+                <w:rFonts w:ascii="Times New Roman" w:hAnsi="Times New Roman" w:cs="Times New Roman"/>
+                <w:b w:val="0"/>
+                <w:caps w:val="0"/>
+                <w:sz w:val="24"/>
+                <w:lang w:val="id-ID"/>
+              </w:rPr>
+            </w:pPr>
+            <w:r>
+              <w:rPr>
+                <w:rFonts w:ascii="Times New Roman" w:hAnsi="Times New Roman" w:cs="Times New Roman"/>
+                <w:b w:val="0"/>
+                <w:caps w:val="0"/>
+                <w:sz w:val="24"/>
+                <w:lang w:val="id-ID"/>
+              </w:rPr>
+              <w:t>&lt;button&gt;</w:t>
+            </w:r>
+          </w:p>
+        </w:tc>
+        <w:tc>
+          <w:tcPr>
+            <w:tcW w:w="6039" w:type="dxa"/>
+          </w:tcPr>
+          <w:p>
+            <w:pPr>
+              <w:keepNext/>
+              <w:spacing w:line="360" w:lineRule="auto"/>
+              <w:jc w:val="both"/>
+              <w:cnfStyle w:val="000000000000" w:firstRow="0" w:lastRow="0" w:firstColumn="0" w:lastColumn="0" w:oddVBand="0" w:evenVBand="0" w:oddHBand="0" w:evenHBand="0" w:firstRowFirstColumn="0" w:firstRowLastColumn="0" w:lastRowFirstColumn="0" w:lastRowLastColumn="0"/>
+              <w:rPr>
+                <w:rFonts w:ascii="Times New Roman" w:hAnsi="Times New Roman" w:cs="Times New Roman"/>
+                <w:sz w:val="24"/>
+                <w:lang w:val="id-ID" w:eastAsia="en-US"/>
+              </w:rPr>
+            </w:pPr>
+            <w:r>
+              <w:rPr>
+                <w:rFonts w:ascii="Times New Roman" w:hAnsi="Times New Roman" w:cs="Times New Roman"/>
+                <w:sz w:val="24"/>
+                <w:lang w:val="id-ID" w:eastAsia="en-US"/>
+              </w:rPr>
+              <w:t>Membuat tombol</w:t>
+            </w:r>
+          </w:p>
+        </w:tc>
+      </w:tr>
+      <w:tr>
+        <w:trPr>
+          <w:cnfStyle w:val="000000100000" w:firstRow="0" w:lastRow="0" w:firstColumn="0" w:lastColumn="0" w:oddVBand="0" w:evenVBand="0" w:oddHBand="1" w:evenHBand="0" w:firstRowFirstColumn="0" w:firstRowLastColumn="0" w:lastRowFirstColumn="0" w:lastRowLastColumn="0"/>
+        </w:trPr>
+        <w:tc>
+          <w:tcPr>
+            <w:cnfStyle w:val="001000000000" w:firstRow="0" w:lastRow="0" w:firstColumn="1" w:lastColumn="0" w:oddVBand="0" w:evenVBand="0" w:oddHBand="0" w:evenHBand="0" w:firstRowFirstColumn="0" w:firstRowLastColumn="0" w:lastRowFirstColumn="0" w:lastRowLastColumn="0"/>
+            <w:tcW w:w="2448" w:type="dxa"/>
+          </w:tcPr>
+          <w:p>
+            <w:pPr>
+              <w:spacing w:line="360" w:lineRule="auto"/>
+              <w:jc w:val="both"/>
+              <w:rPr>
+                <w:rFonts w:ascii="Times New Roman" w:hAnsi="Times New Roman" w:cs="Times New Roman"/>
+                <w:b w:val="0"/>
+                <w:caps w:val="0"/>
+                <w:sz w:val="24"/>
+                <w:lang w:val="id-ID"/>
+              </w:rPr>
+            </w:pPr>
+            <w:r>
+              <w:rPr>
+                <w:rFonts w:ascii="Times New Roman" w:hAnsi="Times New Roman" w:cs="Times New Roman"/>
+                <w:b w:val="0"/>
+                <w:caps w:val="0"/>
+                <w:sz w:val="24"/>
+                <w:lang w:val="id-ID"/>
+              </w:rPr>
+              <w:t>&lt;select&gt;</w:t>
+            </w:r>
+          </w:p>
+        </w:tc>
+        <w:tc>
+          <w:tcPr>
+            <w:tcW w:w="6039" w:type="dxa"/>
+          </w:tcPr>
+          <w:p>
+            <w:pPr>
+              <w:keepNext/>
+              <w:spacing w:line="360" w:lineRule="auto"/>
+              <w:jc w:val="both"/>
+              <w:cnfStyle w:val="000000100000" w:firstRow="0" w:lastRow="0" w:firstColumn="0" w:lastColumn="0" w:oddVBand="0" w:evenVBand="0" w:oddHBand="1" w:evenHBand="0" w:firstRowFirstColumn="0" w:firstRowLastColumn="0" w:lastRowFirstColumn="0" w:lastRowLastColumn="0"/>
+              <w:rPr>
+                <w:rFonts w:ascii="Times New Roman" w:hAnsi="Times New Roman" w:cs="Times New Roman"/>
+                <w:sz w:val="24"/>
+                <w:lang w:val="id-ID" w:eastAsia="en-US"/>
+              </w:rPr>
+            </w:pPr>
+            <w:r>
+              <w:rPr>
+                <w:rFonts w:ascii="Times New Roman" w:hAnsi="Times New Roman" w:cs="Times New Roman"/>
+                <w:sz w:val="24"/>
+                <w:lang w:val="id-ID" w:eastAsia="en-US"/>
+              </w:rPr>
+              <w:t>Membuat input pilihan (</w:t>
+            </w:r>
+            <w:r>
+              <w:rPr>
+                <w:rFonts w:ascii="Times New Roman" w:hAnsi="Times New Roman" w:cs="Times New Roman"/>
+                <w:i/>
+                <w:sz w:val="24"/>
+                <w:lang w:val="id-ID" w:eastAsia="en-US"/>
+              </w:rPr>
+              <w:t>dropdown</w:t>
+            </w:r>
+            <w:r>
+              <w:rPr>
+                <w:rFonts w:ascii="Times New Roman" w:hAnsi="Times New Roman" w:cs="Times New Roman"/>
+                <w:sz w:val="24"/>
+                <w:lang w:val="id-ID" w:eastAsia="en-US"/>
+              </w:rPr>
+              <w:t>)</w:t>
+            </w:r>
+          </w:p>
+        </w:tc>
+      </w:tr>
+      <w:tr>
+        <w:tc>
+          <w:tcPr>
+            <w:cnfStyle w:val="001000000000" w:firstRow="0" w:lastRow="0" w:firstColumn="1" w:lastColumn="0" w:oddVBand="0" w:evenVBand="0" w:oddHBand="0" w:evenHBand="0" w:firstRowFirstColumn="0" w:firstRowLastColumn="0" w:lastRowFirstColumn="0" w:lastRowLastColumn="0"/>
+            <w:tcW w:w="2448" w:type="dxa"/>
+          </w:tcPr>
+          <w:p>
+            <w:pPr>
+              <w:spacing w:line="360" w:lineRule="auto"/>
+              <w:jc w:val="both"/>
+              <w:rPr>
+                <w:rFonts w:ascii="Times New Roman" w:hAnsi="Times New Roman" w:cs="Times New Roman"/>
+                <w:b w:val="0"/>
+                <w:caps w:val="0"/>
+                <w:sz w:val="24"/>
+                <w:lang w:val="id-ID"/>
+              </w:rPr>
+            </w:pPr>
+            <w:r>
+              <w:rPr>
+                <w:rFonts w:ascii="Times New Roman" w:hAnsi="Times New Roman" w:cs="Times New Roman"/>
+                <w:b w:val="0"/>
+                <w:caps w:val="0"/>
+                <w:sz w:val="24"/>
+                <w:lang w:val="id-ID"/>
+              </w:rPr>
+              <w:t>&lt;option&gt;</w:t>
+            </w:r>
+          </w:p>
+        </w:tc>
+        <w:tc>
+          <w:tcPr>
+            <w:tcW w:w="6039" w:type="dxa"/>
+          </w:tcPr>
+          <w:p>
+            <w:pPr>
+              <w:keepNext/>
+              <w:spacing w:line="360" w:lineRule="auto"/>
+              <w:jc w:val="both"/>
+              <w:cnfStyle w:val="000000000000" w:firstRow="0" w:lastRow="0" w:firstColumn="0" w:lastColumn="0" w:oddVBand="0" w:evenVBand="0" w:oddHBand="0" w:evenHBand="0" w:firstRowFirstColumn="0" w:firstRowLastColumn="0" w:lastRowFirstColumn="0" w:lastRowLastColumn="0"/>
+              <w:rPr>
+                <w:rFonts w:ascii="Times New Roman" w:hAnsi="Times New Roman" w:cs="Times New Roman"/>
+                <w:sz w:val="24"/>
+                <w:lang w:val="id-ID" w:eastAsia="en-US"/>
+              </w:rPr>
+            </w:pPr>
+            <w:r>
+              <w:rPr>
+                <w:rFonts w:ascii="Times New Roman" w:hAnsi="Times New Roman" w:cs="Times New Roman"/>
+                <w:sz w:val="24"/>
+                <w:lang w:val="id-ID" w:eastAsia="en-US"/>
+              </w:rPr>
+              <w:t>Membuat daftar pilihan dari tag &lt;select&gt;</w:t>
+            </w:r>
+          </w:p>
+        </w:tc>
+      </w:tr>
+      <w:tr>
+        <w:trPr>
+          <w:cnfStyle w:val="000000100000" w:firstRow="0" w:lastRow="0" w:firstColumn="0" w:lastColumn="0" w:oddVBand="0" w:evenVBand="0" w:oddHBand="1" w:evenHBand="0" w:firstRowFirstColumn="0" w:firstRowLastColumn="0" w:lastRowFirstColumn="0" w:lastRowLastColumn="0"/>
+        </w:trPr>
+        <w:tc>
+          <w:tcPr>
+            <w:cnfStyle w:val="001000000000" w:firstRow="0" w:lastRow="0" w:firstColumn="1" w:lastColumn="0" w:oddVBand="0" w:evenVBand="0" w:oddHBand="0" w:evenHBand="0" w:firstRowFirstColumn="0" w:firstRowLastColumn="0" w:lastRowFirstColumn="0" w:lastRowLastColumn="0"/>
+            <w:tcW w:w="2448" w:type="dxa"/>
+          </w:tcPr>
+          <w:p>
+            <w:pPr>
+              <w:spacing w:line="360" w:lineRule="auto"/>
+              <w:jc w:val="both"/>
+              <w:rPr>
+                <w:rFonts w:ascii="Times New Roman" w:hAnsi="Times New Roman" w:cs="Times New Roman"/>
+                <w:b w:val="0"/>
+                <w:caps w:val="0"/>
+                <w:sz w:val="24"/>
+                <w:lang w:val="id-ID"/>
+              </w:rPr>
+            </w:pPr>
+            <w:r>
+              <w:rPr>
+                <w:rFonts w:ascii="Times New Roman" w:hAnsi="Times New Roman" w:cs="Times New Roman"/>
+                <w:b w:val="0"/>
+                <w:caps w:val="0"/>
+                <w:sz w:val="24"/>
+                <w:lang w:val="id-ID"/>
+              </w:rPr>
+              <w:t>&lt;label&gt;</w:t>
+            </w:r>
+          </w:p>
+        </w:tc>
+        <w:tc>
+          <w:tcPr>
+            <w:tcW w:w="6039" w:type="dxa"/>
+          </w:tcPr>
+          <w:p>
+            <w:pPr>
+              <w:keepNext/>
+              <w:spacing w:line="360" w:lineRule="auto"/>
+              <w:jc w:val="both"/>
+              <w:cnfStyle w:val="000000100000" w:firstRow="0" w:lastRow="0" w:firstColumn="0" w:lastColumn="0" w:oddVBand="0" w:evenVBand="0" w:oddHBand="1" w:evenHBand="0" w:firstRowFirstColumn="0" w:firstRowLastColumn="0" w:lastRowFirstColumn="0" w:lastRowLastColumn="0"/>
+              <w:rPr>
+                <w:rFonts w:ascii="Times New Roman" w:hAnsi="Times New Roman" w:cs="Times New Roman"/>
+                <w:sz w:val="24"/>
+                <w:lang w:val="id-ID" w:eastAsia="en-US"/>
+              </w:rPr>
+            </w:pPr>
+            <w:r>
+              <w:rPr>
+                <w:rFonts w:ascii="Times New Roman" w:hAnsi="Times New Roman" w:cs="Times New Roman"/>
+                <w:sz w:val="24"/>
+                <w:lang w:val="id-ID" w:eastAsia="en-US"/>
+              </w:rPr>
+              <w:t>Membuat label dari sebuah elemen &lt;input&gt;</w:t>
+            </w:r>
+          </w:p>
+        </w:tc>
+      </w:tr>
+      <w:tr>
+        <w:tc>
+          <w:tcPr>
+            <w:cnfStyle w:val="001000000000" w:firstRow="0" w:lastRow="0" w:firstColumn="1" w:lastColumn="0" w:oddVBand="0" w:evenVBand="0" w:oddHBand="0" w:evenHBand="0" w:firstRowFirstColumn="0" w:firstRowLastColumn="0" w:lastRowFirstColumn="0" w:lastRowLastColumn="0"/>
+            <w:tcW w:w="2448" w:type="dxa"/>
+          </w:tcPr>
+          <w:p>
+            <w:pPr>
+              <w:spacing w:line="360" w:lineRule="auto"/>
+              <w:jc w:val="both"/>
+              <w:rPr>
+                <w:rFonts w:ascii="Times New Roman" w:hAnsi="Times New Roman" w:cs="Times New Roman"/>
+                <w:b w:val="0"/>
+                <w:caps w:val="0"/>
+                <w:sz w:val="24"/>
+                <w:lang w:val="id-ID"/>
+              </w:rPr>
+            </w:pPr>
+            <w:r>
+              <w:rPr>
+                <w:rFonts w:ascii="Times New Roman" w:hAnsi="Times New Roman" w:cs="Times New Roman"/>
+                <w:b w:val="0"/>
+                <w:caps w:val="0"/>
+                <w:sz w:val="24"/>
+                <w:lang w:val="id-ID"/>
+              </w:rPr>
+              <w:t>&lt;iframe&gt;</w:t>
+            </w:r>
+          </w:p>
+        </w:tc>
+        <w:tc>
+          <w:tcPr>
+            <w:tcW w:w="6039" w:type="dxa"/>
+          </w:tcPr>
+          <w:p>
+            <w:pPr>
+              <w:keepNext/>
+              <w:spacing w:line="360" w:lineRule="auto"/>
+              <w:jc w:val="both"/>
+              <w:cnfStyle w:val="000000000000" w:firstRow="0" w:lastRow="0" w:firstColumn="0" w:lastColumn="0" w:oddVBand="0" w:evenVBand="0" w:oddHBand="0" w:evenHBand="0" w:firstRowFirstColumn="0" w:firstRowLastColumn="0" w:lastRowFirstColumn="0" w:lastRowLastColumn="0"/>
+              <w:rPr>
+                <w:rFonts w:ascii="Times New Roman" w:hAnsi="Times New Roman" w:cs="Times New Roman"/>
+                <w:sz w:val="24"/>
+                <w:lang w:val="id-ID" w:eastAsia="en-US"/>
+              </w:rPr>
+            </w:pPr>
+            <w:r>
+              <w:rPr>
+                <w:rFonts w:ascii="Times New Roman" w:hAnsi="Times New Roman" w:cs="Times New Roman"/>
+                <w:sz w:val="24"/>
+                <w:lang w:val="id-ID" w:eastAsia="en-US"/>
+              </w:rPr>
+              <w:t>Membuat jendela baru yang berisikan konten web lain</w:t>
+            </w:r>
+          </w:p>
+        </w:tc>
+      </w:tr>
+      <w:tr>
+        <w:trPr>
+          <w:cnfStyle w:val="000000100000" w:firstRow="0" w:lastRow="0" w:firstColumn="0" w:lastColumn="0" w:oddVBand="0" w:evenVBand="0" w:oddHBand="1" w:evenHBand="0" w:firstRowFirstColumn="0" w:firstRowLastColumn="0" w:lastRowFirstColumn="0" w:lastRowLastColumn="0"/>
+        </w:trPr>
+        <w:tc>
+          <w:tcPr>
+            <w:cnfStyle w:val="001000000000" w:firstRow="0" w:lastRow="0" w:firstColumn="1" w:lastColumn="0" w:oddVBand="0" w:evenVBand="0" w:oddHBand="0" w:evenHBand="0" w:firstRowFirstColumn="0" w:firstRowLastColumn="0" w:lastRowFirstColumn="0" w:lastRowLastColumn="0"/>
+            <w:tcW w:w="2448" w:type="dxa"/>
+          </w:tcPr>
+          <w:p>
+            <w:pPr>
+              <w:spacing w:line="360" w:lineRule="auto"/>
+              <w:jc w:val="both"/>
+              <w:rPr>
+                <w:rFonts w:ascii="Times New Roman" w:hAnsi="Times New Roman" w:cs="Times New Roman"/>
+                <w:b w:val="0"/>
+                <w:caps w:val="0"/>
+                <w:sz w:val="24"/>
+                <w:lang w:val="id-ID"/>
+              </w:rPr>
+            </w:pPr>
+            <w:r>
+              <w:rPr>
+                <w:rFonts w:ascii="Times New Roman" w:hAnsi="Times New Roman" w:cs="Times New Roman"/>
+                <w:b w:val="0"/>
+                <w:caps w:val="0"/>
+                <w:sz w:val="24"/>
+                <w:lang w:val="id-ID"/>
+              </w:rPr>
+              <w:t>&lt;img&gt;</w:t>
+            </w:r>
+          </w:p>
+        </w:tc>
+        <w:tc>
+          <w:tcPr>
+            <w:tcW w:w="6039" w:type="dxa"/>
+          </w:tcPr>
+          <w:p>
+            <w:pPr>
+              <w:keepNext/>
+              <w:spacing w:line="360" w:lineRule="auto"/>
+              <w:jc w:val="both"/>
+              <w:cnfStyle w:val="000000100000" w:firstRow="0" w:lastRow="0" w:firstColumn="0" w:lastColumn="0" w:oddVBand="0" w:evenVBand="0" w:oddHBand="1" w:evenHBand="0" w:firstRowFirstColumn="0" w:firstRowLastColumn="0" w:lastRowFirstColumn="0" w:lastRowLastColumn="0"/>
+              <w:rPr>
+                <w:rFonts w:ascii="Times New Roman" w:hAnsi="Times New Roman" w:cs="Times New Roman"/>
+                <w:sz w:val="24"/>
+                <w:lang w:val="id-ID" w:eastAsia="en-US"/>
+              </w:rPr>
+            </w:pPr>
+            <w:r>
+              <w:rPr>
+                <w:rFonts w:ascii="Times New Roman" w:hAnsi="Times New Roman" w:cs="Times New Roman"/>
+                <w:sz w:val="24"/>
+                <w:lang w:val="id-ID" w:eastAsia="en-US"/>
+              </w:rPr>
+              <w:t>Menampilkan gambar</w:t>
+            </w:r>
+          </w:p>
+        </w:tc>
+      </w:tr>
+      <w:tr>
+        <w:tc>
+          <w:tcPr>
+            <w:cnfStyle w:val="001000000000" w:firstRow="0" w:lastRow="0" w:firstColumn="1" w:lastColumn="0" w:oddVBand="0" w:evenVBand="0" w:oddHBand="0" w:evenHBand="0" w:firstRowFirstColumn="0" w:firstRowLastColumn="0" w:lastRowFirstColumn="0" w:lastRowLastColumn="0"/>
+            <w:tcW w:w="2448" w:type="dxa"/>
+          </w:tcPr>
+          <w:p>
+            <w:pPr>
+              <w:spacing w:line="360" w:lineRule="auto"/>
+              <w:jc w:val="both"/>
+              <w:rPr>
+                <w:rFonts w:ascii="Times New Roman" w:hAnsi="Times New Roman" w:cs="Times New Roman"/>
+                <w:b w:val="0"/>
+                <w:caps w:val="0"/>
+                <w:sz w:val="24"/>
+                <w:lang w:val="id-ID"/>
+              </w:rPr>
+            </w:pPr>
+            <w:r>
+              <w:rPr>
+                <w:rFonts w:ascii="Times New Roman" w:hAnsi="Times New Roman" w:cs="Times New Roman"/>
+                <w:b w:val="0"/>
+                <w:caps w:val="0"/>
+                <w:sz w:val="24"/>
+                <w:lang w:val="id-ID"/>
               </w:rPr>
               <w:t>&lt;a&gt;</w:t>
             </w:r>
@@ -5240,37 +4156,28 @@
             <w:pPr>
               <w:keepNext/>
               <w:spacing w:line="360" w:lineRule="auto"/>
+              <w:jc w:val="both"/>
               <w:cnfStyle w:val="000000000000" w:firstRow="0" w:lastRow="0" w:firstColumn="0" w:lastColumn="0" w:oddVBand="0" w:evenVBand="0" w:oddHBand="0" w:evenHBand="0" w:firstRowFirstColumn="0" w:firstRowLastColumn="0" w:lastRowFirstColumn="0" w:lastRowLastColumn="0"/>
               <w:rPr>
                 <w:rFonts w:ascii="Times New Roman" w:hAnsi="Times New Roman" w:cs="Times New Roman"/>
                 <w:sz w:val="24"/>
-                <w:lang w:eastAsia="en-US"/>
+                <w:lang w:val="id-ID" w:eastAsia="en-US"/>
               </w:rPr>
             </w:pPr>
-            <w:proofErr w:type="spellStart"/>
             <w:r>
               <w:rPr>
                 <w:rFonts w:ascii="Times New Roman" w:hAnsi="Times New Roman" w:cs="Times New Roman"/>
                 <w:sz w:val="24"/>
-                <w:lang w:eastAsia="en-US"/>
-              </w:rPr>
-              <w:t>Membuat</w:t>
-            </w:r>
-            <w:proofErr w:type="spellEnd"/>
-            <w:r>
-              <w:rPr>
-                <w:rFonts w:ascii="Times New Roman" w:hAnsi="Times New Roman" w:cs="Times New Roman"/>
-                <w:sz w:val="24"/>
-                <w:lang w:eastAsia="en-US"/>
-              </w:rPr>
-              <w:t xml:space="preserve"> </w:t>
+                <w:lang w:val="id-ID" w:eastAsia="en-US"/>
+              </w:rPr>
+              <w:t xml:space="preserve">Membuat </w:t>
             </w:r>
             <w:r>
               <w:rPr>
                 <w:rFonts w:ascii="Times New Roman" w:hAnsi="Times New Roman" w:cs="Times New Roman"/>
                 <w:i/>
                 <w:sz w:val="24"/>
-                <w:lang w:eastAsia="en-US"/>
+                <w:lang w:val="id-ID" w:eastAsia="en-US"/>
               </w:rPr>
               <w:t>hyperlink</w:t>
             </w:r>
@@ -5289,11 +4196,13 @@
           <w:p>
             <w:pPr>
               <w:spacing w:line="360" w:lineRule="auto"/>
+              <w:jc w:val="both"/>
               <w:rPr>
                 <w:rFonts w:ascii="Times New Roman" w:hAnsi="Times New Roman" w:cs="Times New Roman"/>
                 <w:b w:val="0"/>
                 <w:caps w:val="0"/>
                 <w:sz w:val="24"/>
+                <w:lang w:val="id-ID"/>
               </w:rPr>
             </w:pPr>
             <w:r>
@@ -5302,28 +4211,9 @@
                 <w:b w:val="0"/>
                 <w:caps w:val="0"/>
                 <w:sz w:val="24"/>
-              </w:rPr>
-              <w:t>&lt;</w:t>
-            </w:r>
-            <w:proofErr w:type="spellStart"/>
-            <w:r>
-              <w:rPr>
-                <w:rFonts w:ascii="Times New Roman" w:hAnsi="Times New Roman" w:cs="Times New Roman"/>
-                <w:b w:val="0"/>
-                <w:caps w:val="0"/>
-                <w:sz w:val="24"/>
-              </w:rPr>
-              <w:t>ul</w:t>
-            </w:r>
-            <w:proofErr w:type="spellEnd"/>
-            <w:r>
-              <w:rPr>
-                <w:rFonts w:ascii="Times New Roman" w:hAnsi="Times New Roman" w:cs="Times New Roman"/>
-                <w:b w:val="0"/>
-                <w:caps w:val="0"/>
-                <w:sz w:val="24"/>
-              </w:rPr>
-              <w:t>&gt;</w:t>
+                <w:lang w:val="id-ID"/>
+              </w:rPr>
+              <w:t>&lt;ul&gt;</w:t>
             </w:r>
           </w:p>
         </w:tc>
@@ -5335,156 +4225,21 @@
             <w:pPr>
               <w:keepNext/>
               <w:spacing w:line="360" w:lineRule="auto"/>
+              <w:jc w:val="both"/>
               <w:cnfStyle w:val="000000100000" w:firstRow="0" w:lastRow="0" w:firstColumn="0" w:lastColumn="0" w:oddVBand="0" w:evenVBand="0" w:oddHBand="1" w:evenHBand="0" w:firstRowFirstColumn="0" w:firstRowLastColumn="0" w:lastRowFirstColumn="0" w:lastRowLastColumn="0"/>
               <w:rPr>
                 <w:rFonts w:ascii="Times New Roman" w:hAnsi="Times New Roman" w:cs="Times New Roman"/>
                 <w:sz w:val="24"/>
-                <w:lang w:eastAsia="en-US"/>
+                <w:lang w:val="id-ID" w:eastAsia="en-US"/>
               </w:rPr>
             </w:pPr>
-            <w:proofErr w:type="spellStart"/>
             <w:r>
               <w:rPr>
                 <w:rFonts w:ascii="Times New Roman" w:hAnsi="Times New Roman" w:cs="Times New Roman"/>
                 <w:sz w:val="24"/>
-                <w:lang w:eastAsia="en-US"/>
-              </w:rPr>
-              <w:t>Membuat</w:t>
-            </w:r>
-            <w:proofErr w:type="spellEnd"/>
-            <w:r>
-              <w:rPr>
-                <w:rFonts w:ascii="Times New Roman" w:hAnsi="Times New Roman" w:cs="Times New Roman"/>
-                <w:sz w:val="24"/>
-                <w:lang w:eastAsia="en-US"/>
-              </w:rPr>
-              <w:t xml:space="preserve"> </w:t>
-            </w:r>
-            <w:proofErr w:type="spellStart"/>
-            <w:r>
-              <w:rPr>
-                <w:rFonts w:ascii="Times New Roman" w:hAnsi="Times New Roman" w:cs="Times New Roman"/>
-                <w:sz w:val="24"/>
-                <w:lang w:eastAsia="en-US"/>
-              </w:rPr>
-              <w:t>urutan</w:t>
-            </w:r>
-            <w:proofErr w:type="spellEnd"/>
-            <w:r>
-              <w:rPr>
-                <w:rFonts w:ascii="Times New Roman" w:hAnsi="Times New Roman" w:cs="Times New Roman"/>
-                <w:sz w:val="24"/>
-                <w:lang w:eastAsia="en-US"/>
-              </w:rPr>
-              <w:t xml:space="preserve"> list </w:t>
-            </w:r>
-            <w:proofErr w:type="spellStart"/>
-            <w:r>
-              <w:rPr>
-                <w:rFonts w:ascii="Times New Roman" w:hAnsi="Times New Roman" w:cs="Times New Roman"/>
-                <w:sz w:val="24"/>
-                <w:lang w:eastAsia="en-US"/>
-              </w:rPr>
-              <w:t>dengan</w:t>
-            </w:r>
-            <w:proofErr w:type="spellEnd"/>
-            <w:r>
-              <w:rPr>
-                <w:rFonts w:ascii="Times New Roman" w:hAnsi="Times New Roman" w:cs="Times New Roman"/>
-                <w:sz w:val="24"/>
-                <w:lang w:eastAsia="en-US"/>
-              </w:rPr>
-              <w:t xml:space="preserve"> </w:t>
-            </w:r>
-            <w:proofErr w:type="spellStart"/>
-            <w:r>
-              <w:rPr>
-                <w:rFonts w:ascii="Times New Roman" w:hAnsi="Times New Roman" w:cs="Times New Roman"/>
-                <w:sz w:val="24"/>
-                <w:lang w:eastAsia="en-US"/>
-              </w:rPr>
-              <w:t>simbol</w:t>
-            </w:r>
-            <w:proofErr w:type="spellEnd"/>
-            <w:r>
-              <w:rPr>
-                <w:rFonts w:ascii="Times New Roman" w:hAnsi="Times New Roman" w:cs="Times New Roman"/>
-                <w:sz w:val="24"/>
-                <w:lang w:eastAsia="en-US"/>
-              </w:rPr>
-              <w:t xml:space="preserve"> </w:t>
-            </w:r>
-            <w:proofErr w:type="spellStart"/>
-            <w:r>
-              <w:rPr>
-                <w:rFonts w:ascii="Times New Roman" w:hAnsi="Times New Roman" w:cs="Times New Roman"/>
-                <w:sz w:val="24"/>
-                <w:lang w:eastAsia="en-US"/>
-              </w:rPr>
-              <w:t>atau</w:t>
-            </w:r>
-            <w:proofErr w:type="spellEnd"/>
-            <w:r>
-              <w:rPr>
-                <w:rFonts w:ascii="Times New Roman" w:hAnsi="Times New Roman" w:cs="Times New Roman"/>
-                <w:sz w:val="24"/>
-                <w:lang w:eastAsia="en-US"/>
-              </w:rPr>
-              <w:t xml:space="preserve"> </w:t>
-            </w:r>
-            <w:proofErr w:type="spellStart"/>
-            <w:r>
-              <w:rPr>
-                <w:rFonts w:ascii="Times New Roman" w:hAnsi="Times New Roman" w:cs="Times New Roman"/>
-                <w:sz w:val="24"/>
-                <w:lang w:eastAsia="en-US"/>
-              </w:rPr>
-              <w:t>karakter</w:t>
-            </w:r>
-            <w:proofErr w:type="spellEnd"/>
-            <w:r>
-              <w:rPr>
-                <w:rFonts w:ascii="Times New Roman" w:hAnsi="Times New Roman" w:cs="Times New Roman"/>
-                <w:sz w:val="24"/>
-                <w:lang w:eastAsia="en-US"/>
-              </w:rPr>
-              <w:t xml:space="preserve"> </w:t>
-            </w:r>
-            <w:proofErr w:type="spellStart"/>
-            <w:r>
-              <w:rPr>
-                <w:rFonts w:ascii="Times New Roman" w:hAnsi="Times New Roman" w:cs="Times New Roman"/>
-                <w:sz w:val="24"/>
-                <w:lang w:eastAsia="en-US"/>
-              </w:rPr>
-              <w:t>spesial</w:t>
-            </w:r>
-            <w:proofErr w:type="spellEnd"/>
-            <w:r>
-              <w:rPr>
-                <w:rFonts w:ascii="Times New Roman" w:hAnsi="Times New Roman" w:cs="Times New Roman"/>
-                <w:sz w:val="24"/>
-                <w:lang w:eastAsia="en-US"/>
-              </w:rPr>
-              <w:t xml:space="preserve"> </w:t>
-            </w:r>
-            <w:proofErr w:type="spellStart"/>
-            <w:r>
-              <w:rPr>
-                <w:rFonts w:ascii="Times New Roman" w:hAnsi="Times New Roman" w:cs="Times New Roman"/>
-                <w:sz w:val="24"/>
-                <w:lang w:eastAsia="en-US"/>
-              </w:rPr>
-              <w:t>pada</w:t>
-            </w:r>
-            <w:proofErr w:type="spellEnd"/>
-            <w:r>
-              <w:rPr>
-                <w:rFonts w:ascii="Times New Roman" w:hAnsi="Times New Roman" w:cs="Times New Roman"/>
-                <w:sz w:val="24"/>
-                <w:lang w:eastAsia="en-US"/>
-              </w:rPr>
-              <w:t xml:space="preserve"> HTML</w:t>
+                <w:lang w:val="id-ID" w:eastAsia="en-US"/>
+              </w:rPr>
+              <w:t>Membuat urutan list dengan simbol atau karakter spesial pada HTML</w:t>
             </w:r>
           </w:p>
         </w:tc>
@@ -5498,11 +4253,13 @@
           <w:p>
             <w:pPr>
               <w:spacing w:line="360" w:lineRule="auto"/>
+              <w:jc w:val="both"/>
               <w:rPr>
                 <w:rFonts w:ascii="Times New Roman" w:hAnsi="Times New Roman" w:cs="Times New Roman"/>
                 <w:b w:val="0"/>
                 <w:caps w:val="0"/>
                 <w:sz w:val="24"/>
+                <w:lang w:val="id-ID"/>
               </w:rPr>
             </w:pPr>
             <w:r>
@@ -5511,28 +4268,9 @@
                 <w:b w:val="0"/>
                 <w:caps w:val="0"/>
                 <w:sz w:val="24"/>
-              </w:rPr>
-              <w:t>&lt;</w:t>
-            </w:r>
-            <w:proofErr w:type="spellStart"/>
-            <w:r>
-              <w:rPr>
-                <w:rFonts w:ascii="Times New Roman" w:hAnsi="Times New Roman" w:cs="Times New Roman"/>
-                <w:b w:val="0"/>
-                <w:caps w:val="0"/>
-                <w:sz w:val="24"/>
-              </w:rPr>
-              <w:t>ol</w:t>
-            </w:r>
-            <w:proofErr w:type="spellEnd"/>
-            <w:r>
-              <w:rPr>
-                <w:rFonts w:ascii="Times New Roman" w:hAnsi="Times New Roman" w:cs="Times New Roman"/>
-                <w:b w:val="0"/>
-                <w:caps w:val="0"/>
-                <w:sz w:val="24"/>
-              </w:rPr>
-              <w:t>&gt;</w:t>
+                <w:lang w:val="id-ID"/>
+              </w:rPr>
+              <w:t>&lt;ol&gt;</w:t>
             </w:r>
           </w:p>
         </w:tc>
@@ -5544,131 +4282,22 @@
             <w:pPr>
               <w:keepNext/>
               <w:spacing w:line="360" w:lineRule="auto"/>
+              <w:jc w:val="both"/>
               <w:cnfStyle w:val="000000000000" w:firstRow="0" w:lastRow="0" w:firstColumn="0" w:lastColumn="0" w:oddVBand="0" w:evenVBand="0" w:oddHBand="0" w:evenHBand="0" w:firstRowFirstColumn="0" w:firstRowLastColumn="0" w:lastRowFirstColumn="0" w:lastRowLastColumn="0"/>
               <w:rPr>
                 <w:rFonts w:ascii="Times New Roman" w:hAnsi="Times New Roman" w:cs="Times New Roman"/>
                 <w:sz w:val="24"/>
-                <w:lang w:eastAsia="en-US"/>
+                <w:lang w:val="id-ID" w:eastAsia="en-US"/>
               </w:rPr>
             </w:pPr>
-            <w:proofErr w:type="spellStart"/>
             <w:r>
               <w:rPr>
                 <w:rFonts w:ascii="Times New Roman" w:hAnsi="Times New Roman" w:cs="Times New Roman"/>
                 <w:sz w:val="24"/>
-                <w:lang w:eastAsia="en-US"/>
-              </w:rPr>
-              <w:t>Membuat</w:t>
+                <w:lang w:val="id-ID" w:eastAsia="en-US"/>
+              </w:rPr>
+              <w:t>Membuat urutan list dengan nomor, abjad, dan angka romawi</w:t>
             </w:r>
-            <w:proofErr w:type="spellEnd"/>
-            <w:r>
-              <w:rPr>
-                <w:rFonts w:ascii="Times New Roman" w:hAnsi="Times New Roman" w:cs="Times New Roman"/>
-                <w:sz w:val="24"/>
-                <w:lang w:eastAsia="en-US"/>
-              </w:rPr>
-              <w:t xml:space="preserve"> </w:t>
-            </w:r>
-            <w:proofErr w:type="spellStart"/>
-            <w:r>
-              <w:rPr>
-                <w:rFonts w:ascii="Times New Roman" w:hAnsi="Times New Roman" w:cs="Times New Roman"/>
-                <w:sz w:val="24"/>
-                <w:lang w:eastAsia="en-US"/>
-              </w:rPr>
-              <w:t>urutan</w:t>
-            </w:r>
-            <w:proofErr w:type="spellEnd"/>
-            <w:r>
-              <w:rPr>
-                <w:rFonts w:ascii="Times New Roman" w:hAnsi="Times New Roman" w:cs="Times New Roman"/>
-                <w:sz w:val="24"/>
-                <w:lang w:eastAsia="en-US"/>
-              </w:rPr>
-              <w:t xml:space="preserve"> list </w:t>
-            </w:r>
-            <w:proofErr w:type="spellStart"/>
-            <w:r>
-              <w:rPr>
-                <w:rFonts w:ascii="Times New Roman" w:hAnsi="Times New Roman" w:cs="Times New Roman"/>
-                <w:sz w:val="24"/>
-                <w:lang w:eastAsia="en-US"/>
-              </w:rPr>
-              <w:t>dengan</w:t>
-            </w:r>
-            <w:proofErr w:type="spellEnd"/>
-            <w:r>
-              <w:rPr>
-                <w:rFonts w:ascii="Times New Roman" w:hAnsi="Times New Roman" w:cs="Times New Roman"/>
-                <w:sz w:val="24"/>
-                <w:lang w:eastAsia="en-US"/>
-              </w:rPr>
-              <w:t xml:space="preserve"> </w:t>
-            </w:r>
-            <w:proofErr w:type="spellStart"/>
-            <w:r>
-              <w:rPr>
-                <w:rFonts w:ascii="Times New Roman" w:hAnsi="Times New Roman" w:cs="Times New Roman"/>
-                <w:sz w:val="24"/>
-                <w:lang w:eastAsia="en-US"/>
-              </w:rPr>
-              <w:t>nomor</w:t>
-            </w:r>
-            <w:proofErr w:type="spellEnd"/>
-            <w:r>
-              <w:rPr>
-                <w:rFonts w:ascii="Times New Roman" w:hAnsi="Times New Roman" w:cs="Times New Roman"/>
-                <w:sz w:val="24"/>
-                <w:lang w:eastAsia="en-US"/>
-              </w:rPr>
-              <w:t xml:space="preserve">, abjad, </w:t>
-            </w:r>
-            <w:proofErr w:type="spellStart"/>
-            <w:r>
-              <w:rPr>
-                <w:rFonts w:ascii="Times New Roman" w:hAnsi="Times New Roman" w:cs="Times New Roman"/>
-                <w:sz w:val="24"/>
-                <w:lang w:eastAsia="en-US"/>
-              </w:rPr>
-              <w:t>dan</w:t>
-            </w:r>
-            <w:proofErr w:type="spellEnd"/>
-            <w:r>
-              <w:rPr>
-                <w:rFonts w:ascii="Times New Roman" w:hAnsi="Times New Roman" w:cs="Times New Roman"/>
-                <w:sz w:val="24"/>
-                <w:lang w:eastAsia="en-US"/>
-              </w:rPr>
-              <w:t xml:space="preserve"> </w:t>
-            </w:r>
-            <w:proofErr w:type="spellStart"/>
-            <w:r>
-              <w:rPr>
-                <w:rFonts w:ascii="Times New Roman" w:hAnsi="Times New Roman" w:cs="Times New Roman"/>
-                <w:sz w:val="24"/>
-                <w:lang w:eastAsia="en-US"/>
-              </w:rPr>
-              <w:t>angka</w:t>
-            </w:r>
-            <w:proofErr w:type="spellEnd"/>
-            <w:r>
-              <w:rPr>
-                <w:rFonts w:ascii="Times New Roman" w:hAnsi="Times New Roman" w:cs="Times New Roman"/>
-                <w:sz w:val="24"/>
-                <w:lang w:eastAsia="en-US"/>
-              </w:rPr>
-              <w:t xml:space="preserve"> </w:t>
-            </w:r>
-            <w:proofErr w:type="spellStart"/>
-            <w:r>
-              <w:rPr>
-                <w:rFonts w:ascii="Times New Roman" w:hAnsi="Times New Roman" w:cs="Times New Roman"/>
-                <w:sz w:val="24"/>
-                <w:lang w:eastAsia="en-US"/>
-              </w:rPr>
-              <w:t>romawi</w:t>
-            </w:r>
-            <w:proofErr w:type="spellEnd"/>
           </w:p>
         </w:tc>
       </w:tr>
@@ -5684,11 +4313,13 @@
           <w:p>
             <w:pPr>
               <w:spacing w:line="360" w:lineRule="auto"/>
+              <w:jc w:val="both"/>
               <w:rPr>
                 <w:rFonts w:ascii="Times New Roman" w:hAnsi="Times New Roman" w:cs="Times New Roman"/>
                 <w:b w:val="0"/>
                 <w:caps w:val="0"/>
                 <w:sz w:val="24"/>
+                <w:lang w:val="id-ID"/>
               </w:rPr>
             </w:pPr>
             <w:r>
@@ -5697,6 +4328,7 @@
                 <w:b w:val="0"/>
                 <w:caps w:val="0"/>
                 <w:sz w:val="24"/>
+                <w:lang w:val="id-ID"/>
               </w:rPr>
               <w:lastRenderedPageBreak/>
               <w:t>&lt;li&gt;</w:t>
@@ -5711,59 +4343,22 @@
             <w:pPr>
               <w:keepNext/>
               <w:spacing w:line="360" w:lineRule="auto"/>
+              <w:jc w:val="both"/>
               <w:cnfStyle w:val="000000100000" w:firstRow="0" w:lastRow="0" w:firstColumn="0" w:lastColumn="0" w:oddVBand="0" w:evenVBand="0" w:oddHBand="1" w:evenHBand="0" w:firstRowFirstColumn="0" w:firstRowLastColumn="0" w:lastRowFirstColumn="0" w:lastRowLastColumn="0"/>
               <w:rPr>
                 <w:rFonts w:ascii="Times New Roman" w:hAnsi="Times New Roman" w:cs="Times New Roman"/>
                 <w:sz w:val="24"/>
-                <w:lang w:eastAsia="en-US"/>
+                <w:lang w:val="id-ID" w:eastAsia="en-US"/>
               </w:rPr>
             </w:pPr>
-            <w:proofErr w:type="spellStart"/>
             <w:r>
               <w:rPr>
                 <w:rFonts w:ascii="Times New Roman" w:hAnsi="Times New Roman" w:cs="Times New Roman"/>
                 <w:sz w:val="24"/>
-                <w:lang w:eastAsia="en-US"/>
-              </w:rPr>
-              <w:t>Membuat</w:t>
+                <w:lang w:val="id-ID" w:eastAsia="en-US"/>
+              </w:rPr>
+              <w:t>Membuat sebuah item daftar</w:t>
             </w:r>
-            <w:proofErr w:type="spellEnd"/>
-            <w:r>
-              <w:rPr>
-                <w:rFonts w:ascii="Times New Roman" w:hAnsi="Times New Roman" w:cs="Times New Roman"/>
-                <w:sz w:val="24"/>
-                <w:lang w:eastAsia="en-US"/>
-              </w:rPr>
-              <w:t xml:space="preserve"> </w:t>
-            </w:r>
-            <w:proofErr w:type="spellStart"/>
-            <w:r>
-              <w:rPr>
-                <w:rFonts w:ascii="Times New Roman" w:hAnsi="Times New Roman" w:cs="Times New Roman"/>
-                <w:sz w:val="24"/>
-                <w:lang w:eastAsia="en-US"/>
-              </w:rPr>
-              <w:t>sebuah</w:t>
-            </w:r>
-            <w:proofErr w:type="spellEnd"/>
-            <w:r>
-              <w:rPr>
-                <w:rFonts w:ascii="Times New Roman" w:hAnsi="Times New Roman" w:cs="Times New Roman"/>
-                <w:sz w:val="24"/>
-                <w:lang w:eastAsia="en-US"/>
-              </w:rPr>
-              <w:t xml:space="preserve"> item </w:t>
-            </w:r>
-            <w:proofErr w:type="spellStart"/>
-            <w:r>
-              <w:rPr>
-                <w:rFonts w:ascii="Times New Roman" w:hAnsi="Times New Roman" w:cs="Times New Roman"/>
-                <w:sz w:val="24"/>
-                <w:lang w:eastAsia="en-US"/>
-              </w:rPr>
-              <w:t>daftar</w:t>
-            </w:r>
-            <w:proofErr w:type="spellEnd"/>
           </w:p>
         </w:tc>
       </w:tr>
@@ -5776,11 +4371,13 @@
           <w:p>
             <w:pPr>
               <w:spacing w:line="360" w:lineRule="auto"/>
+              <w:jc w:val="both"/>
               <w:rPr>
                 <w:rFonts w:ascii="Times New Roman" w:hAnsi="Times New Roman" w:cs="Times New Roman"/>
                 <w:b w:val="0"/>
                 <w:caps w:val="0"/>
                 <w:sz w:val="24"/>
+                <w:lang w:val="id-ID"/>
               </w:rPr>
             </w:pPr>
             <w:r>
@@ -5789,6 +4386,7 @@
                 <w:b w:val="0"/>
                 <w:caps w:val="0"/>
                 <w:sz w:val="24"/>
+                <w:lang w:val="id-ID"/>
               </w:rPr>
               <w:t>&lt;table&gt;</w:t>
             </w:r>
@@ -5802,37 +4400,28 @@
             <w:pPr>
               <w:keepNext/>
               <w:spacing w:line="360" w:lineRule="auto"/>
+              <w:jc w:val="both"/>
               <w:cnfStyle w:val="000000000000" w:firstRow="0" w:lastRow="0" w:firstColumn="0" w:lastColumn="0" w:oddVBand="0" w:evenVBand="0" w:oddHBand="0" w:evenHBand="0" w:firstRowFirstColumn="0" w:firstRowLastColumn="0" w:lastRowFirstColumn="0" w:lastRowLastColumn="0"/>
               <w:rPr>
                 <w:rFonts w:ascii="Times New Roman" w:hAnsi="Times New Roman" w:cs="Times New Roman"/>
                 <w:sz w:val="24"/>
-                <w:lang w:eastAsia="en-US"/>
+                <w:lang w:val="id-ID" w:eastAsia="en-US"/>
               </w:rPr>
             </w:pPr>
-            <w:proofErr w:type="spellStart"/>
             <w:r>
               <w:rPr>
                 <w:rFonts w:ascii="Times New Roman" w:hAnsi="Times New Roman" w:cs="Times New Roman"/>
                 <w:sz w:val="24"/>
-                <w:lang w:eastAsia="en-US"/>
-              </w:rPr>
-              <w:t>Membuat</w:t>
-            </w:r>
-            <w:proofErr w:type="spellEnd"/>
-            <w:r>
-              <w:rPr>
-                <w:rFonts w:ascii="Times New Roman" w:hAnsi="Times New Roman" w:cs="Times New Roman"/>
-                <w:sz w:val="24"/>
-                <w:lang w:eastAsia="en-US"/>
-              </w:rPr>
-              <w:t xml:space="preserve"> </w:t>
+                <w:lang w:val="id-ID" w:eastAsia="en-US"/>
+              </w:rPr>
+              <w:t xml:space="preserve">Membuat </w:t>
             </w:r>
             <w:r>
               <w:rPr>
                 <w:rFonts w:ascii="Times New Roman" w:hAnsi="Times New Roman" w:cs="Times New Roman"/>
                 <w:i/>
                 <w:sz w:val="24"/>
-                <w:lang w:eastAsia="en-US"/>
+                <w:lang w:val="id-ID" w:eastAsia="en-US"/>
               </w:rPr>
               <w:t>table</w:t>
             </w:r>
@@ -5851,11 +4440,13 @@
           <w:p>
             <w:pPr>
               <w:spacing w:line="360" w:lineRule="auto"/>
+              <w:jc w:val="both"/>
               <w:rPr>
                 <w:rFonts w:ascii="Times New Roman" w:hAnsi="Times New Roman" w:cs="Times New Roman"/>
                 <w:b w:val="0"/>
                 <w:caps w:val="0"/>
                 <w:sz w:val="24"/>
+                <w:lang w:val="id-ID"/>
               </w:rPr>
             </w:pPr>
             <w:r>
@@ -5864,28 +4455,9 @@
                 <w:b w:val="0"/>
                 <w:caps w:val="0"/>
                 <w:sz w:val="24"/>
-              </w:rPr>
-              <w:t>&lt;</w:t>
-            </w:r>
-            <w:proofErr w:type="spellStart"/>
-            <w:r>
-              <w:rPr>
-                <w:rFonts w:ascii="Times New Roman" w:hAnsi="Times New Roman" w:cs="Times New Roman"/>
-                <w:b w:val="0"/>
-                <w:caps w:val="0"/>
-                <w:sz w:val="24"/>
-              </w:rPr>
-              <w:t>th</w:t>
-            </w:r>
-            <w:proofErr w:type="spellEnd"/>
-            <w:r>
-              <w:rPr>
-                <w:rFonts w:ascii="Times New Roman" w:hAnsi="Times New Roman" w:cs="Times New Roman"/>
-                <w:b w:val="0"/>
-                <w:caps w:val="0"/>
-                <w:sz w:val="24"/>
-              </w:rPr>
-              <w:t>&gt;</w:t>
+                <w:lang w:val="id-ID"/>
+              </w:rPr>
+              <w:t>&lt;th&gt;</w:t>
             </w:r>
           </w:p>
         </w:tc>
@@ -5897,55 +4469,28 @@
             <w:pPr>
               <w:keepNext/>
               <w:spacing w:line="360" w:lineRule="auto"/>
+              <w:jc w:val="both"/>
               <w:cnfStyle w:val="000000100000" w:firstRow="0" w:lastRow="0" w:firstColumn="0" w:lastColumn="0" w:oddVBand="0" w:evenVBand="0" w:oddHBand="1" w:evenHBand="0" w:firstRowFirstColumn="0" w:firstRowLastColumn="0" w:lastRowFirstColumn="0" w:lastRowLastColumn="0"/>
               <w:rPr>
                 <w:rFonts w:ascii="Times New Roman" w:hAnsi="Times New Roman" w:cs="Times New Roman"/>
                 <w:sz w:val="24"/>
-                <w:lang w:eastAsia="en-US"/>
+                <w:lang w:val="id-ID" w:eastAsia="en-US"/>
               </w:rPr>
             </w:pPr>
-            <w:proofErr w:type="spellStart"/>
             <w:r>
               <w:rPr>
                 <w:rFonts w:ascii="Times New Roman" w:hAnsi="Times New Roman" w:cs="Times New Roman"/>
                 <w:sz w:val="24"/>
-                <w:lang w:eastAsia="en-US"/>
-              </w:rPr>
-              <w:t>Membuat</w:t>
-            </w:r>
-            <w:proofErr w:type="spellEnd"/>
-            <w:r>
-              <w:rPr>
-                <w:rFonts w:ascii="Times New Roman" w:hAnsi="Times New Roman" w:cs="Times New Roman"/>
-                <w:sz w:val="24"/>
-                <w:lang w:eastAsia="en-US"/>
-              </w:rPr>
-              <w:t xml:space="preserve"> </w:t>
-            </w:r>
-            <w:proofErr w:type="spellStart"/>
-            <w:r>
-              <w:rPr>
-                <w:rFonts w:ascii="Times New Roman" w:hAnsi="Times New Roman" w:cs="Times New Roman"/>
-                <w:sz w:val="24"/>
-                <w:lang w:eastAsia="en-US"/>
-              </w:rPr>
-              <w:t>sel</w:t>
-            </w:r>
-            <w:proofErr w:type="spellEnd"/>
-            <w:r>
-              <w:rPr>
-                <w:rFonts w:ascii="Times New Roman" w:hAnsi="Times New Roman" w:cs="Times New Roman"/>
-                <w:sz w:val="24"/>
-                <w:lang w:eastAsia="en-US"/>
-              </w:rPr>
-              <w:t xml:space="preserve"> </w:t>
+                <w:lang w:val="id-ID" w:eastAsia="en-US"/>
+              </w:rPr>
+              <w:t xml:space="preserve">Membuat sel </w:t>
             </w:r>
             <w:r>
               <w:rPr>
                 <w:rFonts w:ascii="Times New Roman" w:hAnsi="Times New Roman" w:cs="Times New Roman"/>
                 <w:i/>
                 <w:sz w:val="24"/>
-                <w:lang w:eastAsia="en-US"/>
+                <w:lang w:val="id-ID" w:eastAsia="en-US"/>
               </w:rPr>
               <w:t>header</w:t>
             </w:r>
@@ -5953,34 +4498,16 @@
               <w:rPr>
                 <w:rFonts w:ascii="Times New Roman" w:hAnsi="Times New Roman" w:cs="Times New Roman"/>
                 <w:sz w:val="24"/>
-                <w:lang w:eastAsia="en-US"/>
-              </w:rPr>
-              <w:t xml:space="preserve"> </w:t>
-            </w:r>
-            <w:proofErr w:type="spellStart"/>
-            <w:r>
-              <w:rPr>
-                <w:rFonts w:ascii="Times New Roman" w:hAnsi="Times New Roman" w:cs="Times New Roman"/>
-                <w:sz w:val="24"/>
-                <w:lang w:eastAsia="en-US"/>
-              </w:rPr>
-              <w:t>pada</w:t>
-            </w:r>
-            <w:proofErr w:type="spellEnd"/>
-            <w:r>
-              <w:rPr>
-                <w:rFonts w:ascii="Times New Roman" w:hAnsi="Times New Roman" w:cs="Times New Roman"/>
-                <w:sz w:val="24"/>
-                <w:lang w:eastAsia="en-US"/>
-              </w:rPr>
-              <w:t xml:space="preserve"> </w:t>
+                <w:lang w:val="id-ID" w:eastAsia="en-US"/>
+              </w:rPr>
+              <w:t xml:space="preserve"> pada </w:t>
             </w:r>
             <w:r>
               <w:rPr>
                 <w:rFonts w:ascii="Times New Roman" w:hAnsi="Times New Roman" w:cs="Times New Roman"/>
                 <w:i/>
                 <w:sz w:val="24"/>
-                <w:lang w:eastAsia="en-US"/>
+                <w:lang w:val="id-ID" w:eastAsia="en-US"/>
               </w:rPr>
               <w:t>table</w:t>
             </w:r>
@@ -5996,11 +4523,13 @@
           <w:p>
             <w:pPr>
               <w:spacing w:line="360" w:lineRule="auto"/>
+              <w:jc w:val="both"/>
               <w:rPr>
                 <w:rFonts w:ascii="Times New Roman" w:hAnsi="Times New Roman" w:cs="Times New Roman"/>
                 <w:b w:val="0"/>
                 <w:caps w:val="0"/>
                 <w:sz w:val="24"/>
+                <w:lang w:val="id-ID"/>
               </w:rPr>
             </w:pPr>
             <w:r>
@@ -6009,28 +4538,9 @@
                 <w:b w:val="0"/>
                 <w:caps w:val="0"/>
                 <w:sz w:val="24"/>
-              </w:rPr>
-              <w:t>&lt;</w:t>
-            </w:r>
-            <w:proofErr w:type="spellStart"/>
-            <w:r>
-              <w:rPr>
-                <w:rFonts w:ascii="Times New Roman" w:hAnsi="Times New Roman" w:cs="Times New Roman"/>
-                <w:b w:val="0"/>
-                <w:caps w:val="0"/>
-                <w:sz w:val="24"/>
-              </w:rPr>
-              <w:t>tr</w:t>
-            </w:r>
-            <w:proofErr w:type="spellEnd"/>
-            <w:r>
-              <w:rPr>
-                <w:rFonts w:ascii="Times New Roman" w:hAnsi="Times New Roman" w:cs="Times New Roman"/>
-                <w:b w:val="0"/>
-                <w:caps w:val="0"/>
-                <w:sz w:val="24"/>
-              </w:rPr>
-              <w:t>&gt;</w:t>
+                <w:lang w:val="id-ID"/>
+              </w:rPr>
+              <w:t>&lt;tr&gt;</w:t>
             </w:r>
           </w:p>
         </w:tc>
@@ -6042,73 +4552,28 @@
             <w:pPr>
               <w:keepNext/>
               <w:spacing w:line="360" w:lineRule="auto"/>
+              <w:jc w:val="both"/>
               <w:cnfStyle w:val="000000000000" w:firstRow="0" w:lastRow="0" w:firstColumn="0" w:lastColumn="0" w:oddVBand="0" w:evenVBand="0" w:oddHBand="0" w:evenHBand="0" w:firstRowFirstColumn="0" w:firstRowLastColumn="0" w:lastRowFirstColumn="0" w:lastRowLastColumn="0"/>
               <w:rPr>
                 <w:rFonts w:ascii="Times New Roman" w:hAnsi="Times New Roman" w:cs="Times New Roman"/>
                 <w:sz w:val="24"/>
-                <w:lang w:eastAsia="en-US"/>
+                <w:lang w:val="id-ID" w:eastAsia="en-US"/>
               </w:rPr>
             </w:pPr>
-            <w:proofErr w:type="spellStart"/>
             <w:r>
               <w:rPr>
                 <w:rFonts w:ascii="Times New Roman" w:hAnsi="Times New Roman" w:cs="Times New Roman"/>
                 <w:sz w:val="24"/>
-                <w:lang w:eastAsia="en-US"/>
-              </w:rPr>
-              <w:t>Membuat</w:t>
-            </w:r>
-            <w:proofErr w:type="spellEnd"/>
-            <w:r>
-              <w:rPr>
-                <w:rFonts w:ascii="Times New Roman" w:hAnsi="Times New Roman" w:cs="Times New Roman"/>
-                <w:sz w:val="24"/>
-                <w:lang w:eastAsia="en-US"/>
-              </w:rPr>
-              <w:t xml:space="preserve"> </w:t>
-            </w:r>
-            <w:proofErr w:type="spellStart"/>
-            <w:r>
-              <w:rPr>
-                <w:rFonts w:ascii="Times New Roman" w:hAnsi="Times New Roman" w:cs="Times New Roman"/>
-                <w:sz w:val="24"/>
-                <w:lang w:eastAsia="en-US"/>
-              </w:rPr>
-              <w:t>baris</w:t>
-            </w:r>
-            <w:proofErr w:type="spellEnd"/>
-            <w:r>
-              <w:rPr>
-                <w:rFonts w:ascii="Times New Roman" w:hAnsi="Times New Roman" w:cs="Times New Roman"/>
-                <w:sz w:val="24"/>
-                <w:lang w:eastAsia="en-US"/>
-              </w:rPr>
-              <w:t xml:space="preserve"> </w:t>
-            </w:r>
-            <w:proofErr w:type="spellStart"/>
-            <w:r>
-              <w:rPr>
-                <w:rFonts w:ascii="Times New Roman" w:hAnsi="Times New Roman" w:cs="Times New Roman"/>
-                <w:sz w:val="24"/>
-                <w:lang w:eastAsia="en-US"/>
-              </w:rPr>
-              <w:t>pada</w:t>
-            </w:r>
-            <w:proofErr w:type="spellEnd"/>
-            <w:r>
-              <w:rPr>
-                <w:rFonts w:ascii="Times New Roman" w:hAnsi="Times New Roman" w:cs="Times New Roman"/>
-                <w:sz w:val="24"/>
-                <w:lang w:eastAsia="en-US"/>
-              </w:rPr>
-              <w:t xml:space="preserve"> </w:t>
+                <w:lang w:val="id-ID" w:eastAsia="en-US"/>
+              </w:rPr>
+              <w:t xml:space="preserve">Membuat baris pada </w:t>
             </w:r>
             <w:r>
               <w:rPr>
                 <w:rFonts w:ascii="Times New Roman" w:hAnsi="Times New Roman" w:cs="Times New Roman"/>
                 <w:i/>
                 <w:sz w:val="24"/>
-                <w:lang w:eastAsia="en-US"/>
+                <w:lang w:val="id-ID" w:eastAsia="en-US"/>
               </w:rPr>
               <w:t>table</w:t>
             </w:r>
@@ -6127,11 +4592,13 @@
           <w:p>
             <w:pPr>
               <w:spacing w:line="360" w:lineRule="auto"/>
+              <w:jc w:val="both"/>
               <w:rPr>
                 <w:rFonts w:ascii="Times New Roman" w:hAnsi="Times New Roman" w:cs="Times New Roman"/>
                 <w:b w:val="0"/>
                 <w:caps w:val="0"/>
                 <w:sz w:val="24"/>
+                <w:lang w:val="id-ID"/>
               </w:rPr>
             </w:pPr>
             <w:r>
@@ -6140,6 +4607,7 @@
                 <w:b w:val="0"/>
                 <w:caps w:val="0"/>
                 <w:sz w:val="24"/>
+                <w:lang w:val="id-ID"/>
               </w:rPr>
               <w:t>&lt;td&gt;</w:t>
             </w:r>
@@ -6153,64 +4621,35 @@
             <w:pPr>
               <w:keepNext/>
               <w:spacing w:line="360" w:lineRule="auto"/>
+              <w:jc w:val="both"/>
               <w:cnfStyle w:val="000000100000" w:firstRow="0" w:lastRow="0" w:firstColumn="0" w:lastColumn="0" w:oddVBand="0" w:evenVBand="0" w:oddHBand="1" w:evenHBand="0" w:firstRowFirstColumn="0" w:firstRowLastColumn="0" w:lastRowFirstColumn="0" w:lastRowLastColumn="0"/>
               <w:rPr>
                 <w:rFonts w:ascii="Times New Roman" w:hAnsi="Times New Roman" w:cs="Times New Roman"/>
                 <w:sz w:val="24"/>
-                <w:lang w:eastAsia="en-US"/>
+                <w:lang w:val="id-ID" w:eastAsia="en-US"/>
               </w:rPr>
             </w:pPr>
-            <w:proofErr w:type="spellStart"/>
             <w:r>
               <w:rPr>
                 <w:rFonts w:ascii="Times New Roman" w:hAnsi="Times New Roman" w:cs="Times New Roman"/>
                 <w:sz w:val="24"/>
-                <w:lang w:eastAsia="en-US"/>
-              </w:rPr>
-              <w:t>Membuat</w:t>
+                <w:lang w:val="id-ID" w:eastAsia="en-US"/>
+              </w:rPr>
+              <w:t xml:space="preserve">Membuat </w:t>
             </w:r>
-            <w:proofErr w:type="spellEnd"/>
             <w:r>
               <w:rPr>
                 <w:rFonts w:ascii="Times New Roman" w:hAnsi="Times New Roman" w:cs="Times New Roman"/>
                 <w:sz w:val="24"/>
-                <w:lang w:eastAsia="en-US"/>
-              </w:rPr>
-              <w:t xml:space="preserve"> </w:t>
-            </w:r>
-            <w:proofErr w:type="spellStart"/>
-            <w:r>
-              <w:rPr>
-                <w:rFonts w:ascii="Times New Roman" w:hAnsi="Times New Roman" w:cs="Times New Roman"/>
-                <w:sz w:val="24"/>
-                <w:lang w:eastAsia="en-US"/>
+                <w:lang w:val="id-ID" w:eastAsia="en-US"/>
               </w:rPr>
               <w:t>sel</w:t>
             </w:r>
-            <w:proofErr w:type="spellEnd"/>
             <w:r>
               <w:rPr>
                 <w:rFonts w:ascii="Times New Roman" w:hAnsi="Times New Roman" w:cs="Times New Roman"/>
                 <w:sz w:val="24"/>
-                <w:lang w:eastAsia="en-US"/>
-              </w:rPr>
-              <w:t xml:space="preserve"> </w:t>
-            </w:r>
-            <w:proofErr w:type="spellStart"/>
-            <w:r>
-              <w:rPr>
-                <w:rFonts w:ascii="Times New Roman" w:hAnsi="Times New Roman" w:cs="Times New Roman"/>
-                <w:sz w:val="24"/>
-                <w:lang w:eastAsia="en-US"/>
-              </w:rPr>
-              <w:t>dalam</w:t>
-            </w:r>
-            <w:proofErr w:type="spellEnd"/>
-            <w:r>
-              <w:rPr>
-                <w:rFonts w:ascii="Times New Roman" w:hAnsi="Times New Roman" w:cs="Times New Roman"/>
-                <w:sz w:val="24"/>
-                <w:lang w:eastAsia="en-US"/>
+                <w:lang w:val="id-ID" w:eastAsia="en-US"/>
               </w:rPr>
               <w:t xml:space="preserve"> </w:t>
             </w:r>
@@ -6218,7 +4657,15 @@
               <w:rPr>
                 <w:rFonts w:ascii="Times New Roman" w:hAnsi="Times New Roman" w:cs="Times New Roman"/>
                 <w:sz w:val="24"/>
-                <w:lang w:eastAsia="en-US"/>
+                <w:lang w:val="id-ID" w:eastAsia="en-US"/>
+              </w:rPr>
+              <w:t xml:space="preserve">dalam </w:t>
+            </w:r>
+            <w:r>
+              <w:rPr>
+                <w:rFonts w:ascii="Times New Roman" w:hAnsi="Times New Roman" w:cs="Times New Roman"/>
+                <w:sz w:val="24"/>
+                <w:lang w:val="id-ID" w:eastAsia="en-US"/>
               </w:rPr>
               <w:t xml:space="preserve"> </w:t>
             </w:r>
@@ -6227,7 +4674,7 @@
                 <w:rFonts w:ascii="Times New Roman" w:hAnsi="Times New Roman" w:cs="Times New Roman"/>
                 <w:i/>
                 <w:sz w:val="24"/>
-                <w:lang w:eastAsia="en-US"/>
+                <w:lang w:val="id-ID" w:eastAsia="en-US"/>
               </w:rPr>
               <w:t>table</w:t>
             </w:r>
@@ -6243,11 +4690,13 @@
           <w:p>
             <w:pPr>
               <w:spacing w:line="360" w:lineRule="auto"/>
+              <w:jc w:val="both"/>
               <w:rPr>
                 <w:rFonts w:ascii="Times New Roman" w:hAnsi="Times New Roman" w:cs="Times New Roman"/>
                 <w:b w:val="0"/>
                 <w:caps w:val="0"/>
                 <w:sz w:val="24"/>
+                <w:lang w:val="id-ID"/>
               </w:rPr>
             </w:pPr>
             <w:r>
@@ -6256,6 +4705,7 @@
                 <w:b w:val="0"/>
                 <w:caps w:val="0"/>
                 <w:sz w:val="24"/>
+                <w:lang w:val="id-ID"/>
               </w:rPr>
               <w:t>&lt;style&gt;</w:t>
             </w:r>
@@ -6269,102 +4719,21 @@
             <w:pPr>
               <w:keepNext/>
               <w:spacing w:line="360" w:lineRule="auto"/>
+              <w:jc w:val="both"/>
               <w:cnfStyle w:val="000000000000" w:firstRow="0" w:lastRow="0" w:firstColumn="0" w:lastColumn="0" w:oddVBand="0" w:evenVBand="0" w:oddHBand="0" w:evenHBand="0" w:firstRowFirstColumn="0" w:firstRowLastColumn="0" w:lastRowFirstColumn="0" w:lastRowLastColumn="0"/>
               <w:rPr>
                 <w:rFonts w:ascii="Times New Roman" w:hAnsi="Times New Roman" w:cs="Times New Roman"/>
                 <w:sz w:val="24"/>
-                <w:lang w:eastAsia="en-US"/>
+                <w:lang w:val="id-ID" w:eastAsia="en-US"/>
               </w:rPr>
             </w:pPr>
-            <w:proofErr w:type="spellStart"/>
             <w:r>
               <w:rPr>
                 <w:rFonts w:ascii="Times New Roman" w:hAnsi="Times New Roman" w:cs="Times New Roman"/>
                 <w:sz w:val="24"/>
-                <w:lang w:eastAsia="en-US"/>
-              </w:rPr>
-              <w:t>Membuat</w:t>
-            </w:r>
-            <w:proofErr w:type="spellEnd"/>
-            <w:r>
-              <w:rPr>
-                <w:rFonts w:ascii="Times New Roman" w:hAnsi="Times New Roman" w:cs="Times New Roman"/>
-                <w:sz w:val="24"/>
-                <w:lang w:eastAsia="en-US"/>
-              </w:rPr>
-              <w:t xml:space="preserve"> style </w:t>
-            </w:r>
-            <w:proofErr w:type="spellStart"/>
-            <w:r>
-              <w:rPr>
-                <w:rFonts w:ascii="Times New Roman" w:hAnsi="Times New Roman" w:cs="Times New Roman"/>
-                <w:sz w:val="24"/>
-                <w:lang w:eastAsia="en-US"/>
-              </w:rPr>
-              <w:t>atau</w:t>
-            </w:r>
-            <w:proofErr w:type="spellEnd"/>
-            <w:r>
-              <w:rPr>
-                <w:rFonts w:ascii="Times New Roman" w:hAnsi="Times New Roman" w:cs="Times New Roman"/>
-                <w:sz w:val="24"/>
-                <w:lang w:eastAsia="en-US"/>
-              </w:rPr>
-              <w:t xml:space="preserve"> </w:t>
-            </w:r>
-            <w:proofErr w:type="spellStart"/>
-            <w:r>
-              <w:rPr>
-                <w:rFonts w:ascii="Times New Roman" w:hAnsi="Times New Roman" w:cs="Times New Roman"/>
-                <w:sz w:val="24"/>
-                <w:lang w:eastAsia="en-US"/>
-              </w:rPr>
-              <w:t>desain</w:t>
-            </w:r>
-            <w:proofErr w:type="spellEnd"/>
-            <w:r>
-              <w:rPr>
-                <w:rFonts w:ascii="Times New Roman" w:hAnsi="Times New Roman" w:cs="Times New Roman"/>
-                <w:sz w:val="24"/>
-                <w:lang w:eastAsia="en-US"/>
-              </w:rPr>
-              <w:t xml:space="preserve"> </w:t>
-            </w:r>
-            <w:proofErr w:type="spellStart"/>
-            <w:r>
-              <w:rPr>
-                <w:rFonts w:ascii="Times New Roman" w:hAnsi="Times New Roman" w:cs="Times New Roman"/>
-                <w:sz w:val="24"/>
-                <w:lang w:eastAsia="en-US"/>
-              </w:rPr>
-              <w:t>pada</w:t>
-            </w:r>
-            <w:proofErr w:type="spellEnd"/>
-            <w:r>
-              <w:rPr>
-                <w:rFonts w:ascii="Times New Roman" w:hAnsi="Times New Roman" w:cs="Times New Roman"/>
-                <w:sz w:val="24"/>
-                <w:lang w:eastAsia="en-US"/>
-              </w:rPr>
-              <w:t xml:space="preserve"> </w:t>
-            </w:r>
-            <w:proofErr w:type="spellStart"/>
-            <w:r>
-              <w:rPr>
-                <w:rFonts w:ascii="Times New Roman" w:hAnsi="Times New Roman" w:cs="Times New Roman"/>
-                <w:sz w:val="24"/>
-                <w:lang w:eastAsia="en-US"/>
-              </w:rPr>
-              <w:t>halaman</w:t>
-            </w:r>
-            <w:proofErr w:type="spellEnd"/>
-            <w:r>
-              <w:rPr>
-                <w:rFonts w:ascii="Times New Roman" w:hAnsi="Times New Roman" w:cs="Times New Roman"/>
-                <w:sz w:val="24"/>
-                <w:lang w:eastAsia="en-US"/>
-              </w:rPr>
-              <w:t xml:space="preserve"> web</w:t>
+                <w:lang w:val="id-ID" w:eastAsia="en-US"/>
+              </w:rPr>
+              <w:t>Membuat style atau desain pada halaman web</w:t>
             </w:r>
           </w:p>
         </w:tc>
@@ -6381,11 +4750,13 @@
           <w:p>
             <w:pPr>
               <w:spacing w:line="360" w:lineRule="auto"/>
+              <w:jc w:val="both"/>
               <w:rPr>
                 <w:rFonts w:ascii="Times New Roman" w:hAnsi="Times New Roman" w:cs="Times New Roman"/>
                 <w:b w:val="0"/>
                 <w:caps w:val="0"/>
                 <w:sz w:val="24"/>
+                <w:lang w:val="id-ID"/>
               </w:rPr>
             </w:pPr>
             <w:r>
@@ -6394,6 +4765,7 @@
                 <w:b w:val="0"/>
                 <w:caps w:val="0"/>
                 <w:sz w:val="24"/>
+                <w:lang w:val="id-ID"/>
               </w:rPr>
               <w:t>&lt;div&gt;</w:t>
             </w:r>
@@ -6407,73 +4779,28 @@
             <w:pPr>
               <w:keepNext/>
               <w:spacing w:line="360" w:lineRule="auto"/>
+              <w:jc w:val="both"/>
               <w:cnfStyle w:val="000000100000" w:firstRow="0" w:lastRow="0" w:firstColumn="0" w:lastColumn="0" w:oddVBand="0" w:evenVBand="0" w:oddHBand="1" w:evenHBand="0" w:firstRowFirstColumn="0" w:firstRowLastColumn="0" w:lastRowFirstColumn="0" w:lastRowLastColumn="0"/>
               <w:rPr>
                 <w:rFonts w:ascii="Times New Roman" w:hAnsi="Times New Roman" w:cs="Times New Roman"/>
                 <w:sz w:val="24"/>
-                <w:lang w:eastAsia="en-US"/>
+                <w:lang w:val="id-ID" w:eastAsia="en-US"/>
               </w:rPr>
             </w:pPr>
-            <w:proofErr w:type="spellStart"/>
             <w:r>
               <w:rPr>
                 <w:rFonts w:ascii="Times New Roman" w:hAnsi="Times New Roman" w:cs="Times New Roman"/>
                 <w:sz w:val="24"/>
-                <w:lang w:eastAsia="en-US"/>
-              </w:rPr>
-              <w:t>Mengelompokkan</w:t>
-            </w:r>
-            <w:proofErr w:type="spellEnd"/>
-            <w:r>
-              <w:rPr>
-                <w:rFonts w:ascii="Times New Roman" w:hAnsi="Times New Roman" w:cs="Times New Roman"/>
-                <w:sz w:val="24"/>
-                <w:lang w:eastAsia="en-US"/>
-              </w:rPr>
-              <w:t xml:space="preserve"> tag </w:t>
-            </w:r>
-            <w:proofErr w:type="spellStart"/>
-            <w:r>
-              <w:rPr>
-                <w:rFonts w:ascii="Times New Roman" w:hAnsi="Times New Roman" w:cs="Times New Roman"/>
-                <w:sz w:val="24"/>
-                <w:lang w:eastAsia="en-US"/>
-              </w:rPr>
-              <w:t>atau</w:t>
-            </w:r>
-            <w:proofErr w:type="spellEnd"/>
-            <w:r>
-              <w:rPr>
-                <w:rFonts w:ascii="Times New Roman" w:hAnsi="Times New Roman" w:cs="Times New Roman"/>
-                <w:sz w:val="24"/>
-                <w:lang w:eastAsia="en-US"/>
-              </w:rPr>
-              <w:t xml:space="preserve"> </w:t>
-            </w:r>
-            <w:proofErr w:type="spellStart"/>
-            <w:r>
-              <w:rPr>
-                <w:rFonts w:ascii="Times New Roman" w:hAnsi="Times New Roman" w:cs="Times New Roman"/>
-                <w:sz w:val="24"/>
-                <w:lang w:eastAsia="en-US"/>
-              </w:rPr>
-              <w:t>elemen</w:t>
-            </w:r>
-            <w:proofErr w:type="spellEnd"/>
-            <w:r>
-              <w:rPr>
-                <w:rFonts w:ascii="Times New Roman" w:hAnsi="Times New Roman" w:cs="Times New Roman"/>
-                <w:sz w:val="24"/>
-                <w:lang w:eastAsia="en-US"/>
-              </w:rPr>
-              <w:t xml:space="preserve"> (</w:t>
+                <w:lang w:val="id-ID" w:eastAsia="en-US"/>
+              </w:rPr>
+              <w:t>Mengelompokkan tag atau elemen (</w:t>
             </w:r>
             <w:r>
               <w:rPr>
                 <w:rFonts w:ascii="Times New Roman" w:hAnsi="Times New Roman" w:cs="Times New Roman"/>
                 <w:i/>
                 <w:sz w:val="24"/>
-                <w:lang w:eastAsia="en-US"/>
+                <w:lang w:val="id-ID" w:eastAsia="en-US"/>
               </w:rPr>
               <w:t>block-line</w:t>
             </w:r>
@@ -6481,7 +4808,7 @@
               <w:rPr>
                 <w:rFonts w:ascii="Times New Roman" w:hAnsi="Times New Roman" w:cs="Times New Roman"/>
                 <w:sz w:val="24"/>
-                <w:lang w:eastAsia="en-US"/>
+                <w:lang w:val="id-ID" w:eastAsia="en-US"/>
               </w:rPr>
               <w:t>)</w:t>
             </w:r>
@@ -6497,11 +4824,13 @@
           <w:p>
             <w:pPr>
               <w:spacing w:line="360" w:lineRule="auto"/>
+              <w:jc w:val="both"/>
               <w:rPr>
                 <w:rFonts w:ascii="Times New Roman" w:hAnsi="Times New Roman" w:cs="Times New Roman"/>
                 <w:b w:val="0"/>
                 <w:caps w:val="0"/>
                 <w:sz w:val="24"/>
+                <w:lang w:val="id-ID"/>
               </w:rPr>
             </w:pPr>
             <w:r>
@@ -6510,6 +4839,7 @@
                 <w:b w:val="0"/>
                 <w:caps w:val="0"/>
                 <w:sz w:val="24"/>
+                <w:lang w:val="id-ID"/>
               </w:rPr>
               <w:t>&lt;span&gt;</w:t>
             </w:r>
@@ -6523,90 +4853,36 @@
             <w:pPr>
               <w:keepNext/>
               <w:spacing w:line="360" w:lineRule="auto"/>
+              <w:jc w:val="both"/>
               <w:cnfStyle w:val="000000000000" w:firstRow="0" w:lastRow="0" w:firstColumn="0" w:lastColumn="0" w:oddVBand="0" w:evenVBand="0" w:oddHBand="0" w:evenHBand="0" w:firstRowFirstColumn="0" w:firstRowLastColumn="0" w:lastRowFirstColumn="0" w:lastRowLastColumn="0"/>
               <w:rPr>
                 <w:rFonts w:ascii="Times New Roman" w:hAnsi="Times New Roman" w:cs="Times New Roman"/>
                 <w:sz w:val="24"/>
-                <w:lang w:eastAsia="en-US"/>
+                <w:lang w:val="id-ID" w:eastAsia="en-US"/>
               </w:rPr>
             </w:pPr>
-            <w:proofErr w:type="spellStart"/>
             <w:r>
               <w:rPr>
                 <w:rFonts w:ascii="Times New Roman" w:hAnsi="Times New Roman" w:cs="Times New Roman"/>
                 <w:sz w:val="24"/>
-                <w:lang w:eastAsia="en-US"/>
-              </w:rPr>
-              <w:t>Mengelompokkan</w:t>
-            </w:r>
-            <w:proofErr w:type="spellEnd"/>
-            <w:r>
-              <w:rPr>
-                <w:rFonts w:ascii="Times New Roman" w:hAnsi="Times New Roman" w:cs="Times New Roman"/>
-                <w:sz w:val="24"/>
-                <w:lang w:eastAsia="en-US"/>
-              </w:rPr>
-              <w:t xml:space="preserve"> tag </w:t>
-            </w:r>
-            <w:proofErr w:type="spellStart"/>
-            <w:r>
-              <w:rPr>
-                <w:rFonts w:ascii="Times New Roman" w:hAnsi="Times New Roman" w:cs="Times New Roman"/>
-                <w:sz w:val="24"/>
-                <w:lang w:eastAsia="en-US"/>
-              </w:rPr>
-              <w:t>atau</w:t>
-            </w:r>
-            <w:proofErr w:type="spellEnd"/>
-            <w:r>
-              <w:rPr>
-                <w:rFonts w:ascii="Times New Roman" w:hAnsi="Times New Roman" w:cs="Times New Roman"/>
-                <w:sz w:val="24"/>
-                <w:lang w:eastAsia="en-US"/>
-              </w:rPr>
-              <w:t xml:space="preserve"> </w:t>
-            </w:r>
-            <w:proofErr w:type="spellStart"/>
-            <w:r>
-              <w:rPr>
-                <w:rFonts w:ascii="Times New Roman" w:hAnsi="Times New Roman" w:cs="Times New Roman"/>
-                <w:sz w:val="24"/>
-                <w:lang w:eastAsia="en-US"/>
-              </w:rPr>
-              <w:t>elemen</w:t>
-            </w:r>
-            <w:proofErr w:type="spellEnd"/>
-            <w:r>
-              <w:rPr>
-                <w:rFonts w:ascii="Times New Roman" w:hAnsi="Times New Roman" w:cs="Times New Roman"/>
-                <w:sz w:val="24"/>
-                <w:lang w:eastAsia="en-US"/>
-              </w:rPr>
-              <w:t xml:space="preserve"> (</w:t>
+                <w:lang w:val="id-ID" w:eastAsia="en-US"/>
+              </w:rPr>
+              <w:t>Mengelompokkan tag atau elemen (</w:t>
             </w:r>
             <w:r>
               <w:rPr>
                 <w:rFonts w:ascii="Times New Roman" w:hAnsi="Times New Roman" w:cs="Times New Roman"/>
                 <w:i/>
                 <w:sz w:val="24"/>
-                <w:lang w:eastAsia="en-US"/>
-              </w:rPr>
-              <w:t>in</w:t>
+                <w:lang w:val="id-ID" w:eastAsia="en-US"/>
+              </w:rPr>
+              <w:t>inline</w:t>
             </w:r>
             <w:r>
               <w:rPr>
                 <w:rFonts w:ascii="Times New Roman" w:hAnsi="Times New Roman" w:cs="Times New Roman"/>
-                <w:i/>
-                <w:sz w:val="24"/>
-                <w:lang w:eastAsia="en-US"/>
-              </w:rPr>
-              <w:t>line</w:t>
-            </w:r>
-            <w:r>
-              <w:rPr>
-                <w:rFonts w:ascii="Times New Roman" w:hAnsi="Times New Roman" w:cs="Times New Roman"/>
-                <w:sz w:val="24"/>
-                <w:lang w:eastAsia="en-US"/>
+                <w:sz w:val="24"/>
+                <w:lang w:val="id-ID" w:eastAsia="en-US"/>
               </w:rPr>
               <w:t>)</w:t>
             </w:r>
@@ -6625,11 +4901,13 @@
           <w:p>
             <w:pPr>
               <w:spacing w:line="360" w:lineRule="auto"/>
+              <w:jc w:val="both"/>
               <w:rPr>
                 <w:rFonts w:ascii="Times New Roman" w:hAnsi="Times New Roman" w:cs="Times New Roman"/>
                 <w:b w:val="0"/>
                 <w:caps w:val="0"/>
                 <w:sz w:val="24"/>
+                <w:lang w:val="id-ID"/>
               </w:rPr>
             </w:pPr>
             <w:r>
@@ -6638,6 +4916,7 @@
                 <w:b w:val="0"/>
                 <w:caps w:val="0"/>
                 <w:sz w:val="24"/>
+                <w:lang w:val="id-ID"/>
               </w:rPr>
               <w:t>&lt;script&gt;</w:t>
             </w:r>
@@ -6651,37 +4930,28 @@
             <w:pPr>
               <w:keepNext/>
               <w:spacing w:line="360" w:lineRule="auto"/>
+              <w:jc w:val="both"/>
               <w:cnfStyle w:val="000000100000" w:firstRow="0" w:lastRow="0" w:firstColumn="0" w:lastColumn="0" w:oddVBand="0" w:evenVBand="0" w:oddHBand="1" w:evenHBand="0" w:firstRowFirstColumn="0" w:firstRowLastColumn="0" w:lastRowFirstColumn="0" w:lastRowLastColumn="0"/>
               <w:rPr>
                 <w:rFonts w:ascii="Times New Roman" w:hAnsi="Times New Roman" w:cs="Times New Roman"/>
                 <w:sz w:val="24"/>
-                <w:lang w:eastAsia="en-US"/>
+                <w:lang w:val="id-ID" w:eastAsia="en-US"/>
               </w:rPr>
             </w:pPr>
-            <w:proofErr w:type="spellStart"/>
             <w:r>
               <w:rPr>
                 <w:rFonts w:ascii="Times New Roman" w:hAnsi="Times New Roman" w:cs="Times New Roman"/>
                 <w:sz w:val="24"/>
-                <w:lang w:eastAsia="en-US"/>
-              </w:rPr>
-              <w:t>Membuat</w:t>
-            </w:r>
-            <w:proofErr w:type="spellEnd"/>
-            <w:r>
-              <w:rPr>
-                <w:rFonts w:ascii="Times New Roman" w:hAnsi="Times New Roman" w:cs="Times New Roman"/>
-                <w:sz w:val="24"/>
-                <w:lang w:eastAsia="en-US"/>
-              </w:rPr>
-              <w:t xml:space="preserve"> </w:t>
+                <w:lang w:val="id-ID" w:eastAsia="en-US"/>
+              </w:rPr>
+              <w:t xml:space="preserve">Membuat </w:t>
             </w:r>
             <w:r>
               <w:rPr>
                 <w:rFonts w:ascii="Times New Roman" w:hAnsi="Times New Roman" w:cs="Times New Roman"/>
                 <w:i/>
                 <w:sz w:val="24"/>
-                <w:lang w:eastAsia="en-US"/>
+                <w:lang w:val="id-ID" w:eastAsia="en-US"/>
               </w:rPr>
               <w:t>script</w:t>
             </w:r>
@@ -6689,34 +4959,16 @@
               <w:rPr>
                 <w:rFonts w:ascii="Times New Roman" w:hAnsi="Times New Roman" w:cs="Times New Roman"/>
                 <w:sz w:val="24"/>
-                <w:lang w:eastAsia="en-US"/>
-              </w:rPr>
-              <w:t xml:space="preserve"> program </w:t>
-            </w:r>
-            <w:proofErr w:type="spellStart"/>
-            <w:r>
-              <w:rPr>
-                <w:rFonts w:ascii="Times New Roman" w:hAnsi="Times New Roman" w:cs="Times New Roman"/>
-                <w:sz w:val="24"/>
-                <w:lang w:eastAsia="en-US"/>
-              </w:rPr>
-              <w:t>pada</w:t>
-            </w:r>
-            <w:proofErr w:type="spellEnd"/>
-            <w:r>
-              <w:rPr>
-                <w:rFonts w:ascii="Times New Roman" w:hAnsi="Times New Roman" w:cs="Times New Roman"/>
-                <w:sz w:val="24"/>
-                <w:lang w:eastAsia="en-US"/>
-              </w:rPr>
-              <w:t xml:space="preserve"> </w:t>
+                <w:lang w:val="id-ID" w:eastAsia="en-US"/>
+              </w:rPr>
+              <w:t xml:space="preserve"> program pada </w:t>
             </w:r>
             <w:r>
               <w:rPr>
                 <w:rFonts w:ascii="Times New Roman" w:hAnsi="Times New Roman" w:cs="Times New Roman"/>
                 <w:i/>
                 <w:sz w:val="24"/>
-                <w:lang w:eastAsia="en-US"/>
+                <w:lang w:val="id-ID" w:eastAsia="en-US"/>
               </w:rPr>
               <w:t>client side</w:t>
             </w:r>
@@ -6729,7 +4981,7 @@
         <w:pStyle w:val="Style2"/>
         <w:spacing w:line="360" w:lineRule="auto"/>
         <w:rPr>
-          <w:lang w:eastAsia="en-US"/>
+          <w:lang w:val="id-ID" w:eastAsia="en-US"/>
         </w:rPr>
       </w:pPr>
     </w:p>
@@ -6763,488 +5015,326 @@
     </w:p>
     <w:p>
       <w:pPr>
+        <w:pStyle w:val="NormalWeb"/>
         <w:spacing w:line="360" w:lineRule="auto"/>
-        <w:rPr>
-          <w:rFonts w:ascii="Times New Roman" w:hAnsi="Times New Roman" w:cs="Times New Roman"/>
-          <w:sz w:val="24"/>
-          <w:szCs w:val="24"/>
-          <w:lang w:eastAsia="en-US"/>
-        </w:rPr>
-      </w:pPr>
-      <w:r>
-        <w:rPr>
-          <w:rFonts w:ascii="Times New Roman" w:hAnsi="Times New Roman" w:cs="Times New Roman"/>
-          <w:sz w:val="24"/>
-          <w:szCs w:val="24"/>
+        <w:jc w:val="both"/>
+        <w:rPr>
+          <w:lang w:val="id-ID"/>
+        </w:rPr>
+      </w:pPr>
+      <w:r>
+        <w:rPr>
           <w:lang w:val="id-ID" w:eastAsia="en-US"/>
         </w:rPr>
         <w:tab/>
-      </w:r>
-      <w:r>
-        <w:rPr>
-          <w:rFonts w:ascii="Times New Roman" w:hAnsi="Times New Roman" w:cs="Times New Roman"/>
-          <w:sz w:val="24"/>
-          <w:szCs w:val="24"/>
-          <w:lang w:eastAsia="en-US"/>
-        </w:rPr>
         <w:t xml:space="preserve">PHP </w:t>
       </w:r>
-      <w:proofErr w:type="spellStart"/>
-      <w:r>
-        <w:rPr>
-          <w:rFonts w:ascii="Times New Roman" w:hAnsi="Times New Roman" w:cs="Times New Roman"/>
-          <w:sz w:val="24"/>
-          <w:szCs w:val="24"/>
-          <w:lang w:eastAsia="en-US"/>
-        </w:rPr>
-        <w:t>atau</w:t>
-      </w:r>
-      <w:proofErr w:type="spellEnd"/>
-      <w:r>
-        <w:rPr>
-          <w:rFonts w:ascii="Times New Roman" w:hAnsi="Times New Roman" w:cs="Times New Roman"/>
-          <w:sz w:val="24"/>
-          <w:szCs w:val="24"/>
-          <w:lang w:eastAsia="en-US"/>
+      <w:r>
+        <w:rPr>
+          <w:lang w:val="id-ID" w:eastAsia="en-US"/>
+        </w:rPr>
+        <w:t xml:space="preserve">atau singkatan dari Hypertext Preprocessor, merupakan bahasa pemrograman </w:t>
+      </w:r>
+      <w:r>
+        <w:rPr>
+          <w:lang w:val="id-ID" w:eastAsia="en-US"/>
+        </w:rPr>
+        <w:t xml:space="preserve">yang berjalan pada </w:t>
+      </w:r>
+      <w:r>
+        <w:rPr>
+          <w:i/>
+          <w:lang w:val="id-ID" w:eastAsia="en-US"/>
+        </w:rPr>
+        <w:t>server side</w:t>
+      </w:r>
+      <w:r>
+        <w:rPr>
+          <w:lang w:val="id-ID" w:eastAsia="en-US"/>
+        </w:rPr>
+        <w:t xml:space="preserve"> (</w:t>
+      </w:r>
+      <w:r>
+        <w:rPr>
+          <w:i/>
+          <w:lang w:val="id-ID" w:eastAsia="en-US"/>
+        </w:rPr>
+        <w:t>backend</w:t>
+      </w:r>
+      <w:r>
+        <w:rPr>
+          <w:lang w:val="id-ID" w:eastAsia="en-US"/>
+        </w:rPr>
+        <w:t xml:space="preserve">) atau sisi server. Bahasa permograman tersebut juga termasuk salah satu bahasa </w:t>
+      </w:r>
+      <w:r>
+        <w:rPr>
+          <w:i/>
+          <w:lang w:val="id-ID" w:eastAsia="en-US"/>
+        </w:rPr>
+        <w:t>scripting</w:t>
+      </w:r>
+      <w:r>
+        <w:rPr>
+          <w:lang w:val="id-ID" w:eastAsia="en-US"/>
+        </w:rPr>
+        <w:t>.</w:t>
+      </w:r>
+      <w:r>
+        <w:rPr>
+          <w:lang w:val="id-ID"/>
         </w:rPr>
         <w:t xml:space="preserve"> </w:t>
       </w:r>
-      <w:proofErr w:type="spellStart"/>
-      <w:r>
-        <w:rPr>
-          <w:rFonts w:ascii="Times New Roman" w:hAnsi="Times New Roman" w:cs="Times New Roman"/>
-          <w:sz w:val="24"/>
-          <w:szCs w:val="24"/>
-          <w:lang w:eastAsia="en-US"/>
-        </w:rPr>
-        <w:t>singkatan</w:t>
-      </w:r>
-      <w:proofErr w:type="spellEnd"/>
-      <w:r>
-        <w:rPr>
-          <w:rFonts w:ascii="Times New Roman" w:hAnsi="Times New Roman" w:cs="Times New Roman"/>
-          <w:sz w:val="24"/>
-          <w:szCs w:val="24"/>
-          <w:lang w:eastAsia="en-US"/>
-        </w:rPr>
-        <w:t xml:space="preserve"> </w:t>
-      </w:r>
-      <w:proofErr w:type="spellStart"/>
-      <w:r>
-        <w:rPr>
-          <w:rFonts w:ascii="Times New Roman" w:hAnsi="Times New Roman" w:cs="Times New Roman"/>
-          <w:sz w:val="24"/>
-          <w:szCs w:val="24"/>
-          <w:lang w:eastAsia="en-US"/>
-        </w:rPr>
-        <w:t>dari</w:t>
-      </w:r>
-      <w:proofErr w:type="spellEnd"/>
-      <w:r>
-        <w:rPr>
-          <w:rFonts w:ascii="Times New Roman" w:hAnsi="Times New Roman" w:cs="Times New Roman"/>
-          <w:sz w:val="24"/>
-          <w:szCs w:val="24"/>
-          <w:lang w:eastAsia="en-US"/>
-        </w:rPr>
-        <w:t xml:space="preserve"> Hypertext </w:t>
-      </w:r>
-      <w:proofErr w:type="gramStart"/>
-      <w:r>
-        <w:rPr>
-          <w:rFonts w:ascii="Times New Roman" w:hAnsi="Times New Roman" w:cs="Times New Roman"/>
-          <w:sz w:val="24"/>
-          <w:szCs w:val="24"/>
-          <w:lang w:eastAsia="en-US"/>
-        </w:rPr>
-        <w:t>Preprocessor</w:t>
-      </w:r>
-      <w:proofErr w:type="gramEnd"/>
-      <w:r>
-        <w:rPr>
-          <w:rFonts w:ascii="Times New Roman" w:hAnsi="Times New Roman" w:cs="Times New Roman"/>
-          <w:sz w:val="24"/>
-          <w:szCs w:val="24"/>
-          <w:lang w:eastAsia="en-US"/>
-        </w:rPr>
-        <w:t xml:space="preserve">, </w:t>
-      </w:r>
-      <w:proofErr w:type="spellStart"/>
-      <w:r>
-        <w:rPr>
-          <w:rFonts w:ascii="Times New Roman" w:hAnsi="Times New Roman" w:cs="Times New Roman"/>
-          <w:sz w:val="24"/>
-          <w:szCs w:val="24"/>
-          <w:lang w:eastAsia="en-US"/>
-        </w:rPr>
-        <w:t>merupakan</w:t>
-      </w:r>
-      <w:proofErr w:type="spellEnd"/>
-      <w:r>
-        <w:rPr>
-          <w:rFonts w:ascii="Times New Roman" w:hAnsi="Times New Roman" w:cs="Times New Roman"/>
-          <w:sz w:val="24"/>
-          <w:szCs w:val="24"/>
-          <w:lang w:eastAsia="en-US"/>
-        </w:rPr>
-        <w:t xml:space="preserve"> </w:t>
-      </w:r>
-      <w:proofErr w:type="spellStart"/>
-      <w:r>
-        <w:rPr>
-          <w:rFonts w:ascii="Times New Roman" w:hAnsi="Times New Roman" w:cs="Times New Roman"/>
-          <w:sz w:val="24"/>
-          <w:szCs w:val="24"/>
-          <w:lang w:eastAsia="en-US"/>
-        </w:rPr>
-        <w:t>bahasa</w:t>
-      </w:r>
-      <w:proofErr w:type="spellEnd"/>
-      <w:r>
-        <w:rPr>
-          <w:rFonts w:ascii="Times New Roman" w:hAnsi="Times New Roman" w:cs="Times New Roman"/>
-          <w:sz w:val="24"/>
-          <w:szCs w:val="24"/>
-          <w:lang w:eastAsia="en-US"/>
-        </w:rPr>
-        <w:t xml:space="preserve"> </w:t>
-      </w:r>
-      <w:proofErr w:type="spellStart"/>
-      <w:r>
-        <w:rPr>
-          <w:rFonts w:ascii="Times New Roman" w:hAnsi="Times New Roman" w:cs="Times New Roman"/>
-          <w:sz w:val="24"/>
-          <w:szCs w:val="24"/>
-          <w:lang w:eastAsia="en-US"/>
-        </w:rPr>
-        <w:t>pemrograman</w:t>
-      </w:r>
-      <w:proofErr w:type="spellEnd"/>
-      <w:r>
-        <w:rPr>
-          <w:rFonts w:ascii="Times New Roman" w:hAnsi="Times New Roman" w:cs="Times New Roman"/>
-          <w:sz w:val="24"/>
-          <w:szCs w:val="24"/>
-          <w:lang w:eastAsia="en-US"/>
-        </w:rPr>
-        <w:t xml:space="preserve"> </w:t>
-      </w:r>
-      <w:r>
-        <w:rPr>
-          <w:rFonts w:ascii="Times New Roman" w:hAnsi="Times New Roman" w:cs="Times New Roman"/>
+      <w:r>
+        <w:rPr>
+          <w:lang w:val="id-ID"/>
+        </w:rPr>
+        <w:t xml:space="preserve">Bahasa </w:t>
+      </w:r>
+      <w:r>
+        <w:rPr>
           <w:i/>
-          <w:sz w:val="24"/>
-          <w:szCs w:val="24"/>
-          <w:lang w:eastAsia="en-US"/>
-        </w:rPr>
-        <w:t xml:space="preserve">backend </w:t>
-      </w:r>
-      <w:proofErr w:type="spellStart"/>
-      <w:r>
-        <w:rPr>
-          <w:rFonts w:ascii="Times New Roman" w:hAnsi="Times New Roman" w:cs="Times New Roman"/>
-          <w:sz w:val="24"/>
-          <w:szCs w:val="24"/>
-          <w:lang w:eastAsia="en-US"/>
-        </w:rPr>
-        <w:t>dan</w:t>
-      </w:r>
-      <w:proofErr w:type="spellEnd"/>
-      <w:r>
-        <w:rPr>
-          <w:rFonts w:ascii="Times New Roman" w:hAnsi="Times New Roman" w:cs="Times New Roman"/>
-          <w:sz w:val="24"/>
-          <w:szCs w:val="24"/>
-          <w:lang w:eastAsia="en-US"/>
-        </w:rPr>
-        <w:t xml:space="preserve"> </w:t>
-      </w:r>
-      <w:proofErr w:type="spellStart"/>
-      <w:r>
-        <w:rPr>
-          <w:rFonts w:ascii="Times New Roman" w:hAnsi="Times New Roman" w:cs="Times New Roman"/>
-          <w:sz w:val="24"/>
-          <w:szCs w:val="24"/>
-          <w:lang w:eastAsia="en-US"/>
-        </w:rPr>
-        <w:t>juga</w:t>
-      </w:r>
-      <w:proofErr w:type="spellEnd"/>
-      <w:r>
-        <w:rPr>
-          <w:rFonts w:ascii="Times New Roman" w:hAnsi="Times New Roman" w:cs="Times New Roman"/>
-          <w:sz w:val="24"/>
-          <w:szCs w:val="24"/>
-          <w:lang w:eastAsia="en-US"/>
-        </w:rPr>
-        <w:t xml:space="preserve"> </w:t>
-      </w:r>
-      <w:proofErr w:type="spellStart"/>
-      <w:r>
-        <w:rPr>
-          <w:rFonts w:ascii="Times New Roman" w:hAnsi="Times New Roman" w:cs="Times New Roman"/>
-          <w:sz w:val="24"/>
-          <w:szCs w:val="24"/>
-          <w:lang w:eastAsia="en-US"/>
-        </w:rPr>
-        <w:t>merupakan</w:t>
-      </w:r>
-      <w:proofErr w:type="spellEnd"/>
-      <w:r>
-        <w:rPr>
-          <w:rFonts w:ascii="Times New Roman" w:hAnsi="Times New Roman" w:cs="Times New Roman"/>
-          <w:sz w:val="24"/>
-          <w:szCs w:val="24"/>
-          <w:lang w:eastAsia="en-US"/>
-        </w:rPr>
-        <w:t xml:space="preserve"> </w:t>
-      </w:r>
-      <w:proofErr w:type="spellStart"/>
-      <w:r>
-        <w:rPr>
-          <w:rFonts w:ascii="Times New Roman" w:hAnsi="Times New Roman" w:cs="Times New Roman"/>
-          <w:sz w:val="24"/>
-          <w:szCs w:val="24"/>
-          <w:lang w:eastAsia="en-US"/>
-        </w:rPr>
-        <w:t>salah</w:t>
-      </w:r>
-      <w:proofErr w:type="spellEnd"/>
-      <w:r>
-        <w:rPr>
-          <w:rFonts w:ascii="Times New Roman" w:hAnsi="Times New Roman" w:cs="Times New Roman"/>
-          <w:sz w:val="24"/>
-          <w:szCs w:val="24"/>
-          <w:lang w:eastAsia="en-US"/>
-        </w:rPr>
-        <w:t xml:space="preserve"> </w:t>
-      </w:r>
-      <w:proofErr w:type="spellStart"/>
-      <w:r>
-        <w:rPr>
-          <w:rFonts w:ascii="Times New Roman" w:hAnsi="Times New Roman" w:cs="Times New Roman"/>
-          <w:sz w:val="24"/>
-          <w:szCs w:val="24"/>
-          <w:lang w:eastAsia="en-US"/>
-        </w:rPr>
-        <w:t>satu</w:t>
-      </w:r>
-      <w:proofErr w:type="spellEnd"/>
-      <w:r>
-        <w:rPr>
-          <w:rFonts w:ascii="Times New Roman" w:hAnsi="Times New Roman" w:cs="Times New Roman"/>
-          <w:sz w:val="24"/>
-          <w:szCs w:val="24"/>
-          <w:lang w:eastAsia="en-US"/>
-        </w:rPr>
-        <w:t xml:space="preserve"> </w:t>
-      </w:r>
-      <w:proofErr w:type="spellStart"/>
-      <w:r>
-        <w:rPr>
-          <w:rFonts w:ascii="Times New Roman" w:hAnsi="Times New Roman" w:cs="Times New Roman"/>
-          <w:sz w:val="24"/>
-          <w:szCs w:val="24"/>
-          <w:lang w:eastAsia="en-US"/>
-        </w:rPr>
-        <w:t>bahasa</w:t>
-      </w:r>
-      <w:proofErr w:type="spellEnd"/>
-      <w:r>
-        <w:rPr>
-          <w:rFonts w:ascii="Times New Roman" w:hAnsi="Times New Roman" w:cs="Times New Roman"/>
-          <w:sz w:val="24"/>
-          <w:szCs w:val="24"/>
-          <w:lang w:eastAsia="en-US"/>
-        </w:rPr>
-        <w:t xml:space="preserve"> </w:t>
-      </w:r>
-      <w:r>
-        <w:rPr>
-          <w:rFonts w:ascii="Times New Roman" w:hAnsi="Times New Roman" w:cs="Times New Roman"/>
+          <w:lang w:val="id-ID"/>
+        </w:rPr>
+        <w:t>scripting</w:t>
+      </w:r>
+      <w:r>
+        <w:rPr>
+          <w:lang w:val="id-ID"/>
+        </w:rPr>
+        <w:t xml:space="preserve"> adalah bahasa yang mengotomatiskan eksekusi </w:t>
+      </w:r>
+      <w:r>
+        <w:rPr>
           <w:i/>
-          <w:sz w:val="24"/>
-          <w:szCs w:val="24"/>
-          <w:lang w:eastAsia="en-US"/>
-        </w:rPr>
-        <w:t>scripting</w:t>
-      </w:r>
-      <w:r>
-        <w:rPr>
-          <w:rFonts w:ascii="Times New Roman" w:hAnsi="Times New Roman" w:cs="Times New Roman"/>
-          <w:sz w:val="24"/>
-          <w:szCs w:val="24"/>
-          <w:lang w:eastAsia="en-US"/>
-        </w:rPr>
-        <w:t xml:space="preserve">. Bahasa scripting </w:t>
-      </w:r>
-      <w:proofErr w:type="spellStart"/>
-      <w:r>
-        <w:rPr>
-          <w:rFonts w:ascii="Times New Roman" w:hAnsi="Times New Roman" w:cs="Times New Roman"/>
-          <w:sz w:val="24"/>
-          <w:szCs w:val="24"/>
-          <w:lang w:eastAsia="en-US"/>
-        </w:rPr>
-        <w:t>sendiri</w:t>
-      </w:r>
-      <w:proofErr w:type="spellEnd"/>
-      <w:r>
-        <w:rPr>
-          <w:rFonts w:ascii="Times New Roman" w:hAnsi="Times New Roman" w:cs="Times New Roman"/>
-          <w:sz w:val="24"/>
-          <w:szCs w:val="24"/>
-          <w:lang w:eastAsia="en-US"/>
-        </w:rPr>
-        <w:t xml:space="preserve"> </w:t>
-      </w:r>
-      <w:proofErr w:type="spellStart"/>
-      <w:r>
-        <w:rPr>
-          <w:rFonts w:ascii="Times New Roman" w:hAnsi="Times New Roman" w:cs="Times New Roman"/>
-          <w:sz w:val="24"/>
-          <w:szCs w:val="24"/>
-          <w:lang w:eastAsia="en-US"/>
-        </w:rPr>
-        <w:t>adalah</w:t>
-      </w:r>
-      <w:proofErr w:type="spellEnd"/>
-      <w:r>
-        <w:rPr>
-          <w:rFonts w:ascii="Times New Roman" w:hAnsi="Times New Roman" w:cs="Times New Roman"/>
-          <w:sz w:val="24"/>
-          <w:szCs w:val="24"/>
-          <w:lang w:eastAsia="en-US"/>
-        </w:rPr>
-        <w:t xml:space="preserve"> </w:t>
+          <w:lang w:val="id-ID"/>
+        </w:rPr>
+        <w:t>task</w:t>
+      </w:r>
+      <w:r>
+        <w:rPr>
+          <w:lang w:val="id-ID"/>
+        </w:rPr>
+        <w:t xml:space="preserve"> (tugas) dalam </w:t>
+      </w:r>
+      <w:r>
+        <w:rPr>
+          <w:i/>
+          <w:lang w:val="id-ID"/>
+        </w:rPr>
+        <w:t>environment runtime</w:t>
+      </w:r>
+      <w:r>
+        <w:rPr>
+          <w:lang w:val="id-ID"/>
+        </w:rPr>
+        <w:t xml:space="preserve"> khusus. Tugas ini mencakup menginstruksikan halaman statis (dibuat dengan </w:t>
+      </w:r>
+      <w:hyperlink r:id="rId6" w:history="1">
+        <w:r>
+          <w:rPr>
+            <w:rStyle w:val="Hyperlink"/>
+            <w:color w:val="000000" w:themeColor="text1"/>
+            <w:u w:val="none"/>
+            <w:lang w:val="id-ID"/>
+          </w:rPr>
+          <w:t>HTML</w:t>
+        </w:r>
+      </w:hyperlink>
+      <w:r>
+        <w:rPr>
+          <w:color w:val="000000" w:themeColor="text1"/>
+          <w:lang w:val="id-ID"/>
+        </w:rPr>
+        <w:t xml:space="preserve"> dan </w:t>
+      </w:r>
+      <w:hyperlink r:id="rId7" w:history="1">
+        <w:r>
+          <w:rPr>
+            <w:rStyle w:val="Hyperlink"/>
+            <w:color w:val="000000" w:themeColor="text1"/>
+            <w:u w:val="none"/>
+            <w:lang w:val="id-ID"/>
+          </w:rPr>
+          <w:t>CSS</w:t>
+        </w:r>
+      </w:hyperlink>
+      <w:r>
+        <w:rPr>
+          <w:lang w:val="id-ID"/>
+        </w:rPr>
+        <w:t>) untuk melakukan tindakan tertentu dengan aturan yang sudah ditetapkan.</w:t>
       </w:r>
     </w:p>
     <w:p>
       <w:pPr>
+        <w:pStyle w:val="NormalWeb"/>
+        <w:spacing w:line="360" w:lineRule="auto"/>
+        <w:ind w:firstLine="720"/>
+        <w:jc w:val="both"/>
+        <w:rPr>
+          <w:lang w:val="id-ID"/>
+        </w:rPr>
+      </w:pPr>
+      <w:r>
+        <w:rPr>
+          <w:lang w:val="id-ID"/>
+        </w:rPr>
+        <w:t>Seperti</w:t>
+      </w:r>
+      <w:r>
+        <w:rPr>
+          <w:lang w:val="id-ID"/>
+        </w:rPr>
+        <w:t xml:space="preserve">, </w:t>
+      </w:r>
+      <w:r>
+        <w:rPr>
+          <w:lang w:val="id-ID"/>
+        </w:rPr>
+        <w:t>kita dapat</w:t>
+      </w:r>
+      <w:r>
+        <w:rPr>
+          <w:lang w:val="id-ID"/>
+        </w:rPr>
+        <w:t xml:space="preserve"> menggunakan </w:t>
+      </w:r>
+      <w:r>
+        <w:rPr>
+          <w:lang w:val="id-ID"/>
+        </w:rPr>
+        <w:t>script</w:t>
+      </w:r>
+      <w:r>
+        <w:rPr>
+          <w:lang w:val="id-ID"/>
+        </w:rPr>
+        <w:t xml:space="preserve"> untuk memvalidasi apakah semua kolom dalam sebuah </w:t>
+      </w:r>
+      <w:r>
+        <w:rPr>
+          <w:i/>
+          <w:lang w:val="id-ID"/>
+        </w:rPr>
+        <w:t>form</w:t>
+      </w:r>
+      <w:r>
+        <w:rPr>
+          <w:lang w:val="id-ID"/>
+        </w:rPr>
+        <w:t xml:space="preserve"> sudah diisi sebelum </w:t>
+      </w:r>
+      <w:r>
+        <w:rPr>
+          <w:i/>
+          <w:lang w:val="id-ID"/>
+        </w:rPr>
+        <w:t>form</w:t>
+      </w:r>
+      <w:r>
+        <w:rPr>
+          <w:lang w:val="id-ID"/>
+        </w:rPr>
+        <w:t xml:space="preserve"> </w:t>
+      </w:r>
+      <w:r>
+        <w:rPr>
+          <w:lang w:val="id-ID"/>
+        </w:rPr>
+        <w:t xml:space="preserve">dikirim kembali ke server. </w:t>
+      </w:r>
+      <w:r>
+        <w:rPr>
+          <w:i/>
+          <w:lang w:val="id-ID"/>
+        </w:rPr>
+        <w:t>Script</w:t>
+      </w:r>
+      <w:r>
+        <w:rPr>
+          <w:lang w:val="id-ID"/>
+        </w:rPr>
+        <w:t xml:space="preserve"> tersebut akan berjalan, lalu memeriksa semua kolom ketika user mengirimkan form.</w:t>
+      </w:r>
+      <w:r>
+        <w:rPr>
+          <w:lang w:val="id-ID"/>
+        </w:rPr>
+        <w:t xml:space="preserve"> </w:t>
+      </w:r>
+      <w:r>
+        <w:rPr>
+          <w:lang w:val="id-ID"/>
+        </w:rPr>
+        <w:t>Jika ada kolom yang masih kosong, akan muncul teks peringatan untuk memberi tahu user tentangnya.</w:t>
+      </w:r>
+    </w:p>
+    <w:p>
+      <w:pPr>
         <w:pStyle w:val="Style3"/>
         <w:spacing w:line="360" w:lineRule="auto"/>
         <w:rPr>
-          <w:lang w:val="en-US" w:eastAsia="en-US"/>
-        </w:rPr>
-      </w:pPr>
-      <w:r>
-        <w:rPr>
           <w:lang w:eastAsia="en-US"/>
         </w:rPr>
-        <w:t>2.5.1</w:t>
-      </w:r>
-      <w:r>
-        <w:rPr>
-          <w:lang w:eastAsia="en-US"/>
-        </w:rPr>
-        <w:tab/>
-      </w:r>
-      <w:proofErr w:type="spellStart"/>
-      <w:r>
-        <w:rPr>
-          <w:lang w:val="en-US" w:eastAsia="en-US"/>
-        </w:rPr>
-        <w:t>Kelebihan</w:t>
-      </w:r>
-      <w:proofErr w:type="spellEnd"/>
-      <w:r>
-        <w:rPr>
-          <w:lang w:val="en-US" w:eastAsia="en-US"/>
-        </w:rPr>
-        <w:t xml:space="preserve"> PHP</w:t>
-      </w:r>
-      <w:bookmarkStart w:id="0" w:name="_GoBack"/>
-      <w:bookmarkEnd w:id="0"/>
+      </w:pPr>
     </w:p>
     <w:p>
       <w:pPr>
+        <w:pStyle w:val="Style3"/>
         <w:spacing w:line="360" w:lineRule="auto"/>
         <w:rPr>
-          <w:rFonts w:ascii="Times New Roman" w:hAnsi="Times New Roman" w:cs="Times New Roman"/>
-          <w:sz w:val="24"/>
           <w:lang w:eastAsia="en-US"/>
         </w:rPr>
       </w:pPr>
-      <w:r>
+    </w:p>
+    <w:p>
+      <w:pPr>
+        <w:pStyle w:val="Style3"/>
+        <w:spacing w:line="360" w:lineRule="auto"/>
         <w:rPr>
           <w:lang w:eastAsia="en-US"/>
         </w:rPr>
+      </w:pPr>
+      <w:r>
+        <w:rPr>
+          <w:lang w:eastAsia="en-US"/>
+        </w:rPr>
+        <w:t>2.5.1</w:t>
+      </w:r>
+      <w:r>
+        <w:rPr>
+          <w:lang w:eastAsia="en-US"/>
+        </w:rPr>
         <w:tab/>
-      </w:r>
-      <w:proofErr w:type="spellStart"/>
-      <w:r>
-        <w:rPr>
-          <w:rFonts w:ascii="Times New Roman" w:hAnsi="Times New Roman" w:cs="Times New Roman"/>
-          <w:sz w:val="24"/>
-          <w:lang w:eastAsia="en-US"/>
-        </w:rPr>
-        <w:t>Kelebihan</w:t>
-      </w:r>
-      <w:proofErr w:type="spellEnd"/>
-      <w:r>
-        <w:rPr>
-          <w:rFonts w:ascii="Times New Roman" w:hAnsi="Times New Roman" w:cs="Times New Roman"/>
-          <w:sz w:val="24"/>
-          <w:lang w:eastAsia="en-US"/>
-        </w:rPr>
-        <w:t xml:space="preserve"> </w:t>
-      </w:r>
-      <w:proofErr w:type="spellStart"/>
-      <w:r>
-        <w:rPr>
-          <w:rFonts w:ascii="Times New Roman" w:hAnsi="Times New Roman" w:cs="Times New Roman"/>
-          <w:sz w:val="24"/>
-          <w:lang w:eastAsia="en-US"/>
-        </w:rPr>
-        <w:t>bahasa</w:t>
-      </w:r>
-      <w:proofErr w:type="spellEnd"/>
-      <w:r>
-        <w:rPr>
-          <w:rFonts w:ascii="Times New Roman" w:hAnsi="Times New Roman" w:cs="Times New Roman"/>
-          <w:sz w:val="24"/>
-          <w:lang w:eastAsia="en-US"/>
-        </w:rPr>
-        <w:t xml:space="preserve"> </w:t>
-      </w:r>
-      <w:proofErr w:type="spellStart"/>
-      <w:r>
-        <w:rPr>
-          <w:rFonts w:ascii="Times New Roman" w:hAnsi="Times New Roman" w:cs="Times New Roman"/>
-          <w:sz w:val="24"/>
-          <w:lang w:eastAsia="en-US"/>
-        </w:rPr>
-        <w:t>pemrograman</w:t>
-      </w:r>
-      <w:proofErr w:type="spellEnd"/>
-      <w:r>
-        <w:rPr>
-          <w:rFonts w:ascii="Times New Roman" w:hAnsi="Times New Roman" w:cs="Times New Roman"/>
-          <w:sz w:val="24"/>
-          <w:lang w:eastAsia="en-US"/>
-        </w:rPr>
-        <w:t xml:space="preserve"> PHP, </w:t>
-      </w:r>
-      <w:proofErr w:type="spellStart"/>
-      <w:proofErr w:type="gramStart"/>
-      <w:r>
-        <w:rPr>
-          <w:rFonts w:ascii="Times New Roman" w:hAnsi="Times New Roman" w:cs="Times New Roman"/>
-          <w:sz w:val="24"/>
-          <w:lang w:eastAsia="en-US"/>
-        </w:rPr>
-        <w:t>yaitu</w:t>
-      </w:r>
-      <w:proofErr w:type="spellEnd"/>
-      <w:r>
-        <w:rPr>
-          <w:rFonts w:ascii="Times New Roman" w:hAnsi="Times New Roman" w:cs="Times New Roman"/>
-          <w:sz w:val="24"/>
-          <w:lang w:eastAsia="en-US"/>
-        </w:rPr>
-        <w:t xml:space="preserve"> :</w:t>
-      </w:r>
-      <w:proofErr w:type="gramEnd"/>
+        <w:t>Kelebihan PHP</w:t>
+      </w:r>
+    </w:p>
+    <w:p>
+      <w:pPr>
+        <w:spacing w:line="360" w:lineRule="auto"/>
+        <w:jc w:val="both"/>
+        <w:rPr>
+          <w:rFonts w:ascii="Times New Roman" w:hAnsi="Times New Roman" w:cs="Times New Roman"/>
+          <w:sz w:val="24"/>
+          <w:lang w:val="id-ID" w:eastAsia="en-US"/>
+        </w:rPr>
+      </w:pPr>
+      <w:r>
+        <w:rPr>
+          <w:lang w:val="id-ID" w:eastAsia="en-US"/>
+        </w:rPr>
+        <w:tab/>
+      </w:r>
+      <w:r>
+        <w:rPr>
+          <w:rFonts w:ascii="Times New Roman" w:hAnsi="Times New Roman" w:cs="Times New Roman"/>
+          <w:sz w:val="24"/>
+          <w:lang w:val="id-ID" w:eastAsia="en-US"/>
+        </w:rPr>
+        <w:t>Kelebihan bahasa pemrograman PHP, yaitu :</w:t>
+      </w:r>
     </w:p>
     <w:p>
       <w:pPr>
@@ -7254,234 +5344,20 @@
           <w:numId w:val="28"/>
         </w:numPr>
         <w:spacing w:line="360" w:lineRule="auto"/>
-        <w:rPr>
-          <w:rFonts w:ascii="Times New Roman" w:hAnsi="Times New Roman" w:cs="Times New Roman"/>
-          <w:sz w:val="24"/>
-        </w:rPr>
-      </w:pPr>
-      <w:proofErr w:type="spellStart"/>
-      <w:r>
-        <w:rPr>
-          <w:rFonts w:ascii="Times New Roman" w:hAnsi="Times New Roman" w:cs="Times New Roman"/>
-          <w:sz w:val="24"/>
-        </w:rPr>
-        <w:t>Mudah</w:t>
-      </w:r>
-      <w:proofErr w:type="spellEnd"/>
-      <w:r>
-        <w:rPr>
-          <w:rFonts w:ascii="Times New Roman" w:hAnsi="Times New Roman" w:cs="Times New Roman"/>
-          <w:sz w:val="24"/>
-        </w:rPr>
-        <w:t xml:space="preserve"> </w:t>
-      </w:r>
-      <w:proofErr w:type="spellStart"/>
-      <w:r>
-        <w:rPr>
-          <w:rFonts w:ascii="Times New Roman" w:hAnsi="Times New Roman" w:cs="Times New Roman"/>
-          <w:sz w:val="24"/>
-        </w:rPr>
-        <w:t>dipelajari</w:t>
-      </w:r>
-      <w:proofErr w:type="spellEnd"/>
-      <w:r>
-        <w:rPr>
-          <w:rFonts w:ascii="Times New Roman" w:hAnsi="Times New Roman" w:cs="Times New Roman"/>
-          <w:sz w:val="24"/>
-        </w:rPr>
-        <w:t xml:space="preserve"> – </w:t>
-      </w:r>
-      <w:proofErr w:type="spellStart"/>
-      <w:r>
-        <w:rPr>
-          <w:rFonts w:ascii="Times New Roman" w:hAnsi="Times New Roman" w:cs="Times New Roman"/>
-          <w:sz w:val="24"/>
-        </w:rPr>
-        <w:t>Dapat</w:t>
-      </w:r>
-      <w:proofErr w:type="spellEnd"/>
-      <w:r>
-        <w:rPr>
-          <w:rFonts w:ascii="Times New Roman" w:hAnsi="Times New Roman" w:cs="Times New Roman"/>
-          <w:sz w:val="24"/>
-        </w:rPr>
-        <w:t xml:space="preserve"> </w:t>
-      </w:r>
-      <w:proofErr w:type="spellStart"/>
-      <w:r>
-        <w:rPr>
-          <w:rFonts w:ascii="Times New Roman" w:hAnsi="Times New Roman" w:cs="Times New Roman"/>
-          <w:sz w:val="24"/>
-        </w:rPr>
-        <w:t>mempelajari</w:t>
-      </w:r>
-      <w:proofErr w:type="spellEnd"/>
-      <w:r>
-        <w:rPr>
-          <w:rFonts w:ascii="Times New Roman" w:hAnsi="Times New Roman" w:cs="Times New Roman"/>
-          <w:sz w:val="24"/>
-        </w:rPr>
-        <w:t xml:space="preserve"> PHP </w:t>
-      </w:r>
-      <w:proofErr w:type="spellStart"/>
-      <w:r>
-        <w:rPr>
-          <w:rFonts w:ascii="Times New Roman" w:hAnsi="Times New Roman" w:cs="Times New Roman"/>
-          <w:sz w:val="24"/>
-        </w:rPr>
-        <w:t>dengan</w:t>
-      </w:r>
-      <w:proofErr w:type="spellEnd"/>
-      <w:r>
-        <w:rPr>
-          <w:rFonts w:ascii="Times New Roman" w:hAnsi="Times New Roman" w:cs="Times New Roman"/>
-          <w:sz w:val="24"/>
-        </w:rPr>
-        <w:t xml:space="preserve"> </w:t>
-      </w:r>
-      <w:proofErr w:type="spellStart"/>
-      <w:r>
-        <w:rPr>
-          <w:rFonts w:ascii="Times New Roman" w:hAnsi="Times New Roman" w:cs="Times New Roman"/>
-          <w:sz w:val="24"/>
-        </w:rPr>
-        <w:t>mudah</w:t>
-      </w:r>
-      <w:proofErr w:type="spellEnd"/>
-      <w:r>
-        <w:rPr>
-          <w:rFonts w:ascii="Times New Roman" w:hAnsi="Times New Roman" w:cs="Times New Roman"/>
-          <w:sz w:val="24"/>
-        </w:rPr>
-        <w:t xml:space="preserve"> </w:t>
-      </w:r>
-      <w:proofErr w:type="spellStart"/>
-      <w:r>
-        <w:rPr>
-          <w:rFonts w:ascii="Times New Roman" w:hAnsi="Times New Roman" w:cs="Times New Roman"/>
-          <w:sz w:val="24"/>
-        </w:rPr>
-        <w:t>karena</w:t>
-      </w:r>
-      <w:proofErr w:type="spellEnd"/>
-      <w:r>
-        <w:rPr>
-          <w:rFonts w:ascii="Times New Roman" w:hAnsi="Times New Roman" w:cs="Times New Roman"/>
-          <w:sz w:val="24"/>
-        </w:rPr>
-        <w:t xml:space="preserve"> </w:t>
-      </w:r>
-      <w:proofErr w:type="spellStart"/>
-      <w:r>
-        <w:rPr>
-          <w:rFonts w:ascii="Times New Roman" w:hAnsi="Times New Roman" w:cs="Times New Roman"/>
-          <w:sz w:val="24"/>
-        </w:rPr>
-        <w:t>tersedia</w:t>
-      </w:r>
-      <w:proofErr w:type="spellEnd"/>
-      <w:r>
-        <w:rPr>
-          <w:rFonts w:ascii="Times New Roman" w:hAnsi="Times New Roman" w:cs="Times New Roman"/>
-          <w:sz w:val="24"/>
-        </w:rPr>
-        <w:t xml:space="preserve"> </w:t>
-      </w:r>
-      <w:proofErr w:type="spellStart"/>
-      <w:r>
-        <w:rPr>
-          <w:rFonts w:ascii="Times New Roman" w:hAnsi="Times New Roman" w:cs="Times New Roman"/>
-          <w:sz w:val="24"/>
-        </w:rPr>
-        <w:t>dokumentasi</w:t>
-      </w:r>
-      <w:proofErr w:type="spellEnd"/>
-      <w:r>
-        <w:rPr>
-          <w:rFonts w:ascii="Times New Roman" w:hAnsi="Times New Roman" w:cs="Times New Roman"/>
-          <w:sz w:val="24"/>
-        </w:rPr>
-        <w:t xml:space="preserve"> </w:t>
-      </w:r>
-      <w:proofErr w:type="spellStart"/>
-      <w:r>
-        <w:rPr>
-          <w:rFonts w:ascii="Times New Roman" w:hAnsi="Times New Roman" w:cs="Times New Roman"/>
-          <w:sz w:val="24"/>
-        </w:rPr>
-        <w:t>lengkap</w:t>
-      </w:r>
-      <w:proofErr w:type="spellEnd"/>
-      <w:r>
-        <w:rPr>
-          <w:rFonts w:ascii="Times New Roman" w:hAnsi="Times New Roman" w:cs="Times New Roman"/>
-          <w:sz w:val="24"/>
-        </w:rPr>
-        <w:t xml:space="preserve"> </w:t>
-      </w:r>
-      <w:proofErr w:type="spellStart"/>
-      <w:r>
-        <w:rPr>
-          <w:rFonts w:ascii="Times New Roman" w:hAnsi="Times New Roman" w:cs="Times New Roman"/>
-          <w:sz w:val="24"/>
-        </w:rPr>
-        <w:t>tentang</w:t>
-      </w:r>
-      <w:proofErr w:type="spellEnd"/>
-      <w:r>
-        <w:rPr>
-          <w:rFonts w:ascii="Times New Roman" w:hAnsi="Times New Roman" w:cs="Times New Roman"/>
-          <w:sz w:val="24"/>
-        </w:rPr>
-        <w:t xml:space="preserve"> </w:t>
-      </w:r>
-      <w:proofErr w:type="spellStart"/>
-      <w:r>
-        <w:rPr>
-          <w:rFonts w:ascii="Times New Roman" w:hAnsi="Times New Roman" w:cs="Times New Roman"/>
-          <w:sz w:val="24"/>
-        </w:rPr>
-        <w:t>fungsinya</w:t>
-      </w:r>
-      <w:proofErr w:type="spellEnd"/>
-      <w:r>
-        <w:rPr>
-          <w:rFonts w:ascii="Times New Roman" w:hAnsi="Times New Roman" w:cs="Times New Roman"/>
-          <w:sz w:val="24"/>
-        </w:rPr>
-        <w:t xml:space="preserve"> </w:t>
-      </w:r>
-      <w:proofErr w:type="spellStart"/>
-      <w:r>
-        <w:rPr>
-          <w:rFonts w:ascii="Times New Roman" w:hAnsi="Times New Roman" w:cs="Times New Roman"/>
-          <w:sz w:val="24"/>
-        </w:rPr>
-        <w:t>beserta</w:t>
-      </w:r>
-      <w:proofErr w:type="spellEnd"/>
-      <w:r>
-        <w:rPr>
-          <w:rFonts w:ascii="Times New Roman" w:hAnsi="Times New Roman" w:cs="Times New Roman"/>
-          <w:sz w:val="24"/>
-        </w:rPr>
-        <w:t xml:space="preserve"> </w:t>
-      </w:r>
-      <w:proofErr w:type="spellStart"/>
-      <w:r>
-        <w:rPr>
-          <w:rFonts w:ascii="Times New Roman" w:hAnsi="Times New Roman" w:cs="Times New Roman"/>
-          <w:sz w:val="24"/>
-        </w:rPr>
-        <w:t>contoh</w:t>
-      </w:r>
-      <w:proofErr w:type="spellEnd"/>
-      <w:r>
-        <w:rPr>
-          <w:rFonts w:ascii="Times New Roman" w:hAnsi="Times New Roman" w:cs="Times New Roman"/>
-          <w:sz w:val="24"/>
-        </w:rPr>
-        <w:t>.</w:t>
+        <w:jc w:val="both"/>
+        <w:rPr>
+          <w:rFonts w:ascii="Times New Roman" w:hAnsi="Times New Roman" w:cs="Times New Roman"/>
+          <w:sz w:val="24"/>
+          <w:lang w:val="id-ID"/>
+        </w:rPr>
+      </w:pPr>
+      <w:r>
+        <w:rPr>
+          <w:rFonts w:ascii="Times New Roman" w:hAnsi="Times New Roman" w:cs="Times New Roman"/>
+          <w:sz w:val="24"/>
+          <w:lang w:val="id-ID"/>
+        </w:rPr>
+        <w:t>Mudah dipelajari – Dapat mempelajari PHP dengan mudah karena tersedia dokumentasi lengkap tentang fungsinya beserta contoh.</w:t>
       </w:r>
     </w:p>
     <w:p>
@@ -7492,160 +5368,27 @@
           <w:numId w:val="28"/>
         </w:numPr>
         <w:spacing w:line="360" w:lineRule="auto"/>
-        <w:rPr>
-          <w:rFonts w:ascii="Times New Roman" w:hAnsi="Times New Roman" w:cs="Times New Roman"/>
-          <w:sz w:val="24"/>
-        </w:rPr>
-      </w:pPr>
-      <w:proofErr w:type="spellStart"/>
-      <w:r>
-        <w:rPr>
-          <w:rFonts w:ascii="Times New Roman" w:hAnsi="Times New Roman" w:cs="Times New Roman"/>
-          <w:sz w:val="24"/>
-        </w:rPr>
-        <w:t>Banyak</w:t>
-      </w:r>
-      <w:proofErr w:type="spellEnd"/>
-      <w:r>
-        <w:rPr>
-          <w:rFonts w:ascii="Times New Roman" w:hAnsi="Times New Roman" w:cs="Times New Roman"/>
-          <w:sz w:val="24"/>
-        </w:rPr>
-        <w:t xml:space="preserve"> </w:t>
-      </w:r>
-      <w:proofErr w:type="spellStart"/>
-      <w:r>
-        <w:rPr>
-          <w:rFonts w:ascii="Times New Roman" w:hAnsi="Times New Roman" w:cs="Times New Roman"/>
-          <w:sz w:val="24"/>
-        </w:rPr>
-        <w:t>digunakan</w:t>
-      </w:r>
-      <w:proofErr w:type="spellEnd"/>
-      <w:r>
-        <w:rPr>
-          <w:rFonts w:ascii="Times New Roman" w:hAnsi="Times New Roman" w:cs="Times New Roman"/>
-          <w:sz w:val="24"/>
-        </w:rPr>
-        <w:t xml:space="preserve"> – PHP </w:t>
-      </w:r>
-      <w:proofErr w:type="spellStart"/>
-      <w:r>
-        <w:rPr>
-          <w:rFonts w:ascii="Times New Roman" w:hAnsi="Times New Roman" w:cs="Times New Roman"/>
-          <w:sz w:val="24"/>
-        </w:rPr>
-        <w:t>umum</w:t>
-      </w:r>
-      <w:proofErr w:type="spellEnd"/>
-      <w:r>
-        <w:rPr>
-          <w:rFonts w:ascii="Times New Roman" w:hAnsi="Times New Roman" w:cs="Times New Roman"/>
-          <w:sz w:val="24"/>
-        </w:rPr>
-        <w:t xml:space="preserve"> </w:t>
-      </w:r>
-      <w:proofErr w:type="spellStart"/>
-      <w:r>
-        <w:rPr>
-          <w:rFonts w:ascii="Times New Roman" w:hAnsi="Times New Roman" w:cs="Times New Roman"/>
-          <w:sz w:val="24"/>
-        </w:rPr>
-        <w:t>digunakan</w:t>
-      </w:r>
-      <w:proofErr w:type="spellEnd"/>
-      <w:r>
-        <w:rPr>
-          <w:rFonts w:ascii="Times New Roman" w:hAnsi="Times New Roman" w:cs="Times New Roman"/>
-          <w:sz w:val="24"/>
-        </w:rPr>
-        <w:t xml:space="preserve"> </w:t>
-      </w:r>
-      <w:proofErr w:type="spellStart"/>
-      <w:r>
-        <w:rPr>
-          <w:rFonts w:ascii="Times New Roman" w:hAnsi="Times New Roman" w:cs="Times New Roman"/>
-          <w:sz w:val="24"/>
-        </w:rPr>
-        <w:t>untuk</w:t>
-      </w:r>
-      <w:proofErr w:type="spellEnd"/>
-      <w:r>
-        <w:rPr>
-          <w:rFonts w:ascii="Times New Roman" w:hAnsi="Times New Roman" w:cs="Times New Roman"/>
-          <w:sz w:val="24"/>
-        </w:rPr>
-        <w:t xml:space="preserve"> </w:t>
-      </w:r>
-      <w:proofErr w:type="spellStart"/>
-      <w:r>
-        <w:rPr>
-          <w:rFonts w:ascii="Times New Roman" w:hAnsi="Times New Roman" w:cs="Times New Roman"/>
-          <w:sz w:val="24"/>
-        </w:rPr>
-        <w:t>membuat</w:t>
-      </w:r>
-      <w:proofErr w:type="spellEnd"/>
-      <w:r>
-        <w:rPr>
-          <w:rFonts w:ascii="Times New Roman" w:hAnsi="Times New Roman" w:cs="Times New Roman"/>
-          <w:sz w:val="24"/>
-        </w:rPr>
-        <w:t xml:space="preserve"> </w:t>
-      </w:r>
-      <w:proofErr w:type="spellStart"/>
-      <w:r>
-        <w:rPr>
-          <w:rFonts w:ascii="Times New Roman" w:hAnsi="Times New Roman" w:cs="Times New Roman"/>
-          <w:sz w:val="24"/>
-        </w:rPr>
-        <w:t>berbagai</w:t>
-      </w:r>
-      <w:proofErr w:type="spellEnd"/>
-      <w:r>
-        <w:rPr>
-          <w:rFonts w:ascii="Times New Roman" w:hAnsi="Times New Roman" w:cs="Times New Roman"/>
-          <w:sz w:val="24"/>
-        </w:rPr>
-        <w:t xml:space="preserve"> </w:t>
-      </w:r>
-      <w:proofErr w:type="spellStart"/>
-      <w:r>
-        <w:rPr>
-          <w:rFonts w:ascii="Times New Roman" w:hAnsi="Times New Roman" w:cs="Times New Roman"/>
-          <w:sz w:val="24"/>
-        </w:rPr>
-        <w:t>jenis</w:t>
-      </w:r>
-      <w:proofErr w:type="spellEnd"/>
-      <w:r>
-        <w:rPr>
-          <w:rFonts w:ascii="Times New Roman" w:hAnsi="Times New Roman" w:cs="Times New Roman"/>
-          <w:sz w:val="24"/>
-        </w:rPr>
-        <w:t xml:space="preserve"> platform </w:t>
-      </w:r>
-      <w:proofErr w:type="spellStart"/>
-      <w:r>
-        <w:rPr>
-          <w:rFonts w:ascii="Times New Roman" w:hAnsi="Times New Roman" w:cs="Times New Roman"/>
-          <w:sz w:val="24"/>
-        </w:rPr>
-        <w:t>seperti</w:t>
-      </w:r>
-      <w:proofErr w:type="spellEnd"/>
-      <w:r>
-        <w:rPr>
-          <w:rFonts w:ascii="Times New Roman" w:hAnsi="Times New Roman" w:cs="Times New Roman"/>
-          <w:sz w:val="24"/>
-        </w:rPr>
-        <w:t xml:space="preserve"> </w:t>
+        <w:jc w:val="both"/>
+        <w:rPr>
+          <w:rFonts w:ascii="Times New Roman" w:hAnsi="Times New Roman" w:cs="Times New Roman"/>
+          <w:sz w:val="24"/>
+          <w:lang w:val="id-ID"/>
+        </w:rPr>
+      </w:pPr>
+      <w:r>
+        <w:rPr>
+          <w:rFonts w:ascii="Times New Roman" w:hAnsi="Times New Roman" w:cs="Times New Roman"/>
+          <w:sz w:val="24"/>
+          <w:lang w:val="id-ID"/>
+        </w:rPr>
+        <w:t xml:space="preserve">Banyak digunakan – PHP umum digunakan untuk membuat berbagai jenis platform seperti </w:t>
       </w:r>
       <w:r>
         <w:rPr>
           <w:rFonts w:ascii="Times New Roman" w:hAnsi="Times New Roman" w:cs="Times New Roman"/>
           <w:i/>
           <w:sz w:val="24"/>
+          <w:lang w:val="id-ID"/>
         </w:rPr>
         <w:t>e-commerce</w:t>
       </w:r>
@@ -7653,6 +5396,7 @@
         <w:rPr>
           <w:rFonts w:ascii="Times New Roman" w:hAnsi="Times New Roman" w:cs="Times New Roman"/>
           <w:sz w:val="24"/>
+          <w:lang w:val="id-ID"/>
         </w:rPr>
         <w:t>, blo</w:t>
       </w:r>
@@ -7660,40 +5404,9 @@
         <w:rPr>
           <w:rFonts w:ascii="Times New Roman" w:hAnsi="Times New Roman" w:cs="Times New Roman"/>
           <w:sz w:val="24"/>
-        </w:rPr>
-        <w:t xml:space="preserve">g, media </w:t>
-      </w:r>
-      <w:proofErr w:type="spellStart"/>
-      <w:r>
-        <w:rPr>
-          <w:rFonts w:ascii="Times New Roman" w:hAnsi="Times New Roman" w:cs="Times New Roman"/>
-          <w:sz w:val="24"/>
-        </w:rPr>
-        <w:t>sosial</w:t>
-      </w:r>
-      <w:proofErr w:type="spellEnd"/>
-      <w:r>
-        <w:rPr>
-          <w:rFonts w:ascii="Times New Roman" w:hAnsi="Times New Roman" w:cs="Times New Roman"/>
-          <w:sz w:val="24"/>
-        </w:rPr>
-        <w:t xml:space="preserve">, </w:t>
-      </w:r>
-      <w:proofErr w:type="spellStart"/>
-      <w:r>
-        <w:rPr>
-          <w:rFonts w:ascii="Times New Roman" w:hAnsi="Times New Roman" w:cs="Times New Roman"/>
-          <w:sz w:val="24"/>
-        </w:rPr>
-        <w:t>dan</w:t>
-      </w:r>
-      <w:proofErr w:type="spellEnd"/>
-      <w:r>
-        <w:rPr>
-          <w:rFonts w:ascii="Times New Roman" w:hAnsi="Times New Roman" w:cs="Times New Roman"/>
-          <w:sz w:val="24"/>
-        </w:rPr>
-        <w:t xml:space="preserve"> lain-lain.</w:t>
+          <w:lang w:val="id-ID"/>
+        </w:rPr>
+        <w:t>g, media sosial, dan lain-lain.</w:t>
       </w:r>
     </w:p>
     <w:p>
@@ -7704,112 +5417,27 @@
           <w:numId w:val="28"/>
         </w:numPr>
         <w:spacing w:line="360" w:lineRule="auto"/>
-        <w:rPr>
-          <w:rFonts w:ascii="Times New Roman" w:hAnsi="Times New Roman" w:cs="Times New Roman"/>
-          <w:sz w:val="24"/>
-        </w:rPr>
-      </w:pPr>
-      <w:proofErr w:type="spellStart"/>
-      <w:r>
-        <w:rPr>
-          <w:rFonts w:ascii="Times New Roman" w:hAnsi="Times New Roman" w:cs="Times New Roman"/>
-          <w:sz w:val="24"/>
-        </w:rPr>
-        <w:t>Hemat</w:t>
-      </w:r>
-      <w:proofErr w:type="spellEnd"/>
-      <w:r>
-        <w:rPr>
-          <w:rFonts w:ascii="Times New Roman" w:hAnsi="Times New Roman" w:cs="Times New Roman"/>
-          <w:sz w:val="24"/>
-        </w:rPr>
-        <w:t xml:space="preserve"> </w:t>
-      </w:r>
-      <w:proofErr w:type="spellStart"/>
-      <w:r>
-        <w:rPr>
-          <w:rFonts w:ascii="Times New Roman" w:hAnsi="Times New Roman" w:cs="Times New Roman"/>
-          <w:sz w:val="24"/>
-        </w:rPr>
-        <w:t>biaya</w:t>
-      </w:r>
-      <w:proofErr w:type="spellEnd"/>
-      <w:r>
-        <w:rPr>
-          <w:rFonts w:ascii="Times New Roman" w:hAnsi="Times New Roman" w:cs="Times New Roman"/>
-          <w:sz w:val="24"/>
-        </w:rPr>
-        <w:t xml:space="preserve"> – PHP </w:t>
-      </w:r>
-      <w:proofErr w:type="spellStart"/>
-      <w:r>
-        <w:rPr>
-          <w:rFonts w:ascii="Times New Roman" w:hAnsi="Times New Roman" w:cs="Times New Roman"/>
-          <w:sz w:val="24"/>
-        </w:rPr>
-        <w:t>adalah</w:t>
-      </w:r>
-      <w:proofErr w:type="spellEnd"/>
-      <w:r>
-        <w:rPr>
-          <w:rFonts w:ascii="Times New Roman" w:hAnsi="Times New Roman" w:cs="Times New Roman"/>
-          <w:sz w:val="24"/>
-        </w:rPr>
-        <w:t xml:space="preserve"> </w:t>
-      </w:r>
-      <w:proofErr w:type="spellStart"/>
-      <w:r>
-        <w:rPr>
-          <w:rFonts w:ascii="Times New Roman" w:hAnsi="Times New Roman" w:cs="Times New Roman"/>
-          <w:sz w:val="24"/>
-        </w:rPr>
-        <w:t>bahasa</w:t>
-      </w:r>
-      <w:proofErr w:type="spellEnd"/>
-      <w:r>
-        <w:rPr>
-          <w:rFonts w:ascii="Times New Roman" w:hAnsi="Times New Roman" w:cs="Times New Roman"/>
-          <w:sz w:val="24"/>
-        </w:rPr>
-        <w:t xml:space="preserve"> </w:t>
-      </w:r>
-      <w:proofErr w:type="spellStart"/>
-      <w:r>
-        <w:rPr>
-          <w:rFonts w:ascii="Times New Roman" w:hAnsi="Times New Roman" w:cs="Times New Roman"/>
-          <w:sz w:val="24"/>
-        </w:rPr>
-        <w:t>pemrograman</w:t>
-      </w:r>
-      <w:proofErr w:type="spellEnd"/>
-      <w:r>
-        <w:rPr>
-          <w:rFonts w:ascii="Times New Roman" w:hAnsi="Times New Roman" w:cs="Times New Roman"/>
-          <w:sz w:val="24"/>
-        </w:rPr>
-        <w:t>/</w:t>
-      </w:r>
-      <w:proofErr w:type="spellStart"/>
-      <w:r>
-        <w:rPr>
-          <w:rFonts w:ascii="Times New Roman" w:hAnsi="Times New Roman" w:cs="Times New Roman"/>
-          <w:sz w:val="24"/>
-        </w:rPr>
-        <w:t>skrip</w:t>
-      </w:r>
-      <w:proofErr w:type="spellEnd"/>
-      <w:r>
-        <w:rPr>
-          <w:rFonts w:ascii="Times New Roman" w:hAnsi="Times New Roman" w:cs="Times New Roman"/>
-          <w:sz w:val="24"/>
-        </w:rPr>
-        <w:t xml:space="preserve"> yang </w:t>
+        <w:jc w:val="both"/>
+        <w:rPr>
+          <w:rFonts w:ascii="Times New Roman" w:hAnsi="Times New Roman" w:cs="Times New Roman"/>
+          <w:sz w:val="24"/>
+          <w:lang w:val="id-ID"/>
+        </w:rPr>
+      </w:pPr>
+      <w:r>
+        <w:rPr>
+          <w:rFonts w:ascii="Times New Roman" w:hAnsi="Times New Roman" w:cs="Times New Roman"/>
+          <w:sz w:val="24"/>
+          <w:lang w:val="id-ID"/>
+        </w:rPr>
+        <w:t xml:space="preserve">Hemat biaya – PHP adalah bahasa pemrograman/skrip yang </w:t>
       </w:r>
       <w:r>
         <w:rPr>
           <w:rFonts w:ascii="Times New Roman" w:hAnsi="Times New Roman" w:cs="Times New Roman"/>
           <w:i/>
           <w:sz w:val="24"/>
+          <w:lang w:val="id-ID"/>
         </w:rPr>
         <w:t>open-source</w:t>
       </w:r>
@@ -7817,104 +5445,9 @@
         <w:rPr>
           <w:rFonts w:ascii="Times New Roman" w:hAnsi="Times New Roman" w:cs="Times New Roman"/>
           <w:sz w:val="24"/>
-        </w:rPr>
-        <w:t xml:space="preserve">, </w:t>
-      </w:r>
-      <w:proofErr w:type="spellStart"/>
-      <w:r>
-        <w:rPr>
-          <w:rFonts w:ascii="Times New Roman" w:hAnsi="Times New Roman" w:cs="Times New Roman"/>
-          <w:sz w:val="24"/>
-        </w:rPr>
-        <w:t>dengan</w:t>
-      </w:r>
-      <w:proofErr w:type="spellEnd"/>
-      <w:r>
-        <w:rPr>
-          <w:rFonts w:ascii="Times New Roman" w:hAnsi="Times New Roman" w:cs="Times New Roman"/>
-          <w:sz w:val="24"/>
-        </w:rPr>
-        <w:t xml:space="preserve"> kata lain </w:t>
-      </w:r>
-      <w:proofErr w:type="spellStart"/>
-      <w:r>
-        <w:rPr>
-          <w:rFonts w:ascii="Times New Roman" w:hAnsi="Times New Roman" w:cs="Times New Roman"/>
-          <w:sz w:val="24"/>
-        </w:rPr>
-        <w:t>bahasa</w:t>
-      </w:r>
-      <w:proofErr w:type="spellEnd"/>
-      <w:r>
-        <w:rPr>
-          <w:rFonts w:ascii="Times New Roman" w:hAnsi="Times New Roman" w:cs="Times New Roman"/>
-          <w:sz w:val="24"/>
-        </w:rPr>
-        <w:t xml:space="preserve"> </w:t>
-      </w:r>
-      <w:proofErr w:type="spellStart"/>
-      <w:r>
-        <w:rPr>
-          <w:rFonts w:ascii="Times New Roman" w:hAnsi="Times New Roman" w:cs="Times New Roman"/>
-          <w:sz w:val="24"/>
-        </w:rPr>
-        <w:t>tersebut</w:t>
-      </w:r>
-      <w:proofErr w:type="spellEnd"/>
-      <w:r>
-        <w:rPr>
-          <w:rFonts w:ascii="Times New Roman" w:hAnsi="Times New Roman" w:cs="Times New Roman"/>
-          <w:sz w:val="24"/>
-        </w:rPr>
-        <w:t xml:space="preserve"> </w:t>
-      </w:r>
-      <w:proofErr w:type="spellStart"/>
-      <w:r>
-        <w:rPr>
-          <w:rFonts w:ascii="Times New Roman" w:hAnsi="Times New Roman" w:cs="Times New Roman"/>
-          <w:sz w:val="24"/>
-        </w:rPr>
-        <w:t>dapat</w:t>
-      </w:r>
-      <w:proofErr w:type="spellEnd"/>
-      <w:r>
-        <w:rPr>
-          <w:rFonts w:ascii="Times New Roman" w:hAnsi="Times New Roman" w:cs="Times New Roman"/>
-          <w:sz w:val="24"/>
-        </w:rPr>
-        <w:t xml:space="preserve"> </w:t>
-      </w:r>
-      <w:proofErr w:type="spellStart"/>
-      <w:r>
-        <w:rPr>
-          <w:rFonts w:ascii="Times New Roman" w:hAnsi="Times New Roman" w:cs="Times New Roman"/>
-          <w:sz w:val="24"/>
-        </w:rPr>
-        <w:t>digunakan</w:t>
-      </w:r>
-      <w:proofErr w:type="spellEnd"/>
-      <w:r>
-        <w:rPr>
-          <w:rFonts w:ascii="Times New Roman" w:hAnsi="Times New Roman" w:cs="Times New Roman"/>
-          <w:sz w:val="24"/>
-        </w:rPr>
-        <w:t xml:space="preserve"> </w:t>
-      </w:r>
-      <w:proofErr w:type="spellStart"/>
-      <w:r>
-        <w:rPr>
-          <w:rFonts w:ascii="Times New Roman" w:hAnsi="Times New Roman" w:cs="Times New Roman"/>
-          <w:sz w:val="24"/>
-        </w:rPr>
-        <w:t>secara</w:t>
-      </w:r>
-      <w:proofErr w:type="spellEnd"/>
-      <w:r>
-        <w:rPr>
-          <w:rFonts w:ascii="Times New Roman" w:hAnsi="Times New Roman" w:cs="Times New Roman"/>
-          <w:sz w:val="24"/>
-        </w:rPr>
-        <w:t xml:space="preserve"> gratis.</w:t>
+          <w:lang w:val="id-ID"/>
+        </w:rPr>
+        <w:t>, dengan kata lain bahasa tersebut dapat digunakan secara gratis.</w:t>
       </w:r>
     </w:p>
     <w:p>
@@ -7925,207 +5458,28 @@
           <w:numId w:val="28"/>
         </w:numPr>
         <w:spacing w:line="360" w:lineRule="auto"/>
-        <w:rPr>
-          <w:rFonts w:ascii="Times New Roman" w:hAnsi="Times New Roman" w:cs="Times New Roman"/>
-          <w:sz w:val="24"/>
-        </w:rPr>
-      </w:pPr>
-      <w:r>
-        <w:rPr>
-          <w:rFonts w:ascii="Times New Roman" w:hAnsi="Times New Roman" w:cs="Times New Roman"/>
-          <w:sz w:val="24"/>
-        </w:rPr>
-        <w:t xml:space="preserve">Ada </w:t>
-      </w:r>
-      <w:proofErr w:type="spellStart"/>
-      <w:r>
-        <w:rPr>
-          <w:rFonts w:ascii="Times New Roman" w:hAnsi="Times New Roman" w:cs="Times New Roman"/>
-          <w:sz w:val="24"/>
-        </w:rPr>
-        <w:t>banyak</w:t>
-      </w:r>
-      <w:proofErr w:type="spellEnd"/>
-      <w:r>
-        <w:rPr>
-          <w:rFonts w:ascii="Times New Roman" w:hAnsi="Times New Roman" w:cs="Times New Roman"/>
-          <w:sz w:val="24"/>
-        </w:rPr>
-        <w:t xml:space="preserve"> </w:t>
-      </w:r>
-      <w:proofErr w:type="spellStart"/>
-      <w:r>
-        <w:rPr>
-          <w:rFonts w:ascii="Times New Roman" w:hAnsi="Times New Roman" w:cs="Times New Roman"/>
-          <w:sz w:val="24"/>
-        </w:rPr>
-        <w:t>komunitasnya</w:t>
-      </w:r>
-      <w:proofErr w:type="spellEnd"/>
-      <w:r>
-        <w:rPr>
-          <w:rFonts w:ascii="Times New Roman" w:hAnsi="Times New Roman" w:cs="Times New Roman"/>
-          <w:sz w:val="24"/>
-        </w:rPr>
-        <w:t xml:space="preserve"> – </w:t>
-      </w:r>
-      <w:proofErr w:type="spellStart"/>
-      <w:r>
-        <w:rPr>
-          <w:rFonts w:ascii="Times New Roman" w:hAnsi="Times New Roman" w:cs="Times New Roman"/>
-          <w:sz w:val="24"/>
-        </w:rPr>
-        <w:t>jika</w:t>
-      </w:r>
-      <w:proofErr w:type="spellEnd"/>
-      <w:r>
-        <w:rPr>
-          <w:rFonts w:ascii="Times New Roman" w:hAnsi="Times New Roman" w:cs="Times New Roman"/>
-          <w:sz w:val="24"/>
-        </w:rPr>
-        <w:t xml:space="preserve"> </w:t>
-      </w:r>
-      <w:proofErr w:type="spellStart"/>
-      <w:r>
-        <w:rPr>
-          <w:rFonts w:ascii="Times New Roman" w:hAnsi="Times New Roman" w:cs="Times New Roman"/>
-          <w:sz w:val="24"/>
-        </w:rPr>
-        <w:t>menjumpai</w:t>
-      </w:r>
-      <w:proofErr w:type="spellEnd"/>
-      <w:r>
-        <w:rPr>
-          <w:rFonts w:ascii="Times New Roman" w:hAnsi="Times New Roman" w:cs="Times New Roman"/>
-          <w:sz w:val="24"/>
-        </w:rPr>
-        <w:t xml:space="preserve"> </w:t>
-      </w:r>
-      <w:proofErr w:type="spellStart"/>
-      <w:r>
-        <w:rPr>
-          <w:rFonts w:ascii="Times New Roman" w:hAnsi="Times New Roman" w:cs="Times New Roman"/>
-          <w:sz w:val="24"/>
-        </w:rPr>
-        <w:t>masalah</w:t>
-      </w:r>
-      <w:proofErr w:type="spellEnd"/>
-      <w:r>
-        <w:rPr>
-          <w:rFonts w:ascii="Times New Roman" w:hAnsi="Times New Roman" w:cs="Times New Roman"/>
-          <w:sz w:val="24"/>
-        </w:rPr>
-        <w:t xml:space="preserve"> </w:t>
-      </w:r>
-      <w:proofErr w:type="spellStart"/>
-      <w:r>
-        <w:rPr>
-          <w:rFonts w:ascii="Times New Roman" w:hAnsi="Times New Roman" w:cs="Times New Roman"/>
-          <w:sz w:val="24"/>
-        </w:rPr>
-        <w:t>terkait</w:t>
-      </w:r>
-      <w:proofErr w:type="spellEnd"/>
-      <w:r>
-        <w:rPr>
-          <w:rFonts w:ascii="Times New Roman" w:hAnsi="Times New Roman" w:cs="Times New Roman"/>
-          <w:sz w:val="24"/>
-        </w:rPr>
-        <w:t xml:space="preserve"> PHP,</w:t>
-      </w:r>
-      <w:r>
-        <w:rPr>
-          <w:rFonts w:ascii="Times New Roman" w:hAnsi="Times New Roman" w:cs="Times New Roman"/>
-          <w:sz w:val="24"/>
-        </w:rPr>
-        <w:t xml:space="preserve"> </w:t>
-      </w:r>
-      <w:proofErr w:type="spellStart"/>
-      <w:r>
-        <w:rPr>
-          <w:rFonts w:ascii="Times New Roman" w:hAnsi="Times New Roman" w:cs="Times New Roman"/>
-          <w:sz w:val="24"/>
-        </w:rPr>
-        <w:t>banyak</w:t>
-      </w:r>
-      <w:proofErr w:type="spellEnd"/>
-      <w:r>
-        <w:rPr>
-          <w:rFonts w:ascii="Times New Roman" w:hAnsi="Times New Roman" w:cs="Times New Roman"/>
-          <w:sz w:val="24"/>
-        </w:rPr>
-        <w:t xml:space="preserve"> situs</w:t>
-      </w:r>
-      <w:r>
-        <w:rPr>
-          <w:rFonts w:ascii="Times New Roman" w:hAnsi="Times New Roman" w:cs="Times New Roman"/>
-          <w:sz w:val="24"/>
-        </w:rPr>
-        <w:t xml:space="preserve"> </w:t>
-      </w:r>
-      <w:proofErr w:type="spellStart"/>
-      <w:r>
-        <w:rPr>
-          <w:rFonts w:ascii="Times New Roman" w:hAnsi="Times New Roman" w:cs="Times New Roman"/>
-          <w:sz w:val="24"/>
-        </w:rPr>
-        <w:t>atau</w:t>
-      </w:r>
-      <w:proofErr w:type="spellEnd"/>
-      <w:r>
-        <w:rPr>
-          <w:rFonts w:ascii="Times New Roman" w:hAnsi="Times New Roman" w:cs="Times New Roman"/>
-          <w:sz w:val="24"/>
-        </w:rPr>
-        <w:t xml:space="preserve"> blog yang </w:t>
-      </w:r>
-      <w:proofErr w:type="spellStart"/>
-      <w:r>
-        <w:rPr>
-          <w:rFonts w:ascii="Times New Roman" w:hAnsi="Times New Roman" w:cs="Times New Roman"/>
-          <w:sz w:val="24"/>
-        </w:rPr>
-        <w:t>secara</w:t>
-      </w:r>
-      <w:proofErr w:type="spellEnd"/>
-      <w:r>
-        <w:rPr>
-          <w:rFonts w:ascii="Times New Roman" w:hAnsi="Times New Roman" w:cs="Times New Roman"/>
-          <w:sz w:val="24"/>
-        </w:rPr>
-        <w:t xml:space="preserve"> </w:t>
-      </w:r>
-      <w:proofErr w:type="spellStart"/>
-      <w:r>
-        <w:rPr>
-          <w:rFonts w:ascii="Times New Roman" w:hAnsi="Times New Roman" w:cs="Times New Roman"/>
-          <w:sz w:val="24"/>
-        </w:rPr>
-        <w:t>spesifik</w:t>
-      </w:r>
-      <w:proofErr w:type="spellEnd"/>
-      <w:r>
-        <w:rPr>
-          <w:rFonts w:ascii="Times New Roman" w:hAnsi="Times New Roman" w:cs="Times New Roman"/>
-          <w:sz w:val="24"/>
-        </w:rPr>
-        <w:t xml:space="preserve"> </w:t>
-      </w:r>
-      <w:proofErr w:type="spellStart"/>
-      <w:r>
-        <w:rPr>
-          <w:rFonts w:ascii="Times New Roman" w:hAnsi="Times New Roman" w:cs="Times New Roman"/>
-          <w:sz w:val="24"/>
-        </w:rPr>
-        <w:t>membahas</w:t>
-      </w:r>
-      <w:proofErr w:type="spellEnd"/>
-      <w:r>
-        <w:rPr>
-          <w:rFonts w:ascii="Times New Roman" w:hAnsi="Times New Roman" w:cs="Times New Roman"/>
-          <w:sz w:val="24"/>
-        </w:rPr>
-        <w:t xml:space="preserve"> PHP di internet.</w:t>
+        <w:jc w:val="both"/>
+        <w:rPr>
+          <w:rFonts w:ascii="Times New Roman" w:hAnsi="Times New Roman" w:cs="Times New Roman"/>
+          <w:sz w:val="24"/>
+          <w:lang w:val="id-ID"/>
+        </w:rPr>
+      </w:pPr>
+      <w:r>
+        <w:rPr>
+          <w:rFonts w:ascii="Times New Roman" w:hAnsi="Times New Roman" w:cs="Times New Roman"/>
+          <w:sz w:val="24"/>
+          <w:lang w:val="id-ID"/>
+        </w:rPr>
+        <w:t>Ada banyak komunitasnya – J</w:t>
+      </w:r>
+      <w:r>
+        <w:rPr>
+          <w:rFonts w:ascii="Times New Roman" w:hAnsi="Times New Roman" w:cs="Times New Roman"/>
+          <w:sz w:val="24"/>
+          <w:lang w:val="id-ID"/>
+        </w:rPr>
+        <w:t>ika menjumpai masalah terkait PHP, banyak situs atau blog yang secara spesifik membahas PHP di internet.</w:t>
       </w:r>
     </w:p>
     <w:p>
@@ -8136,48 +5490,27 @@
           <w:numId w:val="28"/>
         </w:numPr>
         <w:spacing w:line="360" w:lineRule="auto"/>
-        <w:rPr>
-          <w:rFonts w:ascii="Times New Roman" w:hAnsi="Times New Roman" w:cs="Times New Roman"/>
-          <w:sz w:val="24"/>
-        </w:rPr>
-      </w:pPr>
-      <w:proofErr w:type="spellStart"/>
-      <w:r>
-        <w:rPr>
-          <w:rFonts w:ascii="Times New Roman" w:hAnsi="Times New Roman" w:cs="Times New Roman"/>
-          <w:sz w:val="24"/>
-        </w:rPr>
-        <w:t>Terintegrasi</w:t>
-      </w:r>
-      <w:proofErr w:type="spellEnd"/>
-      <w:r>
-        <w:rPr>
-          <w:rFonts w:ascii="Times New Roman" w:hAnsi="Times New Roman" w:cs="Times New Roman"/>
-          <w:sz w:val="24"/>
-        </w:rPr>
-        <w:t xml:space="preserve"> </w:t>
-      </w:r>
-      <w:proofErr w:type="spellStart"/>
-      <w:r>
-        <w:rPr>
-          <w:rFonts w:ascii="Times New Roman" w:hAnsi="Times New Roman" w:cs="Times New Roman"/>
-          <w:sz w:val="24"/>
-        </w:rPr>
-        <w:t>dengan</w:t>
-      </w:r>
-      <w:proofErr w:type="spellEnd"/>
-      <w:r>
-        <w:rPr>
-          <w:rFonts w:ascii="Times New Roman" w:hAnsi="Times New Roman" w:cs="Times New Roman"/>
-          <w:sz w:val="24"/>
-        </w:rPr>
-        <w:t xml:space="preserve"> </w:t>
+        <w:jc w:val="both"/>
+        <w:rPr>
+          <w:rFonts w:ascii="Times New Roman" w:hAnsi="Times New Roman" w:cs="Times New Roman"/>
+          <w:sz w:val="24"/>
+          <w:lang w:val="id-ID"/>
+        </w:rPr>
+      </w:pPr>
+      <w:r>
+        <w:rPr>
+          <w:rFonts w:ascii="Times New Roman" w:hAnsi="Times New Roman" w:cs="Times New Roman"/>
+          <w:sz w:val="24"/>
+          <w:lang w:val="id-ID"/>
+        </w:rPr>
+        <w:t xml:space="preserve">Terintegrasi dengan </w:t>
       </w:r>
       <w:r>
         <w:rPr>
           <w:rFonts w:ascii="Times New Roman" w:hAnsi="Times New Roman" w:cs="Times New Roman"/>
           <w:i/>
           <w:sz w:val="24"/>
+          <w:lang w:val="id-ID"/>
         </w:rPr>
         <w:t>database</w:t>
       </w:r>
@@ -8185,46 +5518,16 @@
         <w:rPr>
           <w:rFonts w:ascii="Times New Roman" w:hAnsi="Times New Roman" w:cs="Times New Roman"/>
           <w:sz w:val="24"/>
-        </w:rPr>
-        <w:t xml:space="preserve"> – </w:t>
-      </w:r>
-      <w:proofErr w:type="spellStart"/>
-      <w:r>
-        <w:rPr>
-          <w:rFonts w:ascii="Times New Roman" w:hAnsi="Times New Roman" w:cs="Times New Roman"/>
-          <w:sz w:val="24"/>
-        </w:rPr>
-        <w:t>beberapa</w:t>
-      </w:r>
-      <w:proofErr w:type="spellEnd"/>
-      <w:r>
-        <w:rPr>
-          <w:rFonts w:ascii="Times New Roman" w:hAnsi="Times New Roman" w:cs="Times New Roman"/>
-          <w:sz w:val="24"/>
-        </w:rPr>
-        <w:t xml:space="preserve"> </w:t>
-      </w:r>
-      <w:proofErr w:type="spellStart"/>
-      <w:r>
-        <w:rPr>
-          <w:rFonts w:ascii="Times New Roman" w:hAnsi="Times New Roman" w:cs="Times New Roman"/>
-          <w:sz w:val="24"/>
-        </w:rPr>
-        <w:t>contoh</w:t>
-      </w:r>
-      <w:proofErr w:type="spellEnd"/>
-      <w:r>
-        <w:rPr>
-          <w:rFonts w:ascii="Times New Roman" w:hAnsi="Times New Roman" w:cs="Times New Roman"/>
-          <w:sz w:val="24"/>
-        </w:rPr>
-        <w:t xml:space="preserve"> program </w:t>
+          <w:lang w:val="id-ID"/>
+        </w:rPr>
+        <w:t xml:space="preserve"> – beberapa contoh program </w:t>
       </w:r>
       <w:r>
         <w:rPr>
           <w:rFonts w:ascii="Times New Roman" w:hAnsi="Times New Roman" w:cs="Times New Roman"/>
           <w:i/>
           <w:sz w:val="24"/>
+          <w:lang w:val="id-ID"/>
         </w:rPr>
         <w:t>database</w:t>
       </w:r>
@@ -8232,119 +5535,792 @@
         <w:rPr>
           <w:rFonts w:ascii="Times New Roman" w:hAnsi="Times New Roman" w:cs="Times New Roman"/>
           <w:sz w:val="24"/>
-        </w:rPr>
-        <w:t xml:space="preserve"> yang </w:t>
-      </w:r>
-      <w:proofErr w:type="spellStart"/>
-      <w:r>
-        <w:rPr>
-          <w:rFonts w:ascii="Times New Roman" w:hAnsi="Times New Roman" w:cs="Times New Roman"/>
-          <w:sz w:val="24"/>
-        </w:rPr>
-        <w:t>terintegrasi</w:t>
-      </w:r>
-      <w:proofErr w:type="spellEnd"/>
-      <w:r>
-        <w:rPr>
-          <w:rFonts w:ascii="Times New Roman" w:hAnsi="Times New Roman" w:cs="Times New Roman"/>
-          <w:sz w:val="24"/>
-        </w:rPr>
-        <w:t xml:space="preserve"> </w:t>
-      </w:r>
-      <w:proofErr w:type="spellStart"/>
-      <w:r>
-        <w:rPr>
-          <w:rFonts w:ascii="Times New Roman" w:hAnsi="Times New Roman" w:cs="Times New Roman"/>
-          <w:sz w:val="24"/>
-        </w:rPr>
-        <w:t>dengan</w:t>
-      </w:r>
-      <w:proofErr w:type="spellEnd"/>
-      <w:r>
-        <w:rPr>
-          <w:rFonts w:ascii="Times New Roman" w:hAnsi="Times New Roman" w:cs="Times New Roman"/>
-          <w:sz w:val="24"/>
-        </w:rPr>
-        <w:t xml:space="preserve"> PHP </w:t>
-      </w:r>
-      <w:proofErr w:type="spellStart"/>
-      <w:r>
-        <w:rPr>
-          <w:rFonts w:ascii="Times New Roman" w:hAnsi="Times New Roman" w:cs="Times New Roman"/>
-          <w:sz w:val="24"/>
-        </w:rPr>
-        <w:t>adalah</w:t>
-      </w:r>
-      <w:proofErr w:type="spellEnd"/>
-      <w:r>
-        <w:rPr>
-          <w:rFonts w:ascii="Times New Roman" w:hAnsi="Times New Roman" w:cs="Times New Roman"/>
-          <w:sz w:val="24"/>
-        </w:rPr>
-        <w:t xml:space="preserve"> MySQL, Oracle, Sybase, DB2, </w:t>
-      </w:r>
-      <w:proofErr w:type="spellStart"/>
-      <w:r>
-        <w:rPr>
-          <w:rFonts w:ascii="Times New Roman" w:hAnsi="Times New Roman" w:cs="Times New Roman"/>
-          <w:sz w:val="24"/>
-        </w:rPr>
-        <w:t>dll</w:t>
-      </w:r>
-      <w:proofErr w:type="spellEnd"/>
-      <w:r>
-        <w:rPr>
-          <w:rFonts w:ascii="Times New Roman" w:hAnsi="Times New Roman" w:cs="Times New Roman"/>
-          <w:sz w:val="24"/>
-        </w:rPr>
-        <w:t>.</w:t>
+          <w:lang w:val="id-ID"/>
+        </w:rPr>
+        <w:t xml:space="preserve"> yang terintegrasi dengan PHP adalah MySQL, Oracle, Sybase, DB2, dll.</w:t>
       </w:r>
     </w:p>
     <w:p>
       <w:pPr>
+        <w:pStyle w:val="Style3"/>
+        <w:spacing w:line="360" w:lineRule="auto"/>
+        <w:rPr>
+          <w:rFonts w:cs="Times New Roman"/>
+          <w:lang w:eastAsia="en-US"/>
+        </w:rPr>
+      </w:pPr>
+      <w:r>
+        <w:rPr>
+          <w:lang w:eastAsia="en-US"/>
+        </w:rPr>
+        <w:t>2.5.2</w:t>
+      </w:r>
+      <w:r>
+        <w:rPr>
+          <w:lang w:eastAsia="en-US"/>
+        </w:rPr>
+        <w:tab/>
+      </w:r>
+      <w:r>
+        <w:rPr>
+          <w:rFonts w:cs="Times New Roman"/>
+          <w:lang w:eastAsia="en-US"/>
+        </w:rPr>
+        <w:t xml:space="preserve">PHP </w:t>
+      </w:r>
+      <w:r>
+        <w:rPr>
+          <w:rFonts w:cs="Times New Roman"/>
+          <w:i/>
+          <w:lang w:eastAsia="en-US"/>
+        </w:rPr>
+        <w:t>Native</w:t>
+      </w:r>
+    </w:p>
+    <w:p>
+      <w:pPr>
+        <w:spacing w:line="360" w:lineRule="auto"/>
+        <w:jc w:val="both"/>
+        <w:rPr>
+          <w:rFonts w:ascii="Times New Roman" w:hAnsi="Times New Roman" w:cs="Times New Roman"/>
+          <w:sz w:val="24"/>
+          <w:lang w:eastAsia="en-US"/>
+        </w:rPr>
+      </w:pPr>
+      <w:r>
+        <w:rPr>
+          <w:rFonts w:ascii="Times New Roman" w:hAnsi="Times New Roman" w:cs="Times New Roman"/>
+          <w:lang w:val="id-ID" w:eastAsia="en-US"/>
+        </w:rPr>
+        <w:tab/>
+      </w:r>
+      <w:r>
+        <w:rPr>
+          <w:rFonts w:ascii="Times New Roman" w:hAnsi="Times New Roman" w:cs="Times New Roman"/>
+          <w:sz w:val="24"/>
+          <w:lang w:eastAsia="en-US"/>
+        </w:rPr>
+        <w:t xml:space="preserve">PHP </w:t>
+      </w:r>
+      <w:r>
+        <w:rPr>
+          <w:rFonts w:ascii="Times New Roman" w:hAnsi="Times New Roman" w:cs="Times New Roman"/>
+          <w:i/>
+          <w:sz w:val="24"/>
+          <w:lang w:eastAsia="en-US"/>
+        </w:rPr>
+        <w:t>Native</w:t>
+      </w:r>
+      <w:r>
+        <w:rPr>
+          <w:rFonts w:ascii="Times New Roman" w:hAnsi="Times New Roman" w:cs="Times New Roman"/>
+          <w:sz w:val="24"/>
+          <w:lang w:eastAsia="en-US"/>
+        </w:rPr>
+        <w:t xml:space="preserve"> merupakan bahasa program PHP murni. Yang berarti program tersebut dibuat dari </w:t>
+      </w:r>
+      <w:r>
+        <w:rPr>
+          <w:rFonts w:ascii="Times New Roman" w:hAnsi="Times New Roman" w:cs="Times New Roman"/>
+          <w:sz w:val="24"/>
+          <w:lang w:eastAsia="en-US"/>
+        </w:rPr>
+        <w:t xml:space="preserve">nol tanpa bantuan dari library eksternal maupun memiliki </w:t>
+      </w:r>
+      <w:r>
+        <w:rPr>
+          <w:rFonts w:ascii="Times New Roman" w:hAnsi="Times New Roman" w:cs="Times New Roman"/>
+          <w:i/>
+          <w:sz w:val="24"/>
+          <w:lang w:eastAsia="en-US"/>
+        </w:rPr>
+        <w:t>styling</w:t>
+      </w:r>
+      <w:r>
+        <w:rPr>
+          <w:rFonts w:ascii="Times New Roman" w:hAnsi="Times New Roman" w:cs="Times New Roman"/>
+          <w:sz w:val="24"/>
+          <w:lang w:eastAsia="en-US"/>
+        </w:rPr>
+        <w:t xml:space="preserve"> program sedari awal.</w:t>
+      </w:r>
+    </w:p>
+    <w:p>
+      <w:pPr>
+        <w:spacing w:line="360" w:lineRule="auto"/>
+        <w:jc w:val="both"/>
+        <w:rPr>
+          <w:rFonts w:ascii="Times New Roman" w:hAnsi="Times New Roman" w:cs="Times New Roman"/>
+          <w:sz w:val="24"/>
+          <w:lang w:eastAsia="en-US"/>
+        </w:rPr>
+      </w:pPr>
+      <w:r>
+        <w:rPr>
+          <w:rFonts w:ascii="Times New Roman" w:hAnsi="Times New Roman" w:cs="Times New Roman"/>
+          <w:sz w:val="24"/>
+          <w:lang w:eastAsia="en-US"/>
+        </w:rPr>
+        <w:tab/>
+        <w:t xml:space="preserve">Walaupun dibuat dari nol, PHP </w:t>
+      </w:r>
+      <w:r>
+        <w:rPr>
+          <w:rFonts w:ascii="Times New Roman" w:hAnsi="Times New Roman" w:cs="Times New Roman"/>
+          <w:i/>
+          <w:sz w:val="24"/>
+          <w:lang w:eastAsia="en-US"/>
+        </w:rPr>
+        <w:t>Native</w:t>
+      </w:r>
+      <w:r>
+        <w:rPr>
+          <w:rFonts w:ascii="Times New Roman" w:hAnsi="Times New Roman" w:cs="Times New Roman"/>
+          <w:sz w:val="24"/>
+          <w:lang w:eastAsia="en-US"/>
+        </w:rPr>
+        <w:t xml:space="preserve"> atau PHP murni memiliki kelebihan tersendiri. Kelebihannya adalah program yang dapat dibaca karena program tersebut hanya bisa mudah dibaca oleh pembuat program tersebut.</w:t>
+      </w:r>
+    </w:p>
+    <w:p>
+      <w:pPr>
+        <w:spacing w:line="360" w:lineRule="auto"/>
+        <w:jc w:val="both"/>
+        <w:rPr>
+          <w:rFonts w:ascii="Times New Roman" w:hAnsi="Times New Roman" w:cs="Times New Roman"/>
+          <w:sz w:val="24"/>
+          <w:lang w:eastAsia="en-US"/>
+        </w:rPr>
+      </w:pPr>
+      <w:r>
+        <w:rPr>
+          <w:rFonts w:ascii="Times New Roman" w:hAnsi="Times New Roman" w:cs="Times New Roman"/>
+          <w:sz w:val="24"/>
+          <w:lang w:eastAsia="en-US"/>
+        </w:rPr>
+        <w:tab/>
+        <w:t xml:space="preserve">Penggunaan PHP </w:t>
+      </w:r>
+      <w:r>
+        <w:rPr>
+          <w:rFonts w:ascii="Times New Roman" w:hAnsi="Times New Roman" w:cs="Times New Roman"/>
+          <w:i/>
+          <w:sz w:val="24"/>
+          <w:lang w:eastAsia="en-US"/>
+        </w:rPr>
+        <w:t>Native</w:t>
+      </w:r>
+      <w:r>
+        <w:rPr>
+          <w:rFonts w:ascii="Times New Roman" w:hAnsi="Times New Roman" w:cs="Times New Roman"/>
+          <w:sz w:val="24"/>
+          <w:lang w:eastAsia="en-US"/>
+        </w:rPr>
+        <w:t xml:space="preserve"> tersebut cukup diperuntukkan untuk </w:t>
+      </w:r>
+      <w:r>
+        <w:rPr>
+          <w:rFonts w:ascii="Times New Roman" w:hAnsi="Times New Roman" w:cs="Times New Roman"/>
+          <w:i/>
+          <w:sz w:val="24"/>
+          <w:lang w:eastAsia="en-US"/>
+        </w:rPr>
+        <w:t>website</w:t>
+      </w:r>
+      <w:r>
+        <w:rPr>
+          <w:rFonts w:ascii="Times New Roman" w:hAnsi="Times New Roman" w:cs="Times New Roman"/>
+          <w:sz w:val="24"/>
+          <w:lang w:eastAsia="en-US"/>
+        </w:rPr>
+        <w:t xml:space="preserve"> statis, yang berarti untuk pembuatan website yang jarang berubah dan tetap. Dan juga tidak cocok untuk penggunaan bisnis karena </w:t>
+      </w:r>
+      <w:r>
+        <w:rPr>
+          <w:rFonts w:ascii="Times New Roman" w:hAnsi="Times New Roman" w:cs="Times New Roman"/>
+          <w:sz w:val="24"/>
+          <w:lang w:eastAsia="en-US"/>
+        </w:rPr>
+        <w:t xml:space="preserve">mudah sekali banyak melakukan perubahan </w:t>
+      </w:r>
+      <w:r>
+        <w:rPr>
+          <w:rFonts w:ascii="Times New Roman" w:hAnsi="Times New Roman" w:cs="Times New Roman"/>
+          <w:i/>
+          <w:sz w:val="24"/>
+          <w:lang w:eastAsia="en-US"/>
+        </w:rPr>
+        <w:t>website</w:t>
+      </w:r>
+      <w:r>
+        <w:rPr>
+          <w:rFonts w:ascii="Times New Roman" w:hAnsi="Times New Roman" w:cs="Times New Roman"/>
+          <w:sz w:val="24"/>
+          <w:lang w:eastAsia="en-US"/>
+        </w:rPr>
+        <w:t xml:space="preserve">. Itulah kekurangan dari PHP </w:t>
+      </w:r>
+      <w:r>
+        <w:rPr>
+          <w:rFonts w:ascii="Times New Roman" w:hAnsi="Times New Roman" w:cs="Times New Roman"/>
+          <w:i/>
+          <w:sz w:val="24"/>
+          <w:lang w:eastAsia="en-US"/>
+        </w:rPr>
+        <w:t>Native</w:t>
+      </w:r>
+      <w:r>
+        <w:rPr>
+          <w:rFonts w:ascii="Times New Roman" w:hAnsi="Times New Roman" w:cs="Times New Roman"/>
+          <w:sz w:val="24"/>
+          <w:lang w:eastAsia="en-US"/>
+        </w:rPr>
+        <w:t>.</w:t>
+      </w:r>
+    </w:p>
+    <w:p>
+      <w:pPr>
+        <w:spacing w:line="360" w:lineRule="auto"/>
+        <w:jc w:val="both"/>
+        <w:rPr>
+          <w:rFonts w:ascii="Times New Roman" w:hAnsi="Times New Roman" w:cs="Times New Roman"/>
+          <w:sz w:val="24"/>
+          <w:lang w:eastAsia="en-US"/>
+        </w:rPr>
+      </w:pPr>
+    </w:p>
+    <w:p>
+      <w:pPr>
         <w:pStyle w:val="Style2"/>
-        <w:rPr>
-          <w:lang w:eastAsia="en-US"/>
-        </w:rPr>
-      </w:pPr>
-      <w:r>
-        <w:rPr>
-          <w:lang w:eastAsia="en-US"/>
+        <w:spacing w:line="360" w:lineRule="auto"/>
+        <w:rPr>
+          <w:lang w:val="id-ID" w:eastAsia="en-US"/>
+        </w:rPr>
+      </w:pPr>
+      <w:r>
+        <w:rPr>
+          <w:lang w:val="id-ID" w:eastAsia="en-US"/>
         </w:rPr>
         <w:lastRenderedPageBreak/>
         <w:t>2.6</w:t>
       </w:r>
       <w:r>
         <w:rPr>
-          <w:lang w:eastAsia="en-US"/>
+          <w:lang w:val="id-ID" w:eastAsia="en-US"/>
         </w:rPr>
         <w:tab/>
-      </w:r>
-      <w:proofErr w:type="spellStart"/>
-      <w:r>
-        <w:rPr>
-          <w:lang w:eastAsia="en-US"/>
-        </w:rPr>
         <w:t>Javascript</w:t>
       </w:r>
-      <w:proofErr w:type="spellEnd"/>
     </w:p>
     <w:p>
       <w:pPr>
+        <w:jc w:val="both"/>
+        <w:rPr>
+          <w:rFonts w:ascii="Times New Roman" w:hAnsi="Times New Roman" w:cs="Times New Roman"/>
+          <w:sz w:val="24"/>
+          <w:lang w:eastAsia="en-US"/>
+        </w:rPr>
+      </w:pPr>
+      <w:r>
+        <w:rPr>
+          <w:rFonts w:ascii="Times New Roman" w:hAnsi="Times New Roman" w:cs="Times New Roman"/>
+          <w:sz w:val="24"/>
+          <w:lang w:eastAsia="en-US"/>
+        </w:rPr>
+        <w:tab/>
+        <w:t>Javascript merupakan bahasa pemrograman yang berjalan pada client-side atau sisi klien</w:t>
+      </w:r>
+      <w:r>
+        <w:rPr>
+          <w:rFonts w:ascii="Times New Roman" w:hAnsi="Times New Roman" w:cs="Times New Roman"/>
+          <w:sz w:val="24"/>
+          <w:lang w:eastAsia="en-US"/>
+        </w:rPr>
+        <w:t xml:space="preserve"> dan juga termasuk bahasa scripting</w:t>
+      </w:r>
+      <w:r>
+        <w:rPr>
+          <w:rFonts w:ascii="Times New Roman" w:hAnsi="Times New Roman" w:cs="Times New Roman"/>
+          <w:sz w:val="24"/>
+          <w:lang w:eastAsia="en-US"/>
+        </w:rPr>
+        <w:t xml:space="preserve">. </w:t>
+      </w:r>
+      <w:r>
+        <w:rPr>
+          <w:rFonts w:ascii="Times New Roman" w:hAnsi="Times New Roman" w:cs="Times New Roman"/>
+          <w:sz w:val="24"/>
+          <w:lang w:eastAsia="en-US"/>
+        </w:rPr>
+        <w:t xml:space="preserve">Javascript digunakan oleh banyak programmer untuk pembuatan website yang sangat dinamis dan juga menampilkan interaksi kepada pengguna. </w:t>
+      </w:r>
+      <w:r>
+        <w:rPr>
+          <w:rFonts w:ascii="Times New Roman" w:hAnsi="Times New Roman" w:cs="Times New Roman"/>
+          <w:sz w:val="24"/>
+          <w:lang w:eastAsia="en-US"/>
+        </w:rPr>
+        <w:t xml:space="preserve">Javascript </w:t>
+      </w:r>
+      <w:r>
+        <w:rPr>
+          <w:rFonts w:ascii="Times New Roman" w:hAnsi="Times New Roman" w:cs="Times New Roman"/>
+          <w:sz w:val="24"/>
+          <w:lang w:eastAsia="en-US"/>
+        </w:rPr>
+        <w:t xml:space="preserve">juga merupakan bahasa pemrograman yang paling popular pada tahun 2022 bila dilihat berdasarkan </w:t>
+      </w:r>
+      <w:r>
+        <w:rPr>
+          <w:rFonts w:ascii="Times New Roman" w:hAnsi="Times New Roman" w:cs="Times New Roman"/>
+          <w:i/>
+          <w:sz w:val="24"/>
+          <w:lang w:eastAsia="en-US"/>
+        </w:rPr>
+        <w:t>survey</w:t>
+      </w:r>
+      <w:r>
+        <w:rPr>
+          <w:rFonts w:ascii="Times New Roman" w:hAnsi="Times New Roman" w:cs="Times New Roman"/>
+          <w:sz w:val="24"/>
+          <w:lang w:eastAsia="en-US"/>
+        </w:rPr>
+        <w:t xml:space="preserve"> pada </w:t>
+      </w:r>
+      <w:r>
+        <w:rPr>
+          <w:rFonts w:ascii="Times New Roman" w:hAnsi="Times New Roman" w:cs="Times New Roman"/>
+          <w:i/>
+          <w:sz w:val="24"/>
+          <w:lang w:eastAsia="en-US"/>
+        </w:rPr>
+        <w:t>website</w:t>
+      </w:r>
+      <w:r>
+        <w:rPr>
+          <w:rFonts w:ascii="Times New Roman" w:hAnsi="Times New Roman" w:cs="Times New Roman"/>
+          <w:sz w:val="24"/>
+          <w:lang w:eastAsia="en-US"/>
+        </w:rPr>
+        <w:t xml:space="preserve"> stackoverflow sebanyak 65,36% dari 71.547 responden.</w:t>
+      </w:r>
+    </w:p>
+    <w:p>
+      <w:pPr>
+        <w:jc w:val="both"/>
+        <w:rPr>
+          <w:rFonts w:ascii="Times New Roman" w:hAnsi="Times New Roman" w:cs="Times New Roman"/>
+          <w:sz w:val="24"/>
+          <w:lang w:eastAsia="en-US"/>
+        </w:rPr>
+      </w:pPr>
+      <w:r>
+        <w:rPr>
+          <w:rFonts w:ascii="Times New Roman" w:hAnsi="Times New Roman" w:cs="Times New Roman"/>
+          <w:sz w:val="24"/>
+          <w:lang w:eastAsia="en-US"/>
+        </w:rPr>
+        <w:tab/>
+        <w:t>Javascript adalah bahasa</w:t>
+      </w:r>
+      <w:r>
+        <w:rPr>
+          <w:rFonts w:ascii="Times New Roman" w:hAnsi="Times New Roman" w:cs="Times New Roman"/>
+          <w:sz w:val="24"/>
+          <w:lang w:eastAsia="en-US"/>
+        </w:rPr>
+        <w:t xml:space="preserve"> pemrograman</w:t>
+      </w:r>
+      <w:r>
+        <w:rPr>
+          <w:rFonts w:ascii="Times New Roman" w:hAnsi="Times New Roman" w:cs="Times New Roman"/>
+          <w:sz w:val="24"/>
+          <w:lang w:eastAsia="en-US"/>
+        </w:rPr>
+        <w:t xml:space="preserve"> dijalankan menggunakan interpreter </w:t>
+      </w:r>
+      <w:r>
+        <w:rPr>
+          <w:rFonts w:ascii="Times New Roman" w:hAnsi="Times New Roman" w:cs="Times New Roman"/>
+          <w:sz w:val="24"/>
+          <w:lang w:eastAsia="en-US"/>
+        </w:rPr>
+        <w:t>dan dibantu dengan web browser seperti Google Chrome, Mozilla Firefox dan lain-lain. Pengkodingannya dibuat dengan menyisipkan tag &lt;script&gt; yang ada pada HTML atau bisa dipanggil secara eksternal dengan menaruh sumber direktori file Javascript tersebut.</w:t>
+      </w:r>
+    </w:p>
+    <w:p>
+      <w:pPr>
+        <w:pStyle w:val="Style3"/>
+        <w:rPr>
+          <w:rFonts w:cs="Times New Roman"/>
+          <w:szCs w:val="24"/>
+          <w:lang w:val="en-US" w:eastAsia="en-US"/>
+        </w:rPr>
+      </w:pPr>
+      <w:r>
+        <w:rPr>
+          <w:rFonts w:cs="Times New Roman"/>
+          <w:szCs w:val="24"/>
+          <w:lang w:eastAsia="en-US"/>
+        </w:rPr>
+        <w:t>2.6.1</w:t>
+      </w:r>
+      <w:r>
+        <w:rPr>
+          <w:rFonts w:cs="Times New Roman"/>
+          <w:szCs w:val="24"/>
+          <w:lang w:eastAsia="en-US"/>
+        </w:rPr>
+        <w:tab/>
+      </w:r>
+      <w:r>
+        <w:rPr>
+          <w:rFonts w:cs="Times New Roman"/>
+          <w:szCs w:val="24"/>
+          <w:lang w:val="en-US" w:eastAsia="en-US"/>
+        </w:rPr>
+        <w:t>Kelebihan Javascript</w:t>
+      </w:r>
+    </w:p>
+    <w:p>
+      <w:pPr>
+        <w:jc w:val="both"/>
+        <w:rPr>
+          <w:rFonts w:ascii="Times New Roman" w:hAnsi="Times New Roman" w:cs="Times New Roman"/>
+          <w:sz w:val="24"/>
+          <w:szCs w:val="24"/>
+          <w:lang w:eastAsia="en-US"/>
+        </w:rPr>
+      </w:pPr>
+      <w:r>
+        <w:rPr>
+          <w:rFonts w:ascii="Times New Roman" w:hAnsi="Times New Roman" w:cs="Times New Roman"/>
+          <w:sz w:val="24"/>
+          <w:szCs w:val="24"/>
+          <w:lang w:eastAsia="en-US"/>
+        </w:rPr>
+        <w:tab/>
+      </w:r>
+      <w:r>
+        <w:rPr>
+          <w:rFonts w:ascii="Times New Roman" w:hAnsi="Times New Roman" w:cs="Times New Roman"/>
+          <w:sz w:val="24"/>
+          <w:szCs w:val="24"/>
+          <w:lang w:eastAsia="en-US"/>
+        </w:rPr>
+        <w:t>Kelebihan yang ada pada b</w:t>
+      </w:r>
+      <w:r>
+        <w:rPr>
+          <w:rFonts w:ascii="Times New Roman" w:hAnsi="Times New Roman" w:cs="Times New Roman"/>
+          <w:sz w:val="24"/>
+          <w:szCs w:val="24"/>
+          <w:lang w:eastAsia="en-US"/>
+        </w:rPr>
+        <w:t>ahasa Javascript adalah:</w:t>
+      </w:r>
+    </w:p>
+    <w:p>
+      <w:pPr>
+        <w:numPr>
+          <w:ilvl w:val="0"/>
+          <w:numId w:val="29"/>
+        </w:numPr>
+        <w:spacing w:before="100" w:beforeAutospacing="1" w:after="100" w:afterAutospacing="1" w:line="240" w:lineRule="auto"/>
+        <w:jc w:val="both"/>
+        <w:rPr>
+          <w:rFonts w:ascii="Times New Roman" w:hAnsi="Times New Roman" w:cs="Times New Roman"/>
+          <w:color w:val="000000" w:themeColor="text1"/>
+          <w:sz w:val="24"/>
+          <w:szCs w:val="24"/>
+        </w:rPr>
+      </w:pPr>
+      <w:r>
+        <w:rPr>
+          <w:rStyle w:val="Strong"/>
+          <w:rFonts w:ascii="Times New Roman" w:hAnsi="Times New Roman" w:cs="Times New Roman"/>
+          <w:color w:val="000000" w:themeColor="text1"/>
+          <w:sz w:val="24"/>
+          <w:szCs w:val="24"/>
+        </w:rPr>
+        <w:t>Struktur yang sederhana</w:t>
+      </w:r>
+      <w:r>
+        <w:rPr>
+          <w:rFonts w:ascii="Times New Roman" w:hAnsi="Times New Roman" w:cs="Times New Roman"/>
+          <w:color w:val="000000" w:themeColor="text1"/>
+          <w:sz w:val="24"/>
+          <w:szCs w:val="24"/>
+        </w:rPr>
+        <w:t>. Strukturnya yang sederhana membuat JavaScript lebih mudah dipelajari dan diterapkan, serta lebih cepat daripada sejumlah bahasa lain. Error juga mudah diidentifikasi dan diperbaiki.</w:t>
+      </w:r>
+    </w:p>
+    <w:p>
+      <w:pPr>
+        <w:numPr>
+          <w:ilvl w:val="0"/>
+          <w:numId w:val="29"/>
+        </w:numPr>
+        <w:spacing w:before="100" w:beforeAutospacing="1" w:after="100" w:afterAutospacing="1" w:line="240" w:lineRule="auto"/>
+        <w:jc w:val="both"/>
+        <w:rPr>
+          <w:rFonts w:ascii="Times New Roman" w:hAnsi="Times New Roman" w:cs="Times New Roman"/>
+          <w:color w:val="000000" w:themeColor="text1"/>
+          <w:sz w:val="24"/>
+          <w:szCs w:val="24"/>
+        </w:rPr>
+      </w:pPr>
+      <w:r>
+        <w:rPr>
+          <w:rStyle w:val="Strong"/>
+          <w:rFonts w:ascii="Times New Roman" w:hAnsi="Times New Roman" w:cs="Times New Roman"/>
+          <w:color w:val="000000" w:themeColor="text1"/>
+          <w:sz w:val="24"/>
+          <w:szCs w:val="24"/>
+        </w:rPr>
+        <w:t>Eksekusi lebih cepat.</w:t>
+      </w:r>
+      <w:r>
+        <w:rPr>
+          <w:rFonts w:ascii="Times New Roman" w:hAnsi="Times New Roman" w:cs="Times New Roman"/>
+          <w:color w:val="000000" w:themeColor="text1"/>
+          <w:sz w:val="24"/>
+          <w:szCs w:val="24"/>
+        </w:rPr>
+        <w:t> JavaScript mengeksekusi skrip langsung di browser web tanpa harus konek ke server atau menggunakan compiler. Selain itu, sebagian besar browser memungkinkan JavaScript meng-compile kode pada saat eksekusi program.</w:t>
+      </w:r>
+    </w:p>
+    <w:p>
+      <w:pPr>
+        <w:numPr>
+          <w:ilvl w:val="0"/>
+          <w:numId w:val="29"/>
+        </w:numPr>
+        <w:spacing w:before="100" w:beforeAutospacing="1" w:after="100" w:afterAutospacing="1" w:line="240" w:lineRule="auto"/>
+        <w:jc w:val="both"/>
+        <w:rPr>
+          <w:rFonts w:ascii="Times New Roman" w:hAnsi="Times New Roman" w:cs="Times New Roman"/>
+          <w:color w:val="000000" w:themeColor="text1"/>
+          <w:sz w:val="24"/>
+          <w:szCs w:val="24"/>
+        </w:rPr>
+      </w:pPr>
+      <w:r>
+        <w:rPr>
+          <w:rStyle w:val="Strong"/>
+          <w:rFonts w:ascii="Times New Roman" w:hAnsi="Times New Roman" w:cs="Times New Roman"/>
+          <w:color w:val="000000" w:themeColor="text1"/>
+          <w:sz w:val="24"/>
+          <w:szCs w:val="24"/>
+        </w:rPr>
+        <w:t>Fungsi yang serbaguna</w:t>
+      </w:r>
+      <w:r>
+        <w:rPr>
+          <w:rFonts w:ascii="Times New Roman" w:hAnsi="Times New Roman" w:cs="Times New Roman"/>
+          <w:color w:val="000000" w:themeColor="text1"/>
+          <w:sz w:val="24"/>
+          <w:szCs w:val="24"/>
+        </w:rPr>
+        <w:t xml:space="preserve">. JavaScript kompatibel dengan bahasa pemrograman lain seperti </w:t>
+      </w:r>
+      <w:hyperlink r:id="rId8" w:history="1">
+        <w:r>
+          <w:rPr>
+            <w:rStyle w:val="Hyperlink"/>
+            <w:rFonts w:ascii="Times New Roman" w:hAnsi="Times New Roman" w:cs="Times New Roman"/>
+            <w:color w:val="000000" w:themeColor="text1"/>
+            <w:sz w:val="24"/>
+            <w:szCs w:val="24"/>
+            <w:u w:val="none"/>
+          </w:rPr>
+          <w:t>PHP</w:t>
+        </w:r>
+      </w:hyperlink>
+      <w:r>
+        <w:rPr>
+          <w:rFonts w:ascii="Times New Roman" w:hAnsi="Times New Roman" w:cs="Times New Roman"/>
+          <w:color w:val="000000" w:themeColor="text1"/>
+          <w:sz w:val="24"/>
+          <w:szCs w:val="24"/>
+        </w:rPr>
+        <w:t>, Perl, dan Java. Bahasa ini juga menjadikan data science dan machine learning bisa diakses oleh developer.</w:t>
+      </w:r>
+    </w:p>
+    <w:p>
+      <w:pPr>
+        <w:numPr>
+          <w:ilvl w:val="0"/>
+          <w:numId w:val="29"/>
+        </w:numPr>
+        <w:spacing w:before="100" w:beforeAutospacing="1" w:after="100" w:afterAutospacing="1" w:line="240" w:lineRule="auto"/>
+        <w:jc w:val="both"/>
+        <w:rPr>
+          <w:rFonts w:ascii="Times New Roman" w:hAnsi="Times New Roman" w:cs="Times New Roman"/>
+          <w:color w:val="000000" w:themeColor="text1"/>
+          <w:sz w:val="24"/>
+          <w:szCs w:val="24"/>
+        </w:rPr>
+      </w:pPr>
+      <w:r>
+        <w:rPr>
+          <w:rStyle w:val="Strong"/>
+          <w:rFonts w:ascii="Times New Roman" w:hAnsi="Times New Roman" w:cs="Times New Roman"/>
+          <w:color w:val="000000" w:themeColor="text1"/>
+          <w:sz w:val="24"/>
+          <w:szCs w:val="24"/>
+        </w:rPr>
+        <w:t>Cukup populer dan banyak digunakan.</w:t>
+      </w:r>
+      <w:r>
+        <w:rPr>
+          <w:rFonts w:ascii="Times New Roman" w:hAnsi="Times New Roman" w:cs="Times New Roman"/>
+          <w:color w:val="000000" w:themeColor="text1"/>
+          <w:sz w:val="24"/>
+          <w:szCs w:val="24"/>
+        </w:rPr>
+        <w:t> Ada berbagai resource dan forum yang bisa membantu pemula mempelajari bahasa scripting ini.</w:t>
+      </w:r>
+    </w:p>
+    <w:p>
+      <w:pPr>
+        <w:numPr>
+          <w:ilvl w:val="0"/>
+          <w:numId w:val="29"/>
+        </w:numPr>
+        <w:spacing w:before="100" w:beforeAutospacing="1" w:after="100" w:afterAutospacing="1" w:line="240" w:lineRule="auto"/>
+        <w:jc w:val="both"/>
+        <w:rPr>
+          <w:rFonts w:ascii="Times New Roman" w:hAnsi="Times New Roman" w:cs="Times New Roman"/>
+          <w:color w:val="000000" w:themeColor="text1"/>
+          <w:sz w:val="24"/>
+          <w:szCs w:val="24"/>
+        </w:rPr>
+      </w:pPr>
+      <w:r>
+        <w:rPr>
+          <w:rStyle w:val="Strong"/>
+          <w:rFonts w:ascii="Times New Roman" w:hAnsi="Times New Roman" w:cs="Times New Roman"/>
+          <w:color w:val="000000" w:themeColor="text1"/>
+          <w:sz w:val="24"/>
+          <w:szCs w:val="24"/>
+        </w:rPr>
+        <w:t>Mengurangi beban server</w:t>
+      </w:r>
+      <w:r>
+        <w:rPr>
+          <w:rFonts w:ascii="Times New Roman" w:hAnsi="Times New Roman" w:cs="Times New Roman"/>
+          <w:color w:val="000000" w:themeColor="text1"/>
+          <w:sz w:val="24"/>
+          <w:szCs w:val="24"/>
+        </w:rPr>
+        <w:t>. karena berjalan di sisi klien, JavaScript bisa mengurangi permintaan yang dikirim ke server. Validasi data bisa dilakukan melalui browser, dan update hanya berlaku pada bagian halaman web tertentu.</w:t>
+      </w:r>
+    </w:p>
+    <w:p>
+      <w:pPr>
+        <w:numPr>
+          <w:ilvl w:val="0"/>
+          <w:numId w:val="29"/>
+        </w:numPr>
+        <w:spacing w:before="100" w:beforeAutospacing="1" w:after="100" w:afterAutospacing="1" w:line="240" w:lineRule="auto"/>
+        <w:jc w:val="both"/>
+        <w:rPr>
+          <w:rFonts w:ascii="Times New Roman" w:hAnsi="Times New Roman" w:cs="Times New Roman"/>
+          <w:color w:val="000000" w:themeColor="text1"/>
+          <w:sz w:val="24"/>
+          <w:szCs w:val="24"/>
+        </w:rPr>
+      </w:pPr>
+      <w:r>
+        <w:rPr>
+          <w:rStyle w:val="Strong"/>
+          <w:rFonts w:ascii="Times New Roman" w:hAnsi="Times New Roman" w:cs="Times New Roman"/>
+          <w:color w:val="000000" w:themeColor="text1"/>
+          <w:sz w:val="24"/>
+          <w:szCs w:val="24"/>
+        </w:rPr>
+        <w:t>Selalu diperbarui dan dikembangkan.</w:t>
+      </w:r>
+      <w:r>
+        <w:rPr>
+          <w:rFonts w:ascii="Times New Roman" w:hAnsi="Times New Roman" w:cs="Times New Roman"/>
+          <w:color w:val="000000" w:themeColor="text1"/>
+          <w:sz w:val="24"/>
+          <w:szCs w:val="24"/>
+        </w:rPr>
+        <w:t xml:space="preserve"> Tim developer JavaScript dan ECMA International terus memperbarui serta merancang </w:t>
+      </w:r>
+      <w:r>
+        <w:rPr>
+          <w:rFonts w:ascii="Times New Roman" w:hAnsi="Times New Roman" w:cs="Times New Roman"/>
+          <w:i/>
+          <w:color w:val="000000" w:themeColor="text1"/>
+          <w:sz w:val="24"/>
+          <w:szCs w:val="24"/>
+        </w:rPr>
+        <w:t>framework</w:t>
+      </w:r>
+      <w:r>
+        <w:rPr>
+          <w:rFonts w:ascii="Times New Roman" w:hAnsi="Times New Roman" w:cs="Times New Roman"/>
+          <w:color w:val="000000" w:themeColor="text1"/>
+          <w:sz w:val="24"/>
+          <w:szCs w:val="24"/>
+        </w:rPr>
+        <w:t xml:space="preserve"> dan </w:t>
+      </w:r>
+      <w:r>
+        <w:rPr>
+          <w:rFonts w:ascii="Times New Roman" w:hAnsi="Times New Roman" w:cs="Times New Roman"/>
+          <w:i/>
+          <w:color w:val="000000" w:themeColor="text1"/>
+          <w:sz w:val="24"/>
+          <w:szCs w:val="24"/>
+        </w:rPr>
+        <w:t>library</w:t>
+      </w:r>
+      <w:r>
+        <w:rPr>
+          <w:rFonts w:ascii="Times New Roman" w:hAnsi="Times New Roman" w:cs="Times New Roman"/>
+          <w:color w:val="000000" w:themeColor="text1"/>
+          <w:sz w:val="24"/>
+          <w:szCs w:val="24"/>
+        </w:rPr>
+        <w:t xml:space="preserve"> baru sehingga bisa terus relevan.</w:t>
+      </w:r>
+    </w:p>
+    <w:p>
+      <w:pPr>
+        <w:rPr>
+          <w:lang w:eastAsia="en-US"/>
+        </w:rPr>
+      </w:pPr>
+    </w:p>
+    <w:p>
+      <w:pPr>
         <w:pStyle w:val="Style2"/>
         <w:rPr>
-          <w:lang w:eastAsia="en-US"/>
-        </w:rPr>
-      </w:pPr>
-      <w:r>
-        <w:rPr>
-          <w:lang w:eastAsia="en-US"/>
+          <w:lang w:val="id-ID" w:eastAsia="en-US"/>
+        </w:rPr>
+      </w:pPr>
+    </w:p>
+    <w:p>
+      <w:pPr>
+        <w:pStyle w:val="Style2"/>
+        <w:rPr>
+          <w:lang w:val="id-ID" w:eastAsia="en-US"/>
+        </w:rPr>
+      </w:pPr>
+      <w:r>
+        <w:rPr>
+          <w:lang w:val="id-ID" w:eastAsia="en-US"/>
         </w:rPr>
         <w:t>2.7</w:t>
       </w:r>
       <w:r>
         <w:rPr>
-          <w:lang w:eastAsia="en-US"/>
+          <w:lang w:val="id-ID" w:eastAsia="en-US"/>
         </w:rPr>
         <w:tab/>
         <w:t>Bootstrap</w:t>
@@ -8352,52 +6328,95 @@
     </w:p>
     <w:p>
       <w:pPr>
-        <w:pStyle w:val="Style2"/>
+        <w:pStyle w:val="Style3"/>
+        <w:rPr>
+          <w:lang w:val="en-US" w:eastAsia="en-US"/>
+        </w:rPr>
+      </w:pPr>
+      <w:r>
         <w:rPr>
           <w:lang w:eastAsia="en-US"/>
         </w:rPr>
-      </w:pPr>
+        <w:t>2.7.1</w:t>
+      </w:r>
       <w:r>
         <w:rPr>
           <w:lang w:eastAsia="en-US"/>
         </w:rPr>
-        <w:t>2.8</w:t>
-      </w:r>
-      <w:r>
-        <w:rPr>
-          <w:lang w:eastAsia="en-US"/>
-        </w:rPr>
         <w:tab/>
       </w:r>
-      <w:proofErr w:type="spellStart"/>
-      <w:r>
-        <w:rPr>
-          <w:lang w:eastAsia="en-US"/>
-        </w:rPr>
-        <w:t>Codemirror</w:t>
-      </w:r>
-      <w:proofErr w:type="spellEnd"/>
+      <w:r>
+        <w:rPr>
+          <w:lang w:val="en-US" w:eastAsia="en-US"/>
+        </w:rPr>
+        <w:t>CSS</w:t>
+      </w:r>
     </w:p>
     <w:p>
       <w:pPr>
+        <w:pStyle w:val="Style3"/>
+        <w:rPr>
+          <w:lang w:val="en-US" w:eastAsia="en-US"/>
+        </w:rPr>
+      </w:pPr>
+      <w:r>
+        <w:rPr>
+          <w:lang w:val="en-US" w:eastAsia="en-US"/>
+        </w:rPr>
+        <w:tab/>
+      </w:r>
+    </w:p>
+    <w:p>
+      <w:pPr>
         <w:pStyle w:val="Style2"/>
         <w:rPr>
-          <w:lang w:eastAsia="en-US"/>
-        </w:rPr>
-      </w:pPr>
-      <w:r>
-        <w:rPr>
-          <w:lang w:eastAsia="en-US"/>
+          <w:lang w:val="id-ID" w:eastAsia="en-US"/>
+        </w:rPr>
+      </w:pPr>
+      <w:r>
+        <w:rPr>
+          <w:lang w:val="id-ID" w:eastAsia="en-US"/>
+        </w:rPr>
+        <w:t>2.8</w:t>
+      </w:r>
+      <w:r>
+        <w:rPr>
+          <w:lang w:val="id-ID" w:eastAsia="en-US"/>
+        </w:rPr>
+        <w:tab/>
+        <w:t>Codemirror</w:t>
+      </w:r>
+    </w:p>
+    <w:p>
+      <w:pPr>
+        <w:pStyle w:val="Style2"/>
+        <w:rPr>
+          <w:lang w:val="id-ID" w:eastAsia="en-US"/>
+        </w:rPr>
+      </w:pPr>
+      <w:r>
+        <w:rPr>
+          <w:lang w:val="id-ID" w:eastAsia="en-US"/>
         </w:rPr>
         <w:t>2.9</w:t>
       </w:r>
       <w:r>
         <w:rPr>
-          <w:lang w:eastAsia="en-US"/>
+          <w:lang w:val="id-ID" w:eastAsia="en-US"/>
         </w:rPr>
         <w:tab/>
         <w:t>SDLC</w:t>
       </w:r>
+    </w:p>
+    <w:p>
+      <w:pPr>
+        <w:pStyle w:val="Style2"/>
+        <w:rPr>
+          <w:lang w:val="id-ID" w:eastAsia="en-US"/>
+        </w:rPr>
+      </w:pPr>
+      <w:bookmarkStart w:id="0" w:name="_GoBack"/>
+      <w:bookmarkEnd w:id="0"/>
     </w:p>
     <w:sectPr>
       <w:pgSz w:w="12240" w:h="15840"/>
@@ -11264,6 +9283,155 @@
     </w:lvl>
   </w:abstractNum>
   <w:abstractNum w:abstractNumId="25" w15:restartNumberingAfterBreak="0">
+    <w:nsid w:val="68A9663B"/>
+    <w:multiLevelType w:val="multilevel"/>
+    <w:tmpl w:val="45E6EBA4"/>
+    <w:lvl w:ilvl="0">
+      <w:start w:val="1"/>
+      <w:numFmt w:val="bullet"/>
+      <w:lvlText w:val=""/>
+      <w:lvlJc w:val="left"/>
+      <w:pPr>
+        <w:tabs>
+          <w:tab w:val="num" w:pos="1080"/>
+        </w:tabs>
+        <w:ind w:left="1080" w:hanging="360"/>
+      </w:pPr>
+      <w:rPr>
+        <w:rFonts w:ascii="Symbol" w:hAnsi="Symbol" w:hint="default"/>
+        <w:sz w:val="20"/>
+      </w:rPr>
+    </w:lvl>
+    <w:lvl w:ilvl="1" w:tentative="1">
+      <w:start w:val="1"/>
+      <w:numFmt w:val="bullet"/>
+      <w:lvlText w:val="o"/>
+      <w:lvlJc w:val="left"/>
+      <w:pPr>
+        <w:tabs>
+          <w:tab w:val="num" w:pos="1800"/>
+        </w:tabs>
+        <w:ind w:left="1800" w:hanging="360"/>
+      </w:pPr>
+      <w:rPr>
+        <w:rFonts w:ascii="Courier New" w:hAnsi="Courier New" w:hint="default"/>
+        <w:sz w:val="20"/>
+      </w:rPr>
+    </w:lvl>
+    <w:lvl w:ilvl="2" w:tentative="1">
+      <w:start w:val="1"/>
+      <w:numFmt w:val="bullet"/>
+      <w:lvlText w:val=""/>
+      <w:lvlJc w:val="left"/>
+      <w:pPr>
+        <w:tabs>
+          <w:tab w:val="num" w:pos="2520"/>
+        </w:tabs>
+        <w:ind w:left="2520" w:hanging="360"/>
+      </w:pPr>
+      <w:rPr>
+        <w:rFonts w:ascii="Wingdings" w:hAnsi="Wingdings" w:hint="default"/>
+        <w:sz w:val="20"/>
+      </w:rPr>
+    </w:lvl>
+    <w:lvl w:ilvl="3" w:tentative="1">
+      <w:start w:val="1"/>
+      <w:numFmt w:val="bullet"/>
+      <w:lvlText w:val=""/>
+      <w:lvlJc w:val="left"/>
+      <w:pPr>
+        <w:tabs>
+          <w:tab w:val="num" w:pos="3240"/>
+        </w:tabs>
+        <w:ind w:left="3240" w:hanging="360"/>
+      </w:pPr>
+      <w:rPr>
+        <w:rFonts w:ascii="Wingdings" w:hAnsi="Wingdings" w:hint="default"/>
+        <w:sz w:val="20"/>
+      </w:rPr>
+    </w:lvl>
+    <w:lvl w:ilvl="4" w:tentative="1">
+      <w:start w:val="1"/>
+      <w:numFmt w:val="bullet"/>
+      <w:lvlText w:val=""/>
+      <w:lvlJc w:val="left"/>
+      <w:pPr>
+        <w:tabs>
+          <w:tab w:val="num" w:pos="3960"/>
+        </w:tabs>
+        <w:ind w:left="3960" w:hanging="360"/>
+      </w:pPr>
+      <w:rPr>
+        <w:rFonts w:ascii="Wingdings" w:hAnsi="Wingdings" w:hint="default"/>
+        <w:sz w:val="20"/>
+      </w:rPr>
+    </w:lvl>
+    <w:lvl w:ilvl="5" w:tentative="1">
+      <w:start w:val="1"/>
+      <w:numFmt w:val="bullet"/>
+      <w:lvlText w:val=""/>
+      <w:lvlJc w:val="left"/>
+      <w:pPr>
+        <w:tabs>
+          <w:tab w:val="num" w:pos="4680"/>
+        </w:tabs>
+        <w:ind w:left="4680" w:hanging="360"/>
+      </w:pPr>
+      <w:rPr>
+        <w:rFonts w:ascii="Wingdings" w:hAnsi="Wingdings" w:hint="default"/>
+        <w:sz w:val="20"/>
+      </w:rPr>
+    </w:lvl>
+    <w:lvl w:ilvl="6" w:tentative="1">
+      <w:start w:val="1"/>
+      <w:numFmt w:val="bullet"/>
+      <w:lvlText w:val=""/>
+      <w:lvlJc w:val="left"/>
+      <w:pPr>
+        <w:tabs>
+          <w:tab w:val="num" w:pos="5400"/>
+        </w:tabs>
+        <w:ind w:left="5400" w:hanging="360"/>
+      </w:pPr>
+      <w:rPr>
+        <w:rFonts w:ascii="Wingdings" w:hAnsi="Wingdings" w:hint="default"/>
+        <w:sz w:val="20"/>
+      </w:rPr>
+    </w:lvl>
+    <w:lvl w:ilvl="7" w:tentative="1">
+      <w:start w:val="1"/>
+      <w:numFmt w:val="bullet"/>
+      <w:lvlText w:val=""/>
+      <w:lvlJc w:val="left"/>
+      <w:pPr>
+        <w:tabs>
+          <w:tab w:val="num" w:pos="6120"/>
+        </w:tabs>
+        <w:ind w:left="6120" w:hanging="360"/>
+      </w:pPr>
+      <w:rPr>
+        <w:rFonts w:ascii="Wingdings" w:hAnsi="Wingdings" w:hint="default"/>
+        <w:sz w:val="20"/>
+      </w:rPr>
+    </w:lvl>
+    <w:lvl w:ilvl="8" w:tentative="1">
+      <w:start w:val="1"/>
+      <w:numFmt w:val="bullet"/>
+      <w:lvlText w:val=""/>
+      <w:lvlJc w:val="left"/>
+      <w:pPr>
+        <w:tabs>
+          <w:tab w:val="num" w:pos="6840"/>
+        </w:tabs>
+        <w:ind w:left="6840" w:hanging="360"/>
+      </w:pPr>
+      <w:rPr>
+        <w:rFonts w:ascii="Wingdings" w:hAnsi="Wingdings" w:hint="default"/>
+        <w:sz w:val="20"/>
+      </w:rPr>
+    </w:lvl>
+  </w:abstractNum>
+  <w:abstractNum w:abstractNumId="26" w15:restartNumberingAfterBreak="0">
     <w:nsid w:val="68AA20A7"/>
     <w:multiLevelType w:val="hybridMultilevel"/>
     <w:tmpl w:val="934EA474"/>
@@ -11352,7 +9520,7 @@
       </w:pPr>
     </w:lvl>
   </w:abstractNum>
-  <w:abstractNum w:abstractNumId="26" w15:restartNumberingAfterBreak="0">
+  <w:abstractNum w:abstractNumId="27" w15:restartNumberingAfterBreak="0">
     <w:nsid w:val="6E62065E"/>
     <w:multiLevelType w:val="multilevel"/>
     <w:tmpl w:val="F1C6EB3A"/>
@@ -11501,7 +9669,7 @@
       </w:rPr>
     </w:lvl>
   </w:abstractNum>
-  <w:abstractNum w:abstractNumId="27" w15:restartNumberingAfterBreak="0">
+  <w:abstractNum w:abstractNumId="28" w15:restartNumberingAfterBreak="0">
     <w:nsid w:val="74813969"/>
     <w:multiLevelType w:val="multilevel"/>
     <w:tmpl w:val="809075D4"/>
@@ -11729,7 +9897,7 @@
     <w:abstractNumId w:val="10"/>
   </w:num>
   <w:num w:numId="9">
-    <w:abstractNumId w:val="26"/>
+    <w:abstractNumId w:val="27"/>
   </w:num>
   <w:num w:numId="10">
     <w:abstractNumId w:val="15"/>
@@ -11738,7 +9906,7 @@
     <w:abstractNumId w:val="20"/>
   </w:num>
   <w:num w:numId="12">
-    <w:abstractNumId w:val="25"/>
+    <w:abstractNumId w:val="26"/>
   </w:num>
   <w:num w:numId="13">
     <w:abstractNumId w:val="22"/>
@@ -11780,13 +9948,16 @@
     <w:abstractNumId w:val="11"/>
   </w:num>
   <w:num w:numId="26">
-    <w:abstractNumId w:val="27"/>
+    <w:abstractNumId w:val="28"/>
   </w:num>
   <w:num w:numId="27">
     <w:abstractNumId w:val="3"/>
   </w:num>
   <w:num w:numId="28">
     <w:abstractNumId w:val="24"/>
+  </w:num>
+  <w:num w:numId="29">
+    <w:abstractNumId w:val="25"/>
   </w:num>
 </w:numbering>
 </file>
@@ -12319,7 +10490,6 @@
     <w:name w:val="Normal (Web)"/>
     <w:basedOn w:val="Normal"/>
     <w:uiPriority w:val="99"/>
-    <w:semiHidden/>
     <w:unhideWhenUsed/>
     <w:rsid w:val="006429C3"/>
     <w:pPr>
@@ -13219,7 +11389,7 @@
 </file>
 
 <file path=customXml/itemProps1.xml><?xml version="1.0" encoding="utf-8"?>
-<ds:datastoreItem xmlns:ds="http://schemas.openxmlformats.org/officeDocument/2006/customXml" ds:itemID="{A4BD2072-1507-4EF5-9B55-AD9C06B8E05D}">
+<ds:datastoreItem xmlns:ds="http://schemas.openxmlformats.org/officeDocument/2006/customXml" ds:itemID="{D0606BED-6F2D-4E88-BC30-45969CDECE7F}">
   <ds:schemaRefs>
     <ds:schemaRef ds:uri="http://schemas.openxmlformats.org/officeDocument/2006/bibliography"/>
   </ds:schemaRefs>

--- a/BAB II/Bab 2-Revisi1.docx
+++ b/BAB II/Bab 2-Revisi1.docx
@@ -5084,13 +5084,7 @@
         <w:rPr>
           <w:lang w:val="id-ID"/>
         </w:rPr>
-        <w:t xml:space="preserve"> </w:t>
-      </w:r>
-      <w:r>
-        <w:rPr>
-          <w:lang w:val="id-ID"/>
-        </w:rPr>
-        <w:t xml:space="preserve">Bahasa </w:t>
+        <w:t xml:space="preserve"> Bahasa </w:t>
       </w:r>
       <w:r>
         <w:rPr>
@@ -5828,15 +5822,41 @@
           <w:lang w:eastAsia="en-US"/>
         </w:rPr>
         <w:tab/>
-        <w:t>Javascript merupakan bahasa pemrograman yang berjalan pada client-side atau sisi klien</w:t>
-      </w:r>
-      <w:r>
-        <w:rPr>
-          <w:rFonts w:ascii="Times New Roman" w:hAnsi="Times New Roman" w:cs="Times New Roman"/>
-          <w:sz w:val="24"/>
-          <w:lang w:eastAsia="en-US"/>
-        </w:rPr>
-        <w:t xml:space="preserve"> dan juga termasuk bahasa scripting</w:t>
+        <w:t xml:space="preserve">Javascript merupakan bahasa pemrograman yang berjalan pada </w:t>
+      </w:r>
+      <w:r>
+        <w:rPr>
+          <w:rFonts w:ascii="Times New Roman" w:hAnsi="Times New Roman" w:cs="Times New Roman"/>
+          <w:i/>
+          <w:sz w:val="24"/>
+          <w:lang w:eastAsia="en-US"/>
+        </w:rPr>
+        <w:t>client-side</w:t>
+      </w:r>
+      <w:r>
+        <w:rPr>
+          <w:rFonts w:ascii="Times New Roman" w:hAnsi="Times New Roman" w:cs="Times New Roman"/>
+          <w:sz w:val="24"/>
+          <w:lang w:eastAsia="en-US"/>
+        </w:rPr>
+        <w:t xml:space="preserve"> atau sisi klien</w:t>
+      </w:r>
+      <w:r>
+        <w:rPr>
+          <w:rFonts w:ascii="Times New Roman" w:hAnsi="Times New Roman" w:cs="Times New Roman"/>
+          <w:sz w:val="24"/>
+          <w:lang w:eastAsia="en-US"/>
+        </w:rPr>
+        <w:t xml:space="preserve"> dan juga termasuk bahasa </w:t>
+      </w:r>
+      <w:r>
+        <w:rPr>
+          <w:rFonts w:ascii="Times New Roman" w:hAnsi="Times New Roman" w:cs="Times New Roman"/>
+          <w:i/>
+          <w:sz w:val="24"/>
+          <w:lang w:eastAsia="en-US"/>
+        </w:rPr>
+        <w:t>scripting</w:t>
       </w:r>
       <w:r>
         <w:rPr>
@@ -5852,7 +5872,24 @@
           <w:sz w:val="24"/>
           <w:lang w:eastAsia="en-US"/>
         </w:rPr>
-        <w:t xml:space="preserve">Javascript digunakan oleh banyak programmer untuk pembuatan website yang sangat dinamis dan juga menampilkan interaksi kepada pengguna. </w:t>
+        <w:t xml:space="preserve">Javascript digunakan oleh banyak programmer untuk pembuatan </w:t>
+      </w:r>
+      <w:r>
+        <w:rPr>
+          <w:rFonts w:ascii="Times New Roman" w:hAnsi="Times New Roman" w:cs="Times New Roman"/>
+          <w:i/>
+          <w:sz w:val="24"/>
+          <w:lang w:eastAsia="en-US"/>
+        </w:rPr>
+        <w:t>website</w:t>
+      </w:r>
+      <w:r>
+        <w:rPr>
+          <w:rFonts w:ascii="Times New Roman" w:hAnsi="Times New Roman" w:cs="Times New Roman"/>
+          <w:sz w:val="24"/>
+          <w:lang w:eastAsia="en-US"/>
+        </w:rPr>
+        <w:t xml:space="preserve"> yang sangat dinamis dan juga menampilkan interaksi kepada pengguna. </w:t>
       </w:r>
       <w:r>
         <w:rPr>
@@ -5937,15 +5974,66 @@
           <w:sz w:val="24"/>
           <w:lang w:eastAsia="en-US"/>
         </w:rPr>
-        <w:t xml:space="preserve"> dijalankan menggunakan interpreter </w:t>
-      </w:r>
-      <w:r>
-        <w:rPr>
-          <w:rFonts w:ascii="Times New Roman" w:hAnsi="Times New Roman" w:cs="Times New Roman"/>
-          <w:sz w:val="24"/>
-          <w:lang w:eastAsia="en-US"/>
-        </w:rPr>
-        <w:t>dan dibantu dengan web browser seperti Google Chrome, Mozilla Firefox dan lain-lain. Pengkodingannya dibuat dengan menyisipkan tag &lt;script&gt; yang ada pada HTML atau bisa dipanggil secara eksternal dengan menaruh sumber direktori file Javascript tersebut.</w:t>
+        <w:t xml:space="preserve"> dijalankan menggunakan </w:t>
+      </w:r>
+      <w:r>
+        <w:rPr>
+          <w:rFonts w:ascii="Times New Roman" w:hAnsi="Times New Roman" w:cs="Times New Roman"/>
+          <w:i/>
+          <w:sz w:val="24"/>
+          <w:lang w:eastAsia="en-US"/>
+        </w:rPr>
+        <w:t>interpreter</w:t>
+      </w:r>
+      <w:r>
+        <w:rPr>
+          <w:rFonts w:ascii="Times New Roman" w:hAnsi="Times New Roman" w:cs="Times New Roman"/>
+          <w:sz w:val="24"/>
+          <w:lang w:eastAsia="en-US"/>
+        </w:rPr>
+        <w:t xml:space="preserve"> </w:t>
+      </w:r>
+      <w:r>
+        <w:rPr>
+          <w:rFonts w:ascii="Times New Roman" w:hAnsi="Times New Roman" w:cs="Times New Roman"/>
+          <w:sz w:val="24"/>
+          <w:lang w:eastAsia="en-US"/>
+        </w:rPr>
+        <w:t xml:space="preserve">dan dibantu dengan </w:t>
+      </w:r>
+      <w:r>
+        <w:rPr>
+          <w:rFonts w:ascii="Times New Roman" w:hAnsi="Times New Roman" w:cs="Times New Roman"/>
+          <w:i/>
+          <w:sz w:val="24"/>
+          <w:lang w:eastAsia="en-US"/>
+        </w:rPr>
+        <w:t>web browser</w:t>
+      </w:r>
+      <w:r>
+        <w:rPr>
+          <w:rFonts w:ascii="Times New Roman" w:hAnsi="Times New Roman" w:cs="Times New Roman"/>
+          <w:sz w:val="24"/>
+          <w:lang w:eastAsia="en-US"/>
+        </w:rPr>
+        <w:t xml:space="preserve"> seperti Google Chrome, Mozilla Firefox dan lain-lain. Pengkodingannya dibuat dengan menyisipkan </w:t>
+      </w:r>
+      <w:r>
+        <w:rPr>
+          <w:rFonts w:ascii="Times New Roman" w:hAnsi="Times New Roman" w:cs="Times New Roman"/>
+          <w:i/>
+          <w:sz w:val="24"/>
+          <w:lang w:eastAsia="en-US"/>
+        </w:rPr>
+        <w:t>tag</w:t>
+      </w:r>
+      <w:r>
+        <w:rPr>
+          <w:rFonts w:ascii="Times New Roman" w:hAnsi="Times New Roman" w:cs="Times New Roman"/>
+          <w:sz w:val="24"/>
+          <w:lang w:eastAsia="en-US"/>
+        </w:rPr>
+        <w:t xml:space="preserve"> &lt;script&gt; yang ada pada HTML atau bisa dipanggil secara eksternal dengan menaruh sumber direktori file Javascript tersebut.</w:t>
       </w:r>
     </w:p>
     <w:p>
@@ -6052,7 +6140,25 @@
           <w:sz w:val="24"/>
           <w:szCs w:val="24"/>
         </w:rPr>
-        <w:t>. Strukturnya yang sederhana membuat JavaScript lebih mudah dipelajari dan diterapkan, serta lebih cepat daripada sejumlah bahasa lain. Error juga mudah diidentifikasi dan diperbaiki.</w:t>
+        <w:t>. Strukturnya yang sederhana membuat JavaScript lebih mudah dipelajari dan diterapkan, serta lebih cepat daripada sejumlah bahasa lain. </w:t>
+      </w:r>
+      <w:r>
+        <w:rPr>
+          <w:rFonts w:ascii="Times New Roman" w:hAnsi="Times New Roman" w:cs="Times New Roman"/>
+          <w:color w:val="000000" w:themeColor="text1"/>
+          <w:sz w:val="24"/>
+          <w:szCs w:val="24"/>
+        </w:rPr>
+        <w:t>Galat</w:t>
+      </w:r>
+      <w:r>
+        <w:rPr>
+          <w:rFonts w:ascii="Times New Roman" w:hAnsi="Times New Roman" w:cs="Times New Roman"/>
+          <w:color w:val="000000" w:themeColor="text1"/>
+          <w:sz w:val="24"/>
+          <w:szCs w:val="24"/>
+        </w:rPr>
+        <w:t xml:space="preserve"> juga mudah diidentifikasi dan diperbaiki.</w:t>
       </w:r>
     </w:p>
     <w:p>
@@ -6087,7 +6193,139 @@
           <w:sz w:val="24"/>
           <w:szCs w:val="24"/>
         </w:rPr>
-        <w:t> JavaScript mengeksekusi skrip langsung di browser web tanpa harus konek ke server atau menggunakan compiler. Selain itu, sebagian besar browser memungkinkan JavaScript meng-compile kode pada saat eksekusi program.</w:t>
+        <w:t xml:space="preserve"> JavaScript mengeksekusi </w:t>
+      </w:r>
+      <w:r>
+        <w:rPr>
+          <w:rFonts w:ascii="Times New Roman" w:hAnsi="Times New Roman" w:cs="Times New Roman"/>
+          <w:i/>
+          <w:color w:val="000000" w:themeColor="text1"/>
+          <w:sz w:val="24"/>
+          <w:szCs w:val="24"/>
+        </w:rPr>
+        <w:t>script</w:t>
+      </w:r>
+      <w:r>
+        <w:rPr>
+          <w:rFonts w:ascii="Times New Roman" w:hAnsi="Times New Roman" w:cs="Times New Roman"/>
+          <w:color w:val="000000" w:themeColor="text1"/>
+          <w:sz w:val="24"/>
+          <w:szCs w:val="24"/>
+        </w:rPr>
+        <w:t xml:space="preserve"> langsung di </w:t>
+      </w:r>
+      <w:r>
+        <w:rPr>
+          <w:rFonts w:ascii="Times New Roman" w:hAnsi="Times New Roman" w:cs="Times New Roman"/>
+          <w:i/>
+          <w:color w:val="000000" w:themeColor="text1"/>
+          <w:sz w:val="24"/>
+          <w:szCs w:val="24"/>
+        </w:rPr>
+        <w:t>browser web</w:t>
+      </w:r>
+      <w:r>
+        <w:rPr>
+          <w:rFonts w:ascii="Times New Roman" w:hAnsi="Times New Roman" w:cs="Times New Roman"/>
+          <w:color w:val="000000" w:themeColor="text1"/>
+          <w:sz w:val="24"/>
+          <w:szCs w:val="24"/>
+        </w:rPr>
+        <w:t xml:space="preserve"> tanpa harus </w:t>
+      </w:r>
+      <w:r>
+        <w:rPr>
+          <w:rFonts w:ascii="Times New Roman" w:hAnsi="Times New Roman" w:cs="Times New Roman"/>
+          <w:color w:val="000000" w:themeColor="text1"/>
+          <w:sz w:val="24"/>
+          <w:szCs w:val="24"/>
+        </w:rPr>
+        <w:t>terhubung</w:t>
+      </w:r>
+      <w:r>
+        <w:rPr>
+          <w:rFonts w:ascii="Times New Roman" w:hAnsi="Times New Roman" w:cs="Times New Roman"/>
+          <w:color w:val="000000" w:themeColor="text1"/>
+          <w:sz w:val="24"/>
+          <w:szCs w:val="24"/>
+        </w:rPr>
+        <w:t xml:space="preserve"> ke </w:t>
+      </w:r>
+      <w:r>
+        <w:rPr>
+          <w:rFonts w:ascii="Times New Roman" w:hAnsi="Times New Roman" w:cs="Times New Roman"/>
+          <w:i/>
+          <w:color w:val="000000" w:themeColor="text1"/>
+          <w:sz w:val="24"/>
+          <w:szCs w:val="24"/>
+        </w:rPr>
+        <w:t>server</w:t>
+      </w:r>
+      <w:r>
+        <w:rPr>
+          <w:rFonts w:ascii="Times New Roman" w:hAnsi="Times New Roman" w:cs="Times New Roman"/>
+          <w:color w:val="000000" w:themeColor="text1"/>
+          <w:sz w:val="24"/>
+          <w:szCs w:val="24"/>
+        </w:rPr>
+        <w:t xml:space="preserve"> atau menggunakan </w:t>
+      </w:r>
+      <w:r>
+        <w:rPr>
+          <w:rFonts w:ascii="Times New Roman" w:hAnsi="Times New Roman" w:cs="Times New Roman"/>
+          <w:i/>
+          <w:color w:val="000000" w:themeColor="text1"/>
+          <w:sz w:val="24"/>
+          <w:szCs w:val="24"/>
+        </w:rPr>
+        <w:t>compiler</w:t>
+      </w:r>
+      <w:r>
+        <w:rPr>
+          <w:rFonts w:ascii="Times New Roman" w:hAnsi="Times New Roman" w:cs="Times New Roman"/>
+          <w:color w:val="000000" w:themeColor="text1"/>
+          <w:sz w:val="24"/>
+          <w:szCs w:val="24"/>
+        </w:rPr>
+        <w:t xml:space="preserve">. Selain itu, sebagian besar </w:t>
+      </w:r>
+      <w:r>
+        <w:rPr>
+          <w:rFonts w:ascii="Times New Roman" w:hAnsi="Times New Roman" w:cs="Times New Roman"/>
+          <w:i/>
+          <w:color w:val="000000" w:themeColor="text1"/>
+          <w:sz w:val="24"/>
+          <w:szCs w:val="24"/>
+        </w:rPr>
+        <w:t>browser</w:t>
+      </w:r>
+      <w:r>
+        <w:rPr>
+          <w:rFonts w:ascii="Times New Roman" w:hAnsi="Times New Roman" w:cs="Times New Roman"/>
+          <w:color w:val="000000" w:themeColor="text1"/>
+          <w:sz w:val="24"/>
+          <w:szCs w:val="24"/>
+        </w:rPr>
+        <w:t xml:space="preserve"> memungkinkan JavaScript meng-</w:t>
+      </w:r>
+      <w:r>
+        <w:rPr>
+          <w:rFonts w:ascii="Times New Roman" w:hAnsi="Times New Roman" w:cs="Times New Roman"/>
+          <w:i/>
+          <w:color w:val="000000" w:themeColor="text1"/>
+          <w:sz w:val="24"/>
+          <w:szCs w:val="24"/>
+        </w:rPr>
+        <w:t>compile</w:t>
+      </w:r>
+      <w:r>
+        <w:rPr>
+          <w:rFonts w:ascii="Times New Roman" w:hAnsi="Times New Roman" w:cs="Times New Roman"/>
+          <w:color w:val="000000" w:themeColor="text1"/>
+          <w:sz w:val="24"/>
+          <w:szCs w:val="24"/>
+        </w:rPr>
+        <w:t xml:space="preserve"> kode pada saat eksekusi program.</w:t>
       </w:r>
     </w:p>
     <w:p>
@@ -6144,7 +6382,45 @@
           <w:sz w:val="24"/>
           <w:szCs w:val="24"/>
         </w:rPr>
-        <w:t>, Perl, dan Java. Bahasa ini juga menjadikan data science dan machine learning bisa diakses oleh developer.</w:t>
+        <w:t xml:space="preserve">, Perl, dan Java. Bahasa ini juga menjadikan </w:t>
+      </w:r>
+      <w:r>
+        <w:rPr>
+          <w:rFonts w:ascii="Times New Roman" w:hAnsi="Times New Roman" w:cs="Times New Roman"/>
+          <w:i/>
+          <w:color w:val="000000" w:themeColor="text1"/>
+          <w:sz w:val="24"/>
+          <w:szCs w:val="24"/>
+        </w:rPr>
+        <w:t>data science</w:t>
+      </w:r>
+      <w:r>
+        <w:rPr>
+          <w:rFonts w:ascii="Times New Roman" w:hAnsi="Times New Roman" w:cs="Times New Roman"/>
+          <w:color w:val="000000" w:themeColor="text1"/>
+          <w:sz w:val="24"/>
+          <w:szCs w:val="24"/>
+        </w:rPr>
+        <w:t xml:space="preserve"> dan </w:t>
+      </w:r>
+      <w:r>
+        <w:rPr>
+          <w:rFonts w:ascii="Times New Roman" w:hAnsi="Times New Roman" w:cs="Times New Roman"/>
+          <w:i/>
+          <w:color w:val="000000" w:themeColor="text1"/>
+          <w:sz w:val="24"/>
+          <w:szCs w:val="24"/>
+        </w:rPr>
+        <w:t>machine learning</w:t>
+      </w:r>
+      <w:r>
+        <w:rPr>
+          <w:rFonts w:ascii="Times New Roman" w:hAnsi="Times New Roman" w:cs="Times New Roman"/>
+          <w:color w:val="000000" w:themeColor="text1"/>
+          <w:sz w:val="24"/>
+          <w:szCs w:val="24"/>
+        </w:rPr>
+        <w:t xml:space="preserve"> bisa diakses oleh developer.</w:t>
       </w:r>
     </w:p>
     <w:p>
@@ -6179,7 +6455,44 @@
           <w:sz w:val="24"/>
           <w:szCs w:val="24"/>
         </w:rPr>
-        <w:t> Ada berbagai resource dan forum yang bisa membantu pemula mempelajari bahasa scripting ini.</w:t>
+        <w:t xml:space="preserve"> Ada berbagai </w:t>
+      </w:r>
+      <w:r>
+        <w:rPr>
+          <w:rFonts w:ascii="Times New Roman" w:hAnsi="Times New Roman" w:cs="Times New Roman"/>
+          <w:color w:val="000000" w:themeColor="text1"/>
+          <w:sz w:val="24"/>
+          <w:szCs w:val="24"/>
+        </w:rPr>
+        <w:t>sumber</w:t>
+      </w:r>
+      <w:r>
+        <w:rPr>
+          <w:rFonts w:ascii="Times New Roman" w:hAnsi="Times New Roman" w:cs="Times New Roman"/>
+          <w:color w:val="000000" w:themeColor="text1"/>
+          <w:sz w:val="24"/>
+          <w:szCs w:val="24"/>
+        </w:rPr>
+        <w:t xml:space="preserve"> dan forum yang bisa membantu pemula mempelajari bahasa </w:t>
+      </w:r>
+      <w:r>
+        <w:rPr>
+          <w:rFonts w:ascii="Times New Roman" w:hAnsi="Times New Roman" w:cs="Times New Roman"/>
+          <w:i/>
+          <w:color w:val="000000" w:themeColor="text1"/>
+          <w:sz w:val="24"/>
+          <w:szCs w:val="24"/>
+        </w:rPr>
+        <w:t>scripting</w:t>
+      </w:r>
+      <w:r>
+        <w:rPr>
+          <w:rFonts w:ascii="Times New Roman" w:hAnsi="Times New Roman" w:cs="Times New Roman"/>
+          <w:color w:val="000000" w:themeColor="text1"/>
+          <w:sz w:val="24"/>
+          <w:szCs w:val="24"/>
+        </w:rPr>
+        <w:t xml:space="preserve"> ini.</w:t>
       </w:r>
     </w:p>
     <w:p>
@@ -6205,16 +6518,93 @@
           <w:sz w:val="24"/>
           <w:szCs w:val="24"/>
         </w:rPr>
-        <w:t>Mengurangi beban server</w:t>
-      </w:r>
-      <w:r>
-        <w:rPr>
-          <w:rFonts w:ascii="Times New Roman" w:hAnsi="Times New Roman" w:cs="Times New Roman"/>
+        <w:t xml:space="preserve">Mengurangi beban </w:t>
+      </w:r>
+      <w:r>
+        <w:rPr>
+          <w:rStyle w:val="Strong"/>
+          <w:rFonts w:ascii="Times New Roman" w:hAnsi="Times New Roman" w:cs="Times New Roman"/>
+          <w:i/>
           <w:color w:val="000000" w:themeColor="text1"/>
           <w:sz w:val="24"/>
           <w:szCs w:val="24"/>
         </w:rPr>
-        <w:t>. karena berjalan di sisi klien, JavaScript bisa mengurangi permintaan yang dikirim ke server. Validasi data bisa dilakukan melalui browser, dan update hanya berlaku pada bagian halaman web tertentu.</w:t>
+        <w:t>server</w:t>
+      </w:r>
+      <w:r>
+        <w:rPr>
+          <w:rFonts w:ascii="Times New Roman" w:hAnsi="Times New Roman" w:cs="Times New Roman"/>
+          <w:color w:val="000000" w:themeColor="text1"/>
+          <w:sz w:val="24"/>
+          <w:szCs w:val="24"/>
+        </w:rPr>
+        <w:t>. K</w:t>
+      </w:r>
+      <w:r>
+        <w:rPr>
+          <w:rFonts w:ascii="Times New Roman" w:hAnsi="Times New Roman" w:cs="Times New Roman"/>
+          <w:color w:val="000000" w:themeColor="text1"/>
+          <w:sz w:val="24"/>
+          <w:szCs w:val="24"/>
+        </w:rPr>
+        <w:t xml:space="preserve">arena berjalan di sisi klien, JavaScript bisa mengurangi permintaan yang dikirim ke </w:t>
+      </w:r>
+      <w:r>
+        <w:rPr>
+          <w:rFonts w:ascii="Times New Roman" w:hAnsi="Times New Roman" w:cs="Times New Roman"/>
+          <w:i/>
+          <w:color w:val="000000" w:themeColor="text1"/>
+          <w:sz w:val="24"/>
+          <w:szCs w:val="24"/>
+        </w:rPr>
+        <w:t>server</w:t>
+      </w:r>
+      <w:r>
+        <w:rPr>
+          <w:rFonts w:ascii="Times New Roman" w:hAnsi="Times New Roman" w:cs="Times New Roman"/>
+          <w:color w:val="000000" w:themeColor="text1"/>
+          <w:sz w:val="24"/>
+          <w:szCs w:val="24"/>
+        </w:rPr>
+        <w:t xml:space="preserve">. Validasi data bisa dilakukan melalui </w:t>
+      </w:r>
+      <w:r>
+        <w:rPr>
+          <w:rFonts w:ascii="Times New Roman" w:hAnsi="Times New Roman" w:cs="Times New Roman"/>
+          <w:i/>
+          <w:color w:val="000000" w:themeColor="text1"/>
+          <w:sz w:val="24"/>
+          <w:szCs w:val="24"/>
+        </w:rPr>
+        <w:t>browser</w:t>
+      </w:r>
+      <w:r>
+        <w:rPr>
+          <w:rFonts w:ascii="Times New Roman" w:hAnsi="Times New Roman" w:cs="Times New Roman"/>
+          <w:color w:val="000000" w:themeColor="text1"/>
+          <w:sz w:val="24"/>
+          <w:szCs w:val="24"/>
+        </w:rPr>
+        <w:t xml:space="preserve">, dan update hanya berlaku pada bagian halaman </w:t>
+      </w:r>
+      <w:r>
+        <w:rPr>
+          <w:rFonts w:ascii="Times New Roman" w:hAnsi="Times New Roman" w:cs="Times New Roman"/>
+          <w:i/>
+          <w:color w:val="000000" w:themeColor="text1"/>
+          <w:sz w:val="24"/>
+          <w:szCs w:val="24"/>
+        </w:rPr>
+        <w:t>web</w:t>
+      </w:r>
+      <w:r>
+        <w:rPr>
+          <w:rFonts w:ascii="Times New Roman" w:hAnsi="Times New Roman" w:cs="Times New Roman"/>
+          <w:color w:val="000000" w:themeColor="text1"/>
+          <w:sz w:val="24"/>
+          <w:szCs w:val="24"/>
+        </w:rPr>
+        <w:t xml:space="preserve"> tertentu.</w:t>
       </w:r>
     </w:p>
     <w:p>
@@ -6249,7 +6639,7 @@
           <w:sz w:val="24"/>
           <w:szCs w:val="24"/>
         </w:rPr>
-        <w:t xml:space="preserve"> Tim developer JavaScript dan ECMA International terus memperbarui serta merancang </w:t>
+        <w:t xml:space="preserve"> Tim </w:t>
       </w:r>
       <w:r>
         <w:rPr>
@@ -6259,7 +6649,7 @@
           <w:sz w:val="24"/>
           <w:szCs w:val="24"/>
         </w:rPr>
-        <w:t>framework</w:t>
+        <w:t>developer</w:t>
       </w:r>
       <w:r>
         <w:rPr>
@@ -6268,7 +6658,7 @@
           <w:sz w:val="24"/>
           <w:szCs w:val="24"/>
         </w:rPr>
-        <w:t xml:space="preserve"> dan </w:t>
+        <w:t xml:space="preserve"> JavaScript dan ECMA International terus memperbarui serta merancang </w:t>
       </w:r>
       <w:r>
         <w:rPr>
@@ -6278,6 +6668,25 @@
           <w:sz w:val="24"/>
           <w:szCs w:val="24"/>
         </w:rPr>
+        <w:t>framework</w:t>
+      </w:r>
+      <w:r>
+        <w:rPr>
+          <w:rFonts w:ascii="Times New Roman" w:hAnsi="Times New Roman" w:cs="Times New Roman"/>
+          <w:color w:val="000000" w:themeColor="text1"/>
+          <w:sz w:val="24"/>
+          <w:szCs w:val="24"/>
+        </w:rPr>
+        <w:t xml:space="preserve"> dan </w:t>
+      </w:r>
+      <w:r>
+        <w:rPr>
+          <w:rFonts w:ascii="Times New Roman" w:hAnsi="Times New Roman" w:cs="Times New Roman"/>
+          <w:i/>
+          <w:color w:val="000000" w:themeColor="text1"/>
+          <w:sz w:val="24"/>
+          <w:szCs w:val="24"/>
+        </w:rPr>
         <w:t>library</w:t>
       </w:r>
       <w:r>
@@ -6300,87 +6709,991 @@
     <w:p>
       <w:pPr>
         <w:pStyle w:val="Style2"/>
+        <w:spacing w:line="360" w:lineRule="auto"/>
         <w:rPr>
           <w:lang w:val="id-ID" w:eastAsia="en-US"/>
         </w:rPr>
       </w:pPr>
+      <w:r>
+        <w:rPr>
+          <w:lang w:val="id-ID" w:eastAsia="en-US"/>
+        </w:rPr>
+        <w:lastRenderedPageBreak/>
+        <w:t>2.7</w:t>
+      </w:r>
+      <w:r>
+        <w:rPr>
+          <w:lang w:val="id-ID" w:eastAsia="en-US"/>
+        </w:rPr>
+        <w:tab/>
+        <w:t>Bootstrap</w:t>
+      </w:r>
     </w:p>
     <w:p>
       <w:pPr>
-        <w:pStyle w:val="Style2"/>
-        <w:rPr>
-          <w:lang w:val="id-ID" w:eastAsia="en-US"/>
-        </w:rPr>
-      </w:pPr>
-      <w:r>
-        <w:rPr>
-          <w:lang w:val="id-ID" w:eastAsia="en-US"/>
-        </w:rPr>
-        <w:t>2.7</w:t>
-      </w:r>
-      <w:r>
-        <w:rPr>
-          <w:lang w:val="id-ID" w:eastAsia="en-US"/>
+        <w:pStyle w:val="Style3"/>
+        <w:spacing w:line="360" w:lineRule="auto"/>
+        <w:rPr>
+          <w:rFonts w:cs="Times New Roman"/>
+          <w:szCs w:val="24"/>
+          <w:lang w:val="en-US" w:eastAsia="en-US"/>
+        </w:rPr>
+      </w:pPr>
+      <w:r>
+        <w:rPr>
+          <w:rFonts w:cs="Times New Roman"/>
+          <w:szCs w:val="24"/>
+          <w:lang w:eastAsia="en-US"/>
+        </w:rPr>
+        <w:t>2.7.1</w:t>
+      </w:r>
+      <w:r>
+        <w:rPr>
+          <w:rFonts w:cs="Times New Roman"/>
+          <w:szCs w:val="24"/>
+          <w:lang w:eastAsia="en-US"/>
         </w:rPr>
         <w:tab/>
-        <w:t>Bootstrap</w:t>
+      </w:r>
+      <w:r>
+        <w:rPr>
+          <w:rFonts w:cs="Times New Roman"/>
+          <w:szCs w:val="24"/>
+          <w:lang w:val="en-US" w:eastAsia="en-US"/>
+        </w:rPr>
+        <w:t>CSS</w:t>
       </w:r>
     </w:p>
     <w:p>
       <w:pPr>
-        <w:pStyle w:val="Style3"/>
-        <w:rPr>
-          <w:lang w:val="en-US" w:eastAsia="en-US"/>
-        </w:rPr>
-      </w:pPr>
-      <w:r>
-        <w:rPr>
-          <w:lang w:eastAsia="en-US"/>
-        </w:rPr>
-        <w:t>2.7.1</w:t>
-      </w:r>
-      <w:r>
-        <w:rPr>
+        <w:spacing w:line="360" w:lineRule="auto"/>
+        <w:jc w:val="both"/>
+        <w:rPr>
+          <w:rFonts w:ascii="Times New Roman" w:hAnsi="Times New Roman" w:cs="Times New Roman"/>
+          <w:sz w:val="24"/>
+          <w:szCs w:val="24"/>
+          <w:lang w:eastAsia="en-US"/>
+        </w:rPr>
+      </w:pPr>
+      <w:r>
+        <w:rPr>
+          <w:rFonts w:ascii="Times New Roman" w:hAnsi="Times New Roman" w:cs="Times New Roman"/>
+          <w:sz w:val="24"/>
+          <w:szCs w:val="24"/>
           <w:lang w:eastAsia="en-US"/>
         </w:rPr>
         <w:tab/>
       </w:r>
       <w:r>
         <w:rPr>
-          <w:lang w:val="en-US" w:eastAsia="en-US"/>
-        </w:rPr>
-        <w:t>CSS</w:t>
+          <w:rFonts w:ascii="Times New Roman" w:hAnsi="Times New Roman" w:cs="Times New Roman"/>
+          <w:sz w:val="24"/>
+          <w:szCs w:val="24"/>
+          <w:lang w:eastAsia="en-US"/>
+        </w:rPr>
+        <w:t xml:space="preserve">CSS atau singkatan dari Cascading Style Sheet merupakan bahasa </w:t>
+      </w:r>
+      <w:r>
+        <w:rPr>
+          <w:rFonts w:ascii="Times New Roman" w:hAnsi="Times New Roman" w:cs="Times New Roman"/>
+          <w:i/>
+          <w:sz w:val="24"/>
+          <w:szCs w:val="24"/>
+          <w:lang w:eastAsia="en-US"/>
+        </w:rPr>
+        <w:t xml:space="preserve">markup </w:t>
+      </w:r>
+      <w:r>
+        <w:rPr>
+          <w:rFonts w:ascii="Times New Roman" w:hAnsi="Times New Roman" w:cs="Times New Roman"/>
+          <w:sz w:val="24"/>
+          <w:szCs w:val="24"/>
+          <w:lang w:eastAsia="en-US"/>
+        </w:rPr>
+        <w:t xml:space="preserve">yang berfungsi </w:t>
+      </w:r>
+      <w:r>
+        <w:rPr>
+          <w:rFonts w:ascii="Times New Roman" w:hAnsi="Times New Roman" w:cs="Times New Roman"/>
+          <w:sz w:val="24"/>
+          <w:szCs w:val="24"/>
+          <w:lang w:eastAsia="en-US"/>
+        </w:rPr>
+        <w:t>untuk membuat desain tampilan pada website</w:t>
+      </w:r>
+      <w:r>
+        <w:rPr>
+          <w:rFonts w:ascii="Times New Roman" w:hAnsi="Times New Roman" w:cs="Times New Roman"/>
+          <w:sz w:val="24"/>
+          <w:szCs w:val="24"/>
+          <w:lang w:eastAsia="en-US"/>
+        </w:rPr>
+        <w:t xml:space="preserve"> agar menjadi rapi dan menarik. Tidak hanya itu, CSS dapat membuat animasi sederhana dan tampilan gerak bila dipadukan dengan bahasa Javascript sebagai interaksinya</w:t>
+      </w:r>
+      <w:r>
+        <w:rPr>
+          <w:rFonts w:ascii="Times New Roman" w:hAnsi="Times New Roman" w:cs="Times New Roman"/>
+          <w:sz w:val="24"/>
+          <w:szCs w:val="24"/>
+          <w:lang w:eastAsia="en-US"/>
+        </w:rPr>
+        <w:t>.</w:t>
       </w:r>
     </w:p>
     <w:p>
       <w:pPr>
-        <w:pStyle w:val="Style3"/>
-        <w:rPr>
-          <w:lang w:val="en-US" w:eastAsia="en-US"/>
-        </w:rPr>
-      </w:pPr>
-      <w:r>
-        <w:rPr>
-          <w:lang w:val="en-US" w:eastAsia="en-US"/>
-        </w:rPr>
-        <w:tab/>
+        <w:spacing w:line="360" w:lineRule="auto"/>
+        <w:ind w:firstLine="720"/>
+        <w:jc w:val="both"/>
+        <w:rPr>
+          <w:rFonts w:ascii="Times New Roman" w:hAnsi="Times New Roman" w:cs="Times New Roman"/>
+          <w:sz w:val="24"/>
+          <w:szCs w:val="24"/>
+          <w:lang w:eastAsia="en-US"/>
+        </w:rPr>
+      </w:pPr>
+      <w:r>
+        <w:rPr>
+          <w:rFonts w:ascii="Times New Roman" w:hAnsi="Times New Roman" w:cs="Times New Roman"/>
+          <w:sz w:val="24"/>
+          <w:szCs w:val="24"/>
+          <w:lang w:eastAsia="en-US"/>
+        </w:rPr>
+        <w:t xml:space="preserve">Bahasa </w:t>
+      </w:r>
+      <w:r>
+        <w:rPr>
+          <w:rFonts w:ascii="Times New Roman" w:hAnsi="Times New Roman" w:cs="Times New Roman"/>
+          <w:i/>
+          <w:sz w:val="24"/>
+          <w:szCs w:val="24"/>
+          <w:lang w:eastAsia="en-US"/>
+        </w:rPr>
+        <w:t>markup</w:t>
+      </w:r>
+      <w:r>
+        <w:rPr>
+          <w:rFonts w:ascii="Times New Roman" w:hAnsi="Times New Roman" w:cs="Times New Roman"/>
+          <w:sz w:val="24"/>
+          <w:szCs w:val="24"/>
+          <w:lang w:eastAsia="en-US"/>
+        </w:rPr>
+        <w:t xml:space="preserve"> CSS tersebut dibuat oleh Hakon Wium Lie.</w:t>
+      </w:r>
+      <w:r>
+        <w:rPr>
+          <w:rFonts w:ascii="Times New Roman" w:hAnsi="Times New Roman" w:cs="Times New Roman"/>
+          <w:sz w:val="24"/>
+          <w:szCs w:val="24"/>
+        </w:rPr>
+        <w:t xml:space="preserve"> </w:t>
+      </w:r>
+      <w:r>
+        <w:rPr>
+          <w:rFonts w:ascii="Times New Roman" w:hAnsi="Times New Roman" w:cs="Times New Roman"/>
+          <w:sz w:val="24"/>
+          <w:szCs w:val="24"/>
+        </w:rPr>
+        <w:t>Hakon lahir pada tahun 1965 di Norwergia. Dia juga pernah bekerja bersama Tim Berners-Lee di CERN kemudian mengusulkan CSS pada tahun 1999. Dan pada saat itu juga menjadi CTO Opera hingga kini.</w:t>
       </w:r>
     </w:p>
     <w:p>
       <w:pPr>
+        <w:pStyle w:val="Style3"/>
+        <w:spacing w:line="360" w:lineRule="auto"/>
+        <w:rPr>
+          <w:rFonts w:cs="Times New Roman"/>
+          <w:szCs w:val="24"/>
+          <w:lang w:val="en-US" w:eastAsia="en-US"/>
+        </w:rPr>
+      </w:pPr>
+      <w:r>
+        <w:rPr>
+          <w:rFonts w:cs="Times New Roman"/>
+          <w:szCs w:val="24"/>
+          <w:lang w:eastAsia="en-US"/>
+        </w:rPr>
+        <w:t>2.7.3</w:t>
+      </w:r>
+      <w:r>
+        <w:rPr>
+          <w:rFonts w:cs="Times New Roman"/>
+          <w:szCs w:val="24"/>
+          <w:lang w:eastAsia="en-US"/>
+        </w:rPr>
+        <w:tab/>
+      </w:r>
+      <w:r>
+        <w:rPr>
+          <w:rFonts w:cs="Times New Roman"/>
+          <w:i/>
+          <w:szCs w:val="24"/>
+          <w:lang w:val="en-US" w:eastAsia="en-US"/>
+        </w:rPr>
+        <w:t>Framework</w:t>
+      </w:r>
+      <w:r>
+        <w:rPr>
+          <w:rFonts w:cs="Times New Roman"/>
+          <w:szCs w:val="24"/>
+          <w:lang w:val="en-US" w:eastAsia="en-US"/>
+        </w:rPr>
+        <w:t xml:space="preserve"> Bootstrap</w:t>
+      </w:r>
+    </w:p>
+    <w:p>
+      <w:pPr>
+        <w:spacing w:line="360" w:lineRule="auto"/>
+        <w:jc w:val="both"/>
+        <w:rPr>
+          <w:rFonts w:ascii="Times New Roman" w:hAnsi="Times New Roman" w:cs="Times New Roman"/>
+          <w:sz w:val="24"/>
+          <w:szCs w:val="24"/>
+          <w:lang w:eastAsia="en-US"/>
+        </w:rPr>
+      </w:pPr>
+      <w:r>
+        <w:rPr>
+          <w:rFonts w:ascii="Times New Roman" w:hAnsi="Times New Roman" w:cs="Times New Roman"/>
+          <w:sz w:val="24"/>
+          <w:szCs w:val="24"/>
+          <w:lang w:eastAsia="en-US"/>
+        </w:rPr>
+        <w:tab/>
+      </w:r>
+      <w:r>
+        <w:rPr>
+          <w:rFonts w:ascii="Times New Roman" w:hAnsi="Times New Roman" w:cs="Times New Roman"/>
+          <w:i/>
+          <w:sz w:val="24"/>
+          <w:szCs w:val="24"/>
+          <w:lang w:eastAsia="en-US"/>
+        </w:rPr>
+        <w:t>Framework</w:t>
+      </w:r>
+      <w:r>
+        <w:rPr>
+          <w:rFonts w:ascii="Times New Roman" w:hAnsi="Times New Roman" w:cs="Times New Roman"/>
+          <w:sz w:val="24"/>
+          <w:szCs w:val="24"/>
+          <w:lang w:eastAsia="en-US"/>
+        </w:rPr>
+        <w:t xml:space="preserve"> Bootstrap merupakan </w:t>
+      </w:r>
+      <w:r>
+        <w:rPr>
+          <w:rFonts w:ascii="Times New Roman" w:hAnsi="Times New Roman" w:cs="Times New Roman"/>
+          <w:i/>
+          <w:sz w:val="24"/>
+          <w:szCs w:val="24"/>
+          <w:lang w:eastAsia="en-US"/>
+        </w:rPr>
+        <w:t>framework</w:t>
+      </w:r>
+      <w:r>
+        <w:rPr>
+          <w:rFonts w:ascii="Times New Roman" w:hAnsi="Times New Roman" w:cs="Times New Roman"/>
+          <w:sz w:val="24"/>
+          <w:szCs w:val="24"/>
+          <w:lang w:eastAsia="en-US"/>
+        </w:rPr>
+        <w:t xml:space="preserve"> CSS yang berfungsi untuk mendesain </w:t>
+      </w:r>
+      <w:r>
+        <w:rPr>
+          <w:rFonts w:ascii="Times New Roman" w:hAnsi="Times New Roman" w:cs="Times New Roman"/>
+          <w:i/>
+          <w:sz w:val="24"/>
+          <w:szCs w:val="24"/>
+          <w:lang w:eastAsia="en-US"/>
+        </w:rPr>
+        <w:t>website responsive</w:t>
+      </w:r>
+      <w:r>
+        <w:rPr>
+          <w:rFonts w:ascii="Times New Roman" w:hAnsi="Times New Roman" w:cs="Times New Roman"/>
+          <w:sz w:val="24"/>
+          <w:szCs w:val="24"/>
+          <w:lang w:eastAsia="en-US"/>
+        </w:rPr>
+        <w:t xml:space="preserve"> dengan cepat dan mudah. </w:t>
+      </w:r>
+      <w:r>
+        <w:rPr>
+          <w:rFonts w:ascii="Times New Roman" w:hAnsi="Times New Roman" w:cs="Times New Roman"/>
+          <w:i/>
+          <w:sz w:val="24"/>
+          <w:szCs w:val="24"/>
+          <w:lang w:eastAsia="en-US"/>
+        </w:rPr>
+        <w:t>Framework</w:t>
+      </w:r>
+      <w:r>
+        <w:rPr>
+          <w:rFonts w:ascii="Times New Roman" w:hAnsi="Times New Roman" w:cs="Times New Roman"/>
+          <w:sz w:val="24"/>
+          <w:szCs w:val="24"/>
+          <w:lang w:eastAsia="en-US"/>
+        </w:rPr>
+        <w:t xml:space="preserve"> Bootstrap dibuat oleh </w:t>
+      </w:r>
+      <w:r>
+        <w:rPr>
+          <w:rFonts w:ascii="Times New Roman" w:hAnsi="Times New Roman" w:cs="Times New Roman"/>
+          <w:sz w:val="24"/>
+          <w:szCs w:val="24"/>
+        </w:rPr>
+        <w:t>Mark Otto dan Jacob Thornton dari Twitter</w:t>
+      </w:r>
+      <w:r>
+        <w:rPr>
+          <w:rFonts w:ascii="Times New Roman" w:hAnsi="Times New Roman" w:cs="Times New Roman"/>
+          <w:sz w:val="24"/>
+          <w:szCs w:val="24"/>
+        </w:rPr>
+        <w:t xml:space="preserve"> pada tahun 2011. Framework ini berbasis </w:t>
+      </w:r>
+      <w:r>
+        <w:rPr>
+          <w:rFonts w:ascii="Times New Roman" w:hAnsi="Times New Roman" w:cs="Times New Roman"/>
+          <w:i/>
+          <w:sz w:val="24"/>
+          <w:szCs w:val="24"/>
+        </w:rPr>
+        <w:t>open-source</w:t>
+      </w:r>
+      <w:r>
+        <w:rPr>
+          <w:rFonts w:ascii="Times New Roman" w:hAnsi="Times New Roman" w:cs="Times New Roman"/>
+          <w:sz w:val="24"/>
+          <w:szCs w:val="24"/>
+        </w:rPr>
+        <w:t xml:space="preserve"> yang berarti dapat dipakai siapa saja secara gratis.</w:t>
+      </w:r>
+    </w:p>
+    <w:p>
+      <w:pPr>
+        <w:pStyle w:val="Style3"/>
+        <w:spacing w:line="360" w:lineRule="auto"/>
+        <w:rPr>
+          <w:rFonts w:cs="Times New Roman"/>
+          <w:szCs w:val="24"/>
+          <w:lang w:val="en-US" w:eastAsia="en-US"/>
+        </w:rPr>
+      </w:pPr>
+      <w:r>
+        <w:rPr>
+          <w:rFonts w:cs="Times New Roman"/>
+          <w:szCs w:val="24"/>
+          <w:lang w:val="en-US" w:eastAsia="en-US"/>
+        </w:rPr>
+        <w:t>2.7.4</w:t>
+      </w:r>
+      <w:r>
+        <w:rPr>
+          <w:rFonts w:cs="Times New Roman"/>
+          <w:szCs w:val="24"/>
+          <w:lang w:val="en-US" w:eastAsia="en-US"/>
+        </w:rPr>
+        <w:tab/>
+        <w:t xml:space="preserve">Kelebihan </w:t>
+      </w:r>
+      <w:r>
+        <w:rPr>
+          <w:rFonts w:cs="Times New Roman"/>
+          <w:i/>
+          <w:szCs w:val="24"/>
+          <w:lang w:val="en-US" w:eastAsia="en-US"/>
+        </w:rPr>
+        <w:t>Framework</w:t>
+      </w:r>
+      <w:r>
+        <w:rPr>
+          <w:rFonts w:cs="Times New Roman"/>
+          <w:szCs w:val="24"/>
+          <w:lang w:val="en-US" w:eastAsia="en-US"/>
+        </w:rPr>
+        <w:t xml:space="preserve"> Bootstrap</w:t>
+      </w:r>
+    </w:p>
+    <w:p>
+      <w:pPr>
+        <w:spacing w:line="360" w:lineRule="auto"/>
+        <w:jc w:val="both"/>
+        <w:rPr>
+          <w:rFonts w:ascii="Times New Roman" w:hAnsi="Times New Roman" w:cs="Times New Roman"/>
+          <w:sz w:val="24"/>
+          <w:szCs w:val="24"/>
+          <w:lang w:eastAsia="en-US"/>
+        </w:rPr>
+      </w:pPr>
+      <w:r>
+        <w:rPr>
+          <w:rFonts w:ascii="Times New Roman" w:hAnsi="Times New Roman" w:cs="Times New Roman"/>
+          <w:sz w:val="24"/>
+          <w:szCs w:val="24"/>
+          <w:lang w:eastAsia="en-US"/>
+        </w:rPr>
+        <w:tab/>
+        <w:t xml:space="preserve">Kelebihan yang ada pada </w:t>
+      </w:r>
+      <w:r>
+        <w:rPr>
+          <w:rFonts w:ascii="Times New Roman" w:hAnsi="Times New Roman" w:cs="Times New Roman"/>
+          <w:i/>
+          <w:sz w:val="24"/>
+          <w:szCs w:val="24"/>
+          <w:lang w:eastAsia="en-US"/>
+        </w:rPr>
+        <w:t>Framework</w:t>
+      </w:r>
+      <w:r>
+        <w:rPr>
+          <w:rFonts w:ascii="Times New Roman" w:hAnsi="Times New Roman" w:cs="Times New Roman"/>
+          <w:sz w:val="24"/>
+          <w:szCs w:val="24"/>
+          <w:lang w:eastAsia="en-US"/>
+        </w:rPr>
+        <w:t xml:space="preserve"> Bootstrap, yaitu :</w:t>
+      </w:r>
+    </w:p>
+    <w:p>
+      <w:pPr>
+        <w:pStyle w:val="ListParagraph"/>
+        <w:numPr>
+          <w:ilvl w:val="0"/>
+          <w:numId w:val="31"/>
+        </w:numPr>
+        <w:spacing w:line="360" w:lineRule="auto"/>
+        <w:jc w:val="both"/>
+        <w:rPr>
+          <w:rFonts w:ascii="Times New Roman" w:hAnsi="Times New Roman" w:cs="Times New Roman"/>
+          <w:sz w:val="24"/>
+          <w:szCs w:val="24"/>
+        </w:rPr>
+      </w:pPr>
+      <w:r>
+        <w:rPr>
+          <w:rFonts w:ascii="Times New Roman" w:hAnsi="Times New Roman" w:cs="Times New Roman"/>
+          <w:b/>
+          <w:sz w:val="24"/>
+          <w:szCs w:val="24"/>
+        </w:rPr>
+        <w:t>Ramah untuk pemula.</w:t>
+      </w:r>
+      <w:r>
+        <w:rPr>
+          <w:rFonts w:ascii="Times New Roman" w:hAnsi="Times New Roman" w:cs="Times New Roman"/>
+          <w:b/>
+          <w:i/>
+          <w:sz w:val="24"/>
+          <w:szCs w:val="24"/>
+        </w:rPr>
+        <w:t xml:space="preserve"> </w:t>
+      </w:r>
+      <w:r>
+        <w:rPr>
+          <w:rFonts w:ascii="Times New Roman" w:hAnsi="Times New Roman" w:cs="Times New Roman"/>
+          <w:i/>
+          <w:sz w:val="24"/>
+          <w:szCs w:val="24"/>
+        </w:rPr>
+        <w:t>Framework</w:t>
+      </w:r>
+      <w:r>
+        <w:rPr>
+          <w:rFonts w:ascii="Times New Roman" w:hAnsi="Times New Roman" w:cs="Times New Roman"/>
+          <w:sz w:val="24"/>
+          <w:szCs w:val="24"/>
+        </w:rPr>
+        <w:t xml:space="preserve"> ini dibuat dengan mengakses elemen dan class yang sudah siap pakai. Dan juga menyediakan </w:t>
+      </w:r>
+      <w:r>
+        <w:rPr>
+          <w:rFonts w:ascii="Times New Roman" w:hAnsi="Times New Roman" w:cs="Times New Roman"/>
+          <w:i/>
+          <w:sz w:val="24"/>
+          <w:szCs w:val="24"/>
+        </w:rPr>
+        <w:t xml:space="preserve">component </w:t>
+      </w:r>
+      <w:r>
+        <w:rPr>
+          <w:rFonts w:ascii="Times New Roman" w:hAnsi="Times New Roman" w:cs="Times New Roman"/>
+          <w:i/>
+          <w:sz w:val="24"/>
+          <w:szCs w:val="24"/>
+        </w:rPr>
+        <w:t>design</w:t>
+      </w:r>
+      <w:r>
+        <w:rPr>
+          <w:rFonts w:ascii="Times New Roman" w:hAnsi="Times New Roman" w:cs="Times New Roman"/>
+          <w:sz w:val="24"/>
+          <w:szCs w:val="24"/>
+        </w:rPr>
+        <w:t xml:space="preserve"> yang lengkap lalu tinggal melalukan </w:t>
+      </w:r>
+      <w:r>
+        <w:rPr>
+          <w:rFonts w:ascii="Times New Roman" w:hAnsi="Times New Roman" w:cs="Times New Roman"/>
+          <w:i/>
+          <w:sz w:val="24"/>
+          <w:szCs w:val="24"/>
+        </w:rPr>
+        <w:t>copy paste</w:t>
+      </w:r>
+      <w:r>
+        <w:rPr>
+          <w:rFonts w:ascii="Times New Roman" w:hAnsi="Times New Roman" w:cs="Times New Roman"/>
+          <w:sz w:val="24"/>
+          <w:szCs w:val="24"/>
+        </w:rPr>
+        <w:t xml:space="preserve"> pada pembuatan program </w:t>
+      </w:r>
+      <w:r>
+        <w:rPr>
+          <w:rFonts w:ascii="Times New Roman" w:hAnsi="Times New Roman" w:cs="Times New Roman"/>
+          <w:i/>
+          <w:sz w:val="24"/>
+          <w:szCs w:val="24"/>
+        </w:rPr>
+        <w:t>web.</w:t>
+      </w:r>
+    </w:p>
+    <w:p>
+      <w:pPr>
+        <w:pStyle w:val="ListParagraph"/>
+        <w:numPr>
+          <w:ilvl w:val="0"/>
+          <w:numId w:val="31"/>
+        </w:numPr>
+        <w:spacing w:line="360" w:lineRule="auto"/>
+        <w:jc w:val="both"/>
+        <w:rPr>
+          <w:rFonts w:ascii="Times New Roman" w:hAnsi="Times New Roman" w:cs="Times New Roman"/>
+          <w:sz w:val="24"/>
+          <w:szCs w:val="24"/>
+        </w:rPr>
+      </w:pPr>
+      <w:r>
+        <w:rPr>
+          <w:rFonts w:ascii="Times New Roman" w:hAnsi="Times New Roman" w:cs="Times New Roman"/>
+          <w:b/>
+          <w:i/>
+          <w:sz w:val="24"/>
+          <w:szCs w:val="24"/>
+        </w:rPr>
+        <w:t>Grid style</w:t>
+      </w:r>
+      <w:r>
+        <w:rPr>
+          <w:rFonts w:ascii="Times New Roman" w:hAnsi="Times New Roman" w:cs="Times New Roman"/>
+          <w:b/>
+          <w:sz w:val="24"/>
+          <w:szCs w:val="24"/>
+        </w:rPr>
+        <w:t xml:space="preserve"> yang canggih. </w:t>
+      </w:r>
+      <w:r>
+        <w:rPr>
+          <w:rFonts w:ascii="Times New Roman" w:hAnsi="Times New Roman" w:cs="Times New Roman"/>
+          <w:sz w:val="24"/>
+          <w:szCs w:val="24"/>
+        </w:rPr>
+        <w:t>Semua elemen di dalam website bisa dibuat menyesuaikan dengan perangkat yang digunakan pengunjung.</w:t>
+      </w:r>
+      <w:r>
+        <w:rPr>
+          <w:rFonts w:ascii="Times New Roman" w:hAnsi="Times New Roman" w:cs="Times New Roman"/>
+          <w:sz w:val="24"/>
+          <w:szCs w:val="24"/>
+        </w:rPr>
+        <w:t xml:space="preserve"> Artinya, tampilan Bootstrap dapat dimuat baik PC maupun </w:t>
+      </w:r>
+      <w:r>
+        <w:rPr>
+          <w:rFonts w:ascii="Times New Roman" w:hAnsi="Times New Roman" w:cs="Times New Roman"/>
+          <w:i/>
+          <w:sz w:val="24"/>
+          <w:szCs w:val="24"/>
+        </w:rPr>
+        <w:t>mobile.</w:t>
+      </w:r>
+    </w:p>
+    <w:p>
+      <w:pPr>
+        <w:pStyle w:val="ListParagraph"/>
+        <w:numPr>
+          <w:ilvl w:val="0"/>
+          <w:numId w:val="31"/>
+        </w:numPr>
+        <w:spacing w:line="360" w:lineRule="auto"/>
+        <w:jc w:val="both"/>
+        <w:rPr>
+          <w:rFonts w:ascii="Times New Roman" w:hAnsi="Times New Roman" w:cs="Times New Roman"/>
+          <w:sz w:val="24"/>
+          <w:szCs w:val="24"/>
+        </w:rPr>
+      </w:pPr>
+      <w:r>
+        <w:rPr>
+          <w:rFonts w:ascii="Times New Roman" w:hAnsi="Times New Roman" w:cs="Times New Roman"/>
+          <w:b/>
+          <w:sz w:val="24"/>
+          <w:szCs w:val="24"/>
+        </w:rPr>
+        <w:lastRenderedPageBreak/>
+        <w:t xml:space="preserve">Kompatibilitas dengan </w:t>
+      </w:r>
+      <w:r>
+        <w:rPr>
+          <w:rFonts w:ascii="Times New Roman" w:hAnsi="Times New Roman" w:cs="Times New Roman"/>
+          <w:b/>
+          <w:i/>
+          <w:sz w:val="24"/>
+          <w:szCs w:val="24"/>
+        </w:rPr>
+        <w:t>web browser</w:t>
+      </w:r>
+      <w:r>
+        <w:rPr>
+          <w:rFonts w:ascii="Times New Roman" w:hAnsi="Times New Roman" w:cs="Times New Roman"/>
+          <w:b/>
+          <w:sz w:val="24"/>
+          <w:szCs w:val="24"/>
+        </w:rPr>
+        <w:t xml:space="preserve"> terbaru.</w:t>
+      </w:r>
+      <w:r>
+        <w:rPr>
+          <w:rFonts w:ascii="Times New Roman" w:hAnsi="Times New Roman" w:cs="Times New Roman"/>
+          <w:sz w:val="24"/>
+          <w:szCs w:val="24"/>
+        </w:rPr>
+        <w:t xml:space="preserve"> Bootstrap dapat mendukung semua </w:t>
+      </w:r>
+      <w:r>
+        <w:rPr>
+          <w:rFonts w:ascii="Times New Roman" w:hAnsi="Times New Roman" w:cs="Times New Roman"/>
+          <w:i/>
+          <w:sz w:val="24"/>
+          <w:szCs w:val="24"/>
+        </w:rPr>
+        <w:t>web browser</w:t>
+      </w:r>
+      <w:r>
+        <w:rPr>
+          <w:rFonts w:ascii="Times New Roman" w:hAnsi="Times New Roman" w:cs="Times New Roman"/>
+          <w:sz w:val="24"/>
+          <w:szCs w:val="24"/>
+        </w:rPr>
+        <w:t xml:space="preserve"> versi terbaru seperti Firefox, Google Chrome, dan Safari.</w:t>
+      </w:r>
+    </w:p>
+    <w:p>
+      <w:pPr>
+        <w:pStyle w:val="ListParagraph"/>
+        <w:numPr>
+          <w:ilvl w:val="0"/>
+          <w:numId w:val="31"/>
+        </w:numPr>
+        <w:spacing w:line="360" w:lineRule="auto"/>
+        <w:jc w:val="both"/>
+        <w:rPr>
+          <w:rFonts w:ascii="Times New Roman" w:hAnsi="Times New Roman" w:cs="Times New Roman"/>
+          <w:sz w:val="24"/>
+          <w:szCs w:val="24"/>
+        </w:rPr>
+      </w:pPr>
+      <w:r>
+        <w:rPr>
+          <w:rFonts w:ascii="Times New Roman" w:hAnsi="Times New Roman" w:cs="Times New Roman"/>
+          <w:b/>
+          <w:sz w:val="24"/>
+          <w:szCs w:val="24"/>
+        </w:rPr>
+        <w:t xml:space="preserve">Bersifat </w:t>
+      </w:r>
+      <w:r>
+        <w:rPr>
+          <w:rFonts w:ascii="Times New Roman" w:hAnsi="Times New Roman" w:cs="Times New Roman"/>
+          <w:b/>
+          <w:i/>
+          <w:sz w:val="24"/>
+          <w:szCs w:val="24"/>
+        </w:rPr>
+        <w:t>open-source</w:t>
+      </w:r>
+      <w:r>
+        <w:rPr>
+          <w:rFonts w:ascii="Times New Roman" w:hAnsi="Times New Roman" w:cs="Times New Roman"/>
+          <w:sz w:val="24"/>
+          <w:szCs w:val="24"/>
+        </w:rPr>
+        <w:t xml:space="preserve">. Bootstrap merupakan </w:t>
+      </w:r>
+      <w:r>
+        <w:rPr>
+          <w:rFonts w:ascii="Times New Roman" w:hAnsi="Times New Roman" w:cs="Times New Roman"/>
+          <w:i/>
+          <w:sz w:val="24"/>
+          <w:szCs w:val="24"/>
+        </w:rPr>
+        <w:t>framework</w:t>
+      </w:r>
+      <w:r>
+        <w:rPr>
+          <w:rFonts w:ascii="Times New Roman" w:hAnsi="Times New Roman" w:cs="Times New Roman"/>
+          <w:sz w:val="24"/>
+          <w:szCs w:val="24"/>
+        </w:rPr>
+        <w:t xml:space="preserve"> gratis yang memerlukan biaya apapun. Jadi, Bootstrap dapat diakses maupun digunakan oleh siapa saja</w:t>
+      </w:r>
+      <w:r>
+        <w:rPr>
+          <w:rFonts w:ascii="Times New Roman" w:hAnsi="Times New Roman" w:cs="Times New Roman"/>
+          <w:sz w:val="24"/>
+          <w:szCs w:val="24"/>
+        </w:rPr>
+        <w:t>.</w:t>
+      </w:r>
+    </w:p>
+    <w:p>
+      <w:pPr>
+        <w:pStyle w:val="ListParagraph"/>
+        <w:numPr>
+          <w:ilvl w:val="0"/>
+          <w:numId w:val="31"/>
+        </w:numPr>
+        <w:spacing w:line="360" w:lineRule="auto"/>
+        <w:jc w:val="both"/>
+        <w:rPr>
+          <w:rFonts w:ascii="Times New Roman" w:hAnsi="Times New Roman" w:cs="Times New Roman"/>
+          <w:sz w:val="24"/>
+          <w:szCs w:val="24"/>
+        </w:rPr>
+      </w:pPr>
+      <w:r>
+        <w:rPr>
+          <w:rFonts w:ascii="Times New Roman" w:hAnsi="Times New Roman" w:cs="Times New Roman"/>
+          <w:b/>
+          <w:sz w:val="24"/>
+          <w:szCs w:val="24"/>
+        </w:rPr>
+        <w:t>Kebebasan kustomisasi.</w:t>
+      </w:r>
+      <w:r>
+        <w:rPr>
+          <w:rFonts w:ascii="Times New Roman" w:hAnsi="Times New Roman" w:cs="Times New Roman"/>
+          <w:sz w:val="24"/>
+          <w:szCs w:val="24"/>
+        </w:rPr>
+        <w:t xml:space="preserve"> Artinya </w:t>
+      </w:r>
+      <w:r>
+        <w:rPr>
+          <w:rFonts w:ascii="Times New Roman" w:hAnsi="Times New Roman" w:cs="Times New Roman"/>
+          <w:i/>
+          <w:sz w:val="24"/>
+          <w:szCs w:val="24"/>
+        </w:rPr>
+        <w:t>framework</w:t>
+      </w:r>
+      <w:r>
+        <w:rPr>
+          <w:rFonts w:ascii="Times New Roman" w:hAnsi="Times New Roman" w:cs="Times New Roman"/>
+          <w:sz w:val="24"/>
+          <w:szCs w:val="24"/>
+        </w:rPr>
+        <w:t xml:space="preserve"> ini dapat diubah sesuai selera pengguna.</w:t>
+      </w:r>
+    </w:p>
+    <w:p>
+      <w:pPr>
+        <w:pStyle w:val="ListParagraph"/>
+        <w:numPr>
+          <w:ilvl w:val="0"/>
+          <w:numId w:val="31"/>
+        </w:numPr>
+        <w:spacing w:line="360" w:lineRule="auto"/>
+        <w:jc w:val="both"/>
+        <w:rPr>
+          <w:rFonts w:ascii="Times New Roman" w:hAnsi="Times New Roman" w:cs="Times New Roman"/>
+          <w:b/>
+          <w:sz w:val="24"/>
+          <w:szCs w:val="24"/>
+        </w:rPr>
+      </w:pPr>
+      <w:r>
+        <w:rPr>
+          <w:rFonts w:ascii="Times New Roman" w:hAnsi="Times New Roman" w:cs="Times New Roman"/>
+          <w:b/>
+          <w:sz w:val="24"/>
+          <w:szCs w:val="24"/>
+        </w:rPr>
+        <w:t>Rutin diperbaharui.</w:t>
+      </w:r>
+    </w:p>
+    <w:p>
+      <w:pPr>
+        <w:pStyle w:val="ListParagraph"/>
+        <w:numPr>
+          <w:ilvl w:val="0"/>
+          <w:numId w:val="31"/>
+        </w:numPr>
+        <w:spacing w:line="360" w:lineRule="auto"/>
+        <w:jc w:val="both"/>
+        <w:rPr>
+          <w:rFonts w:ascii="Times New Roman" w:hAnsi="Times New Roman" w:cs="Times New Roman"/>
+          <w:sz w:val="24"/>
+          <w:szCs w:val="24"/>
+        </w:rPr>
+      </w:pPr>
+      <w:r>
+        <w:rPr>
+          <w:rFonts w:ascii="Times New Roman" w:hAnsi="Times New Roman" w:cs="Times New Roman"/>
+          <w:b/>
+          <w:sz w:val="24"/>
+          <w:szCs w:val="24"/>
+        </w:rPr>
+        <w:t>Memiliki dokumentasi yang lengkap.</w:t>
+      </w:r>
+      <w:r>
+        <w:rPr>
+          <w:rFonts w:ascii="Times New Roman" w:hAnsi="Times New Roman" w:cs="Times New Roman"/>
+          <w:sz w:val="24"/>
+          <w:szCs w:val="24"/>
+        </w:rPr>
+        <w:t xml:space="preserve"> Bootstrap memiliki panduan yang lengkap mengenai pengunduhan, pemasangan serta penggunaan </w:t>
+      </w:r>
+      <w:r>
+        <w:rPr>
+          <w:rFonts w:ascii="Times New Roman" w:hAnsi="Times New Roman" w:cs="Times New Roman"/>
+          <w:i/>
+          <w:sz w:val="24"/>
+          <w:szCs w:val="24"/>
+        </w:rPr>
+        <w:t>framework</w:t>
+      </w:r>
+      <w:r>
+        <w:rPr>
+          <w:rFonts w:ascii="Times New Roman" w:hAnsi="Times New Roman" w:cs="Times New Roman"/>
+          <w:sz w:val="24"/>
+          <w:szCs w:val="24"/>
+        </w:rPr>
+        <w:t xml:space="preserve"> tersebut.</w:t>
+      </w:r>
+    </w:p>
+    <w:p>
+      <w:pPr>
+        <w:pStyle w:val="ListParagraph"/>
+        <w:numPr>
+          <w:ilvl w:val="0"/>
+          <w:numId w:val="31"/>
+        </w:numPr>
+        <w:spacing w:line="360" w:lineRule="auto"/>
+        <w:jc w:val="both"/>
+        <w:rPr>
+          <w:rFonts w:ascii="Times New Roman" w:hAnsi="Times New Roman" w:cs="Times New Roman"/>
+          <w:b/>
+          <w:sz w:val="24"/>
+          <w:szCs w:val="24"/>
+        </w:rPr>
+      </w:pPr>
+      <w:r>
+        <w:rPr>
+          <w:rFonts w:ascii="Times New Roman" w:hAnsi="Times New Roman" w:cs="Times New Roman"/>
+          <w:b/>
+          <w:sz w:val="24"/>
+          <w:szCs w:val="24"/>
+        </w:rPr>
+        <w:t>Memiliki komunitas yang besar.</w:t>
+      </w:r>
+      <w:r>
+        <w:rPr>
+          <w:rFonts w:ascii="Times New Roman" w:hAnsi="Times New Roman" w:cs="Times New Roman"/>
+          <w:b/>
+          <w:sz w:val="24"/>
+          <w:szCs w:val="24"/>
+        </w:rPr>
+        <w:t xml:space="preserve"> </w:t>
+      </w:r>
+      <w:r>
+        <w:rPr>
+          <w:rFonts w:ascii="Times New Roman" w:hAnsi="Times New Roman" w:cs="Times New Roman"/>
+          <w:sz w:val="24"/>
+          <w:szCs w:val="24"/>
+        </w:rPr>
+        <w:t xml:space="preserve">Bila </w:t>
+      </w:r>
+      <w:r>
+        <w:rPr>
+          <w:rFonts w:ascii="Times New Roman" w:hAnsi="Times New Roman" w:cs="Times New Roman"/>
+          <w:sz w:val="24"/>
+          <w:szCs w:val="24"/>
+        </w:rPr>
+        <w:t xml:space="preserve">memiliki kendala akan penggunaan </w:t>
+      </w:r>
+      <w:r>
+        <w:rPr>
+          <w:rFonts w:ascii="Times New Roman" w:hAnsi="Times New Roman" w:cs="Times New Roman"/>
+          <w:i/>
+          <w:sz w:val="24"/>
+          <w:szCs w:val="24"/>
+        </w:rPr>
+        <w:t>framework</w:t>
+      </w:r>
+      <w:r>
+        <w:rPr>
+          <w:rFonts w:ascii="Times New Roman" w:hAnsi="Times New Roman" w:cs="Times New Roman"/>
+          <w:sz w:val="24"/>
+          <w:szCs w:val="24"/>
+        </w:rPr>
+        <w:t xml:space="preserve"> tersebut, dapat ditanyakan melalui forum stackoverflow.</w:t>
+      </w:r>
+    </w:p>
+    <w:p>
+      <w:pPr>
         <w:pStyle w:val="Style2"/>
-        <w:rPr>
+        <w:spacing w:line="360" w:lineRule="auto"/>
+        <w:rPr>
+          <w:rFonts w:cs="Times New Roman"/>
+          <w:szCs w:val="24"/>
           <w:lang w:val="id-ID" w:eastAsia="en-US"/>
         </w:rPr>
       </w:pPr>
       <w:r>
         <w:rPr>
+          <w:rFonts w:cs="Times New Roman"/>
+          <w:szCs w:val="24"/>
           <w:lang w:val="id-ID" w:eastAsia="en-US"/>
         </w:rPr>
+        <w:tab/>
+      </w:r>
+    </w:p>
+    <w:p>
+      <w:pPr>
+        <w:pStyle w:val="Style2"/>
+        <w:spacing w:line="360" w:lineRule="auto"/>
+        <w:rPr>
+          <w:rFonts w:cs="Times New Roman"/>
+          <w:szCs w:val="24"/>
+          <w:lang w:val="id-ID" w:eastAsia="en-US"/>
+        </w:rPr>
+      </w:pPr>
+      <w:r>
+        <w:rPr>
+          <w:rFonts w:cs="Times New Roman"/>
+          <w:szCs w:val="24"/>
+          <w:lang w:val="id-ID" w:eastAsia="en-US"/>
+        </w:rPr>
         <w:t>2.8</w:t>
       </w:r>
       <w:r>
         <w:rPr>
+          <w:rFonts w:cs="Times New Roman"/>
+          <w:szCs w:val="24"/>
           <w:lang w:val="id-ID" w:eastAsia="en-US"/>
         </w:rPr>
         <w:tab/>
@@ -6389,8 +7702,1140 @@
     </w:p>
     <w:p>
       <w:pPr>
+        <w:spacing w:line="360" w:lineRule="auto"/>
+        <w:jc w:val="both"/>
+        <w:rPr>
+          <w:rFonts w:ascii="Times New Roman" w:hAnsi="Times New Roman" w:cs="Times New Roman"/>
+          <w:sz w:val="24"/>
+          <w:szCs w:val="24"/>
+          <w:lang w:eastAsia="en-US"/>
+        </w:rPr>
+      </w:pPr>
+      <w:r>
+        <w:rPr>
+          <w:rFonts w:ascii="Times New Roman" w:hAnsi="Times New Roman" w:cs="Times New Roman"/>
+          <w:sz w:val="24"/>
+          <w:szCs w:val="24"/>
+          <w:lang w:val="id-ID" w:eastAsia="en-US"/>
+        </w:rPr>
+        <w:tab/>
+      </w:r>
+      <w:r>
+        <w:rPr>
+          <w:rFonts w:ascii="Times New Roman" w:hAnsi="Times New Roman" w:cs="Times New Roman"/>
+          <w:sz w:val="24"/>
+          <w:szCs w:val="24"/>
+          <w:lang w:eastAsia="en-US"/>
+        </w:rPr>
+        <w:t>Codemirror adalah</w:t>
+      </w:r>
+      <w:r>
+        <w:rPr>
+          <w:rFonts w:ascii="Times New Roman" w:hAnsi="Times New Roman" w:cs="Times New Roman"/>
+          <w:sz w:val="24"/>
+          <w:szCs w:val="24"/>
+          <w:lang w:eastAsia="en-US"/>
+        </w:rPr>
+        <w:t xml:space="preserve"> </w:t>
+      </w:r>
+      <w:r>
+        <w:rPr>
+          <w:rFonts w:ascii="Times New Roman" w:hAnsi="Times New Roman" w:cs="Times New Roman"/>
+          <w:sz w:val="24"/>
+          <w:szCs w:val="24"/>
+          <w:lang w:eastAsia="en-US"/>
+        </w:rPr>
+        <w:t xml:space="preserve">teks </w:t>
+      </w:r>
+      <w:r>
+        <w:rPr>
+          <w:rFonts w:ascii="Times New Roman" w:hAnsi="Times New Roman" w:cs="Times New Roman"/>
+          <w:i/>
+          <w:sz w:val="24"/>
+          <w:szCs w:val="24"/>
+          <w:lang w:eastAsia="en-US"/>
+        </w:rPr>
+        <w:t>editor</w:t>
+      </w:r>
+      <w:r>
+        <w:rPr>
+          <w:rFonts w:ascii="Times New Roman" w:hAnsi="Times New Roman" w:cs="Times New Roman"/>
+          <w:sz w:val="24"/>
+          <w:szCs w:val="24"/>
+          <w:lang w:eastAsia="en-US"/>
+        </w:rPr>
+        <w:t xml:space="preserve"> serbaguna yang diimplementasikan dalam bahasa Javascript. Diperuntukkan untuk mengedit </w:t>
+      </w:r>
+      <w:r>
+        <w:rPr>
+          <w:rFonts w:ascii="Times New Roman" w:hAnsi="Times New Roman" w:cs="Times New Roman"/>
+          <w:i/>
+          <w:sz w:val="24"/>
+          <w:szCs w:val="24"/>
+          <w:lang w:eastAsia="en-US"/>
+        </w:rPr>
+        <w:t>code</w:t>
+      </w:r>
+      <w:r>
+        <w:rPr>
+          <w:rFonts w:ascii="Times New Roman" w:hAnsi="Times New Roman" w:cs="Times New Roman"/>
+          <w:sz w:val="24"/>
+          <w:szCs w:val="24"/>
+          <w:lang w:eastAsia="en-US"/>
+        </w:rPr>
+        <w:t>, dan dilengkapi dengan sejumlah</w:t>
+      </w:r>
+      <w:r>
+        <w:rPr>
+          <w:rFonts w:ascii="Times New Roman" w:hAnsi="Times New Roman" w:cs="Times New Roman"/>
+          <w:sz w:val="24"/>
+          <w:szCs w:val="24"/>
+          <w:lang w:eastAsia="en-US"/>
+        </w:rPr>
+        <w:t xml:space="preserve"> </w:t>
+      </w:r>
+      <w:r>
+        <w:rPr>
+          <w:rFonts w:ascii="Times New Roman" w:hAnsi="Times New Roman" w:cs="Times New Roman"/>
+          <w:i/>
+          <w:sz w:val="24"/>
+          <w:szCs w:val="24"/>
+          <w:lang w:eastAsia="en-US"/>
+        </w:rPr>
+        <w:t>mode</w:t>
+      </w:r>
+      <w:r>
+        <w:rPr>
+          <w:rFonts w:ascii="Times New Roman" w:hAnsi="Times New Roman" w:cs="Times New Roman"/>
+          <w:sz w:val="24"/>
+          <w:szCs w:val="24"/>
+          <w:lang w:eastAsia="en-US"/>
+        </w:rPr>
+        <w:t xml:space="preserve"> bahasa dan fitur tambahan yang mengimplementasikan fungsi pengeditan yang canggih</w:t>
+      </w:r>
+      <w:r>
+        <w:rPr>
+          <w:rFonts w:ascii="Times New Roman" w:hAnsi="Times New Roman" w:cs="Times New Roman"/>
+          <w:sz w:val="24"/>
+          <w:szCs w:val="24"/>
+          <w:lang w:eastAsia="en-US"/>
+        </w:rPr>
+        <w:t xml:space="preserve">. Codemirror merupakan </w:t>
+      </w:r>
+      <w:r>
+        <w:rPr>
+          <w:rFonts w:ascii="Times New Roman" w:hAnsi="Times New Roman" w:cs="Times New Roman"/>
+          <w:sz w:val="24"/>
+          <w:szCs w:val="24"/>
+          <w:lang w:eastAsia="en-US"/>
+        </w:rPr>
+        <w:t xml:space="preserve">komponen </w:t>
+      </w:r>
+      <w:r>
+        <w:rPr>
+          <w:rFonts w:ascii="Times New Roman" w:hAnsi="Times New Roman" w:cs="Times New Roman"/>
+          <w:i/>
+          <w:sz w:val="24"/>
+          <w:szCs w:val="24"/>
+          <w:lang w:eastAsia="en-US"/>
+        </w:rPr>
+        <w:t>code editor</w:t>
+      </w:r>
+      <w:r>
+        <w:rPr>
+          <w:rFonts w:ascii="Times New Roman" w:hAnsi="Times New Roman" w:cs="Times New Roman"/>
+          <w:sz w:val="24"/>
+          <w:szCs w:val="24"/>
+          <w:lang w:eastAsia="en-US"/>
+        </w:rPr>
+        <w:t xml:space="preserve"> yang disematkan pada halaman </w:t>
+      </w:r>
+      <w:r>
+        <w:rPr>
+          <w:rFonts w:ascii="Times New Roman" w:hAnsi="Times New Roman" w:cs="Times New Roman"/>
+          <w:i/>
+          <w:sz w:val="24"/>
+          <w:szCs w:val="24"/>
+          <w:lang w:eastAsia="en-US"/>
+        </w:rPr>
+        <w:t>web</w:t>
+      </w:r>
+      <w:r>
+        <w:rPr>
+          <w:rFonts w:ascii="Times New Roman" w:hAnsi="Times New Roman" w:cs="Times New Roman"/>
+          <w:sz w:val="24"/>
+          <w:szCs w:val="24"/>
+          <w:lang w:eastAsia="en-US"/>
+        </w:rPr>
+        <w:t>.</w:t>
+      </w:r>
+    </w:p>
+    <w:p>
+      <w:pPr>
         <w:pStyle w:val="Style2"/>
         <w:rPr>
+          <w:lang w:eastAsia="en-US"/>
+        </w:rPr>
+      </w:pPr>
+    </w:p>
+    <w:p>
+      <w:pPr>
+        <w:pStyle w:val="Style2"/>
+        <w:spacing w:line="360" w:lineRule="auto"/>
+        <w:rPr>
+          <w:rFonts w:cs="Times New Roman"/>
+          <w:szCs w:val="24"/>
+          <w:lang w:eastAsia="en-US"/>
+        </w:rPr>
+      </w:pPr>
+      <w:r>
+        <w:rPr>
+          <w:lang w:eastAsia="en-US"/>
+        </w:rPr>
+        <w:t>2.9</w:t>
+      </w:r>
+      <w:r>
+        <w:rPr>
+          <w:lang w:eastAsia="en-US"/>
+        </w:rPr>
+        <w:tab/>
+      </w:r>
+      <w:r>
+        <w:rPr>
+          <w:rFonts w:cs="Times New Roman"/>
+          <w:szCs w:val="24"/>
+          <w:lang w:eastAsia="en-US"/>
+        </w:rPr>
+        <w:t>Database</w:t>
+      </w:r>
+    </w:p>
+    <w:p>
+      <w:pPr>
+        <w:pStyle w:val="Style3"/>
+        <w:spacing w:line="360" w:lineRule="auto"/>
+        <w:rPr>
+          <w:rFonts w:cs="Times New Roman"/>
+          <w:szCs w:val="24"/>
+          <w:lang w:eastAsia="en-US"/>
+        </w:rPr>
+      </w:pPr>
+      <w:r>
+        <w:rPr>
+          <w:rFonts w:cs="Times New Roman"/>
+          <w:szCs w:val="24"/>
+          <w:lang w:eastAsia="en-US"/>
+        </w:rPr>
+        <w:t>2.9.1</w:t>
+      </w:r>
+      <w:r>
+        <w:rPr>
+          <w:rFonts w:cs="Times New Roman"/>
+          <w:szCs w:val="24"/>
+          <w:lang w:eastAsia="en-US"/>
+        </w:rPr>
+        <w:tab/>
+        <w:t>Pengertian Database</w:t>
+      </w:r>
+    </w:p>
+    <w:p>
+      <w:pPr>
+        <w:spacing w:line="360" w:lineRule="auto"/>
+        <w:ind w:firstLine="720"/>
+        <w:jc w:val="both"/>
+        <w:rPr>
+          <w:rFonts w:ascii="Times New Roman" w:hAnsi="Times New Roman" w:cs="Times New Roman"/>
+          <w:sz w:val="24"/>
+          <w:szCs w:val="24"/>
+          <w:lang w:eastAsia="en-US"/>
+        </w:rPr>
+      </w:pPr>
+      <w:r>
+        <w:rPr>
+          <w:rFonts w:ascii="Times New Roman" w:hAnsi="Times New Roman" w:cs="Times New Roman"/>
+          <w:sz w:val="24"/>
+          <w:szCs w:val="24"/>
+          <w:lang w:eastAsia="en-US"/>
+        </w:rPr>
+        <w:t xml:space="preserve">Menurut </w:t>
+      </w:r>
+      <w:r>
+        <w:rPr>
+          <w:rFonts w:ascii="Times New Roman" w:hAnsi="Times New Roman" w:cs="Times New Roman"/>
+          <w:sz w:val="24"/>
+          <w:szCs w:val="24"/>
+          <w:lang w:eastAsia="en-US"/>
+        </w:rPr>
+        <w:t>C.J. Date</w:t>
+      </w:r>
+      <w:r>
+        <w:rPr>
+          <w:rFonts w:ascii="Times New Roman" w:hAnsi="Times New Roman" w:cs="Times New Roman"/>
+          <w:sz w:val="24"/>
+          <w:szCs w:val="24"/>
+          <w:lang w:eastAsia="en-US"/>
+        </w:rPr>
+        <w:t xml:space="preserve">, </w:t>
+      </w:r>
+      <w:r>
+        <w:rPr>
+          <w:rFonts w:ascii="Times New Roman" w:hAnsi="Times New Roman" w:cs="Times New Roman"/>
+          <w:i/>
+          <w:sz w:val="24"/>
+          <w:szCs w:val="24"/>
+          <w:lang w:eastAsia="en-US"/>
+        </w:rPr>
+        <w:t>d</w:t>
+      </w:r>
+      <w:r>
+        <w:rPr>
+          <w:rFonts w:ascii="Times New Roman" w:hAnsi="Times New Roman" w:cs="Times New Roman"/>
+          <w:i/>
+          <w:sz w:val="24"/>
+          <w:szCs w:val="24"/>
+          <w:lang w:eastAsia="en-US"/>
+        </w:rPr>
+        <w:t>atabase</w:t>
+      </w:r>
+      <w:r>
+        <w:rPr>
+          <w:rFonts w:ascii="Times New Roman" w:hAnsi="Times New Roman" w:cs="Times New Roman"/>
+          <w:sz w:val="24"/>
+          <w:szCs w:val="24"/>
+          <w:lang w:eastAsia="en-US"/>
+        </w:rPr>
+        <w:t xml:space="preserve"> merupakan koleksi data operasional yang sengaja disimpan dan juga dipakai oleh sistem aplikasi dari suatu organisasi. Terdapat 3 jenis data yang disimpan dalam </w:t>
+      </w:r>
+      <w:r>
+        <w:rPr>
+          <w:rFonts w:ascii="Times New Roman" w:hAnsi="Times New Roman" w:cs="Times New Roman"/>
+          <w:i/>
+          <w:sz w:val="24"/>
+          <w:szCs w:val="24"/>
+          <w:lang w:eastAsia="en-US"/>
+        </w:rPr>
+        <w:t>database</w:t>
+      </w:r>
+      <w:r>
+        <w:rPr>
+          <w:rFonts w:ascii="Times New Roman" w:hAnsi="Times New Roman" w:cs="Times New Roman"/>
+          <w:sz w:val="24"/>
+          <w:szCs w:val="24"/>
+          <w:lang w:eastAsia="en-US"/>
+        </w:rPr>
+        <w:t xml:space="preserve"> yaitu data </w:t>
+      </w:r>
+      <w:r>
+        <w:rPr>
+          <w:rFonts w:ascii="Times New Roman" w:hAnsi="Times New Roman" w:cs="Times New Roman"/>
+          <w:i/>
+          <w:sz w:val="24"/>
+          <w:szCs w:val="24"/>
+          <w:lang w:eastAsia="en-US"/>
+        </w:rPr>
+        <w:t>input</w:t>
+      </w:r>
+      <w:r>
+        <w:rPr>
+          <w:rFonts w:ascii="Times New Roman" w:hAnsi="Times New Roman" w:cs="Times New Roman"/>
+          <w:sz w:val="24"/>
+          <w:szCs w:val="24"/>
+          <w:lang w:eastAsia="en-US"/>
+        </w:rPr>
+        <w:t xml:space="preserve">, </w:t>
+      </w:r>
+      <w:r>
+        <w:rPr>
+          <w:rFonts w:ascii="Times New Roman" w:hAnsi="Times New Roman" w:cs="Times New Roman"/>
+          <w:i/>
+          <w:sz w:val="24"/>
+          <w:szCs w:val="24"/>
+          <w:lang w:eastAsia="en-US"/>
+        </w:rPr>
+        <w:t>output</w:t>
+      </w:r>
+      <w:r>
+        <w:rPr>
+          <w:rFonts w:ascii="Times New Roman" w:hAnsi="Times New Roman" w:cs="Times New Roman"/>
+          <w:sz w:val="24"/>
+          <w:szCs w:val="24"/>
+          <w:lang w:eastAsia="en-US"/>
+        </w:rPr>
+        <w:t xml:space="preserve"> dan o</w:t>
+      </w:r>
+      <w:r>
+        <w:rPr>
+          <w:rFonts w:ascii="Times New Roman" w:hAnsi="Times New Roman" w:cs="Times New Roman"/>
+          <w:sz w:val="24"/>
+          <w:szCs w:val="24"/>
+          <w:lang w:eastAsia="en-US"/>
+        </w:rPr>
+        <w:t>perasional. </w:t>
+      </w:r>
+    </w:p>
+    <w:p>
+      <w:pPr>
+        <w:pStyle w:val="ListParagraph"/>
+        <w:numPr>
+          <w:ilvl w:val="0"/>
+          <w:numId w:val="34"/>
+        </w:numPr>
+        <w:spacing w:line="360" w:lineRule="auto"/>
+        <w:jc w:val="both"/>
+        <w:rPr>
+          <w:rFonts w:ascii="Times New Roman" w:hAnsi="Times New Roman" w:cs="Times New Roman"/>
+          <w:sz w:val="24"/>
+          <w:szCs w:val="24"/>
+        </w:rPr>
+      </w:pPr>
+      <w:r>
+        <w:rPr>
+          <w:rFonts w:ascii="Times New Roman" w:hAnsi="Times New Roman" w:cs="Times New Roman"/>
+          <w:sz w:val="24"/>
+          <w:szCs w:val="24"/>
+        </w:rPr>
+        <w:t xml:space="preserve">Data </w:t>
+      </w:r>
+      <w:r>
+        <w:rPr>
+          <w:rFonts w:ascii="Times New Roman" w:hAnsi="Times New Roman" w:cs="Times New Roman"/>
+          <w:i/>
+          <w:sz w:val="24"/>
+          <w:szCs w:val="24"/>
+        </w:rPr>
+        <w:t>input</w:t>
+      </w:r>
+      <w:r>
+        <w:rPr>
+          <w:rFonts w:ascii="Times New Roman" w:hAnsi="Times New Roman" w:cs="Times New Roman"/>
+          <w:sz w:val="24"/>
+          <w:szCs w:val="24"/>
+        </w:rPr>
+        <w:t xml:space="preserve"> yakni data yang masuk dari luar sistem</w:t>
+      </w:r>
+      <w:r>
+        <w:rPr>
+          <w:rFonts w:ascii="Times New Roman" w:hAnsi="Times New Roman" w:cs="Times New Roman"/>
+          <w:sz w:val="24"/>
+          <w:szCs w:val="24"/>
+        </w:rPr>
+        <w:t>.</w:t>
+      </w:r>
+    </w:p>
+    <w:p>
+      <w:pPr>
+        <w:pStyle w:val="ListParagraph"/>
+        <w:numPr>
+          <w:ilvl w:val="0"/>
+          <w:numId w:val="34"/>
+        </w:numPr>
+        <w:spacing w:line="360" w:lineRule="auto"/>
+        <w:jc w:val="both"/>
+        <w:rPr>
+          <w:rFonts w:ascii="Times New Roman" w:hAnsi="Times New Roman" w:cs="Times New Roman"/>
+          <w:sz w:val="24"/>
+          <w:szCs w:val="24"/>
+        </w:rPr>
+      </w:pPr>
+      <w:r>
+        <w:rPr>
+          <w:rFonts w:ascii="Times New Roman" w:hAnsi="Times New Roman" w:cs="Times New Roman"/>
+          <w:sz w:val="24"/>
+          <w:szCs w:val="24"/>
+        </w:rPr>
+        <w:t xml:space="preserve">Data </w:t>
+      </w:r>
+      <w:r>
+        <w:rPr>
+          <w:rFonts w:ascii="Times New Roman" w:hAnsi="Times New Roman" w:cs="Times New Roman"/>
+          <w:i/>
+          <w:sz w:val="24"/>
+          <w:szCs w:val="24"/>
+        </w:rPr>
+        <w:t>output</w:t>
+      </w:r>
+      <w:r>
+        <w:rPr>
+          <w:rFonts w:ascii="Times New Roman" w:hAnsi="Times New Roman" w:cs="Times New Roman"/>
+          <w:sz w:val="24"/>
+          <w:szCs w:val="24"/>
+        </w:rPr>
+        <w:t xml:space="preserve"> yakni data yang dihasilkan oleh sistem</w:t>
+      </w:r>
+      <w:r>
+        <w:rPr>
+          <w:rFonts w:ascii="Times New Roman" w:hAnsi="Times New Roman" w:cs="Times New Roman"/>
+          <w:sz w:val="24"/>
+          <w:szCs w:val="24"/>
+        </w:rPr>
+        <w:t>.</w:t>
+      </w:r>
+    </w:p>
+    <w:p>
+      <w:pPr>
+        <w:pStyle w:val="ListParagraph"/>
+        <w:numPr>
+          <w:ilvl w:val="0"/>
+          <w:numId w:val="34"/>
+        </w:numPr>
+        <w:spacing w:line="360" w:lineRule="auto"/>
+        <w:jc w:val="both"/>
+        <w:rPr>
+          <w:rFonts w:ascii="Times New Roman" w:hAnsi="Times New Roman" w:cs="Times New Roman"/>
+          <w:sz w:val="24"/>
+          <w:szCs w:val="24"/>
+        </w:rPr>
+      </w:pPr>
+      <w:r>
+        <w:rPr>
+          <w:rFonts w:ascii="Times New Roman" w:hAnsi="Times New Roman" w:cs="Times New Roman"/>
+          <w:sz w:val="24"/>
+          <w:szCs w:val="24"/>
+        </w:rPr>
+        <w:t>Data operasional yakni data yang tersimpan pada sistem</w:t>
+      </w:r>
+      <w:r>
+        <w:rPr>
+          <w:rFonts w:ascii="Times New Roman" w:hAnsi="Times New Roman" w:cs="Times New Roman"/>
+          <w:sz w:val="24"/>
+          <w:szCs w:val="24"/>
+        </w:rPr>
+        <w:t>.</w:t>
+      </w:r>
+    </w:p>
+    <w:p>
+      <w:pPr>
+        <w:spacing w:line="360" w:lineRule="auto"/>
+        <w:ind w:firstLine="720"/>
+        <w:jc w:val="both"/>
+        <w:rPr>
+          <w:rFonts w:ascii="Times New Roman" w:hAnsi="Times New Roman" w:cs="Times New Roman"/>
+          <w:sz w:val="24"/>
+          <w:szCs w:val="24"/>
+          <w:lang w:eastAsia="en-US"/>
+        </w:rPr>
+      </w:pPr>
+      <w:r>
+        <w:rPr>
+          <w:rFonts w:ascii="Times New Roman" w:hAnsi="Times New Roman" w:cs="Times New Roman"/>
+          <w:sz w:val="24"/>
+          <w:szCs w:val="24"/>
+          <w:lang w:eastAsia="en-US"/>
+        </w:rPr>
+        <w:t>Menurut Anhar (2010:45), database atau basis data adalah sekumpulan tabel-tabel yang berisi data dan merupakan kumpulan dari field atau kolom. Struktur file yang menyusun sebuah database adalah Data Record dan Field.</w:t>
+      </w:r>
+    </w:p>
+    <w:p>
+      <w:pPr>
+        <w:pStyle w:val="Style3"/>
+        <w:spacing w:line="360" w:lineRule="auto"/>
+        <w:rPr>
+          <w:rFonts w:cs="Times New Roman"/>
+          <w:szCs w:val="24"/>
+          <w:lang w:val="en-US" w:eastAsia="en-US"/>
+        </w:rPr>
+      </w:pPr>
+      <w:r>
+        <w:rPr>
+          <w:rFonts w:cs="Times New Roman"/>
+          <w:szCs w:val="24"/>
+          <w:lang w:val="en-US" w:eastAsia="en-US"/>
+        </w:rPr>
+        <w:t>2.9.2</w:t>
+      </w:r>
+      <w:r>
+        <w:rPr>
+          <w:rFonts w:cs="Times New Roman"/>
+          <w:szCs w:val="24"/>
+          <w:lang w:val="en-US" w:eastAsia="en-US"/>
+        </w:rPr>
+        <w:tab/>
+        <w:t xml:space="preserve">Perintah </w:t>
+      </w:r>
+    </w:p>
+    <w:p>
+      <w:pPr>
+        <w:spacing w:line="360" w:lineRule="auto"/>
+        <w:rPr>
+          <w:rFonts w:ascii="Times New Roman" w:hAnsi="Times New Roman" w:cs="Times New Roman"/>
+          <w:sz w:val="24"/>
+          <w:szCs w:val="24"/>
+          <w:lang w:eastAsia="en-US"/>
+        </w:rPr>
+      </w:pPr>
+      <w:r>
+        <w:rPr>
+          <w:rFonts w:ascii="Times New Roman" w:hAnsi="Times New Roman" w:cs="Times New Roman"/>
+          <w:sz w:val="24"/>
+          <w:szCs w:val="24"/>
+          <w:lang w:eastAsia="en-US"/>
+        </w:rPr>
+        <w:tab/>
+        <w:t>Perintah dalam MySQL dibagi menjadi 3 bagian :</w:t>
+      </w:r>
+    </w:p>
+    <w:p>
+      <w:pPr>
+        <w:pStyle w:val="ListParagraph"/>
+        <w:numPr>
+          <w:ilvl w:val="0"/>
+          <w:numId w:val="35"/>
+        </w:numPr>
+        <w:spacing w:line="360" w:lineRule="auto"/>
+        <w:rPr>
+          <w:rFonts w:ascii="Times New Roman" w:hAnsi="Times New Roman" w:cs="Times New Roman"/>
+          <w:sz w:val="24"/>
+          <w:szCs w:val="24"/>
+        </w:rPr>
+      </w:pPr>
+      <w:r>
+        <w:rPr>
+          <w:rFonts w:ascii="Times New Roman" w:hAnsi="Times New Roman" w:cs="Times New Roman"/>
+          <w:sz w:val="24"/>
+          <w:szCs w:val="24"/>
+        </w:rPr>
+        <w:t>DDL (Data Definition Language)</w:t>
+      </w:r>
+      <w:r>
+        <w:rPr>
+          <w:rFonts w:ascii="Times New Roman" w:hAnsi="Times New Roman" w:cs="Times New Roman"/>
+          <w:sz w:val="24"/>
+          <w:szCs w:val="24"/>
+        </w:rPr>
+        <w:t xml:space="preserve">. </w:t>
+      </w:r>
+      <w:bookmarkStart w:id="0" w:name="_GoBack"/>
+      <w:bookmarkEnd w:id="0"/>
+    </w:p>
+    <w:p>
+      <w:pPr>
+        <w:pStyle w:val="Style3"/>
+        <w:spacing w:line="360" w:lineRule="auto"/>
+        <w:rPr>
+          <w:lang w:eastAsia="en-US"/>
+        </w:rPr>
+      </w:pPr>
+      <w:r>
+        <w:rPr>
+          <w:lang w:eastAsia="en-US"/>
+        </w:rPr>
+        <w:t>2.9</w:t>
+      </w:r>
+      <w:r>
+        <w:rPr>
+          <w:lang w:val="en-US" w:eastAsia="en-US"/>
+        </w:rPr>
+        <w:t>.3</w:t>
+      </w:r>
+      <w:r>
+        <w:rPr>
+          <w:lang w:eastAsia="en-US"/>
+        </w:rPr>
+        <w:tab/>
+        <w:t>MySQL</w:t>
+      </w:r>
+    </w:p>
+    <w:p>
+      <w:pPr>
+        <w:spacing w:line="360" w:lineRule="auto"/>
+        <w:jc w:val="both"/>
+        <w:rPr>
+          <w:rFonts w:ascii="Times New Roman" w:hAnsi="Times New Roman" w:cs="Times New Roman"/>
+          <w:lang w:eastAsia="en-US"/>
+        </w:rPr>
+      </w:pPr>
+      <w:r>
+        <w:rPr>
+          <w:lang w:eastAsia="en-US"/>
+        </w:rPr>
+        <w:tab/>
+      </w:r>
+      <w:r>
+        <w:rPr>
+          <w:rFonts w:ascii="Times New Roman" w:hAnsi="Times New Roman" w:cs="Times New Roman"/>
+          <w:sz w:val="24"/>
+          <w:lang w:eastAsia="en-US"/>
+        </w:rPr>
+        <w:t xml:space="preserve">Menurut Arief (2011d:152) “MySQL adalah salah satu jenis </w:t>
+      </w:r>
+      <w:r>
+        <w:rPr>
+          <w:rFonts w:ascii="Times New Roman" w:hAnsi="Times New Roman" w:cs="Times New Roman"/>
+          <w:i/>
+          <w:sz w:val="24"/>
+          <w:lang w:eastAsia="en-US"/>
+        </w:rPr>
+        <w:t>database server</w:t>
+      </w:r>
+      <w:r>
+        <w:rPr>
+          <w:rFonts w:ascii="Times New Roman" w:hAnsi="Times New Roman" w:cs="Times New Roman"/>
+          <w:sz w:val="24"/>
+          <w:lang w:eastAsia="en-US"/>
+        </w:rPr>
+        <w:t xml:space="preserve"> yang sangat terkenal dan banyak digunakan untuk membangun aplikasi web yang menggunakan database sebagai sumber dan pengolahan datanya”.</w:t>
+      </w:r>
+    </w:p>
+    <w:p>
+      <w:pPr>
+        <w:rPr>
+          <w:lang w:eastAsia="en-US"/>
+        </w:rPr>
+      </w:pPr>
+    </w:p>
+    <w:p>
+      <w:pPr>
+        <w:pStyle w:val="Style2"/>
+        <w:jc w:val="both"/>
+        <w:rPr>
+          <w:rFonts w:cs="Times New Roman"/>
+          <w:szCs w:val="24"/>
+          <w:lang w:eastAsia="en-US"/>
+        </w:rPr>
+      </w:pPr>
+      <w:r>
+        <w:rPr>
+          <w:rFonts w:cs="Times New Roman"/>
+          <w:szCs w:val="24"/>
+          <w:lang w:eastAsia="en-US"/>
+        </w:rPr>
+        <w:t>2.10</w:t>
+      </w:r>
+      <w:r>
+        <w:rPr>
+          <w:rFonts w:cs="Times New Roman"/>
+          <w:szCs w:val="24"/>
+          <w:lang w:eastAsia="en-US"/>
+        </w:rPr>
+        <w:tab/>
+        <w:t>Visual Studio Code</w:t>
+      </w:r>
+    </w:p>
+    <w:p>
+      <w:pPr>
+        <w:spacing w:line="360" w:lineRule="auto"/>
+        <w:jc w:val="both"/>
+        <w:rPr>
+          <w:rFonts w:ascii="Times New Roman" w:hAnsi="Times New Roman" w:cs="Times New Roman"/>
+          <w:sz w:val="24"/>
+          <w:szCs w:val="24"/>
+          <w:lang w:eastAsia="en-US"/>
+        </w:rPr>
+      </w:pPr>
+      <w:r>
+        <w:rPr>
+          <w:rFonts w:ascii="Times New Roman" w:hAnsi="Times New Roman" w:cs="Times New Roman"/>
+          <w:sz w:val="24"/>
+          <w:szCs w:val="24"/>
+          <w:lang w:eastAsia="en-US"/>
+        </w:rPr>
+        <w:tab/>
+        <w:t>VS</w:t>
+      </w:r>
+      <w:r>
+        <w:rPr>
+          <w:rFonts w:ascii="Times New Roman" w:hAnsi="Times New Roman" w:cs="Times New Roman"/>
+          <w:sz w:val="24"/>
+          <w:szCs w:val="24"/>
+          <w:lang w:eastAsia="en-US"/>
+        </w:rPr>
+        <w:t xml:space="preserve"> Code merupakan </w:t>
+      </w:r>
+      <w:r>
+        <w:rPr>
+          <w:rFonts w:ascii="Times New Roman" w:hAnsi="Times New Roman" w:cs="Times New Roman"/>
+          <w:i/>
+          <w:sz w:val="24"/>
+          <w:szCs w:val="24"/>
+          <w:lang w:eastAsia="en-US"/>
+        </w:rPr>
+        <w:t>text editor</w:t>
+      </w:r>
+      <w:r>
+        <w:rPr>
+          <w:rFonts w:ascii="Times New Roman" w:hAnsi="Times New Roman" w:cs="Times New Roman"/>
+          <w:sz w:val="24"/>
+          <w:szCs w:val="24"/>
+          <w:lang w:eastAsia="en-US"/>
+        </w:rPr>
+        <w:t xml:space="preserve"> buatan Micro</w:t>
+      </w:r>
+      <w:r>
+        <w:rPr>
+          <w:rFonts w:ascii="Times New Roman" w:hAnsi="Times New Roman" w:cs="Times New Roman"/>
+          <w:sz w:val="24"/>
+          <w:szCs w:val="24"/>
+          <w:lang w:eastAsia="en-US"/>
+        </w:rPr>
+        <w:t xml:space="preserve">soft. </w:t>
+      </w:r>
+      <w:r>
+        <w:rPr>
+          <w:rFonts w:ascii="Times New Roman" w:hAnsi="Times New Roman" w:cs="Times New Roman"/>
+          <w:i/>
+          <w:sz w:val="24"/>
+          <w:szCs w:val="24"/>
+          <w:lang w:eastAsia="en-US"/>
+        </w:rPr>
+        <w:t>Text editor</w:t>
+      </w:r>
+      <w:r>
+        <w:rPr>
+          <w:rFonts w:ascii="Times New Roman" w:hAnsi="Times New Roman" w:cs="Times New Roman"/>
+          <w:sz w:val="24"/>
+          <w:szCs w:val="24"/>
+          <w:lang w:eastAsia="en-US"/>
+        </w:rPr>
+        <w:t xml:space="preserve"> ini bersifat </w:t>
+      </w:r>
+      <w:r>
+        <w:rPr>
+          <w:rFonts w:ascii="Times New Roman" w:hAnsi="Times New Roman" w:cs="Times New Roman"/>
+          <w:i/>
+          <w:sz w:val="24"/>
+          <w:szCs w:val="24"/>
+          <w:lang w:eastAsia="en-US"/>
+        </w:rPr>
+        <w:t>open source</w:t>
+      </w:r>
+      <w:r>
+        <w:rPr>
+          <w:rFonts w:ascii="Times New Roman" w:hAnsi="Times New Roman" w:cs="Times New Roman"/>
+          <w:sz w:val="24"/>
+          <w:szCs w:val="24"/>
+          <w:lang w:eastAsia="en-US"/>
+        </w:rPr>
+        <w:t>, dengan kata lain dapat digunakan oleh siapapun dan gratis.</w:t>
+      </w:r>
+    </w:p>
+    <w:p>
+      <w:pPr>
+        <w:spacing w:line="360" w:lineRule="auto"/>
+        <w:jc w:val="both"/>
+        <w:rPr>
+          <w:rFonts w:ascii="Times New Roman" w:hAnsi="Times New Roman" w:cs="Times New Roman"/>
+          <w:sz w:val="24"/>
+          <w:szCs w:val="24"/>
+          <w:lang w:eastAsia="en-US"/>
+        </w:rPr>
+      </w:pPr>
+      <w:r>
+        <w:rPr>
+          <w:rFonts w:ascii="Times New Roman" w:hAnsi="Times New Roman" w:cs="Times New Roman"/>
+          <w:sz w:val="24"/>
+          <w:szCs w:val="24"/>
+          <w:lang w:eastAsia="en-US"/>
+        </w:rPr>
+        <w:lastRenderedPageBreak/>
+        <w:tab/>
+        <w:t xml:space="preserve">VS Code mempunyai fitur yang lengkap dalam penulisan code. Bila dirasa kurang memuaskan, fitur tambahan dapat dilakukan dengan mengunduh dan memasangkan pada menu Extension. </w:t>
+      </w:r>
+    </w:p>
+    <w:p>
+      <w:pPr>
+        <w:jc w:val="both"/>
+        <w:rPr>
+          <w:rFonts w:ascii="Times New Roman" w:hAnsi="Times New Roman" w:cs="Times New Roman"/>
+          <w:sz w:val="24"/>
+          <w:szCs w:val="24"/>
+          <w:lang w:eastAsia="en-US"/>
+        </w:rPr>
+      </w:pPr>
+    </w:p>
+    <w:p>
+      <w:pPr>
+        <w:pStyle w:val="Style2"/>
+        <w:spacing w:line="360" w:lineRule="auto"/>
+        <w:rPr>
+          <w:rFonts w:cs="Times New Roman"/>
+          <w:szCs w:val="24"/>
+          <w:lang w:eastAsia="en-US"/>
+        </w:rPr>
+      </w:pPr>
+      <w:r>
+        <w:rPr>
+          <w:rFonts w:cs="Times New Roman"/>
+          <w:szCs w:val="24"/>
+          <w:lang w:eastAsia="en-US"/>
+        </w:rPr>
+        <w:t>2.10</w:t>
+      </w:r>
+      <w:r>
+        <w:rPr>
+          <w:rFonts w:cs="Times New Roman"/>
+          <w:szCs w:val="24"/>
+          <w:lang w:eastAsia="en-US"/>
+        </w:rPr>
+        <w:tab/>
+      </w:r>
+      <w:r>
+        <w:rPr>
+          <w:rFonts w:cs="Times New Roman"/>
+          <w:szCs w:val="24"/>
+          <w:lang w:eastAsia="en-US"/>
+        </w:rPr>
+        <w:t>XAMPP</w:t>
+      </w:r>
+    </w:p>
+    <w:p>
+      <w:pPr>
+        <w:spacing w:line="360" w:lineRule="auto"/>
+        <w:rPr>
+          <w:rFonts w:ascii="Times New Roman" w:hAnsi="Times New Roman" w:cs="Times New Roman"/>
+          <w:sz w:val="24"/>
+          <w:szCs w:val="24"/>
+          <w:lang w:eastAsia="en-US"/>
+        </w:rPr>
+      </w:pPr>
+      <w:r>
+        <w:rPr>
+          <w:rFonts w:ascii="Times New Roman" w:hAnsi="Times New Roman" w:cs="Times New Roman"/>
+          <w:sz w:val="24"/>
+          <w:szCs w:val="24"/>
+          <w:lang w:eastAsia="en-US"/>
+        </w:rPr>
+        <w:tab/>
+        <w:t xml:space="preserve">XAMPP merupakan </w:t>
+      </w:r>
+      <w:r>
+        <w:rPr>
+          <w:rFonts w:ascii="Times New Roman" w:hAnsi="Times New Roman" w:cs="Times New Roman"/>
+          <w:i/>
+          <w:sz w:val="24"/>
+          <w:szCs w:val="24"/>
+          <w:lang w:eastAsia="en-US"/>
+        </w:rPr>
+        <w:t>software web server</w:t>
+      </w:r>
+      <w:r>
+        <w:rPr>
+          <w:rFonts w:ascii="Times New Roman" w:hAnsi="Times New Roman" w:cs="Times New Roman"/>
+          <w:sz w:val="24"/>
+          <w:szCs w:val="24"/>
+          <w:lang w:eastAsia="en-US"/>
+        </w:rPr>
+        <w:t xml:space="preserve"> yang bersifat </w:t>
+      </w:r>
+      <w:r>
+        <w:rPr>
+          <w:rFonts w:ascii="Times New Roman" w:hAnsi="Times New Roman" w:cs="Times New Roman"/>
+          <w:i/>
+          <w:sz w:val="24"/>
+          <w:szCs w:val="24"/>
+          <w:lang w:eastAsia="en-US"/>
+        </w:rPr>
+        <w:t>open-source</w:t>
+      </w:r>
+      <w:r>
+        <w:rPr>
+          <w:rFonts w:ascii="Times New Roman" w:hAnsi="Times New Roman" w:cs="Times New Roman"/>
+          <w:sz w:val="24"/>
+          <w:szCs w:val="24"/>
+          <w:lang w:eastAsia="en-US"/>
+        </w:rPr>
+        <w:t xml:space="preserve">. Kegunaan XAMPP yaitu menjalankan </w:t>
+      </w:r>
+      <w:r>
+        <w:rPr>
+          <w:rFonts w:ascii="Times New Roman" w:hAnsi="Times New Roman" w:cs="Times New Roman"/>
+          <w:i/>
+          <w:sz w:val="24"/>
+          <w:szCs w:val="24"/>
+          <w:lang w:eastAsia="en-US"/>
+        </w:rPr>
+        <w:t>web server</w:t>
+      </w:r>
+      <w:r>
+        <w:rPr>
+          <w:rFonts w:ascii="Times New Roman" w:hAnsi="Times New Roman" w:cs="Times New Roman"/>
+          <w:sz w:val="24"/>
+          <w:szCs w:val="24"/>
+          <w:lang w:eastAsia="en-US"/>
+        </w:rPr>
+        <w:t xml:space="preserve"> itu sendiri </w:t>
+      </w:r>
+      <w:r>
+        <w:rPr>
+          <w:rFonts w:ascii="Times New Roman" w:hAnsi="Times New Roman" w:cs="Times New Roman"/>
+          <w:sz w:val="24"/>
+          <w:szCs w:val="24"/>
+          <w:lang w:eastAsia="en-US"/>
+        </w:rPr>
+        <w:t xml:space="preserve">secara </w:t>
+      </w:r>
+      <w:r>
+        <w:rPr>
+          <w:rFonts w:ascii="Times New Roman" w:hAnsi="Times New Roman" w:cs="Times New Roman"/>
+          <w:i/>
+          <w:sz w:val="24"/>
+          <w:szCs w:val="24"/>
+          <w:lang w:eastAsia="en-US"/>
+        </w:rPr>
+        <w:t>local</w:t>
+      </w:r>
+      <w:r>
+        <w:rPr>
+          <w:rFonts w:ascii="Times New Roman" w:hAnsi="Times New Roman" w:cs="Times New Roman"/>
+          <w:sz w:val="24"/>
+          <w:szCs w:val="24"/>
+          <w:lang w:eastAsia="en-US"/>
+        </w:rPr>
+        <w:t xml:space="preserve"> dan </w:t>
+      </w:r>
+      <w:r>
+        <w:rPr>
+          <w:rFonts w:ascii="Times New Roman" w:hAnsi="Times New Roman" w:cs="Times New Roman"/>
+          <w:i/>
+          <w:sz w:val="24"/>
+          <w:szCs w:val="24"/>
+          <w:lang w:eastAsia="en-US"/>
+        </w:rPr>
+        <w:t>offline</w:t>
+      </w:r>
+      <w:r>
+        <w:rPr>
+          <w:rFonts w:ascii="Times New Roman" w:hAnsi="Times New Roman" w:cs="Times New Roman"/>
+          <w:sz w:val="24"/>
+          <w:szCs w:val="24"/>
+          <w:lang w:eastAsia="en-US"/>
+        </w:rPr>
+        <w:t>.</w:t>
+      </w:r>
+    </w:p>
+    <w:p>
+      <w:pPr>
+        <w:spacing w:line="360" w:lineRule="auto"/>
+        <w:rPr>
+          <w:rFonts w:ascii="Times New Roman" w:hAnsi="Times New Roman" w:cs="Times New Roman"/>
+          <w:sz w:val="24"/>
+          <w:szCs w:val="24"/>
+          <w:lang w:eastAsia="en-US"/>
+        </w:rPr>
+      </w:pPr>
+      <w:r>
+        <w:rPr>
+          <w:rFonts w:ascii="Times New Roman" w:hAnsi="Times New Roman" w:cs="Times New Roman"/>
+          <w:sz w:val="24"/>
+          <w:szCs w:val="24"/>
+          <w:lang w:eastAsia="en-US"/>
+        </w:rPr>
+        <w:tab/>
+        <w:t>Fungsi yang ada pada XAMPP, ialah:</w:t>
+      </w:r>
+    </w:p>
+    <w:p>
+      <w:pPr>
+        <w:pStyle w:val="ListParagraph"/>
+        <w:numPr>
+          <w:ilvl w:val="0"/>
+          <w:numId w:val="32"/>
+        </w:numPr>
+        <w:spacing w:line="360" w:lineRule="auto"/>
+        <w:rPr>
+          <w:rFonts w:ascii="Times New Roman" w:hAnsi="Times New Roman" w:cs="Times New Roman"/>
+          <w:sz w:val="24"/>
+          <w:szCs w:val="24"/>
+        </w:rPr>
+      </w:pPr>
+      <w:r>
+        <w:rPr>
+          <w:rFonts w:ascii="Times New Roman" w:hAnsi="Times New Roman" w:cs="Times New Roman"/>
+          <w:sz w:val="24"/>
+          <w:szCs w:val="24"/>
+        </w:rPr>
+        <w:t xml:space="preserve">Memiliki </w:t>
+      </w:r>
+      <w:r>
+        <w:rPr>
+          <w:rFonts w:ascii="Times New Roman" w:hAnsi="Times New Roman" w:cs="Times New Roman"/>
+          <w:sz w:val="24"/>
+          <w:szCs w:val="24"/>
+        </w:rPr>
+        <w:t>penerjemah bahasa pemrograman</w:t>
+      </w:r>
+      <w:r>
+        <w:rPr>
+          <w:rFonts w:ascii="Times New Roman" w:hAnsi="Times New Roman" w:cs="Times New Roman"/>
+          <w:sz w:val="24"/>
+          <w:szCs w:val="24"/>
+        </w:rPr>
+        <w:t xml:space="preserve"> yaitu PHP dan Perl </w:t>
+      </w:r>
+    </w:p>
+    <w:p>
+      <w:pPr>
+        <w:pStyle w:val="ListParagraph"/>
+        <w:numPr>
+          <w:ilvl w:val="0"/>
+          <w:numId w:val="32"/>
+        </w:numPr>
+        <w:spacing w:line="360" w:lineRule="auto"/>
+        <w:rPr>
+          <w:rFonts w:ascii="Times New Roman" w:hAnsi="Times New Roman" w:cs="Times New Roman"/>
+          <w:sz w:val="24"/>
+          <w:szCs w:val="24"/>
+        </w:rPr>
+      </w:pPr>
+      <w:r>
+        <w:rPr>
+          <w:rFonts w:ascii="Times New Roman" w:hAnsi="Times New Roman" w:cs="Times New Roman"/>
+          <w:sz w:val="24"/>
+          <w:szCs w:val="24"/>
+        </w:rPr>
+        <w:t xml:space="preserve">Memiliki </w:t>
+      </w:r>
+      <w:r>
+        <w:rPr>
+          <w:rFonts w:ascii="Times New Roman" w:hAnsi="Times New Roman" w:cs="Times New Roman"/>
+          <w:i/>
+          <w:sz w:val="24"/>
+          <w:szCs w:val="24"/>
+        </w:rPr>
+        <w:t xml:space="preserve">database </w:t>
+      </w:r>
+      <w:r>
+        <w:rPr>
+          <w:rFonts w:ascii="Times New Roman" w:hAnsi="Times New Roman" w:cs="Times New Roman"/>
+          <w:sz w:val="24"/>
+          <w:szCs w:val="24"/>
+        </w:rPr>
+        <w:t>yaitu MySQL dan PHPMyAdmin</w:t>
+      </w:r>
+    </w:p>
+    <w:p>
+      <w:pPr>
+        <w:pStyle w:val="ListParagraph"/>
+        <w:numPr>
+          <w:ilvl w:val="0"/>
+          <w:numId w:val="32"/>
+        </w:numPr>
+        <w:spacing w:line="360" w:lineRule="auto"/>
+        <w:rPr>
+          <w:rFonts w:ascii="Times New Roman" w:hAnsi="Times New Roman" w:cs="Times New Roman"/>
+          <w:sz w:val="24"/>
+          <w:szCs w:val="24"/>
+        </w:rPr>
+      </w:pPr>
+      <w:r>
+        <w:rPr>
+          <w:rFonts w:ascii="Times New Roman" w:hAnsi="Times New Roman" w:cs="Times New Roman"/>
+          <w:sz w:val="24"/>
+          <w:szCs w:val="24"/>
+        </w:rPr>
+        <w:t>Fungsi tersedia lainnya yaitu Tomcat, Filezilla dan lain-lain</w:t>
+      </w:r>
+    </w:p>
+    <w:p>
+      <w:pPr>
+        <w:pStyle w:val="Style2"/>
+        <w:rPr>
+          <w:lang w:eastAsia="en-US"/>
+        </w:rPr>
+      </w:pPr>
+    </w:p>
+    <w:p>
+      <w:pPr>
+        <w:pStyle w:val="Style2"/>
+        <w:rPr>
           <w:lang w:val="id-ID" w:eastAsia="en-US"/>
         </w:rPr>
       </w:pPr>
@@ -6398,7 +8843,7 @@
         <w:rPr>
           <w:lang w:val="id-ID" w:eastAsia="en-US"/>
         </w:rPr>
-        <w:t>2.9</w:t>
+        <w:t>2.</w:t>
       </w:r>
       <w:r>
         <w:rPr>
@@ -6415,8 +8860,6 @@
           <w:lang w:val="id-ID" w:eastAsia="en-US"/>
         </w:rPr>
       </w:pPr>
-      <w:bookmarkStart w:id="0" w:name="_GoBack"/>
-      <w:bookmarkEnd w:id="0"/>
     </w:p>
     <w:sectPr>
       <w:pgSz w:w="12240" w:h="15840"/>
@@ -6544,6 +8987,232 @@
     </w:lvl>
   </w:abstractNum>
   <w:abstractNum w:abstractNumId="1" w15:restartNumberingAfterBreak="0">
+    <w:nsid w:val="05A07D62"/>
+    <w:multiLevelType w:val="hybridMultilevel"/>
+    <w:tmpl w:val="DC68284C"/>
+    <w:lvl w:ilvl="0" w:tplc="04090001">
+      <w:start w:val="1"/>
+      <w:numFmt w:val="bullet"/>
+      <w:lvlText w:val=""/>
+      <w:lvlJc w:val="left"/>
+      <w:pPr>
+        <w:ind w:left="1080" w:hanging="360"/>
+      </w:pPr>
+      <w:rPr>
+        <w:rFonts w:ascii="Symbol" w:hAnsi="Symbol" w:hint="default"/>
+      </w:rPr>
+    </w:lvl>
+    <w:lvl w:ilvl="1" w:tplc="04090003" w:tentative="1">
+      <w:start w:val="1"/>
+      <w:numFmt w:val="bullet"/>
+      <w:lvlText w:val="o"/>
+      <w:lvlJc w:val="left"/>
+      <w:pPr>
+        <w:ind w:left="1800" w:hanging="360"/>
+      </w:pPr>
+      <w:rPr>
+        <w:rFonts w:ascii="Courier New" w:hAnsi="Courier New" w:cs="Courier New" w:hint="default"/>
+      </w:rPr>
+    </w:lvl>
+    <w:lvl w:ilvl="2" w:tplc="04090005" w:tentative="1">
+      <w:start w:val="1"/>
+      <w:numFmt w:val="bullet"/>
+      <w:lvlText w:val=""/>
+      <w:lvlJc w:val="left"/>
+      <w:pPr>
+        <w:ind w:left="2520" w:hanging="360"/>
+      </w:pPr>
+      <w:rPr>
+        <w:rFonts w:ascii="Wingdings" w:hAnsi="Wingdings" w:hint="default"/>
+      </w:rPr>
+    </w:lvl>
+    <w:lvl w:ilvl="3" w:tplc="04090001" w:tentative="1">
+      <w:start w:val="1"/>
+      <w:numFmt w:val="bullet"/>
+      <w:lvlText w:val=""/>
+      <w:lvlJc w:val="left"/>
+      <w:pPr>
+        <w:ind w:left="3240" w:hanging="360"/>
+      </w:pPr>
+      <w:rPr>
+        <w:rFonts w:ascii="Symbol" w:hAnsi="Symbol" w:hint="default"/>
+      </w:rPr>
+    </w:lvl>
+    <w:lvl w:ilvl="4" w:tplc="04090003" w:tentative="1">
+      <w:start w:val="1"/>
+      <w:numFmt w:val="bullet"/>
+      <w:lvlText w:val="o"/>
+      <w:lvlJc w:val="left"/>
+      <w:pPr>
+        <w:ind w:left="3960" w:hanging="360"/>
+      </w:pPr>
+      <w:rPr>
+        <w:rFonts w:ascii="Courier New" w:hAnsi="Courier New" w:cs="Courier New" w:hint="default"/>
+      </w:rPr>
+    </w:lvl>
+    <w:lvl w:ilvl="5" w:tplc="04090005" w:tentative="1">
+      <w:start w:val="1"/>
+      <w:numFmt w:val="bullet"/>
+      <w:lvlText w:val=""/>
+      <w:lvlJc w:val="left"/>
+      <w:pPr>
+        <w:ind w:left="4680" w:hanging="360"/>
+      </w:pPr>
+      <w:rPr>
+        <w:rFonts w:ascii="Wingdings" w:hAnsi="Wingdings" w:hint="default"/>
+      </w:rPr>
+    </w:lvl>
+    <w:lvl w:ilvl="6" w:tplc="04090001" w:tentative="1">
+      <w:start w:val="1"/>
+      <w:numFmt w:val="bullet"/>
+      <w:lvlText w:val=""/>
+      <w:lvlJc w:val="left"/>
+      <w:pPr>
+        <w:ind w:left="5400" w:hanging="360"/>
+      </w:pPr>
+      <w:rPr>
+        <w:rFonts w:ascii="Symbol" w:hAnsi="Symbol" w:hint="default"/>
+      </w:rPr>
+    </w:lvl>
+    <w:lvl w:ilvl="7" w:tplc="04090003" w:tentative="1">
+      <w:start w:val="1"/>
+      <w:numFmt w:val="bullet"/>
+      <w:lvlText w:val="o"/>
+      <w:lvlJc w:val="left"/>
+      <w:pPr>
+        <w:ind w:left="6120" w:hanging="360"/>
+      </w:pPr>
+      <w:rPr>
+        <w:rFonts w:ascii="Courier New" w:hAnsi="Courier New" w:cs="Courier New" w:hint="default"/>
+      </w:rPr>
+    </w:lvl>
+    <w:lvl w:ilvl="8" w:tplc="04090005" w:tentative="1">
+      <w:start w:val="1"/>
+      <w:numFmt w:val="bullet"/>
+      <w:lvlText w:val=""/>
+      <w:lvlJc w:val="left"/>
+      <w:pPr>
+        <w:ind w:left="6840" w:hanging="360"/>
+      </w:pPr>
+      <w:rPr>
+        <w:rFonts w:ascii="Wingdings" w:hAnsi="Wingdings" w:hint="default"/>
+      </w:rPr>
+    </w:lvl>
+  </w:abstractNum>
+  <w:abstractNum w:abstractNumId="2" w15:restartNumberingAfterBreak="0">
+    <w:nsid w:val="09A4065A"/>
+    <w:multiLevelType w:val="hybridMultilevel"/>
+    <w:tmpl w:val="959E4C92"/>
+    <w:lvl w:ilvl="0" w:tplc="04090001">
+      <w:start w:val="1"/>
+      <w:numFmt w:val="bullet"/>
+      <w:lvlText w:val=""/>
+      <w:lvlJc w:val="left"/>
+      <w:pPr>
+        <w:ind w:left="1440" w:hanging="360"/>
+      </w:pPr>
+      <w:rPr>
+        <w:rFonts w:ascii="Symbol" w:hAnsi="Symbol" w:hint="default"/>
+      </w:rPr>
+    </w:lvl>
+    <w:lvl w:ilvl="1" w:tplc="04090003" w:tentative="1">
+      <w:start w:val="1"/>
+      <w:numFmt w:val="bullet"/>
+      <w:lvlText w:val="o"/>
+      <w:lvlJc w:val="left"/>
+      <w:pPr>
+        <w:ind w:left="2160" w:hanging="360"/>
+      </w:pPr>
+      <w:rPr>
+        <w:rFonts w:ascii="Courier New" w:hAnsi="Courier New" w:cs="Courier New" w:hint="default"/>
+      </w:rPr>
+    </w:lvl>
+    <w:lvl w:ilvl="2" w:tplc="04090005" w:tentative="1">
+      <w:start w:val="1"/>
+      <w:numFmt w:val="bullet"/>
+      <w:lvlText w:val=""/>
+      <w:lvlJc w:val="left"/>
+      <w:pPr>
+        <w:ind w:left="2880" w:hanging="360"/>
+      </w:pPr>
+      <w:rPr>
+        <w:rFonts w:ascii="Wingdings" w:hAnsi="Wingdings" w:hint="default"/>
+      </w:rPr>
+    </w:lvl>
+    <w:lvl w:ilvl="3" w:tplc="04090001" w:tentative="1">
+      <w:start w:val="1"/>
+      <w:numFmt w:val="bullet"/>
+      <w:lvlText w:val=""/>
+      <w:lvlJc w:val="left"/>
+      <w:pPr>
+        <w:ind w:left="3600" w:hanging="360"/>
+      </w:pPr>
+      <w:rPr>
+        <w:rFonts w:ascii="Symbol" w:hAnsi="Symbol" w:hint="default"/>
+      </w:rPr>
+    </w:lvl>
+    <w:lvl w:ilvl="4" w:tplc="04090003" w:tentative="1">
+      <w:start w:val="1"/>
+      <w:numFmt w:val="bullet"/>
+      <w:lvlText w:val="o"/>
+      <w:lvlJc w:val="left"/>
+      <w:pPr>
+        <w:ind w:left="4320" w:hanging="360"/>
+      </w:pPr>
+      <w:rPr>
+        <w:rFonts w:ascii="Courier New" w:hAnsi="Courier New" w:cs="Courier New" w:hint="default"/>
+      </w:rPr>
+    </w:lvl>
+    <w:lvl w:ilvl="5" w:tplc="04090005" w:tentative="1">
+      <w:start w:val="1"/>
+      <w:numFmt w:val="bullet"/>
+      <w:lvlText w:val=""/>
+      <w:lvlJc w:val="left"/>
+      <w:pPr>
+        <w:ind w:left="5040" w:hanging="360"/>
+      </w:pPr>
+      <w:rPr>
+        <w:rFonts w:ascii="Wingdings" w:hAnsi="Wingdings" w:hint="default"/>
+      </w:rPr>
+    </w:lvl>
+    <w:lvl w:ilvl="6" w:tplc="04090001" w:tentative="1">
+      <w:start w:val="1"/>
+      <w:numFmt w:val="bullet"/>
+      <w:lvlText w:val=""/>
+      <w:lvlJc w:val="left"/>
+      <w:pPr>
+        <w:ind w:left="5760" w:hanging="360"/>
+      </w:pPr>
+      <w:rPr>
+        <w:rFonts w:ascii="Symbol" w:hAnsi="Symbol" w:hint="default"/>
+      </w:rPr>
+    </w:lvl>
+    <w:lvl w:ilvl="7" w:tplc="04090003" w:tentative="1">
+      <w:start w:val="1"/>
+      <w:numFmt w:val="bullet"/>
+      <w:lvlText w:val="o"/>
+      <w:lvlJc w:val="left"/>
+      <w:pPr>
+        <w:ind w:left="6480" w:hanging="360"/>
+      </w:pPr>
+      <w:rPr>
+        <w:rFonts w:ascii="Courier New" w:hAnsi="Courier New" w:cs="Courier New" w:hint="default"/>
+      </w:rPr>
+    </w:lvl>
+    <w:lvl w:ilvl="8" w:tplc="04090005" w:tentative="1">
+      <w:start w:val="1"/>
+      <w:numFmt w:val="bullet"/>
+      <w:lvlText w:val=""/>
+      <w:lvlJc w:val="left"/>
+      <w:pPr>
+        <w:ind w:left="7200" w:hanging="360"/>
+      </w:pPr>
+      <w:rPr>
+        <w:rFonts w:ascii="Wingdings" w:hAnsi="Wingdings" w:hint="default"/>
+      </w:rPr>
+    </w:lvl>
+  </w:abstractNum>
+  <w:abstractNum w:abstractNumId="3" w15:restartNumberingAfterBreak="0">
     <w:nsid w:val="0AD70127"/>
     <w:multiLevelType w:val="multilevel"/>
     <w:tmpl w:val="E26843A4"/>
@@ -6656,7 +9325,7 @@
       </w:rPr>
     </w:lvl>
   </w:abstractNum>
-  <w:abstractNum w:abstractNumId="2" w15:restartNumberingAfterBreak="0">
+  <w:abstractNum w:abstractNumId="4" w15:restartNumberingAfterBreak="0">
     <w:nsid w:val="0E0515D4"/>
     <w:multiLevelType w:val="hybridMultilevel"/>
     <w:tmpl w:val="2B6E8614"/>
@@ -6748,7 +9417,7 @@
       </w:pPr>
     </w:lvl>
   </w:abstractNum>
-  <w:abstractNum w:abstractNumId="3" w15:restartNumberingAfterBreak="0">
+  <w:abstractNum w:abstractNumId="5" w15:restartNumberingAfterBreak="0">
     <w:nsid w:val="0F8B02DD"/>
     <w:multiLevelType w:val="hybridMultilevel"/>
     <w:tmpl w:val="33D4B930"/>
@@ -6861,7 +9530,7 @@
       </w:rPr>
     </w:lvl>
   </w:abstractNum>
-  <w:abstractNum w:abstractNumId="4" w15:restartNumberingAfterBreak="0">
+  <w:abstractNum w:abstractNumId="6" w15:restartNumberingAfterBreak="0">
     <w:nsid w:val="109F4D48"/>
     <w:multiLevelType w:val="hybridMultilevel"/>
     <w:tmpl w:val="37C84A58"/>
@@ -6974,7 +9643,120 @@
       </w:rPr>
     </w:lvl>
   </w:abstractNum>
-  <w:abstractNum w:abstractNumId="5" w15:restartNumberingAfterBreak="0">
+  <w:abstractNum w:abstractNumId="7" w15:restartNumberingAfterBreak="0">
+    <w:nsid w:val="18E82D35"/>
+    <w:multiLevelType w:val="hybridMultilevel"/>
+    <w:tmpl w:val="276A663C"/>
+    <w:lvl w:ilvl="0" w:tplc="04090001">
+      <w:start w:val="1"/>
+      <w:numFmt w:val="bullet"/>
+      <w:lvlText w:val=""/>
+      <w:lvlJc w:val="left"/>
+      <w:pPr>
+        <w:ind w:left="1080" w:hanging="360"/>
+      </w:pPr>
+      <w:rPr>
+        <w:rFonts w:ascii="Symbol" w:hAnsi="Symbol" w:hint="default"/>
+      </w:rPr>
+    </w:lvl>
+    <w:lvl w:ilvl="1" w:tplc="04090003" w:tentative="1">
+      <w:start w:val="1"/>
+      <w:numFmt w:val="bullet"/>
+      <w:lvlText w:val="o"/>
+      <w:lvlJc w:val="left"/>
+      <w:pPr>
+        <w:ind w:left="1800" w:hanging="360"/>
+      </w:pPr>
+      <w:rPr>
+        <w:rFonts w:ascii="Courier New" w:hAnsi="Courier New" w:cs="Courier New" w:hint="default"/>
+      </w:rPr>
+    </w:lvl>
+    <w:lvl w:ilvl="2" w:tplc="04090005" w:tentative="1">
+      <w:start w:val="1"/>
+      <w:numFmt w:val="bullet"/>
+      <w:lvlText w:val=""/>
+      <w:lvlJc w:val="left"/>
+      <w:pPr>
+        <w:ind w:left="2520" w:hanging="360"/>
+      </w:pPr>
+      <w:rPr>
+        <w:rFonts w:ascii="Wingdings" w:hAnsi="Wingdings" w:hint="default"/>
+      </w:rPr>
+    </w:lvl>
+    <w:lvl w:ilvl="3" w:tplc="04090001" w:tentative="1">
+      <w:start w:val="1"/>
+      <w:numFmt w:val="bullet"/>
+      <w:lvlText w:val=""/>
+      <w:lvlJc w:val="left"/>
+      <w:pPr>
+        <w:ind w:left="3240" w:hanging="360"/>
+      </w:pPr>
+      <w:rPr>
+        <w:rFonts w:ascii="Symbol" w:hAnsi="Symbol" w:hint="default"/>
+      </w:rPr>
+    </w:lvl>
+    <w:lvl w:ilvl="4" w:tplc="04090003" w:tentative="1">
+      <w:start w:val="1"/>
+      <w:numFmt w:val="bullet"/>
+      <w:lvlText w:val="o"/>
+      <w:lvlJc w:val="left"/>
+      <w:pPr>
+        <w:ind w:left="3960" w:hanging="360"/>
+      </w:pPr>
+      <w:rPr>
+        <w:rFonts w:ascii="Courier New" w:hAnsi="Courier New" w:cs="Courier New" w:hint="default"/>
+      </w:rPr>
+    </w:lvl>
+    <w:lvl w:ilvl="5" w:tplc="04090005" w:tentative="1">
+      <w:start w:val="1"/>
+      <w:numFmt w:val="bullet"/>
+      <w:lvlText w:val=""/>
+      <w:lvlJc w:val="left"/>
+      <w:pPr>
+        <w:ind w:left="4680" w:hanging="360"/>
+      </w:pPr>
+      <w:rPr>
+        <w:rFonts w:ascii="Wingdings" w:hAnsi="Wingdings" w:hint="default"/>
+      </w:rPr>
+    </w:lvl>
+    <w:lvl w:ilvl="6" w:tplc="04090001" w:tentative="1">
+      <w:start w:val="1"/>
+      <w:numFmt w:val="bullet"/>
+      <w:lvlText w:val=""/>
+      <w:lvlJc w:val="left"/>
+      <w:pPr>
+        <w:ind w:left="5400" w:hanging="360"/>
+      </w:pPr>
+      <w:rPr>
+        <w:rFonts w:ascii="Symbol" w:hAnsi="Symbol" w:hint="default"/>
+      </w:rPr>
+    </w:lvl>
+    <w:lvl w:ilvl="7" w:tplc="04090003" w:tentative="1">
+      <w:start w:val="1"/>
+      <w:numFmt w:val="bullet"/>
+      <w:lvlText w:val="o"/>
+      <w:lvlJc w:val="left"/>
+      <w:pPr>
+        <w:ind w:left="6120" w:hanging="360"/>
+      </w:pPr>
+      <w:rPr>
+        <w:rFonts w:ascii="Courier New" w:hAnsi="Courier New" w:cs="Courier New" w:hint="default"/>
+      </w:rPr>
+    </w:lvl>
+    <w:lvl w:ilvl="8" w:tplc="04090005" w:tentative="1">
+      <w:start w:val="1"/>
+      <w:numFmt w:val="bullet"/>
+      <w:lvlText w:val=""/>
+      <w:lvlJc w:val="left"/>
+      <w:pPr>
+        <w:ind w:left="6840" w:hanging="360"/>
+      </w:pPr>
+      <w:rPr>
+        <w:rFonts w:ascii="Wingdings" w:hAnsi="Wingdings" w:hint="default"/>
+      </w:rPr>
+    </w:lvl>
+  </w:abstractNum>
+  <w:abstractNum w:abstractNumId="8" w15:restartNumberingAfterBreak="0">
     <w:nsid w:val="1D435281"/>
     <w:multiLevelType w:val="hybridMultilevel"/>
     <w:tmpl w:val="25AC9AF8"/>
@@ -7087,7 +9869,7 @@
       </w:rPr>
     </w:lvl>
   </w:abstractNum>
-  <w:abstractNum w:abstractNumId="6" w15:restartNumberingAfterBreak="0">
+  <w:abstractNum w:abstractNumId="9" w15:restartNumberingAfterBreak="0">
     <w:nsid w:val="22B82199"/>
     <w:multiLevelType w:val="hybridMultilevel"/>
     <w:tmpl w:val="245A09DE"/>
@@ -7173,7 +9955,7 @@
       </w:pPr>
     </w:lvl>
   </w:abstractNum>
-  <w:abstractNum w:abstractNumId="7" w15:restartNumberingAfterBreak="0">
+  <w:abstractNum w:abstractNumId="10" w15:restartNumberingAfterBreak="0">
     <w:nsid w:val="248F46CF"/>
     <w:multiLevelType w:val="multilevel"/>
     <w:tmpl w:val="57B886AE"/>
@@ -7322,7 +10104,7 @@
       </w:rPr>
     </w:lvl>
   </w:abstractNum>
-  <w:abstractNum w:abstractNumId="8" w15:restartNumberingAfterBreak="0">
+  <w:abstractNum w:abstractNumId="11" w15:restartNumberingAfterBreak="0">
     <w:nsid w:val="24CF59C3"/>
     <w:multiLevelType w:val="hybridMultilevel"/>
     <w:tmpl w:val="B3E03210"/>
@@ -7435,7 +10217,7 @@
       </w:rPr>
     </w:lvl>
   </w:abstractNum>
-  <w:abstractNum w:abstractNumId="9" w15:restartNumberingAfterBreak="0">
+  <w:abstractNum w:abstractNumId="12" w15:restartNumberingAfterBreak="0">
     <w:nsid w:val="2CF74D55"/>
     <w:multiLevelType w:val="hybridMultilevel"/>
     <w:tmpl w:val="02FE3F76"/>
@@ -7548,7 +10330,7 @@
       </w:rPr>
     </w:lvl>
   </w:abstractNum>
-  <w:abstractNum w:abstractNumId="10" w15:restartNumberingAfterBreak="0">
+  <w:abstractNum w:abstractNumId="13" w15:restartNumberingAfterBreak="0">
     <w:nsid w:val="31F2447D"/>
     <w:multiLevelType w:val="hybridMultilevel"/>
     <w:tmpl w:val="DA10189A"/>
@@ -7637,7 +10419,7 @@
       </w:pPr>
     </w:lvl>
   </w:abstractNum>
-  <w:abstractNum w:abstractNumId="11" w15:restartNumberingAfterBreak="0">
+  <w:abstractNum w:abstractNumId="14" w15:restartNumberingAfterBreak="0">
     <w:nsid w:val="3FA4388E"/>
     <w:multiLevelType w:val="hybridMultilevel"/>
     <w:tmpl w:val="DAA44B66"/>
@@ -7750,7 +10532,120 @@
       </w:rPr>
     </w:lvl>
   </w:abstractNum>
-  <w:abstractNum w:abstractNumId="12" w15:restartNumberingAfterBreak="0">
+  <w:abstractNum w:abstractNumId="15" w15:restartNumberingAfterBreak="0">
+    <w:nsid w:val="3FB425E0"/>
+    <w:multiLevelType w:val="hybridMultilevel"/>
+    <w:tmpl w:val="72DCE0A2"/>
+    <w:lvl w:ilvl="0" w:tplc="04090001">
+      <w:start w:val="1"/>
+      <w:numFmt w:val="bullet"/>
+      <w:lvlText w:val=""/>
+      <w:lvlJc w:val="left"/>
+      <w:pPr>
+        <w:ind w:left="1446" w:hanging="360"/>
+      </w:pPr>
+      <w:rPr>
+        <w:rFonts w:ascii="Symbol" w:hAnsi="Symbol" w:hint="default"/>
+      </w:rPr>
+    </w:lvl>
+    <w:lvl w:ilvl="1" w:tplc="04090003" w:tentative="1">
+      <w:start w:val="1"/>
+      <w:numFmt w:val="bullet"/>
+      <w:lvlText w:val="o"/>
+      <w:lvlJc w:val="left"/>
+      <w:pPr>
+        <w:ind w:left="2166" w:hanging="360"/>
+      </w:pPr>
+      <w:rPr>
+        <w:rFonts w:ascii="Courier New" w:hAnsi="Courier New" w:cs="Courier New" w:hint="default"/>
+      </w:rPr>
+    </w:lvl>
+    <w:lvl w:ilvl="2" w:tplc="04090005" w:tentative="1">
+      <w:start w:val="1"/>
+      <w:numFmt w:val="bullet"/>
+      <w:lvlText w:val=""/>
+      <w:lvlJc w:val="left"/>
+      <w:pPr>
+        <w:ind w:left="2886" w:hanging="360"/>
+      </w:pPr>
+      <w:rPr>
+        <w:rFonts w:ascii="Wingdings" w:hAnsi="Wingdings" w:hint="default"/>
+      </w:rPr>
+    </w:lvl>
+    <w:lvl w:ilvl="3" w:tplc="04090001" w:tentative="1">
+      <w:start w:val="1"/>
+      <w:numFmt w:val="bullet"/>
+      <w:lvlText w:val=""/>
+      <w:lvlJc w:val="left"/>
+      <w:pPr>
+        <w:ind w:left="3606" w:hanging="360"/>
+      </w:pPr>
+      <w:rPr>
+        <w:rFonts w:ascii="Symbol" w:hAnsi="Symbol" w:hint="default"/>
+      </w:rPr>
+    </w:lvl>
+    <w:lvl w:ilvl="4" w:tplc="04090003" w:tentative="1">
+      <w:start w:val="1"/>
+      <w:numFmt w:val="bullet"/>
+      <w:lvlText w:val="o"/>
+      <w:lvlJc w:val="left"/>
+      <w:pPr>
+        <w:ind w:left="4326" w:hanging="360"/>
+      </w:pPr>
+      <w:rPr>
+        <w:rFonts w:ascii="Courier New" w:hAnsi="Courier New" w:cs="Courier New" w:hint="default"/>
+      </w:rPr>
+    </w:lvl>
+    <w:lvl w:ilvl="5" w:tplc="04090005" w:tentative="1">
+      <w:start w:val="1"/>
+      <w:numFmt w:val="bullet"/>
+      <w:lvlText w:val=""/>
+      <w:lvlJc w:val="left"/>
+      <w:pPr>
+        <w:ind w:left="5046" w:hanging="360"/>
+      </w:pPr>
+      <w:rPr>
+        <w:rFonts w:ascii="Wingdings" w:hAnsi="Wingdings" w:hint="default"/>
+      </w:rPr>
+    </w:lvl>
+    <w:lvl w:ilvl="6" w:tplc="04090001" w:tentative="1">
+      <w:start w:val="1"/>
+      <w:numFmt w:val="bullet"/>
+      <w:lvlText w:val=""/>
+      <w:lvlJc w:val="left"/>
+      <w:pPr>
+        <w:ind w:left="5766" w:hanging="360"/>
+      </w:pPr>
+      <w:rPr>
+        <w:rFonts w:ascii="Symbol" w:hAnsi="Symbol" w:hint="default"/>
+      </w:rPr>
+    </w:lvl>
+    <w:lvl w:ilvl="7" w:tplc="04090003" w:tentative="1">
+      <w:start w:val="1"/>
+      <w:numFmt w:val="bullet"/>
+      <w:lvlText w:val="o"/>
+      <w:lvlJc w:val="left"/>
+      <w:pPr>
+        <w:ind w:left="6486" w:hanging="360"/>
+      </w:pPr>
+      <w:rPr>
+        <w:rFonts w:ascii="Courier New" w:hAnsi="Courier New" w:cs="Courier New" w:hint="default"/>
+      </w:rPr>
+    </w:lvl>
+    <w:lvl w:ilvl="8" w:tplc="04090005" w:tentative="1">
+      <w:start w:val="1"/>
+      <w:numFmt w:val="bullet"/>
+      <w:lvlText w:val=""/>
+      <w:lvlJc w:val="left"/>
+      <w:pPr>
+        <w:ind w:left="7206" w:hanging="360"/>
+      </w:pPr>
+      <w:rPr>
+        <w:rFonts w:ascii="Wingdings" w:hAnsi="Wingdings" w:hint="default"/>
+      </w:rPr>
+    </w:lvl>
+  </w:abstractNum>
+  <w:abstractNum w:abstractNumId="16" w15:restartNumberingAfterBreak="0">
     <w:nsid w:val="3FE86D4D"/>
     <w:multiLevelType w:val="hybridMultilevel"/>
     <w:tmpl w:val="CB425FE6"/>
@@ -7836,7 +10731,7 @@
       </w:pPr>
     </w:lvl>
   </w:abstractNum>
-  <w:abstractNum w:abstractNumId="13" w15:restartNumberingAfterBreak="0">
+  <w:abstractNum w:abstractNumId="17" w15:restartNumberingAfterBreak="0">
     <w:nsid w:val="468F150E"/>
     <w:multiLevelType w:val="multilevel"/>
     <w:tmpl w:val="EE9C945E"/>
@@ -7985,7 +10880,7 @@
       </w:rPr>
     </w:lvl>
   </w:abstractNum>
-  <w:abstractNum w:abstractNumId="14" w15:restartNumberingAfterBreak="0">
+  <w:abstractNum w:abstractNumId="18" w15:restartNumberingAfterBreak="0">
     <w:nsid w:val="4830216C"/>
     <w:multiLevelType w:val="multilevel"/>
     <w:tmpl w:val="A36CEA8C"/>
@@ -8134,7 +11029,7 @@
       </w:rPr>
     </w:lvl>
   </w:abstractNum>
-  <w:abstractNum w:abstractNumId="15" w15:restartNumberingAfterBreak="0">
+  <w:abstractNum w:abstractNumId="19" w15:restartNumberingAfterBreak="0">
     <w:nsid w:val="49A632F0"/>
     <w:multiLevelType w:val="multilevel"/>
     <w:tmpl w:val="979CD198"/>
@@ -8283,7 +11178,7 @@
       </w:rPr>
     </w:lvl>
   </w:abstractNum>
-  <w:abstractNum w:abstractNumId="16" w15:restartNumberingAfterBreak="0">
+  <w:abstractNum w:abstractNumId="20" w15:restartNumberingAfterBreak="0">
     <w:nsid w:val="4CA767FB"/>
     <w:multiLevelType w:val="multilevel"/>
     <w:tmpl w:val="9CAA95D0"/>
@@ -8432,7 +11327,7 @@
       </w:rPr>
     </w:lvl>
   </w:abstractNum>
-  <w:abstractNum w:abstractNumId="17" w15:restartNumberingAfterBreak="0">
+  <w:abstractNum w:abstractNumId="21" w15:restartNumberingAfterBreak="0">
     <w:nsid w:val="4D9B6943"/>
     <w:multiLevelType w:val="hybridMultilevel"/>
     <w:tmpl w:val="E5F69FAA"/>
@@ -8545,7 +11440,7 @@
       </w:rPr>
     </w:lvl>
   </w:abstractNum>
-  <w:abstractNum w:abstractNumId="18" w15:restartNumberingAfterBreak="0">
+  <w:abstractNum w:abstractNumId="22" w15:restartNumberingAfterBreak="0">
     <w:nsid w:val="51AB4FCD"/>
     <w:multiLevelType w:val="multilevel"/>
     <w:tmpl w:val="451259EC"/>
@@ -8658,7 +11553,7 @@
       </w:rPr>
     </w:lvl>
   </w:abstractNum>
-  <w:abstractNum w:abstractNumId="19" w15:restartNumberingAfterBreak="0">
+  <w:abstractNum w:abstractNumId="23" w15:restartNumberingAfterBreak="0">
     <w:nsid w:val="52C22144"/>
     <w:multiLevelType w:val="hybridMultilevel"/>
     <w:tmpl w:val="E89C2CE8"/>
@@ -8744,7 +11639,7 @@
       </w:pPr>
     </w:lvl>
   </w:abstractNum>
-  <w:abstractNum w:abstractNumId="20" w15:restartNumberingAfterBreak="0">
+  <w:abstractNum w:abstractNumId="24" w15:restartNumberingAfterBreak="0">
     <w:nsid w:val="589524EB"/>
     <w:multiLevelType w:val="hybridMultilevel"/>
     <w:tmpl w:val="23A4A19C"/>
@@ -8857,7 +11752,7 @@
       </w:rPr>
     </w:lvl>
   </w:abstractNum>
-  <w:abstractNum w:abstractNumId="21" w15:restartNumberingAfterBreak="0">
+  <w:abstractNum w:abstractNumId="25" w15:restartNumberingAfterBreak="0">
     <w:nsid w:val="5AE25203"/>
     <w:multiLevelType w:val="hybridMultilevel"/>
     <w:tmpl w:val="1D34AD5E"/>
@@ -8970,7 +11865,7 @@
       </w:rPr>
     </w:lvl>
   </w:abstractNum>
-  <w:abstractNum w:abstractNumId="22" w15:restartNumberingAfterBreak="0">
+  <w:abstractNum w:abstractNumId="26" w15:restartNumberingAfterBreak="0">
     <w:nsid w:val="5F3E1799"/>
     <w:multiLevelType w:val="hybridMultilevel"/>
     <w:tmpl w:val="F3A0CA54"/>
@@ -9083,7 +11978,7 @@
       </w:rPr>
     </w:lvl>
   </w:abstractNum>
-  <w:abstractNum w:abstractNumId="23" w15:restartNumberingAfterBreak="0">
+  <w:abstractNum w:abstractNumId="27" w15:restartNumberingAfterBreak="0">
     <w:nsid w:val="63046F43"/>
     <w:multiLevelType w:val="hybridMultilevel"/>
     <w:tmpl w:val="C8B2CB5E"/>
@@ -9169,7 +12064,7 @@
       </w:pPr>
     </w:lvl>
   </w:abstractNum>
-  <w:abstractNum w:abstractNumId="24" w15:restartNumberingAfterBreak="0">
+  <w:abstractNum w:abstractNumId="28" w15:restartNumberingAfterBreak="0">
     <w:nsid w:val="65CD2FD2"/>
     <w:multiLevelType w:val="hybridMultilevel"/>
     <w:tmpl w:val="910619BC"/>
@@ -9282,7 +12177,7 @@
       </w:rPr>
     </w:lvl>
   </w:abstractNum>
-  <w:abstractNum w:abstractNumId="25" w15:restartNumberingAfterBreak="0">
+  <w:abstractNum w:abstractNumId="29" w15:restartNumberingAfterBreak="0">
     <w:nsid w:val="68A9663B"/>
     <w:multiLevelType w:val="multilevel"/>
     <w:tmpl w:val="45E6EBA4"/>
@@ -9431,7 +12326,7 @@
       </w:rPr>
     </w:lvl>
   </w:abstractNum>
-  <w:abstractNum w:abstractNumId="26" w15:restartNumberingAfterBreak="0">
+  <w:abstractNum w:abstractNumId="30" w15:restartNumberingAfterBreak="0">
     <w:nsid w:val="68AA20A7"/>
     <w:multiLevelType w:val="hybridMultilevel"/>
     <w:tmpl w:val="934EA474"/>
@@ -9520,7 +12415,7 @@
       </w:pPr>
     </w:lvl>
   </w:abstractNum>
-  <w:abstractNum w:abstractNumId="27" w15:restartNumberingAfterBreak="0">
+  <w:abstractNum w:abstractNumId="31" w15:restartNumberingAfterBreak="0">
     <w:nsid w:val="6E62065E"/>
     <w:multiLevelType w:val="multilevel"/>
     <w:tmpl w:val="F1C6EB3A"/>
@@ -9669,7 +12564,120 @@
       </w:rPr>
     </w:lvl>
   </w:abstractNum>
-  <w:abstractNum w:abstractNumId="28" w15:restartNumberingAfterBreak="0">
+  <w:abstractNum w:abstractNumId="32" w15:restartNumberingAfterBreak="0">
+    <w:nsid w:val="6F207610"/>
+    <w:multiLevelType w:val="hybridMultilevel"/>
+    <w:tmpl w:val="2224016A"/>
+    <w:lvl w:ilvl="0" w:tplc="04090001">
+      <w:start w:val="1"/>
+      <w:numFmt w:val="bullet"/>
+      <w:lvlText w:val=""/>
+      <w:lvlJc w:val="left"/>
+      <w:pPr>
+        <w:ind w:left="1080" w:hanging="360"/>
+      </w:pPr>
+      <w:rPr>
+        <w:rFonts w:ascii="Symbol" w:hAnsi="Symbol" w:hint="default"/>
+      </w:rPr>
+    </w:lvl>
+    <w:lvl w:ilvl="1" w:tplc="04090003" w:tentative="1">
+      <w:start w:val="1"/>
+      <w:numFmt w:val="bullet"/>
+      <w:lvlText w:val="o"/>
+      <w:lvlJc w:val="left"/>
+      <w:pPr>
+        <w:ind w:left="1800" w:hanging="360"/>
+      </w:pPr>
+      <w:rPr>
+        <w:rFonts w:ascii="Courier New" w:hAnsi="Courier New" w:cs="Courier New" w:hint="default"/>
+      </w:rPr>
+    </w:lvl>
+    <w:lvl w:ilvl="2" w:tplc="04090005" w:tentative="1">
+      <w:start w:val="1"/>
+      <w:numFmt w:val="bullet"/>
+      <w:lvlText w:val=""/>
+      <w:lvlJc w:val="left"/>
+      <w:pPr>
+        <w:ind w:left="2520" w:hanging="360"/>
+      </w:pPr>
+      <w:rPr>
+        <w:rFonts w:ascii="Wingdings" w:hAnsi="Wingdings" w:hint="default"/>
+      </w:rPr>
+    </w:lvl>
+    <w:lvl w:ilvl="3" w:tplc="04090001" w:tentative="1">
+      <w:start w:val="1"/>
+      <w:numFmt w:val="bullet"/>
+      <w:lvlText w:val=""/>
+      <w:lvlJc w:val="left"/>
+      <w:pPr>
+        <w:ind w:left="3240" w:hanging="360"/>
+      </w:pPr>
+      <w:rPr>
+        <w:rFonts w:ascii="Symbol" w:hAnsi="Symbol" w:hint="default"/>
+      </w:rPr>
+    </w:lvl>
+    <w:lvl w:ilvl="4" w:tplc="04090003" w:tentative="1">
+      <w:start w:val="1"/>
+      <w:numFmt w:val="bullet"/>
+      <w:lvlText w:val="o"/>
+      <w:lvlJc w:val="left"/>
+      <w:pPr>
+        <w:ind w:left="3960" w:hanging="360"/>
+      </w:pPr>
+      <w:rPr>
+        <w:rFonts w:ascii="Courier New" w:hAnsi="Courier New" w:cs="Courier New" w:hint="default"/>
+      </w:rPr>
+    </w:lvl>
+    <w:lvl w:ilvl="5" w:tplc="04090005" w:tentative="1">
+      <w:start w:val="1"/>
+      <w:numFmt w:val="bullet"/>
+      <w:lvlText w:val=""/>
+      <w:lvlJc w:val="left"/>
+      <w:pPr>
+        <w:ind w:left="4680" w:hanging="360"/>
+      </w:pPr>
+      <w:rPr>
+        <w:rFonts w:ascii="Wingdings" w:hAnsi="Wingdings" w:hint="default"/>
+      </w:rPr>
+    </w:lvl>
+    <w:lvl w:ilvl="6" w:tplc="04090001" w:tentative="1">
+      <w:start w:val="1"/>
+      <w:numFmt w:val="bullet"/>
+      <w:lvlText w:val=""/>
+      <w:lvlJc w:val="left"/>
+      <w:pPr>
+        <w:ind w:left="5400" w:hanging="360"/>
+      </w:pPr>
+      <w:rPr>
+        <w:rFonts w:ascii="Symbol" w:hAnsi="Symbol" w:hint="default"/>
+      </w:rPr>
+    </w:lvl>
+    <w:lvl w:ilvl="7" w:tplc="04090003" w:tentative="1">
+      <w:start w:val="1"/>
+      <w:numFmt w:val="bullet"/>
+      <w:lvlText w:val="o"/>
+      <w:lvlJc w:val="left"/>
+      <w:pPr>
+        <w:ind w:left="6120" w:hanging="360"/>
+      </w:pPr>
+      <w:rPr>
+        <w:rFonts w:ascii="Courier New" w:hAnsi="Courier New" w:cs="Courier New" w:hint="default"/>
+      </w:rPr>
+    </w:lvl>
+    <w:lvl w:ilvl="8" w:tplc="04090005" w:tentative="1">
+      <w:start w:val="1"/>
+      <w:numFmt w:val="bullet"/>
+      <w:lvlText w:val=""/>
+      <w:lvlJc w:val="left"/>
+      <w:pPr>
+        <w:ind w:left="6840" w:hanging="360"/>
+      </w:pPr>
+      <w:rPr>
+        <w:rFonts w:ascii="Wingdings" w:hAnsi="Wingdings" w:hint="default"/>
+      </w:rPr>
+    </w:lvl>
+  </w:abstractNum>
+  <w:abstractNum w:abstractNumId="33" w15:restartNumberingAfterBreak="0">
     <w:nsid w:val="74813969"/>
     <w:multiLevelType w:val="multilevel"/>
     <w:tmpl w:val="809075D4"/>
@@ -9818,14 +12826,127 @@
       </w:rPr>
     </w:lvl>
   </w:abstractNum>
+  <w:abstractNum w:abstractNumId="34" w15:restartNumberingAfterBreak="0">
+    <w:nsid w:val="7AB36B6F"/>
+    <w:multiLevelType w:val="hybridMultilevel"/>
+    <w:tmpl w:val="9AAE75BE"/>
+    <w:lvl w:ilvl="0" w:tplc="04090001">
+      <w:start w:val="1"/>
+      <w:numFmt w:val="bullet"/>
+      <w:lvlText w:val=""/>
+      <w:lvlJc w:val="left"/>
+      <w:pPr>
+        <w:ind w:left="1080" w:hanging="360"/>
+      </w:pPr>
+      <w:rPr>
+        <w:rFonts w:ascii="Symbol" w:hAnsi="Symbol" w:hint="default"/>
+      </w:rPr>
+    </w:lvl>
+    <w:lvl w:ilvl="1" w:tplc="04090003" w:tentative="1">
+      <w:start w:val="1"/>
+      <w:numFmt w:val="bullet"/>
+      <w:lvlText w:val="o"/>
+      <w:lvlJc w:val="left"/>
+      <w:pPr>
+        <w:ind w:left="1800" w:hanging="360"/>
+      </w:pPr>
+      <w:rPr>
+        <w:rFonts w:ascii="Courier New" w:hAnsi="Courier New" w:cs="Courier New" w:hint="default"/>
+      </w:rPr>
+    </w:lvl>
+    <w:lvl w:ilvl="2" w:tplc="04090005" w:tentative="1">
+      <w:start w:val="1"/>
+      <w:numFmt w:val="bullet"/>
+      <w:lvlText w:val=""/>
+      <w:lvlJc w:val="left"/>
+      <w:pPr>
+        <w:ind w:left="2520" w:hanging="360"/>
+      </w:pPr>
+      <w:rPr>
+        <w:rFonts w:ascii="Wingdings" w:hAnsi="Wingdings" w:hint="default"/>
+      </w:rPr>
+    </w:lvl>
+    <w:lvl w:ilvl="3" w:tplc="04090001" w:tentative="1">
+      <w:start w:val="1"/>
+      <w:numFmt w:val="bullet"/>
+      <w:lvlText w:val=""/>
+      <w:lvlJc w:val="left"/>
+      <w:pPr>
+        <w:ind w:left="3240" w:hanging="360"/>
+      </w:pPr>
+      <w:rPr>
+        <w:rFonts w:ascii="Symbol" w:hAnsi="Symbol" w:hint="default"/>
+      </w:rPr>
+    </w:lvl>
+    <w:lvl w:ilvl="4" w:tplc="04090003" w:tentative="1">
+      <w:start w:val="1"/>
+      <w:numFmt w:val="bullet"/>
+      <w:lvlText w:val="o"/>
+      <w:lvlJc w:val="left"/>
+      <w:pPr>
+        <w:ind w:left="3960" w:hanging="360"/>
+      </w:pPr>
+      <w:rPr>
+        <w:rFonts w:ascii="Courier New" w:hAnsi="Courier New" w:cs="Courier New" w:hint="default"/>
+      </w:rPr>
+    </w:lvl>
+    <w:lvl w:ilvl="5" w:tplc="04090005" w:tentative="1">
+      <w:start w:val="1"/>
+      <w:numFmt w:val="bullet"/>
+      <w:lvlText w:val=""/>
+      <w:lvlJc w:val="left"/>
+      <w:pPr>
+        <w:ind w:left="4680" w:hanging="360"/>
+      </w:pPr>
+      <w:rPr>
+        <w:rFonts w:ascii="Wingdings" w:hAnsi="Wingdings" w:hint="default"/>
+      </w:rPr>
+    </w:lvl>
+    <w:lvl w:ilvl="6" w:tplc="04090001" w:tentative="1">
+      <w:start w:val="1"/>
+      <w:numFmt w:val="bullet"/>
+      <w:lvlText w:val=""/>
+      <w:lvlJc w:val="left"/>
+      <w:pPr>
+        <w:ind w:left="5400" w:hanging="360"/>
+      </w:pPr>
+      <w:rPr>
+        <w:rFonts w:ascii="Symbol" w:hAnsi="Symbol" w:hint="default"/>
+      </w:rPr>
+    </w:lvl>
+    <w:lvl w:ilvl="7" w:tplc="04090003" w:tentative="1">
+      <w:start w:val="1"/>
+      <w:numFmt w:val="bullet"/>
+      <w:lvlText w:val="o"/>
+      <w:lvlJc w:val="left"/>
+      <w:pPr>
+        <w:ind w:left="6120" w:hanging="360"/>
+      </w:pPr>
+      <w:rPr>
+        <w:rFonts w:ascii="Courier New" w:hAnsi="Courier New" w:cs="Courier New" w:hint="default"/>
+      </w:rPr>
+    </w:lvl>
+    <w:lvl w:ilvl="8" w:tplc="04090005" w:tentative="1">
+      <w:start w:val="1"/>
+      <w:numFmt w:val="bullet"/>
+      <w:lvlText w:val=""/>
+      <w:lvlJc w:val="left"/>
+      <w:pPr>
+        <w:ind w:left="6840" w:hanging="360"/>
+      </w:pPr>
+      <w:rPr>
+        <w:rFonts w:ascii="Wingdings" w:hAnsi="Wingdings" w:hint="default"/>
+      </w:rPr>
+    </w:lvl>
+  </w:abstractNum>
   <w:num w:numId="1">
-    <w:abstractNumId w:val="13"/>
+    <w:abstractNumId w:val="17"/>
   </w:num>
   <w:num w:numId="2">
-    <w:abstractNumId w:val="7"/>
+    <w:abstractNumId w:val="10"/>
   </w:num>
   <w:num w:numId="3">
-    <w:abstractNumId w:val="19"/>
+    <w:abstractNumId w:val="23"/>
     <w:lvlOverride w:ilvl="0">
       <w:startOverride w:val="1"/>
     </w:lvlOverride>
@@ -9855,7 +12976,7 @@
     </w:lvlOverride>
   </w:num>
   <w:num w:numId="4">
-    <w:abstractNumId w:val="23"/>
+    <w:abstractNumId w:val="27"/>
     <w:lvlOverride w:ilvl="0">
       <w:startOverride w:val="1"/>
     </w:lvlOverride>
@@ -9888,76 +13009,94 @@
     <w:abstractNumId w:val="0"/>
   </w:num>
   <w:num w:numId="6">
+    <w:abstractNumId w:val="18"/>
+  </w:num>
+  <w:num w:numId="7">
+    <w:abstractNumId w:val="4"/>
+  </w:num>
+  <w:num w:numId="8">
+    <w:abstractNumId w:val="13"/>
+  </w:num>
+  <w:num w:numId="9">
+    <w:abstractNumId w:val="31"/>
+  </w:num>
+  <w:num w:numId="10">
+    <w:abstractNumId w:val="19"/>
+  </w:num>
+  <w:num w:numId="11">
+    <w:abstractNumId w:val="24"/>
+  </w:num>
+  <w:num w:numId="12">
+    <w:abstractNumId w:val="30"/>
+  </w:num>
+  <w:num w:numId="13">
+    <w:abstractNumId w:val="26"/>
+  </w:num>
+  <w:num w:numId="14">
+    <w:abstractNumId w:val="20"/>
+  </w:num>
+  <w:num w:numId="15">
+    <w:abstractNumId w:val="9"/>
+  </w:num>
+  <w:num w:numId="16">
+    <w:abstractNumId w:val="22"/>
+  </w:num>
+  <w:num w:numId="17">
+    <w:abstractNumId w:val="3"/>
+  </w:num>
+  <w:num w:numId="18">
+    <w:abstractNumId w:val="11"/>
+  </w:num>
+  <w:num w:numId="19">
+    <w:abstractNumId w:val="25"/>
+  </w:num>
+  <w:num w:numId="20">
+    <w:abstractNumId w:val="8"/>
+  </w:num>
+  <w:num w:numId="21">
+    <w:abstractNumId w:val="21"/>
+  </w:num>
+  <w:num w:numId="22">
+    <w:abstractNumId w:val="12"/>
+  </w:num>
+  <w:num w:numId="23">
+    <w:abstractNumId w:val="6"/>
+  </w:num>
+  <w:num w:numId="24">
+    <w:abstractNumId w:val="16"/>
+  </w:num>
+  <w:num w:numId="25">
     <w:abstractNumId w:val="14"/>
   </w:num>
-  <w:num w:numId="7">
+  <w:num w:numId="26">
+    <w:abstractNumId w:val="33"/>
+  </w:num>
+  <w:num w:numId="27">
+    <w:abstractNumId w:val="5"/>
+  </w:num>
+  <w:num w:numId="28">
+    <w:abstractNumId w:val="28"/>
+  </w:num>
+  <w:num w:numId="29">
+    <w:abstractNumId w:val="29"/>
+  </w:num>
+  <w:num w:numId="30">
+    <w:abstractNumId w:val="15"/>
+  </w:num>
+  <w:num w:numId="31">
+    <w:abstractNumId w:val="34"/>
+  </w:num>
+  <w:num w:numId="32">
+    <w:abstractNumId w:val="32"/>
+  </w:num>
+  <w:num w:numId="33">
     <w:abstractNumId w:val="2"/>
   </w:num>
-  <w:num w:numId="8">
-    <w:abstractNumId w:val="10"/>
-  </w:num>
-  <w:num w:numId="9">
-    <w:abstractNumId w:val="27"/>
-  </w:num>
-  <w:num w:numId="10">
-    <w:abstractNumId w:val="15"/>
-  </w:num>
-  <w:num w:numId="11">
-    <w:abstractNumId w:val="20"/>
-  </w:num>
-  <w:num w:numId="12">
-    <w:abstractNumId w:val="26"/>
-  </w:num>
-  <w:num w:numId="13">
-    <w:abstractNumId w:val="22"/>
-  </w:num>
-  <w:num w:numId="14">
-    <w:abstractNumId w:val="16"/>
-  </w:num>
-  <w:num w:numId="15">
-    <w:abstractNumId w:val="6"/>
-  </w:num>
-  <w:num w:numId="16">
-    <w:abstractNumId w:val="18"/>
-  </w:num>
-  <w:num w:numId="17">
+  <w:num w:numId="34">
     <w:abstractNumId w:val="1"/>
   </w:num>
-  <w:num w:numId="18">
-    <w:abstractNumId w:val="8"/>
-  </w:num>
-  <w:num w:numId="19">
-    <w:abstractNumId w:val="21"/>
-  </w:num>
-  <w:num w:numId="20">
-    <w:abstractNumId w:val="5"/>
-  </w:num>
-  <w:num w:numId="21">
-    <w:abstractNumId w:val="17"/>
-  </w:num>
-  <w:num w:numId="22">
-    <w:abstractNumId w:val="9"/>
-  </w:num>
-  <w:num w:numId="23">
-    <w:abstractNumId w:val="4"/>
-  </w:num>
-  <w:num w:numId="24">
-    <w:abstractNumId w:val="12"/>
-  </w:num>
-  <w:num w:numId="25">
-    <w:abstractNumId w:val="11"/>
-  </w:num>
-  <w:num w:numId="26">
-    <w:abstractNumId w:val="28"/>
-  </w:num>
-  <w:num w:numId="27">
-    <w:abstractNumId w:val="3"/>
-  </w:num>
-  <w:num w:numId="28">
-    <w:abstractNumId w:val="24"/>
-  </w:num>
-  <w:num w:numId="29">
-    <w:abstractNumId w:val="25"/>
+  <w:num w:numId="35">
+    <w:abstractNumId w:val="7"/>
   </w:num>
 </w:numbering>
 </file>
@@ -11389,7 +14528,7 @@
 </file>
 
 <file path=customXml/itemProps1.xml><?xml version="1.0" encoding="utf-8"?>
-<ds:datastoreItem xmlns:ds="http://schemas.openxmlformats.org/officeDocument/2006/customXml" ds:itemID="{D0606BED-6F2D-4E88-BC30-45969CDECE7F}">
+<ds:datastoreItem xmlns:ds="http://schemas.openxmlformats.org/officeDocument/2006/customXml" ds:itemID="{6106AD56-F2B2-4E72-BAD5-8C6C6EBF3516}">
   <ds:schemaRefs>
     <ds:schemaRef ds:uri="http://schemas.openxmlformats.org/officeDocument/2006/bibliography"/>
   </ds:schemaRefs>

--- a/BAB II/Bab 2-Revisi1.docx
+++ b/BAB II/Bab 2-Revisi1.docx
@@ -2626,22 +2626,30 @@
         <w:rPr>
           <w:rFonts w:ascii="Times New Roman" w:hAnsi="Times New Roman" w:cs="Times New Roman"/>
           <w:sz w:val="24"/>
+          <w:lang w:eastAsia="en-US"/>
+        </w:rPr>
+      </w:pPr>
+      <w:r>
+        <w:rPr>
           <w:lang w:val="id-ID" w:eastAsia="en-US"/>
         </w:rPr>
-      </w:pPr>
-      <w:r>
-        <w:rPr>
+        <w:tab/>
+      </w:r>
+      <w:r>
+        <w:rPr>
+          <w:rFonts w:ascii="Times New Roman" w:hAnsi="Times New Roman" w:cs="Times New Roman"/>
+          <w:sz w:val="24"/>
           <w:lang w:val="id-ID" w:eastAsia="en-US"/>
         </w:rPr>
-        <w:tab/>
-      </w:r>
-      <w:r>
-        <w:rPr>
-          <w:rFonts w:ascii="Times New Roman" w:hAnsi="Times New Roman" w:cs="Times New Roman"/>
-          <w:sz w:val="24"/>
-          <w:lang w:val="id-ID" w:eastAsia="en-US"/>
-        </w:rPr>
         <w:t>Tag HTML yang lazim dipakai pada HTML 5</w:t>
+      </w:r>
+      <w:r>
+        <w:rPr>
+          <w:rFonts w:ascii="Times New Roman" w:hAnsi="Times New Roman" w:cs="Times New Roman"/>
+          <w:sz w:val="24"/>
+          <w:lang w:eastAsia="en-US"/>
+        </w:rPr>
+        <w:t>, yaitu:</w:t>
       </w:r>
     </w:p>
     <w:p>
@@ -2662,6 +2670,7 @@
       <w:pPr>
         <w:pStyle w:val="Caption"/>
         <w:keepNext/>
+        <w:spacing w:line="360" w:lineRule="auto"/>
         <w:jc w:val="center"/>
         <w:rPr>
           <w:rFonts w:ascii="Times New Roman" w:hAnsi="Times New Roman" w:cs="Times New Roman"/>
@@ -5282,15 +5291,6 @@
           <w:lang w:eastAsia="en-US"/>
         </w:rPr>
       </w:pPr>
-    </w:p>
-    <w:p>
-      <w:pPr>
-        <w:pStyle w:val="Style3"/>
-        <w:spacing w:line="360" w:lineRule="auto"/>
-        <w:rPr>
-          <w:lang w:eastAsia="en-US"/>
-        </w:rPr>
-      </w:pPr>
       <w:r>
         <w:rPr>
           <w:lang w:eastAsia="en-US"/>
@@ -5351,6 +5351,7 @@
           <w:sz w:val="24"/>
           <w:lang w:val="id-ID"/>
         </w:rPr>
+        <w:lastRenderedPageBreak/>
         <w:t>Mudah dipelajari – Dapat mempelajari PHP dengan mudah karena tersedia dokumentasi lengkap tentang fungsinya beserta contoh.</w:t>
       </w:r>
     </w:p>
@@ -5795,7 +5796,6 @@
         <w:rPr>
           <w:lang w:val="id-ID" w:eastAsia="en-US"/>
         </w:rPr>
-        <w:lastRenderedPageBreak/>
         <w:t>2.6</w:t>
       </w:r>
       <w:r>
@@ -5808,6 +5808,7 @@
     </w:p>
     <w:p>
       <w:pPr>
+        <w:spacing w:line="360" w:lineRule="auto"/>
         <w:jc w:val="both"/>
         <w:rPr>
           <w:rFonts w:ascii="Times New Roman" w:hAnsi="Times New Roman" w:cs="Times New Roman"/>
@@ -5889,7 +5890,16 @@
           <w:sz w:val="24"/>
           <w:lang w:eastAsia="en-US"/>
         </w:rPr>
-        <w:t xml:space="preserve"> yang sangat dinamis dan juga menampilkan interaksi kepada pengguna. </w:t>
+        <w:t xml:space="preserve"> yang sangat dinamis dan juga menampilkan </w:t>
+      </w:r>
+      <w:r>
+        <w:rPr>
+          <w:rFonts w:ascii="Times New Roman" w:hAnsi="Times New Roman" w:cs="Times New Roman"/>
+          <w:sz w:val="24"/>
+          <w:lang w:eastAsia="en-US"/>
+        </w:rPr>
+        <w:lastRenderedPageBreak/>
+        <w:t xml:space="preserve">interaksi kepada pengguna. </w:t>
       </w:r>
       <w:r>
         <w:rPr>
@@ -5944,6 +5954,7 @@
     </w:p>
     <w:p>
       <w:pPr>
+        <w:spacing w:line="360" w:lineRule="auto"/>
         <w:jc w:val="both"/>
         <w:rPr>
           <w:rFonts w:ascii="Times New Roman" w:hAnsi="Times New Roman" w:cs="Times New Roman"/>
@@ -6039,6 +6050,7 @@
     <w:p>
       <w:pPr>
         <w:pStyle w:val="Style3"/>
+        <w:spacing w:line="360" w:lineRule="auto"/>
         <w:rPr>
           <w:rFonts w:cs="Times New Roman"/>
           <w:szCs w:val="24"/>
@@ -6072,6 +6084,7 @@
     </w:p>
     <w:p>
       <w:pPr>
+        <w:spacing w:line="360" w:lineRule="auto"/>
         <w:jc w:val="both"/>
         <w:rPr>
           <w:rFonts w:ascii="Times New Roman" w:hAnsi="Times New Roman" w:cs="Times New Roman"/>
@@ -6114,7 +6127,7 @@
           <w:ilvl w:val="0"/>
           <w:numId w:val="29"/>
         </w:numPr>
-        <w:spacing w:before="100" w:beforeAutospacing="1" w:after="100" w:afterAutospacing="1" w:line="240" w:lineRule="auto"/>
+        <w:spacing w:before="100" w:beforeAutospacing="1" w:after="100" w:afterAutospacing="1" w:line="360" w:lineRule="auto"/>
         <w:jc w:val="both"/>
         <w:rPr>
           <w:rFonts w:ascii="Times New Roman" w:hAnsi="Times New Roman" w:cs="Times New Roman"/>
@@ -6167,7 +6180,7 @@
           <w:ilvl w:val="0"/>
           <w:numId w:val="29"/>
         </w:numPr>
-        <w:spacing w:before="100" w:beforeAutospacing="1" w:after="100" w:afterAutospacing="1" w:line="240" w:lineRule="auto"/>
+        <w:spacing w:before="100" w:beforeAutospacing="1" w:after="100" w:afterAutospacing="1" w:line="360" w:lineRule="auto"/>
         <w:jc w:val="both"/>
         <w:rPr>
           <w:rFonts w:ascii="Times New Roman" w:hAnsi="Times New Roman" w:cs="Times New Roman"/>
@@ -6334,7 +6347,7 @@
           <w:ilvl w:val="0"/>
           <w:numId w:val="29"/>
         </w:numPr>
-        <w:spacing w:before="100" w:beforeAutospacing="1" w:after="100" w:afterAutospacing="1" w:line="240" w:lineRule="auto"/>
+        <w:spacing w:before="100" w:beforeAutospacing="1" w:after="100" w:afterAutospacing="1" w:line="360" w:lineRule="auto"/>
         <w:jc w:val="both"/>
         <w:rPr>
           <w:rFonts w:ascii="Times New Roman" w:hAnsi="Times New Roman" w:cs="Times New Roman"/>
@@ -6429,7 +6442,7 @@
           <w:ilvl w:val="0"/>
           <w:numId w:val="29"/>
         </w:numPr>
-        <w:spacing w:before="100" w:beforeAutospacing="1" w:after="100" w:afterAutospacing="1" w:line="240" w:lineRule="auto"/>
+        <w:spacing w:before="100" w:beforeAutospacing="1" w:after="100" w:afterAutospacing="1" w:line="360" w:lineRule="auto"/>
         <w:jc w:val="both"/>
         <w:rPr>
           <w:rFonts w:ascii="Times New Roman" w:hAnsi="Times New Roman" w:cs="Times New Roman"/>
@@ -6501,7 +6514,7 @@
           <w:ilvl w:val="0"/>
           <w:numId w:val="29"/>
         </w:numPr>
-        <w:spacing w:before="100" w:beforeAutospacing="1" w:after="100" w:afterAutospacing="1" w:line="240" w:lineRule="auto"/>
+        <w:spacing w:before="100" w:beforeAutospacing="1" w:after="100" w:afterAutospacing="1" w:line="360" w:lineRule="auto"/>
         <w:jc w:val="both"/>
         <w:rPr>
           <w:rFonts w:ascii="Times New Roman" w:hAnsi="Times New Roman" w:cs="Times New Roman"/>
@@ -6566,7 +6579,17 @@
           <w:sz w:val="24"/>
           <w:szCs w:val="24"/>
         </w:rPr>
-        <w:t xml:space="preserve">. Validasi data bisa dilakukan melalui </w:t>
+        <w:t xml:space="preserve">. Validasi data bisa </w:t>
+      </w:r>
+      <w:r>
+        <w:rPr>
+          <w:rFonts w:ascii="Times New Roman" w:hAnsi="Times New Roman" w:cs="Times New Roman"/>
+          <w:color w:val="000000" w:themeColor="text1"/>
+          <w:sz w:val="24"/>
+          <w:szCs w:val="24"/>
+        </w:rPr>
+        <w:lastRenderedPageBreak/>
+        <w:t xml:space="preserve">dilakukan melalui </w:t>
       </w:r>
       <w:r>
         <w:rPr>
@@ -6613,7 +6636,7 @@
           <w:ilvl w:val="0"/>
           <w:numId w:val="29"/>
         </w:numPr>
-        <w:spacing w:before="100" w:beforeAutospacing="1" w:after="100" w:afterAutospacing="1" w:line="240" w:lineRule="auto"/>
+        <w:spacing w:before="100" w:beforeAutospacing="1" w:after="100" w:afterAutospacing="1" w:line="360" w:lineRule="auto"/>
         <w:jc w:val="both"/>
         <w:rPr>
           <w:rFonts w:ascii="Times New Roman" w:hAnsi="Times New Roman" w:cs="Times New Roman"/>
@@ -6701,6 +6724,7 @@
     </w:p>
     <w:p>
       <w:pPr>
+        <w:spacing w:line="360" w:lineRule="auto"/>
         <w:rPr>
           <w:lang w:eastAsia="en-US"/>
         </w:rPr>
@@ -6718,7 +6742,6 @@
         <w:rPr>
           <w:lang w:val="id-ID" w:eastAsia="en-US"/>
         </w:rPr>
-        <w:lastRenderedPageBreak/>
         <w:t>2.7</w:t>
       </w:r>
       <w:r>
@@ -6886,15 +6909,7 @@
           <w:sz w:val="24"/>
           <w:szCs w:val="24"/>
         </w:rPr>
-        <w:t xml:space="preserve"> </w:t>
-      </w:r>
-      <w:r>
-        <w:rPr>
-          <w:rFonts w:ascii="Times New Roman" w:hAnsi="Times New Roman" w:cs="Times New Roman"/>
-          <w:sz w:val="24"/>
-          <w:szCs w:val="24"/>
-        </w:rPr>
-        <w:t>Hakon lahir pada tahun 1965 di Norwergia. Dia juga pernah bekerja bersama Tim Berners-Lee di CERN kemudian mengusulkan CSS pada tahun 1999. Dan pada saat itu juga menjadi CTO Opera hingga kini.</w:t>
+        <w:t xml:space="preserve"> Hakon lahir pada tahun 1965 di Norwergia. Dia juga pernah bekerja bersama Tim Berners-Lee di CERN kemudian mengusulkan CSS pada tahun 1999. Dan pada saat itu juga menjadi CTO Opera hingga kini.</w:t>
       </w:r>
     </w:p>
     <w:p>
@@ -7043,15 +7058,7 @@
           <w:sz w:val="24"/>
           <w:szCs w:val="24"/>
         </w:rPr>
-        <w:t>Mark Otto dan Jacob Thornton dari Twitter</w:t>
-      </w:r>
-      <w:r>
-        <w:rPr>
-          <w:rFonts w:ascii="Times New Roman" w:hAnsi="Times New Roman" w:cs="Times New Roman"/>
-          <w:sz w:val="24"/>
-          <w:szCs w:val="24"/>
-        </w:rPr>
-        <w:t xml:space="preserve"> pada tahun 2011. Framework ini berbasis </w:t>
+        <w:t xml:space="preserve">Mark Otto dan Jacob Thornton dari Twitter pada tahun 2011. Framework ini berbasis </w:t>
       </w:r>
       <w:r>
         <w:rPr>
@@ -7154,8 +7161,19 @@
           <w:szCs w:val="24"/>
           <w:lang w:eastAsia="en-US"/>
         </w:rPr>
-        <w:t xml:space="preserve"> Bootstrap, yaitu :</w:t>
-      </w:r>
+        <w:t xml:space="preserve"> Bootstrap, </w:t>
+      </w:r>
+      <w:proofErr w:type="gramStart"/>
+      <w:r>
+        <w:rPr>
+          <w:rFonts w:ascii="Times New Roman" w:hAnsi="Times New Roman" w:cs="Times New Roman"/>
+          <w:sz w:val="24"/>
+          <w:szCs w:val="24"/>
+          <w:lang w:eastAsia="en-US"/>
+        </w:rPr>
+        <w:t>yaitu :</w:t>
+      </w:r>
+      <w:proofErr w:type="gramEnd"/>
     </w:p>
     <w:p>
       <w:pPr>
@@ -7232,7 +7250,16 @@
           <w:sz w:val="24"/>
           <w:szCs w:val="24"/>
         </w:rPr>
-        <w:t xml:space="preserve"> yang lengkap lalu tinggal melalukan </w:t>
+        <w:t xml:space="preserve"> </w:t>
+      </w:r>
+      <w:r>
+        <w:rPr>
+          <w:rFonts w:ascii="Times New Roman" w:hAnsi="Times New Roman" w:cs="Times New Roman"/>
+          <w:sz w:val="24"/>
+          <w:szCs w:val="24"/>
+        </w:rPr>
+        <w:lastRenderedPageBreak/>
+        <w:t xml:space="preserve">yang lengkap lalu tinggal melalukan </w:t>
       </w:r>
       <w:r>
         <w:rPr>
@@ -7301,15 +7328,7 @@
           <w:sz w:val="24"/>
           <w:szCs w:val="24"/>
         </w:rPr>
-        <w:t>Semua elemen di dalam website bisa dibuat menyesuaikan dengan perangkat yang digunakan pengunjung.</w:t>
-      </w:r>
-      <w:r>
-        <w:rPr>
-          <w:rFonts w:ascii="Times New Roman" w:hAnsi="Times New Roman" w:cs="Times New Roman"/>
-          <w:sz w:val="24"/>
-          <w:szCs w:val="24"/>
-        </w:rPr>
-        <w:t xml:space="preserve"> Artinya, tampilan Bootstrap dapat dimuat baik PC maupun </w:t>
+        <w:t xml:space="preserve">Semua elemen di dalam website bisa dibuat menyesuaikan dengan perangkat yang digunakan pengunjung. Artinya, tampilan Bootstrap dapat dimuat baik PC maupun </w:t>
       </w:r>
       <w:r>
         <w:rPr>
@@ -7343,7 +7362,6 @@
           <w:sz w:val="24"/>
           <w:szCs w:val="24"/>
         </w:rPr>
-        <w:lastRenderedPageBreak/>
         <w:t xml:space="preserve">Kompatibilitas dengan </w:t>
       </w:r>
       <w:r>
@@ -7633,7 +7651,25 @@
           <w:sz w:val="24"/>
           <w:szCs w:val="24"/>
         </w:rPr>
-        <w:t xml:space="preserve">memiliki kendala akan penggunaan </w:t>
+        <w:t xml:space="preserve">memiliki kendala </w:t>
+      </w:r>
+      <w:proofErr w:type="gramStart"/>
+      <w:r>
+        <w:rPr>
+          <w:rFonts w:ascii="Times New Roman" w:hAnsi="Times New Roman" w:cs="Times New Roman"/>
+          <w:sz w:val="24"/>
+          <w:szCs w:val="24"/>
+        </w:rPr>
+        <w:t>akan</w:t>
+      </w:r>
+      <w:proofErr w:type="gramEnd"/>
+      <w:r>
+        <w:rPr>
+          <w:rFonts w:ascii="Times New Roman" w:hAnsi="Times New Roman" w:cs="Times New Roman"/>
+          <w:sz w:val="24"/>
+          <w:szCs w:val="24"/>
+        </w:rPr>
+        <w:t xml:space="preserve"> penggunaan </w:t>
       </w:r>
       <w:r>
         <w:rPr>
@@ -7873,6 +7909,7 @@
     <w:p>
       <w:pPr>
         <w:pStyle w:val="Style2"/>
+        <w:spacing w:line="360" w:lineRule="auto"/>
         <w:rPr>
           <w:lang w:eastAsia="en-US"/>
         </w:rPr>
@@ -7903,6 +7940,7 @@
       <w:r>
         <w:rPr>
           <w:rFonts w:cs="Times New Roman"/>
+          <w:i/>
           <w:szCs w:val="24"/>
           <w:lang w:eastAsia="en-US"/>
         </w:rPr>
@@ -7934,7 +7972,16 @@
           <w:lang w:eastAsia="en-US"/>
         </w:rPr>
         <w:tab/>
-        <w:t>Pengertian Database</w:t>
+        <w:t xml:space="preserve">Pengertian </w:t>
+      </w:r>
+      <w:r>
+        <w:rPr>
+          <w:rFonts w:cs="Times New Roman"/>
+          <w:i/>
+          <w:szCs w:val="24"/>
+          <w:lang w:eastAsia="en-US"/>
+        </w:rPr>
+        <w:t>Database</w:t>
       </w:r>
     </w:p>
     <w:p>
@@ -7956,45 +8003,17 @@
           <w:szCs w:val="24"/>
           <w:lang w:eastAsia="en-US"/>
         </w:rPr>
-        <w:t xml:space="preserve">Menurut </w:t>
-      </w:r>
-      <w:r>
-        <w:rPr>
-          <w:rFonts w:ascii="Times New Roman" w:hAnsi="Times New Roman" w:cs="Times New Roman"/>
-          <w:sz w:val="24"/>
-          <w:szCs w:val="24"/>
-          <w:lang w:eastAsia="en-US"/>
-        </w:rPr>
-        <w:t>C.J. Date</w:t>
-      </w:r>
-      <w:r>
-        <w:rPr>
-          <w:rFonts w:ascii="Times New Roman" w:hAnsi="Times New Roman" w:cs="Times New Roman"/>
-          <w:sz w:val="24"/>
-          <w:szCs w:val="24"/>
-          <w:lang w:eastAsia="en-US"/>
-        </w:rPr>
-        <w:t xml:space="preserve">, </w:t>
-      </w:r>
-      <w:r>
-        <w:rPr>
-          <w:rFonts w:ascii="Times New Roman" w:hAnsi="Times New Roman" w:cs="Times New Roman"/>
-          <w:i/>
-          <w:sz w:val="24"/>
-          <w:szCs w:val="24"/>
-          <w:lang w:eastAsia="en-US"/>
-        </w:rPr>
-        <w:t>d</w:t>
-      </w:r>
-      <w:r>
-        <w:rPr>
-          <w:rFonts w:ascii="Times New Roman" w:hAnsi="Times New Roman" w:cs="Times New Roman"/>
-          <w:i/>
-          <w:sz w:val="24"/>
-          <w:szCs w:val="24"/>
-          <w:lang w:eastAsia="en-US"/>
-        </w:rPr>
-        <w:t>atabase</w:t>
+        <w:t xml:space="preserve">Menurut C.J. Date, </w:t>
+      </w:r>
+      <w:r>
+        <w:rPr>
+          <w:rFonts w:ascii="Times New Roman" w:hAnsi="Times New Roman" w:cs="Times New Roman"/>
+          <w:i/>
+          <w:sz w:val="24"/>
+          <w:szCs w:val="24"/>
+          <w:lang w:eastAsia="en-US"/>
+        </w:rPr>
+        <w:t>database</w:t>
       </w:r>
       <w:r>
         <w:rPr>
@@ -8221,7 +8240,140 @@
           <w:szCs w:val="24"/>
           <w:lang w:eastAsia="en-US"/>
         </w:rPr>
-        <w:t>Menurut Anhar (2010:45), database atau basis data adalah sekumpulan tabel-tabel yang berisi data dan merupakan kumpulan dari field atau kolom. Struktur file yang menyusun sebuah database adalah Data Record dan Field.</w:t>
+        <w:t xml:space="preserve">Menurut Anhar (2010:45), </w:t>
+      </w:r>
+      <w:r>
+        <w:rPr>
+          <w:rFonts w:ascii="Times New Roman" w:hAnsi="Times New Roman" w:cs="Times New Roman"/>
+          <w:i/>
+          <w:sz w:val="24"/>
+          <w:szCs w:val="24"/>
+          <w:lang w:eastAsia="en-US"/>
+        </w:rPr>
+        <w:t>database</w:t>
+      </w:r>
+      <w:r>
+        <w:rPr>
+          <w:rFonts w:ascii="Times New Roman" w:hAnsi="Times New Roman" w:cs="Times New Roman"/>
+          <w:sz w:val="24"/>
+          <w:szCs w:val="24"/>
+          <w:lang w:eastAsia="en-US"/>
+        </w:rPr>
+        <w:t xml:space="preserve"> atau basis data adalah sekumpulan tabel-tabel yang berisi data dan merupakan kumpulan dari </w:t>
+      </w:r>
+      <w:r>
+        <w:rPr>
+          <w:rFonts w:ascii="Times New Roman" w:hAnsi="Times New Roman" w:cs="Times New Roman"/>
+          <w:i/>
+          <w:sz w:val="24"/>
+          <w:szCs w:val="24"/>
+          <w:lang w:eastAsia="en-US"/>
+        </w:rPr>
+        <w:t>field</w:t>
+      </w:r>
+      <w:r>
+        <w:rPr>
+          <w:rFonts w:ascii="Times New Roman" w:hAnsi="Times New Roman" w:cs="Times New Roman"/>
+          <w:sz w:val="24"/>
+          <w:szCs w:val="24"/>
+          <w:lang w:eastAsia="en-US"/>
+        </w:rPr>
+        <w:t xml:space="preserve"> atau </w:t>
+      </w:r>
+      <w:r>
+        <w:rPr>
+          <w:rFonts w:ascii="Times New Roman" w:hAnsi="Times New Roman" w:cs="Times New Roman"/>
+          <w:i/>
+          <w:sz w:val="24"/>
+          <w:szCs w:val="24"/>
+          <w:lang w:eastAsia="en-US"/>
+        </w:rPr>
+        <w:t>kolom</w:t>
+      </w:r>
+      <w:r>
+        <w:rPr>
+          <w:rFonts w:ascii="Times New Roman" w:hAnsi="Times New Roman" w:cs="Times New Roman"/>
+          <w:sz w:val="24"/>
+          <w:szCs w:val="24"/>
+          <w:lang w:eastAsia="en-US"/>
+        </w:rPr>
+        <w:t xml:space="preserve">. Struktur </w:t>
+      </w:r>
+      <w:r>
+        <w:rPr>
+          <w:rFonts w:ascii="Times New Roman" w:hAnsi="Times New Roman" w:cs="Times New Roman"/>
+          <w:i/>
+          <w:sz w:val="24"/>
+          <w:szCs w:val="24"/>
+          <w:lang w:eastAsia="en-US"/>
+        </w:rPr>
+        <w:t>file</w:t>
+      </w:r>
+      <w:r>
+        <w:rPr>
+          <w:rFonts w:ascii="Times New Roman" w:hAnsi="Times New Roman" w:cs="Times New Roman"/>
+          <w:sz w:val="24"/>
+          <w:szCs w:val="24"/>
+          <w:lang w:eastAsia="en-US"/>
+        </w:rPr>
+        <w:t xml:space="preserve"> yang menyusun sebuah </w:t>
+      </w:r>
+      <w:r>
+        <w:rPr>
+          <w:rFonts w:ascii="Times New Roman" w:hAnsi="Times New Roman" w:cs="Times New Roman"/>
+          <w:i/>
+          <w:sz w:val="24"/>
+          <w:szCs w:val="24"/>
+          <w:lang w:eastAsia="en-US"/>
+        </w:rPr>
+        <w:t>database</w:t>
+      </w:r>
+      <w:r>
+        <w:rPr>
+          <w:rFonts w:ascii="Times New Roman" w:hAnsi="Times New Roman" w:cs="Times New Roman"/>
+          <w:sz w:val="24"/>
+          <w:szCs w:val="24"/>
+          <w:lang w:eastAsia="en-US"/>
+        </w:rPr>
+        <w:t xml:space="preserve"> adalah </w:t>
+      </w:r>
+      <w:r>
+        <w:rPr>
+          <w:rFonts w:ascii="Times New Roman" w:hAnsi="Times New Roman" w:cs="Times New Roman"/>
+          <w:i/>
+          <w:sz w:val="24"/>
+          <w:szCs w:val="24"/>
+          <w:lang w:eastAsia="en-US"/>
+        </w:rPr>
+        <w:t>Data Record</w:t>
+      </w:r>
+      <w:r>
+        <w:rPr>
+          <w:rFonts w:ascii="Times New Roman" w:hAnsi="Times New Roman" w:cs="Times New Roman"/>
+          <w:sz w:val="24"/>
+          <w:szCs w:val="24"/>
+          <w:lang w:eastAsia="en-US"/>
+        </w:rPr>
+        <w:t xml:space="preserve"> dan </w:t>
+      </w:r>
+      <w:r>
+        <w:rPr>
+          <w:rFonts w:ascii="Times New Roman" w:hAnsi="Times New Roman" w:cs="Times New Roman"/>
+          <w:i/>
+          <w:sz w:val="24"/>
+          <w:szCs w:val="24"/>
+          <w:lang w:eastAsia="en-US"/>
+        </w:rPr>
+        <w:t>Field</w:t>
+      </w:r>
+      <w:r>
+        <w:rPr>
+          <w:rFonts w:ascii="Times New Roman" w:hAnsi="Times New Roman" w:cs="Times New Roman"/>
+          <w:sz w:val="24"/>
+          <w:szCs w:val="24"/>
+          <w:lang w:eastAsia="en-US"/>
+        </w:rPr>
+        <w:t>.</w:t>
       </w:r>
     </w:p>
     <w:p>
@@ -8249,12 +8401,13 @@
           <w:lang w:val="en-US" w:eastAsia="en-US"/>
         </w:rPr>
         <w:tab/>
-        <w:t xml:space="preserve">Perintah </w:t>
+        <w:t>Perintah MySQL</w:t>
       </w:r>
     </w:p>
     <w:p>
       <w:pPr>
         <w:spacing w:line="360" w:lineRule="auto"/>
+        <w:jc w:val="both"/>
         <w:rPr>
           <w:rFonts w:ascii="Times New Roman" w:hAnsi="Times New Roman" w:cs="Times New Roman"/>
           <w:sz w:val="24"/>
@@ -8270,8 +8423,27 @@
           <w:lang w:eastAsia="en-US"/>
         </w:rPr>
         <w:tab/>
-        <w:t>Perintah dalam MySQL dibagi menjadi 3 bagian :</w:t>
-      </w:r>
+      </w:r>
+      <w:r>
+        <w:rPr>
+          <w:rFonts w:ascii="Times New Roman" w:hAnsi="Times New Roman" w:cs="Times New Roman"/>
+          <w:sz w:val="24"/>
+          <w:szCs w:val="24"/>
+          <w:lang w:eastAsia="en-US"/>
+        </w:rPr>
+        <w:t xml:space="preserve">Perintah dalam MySQL dibagi menjadi 3 </w:t>
+      </w:r>
+      <w:proofErr w:type="gramStart"/>
+      <w:r>
+        <w:rPr>
+          <w:rFonts w:ascii="Times New Roman" w:hAnsi="Times New Roman" w:cs="Times New Roman"/>
+          <w:sz w:val="24"/>
+          <w:szCs w:val="24"/>
+          <w:lang w:eastAsia="en-US"/>
+        </w:rPr>
+        <w:t>bagian :</w:t>
+      </w:r>
+      <w:proofErr w:type="gramEnd"/>
     </w:p>
     <w:p>
       <w:pPr>
@@ -8281,30 +8453,421 @@
           <w:numId w:val="35"/>
         </w:numPr>
         <w:spacing w:line="360" w:lineRule="auto"/>
-        <w:rPr>
-          <w:rFonts w:ascii="Times New Roman" w:hAnsi="Times New Roman" w:cs="Times New Roman"/>
-          <w:sz w:val="24"/>
-          <w:szCs w:val="24"/>
-        </w:rPr>
-      </w:pPr>
-      <w:r>
-        <w:rPr>
-          <w:rFonts w:ascii="Times New Roman" w:hAnsi="Times New Roman" w:cs="Times New Roman"/>
-          <w:sz w:val="24"/>
-          <w:szCs w:val="24"/>
-        </w:rPr>
-        <w:t>DDL (Data Definition Language)</w:t>
-      </w:r>
-      <w:r>
-        <w:rPr>
-          <w:rFonts w:ascii="Times New Roman" w:hAnsi="Times New Roman" w:cs="Times New Roman"/>
-          <w:sz w:val="24"/>
-          <w:szCs w:val="24"/>
-        </w:rPr>
-        <w:t xml:space="preserve">. </w:t>
-      </w:r>
-      <w:bookmarkStart w:id="0" w:name="_GoBack"/>
-      <w:bookmarkEnd w:id="0"/>
+        <w:jc w:val="both"/>
+        <w:rPr>
+          <w:rFonts w:ascii="Times New Roman" w:hAnsi="Times New Roman" w:cs="Times New Roman"/>
+          <w:sz w:val="24"/>
+          <w:szCs w:val="24"/>
+        </w:rPr>
+      </w:pPr>
+      <w:r>
+        <w:rPr>
+          <w:rFonts w:ascii="Times New Roman" w:hAnsi="Times New Roman" w:cs="Times New Roman"/>
+          <w:b/>
+          <w:sz w:val="24"/>
+          <w:szCs w:val="24"/>
+        </w:rPr>
+        <w:t>DDL (</w:t>
+      </w:r>
+      <w:r>
+        <w:rPr>
+          <w:rFonts w:ascii="Times New Roman" w:hAnsi="Times New Roman" w:cs="Times New Roman"/>
+          <w:b/>
+          <w:i/>
+          <w:sz w:val="24"/>
+          <w:szCs w:val="24"/>
+        </w:rPr>
+        <w:t>Data Definition Language</w:t>
+      </w:r>
+      <w:r>
+        <w:rPr>
+          <w:rFonts w:ascii="Times New Roman" w:hAnsi="Times New Roman" w:cs="Times New Roman"/>
+          <w:b/>
+          <w:sz w:val="24"/>
+          <w:szCs w:val="24"/>
+        </w:rPr>
+        <w:t>).</w:t>
+      </w:r>
+      <w:r>
+        <w:rPr>
+          <w:rFonts w:ascii="Times New Roman" w:hAnsi="Times New Roman" w:cs="Times New Roman"/>
+          <w:sz w:val="24"/>
+          <w:szCs w:val="24"/>
+        </w:rPr>
+        <w:t xml:space="preserve"> </w:t>
+      </w:r>
+      <w:r>
+        <w:rPr>
+          <w:rFonts w:ascii="Times New Roman" w:hAnsi="Times New Roman" w:cs="Times New Roman"/>
+          <w:sz w:val="24"/>
+          <w:szCs w:val="24"/>
+        </w:rPr>
+        <w:t>Digunakan untuk menentukan</w:t>
+      </w:r>
+      <w:r>
+        <w:rPr>
+          <w:rFonts w:ascii="Times New Roman" w:hAnsi="Times New Roman" w:cs="Times New Roman"/>
+          <w:sz w:val="24"/>
+          <w:szCs w:val="24"/>
+        </w:rPr>
+        <w:t xml:space="preserve"> skema dari </w:t>
+      </w:r>
+      <w:r>
+        <w:rPr>
+          <w:rFonts w:ascii="Times New Roman" w:hAnsi="Times New Roman" w:cs="Times New Roman"/>
+          <w:i/>
+          <w:sz w:val="24"/>
+          <w:szCs w:val="24"/>
+        </w:rPr>
+        <w:t>database</w:t>
+      </w:r>
+      <w:r>
+        <w:rPr>
+          <w:rFonts w:ascii="Times New Roman" w:hAnsi="Times New Roman" w:cs="Times New Roman"/>
+          <w:sz w:val="24"/>
+          <w:szCs w:val="24"/>
+        </w:rPr>
+        <w:t xml:space="preserve"> dan memodifikasi struktur objek dari </w:t>
+      </w:r>
+      <w:r>
+        <w:rPr>
+          <w:rFonts w:ascii="Times New Roman" w:hAnsi="Times New Roman" w:cs="Times New Roman"/>
+          <w:i/>
+          <w:sz w:val="24"/>
+          <w:szCs w:val="24"/>
+        </w:rPr>
+        <w:t>database</w:t>
+      </w:r>
+      <w:r>
+        <w:rPr>
+          <w:rFonts w:ascii="Times New Roman" w:hAnsi="Times New Roman" w:cs="Times New Roman"/>
+          <w:sz w:val="24"/>
+          <w:szCs w:val="24"/>
+        </w:rPr>
+        <w:t xml:space="preserve"> di dalam </w:t>
+      </w:r>
+      <w:r>
+        <w:rPr>
+          <w:rFonts w:ascii="Times New Roman" w:hAnsi="Times New Roman" w:cs="Times New Roman"/>
+          <w:i/>
+          <w:sz w:val="24"/>
+          <w:szCs w:val="24"/>
+        </w:rPr>
+        <w:t>database</w:t>
+      </w:r>
+      <w:r>
+        <w:rPr>
+          <w:rFonts w:ascii="Times New Roman" w:hAnsi="Times New Roman" w:cs="Times New Roman"/>
+          <w:sz w:val="24"/>
+          <w:szCs w:val="24"/>
+        </w:rPr>
+        <w:t xml:space="preserve"> yang ada. Perintah yang termasu</w:t>
+      </w:r>
+      <w:r>
+        <w:rPr>
+          <w:rFonts w:ascii="Times New Roman" w:hAnsi="Times New Roman" w:cs="Times New Roman"/>
+          <w:sz w:val="24"/>
+          <w:szCs w:val="24"/>
+        </w:rPr>
+        <w:t xml:space="preserve">k pada DDL </w:t>
+      </w:r>
+      <w:proofErr w:type="gramStart"/>
+      <w:r>
+        <w:rPr>
+          <w:rFonts w:ascii="Times New Roman" w:hAnsi="Times New Roman" w:cs="Times New Roman"/>
+          <w:sz w:val="24"/>
+          <w:szCs w:val="24"/>
+        </w:rPr>
+        <w:t>adalah :</w:t>
+      </w:r>
+      <w:proofErr w:type="gramEnd"/>
+      <w:r>
+        <w:rPr>
+          <w:rFonts w:ascii="Times New Roman" w:hAnsi="Times New Roman" w:cs="Times New Roman"/>
+          <w:sz w:val="24"/>
+          <w:szCs w:val="24"/>
+        </w:rPr>
+        <w:t xml:space="preserve"> </w:t>
+      </w:r>
+      <w:r>
+        <w:rPr>
+          <w:rFonts w:ascii="Times New Roman" w:hAnsi="Times New Roman" w:cs="Times New Roman"/>
+          <w:i/>
+          <w:sz w:val="24"/>
+          <w:szCs w:val="24"/>
+        </w:rPr>
+        <w:t>Create, Drop</w:t>
+      </w:r>
+      <w:r>
+        <w:rPr>
+          <w:rFonts w:ascii="Times New Roman" w:hAnsi="Times New Roman" w:cs="Times New Roman"/>
+          <w:i/>
+          <w:sz w:val="24"/>
+          <w:szCs w:val="24"/>
+        </w:rPr>
+        <w:t>, A</w:t>
+      </w:r>
+      <w:r>
+        <w:rPr>
+          <w:rFonts w:ascii="Times New Roman" w:hAnsi="Times New Roman" w:cs="Times New Roman"/>
+          <w:i/>
+          <w:sz w:val="24"/>
+          <w:szCs w:val="24"/>
+        </w:rPr>
+        <w:t>lter</w:t>
+      </w:r>
+      <w:r>
+        <w:rPr>
+          <w:rFonts w:ascii="Times New Roman" w:hAnsi="Times New Roman" w:cs="Times New Roman"/>
+          <w:sz w:val="24"/>
+          <w:szCs w:val="24"/>
+        </w:rPr>
+        <w:t xml:space="preserve"> dan lain-lain</w:t>
+      </w:r>
+      <w:r>
+        <w:rPr>
+          <w:rFonts w:ascii="Times New Roman" w:hAnsi="Times New Roman" w:cs="Times New Roman"/>
+          <w:sz w:val="24"/>
+          <w:szCs w:val="24"/>
+        </w:rPr>
+        <w:t>.</w:t>
+      </w:r>
+    </w:p>
+    <w:p>
+      <w:pPr>
+        <w:pStyle w:val="ListParagraph"/>
+        <w:numPr>
+          <w:ilvl w:val="0"/>
+          <w:numId w:val="35"/>
+        </w:numPr>
+        <w:spacing w:line="360" w:lineRule="auto"/>
+        <w:jc w:val="both"/>
+        <w:rPr>
+          <w:rFonts w:ascii="Times New Roman" w:hAnsi="Times New Roman" w:cs="Times New Roman"/>
+          <w:i/>
+          <w:sz w:val="24"/>
+          <w:szCs w:val="24"/>
+        </w:rPr>
+      </w:pPr>
+      <w:r>
+        <w:rPr>
+          <w:rFonts w:ascii="Times New Roman" w:hAnsi="Times New Roman" w:cs="Times New Roman"/>
+          <w:b/>
+          <w:sz w:val="24"/>
+          <w:szCs w:val="24"/>
+        </w:rPr>
+        <w:t>DML (</w:t>
+      </w:r>
+      <w:r>
+        <w:rPr>
+          <w:rFonts w:ascii="Times New Roman" w:hAnsi="Times New Roman" w:cs="Times New Roman"/>
+          <w:b/>
+          <w:i/>
+          <w:sz w:val="24"/>
+          <w:szCs w:val="24"/>
+        </w:rPr>
+        <w:t>Data Manipulation Language</w:t>
+      </w:r>
+      <w:r>
+        <w:rPr>
+          <w:rFonts w:ascii="Times New Roman" w:hAnsi="Times New Roman" w:cs="Times New Roman"/>
+          <w:b/>
+          <w:sz w:val="24"/>
+          <w:szCs w:val="24"/>
+        </w:rPr>
+        <w:t>).</w:t>
+      </w:r>
+      <w:r>
+        <w:rPr>
+          <w:rFonts w:ascii="Times New Roman" w:hAnsi="Times New Roman" w:cs="Times New Roman"/>
+          <w:sz w:val="24"/>
+          <w:szCs w:val="24"/>
+        </w:rPr>
+        <w:t xml:space="preserve"> Digunakan untuk mengambil dan memanipulasi data dalam </w:t>
+      </w:r>
+      <w:r>
+        <w:rPr>
+          <w:rFonts w:ascii="Times New Roman" w:hAnsi="Times New Roman" w:cs="Times New Roman"/>
+          <w:i/>
+          <w:sz w:val="24"/>
+          <w:szCs w:val="24"/>
+        </w:rPr>
+        <w:t>database</w:t>
+      </w:r>
+      <w:r>
+        <w:rPr>
+          <w:rFonts w:ascii="Times New Roman" w:hAnsi="Times New Roman" w:cs="Times New Roman"/>
+          <w:sz w:val="24"/>
+          <w:szCs w:val="24"/>
+        </w:rPr>
+        <w:t xml:space="preserve">. Perintah </w:t>
+      </w:r>
+      <w:r>
+        <w:rPr>
+          <w:rFonts w:ascii="Times New Roman" w:hAnsi="Times New Roman" w:cs="Times New Roman"/>
+          <w:sz w:val="24"/>
+          <w:szCs w:val="24"/>
+        </w:rPr>
+        <w:t xml:space="preserve">yang termasuk pada DML </w:t>
+      </w:r>
+      <w:proofErr w:type="gramStart"/>
+      <w:r>
+        <w:rPr>
+          <w:rFonts w:ascii="Times New Roman" w:hAnsi="Times New Roman" w:cs="Times New Roman"/>
+          <w:sz w:val="24"/>
+          <w:szCs w:val="24"/>
+        </w:rPr>
+        <w:t>adalah :</w:t>
+      </w:r>
+      <w:proofErr w:type="gramEnd"/>
+      <w:r>
+        <w:rPr>
+          <w:rFonts w:ascii="Times New Roman" w:hAnsi="Times New Roman" w:cs="Times New Roman"/>
+          <w:sz w:val="24"/>
+          <w:szCs w:val="24"/>
+        </w:rPr>
+        <w:t xml:space="preserve"> </w:t>
+      </w:r>
+      <w:r>
+        <w:rPr>
+          <w:rFonts w:ascii="Times New Roman" w:hAnsi="Times New Roman" w:cs="Times New Roman"/>
+          <w:i/>
+          <w:sz w:val="24"/>
+          <w:szCs w:val="24"/>
+        </w:rPr>
+        <w:t>Insert, Update, Delete</w:t>
+      </w:r>
+      <w:r>
+        <w:rPr>
+          <w:rFonts w:ascii="Times New Roman" w:hAnsi="Times New Roman" w:cs="Times New Roman"/>
+          <w:i/>
+          <w:sz w:val="24"/>
+          <w:szCs w:val="24"/>
+        </w:rPr>
+        <w:t>.</w:t>
+      </w:r>
+    </w:p>
+    <w:p>
+      <w:pPr>
+        <w:pStyle w:val="ListParagraph"/>
+        <w:numPr>
+          <w:ilvl w:val="0"/>
+          <w:numId w:val="35"/>
+        </w:numPr>
+        <w:spacing w:line="360" w:lineRule="auto"/>
+        <w:jc w:val="both"/>
+        <w:rPr>
+          <w:rFonts w:ascii="Times New Roman" w:hAnsi="Times New Roman" w:cs="Times New Roman"/>
+          <w:sz w:val="24"/>
+          <w:szCs w:val="24"/>
+        </w:rPr>
+      </w:pPr>
+      <w:r>
+        <w:rPr>
+          <w:rFonts w:ascii="Times New Roman" w:hAnsi="Times New Roman" w:cs="Times New Roman"/>
+          <w:b/>
+          <w:sz w:val="24"/>
+          <w:szCs w:val="24"/>
+        </w:rPr>
+        <w:t>DCL (</w:t>
+      </w:r>
+      <w:r>
+        <w:rPr>
+          <w:rFonts w:ascii="Times New Roman" w:hAnsi="Times New Roman" w:cs="Times New Roman"/>
+          <w:b/>
+          <w:i/>
+          <w:sz w:val="24"/>
+          <w:szCs w:val="24"/>
+        </w:rPr>
+        <w:t>Data Control Language</w:t>
+      </w:r>
+      <w:r>
+        <w:rPr>
+          <w:rFonts w:ascii="Times New Roman" w:hAnsi="Times New Roman" w:cs="Times New Roman"/>
+          <w:b/>
+          <w:sz w:val="24"/>
+          <w:szCs w:val="24"/>
+        </w:rPr>
+        <w:t>).</w:t>
+      </w:r>
+      <w:r>
+        <w:rPr>
+          <w:rFonts w:ascii="Times New Roman" w:hAnsi="Times New Roman" w:cs="Times New Roman"/>
+          <w:sz w:val="24"/>
+          <w:szCs w:val="24"/>
+        </w:rPr>
+        <w:t xml:space="preserve"> Digunakan untuk pengontrolan data yang berhubungan dengan izin, hak dan control lainnya pada sistem </w:t>
+      </w:r>
+      <w:r>
+        <w:rPr>
+          <w:rFonts w:ascii="Times New Roman" w:hAnsi="Times New Roman" w:cs="Times New Roman"/>
+          <w:i/>
+          <w:sz w:val="24"/>
+          <w:szCs w:val="24"/>
+        </w:rPr>
+        <w:t>database</w:t>
+      </w:r>
+      <w:r>
+        <w:rPr>
+          <w:rFonts w:ascii="Times New Roman" w:hAnsi="Times New Roman" w:cs="Times New Roman"/>
+          <w:sz w:val="24"/>
+          <w:szCs w:val="24"/>
+        </w:rPr>
+        <w:t xml:space="preserve">. Perintah yang termasuk pada DCL </w:t>
+      </w:r>
+      <w:proofErr w:type="gramStart"/>
+      <w:r>
+        <w:rPr>
+          <w:rFonts w:ascii="Times New Roman" w:hAnsi="Times New Roman" w:cs="Times New Roman"/>
+          <w:sz w:val="24"/>
+          <w:szCs w:val="24"/>
+        </w:rPr>
+        <w:t>adalah :</w:t>
+      </w:r>
+      <w:proofErr w:type="gramEnd"/>
+      <w:r>
+        <w:rPr>
+          <w:rFonts w:ascii="Times New Roman" w:hAnsi="Times New Roman" w:cs="Times New Roman"/>
+          <w:sz w:val="24"/>
+          <w:szCs w:val="24"/>
+        </w:rPr>
+        <w:t xml:space="preserve"> </w:t>
+      </w:r>
+      <w:r>
+        <w:rPr>
+          <w:rFonts w:ascii="Times New Roman" w:hAnsi="Times New Roman" w:cs="Times New Roman"/>
+          <w:i/>
+          <w:sz w:val="24"/>
+          <w:szCs w:val="24"/>
+        </w:rPr>
+        <w:t xml:space="preserve">Grant </w:t>
+      </w:r>
+      <w:r>
+        <w:rPr>
+          <w:rFonts w:ascii="Times New Roman" w:hAnsi="Times New Roman" w:cs="Times New Roman"/>
+          <w:sz w:val="24"/>
+          <w:szCs w:val="24"/>
+        </w:rPr>
+        <w:t xml:space="preserve">dan </w:t>
+      </w:r>
+      <w:r>
+        <w:rPr>
+          <w:rFonts w:ascii="Times New Roman" w:hAnsi="Times New Roman" w:cs="Times New Roman"/>
+          <w:i/>
+          <w:sz w:val="24"/>
+          <w:szCs w:val="24"/>
+        </w:rPr>
+        <w:t>Revoke</w:t>
+      </w:r>
+      <w:r>
+        <w:rPr>
+          <w:rFonts w:ascii="Times New Roman" w:hAnsi="Times New Roman" w:cs="Times New Roman"/>
+          <w:i/>
+          <w:sz w:val="24"/>
+          <w:szCs w:val="24"/>
+        </w:rPr>
+        <w:t>.</w:t>
+      </w:r>
     </w:p>
     <w:p>
       <w:pPr>
@@ -8318,6 +8881,7 @@
         <w:rPr>
           <w:lang w:eastAsia="en-US"/>
         </w:rPr>
+        <w:lastRenderedPageBreak/>
         <w:t>2.9</w:t>
       </w:r>
       <w:r>
@@ -8355,7 +8919,25 @@
           <w:sz w:val="24"/>
           <w:lang w:eastAsia="en-US"/>
         </w:rPr>
-        <w:t xml:space="preserve">Menurut Arief (2011d:152) “MySQL adalah salah satu jenis </w:t>
+        <w:t>Menurut Arief (2011d</w:t>
+      </w:r>
+      <w:proofErr w:type="gramStart"/>
+      <w:r>
+        <w:rPr>
+          <w:rFonts w:ascii="Times New Roman" w:hAnsi="Times New Roman" w:cs="Times New Roman"/>
+          <w:sz w:val="24"/>
+          <w:lang w:eastAsia="en-US"/>
+        </w:rPr>
+        <w:t>:152</w:t>
+      </w:r>
+      <w:proofErr w:type="gramEnd"/>
+      <w:r>
+        <w:rPr>
+          <w:rFonts w:ascii="Times New Roman" w:hAnsi="Times New Roman" w:cs="Times New Roman"/>
+          <w:sz w:val="24"/>
+          <w:lang w:eastAsia="en-US"/>
+        </w:rPr>
+        <w:t xml:space="preserve">) “MySQL adalah salah satu jenis </w:t>
       </w:r>
       <w:r>
         <w:rPr>
@@ -8377,6 +8959,7 @@
     </w:p>
     <w:p>
       <w:pPr>
+        <w:spacing w:line="360" w:lineRule="auto"/>
         <w:rPr>
           <w:lang w:eastAsia="en-US"/>
         </w:rPr>
@@ -8385,6 +8968,7 @@
     <w:p>
       <w:pPr>
         <w:pStyle w:val="Style2"/>
+        <w:spacing w:line="360" w:lineRule="auto"/>
         <w:jc w:val="both"/>
         <w:rPr>
           <w:rFonts w:cs="Times New Roman"/>
@@ -8525,13 +9109,32 @@
           <w:szCs w:val="24"/>
           <w:lang w:eastAsia="en-US"/>
         </w:rPr>
-        <w:lastRenderedPageBreak/>
         <w:tab/>
-        <w:t xml:space="preserve">VS Code mempunyai fitur yang lengkap dalam penulisan code. Bila dirasa kurang memuaskan, fitur tambahan dapat dilakukan dengan mengunduh dan memasangkan pada menu Extension. </w:t>
-      </w:r>
-    </w:p>
-    <w:p>
-      <w:pPr>
+        <w:t xml:space="preserve">VS Code mempunyai fitur yang lengkap dalam penulisan </w:t>
+      </w:r>
+      <w:r>
+        <w:rPr>
+          <w:rFonts w:ascii="Times New Roman" w:hAnsi="Times New Roman" w:cs="Times New Roman"/>
+          <w:i/>
+          <w:sz w:val="24"/>
+          <w:szCs w:val="24"/>
+          <w:lang w:eastAsia="en-US"/>
+        </w:rPr>
+        <w:t>code</w:t>
+      </w:r>
+      <w:r>
+        <w:rPr>
+          <w:rFonts w:ascii="Times New Roman" w:hAnsi="Times New Roman" w:cs="Times New Roman"/>
+          <w:sz w:val="24"/>
+          <w:szCs w:val="24"/>
+          <w:lang w:eastAsia="en-US"/>
+        </w:rPr>
+        <w:t xml:space="preserve">. Bila dirasa kurang memuaskan, fitur tambahan dapat dilakukan dengan mengunduh dan memasangkan pada menu Extension. </w:t>
+      </w:r>
+    </w:p>
+    <w:p>
+      <w:pPr>
+        <w:spacing w:line="360" w:lineRule="auto"/>
         <w:jc w:val="both"/>
         <w:rPr>
           <w:rFonts w:ascii="Times New Roman" w:hAnsi="Times New Roman" w:cs="Times New Roman"/>
@@ -8557,7 +9160,7 @@
           <w:szCs w:val="24"/>
           <w:lang w:eastAsia="en-US"/>
         </w:rPr>
-        <w:t>2.10</w:t>
+        <w:t>2.11</w:t>
       </w:r>
       <w:r>
         <w:rPr>
@@ -8579,6 +9182,7 @@
     <w:p>
       <w:pPr>
         <w:spacing w:line="360" w:lineRule="auto"/>
+        <w:jc w:val="both"/>
         <w:rPr>
           <w:rFonts w:ascii="Times New Roman" w:hAnsi="Times New Roman" w:cs="Times New Roman"/>
           <w:sz w:val="24"/>
@@ -8704,6 +9308,7 @@
     <w:p>
       <w:pPr>
         <w:spacing w:line="360" w:lineRule="auto"/>
+        <w:jc w:val="both"/>
         <w:rPr>
           <w:rFonts w:ascii="Times New Roman" w:hAnsi="Times New Roman" w:cs="Times New Roman"/>
           <w:sz w:val="24"/>
@@ -8730,35 +9335,20 @@
           <w:numId w:val="32"/>
         </w:numPr>
         <w:spacing w:line="360" w:lineRule="auto"/>
-        <w:rPr>
-          <w:rFonts w:ascii="Times New Roman" w:hAnsi="Times New Roman" w:cs="Times New Roman"/>
-          <w:sz w:val="24"/>
-          <w:szCs w:val="24"/>
-        </w:rPr>
-      </w:pPr>
-      <w:r>
-        <w:rPr>
-          <w:rFonts w:ascii="Times New Roman" w:hAnsi="Times New Roman" w:cs="Times New Roman"/>
-          <w:sz w:val="24"/>
-          <w:szCs w:val="24"/>
-        </w:rPr>
-        <w:t xml:space="preserve">Memiliki </w:t>
-      </w:r>
-      <w:r>
-        <w:rPr>
-          <w:rFonts w:ascii="Times New Roman" w:hAnsi="Times New Roman" w:cs="Times New Roman"/>
-          <w:sz w:val="24"/>
-          <w:szCs w:val="24"/>
-        </w:rPr>
-        <w:t>penerjemah bahasa pemrograman</w:t>
-      </w:r>
-      <w:r>
-        <w:rPr>
-          <w:rFonts w:ascii="Times New Roman" w:hAnsi="Times New Roman" w:cs="Times New Roman"/>
-          <w:sz w:val="24"/>
-          <w:szCs w:val="24"/>
-        </w:rPr>
-        <w:t xml:space="preserve"> yaitu PHP dan Perl </w:t>
+        <w:jc w:val="both"/>
+        <w:rPr>
+          <w:rFonts w:ascii="Times New Roman" w:hAnsi="Times New Roman" w:cs="Times New Roman"/>
+          <w:sz w:val="24"/>
+          <w:szCs w:val="24"/>
+        </w:rPr>
+      </w:pPr>
+      <w:r>
+        <w:rPr>
+          <w:rFonts w:ascii="Times New Roman" w:hAnsi="Times New Roman" w:cs="Times New Roman"/>
+          <w:sz w:val="24"/>
+          <w:szCs w:val="24"/>
+        </w:rPr>
+        <w:t xml:space="preserve">Memiliki penerjemah bahasa pemrograman yaitu PHP dan Perl </w:t>
       </w:r>
     </w:p>
     <w:p>
@@ -8769,6 +9359,7 @@
           <w:numId w:val="32"/>
         </w:numPr>
         <w:spacing w:line="360" w:lineRule="auto"/>
+        <w:jc w:val="both"/>
         <w:rPr>
           <w:rFonts w:ascii="Times New Roman" w:hAnsi="Times New Roman" w:cs="Times New Roman"/>
           <w:sz w:val="24"/>
@@ -8786,11 +9377,52 @@
       <w:r>
         <w:rPr>
           <w:rFonts w:ascii="Times New Roman" w:hAnsi="Times New Roman" w:cs="Times New Roman"/>
-          <w:i/>
-          <w:sz w:val="24"/>
-          <w:szCs w:val="24"/>
-        </w:rPr>
-        <w:t xml:space="preserve">database </w:t>
+          <w:sz w:val="24"/>
+          <w:szCs w:val="24"/>
+        </w:rPr>
+        <w:t>DBMS</w:t>
+      </w:r>
+      <w:r>
+        <w:rPr>
+          <w:rFonts w:ascii="Times New Roman" w:hAnsi="Times New Roman" w:cs="Times New Roman"/>
+          <w:sz w:val="24"/>
+          <w:szCs w:val="24"/>
+        </w:rPr>
+        <w:t xml:space="preserve"> </w:t>
+      </w:r>
+      <w:r>
+        <w:rPr>
+          <w:rFonts w:ascii="Times New Roman" w:hAnsi="Times New Roman" w:cs="Times New Roman"/>
+          <w:sz w:val="24"/>
+          <w:szCs w:val="24"/>
+        </w:rPr>
+        <w:t>(</w:t>
+      </w:r>
+      <w:r>
+        <w:rPr>
+          <w:rFonts w:ascii="Times New Roman" w:hAnsi="Times New Roman" w:cs="Times New Roman"/>
+          <w:i/>
+          <w:sz w:val="24"/>
+          <w:szCs w:val="24"/>
+        </w:rPr>
+        <w:t>Database Management System</w:t>
+      </w:r>
+      <w:r>
+        <w:rPr>
+          <w:rFonts w:ascii="Times New Roman" w:hAnsi="Times New Roman" w:cs="Times New Roman"/>
+          <w:sz w:val="24"/>
+          <w:szCs w:val="24"/>
+        </w:rPr>
+        <w:t>)</w:t>
+      </w:r>
+      <w:r>
+        <w:rPr>
+          <w:rFonts w:ascii="Times New Roman" w:hAnsi="Times New Roman" w:cs="Times New Roman"/>
+          <w:i/>
+          <w:sz w:val="24"/>
+          <w:szCs w:val="24"/>
+        </w:rPr>
+        <w:t xml:space="preserve"> </w:t>
       </w:r>
       <w:r>
         <w:rPr>
@@ -8809,6 +9441,7 @@
           <w:numId w:val="32"/>
         </w:numPr>
         <w:spacing w:line="360" w:lineRule="auto"/>
+        <w:jc w:val="both"/>
         <w:rPr>
           <w:rFonts w:ascii="Times New Roman" w:hAnsi="Times New Roman" w:cs="Times New Roman"/>
           <w:sz w:val="24"/>
@@ -8826,7 +9459,1688 @@
     </w:p>
     <w:p>
       <w:pPr>
+        <w:spacing w:line="360" w:lineRule="auto"/>
+        <w:rPr>
+          <w:lang w:eastAsia="en-US"/>
+        </w:rPr>
+      </w:pPr>
+    </w:p>
+    <w:p>
+      <w:pPr>
+        <w:spacing w:line="360" w:lineRule="auto"/>
+        <w:rPr>
+          <w:lang w:eastAsia="en-US"/>
+        </w:rPr>
+      </w:pPr>
+    </w:p>
+    <w:p>
+      <w:pPr>
+        <w:spacing w:line="360" w:lineRule="auto"/>
+        <w:rPr>
+          <w:lang w:eastAsia="en-US"/>
+        </w:rPr>
+      </w:pPr>
+    </w:p>
+    <w:p>
+      <w:pPr>
         <w:pStyle w:val="Style2"/>
+        <w:spacing w:line="360" w:lineRule="auto"/>
+        <w:rPr>
+          <w:rFonts w:cs="Times New Roman"/>
+          <w:szCs w:val="24"/>
+          <w:lang w:eastAsia="en-US"/>
+        </w:rPr>
+      </w:pPr>
+      <w:r>
+        <w:rPr>
+          <w:rFonts w:cs="Times New Roman"/>
+          <w:szCs w:val="24"/>
+          <w:lang w:val="id-ID" w:eastAsia="en-US"/>
+        </w:rPr>
+        <w:lastRenderedPageBreak/>
+        <w:t>2.</w:t>
+      </w:r>
+      <w:r>
+        <w:rPr>
+          <w:rFonts w:cs="Times New Roman"/>
+          <w:szCs w:val="24"/>
+          <w:lang w:eastAsia="en-US"/>
+        </w:rPr>
+        <w:t>12</w:t>
+      </w:r>
+      <w:r>
+        <w:rPr>
+          <w:rFonts w:cs="Times New Roman"/>
+          <w:szCs w:val="24"/>
+          <w:lang w:val="id-ID" w:eastAsia="en-US"/>
+        </w:rPr>
+        <w:tab/>
+      </w:r>
+      <w:r>
+        <w:rPr>
+          <w:rFonts w:cs="Times New Roman"/>
+          <w:i/>
+          <w:szCs w:val="24"/>
+          <w:lang w:val="id-ID" w:eastAsia="en-US"/>
+        </w:rPr>
+        <w:t>S</w:t>
+      </w:r>
+      <w:r>
+        <w:rPr>
+          <w:rFonts w:cs="Times New Roman"/>
+          <w:i/>
+          <w:szCs w:val="24"/>
+          <w:lang w:eastAsia="en-US"/>
+        </w:rPr>
+        <w:t xml:space="preserve">oftware </w:t>
+      </w:r>
+      <w:r>
+        <w:rPr>
+          <w:rFonts w:cs="Times New Roman"/>
+          <w:i/>
+          <w:szCs w:val="24"/>
+          <w:lang w:val="id-ID" w:eastAsia="en-US"/>
+        </w:rPr>
+        <w:t>D</w:t>
+      </w:r>
+      <w:r>
+        <w:rPr>
+          <w:rFonts w:cs="Times New Roman"/>
+          <w:i/>
+          <w:szCs w:val="24"/>
+          <w:lang w:eastAsia="en-US"/>
+        </w:rPr>
+        <w:t xml:space="preserve">evelopment </w:t>
+      </w:r>
+      <w:r>
+        <w:rPr>
+          <w:rFonts w:cs="Times New Roman"/>
+          <w:i/>
+          <w:szCs w:val="24"/>
+          <w:lang w:val="id-ID" w:eastAsia="en-US"/>
+        </w:rPr>
+        <w:t>L</w:t>
+      </w:r>
+      <w:r>
+        <w:rPr>
+          <w:rFonts w:cs="Times New Roman"/>
+          <w:i/>
+          <w:szCs w:val="24"/>
+          <w:lang w:eastAsia="en-US"/>
+        </w:rPr>
+        <w:t xml:space="preserve">ife </w:t>
+      </w:r>
+      <w:r>
+        <w:rPr>
+          <w:rFonts w:cs="Times New Roman"/>
+          <w:i/>
+          <w:szCs w:val="24"/>
+          <w:lang w:val="id-ID" w:eastAsia="en-US"/>
+        </w:rPr>
+        <w:t>C</w:t>
+      </w:r>
+      <w:r>
+        <w:rPr>
+          <w:rFonts w:cs="Times New Roman"/>
+          <w:i/>
+          <w:szCs w:val="24"/>
+          <w:lang w:eastAsia="en-US"/>
+        </w:rPr>
+        <w:t>ycle</w:t>
+      </w:r>
+    </w:p>
+    <w:p>
+      <w:pPr>
+        <w:spacing w:line="360" w:lineRule="auto"/>
+        <w:rPr>
+          <w:rFonts w:ascii="Times New Roman" w:hAnsi="Times New Roman" w:cs="Times New Roman"/>
+          <w:sz w:val="24"/>
+          <w:szCs w:val="24"/>
+          <w:lang w:eastAsia="en-US"/>
+        </w:rPr>
+      </w:pPr>
+      <w:r>
+        <w:rPr>
+          <w:rFonts w:ascii="Times New Roman" w:hAnsi="Times New Roman" w:cs="Times New Roman"/>
+          <w:sz w:val="24"/>
+          <w:szCs w:val="24"/>
+          <w:lang w:val="id-ID" w:eastAsia="en-US"/>
+        </w:rPr>
+        <w:tab/>
+      </w:r>
+      <w:r>
+        <w:rPr>
+          <w:rFonts w:ascii="Times New Roman" w:hAnsi="Times New Roman" w:cs="Times New Roman"/>
+          <w:sz w:val="24"/>
+          <w:szCs w:val="24"/>
+          <w:lang w:eastAsia="en-US"/>
+        </w:rPr>
+        <w:t xml:space="preserve">SDLC merupakan proses yang digunakan untuk merancang, membuat, dan mengembangkan serta menguji sebuah </w:t>
+      </w:r>
+      <w:r>
+        <w:rPr>
+          <w:rFonts w:ascii="Times New Roman" w:hAnsi="Times New Roman" w:cs="Times New Roman"/>
+          <w:i/>
+          <w:sz w:val="24"/>
+          <w:szCs w:val="24"/>
+          <w:lang w:eastAsia="en-US"/>
+        </w:rPr>
+        <w:t>software</w:t>
+      </w:r>
+      <w:r>
+        <w:rPr>
+          <w:rFonts w:ascii="Times New Roman" w:hAnsi="Times New Roman" w:cs="Times New Roman"/>
+          <w:sz w:val="24"/>
+          <w:szCs w:val="24"/>
+          <w:lang w:eastAsia="en-US"/>
+        </w:rPr>
+        <w:t xml:space="preserve">. SDLC ini dibuat supaya pengerjaan </w:t>
+      </w:r>
+      <w:r>
+        <w:rPr>
+          <w:rFonts w:ascii="Times New Roman" w:hAnsi="Times New Roman" w:cs="Times New Roman"/>
+          <w:i/>
+          <w:sz w:val="24"/>
+          <w:szCs w:val="24"/>
+          <w:lang w:eastAsia="en-US"/>
+        </w:rPr>
+        <w:t>project</w:t>
+      </w:r>
+      <w:r>
+        <w:rPr>
+          <w:rFonts w:ascii="Times New Roman" w:hAnsi="Times New Roman" w:cs="Times New Roman"/>
+          <w:sz w:val="24"/>
+          <w:szCs w:val="24"/>
+          <w:lang w:eastAsia="en-US"/>
+        </w:rPr>
+        <w:t xml:space="preserve"> tersebut dapat tersusun rapi, alur waktu yang sudah direncanakan dengan baik, serta menurunkan biaya yang dibutuhkan selama pengerjaan </w:t>
+      </w:r>
+      <w:r>
+        <w:rPr>
+          <w:rFonts w:ascii="Times New Roman" w:hAnsi="Times New Roman" w:cs="Times New Roman"/>
+          <w:i/>
+          <w:sz w:val="24"/>
+          <w:szCs w:val="24"/>
+          <w:lang w:eastAsia="en-US"/>
+        </w:rPr>
+        <w:t>project</w:t>
+      </w:r>
+      <w:r>
+        <w:rPr>
+          <w:rFonts w:ascii="Times New Roman" w:hAnsi="Times New Roman" w:cs="Times New Roman"/>
+          <w:sz w:val="24"/>
+          <w:szCs w:val="24"/>
+          <w:lang w:eastAsia="en-US"/>
+        </w:rPr>
+        <w:t xml:space="preserve">. </w:t>
+      </w:r>
+    </w:p>
+    <w:p>
+      <w:pPr>
+        <w:pStyle w:val="Style3"/>
+        <w:spacing w:line="360" w:lineRule="auto"/>
+        <w:rPr>
+          <w:lang w:val="en-US" w:eastAsia="en-US"/>
+        </w:rPr>
+      </w:pPr>
+      <w:r>
+        <w:rPr>
+          <w:lang w:val="en-US" w:eastAsia="en-US"/>
+        </w:rPr>
+        <w:t>2.12.1</w:t>
+      </w:r>
+      <w:r>
+        <w:rPr>
+          <w:lang w:val="en-US" w:eastAsia="en-US"/>
+        </w:rPr>
+        <w:tab/>
+        <w:t>Tahapan SDLC</w:t>
+      </w:r>
+    </w:p>
+    <w:p>
+      <w:pPr>
+        <w:spacing w:line="360" w:lineRule="auto"/>
+        <w:jc w:val="both"/>
+        <w:rPr>
+          <w:rFonts w:ascii="Times New Roman" w:hAnsi="Times New Roman" w:cs="Times New Roman"/>
+          <w:sz w:val="24"/>
+          <w:szCs w:val="24"/>
+          <w:lang w:eastAsia="en-US"/>
+        </w:rPr>
+      </w:pPr>
+      <w:r>
+        <w:rPr>
+          <w:rFonts w:ascii="Times New Roman" w:hAnsi="Times New Roman" w:cs="Times New Roman"/>
+          <w:sz w:val="24"/>
+          <w:szCs w:val="24"/>
+          <w:lang w:val="id-ID" w:eastAsia="en-US"/>
+        </w:rPr>
+        <w:tab/>
+      </w:r>
+      <w:r>
+        <w:rPr>
+          <w:rFonts w:ascii="Times New Roman" w:hAnsi="Times New Roman" w:cs="Times New Roman"/>
+          <w:sz w:val="24"/>
+          <w:szCs w:val="24"/>
+          <w:lang w:eastAsia="en-US"/>
+        </w:rPr>
+        <w:t xml:space="preserve">SDLC memiliki 7 tahapan dalam pengerjaan </w:t>
+      </w:r>
+      <w:r>
+        <w:rPr>
+          <w:rFonts w:ascii="Times New Roman" w:hAnsi="Times New Roman" w:cs="Times New Roman"/>
+          <w:i/>
+          <w:sz w:val="24"/>
+          <w:szCs w:val="24"/>
+          <w:lang w:eastAsia="en-US"/>
+        </w:rPr>
+        <w:t>project</w:t>
+      </w:r>
+      <w:r>
+        <w:rPr>
+          <w:rFonts w:ascii="Times New Roman" w:hAnsi="Times New Roman" w:cs="Times New Roman"/>
+          <w:sz w:val="24"/>
+          <w:szCs w:val="24"/>
+          <w:lang w:eastAsia="en-US"/>
+        </w:rPr>
+        <w:t xml:space="preserve">, </w:t>
+      </w:r>
+      <w:proofErr w:type="gramStart"/>
+      <w:r>
+        <w:rPr>
+          <w:rFonts w:ascii="Times New Roman" w:hAnsi="Times New Roman" w:cs="Times New Roman"/>
+          <w:sz w:val="24"/>
+          <w:szCs w:val="24"/>
+          <w:lang w:eastAsia="en-US"/>
+        </w:rPr>
+        <w:t>yaitu :</w:t>
+      </w:r>
+      <w:proofErr w:type="gramEnd"/>
+    </w:p>
+    <w:p>
+      <w:pPr>
+        <w:pStyle w:val="ListParagraph"/>
+        <w:numPr>
+          <w:ilvl w:val="0"/>
+          <w:numId w:val="37"/>
+        </w:numPr>
+        <w:spacing w:line="360" w:lineRule="auto"/>
+        <w:jc w:val="both"/>
+        <w:rPr>
+          <w:rFonts w:ascii="Times New Roman" w:hAnsi="Times New Roman" w:cs="Times New Roman"/>
+          <w:sz w:val="24"/>
+          <w:szCs w:val="24"/>
+        </w:rPr>
+      </w:pPr>
+      <w:r>
+        <w:rPr>
+          <w:rFonts w:ascii="Times New Roman" w:hAnsi="Times New Roman" w:cs="Times New Roman"/>
+          <w:b/>
+          <w:i/>
+          <w:sz w:val="24"/>
+          <w:szCs w:val="24"/>
+        </w:rPr>
+        <w:t>PLANNING</w:t>
+      </w:r>
+      <w:r>
+        <w:rPr>
+          <w:rFonts w:ascii="Times New Roman" w:hAnsi="Times New Roman" w:cs="Times New Roman"/>
+          <w:b/>
+          <w:i/>
+          <w:sz w:val="24"/>
+          <w:szCs w:val="24"/>
+        </w:rPr>
+        <w:t>.</w:t>
+      </w:r>
+      <w:r>
+        <w:rPr>
+          <w:rFonts w:ascii="Times New Roman" w:hAnsi="Times New Roman" w:cs="Times New Roman"/>
+          <w:sz w:val="24"/>
+          <w:szCs w:val="24"/>
+        </w:rPr>
+        <w:t xml:space="preserve"> </w:t>
+      </w:r>
+      <w:r>
+        <w:rPr>
+          <w:rFonts w:ascii="Times New Roman" w:hAnsi="Times New Roman" w:cs="Times New Roman"/>
+          <w:i/>
+          <w:sz w:val="24"/>
+          <w:szCs w:val="24"/>
+        </w:rPr>
+        <w:t>Leader team</w:t>
+      </w:r>
+      <w:r>
+        <w:rPr>
+          <w:rFonts w:ascii="Times New Roman" w:hAnsi="Times New Roman" w:cs="Times New Roman"/>
+          <w:sz w:val="24"/>
+          <w:szCs w:val="24"/>
+        </w:rPr>
+        <w:t xml:space="preserve"> harus mengevaluasi setiap persyaratan yang ada pada project. Pada tahap ini, dibutuhkan banyak pihak terkait untuk mendiskusikan hal-hal dalam </w:t>
+      </w:r>
+      <w:r>
+        <w:rPr>
+          <w:rFonts w:ascii="Times New Roman" w:hAnsi="Times New Roman" w:cs="Times New Roman"/>
+          <w:i/>
+          <w:sz w:val="24"/>
+          <w:szCs w:val="24"/>
+        </w:rPr>
+        <w:t>project</w:t>
+      </w:r>
+      <w:r>
+        <w:rPr>
+          <w:rFonts w:ascii="Times New Roman" w:hAnsi="Times New Roman" w:cs="Times New Roman"/>
+          <w:sz w:val="24"/>
+          <w:szCs w:val="24"/>
+        </w:rPr>
+        <w:t>.</w:t>
+      </w:r>
+    </w:p>
+    <w:p>
+      <w:pPr>
+        <w:pStyle w:val="ListParagraph"/>
+        <w:numPr>
+          <w:ilvl w:val="0"/>
+          <w:numId w:val="37"/>
+        </w:numPr>
+        <w:spacing w:line="360" w:lineRule="auto"/>
+        <w:jc w:val="both"/>
+        <w:rPr>
+          <w:rFonts w:ascii="Times New Roman" w:hAnsi="Times New Roman" w:cs="Times New Roman"/>
+          <w:sz w:val="24"/>
+          <w:szCs w:val="24"/>
+        </w:rPr>
+      </w:pPr>
+      <w:r>
+        <w:rPr>
+          <w:rFonts w:ascii="Times New Roman" w:hAnsi="Times New Roman" w:cs="Times New Roman"/>
+          <w:b/>
+          <w:i/>
+          <w:sz w:val="24"/>
+          <w:szCs w:val="24"/>
+        </w:rPr>
+        <w:t>DEFINE REQUIREMENTS.</w:t>
+      </w:r>
+      <w:r>
+        <w:rPr>
+          <w:rFonts w:ascii="Times New Roman" w:hAnsi="Times New Roman" w:cs="Times New Roman"/>
+          <w:sz w:val="24"/>
+          <w:szCs w:val="24"/>
+        </w:rPr>
+        <w:t xml:space="preserve"> Menentukan seperti </w:t>
+      </w:r>
+      <w:proofErr w:type="gramStart"/>
+      <w:r>
+        <w:rPr>
+          <w:rFonts w:ascii="Times New Roman" w:hAnsi="Times New Roman" w:cs="Times New Roman"/>
+          <w:sz w:val="24"/>
+          <w:szCs w:val="24"/>
+        </w:rPr>
+        <w:t>apa</w:t>
+      </w:r>
+      <w:proofErr w:type="gramEnd"/>
+      <w:r>
+        <w:rPr>
+          <w:rFonts w:ascii="Times New Roman" w:hAnsi="Times New Roman" w:cs="Times New Roman"/>
+          <w:sz w:val="24"/>
+          <w:szCs w:val="24"/>
+        </w:rPr>
+        <w:t xml:space="preserve"> </w:t>
+      </w:r>
+      <w:r>
+        <w:rPr>
+          <w:rFonts w:ascii="Times New Roman" w:hAnsi="Times New Roman" w:cs="Times New Roman"/>
+          <w:sz w:val="24"/>
+          <w:szCs w:val="24"/>
+        </w:rPr>
+        <w:t>apli</w:t>
+      </w:r>
+      <w:r>
+        <w:rPr>
+          <w:rFonts w:ascii="Times New Roman" w:hAnsi="Times New Roman" w:cs="Times New Roman"/>
+          <w:sz w:val="24"/>
+          <w:szCs w:val="24"/>
+        </w:rPr>
+        <w:t>k</w:t>
+      </w:r>
+      <w:r>
+        <w:rPr>
+          <w:rFonts w:ascii="Times New Roman" w:hAnsi="Times New Roman" w:cs="Times New Roman"/>
+          <w:sz w:val="24"/>
+          <w:szCs w:val="24"/>
+        </w:rPr>
+        <w:t>a</w:t>
+      </w:r>
+      <w:r>
+        <w:rPr>
+          <w:rFonts w:ascii="Times New Roman" w:hAnsi="Times New Roman" w:cs="Times New Roman"/>
+          <w:sz w:val="24"/>
+          <w:szCs w:val="24"/>
+        </w:rPr>
+        <w:t>si</w:t>
+      </w:r>
+      <w:r>
+        <w:rPr>
+          <w:rFonts w:ascii="Times New Roman" w:hAnsi="Times New Roman" w:cs="Times New Roman"/>
+          <w:sz w:val="24"/>
+          <w:szCs w:val="24"/>
+        </w:rPr>
+        <w:t xml:space="preserve"> yang harus dibuat serta menjabarkan setiap kebutuhan yang ada dalam </w:t>
+      </w:r>
+      <w:r>
+        <w:rPr>
+          <w:rFonts w:ascii="Times New Roman" w:hAnsi="Times New Roman" w:cs="Times New Roman"/>
+          <w:i/>
+          <w:sz w:val="24"/>
+          <w:szCs w:val="24"/>
+        </w:rPr>
+        <w:t>project</w:t>
+      </w:r>
+      <w:r>
+        <w:rPr>
+          <w:rFonts w:ascii="Times New Roman" w:hAnsi="Times New Roman" w:cs="Times New Roman"/>
+          <w:sz w:val="24"/>
+          <w:szCs w:val="24"/>
+        </w:rPr>
+        <w:t>.</w:t>
+      </w:r>
+    </w:p>
+    <w:p>
+      <w:pPr>
+        <w:pStyle w:val="ListParagraph"/>
+        <w:numPr>
+          <w:ilvl w:val="0"/>
+          <w:numId w:val="37"/>
+        </w:numPr>
+        <w:spacing w:line="360" w:lineRule="auto"/>
+        <w:jc w:val="both"/>
+        <w:rPr>
+          <w:rFonts w:ascii="Times New Roman" w:hAnsi="Times New Roman" w:cs="Times New Roman"/>
+          <w:sz w:val="24"/>
+          <w:szCs w:val="24"/>
+        </w:rPr>
+      </w:pPr>
+      <w:r>
+        <w:rPr>
+          <w:rFonts w:ascii="Times New Roman" w:hAnsi="Times New Roman" w:cs="Times New Roman"/>
+          <w:b/>
+          <w:i/>
+          <w:sz w:val="24"/>
+          <w:szCs w:val="24"/>
+        </w:rPr>
+        <w:t>DESIGN AND PROTOTYPING.</w:t>
+      </w:r>
+      <w:r>
+        <w:rPr>
+          <w:rFonts w:ascii="Times New Roman" w:hAnsi="Times New Roman" w:cs="Times New Roman"/>
+          <w:sz w:val="24"/>
+          <w:szCs w:val="24"/>
+        </w:rPr>
+        <w:t xml:space="preserve"> </w:t>
+      </w:r>
+      <w:r>
+        <w:rPr>
+          <w:rFonts w:ascii="Times New Roman" w:hAnsi="Times New Roman" w:cs="Times New Roman"/>
+          <w:sz w:val="24"/>
+          <w:szCs w:val="24"/>
+        </w:rPr>
+        <w:t>Tahapan SDLC untuk m</w:t>
+      </w:r>
+      <w:r>
+        <w:rPr>
+          <w:rFonts w:ascii="Times New Roman" w:hAnsi="Times New Roman" w:cs="Times New Roman"/>
+          <w:sz w:val="24"/>
+          <w:szCs w:val="24"/>
+        </w:rPr>
+        <w:t xml:space="preserve">embuat model </w:t>
+      </w:r>
+      <w:proofErr w:type="gramStart"/>
+      <w:r>
+        <w:rPr>
+          <w:rFonts w:ascii="Times New Roman" w:hAnsi="Times New Roman" w:cs="Times New Roman"/>
+          <w:sz w:val="24"/>
+          <w:szCs w:val="24"/>
+        </w:rPr>
+        <w:t>cara</w:t>
+      </w:r>
+      <w:proofErr w:type="gramEnd"/>
+      <w:r>
+        <w:rPr>
+          <w:rFonts w:ascii="Times New Roman" w:hAnsi="Times New Roman" w:cs="Times New Roman"/>
+          <w:sz w:val="24"/>
+          <w:szCs w:val="24"/>
+        </w:rPr>
+        <w:t xml:space="preserve"> kerja aplikas</w:t>
+      </w:r>
+      <w:r>
+        <w:rPr>
+          <w:rFonts w:ascii="Times New Roman" w:hAnsi="Times New Roman" w:cs="Times New Roman"/>
+          <w:sz w:val="24"/>
+          <w:szCs w:val="24"/>
+        </w:rPr>
+        <w:t>i</w:t>
+      </w:r>
+      <w:r>
+        <w:rPr>
+          <w:rFonts w:ascii="Times New Roman" w:hAnsi="Times New Roman" w:cs="Times New Roman"/>
+          <w:sz w:val="24"/>
+          <w:szCs w:val="24"/>
+        </w:rPr>
+        <w:t>. Ada beberapa aspek yang perlu diperhatikan pada tahap ini,  yaitu:</w:t>
+      </w:r>
+    </w:p>
+    <w:p>
+      <w:pPr>
+        <w:numPr>
+          <w:ilvl w:val="0"/>
+          <w:numId w:val="41"/>
+        </w:numPr>
+        <w:spacing w:before="100" w:beforeAutospacing="1" w:after="100" w:afterAutospacing="1" w:line="360" w:lineRule="auto"/>
+        <w:jc w:val="both"/>
+        <w:rPr>
+          <w:rFonts w:ascii="Times New Roman" w:eastAsia="Times New Roman" w:hAnsi="Times New Roman" w:cs="Times New Roman"/>
+          <w:sz w:val="24"/>
+          <w:szCs w:val="24"/>
+        </w:rPr>
+      </w:pPr>
+      <w:r>
+        <w:rPr>
+          <w:rFonts w:ascii="Times New Roman" w:eastAsia="Times New Roman" w:hAnsi="Times New Roman" w:cs="Times New Roman"/>
+          <w:b/>
+          <w:bCs/>
+          <w:i/>
+          <w:iCs/>
+          <w:sz w:val="24"/>
+          <w:szCs w:val="24"/>
+        </w:rPr>
+        <w:t>Communications</w:t>
+      </w:r>
+      <w:r>
+        <w:rPr>
+          <w:rFonts w:ascii="Times New Roman" w:eastAsia="Times New Roman" w:hAnsi="Times New Roman" w:cs="Times New Roman"/>
+          <w:sz w:val="24"/>
+          <w:szCs w:val="24"/>
+        </w:rPr>
+        <w:t xml:space="preserve">. Mendefinisikan metode atau cara aplikasi berkomunikasi dengan aset lainnya seperti </w:t>
+      </w:r>
+      <w:r>
+        <w:rPr>
+          <w:rFonts w:ascii="Times New Roman" w:eastAsia="Times New Roman" w:hAnsi="Times New Roman" w:cs="Times New Roman"/>
+          <w:i/>
+          <w:sz w:val="24"/>
+          <w:szCs w:val="24"/>
+        </w:rPr>
+        <w:t>server</w:t>
+      </w:r>
+      <w:r>
+        <w:rPr>
+          <w:rFonts w:ascii="Times New Roman" w:eastAsia="Times New Roman" w:hAnsi="Times New Roman" w:cs="Times New Roman"/>
+          <w:sz w:val="24"/>
+          <w:szCs w:val="24"/>
+        </w:rPr>
+        <w:t xml:space="preserve"> pusat atau aplikasi lainnya</w:t>
+      </w:r>
+    </w:p>
+    <w:p>
+      <w:pPr>
+        <w:numPr>
+          <w:ilvl w:val="0"/>
+          <w:numId w:val="41"/>
+        </w:numPr>
+        <w:spacing w:before="100" w:beforeAutospacing="1" w:after="100" w:afterAutospacing="1" w:line="360" w:lineRule="auto"/>
+        <w:jc w:val="both"/>
+        <w:rPr>
+          <w:rFonts w:ascii="Times New Roman" w:eastAsia="Times New Roman" w:hAnsi="Times New Roman" w:cs="Times New Roman"/>
+          <w:sz w:val="24"/>
+          <w:szCs w:val="24"/>
+        </w:rPr>
+      </w:pPr>
+      <w:r>
+        <w:rPr>
+          <w:rFonts w:ascii="Times New Roman" w:eastAsia="Times New Roman" w:hAnsi="Times New Roman" w:cs="Times New Roman"/>
+          <w:b/>
+          <w:bCs/>
+          <w:i/>
+          <w:iCs/>
+          <w:sz w:val="24"/>
+          <w:szCs w:val="24"/>
+        </w:rPr>
+        <w:t>Programming.</w:t>
+      </w:r>
+      <w:r>
+        <w:rPr>
+          <w:rFonts w:ascii="Times New Roman" w:eastAsia="Times New Roman" w:hAnsi="Times New Roman" w:cs="Times New Roman"/>
+          <w:sz w:val="24"/>
+          <w:szCs w:val="24"/>
+        </w:rPr>
+        <w:t xml:space="preserve"> Tidak hanya menentukan bahasa pemrograman tapi juga termasuk metode pemecahan masalah dan tugas-tugas yang ada dalam aplikasi.</w:t>
+      </w:r>
+    </w:p>
+    <w:p>
+      <w:pPr>
+        <w:numPr>
+          <w:ilvl w:val="0"/>
+          <w:numId w:val="41"/>
+        </w:numPr>
+        <w:spacing w:before="100" w:beforeAutospacing="1" w:after="100" w:afterAutospacing="1" w:line="360" w:lineRule="auto"/>
+        <w:jc w:val="both"/>
+        <w:rPr>
+          <w:rFonts w:ascii="Times New Roman" w:eastAsia="Times New Roman" w:hAnsi="Times New Roman" w:cs="Times New Roman"/>
+          <w:sz w:val="24"/>
+          <w:szCs w:val="24"/>
+        </w:rPr>
+      </w:pPr>
+      <w:r>
+        <w:rPr>
+          <w:rFonts w:ascii="Times New Roman" w:eastAsia="Times New Roman" w:hAnsi="Times New Roman" w:cs="Times New Roman"/>
+          <w:b/>
+          <w:bCs/>
+          <w:i/>
+          <w:iCs/>
+          <w:sz w:val="24"/>
+          <w:szCs w:val="24"/>
+        </w:rPr>
+        <w:t>Architecture</w:t>
+      </w:r>
+      <w:r>
+        <w:rPr>
+          <w:rFonts w:ascii="Times New Roman" w:eastAsia="Times New Roman" w:hAnsi="Times New Roman" w:cs="Times New Roman"/>
+          <w:sz w:val="24"/>
+          <w:szCs w:val="24"/>
+        </w:rPr>
+        <w:t xml:space="preserve">. Menentukan bahasa pemrograman, praktik dalam industri, desain keseluruhan dan penggunaan </w:t>
+      </w:r>
+      <w:r>
+        <w:rPr>
+          <w:rFonts w:ascii="Times New Roman" w:eastAsia="Times New Roman" w:hAnsi="Times New Roman" w:cs="Times New Roman"/>
+          <w:i/>
+          <w:iCs/>
+          <w:sz w:val="24"/>
+          <w:szCs w:val="24"/>
+        </w:rPr>
+        <w:t xml:space="preserve">template </w:t>
+      </w:r>
+      <w:r>
+        <w:rPr>
+          <w:rFonts w:ascii="Times New Roman" w:eastAsia="Times New Roman" w:hAnsi="Times New Roman" w:cs="Times New Roman"/>
+          <w:sz w:val="24"/>
+          <w:szCs w:val="24"/>
+        </w:rPr>
+        <w:t>tertentu </w:t>
+      </w:r>
+    </w:p>
+    <w:p>
+      <w:pPr>
+        <w:numPr>
+          <w:ilvl w:val="0"/>
+          <w:numId w:val="41"/>
+        </w:numPr>
+        <w:spacing w:before="100" w:beforeAutospacing="1" w:after="100" w:afterAutospacing="1" w:line="360" w:lineRule="auto"/>
+        <w:jc w:val="both"/>
+        <w:rPr>
+          <w:rFonts w:ascii="Times New Roman" w:eastAsia="Times New Roman" w:hAnsi="Times New Roman" w:cs="Times New Roman"/>
+          <w:sz w:val="24"/>
+          <w:szCs w:val="24"/>
+        </w:rPr>
+      </w:pPr>
+      <w:r>
+        <w:rPr>
+          <w:rFonts w:ascii="Times New Roman" w:eastAsia="Times New Roman" w:hAnsi="Times New Roman" w:cs="Times New Roman"/>
+          <w:b/>
+          <w:bCs/>
+          <w:i/>
+          <w:iCs/>
+          <w:sz w:val="24"/>
+          <w:szCs w:val="24"/>
+        </w:rPr>
+        <w:t xml:space="preserve">User Interface. </w:t>
+      </w:r>
+      <w:r>
+        <w:rPr>
+          <w:rFonts w:ascii="Times New Roman" w:eastAsia="Times New Roman" w:hAnsi="Times New Roman" w:cs="Times New Roman"/>
+          <w:sz w:val="24"/>
+          <w:szCs w:val="24"/>
+        </w:rPr>
+        <w:t xml:space="preserve">Mendefinisikan bagaimana cara pelanggan berinteraksi dengan </w:t>
+      </w:r>
+      <w:r>
+        <w:rPr>
+          <w:rFonts w:ascii="Times New Roman" w:eastAsia="Times New Roman" w:hAnsi="Times New Roman" w:cs="Times New Roman"/>
+          <w:i/>
+          <w:sz w:val="24"/>
+          <w:szCs w:val="24"/>
+        </w:rPr>
+        <w:t>software</w:t>
+      </w:r>
+      <w:r>
+        <w:rPr>
+          <w:rFonts w:ascii="Times New Roman" w:eastAsia="Times New Roman" w:hAnsi="Times New Roman" w:cs="Times New Roman"/>
+          <w:sz w:val="24"/>
+          <w:szCs w:val="24"/>
+        </w:rPr>
+        <w:t xml:space="preserve"> dan bagaimana </w:t>
+      </w:r>
+      <w:r>
+        <w:rPr>
+          <w:rFonts w:ascii="Times New Roman" w:eastAsia="Times New Roman" w:hAnsi="Times New Roman" w:cs="Times New Roman"/>
+          <w:i/>
+          <w:iCs/>
+          <w:sz w:val="24"/>
+          <w:szCs w:val="24"/>
+        </w:rPr>
+        <w:t>software</w:t>
+      </w:r>
+      <w:r>
+        <w:rPr>
+          <w:rFonts w:ascii="Times New Roman" w:eastAsia="Times New Roman" w:hAnsi="Times New Roman" w:cs="Times New Roman"/>
+          <w:sz w:val="24"/>
+          <w:szCs w:val="24"/>
+        </w:rPr>
+        <w:t xml:space="preserve"> tersebut dapat merespon </w:t>
+      </w:r>
+      <w:r>
+        <w:rPr>
+          <w:rFonts w:ascii="Times New Roman" w:eastAsia="Times New Roman" w:hAnsi="Times New Roman" w:cs="Times New Roman"/>
+          <w:i/>
+          <w:sz w:val="24"/>
+          <w:szCs w:val="24"/>
+        </w:rPr>
+        <w:t>input</w:t>
+      </w:r>
+      <w:r>
+        <w:rPr>
+          <w:rFonts w:ascii="Times New Roman" w:eastAsia="Times New Roman" w:hAnsi="Times New Roman" w:cs="Times New Roman"/>
+          <w:sz w:val="24"/>
+          <w:szCs w:val="24"/>
+        </w:rPr>
+        <w:t xml:space="preserve"> yang ada</w:t>
+      </w:r>
+    </w:p>
+    <w:p>
+      <w:pPr>
+        <w:numPr>
+          <w:ilvl w:val="0"/>
+          <w:numId w:val="41"/>
+        </w:numPr>
+        <w:spacing w:before="100" w:beforeAutospacing="1" w:after="100" w:afterAutospacing="1" w:line="360" w:lineRule="auto"/>
+        <w:jc w:val="both"/>
+        <w:rPr>
+          <w:rFonts w:ascii="Times New Roman" w:eastAsia="Times New Roman" w:hAnsi="Times New Roman" w:cs="Times New Roman"/>
+          <w:sz w:val="24"/>
+          <w:szCs w:val="24"/>
+        </w:rPr>
+      </w:pPr>
+      <w:r>
+        <w:rPr>
+          <w:rFonts w:ascii="Times New Roman" w:eastAsia="Times New Roman" w:hAnsi="Times New Roman" w:cs="Times New Roman"/>
+          <w:b/>
+          <w:bCs/>
+          <w:i/>
+          <w:iCs/>
+          <w:sz w:val="24"/>
+          <w:szCs w:val="24"/>
+        </w:rPr>
+        <w:lastRenderedPageBreak/>
+        <w:t>Platforms.</w:t>
+      </w:r>
+      <w:r>
+        <w:rPr>
+          <w:rFonts w:ascii="Times New Roman" w:eastAsia="Times New Roman" w:hAnsi="Times New Roman" w:cs="Times New Roman"/>
+          <w:sz w:val="24"/>
+          <w:szCs w:val="24"/>
+        </w:rPr>
+        <w:t xml:space="preserve"> Mendefinisikan </w:t>
+      </w:r>
+      <w:r>
+        <w:rPr>
+          <w:rFonts w:ascii="Times New Roman" w:eastAsia="Times New Roman" w:hAnsi="Times New Roman" w:cs="Times New Roman"/>
+          <w:i/>
+          <w:sz w:val="24"/>
+          <w:szCs w:val="24"/>
+        </w:rPr>
+        <w:t>platform</w:t>
+      </w:r>
+      <w:r>
+        <w:rPr>
+          <w:rFonts w:ascii="Times New Roman" w:eastAsia="Times New Roman" w:hAnsi="Times New Roman" w:cs="Times New Roman"/>
+          <w:sz w:val="24"/>
+          <w:szCs w:val="24"/>
+        </w:rPr>
+        <w:t xml:space="preserve"> di mana </w:t>
+      </w:r>
+      <w:r>
+        <w:rPr>
+          <w:rFonts w:ascii="Times New Roman" w:eastAsia="Times New Roman" w:hAnsi="Times New Roman" w:cs="Times New Roman"/>
+          <w:i/>
+          <w:sz w:val="24"/>
+          <w:szCs w:val="24"/>
+        </w:rPr>
+        <w:t>software</w:t>
+      </w:r>
+      <w:r>
+        <w:rPr>
+          <w:rFonts w:ascii="Times New Roman" w:eastAsia="Times New Roman" w:hAnsi="Times New Roman" w:cs="Times New Roman"/>
+          <w:sz w:val="24"/>
+          <w:szCs w:val="24"/>
+        </w:rPr>
+        <w:t xml:space="preserve"> </w:t>
+      </w:r>
+      <w:proofErr w:type="gramStart"/>
+      <w:r>
+        <w:rPr>
+          <w:rFonts w:ascii="Times New Roman" w:eastAsia="Times New Roman" w:hAnsi="Times New Roman" w:cs="Times New Roman"/>
+          <w:sz w:val="24"/>
+          <w:szCs w:val="24"/>
+        </w:rPr>
+        <w:t>akan</w:t>
+      </w:r>
+      <w:proofErr w:type="gramEnd"/>
+      <w:r>
+        <w:rPr>
+          <w:rFonts w:ascii="Times New Roman" w:eastAsia="Times New Roman" w:hAnsi="Times New Roman" w:cs="Times New Roman"/>
+          <w:sz w:val="24"/>
+          <w:szCs w:val="24"/>
+        </w:rPr>
+        <w:t xml:space="preserve"> dijalankan. Misalnya versi android, ios, linux atau game konsol. </w:t>
+      </w:r>
+    </w:p>
+    <w:p>
+      <w:pPr>
+        <w:numPr>
+          <w:ilvl w:val="0"/>
+          <w:numId w:val="41"/>
+        </w:numPr>
+        <w:spacing w:before="100" w:beforeAutospacing="1" w:after="100" w:afterAutospacing="1" w:line="360" w:lineRule="auto"/>
+        <w:jc w:val="both"/>
+        <w:rPr>
+          <w:rFonts w:ascii="Times New Roman" w:eastAsia="Times New Roman" w:hAnsi="Times New Roman" w:cs="Times New Roman"/>
+          <w:sz w:val="24"/>
+          <w:szCs w:val="24"/>
+        </w:rPr>
+      </w:pPr>
+      <w:r>
+        <w:rPr>
+          <w:rFonts w:ascii="Times New Roman" w:eastAsia="Times New Roman" w:hAnsi="Times New Roman" w:cs="Times New Roman"/>
+          <w:b/>
+          <w:bCs/>
+          <w:i/>
+          <w:iCs/>
+          <w:sz w:val="24"/>
+          <w:szCs w:val="24"/>
+        </w:rPr>
+        <w:t>Security.</w:t>
+      </w:r>
+      <w:r>
+        <w:rPr>
+          <w:rFonts w:ascii="Times New Roman" w:eastAsia="Times New Roman" w:hAnsi="Times New Roman" w:cs="Times New Roman"/>
+          <w:sz w:val="24"/>
+          <w:szCs w:val="24"/>
+        </w:rPr>
+        <w:t xml:space="preserve"> Mendefinisikan langkah-langk</w:t>
+      </w:r>
+      <w:r>
+        <w:rPr>
+          <w:rFonts w:ascii="Times New Roman" w:eastAsia="Times New Roman" w:hAnsi="Times New Roman" w:cs="Times New Roman"/>
+          <w:sz w:val="24"/>
+          <w:szCs w:val="24"/>
+        </w:rPr>
+        <w:t>ah untuk mengamankan aplikasi. M</w:t>
+      </w:r>
+      <w:r>
+        <w:rPr>
+          <w:rFonts w:ascii="Times New Roman" w:eastAsia="Times New Roman" w:hAnsi="Times New Roman" w:cs="Times New Roman"/>
+          <w:sz w:val="24"/>
+          <w:szCs w:val="24"/>
+        </w:rPr>
+        <w:t xml:space="preserve">isalnya membuat perlindungan kata sandi, enkripsi </w:t>
+      </w:r>
+      <w:r>
+        <w:rPr>
+          <w:rFonts w:ascii="Times New Roman" w:eastAsia="Times New Roman" w:hAnsi="Times New Roman" w:cs="Times New Roman"/>
+          <w:i/>
+          <w:iCs/>
+          <w:sz w:val="24"/>
+          <w:szCs w:val="24"/>
+        </w:rPr>
+        <w:t>SSL traffic</w:t>
+      </w:r>
+      <w:r>
+        <w:rPr>
+          <w:rFonts w:ascii="Times New Roman" w:eastAsia="Times New Roman" w:hAnsi="Times New Roman" w:cs="Times New Roman"/>
+          <w:sz w:val="24"/>
+          <w:szCs w:val="24"/>
+        </w:rPr>
+        <w:t xml:space="preserve"> atau membuat penyimpanan kredensial pengguna yang aman. </w:t>
+      </w:r>
+    </w:p>
+    <w:p>
+      <w:pPr>
+        <w:spacing w:before="100" w:beforeAutospacing="1" w:after="100" w:afterAutospacing="1" w:line="360" w:lineRule="auto"/>
+        <w:ind w:left="1080"/>
+        <w:jc w:val="both"/>
+        <w:rPr>
+          <w:rFonts w:ascii="Times New Roman" w:eastAsia="Times New Roman" w:hAnsi="Times New Roman" w:cs="Times New Roman"/>
+          <w:sz w:val="24"/>
+          <w:szCs w:val="24"/>
+        </w:rPr>
+      </w:pPr>
+      <w:r>
+        <w:rPr>
+          <w:rFonts w:ascii="Times New Roman" w:eastAsia="Times New Roman" w:hAnsi="Times New Roman" w:cs="Times New Roman"/>
+          <w:bCs/>
+          <w:i/>
+          <w:iCs/>
+          <w:sz w:val="24"/>
+          <w:szCs w:val="24"/>
+        </w:rPr>
+        <w:t>Protyping</w:t>
+      </w:r>
+      <w:r>
+        <w:rPr>
+          <w:rFonts w:ascii="Times New Roman" w:eastAsia="Times New Roman" w:hAnsi="Times New Roman" w:cs="Times New Roman"/>
+          <w:bCs/>
+          <w:iCs/>
+          <w:sz w:val="24"/>
+          <w:szCs w:val="24"/>
+        </w:rPr>
+        <w:t xml:space="preserve"> sendiri berfungsi untuk menampilkan </w:t>
+      </w:r>
+      <w:r>
+        <w:rPr>
+          <w:rFonts w:ascii="Times New Roman" w:eastAsia="Times New Roman" w:hAnsi="Times New Roman" w:cs="Times New Roman"/>
+          <w:bCs/>
+          <w:i/>
+          <w:iCs/>
+          <w:sz w:val="24"/>
+          <w:szCs w:val="24"/>
+        </w:rPr>
+        <w:t>software</w:t>
+      </w:r>
+      <w:r>
+        <w:rPr>
+          <w:rFonts w:ascii="Times New Roman" w:eastAsia="Times New Roman" w:hAnsi="Times New Roman" w:cs="Times New Roman"/>
+          <w:bCs/>
+          <w:iCs/>
+          <w:sz w:val="24"/>
+          <w:szCs w:val="24"/>
+        </w:rPr>
+        <w:t xml:space="preserve"> versi awal dalam model pengembangan </w:t>
+      </w:r>
+      <w:r>
+        <w:rPr>
+          <w:rFonts w:ascii="Times New Roman" w:eastAsia="Times New Roman" w:hAnsi="Times New Roman" w:cs="Times New Roman"/>
+          <w:bCs/>
+          <w:i/>
+          <w:iCs/>
+          <w:sz w:val="24"/>
+          <w:szCs w:val="24"/>
+        </w:rPr>
+        <w:t>software</w:t>
+      </w:r>
+      <w:r>
+        <w:rPr>
+          <w:rFonts w:ascii="Times New Roman" w:eastAsia="Times New Roman" w:hAnsi="Times New Roman" w:cs="Times New Roman"/>
+          <w:bCs/>
+          <w:iCs/>
+          <w:sz w:val="24"/>
+          <w:szCs w:val="24"/>
+        </w:rPr>
+        <w:t xml:space="preserve"> yang berulang.</w:t>
+      </w:r>
+    </w:p>
+    <w:p>
+      <w:pPr>
+        <w:pStyle w:val="ListParagraph"/>
+        <w:numPr>
+          <w:ilvl w:val="0"/>
+          <w:numId w:val="37"/>
+        </w:numPr>
+        <w:spacing w:line="360" w:lineRule="auto"/>
+        <w:jc w:val="both"/>
+        <w:rPr>
+          <w:rFonts w:ascii="Times New Roman" w:hAnsi="Times New Roman" w:cs="Times New Roman"/>
+          <w:sz w:val="24"/>
+          <w:szCs w:val="24"/>
+        </w:rPr>
+      </w:pPr>
+      <w:r>
+        <w:rPr>
+          <w:rFonts w:ascii="Times New Roman" w:hAnsi="Times New Roman" w:cs="Times New Roman"/>
+          <w:b/>
+          <w:i/>
+          <w:sz w:val="24"/>
+          <w:szCs w:val="24"/>
+        </w:rPr>
+        <w:t>Software Development.</w:t>
+      </w:r>
+      <w:r>
+        <w:rPr>
+          <w:rFonts w:ascii="Times New Roman" w:hAnsi="Times New Roman" w:cs="Times New Roman"/>
+          <w:sz w:val="24"/>
+          <w:szCs w:val="24"/>
+        </w:rPr>
+        <w:t xml:space="preserve"> </w:t>
+      </w:r>
+      <w:r>
+        <w:rPr>
+          <w:rFonts w:ascii="Times New Roman" w:hAnsi="Times New Roman" w:cs="Times New Roman"/>
+          <w:sz w:val="24"/>
+          <w:szCs w:val="24"/>
+        </w:rPr>
+        <w:t xml:space="preserve">Pada tahap ini yaitu melakukan penulisan program atau </w:t>
+      </w:r>
+      <w:r>
+        <w:rPr>
+          <w:rFonts w:ascii="Times New Roman" w:hAnsi="Times New Roman" w:cs="Times New Roman"/>
+          <w:i/>
+          <w:sz w:val="24"/>
+          <w:szCs w:val="24"/>
+        </w:rPr>
+        <w:t>coding</w:t>
+      </w:r>
+      <w:r>
+        <w:rPr>
+          <w:rFonts w:ascii="Times New Roman" w:hAnsi="Times New Roman" w:cs="Times New Roman"/>
+          <w:sz w:val="24"/>
+          <w:szCs w:val="24"/>
+        </w:rPr>
+        <w:t xml:space="preserve">. Tidak hanya </w:t>
+      </w:r>
+      <w:r>
+        <w:rPr>
+          <w:rFonts w:ascii="Times New Roman" w:hAnsi="Times New Roman" w:cs="Times New Roman"/>
+          <w:i/>
+          <w:sz w:val="24"/>
+          <w:szCs w:val="24"/>
+        </w:rPr>
+        <w:t>coding</w:t>
+      </w:r>
+      <w:r>
+        <w:rPr>
+          <w:rFonts w:ascii="Times New Roman" w:hAnsi="Times New Roman" w:cs="Times New Roman"/>
+          <w:sz w:val="24"/>
+          <w:szCs w:val="24"/>
+        </w:rPr>
+        <w:t xml:space="preserve"> saja yang dilakukan pada tahap ini, penanganan </w:t>
+      </w:r>
+      <w:r>
+        <w:rPr>
+          <w:rFonts w:ascii="Times New Roman" w:hAnsi="Times New Roman" w:cs="Times New Roman"/>
+          <w:i/>
+          <w:sz w:val="24"/>
+          <w:szCs w:val="24"/>
+        </w:rPr>
+        <w:t>error</w:t>
+      </w:r>
+      <w:r>
+        <w:rPr>
+          <w:rFonts w:ascii="Times New Roman" w:hAnsi="Times New Roman" w:cs="Times New Roman"/>
+          <w:sz w:val="24"/>
+          <w:szCs w:val="24"/>
+        </w:rPr>
+        <w:t xml:space="preserve"> dan kesalahan lainnya juga dilakukan selama </w:t>
+      </w:r>
+      <w:r>
+        <w:rPr>
+          <w:rFonts w:ascii="Times New Roman" w:hAnsi="Times New Roman" w:cs="Times New Roman"/>
+          <w:i/>
+          <w:sz w:val="24"/>
+          <w:szCs w:val="24"/>
+        </w:rPr>
+        <w:t>coding</w:t>
+      </w:r>
+      <w:r>
+        <w:rPr>
+          <w:rFonts w:ascii="Times New Roman" w:hAnsi="Times New Roman" w:cs="Times New Roman"/>
+          <w:sz w:val="24"/>
+          <w:szCs w:val="24"/>
+        </w:rPr>
+        <w:t>.</w:t>
+      </w:r>
+      <w:r>
+        <w:rPr>
+          <w:rFonts w:ascii="Times New Roman" w:hAnsi="Times New Roman" w:cs="Times New Roman"/>
+          <w:sz w:val="24"/>
+          <w:szCs w:val="24"/>
+        </w:rPr>
+        <w:t xml:space="preserve"> </w:t>
+      </w:r>
+      <w:r>
+        <w:rPr>
+          <w:rFonts w:ascii="Times New Roman" w:hAnsi="Times New Roman" w:cs="Times New Roman"/>
+          <w:sz w:val="24"/>
+          <w:szCs w:val="24"/>
+        </w:rPr>
+        <w:t xml:space="preserve">Bila </w:t>
+      </w:r>
+      <w:r>
+        <w:rPr>
+          <w:rFonts w:ascii="Times New Roman" w:hAnsi="Times New Roman" w:cs="Times New Roman"/>
+          <w:i/>
+          <w:sz w:val="24"/>
+          <w:szCs w:val="24"/>
+        </w:rPr>
+        <w:t>coding</w:t>
+      </w:r>
+      <w:r>
+        <w:rPr>
+          <w:rFonts w:ascii="Times New Roman" w:hAnsi="Times New Roman" w:cs="Times New Roman"/>
+          <w:sz w:val="24"/>
+          <w:szCs w:val="24"/>
+        </w:rPr>
+        <w:t xml:space="preserve"> dilakukan oleh banyak </w:t>
+      </w:r>
+      <w:r>
+        <w:rPr>
+          <w:rFonts w:ascii="Times New Roman" w:hAnsi="Times New Roman" w:cs="Times New Roman"/>
+          <w:i/>
+          <w:sz w:val="24"/>
+          <w:szCs w:val="24"/>
+        </w:rPr>
+        <w:t>developer</w:t>
+      </w:r>
+      <w:r>
+        <w:rPr>
+          <w:rFonts w:ascii="Times New Roman" w:hAnsi="Times New Roman" w:cs="Times New Roman"/>
+          <w:sz w:val="24"/>
+          <w:szCs w:val="24"/>
+        </w:rPr>
+        <w:t xml:space="preserve">, perlu menggunakan aplikasi </w:t>
+      </w:r>
+      <w:r>
+        <w:rPr>
+          <w:rFonts w:ascii="Times New Roman" w:hAnsi="Times New Roman" w:cs="Times New Roman"/>
+          <w:i/>
+          <w:sz w:val="24"/>
+          <w:szCs w:val="24"/>
+        </w:rPr>
+        <w:t>Source Code Management</w:t>
+      </w:r>
+      <w:r>
+        <w:rPr>
+          <w:rFonts w:ascii="Times New Roman" w:hAnsi="Times New Roman" w:cs="Times New Roman"/>
+          <w:sz w:val="24"/>
+          <w:szCs w:val="24"/>
+        </w:rPr>
+        <w:t xml:space="preserve"> supaya dapat melacak sebuah perubahan pada </w:t>
+      </w:r>
+      <w:r>
+        <w:rPr>
+          <w:rFonts w:ascii="Times New Roman" w:hAnsi="Times New Roman" w:cs="Times New Roman"/>
+          <w:i/>
+          <w:sz w:val="24"/>
+          <w:szCs w:val="24"/>
+        </w:rPr>
+        <w:t>code program</w:t>
+      </w:r>
+      <w:r>
+        <w:rPr>
+          <w:rFonts w:ascii="Times New Roman" w:hAnsi="Times New Roman" w:cs="Times New Roman"/>
+          <w:sz w:val="24"/>
+          <w:szCs w:val="24"/>
+        </w:rPr>
+        <w:t xml:space="preserve">.  </w:t>
+      </w:r>
+    </w:p>
+    <w:p>
+      <w:pPr>
+        <w:pStyle w:val="ListParagraph"/>
+        <w:numPr>
+          <w:ilvl w:val="0"/>
+          <w:numId w:val="37"/>
+        </w:numPr>
+        <w:spacing w:line="360" w:lineRule="auto"/>
+        <w:jc w:val="both"/>
+        <w:rPr>
+          <w:rFonts w:ascii="Times New Roman" w:hAnsi="Times New Roman" w:cs="Times New Roman"/>
+          <w:sz w:val="24"/>
+          <w:szCs w:val="24"/>
+        </w:rPr>
+      </w:pPr>
+      <w:r>
+        <w:rPr>
+          <w:rFonts w:ascii="Times New Roman" w:hAnsi="Times New Roman" w:cs="Times New Roman"/>
+          <w:b/>
+          <w:i/>
+          <w:sz w:val="24"/>
+          <w:szCs w:val="24"/>
+        </w:rPr>
+        <w:t>Testing.</w:t>
+      </w:r>
+      <w:r>
+        <w:rPr>
+          <w:rFonts w:ascii="Times New Roman" w:hAnsi="Times New Roman" w:cs="Times New Roman"/>
+          <w:sz w:val="24"/>
+          <w:szCs w:val="24"/>
+        </w:rPr>
+        <w:t xml:space="preserve"> Melakukan pengujian pada </w:t>
+      </w:r>
+      <w:r>
+        <w:rPr>
+          <w:rFonts w:ascii="Times New Roman" w:hAnsi="Times New Roman" w:cs="Times New Roman"/>
+          <w:sz w:val="24"/>
+          <w:szCs w:val="24"/>
+        </w:rPr>
+        <w:t>aplikasi</w:t>
+      </w:r>
+      <w:r>
+        <w:rPr>
+          <w:rFonts w:ascii="Times New Roman" w:hAnsi="Times New Roman" w:cs="Times New Roman"/>
+          <w:sz w:val="24"/>
+          <w:szCs w:val="24"/>
+        </w:rPr>
+        <w:t xml:space="preserve"> sebelum dirilis. Hal yang perlu diuji seperti keamanan</w:t>
+      </w:r>
+      <w:r>
+        <w:rPr>
+          <w:rFonts w:ascii="Times New Roman" w:hAnsi="Times New Roman" w:cs="Times New Roman"/>
+          <w:sz w:val="24"/>
+          <w:szCs w:val="24"/>
+        </w:rPr>
+        <w:t xml:space="preserve"> dan </w:t>
+      </w:r>
+      <w:r>
+        <w:rPr>
+          <w:rFonts w:ascii="Times New Roman" w:hAnsi="Times New Roman" w:cs="Times New Roman"/>
+          <w:i/>
+          <w:sz w:val="24"/>
+          <w:szCs w:val="24"/>
+        </w:rPr>
+        <w:t>bugging</w:t>
+      </w:r>
+      <w:r>
+        <w:rPr>
+          <w:rFonts w:ascii="Times New Roman" w:hAnsi="Times New Roman" w:cs="Times New Roman"/>
+          <w:sz w:val="24"/>
+          <w:szCs w:val="24"/>
+        </w:rPr>
+        <w:t xml:space="preserve">. </w:t>
+      </w:r>
+      <w:r>
+        <w:rPr>
+          <w:rFonts w:ascii="Times New Roman" w:hAnsi="Times New Roman" w:cs="Times New Roman"/>
+          <w:sz w:val="24"/>
+          <w:szCs w:val="24"/>
+        </w:rPr>
+        <w:t xml:space="preserve">Hal ini dilakukan supaya </w:t>
+      </w:r>
+      <w:r>
+        <w:rPr>
+          <w:rFonts w:ascii="Times New Roman" w:hAnsi="Times New Roman" w:cs="Times New Roman"/>
+          <w:sz w:val="24"/>
+          <w:szCs w:val="24"/>
+        </w:rPr>
+        <w:t>aplikasi</w:t>
+      </w:r>
+      <w:r>
+        <w:rPr>
+          <w:rFonts w:ascii="Times New Roman" w:hAnsi="Times New Roman" w:cs="Times New Roman"/>
+          <w:sz w:val="24"/>
+          <w:szCs w:val="24"/>
+        </w:rPr>
+        <w:t xml:space="preserve"> dapat berjalan dengan baik dan benar sesuai dengan perencanaan sebelumnya.</w:t>
+      </w:r>
+    </w:p>
+    <w:p>
+      <w:pPr>
+        <w:pStyle w:val="ListParagraph"/>
+        <w:numPr>
+          <w:ilvl w:val="0"/>
+          <w:numId w:val="37"/>
+        </w:numPr>
+        <w:spacing w:line="360" w:lineRule="auto"/>
+        <w:jc w:val="both"/>
+        <w:rPr>
+          <w:rFonts w:ascii="Times New Roman" w:hAnsi="Times New Roman" w:cs="Times New Roman"/>
+          <w:sz w:val="24"/>
+          <w:szCs w:val="24"/>
+        </w:rPr>
+      </w:pPr>
+      <w:r>
+        <w:rPr>
+          <w:rFonts w:ascii="Times New Roman" w:hAnsi="Times New Roman" w:cs="Times New Roman"/>
+          <w:b/>
+          <w:i/>
+          <w:sz w:val="24"/>
+          <w:szCs w:val="24"/>
+        </w:rPr>
+        <w:t>Deployment</w:t>
+      </w:r>
+      <w:r>
+        <w:rPr>
+          <w:rFonts w:ascii="Times New Roman" w:hAnsi="Times New Roman" w:cs="Times New Roman"/>
+          <w:sz w:val="24"/>
+          <w:szCs w:val="24"/>
+        </w:rPr>
+        <w:t xml:space="preserve">. Pada tahap ini </w:t>
+      </w:r>
+      <w:r>
+        <w:rPr>
+          <w:rFonts w:ascii="Times New Roman" w:hAnsi="Times New Roman" w:cs="Times New Roman"/>
+          <w:sz w:val="24"/>
+          <w:szCs w:val="24"/>
+        </w:rPr>
+        <w:t>aplikasi</w:t>
+      </w:r>
+      <w:r>
+        <w:rPr>
+          <w:rFonts w:ascii="Times New Roman" w:hAnsi="Times New Roman" w:cs="Times New Roman"/>
+          <w:sz w:val="24"/>
+          <w:szCs w:val="24"/>
+        </w:rPr>
+        <w:t xml:space="preserve"> sudah dirilis untuk umum. Namun tetap melakukan beberapa persiapan pada tahap ini, seperti melakukan beberapa pembaruan </w:t>
+      </w:r>
+      <w:r>
+        <w:rPr>
+          <w:rFonts w:ascii="Times New Roman" w:hAnsi="Times New Roman" w:cs="Times New Roman"/>
+          <w:i/>
+          <w:sz w:val="24"/>
+          <w:szCs w:val="24"/>
+        </w:rPr>
+        <w:t>database</w:t>
+      </w:r>
+      <w:r>
+        <w:rPr>
+          <w:rFonts w:ascii="Times New Roman" w:hAnsi="Times New Roman" w:cs="Times New Roman"/>
+          <w:sz w:val="24"/>
+          <w:szCs w:val="24"/>
+        </w:rPr>
+        <w:t xml:space="preserve"> ke aplikasi.</w:t>
+      </w:r>
+    </w:p>
+    <w:p>
+      <w:pPr>
+        <w:pStyle w:val="ListParagraph"/>
+        <w:numPr>
+          <w:ilvl w:val="0"/>
+          <w:numId w:val="37"/>
+        </w:numPr>
+        <w:spacing w:line="360" w:lineRule="auto"/>
+        <w:jc w:val="both"/>
+        <w:rPr>
+          <w:rFonts w:ascii="Times New Roman" w:hAnsi="Times New Roman" w:cs="Times New Roman"/>
+          <w:sz w:val="24"/>
+          <w:szCs w:val="24"/>
+        </w:rPr>
+      </w:pPr>
+      <w:r>
+        <w:rPr>
+          <w:rFonts w:ascii="Times New Roman" w:hAnsi="Times New Roman" w:cs="Times New Roman"/>
+          <w:b/>
+          <w:i/>
+          <w:sz w:val="24"/>
+          <w:szCs w:val="24"/>
+        </w:rPr>
+        <w:t>Operations and Maintenance.</w:t>
+      </w:r>
+      <w:r>
+        <w:rPr>
+          <w:rFonts w:ascii="Times New Roman" w:hAnsi="Times New Roman" w:cs="Times New Roman"/>
+          <w:sz w:val="24"/>
+          <w:szCs w:val="24"/>
+        </w:rPr>
+        <w:t xml:space="preserve"> Pada tahap ini aplikasi sudah siap digunakan untuk </w:t>
+      </w:r>
+      <w:r>
+        <w:rPr>
+          <w:rFonts w:ascii="Times New Roman" w:hAnsi="Times New Roman" w:cs="Times New Roman"/>
+          <w:i/>
+          <w:sz w:val="24"/>
+          <w:szCs w:val="24"/>
+        </w:rPr>
+        <w:t>public user</w:t>
+      </w:r>
+      <w:r>
+        <w:rPr>
+          <w:rFonts w:ascii="Times New Roman" w:hAnsi="Times New Roman" w:cs="Times New Roman"/>
+          <w:sz w:val="24"/>
+          <w:szCs w:val="24"/>
+        </w:rPr>
+        <w:t xml:space="preserve">. Selama perilisan aplikasi, dilakukan operasi dan pemeliharaan bila menemukan </w:t>
+      </w:r>
+      <w:r>
+        <w:rPr>
+          <w:rFonts w:ascii="Times New Roman" w:hAnsi="Times New Roman" w:cs="Times New Roman"/>
+          <w:i/>
+          <w:sz w:val="24"/>
+          <w:szCs w:val="24"/>
+        </w:rPr>
+        <w:t>bug</w:t>
+      </w:r>
+      <w:r>
+        <w:rPr>
+          <w:rFonts w:ascii="Times New Roman" w:hAnsi="Times New Roman" w:cs="Times New Roman"/>
+          <w:sz w:val="24"/>
+          <w:szCs w:val="24"/>
+        </w:rPr>
+        <w:t xml:space="preserve"> yang tidak ditemukan pada waktu pengujian.</w:t>
+      </w:r>
+    </w:p>
+    <w:p>
+      <w:pPr>
+        <w:pStyle w:val="Style3"/>
+        <w:spacing w:line="360" w:lineRule="auto"/>
+        <w:rPr>
+          <w:rFonts w:cs="Times New Roman"/>
+          <w:szCs w:val="24"/>
+          <w:lang w:val="en-US" w:eastAsia="en-US"/>
+        </w:rPr>
+      </w:pPr>
+      <w:r>
+        <w:rPr>
+          <w:rFonts w:cs="Times New Roman"/>
+          <w:szCs w:val="24"/>
+          <w:lang w:val="en-US" w:eastAsia="en-US"/>
+        </w:rPr>
+        <w:lastRenderedPageBreak/>
+        <w:t>2.12.2</w:t>
+      </w:r>
+      <w:r>
+        <w:rPr>
+          <w:rFonts w:cs="Times New Roman"/>
+          <w:szCs w:val="24"/>
+          <w:lang w:val="en-US" w:eastAsia="en-US"/>
+        </w:rPr>
+        <w:tab/>
+        <w:t xml:space="preserve">Model </w:t>
+      </w:r>
+      <w:r>
+        <w:rPr>
+          <w:rFonts w:cs="Times New Roman"/>
+          <w:i/>
+          <w:szCs w:val="24"/>
+          <w:lang w:val="en-US" w:eastAsia="en-US"/>
+        </w:rPr>
+        <w:t>Waterfall</w:t>
+      </w:r>
+    </w:p>
+    <w:p>
+      <w:pPr>
+        <w:pStyle w:val="NormalWeb"/>
+        <w:spacing w:line="360" w:lineRule="auto"/>
+        <w:jc w:val="both"/>
+      </w:pPr>
+      <w:r>
+        <w:rPr>
+          <w:lang w:eastAsia="en-US"/>
+        </w:rPr>
+        <w:tab/>
+      </w:r>
+      <w:r>
+        <w:t xml:space="preserve">Metode </w:t>
+      </w:r>
+      <w:r>
+        <w:rPr>
+          <w:i/>
+          <w:iCs/>
+        </w:rPr>
+        <w:t>waterfall</w:t>
+      </w:r>
+      <w:r>
+        <w:t xml:space="preserve"> merupakan metodologi SDLC yang terstruktur dan paling tua. Metode ini juga dikenal paling mudah karena dapat dilakukan dengan menyelesaikan satu fase secara total lalu melanjutkan </w:t>
+      </w:r>
+      <w:r>
+        <w:t>ke f</w:t>
+      </w:r>
+      <w:r>
+        <w:t>ase berikutnya tanpa kembali atau terjadi pengulangan.</w:t>
+      </w:r>
+    </w:p>
+    <w:p>
+      <w:pPr>
+        <w:spacing w:before="100" w:beforeAutospacing="1" w:after="100" w:afterAutospacing="1" w:line="360" w:lineRule="auto"/>
+        <w:ind w:firstLine="720"/>
+        <w:jc w:val="both"/>
+        <w:rPr>
+          <w:rFonts w:ascii="Times New Roman" w:eastAsia="Times New Roman" w:hAnsi="Times New Roman" w:cs="Times New Roman"/>
+          <w:sz w:val="24"/>
+          <w:szCs w:val="24"/>
+        </w:rPr>
+      </w:pPr>
+      <w:r>
+        <w:rPr>
+          <w:rFonts w:ascii="Times New Roman" w:eastAsia="Times New Roman" w:hAnsi="Times New Roman" w:cs="Times New Roman"/>
+          <w:sz w:val="24"/>
+          <w:szCs w:val="24"/>
+        </w:rPr>
+        <w:t xml:space="preserve">Setiap tahap dalam metode </w:t>
+      </w:r>
+      <w:r>
+        <w:rPr>
+          <w:rFonts w:ascii="Times New Roman" w:eastAsia="Times New Roman" w:hAnsi="Times New Roman" w:cs="Times New Roman"/>
+          <w:i/>
+          <w:iCs/>
+          <w:sz w:val="24"/>
+          <w:szCs w:val="24"/>
+        </w:rPr>
+        <w:t>waterfall</w:t>
+      </w:r>
+      <w:r>
+        <w:rPr>
+          <w:rFonts w:ascii="Times New Roman" w:eastAsia="Times New Roman" w:hAnsi="Times New Roman" w:cs="Times New Roman"/>
+          <w:sz w:val="24"/>
+          <w:szCs w:val="24"/>
+        </w:rPr>
+        <w:t xml:space="preserve"> ini bergantung pada informasi dari tahap sebelumnya dengan rencana proyek sendiri. Metode </w:t>
+      </w:r>
+      <w:r>
+        <w:rPr>
+          <w:rFonts w:ascii="Times New Roman" w:eastAsia="Times New Roman" w:hAnsi="Times New Roman" w:cs="Times New Roman"/>
+          <w:i/>
+          <w:iCs/>
+          <w:sz w:val="24"/>
+          <w:szCs w:val="24"/>
+        </w:rPr>
+        <w:t>waterfall</w:t>
+      </w:r>
+      <w:r>
+        <w:rPr>
+          <w:rFonts w:ascii="Times New Roman" w:eastAsia="Times New Roman" w:hAnsi="Times New Roman" w:cs="Times New Roman"/>
+          <w:sz w:val="24"/>
+          <w:szCs w:val="24"/>
+        </w:rPr>
+        <w:t xml:space="preserve"> secara umum mudah dipahami dan dikelola. Kekurangan dari metode ini umumnya pada efisiensi waktu. Jika terjadi perlambatan atau penundaan di fase awal maka </w:t>
+      </w:r>
+      <w:proofErr w:type="gramStart"/>
+      <w:r>
+        <w:rPr>
+          <w:rFonts w:ascii="Times New Roman" w:eastAsia="Times New Roman" w:hAnsi="Times New Roman" w:cs="Times New Roman"/>
+          <w:sz w:val="24"/>
+          <w:szCs w:val="24"/>
+        </w:rPr>
+        <w:t>akan</w:t>
+      </w:r>
+      <w:proofErr w:type="gramEnd"/>
+      <w:r>
+        <w:rPr>
+          <w:rFonts w:ascii="Times New Roman" w:eastAsia="Times New Roman" w:hAnsi="Times New Roman" w:cs="Times New Roman"/>
+          <w:sz w:val="24"/>
+          <w:szCs w:val="24"/>
+        </w:rPr>
+        <w:t xml:space="preserve"> dapat membuang seluruh garis waktu dalam proyek. Metode SDLC jenis ini juga kurang fleksibel meski memiliki kelebihan untuk menekan segala risiko pengulangan.</w:t>
+      </w:r>
+    </w:p>
+    <w:p>
+      <w:pPr>
+        <w:keepNext/>
+        <w:spacing w:before="100" w:beforeAutospacing="1" w:after="100" w:afterAutospacing="1" w:line="360" w:lineRule="auto"/>
+        <w:ind w:firstLine="720"/>
+        <w:jc w:val="center"/>
+      </w:pPr>
+      <w:r>
+        <w:rPr>
+          <w:rFonts w:ascii="Times New Roman" w:eastAsia="Times New Roman" w:hAnsi="Times New Roman" w:cs="Times New Roman"/>
+          <w:noProof/>
+          <w:sz w:val="24"/>
+          <w:szCs w:val="24"/>
+        </w:rPr>
+        <w:drawing>
+          <wp:inline distT="0" distB="0" distL="0" distR="0">
+            <wp:extent cx="2914800" cy="1854295"/>
+            <wp:effectExtent l="0" t="0" r="0" b="0"/>
+            <wp:docPr id="1" name="Picture 1"/>
+            <wp:cNvGraphicFramePr>
+              <a:graphicFrameLocks xmlns:a="http://schemas.openxmlformats.org/drawingml/2006/main" noChangeAspect="1"/>
+            </wp:cNvGraphicFramePr>
+            <a:graphic xmlns:a="http://schemas.openxmlformats.org/drawingml/2006/main">
+              <a:graphicData uri="http://schemas.openxmlformats.org/drawingml/2006/picture">
+                <pic:pic xmlns:pic="http://schemas.openxmlformats.org/drawingml/2006/picture">
+                  <pic:nvPicPr>
+                    <pic:cNvPr id="1" name="content_metode_waterfall.PNG"/>
+                    <pic:cNvPicPr/>
+                  </pic:nvPicPr>
+                  <pic:blipFill>
+                    <a:blip r:embed="rId9">
+                      <a:extLst>
+                        <a:ext uri="{28A0092B-C50C-407E-A947-70E740481C1C}">
+                          <a14:useLocalDpi xmlns:a14="http://schemas.microsoft.com/office/drawing/2010/main" val="0"/>
+                        </a:ext>
+                      </a:extLst>
+                    </a:blip>
+                    <a:stretch>
+                      <a:fillRect/>
+                    </a:stretch>
+                  </pic:blipFill>
+                  <pic:spPr>
+                    <a:xfrm>
+                      <a:off x="0" y="0"/>
+                      <a:ext cx="2914800" cy="1854295"/>
+                    </a:xfrm>
+                    <a:prstGeom prst="rect">
+                      <a:avLst/>
+                    </a:prstGeom>
+                  </pic:spPr>
+                </pic:pic>
+              </a:graphicData>
+            </a:graphic>
+          </wp:inline>
+        </w:drawing>
+      </w:r>
+    </w:p>
+    <w:p>
+      <w:pPr>
+        <w:pStyle w:val="Caption"/>
+        <w:spacing w:line="360" w:lineRule="auto"/>
+        <w:jc w:val="center"/>
+        <w:rPr>
+          <w:rFonts w:ascii="Times New Roman" w:eastAsia="Times New Roman" w:hAnsi="Times New Roman" w:cs="Times New Roman"/>
+          <w:i w:val="0"/>
+          <w:sz w:val="24"/>
+          <w:szCs w:val="24"/>
+        </w:rPr>
+      </w:pPr>
+      <w:r>
+        <w:t xml:space="preserve">Gambar 2.1 </w:t>
+      </w:r>
+      <w:r>
+        <w:rPr>
+          <w:i w:val="0"/>
+        </w:rPr>
+        <w:t>Model Waterfall</w:t>
+      </w:r>
+    </w:p>
+    <w:p>
+      <w:pPr>
+        <w:spacing w:line="360" w:lineRule="auto"/>
         <w:rPr>
           <w:lang w:eastAsia="en-US"/>
         </w:rPr>
@@ -8835,31 +11149,1679 @@
     <w:p>
       <w:pPr>
         <w:pStyle w:val="Style2"/>
-        <w:rPr>
-          <w:lang w:val="id-ID" w:eastAsia="en-US"/>
-        </w:rPr>
-      </w:pPr>
-      <w:r>
-        <w:rPr>
-          <w:lang w:val="id-ID" w:eastAsia="en-US"/>
+        <w:spacing w:line="360" w:lineRule="auto"/>
+        <w:rPr>
+          <w:rFonts w:cs="Times New Roman"/>
+          <w:szCs w:val="24"/>
+          <w:lang w:eastAsia="en-US"/>
+        </w:rPr>
+      </w:pPr>
+      <w:r>
+        <w:rPr>
+          <w:rFonts w:cs="Times New Roman"/>
+          <w:szCs w:val="24"/>
+          <w:lang w:eastAsia="en-US"/>
+        </w:rPr>
+        <w:t>2.13</w:t>
+      </w:r>
+      <w:r>
+        <w:rPr>
+          <w:rFonts w:cs="Times New Roman"/>
+          <w:szCs w:val="24"/>
+          <w:lang w:eastAsia="en-US"/>
+        </w:rPr>
+        <w:tab/>
+      </w:r>
+      <w:r>
+        <w:rPr>
+          <w:rFonts w:cs="Times New Roman"/>
+          <w:i/>
+          <w:szCs w:val="24"/>
+          <w:lang w:eastAsia="en-US"/>
+        </w:rPr>
+        <w:t>Unified</w:t>
+      </w:r>
+      <w:r>
+        <w:rPr>
+          <w:rFonts w:cs="Times New Roman"/>
+          <w:i/>
+          <w:szCs w:val="24"/>
+          <w:lang w:eastAsia="en-US"/>
+        </w:rPr>
+        <w:t xml:space="preserve"> Modeling Language</w:t>
+      </w:r>
+    </w:p>
+    <w:p>
+      <w:pPr>
+        <w:pStyle w:val="Style3"/>
+        <w:spacing w:line="360" w:lineRule="auto"/>
+        <w:rPr>
+          <w:rFonts w:cs="Times New Roman"/>
+          <w:szCs w:val="24"/>
+          <w:lang w:val="en-US" w:eastAsia="en-US"/>
+        </w:rPr>
+      </w:pPr>
+      <w:r>
+        <w:rPr>
+          <w:rFonts w:cs="Times New Roman"/>
+          <w:szCs w:val="24"/>
+          <w:lang w:val="en-US" w:eastAsia="en-US"/>
+        </w:rPr>
+        <w:t>2.13.1</w:t>
+      </w:r>
+      <w:r>
+        <w:rPr>
+          <w:rFonts w:cs="Times New Roman"/>
+          <w:szCs w:val="24"/>
+          <w:lang w:val="en-US" w:eastAsia="en-US"/>
+        </w:rPr>
+        <w:tab/>
+        <w:t>Pengertian UML</w:t>
+      </w:r>
+    </w:p>
+    <w:p>
+      <w:pPr>
+        <w:spacing w:line="360" w:lineRule="auto"/>
+        <w:ind w:firstLine="720"/>
+        <w:jc w:val="both"/>
+        <w:rPr>
+          <w:rFonts w:ascii="Times New Roman" w:hAnsi="Times New Roman" w:cs="Times New Roman"/>
+          <w:sz w:val="24"/>
+          <w:szCs w:val="24"/>
+          <w:lang w:eastAsia="en-US"/>
+        </w:rPr>
+      </w:pPr>
+      <w:r>
+        <w:rPr>
+          <w:rFonts w:ascii="Times New Roman" w:hAnsi="Times New Roman" w:cs="Times New Roman"/>
+          <w:sz w:val="24"/>
+          <w:szCs w:val="24"/>
+        </w:rPr>
+        <w:t xml:space="preserve">Menurut Yadanur (2012), UML merupakan bahasa standar yang digunakan untuk membangun dan memvisualisasi sistem </w:t>
+      </w:r>
+      <w:r>
+        <w:rPr>
+          <w:rFonts w:ascii="Times New Roman" w:hAnsi="Times New Roman" w:cs="Times New Roman"/>
+          <w:i/>
+          <w:sz w:val="24"/>
+          <w:szCs w:val="24"/>
+        </w:rPr>
+        <w:t>software</w:t>
+      </w:r>
+      <w:r>
+        <w:rPr>
+          <w:rFonts w:ascii="Times New Roman" w:hAnsi="Times New Roman" w:cs="Times New Roman"/>
+          <w:sz w:val="24"/>
+          <w:szCs w:val="24"/>
+        </w:rPr>
+        <w:t>.</w:t>
+      </w:r>
+      <w:r>
+        <w:rPr>
+          <w:rFonts w:ascii="Times New Roman" w:hAnsi="Times New Roman" w:cs="Times New Roman"/>
+          <w:sz w:val="24"/>
+          <w:szCs w:val="24"/>
+          <w:lang w:eastAsia="en-US"/>
+        </w:rPr>
+        <w:tab/>
+      </w:r>
+    </w:p>
+    <w:p>
+      <w:pPr>
+        <w:spacing w:line="360" w:lineRule="auto"/>
+        <w:ind w:firstLine="720"/>
+        <w:jc w:val="both"/>
+        <w:rPr>
+          <w:rFonts w:ascii="Times New Roman" w:hAnsi="Times New Roman" w:cs="Times New Roman"/>
+          <w:sz w:val="24"/>
+          <w:szCs w:val="24"/>
+        </w:rPr>
+      </w:pPr>
+      <w:r>
+        <w:rPr>
+          <w:rFonts w:ascii="Times New Roman" w:hAnsi="Times New Roman" w:cs="Times New Roman"/>
+          <w:sz w:val="24"/>
+          <w:szCs w:val="24"/>
+        </w:rPr>
+        <w:lastRenderedPageBreak/>
+        <w:t>Menurut Rosa Dan Shalahuddin (2015), UML adalah salah satu bahasa dasar yang banyak digunakan dalam dunia industri guna mendefinisikan kebutuhan, membuat desain dan analisis, dan menggambarkan arsitektur dalam pemrograman yang berorientasikan pada objek.</w:t>
+      </w:r>
+    </w:p>
+    <w:p>
+      <w:pPr>
+        <w:spacing w:line="360" w:lineRule="auto"/>
+        <w:jc w:val="both"/>
+        <w:rPr>
+          <w:rFonts w:ascii="Times New Roman" w:hAnsi="Times New Roman" w:cs="Times New Roman"/>
+          <w:sz w:val="24"/>
+          <w:szCs w:val="24"/>
+        </w:rPr>
+      </w:pPr>
+      <w:r>
+        <w:rPr>
+          <w:rFonts w:ascii="Times New Roman" w:hAnsi="Times New Roman" w:cs="Times New Roman"/>
+          <w:sz w:val="24"/>
+          <w:szCs w:val="24"/>
+        </w:rPr>
+        <w:tab/>
+      </w:r>
+      <w:r>
+        <w:rPr>
+          <w:rFonts w:ascii="Times New Roman" w:hAnsi="Times New Roman" w:cs="Times New Roman"/>
+          <w:sz w:val="24"/>
+          <w:szCs w:val="24"/>
+        </w:rPr>
+        <w:t xml:space="preserve">Menurut Joomla, UML merupakan </w:t>
+      </w:r>
+      <w:r>
+        <w:rPr>
+          <w:rStyle w:val="Emphasis"/>
+          <w:rFonts w:ascii="Times New Roman" w:hAnsi="Times New Roman" w:cs="Times New Roman"/>
+          <w:sz w:val="24"/>
+          <w:szCs w:val="24"/>
+        </w:rPr>
+        <w:t>standard modeling language</w:t>
+      </w:r>
+      <w:r>
+        <w:rPr>
+          <w:rFonts w:ascii="Times New Roman" w:hAnsi="Times New Roman" w:cs="Times New Roman"/>
+          <w:sz w:val="24"/>
+          <w:szCs w:val="24"/>
+        </w:rPr>
+        <w:t xml:space="preserve"> yang terdiri dari kumpulan diagram-diagram, dikembangkan untuk membantu para pengembang sistem dan perangkat lunak agar bisa menyelesaikan tugas-tugas tertentu, seperti spesifikasi, visualisasi, desain arsitektur, konstruksi, simulasi, </w:t>
+      </w:r>
+      <w:r>
+        <w:rPr>
+          <w:rFonts w:ascii="Times New Roman" w:hAnsi="Times New Roman" w:cs="Times New Roman"/>
+          <w:i/>
+          <w:sz w:val="24"/>
+          <w:szCs w:val="24"/>
+        </w:rPr>
+        <w:t>testing</w:t>
+      </w:r>
+      <w:r>
+        <w:rPr>
+          <w:rFonts w:ascii="Times New Roman" w:hAnsi="Times New Roman" w:cs="Times New Roman"/>
+          <w:sz w:val="24"/>
+          <w:szCs w:val="24"/>
+        </w:rPr>
+        <w:t>, dan dokumentasi.</w:t>
+      </w:r>
+    </w:p>
+    <w:p>
+      <w:pPr>
+        <w:pStyle w:val="Style3"/>
+        <w:spacing w:line="360" w:lineRule="auto"/>
+        <w:rPr>
+          <w:lang w:val="en-US"/>
+        </w:rPr>
+      </w:pPr>
+      <w:r>
+        <w:rPr>
+          <w:lang w:val="en-US"/>
+        </w:rPr>
+        <w:t>2.13.2</w:t>
+      </w:r>
+      <w:r>
+        <w:rPr>
+          <w:lang w:val="en-US"/>
+        </w:rPr>
+        <w:tab/>
+      </w:r>
+      <w:r>
+        <w:rPr>
+          <w:lang w:val="en-US"/>
+        </w:rPr>
+        <w:t>Use Case Diagram</w:t>
+      </w:r>
+    </w:p>
+    <w:p>
+      <w:pPr>
+        <w:spacing w:line="360" w:lineRule="auto"/>
+        <w:jc w:val="both"/>
+        <w:rPr>
+          <w:rFonts w:ascii="Times New Roman" w:hAnsi="Times New Roman" w:cs="Times New Roman"/>
+          <w:sz w:val="24"/>
+        </w:rPr>
+      </w:pPr>
+      <w:r>
+        <w:rPr>
+          <w:sz w:val="24"/>
+          <w:lang w:eastAsia="en-US"/>
+        </w:rPr>
+        <w:tab/>
+      </w:r>
+      <w:r>
+        <w:rPr>
+          <w:rFonts w:ascii="Times New Roman" w:hAnsi="Times New Roman" w:cs="Times New Roman"/>
+          <w:i/>
+          <w:sz w:val="24"/>
+        </w:rPr>
+        <w:t>Use case</w:t>
+      </w:r>
+      <w:r>
+        <w:rPr>
+          <w:rFonts w:ascii="Times New Roman" w:hAnsi="Times New Roman" w:cs="Times New Roman"/>
+          <w:sz w:val="24"/>
+        </w:rPr>
+        <w:t xml:space="preserve"> adalah komponen gambaran fungsional dalam sebuah sistem. Sehingga konsumen maupun pembuat saling mengenal dan mengerti mengenai alur sistem yang </w:t>
+      </w:r>
+      <w:proofErr w:type="gramStart"/>
+      <w:r>
+        <w:rPr>
+          <w:rFonts w:ascii="Times New Roman" w:hAnsi="Times New Roman" w:cs="Times New Roman"/>
+          <w:sz w:val="24"/>
+        </w:rPr>
+        <w:t>akan</w:t>
+      </w:r>
+      <w:proofErr w:type="gramEnd"/>
+      <w:r>
+        <w:rPr>
+          <w:rFonts w:ascii="Times New Roman" w:hAnsi="Times New Roman" w:cs="Times New Roman"/>
+          <w:sz w:val="24"/>
+        </w:rPr>
+        <w:t xml:space="preserve"> dibuat.</w:t>
+      </w:r>
+    </w:p>
+    <w:p>
+      <w:pPr>
+        <w:pStyle w:val="Caption"/>
+        <w:keepNext/>
+        <w:spacing w:line="360" w:lineRule="auto"/>
+        <w:jc w:val="center"/>
+        <w:rPr>
+          <w:rFonts w:ascii="Times New Roman" w:hAnsi="Times New Roman" w:cs="Times New Roman"/>
+          <w:i w:val="0"/>
+        </w:rPr>
+      </w:pPr>
+      <w:r>
+        <w:rPr>
+          <w:rFonts w:ascii="Times New Roman" w:hAnsi="Times New Roman" w:cs="Times New Roman"/>
+        </w:rPr>
+        <w:lastRenderedPageBreak/>
+        <w:t xml:space="preserve">Table 2.2 </w:t>
+      </w:r>
+      <w:r>
+        <w:rPr>
+          <w:rFonts w:ascii="Times New Roman" w:hAnsi="Times New Roman" w:cs="Times New Roman"/>
+          <w:i w:val="0"/>
+        </w:rPr>
+        <w:t>Simbol Use</w:t>
+      </w:r>
+      <w:r>
+        <w:rPr>
+          <w:rFonts w:ascii="Times New Roman" w:hAnsi="Times New Roman" w:cs="Times New Roman"/>
+          <w:i w:val="0"/>
+        </w:rPr>
+        <w:t xml:space="preserve"> Case</w:t>
+      </w:r>
+    </w:p>
+    <w:p>
+      <w:pPr>
+        <w:keepNext/>
+        <w:jc w:val="center"/>
+      </w:pPr>
+      <w:r>
+        <w:rPr>
+          <w:noProof/>
+        </w:rPr>
+        <w:drawing>
+          <wp:inline distT="0" distB="0" distL="0" distR="0">
+            <wp:extent cx="2846567" cy="3353265"/>
+            <wp:effectExtent l="0" t="0" r="0" b="0"/>
+            <wp:docPr id="2" name="Picture 2"/>
+            <wp:cNvGraphicFramePr>
+              <a:graphicFrameLocks xmlns:a="http://schemas.openxmlformats.org/drawingml/2006/main" noChangeAspect="1"/>
+            </wp:cNvGraphicFramePr>
+            <a:graphic xmlns:a="http://schemas.openxmlformats.org/drawingml/2006/main">
+              <a:graphicData uri="http://schemas.openxmlformats.org/drawingml/2006/picture">
+                <pic:pic xmlns:pic="http://schemas.openxmlformats.org/drawingml/2006/picture">
+                  <pic:nvPicPr>
+                    <pic:cNvPr id="2" name="internship-rendi-simbol-use-case.png"/>
+                    <pic:cNvPicPr/>
+                  </pic:nvPicPr>
+                  <pic:blipFill>
+                    <a:blip r:embed="rId10">
+                      <a:extLst>
+                        <a:ext uri="{28A0092B-C50C-407E-A947-70E740481C1C}">
+                          <a14:useLocalDpi xmlns:a14="http://schemas.microsoft.com/office/drawing/2010/main" val="0"/>
+                        </a:ext>
+                      </a:extLst>
+                    </a:blip>
+                    <a:stretch>
+                      <a:fillRect/>
+                    </a:stretch>
+                  </pic:blipFill>
+                  <pic:spPr>
+                    <a:xfrm>
+                      <a:off x="0" y="0"/>
+                      <a:ext cx="2859866" cy="3368932"/>
+                    </a:xfrm>
+                    <a:prstGeom prst="rect">
+                      <a:avLst/>
+                    </a:prstGeom>
+                  </pic:spPr>
+                </pic:pic>
+              </a:graphicData>
+            </a:graphic>
+          </wp:inline>
+        </w:drawing>
+      </w:r>
+    </w:p>
+    <w:p>
+      <w:pPr>
+        <w:keepNext/>
+        <w:jc w:val="center"/>
+      </w:pPr>
+      <w:r>
+        <w:rPr>
+          <w:noProof/>
+        </w:rPr>
+        <w:drawing>
+          <wp:inline distT="0" distB="0" distL="0" distR="0">
+            <wp:extent cx="3666442" cy="3045350"/>
+            <wp:effectExtent l="0" t="0" r="0" b="3175"/>
+            <wp:docPr id="4" name="Picture 4"/>
+            <wp:cNvGraphicFramePr>
+              <a:graphicFrameLocks xmlns:a="http://schemas.openxmlformats.org/drawingml/2006/main" noChangeAspect="1"/>
+            </wp:cNvGraphicFramePr>
+            <a:graphic xmlns:a="http://schemas.openxmlformats.org/drawingml/2006/main">
+              <a:graphicData uri="http://schemas.openxmlformats.org/drawingml/2006/picture">
+                <pic:pic xmlns:pic="http://schemas.openxmlformats.org/drawingml/2006/picture">
+                  <pic:nvPicPr>
+                    <pic:cNvPr id="4" name="internship-rendi-atm-use-case.png"/>
+                    <pic:cNvPicPr/>
+                  </pic:nvPicPr>
+                  <pic:blipFill>
+                    <a:blip r:embed="rId11">
+                      <a:extLst>
+                        <a:ext uri="{28A0092B-C50C-407E-A947-70E740481C1C}">
+                          <a14:useLocalDpi xmlns:a14="http://schemas.microsoft.com/office/drawing/2010/main" val="0"/>
+                        </a:ext>
+                      </a:extLst>
+                    </a:blip>
+                    <a:stretch>
+                      <a:fillRect/>
+                    </a:stretch>
+                  </pic:blipFill>
+                  <pic:spPr>
+                    <a:xfrm>
+                      <a:off x="0" y="0"/>
+                      <a:ext cx="3678103" cy="3055036"/>
+                    </a:xfrm>
+                    <a:prstGeom prst="rect">
+                      <a:avLst/>
+                    </a:prstGeom>
+                  </pic:spPr>
+                </pic:pic>
+              </a:graphicData>
+            </a:graphic>
+          </wp:inline>
+        </w:drawing>
+      </w:r>
+    </w:p>
+    <w:p>
+      <w:pPr>
+        <w:pStyle w:val="Caption"/>
+        <w:jc w:val="center"/>
+        <w:rPr>
+          <w:i w:val="0"/>
+        </w:rPr>
+      </w:pPr>
+      <w:r>
+        <w:t xml:space="preserve">Gambar 2.2 </w:t>
+      </w:r>
+      <w:r>
+        <w:rPr>
+          <w:i w:val="0"/>
+        </w:rPr>
+        <w:t>Use Case pada ATM</w:t>
+      </w:r>
+    </w:p>
+    <w:p>
+      <w:pPr>
+        <w:pStyle w:val="Style3"/>
+        <w:spacing w:line="360" w:lineRule="auto"/>
+        <w:rPr>
+          <w:rFonts w:cs="Times New Roman"/>
+          <w:szCs w:val="24"/>
+          <w:lang w:val="en-US"/>
+        </w:rPr>
+      </w:pPr>
+      <w:r>
+        <w:rPr>
+          <w:rFonts w:cs="Times New Roman"/>
+          <w:szCs w:val="24"/>
+          <w:lang w:val="en-US"/>
+        </w:rPr>
+        <w:lastRenderedPageBreak/>
+        <w:t>2</w:t>
+      </w:r>
+      <w:r>
+        <w:rPr>
+          <w:rFonts w:cs="Times New Roman"/>
+          <w:szCs w:val="24"/>
+          <w:lang w:val="en-US"/>
+        </w:rPr>
+        <w:t>.13.3</w:t>
+      </w:r>
+      <w:r>
+        <w:rPr>
+          <w:rFonts w:cs="Times New Roman"/>
+          <w:szCs w:val="24"/>
+          <w:lang w:val="en-US"/>
+        </w:rPr>
+        <w:tab/>
+      </w:r>
+      <w:r>
+        <w:rPr>
+          <w:rFonts w:cs="Times New Roman"/>
+          <w:szCs w:val="24"/>
+          <w:lang w:val="en-US"/>
+        </w:rPr>
+        <w:t>Activity Diagram</w:t>
+      </w:r>
+    </w:p>
+    <w:p>
+      <w:pPr>
+        <w:spacing w:line="360" w:lineRule="auto"/>
+        <w:jc w:val="both"/>
+        <w:rPr>
+          <w:rFonts w:ascii="Times New Roman" w:hAnsi="Times New Roman" w:cs="Times New Roman"/>
+          <w:sz w:val="24"/>
+          <w:szCs w:val="24"/>
+        </w:rPr>
+      </w:pPr>
+      <w:r>
+        <w:rPr>
+          <w:rFonts w:ascii="Times New Roman" w:hAnsi="Times New Roman" w:cs="Times New Roman"/>
+          <w:sz w:val="24"/>
+          <w:szCs w:val="24"/>
+        </w:rPr>
+        <w:tab/>
+      </w:r>
+      <w:r>
+        <w:rPr>
+          <w:rFonts w:ascii="Times New Roman" w:hAnsi="Times New Roman" w:cs="Times New Roman"/>
+          <w:i/>
+          <w:sz w:val="24"/>
+          <w:szCs w:val="24"/>
+        </w:rPr>
+        <w:t>Activity diagram</w:t>
+      </w:r>
+      <w:r>
+        <w:rPr>
+          <w:rFonts w:ascii="Times New Roman" w:hAnsi="Times New Roman" w:cs="Times New Roman"/>
+          <w:sz w:val="24"/>
+          <w:szCs w:val="24"/>
+        </w:rPr>
+        <w:t xml:space="preserve">, dalam </w:t>
+      </w:r>
+      <w:proofErr w:type="gramStart"/>
+      <w:r>
+        <w:rPr>
+          <w:rFonts w:ascii="Times New Roman" w:hAnsi="Times New Roman" w:cs="Times New Roman"/>
+          <w:sz w:val="24"/>
+          <w:szCs w:val="24"/>
+        </w:rPr>
+        <w:t>bahasa</w:t>
+      </w:r>
+      <w:proofErr w:type="gramEnd"/>
+      <w:r>
+        <w:rPr>
+          <w:rFonts w:ascii="Times New Roman" w:hAnsi="Times New Roman" w:cs="Times New Roman"/>
+          <w:sz w:val="24"/>
+          <w:szCs w:val="24"/>
+        </w:rPr>
+        <w:t xml:space="preserve"> Indonesia diagram aktivitas, yaitu diagram yang dapat memodelkan proses-proses yang terjadi pada sebuah sistem. Runtutan proses dari suatu sistem digambarkan secara vertikal. </w:t>
+      </w:r>
+      <w:r>
+        <w:rPr>
+          <w:rFonts w:ascii="Times New Roman" w:hAnsi="Times New Roman" w:cs="Times New Roman"/>
+          <w:i/>
+          <w:sz w:val="24"/>
+          <w:szCs w:val="24"/>
+        </w:rPr>
+        <w:t>Activity diagram</w:t>
+      </w:r>
+      <w:r>
+        <w:rPr>
+          <w:rFonts w:ascii="Times New Roman" w:hAnsi="Times New Roman" w:cs="Times New Roman"/>
+          <w:sz w:val="24"/>
+          <w:szCs w:val="24"/>
+        </w:rPr>
+        <w:t xml:space="preserve"> merupakan pengembangan dari Use Cas</w:t>
+      </w:r>
+      <w:r>
+        <w:rPr>
+          <w:rFonts w:ascii="Times New Roman" w:hAnsi="Times New Roman" w:cs="Times New Roman"/>
+          <w:sz w:val="24"/>
+          <w:szCs w:val="24"/>
+        </w:rPr>
+        <w:t>e yang memiliki alur aktivitas.</w:t>
+      </w:r>
+    </w:p>
+    <w:p>
+      <w:pPr>
+        <w:spacing w:line="360" w:lineRule="auto"/>
+        <w:ind w:firstLine="720"/>
+        <w:jc w:val="both"/>
+        <w:rPr>
+          <w:rFonts w:ascii="Times New Roman" w:hAnsi="Times New Roman" w:cs="Times New Roman"/>
+          <w:sz w:val="24"/>
+          <w:szCs w:val="24"/>
+        </w:rPr>
+      </w:pPr>
+      <w:r>
+        <w:rPr>
+          <w:rFonts w:ascii="Times New Roman" w:hAnsi="Times New Roman" w:cs="Times New Roman"/>
+          <w:sz w:val="24"/>
+          <w:szCs w:val="24"/>
+        </w:rPr>
+        <w:t xml:space="preserve">Alur atau aktivitas berupa bisa berupa runtutan menu-menu atau proses bisnis yang terdapat di dalam sistem tersebut. Dalam buku Rekayasa Perangkat Lunak karangan Rosa A.S mengatakan, “Diagram aktivitas tidak menjelaskan kelakuan aktor. Dapat diartikan bahwa dalam pembuatan </w:t>
+      </w:r>
+      <w:r>
+        <w:rPr>
+          <w:rFonts w:ascii="Times New Roman" w:hAnsi="Times New Roman" w:cs="Times New Roman"/>
+          <w:i/>
+          <w:sz w:val="24"/>
+          <w:szCs w:val="24"/>
+        </w:rPr>
+        <w:t>activity diagram</w:t>
+      </w:r>
+      <w:r>
+        <w:rPr>
+          <w:rFonts w:ascii="Times New Roman" w:hAnsi="Times New Roman" w:cs="Times New Roman"/>
+          <w:sz w:val="24"/>
+          <w:szCs w:val="24"/>
+        </w:rPr>
+        <w:t xml:space="preserve"> hanya dapat dipakai untuk menggambarkan alur kerja atau aktivitas sistem saja.”</w:t>
+      </w:r>
+    </w:p>
+    <w:p>
+      <w:pPr>
+        <w:pStyle w:val="Caption"/>
+        <w:keepNext/>
+        <w:spacing w:line="360" w:lineRule="auto"/>
+        <w:jc w:val="center"/>
+        <w:rPr>
+          <w:rFonts w:ascii="Times New Roman" w:hAnsi="Times New Roman" w:cs="Times New Roman"/>
+          <w:i w:val="0"/>
+        </w:rPr>
+      </w:pPr>
+      <w:r>
+        <w:rPr>
+          <w:rFonts w:ascii="Times New Roman" w:hAnsi="Times New Roman" w:cs="Times New Roman"/>
+        </w:rPr>
+        <w:t xml:space="preserve">Table 2.3 </w:t>
+      </w:r>
+      <w:r>
+        <w:rPr>
+          <w:rFonts w:ascii="Times New Roman" w:hAnsi="Times New Roman" w:cs="Times New Roman"/>
+          <w:i w:val="0"/>
+        </w:rPr>
+        <w:t>Simbol Activity Diagram</w:t>
+      </w:r>
+    </w:p>
+    <w:p>
+      <w:pPr>
+        <w:spacing w:line="360" w:lineRule="auto"/>
+        <w:jc w:val="center"/>
+        <w:rPr>
+          <w:rFonts w:ascii="Times New Roman" w:hAnsi="Times New Roman" w:cs="Times New Roman"/>
+          <w:sz w:val="24"/>
+          <w:szCs w:val="24"/>
+        </w:rPr>
+      </w:pPr>
+      <w:r>
+        <w:rPr>
+          <w:rFonts w:ascii="Times New Roman" w:hAnsi="Times New Roman" w:cs="Times New Roman"/>
+          <w:noProof/>
+          <w:sz w:val="24"/>
+          <w:szCs w:val="24"/>
+        </w:rPr>
+        <w:drawing>
+          <wp:inline distT="0" distB="0" distL="0" distR="0">
+            <wp:extent cx="2846567" cy="3489133"/>
+            <wp:effectExtent l="0" t="0" r="0" b="0"/>
+            <wp:docPr id="5" name="Picture 5"/>
+            <wp:cNvGraphicFramePr>
+              <a:graphicFrameLocks xmlns:a="http://schemas.openxmlformats.org/drawingml/2006/main" noChangeAspect="1"/>
+            </wp:cNvGraphicFramePr>
+            <a:graphic xmlns:a="http://schemas.openxmlformats.org/drawingml/2006/main">
+              <a:graphicData uri="http://schemas.openxmlformats.org/drawingml/2006/picture">
+                <pic:pic xmlns:pic="http://schemas.openxmlformats.org/drawingml/2006/picture">
+                  <pic:nvPicPr>
+                    <pic:cNvPr id="5" name="intern-rendi-komponen-ad.png"/>
+                    <pic:cNvPicPr/>
+                  </pic:nvPicPr>
+                  <pic:blipFill>
+                    <a:blip r:embed="rId12">
+                      <a:extLst>
+                        <a:ext uri="{28A0092B-C50C-407E-A947-70E740481C1C}">
+                          <a14:useLocalDpi xmlns:a14="http://schemas.microsoft.com/office/drawing/2010/main" val="0"/>
+                        </a:ext>
+                      </a:extLst>
+                    </a:blip>
+                    <a:stretch>
+                      <a:fillRect/>
+                    </a:stretch>
+                  </pic:blipFill>
+                  <pic:spPr>
+                    <a:xfrm>
+                      <a:off x="0" y="0"/>
+                      <a:ext cx="2846567" cy="3489133"/>
+                    </a:xfrm>
+                    <a:prstGeom prst="rect">
+                      <a:avLst/>
+                    </a:prstGeom>
+                  </pic:spPr>
+                </pic:pic>
+              </a:graphicData>
+            </a:graphic>
+          </wp:inline>
+        </w:drawing>
+      </w:r>
+    </w:p>
+    <w:p>
+      <w:pPr>
+        <w:rPr>
+          <w:rFonts w:ascii="Times New Roman" w:hAnsi="Times New Roman" w:cs="Times New Roman"/>
+          <w:sz w:val="24"/>
+          <w:szCs w:val="24"/>
+        </w:rPr>
+      </w:pPr>
+    </w:p>
+    <w:p>
+      <w:pPr>
+        <w:tabs>
+          <w:tab w:val="left" w:pos="1052"/>
+        </w:tabs>
+        <w:rPr>
+          <w:rFonts w:ascii="Times New Roman" w:hAnsi="Times New Roman" w:cs="Times New Roman"/>
+          <w:sz w:val="24"/>
+          <w:szCs w:val="24"/>
+        </w:rPr>
+      </w:pPr>
+    </w:p>
+    <w:p>
+      <w:pPr>
+        <w:keepNext/>
+        <w:tabs>
+          <w:tab w:val="left" w:pos="1052"/>
+        </w:tabs>
+        <w:jc w:val="center"/>
+      </w:pPr>
+      <w:r>
+        <w:rPr>
+          <w:rFonts w:ascii="Times New Roman" w:hAnsi="Times New Roman" w:cs="Times New Roman"/>
+          <w:noProof/>
+          <w:sz w:val="24"/>
+          <w:szCs w:val="24"/>
+        </w:rPr>
+        <w:lastRenderedPageBreak/>
+        <w:drawing>
+          <wp:inline distT="0" distB="0" distL="0" distR="0">
+            <wp:extent cx="2941983" cy="3488441"/>
+            <wp:effectExtent l="0" t="0" r="0" b="0"/>
+            <wp:docPr id="6" name="Picture 6"/>
+            <wp:cNvGraphicFramePr>
+              <a:graphicFrameLocks xmlns:a="http://schemas.openxmlformats.org/drawingml/2006/main" noChangeAspect="1"/>
+            </wp:cNvGraphicFramePr>
+            <a:graphic xmlns:a="http://schemas.openxmlformats.org/drawingml/2006/main">
+              <a:graphicData uri="http://schemas.openxmlformats.org/drawingml/2006/picture">
+                <pic:pic xmlns:pic="http://schemas.openxmlformats.org/drawingml/2006/picture">
+                  <pic:nvPicPr>
+                    <pic:cNvPr id="6" name="intern-rendi-activity.png"/>
+                    <pic:cNvPicPr/>
+                  </pic:nvPicPr>
+                  <pic:blipFill>
+                    <a:blip r:embed="rId13">
+                      <a:extLst>
+                        <a:ext uri="{28A0092B-C50C-407E-A947-70E740481C1C}">
+                          <a14:useLocalDpi xmlns:a14="http://schemas.microsoft.com/office/drawing/2010/main" val="0"/>
+                        </a:ext>
+                      </a:extLst>
+                    </a:blip>
+                    <a:stretch>
+                      <a:fillRect/>
+                    </a:stretch>
+                  </pic:blipFill>
+                  <pic:spPr>
+                    <a:xfrm>
+                      <a:off x="0" y="0"/>
+                      <a:ext cx="2948380" cy="3496026"/>
+                    </a:xfrm>
+                    <a:prstGeom prst="rect">
+                      <a:avLst/>
+                    </a:prstGeom>
+                  </pic:spPr>
+                </pic:pic>
+              </a:graphicData>
+            </a:graphic>
+          </wp:inline>
+        </w:drawing>
+      </w:r>
+    </w:p>
+    <w:p>
+      <w:pPr>
+        <w:pStyle w:val="Caption"/>
+        <w:spacing w:line="360" w:lineRule="auto"/>
+        <w:jc w:val="center"/>
+        <w:rPr>
+          <w:rFonts w:ascii="Times New Roman" w:hAnsi="Times New Roman" w:cs="Times New Roman"/>
+          <w:i w:val="0"/>
+          <w:sz w:val="24"/>
+          <w:szCs w:val="24"/>
+        </w:rPr>
+      </w:pPr>
+      <w:r>
+        <w:rPr>
+          <w:rFonts w:ascii="Times New Roman" w:hAnsi="Times New Roman" w:cs="Times New Roman"/>
+        </w:rPr>
+        <w:t xml:space="preserve">Gambar 2.3 </w:t>
+      </w:r>
+      <w:r>
+        <w:rPr>
+          <w:rFonts w:ascii="Times New Roman" w:hAnsi="Times New Roman" w:cs="Times New Roman"/>
+          <w:i w:val="0"/>
+        </w:rPr>
+        <w:t>Activity Diagram Penjualan</w:t>
+      </w:r>
+    </w:p>
+    <w:p>
+      <w:pPr>
+        <w:rPr>
+          <w:lang w:eastAsia="en-US"/>
+        </w:rPr>
+      </w:pPr>
+    </w:p>
+    <w:p>
+      <w:pPr>
+        <w:pStyle w:val="Style2"/>
+        <w:rPr>
+          <w:lang w:eastAsia="en-US"/>
+        </w:rPr>
+      </w:pPr>
+      <w:r>
+        <w:rPr>
+          <w:lang w:eastAsia="en-US"/>
+        </w:rPr>
+        <w:t>2.14</w:t>
+      </w:r>
+      <w:r>
+        <w:rPr>
+          <w:lang w:eastAsia="en-US"/>
+        </w:rPr>
+        <w:tab/>
+        <w:t>Struktur Navigasi</w:t>
+      </w:r>
+    </w:p>
+    <w:p>
+      <w:pPr>
+        <w:spacing w:line="360" w:lineRule="auto"/>
+        <w:jc w:val="both"/>
+        <w:rPr>
+          <w:rStyle w:val="fontstyle01"/>
+        </w:rPr>
+      </w:pPr>
+      <w:r>
+        <w:rPr>
+          <w:lang w:eastAsia="en-US"/>
+        </w:rPr>
+        <w:tab/>
+      </w:r>
+      <w:r>
+        <w:rPr>
+          <w:rStyle w:val="fontstyle01"/>
+        </w:rPr>
+        <w:t>Alur dari sebuah program termasuk terpenting dalam pembuatan aplikasi</w:t>
+      </w:r>
+      <w:r>
+        <w:rPr>
+          <w:color w:val="000000"/>
+        </w:rPr>
+        <w:br/>
+      </w:r>
+      <w:r>
+        <w:rPr>
+          <w:rStyle w:val="fontstyle01"/>
+        </w:rPr>
+        <w:t xml:space="preserve">halaman </w:t>
+      </w:r>
+      <w:r>
+        <w:rPr>
+          <w:rStyle w:val="fontstyle21"/>
+        </w:rPr>
+        <w:t xml:space="preserve">web </w:t>
+      </w:r>
+      <w:r>
+        <w:rPr>
+          <w:rStyle w:val="fontstyle01"/>
+        </w:rPr>
+        <w:t>dan gambaranya harus ada pada tahap perencanaan. Menentukan</w:t>
+      </w:r>
+      <w:r>
+        <w:rPr>
+          <w:color w:val="000000"/>
+        </w:rPr>
+        <w:br/>
+      </w:r>
+      <w:r>
+        <w:rPr>
+          <w:rStyle w:val="fontstyle01"/>
+        </w:rPr>
+        <w:t>struktur navigasi merupakan halaman yang sebaiknya dilakukan sebelum membuat</w:t>
+      </w:r>
+      <w:r>
+        <w:rPr>
+          <w:color w:val="000000"/>
+        </w:rPr>
+        <w:br/>
+      </w:r>
+      <w:r>
+        <w:rPr>
+          <w:rStyle w:val="fontstyle21"/>
+        </w:rPr>
+        <w:t>website</w:t>
+      </w:r>
+      <w:r>
+        <w:rPr>
+          <w:rStyle w:val="fontstyle01"/>
+        </w:rPr>
+        <w:t>.</w:t>
+      </w:r>
+    </w:p>
+    <w:p>
+      <w:pPr>
+        <w:spacing w:line="360" w:lineRule="auto"/>
+        <w:jc w:val="both"/>
+        <w:rPr>
+          <w:rStyle w:val="fontstyle01"/>
+        </w:rPr>
+      </w:pPr>
+      <w:r>
+        <w:rPr>
+          <w:rStyle w:val="fontstyle01"/>
+        </w:rPr>
+        <w:tab/>
+      </w:r>
+      <w:r>
+        <w:rPr>
+          <w:rStyle w:val="fontstyle01"/>
+        </w:rPr>
+        <w:t xml:space="preserve">Beberapa dasar struktur pembuatan halaman </w:t>
+      </w:r>
+      <w:r>
+        <w:rPr>
+          <w:rStyle w:val="fontstyle21"/>
+        </w:rPr>
+        <w:t xml:space="preserve">web </w:t>
+      </w:r>
+      <w:r>
+        <w:rPr>
+          <w:rStyle w:val="fontstyle01"/>
+        </w:rPr>
+        <w:t>yaitu linier, non linier</w:t>
+      </w:r>
+      <w:proofErr w:type="gramStart"/>
+      <w:r>
+        <w:rPr>
+          <w:rStyle w:val="fontstyle01"/>
+        </w:rPr>
+        <w:t>,</w:t>
+      </w:r>
+      <w:proofErr w:type="gramEnd"/>
+      <w:r>
+        <w:rPr>
+          <w:color w:val="000000"/>
+        </w:rPr>
+        <w:br/>
+      </w:r>
+      <w:r>
+        <w:rPr>
+          <w:rStyle w:val="fontstyle01"/>
+        </w:rPr>
+        <w:t>hirarki dan campuran.</w:t>
+      </w:r>
+    </w:p>
+    <w:p>
+      <w:pPr>
+        <w:pStyle w:val="Style3"/>
+        <w:spacing w:line="360" w:lineRule="auto"/>
+        <w:rPr>
+          <w:rStyle w:val="fontstyle01"/>
+          <w:lang w:val="en-US"/>
+        </w:rPr>
+      </w:pPr>
+      <w:r>
+        <w:rPr>
+          <w:rStyle w:val="fontstyle01"/>
+        </w:rPr>
+        <w:t>2.14.1</w:t>
+      </w:r>
+      <w:r>
+        <w:rPr>
+          <w:rStyle w:val="fontstyle01"/>
+        </w:rPr>
+        <w:tab/>
+      </w:r>
+      <w:r>
+        <w:rPr>
+          <w:rStyle w:val="fontstyle01"/>
+          <w:lang w:val="en-US"/>
+        </w:rPr>
+        <w:t>Navigasi Linier</w:t>
+      </w:r>
+    </w:p>
+    <w:p>
+      <w:pPr>
+        <w:rPr>
+          <w:rStyle w:val="fontstyle01"/>
+        </w:rPr>
+      </w:pPr>
+      <w:r>
+        <w:rPr>
+          <w:lang w:eastAsia="en-US"/>
+        </w:rPr>
+        <w:tab/>
+      </w:r>
+      <w:r>
+        <w:rPr>
+          <w:rStyle w:val="fontstyle01"/>
+        </w:rPr>
+        <w:t>Struktur navigasi linier hanya mempuanyai satu rangkaian cerita yang</w:t>
+      </w:r>
+      <w:r>
+        <w:rPr>
+          <w:color w:val="000000"/>
+        </w:rPr>
+        <w:br/>
+      </w:r>
+      <w:r>
+        <w:rPr>
+          <w:rStyle w:val="fontstyle01"/>
+        </w:rPr>
+        <w:t>berurut, yang menampilkan satu demi satu rangkaian cerita yang berurut menurut</w:t>
+      </w:r>
+      <w:r>
+        <w:rPr>
+          <w:color w:val="000000"/>
+        </w:rPr>
+        <w:br/>
+      </w:r>
+      <w:r>
+        <w:rPr>
+          <w:rStyle w:val="fontstyle01"/>
+        </w:rPr>
+        <w:t>urutannya.</w:t>
+      </w:r>
+    </w:p>
+    <w:p>
+      <w:pPr>
+        <w:rPr>
+          <w:rStyle w:val="fontstyle01"/>
+        </w:rPr>
+      </w:pPr>
+    </w:p>
+    <w:p>
+      <w:pPr>
+        <w:keepNext/>
+        <w:jc w:val="center"/>
+      </w:pPr>
+      <w:r>
+        <w:rPr>
+          <w:lang w:eastAsia="en-US"/>
+        </w:rPr>
+        <w:lastRenderedPageBreak/>
+        <w:drawing>
+          <wp:inline distT="0" distB="0" distL="0" distR="0" wp14:anchorId="340B1689" wp14:editId="40105E2E">
+            <wp:extent cx="2274073" cy="506573"/>
+            <wp:effectExtent l="0" t="0" r="0" b="8255"/>
+            <wp:docPr id="7" name="Picture 7"/>
+            <wp:cNvGraphicFramePr>
+              <a:graphicFrameLocks xmlns:a="http://schemas.openxmlformats.org/drawingml/2006/main" noChangeAspect="1"/>
+            </wp:cNvGraphicFramePr>
+            <a:graphic xmlns:a="http://schemas.openxmlformats.org/drawingml/2006/main">
+              <a:graphicData uri="http://schemas.openxmlformats.org/drawingml/2006/picture">
+                <pic:pic xmlns:pic="http://schemas.openxmlformats.org/drawingml/2006/picture">
+                  <pic:nvPicPr>
+                    <pic:cNvPr id="1" name=""/>
+                    <pic:cNvPicPr/>
+                  </pic:nvPicPr>
+                  <pic:blipFill>
+                    <a:blip r:embed="rId14"/>
+                    <a:stretch>
+                      <a:fillRect/>
+                    </a:stretch>
+                  </pic:blipFill>
+                  <pic:spPr>
+                    <a:xfrm>
+                      <a:off x="0" y="0"/>
+                      <a:ext cx="2323788" cy="517647"/>
+                    </a:xfrm>
+                    <a:prstGeom prst="rect">
+                      <a:avLst/>
+                    </a:prstGeom>
+                  </pic:spPr>
+                </pic:pic>
+              </a:graphicData>
+            </a:graphic>
+          </wp:inline>
+        </w:drawing>
+      </w:r>
+    </w:p>
+    <w:p>
+      <w:pPr>
+        <w:pStyle w:val="Caption"/>
+        <w:spacing w:line="360" w:lineRule="auto"/>
+        <w:jc w:val="center"/>
+        <w:rPr>
+          <w:rFonts w:ascii="Times New Roman" w:hAnsi="Times New Roman" w:cs="Times New Roman"/>
+          <w:i w:val="0"/>
+        </w:rPr>
+      </w:pPr>
+      <w:r>
+        <w:rPr>
+          <w:rFonts w:ascii="Times New Roman" w:hAnsi="Times New Roman" w:cs="Times New Roman"/>
+        </w:rPr>
+        <w:t xml:space="preserve">Gambar 2.4 </w:t>
+      </w:r>
+      <w:r>
+        <w:rPr>
+          <w:rFonts w:ascii="Times New Roman" w:hAnsi="Times New Roman" w:cs="Times New Roman"/>
+          <w:i w:val="0"/>
+        </w:rPr>
+        <w:t>Navigasi Linier</w:t>
+      </w:r>
+    </w:p>
+    <w:p>
+      <w:pPr>
+        <w:spacing w:line="360" w:lineRule="auto"/>
+        <w:rPr>
+          <w:lang w:eastAsia="en-US"/>
+        </w:rPr>
+      </w:pPr>
+    </w:p>
+    <w:p>
+      <w:pPr>
+        <w:pStyle w:val="Style3"/>
+        <w:spacing w:line="360" w:lineRule="auto"/>
+        <w:rPr>
+          <w:lang w:val="en-US" w:eastAsia="en-US"/>
+        </w:rPr>
+      </w:pPr>
+      <w:r>
+        <w:rPr>
+          <w:lang w:eastAsia="en-US"/>
         </w:rPr>
         <w:t>2.</w:t>
       </w:r>
       <w:r>
         <w:rPr>
-          <w:lang w:val="id-ID" w:eastAsia="en-US"/>
+          <w:lang w:val="en-US" w:eastAsia="en-US"/>
+        </w:rPr>
+        <w:t>14.2</w:t>
+      </w:r>
+      <w:r>
+        <w:rPr>
+          <w:lang w:val="en-US" w:eastAsia="en-US"/>
         </w:rPr>
         <w:tab/>
-        <w:t>SDLC</w:t>
-      </w:r>
-    </w:p>
-    <w:p>
-      <w:pPr>
-        <w:pStyle w:val="Style2"/>
-        <w:rPr>
-          <w:lang w:val="id-ID" w:eastAsia="en-US"/>
-        </w:rPr>
-      </w:pPr>
+        <w:t>Navigasi Non-Linier</w:t>
+      </w:r>
+    </w:p>
+    <w:p>
+      <w:pPr>
+        <w:spacing w:line="360" w:lineRule="auto"/>
+        <w:ind w:firstLine="720"/>
+        <w:jc w:val="both"/>
+        <w:rPr>
+          <w:rStyle w:val="fontstyle01"/>
+        </w:rPr>
+      </w:pPr>
+      <w:r>
+        <w:rPr>
+          <w:rStyle w:val="fontstyle01"/>
+        </w:rPr>
+        <w:t>Struktur navigasi Non-linier merupakan pengembangan dari struktur</w:t>
+      </w:r>
+      <w:r>
+        <w:rPr>
+          <w:color w:val="000000"/>
+        </w:rPr>
+        <w:br/>
+      </w:r>
+      <w:r>
+        <w:rPr>
+          <w:rStyle w:val="fontstyle01"/>
+        </w:rPr>
+        <w:t>navigasi linier. Percabangan pada struktur non linier ini berbeda dengan</w:t>
+      </w:r>
+      <w:r>
+        <w:rPr>
+          <w:color w:val="000000"/>
+        </w:rPr>
+        <w:br/>
+      </w:r>
+      <w:r>
+        <w:rPr>
+          <w:rStyle w:val="fontstyle01"/>
+        </w:rPr>
+        <w:t>percabangan pada struktur hirarki. Pada percabangan ini walaupun terdapat</w:t>
+      </w:r>
+      <w:r>
+        <w:rPr>
+          <w:color w:val="000000"/>
+        </w:rPr>
+        <w:br/>
+      </w:r>
+      <w:r>
+        <w:rPr>
+          <w:rStyle w:val="fontstyle01"/>
+        </w:rPr>
+        <w:t xml:space="preserve">percabangan, tetapi tiap-tiap tampilan mempunyai kedudukan yang </w:t>
+      </w:r>
+      <w:proofErr w:type="gramStart"/>
+      <w:r>
+        <w:rPr>
+          <w:rStyle w:val="fontstyle01"/>
+        </w:rPr>
+        <w:t>sama</w:t>
+      </w:r>
+      <w:proofErr w:type="gramEnd"/>
+      <w:r>
+        <w:rPr>
+          <w:rStyle w:val="fontstyle01"/>
+        </w:rPr>
+        <w:t xml:space="preserve"> yaitu</w:t>
+      </w:r>
+      <w:r>
+        <w:rPr>
+          <w:color w:val="000000"/>
+        </w:rPr>
+        <w:br/>
+      </w:r>
+      <w:r>
+        <w:rPr>
+          <w:rStyle w:val="fontstyle01"/>
+        </w:rPr>
+        <w:t>tidak ada Master Page dan Slave Page.</w:t>
+      </w:r>
+    </w:p>
+    <w:p>
+      <w:pPr>
+        <w:keepNext/>
+        <w:spacing w:line="360" w:lineRule="auto"/>
+        <w:ind w:firstLine="720"/>
+        <w:jc w:val="center"/>
+      </w:pPr>
+      <w:r>
+        <w:rPr>
+          <w:lang w:eastAsia="en-US"/>
+        </w:rPr>
+        <w:drawing>
+          <wp:inline distT="0" distB="0" distL="0" distR="0" wp14:anchorId="0E21C164" wp14:editId="13544AF5">
+            <wp:extent cx="3600953" cy="1371791"/>
+            <wp:effectExtent l="0" t="0" r="0" b="0"/>
+            <wp:docPr id="8" name="Picture 8"/>
+            <wp:cNvGraphicFramePr>
+              <a:graphicFrameLocks xmlns:a="http://schemas.openxmlformats.org/drawingml/2006/main" noChangeAspect="1"/>
+            </wp:cNvGraphicFramePr>
+            <a:graphic xmlns:a="http://schemas.openxmlformats.org/drawingml/2006/main">
+              <a:graphicData uri="http://schemas.openxmlformats.org/drawingml/2006/picture">
+                <pic:pic xmlns:pic="http://schemas.openxmlformats.org/drawingml/2006/picture">
+                  <pic:nvPicPr>
+                    <pic:cNvPr id="1" name=""/>
+                    <pic:cNvPicPr/>
+                  </pic:nvPicPr>
+                  <pic:blipFill>
+                    <a:blip r:embed="rId15"/>
+                    <a:stretch>
+                      <a:fillRect/>
+                    </a:stretch>
+                  </pic:blipFill>
+                  <pic:spPr>
+                    <a:xfrm>
+                      <a:off x="0" y="0"/>
+                      <a:ext cx="3600953" cy="1371791"/>
+                    </a:xfrm>
+                    <a:prstGeom prst="rect">
+                      <a:avLst/>
+                    </a:prstGeom>
+                  </pic:spPr>
+                </pic:pic>
+              </a:graphicData>
+            </a:graphic>
+          </wp:inline>
+        </w:drawing>
+      </w:r>
+    </w:p>
+    <w:p>
+      <w:pPr>
+        <w:pStyle w:val="Caption"/>
+        <w:spacing w:line="360" w:lineRule="auto"/>
+        <w:jc w:val="center"/>
+        <w:rPr>
+          <w:rFonts w:ascii="Times New Roman" w:hAnsi="Times New Roman" w:cs="Times New Roman"/>
+          <w:i w:val="0"/>
+        </w:rPr>
+      </w:pPr>
+      <w:r>
+        <w:rPr>
+          <w:rFonts w:ascii="Times New Roman" w:hAnsi="Times New Roman" w:cs="Times New Roman"/>
+        </w:rPr>
+        <w:t xml:space="preserve">Gambar 2.5 </w:t>
+      </w:r>
+      <w:r>
+        <w:rPr>
+          <w:rFonts w:ascii="Times New Roman" w:hAnsi="Times New Roman" w:cs="Times New Roman"/>
+          <w:i w:val="0"/>
+        </w:rPr>
+        <w:t>Navigasi Non-Linier</w:t>
+      </w:r>
+    </w:p>
+    <w:p>
+      <w:pPr>
+        <w:pStyle w:val="Style3"/>
+        <w:spacing w:line="360" w:lineRule="auto"/>
+        <w:rPr>
+          <w:rFonts w:cs="Times New Roman"/>
+          <w:lang w:val="en-US" w:eastAsia="en-US"/>
+        </w:rPr>
+      </w:pPr>
+      <w:r>
+        <w:rPr>
+          <w:rFonts w:cs="Times New Roman"/>
+          <w:lang w:val="en-US" w:eastAsia="en-US"/>
+        </w:rPr>
+        <w:t>2.14.3</w:t>
+      </w:r>
+      <w:r>
+        <w:rPr>
+          <w:rFonts w:cs="Times New Roman"/>
+          <w:lang w:val="en-US" w:eastAsia="en-US"/>
+        </w:rPr>
+        <w:tab/>
+        <w:t>Navigasi Hirarki</w:t>
+      </w:r>
+    </w:p>
+    <w:p>
+      <w:pPr>
+        <w:spacing w:line="360" w:lineRule="auto"/>
+        <w:ind w:firstLine="720"/>
+        <w:rPr>
+          <w:rFonts w:ascii="Times New Roman" w:hAnsi="Times New Roman" w:cs="Times New Roman"/>
+          <w:color w:val="000000"/>
+        </w:rPr>
+      </w:pPr>
+      <w:r>
+        <w:rPr>
+          <w:rStyle w:val="fontstyle01"/>
+        </w:rPr>
+        <w:t>Struktur navigasi hirarki biasanya disebut struktur bercabang, merupakan</w:t>
+      </w:r>
+      <w:r>
+        <w:rPr>
+          <w:rFonts w:ascii="Times New Roman" w:hAnsi="Times New Roman" w:cs="Times New Roman"/>
+          <w:color w:val="000000"/>
+        </w:rPr>
+        <w:br/>
+      </w:r>
+      <w:r>
+        <w:rPr>
+          <w:rStyle w:val="fontstyle01"/>
+        </w:rPr>
+        <w:t>struktur yang mengandalkan percabangan untuk menampilkan data berdasarkan</w:t>
+      </w:r>
+      <w:r>
+        <w:rPr>
+          <w:rFonts w:ascii="Times New Roman" w:hAnsi="Times New Roman" w:cs="Times New Roman"/>
+          <w:color w:val="000000"/>
+        </w:rPr>
+        <w:br/>
+      </w:r>
+      <w:r>
+        <w:rPr>
+          <w:rStyle w:val="fontstyle01"/>
+        </w:rPr>
+        <w:t>kriteria tertentu.</w:t>
+      </w:r>
+    </w:p>
+    <w:p>
+      <w:pPr>
+        <w:spacing w:line="360" w:lineRule="auto"/>
+        <w:ind w:firstLine="720"/>
+        <w:rPr>
+          <w:rStyle w:val="fontstyle01"/>
+        </w:rPr>
+      </w:pPr>
+      <w:r>
+        <w:rPr>
+          <w:rStyle w:val="fontstyle01"/>
+        </w:rPr>
+        <w:t xml:space="preserve">Tampilan pada menu satu akan disebut sebagai </w:t>
+      </w:r>
+      <w:r>
+        <w:rPr>
+          <w:rStyle w:val="fontstyle21"/>
+        </w:rPr>
+        <w:t xml:space="preserve">Master Page </w:t>
+      </w:r>
+      <w:r>
+        <w:rPr>
+          <w:rStyle w:val="fontstyle01"/>
+        </w:rPr>
+        <w:t>(halaman utama</w:t>
+      </w:r>
+      <w:r>
+        <w:rPr>
+          <w:rFonts w:ascii="Times New Roman" w:hAnsi="Times New Roman" w:cs="Times New Roman"/>
+          <w:color w:val="000000"/>
+        </w:rPr>
+        <w:br/>
+      </w:r>
+      <w:r>
+        <w:rPr>
+          <w:rStyle w:val="fontstyle01"/>
+        </w:rPr>
+        <w:t xml:space="preserve">pertama), halaman ini mempunyai halaman percabangan yang disebut </w:t>
+      </w:r>
+      <w:r>
+        <w:rPr>
+          <w:rStyle w:val="fontstyle21"/>
+        </w:rPr>
+        <w:t xml:space="preserve">slave </w:t>
+      </w:r>
+      <w:proofErr w:type="gramStart"/>
+      <w:r>
+        <w:rPr>
+          <w:rStyle w:val="fontstyle21"/>
+        </w:rPr>
+        <w:t>page</w:t>
+      </w:r>
+      <w:proofErr w:type="gramEnd"/>
+      <w:r>
+        <w:rPr>
+          <w:rFonts w:ascii="Times New Roman" w:hAnsi="Times New Roman" w:cs="Times New Roman"/>
+          <w:i/>
+          <w:iCs/>
+          <w:color w:val="000000"/>
+        </w:rPr>
+        <w:br/>
+      </w:r>
+      <w:r>
+        <w:rPr>
+          <w:rStyle w:val="fontstyle01"/>
+        </w:rPr>
+        <w:t>(halaman pendukung).</w:t>
+      </w:r>
+    </w:p>
+    <w:p>
+      <w:pPr>
+        <w:spacing w:line="360" w:lineRule="auto"/>
+        <w:ind w:firstLine="720"/>
+        <w:rPr>
+          <w:rStyle w:val="fontstyle01"/>
+        </w:rPr>
+      </w:pPr>
+    </w:p>
+    <w:p>
+      <w:pPr>
+        <w:keepNext/>
+        <w:spacing w:line="360" w:lineRule="auto"/>
+        <w:ind w:firstLine="720"/>
+        <w:jc w:val="center"/>
+      </w:pPr>
+      <w:r>
+        <w:rPr>
+          <w:lang w:eastAsia="en-US"/>
+        </w:rPr>
+        <w:lastRenderedPageBreak/>
+        <w:drawing>
+          <wp:inline distT="0" distB="0" distL="0" distR="0" wp14:anchorId="200CF465" wp14:editId="5D4C0965">
+            <wp:extent cx="4801270" cy="1390844"/>
+            <wp:effectExtent l="0" t="0" r="0" b="0"/>
+            <wp:docPr id="9" name="Picture 9"/>
+            <wp:cNvGraphicFramePr>
+              <a:graphicFrameLocks xmlns:a="http://schemas.openxmlformats.org/drawingml/2006/main" noChangeAspect="1"/>
+            </wp:cNvGraphicFramePr>
+            <a:graphic xmlns:a="http://schemas.openxmlformats.org/drawingml/2006/main">
+              <a:graphicData uri="http://schemas.openxmlformats.org/drawingml/2006/picture">
+                <pic:pic xmlns:pic="http://schemas.openxmlformats.org/drawingml/2006/picture">
+                  <pic:nvPicPr>
+                    <pic:cNvPr id="1" name=""/>
+                    <pic:cNvPicPr/>
+                  </pic:nvPicPr>
+                  <pic:blipFill>
+                    <a:blip r:embed="rId16"/>
+                    <a:stretch>
+                      <a:fillRect/>
+                    </a:stretch>
+                  </pic:blipFill>
+                  <pic:spPr>
+                    <a:xfrm>
+                      <a:off x="0" y="0"/>
+                      <a:ext cx="4801270" cy="1390844"/>
+                    </a:xfrm>
+                    <a:prstGeom prst="rect">
+                      <a:avLst/>
+                    </a:prstGeom>
+                  </pic:spPr>
+                </pic:pic>
+              </a:graphicData>
+            </a:graphic>
+          </wp:inline>
+        </w:drawing>
+      </w:r>
+    </w:p>
+    <w:p>
+      <w:pPr>
+        <w:pStyle w:val="Caption"/>
+        <w:spacing w:line="360" w:lineRule="auto"/>
+        <w:jc w:val="center"/>
+        <w:rPr>
+          <w:rFonts w:ascii="Times New Roman" w:hAnsi="Times New Roman" w:cs="Times New Roman"/>
+          <w:i w:val="0"/>
+        </w:rPr>
+      </w:pPr>
+      <w:r>
+        <w:rPr>
+          <w:rFonts w:ascii="Times New Roman" w:hAnsi="Times New Roman" w:cs="Times New Roman"/>
+        </w:rPr>
+        <w:t xml:space="preserve">Gambar 2.6 </w:t>
+      </w:r>
+      <w:r>
+        <w:rPr>
+          <w:rFonts w:ascii="Times New Roman" w:hAnsi="Times New Roman" w:cs="Times New Roman"/>
+          <w:i w:val="0"/>
+        </w:rPr>
+        <w:t>Navigasi Hirarki</w:t>
+      </w:r>
+    </w:p>
+    <w:p>
+      <w:pPr>
+        <w:pStyle w:val="Style3"/>
+        <w:spacing w:line="360" w:lineRule="auto"/>
+        <w:rPr>
+          <w:rFonts w:cs="Times New Roman"/>
+          <w:lang w:val="en-US" w:eastAsia="en-US"/>
+        </w:rPr>
+      </w:pPr>
+      <w:r>
+        <w:rPr>
+          <w:rFonts w:cs="Times New Roman"/>
+          <w:lang w:val="en-US" w:eastAsia="en-US"/>
+        </w:rPr>
+        <w:t>2.14.4</w:t>
+      </w:r>
+      <w:r>
+        <w:rPr>
+          <w:rFonts w:cs="Times New Roman"/>
+          <w:lang w:val="en-US" w:eastAsia="en-US"/>
+        </w:rPr>
+        <w:tab/>
+        <w:t>Navigasi Campuran</w:t>
+      </w:r>
+    </w:p>
+    <w:p>
+      <w:pPr>
+        <w:spacing w:line="360" w:lineRule="auto"/>
+        <w:rPr>
+          <w:rStyle w:val="fontstyle01"/>
+        </w:rPr>
+      </w:pPr>
+      <w:r>
+        <w:rPr>
+          <w:rFonts w:ascii="Times New Roman" w:hAnsi="Times New Roman" w:cs="Times New Roman"/>
+          <w:lang w:eastAsia="en-US"/>
+        </w:rPr>
+        <w:tab/>
+      </w:r>
+      <w:r>
+        <w:rPr>
+          <w:rStyle w:val="fontstyle01"/>
+        </w:rPr>
+        <w:t xml:space="preserve">Struktur navigasi </w:t>
+      </w:r>
+      <w:r>
+        <w:rPr>
+          <w:rStyle w:val="fontstyle01"/>
+          <w:i/>
+        </w:rPr>
+        <w:t>composite</w:t>
+      </w:r>
+      <w:r>
+        <w:rPr>
+          <w:rStyle w:val="fontstyle01"/>
+        </w:rPr>
+        <w:t xml:space="preserve"> (campuran) disebut juga struktur navigasi</w:t>
+      </w:r>
+      <w:r>
+        <w:rPr>
+          <w:rFonts w:ascii="Times New Roman" w:hAnsi="Times New Roman" w:cs="Times New Roman"/>
+          <w:color w:val="000000"/>
+        </w:rPr>
+        <w:br/>
+      </w:r>
+      <w:r>
+        <w:rPr>
+          <w:rStyle w:val="fontstyle01"/>
+        </w:rPr>
+        <w:t>bebas yang merupakan gabungan dari ketiga struktur yang ada. Struktur navigasi</w:t>
+      </w:r>
+      <w:r>
+        <w:rPr>
+          <w:rFonts w:ascii="Times New Roman" w:hAnsi="Times New Roman" w:cs="Times New Roman"/>
+          <w:color w:val="000000"/>
+        </w:rPr>
+        <w:br/>
+      </w:r>
+      <w:r>
+        <w:rPr>
+          <w:rStyle w:val="fontstyle01"/>
+        </w:rPr>
+        <w:t xml:space="preserve">ini biasa digunakan dalam pembuatan </w:t>
+      </w:r>
+      <w:r>
+        <w:rPr>
+          <w:rStyle w:val="fontstyle21"/>
+        </w:rPr>
+        <w:t xml:space="preserve">multi media </w:t>
+      </w:r>
+      <w:r>
+        <w:rPr>
+          <w:rStyle w:val="fontstyle01"/>
+        </w:rPr>
+        <w:t>karena dapat memberikan</w:t>
+      </w:r>
+      <w:r>
+        <w:rPr>
+          <w:rFonts w:ascii="Times New Roman" w:hAnsi="Times New Roman" w:cs="Times New Roman"/>
+          <w:color w:val="000000"/>
+        </w:rPr>
+        <w:br/>
+      </w:r>
+      <w:r>
+        <w:rPr>
+          <w:rStyle w:val="fontstyle01"/>
+        </w:rPr>
+        <w:t>keinteraksian yang lebih tinggi.</w:t>
+      </w:r>
+      <w:bookmarkStart w:id="0" w:name="_GoBack"/>
+      <w:bookmarkEnd w:id="0"/>
+    </w:p>
+    <w:p>
+      <w:pPr>
+        <w:keepNext/>
+        <w:spacing w:line="360" w:lineRule="auto"/>
+        <w:jc w:val="center"/>
+      </w:pPr>
+      <w:r>
+        <w:rPr>
+          <w:rFonts w:ascii="Times New Roman" w:hAnsi="Times New Roman" w:cs="Times New Roman"/>
+          <w:lang w:eastAsia="en-US"/>
+        </w:rPr>
+        <w:drawing>
+          <wp:inline distT="0" distB="0" distL="0" distR="0" wp14:anchorId="511E5730" wp14:editId="0339AADF">
+            <wp:extent cx="3991532" cy="1743318"/>
+            <wp:effectExtent l="0" t="0" r="9525" b="9525"/>
+            <wp:docPr id="10" name="Picture 10"/>
+            <wp:cNvGraphicFramePr>
+              <a:graphicFrameLocks xmlns:a="http://schemas.openxmlformats.org/drawingml/2006/main" noChangeAspect="1"/>
+            </wp:cNvGraphicFramePr>
+            <a:graphic xmlns:a="http://schemas.openxmlformats.org/drawingml/2006/main">
+              <a:graphicData uri="http://schemas.openxmlformats.org/drawingml/2006/picture">
+                <pic:pic xmlns:pic="http://schemas.openxmlformats.org/drawingml/2006/picture">
+                  <pic:nvPicPr>
+                    <pic:cNvPr id="1" name=""/>
+                    <pic:cNvPicPr/>
+                  </pic:nvPicPr>
+                  <pic:blipFill>
+                    <a:blip r:embed="rId17"/>
+                    <a:stretch>
+                      <a:fillRect/>
+                    </a:stretch>
+                  </pic:blipFill>
+                  <pic:spPr>
+                    <a:xfrm>
+                      <a:off x="0" y="0"/>
+                      <a:ext cx="3991532" cy="1743318"/>
+                    </a:xfrm>
+                    <a:prstGeom prst="rect">
+                      <a:avLst/>
+                    </a:prstGeom>
+                  </pic:spPr>
+                </pic:pic>
+              </a:graphicData>
+            </a:graphic>
+          </wp:inline>
+        </w:drawing>
+      </w:r>
+    </w:p>
+    <w:p>
+      <w:pPr>
+        <w:pStyle w:val="Caption"/>
+        <w:spacing w:line="360" w:lineRule="auto"/>
+        <w:jc w:val="center"/>
+        <w:rPr>
+          <w:rFonts w:ascii="Times New Roman" w:hAnsi="Times New Roman" w:cs="Times New Roman"/>
+          <w:i w:val="0"/>
+        </w:rPr>
+      </w:pPr>
+      <w:r>
+        <w:rPr>
+          <w:rFonts w:ascii="Times New Roman" w:hAnsi="Times New Roman" w:cs="Times New Roman"/>
+        </w:rPr>
+        <w:t xml:space="preserve">Gambar 2.7 </w:t>
+      </w:r>
+      <w:r>
+        <w:rPr>
+          <w:rFonts w:ascii="Times New Roman" w:hAnsi="Times New Roman" w:cs="Times New Roman"/>
+          <w:i w:val="0"/>
+        </w:rPr>
+        <w:t>Navigasi Campuran</w:t>
+      </w:r>
     </w:p>
     <w:sectPr>
       <w:pgSz w:w="12240" w:h="15840"/>
@@ -9646,7 +13608,7 @@
   <w:abstractNum w:abstractNumId="7" w15:restartNumberingAfterBreak="0">
     <w:nsid w:val="18E82D35"/>
     <w:multiLevelType w:val="hybridMultilevel"/>
-    <w:tmpl w:val="276A663C"/>
+    <w:tmpl w:val="E626E2FC"/>
     <w:lvl w:ilvl="0" w:tplc="04090001">
       <w:start w:val="1"/>
       <w:numFmt w:val="bullet"/>
@@ -10331,6 +14293,155 @@
     </w:lvl>
   </w:abstractNum>
   <w:abstractNum w:abstractNumId="13" w15:restartNumberingAfterBreak="0">
+    <w:nsid w:val="303176FF"/>
+    <w:multiLevelType w:val="multilevel"/>
+    <w:tmpl w:val="AB545A92"/>
+    <w:lvl w:ilvl="0">
+      <w:start w:val="1"/>
+      <w:numFmt w:val="bullet"/>
+      <w:lvlText w:val=""/>
+      <w:lvlJc w:val="left"/>
+      <w:pPr>
+        <w:tabs>
+          <w:tab w:val="num" w:pos="720"/>
+        </w:tabs>
+        <w:ind w:left="720" w:hanging="360"/>
+      </w:pPr>
+      <w:rPr>
+        <w:rFonts w:ascii="Symbol" w:hAnsi="Symbol" w:hint="default"/>
+        <w:sz w:val="20"/>
+      </w:rPr>
+    </w:lvl>
+    <w:lvl w:ilvl="1" w:tentative="1">
+      <w:start w:val="1"/>
+      <w:numFmt w:val="bullet"/>
+      <w:lvlText w:val="o"/>
+      <w:lvlJc w:val="left"/>
+      <w:pPr>
+        <w:tabs>
+          <w:tab w:val="num" w:pos="1440"/>
+        </w:tabs>
+        <w:ind w:left="1440" w:hanging="360"/>
+      </w:pPr>
+      <w:rPr>
+        <w:rFonts w:ascii="Courier New" w:hAnsi="Courier New" w:hint="default"/>
+        <w:sz w:val="20"/>
+      </w:rPr>
+    </w:lvl>
+    <w:lvl w:ilvl="2" w:tentative="1">
+      <w:start w:val="1"/>
+      <w:numFmt w:val="bullet"/>
+      <w:lvlText w:val=""/>
+      <w:lvlJc w:val="left"/>
+      <w:pPr>
+        <w:tabs>
+          <w:tab w:val="num" w:pos="2160"/>
+        </w:tabs>
+        <w:ind w:left="2160" w:hanging="360"/>
+      </w:pPr>
+      <w:rPr>
+        <w:rFonts w:ascii="Wingdings" w:hAnsi="Wingdings" w:hint="default"/>
+        <w:sz w:val="20"/>
+      </w:rPr>
+    </w:lvl>
+    <w:lvl w:ilvl="3" w:tentative="1">
+      <w:start w:val="1"/>
+      <w:numFmt w:val="bullet"/>
+      <w:lvlText w:val=""/>
+      <w:lvlJc w:val="left"/>
+      <w:pPr>
+        <w:tabs>
+          <w:tab w:val="num" w:pos="2880"/>
+        </w:tabs>
+        <w:ind w:left="2880" w:hanging="360"/>
+      </w:pPr>
+      <w:rPr>
+        <w:rFonts w:ascii="Wingdings" w:hAnsi="Wingdings" w:hint="default"/>
+        <w:sz w:val="20"/>
+      </w:rPr>
+    </w:lvl>
+    <w:lvl w:ilvl="4" w:tentative="1">
+      <w:start w:val="1"/>
+      <w:numFmt w:val="bullet"/>
+      <w:lvlText w:val=""/>
+      <w:lvlJc w:val="left"/>
+      <w:pPr>
+        <w:tabs>
+          <w:tab w:val="num" w:pos="3600"/>
+        </w:tabs>
+        <w:ind w:left="3600" w:hanging="360"/>
+      </w:pPr>
+      <w:rPr>
+        <w:rFonts w:ascii="Wingdings" w:hAnsi="Wingdings" w:hint="default"/>
+        <w:sz w:val="20"/>
+      </w:rPr>
+    </w:lvl>
+    <w:lvl w:ilvl="5" w:tentative="1">
+      <w:start w:val="1"/>
+      <w:numFmt w:val="bullet"/>
+      <w:lvlText w:val=""/>
+      <w:lvlJc w:val="left"/>
+      <w:pPr>
+        <w:tabs>
+          <w:tab w:val="num" w:pos="4320"/>
+        </w:tabs>
+        <w:ind w:left="4320" w:hanging="360"/>
+      </w:pPr>
+      <w:rPr>
+        <w:rFonts w:ascii="Wingdings" w:hAnsi="Wingdings" w:hint="default"/>
+        <w:sz w:val="20"/>
+      </w:rPr>
+    </w:lvl>
+    <w:lvl w:ilvl="6" w:tentative="1">
+      <w:start w:val="1"/>
+      <w:numFmt w:val="bullet"/>
+      <w:lvlText w:val=""/>
+      <w:lvlJc w:val="left"/>
+      <w:pPr>
+        <w:tabs>
+          <w:tab w:val="num" w:pos="5040"/>
+        </w:tabs>
+        <w:ind w:left="5040" w:hanging="360"/>
+      </w:pPr>
+      <w:rPr>
+        <w:rFonts w:ascii="Wingdings" w:hAnsi="Wingdings" w:hint="default"/>
+        <w:sz w:val="20"/>
+      </w:rPr>
+    </w:lvl>
+    <w:lvl w:ilvl="7" w:tentative="1">
+      <w:start w:val="1"/>
+      <w:numFmt w:val="bullet"/>
+      <w:lvlText w:val=""/>
+      <w:lvlJc w:val="left"/>
+      <w:pPr>
+        <w:tabs>
+          <w:tab w:val="num" w:pos="5760"/>
+        </w:tabs>
+        <w:ind w:left="5760" w:hanging="360"/>
+      </w:pPr>
+      <w:rPr>
+        <w:rFonts w:ascii="Wingdings" w:hAnsi="Wingdings" w:hint="default"/>
+        <w:sz w:val="20"/>
+      </w:rPr>
+    </w:lvl>
+    <w:lvl w:ilvl="8" w:tentative="1">
+      <w:start w:val="1"/>
+      <w:numFmt w:val="bullet"/>
+      <w:lvlText w:val=""/>
+      <w:lvlJc w:val="left"/>
+      <w:pPr>
+        <w:tabs>
+          <w:tab w:val="num" w:pos="6480"/>
+        </w:tabs>
+        <w:ind w:left="6480" w:hanging="360"/>
+      </w:pPr>
+      <w:rPr>
+        <w:rFonts w:ascii="Wingdings" w:hAnsi="Wingdings" w:hint="default"/>
+        <w:sz w:val="20"/>
+      </w:rPr>
+    </w:lvl>
+  </w:abstractNum>
+  <w:abstractNum w:abstractNumId="14" w15:restartNumberingAfterBreak="0">
     <w:nsid w:val="31F2447D"/>
     <w:multiLevelType w:val="hybridMultilevel"/>
     <w:tmpl w:val="DA10189A"/>
@@ -10419,7 +14530,179 @@
       </w:pPr>
     </w:lvl>
   </w:abstractNum>
-  <w:abstractNum w:abstractNumId="14" w15:restartNumberingAfterBreak="0">
+  <w:abstractNum w:abstractNumId="15" w15:restartNumberingAfterBreak="0">
+    <w:nsid w:val="34056259"/>
+    <w:multiLevelType w:val="hybridMultilevel"/>
+    <w:tmpl w:val="884652B0"/>
+    <w:lvl w:ilvl="0" w:tplc="0409000F">
+      <w:start w:val="1"/>
+      <w:numFmt w:val="decimal"/>
+      <w:lvlText w:val="%1."/>
+      <w:lvlJc w:val="left"/>
+      <w:pPr>
+        <w:ind w:left="1800" w:hanging="360"/>
+      </w:pPr>
+    </w:lvl>
+    <w:lvl w:ilvl="1" w:tplc="04090019" w:tentative="1">
+      <w:start w:val="1"/>
+      <w:numFmt w:val="lowerLetter"/>
+      <w:lvlText w:val="%2."/>
+      <w:lvlJc w:val="left"/>
+      <w:pPr>
+        <w:ind w:left="2520" w:hanging="360"/>
+      </w:pPr>
+    </w:lvl>
+    <w:lvl w:ilvl="2" w:tplc="0409001B" w:tentative="1">
+      <w:start w:val="1"/>
+      <w:numFmt w:val="lowerRoman"/>
+      <w:lvlText w:val="%3."/>
+      <w:lvlJc w:val="right"/>
+      <w:pPr>
+        <w:ind w:left="3240" w:hanging="180"/>
+      </w:pPr>
+    </w:lvl>
+    <w:lvl w:ilvl="3" w:tplc="0409000F" w:tentative="1">
+      <w:start w:val="1"/>
+      <w:numFmt w:val="decimal"/>
+      <w:lvlText w:val="%4."/>
+      <w:lvlJc w:val="left"/>
+      <w:pPr>
+        <w:ind w:left="3960" w:hanging="360"/>
+      </w:pPr>
+    </w:lvl>
+    <w:lvl w:ilvl="4" w:tplc="04090019" w:tentative="1">
+      <w:start w:val="1"/>
+      <w:numFmt w:val="lowerLetter"/>
+      <w:lvlText w:val="%5."/>
+      <w:lvlJc w:val="left"/>
+      <w:pPr>
+        <w:ind w:left="4680" w:hanging="360"/>
+      </w:pPr>
+    </w:lvl>
+    <w:lvl w:ilvl="5" w:tplc="0409001B" w:tentative="1">
+      <w:start w:val="1"/>
+      <w:numFmt w:val="lowerRoman"/>
+      <w:lvlText w:val="%6."/>
+      <w:lvlJc w:val="right"/>
+      <w:pPr>
+        <w:ind w:left="5400" w:hanging="180"/>
+      </w:pPr>
+    </w:lvl>
+    <w:lvl w:ilvl="6" w:tplc="0409000F" w:tentative="1">
+      <w:start w:val="1"/>
+      <w:numFmt w:val="decimal"/>
+      <w:lvlText w:val="%7."/>
+      <w:lvlJc w:val="left"/>
+      <w:pPr>
+        <w:ind w:left="6120" w:hanging="360"/>
+      </w:pPr>
+    </w:lvl>
+    <w:lvl w:ilvl="7" w:tplc="04090019" w:tentative="1">
+      <w:start w:val="1"/>
+      <w:numFmt w:val="lowerLetter"/>
+      <w:lvlText w:val="%8."/>
+      <w:lvlJc w:val="left"/>
+      <w:pPr>
+        <w:ind w:left="6840" w:hanging="360"/>
+      </w:pPr>
+    </w:lvl>
+    <w:lvl w:ilvl="8" w:tplc="0409001B" w:tentative="1">
+      <w:start w:val="1"/>
+      <w:numFmt w:val="lowerRoman"/>
+      <w:lvlText w:val="%9."/>
+      <w:lvlJc w:val="right"/>
+      <w:pPr>
+        <w:ind w:left="7560" w:hanging="180"/>
+      </w:pPr>
+    </w:lvl>
+  </w:abstractNum>
+  <w:abstractNum w:abstractNumId="16" w15:restartNumberingAfterBreak="0">
+    <w:nsid w:val="36B445D7"/>
+    <w:multiLevelType w:val="hybridMultilevel"/>
+    <w:tmpl w:val="2BD28D2E"/>
+    <w:lvl w:ilvl="0" w:tplc="0409000F">
+      <w:start w:val="1"/>
+      <w:numFmt w:val="decimal"/>
+      <w:lvlText w:val="%1."/>
+      <w:lvlJc w:val="left"/>
+      <w:pPr>
+        <w:ind w:left="1446" w:hanging="360"/>
+      </w:pPr>
+    </w:lvl>
+    <w:lvl w:ilvl="1" w:tplc="04090019" w:tentative="1">
+      <w:start w:val="1"/>
+      <w:numFmt w:val="lowerLetter"/>
+      <w:lvlText w:val="%2."/>
+      <w:lvlJc w:val="left"/>
+      <w:pPr>
+        <w:ind w:left="2166" w:hanging="360"/>
+      </w:pPr>
+    </w:lvl>
+    <w:lvl w:ilvl="2" w:tplc="0409001B" w:tentative="1">
+      <w:start w:val="1"/>
+      <w:numFmt w:val="lowerRoman"/>
+      <w:lvlText w:val="%3."/>
+      <w:lvlJc w:val="right"/>
+      <w:pPr>
+        <w:ind w:left="2886" w:hanging="180"/>
+      </w:pPr>
+    </w:lvl>
+    <w:lvl w:ilvl="3" w:tplc="0409000F" w:tentative="1">
+      <w:start w:val="1"/>
+      <w:numFmt w:val="decimal"/>
+      <w:lvlText w:val="%4."/>
+      <w:lvlJc w:val="left"/>
+      <w:pPr>
+        <w:ind w:left="3606" w:hanging="360"/>
+      </w:pPr>
+    </w:lvl>
+    <w:lvl w:ilvl="4" w:tplc="04090019" w:tentative="1">
+      <w:start w:val="1"/>
+      <w:numFmt w:val="lowerLetter"/>
+      <w:lvlText w:val="%5."/>
+      <w:lvlJc w:val="left"/>
+      <w:pPr>
+        <w:ind w:left="4326" w:hanging="360"/>
+      </w:pPr>
+    </w:lvl>
+    <w:lvl w:ilvl="5" w:tplc="0409001B" w:tentative="1">
+      <w:start w:val="1"/>
+      <w:numFmt w:val="lowerRoman"/>
+      <w:lvlText w:val="%6."/>
+      <w:lvlJc w:val="right"/>
+      <w:pPr>
+        <w:ind w:left="5046" w:hanging="180"/>
+      </w:pPr>
+    </w:lvl>
+    <w:lvl w:ilvl="6" w:tplc="0409000F" w:tentative="1">
+      <w:start w:val="1"/>
+      <w:numFmt w:val="decimal"/>
+      <w:lvlText w:val="%7."/>
+      <w:lvlJc w:val="left"/>
+      <w:pPr>
+        <w:ind w:left="5766" w:hanging="360"/>
+      </w:pPr>
+    </w:lvl>
+    <w:lvl w:ilvl="7" w:tplc="04090019" w:tentative="1">
+      <w:start w:val="1"/>
+      <w:numFmt w:val="lowerLetter"/>
+      <w:lvlText w:val="%8."/>
+      <w:lvlJc w:val="left"/>
+      <w:pPr>
+        <w:ind w:left="6486" w:hanging="360"/>
+      </w:pPr>
+    </w:lvl>
+    <w:lvl w:ilvl="8" w:tplc="0409001B" w:tentative="1">
+      <w:start w:val="1"/>
+      <w:numFmt w:val="lowerRoman"/>
+      <w:lvlText w:val="%9."/>
+      <w:lvlJc w:val="right"/>
+      <w:pPr>
+        <w:ind w:left="7206" w:hanging="180"/>
+      </w:pPr>
+    </w:lvl>
+  </w:abstractNum>
+  <w:abstractNum w:abstractNumId="17" w15:restartNumberingAfterBreak="0">
     <w:nsid w:val="3FA4388E"/>
     <w:multiLevelType w:val="hybridMultilevel"/>
     <w:tmpl w:val="DAA44B66"/>
@@ -10532,7 +14815,7 @@
       </w:rPr>
     </w:lvl>
   </w:abstractNum>
-  <w:abstractNum w:abstractNumId="15" w15:restartNumberingAfterBreak="0">
+  <w:abstractNum w:abstractNumId="18" w15:restartNumberingAfterBreak="0">
     <w:nsid w:val="3FB425E0"/>
     <w:multiLevelType w:val="hybridMultilevel"/>
     <w:tmpl w:val="72DCE0A2"/>
@@ -10645,7 +14928,7 @@
       </w:rPr>
     </w:lvl>
   </w:abstractNum>
-  <w:abstractNum w:abstractNumId="16" w15:restartNumberingAfterBreak="0">
+  <w:abstractNum w:abstractNumId="19" w15:restartNumberingAfterBreak="0">
     <w:nsid w:val="3FE86D4D"/>
     <w:multiLevelType w:val="hybridMultilevel"/>
     <w:tmpl w:val="CB425FE6"/>
@@ -10731,7 +15014,120 @@
       </w:pPr>
     </w:lvl>
   </w:abstractNum>
-  <w:abstractNum w:abstractNumId="17" w15:restartNumberingAfterBreak="0">
+  <w:abstractNum w:abstractNumId="20" w15:restartNumberingAfterBreak="0">
+    <w:nsid w:val="421F6B73"/>
+    <w:multiLevelType w:val="hybridMultilevel"/>
+    <w:tmpl w:val="B15A5618"/>
+    <w:lvl w:ilvl="0" w:tplc="04090001">
+      <w:start w:val="1"/>
+      <w:numFmt w:val="bullet"/>
+      <w:lvlText w:val=""/>
+      <w:lvlJc w:val="left"/>
+      <w:pPr>
+        <w:ind w:left="1440" w:hanging="360"/>
+      </w:pPr>
+      <w:rPr>
+        <w:rFonts w:ascii="Symbol" w:hAnsi="Symbol" w:hint="default"/>
+      </w:rPr>
+    </w:lvl>
+    <w:lvl w:ilvl="1" w:tplc="04090003" w:tentative="1">
+      <w:start w:val="1"/>
+      <w:numFmt w:val="bullet"/>
+      <w:lvlText w:val="o"/>
+      <w:lvlJc w:val="left"/>
+      <w:pPr>
+        <w:ind w:left="2160" w:hanging="360"/>
+      </w:pPr>
+      <w:rPr>
+        <w:rFonts w:ascii="Courier New" w:hAnsi="Courier New" w:cs="Courier New" w:hint="default"/>
+      </w:rPr>
+    </w:lvl>
+    <w:lvl w:ilvl="2" w:tplc="04090005" w:tentative="1">
+      <w:start w:val="1"/>
+      <w:numFmt w:val="bullet"/>
+      <w:lvlText w:val=""/>
+      <w:lvlJc w:val="left"/>
+      <w:pPr>
+        <w:ind w:left="2880" w:hanging="360"/>
+      </w:pPr>
+      <w:rPr>
+        <w:rFonts w:ascii="Wingdings" w:hAnsi="Wingdings" w:hint="default"/>
+      </w:rPr>
+    </w:lvl>
+    <w:lvl w:ilvl="3" w:tplc="04090001" w:tentative="1">
+      <w:start w:val="1"/>
+      <w:numFmt w:val="bullet"/>
+      <w:lvlText w:val=""/>
+      <w:lvlJc w:val="left"/>
+      <w:pPr>
+        <w:ind w:left="3600" w:hanging="360"/>
+      </w:pPr>
+      <w:rPr>
+        <w:rFonts w:ascii="Symbol" w:hAnsi="Symbol" w:hint="default"/>
+      </w:rPr>
+    </w:lvl>
+    <w:lvl w:ilvl="4" w:tplc="04090003" w:tentative="1">
+      <w:start w:val="1"/>
+      <w:numFmt w:val="bullet"/>
+      <w:lvlText w:val="o"/>
+      <w:lvlJc w:val="left"/>
+      <w:pPr>
+        <w:ind w:left="4320" w:hanging="360"/>
+      </w:pPr>
+      <w:rPr>
+        <w:rFonts w:ascii="Courier New" w:hAnsi="Courier New" w:cs="Courier New" w:hint="default"/>
+      </w:rPr>
+    </w:lvl>
+    <w:lvl w:ilvl="5" w:tplc="04090005" w:tentative="1">
+      <w:start w:val="1"/>
+      <w:numFmt w:val="bullet"/>
+      <w:lvlText w:val=""/>
+      <w:lvlJc w:val="left"/>
+      <w:pPr>
+        <w:ind w:left="5040" w:hanging="360"/>
+      </w:pPr>
+      <w:rPr>
+        <w:rFonts w:ascii="Wingdings" w:hAnsi="Wingdings" w:hint="default"/>
+      </w:rPr>
+    </w:lvl>
+    <w:lvl w:ilvl="6" w:tplc="04090001" w:tentative="1">
+      <w:start w:val="1"/>
+      <w:numFmt w:val="bullet"/>
+      <w:lvlText w:val=""/>
+      <w:lvlJc w:val="left"/>
+      <w:pPr>
+        <w:ind w:left="5760" w:hanging="360"/>
+      </w:pPr>
+      <w:rPr>
+        <w:rFonts w:ascii="Symbol" w:hAnsi="Symbol" w:hint="default"/>
+      </w:rPr>
+    </w:lvl>
+    <w:lvl w:ilvl="7" w:tplc="04090003" w:tentative="1">
+      <w:start w:val="1"/>
+      <w:numFmt w:val="bullet"/>
+      <w:lvlText w:val="o"/>
+      <w:lvlJc w:val="left"/>
+      <w:pPr>
+        <w:ind w:left="6480" w:hanging="360"/>
+      </w:pPr>
+      <w:rPr>
+        <w:rFonts w:ascii="Courier New" w:hAnsi="Courier New" w:cs="Courier New" w:hint="default"/>
+      </w:rPr>
+    </w:lvl>
+    <w:lvl w:ilvl="8" w:tplc="04090005" w:tentative="1">
+      <w:start w:val="1"/>
+      <w:numFmt w:val="bullet"/>
+      <w:lvlText w:val=""/>
+      <w:lvlJc w:val="left"/>
+      <w:pPr>
+        <w:ind w:left="7200" w:hanging="360"/>
+      </w:pPr>
+      <w:rPr>
+        <w:rFonts w:ascii="Wingdings" w:hAnsi="Wingdings" w:hint="default"/>
+      </w:rPr>
+    </w:lvl>
+  </w:abstractNum>
+  <w:abstractNum w:abstractNumId="21" w15:restartNumberingAfterBreak="0">
     <w:nsid w:val="468F150E"/>
     <w:multiLevelType w:val="multilevel"/>
     <w:tmpl w:val="EE9C945E"/>
@@ -10880,7 +15276,7 @@
       </w:rPr>
     </w:lvl>
   </w:abstractNum>
-  <w:abstractNum w:abstractNumId="18" w15:restartNumberingAfterBreak="0">
+  <w:abstractNum w:abstractNumId="22" w15:restartNumberingAfterBreak="0">
     <w:nsid w:val="4830216C"/>
     <w:multiLevelType w:val="multilevel"/>
     <w:tmpl w:val="A36CEA8C"/>
@@ -11029,7 +15425,7 @@
       </w:rPr>
     </w:lvl>
   </w:abstractNum>
-  <w:abstractNum w:abstractNumId="19" w15:restartNumberingAfterBreak="0">
+  <w:abstractNum w:abstractNumId="23" w15:restartNumberingAfterBreak="0">
     <w:nsid w:val="49A632F0"/>
     <w:multiLevelType w:val="multilevel"/>
     <w:tmpl w:val="979CD198"/>
@@ -11178,7 +15574,7 @@
       </w:rPr>
     </w:lvl>
   </w:abstractNum>
-  <w:abstractNum w:abstractNumId="20" w15:restartNumberingAfterBreak="0">
+  <w:abstractNum w:abstractNumId="24" w15:restartNumberingAfterBreak="0">
     <w:nsid w:val="4CA767FB"/>
     <w:multiLevelType w:val="multilevel"/>
     <w:tmpl w:val="9CAA95D0"/>
@@ -11327,7 +15723,7 @@
       </w:rPr>
     </w:lvl>
   </w:abstractNum>
-  <w:abstractNum w:abstractNumId="21" w15:restartNumberingAfterBreak="0">
+  <w:abstractNum w:abstractNumId="25" w15:restartNumberingAfterBreak="0">
     <w:nsid w:val="4D9B6943"/>
     <w:multiLevelType w:val="hybridMultilevel"/>
     <w:tmpl w:val="E5F69FAA"/>
@@ -11440,7 +15836,7 @@
       </w:rPr>
     </w:lvl>
   </w:abstractNum>
-  <w:abstractNum w:abstractNumId="22" w15:restartNumberingAfterBreak="0">
+  <w:abstractNum w:abstractNumId="26" w15:restartNumberingAfterBreak="0">
     <w:nsid w:val="51AB4FCD"/>
     <w:multiLevelType w:val="multilevel"/>
     <w:tmpl w:val="451259EC"/>
@@ -11553,7 +15949,7 @@
       </w:rPr>
     </w:lvl>
   </w:abstractNum>
-  <w:abstractNum w:abstractNumId="23" w15:restartNumberingAfterBreak="0">
+  <w:abstractNum w:abstractNumId="27" w15:restartNumberingAfterBreak="0">
     <w:nsid w:val="52C22144"/>
     <w:multiLevelType w:val="hybridMultilevel"/>
     <w:tmpl w:val="E89C2CE8"/>
@@ -11639,7 +16035,319 @@
       </w:pPr>
     </w:lvl>
   </w:abstractNum>
-  <w:abstractNum w:abstractNumId="24" w15:restartNumberingAfterBreak="0">
+  <w:abstractNum w:abstractNumId="28" w15:restartNumberingAfterBreak="0">
+    <w:nsid w:val="54285836"/>
+    <w:multiLevelType w:val="hybridMultilevel"/>
+    <w:tmpl w:val="C67C3DC6"/>
+    <w:lvl w:ilvl="0" w:tplc="04090001">
+      <w:start w:val="1"/>
+      <w:numFmt w:val="bullet"/>
+      <w:lvlText w:val=""/>
+      <w:lvlJc w:val="left"/>
+      <w:pPr>
+        <w:ind w:left="720" w:hanging="360"/>
+      </w:pPr>
+      <w:rPr>
+        <w:rFonts w:ascii="Symbol" w:hAnsi="Symbol" w:hint="default"/>
+      </w:rPr>
+    </w:lvl>
+    <w:lvl w:ilvl="1" w:tplc="04090003" w:tentative="1">
+      <w:start w:val="1"/>
+      <w:numFmt w:val="bullet"/>
+      <w:lvlText w:val="o"/>
+      <w:lvlJc w:val="left"/>
+      <w:pPr>
+        <w:ind w:left="1440" w:hanging="360"/>
+      </w:pPr>
+      <w:rPr>
+        <w:rFonts w:ascii="Courier New" w:hAnsi="Courier New" w:cs="Courier New" w:hint="default"/>
+      </w:rPr>
+    </w:lvl>
+    <w:lvl w:ilvl="2" w:tplc="04090005" w:tentative="1">
+      <w:start w:val="1"/>
+      <w:numFmt w:val="bullet"/>
+      <w:lvlText w:val=""/>
+      <w:lvlJc w:val="left"/>
+      <w:pPr>
+        <w:ind w:left="2160" w:hanging="360"/>
+      </w:pPr>
+      <w:rPr>
+        <w:rFonts w:ascii="Wingdings" w:hAnsi="Wingdings" w:hint="default"/>
+      </w:rPr>
+    </w:lvl>
+    <w:lvl w:ilvl="3" w:tplc="04090001" w:tentative="1">
+      <w:start w:val="1"/>
+      <w:numFmt w:val="bullet"/>
+      <w:lvlText w:val=""/>
+      <w:lvlJc w:val="left"/>
+      <w:pPr>
+        <w:ind w:left="2880" w:hanging="360"/>
+      </w:pPr>
+      <w:rPr>
+        <w:rFonts w:ascii="Symbol" w:hAnsi="Symbol" w:hint="default"/>
+      </w:rPr>
+    </w:lvl>
+    <w:lvl w:ilvl="4" w:tplc="04090003" w:tentative="1">
+      <w:start w:val="1"/>
+      <w:numFmt w:val="bullet"/>
+      <w:lvlText w:val="o"/>
+      <w:lvlJc w:val="left"/>
+      <w:pPr>
+        <w:ind w:left="3600" w:hanging="360"/>
+      </w:pPr>
+      <w:rPr>
+        <w:rFonts w:ascii="Courier New" w:hAnsi="Courier New" w:cs="Courier New" w:hint="default"/>
+      </w:rPr>
+    </w:lvl>
+    <w:lvl w:ilvl="5" w:tplc="04090005" w:tentative="1">
+      <w:start w:val="1"/>
+      <w:numFmt w:val="bullet"/>
+      <w:lvlText w:val=""/>
+      <w:lvlJc w:val="left"/>
+      <w:pPr>
+        <w:ind w:left="4320" w:hanging="360"/>
+      </w:pPr>
+      <w:rPr>
+        <w:rFonts w:ascii="Wingdings" w:hAnsi="Wingdings" w:hint="default"/>
+      </w:rPr>
+    </w:lvl>
+    <w:lvl w:ilvl="6" w:tplc="04090001" w:tentative="1">
+      <w:start w:val="1"/>
+      <w:numFmt w:val="bullet"/>
+      <w:lvlText w:val=""/>
+      <w:lvlJc w:val="left"/>
+      <w:pPr>
+        <w:ind w:left="5040" w:hanging="360"/>
+      </w:pPr>
+      <w:rPr>
+        <w:rFonts w:ascii="Symbol" w:hAnsi="Symbol" w:hint="default"/>
+      </w:rPr>
+    </w:lvl>
+    <w:lvl w:ilvl="7" w:tplc="04090003" w:tentative="1">
+      <w:start w:val="1"/>
+      <w:numFmt w:val="bullet"/>
+      <w:lvlText w:val="o"/>
+      <w:lvlJc w:val="left"/>
+      <w:pPr>
+        <w:ind w:left="5760" w:hanging="360"/>
+      </w:pPr>
+      <w:rPr>
+        <w:rFonts w:ascii="Courier New" w:hAnsi="Courier New" w:cs="Courier New" w:hint="default"/>
+      </w:rPr>
+    </w:lvl>
+    <w:lvl w:ilvl="8" w:tplc="04090005" w:tentative="1">
+      <w:start w:val="1"/>
+      <w:numFmt w:val="bullet"/>
+      <w:lvlText w:val=""/>
+      <w:lvlJc w:val="left"/>
+      <w:pPr>
+        <w:ind w:left="6480" w:hanging="360"/>
+      </w:pPr>
+      <w:rPr>
+        <w:rFonts w:ascii="Wingdings" w:hAnsi="Wingdings" w:hint="default"/>
+      </w:rPr>
+    </w:lvl>
+  </w:abstractNum>
+  <w:abstractNum w:abstractNumId="29" w15:restartNumberingAfterBreak="0">
+    <w:nsid w:val="54AF116E"/>
+    <w:multiLevelType w:val="hybridMultilevel"/>
+    <w:tmpl w:val="C9903D14"/>
+    <w:lvl w:ilvl="0" w:tplc="0409000F">
+      <w:start w:val="1"/>
+      <w:numFmt w:val="decimal"/>
+      <w:lvlText w:val="%1."/>
+      <w:lvlJc w:val="left"/>
+      <w:pPr>
+        <w:ind w:left="1080" w:hanging="360"/>
+      </w:pPr>
+    </w:lvl>
+    <w:lvl w:ilvl="1" w:tplc="04090019" w:tentative="1">
+      <w:start w:val="1"/>
+      <w:numFmt w:val="lowerLetter"/>
+      <w:lvlText w:val="%2."/>
+      <w:lvlJc w:val="left"/>
+      <w:pPr>
+        <w:ind w:left="1800" w:hanging="360"/>
+      </w:pPr>
+    </w:lvl>
+    <w:lvl w:ilvl="2" w:tplc="0409001B" w:tentative="1">
+      <w:start w:val="1"/>
+      <w:numFmt w:val="lowerRoman"/>
+      <w:lvlText w:val="%3."/>
+      <w:lvlJc w:val="right"/>
+      <w:pPr>
+        <w:ind w:left="2520" w:hanging="180"/>
+      </w:pPr>
+    </w:lvl>
+    <w:lvl w:ilvl="3" w:tplc="0409000F" w:tentative="1">
+      <w:start w:val="1"/>
+      <w:numFmt w:val="decimal"/>
+      <w:lvlText w:val="%4."/>
+      <w:lvlJc w:val="left"/>
+      <w:pPr>
+        <w:ind w:left="3240" w:hanging="360"/>
+      </w:pPr>
+    </w:lvl>
+    <w:lvl w:ilvl="4" w:tplc="04090019" w:tentative="1">
+      <w:start w:val="1"/>
+      <w:numFmt w:val="lowerLetter"/>
+      <w:lvlText w:val="%5."/>
+      <w:lvlJc w:val="left"/>
+      <w:pPr>
+        <w:ind w:left="3960" w:hanging="360"/>
+      </w:pPr>
+    </w:lvl>
+    <w:lvl w:ilvl="5" w:tplc="0409001B" w:tentative="1">
+      <w:start w:val="1"/>
+      <w:numFmt w:val="lowerRoman"/>
+      <w:lvlText w:val="%6."/>
+      <w:lvlJc w:val="right"/>
+      <w:pPr>
+        <w:ind w:left="4680" w:hanging="180"/>
+      </w:pPr>
+    </w:lvl>
+    <w:lvl w:ilvl="6" w:tplc="0409000F" w:tentative="1">
+      <w:start w:val="1"/>
+      <w:numFmt w:val="decimal"/>
+      <w:lvlText w:val="%7."/>
+      <w:lvlJc w:val="left"/>
+      <w:pPr>
+        <w:ind w:left="5400" w:hanging="360"/>
+      </w:pPr>
+    </w:lvl>
+    <w:lvl w:ilvl="7" w:tplc="04090019" w:tentative="1">
+      <w:start w:val="1"/>
+      <w:numFmt w:val="lowerLetter"/>
+      <w:lvlText w:val="%8."/>
+      <w:lvlJc w:val="left"/>
+      <w:pPr>
+        <w:ind w:left="6120" w:hanging="360"/>
+      </w:pPr>
+    </w:lvl>
+    <w:lvl w:ilvl="8" w:tplc="0409001B" w:tentative="1">
+      <w:start w:val="1"/>
+      <w:numFmt w:val="lowerRoman"/>
+      <w:lvlText w:val="%9."/>
+      <w:lvlJc w:val="right"/>
+      <w:pPr>
+        <w:ind w:left="6840" w:hanging="180"/>
+      </w:pPr>
+    </w:lvl>
+  </w:abstractNum>
+  <w:abstractNum w:abstractNumId="30" w15:restartNumberingAfterBreak="0">
+    <w:nsid w:val="54F15707"/>
+    <w:multiLevelType w:val="hybridMultilevel"/>
+    <w:tmpl w:val="BA6082B6"/>
+    <w:lvl w:ilvl="0" w:tplc="04090001">
+      <w:start w:val="1"/>
+      <w:numFmt w:val="bullet"/>
+      <w:lvlText w:val=""/>
+      <w:lvlJc w:val="left"/>
+      <w:pPr>
+        <w:ind w:left="1080" w:hanging="360"/>
+      </w:pPr>
+      <w:rPr>
+        <w:rFonts w:ascii="Symbol" w:hAnsi="Symbol" w:hint="default"/>
+      </w:rPr>
+    </w:lvl>
+    <w:lvl w:ilvl="1" w:tplc="04090003" w:tentative="1">
+      <w:start w:val="1"/>
+      <w:numFmt w:val="bullet"/>
+      <w:lvlText w:val="o"/>
+      <w:lvlJc w:val="left"/>
+      <w:pPr>
+        <w:ind w:left="1800" w:hanging="360"/>
+      </w:pPr>
+      <w:rPr>
+        <w:rFonts w:ascii="Courier New" w:hAnsi="Courier New" w:cs="Courier New" w:hint="default"/>
+      </w:rPr>
+    </w:lvl>
+    <w:lvl w:ilvl="2" w:tplc="04090005" w:tentative="1">
+      <w:start w:val="1"/>
+      <w:numFmt w:val="bullet"/>
+      <w:lvlText w:val=""/>
+      <w:lvlJc w:val="left"/>
+      <w:pPr>
+        <w:ind w:left="2520" w:hanging="360"/>
+      </w:pPr>
+      <w:rPr>
+        <w:rFonts w:ascii="Wingdings" w:hAnsi="Wingdings" w:hint="default"/>
+      </w:rPr>
+    </w:lvl>
+    <w:lvl w:ilvl="3" w:tplc="04090001" w:tentative="1">
+      <w:start w:val="1"/>
+      <w:numFmt w:val="bullet"/>
+      <w:lvlText w:val=""/>
+      <w:lvlJc w:val="left"/>
+      <w:pPr>
+        <w:ind w:left="3240" w:hanging="360"/>
+      </w:pPr>
+      <w:rPr>
+        <w:rFonts w:ascii="Symbol" w:hAnsi="Symbol" w:hint="default"/>
+      </w:rPr>
+    </w:lvl>
+    <w:lvl w:ilvl="4" w:tplc="04090003" w:tentative="1">
+      <w:start w:val="1"/>
+      <w:numFmt w:val="bullet"/>
+      <w:lvlText w:val="o"/>
+      <w:lvlJc w:val="left"/>
+      <w:pPr>
+        <w:ind w:left="3960" w:hanging="360"/>
+      </w:pPr>
+      <w:rPr>
+        <w:rFonts w:ascii="Courier New" w:hAnsi="Courier New" w:cs="Courier New" w:hint="default"/>
+      </w:rPr>
+    </w:lvl>
+    <w:lvl w:ilvl="5" w:tplc="04090005" w:tentative="1">
+      <w:start w:val="1"/>
+      <w:numFmt w:val="bullet"/>
+      <w:lvlText w:val=""/>
+      <w:lvlJc w:val="left"/>
+      <w:pPr>
+        <w:ind w:left="4680" w:hanging="360"/>
+      </w:pPr>
+      <w:rPr>
+        <w:rFonts w:ascii="Wingdings" w:hAnsi="Wingdings" w:hint="default"/>
+      </w:rPr>
+    </w:lvl>
+    <w:lvl w:ilvl="6" w:tplc="04090001" w:tentative="1">
+      <w:start w:val="1"/>
+      <w:numFmt w:val="bullet"/>
+      <w:lvlText w:val=""/>
+      <w:lvlJc w:val="left"/>
+      <w:pPr>
+        <w:ind w:left="5400" w:hanging="360"/>
+      </w:pPr>
+      <w:rPr>
+        <w:rFonts w:ascii="Symbol" w:hAnsi="Symbol" w:hint="default"/>
+      </w:rPr>
+    </w:lvl>
+    <w:lvl w:ilvl="7" w:tplc="04090003" w:tentative="1">
+      <w:start w:val="1"/>
+      <w:numFmt w:val="bullet"/>
+      <w:lvlText w:val="o"/>
+      <w:lvlJc w:val="left"/>
+      <w:pPr>
+        <w:ind w:left="6120" w:hanging="360"/>
+      </w:pPr>
+      <w:rPr>
+        <w:rFonts w:ascii="Courier New" w:hAnsi="Courier New" w:cs="Courier New" w:hint="default"/>
+      </w:rPr>
+    </w:lvl>
+    <w:lvl w:ilvl="8" w:tplc="04090005" w:tentative="1">
+      <w:start w:val="1"/>
+      <w:numFmt w:val="bullet"/>
+      <w:lvlText w:val=""/>
+      <w:lvlJc w:val="left"/>
+      <w:pPr>
+        <w:ind w:left="6840" w:hanging="360"/>
+      </w:pPr>
+      <w:rPr>
+        <w:rFonts w:ascii="Wingdings" w:hAnsi="Wingdings" w:hint="default"/>
+      </w:rPr>
+    </w:lvl>
+  </w:abstractNum>
+  <w:abstractNum w:abstractNumId="31" w15:restartNumberingAfterBreak="0">
     <w:nsid w:val="589524EB"/>
     <w:multiLevelType w:val="hybridMultilevel"/>
     <w:tmpl w:val="23A4A19C"/>
@@ -11752,7 +16460,93 @@
       </w:rPr>
     </w:lvl>
   </w:abstractNum>
-  <w:abstractNum w:abstractNumId="25" w15:restartNumberingAfterBreak="0">
+  <w:abstractNum w:abstractNumId="32" w15:restartNumberingAfterBreak="0">
+    <w:nsid w:val="5A2049CC"/>
+    <w:multiLevelType w:val="hybridMultilevel"/>
+    <w:tmpl w:val="D346DEEA"/>
+    <w:lvl w:ilvl="0" w:tplc="0409000F">
+      <w:start w:val="1"/>
+      <w:numFmt w:val="decimal"/>
+      <w:lvlText w:val="%1."/>
+      <w:lvlJc w:val="left"/>
+      <w:pPr>
+        <w:ind w:left="720" w:hanging="360"/>
+      </w:pPr>
+    </w:lvl>
+    <w:lvl w:ilvl="1" w:tplc="04090019" w:tentative="1">
+      <w:start w:val="1"/>
+      <w:numFmt w:val="lowerLetter"/>
+      <w:lvlText w:val="%2."/>
+      <w:lvlJc w:val="left"/>
+      <w:pPr>
+        <w:ind w:left="1440" w:hanging="360"/>
+      </w:pPr>
+    </w:lvl>
+    <w:lvl w:ilvl="2" w:tplc="0409001B" w:tentative="1">
+      <w:start w:val="1"/>
+      <w:numFmt w:val="lowerRoman"/>
+      <w:lvlText w:val="%3."/>
+      <w:lvlJc w:val="right"/>
+      <w:pPr>
+        <w:ind w:left="2160" w:hanging="180"/>
+      </w:pPr>
+    </w:lvl>
+    <w:lvl w:ilvl="3" w:tplc="0409000F" w:tentative="1">
+      <w:start w:val="1"/>
+      <w:numFmt w:val="decimal"/>
+      <w:lvlText w:val="%4."/>
+      <w:lvlJc w:val="left"/>
+      <w:pPr>
+        <w:ind w:left="2880" w:hanging="360"/>
+      </w:pPr>
+    </w:lvl>
+    <w:lvl w:ilvl="4" w:tplc="04090019" w:tentative="1">
+      <w:start w:val="1"/>
+      <w:numFmt w:val="lowerLetter"/>
+      <w:lvlText w:val="%5."/>
+      <w:lvlJc w:val="left"/>
+      <w:pPr>
+        <w:ind w:left="3600" w:hanging="360"/>
+      </w:pPr>
+    </w:lvl>
+    <w:lvl w:ilvl="5" w:tplc="0409001B" w:tentative="1">
+      <w:start w:val="1"/>
+      <w:numFmt w:val="lowerRoman"/>
+      <w:lvlText w:val="%6."/>
+      <w:lvlJc w:val="right"/>
+      <w:pPr>
+        <w:ind w:left="4320" w:hanging="180"/>
+      </w:pPr>
+    </w:lvl>
+    <w:lvl w:ilvl="6" w:tplc="0409000F" w:tentative="1">
+      <w:start w:val="1"/>
+      <w:numFmt w:val="decimal"/>
+      <w:lvlText w:val="%7."/>
+      <w:lvlJc w:val="left"/>
+      <w:pPr>
+        <w:ind w:left="5040" w:hanging="360"/>
+      </w:pPr>
+    </w:lvl>
+    <w:lvl w:ilvl="7" w:tplc="04090019" w:tentative="1">
+      <w:start w:val="1"/>
+      <w:numFmt w:val="lowerLetter"/>
+      <w:lvlText w:val="%8."/>
+      <w:lvlJc w:val="left"/>
+      <w:pPr>
+        <w:ind w:left="5760" w:hanging="360"/>
+      </w:pPr>
+    </w:lvl>
+    <w:lvl w:ilvl="8" w:tplc="0409001B" w:tentative="1">
+      <w:start w:val="1"/>
+      <w:numFmt w:val="lowerRoman"/>
+      <w:lvlText w:val="%9."/>
+      <w:lvlJc w:val="right"/>
+      <w:pPr>
+        <w:ind w:left="6480" w:hanging="180"/>
+      </w:pPr>
+    </w:lvl>
+  </w:abstractNum>
+  <w:abstractNum w:abstractNumId="33" w15:restartNumberingAfterBreak="0">
     <w:nsid w:val="5AE25203"/>
     <w:multiLevelType w:val="hybridMultilevel"/>
     <w:tmpl w:val="1D34AD5E"/>
@@ -11865,7 +16659,7 @@
       </w:rPr>
     </w:lvl>
   </w:abstractNum>
-  <w:abstractNum w:abstractNumId="26" w15:restartNumberingAfterBreak="0">
+  <w:abstractNum w:abstractNumId="34" w15:restartNumberingAfterBreak="0">
     <w:nsid w:val="5F3E1799"/>
     <w:multiLevelType w:val="hybridMultilevel"/>
     <w:tmpl w:val="F3A0CA54"/>
@@ -11978,7 +16772,7 @@
       </w:rPr>
     </w:lvl>
   </w:abstractNum>
-  <w:abstractNum w:abstractNumId="27" w15:restartNumberingAfterBreak="0">
+  <w:abstractNum w:abstractNumId="35" w15:restartNumberingAfterBreak="0">
     <w:nsid w:val="63046F43"/>
     <w:multiLevelType w:val="hybridMultilevel"/>
     <w:tmpl w:val="C8B2CB5E"/>
@@ -12064,7 +16858,7 @@
       </w:pPr>
     </w:lvl>
   </w:abstractNum>
-  <w:abstractNum w:abstractNumId="28" w15:restartNumberingAfterBreak="0">
+  <w:abstractNum w:abstractNumId="36" w15:restartNumberingAfterBreak="0">
     <w:nsid w:val="65CD2FD2"/>
     <w:multiLevelType w:val="hybridMultilevel"/>
     <w:tmpl w:val="910619BC"/>
@@ -12177,7 +16971,7 @@
       </w:rPr>
     </w:lvl>
   </w:abstractNum>
-  <w:abstractNum w:abstractNumId="29" w15:restartNumberingAfterBreak="0">
+  <w:abstractNum w:abstractNumId="37" w15:restartNumberingAfterBreak="0">
     <w:nsid w:val="68A9663B"/>
     <w:multiLevelType w:val="multilevel"/>
     <w:tmpl w:val="45E6EBA4"/>
@@ -12326,7 +17120,7 @@
       </w:rPr>
     </w:lvl>
   </w:abstractNum>
-  <w:abstractNum w:abstractNumId="30" w15:restartNumberingAfterBreak="0">
+  <w:abstractNum w:abstractNumId="38" w15:restartNumberingAfterBreak="0">
     <w:nsid w:val="68AA20A7"/>
     <w:multiLevelType w:val="hybridMultilevel"/>
     <w:tmpl w:val="934EA474"/>
@@ -12415,7 +17209,7 @@
       </w:pPr>
     </w:lvl>
   </w:abstractNum>
-  <w:abstractNum w:abstractNumId="31" w15:restartNumberingAfterBreak="0">
+  <w:abstractNum w:abstractNumId="39" w15:restartNumberingAfterBreak="0">
     <w:nsid w:val="6E62065E"/>
     <w:multiLevelType w:val="multilevel"/>
     <w:tmpl w:val="F1C6EB3A"/>
@@ -12564,7 +17358,7 @@
       </w:rPr>
     </w:lvl>
   </w:abstractNum>
-  <w:abstractNum w:abstractNumId="32" w15:restartNumberingAfterBreak="0">
+  <w:abstractNum w:abstractNumId="40" w15:restartNumberingAfterBreak="0">
     <w:nsid w:val="6F207610"/>
     <w:multiLevelType w:val="hybridMultilevel"/>
     <w:tmpl w:val="2224016A"/>
@@ -12677,7 +17471,7 @@
       </w:rPr>
     </w:lvl>
   </w:abstractNum>
-  <w:abstractNum w:abstractNumId="33" w15:restartNumberingAfterBreak="0">
+  <w:abstractNum w:abstractNumId="41" w15:restartNumberingAfterBreak="0">
     <w:nsid w:val="74813969"/>
     <w:multiLevelType w:val="multilevel"/>
     <w:tmpl w:val="809075D4"/>
@@ -12826,7 +17620,7 @@
       </w:rPr>
     </w:lvl>
   </w:abstractNum>
-  <w:abstractNum w:abstractNumId="34" w15:restartNumberingAfterBreak="0">
+  <w:abstractNum w:abstractNumId="42" w15:restartNumberingAfterBreak="0">
     <w:nsid w:val="7AB36B6F"/>
     <w:multiLevelType w:val="hybridMultilevel"/>
     <w:tmpl w:val="9AAE75BE"/>
@@ -12939,14 +17733,103 @@
       </w:rPr>
     </w:lvl>
   </w:abstractNum>
+  <w:abstractNum w:abstractNumId="43" w15:restartNumberingAfterBreak="0">
+    <w:nsid w:val="7D7969E6"/>
+    <w:multiLevelType w:val="hybridMultilevel"/>
+    <w:tmpl w:val="BFCA51B2"/>
+    <w:lvl w:ilvl="0" w:tplc="04090001">
+      <w:start w:val="1"/>
+      <w:numFmt w:val="bullet"/>
+      <w:lvlText w:val=""/>
+      <w:lvlJc w:val="left"/>
+      <w:pPr>
+        <w:ind w:left="1440" w:hanging="360"/>
+      </w:pPr>
+      <w:rPr>
+        <w:rFonts w:ascii="Symbol" w:hAnsi="Symbol" w:hint="default"/>
+      </w:rPr>
+    </w:lvl>
+    <w:lvl w:ilvl="1" w:tplc="04090019" w:tentative="1">
+      <w:start w:val="1"/>
+      <w:numFmt w:val="lowerLetter"/>
+      <w:lvlText w:val="%2."/>
+      <w:lvlJc w:val="left"/>
+      <w:pPr>
+        <w:ind w:left="2160" w:hanging="360"/>
+      </w:pPr>
+    </w:lvl>
+    <w:lvl w:ilvl="2" w:tplc="0409001B" w:tentative="1">
+      <w:start w:val="1"/>
+      <w:numFmt w:val="lowerRoman"/>
+      <w:lvlText w:val="%3."/>
+      <w:lvlJc w:val="right"/>
+      <w:pPr>
+        <w:ind w:left="2880" w:hanging="180"/>
+      </w:pPr>
+    </w:lvl>
+    <w:lvl w:ilvl="3" w:tplc="0409000F" w:tentative="1">
+      <w:start w:val="1"/>
+      <w:numFmt w:val="decimal"/>
+      <w:lvlText w:val="%4."/>
+      <w:lvlJc w:val="left"/>
+      <w:pPr>
+        <w:ind w:left="3600" w:hanging="360"/>
+      </w:pPr>
+    </w:lvl>
+    <w:lvl w:ilvl="4" w:tplc="04090019" w:tentative="1">
+      <w:start w:val="1"/>
+      <w:numFmt w:val="lowerLetter"/>
+      <w:lvlText w:val="%5."/>
+      <w:lvlJc w:val="left"/>
+      <w:pPr>
+        <w:ind w:left="4320" w:hanging="360"/>
+      </w:pPr>
+    </w:lvl>
+    <w:lvl w:ilvl="5" w:tplc="0409001B" w:tentative="1">
+      <w:start w:val="1"/>
+      <w:numFmt w:val="lowerRoman"/>
+      <w:lvlText w:val="%6."/>
+      <w:lvlJc w:val="right"/>
+      <w:pPr>
+        <w:ind w:left="5040" w:hanging="180"/>
+      </w:pPr>
+    </w:lvl>
+    <w:lvl w:ilvl="6" w:tplc="0409000F" w:tentative="1">
+      <w:start w:val="1"/>
+      <w:numFmt w:val="decimal"/>
+      <w:lvlText w:val="%7."/>
+      <w:lvlJc w:val="left"/>
+      <w:pPr>
+        <w:ind w:left="5760" w:hanging="360"/>
+      </w:pPr>
+    </w:lvl>
+    <w:lvl w:ilvl="7" w:tplc="04090019" w:tentative="1">
+      <w:start w:val="1"/>
+      <w:numFmt w:val="lowerLetter"/>
+      <w:lvlText w:val="%8."/>
+      <w:lvlJc w:val="left"/>
+      <w:pPr>
+        <w:ind w:left="6480" w:hanging="360"/>
+      </w:pPr>
+    </w:lvl>
+    <w:lvl w:ilvl="8" w:tplc="0409001B" w:tentative="1">
+      <w:start w:val="1"/>
+      <w:numFmt w:val="lowerRoman"/>
+      <w:lvlText w:val="%9."/>
+      <w:lvlJc w:val="right"/>
+      <w:pPr>
+        <w:ind w:left="7200" w:hanging="180"/>
+      </w:pPr>
+    </w:lvl>
+  </w:abstractNum>
   <w:num w:numId="1">
-    <w:abstractNumId w:val="17"/>
+    <w:abstractNumId w:val="21"/>
   </w:num>
   <w:num w:numId="2">
     <w:abstractNumId w:val="10"/>
   </w:num>
   <w:num w:numId="3">
-    <w:abstractNumId w:val="23"/>
+    <w:abstractNumId w:val="27"/>
     <w:lvlOverride w:ilvl="0">
       <w:startOverride w:val="1"/>
     </w:lvlOverride>
@@ -12976,7 +17859,7 @@
     </w:lvlOverride>
   </w:num>
   <w:num w:numId="4">
-    <w:abstractNumId w:val="27"/>
+    <w:abstractNumId w:val="35"/>
     <w:lvlOverride w:ilvl="0">
       <w:startOverride w:val="1"/>
     </w:lvlOverride>
@@ -13009,37 +17892,37 @@
     <w:abstractNumId w:val="0"/>
   </w:num>
   <w:num w:numId="6">
-    <w:abstractNumId w:val="18"/>
+    <w:abstractNumId w:val="22"/>
   </w:num>
   <w:num w:numId="7">
     <w:abstractNumId w:val="4"/>
   </w:num>
   <w:num w:numId="8">
-    <w:abstractNumId w:val="13"/>
+    <w:abstractNumId w:val="14"/>
   </w:num>
   <w:num w:numId="9">
+    <w:abstractNumId w:val="39"/>
+  </w:num>
+  <w:num w:numId="10">
+    <w:abstractNumId w:val="23"/>
+  </w:num>
+  <w:num w:numId="11">
     <w:abstractNumId w:val="31"/>
   </w:num>
-  <w:num w:numId="10">
-    <w:abstractNumId w:val="19"/>
-  </w:num>
-  <w:num w:numId="11">
-    <w:abstractNumId w:val="24"/>
-  </w:num>
   <w:num w:numId="12">
-    <w:abstractNumId w:val="30"/>
+    <w:abstractNumId w:val="38"/>
   </w:num>
   <w:num w:numId="13">
-    <w:abstractNumId w:val="26"/>
+    <w:abstractNumId w:val="34"/>
   </w:num>
   <w:num w:numId="14">
-    <w:abstractNumId w:val="20"/>
+    <w:abstractNumId w:val="24"/>
   </w:num>
   <w:num w:numId="15">
     <w:abstractNumId w:val="9"/>
   </w:num>
   <w:num w:numId="16">
-    <w:abstractNumId w:val="22"/>
+    <w:abstractNumId w:val="26"/>
   </w:num>
   <w:num w:numId="17">
     <w:abstractNumId w:val="3"/>
@@ -13048,13 +17931,13 @@
     <w:abstractNumId w:val="11"/>
   </w:num>
   <w:num w:numId="19">
-    <w:abstractNumId w:val="25"/>
+    <w:abstractNumId w:val="33"/>
   </w:num>
   <w:num w:numId="20">
     <w:abstractNumId w:val="8"/>
   </w:num>
   <w:num w:numId="21">
-    <w:abstractNumId w:val="21"/>
+    <w:abstractNumId w:val="25"/>
   </w:num>
   <w:num w:numId="22">
     <w:abstractNumId w:val="12"/>
@@ -13063,31 +17946,31 @@
     <w:abstractNumId w:val="6"/>
   </w:num>
   <w:num w:numId="24">
-    <w:abstractNumId w:val="16"/>
+    <w:abstractNumId w:val="19"/>
   </w:num>
   <w:num w:numId="25">
-    <w:abstractNumId w:val="14"/>
+    <w:abstractNumId w:val="17"/>
   </w:num>
   <w:num w:numId="26">
-    <w:abstractNumId w:val="33"/>
+    <w:abstractNumId w:val="41"/>
   </w:num>
   <w:num w:numId="27">
     <w:abstractNumId w:val="5"/>
   </w:num>
   <w:num w:numId="28">
-    <w:abstractNumId w:val="28"/>
+    <w:abstractNumId w:val="36"/>
   </w:num>
   <w:num w:numId="29">
-    <w:abstractNumId w:val="29"/>
+    <w:abstractNumId w:val="37"/>
   </w:num>
   <w:num w:numId="30">
-    <w:abstractNumId w:val="15"/>
+    <w:abstractNumId w:val="18"/>
   </w:num>
   <w:num w:numId="31">
-    <w:abstractNumId w:val="34"/>
+    <w:abstractNumId w:val="42"/>
   </w:num>
   <w:num w:numId="32">
-    <w:abstractNumId w:val="32"/>
+    <w:abstractNumId w:val="40"/>
   </w:num>
   <w:num w:numId="33">
     <w:abstractNumId w:val="2"/>
@@ -13097,6 +17980,33 @@
   </w:num>
   <w:num w:numId="35">
     <w:abstractNumId w:val="7"/>
+  </w:num>
+  <w:num w:numId="36">
+    <w:abstractNumId w:val="16"/>
+  </w:num>
+  <w:num w:numId="37">
+    <w:abstractNumId w:val="29"/>
+  </w:num>
+  <w:num w:numId="38">
+    <w:abstractNumId w:val="28"/>
+  </w:num>
+  <w:num w:numId="39">
+    <w:abstractNumId w:val="20"/>
+  </w:num>
+  <w:num w:numId="40">
+    <w:abstractNumId w:val="13"/>
+  </w:num>
+  <w:num w:numId="41">
+    <w:abstractNumId w:val="43"/>
+  </w:num>
+  <w:num w:numId="42">
+    <w:abstractNumId w:val="32"/>
+  </w:num>
+  <w:num w:numId="43">
+    <w:abstractNumId w:val="15"/>
+  </w:num>
+  <w:num w:numId="44">
+    <w:abstractNumId w:val="30"/>
   </w:num>
 </w:numbering>
 </file>
@@ -14235,6 +19145,36 @@
       </w:tcPr>
     </w:tblStylePr>
   </w:style>
+  <w:style w:type="character" w:customStyle="1" w:styleId="fontstyle01">
+    <w:name w:val="fontstyle01"/>
+    <w:basedOn w:val="DefaultParagraphFont"/>
+    <w:rsid w:val="00465C4F"/>
+    <w:rPr>
+      <w:rFonts w:ascii="Times New Roman" w:hAnsi="Times New Roman" w:cs="Times New Roman" w:hint="default"/>
+      <w:b w:val="0"/>
+      <w:bCs w:val="0"/>
+      <w:i w:val="0"/>
+      <w:iCs w:val="0"/>
+      <w:color w:val="000000"/>
+      <w:sz w:val="24"/>
+      <w:szCs w:val="24"/>
+    </w:rPr>
+  </w:style>
+  <w:style w:type="character" w:customStyle="1" w:styleId="fontstyle21">
+    <w:name w:val="fontstyle21"/>
+    <w:basedOn w:val="DefaultParagraphFont"/>
+    <w:rsid w:val="00465C4F"/>
+    <w:rPr>
+      <w:rFonts w:ascii="Times New Roman" w:hAnsi="Times New Roman" w:cs="Times New Roman" w:hint="default"/>
+      <w:b w:val="0"/>
+      <w:bCs w:val="0"/>
+      <w:i/>
+      <w:iCs/>
+      <w:color w:val="000000"/>
+      <w:sz w:val="24"/>
+      <w:szCs w:val="24"/>
+    </w:rPr>
+  </w:style>
 </w:styles>
 </file>
 
@@ -14528,7 +19468,7 @@
 </file>
 
 <file path=customXml/itemProps1.xml><?xml version="1.0" encoding="utf-8"?>
-<ds:datastoreItem xmlns:ds="http://schemas.openxmlformats.org/officeDocument/2006/customXml" ds:itemID="{6106AD56-F2B2-4E72-BAD5-8C6C6EBF3516}">
+<ds:datastoreItem xmlns:ds="http://schemas.openxmlformats.org/officeDocument/2006/customXml" ds:itemID="{F9B23CB8-39A7-4A7A-BC3E-77A780A83AD0}">
   <ds:schemaRefs>
     <ds:schemaRef ds:uri="http://schemas.openxmlformats.org/officeDocument/2006/bibliography"/>
   </ds:schemaRefs>

--- a/BAB II/Bab 2-Revisi1.docx
+++ b/BAB II/Bab 2-Revisi1.docx
@@ -2626,7 +2626,7 @@
         <w:rPr>
           <w:rFonts w:ascii="Times New Roman" w:hAnsi="Times New Roman" w:cs="Times New Roman"/>
           <w:sz w:val="24"/>
-          <w:lang w:eastAsia="en-US"/>
+          <w:lang w:val="id-ID" w:eastAsia="en-US"/>
         </w:rPr>
       </w:pPr>
       <w:r>
@@ -2647,7 +2647,7 @@
         <w:rPr>
           <w:rFonts w:ascii="Times New Roman" w:hAnsi="Times New Roman" w:cs="Times New Roman"/>
           <w:sz w:val="24"/>
-          <w:lang w:eastAsia="en-US"/>
+          <w:lang w:val="id-ID" w:eastAsia="en-US"/>
         </w:rPr>
         <w:t>, yaitu:</w:t>
       </w:r>
@@ -5579,7 +5579,7 @@
         <w:rPr>
           <w:rFonts w:ascii="Times New Roman" w:hAnsi="Times New Roman" w:cs="Times New Roman"/>
           <w:sz w:val="24"/>
-          <w:lang w:eastAsia="en-US"/>
+          <w:lang w:val="id-ID" w:eastAsia="en-US"/>
         </w:rPr>
       </w:pPr>
       <w:r>
@@ -5593,7 +5593,7 @@
         <w:rPr>
           <w:rFonts w:ascii="Times New Roman" w:hAnsi="Times New Roman" w:cs="Times New Roman"/>
           <w:sz w:val="24"/>
-          <w:lang w:eastAsia="en-US"/>
+          <w:lang w:val="id-ID" w:eastAsia="en-US"/>
         </w:rPr>
         <w:t xml:space="preserve">PHP </w:t>
       </w:r>
@@ -5602,7 +5602,7 @@
           <w:rFonts w:ascii="Times New Roman" w:hAnsi="Times New Roman" w:cs="Times New Roman"/>
           <w:i/>
           <w:sz w:val="24"/>
-          <w:lang w:eastAsia="en-US"/>
+          <w:lang w:val="id-ID" w:eastAsia="en-US"/>
         </w:rPr>
         <w:t>Native</w:t>
       </w:r>
@@ -5610,24 +5610,16 @@
         <w:rPr>
           <w:rFonts w:ascii="Times New Roman" w:hAnsi="Times New Roman" w:cs="Times New Roman"/>
           <w:sz w:val="24"/>
-          <w:lang w:eastAsia="en-US"/>
-        </w:rPr>
-        <w:t xml:space="preserve"> merupakan bahasa program PHP murni. Yang berarti program tersebut dibuat dari </w:t>
-      </w:r>
-      <w:r>
-        <w:rPr>
-          <w:rFonts w:ascii="Times New Roman" w:hAnsi="Times New Roman" w:cs="Times New Roman"/>
-          <w:sz w:val="24"/>
-          <w:lang w:eastAsia="en-US"/>
-        </w:rPr>
-        <w:t xml:space="preserve">nol tanpa bantuan dari library eksternal maupun memiliki </w:t>
-      </w:r>
-      <w:r>
-        <w:rPr>
-          <w:rFonts w:ascii="Times New Roman" w:hAnsi="Times New Roman" w:cs="Times New Roman"/>
-          <w:i/>
-          <w:sz w:val="24"/>
-          <w:lang w:eastAsia="en-US"/>
+          <w:lang w:val="id-ID" w:eastAsia="en-US"/>
+        </w:rPr>
+        <w:t xml:space="preserve"> merupakan bahasa program PHP murni. Yang berarti program tersebut dibuat dari nol tanpa bantuan dari library eksternal maupun memiliki </w:t>
+      </w:r>
+      <w:r>
+        <w:rPr>
+          <w:rFonts w:ascii="Times New Roman" w:hAnsi="Times New Roman" w:cs="Times New Roman"/>
+          <w:i/>
+          <w:sz w:val="24"/>
+          <w:lang w:val="id-ID" w:eastAsia="en-US"/>
         </w:rPr>
         <w:t>styling</w:t>
       </w:r>
@@ -5635,7 +5627,7 @@
         <w:rPr>
           <w:rFonts w:ascii="Times New Roman" w:hAnsi="Times New Roman" w:cs="Times New Roman"/>
           <w:sz w:val="24"/>
-          <w:lang w:eastAsia="en-US"/>
+          <w:lang w:val="id-ID" w:eastAsia="en-US"/>
         </w:rPr>
         <w:t xml:space="preserve"> program sedari awal.</w:t>
       </w:r>
@@ -5647,14 +5639,14 @@
         <w:rPr>
           <w:rFonts w:ascii="Times New Roman" w:hAnsi="Times New Roman" w:cs="Times New Roman"/>
           <w:sz w:val="24"/>
-          <w:lang w:eastAsia="en-US"/>
-        </w:rPr>
-      </w:pPr>
-      <w:r>
-        <w:rPr>
-          <w:rFonts w:ascii="Times New Roman" w:hAnsi="Times New Roman" w:cs="Times New Roman"/>
-          <w:sz w:val="24"/>
-          <w:lang w:eastAsia="en-US"/>
+          <w:lang w:val="id-ID" w:eastAsia="en-US"/>
+        </w:rPr>
+      </w:pPr>
+      <w:r>
+        <w:rPr>
+          <w:rFonts w:ascii="Times New Roman" w:hAnsi="Times New Roman" w:cs="Times New Roman"/>
+          <w:sz w:val="24"/>
+          <w:lang w:val="id-ID" w:eastAsia="en-US"/>
         </w:rPr>
         <w:tab/>
         <w:t xml:space="preserve">Walaupun dibuat dari nol, PHP </w:t>
@@ -5664,7 +5656,7 @@
           <w:rFonts w:ascii="Times New Roman" w:hAnsi="Times New Roman" w:cs="Times New Roman"/>
           <w:i/>
           <w:sz w:val="24"/>
-          <w:lang w:eastAsia="en-US"/>
+          <w:lang w:val="id-ID" w:eastAsia="en-US"/>
         </w:rPr>
         <w:t>Native</w:t>
       </w:r>
@@ -5672,7 +5664,7 @@
         <w:rPr>
           <w:rFonts w:ascii="Times New Roman" w:hAnsi="Times New Roman" w:cs="Times New Roman"/>
           <w:sz w:val="24"/>
-          <w:lang w:eastAsia="en-US"/>
+          <w:lang w:val="id-ID" w:eastAsia="en-US"/>
         </w:rPr>
         <w:t xml:space="preserve"> atau PHP murni memiliki kelebihan tersendiri. Kelebihannya adalah program yang dapat dibaca karena program tersebut hanya bisa mudah dibaca oleh pembuat program tersebut.</w:t>
       </w:r>
@@ -5684,14 +5676,14 @@
         <w:rPr>
           <w:rFonts w:ascii="Times New Roman" w:hAnsi="Times New Roman" w:cs="Times New Roman"/>
           <w:sz w:val="24"/>
-          <w:lang w:eastAsia="en-US"/>
-        </w:rPr>
-      </w:pPr>
-      <w:r>
-        <w:rPr>
-          <w:rFonts w:ascii="Times New Roman" w:hAnsi="Times New Roman" w:cs="Times New Roman"/>
-          <w:sz w:val="24"/>
-          <w:lang w:eastAsia="en-US"/>
+          <w:lang w:val="id-ID" w:eastAsia="en-US"/>
+        </w:rPr>
+      </w:pPr>
+      <w:r>
+        <w:rPr>
+          <w:rFonts w:ascii="Times New Roman" w:hAnsi="Times New Roman" w:cs="Times New Roman"/>
+          <w:sz w:val="24"/>
+          <w:lang w:val="id-ID" w:eastAsia="en-US"/>
         </w:rPr>
         <w:tab/>
         <w:t xml:space="preserve">Penggunaan PHP </w:t>
@@ -5701,7 +5693,7 @@
           <w:rFonts w:ascii="Times New Roman" w:hAnsi="Times New Roman" w:cs="Times New Roman"/>
           <w:i/>
           <w:sz w:val="24"/>
-          <w:lang w:eastAsia="en-US"/>
+          <w:lang w:val="id-ID" w:eastAsia="en-US"/>
         </w:rPr>
         <w:t>Native</w:t>
       </w:r>
@@ -5709,7 +5701,7 @@
         <w:rPr>
           <w:rFonts w:ascii="Times New Roman" w:hAnsi="Times New Roman" w:cs="Times New Roman"/>
           <w:sz w:val="24"/>
-          <w:lang w:eastAsia="en-US"/>
+          <w:lang w:val="id-ID" w:eastAsia="en-US"/>
         </w:rPr>
         <w:t xml:space="preserve"> tersebut cukup diperuntukkan untuk </w:t>
       </w:r>
@@ -5718,7 +5710,7 @@
           <w:rFonts w:ascii="Times New Roman" w:hAnsi="Times New Roman" w:cs="Times New Roman"/>
           <w:i/>
           <w:sz w:val="24"/>
-          <w:lang w:eastAsia="en-US"/>
+          <w:lang w:val="id-ID" w:eastAsia="en-US"/>
         </w:rPr>
         <w:t>website</w:t>
       </w:r>
@@ -5726,7 +5718,7 @@
         <w:rPr>
           <w:rFonts w:ascii="Times New Roman" w:hAnsi="Times New Roman" w:cs="Times New Roman"/>
           <w:sz w:val="24"/>
-          <w:lang w:eastAsia="en-US"/>
+          <w:lang w:val="id-ID" w:eastAsia="en-US"/>
         </w:rPr>
         <w:t xml:space="preserve"> statis, yang berarti untuk pembuatan website yang jarang berubah dan tetap. Dan juga tidak cocok untuk penggunaan bisnis karena </w:t>
       </w:r>
@@ -5734,7 +5726,7 @@
         <w:rPr>
           <w:rFonts w:ascii="Times New Roman" w:hAnsi="Times New Roman" w:cs="Times New Roman"/>
           <w:sz w:val="24"/>
-          <w:lang w:eastAsia="en-US"/>
+          <w:lang w:val="id-ID" w:eastAsia="en-US"/>
         </w:rPr>
         <w:t xml:space="preserve">mudah sekali banyak melakukan perubahan </w:t>
       </w:r>
@@ -5743,7 +5735,7 @@
           <w:rFonts w:ascii="Times New Roman" w:hAnsi="Times New Roman" w:cs="Times New Roman"/>
           <w:i/>
           <w:sz w:val="24"/>
-          <w:lang w:eastAsia="en-US"/>
+          <w:lang w:val="id-ID" w:eastAsia="en-US"/>
         </w:rPr>
         <w:t>website</w:t>
       </w:r>
@@ -5751,7 +5743,7 @@
         <w:rPr>
           <w:rFonts w:ascii="Times New Roman" w:hAnsi="Times New Roman" w:cs="Times New Roman"/>
           <w:sz w:val="24"/>
-          <w:lang w:eastAsia="en-US"/>
+          <w:lang w:val="id-ID" w:eastAsia="en-US"/>
         </w:rPr>
         <w:t xml:space="preserve">. Itulah kekurangan dari PHP </w:t>
       </w:r>
@@ -5760,7 +5752,7 @@
           <w:rFonts w:ascii="Times New Roman" w:hAnsi="Times New Roman" w:cs="Times New Roman"/>
           <w:i/>
           <w:sz w:val="24"/>
-          <w:lang w:eastAsia="en-US"/>
+          <w:lang w:val="id-ID" w:eastAsia="en-US"/>
         </w:rPr>
         <w:t>Native</w:t>
       </w:r>
@@ -5768,7 +5760,7 @@
         <w:rPr>
           <w:rFonts w:ascii="Times New Roman" w:hAnsi="Times New Roman" w:cs="Times New Roman"/>
           <w:sz w:val="24"/>
-          <w:lang w:eastAsia="en-US"/>
+          <w:lang w:val="id-ID" w:eastAsia="en-US"/>
         </w:rPr>
         <w:t>.</w:t>
       </w:r>
@@ -5780,7 +5772,7 @@
         <w:rPr>
           <w:rFonts w:ascii="Times New Roman" w:hAnsi="Times New Roman" w:cs="Times New Roman"/>
           <w:sz w:val="24"/>
-          <w:lang w:eastAsia="en-US"/>
+          <w:lang w:val="id-ID" w:eastAsia="en-US"/>
         </w:rPr>
       </w:pPr>
     </w:p>
@@ -5813,14 +5805,14 @@
         <w:rPr>
           <w:rFonts w:ascii="Times New Roman" w:hAnsi="Times New Roman" w:cs="Times New Roman"/>
           <w:sz w:val="24"/>
-          <w:lang w:eastAsia="en-US"/>
-        </w:rPr>
-      </w:pPr>
-      <w:r>
-        <w:rPr>
-          <w:rFonts w:ascii="Times New Roman" w:hAnsi="Times New Roman" w:cs="Times New Roman"/>
-          <w:sz w:val="24"/>
-          <w:lang w:eastAsia="en-US"/>
+          <w:lang w:val="id-ID" w:eastAsia="en-US"/>
+        </w:rPr>
+      </w:pPr>
+      <w:r>
+        <w:rPr>
+          <w:rFonts w:ascii="Times New Roman" w:hAnsi="Times New Roman" w:cs="Times New Roman"/>
+          <w:sz w:val="24"/>
+          <w:lang w:val="id-ID" w:eastAsia="en-US"/>
         </w:rPr>
         <w:tab/>
         <w:t xml:space="preserve">Javascript merupakan bahasa pemrograman yang berjalan pada </w:t>
@@ -5830,7 +5822,7 @@
           <w:rFonts w:ascii="Times New Roman" w:hAnsi="Times New Roman" w:cs="Times New Roman"/>
           <w:i/>
           <w:sz w:val="24"/>
-          <w:lang w:eastAsia="en-US"/>
+          <w:lang w:val="id-ID" w:eastAsia="en-US"/>
         </w:rPr>
         <w:t>client-side</w:t>
       </w:r>
@@ -5838,24 +5830,16 @@
         <w:rPr>
           <w:rFonts w:ascii="Times New Roman" w:hAnsi="Times New Roman" w:cs="Times New Roman"/>
           <w:sz w:val="24"/>
-          <w:lang w:eastAsia="en-US"/>
-        </w:rPr>
-        <w:t xml:space="preserve"> atau sisi klien</w:t>
-      </w:r>
-      <w:r>
-        <w:rPr>
-          <w:rFonts w:ascii="Times New Roman" w:hAnsi="Times New Roman" w:cs="Times New Roman"/>
-          <w:sz w:val="24"/>
-          <w:lang w:eastAsia="en-US"/>
-        </w:rPr>
-        <w:t xml:space="preserve"> dan juga termasuk bahasa </w:t>
-      </w:r>
-      <w:r>
-        <w:rPr>
-          <w:rFonts w:ascii="Times New Roman" w:hAnsi="Times New Roman" w:cs="Times New Roman"/>
-          <w:i/>
-          <w:sz w:val="24"/>
-          <w:lang w:eastAsia="en-US"/>
+          <w:lang w:val="id-ID" w:eastAsia="en-US"/>
+        </w:rPr>
+        <w:t xml:space="preserve"> atau sisi klien dan juga termasuk bahasa </w:t>
+      </w:r>
+      <w:r>
+        <w:rPr>
+          <w:rFonts w:ascii="Times New Roman" w:hAnsi="Times New Roman" w:cs="Times New Roman"/>
+          <w:i/>
+          <w:sz w:val="24"/>
+          <w:lang w:val="id-ID" w:eastAsia="en-US"/>
         </w:rPr>
         <w:t>scripting</w:t>
       </w:r>
@@ -5863,7 +5847,7 @@
         <w:rPr>
           <w:rFonts w:ascii="Times New Roman" w:hAnsi="Times New Roman" w:cs="Times New Roman"/>
           <w:sz w:val="24"/>
-          <w:lang w:eastAsia="en-US"/>
+          <w:lang w:val="id-ID" w:eastAsia="en-US"/>
         </w:rPr>
         <w:t xml:space="preserve">. </w:t>
       </w:r>
@@ -5871,7 +5855,7 @@
         <w:rPr>
           <w:rFonts w:ascii="Times New Roman" w:hAnsi="Times New Roman" w:cs="Times New Roman"/>
           <w:sz w:val="24"/>
-          <w:lang w:eastAsia="en-US"/>
+          <w:lang w:val="id-ID" w:eastAsia="en-US"/>
         </w:rPr>
         <w:t xml:space="preserve">Javascript digunakan oleh banyak programmer untuk pembuatan </w:t>
       </w:r>
@@ -5880,7 +5864,7 @@
           <w:rFonts w:ascii="Times New Roman" w:hAnsi="Times New Roman" w:cs="Times New Roman"/>
           <w:i/>
           <w:sz w:val="24"/>
-          <w:lang w:eastAsia="en-US"/>
+          <w:lang w:val="id-ID" w:eastAsia="en-US"/>
         </w:rPr>
         <w:t>website</w:t>
       </w:r>
@@ -5888,7 +5872,7 @@
         <w:rPr>
           <w:rFonts w:ascii="Times New Roman" w:hAnsi="Times New Roman" w:cs="Times New Roman"/>
           <w:sz w:val="24"/>
-          <w:lang w:eastAsia="en-US"/>
+          <w:lang w:val="id-ID" w:eastAsia="en-US"/>
         </w:rPr>
         <w:t xml:space="preserve"> yang sangat dinamis dan juga menampilkan </w:t>
       </w:r>
@@ -5896,7 +5880,7 @@
         <w:rPr>
           <w:rFonts w:ascii="Times New Roman" w:hAnsi="Times New Roman" w:cs="Times New Roman"/>
           <w:sz w:val="24"/>
-          <w:lang w:eastAsia="en-US"/>
+          <w:lang w:val="id-ID" w:eastAsia="en-US"/>
         </w:rPr>
         <w:lastRenderedPageBreak/>
         <w:t xml:space="preserve">interaksi kepada pengguna. </w:t>
@@ -5905,7 +5889,7 @@
         <w:rPr>
           <w:rFonts w:ascii="Times New Roman" w:hAnsi="Times New Roman" w:cs="Times New Roman"/>
           <w:sz w:val="24"/>
-          <w:lang w:eastAsia="en-US"/>
+          <w:lang w:val="id-ID" w:eastAsia="en-US"/>
         </w:rPr>
         <w:t xml:space="preserve">Javascript </w:t>
       </w:r>
@@ -5913,7 +5897,7 @@
         <w:rPr>
           <w:rFonts w:ascii="Times New Roman" w:hAnsi="Times New Roman" w:cs="Times New Roman"/>
           <w:sz w:val="24"/>
-          <w:lang w:eastAsia="en-US"/>
+          <w:lang w:val="id-ID" w:eastAsia="en-US"/>
         </w:rPr>
         <w:t xml:space="preserve">juga merupakan bahasa pemrograman yang paling popular pada tahun 2022 bila dilihat berdasarkan </w:t>
       </w:r>
@@ -5922,7 +5906,7 @@
           <w:rFonts w:ascii="Times New Roman" w:hAnsi="Times New Roman" w:cs="Times New Roman"/>
           <w:i/>
           <w:sz w:val="24"/>
-          <w:lang w:eastAsia="en-US"/>
+          <w:lang w:val="id-ID" w:eastAsia="en-US"/>
         </w:rPr>
         <w:t>survey</w:t>
       </w:r>
@@ -5930,7 +5914,7 @@
         <w:rPr>
           <w:rFonts w:ascii="Times New Roman" w:hAnsi="Times New Roman" w:cs="Times New Roman"/>
           <w:sz w:val="24"/>
-          <w:lang w:eastAsia="en-US"/>
+          <w:lang w:val="id-ID" w:eastAsia="en-US"/>
         </w:rPr>
         <w:t xml:space="preserve"> pada </w:t>
       </w:r>
@@ -5939,7 +5923,7 @@
           <w:rFonts w:ascii="Times New Roman" w:hAnsi="Times New Roman" w:cs="Times New Roman"/>
           <w:i/>
           <w:sz w:val="24"/>
-          <w:lang w:eastAsia="en-US"/>
+          <w:lang w:val="id-ID" w:eastAsia="en-US"/>
         </w:rPr>
         <w:t>website</w:t>
       </w:r>
@@ -5947,7 +5931,7 @@
         <w:rPr>
           <w:rFonts w:ascii="Times New Roman" w:hAnsi="Times New Roman" w:cs="Times New Roman"/>
           <w:sz w:val="24"/>
-          <w:lang w:eastAsia="en-US"/>
+          <w:lang w:val="id-ID" w:eastAsia="en-US"/>
         </w:rPr>
         <w:t xml:space="preserve"> stackoverflow sebanyak 65,36% dari 71.547 responden.</w:t>
       </w:r>
@@ -5959,14 +5943,14 @@
         <w:rPr>
           <w:rFonts w:ascii="Times New Roman" w:hAnsi="Times New Roman" w:cs="Times New Roman"/>
           <w:sz w:val="24"/>
-          <w:lang w:eastAsia="en-US"/>
-        </w:rPr>
-      </w:pPr>
-      <w:r>
-        <w:rPr>
-          <w:rFonts w:ascii="Times New Roman" w:hAnsi="Times New Roman" w:cs="Times New Roman"/>
-          <w:sz w:val="24"/>
-          <w:lang w:eastAsia="en-US"/>
+          <w:lang w:val="id-ID" w:eastAsia="en-US"/>
+        </w:rPr>
+      </w:pPr>
+      <w:r>
+        <w:rPr>
+          <w:rFonts w:ascii="Times New Roman" w:hAnsi="Times New Roman" w:cs="Times New Roman"/>
+          <w:sz w:val="24"/>
+          <w:lang w:val="id-ID" w:eastAsia="en-US"/>
         </w:rPr>
         <w:tab/>
         <w:t>Javascript adalah bahasa</w:t>
@@ -5975,7 +5959,7 @@
         <w:rPr>
           <w:rFonts w:ascii="Times New Roman" w:hAnsi="Times New Roman" w:cs="Times New Roman"/>
           <w:sz w:val="24"/>
-          <w:lang w:eastAsia="en-US"/>
+          <w:lang w:val="id-ID" w:eastAsia="en-US"/>
         </w:rPr>
         <w:t xml:space="preserve"> pemrograman</w:t>
       </w:r>
@@ -5983,7 +5967,7 @@
         <w:rPr>
           <w:rFonts w:ascii="Times New Roman" w:hAnsi="Times New Roman" w:cs="Times New Roman"/>
           <w:sz w:val="24"/>
-          <w:lang w:eastAsia="en-US"/>
+          <w:lang w:val="id-ID" w:eastAsia="en-US"/>
         </w:rPr>
         <w:t xml:space="preserve"> dijalankan menggunakan </w:t>
       </w:r>
@@ -5992,7 +5976,7 @@
           <w:rFonts w:ascii="Times New Roman" w:hAnsi="Times New Roman" w:cs="Times New Roman"/>
           <w:i/>
           <w:sz w:val="24"/>
-          <w:lang w:eastAsia="en-US"/>
+          <w:lang w:val="id-ID" w:eastAsia="en-US"/>
         </w:rPr>
         <w:t>interpreter</w:t>
       </w:r>
@@ -6000,7 +5984,7 @@
         <w:rPr>
           <w:rFonts w:ascii="Times New Roman" w:hAnsi="Times New Roman" w:cs="Times New Roman"/>
           <w:sz w:val="24"/>
-          <w:lang w:eastAsia="en-US"/>
+          <w:lang w:val="id-ID" w:eastAsia="en-US"/>
         </w:rPr>
         <w:t xml:space="preserve"> </w:t>
       </w:r>
@@ -6008,7 +5992,7 @@
         <w:rPr>
           <w:rFonts w:ascii="Times New Roman" w:hAnsi="Times New Roman" w:cs="Times New Roman"/>
           <w:sz w:val="24"/>
-          <w:lang w:eastAsia="en-US"/>
+          <w:lang w:val="id-ID" w:eastAsia="en-US"/>
         </w:rPr>
         <w:t xml:space="preserve">dan dibantu dengan </w:t>
       </w:r>
@@ -6017,7 +6001,7 @@
           <w:rFonts w:ascii="Times New Roman" w:hAnsi="Times New Roman" w:cs="Times New Roman"/>
           <w:i/>
           <w:sz w:val="24"/>
-          <w:lang w:eastAsia="en-US"/>
+          <w:lang w:val="id-ID" w:eastAsia="en-US"/>
         </w:rPr>
         <w:t>web browser</w:t>
       </w:r>
@@ -6025,7 +6009,7 @@
         <w:rPr>
           <w:rFonts w:ascii="Times New Roman" w:hAnsi="Times New Roman" w:cs="Times New Roman"/>
           <w:sz w:val="24"/>
-          <w:lang w:eastAsia="en-US"/>
+          <w:lang w:val="id-ID" w:eastAsia="en-US"/>
         </w:rPr>
         <w:t xml:space="preserve"> seperti Google Chrome, Mozilla Firefox dan lain-lain. Pengkodingannya dibuat dengan menyisipkan </w:t>
       </w:r>
@@ -6034,7 +6018,7 @@
           <w:rFonts w:ascii="Times New Roman" w:hAnsi="Times New Roman" w:cs="Times New Roman"/>
           <w:i/>
           <w:sz w:val="24"/>
-          <w:lang w:eastAsia="en-US"/>
+          <w:lang w:val="id-ID" w:eastAsia="en-US"/>
         </w:rPr>
         <w:t>tag</w:t>
       </w:r>
@@ -6042,7 +6026,7 @@
         <w:rPr>
           <w:rFonts w:ascii="Times New Roman" w:hAnsi="Times New Roman" w:cs="Times New Roman"/>
           <w:sz w:val="24"/>
-          <w:lang w:eastAsia="en-US"/>
+          <w:lang w:val="id-ID" w:eastAsia="en-US"/>
         </w:rPr>
         <w:t xml:space="preserve"> &lt;script&gt; yang ada pada HTML atau bisa dipanggil secara eksternal dengan menaruh sumber direktori file Javascript tersebut.</w:t>
       </w:r>
@@ -6054,7 +6038,7 @@
         <w:rPr>
           <w:rFonts w:cs="Times New Roman"/>
           <w:szCs w:val="24"/>
-          <w:lang w:val="en-US" w:eastAsia="en-US"/>
+          <w:lang w:eastAsia="en-US"/>
         </w:rPr>
       </w:pPr>
       <w:r>
@@ -6072,13 +6056,6 @@
           <w:lang w:eastAsia="en-US"/>
         </w:rPr>
         <w:tab/>
-      </w:r>
-      <w:r>
-        <w:rPr>
-          <w:rFonts w:cs="Times New Roman"/>
-          <w:szCs w:val="24"/>
-          <w:lang w:val="en-US" w:eastAsia="en-US"/>
-        </w:rPr>
         <w:t>Kelebihan Javascript</w:t>
       </w:r>
     </w:p>
@@ -6090,15 +6067,15 @@
           <w:rFonts w:ascii="Times New Roman" w:hAnsi="Times New Roman" w:cs="Times New Roman"/>
           <w:sz w:val="24"/>
           <w:szCs w:val="24"/>
-          <w:lang w:eastAsia="en-US"/>
-        </w:rPr>
-      </w:pPr>
-      <w:r>
-        <w:rPr>
-          <w:rFonts w:ascii="Times New Roman" w:hAnsi="Times New Roman" w:cs="Times New Roman"/>
-          <w:sz w:val="24"/>
-          <w:szCs w:val="24"/>
-          <w:lang w:eastAsia="en-US"/>
+          <w:lang w:val="id-ID" w:eastAsia="en-US"/>
+        </w:rPr>
+      </w:pPr>
+      <w:r>
+        <w:rPr>
+          <w:rFonts w:ascii="Times New Roman" w:hAnsi="Times New Roman" w:cs="Times New Roman"/>
+          <w:sz w:val="24"/>
+          <w:szCs w:val="24"/>
+          <w:lang w:val="id-ID" w:eastAsia="en-US"/>
         </w:rPr>
         <w:tab/>
       </w:r>
@@ -6107,18 +6084,9 @@
           <w:rFonts w:ascii="Times New Roman" w:hAnsi="Times New Roman" w:cs="Times New Roman"/>
           <w:sz w:val="24"/>
           <w:szCs w:val="24"/>
-          <w:lang w:eastAsia="en-US"/>
-        </w:rPr>
-        <w:t>Kelebihan yang ada pada b</w:t>
-      </w:r>
-      <w:r>
-        <w:rPr>
-          <w:rFonts w:ascii="Times New Roman" w:hAnsi="Times New Roman" w:cs="Times New Roman"/>
-          <w:sz w:val="24"/>
-          <w:szCs w:val="24"/>
-          <w:lang w:eastAsia="en-US"/>
-        </w:rPr>
-        <w:t>ahasa Javascript adalah:</w:t>
+          <w:lang w:val="id-ID" w:eastAsia="en-US"/>
+        </w:rPr>
+        <w:t>Kelebihan yang ada pada bahasa Javascript adalah:</w:t>
       </w:r>
     </w:p>
     <w:p>
@@ -6134,6 +6102,7 @@
           <w:color w:val="000000" w:themeColor="text1"/>
           <w:sz w:val="24"/>
           <w:szCs w:val="24"/>
+          <w:lang w:val="id-ID"/>
         </w:rPr>
       </w:pPr>
       <w:r>
@@ -6143,6 +6112,7 @@
           <w:color w:val="000000" w:themeColor="text1"/>
           <w:sz w:val="24"/>
           <w:szCs w:val="24"/>
+          <w:lang w:val="id-ID"/>
         </w:rPr>
         <w:t>Struktur yang sederhana</w:t>
       </w:r>
@@ -6152,6 +6122,7 @@
           <w:color w:val="000000" w:themeColor="text1"/>
           <w:sz w:val="24"/>
           <w:szCs w:val="24"/>
+          <w:lang w:val="id-ID"/>
         </w:rPr>
         <w:t>. Strukturnya yang sederhana membuat JavaScript lebih mudah dipelajari dan diterapkan, serta lebih cepat daripada sejumlah bahasa lain. </w:t>
       </w:r>
@@ -6161,6 +6132,7 @@
           <w:color w:val="000000" w:themeColor="text1"/>
           <w:sz w:val="24"/>
           <w:szCs w:val="24"/>
+          <w:lang w:val="id-ID"/>
         </w:rPr>
         <w:t>Galat</w:t>
       </w:r>
@@ -6170,6 +6142,7 @@
           <w:color w:val="000000" w:themeColor="text1"/>
           <w:sz w:val="24"/>
           <w:szCs w:val="24"/>
+          <w:lang w:val="id-ID"/>
         </w:rPr>
         <w:t xml:space="preserve"> juga mudah diidentifikasi dan diperbaiki.</w:t>
       </w:r>
@@ -6187,6 +6160,7 @@
           <w:color w:val="000000" w:themeColor="text1"/>
           <w:sz w:val="24"/>
           <w:szCs w:val="24"/>
+          <w:lang w:val="id-ID"/>
         </w:rPr>
       </w:pPr>
       <w:r>
@@ -6196,6 +6170,7 @@
           <w:color w:val="000000" w:themeColor="text1"/>
           <w:sz w:val="24"/>
           <w:szCs w:val="24"/>
+          <w:lang w:val="id-ID"/>
         </w:rPr>
         <w:t>Eksekusi lebih cepat.</w:t>
       </w:r>
@@ -6205,6 +6180,7 @@
           <w:color w:val="000000" w:themeColor="text1"/>
           <w:sz w:val="24"/>
           <w:szCs w:val="24"/>
+          <w:lang w:val="id-ID"/>
         </w:rPr>
         <w:t xml:space="preserve"> JavaScript mengeksekusi </w:t>
       </w:r>
@@ -6215,6 +6191,7 @@
           <w:color w:val="000000" w:themeColor="text1"/>
           <w:sz w:val="24"/>
           <w:szCs w:val="24"/>
+          <w:lang w:val="id-ID"/>
         </w:rPr>
         <w:t>script</w:t>
       </w:r>
@@ -6224,6 +6201,7 @@
           <w:color w:val="000000" w:themeColor="text1"/>
           <w:sz w:val="24"/>
           <w:szCs w:val="24"/>
+          <w:lang w:val="id-ID"/>
         </w:rPr>
         <w:t xml:space="preserve"> langsung di </w:t>
       </w:r>
@@ -6234,6 +6212,7 @@
           <w:color w:val="000000" w:themeColor="text1"/>
           <w:sz w:val="24"/>
           <w:szCs w:val="24"/>
+          <w:lang w:val="id-ID"/>
         </w:rPr>
         <w:t>browser web</w:t>
       </w:r>
@@ -6243,6 +6222,7 @@
           <w:color w:val="000000" w:themeColor="text1"/>
           <w:sz w:val="24"/>
           <w:szCs w:val="24"/>
+          <w:lang w:val="id-ID"/>
         </w:rPr>
         <w:t xml:space="preserve"> tanpa harus </w:t>
       </w:r>
@@ -6252,6 +6232,7 @@
           <w:color w:val="000000" w:themeColor="text1"/>
           <w:sz w:val="24"/>
           <w:szCs w:val="24"/>
+          <w:lang w:val="id-ID"/>
         </w:rPr>
         <w:t>terhubung</w:t>
       </w:r>
@@ -6261,6 +6242,7 @@
           <w:color w:val="000000" w:themeColor="text1"/>
           <w:sz w:val="24"/>
           <w:szCs w:val="24"/>
+          <w:lang w:val="id-ID"/>
         </w:rPr>
         <w:t xml:space="preserve"> ke </w:t>
       </w:r>
@@ -6271,6 +6253,7 @@
           <w:color w:val="000000" w:themeColor="text1"/>
           <w:sz w:val="24"/>
           <w:szCs w:val="24"/>
+          <w:lang w:val="id-ID"/>
         </w:rPr>
         <w:t>server</w:t>
       </w:r>
@@ -6280,6 +6263,7 @@
           <w:color w:val="000000" w:themeColor="text1"/>
           <w:sz w:val="24"/>
           <w:szCs w:val="24"/>
+          <w:lang w:val="id-ID"/>
         </w:rPr>
         <w:t xml:space="preserve"> atau menggunakan </w:t>
       </w:r>
@@ -6290,6 +6274,7 @@
           <w:color w:val="000000" w:themeColor="text1"/>
           <w:sz w:val="24"/>
           <w:szCs w:val="24"/>
+          <w:lang w:val="id-ID"/>
         </w:rPr>
         <w:t>compiler</w:t>
       </w:r>
@@ -6299,6 +6284,7 @@
           <w:color w:val="000000" w:themeColor="text1"/>
           <w:sz w:val="24"/>
           <w:szCs w:val="24"/>
+          <w:lang w:val="id-ID"/>
         </w:rPr>
         <w:t xml:space="preserve">. Selain itu, sebagian besar </w:t>
       </w:r>
@@ -6309,6 +6295,7 @@
           <w:color w:val="000000" w:themeColor="text1"/>
           <w:sz w:val="24"/>
           <w:szCs w:val="24"/>
+          <w:lang w:val="id-ID"/>
         </w:rPr>
         <w:t>browser</w:t>
       </w:r>
@@ -6318,6 +6305,7 @@
           <w:color w:val="000000" w:themeColor="text1"/>
           <w:sz w:val="24"/>
           <w:szCs w:val="24"/>
+          <w:lang w:val="id-ID"/>
         </w:rPr>
         <w:t xml:space="preserve"> memungkinkan JavaScript meng-</w:t>
       </w:r>
@@ -6328,6 +6316,7 @@
           <w:color w:val="000000" w:themeColor="text1"/>
           <w:sz w:val="24"/>
           <w:szCs w:val="24"/>
+          <w:lang w:val="id-ID"/>
         </w:rPr>
         <w:t>compile</w:t>
       </w:r>
@@ -6337,6 +6326,7 @@
           <w:color w:val="000000" w:themeColor="text1"/>
           <w:sz w:val="24"/>
           <w:szCs w:val="24"/>
+          <w:lang w:val="id-ID"/>
         </w:rPr>
         <w:t xml:space="preserve"> kode pada saat eksekusi program.</w:t>
       </w:r>
@@ -6354,6 +6344,7 @@
           <w:color w:val="000000" w:themeColor="text1"/>
           <w:sz w:val="24"/>
           <w:szCs w:val="24"/>
+          <w:lang w:val="id-ID"/>
         </w:rPr>
       </w:pPr>
       <w:r>
@@ -6363,6 +6354,7 @@
           <w:color w:val="000000" w:themeColor="text1"/>
           <w:sz w:val="24"/>
           <w:szCs w:val="24"/>
+          <w:lang w:val="id-ID"/>
         </w:rPr>
         <w:t>Fungsi yang serbaguna</w:t>
       </w:r>
@@ -6372,6 +6364,7 @@
           <w:color w:val="000000" w:themeColor="text1"/>
           <w:sz w:val="24"/>
           <w:szCs w:val="24"/>
+          <w:lang w:val="id-ID"/>
         </w:rPr>
         <w:t xml:space="preserve">. JavaScript kompatibel dengan bahasa pemrograman lain seperti </w:t>
       </w:r>
@@ -6384,6 +6377,7 @@
             <w:sz w:val="24"/>
             <w:szCs w:val="24"/>
             <w:u w:val="none"/>
+            <w:lang w:val="id-ID"/>
           </w:rPr>
           <w:t>PHP</w:t>
         </w:r>
@@ -6394,6 +6388,7 @@
           <w:color w:val="000000" w:themeColor="text1"/>
           <w:sz w:val="24"/>
           <w:szCs w:val="24"/>
+          <w:lang w:val="id-ID"/>
         </w:rPr>
         <w:t xml:space="preserve">, Perl, dan Java. Bahasa ini juga menjadikan </w:t>
       </w:r>
@@ -6404,6 +6399,7 @@
           <w:color w:val="000000" w:themeColor="text1"/>
           <w:sz w:val="24"/>
           <w:szCs w:val="24"/>
+          <w:lang w:val="id-ID"/>
         </w:rPr>
         <w:t>data science</w:t>
       </w:r>
@@ -6413,6 +6409,7 @@
           <w:color w:val="000000" w:themeColor="text1"/>
           <w:sz w:val="24"/>
           <w:szCs w:val="24"/>
+          <w:lang w:val="id-ID"/>
         </w:rPr>
         <w:t xml:space="preserve"> dan </w:t>
       </w:r>
@@ -6423,6 +6420,7 @@
           <w:color w:val="000000" w:themeColor="text1"/>
           <w:sz w:val="24"/>
           <w:szCs w:val="24"/>
+          <w:lang w:val="id-ID"/>
         </w:rPr>
         <w:t>machine learning</w:t>
       </w:r>
@@ -6432,6 +6430,7 @@
           <w:color w:val="000000" w:themeColor="text1"/>
           <w:sz w:val="24"/>
           <w:szCs w:val="24"/>
+          <w:lang w:val="id-ID"/>
         </w:rPr>
         <w:t xml:space="preserve"> bisa diakses oleh developer.</w:t>
       </w:r>
@@ -6449,6 +6448,7 @@
           <w:color w:val="000000" w:themeColor="text1"/>
           <w:sz w:val="24"/>
           <w:szCs w:val="24"/>
+          <w:lang w:val="id-ID"/>
         </w:rPr>
       </w:pPr>
       <w:r>
@@ -6458,6 +6458,7 @@
           <w:color w:val="000000" w:themeColor="text1"/>
           <w:sz w:val="24"/>
           <w:szCs w:val="24"/>
+          <w:lang w:val="id-ID"/>
         </w:rPr>
         <w:t>Cukup populer dan banyak digunakan.</w:t>
       </w:r>
@@ -6467,6 +6468,7 @@
           <w:color w:val="000000" w:themeColor="text1"/>
           <w:sz w:val="24"/>
           <w:szCs w:val="24"/>
+          <w:lang w:val="id-ID"/>
         </w:rPr>
         <w:t xml:space="preserve"> Ada berbagai </w:t>
       </w:r>
@@ -6476,6 +6478,7 @@
           <w:color w:val="000000" w:themeColor="text1"/>
           <w:sz w:val="24"/>
           <w:szCs w:val="24"/>
+          <w:lang w:val="id-ID"/>
         </w:rPr>
         <w:t>sumber</w:t>
       </w:r>
@@ -6485,6 +6488,7 @@
           <w:color w:val="000000" w:themeColor="text1"/>
           <w:sz w:val="24"/>
           <w:szCs w:val="24"/>
+          <w:lang w:val="id-ID"/>
         </w:rPr>
         <w:t xml:space="preserve"> dan forum yang bisa membantu pemula mempelajari bahasa </w:t>
       </w:r>
@@ -6495,6 +6499,7 @@
           <w:color w:val="000000" w:themeColor="text1"/>
           <w:sz w:val="24"/>
           <w:szCs w:val="24"/>
+          <w:lang w:val="id-ID"/>
         </w:rPr>
         <w:t>scripting</w:t>
       </w:r>
@@ -6504,6 +6509,7 @@
           <w:color w:val="000000" w:themeColor="text1"/>
           <w:sz w:val="24"/>
           <w:szCs w:val="24"/>
+          <w:lang w:val="id-ID"/>
         </w:rPr>
         <w:t xml:space="preserve"> ini.</w:t>
       </w:r>
@@ -6521,6 +6527,7 @@
           <w:color w:val="000000" w:themeColor="text1"/>
           <w:sz w:val="24"/>
           <w:szCs w:val="24"/>
+          <w:lang w:val="id-ID"/>
         </w:rPr>
       </w:pPr>
       <w:r>
@@ -6530,6 +6537,7 @@
           <w:color w:val="000000" w:themeColor="text1"/>
           <w:sz w:val="24"/>
           <w:szCs w:val="24"/>
+          <w:lang w:val="id-ID"/>
         </w:rPr>
         <w:t xml:space="preserve">Mengurangi beban </w:t>
       </w:r>
@@ -6541,6 +6549,7 @@
           <w:color w:val="000000" w:themeColor="text1"/>
           <w:sz w:val="24"/>
           <w:szCs w:val="24"/>
+          <w:lang w:val="id-ID"/>
         </w:rPr>
         <w:t>server</w:t>
       </w:r>
@@ -6550,6 +6559,7 @@
           <w:color w:val="000000" w:themeColor="text1"/>
           <w:sz w:val="24"/>
           <w:szCs w:val="24"/>
+          <w:lang w:val="id-ID"/>
         </w:rPr>
         <w:t>. K</w:t>
       </w:r>
@@ -6559,6 +6569,7 @@
           <w:color w:val="000000" w:themeColor="text1"/>
           <w:sz w:val="24"/>
           <w:szCs w:val="24"/>
+          <w:lang w:val="id-ID"/>
         </w:rPr>
         <w:t xml:space="preserve">arena berjalan di sisi klien, JavaScript bisa mengurangi permintaan yang dikirim ke </w:t>
       </w:r>
@@ -6569,6 +6580,7 @@
           <w:color w:val="000000" w:themeColor="text1"/>
           <w:sz w:val="24"/>
           <w:szCs w:val="24"/>
+          <w:lang w:val="id-ID"/>
         </w:rPr>
         <w:t>server</w:t>
       </w:r>
@@ -6578,6 +6590,7 @@
           <w:color w:val="000000" w:themeColor="text1"/>
           <w:sz w:val="24"/>
           <w:szCs w:val="24"/>
+          <w:lang w:val="id-ID"/>
         </w:rPr>
         <w:t xml:space="preserve">. Validasi data bisa </w:t>
       </w:r>
@@ -6587,6 +6600,7 @@
           <w:color w:val="000000" w:themeColor="text1"/>
           <w:sz w:val="24"/>
           <w:szCs w:val="24"/>
+          <w:lang w:val="id-ID"/>
         </w:rPr>
         <w:lastRenderedPageBreak/>
         <w:t xml:space="preserve">dilakukan melalui </w:t>
@@ -6598,6 +6612,7 @@
           <w:color w:val="000000" w:themeColor="text1"/>
           <w:sz w:val="24"/>
           <w:szCs w:val="24"/>
+          <w:lang w:val="id-ID"/>
         </w:rPr>
         <w:t>browser</w:t>
       </w:r>
@@ -6607,6 +6622,7 @@
           <w:color w:val="000000" w:themeColor="text1"/>
           <w:sz w:val="24"/>
           <w:szCs w:val="24"/>
+          <w:lang w:val="id-ID"/>
         </w:rPr>
         <w:t xml:space="preserve">, dan update hanya berlaku pada bagian halaman </w:t>
       </w:r>
@@ -6617,6 +6633,7 @@
           <w:color w:val="000000" w:themeColor="text1"/>
           <w:sz w:val="24"/>
           <w:szCs w:val="24"/>
+          <w:lang w:val="id-ID"/>
         </w:rPr>
         <w:t>web</w:t>
       </w:r>
@@ -6626,6 +6643,7 @@
           <w:color w:val="000000" w:themeColor="text1"/>
           <w:sz w:val="24"/>
           <w:szCs w:val="24"/>
+          <w:lang w:val="id-ID"/>
         </w:rPr>
         <w:t xml:space="preserve"> tertentu.</w:t>
       </w:r>
@@ -6643,6 +6661,7 @@
           <w:color w:val="000000" w:themeColor="text1"/>
           <w:sz w:val="24"/>
           <w:szCs w:val="24"/>
+          <w:lang w:val="id-ID"/>
         </w:rPr>
       </w:pPr>
       <w:r>
@@ -6652,6 +6671,7 @@
           <w:color w:val="000000" w:themeColor="text1"/>
           <w:sz w:val="24"/>
           <w:szCs w:val="24"/>
+          <w:lang w:val="id-ID"/>
         </w:rPr>
         <w:t>Selalu diperbarui dan dikembangkan.</w:t>
       </w:r>
@@ -6661,6 +6681,7 @@
           <w:color w:val="000000" w:themeColor="text1"/>
           <w:sz w:val="24"/>
           <w:szCs w:val="24"/>
+          <w:lang w:val="id-ID"/>
         </w:rPr>
         <w:t xml:space="preserve"> Tim </w:t>
       </w:r>
@@ -6671,6 +6692,7 @@
           <w:color w:val="000000" w:themeColor="text1"/>
           <w:sz w:val="24"/>
           <w:szCs w:val="24"/>
+          <w:lang w:val="id-ID"/>
         </w:rPr>
         <w:t>developer</w:t>
       </w:r>
@@ -6680,6 +6702,7 @@
           <w:color w:val="000000" w:themeColor="text1"/>
           <w:sz w:val="24"/>
           <w:szCs w:val="24"/>
+          <w:lang w:val="id-ID"/>
         </w:rPr>
         <w:t xml:space="preserve"> JavaScript dan ECMA International terus memperbarui serta merancang </w:t>
       </w:r>
@@ -6690,6 +6713,7 @@
           <w:color w:val="000000" w:themeColor="text1"/>
           <w:sz w:val="24"/>
           <w:szCs w:val="24"/>
+          <w:lang w:val="id-ID"/>
         </w:rPr>
         <w:t>framework</w:t>
       </w:r>
@@ -6699,6 +6723,7 @@
           <w:color w:val="000000" w:themeColor="text1"/>
           <w:sz w:val="24"/>
           <w:szCs w:val="24"/>
+          <w:lang w:val="id-ID"/>
         </w:rPr>
         <w:t xml:space="preserve"> dan </w:t>
       </w:r>
@@ -6709,6 +6734,7 @@
           <w:color w:val="000000" w:themeColor="text1"/>
           <w:sz w:val="24"/>
           <w:szCs w:val="24"/>
+          <w:lang w:val="id-ID"/>
         </w:rPr>
         <w:t>library</w:t>
       </w:r>
@@ -6718,6 +6744,7 @@
           <w:color w:val="000000" w:themeColor="text1"/>
           <w:sz w:val="24"/>
           <w:szCs w:val="24"/>
+          <w:lang w:val="id-ID"/>
         </w:rPr>
         <w:t xml:space="preserve"> baru sehingga bisa terus relevan.</w:t>
       </w:r>
@@ -6726,7 +6753,7 @@
       <w:pPr>
         <w:spacing w:line="360" w:lineRule="auto"/>
         <w:rPr>
-          <w:lang w:eastAsia="en-US"/>
+          <w:lang w:val="id-ID" w:eastAsia="en-US"/>
         </w:rPr>
       </w:pPr>
     </w:p>
@@ -6759,7 +6786,7 @@
         <w:rPr>
           <w:rFonts w:cs="Times New Roman"/>
           <w:szCs w:val="24"/>
-          <w:lang w:val="en-US" w:eastAsia="en-US"/>
+          <w:lang w:eastAsia="en-US"/>
         </w:rPr>
       </w:pPr>
       <w:r>
@@ -6777,13 +6804,6 @@
           <w:lang w:eastAsia="en-US"/>
         </w:rPr>
         <w:tab/>
-      </w:r>
-      <w:r>
-        <w:rPr>
-          <w:rFonts w:cs="Times New Roman"/>
-          <w:szCs w:val="24"/>
-          <w:lang w:val="en-US" w:eastAsia="en-US"/>
-        </w:rPr>
         <w:t>CSS</w:t>
       </w:r>
     </w:p>
@@ -6795,15 +6815,15 @@
           <w:rFonts w:ascii="Times New Roman" w:hAnsi="Times New Roman" w:cs="Times New Roman"/>
           <w:sz w:val="24"/>
           <w:szCs w:val="24"/>
-          <w:lang w:eastAsia="en-US"/>
-        </w:rPr>
-      </w:pPr>
-      <w:r>
-        <w:rPr>
-          <w:rFonts w:ascii="Times New Roman" w:hAnsi="Times New Roman" w:cs="Times New Roman"/>
-          <w:sz w:val="24"/>
-          <w:szCs w:val="24"/>
-          <w:lang w:eastAsia="en-US"/>
+          <w:lang w:val="id-ID" w:eastAsia="en-US"/>
+        </w:rPr>
+      </w:pPr>
+      <w:r>
+        <w:rPr>
+          <w:rFonts w:ascii="Times New Roman" w:hAnsi="Times New Roman" w:cs="Times New Roman"/>
+          <w:sz w:val="24"/>
+          <w:szCs w:val="24"/>
+          <w:lang w:val="id-ID" w:eastAsia="en-US"/>
         </w:rPr>
         <w:tab/>
       </w:r>
@@ -6812,7 +6832,7 @@
           <w:rFonts w:ascii="Times New Roman" w:hAnsi="Times New Roman" w:cs="Times New Roman"/>
           <w:sz w:val="24"/>
           <w:szCs w:val="24"/>
-          <w:lang w:eastAsia="en-US"/>
+          <w:lang w:val="id-ID" w:eastAsia="en-US"/>
         </w:rPr>
         <w:t xml:space="preserve">CSS atau singkatan dari Cascading Style Sheet merupakan bahasa </w:t>
       </w:r>
@@ -6822,7 +6842,7 @@
           <w:i/>
           <w:sz w:val="24"/>
           <w:szCs w:val="24"/>
-          <w:lang w:eastAsia="en-US"/>
+          <w:lang w:val="id-ID" w:eastAsia="en-US"/>
         </w:rPr>
         <w:t xml:space="preserve">markup </w:t>
       </w:r>
@@ -6831,7 +6851,7 @@
           <w:rFonts w:ascii="Times New Roman" w:hAnsi="Times New Roman" w:cs="Times New Roman"/>
           <w:sz w:val="24"/>
           <w:szCs w:val="24"/>
-          <w:lang w:eastAsia="en-US"/>
+          <w:lang w:val="id-ID" w:eastAsia="en-US"/>
         </w:rPr>
         <w:t xml:space="preserve">yang berfungsi </w:t>
       </w:r>
@@ -6840,7 +6860,7 @@
           <w:rFonts w:ascii="Times New Roman" w:hAnsi="Times New Roman" w:cs="Times New Roman"/>
           <w:sz w:val="24"/>
           <w:szCs w:val="24"/>
-          <w:lang w:eastAsia="en-US"/>
+          <w:lang w:val="id-ID" w:eastAsia="en-US"/>
         </w:rPr>
         <w:t>untuk membuat desain tampilan pada website</w:t>
       </w:r>
@@ -6849,7 +6869,7 @@
           <w:rFonts w:ascii="Times New Roman" w:hAnsi="Times New Roman" w:cs="Times New Roman"/>
           <w:sz w:val="24"/>
           <w:szCs w:val="24"/>
-          <w:lang w:eastAsia="en-US"/>
+          <w:lang w:val="id-ID" w:eastAsia="en-US"/>
         </w:rPr>
         <w:t xml:space="preserve"> agar menjadi rapi dan menarik. Tidak hanya itu, CSS dapat membuat animasi sederhana dan tampilan gerak bila dipadukan dengan bahasa Javascript sebagai interaksinya</w:t>
       </w:r>
@@ -6858,7 +6878,7 @@
           <w:rFonts w:ascii="Times New Roman" w:hAnsi="Times New Roman" w:cs="Times New Roman"/>
           <w:sz w:val="24"/>
           <w:szCs w:val="24"/>
-          <w:lang w:eastAsia="en-US"/>
+          <w:lang w:val="id-ID" w:eastAsia="en-US"/>
         </w:rPr>
         <w:t>.</w:t>
       </w:r>
@@ -6872,15 +6892,15 @@
           <w:rFonts w:ascii="Times New Roman" w:hAnsi="Times New Roman" w:cs="Times New Roman"/>
           <w:sz w:val="24"/>
           <w:szCs w:val="24"/>
-          <w:lang w:eastAsia="en-US"/>
-        </w:rPr>
-      </w:pPr>
-      <w:r>
-        <w:rPr>
-          <w:rFonts w:ascii="Times New Roman" w:hAnsi="Times New Roman" w:cs="Times New Roman"/>
-          <w:sz w:val="24"/>
-          <w:szCs w:val="24"/>
-          <w:lang w:eastAsia="en-US"/>
+          <w:lang w:val="id-ID" w:eastAsia="en-US"/>
+        </w:rPr>
+      </w:pPr>
+      <w:r>
+        <w:rPr>
+          <w:rFonts w:ascii="Times New Roman" w:hAnsi="Times New Roman" w:cs="Times New Roman"/>
+          <w:sz w:val="24"/>
+          <w:szCs w:val="24"/>
+          <w:lang w:val="id-ID" w:eastAsia="en-US"/>
         </w:rPr>
         <w:t xml:space="preserve">Bahasa </w:t>
       </w:r>
@@ -6890,7 +6910,7 @@
           <w:i/>
           <w:sz w:val="24"/>
           <w:szCs w:val="24"/>
-          <w:lang w:eastAsia="en-US"/>
+          <w:lang w:val="id-ID" w:eastAsia="en-US"/>
         </w:rPr>
         <w:t>markup</w:t>
       </w:r>
@@ -6899,7 +6919,7 @@
           <w:rFonts w:ascii="Times New Roman" w:hAnsi="Times New Roman" w:cs="Times New Roman"/>
           <w:sz w:val="24"/>
           <w:szCs w:val="24"/>
-          <w:lang w:eastAsia="en-US"/>
+          <w:lang w:val="id-ID" w:eastAsia="en-US"/>
         </w:rPr>
         <w:t xml:space="preserve"> CSS tersebut dibuat oleh Hakon Wium Lie.</w:t>
       </w:r>
@@ -6908,6 +6928,7 @@
           <w:rFonts w:ascii="Times New Roman" w:hAnsi="Times New Roman" w:cs="Times New Roman"/>
           <w:sz w:val="24"/>
           <w:szCs w:val="24"/>
+          <w:lang w:val="id-ID"/>
         </w:rPr>
         <w:t xml:space="preserve"> Hakon lahir pada tahun 1965 di Norwergia. Dia juga pernah bekerja bersama Tim Berners-Lee di CERN kemudian mengusulkan CSS pada tahun 1999. Dan pada saat itu juga menjadi CTO Opera hingga kini.</w:t>
       </w:r>
@@ -6919,7 +6940,7 @@
         <w:rPr>
           <w:rFonts w:cs="Times New Roman"/>
           <w:szCs w:val="24"/>
-          <w:lang w:val="en-US" w:eastAsia="en-US"/>
+          <w:lang w:eastAsia="en-US"/>
         </w:rPr>
       </w:pPr>
       <w:r>
@@ -6943,7 +6964,7 @@
           <w:rFonts w:cs="Times New Roman"/>
           <w:i/>
           <w:szCs w:val="24"/>
-          <w:lang w:val="en-US" w:eastAsia="en-US"/>
+          <w:lang w:eastAsia="en-US"/>
         </w:rPr>
         <w:t>Framework</w:t>
       </w:r>
@@ -6951,7 +6972,7 @@
         <w:rPr>
           <w:rFonts w:cs="Times New Roman"/>
           <w:szCs w:val="24"/>
-          <w:lang w:val="en-US" w:eastAsia="en-US"/>
+          <w:lang w:eastAsia="en-US"/>
         </w:rPr>
         <w:t xml:space="preserve"> Bootstrap</w:t>
       </w:r>
@@ -6964,15 +6985,15 @@
           <w:rFonts w:ascii="Times New Roman" w:hAnsi="Times New Roman" w:cs="Times New Roman"/>
           <w:sz w:val="24"/>
           <w:szCs w:val="24"/>
-          <w:lang w:eastAsia="en-US"/>
-        </w:rPr>
-      </w:pPr>
-      <w:r>
-        <w:rPr>
-          <w:rFonts w:ascii="Times New Roman" w:hAnsi="Times New Roman" w:cs="Times New Roman"/>
-          <w:sz w:val="24"/>
-          <w:szCs w:val="24"/>
-          <w:lang w:eastAsia="en-US"/>
+          <w:lang w:val="id-ID" w:eastAsia="en-US"/>
+        </w:rPr>
+      </w:pPr>
+      <w:r>
+        <w:rPr>
+          <w:rFonts w:ascii="Times New Roman" w:hAnsi="Times New Roman" w:cs="Times New Roman"/>
+          <w:sz w:val="24"/>
+          <w:szCs w:val="24"/>
+          <w:lang w:val="id-ID" w:eastAsia="en-US"/>
         </w:rPr>
         <w:tab/>
       </w:r>
@@ -6982,7 +7003,7 @@
           <w:i/>
           <w:sz w:val="24"/>
           <w:szCs w:val="24"/>
-          <w:lang w:eastAsia="en-US"/>
+          <w:lang w:val="id-ID" w:eastAsia="en-US"/>
         </w:rPr>
         <w:t>Framework</w:t>
       </w:r>
@@ -6991,7 +7012,7 @@
           <w:rFonts w:ascii="Times New Roman" w:hAnsi="Times New Roman" w:cs="Times New Roman"/>
           <w:sz w:val="24"/>
           <w:szCs w:val="24"/>
-          <w:lang w:eastAsia="en-US"/>
+          <w:lang w:val="id-ID" w:eastAsia="en-US"/>
         </w:rPr>
         <w:t xml:space="preserve"> Bootstrap merupakan </w:t>
       </w:r>
@@ -7001,7 +7022,7 @@
           <w:i/>
           <w:sz w:val="24"/>
           <w:szCs w:val="24"/>
-          <w:lang w:eastAsia="en-US"/>
+          <w:lang w:val="id-ID" w:eastAsia="en-US"/>
         </w:rPr>
         <w:t>framework</w:t>
       </w:r>
@@ -7010,7 +7031,7 @@
           <w:rFonts w:ascii="Times New Roman" w:hAnsi="Times New Roman" w:cs="Times New Roman"/>
           <w:sz w:val="24"/>
           <w:szCs w:val="24"/>
-          <w:lang w:eastAsia="en-US"/>
+          <w:lang w:val="id-ID" w:eastAsia="en-US"/>
         </w:rPr>
         <w:t xml:space="preserve"> CSS yang berfungsi untuk mendesain </w:t>
       </w:r>
@@ -7020,7 +7041,7 @@
           <w:i/>
           <w:sz w:val="24"/>
           <w:szCs w:val="24"/>
-          <w:lang w:eastAsia="en-US"/>
+          <w:lang w:val="id-ID" w:eastAsia="en-US"/>
         </w:rPr>
         <w:t>website responsive</w:t>
       </w:r>
@@ -7029,7 +7050,7 @@
           <w:rFonts w:ascii="Times New Roman" w:hAnsi="Times New Roman" w:cs="Times New Roman"/>
           <w:sz w:val="24"/>
           <w:szCs w:val="24"/>
-          <w:lang w:eastAsia="en-US"/>
+          <w:lang w:val="id-ID" w:eastAsia="en-US"/>
         </w:rPr>
         <w:t xml:space="preserve"> dengan cepat dan mudah. </w:t>
       </w:r>
@@ -7039,7 +7060,7 @@
           <w:i/>
           <w:sz w:val="24"/>
           <w:szCs w:val="24"/>
-          <w:lang w:eastAsia="en-US"/>
+          <w:lang w:val="id-ID" w:eastAsia="en-US"/>
         </w:rPr>
         <w:t>Framework</w:t>
       </w:r>
@@ -7048,7 +7069,7 @@
           <w:rFonts w:ascii="Times New Roman" w:hAnsi="Times New Roman" w:cs="Times New Roman"/>
           <w:sz w:val="24"/>
           <w:szCs w:val="24"/>
-          <w:lang w:eastAsia="en-US"/>
+          <w:lang w:val="id-ID" w:eastAsia="en-US"/>
         </w:rPr>
         <w:t xml:space="preserve"> Bootstrap dibuat oleh </w:t>
       </w:r>
@@ -7057,6 +7078,7 @@
           <w:rFonts w:ascii="Times New Roman" w:hAnsi="Times New Roman" w:cs="Times New Roman"/>
           <w:sz w:val="24"/>
           <w:szCs w:val="24"/>
+          <w:lang w:val="id-ID"/>
         </w:rPr>
         <w:t xml:space="preserve">Mark Otto dan Jacob Thornton dari Twitter pada tahun 2011. Framework ini berbasis </w:t>
       </w:r>
@@ -7066,6 +7088,7 @@
           <w:i/>
           <w:sz w:val="24"/>
           <w:szCs w:val="24"/>
+          <w:lang w:val="id-ID"/>
         </w:rPr>
         <w:t>open-source</w:t>
       </w:r>
@@ -7074,6 +7097,7 @@
           <w:rFonts w:ascii="Times New Roman" w:hAnsi="Times New Roman" w:cs="Times New Roman"/>
           <w:sz w:val="24"/>
           <w:szCs w:val="24"/>
+          <w:lang w:val="id-ID"/>
         </w:rPr>
         <w:t xml:space="preserve"> yang berarti dapat dipakai siapa saja secara gratis.</w:t>
       </w:r>
@@ -7085,14 +7109,14 @@
         <w:rPr>
           <w:rFonts w:cs="Times New Roman"/>
           <w:szCs w:val="24"/>
-          <w:lang w:val="en-US" w:eastAsia="en-US"/>
+          <w:lang w:eastAsia="en-US"/>
         </w:rPr>
       </w:pPr>
       <w:r>
         <w:rPr>
           <w:rFonts w:cs="Times New Roman"/>
           <w:szCs w:val="24"/>
-          <w:lang w:val="en-US" w:eastAsia="en-US"/>
+          <w:lang w:eastAsia="en-US"/>
         </w:rPr>
         <w:t>2.7.4</w:t>
       </w:r>
@@ -7100,7 +7124,7 @@
         <w:rPr>
           <w:rFonts w:cs="Times New Roman"/>
           <w:szCs w:val="24"/>
-          <w:lang w:val="en-US" w:eastAsia="en-US"/>
+          <w:lang w:eastAsia="en-US"/>
         </w:rPr>
         <w:tab/>
         <w:t xml:space="preserve">Kelebihan </w:t>
@@ -7110,7 +7134,7 @@
           <w:rFonts w:cs="Times New Roman"/>
           <w:i/>
           <w:szCs w:val="24"/>
-          <w:lang w:val="en-US" w:eastAsia="en-US"/>
+          <w:lang w:eastAsia="en-US"/>
         </w:rPr>
         <w:t>Framework</w:t>
       </w:r>
@@ -7118,7 +7142,7 @@
         <w:rPr>
           <w:rFonts w:cs="Times New Roman"/>
           <w:szCs w:val="24"/>
-          <w:lang w:val="en-US" w:eastAsia="en-US"/>
+          <w:lang w:eastAsia="en-US"/>
         </w:rPr>
         <w:t xml:space="preserve"> Bootstrap</w:t>
       </w:r>
@@ -7131,15 +7155,15 @@
           <w:rFonts w:ascii="Times New Roman" w:hAnsi="Times New Roman" w:cs="Times New Roman"/>
           <w:sz w:val="24"/>
           <w:szCs w:val="24"/>
-          <w:lang w:eastAsia="en-US"/>
-        </w:rPr>
-      </w:pPr>
-      <w:r>
-        <w:rPr>
-          <w:rFonts w:ascii="Times New Roman" w:hAnsi="Times New Roman" w:cs="Times New Roman"/>
-          <w:sz w:val="24"/>
-          <w:szCs w:val="24"/>
-          <w:lang w:eastAsia="en-US"/>
+          <w:lang w:val="id-ID" w:eastAsia="en-US"/>
+        </w:rPr>
+      </w:pPr>
+      <w:r>
+        <w:rPr>
+          <w:rFonts w:ascii="Times New Roman" w:hAnsi="Times New Roman" w:cs="Times New Roman"/>
+          <w:sz w:val="24"/>
+          <w:szCs w:val="24"/>
+          <w:lang w:val="id-ID" w:eastAsia="en-US"/>
         </w:rPr>
         <w:tab/>
         <w:t xml:space="preserve">Kelebihan yang ada pada </w:t>
@@ -7150,7 +7174,7 @@
           <w:i/>
           <w:sz w:val="24"/>
           <w:szCs w:val="24"/>
-          <w:lang w:eastAsia="en-US"/>
+          <w:lang w:val="id-ID" w:eastAsia="en-US"/>
         </w:rPr>
         <w:t>Framework</w:t>
       </w:r>
@@ -7159,21 +7183,10 @@
           <w:rFonts w:ascii="Times New Roman" w:hAnsi="Times New Roman" w:cs="Times New Roman"/>
           <w:sz w:val="24"/>
           <w:szCs w:val="24"/>
-          <w:lang w:eastAsia="en-US"/>
-        </w:rPr>
-        <w:t xml:space="preserve"> Bootstrap, </w:t>
-      </w:r>
-      <w:proofErr w:type="gramStart"/>
-      <w:r>
-        <w:rPr>
-          <w:rFonts w:ascii="Times New Roman" w:hAnsi="Times New Roman" w:cs="Times New Roman"/>
-          <w:sz w:val="24"/>
-          <w:szCs w:val="24"/>
-          <w:lang w:eastAsia="en-US"/>
-        </w:rPr>
-        <w:t>yaitu :</w:t>
-      </w:r>
-      <w:proofErr w:type="gramEnd"/>
+          <w:lang w:val="id-ID" w:eastAsia="en-US"/>
+        </w:rPr>
+        <w:t xml:space="preserve"> Bootstrap, yaitu :</w:t>
+      </w:r>
     </w:p>
     <w:p>
       <w:pPr>
@@ -7188,6 +7201,7 @@
           <w:rFonts w:ascii="Times New Roman" w:hAnsi="Times New Roman" w:cs="Times New Roman"/>
           <w:sz w:val="24"/>
           <w:szCs w:val="24"/>
+          <w:lang w:val="id-ID"/>
         </w:rPr>
       </w:pPr>
       <w:r>
@@ -7196,6 +7210,7 @@
           <w:b/>
           <w:sz w:val="24"/>
           <w:szCs w:val="24"/>
+          <w:lang w:val="id-ID"/>
         </w:rPr>
         <w:t>Ramah untuk pemula.</w:t>
       </w:r>
@@ -7206,6 +7221,7 @@
           <w:i/>
           <w:sz w:val="24"/>
           <w:szCs w:val="24"/>
+          <w:lang w:val="id-ID"/>
         </w:rPr>
         <w:t xml:space="preserve"> </w:t>
       </w:r>
@@ -7215,6 +7231,7 @@
           <w:i/>
           <w:sz w:val="24"/>
           <w:szCs w:val="24"/>
+          <w:lang w:val="id-ID"/>
         </w:rPr>
         <w:t>Framework</w:t>
       </w:r>
@@ -7223,6 +7240,7 @@
           <w:rFonts w:ascii="Times New Roman" w:hAnsi="Times New Roman" w:cs="Times New Roman"/>
           <w:sz w:val="24"/>
           <w:szCs w:val="24"/>
+          <w:lang w:val="id-ID"/>
         </w:rPr>
         <w:t xml:space="preserve"> ini dibuat dengan mengakses elemen dan class yang sudah siap pakai. Dan juga menyediakan </w:t>
       </w:r>
@@ -7232,6 +7250,7 @@
           <w:i/>
           <w:sz w:val="24"/>
           <w:szCs w:val="24"/>
+          <w:lang w:val="id-ID"/>
         </w:rPr>
         <w:t xml:space="preserve">component </w:t>
       </w:r>
@@ -7241,6 +7260,7 @@
           <w:i/>
           <w:sz w:val="24"/>
           <w:szCs w:val="24"/>
+          <w:lang w:val="id-ID"/>
         </w:rPr>
         <w:t>design</w:t>
       </w:r>
@@ -7249,6 +7269,7 @@
           <w:rFonts w:ascii="Times New Roman" w:hAnsi="Times New Roman" w:cs="Times New Roman"/>
           <w:sz w:val="24"/>
           <w:szCs w:val="24"/>
+          <w:lang w:val="id-ID"/>
         </w:rPr>
         <w:t xml:space="preserve"> </w:t>
       </w:r>
@@ -7257,6 +7278,7 @@
           <w:rFonts w:ascii="Times New Roman" w:hAnsi="Times New Roman" w:cs="Times New Roman"/>
           <w:sz w:val="24"/>
           <w:szCs w:val="24"/>
+          <w:lang w:val="id-ID"/>
         </w:rPr>
         <w:lastRenderedPageBreak/>
         <w:t xml:space="preserve">yang lengkap lalu tinggal melalukan </w:t>
@@ -7267,6 +7289,7 @@
           <w:i/>
           <w:sz w:val="24"/>
           <w:szCs w:val="24"/>
+          <w:lang w:val="id-ID"/>
         </w:rPr>
         <w:t>copy paste</w:t>
       </w:r>
@@ -7275,6 +7298,7 @@
           <w:rFonts w:ascii="Times New Roman" w:hAnsi="Times New Roman" w:cs="Times New Roman"/>
           <w:sz w:val="24"/>
           <w:szCs w:val="24"/>
+          <w:lang w:val="id-ID"/>
         </w:rPr>
         <w:t xml:space="preserve"> pada pembuatan program </w:t>
       </w:r>
@@ -7284,6 +7308,7 @@
           <w:i/>
           <w:sz w:val="24"/>
           <w:szCs w:val="24"/>
+          <w:lang w:val="id-ID"/>
         </w:rPr>
         <w:t>web.</w:t>
       </w:r>
@@ -7301,6 +7326,7 @@
           <w:rFonts w:ascii="Times New Roman" w:hAnsi="Times New Roman" w:cs="Times New Roman"/>
           <w:sz w:val="24"/>
           <w:szCs w:val="24"/>
+          <w:lang w:val="id-ID"/>
         </w:rPr>
       </w:pPr>
       <w:r>
@@ -7310,6 +7336,7 @@
           <w:i/>
           <w:sz w:val="24"/>
           <w:szCs w:val="24"/>
+          <w:lang w:val="id-ID"/>
         </w:rPr>
         <w:t>Grid style</w:t>
       </w:r>
@@ -7319,6 +7346,7 @@
           <w:b/>
           <w:sz w:val="24"/>
           <w:szCs w:val="24"/>
+          <w:lang w:val="id-ID"/>
         </w:rPr>
         <w:t xml:space="preserve"> yang canggih. </w:t>
       </w:r>
@@ -7327,6 +7355,7 @@
           <w:rFonts w:ascii="Times New Roman" w:hAnsi="Times New Roman" w:cs="Times New Roman"/>
           <w:sz w:val="24"/>
           <w:szCs w:val="24"/>
+          <w:lang w:val="id-ID"/>
         </w:rPr>
         <w:t xml:space="preserve">Semua elemen di dalam website bisa dibuat menyesuaikan dengan perangkat yang digunakan pengunjung. Artinya, tampilan Bootstrap dapat dimuat baik PC maupun </w:t>
       </w:r>
@@ -7336,6 +7365,7 @@
           <w:i/>
           <w:sz w:val="24"/>
           <w:szCs w:val="24"/>
+          <w:lang w:val="id-ID"/>
         </w:rPr>
         <w:t>mobile.</w:t>
       </w:r>
@@ -7353,6 +7383,7 @@
           <w:rFonts w:ascii="Times New Roman" w:hAnsi="Times New Roman" w:cs="Times New Roman"/>
           <w:sz w:val="24"/>
           <w:szCs w:val="24"/>
+          <w:lang w:val="id-ID"/>
         </w:rPr>
       </w:pPr>
       <w:r>
@@ -7361,6 +7392,7 @@
           <w:b/>
           <w:sz w:val="24"/>
           <w:szCs w:val="24"/>
+          <w:lang w:val="id-ID"/>
         </w:rPr>
         <w:t xml:space="preserve">Kompatibilitas dengan </w:t>
       </w:r>
@@ -7371,6 +7403,7 @@
           <w:i/>
           <w:sz w:val="24"/>
           <w:szCs w:val="24"/>
+          <w:lang w:val="id-ID"/>
         </w:rPr>
         <w:t>web browser</w:t>
       </w:r>
@@ -7380,6 +7413,7 @@
           <w:b/>
           <w:sz w:val="24"/>
           <w:szCs w:val="24"/>
+          <w:lang w:val="id-ID"/>
         </w:rPr>
         <w:t xml:space="preserve"> terbaru.</w:t>
       </w:r>
@@ -7388,6 +7422,7 @@
           <w:rFonts w:ascii="Times New Roman" w:hAnsi="Times New Roman" w:cs="Times New Roman"/>
           <w:sz w:val="24"/>
           <w:szCs w:val="24"/>
+          <w:lang w:val="id-ID"/>
         </w:rPr>
         <w:t xml:space="preserve"> Bootstrap dapat mendukung semua </w:t>
       </w:r>
@@ -7397,6 +7432,7 @@
           <w:i/>
           <w:sz w:val="24"/>
           <w:szCs w:val="24"/>
+          <w:lang w:val="id-ID"/>
         </w:rPr>
         <w:t>web browser</w:t>
       </w:r>
@@ -7405,6 +7441,7 @@
           <w:rFonts w:ascii="Times New Roman" w:hAnsi="Times New Roman" w:cs="Times New Roman"/>
           <w:sz w:val="24"/>
           <w:szCs w:val="24"/>
+          <w:lang w:val="id-ID"/>
         </w:rPr>
         <w:t xml:space="preserve"> versi terbaru seperti Firefox, Google Chrome, dan Safari.</w:t>
       </w:r>
@@ -7422,6 +7459,7 @@
           <w:rFonts w:ascii="Times New Roman" w:hAnsi="Times New Roman" w:cs="Times New Roman"/>
           <w:sz w:val="24"/>
           <w:szCs w:val="24"/>
+          <w:lang w:val="id-ID"/>
         </w:rPr>
       </w:pPr>
       <w:r>
@@ -7430,6 +7468,7 @@
           <w:b/>
           <w:sz w:val="24"/>
           <w:szCs w:val="24"/>
+          <w:lang w:val="id-ID"/>
         </w:rPr>
         <w:t xml:space="preserve">Bersifat </w:t>
       </w:r>
@@ -7440,6 +7479,7 @@
           <w:i/>
           <w:sz w:val="24"/>
           <w:szCs w:val="24"/>
+          <w:lang w:val="id-ID"/>
         </w:rPr>
         <w:t>open-source</w:t>
       </w:r>
@@ -7448,6 +7488,7 @@
           <w:rFonts w:ascii="Times New Roman" w:hAnsi="Times New Roman" w:cs="Times New Roman"/>
           <w:sz w:val="24"/>
           <w:szCs w:val="24"/>
+          <w:lang w:val="id-ID"/>
         </w:rPr>
         <w:t xml:space="preserve">. Bootstrap merupakan </w:t>
       </w:r>
@@ -7457,6 +7498,7 @@
           <w:i/>
           <w:sz w:val="24"/>
           <w:szCs w:val="24"/>
+          <w:lang w:val="id-ID"/>
         </w:rPr>
         <w:t>framework</w:t>
       </w:r>
@@ -7465,6 +7507,7 @@
           <w:rFonts w:ascii="Times New Roman" w:hAnsi="Times New Roman" w:cs="Times New Roman"/>
           <w:sz w:val="24"/>
           <w:szCs w:val="24"/>
+          <w:lang w:val="id-ID"/>
         </w:rPr>
         <w:t xml:space="preserve"> gratis yang memerlukan biaya apapun. Jadi, Bootstrap dapat diakses maupun digunakan oleh siapa saja</w:t>
       </w:r>
@@ -7473,6 +7516,7 @@
           <w:rFonts w:ascii="Times New Roman" w:hAnsi="Times New Roman" w:cs="Times New Roman"/>
           <w:sz w:val="24"/>
           <w:szCs w:val="24"/>
+          <w:lang w:val="id-ID"/>
         </w:rPr>
         <w:t>.</w:t>
       </w:r>
@@ -7490,6 +7534,7 @@
           <w:rFonts w:ascii="Times New Roman" w:hAnsi="Times New Roman" w:cs="Times New Roman"/>
           <w:sz w:val="24"/>
           <w:szCs w:val="24"/>
+          <w:lang w:val="id-ID"/>
         </w:rPr>
       </w:pPr>
       <w:r>
@@ -7498,6 +7543,7 @@
           <w:b/>
           <w:sz w:val="24"/>
           <w:szCs w:val="24"/>
+          <w:lang w:val="id-ID"/>
         </w:rPr>
         <w:t>Kebebasan kustomisasi.</w:t>
       </w:r>
@@ -7506,6 +7552,7 @@
           <w:rFonts w:ascii="Times New Roman" w:hAnsi="Times New Roman" w:cs="Times New Roman"/>
           <w:sz w:val="24"/>
           <w:szCs w:val="24"/>
+          <w:lang w:val="id-ID"/>
         </w:rPr>
         <w:t xml:space="preserve"> Artinya </w:t>
       </w:r>
@@ -7515,6 +7562,7 @@
           <w:i/>
           <w:sz w:val="24"/>
           <w:szCs w:val="24"/>
+          <w:lang w:val="id-ID"/>
         </w:rPr>
         <w:t>framework</w:t>
       </w:r>
@@ -7523,6 +7571,7 @@
           <w:rFonts w:ascii="Times New Roman" w:hAnsi="Times New Roman" w:cs="Times New Roman"/>
           <w:sz w:val="24"/>
           <w:szCs w:val="24"/>
+          <w:lang w:val="id-ID"/>
         </w:rPr>
         <w:t xml:space="preserve"> ini dapat diubah sesuai selera pengguna.</w:t>
       </w:r>
@@ -7541,6 +7590,7 @@
           <w:b/>
           <w:sz w:val="24"/>
           <w:szCs w:val="24"/>
+          <w:lang w:val="id-ID"/>
         </w:rPr>
       </w:pPr>
       <w:r>
@@ -7549,6 +7599,7 @@
           <w:b/>
           <w:sz w:val="24"/>
           <w:szCs w:val="24"/>
+          <w:lang w:val="id-ID"/>
         </w:rPr>
         <w:t>Rutin diperbaharui.</w:t>
       </w:r>
@@ -7566,6 +7617,7 @@
           <w:rFonts w:ascii="Times New Roman" w:hAnsi="Times New Roman" w:cs="Times New Roman"/>
           <w:sz w:val="24"/>
           <w:szCs w:val="24"/>
+          <w:lang w:val="id-ID"/>
         </w:rPr>
       </w:pPr>
       <w:r>
@@ -7574,6 +7626,7 @@
           <w:b/>
           <w:sz w:val="24"/>
           <w:szCs w:val="24"/>
+          <w:lang w:val="id-ID"/>
         </w:rPr>
         <w:t>Memiliki dokumentasi yang lengkap.</w:t>
       </w:r>
@@ -7582,6 +7635,7 @@
           <w:rFonts w:ascii="Times New Roman" w:hAnsi="Times New Roman" w:cs="Times New Roman"/>
           <w:sz w:val="24"/>
           <w:szCs w:val="24"/>
+          <w:lang w:val="id-ID"/>
         </w:rPr>
         <w:t xml:space="preserve"> Bootstrap memiliki panduan yang lengkap mengenai pengunduhan, pemasangan serta penggunaan </w:t>
       </w:r>
@@ -7591,6 +7645,7 @@
           <w:i/>
           <w:sz w:val="24"/>
           <w:szCs w:val="24"/>
+          <w:lang w:val="id-ID"/>
         </w:rPr>
         <w:t>framework</w:t>
       </w:r>
@@ -7599,6 +7654,7 @@
           <w:rFonts w:ascii="Times New Roman" w:hAnsi="Times New Roman" w:cs="Times New Roman"/>
           <w:sz w:val="24"/>
           <w:szCs w:val="24"/>
+          <w:lang w:val="id-ID"/>
         </w:rPr>
         <w:t xml:space="preserve"> tersebut.</w:t>
       </w:r>
@@ -7617,6 +7673,7 @@
           <w:b/>
           <w:sz w:val="24"/>
           <w:szCs w:val="24"/>
+          <w:lang w:val="id-ID"/>
         </w:rPr>
       </w:pPr>
       <w:r>
@@ -7625,6 +7682,7 @@
           <w:b/>
           <w:sz w:val="24"/>
           <w:szCs w:val="24"/>
+          <w:lang w:val="id-ID"/>
         </w:rPr>
         <w:t>Memiliki komunitas yang besar.</w:t>
       </w:r>
@@ -7634,6 +7692,7 @@
           <w:b/>
           <w:sz w:val="24"/>
           <w:szCs w:val="24"/>
+          <w:lang w:val="id-ID"/>
         </w:rPr>
         <w:t xml:space="preserve"> </w:t>
       </w:r>
@@ -7642,41 +7701,17 @@
           <w:rFonts w:ascii="Times New Roman" w:hAnsi="Times New Roman" w:cs="Times New Roman"/>
           <w:sz w:val="24"/>
           <w:szCs w:val="24"/>
-        </w:rPr>
-        <w:t xml:space="preserve">Bila </w:t>
-      </w:r>
-      <w:r>
-        <w:rPr>
-          <w:rFonts w:ascii="Times New Roman" w:hAnsi="Times New Roman" w:cs="Times New Roman"/>
-          <w:sz w:val="24"/>
-          <w:szCs w:val="24"/>
-        </w:rPr>
-        <w:t xml:space="preserve">memiliki kendala </w:t>
-      </w:r>
-      <w:proofErr w:type="gramStart"/>
-      <w:r>
-        <w:rPr>
-          <w:rFonts w:ascii="Times New Roman" w:hAnsi="Times New Roman" w:cs="Times New Roman"/>
-          <w:sz w:val="24"/>
-          <w:szCs w:val="24"/>
-        </w:rPr>
-        <w:t>akan</w:t>
-      </w:r>
-      <w:proofErr w:type="gramEnd"/>
-      <w:r>
-        <w:rPr>
-          <w:rFonts w:ascii="Times New Roman" w:hAnsi="Times New Roman" w:cs="Times New Roman"/>
-          <w:sz w:val="24"/>
-          <w:szCs w:val="24"/>
-        </w:rPr>
-        <w:t xml:space="preserve"> penggunaan </w:t>
-      </w:r>
-      <w:r>
-        <w:rPr>
-          <w:rFonts w:ascii="Times New Roman" w:hAnsi="Times New Roman" w:cs="Times New Roman"/>
-          <w:i/>
-          <w:sz w:val="24"/>
-          <w:szCs w:val="24"/>
+          <w:lang w:val="id-ID"/>
+        </w:rPr>
+        <w:t xml:space="preserve">Bila memiliki kendala akan penggunaan </w:t>
+      </w:r>
+      <w:r>
+        <w:rPr>
+          <w:rFonts w:ascii="Times New Roman" w:hAnsi="Times New Roman" w:cs="Times New Roman"/>
+          <w:i/>
+          <w:sz w:val="24"/>
+          <w:szCs w:val="24"/>
+          <w:lang w:val="id-ID"/>
         </w:rPr>
         <w:t>framework</w:t>
       </w:r>
@@ -7685,6 +7720,7 @@
           <w:rFonts w:ascii="Times New Roman" w:hAnsi="Times New Roman" w:cs="Times New Roman"/>
           <w:sz w:val="24"/>
           <w:szCs w:val="24"/>
+          <w:lang w:val="id-ID"/>
         </w:rPr>
         <w:t xml:space="preserve"> tersebut, dapat ditanyakan melalui forum stackoverflow.</w:t>
       </w:r>
@@ -7744,7 +7780,7 @@
           <w:rFonts w:ascii="Times New Roman" w:hAnsi="Times New Roman" w:cs="Times New Roman"/>
           <w:sz w:val="24"/>
           <w:szCs w:val="24"/>
-          <w:lang w:eastAsia="en-US"/>
+          <w:lang w:val="id-ID" w:eastAsia="en-US"/>
         </w:rPr>
       </w:pPr>
       <w:r>
@@ -7761,7 +7797,7 @@
           <w:rFonts w:ascii="Times New Roman" w:hAnsi="Times New Roman" w:cs="Times New Roman"/>
           <w:sz w:val="24"/>
           <w:szCs w:val="24"/>
-          <w:lang w:eastAsia="en-US"/>
+          <w:lang w:val="id-ID" w:eastAsia="en-US"/>
         </w:rPr>
         <w:t>Codemirror adalah</w:t>
       </w:r>
@@ -7770,7 +7806,7 @@
           <w:rFonts w:ascii="Times New Roman" w:hAnsi="Times New Roman" w:cs="Times New Roman"/>
           <w:sz w:val="24"/>
           <w:szCs w:val="24"/>
-          <w:lang w:eastAsia="en-US"/>
+          <w:lang w:val="id-ID" w:eastAsia="en-US"/>
         </w:rPr>
         <w:t xml:space="preserve"> </w:t>
       </w:r>
@@ -7779,7 +7815,7 @@
           <w:rFonts w:ascii="Times New Roman" w:hAnsi="Times New Roman" w:cs="Times New Roman"/>
           <w:sz w:val="24"/>
           <w:szCs w:val="24"/>
-          <w:lang w:eastAsia="en-US"/>
+          <w:lang w:val="id-ID" w:eastAsia="en-US"/>
         </w:rPr>
         <w:t xml:space="preserve">teks </w:t>
       </w:r>
@@ -7789,7 +7825,7 @@
           <w:i/>
           <w:sz w:val="24"/>
           <w:szCs w:val="24"/>
-          <w:lang w:eastAsia="en-US"/>
+          <w:lang w:val="id-ID" w:eastAsia="en-US"/>
         </w:rPr>
         <w:t>editor</w:t>
       </w:r>
@@ -7798,7 +7834,7 @@
           <w:rFonts w:ascii="Times New Roman" w:hAnsi="Times New Roman" w:cs="Times New Roman"/>
           <w:sz w:val="24"/>
           <w:szCs w:val="24"/>
-          <w:lang w:eastAsia="en-US"/>
+          <w:lang w:val="id-ID" w:eastAsia="en-US"/>
         </w:rPr>
         <w:t xml:space="preserve"> serbaguna yang diimplementasikan dalam bahasa Javascript. Diperuntukkan untuk mengedit </w:t>
       </w:r>
@@ -7808,7 +7844,7 @@
           <w:i/>
           <w:sz w:val="24"/>
           <w:szCs w:val="24"/>
-          <w:lang w:eastAsia="en-US"/>
+          <w:lang w:val="id-ID" w:eastAsia="en-US"/>
         </w:rPr>
         <w:t>code</w:t>
       </w:r>
@@ -7817,7 +7853,7 @@
           <w:rFonts w:ascii="Times New Roman" w:hAnsi="Times New Roman" w:cs="Times New Roman"/>
           <w:sz w:val="24"/>
           <w:szCs w:val="24"/>
-          <w:lang w:eastAsia="en-US"/>
+          <w:lang w:val="id-ID" w:eastAsia="en-US"/>
         </w:rPr>
         <w:t>, dan dilengkapi dengan sejumlah</w:t>
       </w:r>
@@ -7826,7 +7862,7 @@
           <w:rFonts w:ascii="Times New Roman" w:hAnsi="Times New Roman" w:cs="Times New Roman"/>
           <w:sz w:val="24"/>
           <w:szCs w:val="24"/>
-          <w:lang w:eastAsia="en-US"/>
+          <w:lang w:val="id-ID" w:eastAsia="en-US"/>
         </w:rPr>
         <w:t xml:space="preserve"> </w:t>
       </w:r>
@@ -7836,7 +7872,7 @@
           <w:i/>
           <w:sz w:val="24"/>
           <w:szCs w:val="24"/>
-          <w:lang w:eastAsia="en-US"/>
+          <w:lang w:val="id-ID" w:eastAsia="en-US"/>
         </w:rPr>
         <w:t>mode</w:t>
       </w:r>
@@ -7845,7 +7881,7 @@
           <w:rFonts w:ascii="Times New Roman" w:hAnsi="Times New Roman" w:cs="Times New Roman"/>
           <w:sz w:val="24"/>
           <w:szCs w:val="24"/>
-          <w:lang w:eastAsia="en-US"/>
+          <w:lang w:val="id-ID" w:eastAsia="en-US"/>
         </w:rPr>
         <w:t xml:space="preserve"> bahasa dan fitur tambahan yang mengimplementasikan fungsi pengeditan yang canggih</w:t>
       </w:r>
@@ -7854,7 +7890,7 @@
           <w:rFonts w:ascii="Times New Roman" w:hAnsi="Times New Roman" w:cs="Times New Roman"/>
           <w:sz w:val="24"/>
           <w:szCs w:val="24"/>
-          <w:lang w:eastAsia="en-US"/>
+          <w:lang w:val="id-ID" w:eastAsia="en-US"/>
         </w:rPr>
         <w:t xml:space="preserve">. Codemirror merupakan </w:t>
       </w:r>
@@ -7863,7 +7899,7 @@
           <w:rFonts w:ascii="Times New Roman" w:hAnsi="Times New Roman" w:cs="Times New Roman"/>
           <w:sz w:val="24"/>
           <w:szCs w:val="24"/>
-          <w:lang w:eastAsia="en-US"/>
+          <w:lang w:val="id-ID" w:eastAsia="en-US"/>
         </w:rPr>
         <w:t xml:space="preserve">komponen </w:t>
       </w:r>
@@ -7873,7 +7909,7 @@
           <w:i/>
           <w:sz w:val="24"/>
           <w:szCs w:val="24"/>
-          <w:lang w:eastAsia="en-US"/>
+          <w:lang w:val="id-ID" w:eastAsia="en-US"/>
         </w:rPr>
         <w:t>code editor</w:t>
       </w:r>
@@ -7882,7 +7918,7 @@
           <w:rFonts w:ascii="Times New Roman" w:hAnsi="Times New Roman" w:cs="Times New Roman"/>
           <w:sz w:val="24"/>
           <w:szCs w:val="24"/>
-          <w:lang w:eastAsia="en-US"/>
+          <w:lang w:val="id-ID" w:eastAsia="en-US"/>
         </w:rPr>
         <w:t xml:space="preserve"> yang disematkan pada halaman </w:t>
       </w:r>
@@ -7892,7 +7928,7 @@
           <w:i/>
           <w:sz w:val="24"/>
           <w:szCs w:val="24"/>
-          <w:lang w:eastAsia="en-US"/>
+          <w:lang w:val="id-ID" w:eastAsia="en-US"/>
         </w:rPr>
         <w:t>web</w:t>
       </w:r>
@@ -7901,7 +7937,7 @@
           <w:rFonts w:ascii="Times New Roman" w:hAnsi="Times New Roman" w:cs="Times New Roman"/>
           <w:sz w:val="24"/>
           <w:szCs w:val="24"/>
-          <w:lang w:eastAsia="en-US"/>
+          <w:lang w:val="id-ID" w:eastAsia="en-US"/>
         </w:rPr>
         <w:t>.</w:t>
       </w:r>
@@ -7911,7 +7947,7 @@
         <w:pStyle w:val="Style2"/>
         <w:spacing w:line="360" w:lineRule="auto"/>
         <w:rPr>
-          <w:lang w:eastAsia="en-US"/>
+          <w:lang w:val="id-ID" w:eastAsia="en-US"/>
         </w:rPr>
       </w:pPr>
     </w:p>
@@ -7922,18 +7958,18 @@
         <w:rPr>
           <w:rFonts w:cs="Times New Roman"/>
           <w:szCs w:val="24"/>
-          <w:lang w:eastAsia="en-US"/>
-        </w:rPr>
-      </w:pPr>
-      <w:r>
-        <w:rPr>
-          <w:lang w:eastAsia="en-US"/>
+          <w:lang w:val="id-ID" w:eastAsia="en-US"/>
+        </w:rPr>
+      </w:pPr>
+      <w:r>
+        <w:rPr>
+          <w:lang w:val="id-ID" w:eastAsia="en-US"/>
         </w:rPr>
         <w:t>2.9</w:t>
       </w:r>
       <w:r>
         <w:rPr>
-          <w:lang w:eastAsia="en-US"/>
+          <w:lang w:val="id-ID" w:eastAsia="en-US"/>
         </w:rPr>
         <w:tab/>
       </w:r>
@@ -7942,7 +7978,7 @@
           <w:rFonts w:cs="Times New Roman"/>
           <w:i/>
           <w:szCs w:val="24"/>
-          <w:lang w:eastAsia="en-US"/>
+          <w:lang w:val="id-ID" w:eastAsia="en-US"/>
         </w:rPr>
         <w:t>Database</w:t>
       </w:r>
@@ -7993,15 +8029,15 @@
           <w:rFonts w:ascii="Times New Roman" w:hAnsi="Times New Roman" w:cs="Times New Roman"/>
           <w:sz w:val="24"/>
           <w:szCs w:val="24"/>
-          <w:lang w:eastAsia="en-US"/>
-        </w:rPr>
-      </w:pPr>
-      <w:r>
-        <w:rPr>
-          <w:rFonts w:ascii="Times New Roman" w:hAnsi="Times New Roman" w:cs="Times New Roman"/>
-          <w:sz w:val="24"/>
-          <w:szCs w:val="24"/>
-          <w:lang w:eastAsia="en-US"/>
+          <w:lang w:val="id-ID" w:eastAsia="en-US"/>
+        </w:rPr>
+      </w:pPr>
+      <w:r>
+        <w:rPr>
+          <w:rFonts w:ascii="Times New Roman" w:hAnsi="Times New Roman" w:cs="Times New Roman"/>
+          <w:sz w:val="24"/>
+          <w:szCs w:val="24"/>
+          <w:lang w:val="id-ID" w:eastAsia="en-US"/>
         </w:rPr>
         <w:t xml:space="preserve">Menurut C.J. Date, </w:t>
       </w:r>
@@ -8011,7 +8047,7 @@
           <w:i/>
           <w:sz w:val="24"/>
           <w:szCs w:val="24"/>
-          <w:lang w:eastAsia="en-US"/>
+          <w:lang w:val="id-ID" w:eastAsia="en-US"/>
         </w:rPr>
         <w:t>database</w:t>
       </w:r>
@@ -8020,7 +8056,7 @@
           <w:rFonts w:ascii="Times New Roman" w:hAnsi="Times New Roman" w:cs="Times New Roman"/>
           <w:sz w:val="24"/>
           <w:szCs w:val="24"/>
-          <w:lang w:eastAsia="en-US"/>
+          <w:lang w:val="id-ID" w:eastAsia="en-US"/>
         </w:rPr>
         <w:t xml:space="preserve"> merupakan koleksi data operasional yang sengaja disimpan dan juga dipakai oleh sistem aplikasi dari suatu organisasi. Terdapat 3 jenis data yang disimpan dalam </w:t>
       </w:r>
@@ -8030,7 +8066,7 @@
           <w:i/>
           <w:sz w:val="24"/>
           <w:szCs w:val="24"/>
-          <w:lang w:eastAsia="en-US"/>
+          <w:lang w:val="id-ID" w:eastAsia="en-US"/>
         </w:rPr>
         <w:t>database</w:t>
       </w:r>
@@ -8039,7 +8075,7 @@
           <w:rFonts w:ascii="Times New Roman" w:hAnsi="Times New Roman" w:cs="Times New Roman"/>
           <w:sz w:val="24"/>
           <w:szCs w:val="24"/>
-          <w:lang w:eastAsia="en-US"/>
+          <w:lang w:val="id-ID" w:eastAsia="en-US"/>
         </w:rPr>
         <w:t xml:space="preserve"> yaitu data </w:t>
       </w:r>
@@ -8049,7 +8085,7 @@
           <w:i/>
           <w:sz w:val="24"/>
           <w:szCs w:val="24"/>
-          <w:lang w:eastAsia="en-US"/>
+          <w:lang w:val="id-ID" w:eastAsia="en-US"/>
         </w:rPr>
         <w:t>input</w:t>
       </w:r>
@@ -8058,7 +8094,7 @@
           <w:rFonts w:ascii="Times New Roman" w:hAnsi="Times New Roman" w:cs="Times New Roman"/>
           <w:sz w:val="24"/>
           <w:szCs w:val="24"/>
-          <w:lang w:eastAsia="en-US"/>
+          <w:lang w:val="id-ID" w:eastAsia="en-US"/>
         </w:rPr>
         <w:t xml:space="preserve">, </w:t>
       </w:r>
@@ -8068,7 +8104,7 @@
           <w:i/>
           <w:sz w:val="24"/>
           <w:szCs w:val="24"/>
-          <w:lang w:eastAsia="en-US"/>
+          <w:lang w:val="id-ID" w:eastAsia="en-US"/>
         </w:rPr>
         <w:t>output</w:t>
       </w:r>
@@ -8077,18 +8113,9 @@
           <w:rFonts w:ascii="Times New Roman" w:hAnsi="Times New Roman" w:cs="Times New Roman"/>
           <w:sz w:val="24"/>
           <w:szCs w:val="24"/>
-          <w:lang w:eastAsia="en-US"/>
-        </w:rPr>
-        <w:t xml:space="preserve"> dan o</w:t>
-      </w:r>
-      <w:r>
-        <w:rPr>
-          <w:rFonts w:ascii="Times New Roman" w:hAnsi="Times New Roman" w:cs="Times New Roman"/>
-          <w:sz w:val="24"/>
-          <w:szCs w:val="24"/>
-          <w:lang w:eastAsia="en-US"/>
-        </w:rPr>
-        <w:t>perasional. </w:t>
+          <w:lang w:val="id-ID" w:eastAsia="en-US"/>
+        </w:rPr>
+        <w:t xml:space="preserve"> dan operasional. </w:t>
       </w:r>
     </w:p>
     <w:p>
@@ -8104,13 +8131,15 @@
           <w:rFonts w:ascii="Times New Roman" w:hAnsi="Times New Roman" w:cs="Times New Roman"/>
           <w:sz w:val="24"/>
           <w:szCs w:val="24"/>
-        </w:rPr>
-      </w:pPr>
-      <w:r>
-        <w:rPr>
-          <w:rFonts w:ascii="Times New Roman" w:hAnsi="Times New Roman" w:cs="Times New Roman"/>
-          <w:sz w:val="24"/>
-          <w:szCs w:val="24"/>
+          <w:lang w:val="id-ID"/>
+        </w:rPr>
+      </w:pPr>
+      <w:r>
+        <w:rPr>
+          <w:rFonts w:ascii="Times New Roman" w:hAnsi="Times New Roman" w:cs="Times New Roman"/>
+          <w:sz w:val="24"/>
+          <w:szCs w:val="24"/>
+          <w:lang w:val="id-ID"/>
         </w:rPr>
         <w:t xml:space="preserve">Data </w:t>
       </w:r>
@@ -8120,6 +8149,7 @@
           <w:i/>
           <w:sz w:val="24"/>
           <w:szCs w:val="24"/>
+          <w:lang w:val="id-ID"/>
         </w:rPr>
         <w:t>input</w:t>
       </w:r>
@@ -8128,6 +8158,7 @@
           <w:rFonts w:ascii="Times New Roman" w:hAnsi="Times New Roman" w:cs="Times New Roman"/>
           <w:sz w:val="24"/>
           <w:szCs w:val="24"/>
+          <w:lang w:val="id-ID"/>
         </w:rPr>
         <w:t xml:space="preserve"> yakni data yang masuk dari luar sistem</w:t>
       </w:r>
@@ -8136,6 +8167,7 @@
           <w:rFonts w:ascii="Times New Roman" w:hAnsi="Times New Roman" w:cs="Times New Roman"/>
           <w:sz w:val="24"/>
           <w:szCs w:val="24"/>
+          <w:lang w:val="id-ID"/>
         </w:rPr>
         <w:t>.</w:t>
       </w:r>
@@ -8153,13 +8185,15 @@
           <w:rFonts w:ascii="Times New Roman" w:hAnsi="Times New Roman" w:cs="Times New Roman"/>
           <w:sz w:val="24"/>
           <w:szCs w:val="24"/>
-        </w:rPr>
-      </w:pPr>
-      <w:r>
-        <w:rPr>
-          <w:rFonts w:ascii="Times New Roman" w:hAnsi="Times New Roman" w:cs="Times New Roman"/>
-          <w:sz w:val="24"/>
-          <w:szCs w:val="24"/>
+          <w:lang w:val="id-ID"/>
+        </w:rPr>
+      </w:pPr>
+      <w:r>
+        <w:rPr>
+          <w:rFonts w:ascii="Times New Roman" w:hAnsi="Times New Roman" w:cs="Times New Roman"/>
+          <w:sz w:val="24"/>
+          <w:szCs w:val="24"/>
+          <w:lang w:val="id-ID"/>
         </w:rPr>
         <w:t xml:space="preserve">Data </w:t>
       </w:r>
@@ -8169,6 +8203,7 @@
           <w:i/>
           <w:sz w:val="24"/>
           <w:szCs w:val="24"/>
+          <w:lang w:val="id-ID"/>
         </w:rPr>
         <w:t>output</w:t>
       </w:r>
@@ -8177,6 +8212,7 @@
           <w:rFonts w:ascii="Times New Roman" w:hAnsi="Times New Roman" w:cs="Times New Roman"/>
           <w:sz w:val="24"/>
           <w:szCs w:val="24"/>
+          <w:lang w:val="id-ID"/>
         </w:rPr>
         <w:t xml:space="preserve"> yakni data yang dihasilkan oleh sistem</w:t>
       </w:r>
@@ -8185,6 +8221,7 @@
           <w:rFonts w:ascii="Times New Roman" w:hAnsi="Times New Roman" w:cs="Times New Roman"/>
           <w:sz w:val="24"/>
           <w:szCs w:val="24"/>
+          <w:lang w:val="id-ID"/>
         </w:rPr>
         <w:t>.</w:t>
       </w:r>
@@ -8202,13 +8239,15 @@
           <w:rFonts w:ascii="Times New Roman" w:hAnsi="Times New Roman" w:cs="Times New Roman"/>
           <w:sz w:val="24"/>
           <w:szCs w:val="24"/>
-        </w:rPr>
-      </w:pPr>
-      <w:r>
-        <w:rPr>
-          <w:rFonts w:ascii="Times New Roman" w:hAnsi="Times New Roman" w:cs="Times New Roman"/>
-          <w:sz w:val="24"/>
-          <w:szCs w:val="24"/>
+          <w:lang w:val="id-ID"/>
+        </w:rPr>
+      </w:pPr>
+      <w:r>
+        <w:rPr>
+          <w:rFonts w:ascii="Times New Roman" w:hAnsi="Times New Roman" w:cs="Times New Roman"/>
+          <w:sz w:val="24"/>
+          <w:szCs w:val="24"/>
+          <w:lang w:val="id-ID"/>
         </w:rPr>
         <w:t>Data operasional yakni data yang tersimpan pada sistem</w:t>
       </w:r>
@@ -8217,6 +8256,7 @@
           <w:rFonts w:ascii="Times New Roman" w:hAnsi="Times New Roman" w:cs="Times New Roman"/>
           <w:sz w:val="24"/>
           <w:szCs w:val="24"/>
+          <w:lang w:val="id-ID"/>
         </w:rPr>
         <w:t>.</w:t>
       </w:r>
@@ -8230,15 +8270,15 @@
           <w:rFonts w:ascii="Times New Roman" w:hAnsi="Times New Roman" w:cs="Times New Roman"/>
           <w:sz w:val="24"/>
           <w:szCs w:val="24"/>
-          <w:lang w:eastAsia="en-US"/>
-        </w:rPr>
-      </w:pPr>
-      <w:r>
-        <w:rPr>
-          <w:rFonts w:ascii="Times New Roman" w:hAnsi="Times New Roman" w:cs="Times New Roman"/>
-          <w:sz w:val="24"/>
-          <w:szCs w:val="24"/>
-          <w:lang w:eastAsia="en-US"/>
+          <w:lang w:val="id-ID" w:eastAsia="en-US"/>
+        </w:rPr>
+      </w:pPr>
+      <w:r>
+        <w:rPr>
+          <w:rFonts w:ascii="Times New Roman" w:hAnsi="Times New Roman" w:cs="Times New Roman"/>
+          <w:sz w:val="24"/>
+          <w:szCs w:val="24"/>
+          <w:lang w:val="id-ID" w:eastAsia="en-US"/>
         </w:rPr>
         <w:t xml:space="preserve">Menurut Anhar (2010:45), </w:t>
       </w:r>
@@ -8248,7 +8288,7 @@
           <w:i/>
           <w:sz w:val="24"/>
           <w:szCs w:val="24"/>
-          <w:lang w:eastAsia="en-US"/>
+          <w:lang w:val="id-ID" w:eastAsia="en-US"/>
         </w:rPr>
         <w:t>database</w:t>
       </w:r>
@@ -8257,7 +8297,7 @@
           <w:rFonts w:ascii="Times New Roman" w:hAnsi="Times New Roman" w:cs="Times New Roman"/>
           <w:sz w:val="24"/>
           <w:szCs w:val="24"/>
-          <w:lang w:eastAsia="en-US"/>
+          <w:lang w:val="id-ID" w:eastAsia="en-US"/>
         </w:rPr>
         <w:t xml:space="preserve"> atau basis data adalah sekumpulan tabel-tabel yang berisi data dan merupakan kumpulan dari </w:t>
       </w:r>
@@ -8267,7 +8307,7 @@
           <w:i/>
           <w:sz w:val="24"/>
           <w:szCs w:val="24"/>
-          <w:lang w:eastAsia="en-US"/>
+          <w:lang w:val="id-ID" w:eastAsia="en-US"/>
         </w:rPr>
         <w:t>field</w:t>
       </w:r>
@@ -8276,7 +8316,7 @@
           <w:rFonts w:ascii="Times New Roman" w:hAnsi="Times New Roman" w:cs="Times New Roman"/>
           <w:sz w:val="24"/>
           <w:szCs w:val="24"/>
-          <w:lang w:eastAsia="en-US"/>
+          <w:lang w:val="id-ID" w:eastAsia="en-US"/>
         </w:rPr>
         <w:t xml:space="preserve"> atau </w:t>
       </w:r>
@@ -8286,7 +8326,7 @@
           <w:i/>
           <w:sz w:val="24"/>
           <w:szCs w:val="24"/>
-          <w:lang w:eastAsia="en-US"/>
+          <w:lang w:val="id-ID" w:eastAsia="en-US"/>
         </w:rPr>
         <w:t>kolom</w:t>
       </w:r>
@@ -8295,7 +8335,7 @@
           <w:rFonts w:ascii="Times New Roman" w:hAnsi="Times New Roman" w:cs="Times New Roman"/>
           <w:sz w:val="24"/>
           <w:szCs w:val="24"/>
-          <w:lang w:eastAsia="en-US"/>
+          <w:lang w:val="id-ID" w:eastAsia="en-US"/>
         </w:rPr>
         <w:t xml:space="preserve">. Struktur </w:t>
       </w:r>
@@ -8305,7 +8345,7 @@
           <w:i/>
           <w:sz w:val="24"/>
           <w:szCs w:val="24"/>
-          <w:lang w:eastAsia="en-US"/>
+          <w:lang w:val="id-ID" w:eastAsia="en-US"/>
         </w:rPr>
         <w:t>file</w:t>
       </w:r>
@@ -8314,7 +8354,7 @@
           <w:rFonts w:ascii="Times New Roman" w:hAnsi="Times New Roman" w:cs="Times New Roman"/>
           <w:sz w:val="24"/>
           <w:szCs w:val="24"/>
-          <w:lang w:eastAsia="en-US"/>
+          <w:lang w:val="id-ID" w:eastAsia="en-US"/>
         </w:rPr>
         <w:t xml:space="preserve"> yang menyusun sebuah </w:t>
       </w:r>
@@ -8324,7 +8364,7 @@
           <w:i/>
           <w:sz w:val="24"/>
           <w:szCs w:val="24"/>
-          <w:lang w:eastAsia="en-US"/>
+          <w:lang w:val="id-ID" w:eastAsia="en-US"/>
         </w:rPr>
         <w:t>database</w:t>
       </w:r>
@@ -8333,7 +8373,7 @@
           <w:rFonts w:ascii="Times New Roman" w:hAnsi="Times New Roman" w:cs="Times New Roman"/>
           <w:sz w:val="24"/>
           <w:szCs w:val="24"/>
-          <w:lang w:eastAsia="en-US"/>
+          <w:lang w:val="id-ID" w:eastAsia="en-US"/>
         </w:rPr>
         <w:t xml:space="preserve"> adalah </w:t>
       </w:r>
@@ -8343,7 +8383,7 @@
           <w:i/>
           <w:sz w:val="24"/>
           <w:szCs w:val="24"/>
-          <w:lang w:eastAsia="en-US"/>
+          <w:lang w:val="id-ID" w:eastAsia="en-US"/>
         </w:rPr>
         <w:t>Data Record</w:t>
       </w:r>
@@ -8352,7 +8392,7 @@
           <w:rFonts w:ascii="Times New Roman" w:hAnsi="Times New Roman" w:cs="Times New Roman"/>
           <w:sz w:val="24"/>
           <w:szCs w:val="24"/>
-          <w:lang w:eastAsia="en-US"/>
+          <w:lang w:val="id-ID" w:eastAsia="en-US"/>
         </w:rPr>
         <w:t xml:space="preserve"> dan </w:t>
       </w:r>
@@ -8362,7 +8402,7 @@
           <w:i/>
           <w:sz w:val="24"/>
           <w:szCs w:val="24"/>
-          <w:lang w:eastAsia="en-US"/>
+          <w:lang w:val="id-ID" w:eastAsia="en-US"/>
         </w:rPr>
         <w:t>Field</w:t>
       </w:r>
@@ -8371,7 +8411,7 @@
           <w:rFonts w:ascii="Times New Roman" w:hAnsi="Times New Roman" w:cs="Times New Roman"/>
           <w:sz w:val="24"/>
           <w:szCs w:val="24"/>
-          <w:lang w:eastAsia="en-US"/>
+          <w:lang w:val="id-ID" w:eastAsia="en-US"/>
         </w:rPr>
         <w:t>.</w:t>
       </w:r>
@@ -8383,14 +8423,14 @@
         <w:rPr>
           <w:rFonts w:cs="Times New Roman"/>
           <w:szCs w:val="24"/>
-          <w:lang w:val="en-US" w:eastAsia="en-US"/>
+          <w:lang w:eastAsia="en-US"/>
         </w:rPr>
       </w:pPr>
       <w:r>
         <w:rPr>
           <w:rFonts w:cs="Times New Roman"/>
           <w:szCs w:val="24"/>
-          <w:lang w:val="en-US" w:eastAsia="en-US"/>
+          <w:lang w:eastAsia="en-US"/>
         </w:rPr>
         <w:t>2.9.2</w:t>
       </w:r>
@@ -8398,7 +8438,7 @@
         <w:rPr>
           <w:rFonts w:cs="Times New Roman"/>
           <w:szCs w:val="24"/>
-          <w:lang w:val="en-US" w:eastAsia="en-US"/>
+          <w:lang w:eastAsia="en-US"/>
         </w:rPr>
         <w:tab/>
         <w:t>Perintah MySQL</w:t>
@@ -8412,38 +8452,19 @@
           <w:rFonts w:ascii="Times New Roman" w:hAnsi="Times New Roman" w:cs="Times New Roman"/>
           <w:sz w:val="24"/>
           <w:szCs w:val="24"/>
-          <w:lang w:eastAsia="en-US"/>
-        </w:rPr>
-      </w:pPr>
-      <w:r>
-        <w:rPr>
-          <w:rFonts w:ascii="Times New Roman" w:hAnsi="Times New Roman" w:cs="Times New Roman"/>
-          <w:sz w:val="24"/>
-          <w:szCs w:val="24"/>
-          <w:lang w:eastAsia="en-US"/>
+          <w:lang w:val="id-ID" w:eastAsia="en-US"/>
+        </w:rPr>
+      </w:pPr>
+      <w:r>
+        <w:rPr>
+          <w:rFonts w:ascii="Times New Roman" w:hAnsi="Times New Roman" w:cs="Times New Roman"/>
+          <w:sz w:val="24"/>
+          <w:szCs w:val="24"/>
+          <w:lang w:val="id-ID" w:eastAsia="en-US"/>
         </w:rPr>
         <w:tab/>
-      </w:r>
-      <w:r>
-        <w:rPr>
-          <w:rFonts w:ascii="Times New Roman" w:hAnsi="Times New Roman" w:cs="Times New Roman"/>
-          <w:sz w:val="24"/>
-          <w:szCs w:val="24"/>
-          <w:lang w:eastAsia="en-US"/>
-        </w:rPr>
-        <w:t xml:space="preserve">Perintah dalam MySQL dibagi menjadi 3 </w:t>
-      </w:r>
-      <w:proofErr w:type="gramStart"/>
-      <w:r>
-        <w:rPr>
-          <w:rFonts w:ascii="Times New Roman" w:hAnsi="Times New Roman" w:cs="Times New Roman"/>
-          <w:sz w:val="24"/>
-          <w:szCs w:val="24"/>
-          <w:lang w:eastAsia="en-US"/>
-        </w:rPr>
-        <w:t>bagian :</w:t>
-      </w:r>
-      <w:proofErr w:type="gramEnd"/>
+        <w:t>Perintah dalam MySQL dibagi menjadi 3 bagian :</w:t>
+      </w:r>
     </w:p>
     <w:p>
       <w:pPr>
@@ -8458,6 +8479,7 @@
           <w:rFonts w:ascii="Times New Roman" w:hAnsi="Times New Roman" w:cs="Times New Roman"/>
           <w:sz w:val="24"/>
           <w:szCs w:val="24"/>
+          <w:lang w:val="id-ID"/>
         </w:rPr>
       </w:pPr>
       <w:r>
@@ -8466,6 +8488,7 @@
           <w:b/>
           <w:sz w:val="24"/>
           <w:szCs w:val="24"/>
+          <w:lang w:val="id-ID"/>
         </w:rPr>
         <w:t>DDL (</w:t>
       </w:r>
@@ -8476,6 +8499,7 @@
           <w:i/>
           <w:sz w:val="24"/>
           <w:szCs w:val="24"/>
+          <w:lang w:val="id-ID"/>
         </w:rPr>
         <w:t>Data Definition Language</w:t>
       </w:r>
@@ -8485,6 +8509,7 @@
           <w:b/>
           <w:sz w:val="24"/>
           <w:szCs w:val="24"/>
+          <w:lang w:val="id-ID"/>
         </w:rPr>
         <w:t>).</w:t>
       </w:r>
@@ -8493,6 +8518,7 @@
           <w:rFonts w:ascii="Times New Roman" w:hAnsi="Times New Roman" w:cs="Times New Roman"/>
           <w:sz w:val="24"/>
           <w:szCs w:val="24"/>
+          <w:lang w:val="id-ID"/>
         </w:rPr>
         <w:t xml:space="preserve"> </w:t>
       </w:r>
@@ -8501,6 +8527,7 @@
           <w:rFonts w:ascii="Times New Roman" w:hAnsi="Times New Roman" w:cs="Times New Roman"/>
           <w:sz w:val="24"/>
           <w:szCs w:val="24"/>
+          <w:lang w:val="id-ID"/>
         </w:rPr>
         <w:t>Digunakan untuk menentukan</w:t>
       </w:r>
@@ -8509,6 +8536,7 @@
           <w:rFonts w:ascii="Times New Roman" w:hAnsi="Times New Roman" w:cs="Times New Roman"/>
           <w:sz w:val="24"/>
           <w:szCs w:val="24"/>
+          <w:lang w:val="id-ID"/>
         </w:rPr>
         <w:t xml:space="preserve"> skema dari </w:t>
       </w:r>
@@ -8518,6 +8546,7 @@
           <w:i/>
           <w:sz w:val="24"/>
           <w:szCs w:val="24"/>
+          <w:lang w:val="id-ID"/>
         </w:rPr>
         <w:t>database</w:t>
       </w:r>
@@ -8526,6 +8555,7 @@
           <w:rFonts w:ascii="Times New Roman" w:hAnsi="Times New Roman" w:cs="Times New Roman"/>
           <w:sz w:val="24"/>
           <w:szCs w:val="24"/>
+          <w:lang w:val="id-ID"/>
         </w:rPr>
         <w:t xml:space="preserve"> dan memodifikasi struktur objek dari </w:t>
       </w:r>
@@ -8535,6 +8565,7 @@
           <w:i/>
           <w:sz w:val="24"/>
           <w:szCs w:val="24"/>
+          <w:lang w:val="id-ID"/>
         </w:rPr>
         <w:t>database</w:t>
       </w:r>
@@ -8543,6 +8574,7 @@
           <w:rFonts w:ascii="Times New Roman" w:hAnsi="Times New Roman" w:cs="Times New Roman"/>
           <w:sz w:val="24"/>
           <w:szCs w:val="24"/>
+          <w:lang w:val="id-ID"/>
         </w:rPr>
         <w:t xml:space="preserve"> di dalam </w:t>
       </w:r>
@@ -8552,6 +8584,7 @@
           <w:i/>
           <w:sz w:val="24"/>
           <w:szCs w:val="24"/>
+          <w:lang w:val="id-ID"/>
         </w:rPr>
         <w:t>database</w:t>
       </w:r>
@@ -8560,6 +8593,7 @@
           <w:rFonts w:ascii="Times New Roman" w:hAnsi="Times New Roman" w:cs="Times New Roman"/>
           <w:sz w:val="24"/>
           <w:szCs w:val="24"/>
+          <w:lang w:val="id-ID"/>
         </w:rPr>
         <w:t xml:space="preserve"> yang ada. Perintah yang termasu</w:t>
       </w:r>
@@ -8568,33 +8602,17 @@
           <w:rFonts w:ascii="Times New Roman" w:hAnsi="Times New Roman" w:cs="Times New Roman"/>
           <w:sz w:val="24"/>
           <w:szCs w:val="24"/>
-        </w:rPr>
-        <w:t xml:space="preserve">k pada DDL </w:t>
-      </w:r>
-      <w:proofErr w:type="gramStart"/>
-      <w:r>
-        <w:rPr>
-          <w:rFonts w:ascii="Times New Roman" w:hAnsi="Times New Roman" w:cs="Times New Roman"/>
-          <w:sz w:val="24"/>
-          <w:szCs w:val="24"/>
-        </w:rPr>
-        <w:t>adalah :</w:t>
-      </w:r>
-      <w:proofErr w:type="gramEnd"/>
-      <w:r>
-        <w:rPr>
-          <w:rFonts w:ascii="Times New Roman" w:hAnsi="Times New Roman" w:cs="Times New Roman"/>
-          <w:sz w:val="24"/>
-          <w:szCs w:val="24"/>
-        </w:rPr>
-        <w:t xml:space="preserve"> </w:t>
-      </w:r>
-      <w:r>
-        <w:rPr>
-          <w:rFonts w:ascii="Times New Roman" w:hAnsi="Times New Roman" w:cs="Times New Roman"/>
-          <w:i/>
-          <w:sz w:val="24"/>
-          <w:szCs w:val="24"/>
+          <w:lang w:val="id-ID"/>
+        </w:rPr>
+        <w:t xml:space="preserve">k pada DDL adalah : </w:t>
+      </w:r>
+      <w:r>
+        <w:rPr>
+          <w:rFonts w:ascii="Times New Roman" w:hAnsi="Times New Roman" w:cs="Times New Roman"/>
+          <w:i/>
+          <w:sz w:val="24"/>
+          <w:szCs w:val="24"/>
+          <w:lang w:val="id-ID"/>
         </w:rPr>
         <w:t>Create, Drop</w:t>
       </w:r>
@@ -8604,6 +8622,7 @@
           <w:i/>
           <w:sz w:val="24"/>
           <w:szCs w:val="24"/>
+          <w:lang w:val="id-ID"/>
         </w:rPr>
         <w:t>, A</w:t>
       </w:r>
@@ -8613,6 +8632,7 @@
           <w:i/>
           <w:sz w:val="24"/>
           <w:szCs w:val="24"/>
+          <w:lang w:val="id-ID"/>
         </w:rPr>
         <w:t>lter</w:t>
       </w:r>
@@ -8621,6 +8641,7 @@
           <w:rFonts w:ascii="Times New Roman" w:hAnsi="Times New Roman" w:cs="Times New Roman"/>
           <w:sz w:val="24"/>
           <w:szCs w:val="24"/>
+          <w:lang w:val="id-ID"/>
         </w:rPr>
         <w:t xml:space="preserve"> dan lain-lain</w:t>
       </w:r>
@@ -8629,6 +8650,7 @@
           <w:rFonts w:ascii="Times New Roman" w:hAnsi="Times New Roman" w:cs="Times New Roman"/>
           <w:sz w:val="24"/>
           <w:szCs w:val="24"/>
+          <w:lang w:val="id-ID"/>
         </w:rPr>
         <w:t>.</w:t>
       </w:r>
@@ -8647,6 +8669,7 @@
           <w:i/>
           <w:sz w:val="24"/>
           <w:szCs w:val="24"/>
+          <w:lang w:val="id-ID"/>
         </w:rPr>
       </w:pPr>
       <w:r>
@@ -8655,6 +8678,7 @@
           <w:b/>
           <w:sz w:val="24"/>
           <w:szCs w:val="24"/>
+          <w:lang w:val="id-ID"/>
         </w:rPr>
         <w:t>DML (</w:t>
       </w:r>
@@ -8665,6 +8689,7 @@
           <w:i/>
           <w:sz w:val="24"/>
           <w:szCs w:val="24"/>
+          <w:lang w:val="id-ID"/>
         </w:rPr>
         <w:t>Data Manipulation Language</w:t>
       </w:r>
@@ -8674,6 +8699,7 @@
           <w:b/>
           <w:sz w:val="24"/>
           <w:szCs w:val="24"/>
+          <w:lang w:val="id-ID"/>
         </w:rPr>
         <w:t>).</w:t>
       </w:r>
@@ -8682,6 +8708,7 @@
           <w:rFonts w:ascii="Times New Roman" w:hAnsi="Times New Roman" w:cs="Times New Roman"/>
           <w:sz w:val="24"/>
           <w:szCs w:val="24"/>
+          <w:lang w:val="id-ID"/>
         </w:rPr>
         <w:t xml:space="preserve"> Digunakan untuk mengambil dan memanipulasi data dalam </w:t>
       </w:r>
@@ -8691,6 +8718,7 @@
           <w:i/>
           <w:sz w:val="24"/>
           <w:szCs w:val="24"/>
+          <w:lang w:val="id-ID"/>
         </w:rPr>
         <w:t>database</w:t>
       </w:r>
@@ -8699,6 +8727,7 @@
           <w:rFonts w:ascii="Times New Roman" w:hAnsi="Times New Roman" w:cs="Times New Roman"/>
           <w:sz w:val="24"/>
           <w:szCs w:val="24"/>
+          <w:lang w:val="id-ID"/>
         </w:rPr>
         <w:t xml:space="preserve">. Perintah </w:t>
       </w:r>
@@ -8707,44 +8736,19 @@
           <w:rFonts w:ascii="Times New Roman" w:hAnsi="Times New Roman" w:cs="Times New Roman"/>
           <w:sz w:val="24"/>
           <w:szCs w:val="24"/>
-        </w:rPr>
-        <w:t xml:space="preserve">yang termasuk pada DML </w:t>
-      </w:r>
-      <w:proofErr w:type="gramStart"/>
-      <w:r>
-        <w:rPr>
-          <w:rFonts w:ascii="Times New Roman" w:hAnsi="Times New Roman" w:cs="Times New Roman"/>
-          <w:sz w:val="24"/>
-          <w:szCs w:val="24"/>
-        </w:rPr>
-        <w:t>adalah :</w:t>
-      </w:r>
-      <w:proofErr w:type="gramEnd"/>
-      <w:r>
-        <w:rPr>
-          <w:rFonts w:ascii="Times New Roman" w:hAnsi="Times New Roman" w:cs="Times New Roman"/>
-          <w:sz w:val="24"/>
-          <w:szCs w:val="24"/>
-        </w:rPr>
-        <w:t xml:space="preserve"> </w:t>
-      </w:r>
-      <w:r>
-        <w:rPr>
-          <w:rFonts w:ascii="Times New Roman" w:hAnsi="Times New Roman" w:cs="Times New Roman"/>
-          <w:i/>
-          <w:sz w:val="24"/>
-          <w:szCs w:val="24"/>
-        </w:rPr>
-        <w:t>Insert, Update, Delete</w:t>
-      </w:r>
-      <w:r>
-        <w:rPr>
-          <w:rFonts w:ascii="Times New Roman" w:hAnsi="Times New Roman" w:cs="Times New Roman"/>
-          <w:i/>
-          <w:sz w:val="24"/>
-          <w:szCs w:val="24"/>
-        </w:rPr>
-        <w:t>.</w:t>
+          <w:lang w:val="id-ID"/>
+        </w:rPr>
+        <w:t xml:space="preserve">yang termasuk pada DML adalah : </w:t>
+      </w:r>
+      <w:r>
+        <w:rPr>
+          <w:rFonts w:ascii="Times New Roman" w:hAnsi="Times New Roman" w:cs="Times New Roman"/>
+          <w:i/>
+          <w:sz w:val="24"/>
+          <w:szCs w:val="24"/>
+          <w:lang w:val="id-ID"/>
+        </w:rPr>
+        <w:t>Insert, Update, Delete.</w:t>
       </w:r>
     </w:p>
     <w:p>
@@ -8760,6 +8764,7 @@
           <w:rFonts w:ascii="Times New Roman" w:hAnsi="Times New Roman" w:cs="Times New Roman"/>
           <w:sz w:val="24"/>
           <w:szCs w:val="24"/>
+          <w:lang w:val="id-ID"/>
         </w:rPr>
       </w:pPr>
       <w:r>
@@ -8768,6 +8773,7 @@
           <w:b/>
           <w:sz w:val="24"/>
           <w:szCs w:val="24"/>
+          <w:lang w:val="id-ID"/>
         </w:rPr>
         <w:t>DCL (</w:t>
       </w:r>
@@ -8778,6 +8784,7 @@
           <w:i/>
           <w:sz w:val="24"/>
           <w:szCs w:val="24"/>
+          <w:lang w:val="id-ID"/>
         </w:rPr>
         <w:t>Data Control Language</w:t>
       </w:r>
@@ -8787,6 +8794,7 @@
           <w:b/>
           <w:sz w:val="24"/>
           <w:szCs w:val="24"/>
+          <w:lang w:val="id-ID"/>
         </w:rPr>
         <w:t>).</w:t>
       </w:r>
@@ -8795,6 +8803,7 @@
           <w:rFonts w:ascii="Times New Roman" w:hAnsi="Times New Roman" w:cs="Times New Roman"/>
           <w:sz w:val="24"/>
           <w:szCs w:val="24"/>
+          <w:lang w:val="id-ID"/>
         </w:rPr>
         <w:t xml:space="preserve"> Digunakan untuk pengontrolan data yang berhubungan dengan izin, hak dan control lainnya pada sistem </w:t>
       </w:r>
@@ -8804,6 +8813,7 @@
           <w:i/>
           <w:sz w:val="24"/>
           <w:szCs w:val="24"/>
+          <w:lang w:val="id-ID"/>
         </w:rPr>
         <w:t>database</w:t>
       </w:r>
@@ -8812,33 +8822,17 @@
           <w:rFonts w:ascii="Times New Roman" w:hAnsi="Times New Roman" w:cs="Times New Roman"/>
           <w:sz w:val="24"/>
           <w:szCs w:val="24"/>
-        </w:rPr>
-        <w:t xml:space="preserve">. Perintah yang termasuk pada DCL </w:t>
-      </w:r>
-      <w:proofErr w:type="gramStart"/>
-      <w:r>
-        <w:rPr>
-          <w:rFonts w:ascii="Times New Roman" w:hAnsi="Times New Roman" w:cs="Times New Roman"/>
-          <w:sz w:val="24"/>
-          <w:szCs w:val="24"/>
-        </w:rPr>
-        <w:t>adalah :</w:t>
-      </w:r>
-      <w:proofErr w:type="gramEnd"/>
-      <w:r>
-        <w:rPr>
-          <w:rFonts w:ascii="Times New Roman" w:hAnsi="Times New Roman" w:cs="Times New Roman"/>
-          <w:sz w:val="24"/>
-          <w:szCs w:val="24"/>
-        </w:rPr>
-        <w:t xml:space="preserve"> </w:t>
-      </w:r>
-      <w:r>
-        <w:rPr>
-          <w:rFonts w:ascii="Times New Roman" w:hAnsi="Times New Roman" w:cs="Times New Roman"/>
-          <w:i/>
-          <w:sz w:val="24"/>
-          <w:szCs w:val="24"/>
+          <w:lang w:val="id-ID"/>
+        </w:rPr>
+        <w:t xml:space="preserve">. Perintah yang termasuk pada DCL adalah : </w:t>
+      </w:r>
+      <w:r>
+        <w:rPr>
+          <w:rFonts w:ascii="Times New Roman" w:hAnsi="Times New Roman" w:cs="Times New Roman"/>
+          <w:i/>
+          <w:sz w:val="24"/>
+          <w:szCs w:val="24"/>
+          <w:lang w:val="id-ID"/>
         </w:rPr>
         <w:t xml:space="preserve">Grant </w:t>
       </w:r>
@@ -8847,6 +8841,7 @@
           <w:rFonts w:ascii="Times New Roman" w:hAnsi="Times New Roman" w:cs="Times New Roman"/>
           <w:sz w:val="24"/>
           <w:szCs w:val="24"/>
+          <w:lang w:val="id-ID"/>
         </w:rPr>
         <w:t xml:space="preserve">dan </w:t>
       </w:r>
@@ -8856,17 +8851,9 @@
           <w:i/>
           <w:sz w:val="24"/>
           <w:szCs w:val="24"/>
-        </w:rPr>
-        <w:t>Revoke</w:t>
-      </w:r>
-      <w:r>
-        <w:rPr>
-          <w:rFonts w:ascii="Times New Roman" w:hAnsi="Times New Roman" w:cs="Times New Roman"/>
-          <w:i/>
-          <w:sz w:val="24"/>
-          <w:szCs w:val="24"/>
-        </w:rPr>
-        <w:t>.</w:t>
+          <w:lang w:val="id-ID"/>
+        </w:rPr>
+        <w:t>Revoke.</w:t>
       </w:r>
     </w:p>
     <w:p>
@@ -8886,7 +8873,7 @@
       </w:r>
       <w:r>
         <w:rPr>
-          <w:lang w:val="en-US" w:eastAsia="en-US"/>
+          <w:lang w:eastAsia="en-US"/>
         </w:rPr>
         <w:t>.3</w:t>
       </w:r>
@@ -8904,12 +8891,12 @@
         <w:jc w:val="both"/>
         <w:rPr>
           <w:rFonts w:ascii="Times New Roman" w:hAnsi="Times New Roman" w:cs="Times New Roman"/>
-          <w:lang w:eastAsia="en-US"/>
-        </w:rPr>
-      </w:pPr>
-      <w:r>
-        <w:rPr>
-          <w:lang w:eastAsia="en-US"/>
+          <w:lang w:val="id-ID" w:eastAsia="en-US"/>
+        </w:rPr>
+      </w:pPr>
+      <w:r>
+        <w:rPr>
+          <w:lang w:val="id-ID" w:eastAsia="en-US"/>
         </w:rPr>
         <w:tab/>
       </w:r>
@@ -8917,34 +8904,16 @@
         <w:rPr>
           <w:rFonts w:ascii="Times New Roman" w:hAnsi="Times New Roman" w:cs="Times New Roman"/>
           <w:sz w:val="24"/>
-          <w:lang w:eastAsia="en-US"/>
-        </w:rPr>
-        <w:t>Menurut Arief (2011d</w:t>
-      </w:r>
-      <w:proofErr w:type="gramStart"/>
-      <w:r>
-        <w:rPr>
-          <w:rFonts w:ascii="Times New Roman" w:hAnsi="Times New Roman" w:cs="Times New Roman"/>
-          <w:sz w:val="24"/>
-          <w:lang w:eastAsia="en-US"/>
-        </w:rPr>
-        <w:t>:152</w:t>
-      </w:r>
-      <w:proofErr w:type="gramEnd"/>
-      <w:r>
-        <w:rPr>
-          <w:rFonts w:ascii="Times New Roman" w:hAnsi="Times New Roman" w:cs="Times New Roman"/>
-          <w:sz w:val="24"/>
-          <w:lang w:eastAsia="en-US"/>
-        </w:rPr>
-        <w:t xml:space="preserve">) “MySQL adalah salah satu jenis </w:t>
-      </w:r>
-      <w:r>
-        <w:rPr>
-          <w:rFonts w:ascii="Times New Roman" w:hAnsi="Times New Roman" w:cs="Times New Roman"/>
-          <w:i/>
-          <w:sz w:val="24"/>
-          <w:lang w:eastAsia="en-US"/>
+          <w:lang w:val="id-ID" w:eastAsia="en-US"/>
+        </w:rPr>
+        <w:t xml:space="preserve">Menurut Arief (2011d:152) “MySQL adalah salah satu jenis </w:t>
+      </w:r>
+      <w:r>
+        <w:rPr>
+          <w:rFonts w:ascii="Times New Roman" w:hAnsi="Times New Roman" w:cs="Times New Roman"/>
+          <w:i/>
+          <w:sz w:val="24"/>
+          <w:lang w:val="id-ID" w:eastAsia="en-US"/>
         </w:rPr>
         <w:t>database server</w:t>
       </w:r>
@@ -8952,7 +8921,7 @@
         <w:rPr>
           <w:rFonts w:ascii="Times New Roman" w:hAnsi="Times New Roman" w:cs="Times New Roman"/>
           <w:sz w:val="24"/>
-          <w:lang w:eastAsia="en-US"/>
+          <w:lang w:val="id-ID" w:eastAsia="en-US"/>
         </w:rPr>
         <w:t xml:space="preserve"> yang sangat terkenal dan banyak digunakan untuk membangun aplikasi web yang menggunakan database sebagai sumber dan pengolahan datanya”.</w:t>
       </w:r>
@@ -8961,7 +8930,7 @@
       <w:pPr>
         <w:spacing w:line="360" w:lineRule="auto"/>
         <w:rPr>
-          <w:lang w:eastAsia="en-US"/>
+          <w:lang w:val="id-ID" w:eastAsia="en-US"/>
         </w:rPr>
       </w:pPr>
     </w:p>
@@ -8973,14 +8942,14 @@
         <w:rPr>
           <w:rFonts w:cs="Times New Roman"/>
           <w:szCs w:val="24"/>
-          <w:lang w:eastAsia="en-US"/>
+          <w:lang w:val="id-ID" w:eastAsia="en-US"/>
         </w:rPr>
       </w:pPr>
       <w:r>
         <w:rPr>
           <w:rFonts w:cs="Times New Roman"/>
           <w:szCs w:val="24"/>
-          <w:lang w:eastAsia="en-US"/>
+          <w:lang w:val="id-ID" w:eastAsia="en-US"/>
         </w:rPr>
         <w:t>2.10</w:t>
       </w:r>
@@ -8988,7 +8957,7 @@
         <w:rPr>
           <w:rFonts w:cs="Times New Roman"/>
           <w:szCs w:val="24"/>
-          <w:lang w:eastAsia="en-US"/>
+          <w:lang w:val="id-ID" w:eastAsia="en-US"/>
         </w:rPr>
         <w:tab/>
         <w:t>Visual Studio Code</w:t>
@@ -9002,15 +8971,15 @@
           <w:rFonts w:ascii="Times New Roman" w:hAnsi="Times New Roman" w:cs="Times New Roman"/>
           <w:sz w:val="24"/>
           <w:szCs w:val="24"/>
-          <w:lang w:eastAsia="en-US"/>
-        </w:rPr>
-      </w:pPr>
-      <w:r>
-        <w:rPr>
-          <w:rFonts w:ascii="Times New Roman" w:hAnsi="Times New Roman" w:cs="Times New Roman"/>
-          <w:sz w:val="24"/>
-          <w:szCs w:val="24"/>
-          <w:lang w:eastAsia="en-US"/>
+          <w:lang w:val="id-ID" w:eastAsia="en-US"/>
+        </w:rPr>
+      </w:pPr>
+      <w:r>
+        <w:rPr>
+          <w:rFonts w:ascii="Times New Roman" w:hAnsi="Times New Roman" w:cs="Times New Roman"/>
+          <w:sz w:val="24"/>
+          <w:szCs w:val="24"/>
+          <w:lang w:val="id-ID" w:eastAsia="en-US"/>
         </w:rPr>
         <w:tab/>
         <w:t>VS</w:t>
@@ -9020,7 +8989,7 @@
           <w:rFonts w:ascii="Times New Roman" w:hAnsi="Times New Roman" w:cs="Times New Roman"/>
           <w:sz w:val="24"/>
           <w:szCs w:val="24"/>
-          <w:lang w:eastAsia="en-US"/>
+          <w:lang w:val="id-ID" w:eastAsia="en-US"/>
         </w:rPr>
         <w:t xml:space="preserve"> Code merupakan </w:t>
       </w:r>
@@ -9030,7 +8999,7 @@
           <w:i/>
           <w:sz w:val="24"/>
           <w:szCs w:val="24"/>
-          <w:lang w:eastAsia="en-US"/>
+          <w:lang w:val="id-ID" w:eastAsia="en-US"/>
         </w:rPr>
         <w:t>text editor</w:t>
       </w:r>
@@ -9039,7 +9008,7 @@
           <w:rFonts w:ascii="Times New Roman" w:hAnsi="Times New Roman" w:cs="Times New Roman"/>
           <w:sz w:val="24"/>
           <w:szCs w:val="24"/>
-          <w:lang w:eastAsia="en-US"/>
+          <w:lang w:val="id-ID" w:eastAsia="en-US"/>
         </w:rPr>
         <w:t xml:space="preserve"> buatan Micro</w:t>
       </w:r>
@@ -9048,7 +9017,7 @@
           <w:rFonts w:ascii="Times New Roman" w:hAnsi="Times New Roman" w:cs="Times New Roman"/>
           <w:sz w:val="24"/>
           <w:szCs w:val="24"/>
-          <w:lang w:eastAsia="en-US"/>
+          <w:lang w:val="id-ID" w:eastAsia="en-US"/>
         </w:rPr>
         <w:t xml:space="preserve">soft. </w:t>
       </w:r>
@@ -9058,7 +9027,7 @@
           <w:i/>
           <w:sz w:val="24"/>
           <w:szCs w:val="24"/>
-          <w:lang w:eastAsia="en-US"/>
+          <w:lang w:val="id-ID" w:eastAsia="en-US"/>
         </w:rPr>
         <w:t>Text editor</w:t>
       </w:r>
@@ -9067,7 +9036,7 @@
           <w:rFonts w:ascii="Times New Roman" w:hAnsi="Times New Roman" w:cs="Times New Roman"/>
           <w:sz w:val="24"/>
           <w:szCs w:val="24"/>
-          <w:lang w:eastAsia="en-US"/>
+          <w:lang w:val="id-ID" w:eastAsia="en-US"/>
         </w:rPr>
         <w:t xml:space="preserve"> ini bersifat </w:t>
       </w:r>
@@ -9077,7 +9046,7 @@
           <w:i/>
           <w:sz w:val="24"/>
           <w:szCs w:val="24"/>
-          <w:lang w:eastAsia="en-US"/>
+          <w:lang w:val="id-ID" w:eastAsia="en-US"/>
         </w:rPr>
         <w:t>open source</w:t>
       </w:r>
@@ -9086,7 +9055,7 @@
           <w:rFonts w:ascii="Times New Roman" w:hAnsi="Times New Roman" w:cs="Times New Roman"/>
           <w:sz w:val="24"/>
           <w:szCs w:val="24"/>
-          <w:lang w:eastAsia="en-US"/>
+          <w:lang w:val="id-ID" w:eastAsia="en-US"/>
         </w:rPr>
         <w:t>, dengan kata lain dapat digunakan oleh siapapun dan gratis.</w:t>
       </w:r>
@@ -9099,15 +9068,15 @@
           <w:rFonts w:ascii="Times New Roman" w:hAnsi="Times New Roman" w:cs="Times New Roman"/>
           <w:sz w:val="24"/>
           <w:szCs w:val="24"/>
-          <w:lang w:eastAsia="en-US"/>
-        </w:rPr>
-      </w:pPr>
-      <w:r>
-        <w:rPr>
-          <w:rFonts w:ascii="Times New Roman" w:hAnsi="Times New Roman" w:cs="Times New Roman"/>
-          <w:sz w:val="24"/>
-          <w:szCs w:val="24"/>
-          <w:lang w:eastAsia="en-US"/>
+          <w:lang w:val="id-ID" w:eastAsia="en-US"/>
+        </w:rPr>
+      </w:pPr>
+      <w:r>
+        <w:rPr>
+          <w:rFonts w:ascii="Times New Roman" w:hAnsi="Times New Roman" w:cs="Times New Roman"/>
+          <w:sz w:val="24"/>
+          <w:szCs w:val="24"/>
+          <w:lang w:val="id-ID" w:eastAsia="en-US"/>
         </w:rPr>
         <w:tab/>
         <w:t xml:space="preserve">VS Code mempunyai fitur yang lengkap dalam penulisan </w:t>
@@ -9118,7 +9087,7 @@
           <w:i/>
           <w:sz w:val="24"/>
           <w:szCs w:val="24"/>
-          <w:lang w:eastAsia="en-US"/>
+          <w:lang w:val="id-ID" w:eastAsia="en-US"/>
         </w:rPr>
         <w:t>code</w:t>
       </w:r>
@@ -9127,7 +9096,7 @@
           <w:rFonts w:ascii="Times New Roman" w:hAnsi="Times New Roman" w:cs="Times New Roman"/>
           <w:sz w:val="24"/>
           <w:szCs w:val="24"/>
-          <w:lang w:eastAsia="en-US"/>
+          <w:lang w:val="id-ID" w:eastAsia="en-US"/>
         </w:rPr>
         <w:t xml:space="preserve">. Bila dirasa kurang memuaskan, fitur tambahan dapat dilakukan dengan mengunduh dan memasangkan pada menu Extension. </w:t>
       </w:r>
@@ -9140,7 +9109,7 @@
           <w:rFonts w:ascii="Times New Roman" w:hAnsi="Times New Roman" w:cs="Times New Roman"/>
           <w:sz w:val="24"/>
           <w:szCs w:val="24"/>
-          <w:lang w:eastAsia="en-US"/>
+          <w:lang w:val="id-ID" w:eastAsia="en-US"/>
         </w:rPr>
       </w:pPr>
     </w:p>
@@ -9151,14 +9120,14 @@
         <w:rPr>
           <w:rFonts w:cs="Times New Roman"/>
           <w:szCs w:val="24"/>
-          <w:lang w:eastAsia="en-US"/>
+          <w:lang w:val="id-ID" w:eastAsia="en-US"/>
         </w:rPr>
       </w:pPr>
       <w:r>
         <w:rPr>
           <w:rFonts w:cs="Times New Roman"/>
           <w:szCs w:val="24"/>
-          <w:lang w:eastAsia="en-US"/>
+          <w:lang w:val="id-ID" w:eastAsia="en-US"/>
         </w:rPr>
         <w:t>2.11</w:t>
       </w:r>
@@ -9166,7 +9135,7 @@
         <w:rPr>
           <w:rFonts w:cs="Times New Roman"/>
           <w:szCs w:val="24"/>
-          <w:lang w:eastAsia="en-US"/>
+          <w:lang w:val="id-ID" w:eastAsia="en-US"/>
         </w:rPr>
         <w:tab/>
       </w:r>
@@ -9174,7 +9143,7 @@
         <w:rPr>
           <w:rFonts w:cs="Times New Roman"/>
           <w:szCs w:val="24"/>
-          <w:lang w:eastAsia="en-US"/>
+          <w:lang w:val="id-ID" w:eastAsia="en-US"/>
         </w:rPr>
         <w:t>XAMPP</w:t>
       </w:r>
@@ -9187,15 +9156,15 @@
           <w:rFonts w:ascii="Times New Roman" w:hAnsi="Times New Roman" w:cs="Times New Roman"/>
           <w:sz w:val="24"/>
           <w:szCs w:val="24"/>
-          <w:lang w:eastAsia="en-US"/>
-        </w:rPr>
-      </w:pPr>
-      <w:r>
-        <w:rPr>
-          <w:rFonts w:ascii="Times New Roman" w:hAnsi="Times New Roman" w:cs="Times New Roman"/>
-          <w:sz w:val="24"/>
-          <w:szCs w:val="24"/>
-          <w:lang w:eastAsia="en-US"/>
+          <w:lang w:val="id-ID" w:eastAsia="en-US"/>
+        </w:rPr>
+      </w:pPr>
+      <w:r>
+        <w:rPr>
+          <w:rFonts w:ascii="Times New Roman" w:hAnsi="Times New Roman" w:cs="Times New Roman"/>
+          <w:sz w:val="24"/>
+          <w:szCs w:val="24"/>
+          <w:lang w:val="id-ID" w:eastAsia="en-US"/>
         </w:rPr>
         <w:tab/>
         <w:t xml:space="preserve">XAMPP merupakan </w:t>
@@ -9206,7 +9175,7 @@
           <w:i/>
           <w:sz w:val="24"/>
           <w:szCs w:val="24"/>
-          <w:lang w:eastAsia="en-US"/>
+          <w:lang w:val="id-ID" w:eastAsia="en-US"/>
         </w:rPr>
         <w:t>software web server</w:t>
       </w:r>
@@ -9215,7 +9184,7 @@
           <w:rFonts w:ascii="Times New Roman" w:hAnsi="Times New Roman" w:cs="Times New Roman"/>
           <w:sz w:val="24"/>
           <w:szCs w:val="24"/>
-          <w:lang w:eastAsia="en-US"/>
+          <w:lang w:val="id-ID" w:eastAsia="en-US"/>
         </w:rPr>
         <w:t xml:space="preserve"> yang bersifat </w:t>
       </w:r>
@@ -9225,7 +9194,7 @@
           <w:i/>
           <w:sz w:val="24"/>
           <w:szCs w:val="24"/>
-          <w:lang w:eastAsia="en-US"/>
+          <w:lang w:val="id-ID" w:eastAsia="en-US"/>
         </w:rPr>
         <w:t>open-source</w:t>
       </w:r>
@@ -9234,7 +9203,7 @@
           <w:rFonts w:ascii="Times New Roman" w:hAnsi="Times New Roman" w:cs="Times New Roman"/>
           <w:sz w:val="24"/>
           <w:szCs w:val="24"/>
-          <w:lang w:eastAsia="en-US"/>
+          <w:lang w:val="id-ID" w:eastAsia="en-US"/>
         </w:rPr>
         <w:t xml:space="preserve">. Kegunaan XAMPP yaitu menjalankan </w:t>
       </w:r>
@@ -9244,7 +9213,7 @@
           <w:i/>
           <w:sz w:val="24"/>
           <w:szCs w:val="24"/>
-          <w:lang w:eastAsia="en-US"/>
+          <w:lang w:val="id-ID" w:eastAsia="en-US"/>
         </w:rPr>
         <w:t>web server</w:t>
       </w:r>
@@ -9253,7 +9222,7 @@
           <w:rFonts w:ascii="Times New Roman" w:hAnsi="Times New Roman" w:cs="Times New Roman"/>
           <w:sz w:val="24"/>
           <w:szCs w:val="24"/>
-          <w:lang w:eastAsia="en-US"/>
+          <w:lang w:val="id-ID" w:eastAsia="en-US"/>
         </w:rPr>
         <w:t xml:space="preserve"> itu sendiri </w:t>
       </w:r>
@@ -9262,7 +9231,7 @@
           <w:rFonts w:ascii="Times New Roman" w:hAnsi="Times New Roman" w:cs="Times New Roman"/>
           <w:sz w:val="24"/>
           <w:szCs w:val="24"/>
-          <w:lang w:eastAsia="en-US"/>
+          <w:lang w:val="id-ID" w:eastAsia="en-US"/>
         </w:rPr>
         <w:t xml:space="preserve">secara </w:t>
       </w:r>
@@ -9272,7 +9241,7 @@
           <w:i/>
           <w:sz w:val="24"/>
           <w:szCs w:val="24"/>
-          <w:lang w:eastAsia="en-US"/>
+          <w:lang w:val="id-ID" w:eastAsia="en-US"/>
         </w:rPr>
         <w:t>local</w:t>
       </w:r>
@@ -9281,7 +9250,7 @@
           <w:rFonts w:ascii="Times New Roman" w:hAnsi="Times New Roman" w:cs="Times New Roman"/>
           <w:sz w:val="24"/>
           <w:szCs w:val="24"/>
-          <w:lang w:eastAsia="en-US"/>
+          <w:lang w:val="id-ID" w:eastAsia="en-US"/>
         </w:rPr>
         <w:t xml:space="preserve"> dan </w:t>
       </w:r>
@@ -9291,7 +9260,7 @@
           <w:i/>
           <w:sz w:val="24"/>
           <w:szCs w:val="24"/>
-          <w:lang w:eastAsia="en-US"/>
+          <w:lang w:val="id-ID" w:eastAsia="en-US"/>
         </w:rPr>
         <w:t>offline</w:t>
       </w:r>
@@ -9300,7 +9269,7 @@
           <w:rFonts w:ascii="Times New Roman" w:hAnsi="Times New Roman" w:cs="Times New Roman"/>
           <w:sz w:val="24"/>
           <w:szCs w:val="24"/>
-          <w:lang w:eastAsia="en-US"/>
+          <w:lang w:val="id-ID" w:eastAsia="en-US"/>
         </w:rPr>
         <w:t>.</w:t>
       </w:r>
@@ -9313,15 +9282,15 @@
           <w:rFonts w:ascii="Times New Roman" w:hAnsi="Times New Roman" w:cs="Times New Roman"/>
           <w:sz w:val="24"/>
           <w:szCs w:val="24"/>
-          <w:lang w:eastAsia="en-US"/>
-        </w:rPr>
-      </w:pPr>
-      <w:r>
-        <w:rPr>
-          <w:rFonts w:ascii="Times New Roman" w:hAnsi="Times New Roman" w:cs="Times New Roman"/>
-          <w:sz w:val="24"/>
-          <w:szCs w:val="24"/>
-          <w:lang w:eastAsia="en-US"/>
+          <w:lang w:val="id-ID" w:eastAsia="en-US"/>
+        </w:rPr>
+      </w:pPr>
+      <w:r>
+        <w:rPr>
+          <w:rFonts w:ascii="Times New Roman" w:hAnsi="Times New Roman" w:cs="Times New Roman"/>
+          <w:sz w:val="24"/>
+          <w:szCs w:val="24"/>
+          <w:lang w:val="id-ID" w:eastAsia="en-US"/>
         </w:rPr>
         <w:tab/>
         <w:t>Fungsi yang ada pada XAMPP, ialah:</w:t>
@@ -9340,13 +9309,15 @@
           <w:rFonts w:ascii="Times New Roman" w:hAnsi="Times New Roman" w:cs="Times New Roman"/>
           <w:sz w:val="24"/>
           <w:szCs w:val="24"/>
-        </w:rPr>
-      </w:pPr>
-      <w:r>
-        <w:rPr>
-          <w:rFonts w:ascii="Times New Roman" w:hAnsi="Times New Roman" w:cs="Times New Roman"/>
-          <w:sz w:val="24"/>
-          <w:szCs w:val="24"/>
+          <w:lang w:val="id-ID"/>
+        </w:rPr>
+      </w:pPr>
+      <w:r>
+        <w:rPr>
+          <w:rFonts w:ascii="Times New Roman" w:hAnsi="Times New Roman" w:cs="Times New Roman"/>
+          <w:sz w:val="24"/>
+          <w:szCs w:val="24"/>
+          <w:lang w:val="id-ID"/>
         </w:rPr>
         <w:t xml:space="preserve">Memiliki penerjemah bahasa pemrograman yaitu PHP dan Perl </w:t>
       </w:r>
@@ -9364,13 +9335,15 @@
           <w:rFonts w:ascii="Times New Roman" w:hAnsi="Times New Roman" w:cs="Times New Roman"/>
           <w:sz w:val="24"/>
           <w:szCs w:val="24"/>
-        </w:rPr>
-      </w:pPr>
-      <w:r>
-        <w:rPr>
-          <w:rFonts w:ascii="Times New Roman" w:hAnsi="Times New Roman" w:cs="Times New Roman"/>
-          <w:sz w:val="24"/>
-          <w:szCs w:val="24"/>
+          <w:lang w:val="id-ID"/>
+        </w:rPr>
+      </w:pPr>
+      <w:r>
+        <w:rPr>
+          <w:rFonts w:ascii="Times New Roman" w:hAnsi="Times New Roman" w:cs="Times New Roman"/>
+          <w:sz w:val="24"/>
+          <w:szCs w:val="24"/>
+          <w:lang w:val="id-ID"/>
         </w:rPr>
         <w:t xml:space="preserve">Memiliki </w:t>
       </w:r>
@@ -9379,14 +9352,36 @@
           <w:rFonts w:ascii="Times New Roman" w:hAnsi="Times New Roman" w:cs="Times New Roman"/>
           <w:sz w:val="24"/>
           <w:szCs w:val="24"/>
-        </w:rPr>
-        <w:t>DBMS</w:t>
-      </w:r>
-      <w:r>
-        <w:rPr>
-          <w:rFonts w:ascii="Times New Roman" w:hAnsi="Times New Roman" w:cs="Times New Roman"/>
-          <w:sz w:val="24"/>
-          <w:szCs w:val="24"/>
+          <w:lang w:val="id-ID"/>
+        </w:rPr>
+        <w:t>DBMS (</w:t>
+      </w:r>
+      <w:r>
+        <w:rPr>
+          <w:rFonts w:ascii="Times New Roman" w:hAnsi="Times New Roman" w:cs="Times New Roman"/>
+          <w:i/>
+          <w:sz w:val="24"/>
+          <w:szCs w:val="24"/>
+          <w:lang w:val="id-ID"/>
+        </w:rPr>
+        <w:t>Database Management System</w:t>
+      </w:r>
+      <w:r>
+        <w:rPr>
+          <w:rFonts w:ascii="Times New Roman" w:hAnsi="Times New Roman" w:cs="Times New Roman"/>
+          <w:sz w:val="24"/>
+          <w:szCs w:val="24"/>
+          <w:lang w:val="id-ID"/>
+        </w:rPr>
+        <w:t>)</w:t>
+      </w:r>
+      <w:r>
+        <w:rPr>
+          <w:rFonts w:ascii="Times New Roman" w:hAnsi="Times New Roman" w:cs="Times New Roman"/>
+          <w:i/>
+          <w:sz w:val="24"/>
+          <w:szCs w:val="24"/>
+          <w:lang w:val="id-ID"/>
         </w:rPr>
         <w:t xml:space="preserve"> </w:t>
       </w:r>
@@ -9395,40 +9390,7 @@
           <w:rFonts w:ascii="Times New Roman" w:hAnsi="Times New Roman" w:cs="Times New Roman"/>
           <w:sz w:val="24"/>
           <w:szCs w:val="24"/>
-        </w:rPr>
-        <w:t>(</w:t>
-      </w:r>
-      <w:r>
-        <w:rPr>
-          <w:rFonts w:ascii="Times New Roman" w:hAnsi="Times New Roman" w:cs="Times New Roman"/>
-          <w:i/>
-          <w:sz w:val="24"/>
-          <w:szCs w:val="24"/>
-        </w:rPr>
-        <w:t>Database Management System</w:t>
-      </w:r>
-      <w:r>
-        <w:rPr>
-          <w:rFonts w:ascii="Times New Roman" w:hAnsi="Times New Roman" w:cs="Times New Roman"/>
-          <w:sz w:val="24"/>
-          <w:szCs w:val="24"/>
-        </w:rPr>
-        <w:t>)</w:t>
-      </w:r>
-      <w:r>
-        <w:rPr>
-          <w:rFonts w:ascii="Times New Roman" w:hAnsi="Times New Roman" w:cs="Times New Roman"/>
-          <w:i/>
-          <w:sz w:val="24"/>
-          <w:szCs w:val="24"/>
-        </w:rPr>
-        <w:t xml:space="preserve"> </w:t>
-      </w:r>
-      <w:r>
-        <w:rPr>
-          <w:rFonts w:ascii="Times New Roman" w:hAnsi="Times New Roman" w:cs="Times New Roman"/>
-          <w:sz w:val="24"/>
-          <w:szCs w:val="24"/>
+          <w:lang w:val="id-ID"/>
         </w:rPr>
         <w:t>yaitu MySQL dan PHPMyAdmin</w:t>
       </w:r>
@@ -9446,13 +9408,15 @@
           <w:rFonts w:ascii="Times New Roman" w:hAnsi="Times New Roman" w:cs="Times New Roman"/>
           <w:sz w:val="24"/>
           <w:szCs w:val="24"/>
-        </w:rPr>
-      </w:pPr>
-      <w:r>
-        <w:rPr>
-          <w:rFonts w:ascii="Times New Roman" w:hAnsi="Times New Roman" w:cs="Times New Roman"/>
-          <w:sz w:val="24"/>
-          <w:szCs w:val="24"/>
+          <w:lang w:val="id-ID"/>
+        </w:rPr>
+      </w:pPr>
+      <w:r>
+        <w:rPr>
+          <w:rFonts w:ascii="Times New Roman" w:hAnsi="Times New Roman" w:cs="Times New Roman"/>
+          <w:sz w:val="24"/>
+          <w:szCs w:val="24"/>
+          <w:lang w:val="id-ID"/>
         </w:rPr>
         <w:t>Fungsi tersedia lainnya yaitu Tomcat, Filezilla dan lain-lain</w:t>
       </w:r>
@@ -9461,7 +9425,7 @@
       <w:pPr>
         <w:spacing w:line="360" w:lineRule="auto"/>
         <w:rPr>
-          <w:lang w:eastAsia="en-US"/>
+          <w:lang w:val="id-ID" w:eastAsia="en-US"/>
         </w:rPr>
       </w:pPr>
     </w:p>
@@ -9469,7 +9433,7 @@
       <w:pPr>
         <w:spacing w:line="360" w:lineRule="auto"/>
         <w:rPr>
-          <w:lang w:eastAsia="en-US"/>
+          <w:lang w:val="id-ID" w:eastAsia="en-US"/>
         </w:rPr>
       </w:pPr>
     </w:p>
@@ -9477,7 +9441,7 @@
       <w:pPr>
         <w:spacing w:line="360" w:lineRule="auto"/>
         <w:rPr>
-          <w:lang w:eastAsia="en-US"/>
+          <w:lang w:val="id-ID" w:eastAsia="en-US"/>
         </w:rPr>
       </w:pPr>
     </w:p>
@@ -9488,7 +9452,7 @@
         <w:rPr>
           <w:rFonts w:cs="Times New Roman"/>
           <w:szCs w:val="24"/>
-          <w:lang w:eastAsia="en-US"/>
+          <w:lang w:val="id-ID" w:eastAsia="en-US"/>
         </w:rPr>
       </w:pPr>
       <w:r>
@@ -9504,7 +9468,7 @@
         <w:rPr>
           <w:rFonts w:cs="Times New Roman"/>
           <w:szCs w:val="24"/>
-          <w:lang w:eastAsia="en-US"/>
+          <w:lang w:val="id-ID" w:eastAsia="en-US"/>
         </w:rPr>
         <w:t>12</w:t>
       </w:r>
@@ -9530,7 +9494,7 @@
           <w:rFonts w:cs="Times New Roman"/>
           <w:i/>
           <w:szCs w:val="24"/>
-          <w:lang w:eastAsia="en-US"/>
+          <w:lang w:val="id-ID" w:eastAsia="en-US"/>
         </w:rPr>
         <w:t xml:space="preserve">oftware </w:t>
       </w:r>
@@ -9548,7 +9512,7 @@
           <w:rFonts w:cs="Times New Roman"/>
           <w:i/>
           <w:szCs w:val="24"/>
-          <w:lang w:eastAsia="en-US"/>
+          <w:lang w:val="id-ID" w:eastAsia="en-US"/>
         </w:rPr>
         <w:t xml:space="preserve">evelopment </w:t>
       </w:r>
@@ -9566,7 +9530,7 @@
           <w:rFonts w:cs="Times New Roman"/>
           <w:i/>
           <w:szCs w:val="24"/>
-          <w:lang w:eastAsia="en-US"/>
+          <w:lang w:val="id-ID" w:eastAsia="en-US"/>
         </w:rPr>
         <w:t xml:space="preserve">ife </w:t>
       </w:r>
@@ -9584,7 +9548,7 @@
           <w:rFonts w:cs="Times New Roman"/>
           <w:i/>
           <w:szCs w:val="24"/>
-          <w:lang w:eastAsia="en-US"/>
+          <w:lang w:val="id-ID" w:eastAsia="en-US"/>
         </w:rPr>
         <w:t>ycle</w:t>
       </w:r>
@@ -9596,7 +9560,7 @@
           <w:rFonts w:ascii="Times New Roman" w:hAnsi="Times New Roman" w:cs="Times New Roman"/>
           <w:sz w:val="24"/>
           <w:szCs w:val="24"/>
-          <w:lang w:eastAsia="en-US"/>
+          <w:lang w:val="id-ID" w:eastAsia="en-US"/>
         </w:rPr>
       </w:pPr>
       <w:r>
@@ -9613,7 +9577,7 @@
           <w:rFonts w:ascii="Times New Roman" w:hAnsi="Times New Roman" w:cs="Times New Roman"/>
           <w:sz w:val="24"/>
           <w:szCs w:val="24"/>
-          <w:lang w:eastAsia="en-US"/>
+          <w:lang w:val="id-ID" w:eastAsia="en-US"/>
         </w:rPr>
         <w:t xml:space="preserve">SDLC merupakan proses yang digunakan untuk merancang, membuat, dan mengembangkan serta menguji sebuah </w:t>
       </w:r>
@@ -9623,7 +9587,7 @@
           <w:i/>
           <w:sz w:val="24"/>
           <w:szCs w:val="24"/>
-          <w:lang w:eastAsia="en-US"/>
+          <w:lang w:val="id-ID" w:eastAsia="en-US"/>
         </w:rPr>
         <w:t>software</w:t>
       </w:r>
@@ -9632,7 +9596,7 @@
           <w:rFonts w:ascii="Times New Roman" w:hAnsi="Times New Roman" w:cs="Times New Roman"/>
           <w:sz w:val="24"/>
           <w:szCs w:val="24"/>
-          <w:lang w:eastAsia="en-US"/>
+          <w:lang w:val="id-ID" w:eastAsia="en-US"/>
         </w:rPr>
         <w:t xml:space="preserve">. SDLC ini dibuat supaya pengerjaan </w:t>
       </w:r>
@@ -9642,7 +9606,7 @@
           <w:i/>
           <w:sz w:val="24"/>
           <w:szCs w:val="24"/>
-          <w:lang w:eastAsia="en-US"/>
+          <w:lang w:val="id-ID" w:eastAsia="en-US"/>
         </w:rPr>
         <w:t>project</w:t>
       </w:r>
@@ -9651,7 +9615,7 @@
           <w:rFonts w:ascii="Times New Roman" w:hAnsi="Times New Roman" w:cs="Times New Roman"/>
           <w:sz w:val="24"/>
           <w:szCs w:val="24"/>
-          <w:lang w:eastAsia="en-US"/>
+          <w:lang w:val="id-ID" w:eastAsia="en-US"/>
         </w:rPr>
         <w:t xml:space="preserve"> tersebut dapat tersusun rapi, alur waktu yang sudah direncanakan dengan baik, serta menurunkan biaya yang dibutuhkan selama pengerjaan </w:t>
       </w:r>
@@ -9661,7 +9625,7 @@
           <w:i/>
           <w:sz w:val="24"/>
           <w:szCs w:val="24"/>
-          <w:lang w:eastAsia="en-US"/>
+          <w:lang w:val="id-ID" w:eastAsia="en-US"/>
         </w:rPr>
         <w:t>project</w:t>
       </w:r>
@@ -9670,7 +9634,7 @@
           <w:rFonts w:ascii="Times New Roman" w:hAnsi="Times New Roman" w:cs="Times New Roman"/>
           <w:sz w:val="24"/>
           <w:szCs w:val="24"/>
-          <w:lang w:eastAsia="en-US"/>
+          <w:lang w:val="id-ID" w:eastAsia="en-US"/>
         </w:rPr>
         <w:t xml:space="preserve">. </w:t>
       </w:r>
@@ -9680,18 +9644,18 @@
         <w:pStyle w:val="Style3"/>
         <w:spacing w:line="360" w:lineRule="auto"/>
         <w:rPr>
-          <w:lang w:val="en-US" w:eastAsia="en-US"/>
-        </w:rPr>
-      </w:pPr>
-      <w:r>
-        <w:rPr>
-          <w:lang w:val="en-US" w:eastAsia="en-US"/>
+          <w:lang w:eastAsia="en-US"/>
+        </w:rPr>
+      </w:pPr>
+      <w:r>
+        <w:rPr>
+          <w:lang w:eastAsia="en-US"/>
         </w:rPr>
         <w:t>2.12.1</w:t>
       </w:r>
       <w:r>
         <w:rPr>
-          <w:lang w:val="en-US" w:eastAsia="en-US"/>
+          <w:lang w:eastAsia="en-US"/>
         </w:rPr>
         <w:tab/>
         <w:t>Tahapan SDLC</w:t>
@@ -9705,7 +9669,7 @@
           <w:rFonts w:ascii="Times New Roman" w:hAnsi="Times New Roman" w:cs="Times New Roman"/>
           <w:sz w:val="24"/>
           <w:szCs w:val="24"/>
-          <w:lang w:eastAsia="en-US"/>
+          <w:lang w:val="id-ID" w:eastAsia="en-US"/>
         </w:rPr>
       </w:pPr>
       <w:r>
@@ -9716,14 +9680,6 @@
           <w:lang w:val="id-ID" w:eastAsia="en-US"/>
         </w:rPr>
         <w:tab/>
-      </w:r>
-      <w:r>
-        <w:rPr>
-          <w:rFonts w:ascii="Times New Roman" w:hAnsi="Times New Roman" w:cs="Times New Roman"/>
-          <w:sz w:val="24"/>
-          <w:szCs w:val="24"/>
-          <w:lang w:eastAsia="en-US"/>
-        </w:rPr>
         <w:t xml:space="preserve">SDLC memiliki 7 tahapan dalam pengerjaan </w:t>
       </w:r>
       <w:r>
@@ -9732,7 +9688,7 @@
           <w:i/>
           <w:sz w:val="24"/>
           <w:szCs w:val="24"/>
-          <w:lang w:eastAsia="en-US"/>
+          <w:lang w:val="id-ID" w:eastAsia="en-US"/>
         </w:rPr>
         <w:t>project</w:t>
       </w:r>
@@ -9741,21 +9697,10 @@
           <w:rFonts w:ascii="Times New Roman" w:hAnsi="Times New Roman" w:cs="Times New Roman"/>
           <w:sz w:val="24"/>
           <w:szCs w:val="24"/>
-          <w:lang w:eastAsia="en-US"/>
-        </w:rPr>
-        <w:t xml:space="preserve">, </w:t>
-      </w:r>
-      <w:proofErr w:type="gramStart"/>
-      <w:r>
-        <w:rPr>
-          <w:rFonts w:ascii="Times New Roman" w:hAnsi="Times New Roman" w:cs="Times New Roman"/>
-          <w:sz w:val="24"/>
-          <w:szCs w:val="24"/>
-          <w:lang w:eastAsia="en-US"/>
-        </w:rPr>
-        <w:t>yaitu :</w:t>
-      </w:r>
-      <w:proofErr w:type="gramEnd"/>
+          <w:lang w:val="id-ID" w:eastAsia="en-US"/>
+        </w:rPr>
+        <w:t>, yaitu :</w:t>
+      </w:r>
     </w:p>
     <w:p>
       <w:pPr>
@@ -9770,6 +9715,7 @@
           <w:rFonts w:ascii="Times New Roman" w:hAnsi="Times New Roman" w:cs="Times New Roman"/>
           <w:sz w:val="24"/>
           <w:szCs w:val="24"/>
+          <w:lang w:val="id-ID"/>
         </w:rPr>
       </w:pPr>
       <w:r>
@@ -9779,6 +9725,7 @@
           <w:i/>
           <w:sz w:val="24"/>
           <w:szCs w:val="24"/>
+          <w:lang w:val="id-ID"/>
         </w:rPr>
         <w:t>PLANNING</w:t>
       </w:r>
@@ -9789,6 +9736,7 @@
           <w:i/>
           <w:sz w:val="24"/>
           <w:szCs w:val="24"/>
+          <w:lang w:val="id-ID"/>
         </w:rPr>
         <w:t>.</w:t>
       </w:r>
@@ -9797,6 +9745,7 @@
           <w:rFonts w:ascii="Times New Roman" w:hAnsi="Times New Roman" w:cs="Times New Roman"/>
           <w:sz w:val="24"/>
           <w:szCs w:val="24"/>
+          <w:lang w:val="id-ID"/>
         </w:rPr>
         <w:t xml:space="preserve"> </w:t>
       </w:r>
@@ -9806,6 +9755,7 @@
           <w:i/>
           <w:sz w:val="24"/>
           <w:szCs w:val="24"/>
+          <w:lang w:val="id-ID"/>
         </w:rPr>
         <w:t>Leader team</w:t>
       </w:r>
@@ -9814,6 +9764,7 @@
           <w:rFonts w:ascii="Times New Roman" w:hAnsi="Times New Roman" w:cs="Times New Roman"/>
           <w:sz w:val="24"/>
           <w:szCs w:val="24"/>
+          <w:lang w:val="id-ID"/>
         </w:rPr>
         <w:t xml:space="preserve"> harus mengevaluasi setiap persyaratan yang ada pada project. Pada tahap ini, dibutuhkan banyak pihak terkait untuk mendiskusikan hal-hal dalam </w:t>
       </w:r>
@@ -9823,6 +9774,7 @@
           <w:i/>
           <w:sz w:val="24"/>
           <w:szCs w:val="24"/>
+          <w:lang w:val="id-ID"/>
         </w:rPr>
         <w:t>project</w:t>
       </w:r>
@@ -9831,6 +9783,7 @@
           <w:rFonts w:ascii="Times New Roman" w:hAnsi="Times New Roman" w:cs="Times New Roman"/>
           <w:sz w:val="24"/>
           <w:szCs w:val="24"/>
+          <w:lang w:val="id-ID"/>
         </w:rPr>
         <w:t>.</w:t>
       </w:r>
@@ -9848,6 +9801,7 @@
           <w:rFonts w:ascii="Times New Roman" w:hAnsi="Times New Roman" w:cs="Times New Roman"/>
           <w:sz w:val="24"/>
           <w:szCs w:val="24"/>
+          <w:lang w:val="id-ID"/>
         </w:rPr>
       </w:pPr>
       <w:r>
@@ -9857,6 +9811,7 @@
           <w:i/>
           <w:sz w:val="24"/>
           <w:szCs w:val="24"/>
+          <w:lang w:val="id-ID"/>
         </w:rPr>
         <w:t>DEFINE REQUIREMENTS.</w:t>
       </w:r>
@@ -9865,64 +9820,25 @@
           <w:rFonts w:ascii="Times New Roman" w:hAnsi="Times New Roman" w:cs="Times New Roman"/>
           <w:sz w:val="24"/>
           <w:szCs w:val="24"/>
-        </w:rPr>
-        <w:t xml:space="preserve"> Menentukan seperti </w:t>
-      </w:r>
-      <w:proofErr w:type="gramStart"/>
-      <w:r>
-        <w:rPr>
-          <w:rFonts w:ascii="Times New Roman" w:hAnsi="Times New Roman" w:cs="Times New Roman"/>
-          <w:sz w:val="24"/>
-          <w:szCs w:val="24"/>
-        </w:rPr>
-        <w:t>apa</w:t>
-      </w:r>
-      <w:proofErr w:type="gramEnd"/>
-      <w:r>
-        <w:rPr>
-          <w:rFonts w:ascii="Times New Roman" w:hAnsi="Times New Roman" w:cs="Times New Roman"/>
-          <w:sz w:val="24"/>
-          <w:szCs w:val="24"/>
-        </w:rPr>
-        <w:t xml:space="preserve"> </w:t>
-      </w:r>
-      <w:r>
-        <w:rPr>
-          <w:rFonts w:ascii="Times New Roman" w:hAnsi="Times New Roman" w:cs="Times New Roman"/>
-          <w:sz w:val="24"/>
-          <w:szCs w:val="24"/>
-        </w:rPr>
-        <w:t>apli</w:t>
-      </w:r>
-      <w:r>
-        <w:rPr>
-          <w:rFonts w:ascii="Times New Roman" w:hAnsi="Times New Roman" w:cs="Times New Roman"/>
-          <w:sz w:val="24"/>
-          <w:szCs w:val="24"/>
-        </w:rPr>
-        <w:t>k</w:t>
-      </w:r>
-      <w:r>
-        <w:rPr>
-          <w:rFonts w:ascii="Times New Roman" w:hAnsi="Times New Roman" w:cs="Times New Roman"/>
-          <w:sz w:val="24"/>
-          <w:szCs w:val="24"/>
-        </w:rPr>
-        <w:t>a</w:t>
-      </w:r>
-      <w:r>
-        <w:rPr>
-          <w:rFonts w:ascii="Times New Roman" w:hAnsi="Times New Roman" w:cs="Times New Roman"/>
-          <w:sz w:val="24"/>
-          <w:szCs w:val="24"/>
-        </w:rPr>
-        <w:t>si</w:t>
-      </w:r>
-      <w:r>
-        <w:rPr>
-          <w:rFonts w:ascii="Times New Roman" w:hAnsi="Times New Roman" w:cs="Times New Roman"/>
-          <w:sz w:val="24"/>
-          <w:szCs w:val="24"/>
+          <w:lang w:val="id-ID"/>
+        </w:rPr>
+        <w:t xml:space="preserve"> Menentukan seperti apa </w:t>
+      </w:r>
+      <w:r>
+        <w:rPr>
+          <w:rFonts w:ascii="Times New Roman" w:hAnsi="Times New Roman" w:cs="Times New Roman"/>
+          <w:sz w:val="24"/>
+          <w:szCs w:val="24"/>
+          <w:lang w:val="id-ID"/>
+        </w:rPr>
+        <w:t>aplikasi</w:t>
+      </w:r>
+      <w:r>
+        <w:rPr>
+          <w:rFonts w:ascii="Times New Roman" w:hAnsi="Times New Roman" w:cs="Times New Roman"/>
+          <w:sz w:val="24"/>
+          <w:szCs w:val="24"/>
+          <w:lang w:val="id-ID"/>
         </w:rPr>
         <w:t xml:space="preserve"> yang harus dibuat serta menjabarkan setiap kebutuhan yang ada dalam </w:t>
       </w:r>
@@ -9932,6 +9848,7 @@
           <w:i/>
           <w:sz w:val="24"/>
           <w:szCs w:val="24"/>
+          <w:lang w:val="id-ID"/>
         </w:rPr>
         <w:t>project</w:t>
       </w:r>
@@ -9940,6 +9857,7 @@
           <w:rFonts w:ascii="Times New Roman" w:hAnsi="Times New Roman" w:cs="Times New Roman"/>
           <w:sz w:val="24"/>
           <w:szCs w:val="24"/>
+          <w:lang w:val="id-ID"/>
         </w:rPr>
         <w:t>.</w:t>
       </w:r>
@@ -9957,6 +9875,7 @@
           <w:rFonts w:ascii="Times New Roman" w:hAnsi="Times New Roman" w:cs="Times New Roman"/>
           <w:sz w:val="24"/>
           <w:szCs w:val="24"/>
+          <w:lang w:val="id-ID"/>
         </w:rPr>
       </w:pPr>
       <w:r>
@@ -9966,6 +9885,7 @@
           <w:i/>
           <w:sz w:val="24"/>
           <w:szCs w:val="24"/>
+          <w:lang w:val="id-ID"/>
         </w:rPr>
         <w:t>DESIGN AND PROTOTYPING.</w:t>
       </w:r>
@@ -9974,6 +9894,7 @@
           <w:rFonts w:ascii="Times New Roman" w:hAnsi="Times New Roman" w:cs="Times New Roman"/>
           <w:sz w:val="24"/>
           <w:szCs w:val="24"/>
+          <w:lang w:val="id-ID"/>
         </w:rPr>
         <w:t xml:space="preserve"> </w:t>
       </w:r>
@@ -9982,6 +9903,7 @@
           <w:rFonts w:ascii="Times New Roman" w:hAnsi="Times New Roman" w:cs="Times New Roman"/>
           <w:sz w:val="24"/>
           <w:szCs w:val="24"/>
+          <w:lang w:val="id-ID"/>
         </w:rPr>
         <w:t>Tahapan SDLC untuk m</w:t>
       </w:r>
@@ -9990,32 +9912,16 @@
           <w:rFonts w:ascii="Times New Roman" w:hAnsi="Times New Roman" w:cs="Times New Roman"/>
           <w:sz w:val="24"/>
           <w:szCs w:val="24"/>
-        </w:rPr>
-        <w:t xml:space="preserve">embuat model </w:t>
-      </w:r>
-      <w:proofErr w:type="gramStart"/>
-      <w:r>
-        <w:rPr>
-          <w:rFonts w:ascii="Times New Roman" w:hAnsi="Times New Roman" w:cs="Times New Roman"/>
-          <w:sz w:val="24"/>
-          <w:szCs w:val="24"/>
-        </w:rPr>
-        <w:t>cara</w:t>
-      </w:r>
-      <w:proofErr w:type="gramEnd"/>
-      <w:r>
-        <w:rPr>
-          <w:rFonts w:ascii="Times New Roman" w:hAnsi="Times New Roman" w:cs="Times New Roman"/>
-          <w:sz w:val="24"/>
-          <w:szCs w:val="24"/>
-        </w:rPr>
-        <w:t xml:space="preserve"> kerja aplikas</w:t>
-      </w:r>
-      <w:r>
-        <w:rPr>
-          <w:rFonts w:ascii="Times New Roman" w:hAnsi="Times New Roman" w:cs="Times New Roman"/>
-          <w:sz w:val="24"/>
-          <w:szCs w:val="24"/>
+          <w:lang w:val="id-ID"/>
+        </w:rPr>
+        <w:t>embuat model cara kerja aplikas</w:t>
+      </w:r>
+      <w:r>
+        <w:rPr>
+          <w:rFonts w:ascii="Times New Roman" w:hAnsi="Times New Roman" w:cs="Times New Roman"/>
+          <w:sz w:val="24"/>
+          <w:szCs w:val="24"/>
+          <w:lang w:val="id-ID"/>
         </w:rPr>
         <w:t>i</w:t>
       </w:r>
@@ -10024,6 +9930,7 @@
           <w:rFonts w:ascii="Times New Roman" w:hAnsi="Times New Roman" w:cs="Times New Roman"/>
           <w:sz w:val="24"/>
           <w:szCs w:val="24"/>
+          <w:lang w:val="id-ID"/>
         </w:rPr>
         <w:t>. Ada beberapa aspek yang perlu diperhatikan pada tahap ini,  yaitu:</w:t>
       </w:r>
@@ -10040,6 +9947,7 @@
           <w:rFonts w:ascii="Times New Roman" w:eastAsia="Times New Roman" w:hAnsi="Times New Roman" w:cs="Times New Roman"/>
           <w:sz w:val="24"/>
           <w:szCs w:val="24"/>
+          <w:lang w:val="id-ID"/>
         </w:rPr>
       </w:pPr>
       <w:r>
@@ -10051,6 +9959,7 @@
           <w:iCs/>
           <w:sz w:val="24"/>
           <w:szCs w:val="24"/>
+          <w:lang w:val="id-ID"/>
         </w:rPr>
         <w:t>Communications</w:t>
       </w:r>
@@ -10059,6 +9968,7 @@
           <w:rFonts w:ascii="Times New Roman" w:eastAsia="Times New Roman" w:hAnsi="Times New Roman" w:cs="Times New Roman"/>
           <w:sz w:val="24"/>
           <w:szCs w:val="24"/>
+          <w:lang w:val="id-ID"/>
         </w:rPr>
         <w:t xml:space="preserve">. Mendefinisikan metode atau cara aplikasi berkomunikasi dengan aset lainnya seperti </w:t>
       </w:r>
@@ -10068,6 +9978,7 @@
           <w:i/>
           <w:sz w:val="24"/>
           <w:szCs w:val="24"/>
+          <w:lang w:val="id-ID"/>
         </w:rPr>
         <w:t>server</w:t>
       </w:r>
@@ -10076,6 +9987,7 @@
           <w:rFonts w:ascii="Times New Roman" w:eastAsia="Times New Roman" w:hAnsi="Times New Roman" w:cs="Times New Roman"/>
           <w:sz w:val="24"/>
           <w:szCs w:val="24"/>
+          <w:lang w:val="id-ID"/>
         </w:rPr>
         <w:t xml:space="preserve"> pusat atau aplikasi lainnya</w:t>
       </w:r>
@@ -10092,6 +10004,7 @@
           <w:rFonts w:ascii="Times New Roman" w:eastAsia="Times New Roman" w:hAnsi="Times New Roman" w:cs="Times New Roman"/>
           <w:sz w:val="24"/>
           <w:szCs w:val="24"/>
+          <w:lang w:val="id-ID"/>
         </w:rPr>
       </w:pPr>
       <w:r>
@@ -10103,6 +10016,7 @@
           <w:iCs/>
           <w:sz w:val="24"/>
           <w:szCs w:val="24"/>
+          <w:lang w:val="id-ID"/>
         </w:rPr>
         <w:t>Programming.</w:t>
       </w:r>
@@ -10111,6 +10025,7 @@
           <w:rFonts w:ascii="Times New Roman" w:eastAsia="Times New Roman" w:hAnsi="Times New Roman" w:cs="Times New Roman"/>
           <w:sz w:val="24"/>
           <w:szCs w:val="24"/>
+          <w:lang w:val="id-ID"/>
         </w:rPr>
         <w:t xml:space="preserve"> Tidak hanya menentukan bahasa pemrograman tapi juga termasuk metode pemecahan masalah dan tugas-tugas yang ada dalam aplikasi.</w:t>
       </w:r>
@@ -10127,6 +10042,7 @@
           <w:rFonts w:ascii="Times New Roman" w:eastAsia="Times New Roman" w:hAnsi="Times New Roman" w:cs="Times New Roman"/>
           <w:sz w:val="24"/>
           <w:szCs w:val="24"/>
+          <w:lang w:val="id-ID"/>
         </w:rPr>
       </w:pPr>
       <w:r>
@@ -10138,6 +10054,7 @@
           <w:iCs/>
           <w:sz w:val="24"/>
           <w:szCs w:val="24"/>
+          <w:lang w:val="id-ID"/>
         </w:rPr>
         <w:t>Architecture</w:t>
       </w:r>
@@ -10146,6 +10063,7 @@
           <w:rFonts w:ascii="Times New Roman" w:eastAsia="Times New Roman" w:hAnsi="Times New Roman" w:cs="Times New Roman"/>
           <w:sz w:val="24"/>
           <w:szCs w:val="24"/>
+          <w:lang w:val="id-ID"/>
         </w:rPr>
         <w:t xml:space="preserve">. Menentukan bahasa pemrograman, praktik dalam industri, desain keseluruhan dan penggunaan </w:t>
       </w:r>
@@ -10156,6 +10074,7 @@
           <w:iCs/>
           <w:sz w:val="24"/>
           <w:szCs w:val="24"/>
+          <w:lang w:val="id-ID"/>
         </w:rPr>
         <w:t xml:space="preserve">template </w:t>
       </w:r>
@@ -10164,6 +10083,7 @@
           <w:rFonts w:ascii="Times New Roman" w:eastAsia="Times New Roman" w:hAnsi="Times New Roman" w:cs="Times New Roman"/>
           <w:sz w:val="24"/>
           <w:szCs w:val="24"/>
+          <w:lang w:val="id-ID"/>
         </w:rPr>
         <w:t>tertentu </w:t>
       </w:r>
@@ -10180,6 +10100,7 @@
           <w:rFonts w:ascii="Times New Roman" w:eastAsia="Times New Roman" w:hAnsi="Times New Roman" w:cs="Times New Roman"/>
           <w:sz w:val="24"/>
           <w:szCs w:val="24"/>
+          <w:lang w:val="id-ID"/>
         </w:rPr>
       </w:pPr>
       <w:r>
@@ -10191,6 +10112,7 @@
           <w:iCs/>
           <w:sz w:val="24"/>
           <w:szCs w:val="24"/>
+          <w:lang w:val="id-ID"/>
         </w:rPr>
         <w:t xml:space="preserve">User Interface. </w:t>
       </w:r>
@@ -10199,6 +10121,7 @@
           <w:rFonts w:ascii="Times New Roman" w:eastAsia="Times New Roman" w:hAnsi="Times New Roman" w:cs="Times New Roman"/>
           <w:sz w:val="24"/>
           <w:szCs w:val="24"/>
+          <w:lang w:val="id-ID"/>
         </w:rPr>
         <w:t xml:space="preserve">Mendefinisikan bagaimana cara pelanggan berinteraksi dengan </w:t>
       </w:r>
@@ -10208,6 +10131,7 @@
           <w:i/>
           <w:sz w:val="24"/>
           <w:szCs w:val="24"/>
+          <w:lang w:val="id-ID"/>
         </w:rPr>
         <w:t>software</w:t>
       </w:r>
@@ -10216,6 +10140,7 @@
           <w:rFonts w:ascii="Times New Roman" w:eastAsia="Times New Roman" w:hAnsi="Times New Roman" w:cs="Times New Roman"/>
           <w:sz w:val="24"/>
           <w:szCs w:val="24"/>
+          <w:lang w:val="id-ID"/>
         </w:rPr>
         <w:t xml:space="preserve"> dan bagaimana </w:t>
       </w:r>
@@ -10226,6 +10151,7 @@
           <w:iCs/>
           <w:sz w:val="24"/>
           <w:szCs w:val="24"/>
+          <w:lang w:val="id-ID"/>
         </w:rPr>
         <w:t>software</w:t>
       </w:r>
@@ -10234,6 +10160,7 @@
           <w:rFonts w:ascii="Times New Roman" w:eastAsia="Times New Roman" w:hAnsi="Times New Roman" w:cs="Times New Roman"/>
           <w:sz w:val="24"/>
           <w:szCs w:val="24"/>
+          <w:lang w:val="id-ID"/>
         </w:rPr>
         <w:t xml:space="preserve"> tersebut dapat merespon </w:t>
       </w:r>
@@ -10243,6 +10170,7 @@
           <w:i/>
           <w:sz w:val="24"/>
           <w:szCs w:val="24"/>
+          <w:lang w:val="id-ID"/>
         </w:rPr>
         <w:t>input</w:t>
       </w:r>
@@ -10251,6 +10179,7 @@
           <w:rFonts w:ascii="Times New Roman" w:eastAsia="Times New Roman" w:hAnsi="Times New Roman" w:cs="Times New Roman"/>
           <w:sz w:val="24"/>
           <w:szCs w:val="24"/>
+          <w:lang w:val="id-ID"/>
         </w:rPr>
         <w:t xml:space="preserve"> yang ada</w:t>
       </w:r>
@@ -10267,6 +10196,7 @@
           <w:rFonts w:ascii="Times New Roman" w:eastAsia="Times New Roman" w:hAnsi="Times New Roman" w:cs="Times New Roman"/>
           <w:sz w:val="24"/>
           <w:szCs w:val="24"/>
+          <w:lang w:val="id-ID"/>
         </w:rPr>
       </w:pPr>
       <w:r>
@@ -10278,6 +10208,7 @@
           <w:iCs/>
           <w:sz w:val="24"/>
           <w:szCs w:val="24"/>
+          <w:lang w:val="id-ID"/>
         </w:rPr>
         <w:lastRenderedPageBreak/>
         <w:t>Platforms.</w:t>
@@ -10287,6 +10218,7 @@
           <w:rFonts w:ascii="Times New Roman" w:eastAsia="Times New Roman" w:hAnsi="Times New Roman" w:cs="Times New Roman"/>
           <w:sz w:val="24"/>
           <w:szCs w:val="24"/>
+          <w:lang w:val="id-ID"/>
         </w:rPr>
         <w:t xml:space="preserve"> Mendefinisikan </w:t>
       </w:r>
@@ -10296,6 +10228,7 @@
           <w:i/>
           <w:sz w:val="24"/>
           <w:szCs w:val="24"/>
+          <w:lang w:val="id-ID"/>
         </w:rPr>
         <w:t>platform</w:t>
       </w:r>
@@ -10304,6 +10237,7 @@
           <w:rFonts w:ascii="Times New Roman" w:eastAsia="Times New Roman" w:hAnsi="Times New Roman" w:cs="Times New Roman"/>
           <w:sz w:val="24"/>
           <w:szCs w:val="24"/>
+          <w:lang w:val="id-ID"/>
         </w:rPr>
         <w:t xml:space="preserve"> di mana </w:t>
       </w:r>
@@ -10313,6 +10247,7 @@
           <w:i/>
           <w:sz w:val="24"/>
           <w:szCs w:val="24"/>
+          <w:lang w:val="id-ID"/>
         </w:rPr>
         <w:t>software</w:t>
       </w:r>
@@ -10321,26 +10256,9 @@
           <w:rFonts w:ascii="Times New Roman" w:eastAsia="Times New Roman" w:hAnsi="Times New Roman" w:cs="Times New Roman"/>
           <w:sz w:val="24"/>
           <w:szCs w:val="24"/>
-        </w:rPr>
-        <w:t xml:space="preserve"> </w:t>
-      </w:r>
-      <w:proofErr w:type="gramStart"/>
-      <w:r>
-        <w:rPr>
-          <w:rFonts w:ascii="Times New Roman" w:eastAsia="Times New Roman" w:hAnsi="Times New Roman" w:cs="Times New Roman"/>
-          <w:sz w:val="24"/>
-          <w:szCs w:val="24"/>
-        </w:rPr>
-        <w:t>akan</w:t>
-      </w:r>
-      <w:proofErr w:type="gramEnd"/>
-      <w:r>
-        <w:rPr>
-          <w:rFonts w:ascii="Times New Roman" w:eastAsia="Times New Roman" w:hAnsi="Times New Roman" w:cs="Times New Roman"/>
-          <w:sz w:val="24"/>
-          <w:szCs w:val="24"/>
-        </w:rPr>
-        <w:t xml:space="preserve"> dijalankan. Misalnya versi android, ios, linux atau game konsol. </w:t>
+          <w:lang w:val="id-ID"/>
+        </w:rPr>
+        <w:t xml:space="preserve"> akan dijalankan. Misalnya versi android, ios, linux atau game konsol. </w:t>
       </w:r>
     </w:p>
     <w:p>
@@ -10355,6 +10273,7 @@
           <w:rFonts w:ascii="Times New Roman" w:eastAsia="Times New Roman" w:hAnsi="Times New Roman" w:cs="Times New Roman"/>
           <w:sz w:val="24"/>
           <w:szCs w:val="24"/>
+          <w:lang w:val="id-ID"/>
         </w:rPr>
       </w:pPr>
       <w:r>
@@ -10366,6 +10285,7 @@
           <w:iCs/>
           <w:sz w:val="24"/>
           <w:szCs w:val="24"/>
+          <w:lang w:val="id-ID"/>
         </w:rPr>
         <w:t>Security.</w:t>
       </w:r>
@@ -10374,6 +10294,7 @@
           <w:rFonts w:ascii="Times New Roman" w:eastAsia="Times New Roman" w:hAnsi="Times New Roman" w:cs="Times New Roman"/>
           <w:sz w:val="24"/>
           <w:szCs w:val="24"/>
+          <w:lang w:val="id-ID"/>
         </w:rPr>
         <w:t xml:space="preserve"> Mendefinisikan langkah-langk</w:t>
       </w:r>
@@ -10382,6 +10303,7 @@
           <w:rFonts w:ascii="Times New Roman" w:eastAsia="Times New Roman" w:hAnsi="Times New Roman" w:cs="Times New Roman"/>
           <w:sz w:val="24"/>
           <w:szCs w:val="24"/>
+          <w:lang w:val="id-ID"/>
         </w:rPr>
         <w:t>ah untuk mengamankan aplikasi. M</w:t>
       </w:r>
@@ -10390,6 +10312,7 @@
           <w:rFonts w:ascii="Times New Roman" w:eastAsia="Times New Roman" w:hAnsi="Times New Roman" w:cs="Times New Roman"/>
           <w:sz w:val="24"/>
           <w:szCs w:val="24"/>
+          <w:lang w:val="id-ID"/>
         </w:rPr>
         <w:t xml:space="preserve">isalnya membuat perlindungan kata sandi, enkripsi </w:t>
       </w:r>
@@ -10400,6 +10323,7 @@
           <w:iCs/>
           <w:sz w:val="24"/>
           <w:szCs w:val="24"/>
+          <w:lang w:val="id-ID"/>
         </w:rPr>
         <w:t>SSL traffic</w:t>
       </w:r>
@@ -10408,6 +10332,7 @@
           <w:rFonts w:ascii="Times New Roman" w:eastAsia="Times New Roman" w:hAnsi="Times New Roman" w:cs="Times New Roman"/>
           <w:sz w:val="24"/>
           <w:szCs w:val="24"/>
+          <w:lang w:val="id-ID"/>
         </w:rPr>
         <w:t xml:space="preserve"> atau membuat penyimpanan kredensial pengguna yang aman. </w:t>
       </w:r>
@@ -10421,6 +10346,7 @@
           <w:rFonts w:ascii="Times New Roman" w:eastAsia="Times New Roman" w:hAnsi="Times New Roman" w:cs="Times New Roman"/>
           <w:sz w:val="24"/>
           <w:szCs w:val="24"/>
+          <w:lang w:val="id-ID"/>
         </w:rPr>
       </w:pPr>
       <w:r>
@@ -10431,6 +10357,7 @@
           <w:iCs/>
           <w:sz w:val="24"/>
           <w:szCs w:val="24"/>
+          <w:lang w:val="id-ID"/>
         </w:rPr>
         <w:t>Protyping</w:t>
       </w:r>
@@ -10441,6 +10368,7 @@
           <w:iCs/>
           <w:sz w:val="24"/>
           <w:szCs w:val="24"/>
+          <w:lang w:val="id-ID"/>
         </w:rPr>
         <w:t xml:space="preserve"> sendiri berfungsi untuk menampilkan </w:t>
       </w:r>
@@ -10452,6 +10380,7 @@
           <w:iCs/>
           <w:sz w:val="24"/>
           <w:szCs w:val="24"/>
+          <w:lang w:val="id-ID"/>
         </w:rPr>
         <w:t>software</w:t>
       </w:r>
@@ -10462,6 +10391,7 @@
           <w:iCs/>
           <w:sz w:val="24"/>
           <w:szCs w:val="24"/>
+          <w:lang w:val="id-ID"/>
         </w:rPr>
         <w:t xml:space="preserve"> versi awal dalam model pengembangan </w:t>
       </w:r>
@@ -10473,6 +10403,7 @@
           <w:iCs/>
           <w:sz w:val="24"/>
           <w:szCs w:val="24"/>
+          <w:lang w:val="id-ID"/>
         </w:rPr>
         <w:t>software</w:t>
       </w:r>
@@ -10483,6 +10414,7 @@
           <w:iCs/>
           <w:sz w:val="24"/>
           <w:szCs w:val="24"/>
+          <w:lang w:val="id-ID"/>
         </w:rPr>
         <w:t xml:space="preserve"> yang berulang.</w:t>
       </w:r>
@@ -10500,6 +10432,7 @@
           <w:rFonts w:ascii="Times New Roman" w:hAnsi="Times New Roman" w:cs="Times New Roman"/>
           <w:sz w:val="24"/>
           <w:szCs w:val="24"/>
+          <w:lang w:val="id-ID"/>
         </w:rPr>
       </w:pPr>
       <w:r>
@@ -10509,6 +10442,7 @@
           <w:i/>
           <w:sz w:val="24"/>
           <w:szCs w:val="24"/>
+          <w:lang w:val="id-ID"/>
         </w:rPr>
         <w:t>Software Development.</w:t>
       </w:r>
@@ -10517,6 +10451,7 @@
           <w:rFonts w:ascii="Times New Roman" w:hAnsi="Times New Roman" w:cs="Times New Roman"/>
           <w:sz w:val="24"/>
           <w:szCs w:val="24"/>
+          <w:lang w:val="id-ID"/>
         </w:rPr>
         <w:t xml:space="preserve"> </w:t>
       </w:r>
@@ -10525,6 +10460,7 @@
           <w:rFonts w:ascii="Times New Roman" w:hAnsi="Times New Roman" w:cs="Times New Roman"/>
           <w:sz w:val="24"/>
           <w:szCs w:val="24"/>
+          <w:lang w:val="id-ID"/>
         </w:rPr>
         <w:t xml:space="preserve">Pada tahap ini yaitu melakukan penulisan program atau </w:t>
       </w:r>
@@ -10534,6 +10470,7 @@
           <w:i/>
           <w:sz w:val="24"/>
           <w:szCs w:val="24"/>
+          <w:lang w:val="id-ID"/>
         </w:rPr>
         <w:t>coding</w:t>
       </w:r>
@@ -10542,6 +10479,7 @@
           <w:rFonts w:ascii="Times New Roman" w:hAnsi="Times New Roman" w:cs="Times New Roman"/>
           <w:sz w:val="24"/>
           <w:szCs w:val="24"/>
+          <w:lang w:val="id-ID"/>
         </w:rPr>
         <w:t xml:space="preserve">. Tidak hanya </w:t>
       </w:r>
@@ -10551,6 +10489,7 @@
           <w:i/>
           <w:sz w:val="24"/>
           <w:szCs w:val="24"/>
+          <w:lang w:val="id-ID"/>
         </w:rPr>
         <w:t>coding</w:t>
       </w:r>
@@ -10559,6 +10498,7 @@
           <w:rFonts w:ascii="Times New Roman" w:hAnsi="Times New Roman" w:cs="Times New Roman"/>
           <w:sz w:val="24"/>
           <w:szCs w:val="24"/>
+          <w:lang w:val="id-ID"/>
         </w:rPr>
         <w:t xml:space="preserve"> saja yang dilakukan pada tahap ini, penanganan </w:t>
       </w:r>
@@ -10568,6 +10508,7 @@
           <w:i/>
           <w:sz w:val="24"/>
           <w:szCs w:val="24"/>
+          <w:lang w:val="id-ID"/>
         </w:rPr>
         <w:t>error</w:t>
       </w:r>
@@ -10576,6 +10517,7 @@
           <w:rFonts w:ascii="Times New Roman" w:hAnsi="Times New Roman" w:cs="Times New Roman"/>
           <w:sz w:val="24"/>
           <w:szCs w:val="24"/>
+          <w:lang w:val="id-ID"/>
         </w:rPr>
         <w:t xml:space="preserve"> dan kesalahan lainnya juga dilakukan selama </w:t>
       </w:r>
@@ -10585,6 +10527,7 @@
           <w:i/>
           <w:sz w:val="24"/>
           <w:szCs w:val="24"/>
+          <w:lang w:val="id-ID"/>
         </w:rPr>
         <w:t>coding</w:t>
       </w:r>
@@ -10593,6 +10536,7 @@
           <w:rFonts w:ascii="Times New Roman" w:hAnsi="Times New Roman" w:cs="Times New Roman"/>
           <w:sz w:val="24"/>
           <w:szCs w:val="24"/>
+          <w:lang w:val="id-ID"/>
         </w:rPr>
         <w:t>.</w:t>
       </w:r>
@@ -10601,6 +10545,7 @@
           <w:rFonts w:ascii="Times New Roman" w:hAnsi="Times New Roman" w:cs="Times New Roman"/>
           <w:sz w:val="24"/>
           <w:szCs w:val="24"/>
+          <w:lang w:val="id-ID"/>
         </w:rPr>
         <w:t xml:space="preserve"> </w:t>
       </w:r>
@@ -10609,6 +10554,7 @@
           <w:rFonts w:ascii="Times New Roman" w:hAnsi="Times New Roman" w:cs="Times New Roman"/>
           <w:sz w:val="24"/>
           <w:szCs w:val="24"/>
+          <w:lang w:val="id-ID"/>
         </w:rPr>
         <w:t xml:space="preserve">Bila </w:t>
       </w:r>
@@ -10618,6 +10564,7 @@
           <w:i/>
           <w:sz w:val="24"/>
           <w:szCs w:val="24"/>
+          <w:lang w:val="id-ID"/>
         </w:rPr>
         <w:t>coding</w:t>
       </w:r>
@@ -10626,6 +10573,7 @@
           <w:rFonts w:ascii="Times New Roman" w:hAnsi="Times New Roman" w:cs="Times New Roman"/>
           <w:sz w:val="24"/>
           <w:szCs w:val="24"/>
+          <w:lang w:val="id-ID"/>
         </w:rPr>
         <w:t xml:space="preserve"> dilakukan oleh banyak </w:t>
       </w:r>
@@ -10635,6 +10583,7 @@
           <w:i/>
           <w:sz w:val="24"/>
           <w:szCs w:val="24"/>
+          <w:lang w:val="id-ID"/>
         </w:rPr>
         <w:t>developer</w:t>
       </w:r>
@@ -10643,6 +10592,7 @@
           <w:rFonts w:ascii="Times New Roman" w:hAnsi="Times New Roman" w:cs="Times New Roman"/>
           <w:sz w:val="24"/>
           <w:szCs w:val="24"/>
+          <w:lang w:val="id-ID"/>
         </w:rPr>
         <w:t xml:space="preserve">, perlu menggunakan aplikasi </w:t>
       </w:r>
@@ -10652,6 +10602,7 @@
           <w:i/>
           <w:sz w:val="24"/>
           <w:szCs w:val="24"/>
+          <w:lang w:val="id-ID"/>
         </w:rPr>
         <w:t>Source Code Management</w:t>
       </w:r>
@@ -10660,6 +10611,7 @@
           <w:rFonts w:ascii="Times New Roman" w:hAnsi="Times New Roman" w:cs="Times New Roman"/>
           <w:sz w:val="24"/>
           <w:szCs w:val="24"/>
+          <w:lang w:val="id-ID"/>
         </w:rPr>
         <w:t xml:space="preserve"> supaya dapat melacak sebuah perubahan pada </w:t>
       </w:r>
@@ -10669,6 +10621,7 @@
           <w:i/>
           <w:sz w:val="24"/>
           <w:szCs w:val="24"/>
+          <w:lang w:val="id-ID"/>
         </w:rPr>
         <w:t>code program</w:t>
       </w:r>
@@ -10677,6 +10630,7 @@
           <w:rFonts w:ascii="Times New Roman" w:hAnsi="Times New Roman" w:cs="Times New Roman"/>
           <w:sz w:val="24"/>
           <w:szCs w:val="24"/>
+          <w:lang w:val="id-ID"/>
         </w:rPr>
         <w:t xml:space="preserve">.  </w:t>
       </w:r>
@@ -10694,6 +10648,7 @@
           <w:rFonts w:ascii="Times New Roman" w:hAnsi="Times New Roman" w:cs="Times New Roman"/>
           <w:sz w:val="24"/>
           <w:szCs w:val="24"/>
+          <w:lang w:val="id-ID"/>
         </w:rPr>
       </w:pPr>
       <w:r>
@@ -10703,6 +10658,7 @@
           <w:i/>
           <w:sz w:val="24"/>
           <w:szCs w:val="24"/>
+          <w:lang w:val="id-ID"/>
         </w:rPr>
         <w:t>Testing.</w:t>
       </w:r>
@@ -10711,6 +10667,7 @@
           <w:rFonts w:ascii="Times New Roman" w:hAnsi="Times New Roman" w:cs="Times New Roman"/>
           <w:sz w:val="24"/>
           <w:szCs w:val="24"/>
+          <w:lang w:val="id-ID"/>
         </w:rPr>
         <w:t xml:space="preserve"> Melakukan pengujian pada </w:t>
       </w:r>
@@ -10719,6 +10676,7 @@
           <w:rFonts w:ascii="Times New Roman" w:hAnsi="Times New Roman" w:cs="Times New Roman"/>
           <w:sz w:val="24"/>
           <w:szCs w:val="24"/>
+          <w:lang w:val="id-ID"/>
         </w:rPr>
         <w:t>aplikasi</w:t>
       </w:r>
@@ -10727,6 +10685,7 @@
           <w:rFonts w:ascii="Times New Roman" w:hAnsi="Times New Roman" w:cs="Times New Roman"/>
           <w:sz w:val="24"/>
           <w:szCs w:val="24"/>
+          <w:lang w:val="id-ID"/>
         </w:rPr>
         <w:t xml:space="preserve"> sebelum dirilis. Hal yang perlu diuji seperti keamanan</w:t>
       </w:r>
@@ -10735,6 +10694,7 @@
           <w:rFonts w:ascii="Times New Roman" w:hAnsi="Times New Roman" w:cs="Times New Roman"/>
           <w:sz w:val="24"/>
           <w:szCs w:val="24"/>
+          <w:lang w:val="id-ID"/>
         </w:rPr>
         <w:t xml:space="preserve"> dan </w:t>
       </w:r>
@@ -10744,6 +10704,7 @@
           <w:i/>
           <w:sz w:val="24"/>
           <w:szCs w:val="24"/>
+          <w:lang w:val="id-ID"/>
         </w:rPr>
         <w:t>bugging</w:t>
       </w:r>
@@ -10752,6 +10713,7 @@
           <w:rFonts w:ascii="Times New Roman" w:hAnsi="Times New Roman" w:cs="Times New Roman"/>
           <w:sz w:val="24"/>
           <w:szCs w:val="24"/>
+          <w:lang w:val="id-ID"/>
         </w:rPr>
         <w:t xml:space="preserve">. </w:t>
       </w:r>
@@ -10760,6 +10722,7 @@
           <w:rFonts w:ascii="Times New Roman" w:hAnsi="Times New Roman" w:cs="Times New Roman"/>
           <w:sz w:val="24"/>
           <w:szCs w:val="24"/>
+          <w:lang w:val="id-ID"/>
         </w:rPr>
         <w:t xml:space="preserve">Hal ini dilakukan supaya </w:t>
       </w:r>
@@ -10768,6 +10731,7 @@
           <w:rFonts w:ascii="Times New Roman" w:hAnsi="Times New Roman" w:cs="Times New Roman"/>
           <w:sz w:val="24"/>
           <w:szCs w:val="24"/>
+          <w:lang w:val="id-ID"/>
         </w:rPr>
         <w:t>aplikasi</w:t>
       </w:r>
@@ -10776,6 +10740,7 @@
           <w:rFonts w:ascii="Times New Roman" w:hAnsi="Times New Roman" w:cs="Times New Roman"/>
           <w:sz w:val="24"/>
           <w:szCs w:val="24"/>
+          <w:lang w:val="id-ID"/>
         </w:rPr>
         <w:t xml:space="preserve"> dapat berjalan dengan baik dan benar sesuai dengan perencanaan sebelumnya.</w:t>
       </w:r>
@@ -10793,6 +10758,7 @@
           <w:rFonts w:ascii="Times New Roman" w:hAnsi="Times New Roman" w:cs="Times New Roman"/>
           <w:sz w:val="24"/>
           <w:szCs w:val="24"/>
+          <w:lang w:val="id-ID"/>
         </w:rPr>
       </w:pPr>
       <w:r>
@@ -10802,6 +10768,7 @@
           <w:i/>
           <w:sz w:val="24"/>
           <w:szCs w:val="24"/>
+          <w:lang w:val="id-ID"/>
         </w:rPr>
         <w:t>Deployment</w:t>
       </w:r>
@@ -10810,6 +10777,7 @@
           <w:rFonts w:ascii="Times New Roman" w:hAnsi="Times New Roman" w:cs="Times New Roman"/>
           <w:sz w:val="24"/>
           <w:szCs w:val="24"/>
+          <w:lang w:val="id-ID"/>
         </w:rPr>
         <w:t xml:space="preserve">. Pada tahap ini </w:t>
       </w:r>
@@ -10818,6 +10786,7 @@
           <w:rFonts w:ascii="Times New Roman" w:hAnsi="Times New Roman" w:cs="Times New Roman"/>
           <w:sz w:val="24"/>
           <w:szCs w:val="24"/>
+          <w:lang w:val="id-ID"/>
         </w:rPr>
         <w:t>aplikasi</w:t>
       </w:r>
@@ -10826,6 +10795,7 @@
           <w:rFonts w:ascii="Times New Roman" w:hAnsi="Times New Roman" w:cs="Times New Roman"/>
           <w:sz w:val="24"/>
           <w:szCs w:val="24"/>
+          <w:lang w:val="id-ID"/>
         </w:rPr>
         <w:t xml:space="preserve"> sudah dirilis untuk umum. Namun tetap melakukan beberapa persiapan pada tahap ini, seperti melakukan beberapa pembaruan </w:t>
       </w:r>
@@ -10835,6 +10805,7 @@
           <w:i/>
           <w:sz w:val="24"/>
           <w:szCs w:val="24"/>
+          <w:lang w:val="id-ID"/>
         </w:rPr>
         <w:t>database</w:t>
       </w:r>
@@ -10843,6 +10814,7 @@
           <w:rFonts w:ascii="Times New Roman" w:hAnsi="Times New Roman" w:cs="Times New Roman"/>
           <w:sz w:val="24"/>
           <w:szCs w:val="24"/>
+          <w:lang w:val="id-ID"/>
         </w:rPr>
         <w:t xml:space="preserve"> ke aplikasi.</w:t>
       </w:r>
@@ -10860,6 +10832,7 @@
           <w:rFonts w:ascii="Times New Roman" w:hAnsi="Times New Roman" w:cs="Times New Roman"/>
           <w:sz w:val="24"/>
           <w:szCs w:val="24"/>
+          <w:lang w:val="id-ID"/>
         </w:rPr>
       </w:pPr>
       <w:r>
@@ -10869,6 +10842,7 @@
           <w:i/>
           <w:sz w:val="24"/>
           <w:szCs w:val="24"/>
+          <w:lang w:val="id-ID"/>
         </w:rPr>
         <w:t>Operations and Maintenance.</w:t>
       </w:r>
@@ -10877,6 +10851,7 @@
           <w:rFonts w:ascii="Times New Roman" w:hAnsi="Times New Roman" w:cs="Times New Roman"/>
           <w:sz w:val="24"/>
           <w:szCs w:val="24"/>
+          <w:lang w:val="id-ID"/>
         </w:rPr>
         <w:t xml:space="preserve"> Pada tahap ini aplikasi sudah siap digunakan untuk </w:t>
       </w:r>
@@ -10886,6 +10861,7 @@
           <w:i/>
           <w:sz w:val="24"/>
           <w:szCs w:val="24"/>
+          <w:lang w:val="id-ID"/>
         </w:rPr>
         <w:t>public user</w:t>
       </w:r>
@@ -10894,6 +10870,7 @@
           <w:rFonts w:ascii="Times New Roman" w:hAnsi="Times New Roman" w:cs="Times New Roman"/>
           <w:sz w:val="24"/>
           <w:szCs w:val="24"/>
+          <w:lang w:val="id-ID"/>
         </w:rPr>
         <w:t xml:space="preserve">. Selama perilisan aplikasi, dilakukan operasi dan pemeliharaan bila menemukan </w:t>
       </w:r>
@@ -10903,6 +10880,7 @@
           <w:i/>
           <w:sz w:val="24"/>
           <w:szCs w:val="24"/>
+          <w:lang w:val="id-ID"/>
         </w:rPr>
         <w:t>bug</w:t>
       </w:r>
@@ -10911,6 +10889,7 @@
           <w:rFonts w:ascii="Times New Roman" w:hAnsi="Times New Roman" w:cs="Times New Roman"/>
           <w:sz w:val="24"/>
           <w:szCs w:val="24"/>
+          <w:lang w:val="id-ID"/>
         </w:rPr>
         <w:t xml:space="preserve"> yang tidak ditemukan pada waktu pengujian.</w:t>
       </w:r>
@@ -10922,14 +10901,14 @@
         <w:rPr>
           <w:rFonts w:cs="Times New Roman"/>
           <w:szCs w:val="24"/>
-          <w:lang w:val="en-US" w:eastAsia="en-US"/>
+          <w:lang w:eastAsia="en-US"/>
         </w:rPr>
       </w:pPr>
       <w:r>
         <w:rPr>
           <w:rFonts w:cs="Times New Roman"/>
           <w:szCs w:val="24"/>
-          <w:lang w:val="en-US" w:eastAsia="en-US"/>
+          <w:lang w:eastAsia="en-US"/>
         </w:rPr>
         <w:lastRenderedPageBreak/>
         <w:t>2.12.2</w:t>
@@ -10938,7 +10917,7 @@
         <w:rPr>
           <w:rFonts w:cs="Times New Roman"/>
           <w:szCs w:val="24"/>
-          <w:lang w:val="en-US" w:eastAsia="en-US"/>
+          <w:lang w:eastAsia="en-US"/>
         </w:rPr>
         <w:tab/>
         <w:t xml:space="preserve">Model </w:t>
@@ -10948,7 +10927,7 @@
           <w:rFonts w:cs="Times New Roman"/>
           <w:i/>
           <w:szCs w:val="24"/>
-          <w:lang w:val="en-US" w:eastAsia="en-US"/>
+          <w:lang w:eastAsia="en-US"/>
         </w:rPr>
         <w:t>Waterfall</w:t>
       </w:r>
@@ -10958,31 +10937,35 @@
         <w:pStyle w:val="NormalWeb"/>
         <w:spacing w:line="360" w:lineRule="auto"/>
         <w:jc w:val="both"/>
-      </w:pPr>
-      <w:r>
-        <w:rPr>
-          <w:lang w:eastAsia="en-US"/>
+        <w:rPr>
+          <w:lang w:val="id-ID"/>
+        </w:rPr>
+      </w:pPr>
+      <w:r>
+        <w:rPr>
+          <w:lang w:val="id-ID" w:eastAsia="en-US"/>
         </w:rPr>
         <w:tab/>
       </w:r>
       <w:r>
+        <w:rPr>
+          <w:lang w:val="id-ID"/>
+        </w:rPr>
         <w:t xml:space="preserve">Metode </w:t>
       </w:r>
       <w:r>
         <w:rPr>
           <w:i/>
           <w:iCs/>
+          <w:lang w:val="id-ID"/>
         </w:rPr>
         <w:t>waterfall</w:t>
       </w:r>
       <w:r>
-        <w:t xml:space="preserve"> merupakan metodologi SDLC yang terstruktur dan paling tua. Metode ini juga dikenal paling mudah karena dapat dilakukan dengan menyelesaikan satu fase secara total lalu melanjutkan </w:t>
-      </w:r>
-      <w:r>
-        <w:t>ke f</w:t>
-      </w:r>
-      <w:r>
-        <w:t>ase berikutnya tanpa kembali atau terjadi pengulangan.</w:t>
+        <w:rPr>
+          <w:lang w:val="id-ID"/>
+        </w:rPr>
+        <w:t xml:space="preserve"> merupakan metodologi SDLC yang terstruktur dan paling tua. Metode ini juga dikenal paling mudah karena dapat dilakukan dengan menyelesaikan satu fase secara total lalu melanjutkan ke fase berikutnya tanpa kembali atau terjadi pengulangan.</w:t>
       </w:r>
     </w:p>
     <w:p>
@@ -10994,6 +10977,7 @@
           <w:rFonts w:ascii="Times New Roman" w:eastAsia="Times New Roman" w:hAnsi="Times New Roman" w:cs="Times New Roman"/>
           <w:sz w:val="24"/>
           <w:szCs w:val="24"/>
+          <w:lang w:val="id-ID"/>
         </w:rPr>
       </w:pPr>
       <w:r>
@@ -11001,6 +10985,7 @@
           <w:rFonts w:ascii="Times New Roman" w:eastAsia="Times New Roman" w:hAnsi="Times New Roman" w:cs="Times New Roman"/>
           <w:sz w:val="24"/>
           <w:szCs w:val="24"/>
+          <w:lang w:val="id-ID"/>
         </w:rPr>
         <w:t xml:space="preserve">Setiap tahap dalam metode </w:t>
       </w:r>
@@ -11011,6 +10996,7 @@
           <w:iCs/>
           <w:sz w:val="24"/>
           <w:szCs w:val="24"/>
+          <w:lang w:val="id-ID"/>
         </w:rPr>
         <w:t>waterfall</w:t>
       </w:r>
@@ -11019,6 +11005,7 @@
           <w:rFonts w:ascii="Times New Roman" w:eastAsia="Times New Roman" w:hAnsi="Times New Roman" w:cs="Times New Roman"/>
           <w:sz w:val="24"/>
           <w:szCs w:val="24"/>
+          <w:lang w:val="id-ID"/>
         </w:rPr>
         <w:t xml:space="preserve"> ini bergantung pada informasi dari tahap sebelumnya dengan rencana proyek sendiri. Metode </w:t>
       </w:r>
@@ -11029,6 +11016,7 @@
           <w:iCs/>
           <w:sz w:val="24"/>
           <w:szCs w:val="24"/>
+          <w:lang w:val="id-ID"/>
         </w:rPr>
         <w:t>waterfall</w:t>
       </w:r>
@@ -11037,26 +11025,9 @@
           <w:rFonts w:ascii="Times New Roman" w:eastAsia="Times New Roman" w:hAnsi="Times New Roman" w:cs="Times New Roman"/>
           <w:sz w:val="24"/>
           <w:szCs w:val="24"/>
-        </w:rPr>
-        <w:t xml:space="preserve"> secara umum mudah dipahami dan dikelola. Kekurangan dari metode ini umumnya pada efisiensi waktu. Jika terjadi perlambatan atau penundaan di fase awal maka </w:t>
-      </w:r>
-      <w:proofErr w:type="gramStart"/>
-      <w:r>
-        <w:rPr>
-          <w:rFonts w:ascii="Times New Roman" w:eastAsia="Times New Roman" w:hAnsi="Times New Roman" w:cs="Times New Roman"/>
-          <w:sz w:val="24"/>
-          <w:szCs w:val="24"/>
-        </w:rPr>
-        <w:t>akan</w:t>
-      </w:r>
-      <w:proofErr w:type="gramEnd"/>
-      <w:r>
-        <w:rPr>
-          <w:rFonts w:ascii="Times New Roman" w:eastAsia="Times New Roman" w:hAnsi="Times New Roman" w:cs="Times New Roman"/>
-          <w:sz w:val="24"/>
-          <w:szCs w:val="24"/>
-        </w:rPr>
-        <w:t xml:space="preserve"> dapat membuang seluruh garis waktu dalam proyek. Metode SDLC jenis ini juga kurang fleksibel meski memiliki kelebihan untuk menekan segala risiko pengulangan.</w:t>
+          <w:lang w:val="id-ID"/>
+        </w:rPr>
+        <w:t xml:space="preserve"> secara umum mudah dipahami dan dikelola. Kekurangan dari metode ini umumnya pada efisiensi waktu. Jika terjadi perlambatan atau penundaan di fase awal maka akan dapat membuang seluruh garis waktu dalam proyek. Metode SDLC jenis ini juga kurang fleksibel meski memiliki kelebihan untuk menekan segala risiko pengulangan.</w:t>
       </w:r>
     </w:p>
     <w:p>
@@ -11065,6 +11036,9 @@
         <w:spacing w:before="100" w:beforeAutospacing="1" w:after="100" w:afterAutospacing="1" w:line="360" w:lineRule="auto"/>
         <w:ind w:firstLine="720"/>
         <w:jc w:val="center"/>
+        <w:rPr>
+          <w:lang w:val="id-ID"/>
+        </w:rPr>
       </w:pPr>
       <w:r>
         <w:rPr>
@@ -11072,6 +11046,7 @@
           <w:noProof/>
           <w:sz w:val="24"/>
           <w:szCs w:val="24"/>
+          <w:lang w:val="id-ID"/>
         </w:rPr>
         <w:drawing>
           <wp:inline distT="0" distB="0" distL="0" distR="0">
@@ -11126,14 +11101,19 @@
           <w:i w:val="0"/>
           <w:sz w:val="24"/>
           <w:szCs w:val="24"/>
-        </w:rPr>
-      </w:pPr>
-      <w:r>
+          <w:lang w:val="id-ID"/>
+        </w:rPr>
+      </w:pPr>
+      <w:r>
+        <w:rPr>
+          <w:lang w:val="id-ID"/>
+        </w:rPr>
         <w:t xml:space="preserve">Gambar 2.1 </w:t>
       </w:r>
       <w:r>
         <w:rPr>
           <w:i w:val="0"/>
+          <w:lang w:val="id-ID"/>
         </w:rPr>
         <w:t>Model Waterfall</w:t>
       </w:r>
@@ -11142,7 +11122,7 @@
       <w:pPr>
         <w:spacing w:line="360" w:lineRule="auto"/>
         <w:rPr>
-          <w:lang w:eastAsia="en-US"/>
+          <w:lang w:val="id-ID" w:eastAsia="en-US"/>
         </w:rPr>
       </w:pPr>
     </w:p>
@@ -11153,14 +11133,14 @@
         <w:rPr>
           <w:rFonts w:cs="Times New Roman"/>
           <w:szCs w:val="24"/>
-          <w:lang w:eastAsia="en-US"/>
+          <w:lang w:val="id-ID" w:eastAsia="en-US"/>
         </w:rPr>
       </w:pPr>
       <w:r>
         <w:rPr>
           <w:rFonts w:cs="Times New Roman"/>
           <w:szCs w:val="24"/>
-          <w:lang w:eastAsia="en-US"/>
+          <w:lang w:val="id-ID" w:eastAsia="en-US"/>
         </w:rPr>
         <w:t>2.13</w:t>
       </w:r>
@@ -11168,7 +11148,7 @@
         <w:rPr>
           <w:rFonts w:cs="Times New Roman"/>
           <w:szCs w:val="24"/>
-          <w:lang w:eastAsia="en-US"/>
+          <w:lang w:val="id-ID" w:eastAsia="en-US"/>
         </w:rPr>
         <w:tab/>
       </w:r>
@@ -11177,7 +11157,7 @@
           <w:rFonts w:cs="Times New Roman"/>
           <w:i/>
           <w:szCs w:val="24"/>
-          <w:lang w:eastAsia="en-US"/>
+          <w:lang w:val="id-ID" w:eastAsia="en-US"/>
         </w:rPr>
         <w:t>Unified</w:t>
       </w:r>
@@ -11186,7 +11166,7 @@
           <w:rFonts w:cs="Times New Roman"/>
           <w:i/>
           <w:szCs w:val="24"/>
-          <w:lang w:eastAsia="en-US"/>
+          <w:lang w:val="id-ID" w:eastAsia="en-US"/>
         </w:rPr>
         <w:t xml:space="preserve"> Modeling Language</w:t>
       </w:r>
@@ -11198,14 +11178,14 @@
         <w:rPr>
           <w:rFonts w:cs="Times New Roman"/>
           <w:szCs w:val="24"/>
-          <w:lang w:val="en-US" w:eastAsia="en-US"/>
+          <w:lang w:eastAsia="en-US"/>
         </w:rPr>
       </w:pPr>
       <w:r>
         <w:rPr>
           <w:rFonts w:cs="Times New Roman"/>
           <w:szCs w:val="24"/>
-          <w:lang w:val="en-US" w:eastAsia="en-US"/>
+          <w:lang w:eastAsia="en-US"/>
         </w:rPr>
         <w:t>2.13.1</w:t>
       </w:r>
@@ -11213,7 +11193,7 @@
         <w:rPr>
           <w:rFonts w:cs="Times New Roman"/>
           <w:szCs w:val="24"/>
-          <w:lang w:val="en-US" w:eastAsia="en-US"/>
+          <w:lang w:eastAsia="en-US"/>
         </w:rPr>
         <w:tab/>
         <w:t>Pengertian UML</w:t>
@@ -11228,14 +11208,15 @@
           <w:rFonts w:ascii="Times New Roman" w:hAnsi="Times New Roman" w:cs="Times New Roman"/>
           <w:sz w:val="24"/>
           <w:szCs w:val="24"/>
-          <w:lang w:eastAsia="en-US"/>
-        </w:rPr>
-      </w:pPr>
-      <w:r>
-        <w:rPr>
-          <w:rFonts w:ascii="Times New Roman" w:hAnsi="Times New Roman" w:cs="Times New Roman"/>
-          <w:sz w:val="24"/>
-          <w:szCs w:val="24"/>
+          <w:lang w:val="id-ID" w:eastAsia="en-US"/>
+        </w:rPr>
+      </w:pPr>
+      <w:r>
+        <w:rPr>
+          <w:rFonts w:ascii="Times New Roman" w:hAnsi="Times New Roman" w:cs="Times New Roman"/>
+          <w:sz w:val="24"/>
+          <w:szCs w:val="24"/>
+          <w:lang w:val="id-ID"/>
         </w:rPr>
         <w:t xml:space="preserve">Menurut Yadanur (2012), UML merupakan bahasa standar yang digunakan untuk membangun dan memvisualisasi sistem </w:t>
       </w:r>
@@ -11245,6 +11226,7 @@
           <w:i/>
           <w:sz w:val="24"/>
           <w:szCs w:val="24"/>
+          <w:lang w:val="id-ID"/>
         </w:rPr>
         <w:t>software</w:t>
       </w:r>
@@ -11253,6 +11235,7 @@
           <w:rFonts w:ascii="Times New Roman" w:hAnsi="Times New Roman" w:cs="Times New Roman"/>
           <w:sz w:val="24"/>
           <w:szCs w:val="24"/>
+          <w:lang w:val="id-ID"/>
         </w:rPr>
         <w:t>.</w:t>
       </w:r>
@@ -11261,7 +11244,7 @@
           <w:rFonts w:ascii="Times New Roman" w:hAnsi="Times New Roman" w:cs="Times New Roman"/>
           <w:sz w:val="24"/>
           <w:szCs w:val="24"/>
-          <w:lang w:eastAsia="en-US"/>
+          <w:lang w:val="id-ID" w:eastAsia="en-US"/>
         </w:rPr>
         <w:tab/>
       </w:r>
@@ -11275,13 +11258,15 @@
           <w:rFonts w:ascii="Times New Roman" w:hAnsi="Times New Roman" w:cs="Times New Roman"/>
           <w:sz w:val="24"/>
           <w:szCs w:val="24"/>
-        </w:rPr>
-      </w:pPr>
-      <w:r>
-        <w:rPr>
-          <w:rFonts w:ascii="Times New Roman" w:hAnsi="Times New Roman" w:cs="Times New Roman"/>
-          <w:sz w:val="24"/>
-          <w:szCs w:val="24"/>
+          <w:lang w:val="id-ID"/>
+        </w:rPr>
+      </w:pPr>
+      <w:r>
+        <w:rPr>
+          <w:rFonts w:ascii="Times New Roman" w:hAnsi="Times New Roman" w:cs="Times New Roman"/>
+          <w:sz w:val="24"/>
+          <w:szCs w:val="24"/>
+          <w:lang w:val="id-ID"/>
         </w:rPr>
         <w:lastRenderedPageBreak/>
         <w:t>Menurut Rosa Dan Shalahuddin (2015), UML adalah salah satu bahasa dasar yang banyak digunakan dalam dunia industri guna mendefinisikan kebutuhan, membuat desain dan analisis, dan menggambarkan arsitektur dalam pemrograman yang berorientasikan pada objek.</w:t>
@@ -11295,22 +11280,17 @@
           <w:rFonts w:ascii="Times New Roman" w:hAnsi="Times New Roman" w:cs="Times New Roman"/>
           <w:sz w:val="24"/>
           <w:szCs w:val="24"/>
-        </w:rPr>
-      </w:pPr>
-      <w:r>
-        <w:rPr>
-          <w:rFonts w:ascii="Times New Roman" w:hAnsi="Times New Roman" w:cs="Times New Roman"/>
-          <w:sz w:val="24"/>
-          <w:szCs w:val="24"/>
+          <w:lang w:val="id-ID"/>
+        </w:rPr>
+      </w:pPr>
+      <w:r>
+        <w:rPr>
+          <w:rFonts w:ascii="Times New Roman" w:hAnsi="Times New Roman" w:cs="Times New Roman"/>
+          <w:sz w:val="24"/>
+          <w:szCs w:val="24"/>
+          <w:lang w:val="id-ID"/>
         </w:rPr>
         <w:tab/>
-      </w:r>
-      <w:r>
-        <w:rPr>
-          <w:rFonts w:ascii="Times New Roman" w:hAnsi="Times New Roman" w:cs="Times New Roman"/>
-          <w:sz w:val="24"/>
-          <w:szCs w:val="24"/>
-        </w:rPr>
         <w:t xml:space="preserve">Menurut Joomla, UML merupakan </w:t>
       </w:r>
       <w:r>
@@ -11319,6 +11299,7 @@
           <w:rFonts w:ascii="Times New Roman" w:hAnsi="Times New Roman" w:cs="Times New Roman"/>
           <w:sz w:val="24"/>
           <w:szCs w:val="24"/>
+          <w:lang w:val="id-ID"/>
         </w:rPr>
         <w:t>standard modeling language</w:t>
       </w:r>
@@ -11327,6 +11308,7 @@
           <w:rFonts w:ascii="Times New Roman" w:hAnsi="Times New Roman" w:cs="Times New Roman"/>
           <w:sz w:val="24"/>
           <w:szCs w:val="24"/>
+          <w:lang w:val="id-ID"/>
         </w:rPr>
         <w:t xml:space="preserve"> yang terdiri dari kumpulan diagram-diagram, dikembangkan untuk membantu para pengembang sistem dan perangkat lunak agar bisa menyelesaikan tugas-tugas tertentu, seperti spesifikasi, visualisasi, desain arsitektur, konstruksi, simulasi, </w:t>
       </w:r>
@@ -11336,6 +11318,7 @@
           <w:i/>
           <w:sz w:val="24"/>
           <w:szCs w:val="24"/>
+          <w:lang w:val="id-ID"/>
         </w:rPr>
         <w:t>testing</w:t>
       </w:r>
@@ -11344,6 +11327,7 @@
           <w:rFonts w:ascii="Times New Roman" w:hAnsi="Times New Roman" w:cs="Times New Roman"/>
           <w:sz w:val="24"/>
           <w:szCs w:val="24"/>
+          <w:lang w:val="id-ID"/>
         </w:rPr>
         <w:t>, dan dokumentasi.</w:t>
       </w:r>
@@ -11352,26 +11336,14 @@
       <w:pPr>
         <w:pStyle w:val="Style3"/>
         <w:spacing w:line="360" w:lineRule="auto"/>
-        <w:rPr>
-          <w:lang w:val="en-US"/>
-        </w:rPr>
-      </w:pPr>
-      <w:r>
-        <w:rPr>
-          <w:lang w:val="en-US"/>
-        </w:rPr>
+      </w:pPr>
+      <w:r>
         <w:t>2.13.2</w:t>
       </w:r>
       <w:r>
-        <w:rPr>
-          <w:lang w:val="en-US"/>
-        </w:rPr>
         <w:tab/>
       </w:r>
       <w:r>
-        <w:rPr>
-          <w:lang w:val="en-US"/>
-        </w:rPr>
         <w:t>Use Case Diagram</w:t>
       </w:r>
     </w:p>
@@ -11382,12 +11354,13 @@
         <w:rPr>
           <w:rFonts w:ascii="Times New Roman" w:hAnsi="Times New Roman" w:cs="Times New Roman"/>
           <w:sz w:val="24"/>
-        </w:rPr>
-      </w:pPr>
-      <w:r>
-        <w:rPr>
-          <w:sz w:val="24"/>
-          <w:lang w:eastAsia="en-US"/>
+          <w:lang w:val="id-ID"/>
+        </w:rPr>
+      </w:pPr>
+      <w:r>
+        <w:rPr>
+          <w:sz w:val="24"/>
+          <w:lang w:val="id-ID" w:eastAsia="en-US"/>
         </w:rPr>
         <w:tab/>
       </w:r>
@@ -11396,6 +11369,7 @@
           <w:rFonts w:ascii="Times New Roman" w:hAnsi="Times New Roman" w:cs="Times New Roman"/>
           <w:i/>
           <w:sz w:val="24"/>
+          <w:lang w:val="id-ID"/>
         </w:rPr>
         <w:t>Use case</w:t>
       </w:r>
@@ -11403,24 +11377,9 @@
         <w:rPr>
           <w:rFonts w:ascii="Times New Roman" w:hAnsi="Times New Roman" w:cs="Times New Roman"/>
           <w:sz w:val="24"/>
-        </w:rPr>
-        <w:t xml:space="preserve"> adalah komponen gambaran fungsional dalam sebuah sistem. Sehingga konsumen maupun pembuat saling mengenal dan mengerti mengenai alur sistem yang </w:t>
-      </w:r>
-      <w:proofErr w:type="gramStart"/>
-      <w:r>
-        <w:rPr>
-          <w:rFonts w:ascii="Times New Roman" w:hAnsi="Times New Roman" w:cs="Times New Roman"/>
-          <w:sz w:val="24"/>
-        </w:rPr>
-        <w:t>akan</w:t>
-      </w:r>
-      <w:proofErr w:type="gramEnd"/>
-      <w:r>
-        <w:rPr>
-          <w:rFonts w:ascii="Times New Roman" w:hAnsi="Times New Roman" w:cs="Times New Roman"/>
-          <w:sz w:val="24"/>
-        </w:rPr>
-        <w:t xml:space="preserve"> dibuat.</w:t>
+          <w:lang w:val="id-ID"/>
+        </w:rPr>
+        <w:t xml:space="preserve"> adalah komponen gambaran fungsional dalam sebuah sistem. Sehingga konsumen maupun pembuat saling mengenal dan mengerti mengenai alur sistem yang akan dibuat.</w:t>
       </w:r>
     </w:p>
     <w:p>
@@ -11432,11 +11391,13 @@
         <w:rPr>
           <w:rFonts w:ascii="Times New Roman" w:hAnsi="Times New Roman" w:cs="Times New Roman"/>
           <w:i w:val="0"/>
-        </w:rPr>
-      </w:pPr>
-      <w:r>
-        <w:rPr>
-          <w:rFonts w:ascii="Times New Roman" w:hAnsi="Times New Roman" w:cs="Times New Roman"/>
+          <w:lang w:val="id-ID"/>
+        </w:rPr>
+      </w:pPr>
+      <w:r>
+        <w:rPr>
+          <w:rFonts w:ascii="Times New Roman" w:hAnsi="Times New Roman" w:cs="Times New Roman"/>
+          <w:lang w:val="id-ID"/>
         </w:rPr>
         <w:lastRenderedPageBreak/>
         <w:t xml:space="preserve">Table 2.2 </w:t>
@@ -11445,6 +11406,7 @@
         <w:rPr>
           <w:rFonts w:ascii="Times New Roman" w:hAnsi="Times New Roman" w:cs="Times New Roman"/>
           <w:i w:val="0"/>
+          <w:lang w:val="id-ID"/>
         </w:rPr>
         <w:t>Simbol Use</w:t>
       </w:r>
@@ -11452,6 +11414,7 @@
         <w:rPr>
           <w:rFonts w:ascii="Times New Roman" w:hAnsi="Times New Roman" w:cs="Times New Roman"/>
           <w:i w:val="0"/>
+          <w:lang w:val="id-ID"/>
         </w:rPr>
         <w:t xml:space="preserve"> Case</w:t>
       </w:r>
@@ -11460,10 +11423,14 @@
       <w:pPr>
         <w:keepNext/>
         <w:jc w:val="center"/>
+        <w:rPr>
+          <w:lang w:val="id-ID"/>
+        </w:rPr>
       </w:pPr>
       <w:r>
         <w:rPr>
           <w:noProof/>
+          <w:lang w:val="id-ID"/>
         </w:rPr>
         <w:drawing>
           <wp:inline distT="0" distB="0" distL="0" distR="0">
@@ -11512,10 +11479,14 @@
       <w:pPr>
         <w:keepNext/>
         <w:jc w:val="center"/>
+        <w:rPr>
+          <w:lang w:val="id-ID"/>
+        </w:rPr>
       </w:pPr>
       <w:r>
         <w:rPr>
           <w:noProof/>
+          <w:lang w:val="id-ID"/>
         </w:rPr>
         <w:drawing>
           <wp:inline distT="0" distB="0" distL="0" distR="0">
@@ -11566,14 +11537,19 @@
         <w:jc w:val="center"/>
         <w:rPr>
           <w:i w:val="0"/>
-        </w:rPr>
-      </w:pPr>
-      <w:r>
+          <w:lang w:val="id-ID"/>
+        </w:rPr>
+      </w:pPr>
+      <w:r>
+        <w:rPr>
+          <w:lang w:val="id-ID"/>
+        </w:rPr>
         <w:t xml:space="preserve">Gambar 2.2 </w:t>
       </w:r>
       <w:r>
         <w:rPr>
           <w:i w:val="0"/>
+          <w:lang w:val="id-ID"/>
         </w:rPr>
         <w:t>Use Case pada ATM</w:t>
       </w:r>
@@ -11585,14 +11561,12 @@
         <w:rPr>
           <w:rFonts w:cs="Times New Roman"/>
           <w:szCs w:val="24"/>
-          <w:lang w:val="en-US"/>
         </w:rPr>
       </w:pPr>
       <w:r>
         <w:rPr>
           <w:rFonts w:cs="Times New Roman"/>
           <w:szCs w:val="24"/>
-          <w:lang w:val="en-US"/>
         </w:rPr>
         <w:lastRenderedPageBreak/>
         <w:t>2</w:t>
@@ -11601,7 +11575,6 @@
         <w:rPr>
           <w:rFonts w:cs="Times New Roman"/>
           <w:szCs w:val="24"/>
-          <w:lang w:val="en-US"/>
         </w:rPr>
         <w:t>.13.3</w:t>
       </w:r>
@@ -11609,7 +11582,6 @@
         <w:rPr>
           <w:rFonts w:cs="Times New Roman"/>
           <w:szCs w:val="24"/>
-          <w:lang w:val="en-US"/>
         </w:rPr>
         <w:tab/>
       </w:r>
@@ -11617,7 +11589,6 @@
         <w:rPr>
           <w:rFonts w:cs="Times New Roman"/>
           <w:szCs w:val="24"/>
-          <w:lang w:val="en-US"/>
         </w:rPr>
         <w:t>Activity Diagram</w:t>
       </w:r>
@@ -11630,13 +11601,15 @@
           <w:rFonts w:ascii="Times New Roman" w:hAnsi="Times New Roman" w:cs="Times New Roman"/>
           <w:sz w:val="24"/>
           <w:szCs w:val="24"/>
-        </w:rPr>
-      </w:pPr>
-      <w:r>
-        <w:rPr>
-          <w:rFonts w:ascii="Times New Roman" w:hAnsi="Times New Roman" w:cs="Times New Roman"/>
-          <w:sz w:val="24"/>
-          <w:szCs w:val="24"/>
+          <w:lang w:val="id-ID"/>
+        </w:rPr>
+      </w:pPr>
+      <w:r>
+        <w:rPr>
+          <w:rFonts w:ascii="Times New Roman" w:hAnsi="Times New Roman" w:cs="Times New Roman"/>
+          <w:sz w:val="24"/>
+          <w:szCs w:val="24"/>
+          <w:lang w:val="id-ID"/>
         </w:rPr>
         <w:tab/>
       </w:r>
@@ -11646,6 +11619,7 @@
           <w:i/>
           <w:sz w:val="24"/>
           <w:szCs w:val="24"/>
+          <w:lang w:val="id-ID"/>
         </w:rPr>
         <w:t>Activity diagram</w:t>
       </w:r>
@@ -11654,33 +11628,17 @@
           <w:rFonts w:ascii="Times New Roman" w:hAnsi="Times New Roman" w:cs="Times New Roman"/>
           <w:sz w:val="24"/>
           <w:szCs w:val="24"/>
-        </w:rPr>
-        <w:t xml:space="preserve">, dalam </w:t>
-      </w:r>
-      <w:proofErr w:type="gramStart"/>
-      <w:r>
-        <w:rPr>
-          <w:rFonts w:ascii="Times New Roman" w:hAnsi="Times New Roman" w:cs="Times New Roman"/>
-          <w:sz w:val="24"/>
-          <w:szCs w:val="24"/>
-        </w:rPr>
-        <w:t>bahasa</w:t>
-      </w:r>
-      <w:proofErr w:type="gramEnd"/>
-      <w:r>
-        <w:rPr>
-          <w:rFonts w:ascii="Times New Roman" w:hAnsi="Times New Roman" w:cs="Times New Roman"/>
-          <w:sz w:val="24"/>
-          <w:szCs w:val="24"/>
-        </w:rPr>
-        <w:t xml:space="preserve"> Indonesia diagram aktivitas, yaitu diagram yang dapat memodelkan proses-proses yang terjadi pada sebuah sistem. Runtutan proses dari suatu sistem digambarkan secara vertikal. </w:t>
-      </w:r>
-      <w:r>
-        <w:rPr>
-          <w:rFonts w:ascii="Times New Roman" w:hAnsi="Times New Roman" w:cs="Times New Roman"/>
-          <w:i/>
-          <w:sz w:val="24"/>
-          <w:szCs w:val="24"/>
+          <w:lang w:val="id-ID"/>
+        </w:rPr>
+        <w:t xml:space="preserve">, dalam bahasa Indonesia diagram aktivitas, yaitu diagram yang dapat memodelkan proses-proses yang terjadi pada sebuah sistem. Runtutan proses dari suatu sistem digambarkan secara vertikal. </w:t>
+      </w:r>
+      <w:r>
+        <w:rPr>
+          <w:rFonts w:ascii="Times New Roman" w:hAnsi="Times New Roman" w:cs="Times New Roman"/>
+          <w:i/>
+          <w:sz w:val="24"/>
+          <w:szCs w:val="24"/>
+          <w:lang w:val="id-ID"/>
         </w:rPr>
         <w:t>Activity diagram</w:t>
       </w:r>
@@ -11689,16 +11647,9 @@
           <w:rFonts w:ascii="Times New Roman" w:hAnsi="Times New Roman" w:cs="Times New Roman"/>
           <w:sz w:val="24"/>
           <w:szCs w:val="24"/>
-        </w:rPr>
-        <w:t xml:space="preserve"> merupakan pengembangan dari Use Cas</w:t>
-      </w:r>
-      <w:r>
-        <w:rPr>
-          <w:rFonts w:ascii="Times New Roman" w:hAnsi="Times New Roman" w:cs="Times New Roman"/>
-          <w:sz w:val="24"/>
-          <w:szCs w:val="24"/>
-        </w:rPr>
-        <w:t>e yang memiliki alur aktivitas.</w:t>
+          <w:lang w:val="id-ID"/>
+        </w:rPr>
+        <w:t xml:space="preserve"> merupakan pengembangan dari Use Case yang memiliki alur aktivitas.</w:t>
       </w:r>
     </w:p>
     <w:p>
@@ -11710,13 +11661,15 @@
           <w:rFonts w:ascii="Times New Roman" w:hAnsi="Times New Roman" w:cs="Times New Roman"/>
           <w:sz w:val="24"/>
           <w:szCs w:val="24"/>
-        </w:rPr>
-      </w:pPr>
-      <w:r>
-        <w:rPr>
-          <w:rFonts w:ascii="Times New Roman" w:hAnsi="Times New Roman" w:cs="Times New Roman"/>
-          <w:sz w:val="24"/>
-          <w:szCs w:val="24"/>
+          <w:lang w:val="id-ID"/>
+        </w:rPr>
+      </w:pPr>
+      <w:r>
+        <w:rPr>
+          <w:rFonts w:ascii="Times New Roman" w:hAnsi="Times New Roman" w:cs="Times New Roman"/>
+          <w:sz w:val="24"/>
+          <w:szCs w:val="24"/>
+          <w:lang w:val="id-ID"/>
         </w:rPr>
         <w:t xml:space="preserve">Alur atau aktivitas berupa bisa berupa runtutan menu-menu atau proses bisnis yang terdapat di dalam sistem tersebut. Dalam buku Rekayasa Perangkat Lunak karangan Rosa A.S mengatakan, “Diagram aktivitas tidak menjelaskan kelakuan aktor. Dapat diartikan bahwa dalam pembuatan </w:t>
       </w:r>
@@ -11726,6 +11679,7 @@
           <w:i/>
           <w:sz w:val="24"/>
           <w:szCs w:val="24"/>
+          <w:lang w:val="id-ID"/>
         </w:rPr>
         <w:t>activity diagram</w:t>
       </w:r>
@@ -11734,6 +11688,7 @@
           <w:rFonts w:ascii="Times New Roman" w:hAnsi="Times New Roman" w:cs="Times New Roman"/>
           <w:sz w:val="24"/>
           <w:szCs w:val="24"/>
+          <w:lang w:val="id-ID"/>
         </w:rPr>
         <w:t xml:space="preserve"> hanya dapat dipakai untuk menggambarkan alur kerja atau aktivitas sistem saja.”</w:t>
       </w:r>
@@ -11747,11 +11702,13 @@
         <w:rPr>
           <w:rFonts w:ascii="Times New Roman" w:hAnsi="Times New Roman" w:cs="Times New Roman"/>
           <w:i w:val="0"/>
-        </w:rPr>
-      </w:pPr>
-      <w:r>
-        <w:rPr>
-          <w:rFonts w:ascii="Times New Roman" w:hAnsi="Times New Roman" w:cs="Times New Roman"/>
+          <w:lang w:val="id-ID"/>
+        </w:rPr>
+      </w:pPr>
+      <w:r>
+        <w:rPr>
+          <w:rFonts w:ascii="Times New Roman" w:hAnsi="Times New Roman" w:cs="Times New Roman"/>
+          <w:lang w:val="id-ID"/>
         </w:rPr>
         <w:t xml:space="preserve">Table 2.3 </w:t>
       </w:r>
@@ -11759,6 +11716,7 @@
         <w:rPr>
           <w:rFonts w:ascii="Times New Roman" w:hAnsi="Times New Roman" w:cs="Times New Roman"/>
           <w:i w:val="0"/>
+          <w:lang w:val="id-ID"/>
         </w:rPr>
         <w:t>Simbol Activity Diagram</w:t>
       </w:r>
@@ -11771,6 +11729,7 @@
           <w:rFonts w:ascii="Times New Roman" w:hAnsi="Times New Roman" w:cs="Times New Roman"/>
           <w:sz w:val="24"/>
           <w:szCs w:val="24"/>
+          <w:lang w:val="id-ID"/>
         </w:rPr>
       </w:pPr>
       <w:r>
@@ -11779,6 +11738,7 @@
           <w:noProof/>
           <w:sz w:val="24"/>
           <w:szCs w:val="24"/>
+          <w:lang w:val="id-ID"/>
         </w:rPr>
         <w:drawing>
           <wp:inline distT="0" distB="0" distL="0" distR="0">
@@ -11829,6 +11789,7 @@
           <w:rFonts w:ascii="Times New Roman" w:hAnsi="Times New Roman" w:cs="Times New Roman"/>
           <w:sz w:val="24"/>
           <w:szCs w:val="24"/>
+          <w:lang w:val="id-ID"/>
         </w:rPr>
       </w:pPr>
     </w:p>
@@ -11841,6 +11802,7 @@
           <w:rFonts w:ascii="Times New Roman" w:hAnsi="Times New Roman" w:cs="Times New Roman"/>
           <w:sz w:val="24"/>
           <w:szCs w:val="24"/>
+          <w:lang w:val="id-ID"/>
         </w:rPr>
       </w:pPr>
     </w:p>
@@ -11851,6 +11813,9 @@
           <w:tab w:val="left" w:pos="1052"/>
         </w:tabs>
         <w:jc w:val="center"/>
+        <w:rPr>
+          <w:lang w:val="id-ID"/>
+        </w:rPr>
       </w:pPr>
       <w:r>
         <w:rPr>
@@ -11858,6 +11823,7 @@
           <w:noProof/>
           <w:sz w:val="24"/>
           <w:szCs w:val="24"/>
+          <w:lang w:val="id-ID"/>
         </w:rPr>
         <w:lastRenderedPageBreak/>
         <w:drawing>
@@ -11913,11 +11879,13 @@
           <w:i w:val="0"/>
           <w:sz w:val="24"/>
           <w:szCs w:val="24"/>
-        </w:rPr>
-      </w:pPr>
-      <w:r>
-        <w:rPr>
-          <w:rFonts w:ascii="Times New Roman" w:hAnsi="Times New Roman" w:cs="Times New Roman"/>
+          <w:lang w:val="id-ID"/>
+        </w:rPr>
+      </w:pPr>
+      <w:r>
+        <w:rPr>
+          <w:rFonts w:ascii="Times New Roman" w:hAnsi="Times New Roman" w:cs="Times New Roman"/>
+          <w:lang w:val="id-ID"/>
         </w:rPr>
         <w:t xml:space="preserve">Gambar 2.3 </w:t>
       </w:r>
@@ -11925,6 +11893,7 @@
         <w:rPr>
           <w:rFonts w:ascii="Times New Roman" w:hAnsi="Times New Roman" w:cs="Times New Roman"/>
           <w:i w:val="0"/>
+          <w:lang w:val="id-ID"/>
         </w:rPr>
         <w:t>Activity Diagram Penjualan</w:t>
       </w:r>
@@ -11932,7 +11901,7 @@
     <w:p>
       <w:pPr>
         <w:rPr>
-          <w:lang w:eastAsia="en-US"/>
+          <w:lang w:val="id-ID" w:eastAsia="en-US"/>
         </w:rPr>
       </w:pPr>
     </w:p>
@@ -11940,18 +11909,18 @@
       <w:pPr>
         <w:pStyle w:val="Style2"/>
         <w:rPr>
-          <w:lang w:eastAsia="en-US"/>
-        </w:rPr>
-      </w:pPr>
-      <w:r>
-        <w:rPr>
-          <w:lang w:eastAsia="en-US"/>
+          <w:lang w:val="id-ID" w:eastAsia="en-US"/>
+        </w:rPr>
+      </w:pPr>
+      <w:r>
+        <w:rPr>
+          <w:lang w:val="id-ID" w:eastAsia="en-US"/>
         </w:rPr>
         <w:t>2.14</w:t>
       </w:r>
       <w:r>
         <w:rPr>
-          <w:lang w:eastAsia="en-US"/>
+          <w:lang w:val="id-ID" w:eastAsia="en-US"/>
         </w:rPr>
         <w:tab/>
         <w:t>Struktur Navigasi</w:t>
@@ -11963,71 +11932,82 @@
         <w:jc w:val="both"/>
         <w:rPr>
           <w:rStyle w:val="fontstyle01"/>
-        </w:rPr>
-      </w:pPr>
-      <w:r>
-        <w:rPr>
-          <w:lang w:eastAsia="en-US"/>
+          <w:lang w:val="id-ID"/>
+        </w:rPr>
+      </w:pPr>
+      <w:r>
+        <w:rPr>
+          <w:lang w:val="id-ID" w:eastAsia="en-US"/>
         </w:rPr>
         <w:tab/>
       </w:r>
       <w:r>
         <w:rPr>
           <w:rStyle w:val="fontstyle01"/>
+          <w:lang w:val="id-ID"/>
         </w:rPr>
         <w:t>Alur dari sebuah program termasuk terpenting dalam pembuatan aplikasi</w:t>
       </w:r>
       <w:r>
         <w:rPr>
           <w:color w:val="000000"/>
+          <w:lang w:val="id-ID"/>
         </w:rPr>
         <w:br/>
       </w:r>
       <w:r>
         <w:rPr>
           <w:rStyle w:val="fontstyle01"/>
+          <w:lang w:val="id-ID"/>
         </w:rPr>
         <w:t xml:space="preserve">halaman </w:t>
       </w:r>
       <w:r>
         <w:rPr>
           <w:rStyle w:val="fontstyle21"/>
+          <w:lang w:val="id-ID"/>
         </w:rPr>
         <w:t xml:space="preserve">web </w:t>
       </w:r>
       <w:r>
         <w:rPr>
           <w:rStyle w:val="fontstyle01"/>
+          <w:lang w:val="id-ID"/>
         </w:rPr>
         <w:t>dan gambaranya harus ada pada tahap perencanaan. Menentukan</w:t>
       </w:r>
       <w:r>
         <w:rPr>
           <w:color w:val="000000"/>
+          <w:lang w:val="id-ID"/>
         </w:rPr>
         <w:br/>
       </w:r>
       <w:r>
         <w:rPr>
           <w:rStyle w:val="fontstyle01"/>
+          <w:lang w:val="id-ID"/>
         </w:rPr>
         <w:t>struktur navigasi merupakan halaman yang sebaiknya dilakukan sebelum membuat</w:t>
       </w:r>
       <w:r>
         <w:rPr>
           <w:color w:val="000000"/>
+          <w:lang w:val="id-ID"/>
         </w:rPr>
         <w:br/>
       </w:r>
       <w:r>
         <w:rPr>
           <w:rStyle w:val="fontstyle21"/>
+          <w:lang w:val="id-ID"/>
         </w:rPr>
         <w:t>website</w:t>
       </w:r>
       <w:r>
         <w:rPr>
           <w:rStyle w:val="fontstyle01"/>
+          <w:lang w:val="id-ID"/>
         </w:rPr>
         <w:t>.</w:t>
       </w:r>
@@ -12038,49 +12018,42 @@
         <w:jc w:val="both"/>
         <w:rPr>
           <w:rStyle w:val="fontstyle01"/>
+          <w:lang w:val="id-ID"/>
         </w:rPr>
       </w:pPr>
       <w:r>
         <w:rPr>
           <w:rStyle w:val="fontstyle01"/>
+          <w:lang w:val="id-ID"/>
         </w:rPr>
         <w:tab/>
+        <w:t xml:space="preserve">Beberapa dasar struktur pembuatan halaman </w:t>
+      </w:r>
+      <w:r>
+        <w:rPr>
+          <w:rStyle w:val="fontstyle21"/>
+          <w:lang w:val="id-ID"/>
+        </w:rPr>
+        <w:t xml:space="preserve">web </w:t>
       </w:r>
       <w:r>
         <w:rPr>
           <w:rStyle w:val="fontstyle01"/>
-        </w:rPr>
-        <w:t xml:space="preserve">Beberapa dasar struktur pembuatan halaman </w:t>
-      </w:r>
-      <w:r>
-        <w:rPr>
-          <w:rStyle w:val="fontstyle21"/>
-        </w:rPr>
-        <w:t xml:space="preserve">web </w:t>
+          <w:lang w:val="id-ID"/>
+        </w:rPr>
+        <w:t>yaitu linier, non linier,</w:t>
+      </w:r>
+      <w:r>
+        <w:rPr>
+          <w:color w:val="000000"/>
+          <w:lang w:val="id-ID"/>
+        </w:rPr>
+        <w:br/>
       </w:r>
       <w:r>
         <w:rPr>
           <w:rStyle w:val="fontstyle01"/>
-        </w:rPr>
-        <w:t>yaitu linier, non linier</w:t>
-      </w:r>
-      <w:proofErr w:type="gramStart"/>
-      <w:r>
-        <w:rPr>
-          <w:rStyle w:val="fontstyle01"/>
-        </w:rPr>
-        <w:t>,</w:t>
-      </w:r>
-      <w:proofErr w:type="gramEnd"/>
-      <w:r>
-        <w:rPr>
-          <w:color w:val="000000"/>
-        </w:rPr>
-        <w:br/>
-      </w:r>
-      <w:r>
-        <w:rPr>
-          <w:rStyle w:val="fontstyle01"/>
+          <w:lang w:val="id-ID"/>
         </w:rPr>
         <w:t>hirarki dan campuran.</w:t>
       </w:r>
@@ -12091,7 +12064,6 @@
         <w:spacing w:line="360" w:lineRule="auto"/>
         <w:rPr>
           <w:rStyle w:val="fontstyle01"/>
-          <w:lang w:val="en-US"/>
         </w:rPr>
       </w:pPr>
       <w:r>
@@ -12105,62 +12077,64 @@
           <w:rStyle w:val="fontstyle01"/>
         </w:rPr>
         <w:tab/>
-      </w:r>
-      <w:r>
+        <w:t>Navigasi Linier</w:t>
+      </w:r>
+    </w:p>
+    <w:p>
+      <w:pPr>
+        <w:jc w:val="both"/>
         <w:rPr>
           <w:rStyle w:val="fontstyle01"/>
-          <w:lang w:val="en-US"/>
-        </w:rPr>
-        <w:t>Navigasi Linier</w:t>
-      </w:r>
-    </w:p>
-    <w:p>
-      <w:pPr>
+          <w:lang w:val="id-ID"/>
+        </w:rPr>
+      </w:pPr>
+      <w:r>
+        <w:rPr>
+          <w:lang w:val="id-ID" w:eastAsia="en-US"/>
+        </w:rPr>
+        <w:tab/>
+      </w:r>
+      <w:r>
         <w:rPr>
           <w:rStyle w:val="fontstyle01"/>
-        </w:rPr>
-      </w:pPr>
-      <w:r>
-        <w:rPr>
-          <w:lang w:eastAsia="en-US"/>
-        </w:rPr>
-        <w:tab/>
+          <w:lang w:val="id-ID"/>
+        </w:rPr>
+        <w:t>Struktur navigasi linier hanya mempuanyai satu rangkaian cerita yang</w:t>
+      </w:r>
+      <w:r>
+        <w:rPr>
+          <w:color w:val="000000"/>
+          <w:lang w:val="id-ID"/>
+        </w:rPr>
+        <w:br/>
       </w:r>
       <w:r>
         <w:rPr>
           <w:rStyle w:val="fontstyle01"/>
-        </w:rPr>
-        <w:t>Struktur navigasi linier hanya mempuanyai satu rangkaian cerita yang</w:t>
+          <w:lang w:val="id-ID"/>
+        </w:rPr>
+        <w:t>berurut, yang menampilkan satu demi satu rangkaian cerita yang berurut menurut</w:t>
       </w:r>
       <w:r>
         <w:rPr>
           <w:color w:val="000000"/>
+          <w:lang w:val="id-ID"/>
         </w:rPr>
         <w:br/>
       </w:r>
       <w:r>
         <w:rPr>
           <w:rStyle w:val="fontstyle01"/>
-        </w:rPr>
-        <w:t>berurut, yang menampilkan satu demi satu rangkaian cerita yang berurut menurut</w:t>
-      </w:r>
-      <w:r>
-        <w:rPr>
-          <w:color w:val="000000"/>
-        </w:rPr>
-        <w:br/>
-      </w:r>
-      <w:r>
+          <w:lang w:val="id-ID"/>
+        </w:rPr>
+        <w:t>urutannya.</w:t>
+      </w:r>
+    </w:p>
+    <w:p>
+      <w:pPr>
         <w:rPr>
           <w:rStyle w:val="fontstyle01"/>
-        </w:rPr>
-        <w:t>urutannya.</w:t>
-      </w:r>
-    </w:p>
-    <w:p>
-      <w:pPr>
-        <w:rPr>
-          <w:rStyle w:val="fontstyle01"/>
+          <w:lang w:val="id-ID"/>
         </w:rPr>
       </w:pPr>
     </w:p>
@@ -12168,16 +12142,20 @@
       <w:pPr>
         <w:keepNext/>
         <w:jc w:val="center"/>
-      </w:pPr>
-      <w:r>
-        <w:rPr>
-          <w:lang w:eastAsia="en-US"/>
+        <w:rPr>
+          <w:lang w:val="id-ID"/>
+        </w:rPr>
+      </w:pPr>
+      <w:r>
+        <w:rPr>
+          <w:noProof/>
+          <w:lang w:val="id-ID"/>
         </w:rPr>
         <w:lastRenderedPageBreak/>
         <w:drawing>
           <wp:inline distT="0" distB="0" distL="0" distR="0" wp14:anchorId="340B1689" wp14:editId="40105E2E">
-            <wp:extent cx="2274073" cy="506573"/>
-            <wp:effectExtent l="0" t="0" r="0" b="8255"/>
+            <wp:extent cx="3105422" cy="691764"/>
+            <wp:effectExtent l="0" t="0" r="0" b="0"/>
             <wp:docPr id="7" name="Picture 7"/>
             <wp:cNvGraphicFramePr>
               <a:graphicFrameLocks xmlns:a="http://schemas.openxmlformats.org/drawingml/2006/main" noChangeAspect="1"/>
@@ -12198,7 +12176,7 @@
                   <pic:spPr>
                     <a:xfrm>
                       <a:off x="0" y="0"/>
-                      <a:ext cx="2323788" cy="517647"/>
+                      <a:ext cx="3190050" cy="710616"/>
                     </a:xfrm>
                     <a:prstGeom prst="rect">
                       <a:avLst/>
@@ -12219,11 +12197,13 @@
         <w:rPr>
           <w:rFonts w:ascii="Times New Roman" w:hAnsi="Times New Roman" w:cs="Times New Roman"/>
           <w:i w:val="0"/>
-        </w:rPr>
-      </w:pPr>
-      <w:r>
-        <w:rPr>
-          <w:rFonts w:ascii="Times New Roman" w:hAnsi="Times New Roman" w:cs="Times New Roman"/>
+          <w:lang w:val="id-ID"/>
+        </w:rPr>
+      </w:pPr>
+      <w:r>
+        <w:rPr>
+          <w:rFonts w:ascii="Times New Roman" w:hAnsi="Times New Roman" w:cs="Times New Roman"/>
+          <w:lang w:val="id-ID"/>
         </w:rPr>
         <w:t xml:space="preserve">Gambar 2.4 </w:t>
       </w:r>
@@ -12231,6 +12211,7 @@
         <w:rPr>
           <w:rFonts w:ascii="Times New Roman" w:hAnsi="Times New Roman" w:cs="Times New Roman"/>
           <w:i w:val="0"/>
+          <w:lang w:val="id-ID"/>
         </w:rPr>
         <w:t>Navigasi Linier</w:t>
       </w:r>
@@ -12239,7 +12220,7 @@
       <w:pPr>
         <w:spacing w:line="360" w:lineRule="auto"/>
         <w:rPr>
-          <w:lang w:eastAsia="en-US"/>
+          <w:lang w:val="id-ID" w:eastAsia="en-US"/>
         </w:rPr>
       </w:pPr>
     </w:p>
@@ -12248,24 +12229,18 @@
         <w:pStyle w:val="Style3"/>
         <w:spacing w:line="360" w:lineRule="auto"/>
         <w:rPr>
-          <w:lang w:val="en-US" w:eastAsia="en-US"/>
-        </w:rPr>
-      </w:pPr>
-      <w:r>
-        <w:rPr>
           <w:lang w:eastAsia="en-US"/>
         </w:rPr>
-        <w:t>2.</w:t>
-      </w:r>
-      <w:r>
-        <w:rPr>
-          <w:lang w:val="en-US" w:eastAsia="en-US"/>
-        </w:rPr>
-        <w:t>14.2</w:t>
-      </w:r>
-      <w:r>
-        <w:rPr>
-          <w:lang w:val="en-US" w:eastAsia="en-US"/>
+      </w:pPr>
+      <w:r>
+        <w:rPr>
+          <w:lang w:eastAsia="en-US"/>
+        </w:rPr>
+        <w:t>2.14.2</w:t>
+      </w:r>
+      <w:r>
+        <w:rPr>
+          <w:lang w:eastAsia="en-US"/>
         </w:rPr>
         <w:tab/>
         <w:t>Navigasi Non-Linier</w:t>
@@ -12278,73 +12253,69 @@
         <w:jc w:val="both"/>
         <w:rPr>
           <w:rStyle w:val="fontstyle01"/>
+          <w:lang w:val="id-ID"/>
         </w:rPr>
       </w:pPr>
       <w:r>
         <w:rPr>
           <w:rStyle w:val="fontstyle01"/>
+          <w:lang w:val="id-ID"/>
         </w:rPr>
         <w:t>Struktur navigasi Non-linier merupakan pengembangan dari struktur</w:t>
       </w:r>
       <w:r>
         <w:rPr>
           <w:color w:val="000000"/>
+          <w:lang w:val="id-ID"/>
         </w:rPr>
         <w:br/>
       </w:r>
       <w:r>
         <w:rPr>
           <w:rStyle w:val="fontstyle01"/>
+          <w:lang w:val="id-ID"/>
         </w:rPr>
         <w:t>navigasi linier. Percabangan pada struktur non linier ini berbeda dengan</w:t>
       </w:r>
       <w:r>
         <w:rPr>
           <w:color w:val="000000"/>
+          <w:lang w:val="id-ID"/>
         </w:rPr>
         <w:br/>
       </w:r>
       <w:r>
         <w:rPr>
           <w:rStyle w:val="fontstyle01"/>
+          <w:lang w:val="id-ID"/>
         </w:rPr>
         <w:t>percabangan pada struktur hirarki. Pada percabangan ini walaupun terdapat</w:t>
       </w:r>
       <w:r>
         <w:rPr>
           <w:color w:val="000000"/>
+          <w:lang w:val="id-ID"/>
         </w:rPr>
         <w:br/>
       </w:r>
       <w:r>
         <w:rPr>
           <w:rStyle w:val="fontstyle01"/>
-        </w:rPr>
-        <w:t xml:space="preserve">percabangan, tetapi tiap-tiap tampilan mempunyai kedudukan yang </w:t>
-      </w:r>
-      <w:proofErr w:type="gramStart"/>
+          <w:lang w:val="id-ID"/>
+        </w:rPr>
+        <w:t>percabangan, tetapi tiap-tiap tampilan mempunyai kedudukan yang sama yaitu</w:t>
+      </w:r>
+      <w:r>
+        <w:rPr>
+          <w:color w:val="000000"/>
+          <w:lang w:val="id-ID"/>
+        </w:rPr>
+        <w:br/>
+      </w:r>
       <w:r>
         <w:rPr>
           <w:rStyle w:val="fontstyle01"/>
-        </w:rPr>
-        <w:t>sama</w:t>
-      </w:r>
-      <w:proofErr w:type="gramEnd"/>
-      <w:r>
-        <w:rPr>
-          <w:rStyle w:val="fontstyle01"/>
-        </w:rPr>
-        <w:t xml:space="preserve"> yaitu</w:t>
-      </w:r>
-      <w:r>
-        <w:rPr>
-          <w:color w:val="000000"/>
-        </w:rPr>
-        <w:br/>
-      </w:r>
-      <w:r>
-        <w:rPr>
-          <w:rStyle w:val="fontstyle01"/>
+          <w:lang w:val="id-ID"/>
         </w:rPr>
         <w:t>tidak ada Master Page dan Slave Page.</w:t>
       </w:r>
@@ -12355,10 +12326,14 @@
         <w:spacing w:line="360" w:lineRule="auto"/>
         <w:ind w:firstLine="720"/>
         <w:jc w:val="center"/>
-      </w:pPr>
-      <w:r>
-        <w:rPr>
-          <w:lang w:eastAsia="en-US"/>
+        <w:rPr>
+          <w:lang w:val="id-ID"/>
+        </w:rPr>
+      </w:pPr>
+      <w:r>
+        <w:rPr>
+          <w:noProof/>
+          <w:lang w:val="id-ID"/>
         </w:rPr>
         <w:drawing>
           <wp:inline distT="0" distB="0" distL="0" distR="0" wp14:anchorId="0E21C164" wp14:editId="13544AF5">
@@ -12405,11 +12380,13 @@
         <w:rPr>
           <w:rFonts w:ascii="Times New Roman" w:hAnsi="Times New Roman" w:cs="Times New Roman"/>
           <w:i w:val="0"/>
-        </w:rPr>
-      </w:pPr>
-      <w:r>
-        <w:rPr>
-          <w:rFonts w:ascii="Times New Roman" w:hAnsi="Times New Roman" w:cs="Times New Roman"/>
+          <w:lang w:val="id-ID"/>
+        </w:rPr>
+      </w:pPr>
+      <w:r>
+        <w:rPr>
+          <w:rFonts w:ascii="Times New Roman" w:hAnsi="Times New Roman" w:cs="Times New Roman"/>
+          <w:lang w:val="id-ID"/>
         </w:rPr>
         <w:t xml:space="preserve">Gambar 2.5 </w:t>
       </w:r>
@@ -12417,6 +12394,7 @@
         <w:rPr>
           <w:rFonts w:ascii="Times New Roman" w:hAnsi="Times New Roman" w:cs="Times New Roman"/>
           <w:i w:val="0"/>
+          <w:lang w:val="id-ID"/>
         </w:rPr>
         <w:t>Navigasi Non-Linier</w:t>
       </w:r>
@@ -12427,20 +12405,20 @@
         <w:spacing w:line="360" w:lineRule="auto"/>
         <w:rPr>
           <w:rFonts w:cs="Times New Roman"/>
-          <w:lang w:val="en-US" w:eastAsia="en-US"/>
+          <w:lang w:eastAsia="en-US"/>
         </w:rPr>
       </w:pPr>
       <w:r>
         <w:rPr>
           <w:rFonts w:cs="Times New Roman"/>
-          <w:lang w:val="en-US" w:eastAsia="en-US"/>
+          <w:lang w:eastAsia="en-US"/>
         </w:rPr>
         <w:t>2.14.3</w:t>
       </w:r>
       <w:r>
         <w:rPr>
           <w:rFonts w:cs="Times New Roman"/>
-          <w:lang w:val="en-US" w:eastAsia="en-US"/>
+          <w:lang w:eastAsia="en-US"/>
         </w:rPr>
         <w:tab/>
         <w:t>Navigasi Hirarki</w:t>
@@ -12450,14 +12428,17 @@
       <w:pPr>
         <w:spacing w:line="360" w:lineRule="auto"/>
         <w:ind w:firstLine="720"/>
+        <w:jc w:val="both"/>
         <w:rPr>
           <w:rFonts w:ascii="Times New Roman" w:hAnsi="Times New Roman" w:cs="Times New Roman"/>
           <w:color w:val="000000"/>
+          <w:lang w:val="id-ID"/>
         </w:rPr>
       </w:pPr>
       <w:r>
         <w:rPr>
           <w:rStyle w:val="fontstyle01"/>
+          <w:lang w:val="id-ID"/>
         </w:rPr>
         <w:t>Struktur navigasi hirarki biasanya disebut struktur bercabang, merupakan</w:t>
       </w:r>
@@ -12465,12 +12446,14 @@
         <w:rPr>
           <w:rFonts w:ascii="Times New Roman" w:hAnsi="Times New Roman" w:cs="Times New Roman"/>
           <w:color w:val="000000"/>
+          <w:lang w:val="id-ID"/>
         </w:rPr>
         <w:br/>
       </w:r>
       <w:r>
         <w:rPr>
           <w:rStyle w:val="fontstyle01"/>
+          <w:lang w:val="id-ID"/>
         </w:rPr>
         <w:t>struktur yang mengandalkan percabangan untuk menampilkan data berdasarkan</w:t>
       </w:r>
@@ -12478,12 +12461,14 @@
         <w:rPr>
           <w:rFonts w:ascii="Times New Roman" w:hAnsi="Times New Roman" w:cs="Times New Roman"/>
           <w:color w:val="000000"/>
+          <w:lang w:val="id-ID"/>
         </w:rPr>
         <w:br/>
       </w:r>
       <w:r>
         <w:rPr>
           <w:rStyle w:val="fontstyle01"/>
+          <w:lang w:val="id-ID"/>
         </w:rPr>
         <w:t>kriteria tertentu.</w:t>
       </w:r>
@@ -12492,25 +12477,30 @@
       <w:pPr>
         <w:spacing w:line="360" w:lineRule="auto"/>
         <w:ind w:firstLine="720"/>
+        <w:jc w:val="both"/>
         <w:rPr>
           <w:rStyle w:val="fontstyle01"/>
+          <w:lang w:val="id-ID"/>
         </w:rPr>
       </w:pPr>
       <w:r>
         <w:rPr>
           <w:rStyle w:val="fontstyle01"/>
+          <w:lang w:val="id-ID"/>
         </w:rPr>
         <w:t xml:space="preserve">Tampilan pada menu satu akan disebut sebagai </w:t>
       </w:r>
       <w:r>
         <w:rPr>
           <w:rStyle w:val="fontstyle21"/>
+          <w:lang w:val="id-ID"/>
         </w:rPr>
         <w:t xml:space="preserve">Master Page </w:t>
       </w:r>
       <w:r>
         <w:rPr>
           <w:rStyle w:val="fontstyle01"/>
+          <w:lang w:val="id-ID"/>
         </w:rPr>
         <w:t>(halaman utama</w:t>
       </w:r>
@@ -12518,41 +12508,38 @@
         <w:rPr>
           <w:rFonts w:ascii="Times New Roman" w:hAnsi="Times New Roman" w:cs="Times New Roman"/>
           <w:color w:val="000000"/>
+          <w:lang w:val="id-ID"/>
         </w:rPr>
         <w:br/>
       </w:r>
       <w:r>
         <w:rPr>
           <w:rStyle w:val="fontstyle01"/>
+          <w:lang w:val="id-ID"/>
         </w:rPr>
         <w:t xml:space="preserve">pertama), halaman ini mempunyai halaman percabangan yang disebut </w:t>
       </w:r>
       <w:r>
         <w:rPr>
           <w:rStyle w:val="fontstyle21"/>
-        </w:rPr>
-        <w:t xml:space="preserve">slave </w:t>
-      </w:r>
-      <w:proofErr w:type="gramStart"/>
-      <w:r>
-        <w:rPr>
-          <w:rStyle w:val="fontstyle21"/>
-        </w:rPr>
-        <w:t>page</w:t>
-      </w:r>
-      <w:proofErr w:type="gramEnd"/>
+          <w:lang w:val="id-ID"/>
+        </w:rPr>
+        <w:t>slave page</w:t>
+      </w:r>
       <w:r>
         <w:rPr>
           <w:rFonts w:ascii="Times New Roman" w:hAnsi="Times New Roman" w:cs="Times New Roman"/>
           <w:i/>
           <w:iCs/>
           <w:color w:val="000000"/>
+          <w:lang w:val="id-ID"/>
         </w:rPr>
         <w:br/>
       </w:r>
       <w:r>
         <w:rPr>
           <w:rStyle w:val="fontstyle01"/>
+          <w:lang w:val="id-ID"/>
         </w:rPr>
         <w:t>(halaman pendukung).</w:t>
       </w:r>
@@ -12563,6 +12550,7 @@
         <w:ind w:firstLine="720"/>
         <w:rPr>
           <w:rStyle w:val="fontstyle01"/>
+          <w:lang w:val="id-ID"/>
         </w:rPr>
       </w:pPr>
     </w:p>
@@ -12572,10 +12560,14 @@
         <w:spacing w:line="360" w:lineRule="auto"/>
         <w:ind w:firstLine="720"/>
         <w:jc w:val="center"/>
-      </w:pPr>
-      <w:r>
-        <w:rPr>
-          <w:lang w:eastAsia="en-US"/>
+        <w:rPr>
+          <w:lang w:val="id-ID"/>
+        </w:rPr>
+      </w:pPr>
+      <w:r>
+        <w:rPr>
+          <w:noProof/>
+          <w:lang w:val="id-ID"/>
         </w:rPr>
         <w:lastRenderedPageBreak/>
         <w:drawing>
@@ -12623,11 +12615,13 @@
         <w:rPr>
           <w:rFonts w:ascii="Times New Roman" w:hAnsi="Times New Roman" w:cs="Times New Roman"/>
           <w:i w:val="0"/>
-        </w:rPr>
-      </w:pPr>
-      <w:r>
-        <w:rPr>
-          <w:rFonts w:ascii="Times New Roman" w:hAnsi="Times New Roman" w:cs="Times New Roman"/>
+          <w:lang w:val="id-ID"/>
+        </w:rPr>
+      </w:pPr>
+      <w:r>
+        <w:rPr>
+          <w:rFonts w:ascii="Times New Roman" w:hAnsi="Times New Roman" w:cs="Times New Roman"/>
+          <w:lang w:val="id-ID"/>
         </w:rPr>
         <w:t xml:space="preserve">Gambar 2.6 </w:t>
       </w:r>
@@ -12635,6 +12629,7 @@
         <w:rPr>
           <w:rFonts w:ascii="Times New Roman" w:hAnsi="Times New Roman" w:cs="Times New Roman"/>
           <w:i w:val="0"/>
+          <w:lang w:val="id-ID"/>
         </w:rPr>
         <w:t>Navigasi Hirarki</w:t>
       </w:r>
@@ -12645,20 +12640,20 @@
         <w:spacing w:line="360" w:lineRule="auto"/>
         <w:rPr>
           <w:rFonts w:cs="Times New Roman"/>
-          <w:lang w:val="en-US" w:eastAsia="en-US"/>
+          <w:lang w:eastAsia="en-US"/>
         </w:rPr>
       </w:pPr>
       <w:r>
         <w:rPr>
           <w:rFonts w:cs="Times New Roman"/>
-          <w:lang w:val="en-US" w:eastAsia="en-US"/>
+          <w:lang w:eastAsia="en-US"/>
         </w:rPr>
         <w:t>2.14.4</w:t>
       </w:r>
       <w:r>
         <w:rPr>
           <w:rFonts w:cs="Times New Roman"/>
-          <w:lang w:val="en-US" w:eastAsia="en-US"/>
+          <w:lang w:eastAsia="en-US"/>
         </w:rPr>
         <w:tab/>
         <w:t>Navigasi Campuran</w:t>
@@ -12667,20 +12662,23 @@
     <w:p>
       <w:pPr>
         <w:spacing w:line="360" w:lineRule="auto"/>
+        <w:jc w:val="both"/>
         <w:rPr>
           <w:rStyle w:val="fontstyle01"/>
-        </w:rPr>
-      </w:pPr>
-      <w:r>
-        <w:rPr>
-          <w:rFonts w:ascii="Times New Roman" w:hAnsi="Times New Roman" w:cs="Times New Roman"/>
-          <w:lang w:eastAsia="en-US"/>
+          <w:lang w:val="id-ID"/>
+        </w:rPr>
+      </w:pPr>
+      <w:r>
+        <w:rPr>
+          <w:rFonts w:ascii="Times New Roman" w:hAnsi="Times New Roman" w:cs="Times New Roman"/>
+          <w:lang w:val="id-ID" w:eastAsia="en-US"/>
         </w:rPr>
         <w:tab/>
       </w:r>
       <w:r>
         <w:rPr>
           <w:rStyle w:val="fontstyle01"/>
+          <w:lang w:val="id-ID"/>
         </w:rPr>
         <w:t xml:space="preserve">Struktur navigasi </w:t>
       </w:r>
@@ -12688,12 +12686,14 @@
         <w:rPr>
           <w:rStyle w:val="fontstyle01"/>
           <w:i/>
+          <w:lang w:val="id-ID"/>
         </w:rPr>
         <w:t>composite</w:t>
       </w:r>
       <w:r>
         <w:rPr>
           <w:rStyle w:val="fontstyle01"/>
+          <w:lang w:val="id-ID"/>
         </w:rPr>
         <w:t xml:space="preserve"> (campuran) disebut juga struktur navigasi</w:t>
       </w:r>
@@ -12701,12 +12701,14 @@
         <w:rPr>
           <w:rFonts w:ascii="Times New Roman" w:hAnsi="Times New Roman" w:cs="Times New Roman"/>
           <w:color w:val="000000"/>
+          <w:lang w:val="id-ID"/>
         </w:rPr>
         <w:br/>
       </w:r>
       <w:r>
         <w:rPr>
           <w:rStyle w:val="fontstyle01"/>
+          <w:lang w:val="id-ID"/>
         </w:rPr>
         <w:t>bebas yang merupakan gabungan dari ketiga struktur yang ada. Struktur navigasi</w:t>
       </w:r>
@@ -12714,24 +12716,28 @@
         <w:rPr>
           <w:rFonts w:ascii="Times New Roman" w:hAnsi="Times New Roman" w:cs="Times New Roman"/>
           <w:color w:val="000000"/>
+          <w:lang w:val="id-ID"/>
         </w:rPr>
         <w:br/>
       </w:r>
       <w:r>
         <w:rPr>
           <w:rStyle w:val="fontstyle01"/>
+          <w:lang w:val="id-ID"/>
         </w:rPr>
         <w:t xml:space="preserve">ini biasa digunakan dalam pembuatan </w:t>
       </w:r>
       <w:r>
         <w:rPr>
           <w:rStyle w:val="fontstyle21"/>
+          <w:lang w:val="id-ID"/>
         </w:rPr>
         <w:t xml:space="preserve">multi media </w:t>
       </w:r>
       <w:r>
         <w:rPr>
           <w:rStyle w:val="fontstyle01"/>
+          <w:lang w:val="id-ID"/>
         </w:rPr>
         <w:t>karena dapat memberikan</w:t>
       </w:r>
@@ -12739,28 +12745,32 @@
         <w:rPr>
           <w:rFonts w:ascii="Times New Roman" w:hAnsi="Times New Roman" w:cs="Times New Roman"/>
           <w:color w:val="000000"/>
+          <w:lang w:val="id-ID"/>
         </w:rPr>
         <w:br/>
       </w:r>
       <w:r>
         <w:rPr>
           <w:rStyle w:val="fontstyle01"/>
+          <w:lang w:val="id-ID"/>
         </w:rPr>
         <w:t>keinteraksian yang lebih tinggi.</w:t>
       </w:r>
-      <w:bookmarkStart w:id="0" w:name="_GoBack"/>
-      <w:bookmarkEnd w:id="0"/>
     </w:p>
     <w:p>
       <w:pPr>
         <w:keepNext/>
         <w:spacing w:line="360" w:lineRule="auto"/>
         <w:jc w:val="center"/>
-      </w:pPr>
-      <w:r>
-        <w:rPr>
-          <w:rFonts w:ascii="Times New Roman" w:hAnsi="Times New Roman" w:cs="Times New Roman"/>
-          <w:lang w:eastAsia="en-US"/>
+        <w:rPr>
+          <w:lang w:val="id-ID"/>
+        </w:rPr>
+      </w:pPr>
+      <w:r>
+        <w:rPr>
+          <w:rFonts w:ascii="Times New Roman" w:hAnsi="Times New Roman" w:cs="Times New Roman"/>
+          <w:noProof/>
+          <w:lang w:val="id-ID"/>
         </w:rPr>
         <w:drawing>
           <wp:inline distT="0" distB="0" distL="0" distR="0" wp14:anchorId="511E5730" wp14:editId="0339AADF">
@@ -12807,11 +12817,13 @@
         <w:rPr>
           <w:rFonts w:ascii="Times New Roman" w:hAnsi="Times New Roman" w:cs="Times New Roman"/>
           <w:i w:val="0"/>
-        </w:rPr>
-      </w:pPr>
-      <w:r>
-        <w:rPr>
-          <w:rFonts w:ascii="Times New Roman" w:hAnsi="Times New Roman" w:cs="Times New Roman"/>
+          <w:lang w:val="id-ID"/>
+        </w:rPr>
+      </w:pPr>
+      <w:r>
+        <w:rPr>
+          <w:rFonts w:ascii="Times New Roman" w:hAnsi="Times New Roman" w:cs="Times New Roman"/>
+          <w:lang w:val="id-ID"/>
         </w:rPr>
         <w:t xml:space="preserve">Gambar 2.7 </w:t>
       </w:r>
@@ -12819,9 +12831,12 @@
         <w:rPr>
           <w:rFonts w:ascii="Times New Roman" w:hAnsi="Times New Roman" w:cs="Times New Roman"/>
           <w:i w:val="0"/>
+          <w:lang w:val="id-ID"/>
         </w:rPr>
         <w:t>Navigasi Campuran</w:t>
       </w:r>
+      <w:bookmarkStart w:id="0" w:name="_GoBack"/>
+      <w:bookmarkEnd w:id="0"/>
     </w:p>
     <w:sectPr>
       <w:pgSz w:w="12240" w:h="15840"/>
@@ -19468,7 +19483,7 @@
 </file>
 
 <file path=customXml/itemProps1.xml><?xml version="1.0" encoding="utf-8"?>
-<ds:datastoreItem xmlns:ds="http://schemas.openxmlformats.org/officeDocument/2006/customXml" ds:itemID="{F9B23CB8-39A7-4A7A-BC3E-77A780A83AD0}">
+<ds:datastoreItem xmlns:ds="http://schemas.openxmlformats.org/officeDocument/2006/customXml" ds:itemID="{BEAE1879-D74C-42B0-ADF3-857ADFC158D0}">
   <ds:schemaRefs>
     <ds:schemaRef ds:uri="http://schemas.openxmlformats.org/officeDocument/2006/bibliography"/>
   </ds:schemaRefs>

--- a/BAB II/Bab 2-Revisi1.docx
+++ b/BAB II/Bab 2-Revisi1.docx
@@ -1287,17 +1287,20 @@
         <w:pStyle w:val="Style3"/>
         <w:spacing w:line="360" w:lineRule="auto"/>
         <w:rPr>
+          <w:rFonts w:cs="Times New Roman"/>
           <w:lang w:eastAsia="en-US"/>
         </w:rPr>
       </w:pPr>
       <w:r>
         <w:rPr>
+          <w:rFonts w:cs="Times New Roman"/>
           <w:lang w:eastAsia="en-US"/>
         </w:rPr>
         <w:t>2.3.1</w:t>
       </w:r>
       <w:r>
         <w:rPr>
+          <w:rFonts w:cs="Times New Roman"/>
           <w:lang w:eastAsia="en-US"/>
         </w:rPr>
         <w:tab/>
@@ -2590,23 +2593,27 @@
         <w:pStyle w:val="Style3"/>
         <w:spacing w:line="360" w:lineRule="auto"/>
         <w:rPr>
+          <w:rFonts w:cs="Times New Roman"/>
           <w:lang w:eastAsia="en-US"/>
         </w:rPr>
       </w:pPr>
       <w:r>
         <w:rPr>
+          <w:rFonts w:cs="Times New Roman"/>
           <w:lang w:eastAsia="en-US"/>
         </w:rPr>
         <w:t>2.4.2</w:t>
       </w:r>
       <w:r>
         <w:rPr>
+          <w:rFonts w:cs="Times New Roman"/>
           <w:lang w:eastAsia="en-US"/>
         </w:rPr>
         <w:tab/>
       </w:r>
       <w:r>
         <w:rPr>
+          <w:rFonts w:cs="Times New Roman"/>
           <w:i/>
           <w:lang w:eastAsia="en-US"/>
         </w:rPr>
@@ -2614,6 +2621,7 @@
       </w:r>
       <w:r>
         <w:rPr>
+          <w:rFonts w:cs="Times New Roman"/>
           <w:lang w:eastAsia="en-US"/>
         </w:rPr>
         <w:t xml:space="preserve"> HTML</w:t>
@@ -2631,6 +2639,7 @@
       </w:pPr>
       <w:r>
         <w:rPr>
+          <w:rFonts w:ascii="Times New Roman" w:hAnsi="Times New Roman" w:cs="Times New Roman"/>
           <w:lang w:val="id-ID" w:eastAsia="en-US"/>
         </w:rPr>
         <w:tab/>
@@ -2656,11 +2665,13 @@
       <w:pPr>
         <w:spacing w:line="360" w:lineRule="auto"/>
         <w:rPr>
-          <w:lang w:val="id-ID" w:eastAsia="en-US"/>
-        </w:rPr>
-      </w:pPr>
-      <w:r>
-        <w:rPr>
+          <w:rFonts w:ascii="Times New Roman" w:hAnsi="Times New Roman" w:cs="Times New Roman"/>
+          <w:lang w:val="id-ID" w:eastAsia="en-US"/>
+        </w:rPr>
+      </w:pPr>
+      <w:r>
+        <w:rPr>
+          <w:rFonts w:ascii="Times New Roman" w:hAnsi="Times New Roman" w:cs="Times New Roman"/>
           <w:lang w:val="id-ID" w:eastAsia="en-US"/>
         </w:rPr>
         <w:tab/>
@@ -2674,12 +2685,14 @@
         <w:jc w:val="center"/>
         <w:rPr>
           <w:rFonts w:ascii="Times New Roman" w:hAnsi="Times New Roman" w:cs="Times New Roman"/>
-          <w:lang w:val="id-ID"/>
-        </w:rPr>
-      </w:pPr>
-      <w:r>
-        <w:rPr>
-          <w:rFonts w:ascii="Times New Roman" w:hAnsi="Times New Roman" w:cs="Times New Roman"/>
+          <w:sz w:val="24"/>
+          <w:lang w:val="id-ID"/>
+        </w:rPr>
+      </w:pPr>
+      <w:r>
+        <w:rPr>
+          <w:rFonts w:ascii="Times New Roman" w:hAnsi="Times New Roman" w:cs="Times New Roman"/>
+          <w:sz w:val="24"/>
           <w:lang w:val="id-ID"/>
         </w:rPr>
         <w:lastRenderedPageBreak/>
@@ -2688,6 +2701,7 @@
       <w:r>
         <w:rPr>
           <w:rFonts w:ascii="Times New Roman" w:hAnsi="Times New Roman" w:cs="Times New Roman"/>
+          <w:sz w:val="24"/>
           <w:lang w:val="id-ID"/>
         </w:rPr>
         <w:t>2.1 Tag HTML</w:t>
@@ -4990,6 +5004,7 @@
         <w:pStyle w:val="Style2"/>
         <w:spacing w:line="360" w:lineRule="auto"/>
         <w:rPr>
+          <w:rFonts w:cs="Times New Roman"/>
           <w:lang w:val="id-ID" w:eastAsia="en-US"/>
         </w:rPr>
       </w:pPr>
@@ -5279,26 +5294,20 @@
         <w:pStyle w:val="Style3"/>
         <w:spacing w:line="360" w:lineRule="auto"/>
         <w:rPr>
+          <w:rFonts w:cs="Times New Roman"/>
           <w:lang w:eastAsia="en-US"/>
         </w:rPr>
       </w:pPr>
-    </w:p>
-    <w:p>
-      <w:pPr>
-        <w:pStyle w:val="Style3"/>
-        <w:spacing w:line="360" w:lineRule="auto"/>
-        <w:rPr>
+      <w:r>
+        <w:rPr>
+          <w:rFonts w:cs="Times New Roman"/>
           <w:lang w:eastAsia="en-US"/>
         </w:rPr>
-      </w:pPr>
-      <w:r>
-        <w:rPr>
-          <w:lang w:eastAsia="en-US"/>
-        </w:rPr>
         <w:t>2.5.1</w:t>
       </w:r>
       <w:r>
         <w:rPr>
+          <w:rFonts w:cs="Times New Roman"/>
           <w:lang w:eastAsia="en-US"/>
         </w:rPr>
         <w:tab/>
@@ -5317,6 +5326,7 @@
       </w:pPr>
       <w:r>
         <w:rPr>
+          <w:rFonts w:ascii="Times New Roman" w:hAnsi="Times New Roman" w:cs="Times New Roman"/>
           <w:lang w:val="id-ID" w:eastAsia="en-US"/>
         </w:rPr>
         <w:tab/>
@@ -5546,21 +5556,17 @@
       </w:pPr>
       <w:r>
         <w:rPr>
-          <w:lang w:eastAsia="en-US"/>
-        </w:rPr>
-        <w:t>2.5.2</w:t>
-      </w:r>
-      <w:r>
-        <w:rPr>
-          <w:lang w:eastAsia="en-US"/>
-        </w:rPr>
-        <w:tab/>
-      </w:r>
-      <w:r>
-        <w:rPr>
           <w:rFonts w:cs="Times New Roman"/>
           <w:lang w:eastAsia="en-US"/>
         </w:rPr>
+        <w:t>2.5.2</w:t>
+      </w:r>
+      <w:r>
+        <w:rPr>
+          <w:rFonts w:cs="Times New Roman"/>
+          <w:lang w:eastAsia="en-US"/>
+        </w:rPr>
+        <w:tab/>
         <w:t xml:space="preserve">PHP </w:t>
       </w:r>
       <w:r>
@@ -5781,17 +5787,20 @@
         <w:pStyle w:val="Style2"/>
         <w:spacing w:line="360" w:lineRule="auto"/>
         <w:rPr>
-          <w:lang w:val="id-ID" w:eastAsia="en-US"/>
-        </w:rPr>
-      </w:pPr>
-      <w:r>
-        <w:rPr>
+          <w:rFonts w:cs="Times New Roman"/>
+          <w:lang w:val="id-ID" w:eastAsia="en-US"/>
+        </w:rPr>
+      </w:pPr>
+      <w:r>
+        <w:rPr>
+          <w:rFonts w:cs="Times New Roman"/>
           <w:lang w:val="id-ID" w:eastAsia="en-US"/>
         </w:rPr>
         <w:t>2.6</w:t>
       </w:r>
       <w:r>
         <w:rPr>
+          <w:rFonts w:cs="Times New Roman"/>
           <w:lang w:val="id-ID" w:eastAsia="en-US"/>
         </w:rPr>
         <w:tab/>
@@ -6753,6 +6762,7 @@
       <w:pPr>
         <w:spacing w:line="360" w:lineRule="auto"/>
         <w:rPr>
+          <w:rFonts w:ascii="Times New Roman" w:hAnsi="Times New Roman" w:cs="Times New Roman"/>
           <w:lang w:val="id-ID" w:eastAsia="en-US"/>
         </w:rPr>
       </w:pPr>
@@ -6762,17 +6772,20 @@
         <w:pStyle w:val="Style2"/>
         <w:spacing w:line="360" w:lineRule="auto"/>
         <w:rPr>
-          <w:lang w:val="id-ID" w:eastAsia="en-US"/>
-        </w:rPr>
-      </w:pPr>
-      <w:r>
-        <w:rPr>
+          <w:rFonts w:cs="Times New Roman"/>
+          <w:lang w:val="id-ID" w:eastAsia="en-US"/>
+        </w:rPr>
+      </w:pPr>
+      <w:r>
+        <w:rPr>
+          <w:rFonts w:cs="Times New Roman"/>
           <w:lang w:val="id-ID" w:eastAsia="en-US"/>
         </w:rPr>
         <w:t>2.7</w:t>
       </w:r>
       <w:r>
         <w:rPr>
+          <w:rFonts w:cs="Times New Roman"/>
           <w:lang w:val="id-ID" w:eastAsia="en-US"/>
         </w:rPr>
         <w:tab/>
@@ -7947,15 +7960,6 @@
         <w:pStyle w:val="Style2"/>
         <w:spacing w:line="360" w:lineRule="auto"/>
         <w:rPr>
-          <w:lang w:val="id-ID" w:eastAsia="en-US"/>
-        </w:rPr>
-      </w:pPr>
-    </w:p>
-    <w:p>
-      <w:pPr>
-        <w:pStyle w:val="Style2"/>
-        <w:spacing w:line="360" w:lineRule="auto"/>
-        <w:rPr>
           <w:rFonts w:cs="Times New Roman"/>
           <w:szCs w:val="24"/>
           <w:lang w:val="id-ID" w:eastAsia="en-US"/>
@@ -7963,12 +7967,15 @@
       </w:pPr>
       <w:r>
         <w:rPr>
-          <w:lang w:val="id-ID" w:eastAsia="en-US"/>
-        </w:rPr>
+          <w:rFonts w:cs="Times New Roman"/>
+          <w:lang w:val="id-ID" w:eastAsia="en-US"/>
+        </w:rPr>
+        <w:lastRenderedPageBreak/>
         <w:t>2.9</w:t>
       </w:r>
       <w:r>
         <w:rPr>
+          <w:rFonts w:cs="Times New Roman"/>
           <w:lang w:val="id-ID" w:eastAsia="en-US"/>
         </w:rPr>
         <w:tab/>
@@ -8861,11 +8868,13 @@
         <w:pStyle w:val="Style3"/>
         <w:spacing w:line="360" w:lineRule="auto"/>
         <w:rPr>
+          <w:rFonts w:cs="Times New Roman"/>
           <w:lang w:eastAsia="en-US"/>
         </w:rPr>
       </w:pPr>
       <w:r>
         <w:rPr>
+          <w:rFonts w:cs="Times New Roman"/>
           <w:lang w:eastAsia="en-US"/>
         </w:rPr>
         <w:lastRenderedPageBreak/>
@@ -8873,12 +8882,14 @@
       </w:r>
       <w:r>
         <w:rPr>
+          <w:rFonts w:cs="Times New Roman"/>
           <w:lang w:eastAsia="en-US"/>
         </w:rPr>
         <w:t>.3</w:t>
       </w:r>
       <w:r>
         <w:rPr>
+          <w:rFonts w:cs="Times New Roman"/>
           <w:lang w:eastAsia="en-US"/>
         </w:rPr>
         <w:tab/>
@@ -8896,6 +8907,7 @@
       </w:pPr>
       <w:r>
         <w:rPr>
+          <w:rFonts w:ascii="Times New Roman" w:hAnsi="Times New Roman" w:cs="Times New Roman"/>
           <w:lang w:val="id-ID" w:eastAsia="en-US"/>
         </w:rPr>
         <w:tab/>
@@ -8930,6 +8942,7 @@
       <w:pPr>
         <w:spacing w:line="360" w:lineRule="auto"/>
         <w:rPr>
+          <w:rFonts w:ascii="Times New Roman" w:hAnsi="Times New Roman" w:cs="Times New Roman"/>
           <w:lang w:val="id-ID" w:eastAsia="en-US"/>
         </w:rPr>
       </w:pPr>
@@ -9425,6 +9438,7 @@
       <w:pPr>
         <w:spacing w:line="360" w:lineRule="auto"/>
         <w:rPr>
+          <w:rFonts w:ascii="Times New Roman" w:hAnsi="Times New Roman" w:cs="Times New Roman"/>
           <w:lang w:val="id-ID" w:eastAsia="en-US"/>
         </w:rPr>
       </w:pPr>
@@ -9433,6 +9447,7 @@
       <w:pPr>
         <w:spacing w:line="360" w:lineRule="auto"/>
         <w:rPr>
+          <w:rFonts w:ascii="Times New Roman" w:hAnsi="Times New Roman" w:cs="Times New Roman"/>
           <w:lang w:val="id-ID" w:eastAsia="en-US"/>
         </w:rPr>
       </w:pPr>
@@ -9441,6 +9456,7 @@
       <w:pPr>
         <w:spacing w:line="360" w:lineRule="auto"/>
         <w:rPr>
+          <w:rFonts w:ascii="Times New Roman" w:hAnsi="Times New Roman" w:cs="Times New Roman"/>
           <w:lang w:val="id-ID" w:eastAsia="en-US"/>
         </w:rPr>
       </w:pPr>
@@ -9644,17 +9660,20 @@
         <w:pStyle w:val="Style3"/>
         <w:spacing w:line="360" w:lineRule="auto"/>
         <w:rPr>
+          <w:rFonts w:cs="Times New Roman"/>
           <w:lang w:eastAsia="en-US"/>
         </w:rPr>
       </w:pPr>
       <w:r>
         <w:rPr>
+          <w:rFonts w:cs="Times New Roman"/>
           <w:lang w:eastAsia="en-US"/>
         </w:rPr>
         <w:t>2.12.1</w:t>
       </w:r>
       <w:r>
         <w:rPr>
+          <w:rFonts w:cs="Times New Roman"/>
           <w:lang w:eastAsia="en-US"/>
         </w:rPr>
         <w:tab/>
@@ -11037,6 +11056,7 @@
         <w:ind w:firstLine="720"/>
         <w:jc w:val="center"/>
         <w:rPr>
+          <w:rFonts w:ascii="Times New Roman" w:hAnsi="Times New Roman" w:cs="Times New Roman"/>
           <w:lang w:val="id-ID"/>
         </w:rPr>
       </w:pPr>
@@ -11046,7 +11066,6 @@
           <w:noProof/>
           <w:sz w:val="24"/>
           <w:szCs w:val="24"/>
-          <w:lang w:val="id-ID"/>
         </w:rPr>
         <w:drawing>
           <wp:inline distT="0" distB="0" distL="0" distR="0">
@@ -11099,20 +11118,24 @@
         <w:rPr>
           <w:rFonts w:ascii="Times New Roman" w:eastAsia="Times New Roman" w:hAnsi="Times New Roman" w:cs="Times New Roman"/>
           <w:i w:val="0"/>
-          <w:sz w:val="24"/>
-          <w:szCs w:val="24"/>
-          <w:lang w:val="id-ID"/>
-        </w:rPr>
-      </w:pPr>
-      <w:r>
-        <w:rPr>
+          <w:sz w:val="40"/>
+          <w:szCs w:val="24"/>
+          <w:lang w:val="id-ID"/>
+        </w:rPr>
+      </w:pPr>
+      <w:r>
+        <w:rPr>
+          <w:rFonts w:ascii="Times New Roman" w:hAnsi="Times New Roman" w:cs="Times New Roman"/>
+          <w:sz w:val="24"/>
           <w:lang w:val="id-ID"/>
         </w:rPr>
         <w:t xml:space="preserve">Gambar 2.1 </w:t>
       </w:r>
       <w:r>
         <w:rPr>
+          <w:rFonts w:ascii="Times New Roman" w:hAnsi="Times New Roman" w:cs="Times New Roman"/>
           <w:i w:val="0"/>
+          <w:sz w:val="24"/>
           <w:lang w:val="id-ID"/>
         </w:rPr>
         <w:t>Model Waterfall</w:t>
@@ -11122,6 +11145,7 @@
       <w:pPr>
         <w:spacing w:line="360" w:lineRule="auto"/>
         <w:rPr>
+          <w:rFonts w:ascii="Times New Roman" w:hAnsi="Times New Roman" w:cs="Times New Roman"/>
           <w:lang w:val="id-ID" w:eastAsia="en-US"/>
         </w:rPr>
       </w:pPr>
@@ -11336,14 +11360,26 @@
       <w:pPr>
         <w:pStyle w:val="Style3"/>
         <w:spacing w:line="360" w:lineRule="auto"/>
-      </w:pPr>
-      <w:r>
+        <w:rPr>
+          <w:rFonts w:cs="Times New Roman"/>
+        </w:rPr>
+      </w:pPr>
+      <w:r>
+        <w:rPr>
+          <w:rFonts w:cs="Times New Roman"/>
+        </w:rPr>
         <w:t>2.13.2</w:t>
       </w:r>
       <w:r>
+        <w:rPr>
+          <w:rFonts w:cs="Times New Roman"/>
+        </w:rPr>
         <w:tab/>
       </w:r>
       <w:r>
+        <w:rPr>
+          <w:rFonts w:cs="Times New Roman"/>
+        </w:rPr>
         <w:t>Use Case Diagram</w:t>
       </w:r>
     </w:p>
@@ -11359,6 +11395,7 @@
       </w:pPr>
       <w:r>
         <w:rPr>
+          <w:rFonts w:ascii="Times New Roman" w:hAnsi="Times New Roman" w:cs="Times New Roman"/>
           <w:sz w:val="24"/>
           <w:lang w:val="id-ID" w:eastAsia="en-US"/>
         </w:rPr>
@@ -11391,12 +11428,14 @@
         <w:rPr>
           <w:rFonts w:ascii="Times New Roman" w:hAnsi="Times New Roman" w:cs="Times New Roman"/>
           <w:i w:val="0"/>
-          <w:lang w:val="id-ID"/>
-        </w:rPr>
-      </w:pPr>
-      <w:r>
-        <w:rPr>
-          <w:rFonts w:ascii="Times New Roman" w:hAnsi="Times New Roman" w:cs="Times New Roman"/>
+          <w:sz w:val="24"/>
+          <w:lang w:val="id-ID"/>
+        </w:rPr>
+      </w:pPr>
+      <w:r>
+        <w:rPr>
+          <w:rFonts w:ascii="Times New Roman" w:hAnsi="Times New Roman" w:cs="Times New Roman"/>
+          <w:sz w:val="24"/>
           <w:lang w:val="id-ID"/>
         </w:rPr>
         <w:lastRenderedPageBreak/>
@@ -11406,6 +11445,7 @@
         <w:rPr>
           <w:rFonts w:ascii="Times New Roman" w:hAnsi="Times New Roman" w:cs="Times New Roman"/>
           <w:i w:val="0"/>
+          <w:sz w:val="24"/>
           <w:lang w:val="id-ID"/>
         </w:rPr>
         <w:t>Simbol Use</w:t>
@@ -11414,6 +11454,7 @@
         <w:rPr>
           <w:rFonts w:ascii="Times New Roman" w:hAnsi="Times New Roman" w:cs="Times New Roman"/>
           <w:i w:val="0"/>
+          <w:sz w:val="24"/>
           <w:lang w:val="id-ID"/>
         </w:rPr>
         <w:t xml:space="preserve"> Case</w:t>
@@ -11422,15 +11463,17 @@
     <w:p>
       <w:pPr>
         <w:keepNext/>
+        <w:spacing w:line="360" w:lineRule="auto"/>
         <w:jc w:val="center"/>
         <w:rPr>
-          <w:lang w:val="id-ID"/>
-        </w:rPr>
-      </w:pPr>
-      <w:r>
-        <w:rPr>
+          <w:rFonts w:ascii="Times New Roman" w:hAnsi="Times New Roman" w:cs="Times New Roman"/>
+          <w:lang w:val="id-ID"/>
+        </w:rPr>
+      </w:pPr>
+      <w:r>
+        <w:rPr>
+          <w:rFonts w:ascii="Times New Roman" w:hAnsi="Times New Roman" w:cs="Times New Roman"/>
           <w:noProof/>
-          <w:lang w:val="id-ID"/>
         </w:rPr>
         <w:drawing>
           <wp:inline distT="0" distB="0" distL="0" distR="0">
@@ -11478,15 +11521,17 @@
     <w:p>
       <w:pPr>
         <w:keepNext/>
+        <w:spacing w:line="360" w:lineRule="auto"/>
         <w:jc w:val="center"/>
         <w:rPr>
-          <w:lang w:val="id-ID"/>
-        </w:rPr>
-      </w:pPr>
-      <w:r>
-        <w:rPr>
+          <w:rFonts w:ascii="Times New Roman" w:hAnsi="Times New Roman" w:cs="Times New Roman"/>
+          <w:lang w:val="id-ID"/>
+        </w:rPr>
+      </w:pPr>
+      <w:r>
+        <w:rPr>
+          <w:rFonts w:ascii="Times New Roman" w:hAnsi="Times New Roman" w:cs="Times New Roman"/>
           <w:noProof/>
-          <w:lang w:val="id-ID"/>
         </w:rPr>
         <w:drawing>
           <wp:inline distT="0" distB="0" distL="0" distR="0">
@@ -11534,21 +11579,28 @@
     <w:p>
       <w:pPr>
         <w:pStyle w:val="Caption"/>
+        <w:spacing w:line="360" w:lineRule="auto"/>
         <w:jc w:val="center"/>
         <w:rPr>
+          <w:rFonts w:ascii="Times New Roman" w:hAnsi="Times New Roman" w:cs="Times New Roman"/>
           <w:i w:val="0"/>
-          <w:lang w:val="id-ID"/>
-        </w:rPr>
-      </w:pPr>
-      <w:r>
-        <w:rPr>
+          <w:sz w:val="24"/>
+          <w:lang w:val="id-ID"/>
+        </w:rPr>
+      </w:pPr>
+      <w:r>
+        <w:rPr>
+          <w:rFonts w:ascii="Times New Roman" w:hAnsi="Times New Roman" w:cs="Times New Roman"/>
+          <w:sz w:val="24"/>
           <w:lang w:val="id-ID"/>
         </w:rPr>
         <w:t xml:space="preserve">Gambar 2.2 </w:t>
       </w:r>
       <w:r>
         <w:rPr>
+          <w:rFonts w:ascii="Times New Roman" w:hAnsi="Times New Roman" w:cs="Times New Roman"/>
           <w:i w:val="0"/>
+          <w:sz w:val="24"/>
           <w:lang w:val="id-ID"/>
         </w:rPr>
         <w:t>Use Case pada ATM</w:t>
@@ -11702,12 +11754,14 @@
         <w:rPr>
           <w:rFonts w:ascii="Times New Roman" w:hAnsi="Times New Roman" w:cs="Times New Roman"/>
           <w:i w:val="0"/>
-          <w:lang w:val="id-ID"/>
-        </w:rPr>
-      </w:pPr>
-      <w:r>
-        <w:rPr>
-          <w:rFonts w:ascii="Times New Roman" w:hAnsi="Times New Roman" w:cs="Times New Roman"/>
+          <w:sz w:val="24"/>
+          <w:lang w:val="id-ID"/>
+        </w:rPr>
+      </w:pPr>
+      <w:r>
+        <w:rPr>
+          <w:rFonts w:ascii="Times New Roman" w:hAnsi="Times New Roman" w:cs="Times New Roman"/>
+          <w:sz w:val="24"/>
           <w:lang w:val="id-ID"/>
         </w:rPr>
         <w:t xml:space="preserve">Table 2.3 </w:t>
@@ -11716,6 +11770,7 @@
         <w:rPr>
           <w:rFonts w:ascii="Times New Roman" w:hAnsi="Times New Roman" w:cs="Times New Roman"/>
           <w:i w:val="0"/>
+          <w:sz w:val="24"/>
           <w:lang w:val="id-ID"/>
         </w:rPr>
         <w:t>Simbol Activity Diagram</w:t>
@@ -11738,7 +11793,6 @@
           <w:noProof/>
           <w:sz w:val="24"/>
           <w:szCs w:val="24"/>
-          <w:lang w:val="id-ID"/>
         </w:rPr>
         <w:drawing>
           <wp:inline distT="0" distB="0" distL="0" distR="0">
@@ -11785,6 +11839,7 @@
     </w:p>
     <w:p>
       <w:pPr>
+        <w:spacing w:line="360" w:lineRule="auto"/>
         <w:rPr>
           <w:rFonts w:ascii="Times New Roman" w:hAnsi="Times New Roman" w:cs="Times New Roman"/>
           <w:sz w:val="24"/>
@@ -11798,6 +11853,7 @@
         <w:tabs>
           <w:tab w:val="left" w:pos="1052"/>
         </w:tabs>
+        <w:spacing w:line="360" w:lineRule="auto"/>
         <w:rPr>
           <w:rFonts w:ascii="Times New Roman" w:hAnsi="Times New Roman" w:cs="Times New Roman"/>
           <w:sz w:val="24"/>
@@ -11812,8 +11868,10 @@
         <w:tabs>
           <w:tab w:val="left" w:pos="1052"/>
         </w:tabs>
+        <w:spacing w:line="360" w:lineRule="auto"/>
         <w:jc w:val="center"/>
         <w:rPr>
+          <w:rFonts w:ascii="Times New Roman" w:hAnsi="Times New Roman" w:cs="Times New Roman"/>
           <w:lang w:val="id-ID"/>
         </w:rPr>
       </w:pPr>
@@ -11823,9 +11881,7 @@
           <w:noProof/>
           <w:sz w:val="24"/>
           <w:szCs w:val="24"/>
-          <w:lang w:val="id-ID"/>
-        </w:rPr>
-        <w:lastRenderedPageBreak/>
+        </w:rPr>
         <w:drawing>
           <wp:inline distT="0" distB="0" distL="0" distR="0">
             <wp:extent cx="2941983" cy="3488441"/>
@@ -11877,14 +11933,15 @@
         <w:rPr>
           <w:rFonts w:ascii="Times New Roman" w:hAnsi="Times New Roman" w:cs="Times New Roman"/>
           <w:i w:val="0"/>
-          <w:sz w:val="24"/>
-          <w:szCs w:val="24"/>
-          <w:lang w:val="id-ID"/>
-        </w:rPr>
-      </w:pPr>
-      <w:r>
-        <w:rPr>
-          <w:rFonts w:ascii="Times New Roman" w:hAnsi="Times New Roman" w:cs="Times New Roman"/>
+          <w:sz w:val="40"/>
+          <w:szCs w:val="24"/>
+          <w:lang w:val="id-ID"/>
+        </w:rPr>
+      </w:pPr>
+      <w:r>
+        <w:rPr>
+          <w:rFonts w:ascii="Times New Roman" w:hAnsi="Times New Roman" w:cs="Times New Roman"/>
+          <w:sz w:val="24"/>
           <w:lang w:val="id-ID"/>
         </w:rPr>
         <w:t xml:space="preserve">Gambar 2.3 </w:t>
@@ -11893,6 +11950,7 @@
         <w:rPr>
           <w:rFonts w:ascii="Times New Roman" w:hAnsi="Times New Roman" w:cs="Times New Roman"/>
           <w:i w:val="0"/>
+          <w:sz w:val="24"/>
           <w:lang w:val="id-ID"/>
         </w:rPr>
         <w:t>Activity Diagram Penjualan</w:t>
@@ -11900,7 +11958,9 @@
     </w:p>
     <w:p>
       <w:pPr>
-        <w:rPr>
+        <w:spacing w:line="360" w:lineRule="auto"/>
+        <w:rPr>
+          <w:rFonts w:ascii="Times New Roman" w:hAnsi="Times New Roman" w:cs="Times New Roman"/>
           <w:lang w:val="id-ID" w:eastAsia="en-US"/>
         </w:rPr>
       </w:pPr>
@@ -11908,18 +11968,22 @@
     <w:p>
       <w:pPr>
         <w:pStyle w:val="Style2"/>
-        <w:rPr>
-          <w:lang w:val="id-ID" w:eastAsia="en-US"/>
-        </w:rPr>
-      </w:pPr>
-      <w:r>
-        <w:rPr>
+        <w:spacing w:line="360" w:lineRule="auto"/>
+        <w:rPr>
+          <w:rFonts w:cs="Times New Roman"/>
+          <w:lang w:val="id-ID" w:eastAsia="en-US"/>
+        </w:rPr>
+      </w:pPr>
+      <w:r>
+        <w:rPr>
+          <w:rFonts w:cs="Times New Roman"/>
           <w:lang w:val="id-ID" w:eastAsia="en-US"/>
         </w:rPr>
         <w:t>2.14</w:t>
       </w:r>
       <w:r>
         <w:rPr>
+          <w:rFonts w:cs="Times New Roman"/>
           <w:lang w:val="id-ID" w:eastAsia="en-US"/>
         </w:rPr>
         <w:tab/>
@@ -11937,6 +12001,7 @@
       </w:pPr>
       <w:r>
         <w:rPr>
+          <w:rFonts w:ascii="Times New Roman" w:hAnsi="Times New Roman" w:cs="Times New Roman"/>
           <w:lang w:val="id-ID" w:eastAsia="en-US"/>
         </w:rPr>
         <w:tab/>
@@ -11950,6 +12015,7 @@
       </w:r>
       <w:r>
         <w:rPr>
+          <w:rFonts w:ascii="Times New Roman" w:hAnsi="Times New Roman" w:cs="Times New Roman"/>
           <w:color w:val="000000"/>
           <w:lang w:val="id-ID"/>
         </w:rPr>
@@ -11978,6 +12044,7 @@
       </w:r>
       <w:r>
         <w:rPr>
+          <w:rFonts w:ascii="Times New Roman" w:hAnsi="Times New Roman" w:cs="Times New Roman"/>
           <w:color w:val="000000"/>
           <w:lang w:val="id-ID"/>
         </w:rPr>
@@ -11992,6 +12059,7 @@
       </w:r>
       <w:r>
         <w:rPr>
+          <w:rFonts w:ascii="Times New Roman" w:hAnsi="Times New Roman" w:cs="Times New Roman"/>
           <w:color w:val="000000"/>
           <w:lang w:val="id-ID"/>
         </w:rPr>
@@ -12045,6 +12113,7 @@
       </w:r>
       <w:r>
         <w:rPr>
+          <w:rFonts w:ascii="Times New Roman" w:hAnsi="Times New Roman" w:cs="Times New Roman"/>
           <w:color w:val="000000"/>
           <w:lang w:val="id-ID"/>
         </w:rPr>
@@ -12070,6 +12139,7 @@
         <w:rPr>
           <w:rStyle w:val="fontstyle01"/>
         </w:rPr>
+        <w:lastRenderedPageBreak/>
         <w:t>2.14.1</w:t>
       </w:r>
       <w:r>
@@ -12082,6 +12152,7 @@
     </w:p>
     <w:p>
       <w:pPr>
+        <w:spacing w:line="360" w:lineRule="auto"/>
         <w:jc w:val="both"/>
         <w:rPr>
           <w:rStyle w:val="fontstyle01"/>
@@ -12090,6 +12161,7 @@
       </w:pPr>
       <w:r>
         <w:rPr>
+          <w:rFonts w:ascii="Times New Roman" w:hAnsi="Times New Roman" w:cs="Times New Roman"/>
           <w:lang w:val="id-ID" w:eastAsia="en-US"/>
         </w:rPr>
         <w:tab/>
@@ -12103,6 +12175,7 @@
       </w:r>
       <w:r>
         <w:rPr>
+          <w:rFonts w:ascii="Times New Roman" w:hAnsi="Times New Roman" w:cs="Times New Roman"/>
           <w:color w:val="000000"/>
           <w:lang w:val="id-ID"/>
         </w:rPr>
@@ -12117,6 +12190,7 @@
       </w:r>
       <w:r>
         <w:rPr>
+          <w:rFonts w:ascii="Times New Roman" w:hAnsi="Times New Roman" w:cs="Times New Roman"/>
           <w:color w:val="000000"/>
           <w:lang w:val="id-ID"/>
         </w:rPr>
@@ -12132,6 +12206,7 @@
     </w:p>
     <w:p>
       <w:pPr>
+        <w:spacing w:line="360" w:lineRule="auto"/>
         <w:rPr>
           <w:rStyle w:val="fontstyle01"/>
           <w:lang w:val="id-ID"/>
@@ -12141,17 +12216,18 @@
     <w:p>
       <w:pPr>
         <w:keepNext/>
+        <w:spacing w:line="360" w:lineRule="auto"/>
         <w:jc w:val="center"/>
         <w:rPr>
-          <w:lang w:val="id-ID"/>
-        </w:rPr>
-      </w:pPr>
-      <w:r>
-        <w:rPr>
+          <w:rFonts w:ascii="Times New Roman" w:hAnsi="Times New Roman" w:cs="Times New Roman"/>
+          <w:lang w:val="id-ID"/>
+        </w:rPr>
+      </w:pPr>
+      <w:r>
+        <w:rPr>
+          <w:rFonts w:ascii="Times New Roman" w:hAnsi="Times New Roman" w:cs="Times New Roman"/>
           <w:noProof/>
-          <w:lang w:val="id-ID"/>
-        </w:rPr>
-        <w:lastRenderedPageBreak/>
+        </w:rPr>
         <w:drawing>
           <wp:inline distT="0" distB="0" distL="0" distR="0" wp14:anchorId="340B1689" wp14:editId="40105E2E">
             <wp:extent cx="3105422" cy="691764"/>
@@ -12197,12 +12273,14 @@
         <w:rPr>
           <w:rFonts w:ascii="Times New Roman" w:hAnsi="Times New Roman" w:cs="Times New Roman"/>
           <w:i w:val="0"/>
-          <w:lang w:val="id-ID"/>
-        </w:rPr>
-      </w:pPr>
-      <w:r>
-        <w:rPr>
-          <w:rFonts w:ascii="Times New Roman" w:hAnsi="Times New Roman" w:cs="Times New Roman"/>
+          <w:sz w:val="24"/>
+          <w:lang w:val="id-ID"/>
+        </w:rPr>
+      </w:pPr>
+      <w:r>
+        <w:rPr>
+          <w:rFonts w:ascii="Times New Roman" w:hAnsi="Times New Roman" w:cs="Times New Roman"/>
+          <w:sz w:val="24"/>
           <w:lang w:val="id-ID"/>
         </w:rPr>
         <w:t xml:space="preserve">Gambar 2.4 </w:t>
@@ -12211,6 +12289,7 @@
         <w:rPr>
           <w:rFonts w:ascii="Times New Roman" w:hAnsi="Times New Roman" w:cs="Times New Roman"/>
           <w:i w:val="0"/>
+          <w:sz w:val="24"/>
           <w:lang w:val="id-ID"/>
         </w:rPr>
         <w:t>Navigasi Linier</w:t>
@@ -12220,6 +12299,7 @@
       <w:pPr>
         <w:spacing w:line="360" w:lineRule="auto"/>
         <w:rPr>
+          <w:rFonts w:ascii="Times New Roman" w:hAnsi="Times New Roman" w:cs="Times New Roman"/>
           <w:lang w:val="id-ID" w:eastAsia="en-US"/>
         </w:rPr>
       </w:pPr>
@@ -12229,17 +12309,20 @@
         <w:pStyle w:val="Style3"/>
         <w:spacing w:line="360" w:lineRule="auto"/>
         <w:rPr>
+          <w:rFonts w:cs="Times New Roman"/>
           <w:lang w:eastAsia="en-US"/>
         </w:rPr>
       </w:pPr>
       <w:r>
         <w:rPr>
+          <w:rFonts w:cs="Times New Roman"/>
           <w:lang w:eastAsia="en-US"/>
         </w:rPr>
         <w:t>2.14.2</w:t>
       </w:r>
       <w:r>
         <w:rPr>
+          <w:rFonts w:cs="Times New Roman"/>
           <w:lang w:eastAsia="en-US"/>
         </w:rPr>
         <w:tab/>
@@ -12265,6 +12348,7 @@
       </w:r>
       <w:r>
         <w:rPr>
+          <w:rFonts w:ascii="Times New Roman" w:hAnsi="Times New Roman" w:cs="Times New Roman"/>
           <w:color w:val="000000"/>
           <w:lang w:val="id-ID"/>
         </w:rPr>
@@ -12279,6 +12363,7 @@
       </w:r>
       <w:r>
         <w:rPr>
+          <w:rFonts w:ascii="Times New Roman" w:hAnsi="Times New Roman" w:cs="Times New Roman"/>
           <w:color w:val="000000"/>
           <w:lang w:val="id-ID"/>
         </w:rPr>
@@ -12293,6 +12378,7 @@
       </w:r>
       <w:r>
         <w:rPr>
+          <w:rFonts w:ascii="Times New Roman" w:hAnsi="Times New Roman" w:cs="Times New Roman"/>
           <w:color w:val="000000"/>
           <w:lang w:val="id-ID"/>
         </w:rPr>
@@ -12307,6 +12393,7 @@
       </w:r>
       <w:r>
         <w:rPr>
+          <w:rFonts w:ascii="Times New Roman" w:hAnsi="Times New Roman" w:cs="Times New Roman"/>
           <w:color w:val="000000"/>
           <w:lang w:val="id-ID"/>
         </w:rPr>
@@ -12327,18 +12414,19 @@
         <w:ind w:firstLine="720"/>
         <w:jc w:val="center"/>
         <w:rPr>
-          <w:lang w:val="id-ID"/>
-        </w:rPr>
-      </w:pPr>
-      <w:r>
-        <w:rPr>
+          <w:rFonts w:ascii="Times New Roman" w:hAnsi="Times New Roman" w:cs="Times New Roman"/>
+          <w:lang w:val="id-ID"/>
+        </w:rPr>
+      </w:pPr>
+      <w:r>
+        <w:rPr>
+          <w:rFonts w:ascii="Times New Roman" w:hAnsi="Times New Roman" w:cs="Times New Roman"/>
           <w:noProof/>
-          <w:lang w:val="id-ID"/>
         </w:rPr>
         <w:drawing>
           <wp:inline distT="0" distB="0" distL="0" distR="0" wp14:anchorId="0E21C164" wp14:editId="13544AF5">
-            <wp:extent cx="3600953" cy="1371791"/>
-            <wp:effectExtent l="0" t="0" r="0" b="0"/>
+            <wp:extent cx="3244132" cy="1235859"/>
+            <wp:effectExtent l="0" t="0" r="0" b="2540"/>
             <wp:docPr id="8" name="Picture 8"/>
             <wp:cNvGraphicFramePr>
               <a:graphicFrameLocks xmlns:a="http://schemas.openxmlformats.org/drawingml/2006/main" noChangeAspect="1"/>
@@ -12359,7 +12447,7 @@
                   <pic:spPr>
                     <a:xfrm>
                       <a:off x="0" y="0"/>
-                      <a:ext cx="3600953" cy="1371791"/>
+                      <a:ext cx="3254569" cy="1239835"/>
                     </a:xfrm>
                     <a:prstGeom prst="rect">
                       <a:avLst/>
@@ -12380,12 +12468,14 @@
         <w:rPr>
           <w:rFonts w:ascii="Times New Roman" w:hAnsi="Times New Roman" w:cs="Times New Roman"/>
           <w:i w:val="0"/>
-          <w:lang w:val="id-ID"/>
-        </w:rPr>
-      </w:pPr>
-      <w:r>
-        <w:rPr>
-          <w:rFonts w:ascii="Times New Roman" w:hAnsi="Times New Roman" w:cs="Times New Roman"/>
+          <w:sz w:val="24"/>
+          <w:lang w:val="id-ID"/>
+        </w:rPr>
+      </w:pPr>
+      <w:r>
+        <w:rPr>
+          <w:rFonts w:ascii="Times New Roman" w:hAnsi="Times New Roman" w:cs="Times New Roman"/>
+          <w:sz w:val="24"/>
           <w:lang w:val="id-ID"/>
         </w:rPr>
         <w:t xml:space="preserve">Gambar 2.5 </w:t>
@@ -12394,6 +12484,7 @@
         <w:rPr>
           <w:rFonts w:ascii="Times New Roman" w:hAnsi="Times New Roman" w:cs="Times New Roman"/>
           <w:i w:val="0"/>
+          <w:sz w:val="24"/>
           <w:lang w:val="id-ID"/>
         </w:rPr>
         <w:t>Navigasi Non-Linier</w:t>
@@ -12413,6 +12504,7 @@
           <w:rFonts w:cs="Times New Roman"/>
           <w:lang w:eastAsia="en-US"/>
         </w:rPr>
+        <w:lastRenderedPageBreak/>
         <w:t>2.14.3</w:t>
       </w:r>
       <w:r>
@@ -12543,16 +12635,6 @@
         </w:rPr>
         <w:t>(halaman pendukung).</w:t>
       </w:r>
-    </w:p>
-    <w:p>
-      <w:pPr>
-        <w:spacing w:line="360" w:lineRule="auto"/>
-        <w:ind w:firstLine="720"/>
-        <w:rPr>
-          <w:rStyle w:val="fontstyle01"/>
-          <w:lang w:val="id-ID"/>
-        </w:rPr>
-      </w:pPr>
     </w:p>
     <w:p>
       <w:pPr>
@@ -12561,19 +12643,19 @@
         <w:ind w:firstLine="720"/>
         <w:jc w:val="center"/>
         <w:rPr>
-          <w:lang w:val="id-ID"/>
-        </w:rPr>
-      </w:pPr>
-      <w:r>
-        <w:rPr>
+          <w:rFonts w:ascii="Times New Roman" w:hAnsi="Times New Roman" w:cs="Times New Roman"/>
+          <w:lang w:val="id-ID"/>
+        </w:rPr>
+      </w:pPr>
+      <w:r>
+        <w:rPr>
+          <w:rFonts w:ascii="Times New Roman" w:hAnsi="Times New Roman" w:cs="Times New Roman"/>
           <w:noProof/>
-          <w:lang w:val="id-ID"/>
-        </w:rPr>
-        <w:lastRenderedPageBreak/>
+        </w:rPr>
         <w:drawing>
           <wp:inline distT="0" distB="0" distL="0" distR="0" wp14:anchorId="200CF465" wp14:editId="5D4C0965">
-            <wp:extent cx="4801270" cy="1390844"/>
-            <wp:effectExtent l="0" t="0" r="0" b="0"/>
+            <wp:extent cx="4047214" cy="1172408"/>
+            <wp:effectExtent l="0" t="0" r="0" b="8890"/>
             <wp:docPr id="9" name="Picture 9"/>
             <wp:cNvGraphicFramePr>
               <a:graphicFrameLocks xmlns:a="http://schemas.openxmlformats.org/drawingml/2006/main" noChangeAspect="1"/>
@@ -12594,7 +12676,7 @@
                   <pic:spPr>
                     <a:xfrm>
                       <a:off x="0" y="0"/>
-                      <a:ext cx="4801270" cy="1390844"/>
+                      <a:ext cx="4084744" cy="1183280"/>
                     </a:xfrm>
                     <a:prstGeom prst="rect">
                       <a:avLst/>
@@ -12615,12 +12697,14 @@
         <w:rPr>
           <w:rFonts w:ascii="Times New Roman" w:hAnsi="Times New Roman" w:cs="Times New Roman"/>
           <w:i w:val="0"/>
-          <w:lang w:val="id-ID"/>
-        </w:rPr>
-      </w:pPr>
-      <w:r>
-        <w:rPr>
-          <w:rFonts w:ascii="Times New Roman" w:hAnsi="Times New Roman" w:cs="Times New Roman"/>
+          <w:sz w:val="24"/>
+          <w:lang w:val="id-ID"/>
+        </w:rPr>
+      </w:pPr>
+      <w:r>
+        <w:rPr>
+          <w:rFonts w:ascii="Times New Roman" w:hAnsi="Times New Roman" w:cs="Times New Roman"/>
+          <w:sz w:val="24"/>
           <w:lang w:val="id-ID"/>
         </w:rPr>
         <w:t xml:space="preserve">Gambar 2.6 </w:t>
@@ -12629,6 +12713,7 @@
         <w:rPr>
           <w:rFonts w:ascii="Times New Roman" w:hAnsi="Times New Roman" w:cs="Times New Roman"/>
           <w:i w:val="0"/>
+          <w:sz w:val="24"/>
           <w:lang w:val="id-ID"/>
         </w:rPr>
         <w:t>Navigasi Hirarki</w:t>
@@ -12756,6 +12841,8 @@
         </w:rPr>
         <w:t>keinteraksian yang lebih tinggi.</w:t>
       </w:r>
+      <w:bookmarkStart w:id="0" w:name="_GoBack"/>
+      <w:bookmarkEnd w:id="0"/>
     </w:p>
     <w:p>
       <w:pPr>
@@ -12763,6 +12850,7 @@
         <w:spacing w:line="360" w:lineRule="auto"/>
         <w:jc w:val="center"/>
         <w:rPr>
+          <w:rFonts w:ascii="Times New Roman" w:hAnsi="Times New Roman" w:cs="Times New Roman"/>
           <w:lang w:val="id-ID"/>
         </w:rPr>
       </w:pPr>
@@ -12770,12 +12858,11 @@
         <w:rPr>
           <w:rFonts w:ascii="Times New Roman" w:hAnsi="Times New Roman" w:cs="Times New Roman"/>
           <w:noProof/>
-          <w:lang w:val="id-ID"/>
         </w:rPr>
         <w:drawing>
           <wp:inline distT="0" distB="0" distL="0" distR="0" wp14:anchorId="511E5730" wp14:editId="0339AADF">
-            <wp:extent cx="3991532" cy="1743318"/>
-            <wp:effectExtent l="0" t="0" r="9525" b="9525"/>
+            <wp:extent cx="3593990" cy="1569690"/>
+            <wp:effectExtent l="0" t="0" r="6985" b="0"/>
             <wp:docPr id="10" name="Picture 10"/>
             <wp:cNvGraphicFramePr>
               <a:graphicFrameLocks xmlns:a="http://schemas.openxmlformats.org/drawingml/2006/main" noChangeAspect="1"/>
@@ -12796,7 +12883,7 @@
                   <pic:spPr>
                     <a:xfrm>
                       <a:off x="0" y="0"/>
-                      <a:ext cx="3991532" cy="1743318"/>
+                      <a:ext cx="3599377" cy="1572043"/>
                     </a:xfrm>
                     <a:prstGeom prst="rect">
                       <a:avLst/>
@@ -12817,12 +12904,14 @@
         <w:rPr>
           <w:rFonts w:ascii="Times New Roman" w:hAnsi="Times New Roman" w:cs="Times New Roman"/>
           <w:i w:val="0"/>
-          <w:lang w:val="id-ID"/>
-        </w:rPr>
-      </w:pPr>
-      <w:r>
-        <w:rPr>
-          <w:rFonts w:ascii="Times New Roman" w:hAnsi="Times New Roman" w:cs="Times New Roman"/>
+          <w:sz w:val="24"/>
+          <w:lang w:val="id-ID"/>
+        </w:rPr>
+      </w:pPr>
+      <w:r>
+        <w:rPr>
+          <w:rFonts w:ascii="Times New Roman" w:hAnsi="Times New Roman" w:cs="Times New Roman"/>
+          <w:sz w:val="24"/>
           <w:lang w:val="id-ID"/>
         </w:rPr>
         <w:t xml:space="preserve">Gambar 2.7 </w:t>
@@ -12831,12 +12920,11 @@
         <w:rPr>
           <w:rFonts w:ascii="Times New Roman" w:hAnsi="Times New Roman" w:cs="Times New Roman"/>
           <w:i w:val="0"/>
+          <w:sz w:val="24"/>
           <w:lang w:val="id-ID"/>
         </w:rPr>
         <w:t>Navigasi Campuran</w:t>
       </w:r>
-      <w:bookmarkStart w:id="0" w:name="_GoBack"/>
-      <w:bookmarkEnd w:id="0"/>
     </w:p>
     <w:sectPr>
       <w:pgSz w:w="12240" w:h="15840"/>
@@ -19483,7 +19571,7 @@
 </file>
 
 <file path=customXml/itemProps1.xml><?xml version="1.0" encoding="utf-8"?>
-<ds:datastoreItem xmlns:ds="http://schemas.openxmlformats.org/officeDocument/2006/customXml" ds:itemID="{BEAE1879-D74C-42B0-ADF3-857ADFC158D0}">
+<ds:datastoreItem xmlns:ds="http://schemas.openxmlformats.org/officeDocument/2006/customXml" ds:itemID="{958BEDC4-68E2-4995-8A05-C2310D2A59FC}">
   <ds:schemaRefs>
     <ds:schemaRef ds:uri="http://schemas.openxmlformats.org/officeDocument/2006/bibliography"/>
   </ds:schemaRefs>

--- a/BAB II/Bab 2-Revisi1.docx
+++ b/BAB II/Bab 2-Revisi1.docx
@@ -9,12 +9,15 @@
         <w:jc w:val="center"/>
         <w:rPr>
           <w:rFonts w:cs="Times New Roman"/>
-          <w:lang w:val="id-ID"/>
-        </w:rPr>
-      </w:pPr>
+          <w:color w:val="auto"/>
+          <w:lang w:val="id-ID"/>
+        </w:rPr>
+      </w:pPr>
+      <w:bookmarkStart w:id="0" w:name="_GoBack"/>
       <w:r>
         <w:rPr>
           <w:rFonts w:cs="Times New Roman"/>
+          <w:color w:val="auto"/>
           <w:lang w:val="id-ID"/>
         </w:rPr>
         <w:t>2. TINJAUAN PUSTAKA</w:t>
@@ -37,12 +40,14 @@
         <w:spacing w:before="0" w:line="360" w:lineRule="auto"/>
         <w:rPr>
           <w:rFonts w:cs="Times New Roman"/>
+          <w:color w:val="auto"/>
           <w:lang w:val="id-ID"/>
         </w:rPr>
       </w:pPr>
       <w:r>
         <w:rPr>
           <w:rFonts w:cs="Times New Roman"/>
+          <w:color w:val="auto"/>
           <w:lang w:val="id-ID"/>
         </w:rPr>
         <w:t>2.1</w:t>
@@ -50,6 +55,7 @@
       <w:r>
         <w:rPr>
           <w:rFonts w:cs="Times New Roman"/>
+          <w:color w:val="auto"/>
           <w:lang w:val="id-ID"/>
         </w:rPr>
         <w:tab/>
@@ -58,6 +64,7 @@
         <w:rPr>
           <w:rFonts w:cs="Times New Roman"/>
           <w:i/>
+          <w:color w:val="auto"/>
           <w:lang w:val="id-ID"/>
         </w:rPr>
         <w:t>E-Learning</w:t>
@@ -69,23 +76,27 @@
         <w:spacing w:line="360" w:lineRule="auto"/>
         <w:rPr>
           <w:rFonts w:cs="Times New Roman"/>
+          <w:color w:val="auto"/>
         </w:rPr>
       </w:pPr>
       <w:r>
         <w:rPr>
           <w:rFonts w:cs="Times New Roman"/>
+          <w:color w:val="auto"/>
         </w:rPr>
         <w:t>2.1.1</w:t>
       </w:r>
       <w:r>
         <w:rPr>
           <w:rFonts w:cs="Times New Roman"/>
+          <w:color w:val="auto"/>
         </w:rPr>
         <w:tab/>
       </w:r>
       <w:r>
         <w:rPr>
           <w:rFonts w:cs="Times New Roman"/>
+          <w:color w:val="auto"/>
         </w:rPr>
         <w:t xml:space="preserve">Pengertian </w:t>
       </w:r>
@@ -93,6 +104,7 @@
         <w:rPr>
           <w:rFonts w:cs="Times New Roman"/>
           <w:i/>
+          <w:color w:val="auto"/>
         </w:rPr>
         <w:t>E-Learning</w:t>
       </w:r>
@@ -324,7 +336,7 @@
           <w:b w:val="0"/>
           <w:bCs w:val="0"/>
           <w:i w:val="0"/>
-          <w:color w:val="000000"/>
+          <w:color w:val="auto"/>
           <w:szCs w:val="24"/>
           <w:shd w:val="clear" w:color="auto" w:fill="FFFFFF"/>
         </w:rPr>
@@ -332,24 +344,28 @@
       <w:r>
         <w:rPr>
           <w:rFonts w:cs="Times New Roman"/>
+          <w:color w:val="auto"/>
         </w:rPr>
         <w:t>2.1.2</w:t>
       </w:r>
       <w:r>
         <w:rPr>
           <w:rFonts w:cs="Times New Roman"/>
+          <w:color w:val="auto"/>
         </w:rPr>
         <w:tab/>
       </w:r>
       <w:r>
         <w:rPr>
           <w:rFonts w:cs="Times New Roman"/>
+          <w:color w:val="auto"/>
         </w:rPr>
         <w:t>Manfaat</w:t>
       </w:r>
       <w:r>
         <w:rPr>
           <w:rFonts w:cs="Times New Roman"/>
+          <w:color w:val="auto"/>
         </w:rPr>
         <w:t xml:space="preserve"> </w:t>
       </w:r>
@@ -357,6 +373,7 @@
         <w:rPr>
           <w:rFonts w:cs="Times New Roman"/>
           <w:i/>
+          <w:color w:val="auto"/>
         </w:rPr>
         <w:t>E-Learning</w:t>
       </w:r>
@@ -368,7 +385,6 @@
         <w:jc w:val="both"/>
         <w:rPr>
           <w:rFonts w:ascii="Times New Roman" w:hAnsi="Times New Roman" w:cs="Times New Roman"/>
-          <w:color w:val="000000"/>
           <w:sz w:val="24"/>
           <w:szCs w:val="24"/>
           <w:shd w:val="clear" w:color="auto" w:fill="FFFFFF"/>
@@ -378,7 +394,6 @@
       <w:r>
         <w:rPr>
           <w:rFonts w:ascii="Times New Roman" w:hAnsi="Times New Roman" w:cs="Times New Roman"/>
-          <w:color w:val="000000"/>
           <w:sz w:val="24"/>
           <w:szCs w:val="24"/>
           <w:shd w:val="clear" w:color="auto" w:fill="FFFFFF"/>
@@ -391,7 +406,6 @@
         <w:rPr>
           <w:rFonts w:ascii="Times New Roman" w:hAnsi="Times New Roman" w:cs="Times New Roman"/>
           <w:i/>
-          <w:color w:val="000000"/>
           <w:sz w:val="24"/>
           <w:szCs w:val="24"/>
           <w:shd w:val="clear" w:color="auto" w:fill="FFFFFF"/>
@@ -402,7 +416,6 @@
       <w:r>
         <w:rPr>
           <w:rFonts w:ascii="Times New Roman" w:hAnsi="Times New Roman" w:cs="Times New Roman"/>
-          <w:color w:val="000000"/>
           <w:sz w:val="24"/>
           <w:szCs w:val="24"/>
           <w:shd w:val="clear" w:color="auto" w:fill="FFFFFF"/>
@@ -419,7 +432,6 @@
         <w:jc w:val="both"/>
         <w:rPr>
           <w:rFonts w:ascii="Times New Roman" w:hAnsi="Times New Roman" w:cs="Times New Roman"/>
-          <w:color w:val="000000"/>
           <w:sz w:val="24"/>
           <w:szCs w:val="24"/>
           <w:shd w:val="clear" w:color="auto" w:fill="FFFFFF"/>
@@ -429,7 +441,6 @@
       <w:r>
         <w:rPr>
           <w:rFonts w:ascii="Times New Roman" w:hAnsi="Times New Roman" w:cs="Times New Roman"/>
-          <w:color w:val="000000"/>
           <w:sz w:val="24"/>
           <w:szCs w:val="24"/>
           <w:shd w:val="clear" w:color="auto" w:fill="FFFFFF"/>
@@ -446,7 +457,6 @@
         <w:jc w:val="both"/>
         <w:rPr>
           <w:rFonts w:ascii="Times New Roman" w:hAnsi="Times New Roman" w:cs="Times New Roman"/>
-          <w:color w:val="000000"/>
           <w:sz w:val="24"/>
           <w:szCs w:val="24"/>
           <w:shd w:val="clear" w:color="auto" w:fill="FFFFFF"/>
@@ -456,7 +466,6 @@
       <w:r>
         <w:rPr>
           <w:rFonts w:ascii="Times New Roman" w:hAnsi="Times New Roman" w:cs="Times New Roman"/>
-          <w:color w:val="000000"/>
           <w:sz w:val="24"/>
           <w:szCs w:val="24"/>
           <w:shd w:val="clear" w:color="auto" w:fill="FFFFFF"/>
@@ -467,7 +476,6 @@
       <w:r>
         <w:rPr>
           <w:rFonts w:ascii="Times New Roman" w:hAnsi="Times New Roman" w:cs="Times New Roman"/>
-          <w:color w:val="000000"/>
           <w:sz w:val="24"/>
           <w:szCs w:val="24"/>
           <w:shd w:val="clear" w:color="auto" w:fill="FFFFFF"/>
@@ -480,7 +488,6 @@
         <w:rPr>
           <w:rFonts w:ascii="Times New Roman" w:hAnsi="Times New Roman" w:cs="Times New Roman"/>
           <w:i/>
-          <w:color w:val="000000"/>
           <w:sz w:val="24"/>
           <w:szCs w:val="24"/>
           <w:shd w:val="clear" w:color="auto" w:fill="FFFFFF"/>
@@ -491,7 +498,6 @@
       <w:r>
         <w:rPr>
           <w:rFonts w:ascii="Times New Roman" w:hAnsi="Times New Roman" w:cs="Times New Roman"/>
-          <w:color w:val="000000"/>
           <w:sz w:val="24"/>
           <w:szCs w:val="24"/>
           <w:shd w:val="clear" w:color="auto" w:fill="FFFFFF"/>
@@ -512,7 +518,6 @@
         <w:jc w:val="both"/>
         <w:rPr>
           <w:rFonts w:ascii="Times New Roman" w:hAnsi="Times New Roman" w:cs="Times New Roman"/>
-          <w:color w:val="000000"/>
           <w:sz w:val="24"/>
           <w:szCs w:val="24"/>
           <w:shd w:val="clear" w:color="auto" w:fill="FFFFFF"/>
@@ -522,7 +527,6 @@
       <w:r>
         <w:rPr>
           <w:rFonts w:ascii="Times New Roman" w:hAnsi="Times New Roman" w:cs="Times New Roman"/>
-          <w:color w:val="000000"/>
           <w:sz w:val="24"/>
           <w:szCs w:val="24"/>
           <w:shd w:val="clear" w:color="auto" w:fill="FFFFFF"/>
@@ -543,7 +547,6 @@
         <w:jc w:val="both"/>
         <w:rPr>
           <w:rFonts w:ascii="Times New Roman" w:hAnsi="Times New Roman" w:cs="Times New Roman"/>
-          <w:color w:val="000000"/>
           <w:sz w:val="24"/>
           <w:szCs w:val="24"/>
           <w:shd w:val="clear" w:color="auto" w:fill="FFFFFF"/>
@@ -553,7 +556,6 @@
       <w:r>
         <w:rPr>
           <w:rFonts w:ascii="Times New Roman" w:hAnsi="Times New Roman" w:cs="Times New Roman"/>
-          <w:color w:val="000000"/>
           <w:sz w:val="24"/>
           <w:szCs w:val="24"/>
           <w:shd w:val="clear" w:color="auto" w:fill="FFFFFF"/>
@@ -565,7 +567,6 @@
         <w:rPr>
           <w:rFonts w:ascii="Times New Roman" w:hAnsi="Times New Roman" w:cs="Times New Roman"/>
           <w:i/>
-          <w:color w:val="000000"/>
           <w:sz w:val="24"/>
           <w:szCs w:val="24"/>
           <w:shd w:val="clear" w:color="auto" w:fill="FFFFFF"/>
@@ -576,7 +577,6 @@
       <w:r>
         <w:rPr>
           <w:rFonts w:ascii="Times New Roman" w:hAnsi="Times New Roman" w:cs="Times New Roman"/>
-          <w:color w:val="000000"/>
           <w:sz w:val="24"/>
           <w:szCs w:val="24"/>
           <w:shd w:val="clear" w:color="auto" w:fill="FFFFFF"/>
@@ -597,7 +597,6 @@
         <w:jc w:val="both"/>
         <w:rPr>
           <w:rFonts w:ascii="Times New Roman" w:hAnsi="Times New Roman" w:cs="Times New Roman"/>
-          <w:color w:val="000000"/>
           <w:sz w:val="24"/>
           <w:szCs w:val="24"/>
           <w:shd w:val="clear" w:color="auto" w:fill="FFFFFF"/>
@@ -608,7 +607,6 @@
         <w:rPr>
           <w:rFonts w:ascii="Times New Roman" w:hAnsi="Times New Roman" w:cs="Times New Roman"/>
           <w:i/>
-          <w:color w:val="000000"/>
           <w:sz w:val="24"/>
           <w:szCs w:val="24"/>
           <w:shd w:val="clear" w:color="auto" w:fill="FFFFFF"/>
@@ -619,7 +617,6 @@
       <w:r>
         <w:rPr>
           <w:rFonts w:ascii="Times New Roman" w:hAnsi="Times New Roman" w:cs="Times New Roman"/>
-          <w:color w:val="000000"/>
           <w:sz w:val="24"/>
           <w:szCs w:val="24"/>
           <w:shd w:val="clear" w:color="auto" w:fill="FFFFFF"/>
@@ -640,7 +637,6 @@
         <w:jc w:val="both"/>
         <w:rPr>
           <w:rFonts w:ascii="Times New Roman" w:hAnsi="Times New Roman" w:cs="Times New Roman"/>
-          <w:color w:val="000000"/>
           <w:sz w:val="24"/>
           <w:szCs w:val="24"/>
           <w:shd w:val="clear" w:color="auto" w:fill="FFFFFF"/>
@@ -650,7 +646,6 @@
       <w:r>
         <w:rPr>
           <w:rFonts w:ascii="Times New Roman" w:hAnsi="Times New Roman" w:cs="Times New Roman"/>
-          <w:color w:val="000000"/>
           <w:sz w:val="24"/>
           <w:szCs w:val="24"/>
           <w:shd w:val="clear" w:color="auto" w:fill="FFFFFF"/>
@@ -662,7 +657,6 @@
         <w:rPr>
           <w:rFonts w:ascii="Times New Roman" w:hAnsi="Times New Roman" w:cs="Times New Roman"/>
           <w:i/>
-          <w:color w:val="000000"/>
           <w:sz w:val="24"/>
           <w:szCs w:val="24"/>
           <w:shd w:val="clear" w:color="auto" w:fill="FFFFFF"/>
@@ -673,7 +667,6 @@
       <w:r>
         <w:rPr>
           <w:rFonts w:ascii="Times New Roman" w:hAnsi="Times New Roman" w:cs="Times New Roman"/>
-          <w:color w:val="000000"/>
           <w:sz w:val="24"/>
           <w:szCs w:val="24"/>
           <w:shd w:val="clear" w:color="auto" w:fill="FFFFFF"/>
@@ -689,7 +682,6 @@
         <w:jc w:val="both"/>
         <w:rPr>
           <w:rFonts w:ascii="Times New Roman" w:hAnsi="Times New Roman" w:cs="Times New Roman"/>
-          <w:color w:val="000000"/>
           <w:sz w:val="24"/>
           <w:szCs w:val="24"/>
           <w:shd w:val="clear" w:color="auto" w:fill="FFFFFF"/>
@@ -705,7 +697,6 @@
         <w:jc w:val="both"/>
         <w:rPr>
           <w:rFonts w:ascii="Times New Roman" w:hAnsi="Times New Roman" w:cs="Times New Roman"/>
-          <w:color w:val="000000"/>
           <w:sz w:val="24"/>
           <w:szCs w:val="24"/>
           <w:shd w:val="clear" w:color="auto" w:fill="FFFFFF"/>
@@ -715,7 +706,6 @@
       <w:r>
         <w:rPr>
           <w:rFonts w:ascii="Times New Roman" w:hAnsi="Times New Roman" w:cs="Times New Roman"/>
-          <w:color w:val="000000"/>
           <w:sz w:val="24"/>
           <w:szCs w:val="24"/>
           <w:shd w:val="clear" w:color="auto" w:fill="FFFFFF"/>
@@ -732,7 +722,6 @@
         <w:jc w:val="both"/>
         <w:rPr>
           <w:rFonts w:ascii="Times New Roman" w:hAnsi="Times New Roman" w:cs="Times New Roman"/>
-          <w:color w:val="000000"/>
           <w:sz w:val="24"/>
           <w:szCs w:val="24"/>
           <w:shd w:val="clear" w:color="auto" w:fill="FFFFFF"/>
@@ -742,7 +731,6 @@
       <w:r>
         <w:rPr>
           <w:rFonts w:ascii="Times New Roman" w:hAnsi="Times New Roman" w:cs="Times New Roman"/>
-          <w:color w:val="000000"/>
           <w:sz w:val="24"/>
           <w:szCs w:val="24"/>
           <w:shd w:val="clear" w:color="auto" w:fill="FFFFFF"/>
@@ -754,7 +742,6 @@
         <w:rPr>
           <w:rFonts w:ascii="Times New Roman" w:hAnsi="Times New Roman" w:cs="Times New Roman"/>
           <w:i/>
-          <w:color w:val="000000"/>
           <w:sz w:val="24"/>
           <w:szCs w:val="24"/>
           <w:shd w:val="clear" w:color="auto" w:fill="FFFFFF"/>
@@ -765,7 +752,6 @@
       <w:r>
         <w:rPr>
           <w:rFonts w:ascii="Times New Roman" w:hAnsi="Times New Roman" w:cs="Times New Roman"/>
-          <w:color w:val="000000"/>
           <w:sz w:val="24"/>
           <w:szCs w:val="24"/>
           <w:shd w:val="clear" w:color="auto" w:fill="FFFFFF"/>
@@ -786,7 +772,6 @@
         <w:jc w:val="both"/>
         <w:rPr>
           <w:rFonts w:ascii="Times New Roman" w:hAnsi="Times New Roman" w:cs="Times New Roman"/>
-          <w:color w:val="000000"/>
           <w:sz w:val="24"/>
           <w:szCs w:val="24"/>
           <w:shd w:val="clear" w:color="auto" w:fill="FFFFFF"/>
@@ -796,7 +781,6 @@
       <w:r>
         <w:rPr>
           <w:rFonts w:ascii="Times New Roman" w:hAnsi="Times New Roman" w:cs="Times New Roman"/>
-          <w:color w:val="000000"/>
           <w:sz w:val="24"/>
           <w:szCs w:val="24"/>
           <w:shd w:val="clear" w:color="auto" w:fill="FFFFFF"/>
@@ -817,7 +801,6 @@
         <w:jc w:val="both"/>
         <w:rPr>
           <w:rFonts w:ascii="Times New Roman" w:hAnsi="Times New Roman" w:cs="Times New Roman"/>
-          <w:color w:val="000000"/>
           <w:sz w:val="24"/>
           <w:szCs w:val="24"/>
           <w:shd w:val="clear" w:color="auto" w:fill="FFFFFF"/>
@@ -827,7 +810,6 @@
       <w:r>
         <w:rPr>
           <w:rFonts w:ascii="Times New Roman" w:hAnsi="Times New Roman" w:cs="Times New Roman"/>
-          <w:color w:val="000000"/>
           <w:sz w:val="24"/>
           <w:szCs w:val="24"/>
           <w:shd w:val="clear" w:color="auto" w:fill="FFFFFF"/>
@@ -848,7 +830,6 @@
         <w:jc w:val="both"/>
         <w:rPr>
           <w:rFonts w:ascii="Times New Roman" w:hAnsi="Times New Roman" w:cs="Times New Roman"/>
-          <w:color w:val="000000"/>
           <w:sz w:val="24"/>
           <w:szCs w:val="24"/>
           <w:shd w:val="clear" w:color="auto" w:fill="FFFFFF"/>
@@ -858,7 +839,6 @@
       <w:r>
         <w:rPr>
           <w:rFonts w:ascii="Times New Roman" w:hAnsi="Times New Roman" w:cs="Times New Roman"/>
-          <w:color w:val="000000"/>
           <w:sz w:val="24"/>
           <w:szCs w:val="24"/>
           <w:shd w:val="clear" w:color="auto" w:fill="FFFFFF"/>
@@ -879,7 +859,6 @@
         <w:jc w:val="both"/>
         <w:rPr>
           <w:rFonts w:ascii="Times New Roman" w:hAnsi="Times New Roman" w:cs="Times New Roman"/>
-          <w:color w:val="000000"/>
           <w:sz w:val="24"/>
           <w:szCs w:val="24"/>
           <w:shd w:val="clear" w:color="auto" w:fill="FFFFFF"/>
@@ -889,7 +868,6 @@
       <w:r>
         <w:rPr>
           <w:rFonts w:ascii="Times New Roman" w:hAnsi="Times New Roman" w:cs="Times New Roman"/>
-          <w:color w:val="000000"/>
           <w:sz w:val="24"/>
           <w:szCs w:val="24"/>
           <w:shd w:val="clear" w:color="auto" w:fill="FFFFFF"/>
@@ -910,7 +888,6 @@
         <w:jc w:val="both"/>
         <w:rPr>
           <w:rFonts w:ascii="Times New Roman" w:hAnsi="Times New Roman" w:cs="Times New Roman"/>
-          <w:color w:val="000000"/>
           <w:sz w:val="24"/>
           <w:szCs w:val="24"/>
           <w:shd w:val="clear" w:color="auto" w:fill="FFFFFF"/>
@@ -920,7 +897,6 @@
       <w:r>
         <w:rPr>
           <w:rFonts w:ascii="Times New Roman" w:hAnsi="Times New Roman" w:cs="Times New Roman"/>
-          <w:color w:val="000000"/>
           <w:sz w:val="24"/>
           <w:szCs w:val="24"/>
           <w:shd w:val="clear" w:color="auto" w:fill="FFFFFF"/>
@@ -936,7 +912,6 @@
         <w:jc w:val="both"/>
         <w:rPr>
           <w:rFonts w:ascii="Times New Roman" w:hAnsi="Times New Roman" w:cs="Times New Roman"/>
-          <w:color w:val="000000"/>
           <w:sz w:val="24"/>
           <w:szCs w:val="24"/>
           <w:shd w:val="clear" w:color="auto" w:fill="FFFFFF"/>
@@ -952,7 +927,6 @@
         <w:jc w:val="both"/>
         <w:rPr>
           <w:rFonts w:ascii="Times New Roman" w:hAnsi="Times New Roman" w:cs="Times New Roman"/>
-          <w:color w:val="000000"/>
           <w:sz w:val="24"/>
           <w:szCs w:val="24"/>
           <w:shd w:val="clear" w:color="auto" w:fill="FFFFFF"/>
@@ -962,7 +936,6 @@
       <w:r>
         <w:rPr>
           <w:rFonts w:ascii="Times New Roman" w:hAnsi="Times New Roman" w:cs="Times New Roman"/>
-          <w:color w:val="000000"/>
           <w:sz w:val="24"/>
           <w:szCs w:val="24"/>
           <w:shd w:val="clear" w:color="auto" w:fill="FFFFFF"/>
@@ -979,7 +952,6 @@
         <w:jc w:val="both"/>
         <w:rPr>
           <w:rFonts w:ascii="Times New Roman" w:hAnsi="Times New Roman" w:cs="Times New Roman"/>
-          <w:color w:val="000000"/>
           <w:sz w:val="24"/>
           <w:szCs w:val="24"/>
           <w:shd w:val="clear" w:color="auto" w:fill="FFFFFF"/>
@@ -989,7 +961,6 @@
       <w:r>
         <w:rPr>
           <w:rFonts w:ascii="Times New Roman" w:hAnsi="Times New Roman" w:cs="Times New Roman"/>
-          <w:color w:val="000000"/>
           <w:sz w:val="24"/>
           <w:szCs w:val="24"/>
           <w:shd w:val="clear" w:color="auto" w:fill="FFFFFF"/>
@@ -1001,7 +972,6 @@
         <w:rPr>
           <w:rFonts w:ascii="Times New Roman" w:hAnsi="Times New Roman" w:cs="Times New Roman"/>
           <w:i/>
-          <w:color w:val="000000"/>
           <w:sz w:val="24"/>
           <w:szCs w:val="24"/>
           <w:shd w:val="clear" w:color="auto" w:fill="FFFFFF"/>
@@ -1012,7 +982,6 @@
       <w:r>
         <w:rPr>
           <w:rFonts w:ascii="Times New Roman" w:hAnsi="Times New Roman" w:cs="Times New Roman"/>
-          <w:color w:val="000000"/>
           <w:sz w:val="24"/>
           <w:szCs w:val="24"/>
           <w:shd w:val="clear" w:color="auto" w:fill="FFFFFF"/>
@@ -1033,7 +1002,6 @@
         <w:jc w:val="both"/>
         <w:rPr>
           <w:rFonts w:ascii="Times New Roman" w:hAnsi="Times New Roman" w:cs="Times New Roman"/>
-          <w:color w:val="000000"/>
           <w:sz w:val="24"/>
           <w:szCs w:val="24"/>
           <w:shd w:val="clear" w:color="auto" w:fill="FFFFFF"/>
@@ -1043,7 +1011,6 @@
       <w:r>
         <w:rPr>
           <w:rFonts w:ascii="Times New Roman" w:hAnsi="Times New Roman" w:cs="Times New Roman"/>
-          <w:color w:val="000000"/>
           <w:sz w:val="24"/>
           <w:szCs w:val="24"/>
           <w:shd w:val="clear" w:color="auto" w:fill="FFFFFF"/>
@@ -1064,7 +1031,6 @@
         <w:jc w:val="both"/>
         <w:rPr>
           <w:rFonts w:ascii="Times New Roman" w:hAnsi="Times New Roman" w:cs="Times New Roman"/>
-          <w:color w:val="000000"/>
           <w:sz w:val="24"/>
           <w:szCs w:val="24"/>
           <w:shd w:val="clear" w:color="auto" w:fill="FFFFFF"/>
@@ -1074,7 +1040,6 @@
       <w:r>
         <w:rPr>
           <w:rFonts w:ascii="Times New Roman" w:hAnsi="Times New Roman" w:cs="Times New Roman"/>
-          <w:color w:val="000000"/>
           <w:sz w:val="24"/>
           <w:szCs w:val="24"/>
           <w:shd w:val="clear" w:color="auto" w:fill="FFFFFF"/>
@@ -1095,7 +1060,6 @@
         <w:jc w:val="both"/>
         <w:rPr>
           <w:rFonts w:ascii="Times New Roman" w:hAnsi="Times New Roman" w:cs="Times New Roman"/>
-          <w:color w:val="000000"/>
           <w:sz w:val="24"/>
           <w:szCs w:val="24"/>
           <w:shd w:val="clear" w:color="auto" w:fill="FFFFFF"/>
@@ -1105,7 +1069,6 @@
       <w:r>
         <w:rPr>
           <w:rFonts w:ascii="Times New Roman" w:hAnsi="Times New Roman" w:cs="Times New Roman"/>
-          <w:color w:val="000000"/>
           <w:sz w:val="24"/>
           <w:szCs w:val="24"/>
           <w:shd w:val="clear" w:color="auto" w:fill="FFFFFF"/>
@@ -1126,7 +1089,6 @@
         <w:jc w:val="both"/>
         <w:rPr>
           <w:rFonts w:ascii="Times New Roman" w:hAnsi="Times New Roman" w:cs="Times New Roman"/>
-          <w:color w:val="000000"/>
           <w:sz w:val="24"/>
           <w:szCs w:val="24"/>
           <w:shd w:val="clear" w:color="auto" w:fill="FFFFFF"/>
@@ -1136,7 +1098,6 @@
       <w:r>
         <w:rPr>
           <w:rFonts w:ascii="Times New Roman" w:hAnsi="Times New Roman" w:cs="Times New Roman"/>
-          <w:color w:val="000000"/>
           <w:sz w:val="24"/>
           <w:szCs w:val="24"/>
           <w:shd w:val="clear" w:color="auto" w:fill="FFFFFF"/>
@@ -1160,12 +1121,14 @@
         <w:spacing w:line="360" w:lineRule="auto"/>
         <w:rPr>
           <w:rFonts w:cs="Times New Roman"/>
+          <w:color w:val="auto"/>
           <w:lang w:val="id-ID" w:eastAsia="en-US"/>
         </w:rPr>
       </w:pPr>
       <w:r>
         <w:rPr>
           <w:rFonts w:cs="Times New Roman"/>
+          <w:color w:val="auto"/>
           <w:lang w:val="id-ID" w:eastAsia="en-US"/>
         </w:rPr>
         <w:t>2.2</w:t>
@@ -1173,6 +1136,7 @@
       <w:r>
         <w:rPr>
           <w:rFonts w:cs="Times New Roman"/>
+          <w:color w:val="auto"/>
           <w:lang w:val="id-ID" w:eastAsia="en-US"/>
         </w:rPr>
         <w:tab/>
@@ -1249,12 +1213,14 @@
         <w:spacing w:line="360" w:lineRule="auto"/>
         <w:rPr>
           <w:rFonts w:cs="Times New Roman"/>
+          <w:color w:val="auto"/>
           <w:lang w:val="id-ID" w:eastAsia="en-US"/>
         </w:rPr>
       </w:pPr>
       <w:r>
         <w:rPr>
           <w:rFonts w:cs="Times New Roman"/>
+          <w:color w:val="auto"/>
           <w:lang w:val="id-ID" w:eastAsia="en-US"/>
         </w:rPr>
         <w:lastRenderedPageBreak/>
@@ -1263,6 +1229,7 @@
       <w:r>
         <w:rPr>
           <w:rFonts w:cs="Times New Roman"/>
+          <w:color w:val="auto"/>
           <w:lang w:val="id-ID" w:eastAsia="en-US"/>
         </w:rPr>
         <w:t xml:space="preserve"> </w:t>
@@ -1270,6 +1237,7 @@
       <w:r>
         <w:rPr>
           <w:rFonts w:cs="Times New Roman"/>
+          <w:color w:val="auto"/>
           <w:lang w:val="id-ID" w:eastAsia="en-US"/>
         </w:rPr>
         <w:tab/>
@@ -1277,6 +1245,7 @@
       <w:r>
         <w:rPr>
           <w:rFonts w:cs="Times New Roman"/>
+          <w:color w:val="auto"/>
           <w:lang w:val="id-ID" w:eastAsia="en-US"/>
         </w:rPr>
         <w:t>World Wide Web (WWW)</w:t>
@@ -1288,12 +1257,14 @@
         <w:spacing w:line="360" w:lineRule="auto"/>
         <w:rPr>
           <w:rFonts w:cs="Times New Roman"/>
+          <w:color w:val="auto"/>
           <w:lang w:eastAsia="en-US"/>
         </w:rPr>
       </w:pPr>
       <w:r>
         <w:rPr>
           <w:rFonts w:cs="Times New Roman"/>
+          <w:color w:val="auto"/>
           <w:lang w:eastAsia="en-US"/>
         </w:rPr>
         <w:t>2.3.1</w:t>
@@ -1301,6 +1272,7 @@
       <w:r>
         <w:rPr>
           <w:rFonts w:cs="Times New Roman"/>
+          <w:color w:val="auto"/>
           <w:lang w:eastAsia="en-US"/>
         </w:rPr>
         <w:tab/>
@@ -1590,29 +1562,34 @@
         <w:spacing w:line="360" w:lineRule="auto"/>
         <w:rPr>
           <w:rFonts w:cs="Times New Roman"/>
+          <w:color w:val="auto"/>
         </w:rPr>
       </w:pPr>
       <w:r>
         <w:rPr>
           <w:rFonts w:cs="Times New Roman"/>
+          <w:color w:val="auto"/>
         </w:rPr>
         <w:t>2.3</w:t>
       </w:r>
       <w:r>
         <w:rPr>
           <w:rFonts w:cs="Times New Roman"/>
+          <w:color w:val="auto"/>
         </w:rPr>
         <w:t>.2</w:t>
       </w:r>
       <w:r>
         <w:rPr>
           <w:rFonts w:cs="Times New Roman"/>
+          <w:color w:val="auto"/>
         </w:rPr>
         <w:tab/>
       </w:r>
       <w:r>
         <w:rPr>
           <w:rFonts w:cs="Times New Roman"/>
+          <w:color w:val="auto"/>
         </w:rPr>
         <w:t xml:space="preserve">Jenis-jenis </w:t>
       </w:r>
@@ -1620,6 +1597,7 @@
         <w:rPr>
           <w:rFonts w:cs="Times New Roman"/>
           <w:i/>
+          <w:color w:val="auto"/>
         </w:rPr>
         <w:t>Website</w:t>
       </w:r>
@@ -1764,7 +1742,6 @@
         <w:spacing w:after="0" w:line="360" w:lineRule="auto"/>
         <w:rPr>
           <w:rFonts w:ascii="Times New Roman" w:hAnsi="Times New Roman" w:cs="Times New Roman"/>
-          <w:color w:val="000000"/>
           <w:sz w:val="24"/>
           <w:szCs w:val="24"/>
           <w:shd w:val="clear" w:color="auto" w:fill="FFFFFF"/>
@@ -1778,6 +1755,7 @@
         <w:spacing w:line="360" w:lineRule="auto"/>
         <w:rPr>
           <w:rFonts w:cs="Times New Roman"/>
+          <w:color w:val="auto"/>
           <w:shd w:val="clear" w:color="auto" w:fill="FFFFFF"/>
           <w:lang w:val="id-ID"/>
         </w:rPr>
@@ -1785,6 +1763,7 @@
       <w:r>
         <w:rPr>
           <w:rFonts w:cs="Times New Roman"/>
+          <w:color w:val="auto"/>
           <w:shd w:val="clear" w:color="auto" w:fill="FFFFFF"/>
           <w:lang w:val="id-ID"/>
         </w:rPr>
@@ -1793,6 +1772,7 @@
       <w:r>
         <w:rPr>
           <w:rFonts w:cs="Times New Roman"/>
+          <w:color w:val="auto"/>
           <w:shd w:val="clear" w:color="auto" w:fill="FFFFFF"/>
           <w:lang w:val="id-ID"/>
         </w:rPr>
@@ -1801,6 +1781,7 @@
       <w:r>
         <w:rPr>
           <w:rFonts w:cs="Times New Roman"/>
+          <w:color w:val="auto"/>
           <w:shd w:val="clear" w:color="auto" w:fill="FFFFFF"/>
           <w:lang w:val="id-ID"/>
         </w:rPr>
@@ -1810,6 +1791,7 @@
       <w:r>
         <w:rPr>
           <w:rFonts w:cs="Times New Roman"/>
+          <w:color w:val="auto"/>
           <w:shd w:val="clear" w:color="auto" w:fill="FFFFFF"/>
           <w:lang w:val="id-ID"/>
         </w:rPr>
@@ -1938,12 +1920,14 @@
         <w:spacing w:line="360" w:lineRule="auto"/>
         <w:rPr>
           <w:rFonts w:cs="Times New Roman"/>
+          <w:color w:val="auto"/>
           <w:shd w:val="clear" w:color="auto" w:fill="FFFFFF"/>
         </w:rPr>
       </w:pPr>
       <w:r>
         <w:rPr>
           <w:rFonts w:cs="Times New Roman"/>
+          <w:color w:val="auto"/>
           <w:shd w:val="clear" w:color="auto" w:fill="FFFFFF"/>
         </w:rPr>
         <w:t>2.4.1</w:t>
@@ -1951,6 +1935,7 @@
       <w:r>
         <w:rPr>
           <w:rFonts w:cs="Times New Roman"/>
+          <w:color w:val="auto"/>
           <w:shd w:val="clear" w:color="auto" w:fill="FFFFFF"/>
         </w:rPr>
         <w:tab/>
@@ -2594,12 +2579,14 @@
         <w:spacing w:line="360" w:lineRule="auto"/>
         <w:rPr>
           <w:rFonts w:cs="Times New Roman"/>
+          <w:color w:val="auto"/>
           <w:lang w:eastAsia="en-US"/>
         </w:rPr>
       </w:pPr>
       <w:r>
         <w:rPr>
           <w:rFonts w:cs="Times New Roman"/>
+          <w:color w:val="auto"/>
           <w:lang w:eastAsia="en-US"/>
         </w:rPr>
         <w:t>2.4.2</w:t>
@@ -2607,6 +2594,7 @@
       <w:r>
         <w:rPr>
           <w:rFonts w:cs="Times New Roman"/>
+          <w:color w:val="auto"/>
           <w:lang w:eastAsia="en-US"/>
         </w:rPr>
         <w:tab/>
@@ -2615,6 +2603,7 @@
         <w:rPr>
           <w:rFonts w:cs="Times New Roman"/>
           <w:i/>
+          <w:color w:val="auto"/>
           <w:lang w:eastAsia="en-US"/>
         </w:rPr>
         <w:t>Tag</w:t>
@@ -2622,6 +2611,7 @@
       <w:r>
         <w:rPr>
           <w:rFonts w:cs="Times New Roman"/>
+          <w:color w:val="auto"/>
           <w:lang w:eastAsia="en-US"/>
         </w:rPr>
         <w:t xml:space="preserve"> HTML</w:t>
@@ -2685,13 +2675,15 @@
         <w:jc w:val="center"/>
         <w:rPr>
           <w:rFonts w:ascii="Times New Roman" w:hAnsi="Times New Roman" w:cs="Times New Roman"/>
-          <w:sz w:val="24"/>
-          <w:lang w:val="id-ID"/>
-        </w:rPr>
-      </w:pPr>
-      <w:r>
-        <w:rPr>
-          <w:rFonts w:ascii="Times New Roman" w:hAnsi="Times New Roman" w:cs="Times New Roman"/>
+          <w:color w:val="auto"/>
+          <w:sz w:val="24"/>
+          <w:lang w:val="id-ID"/>
+        </w:rPr>
+      </w:pPr>
+      <w:r>
+        <w:rPr>
+          <w:rFonts w:ascii="Times New Roman" w:hAnsi="Times New Roman" w:cs="Times New Roman"/>
+          <w:color w:val="auto"/>
           <w:sz w:val="24"/>
           <w:lang w:val="id-ID"/>
         </w:rPr>
@@ -2701,6 +2693,7 @@
       <w:r>
         <w:rPr>
           <w:rFonts w:ascii="Times New Roman" w:hAnsi="Times New Roman" w:cs="Times New Roman"/>
+          <w:color w:val="auto"/>
           <w:sz w:val="24"/>
           <w:lang w:val="id-ID"/>
         </w:rPr>
@@ -2741,7 +2734,6 @@
               <w:rPr>
                 <w:rFonts w:ascii="Times New Roman" w:hAnsi="Times New Roman" w:cs="Times New Roman"/>
                 <w:b w:val="0"/>
-                <w:color w:val="FF0000"/>
                 <w:sz w:val="24"/>
                 <w:lang w:val="id-ID"/>
               </w:rPr>
@@ -2769,7 +2761,6 @@
               <w:rPr>
                 <w:rFonts w:ascii="Times New Roman" w:hAnsi="Times New Roman" w:cs="Times New Roman"/>
                 <w:b w:val="0"/>
-                <w:color w:val="FF0000"/>
                 <w:sz w:val="24"/>
                 <w:lang w:val="id-ID"/>
               </w:rPr>
@@ -5005,6 +4996,7 @@
         <w:spacing w:line="360" w:lineRule="auto"/>
         <w:rPr>
           <w:rFonts w:cs="Times New Roman"/>
+          <w:color w:val="auto"/>
           <w:lang w:val="id-ID" w:eastAsia="en-US"/>
         </w:rPr>
       </w:pPr>
@@ -5015,6 +5007,7 @@
         <w:spacing w:line="360" w:lineRule="auto"/>
         <w:rPr>
           <w:rFonts w:cs="Times New Roman"/>
+          <w:color w:val="auto"/>
           <w:szCs w:val="24"/>
           <w:lang w:val="id-ID" w:eastAsia="en-US"/>
         </w:rPr>
@@ -5022,6 +5015,7 @@
       <w:r>
         <w:rPr>
           <w:rFonts w:cs="Times New Roman"/>
+          <w:color w:val="auto"/>
           <w:szCs w:val="24"/>
           <w:lang w:val="id-ID" w:eastAsia="en-US"/>
         </w:rPr>
@@ -5030,6 +5024,7 @@
       <w:r>
         <w:rPr>
           <w:rFonts w:cs="Times New Roman"/>
+          <w:color w:val="auto"/>
           <w:szCs w:val="24"/>
           <w:lang w:val="id-ID" w:eastAsia="en-US"/>
         </w:rPr>
@@ -5153,7 +5148,7 @@
         <w:r>
           <w:rPr>
             <w:rStyle w:val="Hyperlink"/>
-            <w:color w:val="000000" w:themeColor="text1"/>
+            <w:color w:val="auto"/>
             <w:u w:val="none"/>
             <w:lang w:val="id-ID"/>
           </w:rPr>
@@ -5162,7 +5157,6 @@
       </w:hyperlink>
       <w:r>
         <w:rPr>
-          <w:color w:val="000000" w:themeColor="text1"/>
           <w:lang w:val="id-ID"/>
         </w:rPr>
         <w:t xml:space="preserve"> dan </w:t>
@@ -5171,7 +5165,7 @@
         <w:r>
           <w:rPr>
             <w:rStyle w:val="Hyperlink"/>
-            <w:color w:val="000000" w:themeColor="text1"/>
+            <w:color w:val="auto"/>
             <w:u w:val="none"/>
             <w:lang w:val="id-ID"/>
           </w:rPr>
@@ -5295,12 +5289,14 @@
         <w:spacing w:line="360" w:lineRule="auto"/>
         <w:rPr>
           <w:rFonts w:cs="Times New Roman"/>
+          <w:color w:val="auto"/>
           <w:lang w:eastAsia="en-US"/>
         </w:rPr>
       </w:pPr>
       <w:r>
         <w:rPr>
           <w:rFonts w:cs="Times New Roman"/>
+          <w:color w:val="auto"/>
           <w:lang w:eastAsia="en-US"/>
         </w:rPr>
         <w:t>2.5.1</w:t>
@@ -5308,6 +5304,7 @@
       <w:r>
         <w:rPr>
           <w:rFonts w:cs="Times New Roman"/>
+          <w:color w:val="auto"/>
           <w:lang w:eastAsia="en-US"/>
         </w:rPr>
         <w:tab/>
@@ -5551,12 +5548,14 @@
         <w:spacing w:line="360" w:lineRule="auto"/>
         <w:rPr>
           <w:rFonts w:cs="Times New Roman"/>
+          <w:color w:val="auto"/>
           <w:lang w:eastAsia="en-US"/>
         </w:rPr>
       </w:pPr>
       <w:r>
         <w:rPr>
           <w:rFonts w:cs="Times New Roman"/>
+          <w:color w:val="auto"/>
           <w:lang w:eastAsia="en-US"/>
         </w:rPr>
         <w:t>2.5.2</w:t>
@@ -5564,6 +5563,7 @@
       <w:r>
         <w:rPr>
           <w:rFonts w:cs="Times New Roman"/>
+          <w:color w:val="auto"/>
           <w:lang w:eastAsia="en-US"/>
         </w:rPr>
         <w:tab/>
@@ -5573,6 +5573,7 @@
         <w:rPr>
           <w:rFonts w:cs="Times New Roman"/>
           <w:i/>
+          <w:color w:val="auto"/>
           <w:lang w:eastAsia="en-US"/>
         </w:rPr>
         <w:t>Native</w:t>
@@ -5788,12 +5789,14 @@
         <w:spacing w:line="360" w:lineRule="auto"/>
         <w:rPr>
           <w:rFonts w:cs="Times New Roman"/>
+          <w:color w:val="auto"/>
           <w:lang w:val="id-ID" w:eastAsia="en-US"/>
         </w:rPr>
       </w:pPr>
       <w:r>
         <w:rPr>
           <w:rFonts w:cs="Times New Roman"/>
+          <w:color w:val="auto"/>
           <w:lang w:val="id-ID" w:eastAsia="en-US"/>
         </w:rPr>
         <w:t>2.6</w:t>
@@ -5801,6 +5804,7 @@
       <w:r>
         <w:rPr>
           <w:rFonts w:cs="Times New Roman"/>
+          <w:color w:val="auto"/>
           <w:lang w:val="id-ID" w:eastAsia="en-US"/>
         </w:rPr>
         <w:tab/>
@@ -6046,6 +6050,7 @@
         <w:spacing w:line="360" w:lineRule="auto"/>
         <w:rPr>
           <w:rFonts w:cs="Times New Roman"/>
+          <w:color w:val="auto"/>
           <w:szCs w:val="24"/>
           <w:lang w:eastAsia="en-US"/>
         </w:rPr>
@@ -6053,6 +6058,7 @@
       <w:r>
         <w:rPr>
           <w:rFonts w:cs="Times New Roman"/>
+          <w:color w:val="auto"/>
           <w:szCs w:val="24"/>
           <w:lang w:eastAsia="en-US"/>
         </w:rPr>
@@ -6061,6 +6067,7 @@
       <w:r>
         <w:rPr>
           <w:rFonts w:cs="Times New Roman"/>
+          <w:color w:val="auto"/>
           <w:szCs w:val="24"/>
           <w:lang w:eastAsia="en-US"/>
         </w:rPr>
@@ -6108,7 +6115,6 @@
         <w:jc w:val="both"/>
         <w:rPr>
           <w:rFonts w:ascii="Times New Roman" w:hAnsi="Times New Roman" w:cs="Times New Roman"/>
-          <w:color w:val="000000" w:themeColor="text1"/>
           <w:sz w:val="24"/>
           <w:szCs w:val="24"/>
           <w:lang w:val="id-ID"/>
@@ -6118,7 +6124,6 @@
         <w:rPr>
           <w:rStyle w:val="Strong"/>
           <w:rFonts w:ascii="Times New Roman" w:hAnsi="Times New Roman" w:cs="Times New Roman"/>
-          <w:color w:val="000000" w:themeColor="text1"/>
           <w:sz w:val="24"/>
           <w:szCs w:val="24"/>
           <w:lang w:val="id-ID"/>
@@ -6128,7 +6133,6 @@
       <w:r>
         <w:rPr>
           <w:rFonts w:ascii="Times New Roman" w:hAnsi="Times New Roman" w:cs="Times New Roman"/>
-          <w:color w:val="000000" w:themeColor="text1"/>
           <w:sz w:val="24"/>
           <w:szCs w:val="24"/>
           <w:lang w:val="id-ID"/>
@@ -6138,7 +6142,6 @@
       <w:r>
         <w:rPr>
           <w:rFonts w:ascii="Times New Roman" w:hAnsi="Times New Roman" w:cs="Times New Roman"/>
-          <w:color w:val="000000" w:themeColor="text1"/>
           <w:sz w:val="24"/>
           <w:szCs w:val="24"/>
           <w:lang w:val="id-ID"/>
@@ -6148,7 +6151,6 @@
       <w:r>
         <w:rPr>
           <w:rFonts w:ascii="Times New Roman" w:hAnsi="Times New Roman" w:cs="Times New Roman"/>
-          <w:color w:val="000000" w:themeColor="text1"/>
           <w:sz w:val="24"/>
           <w:szCs w:val="24"/>
           <w:lang w:val="id-ID"/>
@@ -6166,7 +6168,6 @@
         <w:jc w:val="both"/>
         <w:rPr>
           <w:rFonts w:ascii="Times New Roman" w:hAnsi="Times New Roman" w:cs="Times New Roman"/>
-          <w:color w:val="000000" w:themeColor="text1"/>
           <w:sz w:val="24"/>
           <w:szCs w:val="24"/>
           <w:lang w:val="id-ID"/>
@@ -6176,7 +6177,6 @@
         <w:rPr>
           <w:rStyle w:val="Strong"/>
           <w:rFonts w:ascii="Times New Roman" w:hAnsi="Times New Roman" w:cs="Times New Roman"/>
-          <w:color w:val="000000" w:themeColor="text1"/>
           <w:sz w:val="24"/>
           <w:szCs w:val="24"/>
           <w:lang w:val="id-ID"/>
@@ -6186,7 +6186,6 @@
       <w:r>
         <w:rPr>
           <w:rFonts w:ascii="Times New Roman" w:hAnsi="Times New Roman" w:cs="Times New Roman"/>
-          <w:color w:val="000000" w:themeColor="text1"/>
           <w:sz w:val="24"/>
           <w:szCs w:val="24"/>
           <w:lang w:val="id-ID"/>
@@ -6197,7 +6196,6 @@
         <w:rPr>
           <w:rFonts w:ascii="Times New Roman" w:hAnsi="Times New Roman" w:cs="Times New Roman"/>
           <w:i/>
-          <w:color w:val="000000" w:themeColor="text1"/>
           <w:sz w:val="24"/>
           <w:szCs w:val="24"/>
           <w:lang w:val="id-ID"/>
@@ -6207,7 +6205,6 @@
       <w:r>
         <w:rPr>
           <w:rFonts w:ascii="Times New Roman" w:hAnsi="Times New Roman" w:cs="Times New Roman"/>
-          <w:color w:val="000000" w:themeColor="text1"/>
           <w:sz w:val="24"/>
           <w:szCs w:val="24"/>
           <w:lang w:val="id-ID"/>
@@ -6218,7 +6215,6 @@
         <w:rPr>
           <w:rFonts w:ascii="Times New Roman" w:hAnsi="Times New Roman" w:cs="Times New Roman"/>
           <w:i/>
-          <w:color w:val="000000" w:themeColor="text1"/>
           <w:sz w:val="24"/>
           <w:szCs w:val="24"/>
           <w:lang w:val="id-ID"/>
@@ -6228,7 +6224,6 @@
       <w:r>
         <w:rPr>
           <w:rFonts w:ascii="Times New Roman" w:hAnsi="Times New Roman" w:cs="Times New Roman"/>
-          <w:color w:val="000000" w:themeColor="text1"/>
           <w:sz w:val="24"/>
           <w:szCs w:val="24"/>
           <w:lang w:val="id-ID"/>
@@ -6238,7 +6233,6 @@
       <w:r>
         <w:rPr>
           <w:rFonts w:ascii="Times New Roman" w:hAnsi="Times New Roman" w:cs="Times New Roman"/>
-          <w:color w:val="000000" w:themeColor="text1"/>
           <w:sz w:val="24"/>
           <w:szCs w:val="24"/>
           <w:lang w:val="id-ID"/>
@@ -6248,7 +6242,6 @@
       <w:r>
         <w:rPr>
           <w:rFonts w:ascii="Times New Roman" w:hAnsi="Times New Roman" w:cs="Times New Roman"/>
-          <w:color w:val="000000" w:themeColor="text1"/>
           <w:sz w:val="24"/>
           <w:szCs w:val="24"/>
           <w:lang w:val="id-ID"/>
@@ -6259,7 +6252,6 @@
         <w:rPr>
           <w:rFonts w:ascii="Times New Roman" w:hAnsi="Times New Roman" w:cs="Times New Roman"/>
           <w:i/>
-          <w:color w:val="000000" w:themeColor="text1"/>
           <w:sz w:val="24"/>
           <w:szCs w:val="24"/>
           <w:lang w:val="id-ID"/>
@@ -6269,7 +6261,6 @@
       <w:r>
         <w:rPr>
           <w:rFonts w:ascii="Times New Roman" w:hAnsi="Times New Roman" w:cs="Times New Roman"/>
-          <w:color w:val="000000" w:themeColor="text1"/>
           <w:sz w:val="24"/>
           <w:szCs w:val="24"/>
           <w:lang w:val="id-ID"/>
@@ -6280,7 +6271,6 @@
         <w:rPr>
           <w:rFonts w:ascii="Times New Roman" w:hAnsi="Times New Roman" w:cs="Times New Roman"/>
           <w:i/>
-          <w:color w:val="000000" w:themeColor="text1"/>
           <w:sz w:val="24"/>
           <w:szCs w:val="24"/>
           <w:lang w:val="id-ID"/>
@@ -6290,7 +6280,6 @@
       <w:r>
         <w:rPr>
           <w:rFonts w:ascii="Times New Roman" w:hAnsi="Times New Roman" w:cs="Times New Roman"/>
-          <w:color w:val="000000" w:themeColor="text1"/>
           <w:sz w:val="24"/>
           <w:szCs w:val="24"/>
           <w:lang w:val="id-ID"/>
@@ -6301,7 +6290,6 @@
         <w:rPr>
           <w:rFonts w:ascii="Times New Roman" w:hAnsi="Times New Roman" w:cs="Times New Roman"/>
           <w:i/>
-          <w:color w:val="000000" w:themeColor="text1"/>
           <w:sz w:val="24"/>
           <w:szCs w:val="24"/>
           <w:lang w:val="id-ID"/>
@@ -6311,7 +6299,6 @@
       <w:r>
         <w:rPr>
           <w:rFonts w:ascii="Times New Roman" w:hAnsi="Times New Roman" w:cs="Times New Roman"/>
-          <w:color w:val="000000" w:themeColor="text1"/>
           <w:sz w:val="24"/>
           <w:szCs w:val="24"/>
           <w:lang w:val="id-ID"/>
@@ -6322,7 +6309,6 @@
         <w:rPr>
           <w:rFonts w:ascii="Times New Roman" w:hAnsi="Times New Roman" w:cs="Times New Roman"/>
           <w:i/>
-          <w:color w:val="000000" w:themeColor="text1"/>
           <w:sz w:val="24"/>
           <w:szCs w:val="24"/>
           <w:lang w:val="id-ID"/>
@@ -6332,7 +6318,6 @@
       <w:r>
         <w:rPr>
           <w:rFonts w:ascii="Times New Roman" w:hAnsi="Times New Roman" w:cs="Times New Roman"/>
-          <w:color w:val="000000" w:themeColor="text1"/>
           <w:sz w:val="24"/>
           <w:szCs w:val="24"/>
           <w:lang w:val="id-ID"/>
@@ -6350,7 +6335,6 @@
         <w:jc w:val="both"/>
         <w:rPr>
           <w:rFonts w:ascii="Times New Roman" w:hAnsi="Times New Roman" w:cs="Times New Roman"/>
-          <w:color w:val="000000" w:themeColor="text1"/>
           <w:sz w:val="24"/>
           <w:szCs w:val="24"/>
           <w:lang w:val="id-ID"/>
@@ -6360,7 +6344,6 @@
         <w:rPr>
           <w:rStyle w:val="Strong"/>
           <w:rFonts w:ascii="Times New Roman" w:hAnsi="Times New Roman" w:cs="Times New Roman"/>
-          <w:color w:val="000000" w:themeColor="text1"/>
           <w:sz w:val="24"/>
           <w:szCs w:val="24"/>
           <w:lang w:val="id-ID"/>
@@ -6370,7 +6353,6 @@
       <w:r>
         <w:rPr>
           <w:rFonts w:ascii="Times New Roman" w:hAnsi="Times New Roman" w:cs="Times New Roman"/>
-          <w:color w:val="000000" w:themeColor="text1"/>
           <w:sz w:val="24"/>
           <w:szCs w:val="24"/>
           <w:lang w:val="id-ID"/>
@@ -6382,7 +6364,7 @@
           <w:rPr>
             <w:rStyle w:val="Hyperlink"/>
             <w:rFonts w:ascii="Times New Roman" w:hAnsi="Times New Roman" w:cs="Times New Roman"/>
-            <w:color w:val="000000" w:themeColor="text1"/>
+            <w:color w:val="auto"/>
             <w:sz w:val="24"/>
             <w:szCs w:val="24"/>
             <w:u w:val="none"/>
@@ -6394,7 +6376,6 @@
       <w:r>
         <w:rPr>
           <w:rFonts w:ascii="Times New Roman" w:hAnsi="Times New Roman" w:cs="Times New Roman"/>
-          <w:color w:val="000000" w:themeColor="text1"/>
           <w:sz w:val="24"/>
           <w:szCs w:val="24"/>
           <w:lang w:val="id-ID"/>
@@ -6405,7 +6386,6 @@
         <w:rPr>
           <w:rFonts w:ascii="Times New Roman" w:hAnsi="Times New Roman" w:cs="Times New Roman"/>
           <w:i/>
-          <w:color w:val="000000" w:themeColor="text1"/>
           <w:sz w:val="24"/>
           <w:szCs w:val="24"/>
           <w:lang w:val="id-ID"/>
@@ -6415,7 +6395,6 @@
       <w:r>
         <w:rPr>
           <w:rFonts w:ascii="Times New Roman" w:hAnsi="Times New Roman" w:cs="Times New Roman"/>
-          <w:color w:val="000000" w:themeColor="text1"/>
           <w:sz w:val="24"/>
           <w:szCs w:val="24"/>
           <w:lang w:val="id-ID"/>
@@ -6426,7 +6405,6 @@
         <w:rPr>
           <w:rFonts w:ascii="Times New Roman" w:hAnsi="Times New Roman" w:cs="Times New Roman"/>
           <w:i/>
-          <w:color w:val="000000" w:themeColor="text1"/>
           <w:sz w:val="24"/>
           <w:szCs w:val="24"/>
           <w:lang w:val="id-ID"/>
@@ -6436,7 +6414,6 @@
       <w:r>
         <w:rPr>
           <w:rFonts w:ascii="Times New Roman" w:hAnsi="Times New Roman" w:cs="Times New Roman"/>
-          <w:color w:val="000000" w:themeColor="text1"/>
           <w:sz w:val="24"/>
           <w:szCs w:val="24"/>
           <w:lang w:val="id-ID"/>
@@ -6454,7 +6431,6 @@
         <w:jc w:val="both"/>
         <w:rPr>
           <w:rFonts w:ascii="Times New Roman" w:hAnsi="Times New Roman" w:cs="Times New Roman"/>
-          <w:color w:val="000000" w:themeColor="text1"/>
           <w:sz w:val="24"/>
           <w:szCs w:val="24"/>
           <w:lang w:val="id-ID"/>
@@ -6464,7 +6440,6 @@
         <w:rPr>
           <w:rStyle w:val="Strong"/>
           <w:rFonts w:ascii="Times New Roman" w:hAnsi="Times New Roman" w:cs="Times New Roman"/>
-          <w:color w:val="000000" w:themeColor="text1"/>
           <w:sz w:val="24"/>
           <w:szCs w:val="24"/>
           <w:lang w:val="id-ID"/>
@@ -6474,7 +6449,6 @@
       <w:r>
         <w:rPr>
           <w:rFonts w:ascii="Times New Roman" w:hAnsi="Times New Roman" w:cs="Times New Roman"/>
-          <w:color w:val="000000" w:themeColor="text1"/>
           <w:sz w:val="24"/>
           <w:szCs w:val="24"/>
           <w:lang w:val="id-ID"/>
@@ -6484,7 +6458,6 @@
       <w:r>
         <w:rPr>
           <w:rFonts w:ascii="Times New Roman" w:hAnsi="Times New Roman" w:cs="Times New Roman"/>
-          <w:color w:val="000000" w:themeColor="text1"/>
           <w:sz w:val="24"/>
           <w:szCs w:val="24"/>
           <w:lang w:val="id-ID"/>
@@ -6494,7 +6467,6 @@
       <w:r>
         <w:rPr>
           <w:rFonts w:ascii="Times New Roman" w:hAnsi="Times New Roman" w:cs="Times New Roman"/>
-          <w:color w:val="000000" w:themeColor="text1"/>
           <w:sz w:val="24"/>
           <w:szCs w:val="24"/>
           <w:lang w:val="id-ID"/>
@@ -6505,7 +6477,6 @@
         <w:rPr>
           <w:rFonts w:ascii="Times New Roman" w:hAnsi="Times New Roman" w:cs="Times New Roman"/>
           <w:i/>
-          <w:color w:val="000000" w:themeColor="text1"/>
           <w:sz w:val="24"/>
           <w:szCs w:val="24"/>
           <w:lang w:val="id-ID"/>
@@ -6515,7 +6486,6 @@
       <w:r>
         <w:rPr>
           <w:rFonts w:ascii="Times New Roman" w:hAnsi="Times New Roman" w:cs="Times New Roman"/>
-          <w:color w:val="000000" w:themeColor="text1"/>
           <w:sz w:val="24"/>
           <w:szCs w:val="24"/>
           <w:lang w:val="id-ID"/>
@@ -6533,7 +6503,6 @@
         <w:jc w:val="both"/>
         <w:rPr>
           <w:rFonts w:ascii="Times New Roman" w:hAnsi="Times New Roman" w:cs="Times New Roman"/>
-          <w:color w:val="000000" w:themeColor="text1"/>
           <w:sz w:val="24"/>
           <w:szCs w:val="24"/>
           <w:lang w:val="id-ID"/>
@@ -6543,7 +6512,6 @@
         <w:rPr>
           <w:rStyle w:val="Strong"/>
           <w:rFonts w:ascii="Times New Roman" w:hAnsi="Times New Roman" w:cs="Times New Roman"/>
-          <w:color w:val="000000" w:themeColor="text1"/>
           <w:sz w:val="24"/>
           <w:szCs w:val="24"/>
           <w:lang w:val="id-ID"/>
@@ -6555,7 +6523,6 @@
           <w:rStyle w:val="Strong"/>
           <w:rFonts w:ascii="Times New Roman" w:hAnsi="Times New Roman" w:cs="Times New Roman"/>
           <w:i/>
-          <w:color w:val="000000" w:themeColor="text1"/>
           <w:sz w:val="24"/>
           <w:szCs w:val="24"/>
           <w:lang w:val="id-ID"/>
@@ -6565,7 +6532,6 @@
       <w:r>
         <w:rPr>
           <w:rFonts w:ascii="Times New Roman" w:hAnsi="Times New Roman" w:cs="Times New Roman"/>
-          <w:color w:val="000000" w:themeColor="text1"/>
           <w:sz w:val="24"/>
           <w:szCs w:val="24"/>
           <w:lang w:val="id-ID"/>
@@ -6575,7 +6541,6 @@
       <w:r>
         <w:rPr>
           <w:rFonts w:ascii="Times New Roman" w:hAnsi="Times New Roman" w:cs="Times New Roman"/>
-          <w:color w:val="000000" w:themeColor="text1"/>
           <w:sz w:val="24"/>
           <w:szCs w:val="24"/>
           <w:lang w:val="id-ID"/>
@@ -6586,7 +6551,6 @@
         <w:rPr>
           <w:rFonts w:ascii="Times New Roman" w:hAnsi="Times New Roman" w:cs="Times New Roman"/>
           <w:i/>
-          <w:color w:val="000000" w:themeColor="text1"/>
           <w:sz w:val="24"/>
           <w:szCs w:val="24"/>
           <w:lang w:val="id-ID"/>
@@ -6596,7 +6560,6 @@
       <w:r>
         <w:rPr>
           <w:rFonts w:ascii="Times New Roman" w:hAnsi="Times New Roman" w:cs="Times New Roman"/>
-          <w:color w:val="000000" w:themeColor="text1"/>
           <w:sz w:val="24"/>
           <w:szCs w:val="24"/>
           <w:lang w:val="id-ID"/>
@@ -6606,7 +6569,6 @@
       <w:r>
         <w:rPr>
           <w:rFonts w:ascii="Times New Roman" w:hAnsi="Times New Roman" w:cs="Times New Roman"/>
-          <w:color w:val="000000" w:themeColor="text1"/>
           <w:sz w:val="24"/>
           <w:szCs w:val="24"/>
           <w:lang w:val="id-ID"/>
@@ -6618,7 +6580,6 @@
         <w:rPr>
           <w:rFonts w:ascii="Times New Roman" w:hAnsi="Times New Roman" w:cs="Times New Roman"/>
           <w:i/>
-          <w:color w:val="000000" w:themeColor="text1"/>
           <w:sz w:val="24"/>
           <w:szCs w:val="24"/>
           <w:lang w:val="id-ID"/>
@@ -6628,7 +6589,6 @@
       <w:r>
         <w:rPr>
           <w:rFonts w:ascii="Times New Roman" w:hAnsi="Times New Roman" w:cs="Times New Roman"/>
-          <w:color w:val="000000" w:themeColor="text1"/>
           <w:sz w:val="24"/>
           <w:szCs w:val="24"/>
           <w:lang w:val="id-ID"/>
@@ -6639,7 +6599,6 @@
         <w:rPr>
           <w:rFonts w:ascii="Times New Roman" w:hAnsi="Times New Roman" w:cs="Times New Roman"/>
           <w:i/>
-          <w:color w:val="000000" w:themeColor="text1"/>
           <w:sz w:val="24"/>
           <w:szCs w:val="24"/>
           <w:lang w:val="id-ID"/>
@@ -6649,7 +6608,6 @@
       <w:r>
         <w:rPr>
           <w:rFonts w:ascii="Times New Roman" w:hAnsi="Times New Roman" w:cs="Times New Roman"/>
-          <w:color w:val="000000" w:themeColor="text1"/>
           <w:sz w:val="24"/>
           <w:szCs w:val="24"/>
           <w:lang w:val="id-ID"/>
@@ -6667,7 +6625,6 @@
         <w:jc w:val="both"/>
         <w:rPr>
           <w:rFonts w:ascii="Times New Roman" w:hAnsi="Times New Roman" w:cs="Times New Roman"/>
-          <w:color w:val="000000" w:themeColor="text1"/>
           <w:sz w:val="24"/>
           <w:szCs w:val="24"/>
           <w:lang w:val="id-ID"/>
@@ -6677,7 +6634,6 @@
         <w:rPr>
           <w:rStyle w:val="Strong"/>
           <w:rFonts w:ascii="Times New Roman" w:hAnsi="Times New Roman" w:cs="Times New Roman"/>
-          <w:color w:val="000000" w:themeColor="text1"/>
           <w:sz w:val="24"/>
           <w:szCs w:val="24"/>
           <w:lang w:val="id-ID"/>
@@ -6687,7 +6643,6 @@
       <w:r>
         <w:rPr>
           <w:rFonts w:ascii="Times New Roman" w:hAnsi="Times New Roman" w:cs="Times New Roman"/>
-          <w:color w:val="000000" w:themeColor="text1"/>
           <w:sz w:val="24"/>
           <w:szCs w:val="24"/>
           <w:lang w:val="id-ID"/>
@@ -6698,7 +6653,6 @@
         <w:rPr>
           <w:rFonts w:ascii="Times New Roman" w:hAnsi="Times New Roman" w:cs="Times New Roman"/>
           <w:i/>
-          <w:color w:val="000000" w:themeColor="text1"/>
           <w:sz w:val="24"/>
           <w:szCs w:val="24"/>
           <w:lang w:val="id-ID"/>
@@ -6708,7 +6662,6 @@
       <w:r>
         <w:rPr>
           <w:rFonts w:ascii="Times New Roman" w:hAnsi="Times New Roman" w:cs="Times New Roman"/>
-          <w:color w:val="000000" w:themeColor="text1"/>
           <w:sz w:val="24"/>
           <w:szCs w:val="24"/>
           <w:lang w:val="id-ID"/>
@@ -6719,7 +6672,6 @@
         <w:rPr>
           <w:rFonts w:ascii="Times New Roman" w:hAnsi="Times New Roman" w:cs="Times New Roman"/>
           <w:i/>
-          <w:color w:val="000000" w:themeColor="text1"/>
           <w:sz w:val="24"/>
           <w:szCs w:val="24"/>
           <w:lang w:val="id-ID"/>
@@ -6729,7 +6681,6 @@
       <w:r>
         <w:rPr>
           <w:rFonts w:ascii="Times New Roman" w:hAnsi="Times New Roman" w:cs="Times New Roman"/>
-          <w:color w:val="000000" w:themeColor="text1"/>
           <w:sz w:val="24"/>
           <w:szCs w:val="24"/>
           <w:lang w:val="id-ID"/>
@@ -6740,7 +6691,6 @@
         <w:rPr>
           <w:rFonts w:ascii="Times New Roman" w:hAnsi="Times New Roman" w:cs="Times New Roman"/>
           <w:i/>
-          <w:color w:val="000000" w:themeColor="text1"/>
           <w:sz w:val="24"/>
           <w:szCs w:val="24"/>
           <w:lang w:val="id-ID"/>
@@ -6750,7 +6700,6 @@
       <w:r>
         <w:rPr>
           <w:rFonts w:ascii="Times New Roman" w:hAnsi="Times New Roman" w:cs="Times New Roman"/>
-          <w:color w:val="000000" w:themeColor="text1"/>
           <w:sz w:val="24"/>
           <w:szCs w:val="24"/>
           <w:lang w:val="id-ID"/>
@@ -6773,12 +6722,14 @@
         <w:spacing w:line="360" w:lineRule="auto"/>
         <w:rPr>
           <w:rFonts w:cs="Times New Roman"/>
+          <w:color w:val="auto"/>
           <w:lang w:val="id-ID" w:eastAsia="en-US"/>
         </w:rPr>
       </w:pPr>
       <w:r>
         <w:rPr>
           <w:rFonts w:cs="Times New Roman"/>
+          <w:color w:val="auto"/>
           <w:lang w:val="id-ID" w:eastAsia="en-US"/>
         </w:rPr>
         <w:t>2.7</w:t>
@@ -6786,6 +6737,7 @@
       <w:r>
         <w:rPr>
           <w:rFonts w:cs="Times New Roman"/>
+          <w:color w:val="auto"/>
           <w:lang w:val="id-ID" w:eastAsia="en-US"/>
         </w:rPr>
         <w:tab/>
@@ -6798,6 +6750,7 @@
         <w:spacing w:line="360" w:lineRule="auto"/>
         <w:rPr>
           <w:rFonts w:cs="Times New Roman"/>
+          <w:color w:val="auto"/>
           <w:szCs w:val="24"/>
           <w:lang w:eastAsia="en-US"/>
         </w:rPr>
@@ -6805,6 +6758,7 @@
       <w:r>
         <w:rPr>
           <w:rFonts w:cs="Times New Roman"/>
+          <w:color w:val="auto"/>
           <w:szCs w:val="24"/>
           <w:lang w:eastAsia="en-US"/>
         </w:rPr>
@@ -6813,6 +6767,7 @@
       <w:r>
         <w:rPr>
           <w:rFonts w:cs="Times New Roman"/>
+          <w:color w:val="auto"/>
           <w:szCs w:val="24"/>
           <w:lang w:eastAsia="en-US"/>
         </w:rPr>
@@ -6952,6 +6907,7 @@
         <w:spacing w:line="360" w:lineRule="auto"/>
         <w:rPr>
           <w:rFonts w:cs="Times New Roman"/>
+          <w:color w:val="auto"/>
           <w:szCs w:val="24"/>
           <w:lang w:eastAsia="en-US"/>
         </w:rPr>
@@ -6959,6 +6915,7 @@
       <w:r>
         <w:rPr>
           <w:rFonts w:cs="Times New Roman"/>
+          <w:color w:val="auto"/>
           <w:szCs w:val="24"/>
           <w:lang w:eastAsia="en-US"/>
         </w:rPr>
@@ -6967,6 +6924,7 @@
       <w:r>
         <w:rPr>
           <w:rFonts w:cs="Times New Roman"/>
+          <w:color w:val="auto"/>
           <w:szCs w:val="24"/>
           <w:lang w:eastAsia="en-US"/>
         </w:rPr>
@@ -6976,6 +6934,7 @@
         <w:rPr>
           <w:rFonts w:cs="Times New Roman"/>
           <w:i/>
+          <w:color w:val="auto"/>
           <w:szCs w:val="24"/>
           <w:lang w:eastAsia="en-US"/>
         </w:rPr>
@@ -6984,6 +6943,7 @@
       <w:r>
         <w:rPr>
           <w:rFonts w:cs="Times New Roman"/>
+          <w:color w:val="auto"/>
           <w:szCs w:val="24"/>
           <w:lang w:eastAsia="en-US"/>
         </w:rPr>
@@ -7121,6 +7081,7 @@
         <w:spacing w:line="360" w:lineRule="auto"/>
         <w:rPr>
           <w:rFonts w:cs="Times New Roman"/>
+          <w:color w:val="auto"/>
           <w:szCs w:val="24"/>
           <w:lang w:eastAsia="en-US"/>
         </w:rPr>
@@ -7128,6 +7089,7 @@
       <w:r>
         <w:rPr>
           <w:rFonts w:cs="Times New Roman"/>
+          <w:color w:val="auto"/>
           <w:szCs w:val="24"/>
           <w:lang w:eastAsia="en-US"/>
         </w:rPr>
@@ -7136,6 +7098,7 @@
       <w:r>
         <w:rPr>
           <w:rFonts w:cs="Times New Roman"/>
+          <w:color w:val="auto"/>
           <w:szCs w:val="24"/>
           <w:lang w:eastAsia="en-US"/>
         </w:rPr>
@@ -7146,6 +7109,7 @@
         <w:rPr>
           <w:rFonts w:cs="Times New Roman"/>
           <w:i/>
+          <w:color w:val="auto"/>
           <w:szCs w:val="24"/>
           <w:lang w:eastAsia="en-US"/>
         </w:rPr>
@@ -7154,6 +7118,7 @@
       <w:r>
         <w:rPr>
           <w:rFonts w:cs="Times New Roman"/>
+          <w:color w:val="auto"/>
           <w:szCs w:val="24"/>
           <w:lang w:eastAsia="en-US"/>
         </w:rPr>
@@ -7744,6 +7709,7 @@
         <w:spacing w:line="360" w:lineRule="auto"/>
         <w:rPr>
           <w:rFonts w:cs="Times New Roman"/>
+          <w:color w:val="auto"/>
           <w:szCs w:val="24"/>
           <w:lang w:val="id-ID" w:eastAsia="en-US"/>
         </w:rPr>
@@ -7751,6 +7717,7 @@
       <w:r>
         <w:rPr>
           <w:rFonts w:cs="Times New Roman"/>
+          <w:color w:val="auto"/>
           <w:szCs w:val="24"/>
           <w:lang w:val="id-ID" w:eastAsia="en-US"/>
         </w:rPr>
@@ -7763,6 +7730,7 @@
         <w:spacing w:line="360" w:lineRule="auto"/>
         <w:rPr>
           <w:rFonts w:cs="Times New Roman"/>
+          <w:color w:val="auto"/>
           <w:szCs w:val="24"/>
           <w:lang w:val="id-ID" w:eastAsia="en-US"/>
         </w:rPr>
@@ -7770,6 +7738,7 @@
       <w:r>
         <w:rPr>
           <w:rFonts w:cs="Times New Roman"/>
+          <w:color w:val="auto"/>
           <w:szCs w:val="24"/>
           <w:lang w:val="id-ID" w:eastAsia="en-US"/>
         </w:rPr>
@@ -7778,6 +7747,7 @@
       <w:r>
         <w:rPr>
           <w:rFonts w:cs="Times New Roman"/>
+          <w:color w:val="auto"/>
           <w:szCs w:val="24"/>
           <w:lang w:val="id-ID" w:eastAsia="en-US"/>
         </w:rPr>
@@ -7961,6 +7931,7 @@
         <w:spacing w:line="360" w:lineRule="auto"/>
         <w:rPr>
           <w:rFonts w:cs="Times New Roman"/>
+          <w:color w:val="auto"/>
           <w:szCs w:val="24"/>
           <w:lang w:val="id-ID" w:eastAsia="en-US"/>
         </w:rPr>
@@ -7968,6 +7939,7 @@
       <w:r>
         <w:rPr>
           <w:rFonts w:cs="Times New Roman"/>
+          <w:color w:val="auto"/>
           <w:lang w:val="id-ID" w:eastAsia="en-US"/>
         </w:rPr>
         <w:lastRenderedPageBreak/>
@@ -7976,6 +7948,7 @@
       <w:r>
         <w:rPr>
           <w:rFonts w:cs="Times New Roman"/>
+          <w:color w:val="auto"/>
           <w:lang w:val="id-ID" w:eastAsia="en-US"/>
         </w:rPr>
         <w:tab/>
@@ -7984,6 +7957,7 @@
         <w:rPr>
           <w:rFonts w:cs="Times New Roman"/>
           <w:i/>
+          <w:color w:val="auto"/>
           <w:szCs w:val="24"/>
           <w:lang w:val="id-ID" w:eastAsia="en-US"/>
         </w:rPr>
@@ -7996,6 +7970,7 @@
         <w:spacing w:line="360" w:lineRule="auto"/>
         <w:rPr>
           <w:rFonts w:cs="Times New Roman"/>
+          <w:color w:val="auto"/>
           <w:szCs w:val="24"/>
           <w:lang w:eastAsia="en-US"/>
         </w:rPr>
@@ -8003,6 +7978,7 @@
       <w:r>
         <w:rPr>
           <w:rFonts w:cs="Times New Roman"/>
+          <w:color w:val="auto"/>
           <w:szCs w:val="24"/>
           <w:lang w:eastAsia="en-US"/>
         </w:rPr>
@@ -8011,6 +7987,7 @@
       <w:r>
         <w:rPr>
           <w:rFonts w:cs="Times New Roman"/>
+          <w:color w:val="auto"/>
           <w:szCs w:val="24"/>
           <w:lang w:eastAsia="en-US"/>
         </w:rPr>
@@ -8021,6 +7998,7 @@
         <w:rPr>
           <w:rFonts w:cs="Times New Roman"/>
           <w:i/>
+          <w:color w:val="auto"/>
           <w:szCs w:val="24"/>
           <w:lang w:eastAsia="en-US"/>
         </w:rPr>
@@ -8429,6 +8407,7 @@
         <w:spacing w:line="360" w:lineRule="auto"/>
         <w:rPr>
           <w:rFonts w:cs="Times New Roman"/>
+          <w:color w:val="auto"/>
           <w:szCs w:val="24"/>
           <w:lang w:eastAsia="en-US"/>
         </w:rPr>
@@ -8436,6 +8415,7 @@
       <w:r>
         <w:rPr>
           <w:rFonts w:cs="Times New Roman"/>
+          <w:color w:val="auto"/>
           <w:szCs w:val="24"/>
           <w:lang w:eastAsia="en-US"/>
         </w:rPr>
@@ -8444,6 +8424,7 @@
       <w:r>
         <w:rPr>
           <w:rFonts w:cs="Times New Roman"/>
+          <w:color w:val="auto"/>
           <w:szCs w:val="24"/>
           <w:lang w:eastAsia="en-US"/>
         </w:rPr>
@@ -8869,12 +8850,14 @@
         <w:spacing w:line="360" w:lineRule="auto"/>
         <w:rPr>
           <w:rFonts w:cs="Times New Roman"/>
+          <w:color w:val="auto"/>
           <w:lang w:eastAsia="en-US"/>
         </w:rPr>
       </w:pPr>
       <w:r>
         <w:rPr>
           <w:rFonts w:cs="Times New Roman"/>
+          <w:color w:val="auto"/>
           <w:lang w:eastAsia="en-US"/>
         </w:rPr>
         <w:lastRenderedPageBreak/>
@@ -8883,6 +8866,7 @@
       <w:r>
         <w:rPr>
           <w:rFonts w:cs="Times New Roman"/>
+          <w:color w:val="auto"/>
           <w:lang w:eastAsia="en-US"/>
         </w:rPr>
         <w:t>.3</w:t>
@@ -8890,6 +8874,7 @@
       <w:r>
         <w:rPr>
           <w:rFonts w:cs="Times New Roman"/>
+          <w:color w:val="auto"/>
           <w:lang w:eastAsia="en-US"/>
         </w:rPr>
         <w:tab/>
@@ -8954,6 +8939,7 @@
         <w:jc w:val="both"/>
         <w:rPr>
           <w:rFonts w:cs="Times New Roman"/>
+          <w:color w:val="auto"/>
           <w:szCs w:val="24"/>
           <w:lang w:val="id-ID" w:eastAsia="en-US"/>
         </w:rPr>
@@ -8961,6 +8947,7 @@
       <w:r>
         <w:rPr>
           <w:rFonts w:cs="Times New Roman"/>
+          <w:color w:val="auto"/>
           <w:szCs w:val="24"/>
           <w:lang w:val="id-ID" w:eastAsia="en-US"/>
         </w:rPr>
@@ -8969,6 +8956,7 @@
       <w:r>
         <w:rPr>
           <w:rFonts w:cs="Times New Roman"/>
+          <w:color w:val="auto"/>
           <w:szCs w:val="24"/>
           <w:lang w:val="id-ID" w:eastAsia="en-US"/>
         </w:rPr>
@@ -9132,6 +9120,7 @@
         <w:spacing w:line="360" w:lineRule="auto"/>
         <w:rPr>
           <w:rFonts w:cs="Times New Roman"/>
+          <w:color w:val="auto"/>
           <w:szCs w:val="24"/>
           <w:lang w:val="id-ID" w:eastAsia="en-US"/>
         </w:rPr>
@@ -9139,6 +9128,7 @@
       <w:r>
         <w:rPr>
           <w:rFonts w:cs="Times New Roman"/>
+          <w:color w:val="auto"/>
           <w:szCs w:val="24"/>
           <w:lang w:val="id-ID" w:eastAsia="en-US"/>
         </w:rPr>
@@ -9147,6 +9137,7 @@
       <w:r>
         <w:rPr>
           <w:rFonts w:cs="Times New Roman"/>
+          <w:color w:val="auto"/>
           <w:szCs w:val="24"/>
           <w:lang w:val="id-ID" w:eastAsia="en-US"/>
         </w:rPr>
@@ -9155,6 +9146,7 @@
       <w:r>
         <w:rPr>
           <w:rFonts w:cs="Times New Roman"/>
+          <w:color w:val="auto"/>
           <w:szCs w:val="24"/>
           <w:lang w:val="id-ID" w:eastAsia="en-US"/>
         </w:rPr>
@@ -9467,6 +9459,7 @@
         <w:spacing w:line="360" w:lineRule="auto"/>
         <w:rPr>
           <w:rFonts w:cs="Times New Roman"/>
+          <w:color w:val="auto"/>
           <w:szCs w:val="24"/>
           <w:lang w:val="id-ID" w:eastAsia="en-US"/>
         </w:rPr>
@@ -9474,6 +9467,7 @@
       <w:r>
         <w:rPr>
           <w:rFonts w:cs="Times New Roman"/>
+          <w:color w:val="auto"/>
           <w:szCs w:val="24"/>
           <w:lang w:val="id-ID" w:eastAsia="en-US"/>
         </w:rPr>
@@ -9483,6 +9477,7 @@
       <w:r>
         <w:rPr>
           <w:rFonts w:cs="Times New Roman"/>
+          <w:color w:val="auto"/>
           <w:szCs w:val="24"/>
           <w:lang w:val="id-ID" w:eastAsia="en-US"/>
         </w:rPr>
@@ -9491,6 +9486,7 @@
       <w:r>
         <w:rPr>
           <w:rFonts w:cs="Times New Roman"/>
+          <w:color w:val="auto"/>
           <w:szCs w:val="24"/>
           <w:lang w:val="id-ID" w:eastAsia="en-US"/>
         </w:rPr>
@@ -9500,6 +9496,7 @@
         <w:rPr>
           <w:rFonts w:cs="Times New Roman"/>
           <w:i/>
+          <w:color w:val="auto"/>
           <w:szCs w:val="24"/>
           <w:lang w:val="id-ID" w:eastAsia="en-US"/>
         </w:rPr>
@@ -9509,6 +9506,7 @@
         <w:rPr>
           <w:rFonts w:cs="Times New Roman"/>
           <w:i/>
+          <w:color w:val="auto"/>
           <w:szCs w:val="24"/>
           <w:lang w:val="id-ID" w:eastAsia="en-US"/>
         </w:rPr>
@@ -9518,6 +9516,7 @@
         <w:rPr>
           <w:rFonts w:cs="Times New Roman"/>
           <w:i/>
+          <w:color w:val="auto"/>
           <w:szCs w:val="24"/>
           <w:lang w:val="id-ID" w:eastAsia="en-US"/>
         </w:rPr>
@@ -9527,6 +9526,7 @@
         <w:rPr>
           <w:rFonts w:cs="Times New Roman"/>
           <w:i/>
+          <w:color w:val="auto"/>
           <w:szCs w:val="24"/>
           <w:lang w:val="id-ID" w:eastAsia="en-US"/>
         </w:rPr>
@@ -9536,6 +9536,7 @@
         <w:rPr>
           <w:rFonts w:cs="Times New Roman"/>
           <w:i/>
+          <w:color w:val="auto"/>
           <w:szCs w:val="24"/>
           <w:lang w:val="id-ID" w:eastAsia="en-US"/>
         </w:rPr>
@@ -9545,6 +9546,7 @@
         <w:rPr>
           <w:rFonts w:cs="Times New Roman"/>
           <w:i/>
+          <w:color w:val="auto"/>
           <w:szCs w:val="24"/>
           <w:lang w:val="id-ID" w:eastAsia="en-US"/>
         </w:rPr>
@@ -9554,6 +9556,7 @@
         <w:rPr>
           <w:rFonts w:cs="Times New Roman"/>
           <w:i/>
+          <w:color w:val="auto"/>
           <w:szCs w:val="24"/>
           <w:lang w:val="id-ID" w:eastAsia="en-US"/>
         </w:rPr>
@@ -9563,6 +9566,7 @@
         <w:rPr>
           <w:rFonts w:cs="Times New Roman"/>
           <w:i/>
+          <w:color w:val="auto"/>
           <w:szCs w:val="24"/>
           <w:lang w:val="id-ID" w:eastAsia="en-US"/>
         </w:rPr>
@@ -9661,12 +9665,14 @@
         <w:spacing w:line="360" w:lineRule="auto"/>
         <w:rPr>
           <w:rFonts w:cs="Times New Roman"/>
+          <w:color w:val="auto"/>
           <w:lang w:eastAsia="en-US"/>
         </w:rPr>
       </w:pPr>
       <w:r>
         <w:rPr>
           <w:rFonts w:cs="Times New Roman"/>
+          <w:color w:val="auto"/>
           <w:lang w:eastAsia="en-US"/>
         </w:rPr>
         <w:t>2.12.1</w:t>
@@ -9674,6 +9680,7 @@
       <w:r>
         <w:rPr>
           <w:rFonts w:cs="Times New Roman"/>
+          <w:color w:val="auto"/>
           <w:lang w:eastAsia="en-US"/>
         </w:rPr>
         <w:tab/>
@@ -10919,6 +10926,7 @@
         <w:spacing w:line="360" w:lineRule="auto"/>
         <w:rPr>
           <w:rFonts w:cs="Times New Roman"/>
+          <w:color w:val="auto"/>
           <w:szCs w:val="24"/>
           <w:lang w:eastAsia="en-US"/>
         </w:rPr>
@@ -10926,6 +10934,7 @@
       <w:r>
         <w:rPr>
           <w:rFonts w:cs="Times New Roman"/>
+          <w:color w:val="auto"/>
           <w:szCs w:val="24"/>
           <w:lang w:eastAsia="en-US"/>
         </w:rPr>
@@ -10935,6 +10944,7 @@
       <w:r>
         <w:rPr>
           <w:rFonts w:cs="Times New Roman"/>
+          <w:color w:val="auto"/>
           <w:szCs w:val="24"/>
           <w:lang w:eastAsia="en-US"/>
         </w:rPr>
@@ -10945,6 +10955,7 @@
         <w:rPr>
           <w:rFonts w:cs="Times New Roman"/>
           <w:i/>
+          <w:color w:val="auto"/>
           <w:szCs w:val="24"/>
           <w:lang w:eastAsia="en-US"/>
         </w:rPr>
@@ -11118,6 +11129,7 @@
         <w:rPr>
           <w:rFonts w:ascii="Times New Roman" w:eastAsia="Times New Roman" w:hAnsi="Times New Roman" w:cs="Times New Roman"/>
           <w:i w:val="0"/>
+          <w:color w:val="auto"/>
           <w:sz w:val="40"/>
           <w:szCs w:val="24"/>
           <w:lang w:val="id-ID"/>
@@ -11126,6 +11138,7 @@
       <w:r>
         <w:rPr>
           <w:rFonts w:ascii="Times New Roman" w:hAnsi="Times New Roman" w:cs="Times New Roman"/>
+          <w:color w:val="auto"/>
           <w:sz w:val="24"/>
           <w:lang w:val="id-ID"/>
         </w:rPr>
@@ -11135,6 +11148,7 @@
         <w:rPr>
           <w:rFonts w:ascii="Times New Roman" w:hAnsi="Times New Roman" w:cs="Times New Roman"/>
           <w:i w:val="0"/>
+          <w:color w:val="auto"/>
           <w:sz w:val="24"/>
           <w:lang w:val="id-ID"/>
         </w:rPr>
@@ -11156,6 +11170,7 @@
         <w:spacing w:line="360" w:lineRule="auto"/>
         <w:rPr>
           <w:rFonts w:cs="Times New Roman"/>
+          <w:color w:val="auto"/>
           <w:szCs w:val="24"/>
           <w:lang w:val="id-ID" w:eastAsia="en-US"/>
         </w:rPr>
@@ -11163,6 +11178,7 @@
       <w:r>
         <w:rPr>
           <w:rFonts w:cs="Times New Roman"/>
+          <w:color w:val="auto"/>
           <w:szCs w:val="24"/>
           <w:lang w:val="id-ID" w:eastAsia="en-US"/>
         </w:rPr>
@@ -11171,6 +11187,7 @@
       <w:r>
         <w:rPr>
           <w:rFonts w:cs="Times New Roman"/>
+          <w:color w:val="auto"/>
           <w:szCs w:val="24"/>
           <w:lang w:val="id-ID" w:eastAsia="en-US"/>
         </w:rPr>
@@ -11180,6 +11197,7 @@
         <w:rPr>
           <w:rFonts w:cs="Times New Roman"/>
           <w:i/>
+          <w:color w:val="auto"/>
           <w:szCs w:val="24"/>
           <w:lang w:val="id-ID" w:eastAsia="en-US"/>
         </w:rPr>
@@ -11189,6 +11207,7 @@
         <w:rPr>
           <w:rFonts w:cs="Times New Roman"/>
           <w:i/>
+          <w:color w:val="auto"/>
           <w:szCs w:val="24"/>
           <w:lang w:val="id-ID" w:eastAsia="en-US"/>
         </w:rPr>
@@ -11201,6 +11220,7 @@
         <w:spacing w:line="360" w:lineRule="auto"/>
         <w:rPr>
           <w:rFonts w:cs="Times New Roman"/>
+          <w:color w:val="auto"/>
           <w:szCs w:val="24"/>
           <w:lang w:eastAsia="en-US"/>
         </w:rPr>
@@ -11208,6 +11228,7 @@
       <w:r>
         <w:rPr>
           <w:rFonts w:cs="Times New Roman"/>
+          <w:color w:val="auto"/>
           <w:szCs w:val="24"/>
           <w:lang w:eastAsia="en-US"/>
         </w:rPr>
@@ -11216,6 +11237,7 @@
       <w:r>
         <w:rPr>
           <w:rFonts w:cs="Times New Roman"/>
+          <w:color w:val="auto"/>
           <w:szCs w:val="24"/>
           <w:lang w:eastAsia="en-US"/>
         </w:rPr>
@@ -11362,23 +11384,27 @@
         <w:spacing w:line="360" w:lineRule="auto"/>
         <w:rPr>
           <w:rFonts w:cs="Times New Roman"/>
+          <w:color w:val="auto"/>
         </w:rPr>
       </w:pPr>
       <w:r>
         <w:rPr>
           <w:rFonts w:cs="Times New Roman"/>
+          <w:color w:val="auto"/>
         </w:rPr>
         <w:t>2.13.2</w:t>
       </w:r>
       <w:r>
         <w:rPr>
           <w:rFonts w:cs="Times New Roman"/>
+          <w:color w:val="auto"/>
         </w:rPr>
         <w:tab/>
       </w:r>
       <w:r>
         <w:rPr>
           <w:rFonts w:cs="Times New Roman"/>
+          <w:color w:val="auto"/>
         </w:rPr>
         <w:t>Use Case Diagram</w:t>
       </w:r>
@@ -11428,13 +11454,15 @@
         <w:rPr>
           <w:rFonts w:ascii="Times New Roman" w:hAnsi="Times New Roman" w:cs="Times New Roman"/>
           <w:i w:val="0"/>
-          <w:sz w:val="24"/>
-          <w:lang w:val="id-ID"/>
-        </w:rPr>
-      </w:pPr>
-      <w:r>
-        <w:rPr>
-          <w:rFonts w:ascii="Times New Roman" w:hAnsi="Times New Roman" w:cs="Times New Roman"/>
+          <w:color w:val="auto"/>
+          <w:sz w:val="24"/>
+          <w:lang w:val="id-ID"/>
+        </w:rPr>
+      </w:pPr>
+      <w:r>
+        <w:rPr>
+          <w:rFonts w:ascii="Times New Roman" w:hAnsi="Times New Roman" w:cs="Times New Roman"/>
+          <w:color w:val="auto"/>
           <w:sz w:val="24"/>
           <w:lang w:val="id-ID"/>
         </w:rPr>
@@ -11445,6 +11473,7 @@
         <w:rPr>
           <w:rFonts w:ascii="Times New Roman" w:hAnsi="Times New Roman" w:cs="Times New Roman"/>
           <w:i w:val="0"/>
+          <w:color w:val="auto"/>
           <w:sz w:val="24"/>
           <w:lang w:val="id-ID"/>
         </w:rPr>
@@ -11454,6 +11483,7 @@
         <w:rPr>
           <w:rFonts w:ascii="Times New Roman" w:hAnsi="Times New Roman" w:cs="Times New Roman"/>
           <w:i w:val="0"/>
+          <w:color w:val="auto"/>
           <w:sz w:val="24"/>
           <w:lang w:val="id-ID"/>
         </w:rPr>
@@ -11584,13 +11614,15 @@
         <w:rPr>
           <w:rFonts w:ascii="Times New Roman" w:hAnsi="Times New Roman" w:cs="Times New Roman"/>
           <w:i w:val="0"/>
-          <w:sz w:val="24"/>
-          <w:lang w:val="id-ID"/>
-        </w:rPr>
-      </w:pPr>
-      <w:r>
-        <w:rPr>
-          <w:rFonts w:ascii="Times New Roman" w:hAnsi="Times New Roman" w:cs="Times New Roman"/>
+          <w:color w:val="auto"/>
+          <w:sz w:val="24"/>
+          <w:lang w:val="id-ID"/>
+        </w:rPr>
+      </w:pPr>
+      <w:r>
+        <w:rPr>
+          <w:rFonts w:ascii="Times New Roman" w:hAnsi="Times New Roman" w:cs="Times New Roman"/>
+          <w:color w:val="auto"/>
           <w:sz w:val="24"/>
           <w:lang w:val="id-ID"/>
         </w:rPr>
@@ -11600,6 +11632,7 @@
         <w:rPr>
           <w:rFonts w:ascii="Times New Roman" w:hAnsi="Times New Roman" w:cs="Times New Roman"/>
           <w:i w:val="0"/>
+          <w:color w:val="auto"/>
           <w:sz w:val="24"/>
           <w:lang w:val="id-ID"/>
         </w:rPr>
@@ -11612,12 +11645,14 @@
         <w:spacing w:line="360" w:lineRule="auto"/>
         <w:rPr>
           <w:rFonts w:cs="Times New Roman"/>
+          <w:color w:val="auto"/>
           <w:szCs w:val="24"/>
         </w:rPr>
       </w:pPr>
       <w:r>
         <w:rPr>
           <w:rFonts w:cs="Times New Roman"/>
+          <w:color w:val="auto"/>
           <w:szCs w:val="24"/>
         </w:rPr>
         <w:lastRenderedPageBreak/>
@@ -11626,6 +11661,7 @@
       <w:r>
         <w:rPr>
           <w:rFonts w:cs="Times New Roman"/>
+          <w:color w:val="auto"/>
           <w:szCs w:val="24"/>
         </w:rPr>
         <w:t>.13.3</w:t>
@@ -11633,6 +11669,7 @@
       <w:r>
         <w:rPr>
           <w:rFonts w:cs="Times New Roman"/>
+          <w:color w:val="auto"/>
           <w:szCs w:val="24"/>
         </w:rPr>
         <w:tab/>
@@ -11640,6 +11677,7 @@
       <w:r>
         <w:rPr>
           <w:rFonts w:cs="Times New Roman"/>
+          <w:color w:val="auto"/>
           <w:szCs w:val="24"/>
         </w:rPr>
         <w:t>Activity Diagram</w:t>
@@ -11754,13 +11792,15 @@
         <w:rPr>
           <w:rFonts w:ascii="Times New Roman" w:hAnsi="Times New Roman" w:cs="Times New Roman"/>
           <w:i w:val="0"/>
-          <w:sz w:val="24"/>
-          <w:lang w:val="id-ID"/>
-        </w:rPr>
-      </w:pPr>
-      <w:r>
-        <w:rPr>
-          <w:rFonts w:ascii="Times New Roman" w:hAnsi="Times New Roman" w:cs="Times New Roman"/>
+          <w:color w:val="auto"/>
+          <w:sz w:val="24"/>
+          <w:lang w:val="id-ID"/>
+        </w:rPr>
+      </w:pPr>
+      <w:r>
+        <w:rPr>
+          <w:rFonts w:ascii="Times New Roman" w:hAnsi="Times New Roman" w:cs="Times New Roman"/>
+          <w:color w:val="auto"/>
           <w:sz w:val="24"/>
           <w:lang w:val="id-ID"/>
         </w:rPr>
@@ -11770,6 +11810,7 @@
         <w:rPr>
           <w:rFonts w:ascii="Times New Roman" w:hAnsi="Times New Roman" w:cs="Times New Roman"/>
           <w:i w:val="0"/>
+          <w:color w:val="auto"/>
           <w:sz w:val="24"/>
           <w:lang w:val="id-ID"/>
         </w:rPr>
@@ -11933,6 +11974,7 @@
         <w:rPr>
           <w:rFonts w:ascii="Times New Roman" w:hAnsi="Times New Roman" w:cs="Times New Roman"/>
           <w:i w:val="0"/>
+          <w:color w:val="auto"/>
           <w:sz w:val="40"/>
           <w:szCs w:val="24"/>
           <w:lang w:val="id-ID"/>
@@ -11941,6 +11983,7 @@
       <w:r>
         <w:rPr>
           <w:rFonts w:ascii="Times New Roman" w:hAnsi="Times New Roman" w:cs="Times New Roman"/>
+          <w:color w:val="auto"/>
           <w:sz w:val="24"/>
           <w:lang w:val="id-ID"/>
         </w:rPr>
@@ -11950,6 +11993,7 @@
         <w:rPr>
           <w:rFonts w:ascii="Times New Roman" w:hAnsi="Times New Roman" w:cs="Times New Roman"/>
           <w:i w:val="0"/>
+          <w:color w:val="auto"/>
           <w:sz w:val="24"/>
           <w:lang w:val="id-ID"/>
         </w:rPr>
@@ -11971,12 +12015,14 @@
         <w:spacing w:line="360" w:lineRule="auto"/>
         <w:rPr>
           <w:rFonts w:cs="Times New Roman"/>
+          <w:color w:val="auto"/>
           <w:lang w:val="id-ID" w:eastAsia="en-US"/>
         </w:rPr>
       </w:pPr>
       <w:r>
         <w:rPr>
           <w:rFonts w:cs="Times New Roman"/>
+          <w:color w:val="auto"/>
           <w:lang w:val="id-ID" w:eastAsia="en-US"/>
         </w:rPr>
         <w:t>2.14</w:t>
@@ -11984,6 +12030,7 @@
       <w:r>
         <w:rPr>
           <w:rFonts w:cs="Times New Roman"/>
+          <w:color w:val="auto"/>
           <w:lang w:val="id-ID" w:eastAsia="en-US"/>
         </w:rPr>
         <w:tab/>
@@ -11996,6 +12043,7 @@
         <w:jc w:val="both"/>
         <w:rPr>
           <w:rStyle w:val="fontstyle01"/>
+          <w:color w:val="auto"/>
           <w:lang w:val="id-ID"/>
         </w:rPr>
       </w:pPr>
@@ -12009,6 +12057,7 @@
       <w:r>
         <w:rPr>
           <w:rStyle w:val="fontstyle01"/>
+          <w:color w:val="auto"/>
           <w:lang w:val="id-ID"/>
         </w:rPr>
         <w:t>Alur dari sebuah program termasuk terpenting dalam pembuatan aplikasi</w:t>
@@ -12016,7 +12065,6 @@
       <w:r>
         <w:rPr>
           <w:rFonts w:ascii="Times New Roman" w:hAnsi="Times New Roman" w:cs="Times New Roman"/>
-          <w:color w:val="000000"/>
           <w:lang w:val="id-ID"/>
         </w:rPr>
         <w:br/>
@@ -12024,6 +12072,7 @@
       <w:r>
         <w:rPr>
           <w:rStyle w:val="fontstyle01"/>
+          <w:color w:val="auto"/>
           <w:lang w:val="id-ID"/>
         </w:rPr>
         <w:t xml:space="preserve">halaman </w:t>
@@ -12031,6 +12080,7 @@
       <w:r>
         <w:rPr>
           <w:rStyle w:val="fontstyle21"/>
+          <w:color w:val="auto"/>
           <w:lang w:val="id-ID"/>
         </w:rPr>
         <w:t xml:space="preserve">web </w:t>
@@ -12038,6 +12088,7 @@
       <w:r>
         <w:rPr>
           <w:rStyle w:val="fontstyle01"/>
+          <w:color w:val="auto"/>
           <w:lang w:val="id-ID"/>
         </w:rPr>
         <w:t>dan gambaranya harus ada pada tahap perencanaan. Menentukan</w:t>
@@ -12045,7 +12096,6 @@
       <w:r>
         <w:rPr>
           <w:rFonts w:ascii="Times New Roman" w:hAnsi="Times New Roman" w:cs="Times New Roman"/>
-          <w:color w:val="000000"/>
           <w:lang w:val="id-ID"/>
         </w:rPr>
         <w:br/>
@@ -12053,6 +12103,7 @@
       <w:r>
         <w:rPr>
           <w:rStyle w:val="fontstyle01"/>
+          <w:color w:val="auto"/>
           <w:lang w:val="id-ID"/>
         </w:rPr>
         <w:t>struktur navigasi merupakan halaman yang sebaiknya dilakukan sebelum membuat</w:t>
@@ -12060,7 +12111,6 @@
       <w:r>
         <w:rPr>
           <w:rFonts w:ascii="Times New Roman" w:hAnsi="Times New Roman" w:cs="Times New Roman"/>
-          <w:color w:val="000000"/>
           <w:lang w:val="id-ID"/>
         </w:rPr>
         <w:br/>
@@ -12068,6 +12118,7 @@
       <w:r>
         <w:rPr>
           <w:rStyle w:val="fontstyle21"/>
+          <w:color w:val="auto"/>
           <w:lang w:val="id-ID"/>
         </w:rPr>
         <w:t>website</w:t>
@@ -12075,6 +12126,7 @@
       <w:r>
         <w:rPr>
           <w:rStyle w:val="fontstyle01"/>
+          <w:color w:val="auto"/>
           <w:lang w:val="id-ID"/>
         </w:rPr>
         <w:t>.</w:t>
@@ -12086,12 +12138,14 @@
         <w:jc w:val="both"/>
         <w:rPr>
           <w:rStyle w:val="fontstyle01"/>
+          <w:color w:val="auto"/>
           <w:lang w:val="id-ID"/>
         </w:rPr>
       </w:pPr>
       <w:r>
         <w:rPr>
           <w:rStyle w:val="fontstyle01"/>
+          <w:color w:val="auto"/>
           <w:lang w:val="id-ID"/>
         </w:rPr>
         <w:tab/>
@@ -12100,6 +12154,7 @@
       <w:r>
         <w:rPr>
           <w:rStyle w:val="fontstyle21"/>
+          <w:color w:val="auto"/>
           <w:lang w:val="id-ID"/>
         </w:rPr>
         <w:t xml:space="preserve">web </w:t>
@@ -12107,6 +12162,7 @@
       <w:r>
         <w:rPr>
           <w:rStyle w:val="fontstyle01"/>
+          <w:color w:val="auto"/>
           <w:lang w:val="id-ID"/>
         </w:rPr>
         <w:t>yaitu linier, non linier,</w:t>
@@ -12114,7 +12170,6 @@
       <w:r>
         <w:rPr>
           <w:rFonts w:ascii="Times New Roman" w:hAnsi="Times New Roman" w:cs="Times New Roman"/>
-          <w:color w:val="000000"/>
           <w:lang w:val="id-ID"/>
         </w:rPr>
         <w:br/>
@@ -12122,6 +12177,7 @@
       <w:r>
         <w:rPr>
           <w:rStyle w:val="fontstyle01"/>
+          <w:color w:val="auto"/>
           <w:lang w:val="id-ID"/>
         </w:rPr>
         <w:t>hirarki dan campuran.</w:t>
@@ -12133,11 +12189,13 @@
         <w:spacing w:line="360" w:lineRule="auto"/>
         <w:rPr>
           <w:rStyle w:val="fontstyle01"/>
+          <w:color w:val="auto"/>
         </w:rPr>
       </w:pPr>
       <w:r>
         <w:rPr>
           <w:rStyle w:val="fontstyle01"/>
+          <w:color w:val="auto"/>
         </w:rPr>
         <w:lastRenderedPageBreak/>
         <w:t>2.14.1</w:t>
@@ -12145,6 +12203,7 @@
       <w:r>
         <w:rPr>
           <w:rStyle w:val="fontstyle01"/>
+          <w:color w:val="auto"/>
         </w:rPr>
         <w:tab/>
         <w:t>Navigasi Linier</w:t>
@@ -12156,6 +12215,7 @@
         <w:jc w:val="both"/>
         <w:rPr>
           <w:rStyle w:val="fontstyle01"/>
+          <w:color w:val="auto"/>
           <w:lang w:val="id-ID"/>
         </w:rPr>
       </w:pPr>
@@ -12169,6 +12229,7 @@
       <w:r>
         <w:rPr>
           <w:rStyle w:val="fontstyle01"/>
+          <w:color w:val="auto"/>
           <w:lang w:val="id-ID"/>
         </w:rPr>
         <w:t>Struktur navigasi linier hanya mempuanyai satu rangkaian cerita yang</w:t>
@@ -12176,7 +12237,6 @@
       <w:r>
         <w:rPr>
           <w:rFonts w:ascii="Times New Roman" w:hAnsi="Times New Roman" w:cs="Times New Roman"/>
-          <w:color w:val="000000"/>
           <w:lang w:val="id-ID"/>
         </w:rPr>
         <w:br/>
@@ -12184,6 +12244,7 @@
       <w:r>
         <w:rPr>
           <w:rStyle w:val="fontstyle01"/>
+          <w:color w:val="auto"/>
           <w:lang w:val="id-ID"/>
         </w:rPr>
         <w:t>berurut, yang menampilkan satu demi satu rangkaian cerita yang berurut menurut</w:t>
@@ -12191,7 +12252,6 @@
       <w:r>
         <w:rPr>
           <w:rFonts w:ascii="Times New Roman" w:hAnsi="Times New Roman" w:cs="Times New Roman"/>
-          <w:color w:val="000000"/>
           <w:lang w:val="id-ID"/>
         </w:rPr>
         <w:br/>
@@ -12199,6 +12259,7 @@
       <w:r>
         <w:rPr>
           <w:rStyle w:val="fontstyle01"/>
+          <w:color w:val="auto"/>
           <w:lang w:val="id-ID"/>
         </w:rPr>
         <w:t>urutannya.</w:t>
@@ -12209,6 +12270,7 @@
         <w:spacing w:line="360" w:lineRule="auto"/>
         <w:rPr>
           <w:rStyle w:val="fontstyle01"/>
+          <w:color w:val="auto"/>
           <w:lang w:val="id-ID"/>
         </w:rPr>
       </w:pPr>
@@ -12273,13 +12335,15 @@
         <w:rPr>
           <w:rFonts w:ascii="Times New Roman" w:hAnsi="Times New Roman" w:cs="Times New Roman"/>
           <w:i w:val="0"/>
-          <w:sz w:val="24"/>
-          <w:lang w:val="id-ID"/>
-        </w:rPr>
-      </w:pPr>
-      <w:r>
-        <w:rPr>
-          <w:rFonts w:ascii="Times New Roman" w:hAnsi="Times New Roman" w:cs="Times New Roman"/>
+          <w:color w:val="auto"/>
+          <w:sz w:val="24"/>
+          <w:lang w:val="id-ID"/>
+        </w:rPr>
+      </w:pPr>
+      <w:r>
+        <w:rPr>
+          <w:rFonts w:ascii="Times New Roman" w:hAnsi="Times New Roman" w:cs="Times New Roman"/>
+          <w:color w:val="auto"/>
           <w:sz w:val="24"/>
           <w:lang w:val="id-ID"/>
         </w:rPr>
@@ -12289,6 +12353,7 @@
         <w:rPr>
           <w:rFonts w:ascii="Times New Roman" w:hAnsi="Times New Roman" w:cs="Times New Roman"/>
           <w:i w:val="0"/>
+          <w:color w:val="auto"/>
           <w:sz w:val="24"/>
           <w:lang w:val="id-ID"/>
         </w:rPr>
@@ -12310,12 +12375,14 @@
         <w:spacing w:line="360" w:lineRule="auto"/>
         <w:rPr>
           <w:rFonts w:cs="Times New Roman"/>
+          <w:color w:val="auto"/>
           <w:lang w:eastAsia="en-US"/>
         </w:rPr>
       </w:pPr>
       <w:r>
         <w:rPr>
           <w:rFonts w:cs="Times New Roman"/>
+          <w:color w:val="auto"/>
           <w:lang w:eastAsia="en-US"/>
         </w:rPr>
         <w:t>2.14.2</w:t>
@@ -12323,6 +12390,7 @@
       <w:r>
         <w:rPr>
           <w:rFonts w:cs="Times New Roman"/>
+          <w:color w:val="auto"/>
           <w:lang w:eastAsia="en-US"/>
         </w:rPr>
         <w:tab/>
@@ -12336,12 +12404,14 @@
         <w:jc w:val="both"/>
         <w:rPr>
           <w:rStyle w:val="fontstyle01"/>
+          <w:color w:val="auto"/>
           <w:lang w:val="id-ID"/>
         </w:rPr>
       </w:pPr>
       <w:r>
         <w:rPr>
           <w:rStyle w:val="fontstyle01"/>
+          <w:color w:val="auto"/>
           <w:lang w:val="id-ID"/>
         </w:rPr>
         <w:t>Struktur navigasi Non-linier merupakan pengembangan dari struktur</w:t>
@@ -12349,7 +12419,6 @@
       <w:r>
         <w:rPr>
           <w:rFonts w:ascii="Times New Roman" w:hAnsi="Times New Roman" w:cs="Times New Roman"/>
-          <w:color w:val="000000"/>
           <w:lang w:val="id-ID"/>
         </w:rPr>
         <w:br/>
@@ -12357,6 +12426,7 @@
       <w:r>
         <w:rPr>
           <w:rStyle w:val="fontstyle01"/>
+          <w:color w:val="auto"/>
           <w:lang w:val="id-ID"/>
         </w:rPr>
         <w:t>navigasi linier. Percabangan pada struktur non linier ini berbeda dengan</w:t>
@@ -12364,7 +12434,6 @@
       <w:r>
         <w:rPr>
           <w:rFonts w:ascii="Times New Roman" w:hAnsi="Times New Roman" w:cs="Times New Roman"/>
-          <w:color w:val="000000"/>
           <w:lang w:val="id-ID"/>
         </w:rPr>
         <w:br/>
@@ -12372,6 +12441,7 @@
       <w:r>
         <w:rPr>
           <w:rStyle w:val="fontstyle01"/>
+          <w:color w:val="auto"/>
           <w:lang w:val="id-ID"/>
         </w:rPr>
         <w:t>percabangan pada struktur hirarki. Pada percabangan ini walaupun terdapat</w:t>
@@ -12379,7 +12449,6 @@
       <w:r>
         <w:rPr>
           <w:rFonts w:ascii="Times New Roman" w:hAnsi="Times New Roman" w:cs="Times New Roman"/>
-          <w:color w:val="000000"/>
           <w:lang w:val="id-ID"/>
         </w:rPr>
         <w:br/>
@@ -12387,6 +12456,7 @@
       <w:r>
         <w:rPr>
           <w:rStyle w:val="fontstyle01"/>
+          <w:color w:val="auto"/>
           <w:lang w:val="id-ID"/>
         </w:rPr>
         <w:t>percabangan, tetapi tiap-tiap tampilan mempunyai kedudukan yang sama yaitu</w:t>
@@ -12394,7 +12464,6 @@
       <w:r>
         <w:rPr>
           <w:rFonts w:ascii="Times New Roman" w:hAnsi="Times New Roman" w:cs="Times New Roman"/>
-          <w:color w:val="000000"/>
           <w:lang w:val="id-ID"/>
         </w:rPr>
         <w:br/>
@@ -12402,6 +12471,7 @@
       <w:r>
         <w:rPr>
           <w:rStyle w:val="fontstyle01"/>
+          <w:color w:val="auto"/>
           <w:lang w:val="id-ID"/>
         </w:rPr>
         <w:t>tidak ada Master Page dan Slave Page.</w:t>
@@ -12468,13 +12538,15 @@
         <w:rPr>
           <w:rFonts w:ascii="Times New Roman" w:hAnsi="Times New Roman" w:cs="Times New Roman"/>
           <w:i w:val="0"/>
-          <w:sz w:val="24"/>
-          <w:lang w:val="id-ID"/>
-        </w:rPr>
-      </w:pPr>
-      <w:r>
-        <w:rPr>
-          <w:rFonts w:ascii="Times New Roman" w:hAnsi="Times New Roman" w:cs="Times New Roman"/>
+          <w:color w:val="auto"/>
+          <w:sz w:val="24"/>
+          <w:lang w:val="id-ID"/>
+        </w:rPr>
+      </w:pPr>
+      <w:r>
+        <w:rPr>
+          <w:rFonts w:ascii="Times New Roman" w:hAnsi="Times New Roman" w:cs="Times New Roman"/>
+          <w:color w:val="auto"/>
           <w:sz w:val="24"/>
           <w:lang w:val="id-ID"/>
         </w:rPr>
@@ -12484,6 +12556,7 @@
         <w:rPr>
           <w:rFonts w:ascii="Times New Roman" w:hAnsi="Times New Roman" w:cs="Times New Roman"/>
           <w:i w:val="0"/>
+          <w:color w:val="auto"/>
           <w:sz w:val="24"/>
           <w:lang w:val="id-ID"/>
         </w:rPr>
@@ -12496,12 +12569,14 @@
         <w:spacing w:line="360" w:lineRule="auto"/>
         <w:rPr>
           <w:rFonts w:cs="Times New Roman"/>
+          <w:color w:val="auto"/>
           <w:lang w:eastAsia="en-US"/>
         </w:rPr>
       </w:pPr>
       <w:r>
         <w:rPr>
           <w:rFonts w:cs="Times New Roman"/>
+          <w:color w:val="auto"/>
           <w:lang w:eastAsia="en-US"/>
         </w:rPr>
         <w:lastRenderedPageBreak/>
@@ -12510,6 +12585,7 @@
       <w:r>
         <w:rPr>
           <w:rFonts w:cs="Times New Roman"/>
+          <w:color w:val="auto"/>
           <w:lang w:eastAsia="en-US"/>
         </w:rPr>
         <w:tab/>
@@ -12523,13 +12599,13 @@
         <w:jc w:val="both"/>
         <w:rPr>
           <w:rFonts w:ascii="Times New Roman" w:hAnsi="Times New Roman" w:cs="Times New Roman"/>
-          <w:color w:val="000000"/>
           <w:lang w:val="id-ID"/>
         </w:rPr>
       </w:pPr>
       <w:r>
         <w:rPr>
           <w:rStyle w:val="fontstyle01"/>
+          <w:color w:val="auto"/>
           <w:lang w:val="id-ID"/>
         </w:rPr>
         <w:t>Struktur navigasi hirarki biasanya disebut struktur bercabang, merupakan</w:t>
@@ -12537,7 +12613,6 @@
       <w:r>
         <w:rPr>
           <w:rFonts w:ascii="Times New Roman" w:hAnsi="Times New Roman" w:cs="Times New Roman"/>
-          <w:color w:val="000000"/>
           <w:lang w:val="id-ID"/>
         </w:rPr>
         <w:br/>
@@ -12545,6 +12620,7 @@
       <w:r>
         <w:rPr>
           <w:rStyle w:val="fontstyle01"/>
+          <w:color w:val="auto"/>
           <w:lang w:val="id-ID"/>
         </w:rPr>
         <w:t>struktur yang mengandalkan percabangan untuk menampilkan data berdasarkan</w:t>
@@ -12552,7 +12628,6 @@
       <w:r>
         <w:rPr>
           <w:rFonts w:ascii="Times New Roman" w:hAnsi="Times New Roman" w:cs="Times New Roman"/>
-          <w:color w:val="000000"/>
           <w:lang w:val="id-ID"/>
         </w:rPr>
         <w:br/>
@@ -12560,6 +12635,7 @@
       <w:r>
         <w:rPr>
           <w:rStyle w:val="fontstyle01"/>
+          <w:color w:val="auto"/>
           <w:lang w:val="id-ID"/>
         </w:rPr>
         <w:t>kriteria tertentu.</w:t>
@@ -12572,12 +12648,14 @@
         <w:jc w:val="both"/>
         <w:rPr>
           <w:rStyle w:val="fontstyle01"/>
+          <w:color w:val="auto"/>
           <w:lang w:val="id-ID"/>
         </w:rPr>
       </w:pPr>
       <w:r>
         <w:rPr>
           <w:rStyle w:val="fontstyle01"/>
+          <w:color w:val="auto"/>
           <w:lang w:val="id-ID"/>
         </w:rPr>
         <w:t xml:space="preserve">Tampilan pada menu satu akan disebut sebagai </w:t>
@@ -12585,6 +12663,7 @@
       <w:r>
         <w:rPr>
           <w:rStyle w:val="fontstyle21"/>
+          <w:color w:val="auto"/>
           <w:lang w:val="id-ID"/>
         </w:rPr>
         <w:t xml:space="preserve">Master Page </w:t>
@@ -12592,6 +12671,7 @@
       <w:r>
         <w:rPr>
           <w:rStyle w:val="fontstyle01"/>
+          <w:color w:val="auto"/>
           <w:lang w:val="id-ID"/>
         </w:rPr>
         <w:t>(halaman utama</w:t>
@@ -12599,7 +12679,6 @@
       <w:r>
         <w:rPr>
           <w:rFonts w:ascii="Times New Roman" w:hAnsi="Times New Roman" w:cs="Times New Roman"/>
-          <w:color w:val="000000"/>
           <w:lang w:val="id-ID"/>
         </w:rPr>
         <w:br/>
@@ -12607,6 +12686,7 @@
       <w:r>
         <w:rPr>
           <w:rStyle w:val="fontstyle01"/>
+          <w:color w:val="auto"/>
           <w:lang w:val="id-ID"/>
         </w:rPr>
         <w:t xml:space="preserve">pertama), halaman ini mempunyai halaman percabangan yang disebut </w:t>
@@ -12614,6 +12694,7 @@
       <w:r>
         <w:rPr>
           <w:rStyle w:val="fontstyle21"/>
+          <w:color w:val="auto"/>
           <w:lang w:val="id-ID"/>
         </w:rPr>
         <w:t>slave page</w:t>
@@ -12623,7 +12704,6 @@
           <w:rFonts w:ascii="Times New Roman" w:hAnsi="Times New Roman" w:cs="Times New Roman"/>
           <w:i/>
           <w:iCs/>
-          <w:color w:val="000000"/>
           <w:lang w:val="id-ID"/>
         </w:rPr>
         <w:br/>
@@ -12631,6 +12711,7 @@
       <w:r>
         <w:rPr>
           <w:rStyle w:val="fontstyle01"/>
+          <w:color w:val="auto"/>
           <w:lang w:val="id-ID"/>
         </w:rPr>
         <w:t>(halaman pendukung).</w:t>
@@ -12697,13 +12778,15 @@
         <w:rPr>
           <w:rFonts w:ascii="Times New Roman" w:hAnsi="Times New Roman" w:cs="Times New Roman"/>
           <w:i w:val="0"/>
-          <w:sz w:val="24"/>
-          <w:lang w:val="id-ID"/>
-        </w:rPr>
-      </w:pPr>
-      <w:r>
-        <w:rPr>
-          <w:rFonts w:ascii="Times New Roman" w:hAnsi="Times New Roman" w:cs="Times New Roman"/>
+          <w:color w:val="auto"/>
+          <w:sz w:val="24"/>
+          <w:lang w:val="id-ID"/>
+        </w:rPr>
+      </w:pPr>
+      <w:r>
+        <w:rPr>
+          <w:rFonts w:ascii="Times New Roman" w:hAnsi="Times New Roman" w:cs="Times New Roman"/>
+          <w:color w:val="auto"/>
           <w:sz w:val="24"/>
           <w:lang w:val="id-ID"/>
         </w:rPr>
@@ -12713,6 +12796,7 @@
         <w:rPr>
           <w:rFonts w:ascii="Times New Roman" w:hAnsi="Times New Roman" w:cs="Times New Roman"/>
           <w:i w:val="0"/>
+          <w:color w:val="auto"/>
           <w:sz w:val="24"/>
           <w:lang w:val="id-ID"/>
         </w:rPr>
@@ -12725,12 +12809,14 @@
         <w:spacing w:line="360" w:lineRule="auto"/>
         <w:rPr>
           <w:rFonts w:cs="Times New Roman"/>
+          <w:color w:val="auto"/>
           <w:lang w:eastAsia="en-US"/>
         </w:rPr>
       </w:pPr>
       <w:r>
         <w:rPr>
           <w:rFonts w:cs="Times New Roman"/>
+          <w:color w:val="auto"/>
           <w:lang w:eastAsia="en-US"/>
         </w:rPr>
         <w:t>2.14.4</w:t>
@@ -12738,6 +12824,7 @@
       <w:r>
         <w:rPr>
           <w:rFonts w:cs="Times New Roman"/>
+          <w:color w:val="auto"/>
           <w:lang w:eastAsia="en-US"/>
         </w:rPr>
         <w:tab/>
@@ -12750,6 +12837,7 @@
         <w:jc w:val="both"/>
         <w:rPr>
           <w:rStyle w:val="fontstyle01"/>
+          <w:color w:val="auto"/>
           <w:lang w:val="id-ID"/>
         </w:rPr>
       </w:pPr>
@@ -12763,6 +12851,7 @@
       <w:r>
         <w:rPr>
           <w:rStyle w:val="fontstyle01"/>
+          <w:color w:val="auto"/>
           <w:lang w:val="id-ID"/>
         </w:rPr>
         <w:t xml:space="preserve">Struktur navigasi </w:t>
@@ -12771,6 +12860,7 @@
         <w:rPr>
           <w:rStyle w:val="fontstyle01"/>
           <w:i/>
+          <w:color w:val="auto"/>
           <w:lang w:val="id-ID"/>
         </w:rPr>
         <w:t>composite</w:t>
@@ -12778,6 +12868,7 @@
       <w:r>
         <w:rPr>
           <w:rStyle w:val="fontstyle01"/>
+          <w:color w:val="auto"/>
           <w:lang w:val="id-ID"/>
         </w:rPr>
         <w:t xml:space="preserve"> (campuran) disebut juga struktur navigasi</w:t>
@@ -12785,7 +12876,6 @@
       <w:r>
         <w:rPr>
           <w:rFonts w:ascii="Times New Roman" w:hAnsi="Times New Roman" w:cs="Times New Roman"/>
-          <w:color w:val="000000"/>
           <w:lang w:val="id-ID"/>
         </w:rPr>
         <w:br/>
@@ -12793,6 +12883,7 @@
       <w:r>
         <w:rPr>
           <w:rStyle w:val="fontstyle01"/>
+          <w:color w:val="auto"/>
           <w:lang w:val="id-ID"/>
         </w:rPr>
         <w:t>bebas yang merupakan gabungan dari ketiga struktur yang ada. Struktur navigasi</w:t>
@@ -12800,7 +12891,6 @@
       <w:r>
         <w:rPr>
           <w:rFonts w:ascii="Times New Roman" w:hAnsi="Times New Roman" w:cs="Times New Roman"/>
-          <w:color w:val="000000"/>
           <w:lang w:val="id-ID"/>
         </w:rPr>
         <w:br/>
@@ -12808,6 +12898,7 @@
       <w:r>
         <w:rPr>
           <w:rStyle w:val="fontstyle01"/>
+          <w:color w:val="auto"/>
           <w:lang w:val="id-ID"/>
         </w:rPr>
         <w:t xml:space="preserve">ini biasa digunakan dalam pembuatan </w:t>
@@ -12815,6 +12906,7 @@
       <w:r>
         <w:rPr>
           <w:rStyle w:val="fontstyle21"/>
+          <w:color w:val="auto"/>
           <w:lang w:val="id-ID"/>
         </w:rPr>
         <w:t xml:space="preserve">multi media </w:t>
@@ -12822,6 +12914,7 @@
       <w:r>
         <w:rPr>
           <w:rStyle w:val="fontstyle01"/>
+          <w:color w:val="auto"/>
           <w:lang w:val="id-ID"/>
         </w:rPr>
         <w:t>karena dapat memberikan</w:t>
@@ -12829,7 +12922,6 @@
       <w:r>
         <w:rPr>
           <w:rFonts w:ascii="Times New Roman" w:hAnsi="Times New Roman" w:cs="Times New Roman"/>
-          <w:color w:val="000000"/>
           <w:lang w:val="id-ID"/>
         </w:rPr>
         <w:br/>
@@ -12837,12 +12929,11 @@
       <w:r>
         <w:rPr>
           <w:rStyle w:val="fontstyle01"/>
+          <w:color w:val="auto"/>
           <w:lang w:val="id-ID"/>
         </w:rPr>
         <w:t>keinteraksian yang lebih tinggi.</w:t>
       </w:r>
-      <w:bookmarkStart w:id="0" w:name="_GoBack"/>
-      <w:bookmarkEnd w:id="0"/>
     </w:p>
     <w:p>
       <w:pPr>
@@ -12904,13 +12995,15 @@
         <w:rPr>
           <w:rFonts w:ascii="Times New Roman" w:hAnsi="Times New Roman" w:cs="Times New Roman"/>
           <w:i w:val="0"/>
-          <w:sz w:val="24"/>
-          <w:lang w:val="id-ID"/>
-        </w:rPr>
-      </w:pPr>
-      <w:r>
-        <w:rPr>
-          <w:rFonts w:ascii="Times New Roman" w:hAnsi="Times New Roman" w:cs="Times New Roman"/>
+          <w:color w:val="auto"/>
+          <w:sz w:val="24"/>
+          <w:lang w:val="id-ID"/>
+        </w:rPr>
+      </w:pPr>
+      <w:r>
+        <w:rPr>
+          <w:rFonts w:ascii="Times New Roman" w:hAnsi="Times New Roman" w:cs="Times New Roman"/>
+          <w:color w:val="auto"/>
           <w:sz w:val="24"/>
           <w:lang w:val="id-ID"/>
         </w:rPr>
@@ -12920,11 +13013,13 @@
         <w:rPr>
           <w:rFonts w:ascii="Times New Roman" w:hAnsi="Times New Roman" w:cs="Times New Roman"/>
           <w:i w:val="0"/>
+          <w:color w:val="auto"/>
           <w:sz w:val="24"/>
           <w:lang w:val="id-ID"/>
         </w:rPr>
         <w:t>Navigasi Campuran</w:t>
       </w:r>
+      <w:bookmarkEnd w:id="0"/>
     </w:p>
     <w:sectPr>
       <w:pgSz w:w="12240" w:h="15840"/>
@@ -19571,7 +19666,7 @@
 </file>
 
 <file path=customXml/itemProps1.xml><?xml version="1.0" encoding="utf-8"?>
-<ds:datastoreItem xmlns:ds="http://schemas.openxmlformats.org/officeDocument/2006/customXml" ds:itemID="{958BEDC4-68E2-4995-8A05-C2310D2A59FC}">
+<ds:datastoreItem xmlns:ds="http://schemas.openxmlformats.org/officeDocument/2006/customXml" ds:itemID="{49FA6250-3DD0-4214-A894-ED8779C234C5}">
   <ds:schemaRefs>
     <ds:schemaRef ds:uri="http://schemas.openxmlformats.org/officeDocument/2006/bibliography"/>
   </ds:schemaRefs>
